--- a/assets/public/Chapter_1_Introduction_to_business_and_accounting_concepts/documents/01_BusinessConcepts.docx
+++ b/assets/public/Chapter_1_Introduction_to_business_and_accounting_concepts/documents/01_BusinessConcepts.docx
@@ -55,21 +55,41 @@
     </w:p>
     <w:p>
       <w:pPr>
-        <w:rPr>
-          <w:rFonts w:ascii="Arial" w:hAnsi="Arial" w:cs="Arial"/>
-        </w:rPr>
-      </w:pPr>
-    </w:p>
-    <w:p>
-      <w:pPr>
         <w:pStyle w:val="Quote"/>
-        <w:jc w:val="right"/>
-        <w:rPr>
+        <w:rPr>
+          <w:del w:id="1" w:author="Manoj Kr Saini" w:date="2019-05-10T13:33:00Z"/>
+        </w:rPr>
+      </w:pPr>
+    </w:p>
+    <w:p>
+      <w:pPr>
+        <w:rPr>
+          <w:ins w:id="2" w:author="Manoj Kr Saini" w:date="2019-05-10T13:33:00Z"/>
+          <w:rPrChange w:id="3" w:author="Manoj Kr Saini" w:date="2019-05-10T13:33:00Z">
+            <w:rPr>
+              <w:ins w:id="4" w:author="Manoj Kr Saini" w:date="2019-05-10T13:33:00Z"/>
+              <w:rFonts w:ascii="Arial" w:hAnsi="Arial" w:cs="Arial"/>
+            </w:rPr>
+          </w:rPrChange>
+        </w:rPr>
+      </w:pPr>
+    </w:p>
+    <w:p>
+      <w:pPr>
+        <w:pStyle w:val="Quote"/>
+        <w:rPr>
+          <w:ins w:id="5" w:author="Manoj Kr Saini" w:date="2019-05-10T13:31:00Z"/>
           <w:sz w:val="56"/>
           <w:szCs w:val="56"/>
         </w:rPr>
-      </w:pPr>
-      <w:commentRangeStart w:id="1"/>
+        <w:pPrChange w:id="6" w:author="Manoj Kr Saini" w:date="2019-05-10T13:33:00Z">
+          <w:pPr>
+            <w:pStyle w:val="Quote"/>
+            <w:jc w:val="right"/>
+          </w:pPr>
+        </w:pPrChange>
+      </w:pPr>
+      <w:commentRangeStart w:id="7"/>
       <w:r>
         <w:t>“You</w:t>
       </w:r>
@@ -83,7 +103,7 @@
         </w:rPr>
         <w:tab/>
       </w:r>
-      <w:commentRangeEnd w:id="1"/>
+      <w:commentRangeEnd w:id="7"/>
       <w:r>
         <w:rPr>
           <w:rStyle w:val="CommentReference"/>
@@ -92,7 +112,7 @@
           <w:iCs w:val="0"/>
           <w:color w:val="auto"/>
         </w:rPr>
-        <w:commentReference w:id="1"/>
+        <w:commentReference w:id="7"/>
       </w:r>
       <w:r>
         <w:rPr>
@@ -101,6 +121,16 @@
         </w:rPr>
         <w:tab/>
       </w:r>
+    </w:p>
+    <w:p>
+      <w:pPr>
+        <w:pStyle w:val="Quote"/>
+        <w:jc w:val="right"/>
+        <w:rPr>
+          <w:sz w:val="56"/>
+          <w:szCs w:val="56"/>
+        </w:rPr>
+      </w:pPr>
       <w:r>
         <w:rPr>
           <w:sz w:val="18"/>
@@ -125,14 +155,14 @@
           <w:rFonts w:ascii="Arial" w:hAnsi="Arial" w:cs="Arial"/>
         </w:rPr>
       </w:pPr>
-      <w:commentRangeStart w:id="2"/>
+      <w:commentRangeStart w:id="8"/>
       <w:r>
         <w:rPr>
           <w:rFonts w:ascii="Arial" w:hAnsi="Arial" w:cs="Arial"/>
         </w:rPr>
         <w:t>Introduction</w:t>
       </w:r>
-      <w:commentRangeEnd w:id="2"/>
+      <w:commentRangeEnd w:id="8"/>
       <w:r>
         <w:rPr>
           <w:rStyle w:val="CommentReference"/>
@@ -141,7 +171,7 @@
           <w:bCs w:val="0"/>
           <w:color w:val="auto"/>
         </w:rPr>
-        <w:commentReference w:id="2"/>
+        <w:commentReference w:id="8"/>
       </w:r>
     </w:p>
     <w:p>
@@ -288,8 +318,6 @@
         </w:rPr>
         <w:t>single-classes</w:t>
       </w:r>
-      <w:bookmarkStart w:id="3" w:name="_GoBack"/>
-      <w:bookmarkEnd w:id="3"/>
       <w:proofErr w:type="gramEnd"/>
       <w:r>
         <w:rPr>
@@ -393,14 +421,14 @@
           <w:rFonts w:ascii="Arial" w:hAnsi="Arial" w:cs="Arial"/>
         </w:rPr>
       </w:pPr>
-      <w:commentRangeStart w:id="4"/>
-      <w:commentRangeEnd w:id="4"/>
+      <w:commentRangeStart w:id="9"/>
+      <w:commentRangeEnd w:id="9"/>
       <w:r>
         <w:rPr>
           <w:rStyle w:val="CommentReference"/>
           <w:rFonts w:ascii="Times New Roman" w:eastAsia="Times New Roman" w:hAnsi="Times New Roman" w:cs="Times New Roman"/>
         </w:rPr>
-        <w:commentReference w:id="4"/>
+        <w:commentReference w:id="9"/>
       </w:r>
       <w:r>
         <w:rPr>
@@ -471,6 +499,7 @@
           <w:sz w:val="20"/>
           <w:szCs w:val="20"/>
         </w:rPr>
+        <w:lastRenderedPageBreak/>
         <w:t>Throughout this course, we will use the operations of the Core Fit fitness studio to understand key accounting concepts.</w:t>
       </w:r>
     </w:p>
@@ -545,21 +574,21 @@
           <w:rFonts w:ascii="Arial" w:hAnsi="Arial" w:cs="Arial"/>
         </w:rPr>
       </w:pPr>
-      <w:commentRangeStart w:id="5"/>
+      <w:commentRangeStart w:id="10"/>
       <w:r>
         <w:rPr>
           <w:rFonts w:ascii="Arial" w:hAnsi="Arial" w:cs="Arial"/>
         </w:rPr>
         <w:t xml:space="preserve">Core Fit Studio </w:t>
       </w:r>
-      <w:commentRangeStart w:id="6"/>
+      <w:commentRangeStart w:id="11"/>
       <w:r>
         <w:rPr>
           <w:rFonts w:ascii="Arial" w:hAnsi="Arial" w:cs="Arial"/>
         </w:rPr>
         <w:t>Overview</w:t>
       </w:r>
-      <w:commentRangeEnd w:id="5"/>
+      <w:commentRangeEnd w:id="10"/>
       <w:r>
         <w:rPr>
           <w:rStyle w:val="CommentReference"/>
@@ -568,9 +597,9 @@
           <w:bCs w:val="0"/>
           <w:color w:val="auto"/>
         </w:rPr>
-        <w:commentReference w:id="5"/>
-      </w:r>
-      <w:commentRangeEnd w:id="6"/>
+        <w:commentReference w:id="10"/>
+      </w:r>
+      <w:commentRangeEnd w:id="11"/>
       <w:r>
         <w:rPr>
           <w:rStyle w:val="CommentReference"/>
@@ -579,7 +608,7 @@
           <w:bCs w:val="0"/>
           <w:color w:val="auto"/>
         </w:rPr>
-        <w:commentReference w:id="6"/>
+        <w:commentReference w:id="11"/>
       </w:r>
     </w:p>
     <w:p>
@@ -625,18 +654,12 @@
     <w:p>
       <w:pPr>
         <w:spacing w:before="280" w:after="280"/>
-        <w:ind w:left="720"/>
         <w:rPr>
           <w:rFonts w:ascii="Arial" w:eastAsia="Times New Roman" w:hAnsi="Arial" w:cs="Arial"/>
           <w:color w:val="000000"/>
           <w:sz w:val="20"/>
           <w:szCs w:val="20"/>
         </w:rPr>
-        <w:pPrChange w:id="7" w:author="Manoj Kr Saini" w:date="2019-05-09T19:34:00Z">
-          <w:pPr>
-            <w:spacing w:before="280" w:after="280"/>
-          </w:pPr>
-        </w:pPrChange>
       </w:pPr>
       <w:r>
         <w:rPr>
@@ -865,21 +888,21 @@
           <w:rFonts w:ascii="Arial" w:hAnsi="Arial" w:cs="Arial"/>
         </w:rPr>
       </w:pPr>
-      <w:commentRangeStart w:id="8"/>
+      <w:commentRangeStart w:id="12"/>
       <w:r>
         <w:rPr>
           <w:rFonts w:ascii="Arial" w:hAnsi="Arial" w:cs="Arial"/>
         </w:rPr>
         <w:t xml:space="preserve">Did you </w:t>
       </w:r>
-      <w:commentRangeStart w:id="9"/>
+      <w:commentRangeStart w:id="13"/>
       <w:r>
         <w:rPr>
           <w:rFonts w:ascii="Arial" w:hAnsi="Arial" w:cs="Arial"/>
         </w:rPr>
         <w:t>Know</w:t>
       </w:r>
-      <w:commentRangeEnd w:id="9"/>
+      <w:commentRangeEnd w:id="13"/>
       <w:r>
         <w:rPr>
           <w:rStyle w:val="CommentReference"/>
@@ -887,7 +910,7 @@
           <w:sz w:val="26"/>
           <w:szCs w:val="26"/>
         </w:rPr>
-        <w:commentReference w:id="9"/>
+        <w:commentReference w:id="13"/>
       </w:r>
       <w:r>
         <w:rPr>
@@ -903,7 +926,7 @@
       <w:r>
         <w:t xml:space="preserve">The word </w:t>
       </w:r>
-      <w:ins w:id="10" w:author="Mallika" w:date="2019-05-06T12:08:00Z">
+      <w:ins w:id="14" w:author="Mallika" w:date="2019-05-06T12:08:00Z">
         <w:r>
           <w:t>“</w:t>
         </w:r>
@@ -911,7 +934,7 @@
       <w:r>
         <w:t>Accounting</w:t>
       </w:r>
-      <w:ins w:id="11" w:author="Mallika" w:date="2019-05-06T12:08:00Z">
+      <w:ins w:id="15" w:author="Mallika" w:date="2019-05-06T12:08:00Z">
         <w:r>
           <w:t>”</w:t>
         </w:r>
@@ -920,7 +943,7 @@
         <w:t xml:space="preserve"> comes from the </w:t>
       </w:r>
       <w:proofErr w:type="spellStart"/>
-      <w:ins w:id="12" w:author="Jasneet Kaur" w:date="2019-05-06T14:37:00Z">
+      <w:ins w:id="16" w:author="Jasneet Kaur" w:date="2019-05-06T14:37:00Z">
         <w:r>
           <w:t>latin</w:t>
         </w:r>
@@ -936,12 +959,12 @@
       <w:r>
         <w:t>comput</w:t>
       </w:r>
-      <w:del w:id="13" w:author="Jasneet Kaur" w:date="2019-05-06T14:37:00Z">
+      <w:del w:id="17" w:author="Jasneet Kaur" w:date="2019-05-06T14:37:00Z">
         <w:r>
           <w:delText>e</w:delText>
         </w:r>
       </w:del>
-      <w:ins w:id="14" w:author="Jasneet Kaur" w:date="2019-05-06T14:37:00Z">
+      <w:ins w:id="18" w:author="Jasneet Kaur" w:date="2019-05-06T14:37:00Z">
         <w:r>
           <w:t>a</w:t>
         </w:r>
@@ -949,7 +972,7 @@
       <w:r>
         <w:t>r</w:t>
       </w:r>
-      <w:ins w:id="15" w:author="Jasneet Kaur" w:date="2019-05-06T14:37:00Z">
+      <w:ins w:id="19" w:author="Jasneet Kaur" w:date="2019-05-06T14:37:00Z">
         <w:r>
           <w:t>e</w:t>
         </w:r>
@@ -958,7 +981,7 @@
       <w:r>
         <w:t xml:space="preserve"> meaning </w:t>
       </w:r>
-      <w:ins w:id="16" w:author="Mallika" w:date="2019-05-06T12:08:00Z">
+      <w:ins w:id="20" w:author="Mallika" w:date="2019-05-06T12:08:00Z">
         <w:r>
           <w:t>“</w:t>
         </w:r>
@@ -966,34 +989,34 @@
       <w:r>
         <w:t>to count</w:t>
       </w:r>
-      <w:ins w:id="17" w:author="Mallika" w:date="2019-05-06T12:08:00Z">
-        <w:r>
-          <w:t>”</w:t>
-        </w:r>
-      </w:ins>
-      <w:r>
-        <w:t xml:space="preserve"> or</w:t>
-      </w:r>
-      <w:ins w:id="18" w:author="Mallika" w:date="2019-05-06T12:08:00Z">
-        <w:r>
-          <w:t xml:space="preserve"> “to</w:t>
-        </w:r>
-      </w:ins>
-      <w:r>
-        <w:t xml:space="preserve"> </w:t>
-      </w:r>
-      <w:commentRangeStart w:id="19"/>
-      <w:commentRangeStart w:id="20"/>
-      <w:r>
-        <w:t>score</w:t>
-      </w:r>
-      <w:commentRangeEnd w:id="8"/>
       <w:ins w:id="21" w:author="Mallika" w:date="2019-05-06T12:08:00Z">
         <w:r>
           <w:t>”</w:t>
         </w:r>
       </w:ins>
       <w:r>
+        <w:t xml:space="preserve"> or</w:t>
+      </w:r>
+      <w:ins w:id="22" w:author="Mallika" w:date="2019-05-06T12:08:00Z">
+        <w:r>
+          <w:t xml:space="preserve"> “to</w:t>
+        </w:r>
+      </w:ins>
+      <w:r>
+        <w:t xml:space="preserve"> </w:t>
+      </w:r>
+      <w:commentRangeStart w:id="23"/>
+      <w:commentRangeStart w:id="24"/>
+      <w:r>
+        <w:t>score</w:t>
+      </w:r>
+      <w:commentRangeEnd w:id="12"/>
+      <w:ins w:id="25" w:author="Mallika" w:date="2019-05-06T12:08:00Z">
+        <w:r>
+          <w:t>”</w:t>
+        </w:r>
+      </w:ins>
+      <w:r>
         <w:rPr>
           <w:rStyle w:val="CommentReference"/>
           <w:rFonts w:ascii="Times New Roman" w:eastAsia="Times New Roman" w:hAnsi="Times New Roman" w:cs="Times New Roman"/>
@@ -1001,10 +1024,10 @@
           <w:iCs w:val="0"/>
           <w:color w:val="auto"/>
         </w:rPr>
-        <w:commentReference w:id="8"/>
-      </w:r>
-      <w:commentRangeEnd w:id="19"/>
-      <w:ins w:id="22" w:author="Jasneet Kaur" w:date="2019-05-06T14:38:00Z">
+        <w:commentReference w:id="12"/>
+      </w:r>
+      <w:commentRangeEnd w:id="23"/>
+      <w:ins w:id="26" w:author="Jasneet Kaur" w:date="2019-05-06T14:38:00Z">
         <w:r>
           <w:t>.</w:t>
         </w:r>
@@ -1017,9 +1040,9 @@
           <w:iCs w:val="0"/>
           <w:color w:val="auto"/>
         </w:rPr>
-        <w:commentReference w:id="19"/>
-      </w:r>
-      <w:commentRangeEnd w:id="20"/>
+        <w:commentReference w:id="23"/>
+      </w:r>
+      <w:commentRangeEnd w:id="24"/>
       <w:r>
         <w:rPr>
           <w:rStyle w:val="CommentReference"/>
@@ -1028,21 +1051,21 @@
           <w:iCs w:val="0"/>
           <w:color w:val="auto"/>
         </w:rPr>
-        <w:commentReference w:id="20"/>
-      </w:r>
-    </w:p>
-    <w:p>
-      <w:pPr>
-        <w:rPr>
-          <w:ins w:id="23" w:author="Jasneet Kaur" w:date="2019-05-06T14:39:00Z"/>
-          <w:rFonts w:ascii="Arial" w:hAnsi="Arial" w:cs="Arial"/>
-        </w:rPr>
-      </w:pPr>
-    </w:p>
-    <w:p>
-      <w:pPr>
-        <w:rPr>
-          <w:ins w:id="24" w:author="Jasneet Kaur" w:date="2019-05-06T14:39:00Z"/>
+        <w:commentReference w:id="24"/>
+      </w:r>
+    </w:p>
+    <w:p>
+      <w:pPr>
+        <w:rPr>
+          <w:ins w:id="27" w:author="Jasneet Kaur" w:date="2019-05-06T14:39:00Z"/>
+          <w:rFonts w:ascii="Arial" w:hAnsi="Arial" w:cs="Arial"/>
+        </w:rPr>
+      </w:pPr>
+    </w:p>
+    <w:p>
+      <w:pPr>
+        <w:rPr>
+          <w:ins w:id="28" w:author="Jasneet Kaur" w:date="2019-05-06T14:39:00Z"/>
           <w:rFonts w:ascii="Arial" w:hAnsi="Arial" w:cs="Arial"/>
         </w:rPr>
       </w:pPr>
@@ -1051,7 +1074,6 @@
       <w:tblPr>
         <w:tblStyle w:val="TableGrid"/>
         <w:tblW w:w="0" w:type="auto"/>
-        <w:tblInd w:w="612" w:type="dxa"/>
         <w:tblBorders>
           <w:top w:val="none" w:sz="0" w:space="0" w:color="auto"/>
           <w:left w:val="none" w:sz="0" w:space="0" w:color="auto"/>
@@ -1061,7 +1083,7 @@
           <w:insideV w:val="none" w:sz="0" w:space="0" w:color="auto"/>
         </w:tblBorders>
         <w:tblLook w:val="04A0" w:firstRow="1" w:lastRow="0" w:firstColumn="1" w:lastColumn="0" w:noHBand="0" w:noVBand="1"/>
-        <w:tblPrChange w:id="25" w:author="Manoj Kr Saini" w:date="2019-05-09T19:34:00Z">
+        <w:tblPrChange w:id="29" w:author="Manoj Kr Saini" w:date="2019-05-10T15:09:00Z">
           <w:tblPr>
             <w:tblStyle w:val="TableGrid"/>
             <w:tblW w:w="0" w:type="auto"/>
@@ -1070,9 +1092,9 @@
         </w:tblPrChange>
       </w:tblPr>
       <w:tblGrid>
-        <w:gridCol w:w="1728"/>
-        <w:gridCol w:w="6788"/>
-        <w:tblGridChange w:id="26">
+        <w:gridCol w:w="1724"/>
+        <w:gridCol w:w="6180"/>
+        <w:tblGridChange w:id="30">
           <w:tblGrid>
             <w:gridCol w:w="4258"/>
             <w:gridCol w:w="4258"/>
@@ -1081,13 +1103,13 @@
       </w:tblGrid>
       <w:tr>
         <w:trPr>
-          <w:trHeight w:val="1358"/>
-          <w:ins w:id="27" w:author="Jasneet Kaur" w:date="2019-05-06T14:39:00Z"/>
+          <w:trHeight w:val="2988"/>
+          <w:ins w:id="31" w:author="Jasneet Kaur" w:date="2019-05-06T14:39:00Z"/>
         </w:trPr>
         <w:tc>
           <w:tcPr>
-            <w:tcW w:w="1728" w:type="dxa"/>
-            <w:tcPrChange w:id="28" w:author="Manoj Kr Saini" w:date="2019-05-09T19:34:00Z">
+            <w:tcW w:w="1724" w:type="dxa"/>
+            <w:tcPrChange w:id="32" w:author="Manoj Kr Saini" w:date="2019-05-10T15:09:00Z">
               <w:tcPr>
                 <w:tcW w:w="4258" w:type="dxa"/>
               </w:tcPr>
@@ -1096,11 +1118,11 @@
           <w:p>
             <w:pPr>
               <w:rPr>
-                <w:ins w:id="29" w:author="Jasneet Kaur" w:date="2019-05-06T14:39:00Z"/>
+                <w:ins w:id="33" w:author="Jasneet Kaur" w:date="2019-05-06T14:39:00Z"/>
                 <w:rFonts w:ascii="Arial" w:hAnsi="Arial" w:cs="Arial"/>
               </w:rPr>
             </w:pPr>
-            <w:ins w:id="30" w:author="Jasneet Kaur" w:date="2019-05-06T14:39:00Z">
+            <w:ins w:id="34" w:author="Jasneet Kaur" w:date="2019-05-06T14:39:00Z">
               <w:r>
                 <w:rPr>
                   <w:noProof/>
@@ -1159,8 +1181,8 @@
         </w:tc>
         <w:tc>
           <w:tcPr>
-            <w:tcW w:w="6788" w:type="dxa"/>
-            <w:tcPrChange w:id="31" w:author="Manoj Kr Saini" w:date="2019-05-09T19:34:00Z">
+            <w:tcW w:w="6180" w:type="dxa"/>
+            <w:tcPrChange w:id="35" w:author="Manoj Kr Saini" w:date="2019-05-10T15:09:00Z">
               <w:tcPr>
                 <w:tcW w:w="4258" w:type="dxa"/>
               </w:tcPr>
@@ -1169,16 +1191,16 @@
           <w:p>
             <w:pPr>
               <w:rPr>
-                <w:moveTo w:id="32" w:author="Jasneet Kaur" w:date="2019-05-06T14:39:00Z"/>
+                <w:moveTo w:id="36" w:author="Jasneet Kaur" w:date="2019-05-06T14:39:00Z"/>
                 <w:rFonts w:ascii="Arial" w:hAnsi="Arial" w:cs="Arial"/>
                 <w:sz w:val="20"/>
                 <w:szCs w:val="20"/>
               </w:rPr>
             </w:pPr>
-            <w:moveToRangeStart w:id="33" w:author="Jasneet Kaur" w:date="2019-05-06T14:39:00Z" w:name="move8045998"/>
-            <w:commentRangeStart w:id="34"/>
-            <w:commentRangeStart w:id="35"/>
-            <w:moveTo w:id="36" w:author="Jasneet Kaur" w:date="2019-05-06T14:39:00Z">
+            <w:moveToRangeStart w:id="37" w:author="Jasneet Kaur" w:date="2019-05-06T14:39:00Z" w:name="move8045998"/>
+            <w:commentRangeStart w:id="38"/>
+            <w:commentRangeStart w:id="39"/>
+            <w:moveTo w:id="40" w:author="Jasneet Kaur" w:date="2019-05-06T14:39:00Z">
               <w:r>
                 <w:rPr>
                   <w:rFonts w:ascii="Arial" w:hAnsi="Arial" w:cs="Arial"/>
@@ -1187,7 +1209,7 @@
                 </w:rPr>
                 <w:t>As</w:t>
               </w:r>
-              <w:commentRangeEnd w:id="34"/>
+              <w:commentRangeEnd w:id="38"/>
               <w:r>
                 <w:rPr>
                   <w:rStyle w:val="CommentReference"/>
@@ -1195,15 +1217,15 @@
                   <w:sz w:val="20"/>
                   <w:szCs w:val="20"/>
                 </w:rPr>
-                <w:commentReference w:id="34"/>
+                <w:commentReference w:id="38"/>
               </w:r>
-              <w:commentRangeEnd w:id="35"/>
+              <w:commentRangeEnd w:id="39"/>
               <w:r>
                 <w:rPr>
                   <w:rStyle w:val="CommentReference"/>
                   <w:rFonts w:ascii="Times New Roman" w:eastAsia="Times New Roman" w:hAnsi="Times New Roman" w:cs="Times New Roman"/>
                 </w:rPr>
-                <w:commentReference w:id="35"/>
+                <w:commentReference w:id="39"/>
               </w:r>
               <w:r>
                 <w:rPr>
@@ -1213,8 +1235,8 @@
                 </w:rPr>
                 <w:t xml:space="preserve"> </w:t>
               </w:r>
-              <w:commentRangeStart w:id="37"/>
-              <w:commentRangeStart w:id="38"/>
+              <w:commentRangeStart w:id="41"/>
+              <w:commentRangeStart w:id="42"/>
               <w:r>
                 <w:rPr>
                   <w:rFonts w:ascii="Arial" w:hAnsi="Arial" w:cs="Arial"/>
@@ -1223,22 +1245,22 @@
                 </w:rPr>
                 <w:t>Cor</w:t>
               </w:r>
-              <w:commentRangeEnd w:id="37"/>
+              <w:commentRangeEnd w:id="41"/>
               <w:r>
                 <w:rPr>
                   <w:rStyle w:val="CommentReference"/>
                   <w:rFonts w:ascii="Times New Roman" w:eastAsia="Times New Roman" w:hAnsi="Times New Roman" w:cs="Times New Roman"/>
                 </w:rPr>
-                <w:commentReference w:id="37"/>
+                <w:commentReference w:id="41"/>
               </w:r>
             </w:moveTo>
-            <w:commentRangeEnd w:id="38"/>
+            <w:commentRangeEnd w:id="42"/>
             <w:r>
               <w:rPr>
                 <w:rStyle w:val="CommentReference"/>
                 <w:rFonts w:ascii="Times New Roman" w:eastAsia="Times New Roman" w:hAnsi="Times New Roman" w:cs="Times New Roman"/>
               </w:rPr>
-              <w:commentReference w:id="38"/>
+              <w:commentReference w:id="42"/>
             </w:r>
             <w:sdt>
               <w:sdtPr>
@@ -1266,7 +1288,7 @@
               <w:sdtEndPr/>
               <w:sdtContent/>
             </w:sdt>
-            <w:moveTo w:id="39" w:author="Jasneet Kaur" w:date="2019-05-06T14:39:00Z">
+            <w:moveTo w:id="43" w:author="Jasneet Kaur" w:date="2019-05-06T14:39:00Z">
               <w:r>
                 <w:rPr>
                   <w:rFonts w:ascii="Arial" w:hAnsi="Arial" w:cs="Arial"/>
@@ -1280,7 +1302,7 @@
           <w:p>
             <w:pPr>
               <w:rPr>
-                <w:moveTo w:id="40" w:author="Jasneet Kaur" w:date="2019-05-06T14:39:00Z"/>
+                <w:moveTo w:id="44" w:author="Jasneet Kaur" w:date="2019-05-06T14:39:00Z"/>
                 <w:rFonts w:ascii="Arial" w:hAnsi="Arial" w:cs="Arial"/>
                 <w:sz w:val="20"/>
                 <w:szCs w:val="20"/>
@@ -1295,13 +1317,13 @@
                 <w:numId w:val="1"/>
               </w:numPr>
               <w:rPr>
-                <w:moveTo w:id="41" w:author="Jasneet Kaur" w:date="2019-05-06T14:39:00Z"/>
+                <w:moveTo w:id="45" w:author="Jasneet Kaur" w:date="2019-05-06T14:39:00Z"/>
                 <w:rFonts w:ascii="Arial" w:hAnsi="Arial" w:cs="Arial"/>
                 <w:sz w:val="20"/>
                 <w:szCs w:val="20"/>
               </w:rPr>
             </w:pPr>
-            <w:moveTo w:id="42" w:author="Jasneet Kaur" w:date="2019-05-06T14:39:00Z">
+            <w:moveTo w:id="46" w:author="Jasneet Kaur" w:date="2019-05-06T14:39:00Z">
               <w:r>
                 <w:rPr>
                   <w:rFonts w:ascii="Arial" w:hAnsi="Arial" w:cs="Arial"/>
@@ -1337,7 +1359,7 @@
               <w:sdtEndPr/>
               <w:sdtContent/>
             </w:sdt>
-            <w:moveTo w:id="43" w:author="Jasneet Kaur" w:date="2019-05-06T14:39:00Z">
+            <w:moveTo w:id="47" w:author="Jasneet Kaur" w:date="2019-05-06T14:39:00Z">
               <w:r>
                 <w:rPr>
                   <w:rFonts w:ascii="Arial" w:hAnsi="Arial" w:cs="Arial"/>
@@ -1356,13 +1378,13 @@
                 <w:numId w:val="1"/>
               </w:numPr>
               <w:rPr>
-                <w:moveTo w:id="44" w:author="Jasneet Kaur" w:date="2019-05-06T14:39:00Z"/>
+                <w:moveTo w:id="48" w:author="Jasneet Kaur" w:date="2019-05-06T14:39:00Z"/>
                 <w:rFonts w:ascii="Arial" w:hAnsi="Arial" w:cs="Arial"/>
                 <w:sz w:val="20"/>
                 <w:szCs w:val="20"/>
               </w:rPr>
             </w:pPr>
-            <w:moveTo w:id="45" w:author="Jasneet Kaur" w:date="2019-05-06T14:39:00Z">
+            <w:moveTo w:id="49" w:author="Jasneet Kaur" w:date="2019-05-06T14:39:00Z">
               <w:r>
                 <w:rPr>
                   <w:rFonts w:ascii="Arial" w:hAnsi="Arial" w:cs="Arial"/>
@@ -1381,13 +1403,13 @@
                 <w:numId w:val="1"/>
               </w:numPr>
               <w:rPr>
-                <w:moveTo w:id="46" w:author="Jasneet Kaur" w:date="2019-05-06T14:39:00Z"/>
+                <w:moveTo w:id="50" w:author="Jasneet Kaur" w:date="2019-05-06T14:39:00Z"/>
                 <w:rFonts w:ascii="Arial" w:hAnsi="Arial" w:cs="Arial"/>
                 <w:sz w:val="20"/>
                 <w:szCs w:val="20"/>
               </w:rPr>
             </w:pPr>
-            <w:moveTo w:id="47" w:author="Jasneet Kaur" w:date="2019-05-06T14:39:00Z">
+            <w:moveTo w:id="51" w:author="Jasneet Kaur" w:date="2019-05-06T14:39:00Z">
               <w:r>
                 <w:rPr>
                   <w:rFonts w:ascii="Arial" w:hAnsi="Arial" w:cs="Arial"/>
@@ -1406,13 +1428,13 @@
                 <w:numId w:val="1"/>
               </w:numPr>
               <w:rPr>
-                <w:moveTo w:id="48" w:author="Jasneet Kaur" w:date="2019-05-06T14:39:00Z"/>
+                <w:ins w:id="52" w:author="Manoj Kr Saini" w:date="2019-05-10T13:30:00Z"/>
                 <w:rFonts w:ascii="Arial" w:hAnsi="Arial" w:cs="Arial"/>
                 <w:sz w:val="20"/>
                 <w:szCs w:val="20"/>
               </w:rPr>
             </w:pPr>
-            <w:moveTo w:id="49" w:author="Jasneet Kaur" w:date="2019-05-06T14:39:00Z">
+            <w:moveTo w:id="53" w:author="Jasneet Kaur" w:date="2019-05-06T14:39:00Z">
               <w:r>
                 <w:rPr>
                   <w:rFonts w:ascii="Arial" w:hAnsi="Arial" w:cs="Arial"/>
@@ -1441,11 +1463,35 @@
               </w:r>
             </w:moveTo>
           </w:p>
-          <w:moveToRangeEnd w:id="33"/>
+          <w:p>
+            <w:pPr>
+              <w:pStyle w:val="ListParagraph"/>
+              <w:ind w:left="784"/>
+              <w:rPr>
+                <w:del w:id="54" w:author="Manoj Kr Saini" w:date="2019-05-10T15:09:00Z"/>
+                <w:moveTo w:id="55" w:author="Jasneet Kaur" w:date="2019-05-06T14:39:00Z"/>
+                <w:rFonts w:ascii="Arial" w:hAnsi="Arial" w:cs="Arial"/>
+                <w:sz w:val="20"/>
+                <w:szCs w:val="20"/>
+              </w:rPr>
+              <w:pPrChange w:id="56" w:author="Manoj Kr Saini" w:date="2019-05-10T13:30:00Z">
+                <w:pPr>
+                  <w:pStyle w:val="ListParagraph"/>
+                  <w:numPr>
+                    <w:numId w:val="1"/>
+                  </w:numPr>
+                  <w:ind w:left="784" w:hanging="360"/>
+                </w:pPr>
+              </w:pPrChange>
+            </w:pPr>
+            <w:bookmarkStart w:id="57" w:name="_GoBack"/>
+            <w:bookmarkEnd w:id="57"/>
+          </w:p>
+          <w:moveToRangeEnd w:id="37"/>
           <w:p>
             <w:pPr>
               <w:rPr>
-                <w:ins w:id="50" w:author="Jasneet Kaur" w:date="2019-05-06T14:39:00Z"/>
+                <w:ins w:id="58" w:author="Jasneet Kaur" w:date="2019-05-06T14:39:00Z"/>
                 <w:rFonts w:ascii="Arial" w:hAnsi="Arial" w:cs="Arial"/>
               </w:rPr>
             </w:pPr>
@@ -1463,16 +1509,16 @@
     <w:p>
       <w:pPr>
         <w:rPr>
-          <w:moveFrom w:id="51" w:author="Jasneet Kaur" w:date="2019-05-06T14:39:00Z"/>
-          <w:rFonts w:ascii="Arial" w:hAnsi="Arial" w:cs="Arial"/>
-          <w:sz w:val="20"/>
-          <w:szCs w:val="20"/>
-        </w:rPr>
-      </w:pPr>
-      <w:moveFromRangeStart w:id="52" w:author="Jasneet Kaur" w:date="2019-05-06T14:39:00Z" w:name="move8045998"/>
-      <w:commentRangeStart w:id="53"/>
-      <w:commentRangeStart w:id="54"/>
-      <w:moveFrom w:id="55" w:author="Jasneet Kaur" w:date="2019-05-06T14:39:00Z">
+          <w:moveFrom w:id="59" w:author="Jasneet Kaur" w:date="2019-05-06T14:39:00Z"/>
+          <w:rFonts w:ascii="Arial" w:hAnsi="Arial" w:cs="Arial"/>
+          <w:sz w:val="20"/>
+          <w:szCs w:val="20"/>
+        </w:rPr>
+      </w:pPr>
+      <w:moveFromRangeStart w:id="60" w:author="Jasneet Kaur" w:date="2019-05-06T14:39:00Z" w:name="move8045998"/>
+      <w:commentRangeStart w:id="61"/>
+      <w:commentRangeStart w:id="62"/>
+      <w:moveFrom w:id="63" w:author="Jasneet Kaur" w:date="2019-05-06T14:39:00Z">
         <w:r>
           <w:rPr>
             <w:rFonts w:ascii="Arial" w:hAnsi="Arial" w:cs="Arial"/>
@@ -1481,7 +1527,7 @@
           </w:rPr>
           <w:t>As</w:t>
         </w:r>
-        <w:commentRangeEnd w:id="53"/>
+        <w:commentRangeEnd w:id="61"/>
         <w:r>
           <w:rPr>
             <w:rStyle w:val="CommentReference"/>
@@ -1489,15 +1535,15 @@
             <w:sz w:val="20"/>
             <w:szCs w:val="20"/>
           </w:rPr>
-          <w:commentReference w:id="53"/>
+          <w:commentReference w:id="61"/>
         </w:r>
-        <w:commentRangeEnd w:id="54"/>
+        <w:commentRangeEnd w:id="62"/>
         <w:r>
           <w:rPr>
             <w:rStyle w:val="CommentReference"/>
             <w:rFonts w:ascii="Times New Roman" w:eastAsia="Times New Roman" w:hAnsi="Times New Roman" w:cs="Times New Roman"/>
           </w:rPr>
-          <w:commentReference w:id="54"/>
+          <w:commentReference w:id="62"/>
         </w:r>
         <w:r>
           <w:rPr>
@@ -1507,7 +1553,7 @@
           </w:rPr>
           <w:t xml:space="preserve"> </w:t>
         </w:r>
-        <w:commentRangeStart w:id="56"/>
+        <w:commentRangeStart w:id="64"/>
         <w:r>
           <w:rPr>
             <w:rFonts w:ascii="Arial" w:hAnsi="Arial" w:cs="Arial"/>
@@ -1516,13 +1562,13 @@
           </w:rPr>
           <w:t>Cor</w:t>
         </w:r>
-        <w:commentRangeEnd w:id="56"/>
+        <w:commentRangeEnd w:id="64"/>
         <w:r>
           <w:rPr>
             <w:rStyle w:val="CommentReference"/>
             <w:rFonts w:ascii="Times New Roman" w:eastAsia="Times New Roman" w:hAnsi="Times New Roman" w:cs="Times New Roman"/>
           </w:rPr>
-          <w:commentReference w:id="56"/>
+          <w:commentReference w:id="64"/>
         </w:r>
       </w:moveFrom>
       <w:sdt>
@@ -1551,7 +1597,7 @@
         <w:sdtEndPr/>
         <w:sdtContent/>
       </w:sdt>
-      <w:moveFrom w:id="57" w:author="Jasneet Kaur" w:date="2019-05-06T14:39:00Z">
+      <w:moveFrom w:id="65" w:author="Jasneet Kaur" w:date="2019-05-06T14:39:00Z">
         <w:r>
           <w:rPr>
             <w:rFonts w:ascii="Arial" w:hAnsi="Arial" w:cs="Arial"/>
@@ -1565,7 +1611,7 @@
     <w:p>
       <w:pPr>
         <w:rPr>
-          <w:moveFrom w:id="58" w:author="Jasneet Kaur" w:date="2019-05-06T14:39:00Z"/>
+          <w:moveFrom w:id="66" w:author="Jasneet Kaur" w:date="2019-05-06T14:39:00Z"/>
           <w:rFonts w:ascii="Arial" w:hAnsi="Arial" w:cs="Arial"/>
           <w:sz w:val="20"/>
           <w:szCs w:val="20"/>
@@ -1580,13 +1626,13 @@
           <w:numId w:val="1"/>
         </w:numPr>
         <w:rPr>
-          <w:moveFrom w:id="59" w:author="Jasneet Kaur" w:date="2019-05-06T14:39:00Z"/>
-          <w:rFonts w:ascii="Arial" w:hAnsi="Arial" w:cs="Arial"/>
-          <w:sz w:val="20"/>
-          <w:szCs w:val="20"/>
-        </w:rPr>
-      </w:pPr>
-      <w:moveFrom w:id="60" w:author="Jasneet Kaur" w:date="2019-05-06T14:39:00Z">
+          <w:moveFrom w:id="67" w:author="Jasneet Kaur" w:date="2019-05-06T14:39:00Z"/>
+          <w:rFonts w:ascii="Arial" w:hAnsi="Arial" w:cs="Arial"/>
+          <w:sz w:val="20"/>
+          <w:szCs w:val="20"/>
+        </w:rPr>
+      </w:pPr>
+      <w:moveFrom w:id="68" w:author="Jasneet Kaur" w:date="2019-05-06T14:39:00Z">
         <w:r>
           <w:rPr>
             <w:rFonts w:ascii="Arial" w:hAnsi="Arial" w:cs="Arial"/>
@@ -1609,6 +1655,7 @@
         <w:sdtEndPr/>
         <w:sdtContent/>
       </w:sdt>
+      <w:customXmlDelRangeStart w:id="69" w:author="Manoj Kr Saini" w:date="2019-05-10T13:30:00Z"/>
       <w:sdt>
         <w:sdtPr>
           <w:rPr>
@@ -1620,9 +1667,13 @@
           <w:id w:val="-325432356"/>
         </w:sdtPr>
         <w:sdtEndPr/>
-        <w:sdtContent/>
+        <w:sdtContent>
+          <w:customXmlDelRangeEnd w:id="69"/>
+          <w:customXmlDelRangeStart w:id="70" w:author="Manoj Kr Saini" w:date="2019-05-10T13:30:00Z"/>
+        </w:sdtContent>
       </w:sdt>
-      <w:moveFrom w:id="61" w:author="Jasneet Kaur" w:date="2019-05-06T14:39:00Z">
+      <w:customXmlDelRangeEnd w:id="70"/>
+      <w:moveFrom w:id="71" w:author="Jasneet Kaur" w:date="2019-05-06T14:39:00Z">
         <w:r>
           <w:rPr>
             <w:rFonts w:ascii="Arial" w:hAnsi="Arial" w:cs="Arial"/>
@@ -1641,13 +1692,13 @@
           <w:numId w:val="1"/>
         </w:numPr>
         <w:rPr>
-          <w:moveFrom w:id="62" w:author="Jasneet Kaur" w:date="2019-05-06T14:39:00Z"/>
-          <w:rFonts w:ascii="Arial" w:hAnsi="Arial" w:cs="Arial"/>
-          <w:sz w:val="20"/>
-          <w:szCs w:val="20"/>
-        </w:rPr>
-      </w:pPr>
-      <w:moveFrom w:id="63" w:author="Jasneet Kaur" w:date="2019-05-06T14:39:00Z">
+          <w:moveFrom w:id="72" w:author="Jasneet Kaur" w:date="2019-05-06T14:39:00Z"/>
+          <w:rFonts w:ascii="Arial" w:hAnsi="Arial" w:cs="Arial"/>
+          <w:sz w:val="20"/>
+          <w:szCs w:val="20"/>
+        </w:rPr>
+      </w:pPr>
+      <w:moveFrom w:id="73" w:author="Jasneet Kaur" w:date="2019-05-06T14:39:00Z">
         <w:r>
           <w:rPr>
             <w:rFonts w:ascii="Arial" w:hAnsi="Arial" w:cs="Arial"/>
@@ -1666,13 +1717,13 @@
           <w:numId w:val="1"/>
         </w:numPr>
         <w:rPr>
-          <w:moveFrom w:id="64" w:author="Jasneet Kaur" w:date="2019-05-06T14:39:00Z"/>
-          <w:rFonts w:ascii="Arial" w:hAnsi="Arial" w:cs="Arial"/>
-          <w:sz w:val="20"/>
-          <w:szCs w:val="20"/>
-        </w:rPr>
-      </w:pPr>
-      <w:moveFrom w:id="65" w:author="Jasneet Kaur" w:date="2019-05-06T14:39:00Z">
+          <w:moveFrom w:id="74" w:author="Jasneet Kaur" w:date="2019-05-06T14:39:00Z"/>
+          <w:rFonts w:ascii="Arial" w:hAnsi="Arial" w:cs="Arial"/>
+          <w:sz w:val="20"/>
+          <w:szCs w:val="20"/>
+        </w:rPr>
+      </w:pPr>
+      <w:moveFrom w:id="75" w:author="Jasneet Kaur" w:date="2019-05-06T14:39:00Z">
         <w:r>
           <w:rPr>
             <w:rFonts w:ascii="Arial" w:hAnsi="Arial" w:cs="Arial"/>
@@ -1685,19 +1736,14 @@
     </w:p>
     <w:p>
       <w:pPr>
-        <w:pStyle w:val="ListParagraph"/>
-        <w:numPr>
-          <w:ilvl w:val="0"/>
-          <w:numId w:val="1"/>
-        </w:numPr>
-        <w:rPr>
-          <w:moveFrom w:id="66" w:author="Jasneet Kaur" w:date="2019-05-06T14:39:00Z"/>
-          <w:rFonts w:ascii="Arial" w:hAnsi="Arial" w:cs="Arial"/>
-          <w:sz w:val="20"/>
-          <w:szCs w:val="20"/>
-        </w:rPr>
-      </w:pPr>
-      <w:moveFrom w:id="67" w:author="Jasneet Kaur" w:date="2019-05-06T14:39:00Z">
+        <w:rPr>
+          <w:del w:id="76" w:author="Manoj Kr Saini" w:date="2019-05-10T13:30:00Z"/>
+          <w:rFonts w:ascii="Arial" w:hAnsi="Arial" w:cs="Arial"/>
+          <w:sz w:val="20"/>
+          <w:szCs w:val="20"/>
+        </w:rPr>
+      </w:pPr>
+      <w:moveFrom w:id="77" w:author="Jasneet Kaur" w:date="2019-05-06T14:39:00Z">
         <w:r>
           <w:rPr>
             <w:rFonts w:ascii="Arial" w:hAnsi="Arial" w:cs="Arial"/>
@@ -1708,23 +1754,56 @@
         </w:r>
       </w:moveFrom>
     </w:p>
-    <w:moveFromRangeEnd w:id="52"/>
-    <w:p>
-      <w:pPr>
-        <w:rPr>
-          <w:rFonts w:ascii="Arial" w:hAnsi="Arial" w:cs="Arial"/>
-          <w:sz w:val="20"/>
-          <w:szCs w:val="20"/>
-        </w:rPr>
-      </w:pPr>
-    </w:p>
-    <w:p>
-      <w:pPr>
-        <w:rPr>
-          <w:rFonts w:ascii="Arial" w:hAnsi="Arial" w:cs="Arial"/>
-          <w:sz w:val="20"/>
-          <w:szCs w:val="20"/>
-        </w:rPr>
+    <w:p>
+      <w:pPr>
+        <w:rPr>
+          <w:ins w:id="78" w:author="Manoj Kr Saini" w:date="2019-05-10T13:30:00Z"/>
+          <w:rFonts w:ascii="Arial" w:hAnsi="Arial" w:cs="Arial"/>
+          <w:sz w:val="20"/>
+          <w:szCs w:val="20"/>
+        </w:rPr>
+      </w:pPr>
+    </w:p>
+    <w:p>
+      <w:pPr>
+        <w:pStyle w:val="ListParagraph"/>
+        <w:numPr>
+          <w:ilvl w:val="0"/>
+          <w:numId w:val="1"/>
+        </w:numPr>
+        <w:rPr>
+          <w:ins w:id="79" w:author="Manoj Kr Saini" w:date="2019-05-10T13:30:00Z"/>
+          <w:moveFrom w:id="80" w:author="Jasneet Kaur" w:date="2019-05-06T14:39:00Z"/>
+          <w:rFonts w:ascii="Arial" w:hAnsi="Arial" w:cs="Arial"/>
+          <w:sz w:val="20"/>
+          <w:szCs w:val="20"/>
+        </w:rPr>
+      </w:pPr>
+    </w:p>
+    <w:moveFromRangeEnd w:id="60"/>
+    <w:p>
+      <w:pPr>
+        <w:rPr>
+          <w:del w:id="81" w:author="Manoj Kr Saini" w:date="2019-05-10T13:30:00Z"/>
+          <w:rFonts w:ascii="Arial" w:hAnsi="Arial" w:cs="Arial"/>
+          <w:sz w:val="20"/>
+          <w:szCs w:val="20"/>
+        </w:rPr>
+        <w:pPrChange w:id="82" w:author="Manoj Kr Saini" w:date="2019-05-10T15:09:00Z">
+          <w:pPr/>
+        </w:pPrChange>
+      </w:pPr>
+    </w:p>
+    <w:p>
+      <w:pPr>
+        <w:rPr>
+          <w:rFonts w:ascii="Arial" w:hAnsi="Arial" w:cs="Arial"/>
+          <w:sz w:val="20"/>
+          <w:szCs w:val="20"/>
+        </w:rPr>
+        <w:pPrChange w:id="83" w:author="Manoj Kr Saini" w:date="2019-05-10T15:09:00Z">
+          <w:pPr/>
+        </w:pPrChange>
       </w:pPr>
       <w:r>
         <w:rPr>
@@ -1735,36 +1814,82 @@
         <w:t xml:space="preserve">While these decisions may seem like good business ideas, we need Accounting to help answer if they are financially viable. </w:t>
       </w:r>
     </w:p>
-    <w:p/>
-    <w:p>
-      <w:pPr>
-        <w:pStyle w:val="Heading3"/>
-        <w:rPr>
-          <w:rFonts w:ascii="Arial" w:hAnsi="Arial" w:cs="Arial"/>
-          <w:sz w:val="26"/>
-          <w:szCs w:val="26"/>
-        </w:rPr>
-      </w:pPr>
-      <w:commentRangeStart w:id="68"/>
-      <w:r>
-        <w:rPr>
-          <w:rFonts w:ascii="Arial" w:hAnsi="Arial" w:cs="Arial"/>
-          <w:sz w:val="26"/>
-          <w:szCs w:val="26"/>
+    <w:p>
+      <w:pPr>
+        <w:rPr>
+          <w:del w:id="84" w:author="Manoj Kr Saini" w:date="2019-05-10T13:18:00Z"/>
+        </w:rPr>
+      </w:pPr>
+    </w:p>
+    <w:p>
+      <w:pPr>
+        <w:pStyle w:val="Heading2"/>
+        <w:rPr>
+          <w:rFonts w:cstheme="majorHAnsi"/>
+          <w:b w:val="0"/>
+          <w:sz w:val="32"/>
+          <w:szCs w:val="32"/>
+          <w:rPrChange w:id="85" w:author="Manoj Kr Saini" w:date="2019-05-10T13:19:00Z">
+            <w:rPr/>
+          </w:rPrChange>
+        </w:rPr>
+        <w:pPrChange w:id="86" w:author="Manoj Kr Saini" w:date="2019-05-10T13:35:00Z">
+          <w:pPr>
+            <w:pStyle w:val="Heading3"/>
+          </w:pPr>
+        </w:pPrChange>
+      </w:pPr>
+      <w:commentRangeStart w:id="87"/>
+      <w:r>
+        <w:rPr>
+          <w:rFonts w:cstheme="majorHAnsi"/>
+          <w:b w:val="0"/>
+          <w:sz w:val="32"/>
+          <w:szCs w:val="32"/>
+          <w:rPrChange w:id="88" w:author="Manoj Kr Saini" w:date="2019-05-10T13:19:00Z">
+            <w:rPr/>
+          </w:rPrChange>
         </w:rPr>
         <w:t>Test Your Understanding 1</w:t>
       </w:r>
-      <w:commentRangeEnd w:id="68"/>
+      <w:commentRangeEnd w:id="87"/>
       <w:r>
         <w:rPr>
           <w:rStyle w:val="CommentReference"/>
-          <w:rFonts w:ascii="Times New Roman" w:eastAsia="Times New Roman" w:hAnsi="Times New Roman" w:cs="Times New Roman"/>
+          <w:rFonts w:eastAsia="Times New Roman" w:cstheme="majorHAnsi"/>
           <w:b w:val="0"/>
           <w:bCs w:val="0"/>
           <w:color w:val="auto"/>
-        </w:rPr>
-        <w:commentReference w:id="68"/>
-      </w:r>
+          <w:sz w:val="32"/>
+          <w:szCs w:val="32"/>
+          <w:rPrChange w:id="89" w:author="Manoj Kr Saini" w:date="2019-05-10T13:19:00Z">
+            <w:rPr>
+              <w:rStyle w:val="CommentReference"/>
+              <w:rFonts w:ascii="Times New Roman" w:eastAsia="Times New Roman" w:hAnsi="Times New Roman" w:cs="Times New Roman"/>
+              <w:b w:val="0"/>
+              <w:bCs w:val="0"/>
+              <w:color w:val="auto"/>
+            </w:rPr>
+          </w:rPrChange>
+        </w:rPr>
+        <w:commentReference w:id="87"/>
+      </w:r>
+    </w:p>
+    <w:p>
+      <w:pPr>
+        <w:rPr>
+          <w:ins w:id="90" w:author="Manoj Kr Saini" w:date="2019-05-10T13:19:00Z"/>
+          <w:lang w:val="en-GB"/>
+        </w:rPr>
+      </w:pPr>
+      <w:ins w:id="91" w:author="Manoj Kr Saini" w:date="2019-05-10T13:19:00Z">
+        <w:r>
+          <w:rPr>
+            <w:lang w:val="en-GB"/>
+          </w:rPr>
+          <w:t>&lt;ignore&gt;</w:t>
+        </w:r>
+      </w:ins>
     </w:p>
     <w:p/>
     <w:p>
@@ -1833,18 +1958,24 @@
     <w:p>
       <w:pPr>
         <w:rPr>
-          <w:ins w:id="69" w:author="Manoj Kr Saini" w:date="2019-05-09T19:34:00Z"/>
-        </w:rPr>
-      </w:pPr>
-    </w:p>
-    <w:p>
-      <w:pPr>
-        <w:rPr>
-          <w:ins w:id="70" w:author="Manoj Kr Saini" w:date="2019-05-09T19:34:00Z"/>
-        </w:rPr>
-      </w:pPr>
-    </w:p>
-    <w:p/>
+          <w:ins w:id="92" w:author="Manoj Kr Saini" w:date="2019-05-09T19:34:00Z"/>
+        </w:rPr>
+      </w:pPr>
+    </w:p>
+    <w:p>
+      <w:pPr>
+        <w:rPr>
+          <w:ins w:id="93" w:author="Manoj Kr Saini" w:date="2019-05-09T19:34:00Z"/>
+        </w:rPr>
+      </w:pPr>
+    </w:p>
+    <w:p>
+      <w:ins w:id="94" w:author="Manoj Kr Saini" w:date="2019-05-10T13:19:00Z">
+        <w:r>
+          <w:t>&lt;/ignore&gt;</w:t>
+        </w:r>
+      </w:ins>
+    </w:p>
     <w:sectPr>
       <w:pgSz w:w="11900" w:h="16840"/>
       <w:pgMar w:top="1440" w:right="1800" w:bottom="1440" w:left="1800" w:header="708" w:footer="708" w:gutter="0"/>
@@ -1873,7 +2004,7 @@
       </w:r>
     </w:p>
   </w:comment>
-  <w:comment w:id="1" w:author="Jasneet Kaur" w:date="2019-05-01T12:47:00Z" w:initials="JK">
+  <w:comment w:id="7" w:author="Jasneet Kaur" w:date="2019-05-01T12:47:00Z" w:initials="JK">
     <w:p>
       <w:pPr>
         <w:pStyle w:val="CommentText"/>
@@ -1889,7 +2020,7 @@
       </w:r>
     </w:p>
   </w:comment>
-  <w:comment w:id="2" w:author="Jasneet Kaur" w:date="2019-05-01T12:48:00Z" w:initials="JK">
+  <w:comment w:id="8" w:author="Jasneet Kaur" w:date="2019-05-01T12:48:00Z" w:initials="JK">
     <w:p>
       <w:pPr>
         <w:pStyle w:val="CommentText"/>
@@ -1908,7 +2039,7 @@
       </w:r>
     </w:p>
   </w:comment>
-  <w:comment w:id="4" w:author="Mallika" w:date="2019-04-24T23:03:00Z" w:initials="M">
+  <w:comment w:id="9" w:author="Mallika" w:date="2019-04-24T23:03:00Z" w:initials="M">
     <w:p>
       <w:pPr>
         <w:pStyle w:val="CommentText"/>
@@ -1924,7 +2055,7 @@
       </w:r>
     </w:p>
   </w:comment>
-  <w:comment w:id="5" w:author="Jasneet Kaur" w:date="2019-05-06T12:02:00Z" w:initials="JK">
+  <w:comment w:id="10" w:author="Jasneet Kaur" w:date="2019-05-06T12:02:00Z" w:initials="JK">
     <w:p>
       <w:pPr>
         <w:pStyle w:val="CommentText"/>
@@ -1946,7 +2077,7 @@
       </w:r>
     </w:p>
   </w:comment>
-  <w:comment w:id="6" w:author="Mallika" w:date="2019-05-06T12:02:00Z" w:initials="M">
+  <w:comment w:id="11" w:author="Mallika" w:date="2019-05-06T12:02:00Z" w:initials="M">
     <w:p>
       <w:pPr>
         <w:pStyle w:val="CommentText"/>
@@ -1962,7 +2093,7 @@
       </w:r>
     </w:p>
   </w:comment>
-  <w:comment w:id="9" w:author="Mallika" w:date="2019-04-24T23:16:00Z" w:initials="M">
+  <w:comment w:id="13" w:author="Mallika" w:date="2019-04-24T23:16:00Z" w:initials="M">
     <w:p>
       <w:pPr>
         <w:pStyle w:val="CommentText"/>
@@ -1978,7 +2109,7 @@
       </w:r>
     </w:p>
   </w:comment>
-  <w:comment w:id="8" w:author="Jasneet Kaur" w:date="2019-05-01T12:53:00Z" w:initials="JK">
+  <w:comment w:id="12" w:author="Jasneet Kaur" w:date="2019-05-01T12:53:00Z" w:initials="JK">
     <w:p>
       <w:pPr>
         <w:pStyle w:val="CommentText"/>
@@ -1994,7 +2125,7 @@
       </w:r>
     </w:p>
   </w:comment>
-  <w:comment w:id="19" w:author="Mallika" w:date="2019-05-06T12:07:00Z" w:initials="M">
+  <w:comment w:id="23" w:author="Mallika" w:date="2019-05-06T12:07:00Z" w:initials="M">
     <w:p>
       <w:pPr>
         <w:pStyle w:val="CommentText"/>
@@ -2010,7 +2141,7 @@
       </w:r>
     </w:p>
   </w:comment>
-  <w:comment w:id="20" w:author="Jasneet Kaur" w:date="2019-05-06T14:38:00Z" w:initials="JK">
+  <w:comment w:id="24" w:author="Jasneet Kaur" w:date="2019-05-06T14:38:00Z" w:initials="JK">
     <w:p>
       <w:pPr>
         <w:pStyle w:val="CommentText"/>
@@ -2026,7 +2157,7 @@
       </w:r>
     </w:p>
   </w:comment>
-  <w:comment w:id="34" w:author="Mallika" w:date="2019-04-24T23:19:00Z" w:initials="M">
+  <w:comment w:id="38" w:author="Mallika" w:date="2019-04-24T23:19:00Z" w:initials="M">
     <w:p>
       <w:pPr>
         <w:pStyle w:val="CommentText"/>
@@ -2045,7 +2176,7 @@
       </w:r>
     </w:p>
   </w:comment>
-  <w:comment w:id="35" w:author="Jasneet Kaur" w:date="2019-05-01T12:51:00Z" w:initials="JK">
+  <w:comment w:id="39" w:author="Jasneet Kaur" w:date="2019-05-01T12:51:00Z" w:initials="JK">
     <w:p>
       <w:pPr>
         <w:pStyle w:val="CommentText"/>
@@ -2061,7 +2192,7 @@
       </w:r>
     </w:p>
   </w:comment>
-  <w:comment w:id="37" w:author="Mallika" w:date="2019-05-06T12:10:00Z" w:initials="M">
+  <w:comment w:id="41" w:author="Mallika" w:date="2019-05-06T12:10:00Z" w:initials="M">
     <w:p>
       <w:pPr>
         <w:pStyle w:val="CommentText"/>
@@ -2077,7 +2208,7 @@
       </w:r>
     </w:p>
   </w:comment>
-  <w:comment w:id="38" w:author="Jasneet Kaur" w:date="2019-05-06T14:40:00Z" w:initials="JK">
+  <w:comment w:id="42" w:author="Jasneet Kaur" w:date="2019-05-06T14:40:00Z" w:initials="JK">
     <w:p>
       <w:pPr>
         <w:pStyle w:val="CommentText"/>
@@ -2093,7 +2224,7 @@
       </w:r>
     </w:p>
   </w:comment>
-  <w:comment w:id="53" w:author="Mallika" w:date="2019-04-24T23:19:00Z" w:initials="M">
+  <w:comment w:id="61" w:author="Mallika" w:date="2019-04-24T23:19:00Z" w:initials="M">
     <w:p>
       <w:pPr>
         <w:pStyle w:val="CommentText"/>
@@ -2112,7 +2243,7 @@
       </w:r>
     </w:p>
   </w:comment>
-  <w:comment w:id="54" w:author="Jasneet Kaur" w:date="2019-05-01T12:51:00Z" w:initials="JK">
+  <w:comment w:id="62" w:author="Jasneet Kaur" w:date="2019-05-01T12:51:00Z" w:initials="JK">
     <w:p>
       <w:pPr>
         <w:pStyle w:val="CommentText"/>
@@ -2128,7 +2259,7 @@
       </w:r>
     </w:p>
   </w:comment>
-  <w:comment w:id="56" w:author="Mallika" w:date="2019-05-06T12:10:00Z" w:initials="M">
+  <w:comment w:id="64" w:author="Mallika" w:date="2019-05-06T12:10:00Z" w:initials="M">
     <w:p>
       <w:pPr>
         <w:pStyle w:val="CommentText"/>
@@ -2144,7 +2275,7 @@
       </w:r>
     </w:p>
   </w:comment>
-  <w:comment w:id="68" w:author="Jasneet Kaur" w:date="2019-05-01T12:56:00Z" w:initials="JK">
+  <w:comment w:id="87" w:author="Jasneet Kaur" w:date="2019-05-01T12:56:00Z" w:initials="JK">
     <w:p>
       <w:pPr>
         <w:pStyle w:val="CommentText"/>
@@ -2775,6 +2906,7 @@
     <w:lsdException w:name="HTML Sample" w:semiHidden="1" w:unhideWhenUsed="1"/>
     <w:lsdException w:name="HTML Typewriter" w:semiHidden="1" w:unhideWhenUsed="1"/>
     <w:lsdException w:name="HTML Variable" w:semiHidden="1" w:unhideWhenUsed="1"/>
+    <w:lsdException w:name="Normal Table" w:semiHidden="1" w:unhideWhenUsed="1"/>
     <w:lsdException w:name="annotation subject" w:semiHidden="1" w:unhideWhenUsed="1"/>
     <w:lsdException w:name="No List" w:semiHidden="1" w:unhideWhenUsed="1"/>
     <w:lsdException w:name="Outline List 1" w:semiHidden="1" w:unhideWhenUsed="1"/>
@@ -2818,8 +2950,10 @@
     <w:lsdException w:name="Table Elegant" w:semiHidden="1" w:unhideWhenUsed="1"/>
     <w:lsdException w:name="Table Professional" w:semiHidden="1" w:unhideWhenUsed="1"/>
     <w:lsdException w:name="Table Subtle 1" w:semiHidden="1" w:unhideWhenUsed="1"/>
+    <w:lsdException w:name="Table Subtle 2" w:semiHidden="1" w:unhideWhenUsed="1"/>
     <w:lsdException w:name="Table Web 1" w:semiHidden="1" w:unhideWhenUsed="1"/>
     <w:lsdException w:name="Table Web 2" w:semiHidden="1" w:unhideWhenUsed="1"/>
+    <w:lsdException w:name="Table Web 3" w:semiHidden="1" w:unhideWhenUsed="1"/>
     <w:lsdException w:name="Balloon Text" w:semiHidden="1" w:unhideWhenUsed="1"/>
     <w:lsdException w:name="Table Grid" w:uiPriority="59"/>
     <w:lsdException w:name="Table Theme" w:semiHidden="1" w:unhideWhenUsed="1"/>

--- a/assets/public/Chapter_1_Introduction_to_business_and_accounting_concepts/documents/01_BusinessConcepts.docx
+++ b/assets/public/Chapter_1_Introduction_to_business_and_accounting_concepts/documents/01_BusinessConcepts.docx
@@ -131,6 +131,15 @@
           <w:szCs w:val="56"/>
         </w:rPr>
       </w:pPr>
+      <w:ins w:id="8" w:author="Manoj Kr Saini" w:date="2019-05-10T15:43:00Z">
+        <w:r>
+          <w:rPr>
+            <w:sz w:val="18"/>
+            <w:szCs w:val="18"/>
+          </w:rPr>
+          <w:t>--</w:t>
+        </w:r>
+      </w:ins>
       <w:r>
         <w:rPr>
           <w:sz w:val="18"/>
@@ -155,14 +164,14 @@
           <w:rFonts w:ascii="Arial" w:hAnsi="Arial" w:cs="Arial"/>
         </w:rPr>
       </w:pPr>
-      <w:commentRangeStart w:id="8"/>
+      <w:commentRangeStart w:id="9"/>
       <w:r>
         <w:rPr>
           <w:rFonts w:ascii="Arial" w:hAnsi="Arial" w:cs="Arial"/>
         </w:rPr>
         <w:t>Introduction</w:t>
       </w:r>
-      <w:commentRangeEnd w:id="8"/>
+      <w:commentRangeEnd w:id="9"/>
       <w:r>
         <w:rPr>
           <w:rStyle w:val="CommentReference"/>
@@ -171,7 +180,7 @@
           <w:bCs w:val="0"/>
           <w:color w:val="auto"/>
         </w:rPr>
-        <w:commentReference w:id="8"/>
+        <w:commentReference w:id="9"/>
       </w:r>
     </w:p>
     <w:p>
@@ -421,14 +430,14 @@
           <w:rFonts w:ascii="Arial" w:hAnsi="Arial" w:cs="Arial"/>
         </w:rPr>
       </w:pPr>
-      <w:commentRangeStart w:id="9"/>
-      <w:commentRangeEnd w:id="9"/>
+      <w:commentRangeStart w:id="10"/>
+      <w:commentRangeEnd w:id="10"/>
       <w:r>
         <w:rPr>
           <w:rStyle w:val="CommentReference"/>
           <w:rFonts w:ascii="Times New Roman" w:eastAsia="Times New Roman" w:hAnsi="Times New Roman" w:cs="Times New Roman"/>
         </w:rPr>
-        <w:commentReference w:id="9"/>
+        <w:commentReference w:id="10"/>
       </w:r>
       <w:r>
         <w:rPr>
@@ -574,21 +583,21 @@
           <w:rFonts w:ascii="Arial" w:hAnsi="Arial" w:cs="Arial"/>
         </w:rPr>
       </w:pPr>
-      <w:commentRangeStart w:id="10"/>
+      <w:commentRangeStart w:id="11"/>
       <w:r>
         <w:rPr>
           <w:rFonts w:ascii="Arial" w:hAnsi="Arial" w:cs="Arial"/>
         </w:rPr>
         <w:t xml:space="preserve">Core Fit Studio </w:t>
       </w:r>
-      <w:commentRangeStart w:id="11"/>
+      <w:commentRangeStart w:id="12"/>
       <w:r>
         <w:rPr>
           <w:rFonts w:ascii="Arial" w:hAnsi="Arial" w:cs="Arial"/>
         </w:rPr>
         <w:t>Overview</w:t>
       </w:r>
-      <w:commentRangeEnd w:id="10"/>
+      <w:commentRangeEnd w:id="11"/>
       <w:r>
         <w:rPr>
           <w:rStyle w:val="CommentReference"/>
@@ -597,9 +606,9 @@
           <w:bCs w:val="0"/>
           <w:color w:val="auto"/>
         </w:rPr>
-        <w:commentReference w:id="10"/>
-      </w:r>
-      <w:commentRangeEnd w:id="11"/>
+        <w:commentReference w:id="11"/>
+      </w:r>
+      <w:commentRangeEnd w:id="12"/>
       <w:r>
         <w:rPr>
           <w:rStyle w:val="CommentReference"/>
@@ -608,7 +617,7 @@
           <w:bCs w:val="0"/>
           <w:color w:val="auto"/>
         </w:rPr>
-        <w:commentReference w:id="11"/>
+        <w:commentReference w:id="12"/>
       </w:r>
     </w:p>
     <w:p>
@@ -888,21 +897,21 @@
           <w:rFonts w:ascii="Arial" w:hAnsi="Arial" w:cs="Arial"/>
         </w:rPr>
       </w:pPr>
-      <w:commentRangeStart w:id="12"/>
+      <w:commentRangeStart w:id="13"/>
       <w:r>
         <w:rPr>
           <w:rFonts w:ascii="Arial" w:hAnsi="Arial" w:cs="Arial"/>
         </w:rPr>
         <w:t xml:space="preserve">Did you </w:t>
       </w:r>
-      <w:commentRangeStart w:id="13"/>
+      <w:commentRangeStart w:id="14"/>
       <w:r>
         <w:rPr>
           <w:rFonts w:ascii="Arial" w:hAnsi="Arial" w:cs="Arial"/>
         </w:rPr>
         <w:t>Know</w:t>
       </w:r>
-      <w:commentRangeEnd w:id="13"/>
+      <w:commentRangeEnd w:id="14"/>
       <w:r>
         <w:rPr>
           <w:rStyle w:val="CommentReference"/>
@@ -910,7 +919,7 @@
           <w:sz w:val="26"/>
           <w:szCs w:val="26"/>
         </w:rPr>
-        <w:commentReference w:id="13"/>
+        <w:commentReference w:id="14"/>
       </w:r>
       <w:r>
         <w:rPr>
@@ -922,11 +931,14 @@
     <w:p>
       <w:pPr>
         <w:pStyle w:val="Quote"/>
+        <w:rPr>
+          <w:ins w:id="15" w:author="Manoj Kr Saini" w:date="2019-05-10T15:44:00Z"/>
+        </w:rPr>
       </w:pPr>
       <w:r>
         <w:t xml:space="preserve">The word </w:t>
       </w:r>
-      <w:ins w:id="14" w:author="Mallika" w:date="2019-05-06T12:08:00Z">
+      <w:ins w:id="16" w:author="Mallika" w:date="2019-05-06T12:08:00Z">
         <w:r>
           <w:t>“</w:t>
         </w:r>
@@ -934,7 +946,7 @@
       <w:r>
         <w:t>Accounting</w:t>
       </w:r>
-      <w:ins w:id="15" w:author="Mallika" w:date="2019-05-06T12:08:00Z">
+      <w:ins w:id="17" w:author="Mallika" w:date="2019-05-06T12:08:00Z">
         <w:r>
           <w:t>”</w:t>
         </w:r>
@@ -943,7 +955,7 @@
         <w:t xml:space="preserve"> comes from the </w:t>
       </w:r>
       <w:proofErr w:type="spellStart"/>
-      <w:ins w:id="16" w:author="Jasneet Kaur" w:date="2019-05-06T14:37:00Z">
+      <w:ins w:id="18" w:author="Jasneet Kaur" w:date="2019-05-06T14:37:00Z">
         <w:r>
           <w:t>latin</w:t>
         </w:r>
@@ -959,12 +971,12 @@
       <w:r>
         <w:t>comput</w:t>
       </w:r>
-      <w:del w:id="17" w:author="Jasneet Kaur" w:date="2019-05-06T14:37:00Z">
+      <w:del w:id="19" w:author="Jasneet Kaur" w:date="2019-05-06T14:37:00Z">
         <w:r>
           <w:delText>e</w:delText>
         </w:r>
       </w:del>
-      <w:ins w:id="18" w:author="Jasneet Kaur" w:date="2019-05-06T14:37:00Z">
+      <w:ins w:id="20" w:author="Jasneet Kaur" w:date="2019-05-06T14:37:00Z">
         <w:r>
           <w:t>a</w:t>
         </w:r>
@@ -972,7 +984,7 @@
       <w:r>
         <w:t>r</w:t>
       </w:r>
-      <w:ins w:id="19" w:author="Jasneet Kaur" w:date="2019-05-06T14:37:00Z">
+      <w:ins w:id="21" w:author="Jasneet Kaur" w:date="2019-05-06T14:37:00Z">
         <w:r>
           <w:t>e</w:t>
         </w:r>
@@ -981,7 +993,7 @@
       <w:r>
         <w:t xml:space="preserve"> meaning </w:t>
       </w:r>
-      <w:ins w:id="20" w:author="Mallika" w:date="2019-05-06T12:08:00Z">
+      <w:ins w:id="22" w:author="Mallika" w:date="2019-05-06T12:08:00Z">
         <w:r>
           <w:t>“</w:t>
         </w:r>
@@ -989,7 +1001,7 @@
       <w:r>
         <w:t>to count</w:t>
       </w:r>
-      <w:ins w:id="21" w:author="Mallika" w:date="2019-05-06T12:08:00Z">
+      <w:ins w:id="23" w:author="Mallika" w:date="2019-05-06T12:08:00Z">
         <w:r>
           <w:t>”</w:t>
         </w:r>
@@ -997,7 +1009,7 @@
       <w:r>
         <w:t xml:space="preserve"> or</w:t>
       </w:r>
-      <w:ins w:id="22" w:author="Mallika" w:date="2019-05-06T12:08:00Z">
+      <w:ins w:id="24" w:author="Mallika" w:date="2019-05-06T12:08:00Z">
         <w:r>
           <w:t xml:space="preserve"> “to</w:t>
         </w:r>
@@ -1005,13 +1017,13 @@
       <w:r>
         <w:t xml:space="preserve"> </w:t>
       </w:r>
-      <w:commentRangeStart w:id="23"/>
-      <w:commentRangeStart w:id="24"/>
+      <w:commentRangeStart w:id="25"/>
+      <w:commentRangeStart w:id="26"/>
       <w:r>
         <w:t>score</w:t>
       </w:r>
-      <w:commentRangeEnd w:id="12"/>
-      <w:ins w:id="25" w:author="Mallika" w:date="2019-05-06T12:08:00Z">
+      <w:commentRangeEnd w:id="13"/>
+      <w:ins w:id="27" w:author="Mallika" w:date="2019-05-06T12:08:00Z">
         <w:r>
           <w:t>”</w:t>
         </w:r>
@@ -1024,10 +1036,10 @@
           <w:iCs w:val="0"/>
           <w:color w:val="auto"/>
         </w:rPr>
-        <w:commentReference w:id="12"/>
-      </w:r>
-      <w:commentRangeEnd w:id="23"/>
-      <w:ins w:id="26" w:author="Jasneet Kaur" w:date="2019-05-06T14:38:00Z">
+        <w:commentReference w:id="13"/>
+      </w:r>
+      <w:commentRangeEnd w:id="25"/>
+      <w:ins w:id="28" w:author="Jasneet Kaur" w:date="2019-05-06T14:38:00Z">
         <w:r>
           <w:t>.</w:t>
         </w:r>
@@ -1040,34 +1052,139 @@
           <w:iCs w:val="0"/>
           <w:color w:val="auto"/>
         </w:rPr>
-        <w:commentReference w:id="23"/>
-      </w:r>
-      <w:commentRangeEnd w:id="24"/>
+        <w:commentReference w:id="25"/>
+      </w:r>
+      <w:commentRangeEnd w:id="26"/>
+    </w:p>
+    <w:p>
+      <w:pPr>
+        <w:rPr>
+          <w:ins w:id="29" w:author="Manoj Kr Saini" w:date="2019-05-10T15:42:00Z"/>
+        </w:rPr>
+        <w:pPrChange w:id="30" w:author="Manoj Kr Saini" w:date="2019-05-10T15:44:00Z">
+          <w:pPr>
+            <w:pStyle w:val="Quote"/>
+          </w:pPr>
+        </w:pPrChange>
+      </w:pPr>
+    </w:p>
+    <w:p>
+      <w:pPr>
+        <w:rPr>
+          <w:ins w:id="31" w:author="Manoj Kr Saini" w:date="2019-05-10T15:41:00Z"/>
+        </w:rPr>
+        <w:pPrChange w:id="32" w:author="Manoj Kr Saini" w:date="2019-05-10T15:44:00Z">
+          <w:pPr>
+            <w:pStyle w:val="Quote"/>
+          </w:pPr>
+        </w:pPrChange>
+      </w:pPr>
+    </w:p>
+    <w:p>
+      <w:pPr>
+        <w:pPrChange w:id="33" w:author="Manoj Kr Saini" w:date="2019-05-10T15:44:00Z">
+          <w:pPr>
+            <w:pStyle w:val="Quote"/>
+          </w:pPr>
+        </w:pPrChange>
+      </w:pPr>
       <w:r>
         <w:rPr>
           <w:rStyle w:val="CommentReference"/>
           <w:rFonts w:ascii="Times New Roman" w:eastAsia="Times New Roman" w:hAnsi="Times New Roman" w:cs="Times New Roman"/>
-          <w:i w:val="0"/>
-          <w:iCs w:val="0"/>
-          <w:color w:val="auto"/>
-        </w:rPr>
-        <w:commentReference w:id="24"/>
-      </w:r>
-    </w:p>
-    <w:p>
-      <w:pPr>
-        <w:rPr>
-          <w:ins w:id="27" w:author="Jasneet Kaur" w:date="2019-05-06T14:39:00Z"/>
-          <w:rFonts w:ascii="Arial" w:hAnsi="Arial" w:cs="Arial"/>
-        </w:rPr>
-      </w:pPr>
-    </w:p>
-    <w:p>
-      <w:pPr>
-        <w:rPr>
-          <w:ins w:id="28" w:author="Jasneet Kaur" w:date="2019-05-06T14:39:00Z"/>
-          <w:rFonts w:ascii="Arial" w:hAnsi="Arial" w:cs="Arial"/>
-        </w:rPr>
+        </w:rPr>
+        <w:commentReference w:id="26"/>
+      </w:r>
+      <w:ins w:id="34" w:author="Manoj Kr Saini" w:date="2019-05-10T15:41:00Z">
+        <w:r>
+          <w:drawing>
+            <wp:inline distT="0" distB="0" distL="0" distR="0" wp14:anchorId="61479FF3" wp14:editId="6A6E1425">
+              <wp:extent cx="5270500" cy="706120"/>
+              <wp:effectExtent l="0" t="0" r="6350" b="0"/>
+              <wp:docPr id="3" name="Picture 3"/>
+              <wp:cNvGraphicFramePr>
+                <a:graphicFrameLocks xmlns:a="http://schemas.openxmlformats.org/drawingml/2006/main" noChangeAspect="1"/>
+              </wp:cNvGraphicFramePr>
+              <a:graphic xmlns:a="http://schemas.openxmlformats.org/drawingml/2006/main">
+                <a:graphicData uri="http://schemas.openxmlformats.org/drawingml/2006/picture">
+                  <pic:pic xmlns:pic="http://schemas.openxmlformats.org/drawingml/2006/picture">
+                    <pic:nvPicPr>
+                      <pic:cNvPr id="1" name=""/>
+                      <pic:cNvPicPr/>
+                    </pic:nvPicPr>
+                    <pic:blipFill>
+                      <a:blip r:embed="rId11"/>
+                      <a:stretch>
+                        <a:fillRect/>
+                      </a:stretch>
+                    </pic:blipFill>
+                    <pic:spPr>
+                      <a:xfrm>
+                        <a:off x="0" y="0"/>
+                        <a:ext cx="5270500" cy="706120"/>
+                      </a:xfrm>
+                      <a:prstGeom prst="rect">
+                        <a:avLst/>
+                      </a:prstGeom>
+                    </pic:spPr>
+                  </pic:pic>
+                </a:graphicData>
+              </a:graphic>
+            </wp:inline>
+          </w:drawing>
+        </w:r>
+      </w:ins>
+    </w:p>
+    <w:p>
+      <w:pPr>
+        <w:rPr>
+          <w:ins w:id="35" w:author="Manoj Kr Saini" w:date="2019-05-10T15:44:00Z"/>
+          <w:rFonts w:ascii="Arial" w:hAnsi="Arial" w:cs="Arial"/>
+        </w:rPr>
+        <w:pPrChange w:id="36" w:author="Manoj Kr Saini" w:date="2019-05-10T15:44:00Z">
+          <w:pPr/>
+        </w:pPrChange>
+      </w:pPr>
+    </w:p>
+    <w:p>
+      <w:pPr>
+        <w:rPr>
+          <w:ins w:id="37" w:author="Manoj Kr Saini" w:date="2019-05-10T15:44:00Z"/>
+          <w:rFonts w:ascii="Arial" w:hAnsi="Arial" w:cs="Arial"/>
+        </w:rPr>
+        <w:pPrChange w:id="38" w:author="Manoj Kr Saini" w:date="2019-05-10T15:44:00Z">
+          <w:pPr/>
+        </w:pPrChange>
+      </w:pPr>
+    </w:p>
+    <w:p>
+      <w:pPr>
+        <w:rPr>
+          <w:ins w:id="39" w:author="Jasneet Kaur" w:date="2019-05-06T14:39:00Z"/>
+          <w:rFonts w:ascii="Arial" w:hAnsi="Arial" w:cs="Arial"/>
+        </w:rPr>
+        <w:pPrChange w:id="40" w:author="Manoj Kr Saini" w:date="2019-05-10T15:44:00Z">
+          <w:pPr/>
+        </w:pPrChange>
+      </w:pPr>
+      <w:ins w:id="41" w:author="Manoj Kr Saini" w:date="2019-05-10T15:41:00Z">
+        <w:r>
+          <w:rPr>
+            <w:rFonts w:ascii="Arial" w:hAnsi="Arial" w:cs="Arial"/>
+          </w:rPr>
+          <w:t>&lt;ignore&gt;</w:t>
+        </w:r>
+      </w:ins>
+    </w:p>
+    <w:p>
+      <w:pPr>
+        <w:rPr>
+          <w:ins w:id="42" w:author="Jasneet Kaur" w:date="2019-05-06T14:39:00Z"/>
+          <w:rFonts w:ascii="Arial" w:hAnsi="Arial" w:cs="Arial"/>
+        </w:rPr>
+        <w:pPrChange w:id="43" w:author="Manoj Kr Saini" w:date="2019-05-10T15:44:00Z">
+          <w:pPr/>
+        </w:pPrChange>
       </w:pPr>
     </w:p>
     <w:tbl>
@@ -1083,7 +1200,7 @@
           <w:insideV w:val="none" w:sz="0" w:space="0" w:color="auto"/>
         </w:tblBorders>
         <w:tblLook w:val="04A0" w:firstRow="1" w:lastRow="0" w:firstColumn="1" w:lastColumn="0" w:noHBand="0" w:noVBand="1"/>
-        <w:tblPrChange w:id="29" w:author="Manoj Kr Saini" w:date="2019-05-10T15:09:00Z">
+        <w:tblPrChange w:id="44" w:author="Manoj Kr Saini" w:date="2019-05-10T15:09:00Z">
           <w:tblPr>
             <w:tblStyle w:val="TableGrid"/>
             <w:tblW w:w="0" w:type="auto"/>
@@ -1094,7 +1211,7 @@
       <w:tblGrid>
         <w:gridCol w:w="1724"/>
         <w:gridCol w:w="6180"/>
-        <w:tblGridChange w:id="30">
+        <w:tblGridChange w:id="45">
           <w:tblGrid>
             <w:gridCol w:w="4258"/>
             <w:gridCol w:w="4258"/>
@@ -1104,12 +1221,12 @@
       <w:tr>
         <w:trPr>
           <w:trHeight w:val="2988"/>
-          <w:ins w:id="31" w:author="Jasneet Kaur" w:date="2019-05-06T14:39:00Z"/>
+          <w:ins w:id="46" w:author="Jasneet Kaur" w:date="2019-05-06T14:39:00Z"/>
         </w:trPr>
         <w:tc>
           <w:tcPr>
             <w:tcW w:w="1724" w:type="dxa"/>
-            <w:tcPrChange w:id="32" w:author="Manoj Kr Saini" w:date="2019-05-10T15:09:00Z">
+            <w:tcPrChange w:id="47" w:author="Manoj Kr Saini" w:date="2019-05-10T15:09:00Z">
               <w:tcPr>
                 <w:tcW w:w="4258" w:type="dxa"/>
               </w:tcPr>
@@ -1118,11 +1235,14 @@
           <w:p>
             <w:pPr>
               <w:rPr>
-                <w:ins w:id="33" w:author="Jasneet Kaur" w:date="2019-05-06T14:39:00Z"/>
+                <w:ins w:id="48" w:author="Jasneet Kaur" w:date="2019-05-06T14:39:00Z"/>
                 <w:rFonts w:ascii="Arial" w:hAnsi="Arial" w:cs="Arial"/>
               </w:rPr>
+              <w:pPrChange w:id="49" w:author="Manoj Kr Saini" w:date="2019-05-10T15:44:00Z">
+                <w:pPr/>
+              </w:pPrChange>
             </w:pPr>
-            <w:ins w:id="34" w:author="Jasneet Kaur" w:date="2019-05-06T14:39:00Z">
+            <w:ins w:id="50" w:author="Jasneet Kaur" w:date="2019-05-06T14:39:00Z">
               <w:r>
                 <w:rPr>
                   <w:noProof/>
@@ -1182,7 +1302,7 @@
         <w:tc>
           <w:tcPr>
             <w:tcW w:w="6180" w:type="dxa"/>
-            <w:tcPrChange w:id="35" w:author="Manoj Kr Saini" w:date="2019-05-10T15:09:00Z">
+            <w:tcPrChange w:id="51" w:author="Manoj Kr Saini" w:date="2019-05-10T15:09:00Z">
               <w:tcPr>
                 <w:tcW w:w="4258" w:type="dxa"/>
               </w:tcPr>
@@ -1191,16 +1311,19 @@
           <w:p>
             <w:pPr>
               <w:rPr>
-                <w:moveTo w:id="36" w:author="Jasneet Kaur" w:date="2019-05-06T14:39:00Z"/>
+                <w:moveTo w:id="52" w:author="Jasneet Kaur" w:date="2019-05-06T14:39:00Z"/>
                 <w:rFonts w:ascii="Arial" w:hAnsi="Arial" w:cs="Arial"/>
                 <w:sz w:val="20"/>
                 <w:szCs w:val="20"/>
               </w:rPr>
+              <w:pPrChange w:id="53" w:author="Manoj Kr Saini" w:date="2019-05-10T15:44:00Z">
+                <w:pPr/>
+              </w:pPrChange>
             </w:pPr>
-            <w:moveToRangeStart w:id="37" w:author="Jasneet Kaur" w:date="2019-05-06T14:39:00Z" w:name="move8045998"/>
-            <w:commentRangeStart w:id="38"/>
-            <w:commentRangeStart w:id="39"/>
-            <w:moveTo w:id="40" w:author="Jasneet Kaur" w:date="2019-05-06T14:39:00Z">
+            <w:moveToRangeStart w:id="54" w:author="Jasneet Kaur" w:date="2019-05-06T14:39:00Z" w:name="move8045998"/>
+            <w:commentRangeStart w:id="55"/>
+            <w:commentRangeStart w:id="56"/>
+            <w:moveTo w:id="57" w:author="Jasneet Kaur" w:date="2019-05-06T14:39:00Z">
               <w:r>
                 <w:rPr>
                   <w:rFonts w:ascii="Arial" w:hAnsi="Arial" w:cs="Arial"/>
@@ -1209,7 +1332,7 @@
                 </w:rPr>
                 <w:t>As</w:t>
               </w:r>
-              <w:commentRangeEnd w:id="38"/>
+              <w:commentRangeEnd w:id="55"/>
               <w:r>
                 <w:rPr>
                   <w:rStyle w:val="CommentReference"/>
@@ -1217,15 +1340,15 @@
                   <w:sz w:val="20"/>
                   <w:szCs w:val="20"/>
                 </w:rPr>
-                <w:commentReference w:id="38"/>
+                <w:commentReference w:id="55"/>
               </w:r>
-              <w:commentRangeEnd w:id="39"/>
+              <w:commentRangeEnd w:id="56"/>
               <w:r>
                 <w:rPr>
                   <w:rStyle w:val="CommentReference"/>
                   <w:rFonts w:ascii="Times New Roman" w:eastAsia="Times New Roman" w:hAnsi="Times New Roman" w:cs="Times New Roman"/>
                 </w:rPr>
-                <w:commentReference w:id="39"/>
+                <w:commentReference w:id="56"/>
               </w:r>
               <w:r>
                 <w:rPr>
@@ -1235,8 +1358,8 @@
                 </w:rPr>
                 <w:t xml:space="preserve"> </w:t>
               </w:r>
-              <w:commentRangeStart w:id="41"/>
-              <w:commentRangeStart w:id="42"/>
+              <w:commentRangeStart w:id="58"/>
+              <w:commentRangeStart w:id="59"/>
               <w:r>
                 <w:rPr>
                   <w:rFonts w:ascii="Arial" w:hAnsi="Arial" w:cs="Arial"/>
@@ -1245,22 +1368,22 @@
                 </w:rPr>
                 <w:t>Cor</w:t>
               </w:r>
-              <w:commentRangeEnd w:id="41"/>
+              <w:commentRangeEnd w:id="58"/>
               <w:r>
                 <w:rPr>
                   <w:rStyle w:val="CommentReference"/>
                   <w:rFonts w:ascii="Times New Roman" w:eastAsia="Times New Roman" w:hAnsi="Times New Roman" w:cs="Times New Roman"/>
                 </w:rPr>
-                <w:commentReference w:id="41"/>
+                <w:commentReference w:id="58"/>
               </w:r>
             </w:moveTo>
-            <w:commentRangeEnd w:id="42"/>
+            <w:commentRangeEnd w:id="59"/>
             <w:r>
               <w:rPr>
                 <w:rStyle w:val="CommentReference"/>
                 <w:rFonts w:ascii="Times New Roman" w:eastAsia="Times New Roman" w:hAnsi="Times New Roman" w:cs="Times New Roman"/>
               </w:rPr>
-              <w:commentReference w:id="42"/>
+              <w:commentReference w:id="59"/>
             </w:r>
             <w:sdt>
               <w:sdtPr>
@@ -1288,42 +1411,59 @@
               <w:sdtEndPr/>
               <w:sdtContent/>
             </w:sdt>
-            <w:moveTo w:id="43" w:author="Jasneet Kaur" w:date="2019-05-06T14:39:00Z">
+            <w:moveTo w:id="60" w:author="Jasneet Kaur" w:date="2019-05-06T14:39:00Z">
               <w:r>
                 <w:rPr>
                   <w:rFonts w:ascii="Arial" w:hAnsi="Arial" w:cs="Arial"/>
                   <w:sz w:val="20"/>
                   <w:szCs w:val="20"/>
                 </w:rPr>
-                <w:t xml:space="preserve">e Fit has started generating profits, the founders, Stella and Eddie, are thinking about how to spend the cash they are generating.  Some of the questions they are trying to answer include: </w:t>
+                <w:t>e Fit has started generating profits, the founders, Stella and Eddie, are thinking about how to spend the cash they are generating.  Some of the questions they are trying to answer include</w:t>
+              </w:r>
+              <w:bookmarkStart w:id="61" w:name="_GoBack"/>
+              <w:bookmarkEnd w:id="61"/>
+              <w:r>
+                <w:rPr>
+                  <w:rFonts w:ascii="Arial" w:hAnsi="Arial" w:cs="Arial"/>
+                  <w:sz w:val="20"/>
+                  <w:szCs w:val="20"/>
+                </w:rPr>
+                <w:t xml:space="preserve">: </w:t>
               </w:r>
             </w:moveTo>
           </w:p>
           <w:p>
             <w:pPr>
               <w:rPr>
-                <w:moveTo w:id="44" w:author="Jasneet Kaur" w:date="2019-05-06T14:39:00Z"/>
+                <w:moveTo w:id="62" w:author="Jasneet Kaur" w:date="2019-05-06T14:39:00Z"/>
                 <w:rFonts w:ascii="Arial" w:hAnsi="Arial" w:cs="Arial"/>
                 <w:sz w:val="20"/>
                 <w:szCs w:val="20"/>
               </w:rPr>
+              <w:pPrChange w:id="63" w:author="Manoj Kr Saini" w:date="2019-05-10T15:44:00Z">
+                <w:pPr/>
+              </w:pPrChange>
             </w:pPr>
           </w:p>
           <w:p>
             <w:pPr>
-              <w:pStyle w:val="ListParagraph"/>
-              <w:numPr>
-                <w:ilvl w:val="0"/>
-                <w:numId w:val="1"/>
-              </w:numPr>
               <w:rPr>
-                <w:moveTo w:id="45" w:author="Jasneet Kaur" w:date="2019-05-06T14:39:00Z"/>
+                <w:moveTo w:id="64" w:author="Jasneet Kaur" w:date="2019-05-06T14:39:00Z"/>
                 <w:rFonts w:ascii="Arial" w:hAnsi="Arial" w:cs="Arial"/>
                 <w:sz w:val="20"/>
                 <w:szCs w:val="20"/>
               </w:rPr>
+              <w:pPrChange w:id="65" w:author="Manoj Kr Saini" w:date="2019-05-10T15:44:00Z">
+                <w:pPr>
+                  <w:pStyle w:val="ListParagraph"/>
+                  <w:numPr>
+                    <w:numId w:val="1"/>
+                  </w:numPr>
+                  <w:ind w:left="784" w:hanging="360"/>
+                </w:pPr>
+              </w:pPrChange>
             </w:pPr>
-            <w:moveTo w:id="46" w:author="Jasneet Kaur" w:date="2019-05-06T14:39:00Z">
+            <w:moveTo w:id="66" w:author="Jasneet Kaur" w:date="2019-05-06T14:39:00Z">
               <w:r>
                 <w:rPr>
                   <w:rFonts w:ascii="Arial" w:hAnsi="Arial" w:cs="Arial"/>
@@ -1359,7 +1499,7 @@
               <w:sdtEndPr/>
               <w:sdtContent/>
             </w:sdt>
-            <w:moveTo w:id="47" w:author="Jasneet Kaur" w:date="2019-05-06T14:39:00Z">
+            <w:moveTo w:id="67" w:author="Jasneet Kaur" w:date="2019-05-06T14:39:00Z">
               <w:r>
                 <w:rPr>
                   <w:rFonts w:ascii="Arial" w:hAnsi="Arial" w:cs="Arial"/>
@@ -1372,19 +1512,23 @@
           </w:p>
           <w:p>
             <w:pPr>
-              <w:pStyle w:val="ListParagraph"/>
-              <w:numPr>
-                <w:ilvl w:val="0"/>
-                <w:numId w:val="1"/>
-              </w:numPr>
               <w:rPr>
-                <w:moveTo w:id="48" w:author="Jasneet Kaur" w:date="2019-05-06T14:39:00Z"/>
+                <w:moveTo w:id="68" w:author="Jasneet Kaur" w:date="2019-05-06T14:39:00Z"/>
                 <w:rFonts w:ascii="Arial" w:hAnsi="Arial" w:cs="Arial"/>
                 <w:sz w:val="20"/>
                 <w:szCs w:val="20"/>
               </w:rPr>
+              <w:pPrChange w:id="69" w:author="Manoj Kr Saini" w:date="2019-05-10T15:44:00Z">
+                <w:pPr>
+                  <w:pStyle w:val="ListParagraph"/>
+                  <w:numPr>
+                    <w:numId w:val="1"/>
+                  </w:numPr>
+                  <w:ind w:left="784" w:hanging="360"/>
+                </w:pPr>
+              </w:pPrChange>
             </w:pPr>
-            <w:moveTo w:id="49" w:author="Jasneet Kaur" w:date="2019-05-06T14:39:00Z">
+            <w:moveTo w:id="70" w:author="Jasneet Kaur" w:date="2019-05-06T14:39:00Z">
               <w:r>
                 <w:rPr>
                   <w:rFonts w:ascii="Arial" w:hAnsi="Arial" w:cs="Arial"/>
@@ -1397,19 +1541,23 @@
           </w:p>
           <w:p>
             <w:pPr>
-              <w:pStyle w:val="ListParagraph"/>
-              <w:numPr>
-                <w:ilvl w:val="0"/>
-                <w:numId w:val="1"/>
-              </w:numPr>
               <w:rPr>
-                <w:moveTo w:id="50" w:author="Jasneet Kaur" w:date="2019-05-06T14:39:00Z"/>
+                <w:moveTo w:id="71" w:author="Jasneet Kaur" w:date="2019-05-06T14:39:00Z"/>
                 <w:rFonts w:ascii="Arial" w:hAnsi="Arial" w:cs="Arial"/>
                 <w:sz w:val="20"/>
                 <w:szCs w:val="20"/>
               </w:rPr>
+              <w:pPrChange w:id="72" w:author="Manoj Kr Saini" w:date="2019-05-10T15:44:00Z">
+                <w:pPr>
+                  <w:pStyle w:val="ListParagraph"/>
+                  <w:numPr>
+                    <w:numId w:val="1"/>
+                  </w:numPr>
+                  <w:ind w:left="784" w:hanging="360"/>
+                </w:pPr>
+              </w:pPrChange>
             </w:pPr>
-            <w:moveTo w:id="51" w:author="Jasneet Kaur" w:date="2019-05-06T14:39:00Z">
+            <w:moveTo w:id="73" w:author="Jasneet Kaur" w:date="2019-05-06T14:39:00Z">
               <w:r>
                 <w:rPr>
                   <w:rFonts w:ascii="Arial" w:hAnsi="Arial" w:cs="Arial"/>
@@ -1422,19 +1570,23 @@
           </w:p>
           <w:p>
             <w:pPr>
-              <w:pStyle w:val="ListParagraph"/>
-              <w:numPr>
-                <w:ilvl w:val="0"/>
-                <w:numId w:val="1"/>
-              </w:numPr>
               <w:rPr>
-                <w:ins w:id="52" w:author="Manoj Kr Saini" w:date="2019-05-10T13:30:00Z"/>
+                <w:ins w:id="74" w:author="Manoj Kr Saini" w:date="2019-05-10T13:30:00Z"/>
                 <w:rFonts w:ascii="Arial" w:hAnsi="Arial" w:cs="Arial"/>
                 <w:sz w:val="20"/>
                 <w:szCs w:val="20"/>
               </w:rPr>
+              <w:pPrChange w:id="75" w:author="Manoj Kr Saini" w:date="2019-05-10T15:44:00Z">
+                <w:pPr>
+                  <w:pStyle w:val="ListParagraph"/>
+                  <w:numPr>
+                    <w:numId w:val="1"/>
+                  </w:numPr>
+                  <w:ind w:left="784" w:hanging="360"/>
+                </w:pPr>
+              </w:pPrChange>
             </w:pPr>
-            <w:moveTo w:id="53" w:author="Jasneet Kaur" w:date="2019-05-06T14:39:00Z">
+            <w:moveTo w:id="76" w:author="Jasneet Kaur" w:date="2019-05-06T14:39:00Z">
               <w:r>
                 <w:rPr>
                   <w:rFonts w:ascii="Arial" w:hAnsi="Arial" w:cs="Arial"/>
@@ -1465,16 +1617,14 @@
           </w:p>
           <w:p>
             <w:pPr>
-              <w:pStyle w:val="ListParagraph"/>
-              <w:ind w:left="784"/>
               <w:rPr>
-                <w:del w:id="54" w:author="Manoj Kr Saini" w:date="2019-05-10T15:09:00Z"/>
-                <w:moveTo w:id="55" w:author="Jasneet Kaur" w:date="2019-05-06T14:39:00Z"/>
+                <w:del w:id="77" w:author="Manoj Kr Saini" w:date="2019-05-10T15:09:00Z"/>
+                <w:moveTo w:id="78" w:author="Jasneet Kaur" w:date="2019-05-06T14:39:00Z"/>
                 <w:rFonts w:ascii="Arial" w:hAnsi="Arial" w:cs="Arial"/>
                 <w:sz w:val="20"/>
                 <w:szCs w:val="20"/>
               </w:rPr>
-              <w:pPrChange w:id="56" w:author="Manoj Kr Saini" w:date="2019-05-10T13:30:00Z">
+              <w:pPrChange w:id="79" w:author="Manoj Kr Saini" w:date="2019-05-10T15:44:00Z">
                 <w:pPr>
                   <w:pStyle w:val="ListParagraph"/>
                   <w:numPr>
@@ -1484,14 +1634,12 @@
                 </w:pPr>
               </w:pPrChange>
             </w:pPr>
-            <w:bookmarkStart w:id="57" w:name="_GoBack"/>
-            <w:bookmarkEnd w:id="57"/>
           </w:p>
-          <w:moveToRangeEnd w:id="37"/>
+          <w:moveToRangeEnd w:id="54"/>
           <w:p>
             <w:pPr>
               <w:rPr>
-                <w:ins w:id="58" w:author="Jasneet Kaur" w:date="2019-05-06T14:39:00Z"/>
+                <w:ins w:id="80" w:author="Jasneet Kaur" w:date="2019-05-06T14:39:00Z"/>
                 <w:rFonts w:ascii="Arial" w:hAnsi="Arial" w:cs="Arial"/>
               </w:rPr>
             </w:pPr>
@@ -1509,16 +1657,16 @@
     <w:p>
       <w:pPr>
         <w:rPr>
-          <w:moveFrom w:id="59" w:author="Jasneet Kaur" w:date="2019-05-06T14:39:00Z"/>
-          <w:rFonts w:ascii="Arial" w:hAnsi="Arial" w:cs="Arial"/>
-          <w:sz w:val="20"/>
-          <w:szCs w:val="20"/>
-        </w:rPr>
-      </w:pPr>
-      <w:moveFromRangeStart w:id="60" w:author="Jasneet Kaur" w:date="2019-05-06T14:39:00Z" w:name="move8045998"/>
-      <w:commentRangeStart w:id="61"/>
-      <w:commentRangeStart w:id="62"/>
-      <w:moveFrom w:id="63" w:author="Jasneet Kaur" w:date="2019-05-06T14:39:00Z">
+          <w:moveFrom w:id="81" w:author="Jasneet Kaur" w:date="2019-05-06T14:39:00Z"/>
+          <w:rFonts w:ascii="Arial" w:hAnsi="Arial" w:cs="Arial"/>
+          <w:sz w:val="20"/>
+          <w:szCs w:val="20"/>
+        </w:rPr>
+      </w:pPr>
+      <w:moveFromRangeStart w:id="82" w:author="Jasneet Kaur" w:date="2019-05-06T14:39:00Z" w:name="move8045998"/>
+      <w:commentRangeStart w:id="83"/>
+      <w:commentRangeStart w:id="84"/>
+      <w:moveFrom w:id="85" w:author="Jasneet Kaur" w:date="2019-05-06T14:39:00Z">
         <w:r>
           <w:rPr>
             <w:rFonts w:ascii="Arial" w:hAnsi="Arial" w:cs="Arial"/>
@@ -1527,7 +1675,7 @@
           </w:rPr>
           <w:t>As</w:t>
         </w:r>
-        <w:commentRangeEnd w:id="61"/>
+        <w:commentRangeEnd w:id="83"/>
         <w:r>
           <w:rPr>
             <w:rStyle w:val="CommentReference"/>
@@ -1535,15 +1683,15 @@
             <w:sz w:val="20"/>
             <w:szCs w:val="20"/>
           </w:rPr>
-          <w:commentReference w:id="61"/>
+          <w:commentReference w:id="83"/>
         </w:r>
-        <w:commentRangeEnd w:id="62"/>
+        <w:commentRangeEnd w:id="84"/>
         <w:r>
           <w:rPr>
             <w:rStyle w:val="CommentReference"/>
             <w:rFonts w:ascii="Times New Roman" w:eastAsia="Times New Roman" w:hAnsi="Times New Roman" w:cs="Times New Roman"/>
           </w:rPr>
-          <w:commentReference w:id="62"/>
+          <w:commentReference w:id="84"/>
         </w:r>
         <w:r>
           <w:rPr>
@@ -1553,7 +1701,7 @@
           </w:rPr>
           <w:t xml:space="preserve"> </w:t>
         </w:r>
-        <w:commentRangeStart w:id="64"/>
+        <w:commentRangeStart w:id="86"/>
         <w:r>
           <w:rPr>
             <w:rFonts w:ascii="Arial" w:hAnsi="Arial" w:cs="Arial"/>
@@ -1562,13 +1710,13 @@
           </w:rPr>
           <w:t>Cor</w:t>
         </w:r>
-        <w:commentRangeEnd w:id="64"/>
+        <w:commentRangeEnd w:id="86"/>
         <w:r>
           <w:rPr>
             <w:rStyle w:val="CommentReference"/>
             <w:rFonts w:ascii="Times New Roman" w:eastAsia="Times New Roman" w:hAnsi="Times New Roman" w:cs="Times New Roman"/>
           </w:rPr>
-          <w:commentReference w:id="64"/>
+          <w:commentReference w:id="86"/>
         </w:r>
       </w:moveFrom>
       <w:sdt>
@@ -1597,7 +1745,7 @@
         <w:sdtEndPr/>
         <w:sdtContent/>
       </w:sdt>
-      <w:moveFrom w:id="65" w:author="Jasneet Kaur" w:date="2019-05-06T14:39:00Z">
+      <w:moveFrom w:id="87" w:author="Jasneet Kaur" w:date="2019-05-06T14:39:00Z">
         <w:r>
           <w:rPr>
             <w:rFonts w:ascii="Arial" w:hAnsi="Arial" w:cs="Arial"/>
@@ -1611,28 +1759,35 @@
     <w:p>
       <w:pPr>
         <w:rPr>
-          <w:moveFrom w:id="66" w:author="Jasneet Kaur" w:date="2019-05-06T14:39:00Z"/>
-          <w:rFonts w:ascii="Arial" w:hAnsi="Arial" w:cs="Arial"/>
-          <w:sz w:val="20"/>
-          <w:szCs w:val="20"/>
-        </w:rPr>
-      </w:pPr>
-    </w:p>
-    <w:p>
-      <w:pPr>
-        <w:pStyle w:val="ListParagraph"/>
-        <w:numPr>
-          <w:ilvl w:val="0"/>
-          <w:numId w:val="1"/>
-        </w:numPr>
-        <w:rPr>
-          <w:moveFrom w:id="67" w:author="Jasneet Kaur" w:date="2019-05-06T14:39:00Z"/>
-          <w:rFonts w:ascii="Arial" w:hAnsi="Arial" w:cs="Arial"/>
-          <w:sz w:val="20"/>
-          <w:szCs w:val="20"/>
-        </w:rPr>
-      </w:pPr>
-      <w:moveFrom w:id="68" w:author="Jasneet Kaur" w:date="2019-05-06T14:39:00Z">
+          <w:moveFrom w:id="88" w:author="Jasneet Kaur" w:date="2019-05-06T14:39:00Z"/>
+          <w:rFonts w:ascii="Arial" w:hAnsi="Arial" w:cs="Arial"/>
+          <w:sz w:val="20"/>
+          <w:szCs w:val="20"/>
+        </w:rPr>
+        <w:pPrChange w:id="89" w:author="Manoj Kr Saini" w:date="2019-05-10T15:44:00Z">
+          <w:pPr/>
+        </w:pPrChange>
+      </w:pPr>
+    </w:p>
+    <w:p>
+      <w:pPr>
+        <w:rPr>
+          <w:moveFrom w:id="90" w:author="Jasneet Kaur" w:date="2019-05-06T14:39:00Z"/>
+          <w:rFonts w:ascii="Arial" w:hAnsi="Arial" w:cs="Arial"/>
+          <w:sz w:val="20"/>
+          <w:szCs w:val="20"/>
+        </w:rPr>
+        <w:pPrChange w:id="91" w:author="Manoj Kr Saini" w:date="2019-05-10T15:44:00Z">
+          <w:pPr>
+            <w:pStyle w:val="ListParagraph"/>
+            <w:numPr>
+              <w:numId w:val="1"/>
+            </w:numPr>
+            <w:ind w:left="784" w:hanging="360"/>
+          </w:pPr>
+        </w:pPrChange>
+      </w:pPr>
+      <w:moveFrom w:id="92" w:author="Jasneet Kaur" w:date="2019-05-06T14:39:00Z">
         <w:r>
           <w:rPr>
             <w:rFonts w:ascii="Arial" w:hAnsi="Arial" w:cs="Arial"/>
@@ -1653,9 +1808,20 @@
           <w:id w:val="-2093308715"/>
         </w:sdtPr>
         <w:sdtEndPr/>
-        <w:sdtContent/>
+        <w:sdtContent>
+          <w:ins w:id="93" w:author="Manoj Kr Saini" w:date="2019-05-10T15:41:00Z">
+            <w:r>
+              <w:rPr>
+                <w:rFonts w:ascii="Arial" w:hAnsi="Arial" w:cs="Arial"/>
+                <w:sz w:val="20"/>
+                <w:szCs w:val="20"/>
+              </w:rPr>
+              <w:t>&lt;/ignore&gt;</w:t>
+            </w:r>
+          </w:ins>
+        </w:sdtContent>
       </w:sdt>
-      <w:customXmlDelRangeStart w:id="69" w:author="Manoj Kr Saini" w:date="2019-05-10T13:30:00Z"/>
+      <w:customXmlDelRangeStart w:id="94" w:author="Manoj Kr Saini" w:date="2019-05-10T13:30:00Z"/>
       <w:sdt>
         <w:sdtPr>
           <w:rPr>
@@ -1668,12 +1834,12 @@
         </w:sdtPr>
         <w:sdtEndPr/>
         <w:sdtContent>
-          <w:customXmlDelRangeEnd w:id="69"/>
-          <w:customXmlDelRangeStart w:id="70" w:author="Manoj Kr Saini" w:date="2019-05-10T13:30:00Z"/>
+          <w:customXmlDelRangeEnd w:id="94"/>
+          <w:customXmlDelRangeStart w:id="95" w:author="Manoj Kr Saini" w:date="2019-05-10T13:30:00Z"/>
         </w:sdtContent>
       </w:sdt>
-      <w:customXmlDelRangeEnd w:id="70"/>
-      <w:moveFrom w:id="71" w:author="Jasneet Kaur" w:date="2019-05-06T14:39:00Z">
+      <w:customXmlDelRangeEnd w:id="95"/>
+      <w:moveFrom w:id="96" w:author="Jasneet Kaur" w:date="2019-05-06T14:39:00Z">
         <w:r>
           <w:rPr>
             <w:rFonts w:ascii="Arial" w:hAnsi="Arial" w:cs="Arial"/>
@@ -1686,19 +1852,23 @@
     </w:p>
     <w:p>
       <w:pPr>
-        <w:pStyle w:val="ListParagraph"/>
-        <w:numPr>
-          <w:ilvl w:val="0"/>
-          <w:numId w:val="1"/>
-        </w:numPr>
-        <w:rPr>
-          <w:moveFrom w:id="72" w:author="Jasneet Kaur" w:date="2019-05-06T14:39:00Z"/>
-          <w:rFonts w:ascii="Arial" w:hAnsi="Arial" w:cs="Arial"/>
-          <w:sz w:val="20"/>
-          <w:szCs w:val="20"/>
-        </w:rPr>
-      </w:pPr>
-      <w:moveFrom w:id="73" w:author="Jasneet Kaur" w:date="2019-05-06T14:39:00Z">
+        <w:rPr>
+          <w:moveFrom w:id="97" w:author="Jasneet Kaur" w:date="2019-05-06T14:39:00Z"/>
+          <w:rFonts w:ascii="Arial" w:hAnsi="Arial" w:cs="Arial"/>
+          <w:sz w:val="20"/>
+          <w:szCs w:val="20"/>
+        </w:rPr>
+        <w:pPrChange w:id="98" w:author="Manoj Kr Saini" w:date="2019-05-10T15:44:00Z">
+          <w:pPr>
+            <w:pStyle w:val="ListParagraph"/>
+            <w:numPr>
+              <w:numId w:val="1"/>
+            </w:numPr>
+            <w:ind w:left="784" w:hanging="360"/>
+          </w:pPr>
+        </w:pPrChange>
+      </w:pPr>
+      <w:moveFrom w:id="99" w:author="Jasneet Kaur" w:date="2019-05-06T14:39:00Z">
         <w:r>
           <w:rPr>
             <w:rFonts w:ascii="Arial" w:hAnsi="Arial" w:cs="Arial"/>
@@ -1711,19 +1881,23 @@
     </w:p>
     <w:p>
       <w:pPr>
-        <w:pStyle w:val="ListParagraph"/>
-        <w:numPr>
-          <w:ilvl w:val="0"/>
-          <w:numId w:val="1"/>
-        </w:numPr>
-        <w:rPr>
-          <w:moveFrom w:id="74" w:author="Jasneet Kaur" w:date="2019-05-06T14:39:00Z"/>
-          <w:rFonts w:ascii="Arial" w:hAnsi="Arial" w:cs="Arial"/>
-          <w:sz w:val="20"/>
-          <w:szCs w:val="20"/>
-        </w:rPr>
-      </w:pPr>
-      <w:moveFrom w:id="75" w:author="Jasneet Kaur" w:date="2019-05-06T14:39:00Z">
+        <w:rPr>
+          <w:moveFrom w:id="100" w:author="Jasneet Kaur" w:date="2019-05-06T14:39:00Z"/>
+          <w:rFonts w:ascii="Arial" w:hAnsi="Arial" w:cs="Arial"/>
+          <w:sz w:val="20"/>
+          <w:szCs w:val="20"/>
+        </w:rPr>
+        <w:pPrChange w:id="101" w:author="Manoj Kr Saini" w:date="2019-05-10T15:44:00Z">
+          <w:pPr>
+            <w:pStyle w:val="ListParagraph"/>
+            <w:numPr>
+              <w:numId w:val="1"/>
+            </w:numPr>
+            <w:ind w:left="784" w:hanging="360"/>
+          </w:pPr>
+        </w:pPrChange>
+      </w:pPr>
+      <w:moveFrom w:id="102" w:author="Jasneet Kaur" w:date="2019-05-06T14:39:00Z">
         <w:r>
           <w:rPr>
             <w:rFonts w:ascii="Arial" w:hAnsi="Arial" w:cs="Arial"/>
@@ -1737,13 +1911,13 @@
     <w:p>
       <w:pPr>
         <w:rPr>
-          <w:del w:id="76" w:author="Manoj Kr Saini" w:date="2019-05-10T13:30:00Z"/>
-          <w:rFonts w:ascii="Arial" w:hAnsi="Arial" w:cs="Arial"/>
-          <w:sz w:val="20"/>
-          <w:szCs w:val="20"/>
-        </w:rPr>
-      </w:pPr>
-      <w:moveFrom w:id="77" w:author="Jasneet Kaur" w:date="2019-05-06T14:39:00Z">
+          <w:del w:id="103" w:author="Manoj Kr Saini" w:date="2019-05-10T13:30:00Z"/>
+          <w:rFonts w:ascii="Arial" w:hAnsi="Arial" w:cs="Arial"/>
+          <w:sz w:val="20"/>
+          <w:szCs w:val="20"/>
+        </w:rPr>
+      </w:pPr>
+      <w:moveFrom w:id="104" w:author="Jasneet Kaur" w:date="2019-05-06T14:39:00Z">
         <w:r>
           <w:rPr>
             <w:rFonts w:ascii="Arial" w:hAnsi="Arial" w:cs="Arial"/>
@@ -1757,39 +1931,12 @@
     <w:p>
       <w:pPr>
         <w:rPr>
-          <w:ins w:id="78" w:author="Manoj Kr Saini" w:date="2019-05-10T13:30:00Z"/>
-          <w:rFonts w:ascii="Arial" w:hAnsi="Arial" w:cs="Arial"/>
-          <w:sz w:val="20"/>
-          <w:szCs w:val="20"/>
-        </w:rPr>
-      </w:pPr>
-    </w:p>
-    <w:p>
-      <w:pPr>
-        <w:pStyle w:val="ListParagraph"/>
-        <w:numPr>
-          <w:ilvl w:val="0"/>
-          <w:numId w:val="1"/>
-        </w:numPr>
-        <w:rPr>
-          <w:ins w:id="79" w:author="Manoj Kr Saini" w:date="2019-05-10T13:30:00Z"/>
-          <w:moveFrom w:id="80" w:author="Jasneet Kaur" w:date="2019-05-06T14:39:00Z"/>
-          <w:rFonts w:ascii="Arial" w:hAnsi="Arial" w:cs="Arial"/>
-          <w:sz w:val="20"/>
-          <w:szCs w:val="20"/>
-        </w:rPr>
-      </w:pPr>
-    </w:p>
-    <w:moveFromRangeEnd w:id="60"/>
-    <w:p>
-      <w:pPr>
-        <w:rPr>
-          <w:del w:id="81" w:author="Manoj Kr Saini" w:date="2019-05-10T13:30:00Z"/>
-          <w:rFonts w:ascii="Arial" w:hAnsi="Arial" w:cs="Arial"/>
-          <w:sz w:val="20"/>
-          <w:szCs w:val="20"/>
-        </w:rPr>
-        <w:pPrChange w:id="82" w:author="Manoj Kr Saini" w:date="2019-05-10T15:09:00Z">
+          <w:ins w:id="105" w:author="Manoj Kr Saini" w:date="2019-05-10T13:30:00Z"/>
+          <w:rFonts w:ascii="Arial" w:hAnsi="Arial" w:cs="Arial"/>
+          <w:sz w:val="20"/>
+          <w:szCs w:val="20"/>
+        </w:rPr>
+        <w:pPrChange w:id="106" w:author="Manoj Kr Saini" w:date="2019-05-10T15:44:00Z">
           <w:pPr/>
         </w:pPrChange>
       </w:pPr>
@@ -1797,11 +1944,42 @@
     <w:p>
       <w:pPr>
         <w:rPr>
-          <w:rFonts w:ascii="Arial" w:hAnsi="Arial" w:cs="Arial"/>
-          <w:sz w:val="20"/>
-          <w:szCs w:val="20"/>
-        </w:rPr>
-        <w:pPrChange w:id="83" w:author="Manoj Kr Saini" w:date="2019-05-10T15:09:00Z">
+          <w:ins w:id="107" w:author="Manoj Kr Saini" w:date="2019-05-10T13:30:00Z"/>
+          <w:moveFrom w:id="108" w:author="Jasneet Kaur" w:date="2019-05-06T14:39:00Z"/>
+          <w:rFonts w:ascii="Arial" w:hAnsi="Arial" w:cs="Arial"/>
+          <w:sz w:val="20"/>
+          <w:szCs w:val="20"/>
+        </w:rPr>
+        <w:pPrChange w:id="109" w:author="Manoj Kr Saini" w:date="2019-05-10T15:44:00Z">
+          <w:pPr>
+            <w:pStyle w:val="ListParagraph"/>
+            <w:numPr>
+              <w:numId w:val="1"/>
+            </w:numPr>
+            <w:ind w:left="784" w:hanging="360"/>
+          </w:pPr>
+        </w:pPrChange>
+      </w:pPr>
+    </w:p>
+    <w:moveFromRangeEnd w:id="82"/>
+    <w:p>
+      <w:pPr>
+        <w:rPr>
+          <w:del w:id="110" w:author="Manoj Kr Saini" w:date="2019-05-10T13:30:00Z"/>
+          <w:rFonts w:ascii="Arial" w:hAnsi="Arial" w:cs="Arial"/>
+          <w:sz w:val="20"/>
+          <w:szCs w:val="20"/>
+        </w:rPr>
+      </w:pPr>
+    </w:p>
+    <w:p>
+      <w:pPr>
+        <w:rPr>
+          <w:rFonts w:ascii="Arial" w:hAnsi="Arial" w:cs="Arial"/>
+          <w:sz w:val="20"/>
+          <w:szCs w:val="20"/>
+        </w:rPr>
+        <w:pPrChange w:id="111" w:author="Manoj Kr Saini" w:date="2019-05-10T15:44:00Z">
           <w:pPr/>
         </w:pPrChange>
       </w:pPr>
@@ -1817,7 +1995,7 @@
     <w:p>
       <w:pPr>
         <w:rPr>
-          <w:del w:id="84" w:author="Manoj Kr Saini" w:date="2019-05-10T13:18:00Z"/>
+          <w:del w:id="112" w:author="Manoj Kr Saini" w:date="2019-05-10T13:18:00Z"/>
         </w:rPr>
       </w:pPr>
     </w:p>
@@ -1829,30 +2007,30 @@
           <w:b w:val="0"/>
           <w:sz w:val="32"/>
           <w:szCs w:val="32"/>
-          <w:rPrChange w:id="85" w:author="Manoj Kr Saini" w:date="2019-05-10T13:19:00Z">
+          <w:rPrChange w:id="113" w:author="Manoj Kr Saini" w:date="2019-05-10T13:19:00Z">
             <w:rPr/>
           </w:rPrChange>
         </w:rPr>
-        <w:pPrChange w:id="86" w:author="Manoj Kr Saini" w:date="2019-05-10T13:35:00Z">
+        <w:pPrChange w:id="114" w:author="Manoj Kr Saini" w:date="2019-05-10T13:35:00Z">
           <w:pPr>
             <w:pStyle w:val="Heading3"/>
           </w:pPr>
         </w:pPrChange>
       </w:pPr>
-      <w:commentRangeStart w:id="87"/>
+      <w:commentRangeStart w:id="115"/>
       <w:r>
         <w:rPr>
           <w:rFonts w:cstheme="majorHAnsi"/>
           <w:b w:val="0"/>
           <w:sz w:val="32"/>
           <w:szCs w:val="32"/>
-          <w:rPrChange w:id="88" w:author="Manoj Kr Saini" w:date="2019-05-10T13:19:00Z">
+          <w:rPrChange w:id="116" w:author="Manoj Kr Saini" w:date="2019-05-10T13:19:00Z">
             <w:rPr/>
           </w:rPrChange>
         </w:rPr>
         <w:t>Test Your Understanding 1</w:t>
       </w:r>
-      <w:commentRangeEnd w:id="87"/>
+      <w:commentRangeEnd w:id="115"/>
       <w:r>
         <w:rPr>
           <w:rStyle w:val="CommentReference"/>
@@ -1862,7 +2040,7 @@
           <w:color w:val="auto"/>
           <w:sz w:val="32"/>
           <w:szCs w:val="32"/>
-          <w:rPrChange w:id="89" w:author="Manoj Kr Saini" w:date="2019-05-10T13:19:00Z">
+          <w:rPrChange w:id="117" w:author="Manoj Kr Saini" w:date="2019-05-10T13:19:00Z">
             <w:rPr>
               <w:rStyle w:val="CommentReference"/>
               <w:rFonts w:ascii="Times New Roman" w:eastAsia="Times New Roman" w:hAnsi="Times New Roman" w:cs="Times New Roman"/>
@@ -1872,17 +2050,17 @@
             </w:rPr>
           </w:rPrChange>
         </w:rPr>
-        <w:commentReference w:id="87"/>
-      </w:r>
-    </w:p>
-    <w:p>
-      <w:pPr>
-        <w:rPr>
-          <w:ins w:id="90" w:author="Manoj Kr Saini" w:date="2019-05-10T13:19:00Z"/>
+        <w:commentReference w:id="115"/>
+      </w:r>
+    </w:p>
+    <w:p>
+      <w:pPr>
+        <w:rPr>
+          <w:ins w:id="118" w:author="Manoj Kr Saini" w:date="2019-05-10T13:19:00Z"/>
           <w:lang w:val="en-GB"/>
         </w:rPr>
       </w:pPr>
-      <w:ins w:id="91" w:author="Manoj Kr Saini" w:date="2019-05-10T13:19:00Z">
+      <w:ins w:id="119" w:author="Manoj Kr Saini" w:date="2019-05-10T13:19:00Z">
         <w:r>
           <w:rPr>
             <w:lang w:val="en-GB"/>
@@ -1958,19 +2136,19 @@
     <w:p>
       <w:pPr>
         <w:rPr>
-          <w:ins w:id="92" w:author="Manoj Kr Saini" w:date="2019-05-09T19:34:00Z"/>
-        </w:rPr>
-      </w:pPr>
-    </w:p>
-    <w:p>
-      <w:pPr>
-        <w:rPr>
-          <w:ins w:id="93" w:author="Manoj Kr Saini" w:date="2019-05-09T19:34:00Z"/>
-        </w:rPr>
-      </w:pPr>
-    </w:p>
-    <w:p>
-      <w:ins w:id="94" w:author="Manoj Kr Saini" w:date="2019-05-10T13:19:00Z">
+          <w:ins w:id="120" w:author="Manoj Kr Saini" w:date="2019-05-09T19:34:00Z"/>
+        </w:rPr>
+      </w:pPr>
+    </w:p>
+    <w:p>
+      <w:pPr>
+        <w:rPr>
+          <w:ins w:id="121" w:author="Manoj Kr Saini" w:date="2019-05-09T19:34:00Z"/>
+        </w:rPr>
+      </w:pPr>
+    </w:p>
+    <w:p>
+      <w:ins w:id="122" w:author="Manoj Kr Saini" w:date="2019-05-10T13:19:00Z">
         <w:r>
           <w:t>&lt;/ignore&gt;</w:t>
         </w:r>
@@ -2020,7 +2198,7 @@
       </w:r>
     </w:p>
   </w:comment>
-  <w:comment w:id="8" w:author="Jasneet Kaur" w:date="2019-05-01T12:48:00Z" w:initials="JK">
+  <w:comment w:id="9" w:author="Jasneet Kaur" w:date="2019-05-01T12:48:00Z" w:initials="JK">
     <w:p>
       <w:pPr>
         <w:pStyle w:val="CommentText"/>
@@ -2039,7 +2217,7 @@
       </w:r>
     </w:p>
   </w:comment>
-  <w:comment w:id="9" w:author="Mallika" w:date="2019-04-24T23:03:00Z" w:initials="M">
+  <w:comment w:id="10" w:author="Mallika" w:date="2019-04-24T23:03:00Z" w:initials="M">
     <w:p>
       <w:pPr>
         <w:pStyle w:val="CommentText"/>
@@ -2055,7 +2233,7 @@
       </w:r>
     </w:p>
   </w:comment>
-  <w:comment w:id="10" w:author="Jasneet Kaur" w:date="2019-05-06T12:02:00Z" w:initials="JK">
+  <w:comment w:id="11" w:author="Jasneet Kaur" w:date="2019-05-06T12:02:00Z" w:initials="JK">
     <w:p>
       <w:pPr>
         <w:pStyle w:val="CommentText"/>
@@ -2077,7 +2255,7 @@
       </w:r>
     </w:p>
   </w:comment>
-  <w:comment w:id="11" w:author="Mallika" w:date="2019-05-06T12:02:00Z" w:initials="M">
+  <w:comment w:id="12" w:author="Mallika" w:date="2019-05-06T12:02:00Z" w:initials="M">
     <w:p>
       <w:pPr>
         <w:pStyle w:val="CommentText"/>
@@ -2093,7 +2271,7 @@
       </w:r>
     </w:p>
   </w:comment>
-  <w:comment w:id="13" w:author="Mallika" w:date="2019-04-24T23:16:00Z" w:initials="M">
+  <w:comment w:id="14" w:author="Mallika" w:date="2019-04-24T23:16:00Z" w:initials="M">
     <w:p>
       <w:pPr>
         <w:pStyle w:val="CommentText"/>
@@ -2105,11 +2283,19 @@
         <w:annotationRef/>
       </w:r>
       <w:r>
-        <w:t>Text to be reinserted here? (In Quote box format)</w:t>
+        <w:t xml:space="preserve">Text to be reinserted </w:t>
+      </w:r>
+      <w:proofErr w:type="gramStart"/>
+      <w:r>
+        <w:t>here?</w:t>
+      </w:r>
+      <w:proofErr w:type="gramEnd"/>
+      <w:r>
+        <w:t xml:space="preserve"> (In Quote box format)</w:t>
       </w:r>
     </w:p>
   </w:comment>
-  <w:comment w:id="12" w:author="Jasneet Kaur" w:date="2019-05-01T12:53:00Z" w:initials="JK">
+  <w:comment w:id="13" w:author="Jasneet Kaur" w:date="2019-05-01T12:53:00Z" w:initials="JK">
     <w:p>
       <w:pPr>
         <w:pStyle w:val="CommentText"/>
@@ -2125,7 +2311,7 @@
       </w:r>
     </w:p>
   </w:comment>
-  <w:comment w:id="23" w:author="Mallika" w:date="2019-05-06T12:07:00Z" w:initials="M">
+  <w:comment w:id="25" w:author="Mallika" w:date="2019-05-06T12:07:00Z" w:initials="M">
     <w:p>
       <w:pPr>
         <w:pStyle w:val="CommentText"/>
@@ -2141,7 +2327,7 @@
       </w:r>
     </w:p>
   </w:comment>
-  <w:comment w:id="24" w:author="Jasneet Kaur" w:date="2019-05-06T14:38:00Z" w:initials="JK">
+  <w:comment w:id="26" w:author="Jasneet Kaur" w:date="2019-05-06T14:38:00Z" w:initials="JK">
     <w:p>
       <w:pPr>
         <w:pStyle w:val="CommentText"/>
@@ -2157,7 +2343,7 @@
       </w:r>
     </w:p>
   </w:comment>
-  <w:comment w:id="38" w:author="Mallika" w:date="2019-04-24T23:19:00Z" w:initials="M">
+  <w:comment w:id="55" w:author="Mallika" w:date="2019-04-24T23:19:00Z" w:initials="M">
     <w:p>
       <w:pPr>
         <w:pStyle w:val="CommentText"/>
@@ -2176,7 +2362,7 @@
       </w:r>
     </w:p>
   </w:comment>
-  <w:comment w:id="39" w:author="Jasneet Kaur" w:date="2019-05-01T12:51:00Z" w:initials="JK">
+  <w:comment w:id="56" w:author="Jasneet Kaur" w:date="2019-05-01T12:51:00Z" w:initials="JK">
     <w:p>
       <w:pPr>
         <w:pStyle w:val="CommentText"/>
@@ -2192,7 +2378,7 @@
       </w:r>
     </w:p>
   </w:comment>
-  <w:comment w:id="41" w:author="Mallika" w:date="2019-05-06T12:10:00Z" w:initials="M">
+  <w:comment w:id="58" w:author="Mallika" w:date="2019-05-06T12:10:00Z" w:initials="M">
     <w:p>
       <w:pPr>
         <w:pStyle w:val="CommentText"/>
@@ -2208,7 +2394,7 @@
       </w:r>
     </w:p>
   </w:comment>
-  <w:comment w:id="42" w:author="Jasneet Kaur" w:date="2019-05-06T14:40:00Z" w:initials="JK">
+  <w:comment w:id="59" w:author="Jasneet Kaur" w:date="2019-05-06T14:40:00Z" w:initials="JK">
     <w:p>
       <w:pPr>
         <w:pStyle w:val="CommentText"/>
@@ -2224,7 +2410,7 @@
       </w:r>
     </w:p>
   </w:comment>
-  <w:comment w:id="61" w:author="Mallika" w:date="2019-04-24T23:19:00Z" w:initials="M">
+  <w:comment w:id="83" w:author="Mallika" w:date="2019-04-24T23:19:00Z" w:initials="M">
     <w:p>
       <w:pPr>
         <w:pStyle w:val="CommentText"/>
@@ -2243,7 +2429,7 @@
       </w:r>
     </w:p>
   </w:comment>
-  <w:comment w:id="62" w:author="Jasneet Kaur" w:date="2019-05-01T12:51:00Z" w:initials="JK">
+  <w:comment w:id="84" w:author="Jasneet Kaur" w:date="2019-05-01T12:51:00Z" w:initials="JK">
     <w:p>
       <w:pPr>
         <w:pStyle w:val="CommentText"/>
@@ -2259,7 +2445,7 @@
       </w:r>
     </w:p>
   </w:comment>
-  <w:comment w:id="64" w:author="Mallika" w:date="2019-05-06T12:10:00Z" w:initials="M">
+  <w:comment w:id="86" w:author="Mallika" w:date="2019-05-06T12:10:00Z" w:initials="M">
     <w:p>
       <w:pPr>
         <w:pStyle w:val="CommentText"/>
@@ -2275,7 +2461,7 @@
       </w:r>
     </w:p>
   </w:comment>
-  <w:comment w:id="87" w:author="Jasneet Kaur" w:date="2019-05-01T12:56:00Z" w:initials="JK">
+  <w:comment w:id="115" w:author="Jasneet Kaur" w:date="2019-05-01T12:56:00Z" w:initials="JK">
     <w:p>
       <w:pPr>
         <w:pStyle w:val="CommentText"/>
@@ -3493,6 +3679,18 @@
       </w:tblBorders>
     </w:tblPr>
   </w:style>
+  <w:style w:type="character" w:styleId="IntenseEmphasis">
+    <w:name w:val="Intense Emphasis"/>
+    <w:basedOn w:val="DefaultParagraphFont"/>
+    <w:uiPriority w:val="21"/>
+    <w:qFormat/>
+    <w:rsid w:val="00963D03"/>
+    <w:rPr>
+      <w:i/>
+      <w:iCs/>
+      <w:color w:val="4F81BD" w:themeColor="accent1"/>
+    </w:rPr>
+  </w:style>
 </w:styles>
 </file>
 

--- a/assets/public/Chapter_1_Introduction_to_business_and_accounting_concepts/documents/01_BusinessConcepts.docx
+++ b/assets/public/Chapter_1_Introduction_to_business_and_accounting_concepts/documents/01_BusinessConcepts.docx
@@ -932,7 +932,7 @@
       <w:pPr>
         <w:pStyle w:val="Quote"/>
         <w:rPr>
-          <w:ins w:id="15" w:author="Manoj Kr Saini" w:date="2019-05-10T15:44:00Z"/>
+          <w:ins w:id="15" w:author="Manoj Kr Saini" w:date="2019-05-10T15:51:00Z"/>
         </w:rPr>
       </w:pPr>
       <w:r>
@@ -1059,35 +1059,30 @@
     <w:p>
       <w:pPr>
         <w:rPr>
-          <w:ins w:id="29" w:author="Manoj Kr Saini" w:date="2019-05-10T15:42:00Z"/>
-        </w:rPr>
-        <w:pPrChange w:id="30" w:author="Manoj Kr Saini" w:date="2019-05-10T15:44:00Z">
+          <w:ins w:id="29" w:author="Manoj Kr Saini" w:date="2019-05-10T15:44:00Z"/>
+          <w:rPrChange w:id="30" w:author="Manoj Kr Saini" w:date="2019-05-10T15:51:00Z">
+            <w:rPr>
+              <w:ins w:id="31" w:author="Manoj Kr Saini" w:date="2019-05-10T15:44:00Z"/>
+            </w:rPr>
+          </w:rPrChange>
+        </w:rPr>
+        <w:pPrChange w:id="32" w:author="Manoj Kr Saini" w:date="2019-05-10T15:51:00Z">
           <w:pPr>
             <w:pStyle w:val="Quote"/>
           </w:pPr>
         </w:pPrChange>
       </w:pPr>
-    </w:p>
-    <w:p>
-      <w:pPr>
-        <w:rPr>
-          <w:ins w:id="31" w:author="Manoj Kr Saini" w:date="2019-05-10T15:41:00Z"/>
-        </w:rPr>
-        <w:pPrChange w:id="32" w:author="Manoj Kr Saini" w:date="2019-05-10T15:44:00Z">
+      <w:bookmarkStart w:id="33" w:name="_GoBack"/>
+      <w:bookmarkEnd w:id="33"/>
+    </w:p>
+    <w:p>
+      <w:pPr>
+        <w:pPrChange w:id="34" w:author="Manoj Kr Saini" w:date="2019-05-10T15:44:00Z">
           <w:pPr>
             <w:pStyle w:val="Quote"/>
           </w:pPr>
         </w:pPrChange>
       </w:pPr>
-    </w:p>
-    <w:p>
-      <w:pPr>
-        <w:pPrChange w:id="33" w:author="Manoj Kr Saini" w:date="2019-05-10T15:44:00Z">
-          <w:pPr>
-            <w:pStyle w:val="Quote"/>
-          </w:pPr>
-        </w:pPrChange>
-      </w:pPr>
       <w:r>
         <w:rPr>
           <w:rStyle w:val="CommentReference"/>
@@ -1095,7 +1090,7 @@
         </w:rPr>
         <w:commentReference w:id="26"/>
       </w:r>
-      <w:ins w:id="34" w:author="Manoj Kr Saini" w:date="2019-05-10T15:41:00Z">
+      <w:ins w:id="35" w:author="Manoj Kr Saini" w:date="2019-05-10T15:41:00Z">
         <w:r>
           <w:drawing>
             <wp:inline distT="0" distB="0" distL="0" distR="0" wp14:anchorId="61479FF3" wp14:editId="6A6E1425">
@@ -1138,10 +1133,20 @@
     <w:p>
       <w:pPr>
         <w:rPr>
-          <w:ins w:id="35" w:author="Manoj Kr Saini" w:date="2019-05-10T15:44:00Z"/>
-          <w:rFonts w:ascii="Arial" w:hAnsi="Arial" w:cs="Arial"/>
-        </w:rPr>
-        <w:pPrChange w:id="36" w:author="Manoj Kr Saini" w:date="2019-05-10T15:44:00Z">
+          <w:ins w:id="36" w:author="Jasneet Kaur" w:date="2019-05-06T14:39:00Z"/>
+          <w:del w:id="37" w:author="Manoj Kr Saini" w:date="2019-05-10T15:50:00Z"/>
+          <w:rFonts w:ascii="Arial" w:hAnsi="Arial" w:cs="Arial"/>
+          <w:sz w:val="20"/>
+          <w:szCs w:val="20"/>
+          <w:rPrChange w:id="38" w:author="Manoj Kr Saini" w:date="2019-05-10T15:48:00Z">
+            <w:rPr>
+              <w:ins w:id="39" w:author="Jasneet Kaur" w:date="2019-05-06T14:39:00Z"/>
+              <w:del w:id="40" w:author="Manoj Kr Saini" w:date="2019-05-10T15:50:00Z"/>
+              <w:rFonts w:ascii="Arial" w:hAnsi="Arial" w:cs="Arial"/>
+            </w:rPr>
+          </w:rPrChange>
+        </w:rPr>
+        <w:pPrChange w:id="41" w:author="Manoj Kr Saini" w:date="2019-05-10T15:44:00Z">
           <w:pPr/>
         </w:pPrChange>
       </w:pPr>
@@ -1149,40 +1154,11 @@
     <w:p>
       <w:pPr>
         <w:rPr>
-          <w:ins w:id="37" w:author="Manoj Kr Saini" w:date="2019-05-10T15:44:00Z"/>
-          <w:rFonts w:ascii="Arial" w:hAnsi="Arial" w:cs="Arial"/>
-        </w:rPr>
-        <w:pPrChange w:id="38" w:author="Manoj Kr Saini" w:date="2019-05-10T15:44:00Z">
-          <w:pPr/>
-        </w:pPrChange>
-      </w:pPr>
-    </w:p>
-    <w:p>
-      <w:pPr>
-        <w:rPr>
-          <w:ins w:id="39" w:author="Jasneet Kaur" w:date="2019-05-06T14:39:00Z"/>
-          <w:rFonts w:ascii="Arial" w:hAnsi="Arial" w:cs="Arial"/>
-        </w:rPr>
-        <w:pPrChange w:id="40" w:author="Manoj Kr Saini" w:date="2019-05-10T15:44:00Z">
-          <w:pPr/>
-        </w:pPrChange>
-      </w:pPr>
-      <w:ins w:id="41" w:author="Manoj Kr Saini" w:date="2019-05-10T15:41:00Z">
-        <w:r>
-          <w:rPr>
-            <w:rFonts w:ascii="Arial" w:hAnsi="Arial" w:cs="Arial"/>
-          </w:rPr>
-          <w:t>&lt;ignore&gt;</w:t>
-        </w:r>
-      </w:ins>
-    </w:p>
-    <w:p>
-      <w:pPr>
-        <w:rPr>
           <w:ins w:id="42" w:author="Jasneet Kaur" w:date="2019-05-06T14:39:00Z"/>
-          <w:rFonts w:ascii="Arial" w:hAnsi="Arial" w:cs="Arial"/>
-        </w:rPr>
-        <w:pPrChange w:id="43" w:author="Manoj Kr Saini" w:date="2019-05-10T15:44:00Z">
+          <w:del w:id="43" w:author="Manoj Kr Saini" w:date="2019-05-10T15:50:00Z"/>
+          <w:rFonts w:ascii="Arial" w:hAnsi="Arial" w:cs="Arial"/>
+        </w:rPr>
+        <w:pPrChange w:id="44" w:author="Manoj Kr Saini" w:date="2019-05-10T15:44:00Z">
           <w:pPr/>
         </w:pPrChange>
       </w:pPr>
@@ -1200,7 +1176,7 @@
           <w:insideV w:val="none" w:sz="0" w:space="0" w:color="auto"/>
         </w:tblBorders>
         <w:tblLook w:val="04A0" w:firstRow="1" w:lastRow="0" w:firstColumn="1" w:lastColumn="0" w:noHBand="0" w:noVBand="1"/>
-        <w:tblPrChange w:id="44" w:author="Manoj Kr Saini" w:date="2019-05-10T15:09:00Z">
+        <w:tblPrChange w:id="45" w:author="Manoj Kr Saini" w:date="2019-05-10T15:09:00Z">
           <w:tblPr>
             <w:tblStyle w:val="TableGrid"/>
             <w:tblW w:w="0" w:type="auto"/>
@@ -1211,7 +1187,7 @@
       <w:tblGrid>
         <w:gridCol w:w="1724"/>
         <w:gridCol w:w="6180"/>
-        <w:tblGridChange w:id="45">
+        <w:tblGridChange w:id="46">
           <w:tblGrid>
             <w:gridCol w:w="4258"/>
             <w:gridCol w:w="4258"/>
@@ -1221,12 +1197,13 @@
       <w:tr>
         <w:trPr>
           <w:trHeight w:val="2988"/>
-          <w:ins w:id="46" w:author="Jasneet Kaur" w:date="2019-05-06T14:39:00Z"/>
+          <w:ins w:id="47" w:author="Jasneet Kaur" w:date="2019-05-06T14:39:00Z"/>
+          <w:del w:id="48" w:author="Manoj Kr Saini" w:date="2019-05-10T15:50:00Z"/>
         </w:trPr>
         <w:tc>
           <w:tcPr>
             <w:tcW w:w="1724" w:type="dxa"/>
-            <w:tcPrChange w:id="47" w:author="Manoj Kr Saini" w:date="2019-05-10T15:09:00Z">
+            <w:tcPrChange w:id="49" w:author="Manoj Kr Saini" w:date="2019-05-10T15:09:00Z">
               <w:tcPr>
                 <w:tcW w:w="4258" w:type="dxa"/>
               </w:tcPr>
@@ -1235,23 +1212,903 @@
           <w:p>
             <w:pPr>
               <w:rPr>
-                <w:ins w:id="48" w:author="Jasneet Kaur" w:date="2019-05-06T14:39:00Z"/>
+                <w:ins w:id="50" w:author="Jasneet Kaur" w:date="2019-05-06T14:39:00Z"/>
+                <w:del w:id="51" w:author="Manoj Kr Saini" w:date="2019-05-10T15:50:00Z"/>
                 <w:rFonts w:ascii="Arial" w:hAnsi="Arial" w:cs="Arial"/>
               </w:rPr>
-              <w:pPrChange w:id="49" w:author="Manoj Kr Saini" w:date="2019-05-10T15:44:00Z">
+              <w:pPrChange w:id="52" w:author="Manoj Kr Saini" w:date="2019-05-10T15:44:00Z">
                 <w:pPr/>
               </w:pPrChange>
             </w:pPr>
-            <w:ins w:id="50" w:author="Jasneet Kaur" w:date="2019-05-06T14:39:00Z">
+            <w:ins w:id="53" w:author="Jasneet Kaur" w:date="2019-05-06T14:39:00Z">
+              <w:del w:id="54" w:author="Manoj Kr Saini" w:date="2019-05-10T15:50:00Z">
+                <w:r>
+                  <w:rPr>
+                    <w:noProof/>
+                  </w:rPr>
+                  <w:drawing>
+                    <wp:inline distT="0" distB="0" distL="0" distR="0" wp14:anchorId="1C283E51" wp14:editId="4EEB60B9">
+                      <wp:extent cx="931249" cy="586740"/>
+                      <wp:effectExtent l="0" t="0" r="8890" b="0"/>
+                      <wp:docPr id="2" name="Picture 2"/>
+                      <wp:cNvGraphicFramePr>
+                        <a:graphicFrameLocks xmlns:a="http://schemas.openxmlformats.org/drawingml/2006/main" noChangeAspect="1"/>
+                      </wp:cNvGraphicFramePr>
+                      <a:graphic xmlns:a="http://schemas.openxmlformats.org/drawingml/2006/main">
+                        <a:graphicData uri="http://schemas.openxmlformats.org/drawingml/2006/picture">
+                          <pic:pic xmlns:pic="http://schemas.openxmlformats.org/drawingml/2006/picture">
+                            <pic:nvPicPr>
+                              <pic:cNvPr id="0" name="Picture 1"/>
+                              <pic:cNvPicPr>
+                                <a:picLocks noChangeAspect="1" noChangeArrowheads="1"/>
+                              </pic:cNvPicPr>
+                            </pic:nvPicPr>
+                            <pic:blipFill>
+                              <a:blip r:embed="rId9">
+                                <a:extLst>
+                                  <a:ext uri="{28A0092B-C50C-407E-A947-70E740481C1C}">
+                                    <a14:useLocalDpi xmlns:a14="http://schemas.microsoft.com/office/drawing/2010/main" val="0"/>
+                                  </a:ext>
+                                </a:extLst>
+                              </a:blip>
+                              <a:srcRect/>
+                              <a:stretch>
+                                <a:fillRect/>
+                              </a:stretch>
+                            </pic:blipFill>
+                            <pic:spPr bwMode="auto">
+                              <a:xfrm>
+                                <a:off x="0" y="0"/>
+                                <a:ext cx="933099" cy="587906"/>
+                              </a:xfrm>
+                              <a:prstGeom prst="rect">
+                                <a:avLst/>
+                              </a:prstGeom>
+                              <a:noFill/>
+                              <a:ln>
+                                <a:noFill/>
+                              </a:ln>
+                            </pic:spPr>
+                          </pic:pic>
+                        </a:graphicData>
+                      </a:graphic>
+                    </wp:inline>
+                  </w:drawing>
+                </w:r>
+              </w:del>
+            </w:ins>
+          </w:p>
+        </w:tc>
+        <w:tc>
+          <w:tcPr>
+            <w:tcW w:w="6180" w:type="dxa"/>
+            <w:tcPrChange w:id="55" w:author="Manoj Kr Saini" w:date="2019-05-10T15:09:00Z">
+              <w:tcPr>
+                <w:tcW w:w="4258" w:type="dxa"/>
+              </w:tcPr>
+            </w:tcPrChange>
+          </w:tcPr>
+          <w:p>
+            <w:pPr>
+              <w:rPr>
+                <w:del w:id="56" w:author="Manoj Kr Saini" w:date="2019-05-10T15:50:00Z"/>
+                <w:moveTo w:id="57" w:author="Jasneet Kaur" w:date="2019-05-06T14:39:00Z"/>
+                <w:rFonts w:ascii="Arial" w:hAnsi="Arial" w:cs="Arial"/>
+                <w:sz w:val="20"/>
+                <w:szCs w:val="20"/>
+              </w:rPr>
+              <w:pPrChange w:id="58" w:author="Manoj Kr Saini" w:date="2019-05-10T15:44:00Z">
+                <w:pPr/>
+              </w:pPrChange>
+            </w:pPr>
+            <w:moveToRangeStart w:id="59" w:author="Jasneet Kaur" w:date="2019-05-06T14:39:00Z" w:name="move8045998"/>
+            <w:moveTo w:id="60" w:author="Jasneet Kaur" w:date="2019-05-06T14:39:00Z">
+              <w:del w:id="61" w:author="Manoj Kr Saini" w:date="2019-05-10T15:50:00Z">
+                <w:r>
+                  <w:rPr>
+                    <w:rFonts w:ascii="Arial" w:hAnsi="Arial" w:cs="Arial"/>
+                    <w:sz w:val="20"/>
+                    <w:szCs w:val="20"/>
+                  </w:rPr>
+                  <w:delText>As Cor</w:delText>
+                </w:r>
+              </w:del>
+            </w:moveTo>
+            <w:customXmlDelRangeStart w:id="62" w:author="Manoj Kr Saini" w:date="2019-05-10T15:50:00Z"/>
+            <w:sdt>
+              <w:sdtPr>
+                <w:rPr>
+                  <w:rFonts w:ascii="Arial" w:hAnsi="Arial" w:cs="Arial"/>
+                  <w:sz w:val="20"/>
+                  <w:szCs w:val="20"/>
+                </w:rPr>
+                <w:tag w:val="goog_rdk_96"/>
+                <w:id w:val="-1103415100"/>
+              </w:sdtPr>
+              <w:sdtEndPr/>
+              <w:sdtContent>
+                <w:customXmlDelRangeEnd w:id="62"/>
+                <w:customXmlDelRangeStart w:id="63" w:author="Manoj Kr Saini" w:date="2019-05-10T15:50:00Z"/>
+              </w:sdtContent>
+            </w:sdt>
+            <w:customXmlDelRangeEnd w:id="63"/>
+            <w:customXmlDelRangeStart w:id="64" w:author="Manoj Kr Saini" w:date="2019-05-10T15:50:00Z"/>
+            <w:sdt>
+              <w:sdtPr>
+                <w:rPr>
+                  <w:rFonts w:ascii="Arial" w:hAnsi="Arial" w:cs="Arial"/>
+                  <w:sz w:val="20"/>
+                  <w:szCs w:val="20"/>
+                </w:rPr>
+                <w:tag w:val="goog_rdk_204"/>
+                <w:id w:val="-45219561"/>
+              </w:sdtPr>
+              <w:sdtEndPr/>
+              <w:sdtContent>
+                <w:customXmlDelRangeEnd w:id="64"/>
+                <w:customXmlDelRangeStart w:id="65" w:author="Manoj Kr Saini" w:date="2019-05-10T15:50:00Z"/>
+              </w:sdtContent>
+            </w:sdt>
+            <w:customXmlDelRangeEnd w:id="65"/>
+            <w:moveTo w:id="66" w:author="Jasneet Kaur" w:date="2019-05-06T14:39:00Z">
+              <w:del w:id="67" w:author="Manoj Kr Saini" w:date="2019-05-10T15:50:00Z">
+                <w:r>
+                  <w:rPr>
+                    <w:rFonts w:ascii="Arial" w:hAnsi="Arial" w:cs="Arial"/>
+                    <w:sz w:val="20"/>
+                    <w:szCs w:val="20"/>
+                  </w:rPr>
+                  <w:delText xml:space="preserve">e Fit has started generating profits, the founders, Stella and Eddie, are thinking about how to spend the cash they are generating.  Some of the questions they are trying to answer include: </w:delText>
+                </w:r>
+              </w:del>
+            </w:moveTo>
+          </w:p>
+          <w:p>
+            <w:pPr>
+              <w:rPr>
+                <w:del w:id="68" w:author="Manoj Kr Saini" w:date="2019-05-10T15:50:00Z"/>
+                <w:moveTo w:id="69" w:author="Jasneet Kaur" w:date="2019-05-06T14:39:00Z"/>
+                <w:rFonts w:ascii="Arial" w:hAnsi="Arial" w:cs="Arial"/>
+                <w:sz w:val="20"/>
+                <w:szCs w:val="20"/>
+              </w:rPr>
+              <w:pPrChange w:id="70" w:author="Manoj Kr Saini" w:date="2019-05-10T15:44:00Z">
+                <w:pPr/>
+              </w:pPrChange>
+            </w:pPr>
+          </w:p>
+          <w:p>
+            <w:pPr>
+              <w:rPr>
+                <w:del w:id="71" w:author="Manoj Kr Saini" w:date="2019-05-10T15:50:00Z"/>
+                <w:moveTo w:id="72" w:author="Jasneet Kaur" w:date="2019-05-06T14:39:00Z"/>
+                <w:rFonts w:ascii="Arial" w:hAnsi="Arial" w:cs="Arial"/>
+                <w:sz w:val="20"/>
+                <w:szCs w:val="20"/>
+              </w:rPr>
+              <w:pPrChange w:id="73" w:author="Manoj Kr Saini" w:date="2019-05-10T15:44:00Z">
+                <w:pPr>
+                  <w:pStyle w:val="ListParagraph"/>
+                  <w:numPr>
+                    <w:numId w:val="1"/>
+                  </w:numPr>
+                  <w:ind w:left="784" w:hanging="360"/>
+                </w:pPr>
+              </w:pPrChange>
+            </w:pPr>
+            <w:moveTo w:id="74" w:author="Jasneet Kaur" w:date="2019-05-06T14:39:00Z">
+              <w:del w:id="75" w:author="Manoj Kr Saini" w:date="2019-05-10T15:50:00Z">
+                <w:r>
+                  <w:rPr>
+                    <w:rFonts w:ascii="Arial" w:hAnsi="Arial" w:cs="Arial"/>
+                    <w:sz w:val="20"/>
+                    <w:szCs w:val="20"/>
+                  </w:rPr>
+                  <w:delText xml:space="preserve">Should they </w:delText>
+                </w:r>
+              </w:del>
+            </w:moveTo>
+            <w:customXmlDelRangeStart w:id="76" w:author="Manoj Kr Saini" w:date="2019-05-10T15:50:00Z"/>
+            <w:sdt>
+              <w:sdtPr>
+                <w:rPr>
+                  <w:rFonts w:ascii="Arial" w:hAnsi="Arial" w:cs="Arial"/>
+                  <w:sz w:val="20"/>
+                  <w:szCs w:val="20"/>
+                </w:rPr>
+                <w:tag w:val="goog_rdk_46"/>
+                <w:id w:val="616099309"/>
+              </w:sdtPr>
+              <w:sdtEndPr/>
+              <w:sdtContent>
+                <w:customXmlDelRangeEnd w:id="76"/>
+                <w:customXmlDelRangeStart w:id="77" w:author="Manoj Kr Saini" w:date="2019-05-10T15:50:00Z"/>
+              </w:sdtContent>
+            </w:sdt>
+            <w:customXmlDelRangeEnd w:id="77"/>
+            <w:customXmlDelRangeStart w:id="78" w:author="Manoj Kr Saini" w:date="2019-05-10T15:50:00Z"/>
+            <w:sdt>
+              <w:sdtPr>
+                <w:rPr>
+                  <w:rFonts w:ascii="Arial" w:hAnsi="Arial" w:cs="Arial"/>
+                  <w:sz w:val="20"/>
+                  <w:szCs w:val="20"/>
+                </w:rPr>
+                <w:tag w:val="goog_rdk_154"/>
+                <w:id w:val="98684303"/>
+              </w:sdtPr>
+              <w:sdtEndPr/>
+              <w:sdtContent>
+                <w:customXmlDelRangeEnd w:id="78"/>
+                <w:customXmlDelRangeStart w:id="79" w:author="Manoj Kr Saini" w:date="2019-05-10T15:50:00Z"/>
+              </w:sdtContent>
+            </w:sdt>
+            <w:customXmlDelRangeEnd w:id="79"/>
+            <w:moveTo w:id="80" w:author="Jasneet Kaur" w:date="2019-05-06T14:39:00Z">
+              <w:del w:id="81" w:author="Manoj Kr Saini" w:date="2019-05-10T15:50:00Z">
+                <w:r>
+                  <w:rPr>
+                    <w:rFonts w:ascii="Arial" w:hAnsi="Arial" w:cs="Arial"/>
+                    <w:sz w:val="20"/>
+                    <w:szCs w:val="20"/>
+                  </w:rPr>
+                  <w:delText xml:space="preserve">start selling healthy snacks, like smoothies or protein bars, in their studio? </w:delText>
+                </w:r>
+              </w:del>
+            </w:moveTo>
+          </w:p>
+          <w:p>
+            <w:pPr>
+              <w:rPr>
+                <w:del w:id="82" w:author="Manoj Kr Saini" w:date="2019-05-10T15:50:00Z"/>
+                <w:moveTo w:id="83" w:author="Jasneet Kaur" w:date="2019-05-06T14:39:00Z"/>
+                <w:rFonts w:ascii="Arial" w:hAnsi="Arial" w:cs="Arial"/>
+                <w:sz w:val="20"/>
+                <w:szCs w:val="20"/>
+              </w:rPr>
+              <w:pPrChange w:id="84" w:author="Manoj Kr Saini" w:date="2019-05-10T15:44:00Z">
+                <w:pPr>
+                  <w:pStyle w:val="ListParagraph"/>
+                  <w:numPr>
+                    <w:numId w:val="1"/>
+                  </w:numPr>
+                  <w:ind w:left="784" w:hanging="360"/>
+                </w:pPr>
+              </w:pPrChange>
+            </w:pPr>
+            <w:moveTo w:id="85" w:author="Jasneet Kaur" w:date="2019-05-06T14:39:00Z">
+              <w:del w:id="86" w:author="Manoj Kr Saini" w:date="2019-05-10T15:50:00Z">
+                <w:r>
+                  <w:rPr>
+                    <w:rFonts w:ascii="Arial" w:hAnsi="Arial" w:cs="Arial"/>
+                    <w:sz w:val="20"/>
+                    <w:szCs w:val="20"/>
+                  </w:rPr>
+                  <w:delText xml:space="preserve">Does it make sense to sell Core Fit branded clothing or water bottles? </w:delText>
+                </w:r>
+              </w:del>
+            </w:moveTo>
+          </w:p>
+          <w:p>
+            <w:pPr>
+              <w:rPr>
+                <w:del w:id="87" w:author="Manoj Kr Saini" w:date="2019-05-10T15:50:00Z"/>
+                <w:moveTo w:id="88" w:author="Jasneet Kaur" w:date="2019-05-06T14:39:00Z"/>
+                <w:rFonts w:ascii="Arial" w:hAnsi="Arial" w:cs="Arial"/>
+                <w:sz w:val="20"/>
+                <w:szCs w:val="20"/>
+              </w:rPr>
+              <w:pPrChange w:id="89" w:author="Manoj Kr Saini" w:date="2019-05-10T15:44:00Z">
+                <w:pPr>
+                  <w:pStyle w:val="ListParagraph"/>
+                  <w:numPr>
+                    <w:numId w:val="1"/>
+                  </w:numPr>
+                  <w:ind w:left="784" w:hanging="360"/>
+                </w:pPr>
+              </w:pPrChange>
+            </w:pPr>
+            <w:moveTo w:id="90" w:author="Jasneet Kaur" w:date="2019-05-06T14:39:00Z">
+              <w:del w:id="91" w:author="Manoj Kr Saini" w:date="2019-05-10T15:50:00Z">
+                <w:r>
+                  <w:rPr>
+                    <w:rFonts w:ascii="Arial" w:hAnsi="Arial" w:cs="Arial"/>
+                    <w:sz w:val="20"/>
+                    <w:szCs w:val="20"/>
+                  </w:rPr>
+                  <w:delText xml:space="preserve">Could they start online video access of their classes for people that want to access the classes remotely? </w:delText>
+                </w:r>
+              </w:del>
+            </w:moveTo>
+          </w:p>
+          <w:p>
+            <w:pPr>
+              <w:rPr>
+                <w:del w:id="92" w:author="Manoj Kr Saini" w:date="2019-05-10T15:09:00Z"/>
+                <w:moveTo w:id="93" w:author="Jasneet Kaur" w:date="2019-05-06T14:39:00Z"/>
+                <w:rFonts w:ascii="Arial" w:hAnsi="Arial" w:cs="Arial"/>
+                <w:sz w:val="20"/>
+                <w:szCs w:val="20"/>
+              </w:rPr>
+              <w:pPrChange w:id="94" w:author="Manoj Kr Saini" w:date="2019-05-10T15:44:00Z">
+                <w:pPr>
+                  <w:pStyle w:val="ListParagraph"/>
+                  <w:numPr>
+                    <w:numId w:val="1"/>
+                  </w:numPr>
+                  <w:ind w:left="784" w:hanging="360"/>
+                </w:pPr>
+              </w:pPrChange>
+            </w:pPr>
+            <w:moveTo w:id="95" w:author="Jasneet Kaur" w:date="2019-05-06T14:39:00Z">
+              <w:del w:id="96" w:author="Manoj Kr Saini" w:date="2019-05-10T15:50:00Z">
+                <w:r>
+                  <w:rPr>
+                    <w:rFonts w:ascii="Arial" w:hAnsi="Arial" w:cs="Arial"/>
+                    <w:sz w:val="20"/>
+                    <w:szCs w:val="20"/>
+                  </w:rPr>
+                  <w:delText xml:space="preserve">Is it a good idea to open up a second location? </w:delText>
+                </w:r>
+              </w:del>
+            </w:moveTo>
+          </w:p>
+          <w:moveToRangeEnd w:id="59"/>
+          <w:p>
+            <w:pPr>
+              <w:rPr>
+                <w:ins w:id="97" w:author="Jasneet Kaur" w:date="2019-05-06T14:39:00Z"/>
+                <w:del w:id="98" w:author="Manoj Kr Saini" w:date="2019-05-10T15:50:00Z"/>
+                <w:rFonts w:ascii="Arial" w:hAnsi="Arial" w:cs="Arial"/>
+              </w:rPr>
+            </w:pPr>
+          </w:p>
+        </w:tc>
+      </w:tr>
+    </w:tbl>
+    <w:p>
+      <w:pPr>
+        <w:rPr>
+          <w:del w:id="99" w:author="Manoj Kr Saini" w:date="2019-05-10T15:50:00Z"/>
+          <w:rFonts w:ascii="Arial" w:hAnsi="Arial" w:cs="Arial"/>
+        </w:rPr>
+      </w:pPr>
+    </w:p>
+    <w:p>
+      <w:pPr>
+        <w:rPr>
+          <w:ins w:id="100" w:author="Manoj Kr Saini" w:date="2019-05-10T15:51:00Z"/>
+          <w:rFonts w:ascii="Arial" w:hAnsi="Arial" w:cs="Arial"/>
+        </w:rPr>
+      </w:pPr>
+    </w:p>
+    <w:p>
+      <w:pPr>
+        <w:rPr>
+          <w:del w:id="101" w:author="Manoj Kr Saini" w:date="2019-05-10T15:50:00Z"/>
+          <w:moveFrom w:id="102" w:author="Jasneet Kaur" w:date="2019-05-06T14:39:00Z"/>
+          <w:rFonts w:ascii="Arial" w:hAnsi="Arial" w:cs="Arial"/>
+          <w:sz w:val="20"/>
+          <w:szCs w:val="20"/>
+        </w:rPr>
+      </w:pPr>
+      <w:moveFromRangeStart w:id="103" w:author="Jasneet Kaur" w:date="2019-05-06T14:39:00Z" w:name="move8045998"/>
+      <w:moveFrom w:id="104" w:author="Jasneet Kaur" w:date="2019-05-06T14:39:00Z">
+        <w:del w:id="105" w:author="Manoj Kr Saini" w:date="2019-05-10T15:50:00Z">
+          <w:r>
+            <w:rPr>
+              <w:rFonts w:ascii="Arial" w:hAnsi="Arial" w:cs="Arial"/>
+              <w:sz w:val="20"/>
+              <w:szCs w:val="20"/>
+            </w:rPr>
+            <w:delText>As Cor</w:delText>
+          </w:r>
+        </w:del>
+      </w:moveFrom>
+      <w:customXmlDelRangeStart w:id="106" w:author="Manoj Kr Saini" w:date="2019-05-10T15:50:00Z"/>
+      <w:sdt>
+        <w:sdtPr>
+          <w:rPr>
+            <w:rFonts w:ascii="Arial" w:hAnsi="Arial" w:cs="Arial"/>
+            <w:sz w:val="20"/>
+            <w:szCs w:val="20"/>
+          </w:rPr>
+          <w:tag w:val="goog_rdk_96"/>
+          <w:id w:val="2063217460"/>
+        </w:sdtPr>
+        <w:sdtEndPr/>
+        <w:sdtContent>
+          <w:customXmlDelRangeEnd w:id="106"/>
+          <w:customXmlDelRangeStart w:id="107" w:author="Manoj Kr Saini" w:date="2019-05-10T15:50:00Z"/>
+        </w:sdtContent>
+      </w:sdt>
+      <w:customXmlDelRangeEnd w:id="107"/>
+      <w:customXmlDelRangeStart w:id="108" w:author="Manoj Kr Saini" w:date="2019-05-10T15:50:00Z"/>
+      <w:sdt>
+        <w:sdtPr>
+          <w:rPr>
+            <w:rFonts w:ascii="Arial" w:hAnsi="Arial" w:cs="Arial"/>
+            <w:sz w:val="20"/>
+            <w:szCs w:val="20"/>
+          </w:rPr>
+          <w:tag w:val="goog_rdk_204"/>
+          <w:id w:val="-1559391952"/>
+        </w:sdtPr>
+        <w:sdtEndPr/>
+        <w:sdtContent>
+          <w:customXmlDelRangeEnd w:id="108"/>
+          <w:customXmlDelRangeStart w:id="109" w:author="Manoj Kr Saini" w:date="2019-05-10T15:50:00Z"/>
+        </w:sdtContent>
+      </w:sdt>
+      <w:customXmlDelRangeEnd w:id="109"/>
+      <w:moveFrom w:id="110" w:author="Jasneet Kaur" w:date="2019-05-06T14:39:00Z">
+        <w:del w:id="111" w:author="Manoj Kr Saini" w:date="2019-05-10T15:50:00Z">
+          <w:r>
+            <w:rPr>
+              <w:rFonts w:ascii="Arial" w:hAnsi="Arial" w:cs="Arial"/>
+              <w:sz w:val="20"/>
+              <w:szCs w:val="20"/>
+            </w:rPr>
+            <w:delText xml:space="preserve">e Fit has started generating profits, the founders, Stella and Eddie, are thinking about how to spend the cash they are generating.  Some of the questions they are trying to answer include: </w:delText>
+          </w:r>
+        </w:del>
+      </w:moveFrom>
+    </w:p>
+    <w:p>
+      <w:pPr>
+        <w:rPr>
+          <w:del w:id="112" w:author="Manoj Kr Saini" w:date="2019-05-10T15:50:00Z"/>
+          <w:moveFrom w:id="113" w:author="Jasneet Kaur" w:date="2019-05-06T14:39:00Z"/>
+          <w:rFonts w:ascii="Arial" w:hAnsi="Arial" w:cs="Arial"/>
+          <w:sz w:val="20"/>
+          <w:szCs w:val="20"/>
+        </w:rPr>
+        <w:pPrChange w:id="114" w:author="Manoj Kr Saini" w:date="2019-05-10T15:44:00Z">
+          <w:pPr/>
+        </w:pPrChange>
+      </w:pPr>
+    </w:p>
+    <w:p>
+      <w:pPr>
+        <w:rPr>
+          <w:del w:id="115" w:author="Manoj Kr Saini" w:date="2019-05-10T15:50:00Z"/>
+          <w:moveFrom w:id="116" w:author="Jasneet Kaur" w:date="2019-05-06T14:39:00Z"/>
+          <w:rFonts w:ascii="Arial" w:hAnsi="Arial" w:cs="Arial"/>
+          <w:sz w:val="20"/>
+          <w:szCs w:val="20"/>
+        </w:rPr>
+        <w:pPrChange w:id="117" w:author="Manoj Kr Saini" w:date="2019-05-10T15:44:00Z">
+          <w:pPr>
+            <w:pStyle w:val="ListParagraph"/>
+            <w:numPr>
+              <w:numId w:val="1"/>
+            </w:numPr>
+            <w:ind w:left="784" w:hanging="360"/>
+          </w:pPr>
+        </w:pPrChange>
+      </w:pPr>
+      <w:moveFrom w:id="118" w:author="Jasneet Kaur" w:date="2019-05-06T14:39:00Z">
+        <w:del w:id="119" w:author="Manoj Kr Saini" w:date="2019-05-10T15:50:00Z">
+          <w:r>
+            <w:rPr>
+              <w:rFonts w:ascii="Arial" w:hAnsi="Arial" w:cs="Arial"/>
+              <w:sz w:val="20"/>
+              <w:szCs w:val="20"/>
+            </w:rPr>
+            <w:delText xml:space="preserve">Should they </w:delText>
+          </w:r>
+        </w:del>
+      </w:moveFrom>
+      <w:customXmlDelRangeStart w:id="120" w:author="Manoj Kr Saini" w:date="2019-05-10T15:50:00Z"/>
+      <w:sdt>
+        <w:sdtPr>
+          <w:rPr>
+            <w:rFonts w:ascii="Arial" w:hAnsi="Arial" w:cs="Arial"/>
+            <w:sz w:val="20"/>
+            <w:szCs w:val="20"/>
+          </w:rPr>
+          <w:tag w:val="goog_rdk_46"/>
+          <w:id w:val="-2093308715"/>
+        </w:sdtPr>
+        <w:sdtEndPr/>
+        <w:sdtContent>
+          <w:customXmlDelRangeEnd w:id="120"/>
+          <w:customXmlDelRangeStart w:id="121" w:author="Manoj Kr Saini" w:date="2019-05-10T15:50:00Z"/>
+        </w:sdtContent>
+      </w:sdt>
+      <w:customXmlDelRangeEnd w:id="121"/>
+      <w:customXmlDelRangeStart w:id="122" w:author="Manoj Kr Saini" w:date="2019-05-10T13:30:00Z"/>
+      <w:sdt>
+        <w:sdtPr>
+          <w:rPr>
+            <w:rFonts w:ascii="Arial" w:hAnsi="Arial" w:cs="Arial"/>
+            <w:sz w:val="20"/>
+            <w:szCs w:val="20"/>
+          </w:rPr>
+          <w:tag w:val="goog_rdk_154"/>
+          <w:id w:val="-325432356"/>
+        </w:sdtPr>
+        <w:sdtEndPr/>
+        <w:sdtContent>
+          <w:customXmlDelRangeEnd w:id="122"/>
+          <w:customXmlDelRangeStart w:id="123" w:author="Manoj Kr Saini" w:date="2019-05-10T13:30:00Z"/>
+        </w:sdtContent>
+      </w:sdt>
+      <w:customXmlDelRangeEnd w:id="123"/>
+      <w:moveFrom w:id="124" w:author="Jasneet Kaur" w:date="2019-05-06T14:39:00Z">
+        <w:del w:id="125" w:author="Manoj Kr Saini" w:date="2019-05-10T15:50:00Z">
+          <w:r>
+            <w:rPr>
+              <w:rFonts w:ascii="Arial" w:hAnsi="Arial" w:cs="Arial"/>
+              <w:sz w:val="20"/>
+              <w:szCs w:val="20"/>
+            </w:rPr>
+            <w:delText xml:space="preserve">start selling healthy snacks, like smoothies or protein bars, in their studio? </w:delText>
+          </w:r>
+        </w:del>
+      </w:moveFrom>
+    </w:p>
+    <w:p>
+      <w:pPr>
+        <w:rPr>
+          <w:del w:id="126" w:author="Manoj Kr Saini" w:date="2019-05-10T15:51:00Z"/>
+          <w:moveFrom w:id="127" w:author="Jasneet Kaur" w:date="2019-05-06T14:39:00Z"/>
+          <w:rFonts w:ascii="Arial" w:hAnsi="Arial" w:cs="Arial"/>
+          <w:sz w:val="20"/>
+          <w:szCs w:val="20"/>
+        </w:rPr>
+        <w:pPrChange w:id="128" w:author="Manoj Kr Saini" w:date="2019-05-10T15:44:00Z">
+          <w:pPr>
+            <w:pStyle w:val="ListParagraph"/>
+            <w:numPr>
+              <w:numId w:val="1"/>
+            </w:numPr>
+            <w:ind w:left="784" w:hanging="360"/>
+          </w:pPr>
+        </w:pPrChange>
+      </w:pPr>
+      <w:moveFrom w:id="129" w:author="Jasneet Kaur" w:date="2019-05-06T14:39:00Z">
+        <w:del w:id="130" w:author="Manoj Kr Saini" w:date="2019-05-10T15:51:00Z">
+          <w:r>
+            <w:rPr>
+              <w:rFonts w:ascii="Arial" w:hAnsi="Arial" w:cs="Arial"/>
+              <w:sz w:val="20"/>
+              <w:szCs w:val="20"/>
+            </w:rPr>
+            <w:delText xml:space="preserve">Does it make sense to sell Core Fit branded clothing or water bottles? </w:delText>
+          </w:r>
+        </w:del>
+      </w:moveFrom>
+    </w:p>
+    <w:p>
+      <w:pPr>
+        <w:rPr>
+          <w:del w:id="131" w:author="Manoj Kr Saini" w:date="2019-05-10T15:51:00Z"/>
+          <w:moveFrom w:id="132" w:author="Jasneet Kaur" w:date="2019-05-06T14:39:00Z"/>
+          <w:rFonts w:ascii="Arial" w:hAnsi="Arial" w:cs="Arial"/>
+          <w:sz w:val="20"/>
+          <w:szCs w:val="20"/>
+        </w:rPr>
+        <w:pPrChange w:id="133" w:author="Manoj Kr Saini" w:date="2019-05-10T15:44:00Z">
+          <w:pPr>
+            <w:pStyle w:val="ListParagraph"/>
+            <w:numPr>
+              <w:numId w:val="1"/>
+            </w:numPr>
+            <w:ind w:left="784" w:hanging="360"/>
+          </w:pPr>
+        </w:pPrChange>
+      </w:pPr>
+      <w:moveFrom w:id="134" w:author="Jasneet Kaur" w:date="2019-05-06T14:39:00Z">
+        <w:del w:id="135" w:author="Manoj Kr Saini" w:date="2019-05-10T15:51:00Z">
+          <w:r>
+            <w:rPr>
+              <w:rFonts w:ascii="Arial" w:hAnsi="Arial" w:cs="Arial"/>
+              <w:sz w:val="20"/>
+              <w:szCs w:val="20"/>
+            </w:rPr>
+            <w:delText xml:space="preserve">Could they start online video access of their classes for people that want to access the classes remotely? </w:delText>
+          </w:r>
+        </w:del>
+      </w:moveFrom>
+    </w:p>
+    <w:p>
+      <w:pPr>
+        <w:rPr>
+          <w:del w:id="136" w:author="Manoj Kr Saini" w:date="2019-05-10T13:30:00Z"/>
+          <w:rFonts w:ascii="Arial" w:hAnsi="Arial" w:cs="Arial"/>
+          <w:sz w:val="20"/>
+          <w:szCs w:val="20"/>
+        </w:rPr>
+      </w:pPr>
+      <w:moveFrom w:id="137" w:author="Jasneet Kaur" w:date="2019-05-06T14:39:00Z">
+        <w:del w:id="138" w:author="Manoj Kr Saini" w:date="2019-05-10T15:51:00Z">
+          <w:r>
+            <w:rPr>
+              <w:rFonts w:ascii="Arial" w:hAnsi="Arial" w:cs="Arial"/>
+              <w:sz w:val="20"/>
+              <w:szCs w:val="20"/>
+            </w:rPr>
+            <w:delText xml:space="preserve">Is it a good idea to open up a second location? </w:delText>
+          </w:r>
+        </w:del>
+      </w:moveFrom>
+    </w:p>
+    <w:p>
+      <w:pPr>
+        <w:rPr>
+          <w:ins w:id="139" w:author="Manoj Kr Saini" w:date="2019-05-10T13:30:00Z"/>
+          <w:moveFrom w:id="140" w:author="Jasneet Kaur" w:date="2019-05-06T14:39:00Z"/>
+          <w:rFonts w:ascii="Arial" w:hAnsi="Arial" w:cs="Arial"/>
+          <w:sz w:val="20"/>
+          <w:szCs w:val="20"/>
+        </w:rPr>
+        <w:pPrChange w:id="141" w:author="Manoj Kr Saini" w:date="2019-05-10T15:44:00Z">
+          <w:pPr>
+            <w:pStyle w:val="ListParagraph"/>
+            <w:numPr>
+              <w:numId w:val="1"/>
+            </w:numPr>
+            <w:ind w:left="784" w:hanging="360"/>
+          </w:pPr>
+        </w:pPrChange>
+      </w:pPr>
+    </w:p>
+    <w:moveFromRangeEnd w:id="103"/>
+    <w:p>
+      <w:pPr>
+        <w:rPr>
+          <w:del w:id="142" w:author="Manoj Kr Saini" w:date="2019-05-10T13:30:00Z"/>
+          <w:rFonts w:ascii="Arial" w:hAnsi="Arial" w:cs="Arial"/>
+          <w:sz w:val="20"/>
+          <w:szCs w:val="20"/>
+        </w:rPr>
+      </w:pPr>
+    </w:p>
+    <w:p>
+      <w:pPr>
+        <w:rPr>
+          <w:rFonts w:ascii="Arial" w:hAnsi="Arial" w:cs="Arial"/>
+          <w:sz w:val="20"/>
+          <w:szCs w:val="20"/>
+        </w:rPr>
+        <w:pPrChange w:id="143" w:author="Manoj Kr Saini" w:date="2019-05-10T15:44:00Z">
+          <w:pPr/>
+        </w:pPrChange>
+      </w:pPr>
+      <w:r>
+        <w:rPr>
+          <w:rFonts w:ascii="Arial" w:hAnsi="Arial" w:cs="Arial"/>
+          <w:sz w:val="20"/>
+          <w:szCs w:val="20"/>
+        </w:rPr>
+        <w:t xml:space="preserve">While these decisions may seem like good business ideas, we need Accounting to help answer if they are financially viable. </w:t>
+      </w:r>
+    </w:p>
+    <w:p>
+      <w:pPr>
+        <w:rPr>
+          <w:del w:id="144" w:author="Manoj Kr Saini" w:date="2019-05-10T13:18:00Z"/>
+        </w:rPr>
+      </w:pPr>
+    </w:p>
+    <w:p>
+      <w:pPr>
+        <w:pStyle w:val="Heading2"/>
+        <w:rPr>
+          <w:rFonts w:cstheme="majorHAnsi"/>
+          <w:b w:val="0"/>
+          <w:sz w:val="32"/>
+          <w:szCs w:val="32"/>
+          <w:rPrChange w:id="145" w:author="Manoj Kr Saini" w:date="2019-05-10T13:19:00Z">
+            <w:rPr/>
+          </w:rPrChange>
+        </w:rPr>
+        <w:pPrChange w:id="146" w:author="Manoj Kr Saini" w:date="2019-05-10T13:35:00Z">
+          <w:pPr>
+            <w:pStyle w:val="Heading3"/>
+          </w:pPr>
+        </w:pPrChange>
+      </w:pPr>
+      <w:commentRangeStart w:id="147"/>
+      <w:r>
+        <w:rPr>
+          <w:rFonts w:cstheme="majorHAnsi"/>
+          <w:b w:val="0"/>
+          <w:sz w:val="32"/>
+          <w:szCs w:val="32"/>
+          <w:rPrChange w:id="148" w:author="Manoj Kr Saini" w:date="2019-05-10T13:19:00Z">
+            <w:rPr/>
+          </w:rPrChange>
+        </w:rPr>
+        <w:t>Test Your Understanding 1</w:t>
+      </w:r>
+      <w:commentRangeEnd w:id="147"/>
+      <w:r>
+        <w:rPr>
+          <w:rStyle w:val="CommentReference"/>
+          <w:rFonts w:eastAsia="Times New Roman" w:cstheme="majorHAnsi"/>
+          <w:b w:val="0"/>
+          <w:bCs w:val="0"/>
+          <w:color w:val="auto"/>
+          <w:sz w:val="32"/>
+          <w:szCs w:val="32"/>
+          <w:rPrChange w:id="149" w:author="Manoj Kr Saini" w:date="2019-05-10T13:19:00Z">
+            <w:rPr>
+              <w:rStyle w:val="CommentReference"/>
+              <w:rFonts w:ascii="Times New Roman" w:eastAsia="Times New Roman" w:hAnsi="Times New Roman" w:cs="Times New Roman"/>
+              <w:b w:val="0"/>
+              <w:bCs w:val="0"/>
+              <w:color w:val="auto"/>
+            </w:rPr>
+          </w:rPrChange>
+        </w:rPr>
+        <w:commentReference w:id="147"/>
+      </w:r>
+    </w:p>
+    <w:p>
+      <w:pPr>
+        <w:rPr>
+          <w:ins w:id="150" w:author="Manoj Kr Saini" w:date="2019-05-10T13:19:00Z"/>
+          <w:lang w:val="en-GB"/>
+        </w:rPr>
+      </w:pPr>
+      <w:ins w:id="151" w:author="Manoj Kr Saini" w:date="2019-05-10T13:19:00Z">
+        <w:r>
+          <w:rPr>
+            <w:lang w:val="en-GB"/>
+          </w:rPr>
+          <w:t>&lt;ignore&gt;</w:t>
+        </w:r>
+      </w:ins>
+    </w:p>
+    <w:p/>
+    <w:p>
+      <w:r>
+        <w:t>The owners of a corporation are called</w:t>
+      </w:r>
+    </w:p>
+    <w:p>
+      <w:pPr>
+        <w:pStyle w:val="ListParagraph"/>
+        <w:numPr>
+          <w:ilvl w:val="0"/>
+          <w:numId w:val="3"/>
+        </w:numPr>
+        <w:ind w:left="426"/>
+      </w:pPr>
+      <w:r>
+        <w:t>managers</w:t>
+      </w:r>
+    </w:p>
+    <w:p>
+      <w:pPr>
+        <w:pStyle w:val="ListParagraph"/>
+        <w:numPr>
+          <w:ilvl w:val="0"/>
+          <w:numId w:val="3"/>
+        </w:numPr>
+        <w:ind w:left="426"/>
+      </w:pPr>
+      <w:r>
+        <w:t>customers</w:t>
+      </w:r>
+    </w:p>
+    <w:p>
+      <w:pPr>
+        <w:pStyle w:val="ListParagraph"/>
+        <w:numPr>
+          <w:ilvl w:val="0"/>
+          <w:numId w:val="3"/>
+        </w:numPr>
+        <w:ind w:left="426"/>
+      </w:pPr>
+      <w:r>
+        <w:t>vendors</w:t>
+      </w:r>
+    </w:p>
+    <w:p>
+      <w:pPr>
+        <w:pStyle w:val="ListParagraph"/>
+        <w:numPr>
+          <w:ilvl w:val="0"/>
+          <w:numId w:val="3"/>
+        </w:numPr>
+        <w:ind w:left="426"/>
+        <w:rPr>
+          <w:del w:id="152" w:author="Manoj Kr Saini" w:date="2019-05-10T15:50:00Z"/>
+          <w:color w:val="008000"/>
+        </w:rPr>
+      </w:pPr>
+      <w:r>
+        <w:rPr>
+          <w:color w:val="008000"/>
+        </w:rPr>
+        <w:t>stockholders</w:t>
+      </w:r>
+    </w:p>
+    <w:p>
+      <w:pPr>
+        <w:rPr>
+          <w:ins w:id="153" w:author="Manoj Kr Saini" w:date="2019-05-10T15:50:00Z"/>
+          <w:color w:val="008000"/>
+        </w:rPr>
+      </w:pPr>
+    </w:p>
+    <w:p>
+      <w:pPr>
+        <w:rPr>
+          <w:ins w:id="154" w:author="Manoj Kr Saini" w:date="2019-05-10T15:50:00Z"/>
+          <w:color w:val="008000"/>
+        </w:rPr>
+      </w:pPr>
+    </w:p>
+    <w:p>
+      <w:pPr>
+        <w:rPr>
+          <w:ins w:id="155" w:author="Manoj Kr Saini" w:date="2019-05-10T15:50:00Z"/>
+          <w:color w:val="008000"/>
+          <w:rPrChange w:id="156" w:author="Manoj Kr Saini" w:date="2019-05-10T15:50:00Z">
+            <w:rPr>
+              <w:ins w:id="157" w:author="Manoj Kr Saini" w:date="2019-05-10T15:50:00Z"/>
+            </w:rPr>
+          </w:rPrChange>
+        </w:rPr>
+        <w:pPrChange w:id="158" w:author="Manoj Kr Saini" w:date="2019-05-10T15:50:00Z">
+          <w:pPr>
+            <w:pStyle w:val="ListParagraph"/>
+            <w:numPr>
+              <w:numId w:val="3"/>
+            </w:numPr>
+            <w:ind w:left="426" w:hanging="360"/>
+          </w:pPr>
+        </w:pPrChange>
+      </w:pPr>
+    </w:p>
+    <w:tbl>
+      <w:tblPr>
+        <w:tblStyle w:val="TableGrid"/>
+        <w:tblW w:w="0" w:type="auto"/>
+        <w:tblBorders>
+          <w:top w:val="none" w:sz="0" w:space="0" w:color="auto"/>
+          <w:left w:val="none" w:sz="0" w:space="0" w:color="auto"/>
+          <w:bottom w:val="none" w:sz="0" w:space="0" w:color="auto"/>
+          <w:right w:val="none" w:sz="0" w:space="0" w:color="auto"/>
+          <w:insideH w:val="none" w:sz="0" w:space="0" w:color="auto"/>
+          <w:insideV w:val="none" w:sz="0" w:space="0" w:color="auto"/>
+        </w:tblBorders>
+        <w:tblLook w:val="04A0" w:firstRow="1" w:lastRow="0" w:firstColumn="1" w:lastColumn="0" w:noHBand="0" w:noVBand="1"/>
+      </w:tblPr>
+      <w:tblGrid>
+        <w:gridCol w:w="1724"/>
+        <w:gridCol w:w="6180"/>
+      </w:tblGrid>
+      <w:tr>
+        <w:trPr>
+          <w:trHeight w:val="2988"/>
+          <w:ins w:id="159" w:author="Manoj Kr Saini" w:date="2019-05-10T15:50:00Z"/>
+        </w:trPr>
+        <w:tc>
+          <w:tcPr>
+            <w:tcW w:w="1724" w:type="dxa"/>
+          </w:tcPr>
+          <w:p>
+            <w:pPr>
+              <w:rPr>
+                <w:ins w:id="160" w:author="Manoj Kr Saini" w:date="2019-05-10T15:50:00Z"/>
+                <w:rFonts w:ascii="Arial" w:hAnsi="Arial" w:cs="Arial"/>
+              </w:rPr>
+            </w:pPr>
+            <w:ins w:id="161" w:author="Manoj Kr Saini" w:date="2019-05-10T15:50:00Z">
               <w:r>
                 <w:rPr>
                   <w:noProof/>
                 </w:rPr>
                 <w:drawing>
-                  <wp:inline distT="0" distB="0" distL="0" distR="0" wp14:anchorId="1C283E51" wp14:editId="4EEB60B9">
+                  <wp:inline distT="0" distB="0" distL="0" distR="0" wp14:anchorId="29FA5D6B" wp14:editId="04DE8B92">
                     <wp:extent cx="931249" cy="586740"/>
                     <wp:effectExtent l="0" t="0" r="8890" b="0"/>
-                    <wp:docPr id="2" name="Picture 2"/>
+                    <wp:docPr id="5" name="Picture 5"/>
                     <wp:cNvGraphicFramePr>
                       <a:graphicFrameLocks xmlns:a="http://schemas.openxmlformats.org/drawingml/2006/main" noChangeAspect="1"/>
                     </wp:cNvGraphicFramePr>
@@ -1302,28 +2159,19 @@
         <w:tc>
           <w:tcPr>
             <w:tcW w:w="6180" w:type="dxa"/>
-            <w:tcPrChange w:id="51" w:author="Manoj Kr Saini" w:date="2019-05-10T15:09:00Z">
-              <w:tcPr>
-                <w:tcW w:w="4258" w:type="dxa"/>
-              </w:tcPr>
-            </w:tcPrChange>
           </w:tcPr>
           <w:p>
             <w:pPr>
               <w:rPr>
-                <w:moveTo w:id="52" w:author="Jasneet Kaur" w:date="2019-05-06T14:39:00Z"/>
+                <w:ins w:id="162" w:author="Manoj Kr Saini" w:date="2019-05-10T15:50:00Z"/>
                 <w:rFonts w:ascii="Arial" w:hAnsi="Arial" w:cs="Arial"/>
                 <w:sz w:val="20"/>
                 <w:szCs w:val="20"/>
               </w:rPr>
-              <w:pPrChange w:id="53" w:author="Manoj Kr Saini" w:date="2019-05-10T15:44:00Z">
-                <w:pPr/>
-              </w:pPrChange>
             </w:pPr>
-            <w:moveToRangeStart w:id="54" w:author="Jasneet Kaur" w:date="2019-05-06T14:39:00Z" w:name="move8045998"/>
-            <w:commentRangeStart w:id="55"/>
-            <w:commentRangeStart w:id="56"/>
-            <w:moveTo w:id="57" w:author="Jasneet Kaur" w:date="2019-05-06T14:39:00Z">
+            <w:commentRangeStart w:id="163"/>
+            <w:commentRangeStart w:id="164"/>
+            <w:ins w:id="165" w:author="Manoj Kr Saini" w:date="2019-05-10T15:50:00Z">
               <w:r>
                 <w:rPr>
                   <w:rFonts w:ascii="Arial" w:hAnsi="Arial" w:cs="Arial"/>
@@ -1332,7 +2180,7 @@
                 </w:rPr>
                 <w:t>As</w:t>
               </w:r>
-              <w:commentRangeEnd w:id="55"/>
+              <w:commentRangeEnd w:id="163"/>
               <w:r>
                 <w:rPr>
                   <w:rStyle w:val="CommentReference"/>
@@ -1340,15 +2188,15 @@
                   <w:sz w:val="20"/>
                   <w:szCs w:val="20"/>
                 </w:rPr>
-                <w:commentReference w:id="55"/>
+                <w:commentReference w:id="163"/>
               </w:r>
-              <w:commentRangeEnd w:id="56"/>
+              <w:commentRangeEnd w:id="164"/>
               <w:r>
                 <w:rPr>
                   <w:rStyle w:val="CommentReference"/>
                   <w:rFonts w:ascii="Times New Roman" w:eastAsia="Times New Roman" w:hAnsi="Times New Roman" w:cs="Times New Roman"/>
                 </w:rPr>
-                <w:commentReference w:id="56"/>
+                <w:commentReference w:id="164"/>
               </w:r>
               <w:r>
                 <w:rPr>
@@ -1358,8 +2206,8 @@
                 </w:rPr>
                 <w:t xml:space="preserve"> </w:t>
               </w:r>
-              <w:commentRangeStart w:id="58"/>
-              <w:commentRangeStart w:id="59"/>
+              <w:commentRangeStart w:id="166"/>
+              <w:commentRangeStart w:id="167"/>
               <w:r>
                 <w:rPr>
                   <w:rFonts w:ascii="Arial" w:hAnsi="Arial" w:cs="Arial"/>
@@ -1368,23 +2216,24 @@
                 </w:rPr>
                 <w:t>Cor</w:t>
               </w:r>
-              <w:commentRangeEnd w:id="58"/>
+              <w:commentRangeEnd w:id="166"/>
               <w:r>
                 <w:rPr>
                   <w:rStyle w:val="CommentReference"/>
                   <w:rFonts w:ascii="Times New Roman" w:eastAsia="Times New Roman" w:hAnsi="Times New Roman" w:cs="Times New Roman"/>
                 </w:rPr>
-                <w:commentReference w:id="58"/>
+                <w:commentReference w:id="166"/>
               </w:r>
-            </w:moveTo>
-            <w:commentRangeEnd w:id="59"/>
-            <w:r>
-              <w:rPr>
-                <w:rStyle w:val="CommentReference"/>
-                <w:rFonts w:ascii="Times New Roman" w:eastAsia="Times New Roman" w:hAnsi="Times New Roman" w:cs="Times New Roman"/>
-              </w:rPr>
-              <w:commentReference w:id="59"/>
-            </w:r>
+              <w:commentRangeEnd w:id="167"/>
+              <w:r>
+                <w:rPr>
+                  <w:rStyle w:val="CommentReference"/>
+                  <w:rFonts w:ascii="Times New Roman" w:eastAsia="Times New Roman" w:hAnsi="Times New Roman" w:cs="Times New Roman"/>
+                </w:rPr>
+                <w:commentReference w:id="167"/>
+              </w:r>
+            </w:ins>
+            <w:customXmlInsRangeStart w:id="168" w:author="Manoj Kr Saini" w:date="2019-05-10T15:50:00Z"/>
             <w:sdt>
               <w:sdtPr>
                 <w:rPr>
@@ -1393,11 +2242,15 @@
                   <w:szCs w:val="20"/>
                 </w:rPr>
                 <w:tag w:val="goog_rdk_96"/>
-                <w:id w:val="-1103415100"/>
+                <w:id w:val="1227418092"/>
               </w:sdtPr>
-              <w:sdtEndPr/>
-              <w:sdtContent/>
+              <w:sdtContent>
+                <w:customXmlInsRangeEnd w:id="168"/>
+                <w:customXmlInsRangeStart w:id="169" w:author="Manoj Kr Saini" w:date="2019-05-10T15:50:00Z"/>
+              </w:sdtContent>
             </w:sdt>
+            <w:customXmlInsRangeEnd w:id="169"/>
+            <w:customXmlInsRangeStart w:id="170" w:author="Manoj Kr Saini" w:date="2019-05-10T15:50:00Z"/>
             <w:sdt>
               <w:sdtPr>
                 <w:rPr>
@@ -1406,64 +2259,45 @@
                   <w:szCs w:val="20"/>
                 </w:rPr>
                 <w:tag w:val="goog_rdk_204"/>
-                <w:id w:val="-45219561"/>
+                <w:id w:val="1894687166"/>
               </w:sdtPr>
-              <w:sdtEndPr/>
-              <w:sdtContent/>
+              <w:sdtContent>
+                <w:customXmlInsRangeEnd w:id="170"/>
+                <w:customXmlInsRangeStart w:id="171" w:author="Manoj Kr Saini" w:date="2019-05-10T15:50:00Z"/>
+              </w:sdtContent>
             </w:sdt>
-            <w:moveTo w:id="60" w:author="Jasneet Kaur" w:date="2019-05-06T14:39:00Z">
+            <w:customXmlInsRangeEnd w:id="171"/>
+            <w:ins w:id="172" w:author="Manoj Kr Saini" w:date="2019-05-10T15:50:00Z">
               <w:r>
                 <w:rPr>
                   <w:rFonts w:ascii="Arial" w:hAnsi="Arial" w:cs="Arial"/>
                   <w:sz w:val="20"/>
                   <w:szCs w:val="20"/>
                 </w:rPr>
-                <w:t>e Fit has started generating profits, the founders, Stella and Eddie, are thinking about how to spend the cash they are generating.  Some of the questions they are trying to answer include</w:t>
+                <w:t xml:space="preserve">e Fit has started generating profits, the founders, Stella and Eddie, are thinking about how to spend the cash they are generating.  Some of the questions they are trying to answer include: </w:t>
               </w:r>
-              <w:bookmarkStart w:id="61" w:name="_GoBack"/>
-              <w:bookmarkEnd w:id="61"/>
-              <w:r>
-                <w:rPr>
-                  <w:rFonts w:ascii="Arial" w:hAnsi="Arial" w:cs="Arial"/>
-                  <w:sz w:val="20"/>
-                  <w:szCs w:val="20"/>
-                </w:rPr>
-                <w:t xml:space="preserve">: </w:t>
-              </w:r>
-            </w:moveTo>
+            </w:ins>
           </w:p>
           <w:p>
             <w:pPr>
               <w:rPr>
-                <w:moveTo w:id="62" w:author="Jasneet Kaur" w:date="2019-05-06T14:39:00Z"/>
+                <w:ins w:id="173" w:author="Manoj Kr Saini" w:date="2019-05-10T15:50:00Z"/>
                 <w:rFonts w:ascii="Arial" w:hAnsi="Arial" w:cs="Arial"/>
                 <w:sz w:val="20"/>
                 <w:szCs w:val="20"/>
               </w:rPr>
-              <w:pPrChange w:id="63" w:author="Manoj Kr Saini" w:date="2019-05-10T15:44:00Z">
-                <w:pPr/>
-              </w:pPrChange>
             </w:pPr>
           </w:p>
           <w:p>
             <w:pPr>
               <w:rPr>
-                <w:moveTo w:id="64" w:author="Jasneet Kaur" w:date="2019-05-06T14:39:00Z"/>
+                <w:ins w:id="174" w:author="Manoj Kr Saini" w:date="2019-05-10T15:50:00Z"/>
                 <w:rFonts w:ascii="Arial" w:hAnsi="Arial" w:cs="Arial"/>
                 <w:sz w:val="20"/>
                 <w:szCs w:val="20"/>
               </w:rPr>
-              <w:pPrChange w:id="65" w:author="Manoj Kr Saini" w:date="2019-05-10T15:44:00Z">
-                <w:pPr>
-                  <w:pStyle w:val="ListParagraph"/>
-                  <w:numPr>
-                    <w:numId w:val="1"/>
-                  </w:numPr>
-                  <w:ind w:left="784" w:hanging="360"/>
-                </w:pPr>
-              </w:pPrChange>
             </w:pPr>
-            <w:moveTo w:id="66" w:author="Jasneet Kaur" w:date="2019-05-06T14:39:00Z">
+            <w:ins w:id="175" w:author="Manoj Kr Saini" w:date="2019-05-10T15:50:00Z">
               <w:r>
                 <w:rPr>
                   <w:rFonts w:ascii="Arial" w:hAnsi="Arial" w:cs="Arial"/>
@@ -1472,7 +2306,8 @@
                 </w:rPr>
                 <w:t xml:space="preserve">Should they </w:t>
               </w:r>
-            </w:moveTo>
+            </w:ins>
+            <w:customXmlInsRangeStart w:id="176" w:author="Manoj Kr Saini" w:date="2019-05-10T15:50:00Z"/>
             <w:sdt>
               <w:sdtPr>
                 <w:rPr>
@@ -1481,11 +2316,15 @@
                   <w:szCs w:val="20"/>
                 </w:rPr>
                 <w:tag w:val="goog_rdk_46"/>
-                <w:id w:val="616099309"/>
+                <w:id w:val="1325938669"/>
               </w:sdtPr>
-              <w:sdtEndPr/>
-              <w:sdtContent/>
+              <w:sdtContent>
+                <w:customXmlInsRangeEnd w:id="176"/>
+                <w:customXmlInsRangeStart w:id="177" w:author="Manoj Kr Saini" w:date="2019-05-10T15:50:00Z"/>
+              </w:sdtContent>
             </w:sdt>
+            <w:customXmlInsRangeEnd w:id="177"/>
+            <w:customXmlInsRangeStart w:id="178" w:author="Manoj Kr Saini" w:date="2019-05-10T15:50:00Z"/>
             <w:sdt>
               <w:sdtPr>
                 <w:rPr>
@@ -1494,12 +2333,15 @@
                   <w:szCs w:val="20"/>
                 </w:rPr>
                 <w:tag w:val="goog_rdk_154"/>
-                <w:id w:val="98684303"/>
+                <w:id w:val="-788116029"/>
               </w:sdtPr>
-              <w:sdtEndPr/>
-              <w:sdtContent/>
+              <w:sdtContent>
+                <w:customXmlInsRangeEnd w:id="178"/>
+                <w:customXmlInsRangeStart w:id="179" w:author="Manoj Kr Saini" w:date="2019-05-10T15:50:00Z"/>
+              </w:sdtContent>
             </w:sdt>
-            <w:moveTo w:id="67" w:author="Jasneet Kaur" w:date="2019-05-06T14:39:00Z">
+            <w:customXmlInsRangeEnd w:id="179"/>
+            <w:ins w:id="180" w:author="Manoj Kr Saini" w:date="2019-05-10T15:50:00Z">
               <w:r>
                 <w:rPr>
                   <w:rFonts w:ascii="Arial" w:hAnsi="Arial" w:cs="Arial"/>
@@ -1508,27 +2350,18 @@
                 </w:rPr>
                 <w:t xml:space="preserve">start selling healthy snacks, like smoothies or protein bars, in their studio? </w:t>
               </w:r>
-            </w:moveTo>
+            </w:ins>
           </w:p>
           <w:p>
             <w:pPr>
               <w:rPr>
-                <w:moveTo w:id="68" w:author="Jasneet Kaur" w:date="2019-05-06T14:39:00Z"/>
+                <w:ins w:id="181" w:author="Manoj Kr Saini" w:date="2019-05-10T15:50:00Z"/>
                 <w:rFonts w:ascii="Arial" w:hAnsi="Arial" w:cs="Arial"/>
                 <w:sz w:val="20"/>
                 <w:szCs w:val="20"/>
               </w:rPr>
-              <w:pPrChange w:id="69" w:author="Manoj Kr Saini" w:date="2019-05-10T15:44:00Z">
-                <w:pPr>
-                  <w:pStyle w:val="ListParagraph"/>
-                  <w:numPr>
-                    <w:numId w:val="1"/>
-                  </w:numPr>
-                  <w:ind w:left="784" w:hanging="360"/>
-                </w:pPr>
-              </w:pPrChange>
             </w:pPr>
-            <w:moveTo w:id="70" w:author="Jasneet Kaur" w:date="2019-05-06T14:39:00Z">
+            <w:ins w:id="182" w:author="Manoj Kr Saini" w:date="2019-05-10T15:50:00Z">
               <w:r>
                 <w:rPr>
                   <w:rFonts w:ascii="Arial" w:hAnsi="Arial" w:cs="Arial"/>
@@ -1537,27 +2370,18 @@
                 </w:rPr>
                 <w:t xml:space="preserve">Does it make sense to sell Core Fit branded clothing or water bottles? </w:t>
               </w:r>
-            </w:moveTo>
+            </w:ins>
           </w:p>
           <w:p>
             <w:pPr>
               <w:rPr>
-                <w:moveTo w:id="71" w:author="Jasneet Kaur" w:date="2019-05-06T14:39:00Z"/>
+                <w:ins w:id="183" w:author="Manoj Kr Saini" w:date="2019-05-10T15:50:00Z"/>
                 <w:rFonts w:ascii="Arial" w:hAnsi="Arial" w:cs="Arial"/>
                 <w:sz w:val="20"/>
                 <w:szCs w:val="20"/>
               </w:rPr>
-              <w:pPrChange w:id="72" w:author="Manoj Kr Saini" w:date="2019-05-10T15:44:00Z">
-                <w:pPr>
-                  <w:pStyle w:val="ListParagraph"/>
-                  <w:numPr>
-                    <w:numId w:val="1"/>
-                  </w:numPr>
-                  <w:ind w:left="784" w:hanging="360"/>
-                </w:pPr>
-              </w:pPrChange>
             </w:pPr>
-            <w:moveTo w:id="73" w:author="Jasneet Kaur" w:date="2019-05-06T14:39:00Z">
+            <w:ins w:id="184" w:author="Manoj Kr Saini" w:date="2019-05-10T15:50:00Z">
               <w:r>
                 <w:rPr>
                   <w:rFonts w:ascii="Arial" w:hAnsi="Arial" w:cs="Arial"/>
@@ -1566,27 +2390,18 @@
                 </w:rPr>
                 <w:t xml:space="preserve">Could they start online video access of their classes for people that want to access the classes remotely? </w:t>
               </w:r>
-            </w:moveTo>
+            </w:ins>
           </w:p>
           <w:p>
             <w:pPr>
               <w:rPr>
-                <w:ins w:id="74" w:author="Manoj Kr Saini" w:date="2019-05-10T13:30:00Z"/>
+                <w:ins w:id="185" w:author="Manoj Kr Saini" w:date="2019-05-10T15:50:00Z"/>
                 <w:rFonts w:ascii="Arial" w:hAnsi="Arial" w:cs="Arial"/>
                 <w:sz w:val="20"/>
                 <w:szCs w:val="20"/>
               </w:rPr>
-              <w:pPrChange w:id="75" w:author="Manoj Kr Saini" w:date="2019-05-10T15:44:00Z">
-                <w:pPr>
-                  <w:pStyle w:val="ListParagraph"/>
-                  <w:numPr>
-                    <w:numId w:val="1"/>
-                  </w:numPr>
-                  <w:ind w:left="784" w:hanging="360"/>
-                </w:pPr>
-              </w:pPrChange>
             </w:pPr>
-            <w:moveTo w:id="76" w:author="Jasneet Kaur" w:date="2019-05-06T14:39:00Z">
+            <w:ins w:id="186" w:author="Manoj Kr Saini" w:date="2019-05-10T15:50:00Z">
               <w:r>
                 <w:rPr>
                   <w:rFonts w:ascii="Arial" w:hAnsi="Arial" w:cs="Arial"/>
@@ -1613,33 +2428,12 @@
                 </w:rPr>
                 <w:t xml:space="preserve"> a second location? </w:t>
               </w:r>
-            </w:moveTo>
+            </w:ins>
           </w:p>
           <w:p>
             <w:pPr>
               <w:rPr>
-                <w:del w:id="77" w:author="Manoj Kr Saini" w:date="2019-05-10T15:09:00Z"/>
-                <w:moveTo w:id="78" w:author="Jasneet Kaur" w:date="2019-05-06T14:39:00Z"/>
-                <w:rFonts w:ascii="Arial" w:hAnsi="Arial" w:cs="Arial"/>
-                <w:sz w:val="20"/>
-                <w:szCs w:val="20"/>
-              </w:rPr>
-              <w:pPrChange w:id="79" w:author="Manoj Kr Saini" w:date="2019-05-10T15:44:00Z">
-                <w:pPr>
-                  <w:pStyle w:val="ListParagraph"/>
-                  <w:numPr>
-                    <w:numId w:val="1"/>
-                  </w:numPr>
-                  <w:ind w:left="784" w:hanging="360"/>
-                </w:pPr>
-              </w:pPrChange>
-            </w:pPr>
-          </w:p>
-          <w:moveToRangeEnd w:id="54"/>
-          <w:p>
-            <w:pPr>
-              <w:rPr>
-                <w:ins w:id="80" w:author="Jasneet Kaur" w:date="2019-05-06T14:39:00Z"/>
+                <w:ins w:id="187" w:author="Manoj Kr Saini" w:date="2019-05-10T15:50:00Z"/>
                 <w:rFonts w:ascii="Arial" w:hAnsi="Arial" w:cs="Arial"/>
               </w:rPr>
             </w:pPr>
@@ -1650,505 +2444,21 @@
     <w:p>
       <w:pPr>
         <w:rPr>
-          <w:rFonts w:ascii="Arial" w:hAnsi="Arial" w:cs="Arial"/>
-        </w:rPr>
-      </w:pPr>
-    </w:p>
-    <w:p>
-      <w:pPr>
-        <w:rPr>
-          <w:moveFrom w:id="81" w:author="Jasneet Kaur" w:date="2019-05-06T14:39:00Z"/>
-          <w:rFonts w:ascii="Arial" w:hAnsi="Arial" w:cs="Arial"/>
-          <w:sz w:val="20"/>
-          <w:szCs w:val="20"/>
-        </w:rPr>
-      </w:pPr>
-      <w:moveFromRangeStart w:id="82" w:author="Jasneet Kaur" w:date="2019-05-06T14:39:00Z" w:name="move8045998"/>
-      <w:commentRangeStart w:id="83"/>
-      <w:commentRangeStart w:id="84"/>
-      <w:moveFrom w:id="85" w:author="Jasneet Kaur" w:date="2019-05-06T14:39:00Z">
-        <w:r>
-          <w:rPr>
-            <w:rFonts w:ascii="Arial" w:hAnsi="Arial" w:cs="Arial"/>
-            <w:sz w:val="20"/>
-            <w:szCs w:val="20"/>
-          </w:rPr>
-          <w:t>As</w:t>
-        </w:r>
-        <w:commentRangeEnd w:id="83"/>
-        <w:r>
-          <w:rPr>
-            <w:rStyle w:val="CommentReference"/>
-            <w:rFonts w:ascii="Arial" w:eastAsia="Times New Roman" w:hAnsi="Arial" w:cs="Arial"/>
-            <w:sz w:val="20"/>
-            <w:szCs w:val="20"/>
-          </w:rPr>
-          <w:commentReference w:id="83"/>
-        </w:r>
-        <w:commentRangeEnd w:id="84"/>
-        <w:r>
-          <w:rPr>
-            <w:rStyle w:val="CommentReference"/>
-            <w:rFonts w:ascii="Times New Roman" w:eastAsia="Times New Roman" w:hAnsi="Times New Roman" w:cs="Times New Roman"/>
-          </w:rPr>
-          <w:commentReference w:id="84"/>
-        </w:r>
-        <w:r>
-          <w:rPr>
-            <w:rFonts w:ascii="Arial" w:hAnsi="Arial" w:cs="Arial"/>
-            <w:sz w:val="20"/>
-            <w:szCs w:val="20"/>
-          </w:rPr>
-          <w:t xml:space="preserve"> </w:t>
-        </w:r>
-        <w:commentRangeStart w:id="86"/>
-        <w:r>
-          <w:rPr>
-            <w:rFonts w:ascii="Arial" w:hAnsi="Arial" w:cs="Arial"/>
-            <w:sz w:val="20"/>
-            <w:szCs w:val="20"/>
-          </w:rPr>
-          <w:t>Cor</w:t>
-        </w:r>
-        <w:commentRangeEnd w:id="86"/>
-        <w:r>
-          <w:rPr>
-            <w:rStyle w:val="CommentReference"/>
-            <w:rFonts w:ascii="Times New Roman" w:eastAsia="Times New Roman" w:hAnsi="Times New Roman" w:cs="Times New Roman"/>
-          </w:rPr>
-          <w:commentReference w:id="86"/>
-        </w:r>
-      </w:moveFrom>
-      <w:sdt>
-        <w:sdtPr>
-          <w:rPr>
-            <w:rFonts w:ascii="Arial" w:hAnsi="Arial" w:cs="Arial"/>
-            <w:sz w:val="20"/>
-            <w:szCs w:val="20"/>
-          </w:rPr>
-          <w:tag w:val="goog_rdk_96"/>
-          <w:id w:val="2063217460"/>
-        </w:sdtPr>
-        <w:sdtEndPr/>
-        <w:sdtContent/>
-      </w:sdt>
-      <w:sdt>
-        <w:sdtPr>
-          <w:rPr>
-            <w:rFonts w:ascii="Arial" w:hAnsi="Arial" w:cs="Arial"/>
-            <w:sz w:val="20"/>
-            <w:szCs w:val="20"/>
-          </w:rPr>
-          <w:tag w:val="goog_rdk_204"/>
-          <w:id w:val="-1559391952"/>
-        </w:sdtPr>
-        <w:sdtEndPr/>
-        <w:sdtContent/>
-      </w:sdt>
-      <w:moveFrom w:id="87" w:author="Jasneet Kaur" w:date="2019-05-06T14:39:00Z">
-        <w:r>
-          <w:rPr>
-            <w:rFonts w:ascii="Arial" w:hAnsi="Arial" w:cs="Arial"/>
-            <w:sz w:val="20"/>
-            <w:szCs w:val="20"/>
-          </w:rPr>
-          <w:t xml:space="preserve">e Fit has started generating profits, the founders, Stella and Eddie, are thinking about how to spend the cash they are generating.  Some of the questions they are trying to answer include: </w:t>
-        </w:r>
-      </w:moveFrom>
-    </w:p>
-    <w:p>
-      <w:pPr>
-        <w:rPr>
-          <w:moveFrom w:id="88" w:author="Jasneet Kaur" w:date="2019-05-06T14:39:00Z"/>
-          <w:rFonts w:ascii="Arial" w:hAnsi="Arial" w:cs="Arial"/>
-          <w:sz w:val="20"/>
-          <w:szCs w:val="20"/>
-        </w:rPr>
-        <w:pPrChange w:id="89" w:author="Manoj Kr Saini" w:date="2019-05-10T15:44:00Z">
+          <w:ins w:id="188" w:author="Manoj Kr Saini" w:date="2019-05-09T19:34:00Z"/>
+          <w:rFonts w:ascii="Arial" w:hAnsi="Arial" w:cs="Arial"/>
+          <w:rPrChange w:id="189" w:author="Manoj Kr Saini" w:date="2019-05-10T15:50:00Z">
+            <w:rPr>
+              <w:ins w:id="190" w:author="Manoj Kr Saini" w:date="2019-05-09T19:34:00Z"/>
+            </w:rPr>
+          </w:rPrChange>
+        </w:rPr>
+        <w:pPrChange w:id="191" w:author="Manoj Kr Saini" w:date="2019-05-10T15:50:00Z">
           <w:pPr/>
         </w:pPrChange>
       </w:pPr>
     </w:p>
     <w:p>
-      <w:pPr>
-        <w:rPr>
-          <w:moveFrom w:id="90" w:author="Jasneet Kaur" w:date="2019-05-06T14:39:00Z"/>
-          <w:rFonts w:ascii="Arial" w:hAnsi="Arial" w:cs="Arial"/>
-          <w:sz w:val="20"/>
-          <w:szCs w:val="20"/>
-        </w:rPr>
-        <w:pPrChange w:id="91" w:author="Manoj Kr Saini" w:date="2019-05-10T15:44:00Z">
-          <w:pPr>
-            <w:pStyle w:val="ListParagraph"/>
-            <w:numPr>
-              <w:numId w:val="1"/>
-            </w:numPr>
-            <w:ind w:left="784" w:hanging="360"/>
-          </w:pPr>
-        </w:pPrChange>
-      </w:pPr>
-      <w:moveFrom w:id="92" w:author="Jasneet Kaur" w:date="2019-05-06T14:39:00Z">
-        <w:r>
-          <w:rPr>
-            <w:rFonts w:ascii="Arial" w:hAnsi="Arial" w:cs="Arial"/>
-            <w:sz w:val="20"/>
-            <w:szCs w:val="20"/>
-          </w:rPr>
-          <w:t xml:space="preserve">Should they </w:t>
-        </w:r>
-      </w:moveFrom>
-      <w:sdt>
-        <w:sdtPr>
-          <w:rPr>
-            <w:rFonts w:ascii="Arial" w:hAnsi="Arial" w:cs="Arial"/>
-            <w:sz w:val="20"/>
-            <w:szCs w:val="20"/>
-          </w:rPr>
-          <w:tag w:val="goog_rdk_46"/>
-          <w:id w:val="-2093308715"/>
-        </w:sdtPr>
-        <w:sdtEndPr/>
-        <w:sdtContent>
-          <w:ins w:id="93" w:author="Manoj Kr Saini" w:date="2019-05-10T15:41:00Z">
-            <w:r>
-              <w:rPr>
-                <w:rFonts w:ascii="Arial" w:hAnsi="Arial" w:cs="Arial"/>
-                <w:sz w:val="20"/>
-                <w:szCs w:val="20"/>
-              </w:rPr>
-              <w:t>&lt;/ignore&gt;</w:t>
-            </w:r>
-          </w:ins>
-        </w:sdtContent>
-      </w:sdt>
-      <w:customXmlDelRangeStart w:id="94" w:author="Manoj Kr Saini" w:date="2019-05-10T13:30:00Z"/>
-      <w:sdt>
-        <w:sdtPr>
-          <w:rPr>
-            <w:rFonts w:ascii="Arial" w:hAnsi="Arial" w:cs="Arial"/>
-            <w:sz w:val="20"/>
-            <w:szCs w:val="20"/>
-          </w:rPr>
-          <w:tag w:val="goog_rdk_154"/>
-          <w:id w:val="-325432356"/>
-        </w:sdtPr>
-        <w:sdtEndPr/>
-        <w:sdtContent>
-          <w:customXmlDelRangeEnd w:id="94"/>
-          <w:customXmlDelRangeStart w:id="95" w:author="Manoj Kr Saini" w:date="2019-05-10T13:30:00Z"/>
-        </w:sdtContent>
-      </w:sdt>
-      <w:customXmlDelRangeEnd w:id="95"/>
-      <w:moveFrom w:id="96" w:author="Jasneet Kaur" w:date="2019-05-06T14:39:00Z">
-        <w:r>
-          <w:rPr>
-            <w:rFonts w:ascii="Arial" w:hAnsi="Arial" w:cs="Arial"/>
-            <w:sz w:val="20"/>
-            <w:szCs w:val="20"/>
-          </w:rPr>
-          <w:t xml:space="preserve">start selling healthy snacks, like smoothies or protein bars, in their studio? </w:t>
-        </w:r>
-      </w:moveFrom>
-    </w:p>
-    <w:p>
-      <w:pPr>
-        <w:rPr>
-          <w:moveFrom w:id="97" w:author="Jasneet Kaur" w:date="2019-05-06T14:39:00Z"/>
-          <w:rFonts w:ascii="Arial" w:hAnsi="Arial" w:cs="Arial"/>
-          <w:sz w:val="20"/>
-          <w:szCs w:val="20"/>
-        </w:rPr>
-        <w:pPrChange w:id="98" w:author="Manoj Kr Saini" w:date="2019-05-10T15:44:00Z">
-          <w:pPr>
-            <w:pStyle w:val="ListParagraph"/>
-            <w:numPr>
-              <w:numId w:val="1"/>
-            </w:numPr>
-            <w:ind w:left="784" w:hanging="360"/>
-          </w:pPr>
-        </w:pPrChange>
-      </w:pPr>
-      <w:moveFrom w:id="99" w:author="Jasneet Kaur" w:date="2019-05-06T14:39:00Z">
-        <w:r>
-          <w:rPr>
-            <w:rFonts w:ascii="Arial" w:hAnsi="Arial" w:cs="Arial"/>
-            <w:sz w:val="20"/>
-            <w:szCs w:val="20"/>
-          </w:rPr>
-          <w:t xml:space="preserve">Does it make sense to sell Core Fit branded clothing or water bottles? </w:t>
-        </w:r>
-      </w:moveFrom>
-    </w:p>
-    <w:p>
-      <w:pPr>
-        <w:rPr>
-          <w:moveFrom w:id="100" w:author="Jasneet Kaur" w:date="2019-05-06T14:39:00Z"/>
-          <w:rFonts w:ascii="Arial" w:hAnsi="Arial" w:cs="Arial"/>
-          <w:sz w:val="20"/>
-          <w:szCs w:val="20"/>
-        </w:rPr>
-        <w:pPrChange w:id="101" w:author="Manoj Kr Saini" w:date="2019-05-10T15:44:00Z">
-          <w:pPr>
-            <w:pStyle w:val="ListParagraph"/>
-            <w:numPr>
-              <w:numId w:val="1"/>
-            </w:numPr>
-            <w:ind w:left="784" w:hanging="360"/>
-          </w:pPr>
-        </w:pPrChange>
-      </w:pPr>
-      <w:moveFrom w:id="102" w:author="Jasneet Kaur" w:date="2019-05-06T14:39:00Z">
-        <w:r>
-          <w:rPr>
-            <w:rFonts w:ascii="Arial" w:hAnsi="Arial" w:cs="Arial"/>
-            <w:sz w:val="20"/>
-            <w:szCs w:val="20"/>
-          </w:rPr>
-          <w:t xml:space="preserve">Could they start online video access of their classes for people that want to access the classes remotely? </w:t>
-        </w:r>
-      </w:moveFrom>
-    </w:p>
-    <w:p>
-      <w:pPr>
-        <w:rPr>
-          <w:del w:id="103" w:author="Manoj Kr Saini" w:date="2019-05-10T13:30:00Z"/>
-          <w:rFonts w:ascii="Arial" w:hAnsi="Arial" w:cs="Arial"/>
-          <w:sz w:val="20"/>
-          <w:szCs w:val="20"/>
-        </w:rPr>
-      </w:pPr>
-      <w:moveFrom w:id="104" w:author="Jasneet Kaur" w:date="2019-05-06T14:39:00Z">
-        <w:r>
-          <w:rPr>
-            <w:rFonts w:ascii="Arial" w:hAnsi="Arial" w:cs="Arial"/>
-            <w:sz w:val="20"/>
-            <w:szCs w:val="20"/>
-          </w:rPr>
-          <w:t xml:space="preserve">Is it a good idea to open up a second location? </w:t>
-        </w:r>
-      </w:moveFrom>
-    </w:p>
-    <w:p>
-      <w:pPr>
-        <w:rPr>
-          <w:ins w:id="105" w:author="Manoj Kr Saini" w:date="2019-05-10T13:30:00Z"/>
-          <w:rFonts w:ascii="Arial" w:hAnsi="Arial" w:cs="Arial"/>
-          <w:sz w:val="20"/>
-          <w:szCs w:val="20"/>
-        </w:rPr>
-        <w:pPrChange w:id="106" w:author="Manoj Kr Saini" w:date="2019-05-10T15:44:00Z">
-          <w:pPr/>
-        </w:pPrChange>
-      </w:pPr>
-    </w:p>
-    <w:p>
-      <w:pPr>
-        <w:rPr>
-          <w:ins w:id="107" w:author="Manoj Kr Saini" w:date="2019-05-10T13:30:00Z"/>
-          <w:moveFrom w:id="108" w:author="Jasneet Kaur" w:date="2019-05-06T14:39:00Z"/>
-          <w:rFonts w:ascii="Arial" w:hAnsi="Arial" w:cs="Arial"/>
-          <w:sz w:val="20"/>
-          <w:szCs w:val="20"/>
-        </w:rPr>
-        <w:pPrChange w:id="109" w:author="Manoj Kr Saini" w:date="2019-05-10T15:44:00Z">
-          <w:pPr>
-            <w:pStyle w:val="ListParagraph"/>
-            <w:numPr>
-              <w:numId w:val="1"/>
-            </w:numPr>
-            <w:ind w:left="784" w:hanging="360"/>
-          </w:pPr>
-        </w:pPrChange>
-      </w:pPr>
-    </w:p>
-    <w:moveFromRangeEnd w:id="82"/>
-    <w:p>
-      <w:pPr>
-        <w:rPr>
-          <w:del w:id="110" w:author="Manoj Kr Saini" w:date="2019-05-10T13:30:00Z"/>
-          <w:rFonts w:ascii="Arial" w:hAnsi="Arial" w:cs="Arial"/>
-          <w:sz w:val="20"/>
-          <w:szCs w:val="20"/>
-        </w:rPr>
-      </w:pPr>
-    </w:p>
-    <w:p>
-      <w:pPr>
-        <w:rPr>
-          <w:rFonts w:ascii="Arial" w:hAnsi="Arial" w:cs="Arial"/>
-          <w:sz w:val="20"/>
-          <w:szCs w:val="20"/>
-        </w:rPr>
-        <w:pPrChange w:id="111" w:author="Manoj Kr Saini" w:date="2019-05-10T15:44:00Z">
-          <w:pPr/>
-        </w:pPrChange>
-      </w:pPr>
-      <w:r>
-        <w:rPr>
-          <w:rFonts w:ascii="Arial" w:hAnsi="Arial" w:cs="Arial"/>
-          <w:sz w:val="20"/>
-          <w:szCs w:val="20"/>
-        </w:rPr>
-        <w:t xml:space="preserve">While these decisions may seem like good business ideas, we need Accounting to help answer if they are financially viable. </w:t>
-      </w:r>
-    </w:p>
-    <w:p>
-      <w:pPr>
-        <w:rPr>
-          <w:del w:id="112" w:author="Manoj Kr Saini" w:date="2019-05-10T13:18:00Z"/>
-        </w:rPr>
-      </w:pPr>
-    </w:p>
-    <w:p>
-      <w:pPr>
-        <w:pStyle w:val="Heading2"/>
-        <w:rPr>
-          <w:rFonts w:cstheme="majorHAnsi"/>
-          <w:b w:val="0"/>
-          <w:sz w:val="32"/>
-          <w:szCs w:val="32"/>
-          <w:rPrChange w:id="113" w:author="Manoj Kr Saini" w:date="2019-05-10T13:19:00Z">
-            <w:rPr/>
-          </w:rPrChange>
-        </w:rPr>
-        <w:pPrChange w:id="114" w:author="Manoj Kr Saini" w:date="2019-05-10T13:35:00Z">
-          <w:pPr>
-            <w:pStyle w:val="Heading3"/>
-          </w:pPr>
-        </w:pPrChange>
-      </w:pPr>
-      <w:commentRangeStart w:id="115"/>
-      <w:r>
-        <w:rPr>
-          <w:rFonts w:cstheme="majorHAnsi"/>
-          <w:b w:val="0"/>
-          <w:sz w:val="32"/>
-          <w:szCs w:val="32"/>
-          <w:rPrChange w:id="116" w:author="Manoj Kr Saini" w:date="2019-05-10T13:19:00Z">
-            <w:rPr/>
-          </w:rPrChange>
-        </w:rPr>
-        <w:t>Test Your Understanding 1</w:t>
-      </w:r>
-      <w:commentRangeEnd w:id="115"/>
-      <w:r>
-        <w:rPr>
-          <w:rStyle w:val="CommentReference"/>
-          <w:rFonts w:eastAsia="Times New Roman" w:cstheme="majorHAnsi"/>
-          <w:b w:val="0"/>
-          <w:bCs w:val="0"/>
-          <w:color w:val="auto"/>
-          <w:sz w:val="32"/>
-          <w:szCs w:val="32"/>
-          <w:rPrChange w:id="117" w:author="Manoj Kr Saini" w:date="2019-05-10T13:19:00Z">
-            <w:rPr>
-              <w:rStyle w:val="CommentReference"/>
-              <w:rFonts w:ascii="Times New Roman" w:eastAsia="Times New Roman" w:hAnsi="Times New Roman" w:cs="Times New Roman"/>
-              <w:b w:val="0"/>
-              <w:bCs w:val="0"/>
-              <w:color w:val="auto"/>
-            </w:rPr>
-          </w:rPrChange>
-        </w:rPr>
-        <w:commentReference w:id="115"/>
-      </w:r>
-    </w:p>
-    <w:p>
-      <w:pPr>
-        <w:rPr>
-          <w:ins w:id="118" w:author="Manoj Kr Saini" w:date="2019-05-10T13:19:00Z"/>
-          <w:lang w:val="en-GB"/>
-        </w:rPr>
-      </w:pPr>
-      <w:ins w:id="119" w:author="Manoj Kr Saini" w:date="2019-05-10T13:19:00Z">
-        <w:r>
-          <w:rPr>
-            <w:lang w:val="en-GB"/>
-          </w:rPr>
-          <w:t>&lt;ignore&gt;</w:t>
-        </w:r>
-      </w:ins>
-    </w:p>
-    <w:p/>
-    <w:p>
-      <w:r>
-        <w:t>The owners of a corporation are called</w:t>
-      </w:r>
-    </w:p>
-    <w:p>
-      <w:pPr>
-        <w:pStyle w:val="ListParagraph"/>
-        <w:numPr>
-          <w:ilvl w:val="0"/>
-          <w:numId w:val="3"/>
-        </w:numPr>
-        <w:ind w:left="426"/>
-      </w:pPr>
-      <w:r>
-        <w:t>managers</w:t>
-      </w:r>
-    </w:p>
-    <w:p>
-      <w:pPr>
-        <w:pStyle w:val="ListParagraph"/>
-        <w:numPr>
-          <w:ilvl w:val="0"/>
-          <w:numId w:val="3"/>
-        </w:numPr>
-        <w:ind w:left="426"/>
-      </w:pPr>
-      <w:r>
-        <w:t>customers</w:t>
-      </w:r>
-    </w:p>
-    <w:p>
-      <w:pPr>
-        <w:pStyle w:val="ListParagraph"/>
-        <w:numPr>
-          <w:ilvl w:val="0"/>
-          <w:numId w:val="3"/>
-        </w:numPr>
-        <w:ind w:left="426"/>
-      </w:pPr>
-      <w:r>
-        <w:t>vendors</w:t>
-      </w:r>
-    </w:p>
-    <w:p>
-      <w:pPr>
-        <w:pStyle w:val="ListParagraph"/>
-        <w:numPr>
-          <w:ilvl w:val="0"/>
-          <w:numId w:val="3"/>
-        </w:numPr>
-        <w:ind w:left="426"/>
-        <w:rPr>
-          <w:color w:val="008000"/>
-        </w:rPr>
-      </w:pPr>
-      <w:r>
-        <w:rPr>
-          <w:color w:val="008000"/>
-        </w:rPr>
-        <w:t>stockholders</w:t>
-      </w:r>
-    </w:p>
-    <w:p>
-      <w:pPr>
-        <w:rPr>
-          <w:ins w:id="120" w:author="Manoj Kr Saini" w:date="2019-05-09T19:34:00Z"/>
-        </w:rPr>
-      </w:pPr>
-    </w:p>
-    <w:p>
-      <w:pPr>
-        <w:rPr>
-          <w:ins w:id="121" w:author="Manoj Kr Saini" w:date="2019-05-09T19:34:00Z"/>
-        </w:rPr>
-      </w:pPr>
-    </w:p>
-    <w:p>
-      <w:ins w:id="122" w:author="Manoj Kr Saini" w:date="2019-05-10T13:19:00Z">
+      <w:ins w:id="192" w:author="Manoj Kr Saini" w:date="2019-05-10T13:19:00Z">
         <w:r>
           <w:t>&lt;/ignore&gt;</w:t>
         </w:r>
@@ -2343,7 +2653,7 @@
       </w:r>
     </w:p>
   </w:comment>
-  <w:comment w:id="55" w:author="Mallika" w:date="2019-04-24T23:19:00Z" w:initials="M">
+  <w:comment w:id="147" w:author="Jasneet Kaur" w:date="2019-05-01T12:56:00Z" w:initials="JK">
     <w:p>
       <w:pPr>
         <w:pStyle w:val="CommentText"/>
@@ -2355,14 +2665,30 @@
         <w:annotationRef/>
       </w:r>
       <w:r>
+        <w:t>Updated font to Heading 2 to match the screens</w:t>
+      </w:r>
+    </w:p>
+  </w:comment>
+  <w:comment w:id="163" w:author="Mallika" w:date="2019-04-24T23:19:00Z" w:initials="M">
+    <w:p>
+      <w:pPr>
+        <w:pStyle w:val="CommentText"/>
+      </w:pPr>
+      <w:r>
         <w:rPr>
           <w:rStyle w:val="CommentReference"/>
         </w:rPr>
+        <w:annotationRef/>
+      </w:r>
+      <w:r>
+        <w:rPr>
+          <w:rStyle w:val="CommentReference"/>
+        </w:rPr>
         <w:t>Are we supposed to insert the logo here? My understanding is that it cannot be side-by-side to the text and has to be linear?</w:t>
       </w:r>
     </w:p>
   </w:comment>
-  <w:comment w:id="56" w:author="Jasneet Kaur" w:date="2019-05-01T12:51:00Z" w:initials="JK">
+  <w:comment w:id="164" w:author="Jasneet Kaur" w:date="2019-05-01T12:51:00Z" w:initials="JK">
     <w:p>
       <w:pPr>
         <w:pStyle w:val="CommentText"/>
@@ -2378,7 +2704,7 @@
       </w:r>
     </w:p>
   </w:comment>
-  <w:comment w:id="58" w:author="Mallika" w:date="2019-05-06T12:10:00Z" w:initials="M">
+  <w:comment w:id="166" w:author="Mallika" w:date="2019-05-06T12:10:00Z" w:initials="M">
     <w:p>
       <w:pPr>
         <w:pStyle w:val="CommentText"/>
@@ -2394,7 +2720,7 @@
       </w:r>
     </w:p>
   </w:comment>
-  <w:comment w:id="59" w:author="Jasneet Kaur" w:date="2019-05-06T14:40:00Z" w:initials="JK">
+  <w:comment w:id="167" w:author="Jasneet Kaur" w:date="2019-05-06T14:40:00Z" w:initials="JK">
     <w:p>
       <w:pPr>
         <w:pStyle w:val="CommentText"/>
@@ -2407,73 +2733,6 @@
       </w:r>
       <w:r>
         <w:t>Done via table</w:t>
-      </w:r>
-    </w:p>
-  </w:comment>
-  <w:comment w:id="83" w:author="Mallika" w:date="2019-04-24T23:19:00Z" w:initials="M">
-    <w:p>
-      <w:pPr>
-        <w:pStyle w:val="CommentText"/>
-      </w:pPr>
-      <w:r>
-        <w:rPr>
-          <w:rStyle w:val="CommentReference"/>
-        </w:rPr>
-        <w:annotationRef/>
-      </w:r>
-      <w:r>
-        <w:rPr>
-          <w:rStyle w:val="CommentReference"/>
-        </w:rPr>
-        <w:t>Are we supposed to insert the logo here? My understanding is that it cannot be side-by-side to the text and has to be linear?</w:t>
-      </w:r>
-    </w:p>
-  </w:comment>
-  <w:comment w:id="84" w:author="Jasneet Kaur" w:date="2019-05-01T12:51:00Z" w:initials="JK">
-    <w:p>
-      <w:pPr>
-        <w:pStyle w:val="CommentText"/>
-      </w:pPr>
-      <w:r>
-        <w:rPr>
-          <w:rStyle w:val="CommentReference"/>
-        </w:rPr>
-        <w:annotationRef/>
-      </w:r>
-      <w:r>
-        <w:t>It can be inserted via a table. Do you want to insert?</w:t>
-      </w:r>
-    </w:p>
-  </w:comment>
-  <w:comment w:id="86" w:author="Mallika" w:date="2019-05-06T12:10:00Z" w:initials="M">
-    <w:p>
-      <w:pPr>
-        <w:pStyle w:val="CommentText"/>
-      </w:pPr>
-      <w:r>
-        <w:rPr>
-          <w:rStyle w:val="CommentReference"/>
-        </w:rPr>
-        <w:annotationRef/>
-      </w:r>
-      <w:r>
-        <w:t xml:space="preserve">Feel like we need a graphic or image to break the flow.  The easiest might be to insert the Core Fit logo.   </w:t>
-      </w:r>
-    </w:p>
-  </w:comment>
-  <w:comment w:id="115" w:author="Jasneet Kaur" w:date="2019-05-01T12:56:00Z" w:initials="JK">
-    <w:p>
-      <w:pPr>
-        <w:pStyle w:val="CommentText"/>
-      </w:pPr>
-      <w:r>
-        <w:rPr>
-          <w:rStyle w:val="CommentReference"/>
-        </w:rPr>
-        <w:annotationRef/>
-      </w:r>
-      <w:r>
-        <w:t>Updated font to Heading 2 to match the screens</w:t>
       </w:r>
     </w:p>
   </w:comment>
@@ -2492,14 +2751,11 @@
   <w15:commentEx w15:paraId="1B846F59" w15:done="0"/>
   <w15:commentEx w15:paraId="1700B295" w15:done="0"/>
   <w15:commentEx w15:paraId="6E30D439" w15:paraIdParent="1700B295" w15:done="0"/>
-  <w15:commentEx w15:paraId="1BD66054" w15:done="0"/>
-  <w15:commentEx w15:paraId="0A3A27F9" w15:paraIdParent="1BD66054" w15:done="0"/>
-  <w15:commentEx w15:paraId="741C2A6F" w15:done="0"/>
-  <w15:commentEx w15:paraId="27614DF3" w15:paraIdParent="741C2A6F" w15:done="0"/>
-  <w15:commentEx w15:paraId="7A8C458A" w15:done="0"/>
-  <w15:commentEx w15:paraId="5BBB9D24" w15:paraIdParent="7A8C458A" w15:done="0"/>
-  <w15:commentEx w15:paraId="1C562D02" w15:done="0"/>
   <w15:commentEx w15:paraId="04E4044C" w15:done="0"/>
+  <w15:commentEx w15:paraId="689D19C5" w15:done="0"/>
+  <w15:commentEx w15:paraId="6DF285D3" w15:paraIdParent="689D19C5" w15:done="0"/>
+  <w15:commentEx w15:paraId="0C04DD5A" w15:done="0"/>
+  <w15:commentEx w15:paraId="31AC762D" w15:paraIdParent="0C04DD5A" w15:done="0"/>
 </w15:commentsEx>
 </file>
 
@@ -2515,14 +2771,11 @@
   <w16cid:commentId w16cid:paraId="1B846F59" w16cid:durableId="207EFF40"/>
   <w16cid:commentId w16cid:paraId="1700B295" w16cid:durableId="207EFF41"/>
   <w16cid:commentId w16cid:paraId="6E30D439" w16cid:durableId="207EFF42"/>
-  <w16cid:commentId w16cid:paraId="1BD66054" w16cid:durableId="207EFF43"/>
-  <w16cid:commentId w16cid:paraId="0A3A27F9" w16cid:durableId="207EFF44"/>
-  <w16cid:commentId w16cid:paraId="741C2A6F" w16cid:durableId="207EFF45"/>
-  <w16cid:commentId w16cid:paraId="27614DF3" w16cid:durableId="207EFF46"/>
-  <w16cid:commentId w16cid:paraId="7A8C458A" w16cid:durableId="207EFF47"/>
-  <w16cid:commentId w16cid:paraId="5BBB9D24" w16cid:durableId="207EFF48"/>
-  <w16cid:commentId w16cid:paraId="1C562D02" w16cid:durableId="207EFF49"/>
   <w16cid:commentId w16cid:paraId="04E4044C" w16cid:durableId="207EFF4A"/>
+  <w16cid:commentId w16cid:paraId="689D19C5" w16cid:durableId="207EFF43"/>
+  <w16cid:commentId w16cid:paraId="6DF285D3" w16cid:durableId="207EFF44"/>
+  <w16cid:commentId w16cid:paraId="0C04DD5A" w16cid:durableId="207EFF45"/>
+  <w16cid:commentId w16cid:paraId="31AC762D" w16cid:durableId="207EFF46"/>
 </w16cid:commentsIds>
 </file>
 

--- a/assets/public/Chapter_1_Introduction_to_business_and_accounting_concepts/documents/01_BusinessConcepts.docx
+++ b/assets/public/Chapter_1_Introduction_to_business_and_accounting_concepts/documents/01_BusinessConcepts.docx
@@ -1072,16 +1072,12 @@
           </w:pPr>
         </w:pPrChange>
       </w:pPr>
-      <w:bookmarkStart w:id="33" w:name="_GoBack"/>
-      <w:bookmarkEnd w:id="33"/>
-    </w:p>
-    <w:p>
-      <w:pPr>
-        <w:pPrChange w:id="34" w:author="Manoj Kr Saini" w:date="2019-05-10T15:44:00Z">
-          <w:pPr>
-            <w:pStyle w:val="Quote"/>
-          </w:pPr>
-        </w:pPrChange>
+    </w:p>
+    <w:p>
+      <w:pPr>
+        <w:rPr>
+          <w:ins w:id="33" w:author="Manoj Kr Saini" w:date="2019-05-10T16:19:00Z"/>
+        </w:rPr>
       </w:pPr>
       <w:r>
         <w:rPr>
@@ -1090,78 +1086,6 @@
         </w:rPr>
         <w:commentReference w:id="26"/>
       </w:r>
-      <w:ins w:id="35" w:author="Manoj Kr Saini" w:date="2019-05-10T15:41:00Z">
-        <w:r>
-          <w:drawing>
-            <wp:inline distT="0" distB="0" distL="0" distR="0" wp14:anchorId="61479FF3" wp14:editId="6A6E1425">
-              <wp:extent cx="5270500" cy="706120"/>
-              <wp:effectExtent l="0" t="0" r="6350" b="0"/>
-              <wp:docPr id="3" name="Picture 3"/>
-              <wp:cNvGraphicFramePr>
-                <a:graphicFrameLocks xmlns:a="http://schemas.openxmlformats.org/drawingml/2006/main" noChangeAspect="1"/>
-              </wp:cNvGraphicFramePr>
-              <a:graphic xmlns:a="http://schemas.openxmlformats.org/drawingml/2006/main">
-                <a:graphicData uri="http://schemas.openxmlformats.org/drawingml/2006/picture">
-                  <pic:pic xmlns:pic="http://schemas.openxmlformats.org/drawingml/2006/picture">
-                    <pic:nvPicPr>
-                      <pic:cNvPr id="1" name=""/>
-                      <pic:cNvPicPr/>
-                    </pic:nvPicPr>
-                    <pic:blipFill>
-                      <a:blip r:embed="rId11"/>
-                      <a:stretch>
-                        <a:fillRect/>
-                      </a:stretch>
-                    </pic:blipFill>
-                    <pic:spPr>
-                      <a:xfrm>
-                        <a:off x="0" y="0"/>
-                        <a:ext cx="5270500" cy="706120"/>
-                      </a:xfrm>
-                      <a:prstGeom prst="rect">
-                        <a:avLst/>
-                      </a:prstGeom>
-                    </pic:spPr>
-                  </pic:pic>
-                </a:graphicData>
-              </a:graphic>
-            </wp:inline>
-          </w:drawing>
-        </w:r>
-      </w:ins>
-    </w:p>
-    <w:p>
-      <w:pPr>
-        <w:rPr>
-          <w:ins w:id="36" w:author="Jasneet Kaur" w:date="2019-05-06T14:39:00Z"/>
-          <w:del w:id="37" w:author="Manoj Kr Saini" w:date="2019-05-10T15:50:00Z"/>
-          <w:rFonts w:ascii="Arial" w:hAnsi="Arial" w:cs="Arial"/>
-          <w:sz w:val="20"/>
-          <w:szCs w:val="20"/>
-          <w:rPrChange w:id="38" w:author="Manoj Kr Saini" w:date="2019-05-10T15:48:00Z">
-            <w:rPr>
-              <w:ins w:id="39" w:author="Jasneet Kaur" w:date="2019-05-06T14:39:00Z"/>
-              <w:del w:id="40" w:author="Manoj Kr Saini" w:date="2019-05-10T15:50:00Z"/>
-              <w:rFonts w:ascii="Arial" w:hAnsi="Arial" w:cs="Arial"/>
-            </w:rPr>
-          </w:rPrChange>
-        </w:rPr>
-        <w:pPrChange w:id="41" w:author="Manoj Kr Saini" w:date="2019-05-10T15:44:00Z">
-          <w:pPr/>
-        </w:pPrChange>
-      </w:pPr>
-    </w:p>
-    <w:p>
-      <w:pPr>
-        <w:rPr>
-          <w:ins w:id="42" w:author="Jasneet Kaur" w:date="2019-05-06T14:39:00Z"/>
-          <w:del w:id="43" w:author="Manoj Kr Saini" w:date="2019-05-10T15:50:00Z"/>
-          <w:rFonts w:ascii="Arial" w:hAnsi="Arial" w:cs="Arial"/>
-        </w:rPr>
-        <w:pPrChange w:id="44" w:author="Manoj Kr Saini" w:date="2019-05-10T15:44:00Z">
-          <w:pPr/>
-        </w:pPrChange>
-      </w:pPr>
     </w:p>
     <w:tbl>
       <w:tblPr>
@@ -1176,7 +1100,323 @@
           <w:insideV w:val="none" w:sz="0" w:space="0" w:color="auto"/>
         </w:tblBorders>
         <w:tblLook w:val="04A0" w:firstRow="1" w:lastRow="0" w:firstColumn="1" w:lastColumn="0" w:noHBand="0" w:noVBand="1"/>
-        <w:tblPrChange w:id="45" w:author="Manoj Kr Saini" w:date="2019-05-10T15:09:00Z">
+      </w:tblPr>
+      <w:tblGrid>
+        <w:gridCol w:w="1728"/>
+        <w:gridCol w:w="6788"/>
+      </w:tblGrid>
+      <w:tr>
+        <w:trPr>
+          <w:trHeight w:val="1358"/>
+          <w:ins w:id="34" w:author="Manoj Kr Saini" w:date="2019-05-10T16:19:00Z"/>
+        </w:trPr>
+        <w:tc>
+          <w:tcPr>
+            <w:tcW w:w="1728" w:type="dxa"/>
+          </w:tcPr>
+          <w:p>
+            <w:pPr>
+              <w:rPr>
+                <w:ins w:id="35" w:author="Manoj Kr Saini" w:date="2019-05-10T16:19:00Z"/>
+              </w:rPr>
+            </w:pPr>
+            <w:ins w:id="36" w:author="Manoj Kr Saini" w:date="2019-05-10T16:19:00Z">
+              <w:r>
+                <w:drawing>
+                  <wp:inline distT="0" distB="0" distL="0" distR="0" wp14:anchorId="21652E78" wp14:editId="41B47302">
+                    <wp:extent cx="931249" cy="586740"/>
+                    <wp:effectExtent l="0" t="0" r="8890" b="0"/>
+                    <wp:docPr id="6" name="Picture 6"/>
+                    <wp:cNvGraphicFramePr>
+                      <a:graphicFrameLocks xmlns:a="http://schemas.openxmlformats.org/drawingml/2006/main" noChangeAspect="1"/>
+                    </wp:cNvGraphicFramePr>
+                    <a:graphic xmlns:a="http://schemas.openxmlformats.org/drawingml/2006/main">
+                      <a:graphicData uri="http://schemas.openxmlformats.org/drawingml/2006/picture">
+                        <pic:pic xmlns:pic="http://schemas.openxmlformats.org/drawingml/2006/picture">
+                          <pic:nvPicPr>
+                            <pic:cNvPr id="0" name="Picture 1"/>
+                            <pic:cNvPicPr>
+                              <a:picLocks noChangeAspect="1" noChangeArrowheads="1"/>
+                            </pic:cNvPicPr>
+                          </pic:nvPicPr>
+                          <pic:blipFill>
+                            <a:blip r:embed="rId9">
+                              <a:extLst>
+                                <a:ext uri="{28A0092B-C50C-407E-A947-70E740481C1C}">
+                                  <a14:useLocalDpi xmlns:a14="http://schemas.microsoft.com/office/drawing/2010/main" val="0"/>
+                                </a:ext>
+                              </a:extLst>
+                            </a:blip>
+                            <a:srcRect/>
+                            <a:stretch>
+                              <a:fillRect/>
+                            </a:stretch>
+                          </pic:blipFill>
+                          <pic:spPr bwMode="auto">
+                            <a:xfrm>
+                              <a:off x="0" y="0"/>
+                              <a:ext cx="933099" cy="587906"/>
+                            </a:xfrm>
+                            <a:prstGeom prst="rect">
+                              <a:avLst/>
+                            </a:prstGeom>
+                            <a:noFill/>
+                            <a:ln>
+                              <a:noFill/>
+                            </a:ln>
+                          </pic:spPr>
+                        </pic:pic>
+                      </a:graphicData>
+                    </a:graphic>
+                  </wp:inline>
+                </w:drawing>
+              </w:r>
+            </w:ins>
+          </w:p>
+        </w:tc>
+        <w:tc>
+          <w:tcPr>
+            <w:tcW w:w="6788" w:type="dxa"/>
+          </w:tcPr>
+          <w:p>
+            <w:pPr>
+              <w:rPr>
+                <w:ins w:id="37" w:author="Jasneet Kaur" w:date="2019-05-06T14:39:00Z"/>
+              </w:rPr>
+            </w:pPr>
+            <w:commentRangeStart w:id="38"/>
+            <w:commentRangeStart w:id="39"/>
+            <w:ins w:id="40" w:author="Jasneet Kaur" w:date="2019-05-06T14:39:00Z">
+              <w:r>
+                <w:t>As</w:t>
+              </w:r>
+              <w:commentRangeEnd w:id="38"/>
+              <w:r>
+                <w:commentReference w:id="38"/>
+              </w:r>
+              <w:commentRangeEnd w:id="39"/>
+              <w:r>
+                <w:commentReference w:id="39"/>
+              </w:r>
+              <w:r>
+                <w:t xml:space="preserve"> </w:t>
+              </w:r>
+              <w:commentRangeStart w:id="41"/>
+              <w:commentRangeStart w:id="42"/>
+              <w:r>
+                <w:t>Cor</w:t>
+              </w:r>
+              <w:commentRangeEnd w:id="41"/>
+              <w:r>
+                <w:commentReference w:id="41"/>
+              </w:r>
+            </w:ins>
+            <w:commentRangeEnd w:id="42"/>
+            <w:ins w:id="43" w:author="Manoj Kr Saini" w:date="2019-05-10T16:19:00Z">
+              <w:r>
+                <w:commentReference w:id="42"/>
+              </w:r>
+            </w:ins>
+            <w:customXmlInsRangeStart w:id="44" w:author="Manoj Kr Saini" w:date="2019-05-10T16:19:00Z"/>
+            <w:sdt>
+              <w:sdtPr>
+                <w:tag w:val="goog_rdk_96"/>
+                <w:id w:val="1694040937"/>
+              </w:sdtPr>
+              <w:sdtContent>
+                <w:customXmlInsRangeEnd w:id="44"/>
+                <w:customXmlInsRangeStart w:id="45" w:author="Manoj Kr Saini" w:date="2019-05-10T16:19:00Z"/>
+              </w:sdtContent>
+            </w:sdt>
+            <w:customXmlInsRangeEnd w:id="45"/>
+            <w:customXmlInsRangeStart w:id="46" w:author="Manoj Kr Saini" w:date="2019-05-10T16:19:00Z"/>
+            <w:sdt>
+              <w:sdtPr>
+                <w:tag w:val="goog_rdk_204"/>
+                <w:id w:val="224645565"/>
+              </w:sdtPr>
+              <w:sdtContent>
+                <w:customXmlInsRangeEnd w:id="46"/>
+                <w:customXmlInsRangeStart w:id="47" w:author="Manoj Kr Saini" w:date="2019-05-10T16:19:00Z"/>
+              </w:sdtContent>
+            </w:sdt>
+            <w:customXmlInsRangeEnd w:id="47"/>
+            <w:ins w:id="48" w:author="Jasneet Kaur" w:date="2019-05-06T14:39:00Z">
+              <w:r>
+                <w:t xml:space="preserve">e Fit has started generating profits, the founders, Stella and Eddie, are thinking about how to spend the cash they are generating.  Some of the questions they are trying to answer include: </w:t>
+              </w:r>
+            </w:ins>
+          </w:p>
+          <w:p>
+            <w:pPr>
+              <w:rPr>
+                <w:ins w:id="49" w:author="Jasneet Kaur" w:date="2019-05-06T14:39:00Z"/>
+              </w:rPr>
+            </w:pPr>
+          </w:p>
+          <w:p>
+            <w:pPr>
+              <w:numPr>
+                <w:ilvl w:val="0"/>
+                <w:numId w:val="1"/>
+              </w:numPr>
+              <w:rPr>
+                <w:ins w:id="50" w:author="Jasneet Kaur" w:date="2019-05-06T14:39:00Z"/>
+              </w:rPr>
+            </w:pPr>
+            <w:ins w:id="51" w:author="Jasneet Kaur" w:date="2019-05-06T14:39:00Z">
+              <w:r>
+                <w:t xml:space="preserve">Should they </w:t>
+              </w:r>
+            </w:ins>
+            <w:customXmlInsRangeStart w:id="52" w:author="Manoj Kr Saini" w:date="2019-05-10T16:19:00Z"/>
+            <w:sdt>
+              <w:sdtPr>
+                <w:tag w:val="goog_rdk_46"/>
+                <w:id w:val="-1610971141"/>
+              </w:sdtPr>
+              <w:sdtContent>
+                <w:customXmlInsRangeEnd w:id="52"/>
+                <w:customXmlInsRangeStart w:id="53" w:author="Manoj Kr Saini" w:date="2019-05-10T16:19:00Z"/>
+              </w:sdtContent>
+            </w:sdt>
+            <w:customXmlInsRangeEnd w:id="53"/>
+            <w:customXmlInsRangeStart w:id="54" w:author="Manoj Kr Saini" w:date="2019-05-10T16:19:00Z"/>
+            <w:sdt>
+              <w:sdtPr>
+                <w:tag w:val="goog_rdk_154"/>
+                <w:id w:val="298584193"/>
+              </w:sdtPr>
+              <w:sdtContent>
+                <w:customXmlInsRangeEnd w:id="54"/>
+                <w:customXmlInsRangeStart w:id="55" w:author="Manoj Kr Saini" w:date="2019-05-10T16:19:00Z"/>
+              </w:sdtContent>
+            </w:sdt>
+            <w:customXmlInsRangeEnd w:id="55"/>
+            <w:ins w:id="56" w:author="Jasneet Kaur" w:date="2019-05-06T14:39:00Z">
+              <w:r>
+                <w:t xml:space="preserve">start selling healthy snacks, like smoothies or protein bars, in their studio? </w:t>
+              </w:r>
+            </w:ins>
+          </w:p>
+          <w:p>
+            <w:pPr>
+              <w:numPr>
+                <w:ilvl w:val="0"/>
+                <w:numId w:val="1"/>
+              </w:numPr>
+              <w:rPr>
+                <w:ins w:id="57" w:author="Jasneet Kaur" w:date="2019-05-06T14:39:00Z"/>
+              </w:rPr>
+            </w:pPr>
+            <w:ins w:id="58" w:author="Jasneet Kaur" w:date="2019-05-06T14:39:00Z">
+              <w:r>
+                <w:t xml:space="preserve">Does it make sense to sell Core Fit branded clothing or water bottles? </w:t>
+              </w:r>
+            </w:ins>
+          </w:p>
+          <w:p>
+            <w:pPr>
+              <w:numPr>
+                <w:ilvl w:val="0"/>
+                <w:numId w:val="1"/>
+              </w:numPr>
+              <w:rPr>
+                <w:ins w:id="59" w:author="Jasneet Kaur" w:date="2019-05-06T14:39:00Z"/>
+              </w:rPr>
+            </w:pPr>
+            <w:ins w:id="60" w:author="Jasneet Kaur" w:date="2019-05-06T14:39:00Z">
+              <w:r>
+                <w:t xml:space="preserve">Could they start online video access of their classes for people that want to access the classes remotely? </w:t>
+              </w:r>
+            </w:ins>
+          </w:p>
+          <w:p>
+            <w:pPr>
+              <w:numPr>
+                <w:ilvl w:val="0"/>
+                <w:numId w:val="1"/>
+              </w:numPr>
+              <w:rPr>
+                <w:ins w:id="61" w:author="Jasneet Kaur" w:date="2019-05-06T14:39:00Z"/>
+              </w:rPr>
+            </w:pPr>
+            <w:ins w:id="62" w:author="Jasneet Kaur" w:date="2019-05-06T14:39:00Z">
+              <w:r>
+                <w:t xml:space="preserve">Is it a good idea to </w:t>
+              </w:r>
+              <w:proofErr w:type="gramStart"/>
+              <w:r>
+                <w:t>open up</w:t>
+              </w:r>
+              <w:proofErr w:type="gramEnd"/>
+              <w:r>
+                <w:t xml:space="preserve"> a second location? </w:t>
+              </w:r>
+            </w:ins>
+          </w:p>
+          <w:p>
+            <w:pPr>
+              <w:rPr>
+                <w:ins w:id="63" w:author="Manoj Kr Saini" w:date="2019-05-10T16:19:00Z"/>
+              </w:rPr>
+            </w:pPr>
+          </w:p>
+        </w:tc>
+      </w:tr>
+    </w:tbl>
+    <w:p>
+      <w:pPr>
+        <w:pPrChange w:id="64" w:author="Manoj Kr Saini" w:date="2019-05-10T15:44:00Z">
+          <w:pPr>
+            <w:pStyle w:val="Quote"/>
+          </w:pPr>
+        </w:pPrChange>
+      </w:pPr>
+      <w:bookmarkStart w:id="65" w:name="_GoBack"/>
+      <w:bookmarkEnd w:id="65"/>
+    </w:p>
+    <w:p>
+      <w:pPr>
+        <w:rPr>
+          <w:ins w:id="66" w:author="Jasneet Kaur" w:date="2019-05-06T14:39:00Z"/>
+          <w:del w:id="67" w:author="Manoj Kr Saini" w:date="2019-05-10T15:50:00Z"/>
+          <w:rFonts w:ascii="Arial" w:hAnsi="Arial" w:cs="Arial"/>
+          <w:sz w:val="20"/>
+          <w:szCs w:val="20"/>
+          <w:rPrChange w:id="68" w:author="Manoj Kr Saini" w:date="2019-05-10T15:48:00Z">
+            <w:rPr>
+              <w:ins w:id="69" w:author="Jasneet Kaur" w:date="2019-05-06T14:39:00Z"/>
+              <w:del w:id="70" w:author="Manoj Kr Saini" w:date="2019-05-10T15:50:00Z"/>
+              <w:rFonts w:ascii="Arial" w:hAnsi="Arial" w:cs="Arial"/>
+            </w:rPr>
+          </w:rPrChange>
+        </w:rPr>
+      </w:pPr>
+    </w:p>
+    <w:p>
+      <w:pPr>
+        <w:rPr>
+          <w:ins w:id="71" w:author="Jasneet Kaur" w:date="2019-05-06T14:39:00Z"/>
+          <w:del w:id="72" w:author="Manoj Kr Saini" w:date="2019-05-10T15:50:00Z"/>
+          <w:rFonts w:ascii="Arial" w:hAnsi="Arial" w:cs="Arial"/>
+        </w:rPr>
+      </w:pPr>
+    </w:p>
+    <w:tbl>
+      <w:tblPr>
+        <w:tblStyle w:val="TableGrid"/>
+        <w:tblW w:w="0" w:type="auto"/>
+        <w:tblBorders>
+          <w:top w:val="none" w:sz="0" w:space="0" w:color="auto"/>
+          <w:left w:val="none" w:sz="0" w:space="0" w:color="auto"/>
+          <w:bottom w:val="none" w:sz="0" w:space="0" w:color="auto"/>
+          <w:right w:val="none" w:sz="0" w:space="0" w:color="auto"/>
+          <w:insideH w:val="none" w:sz="0" w:space="0" w:color="auto"/>
+          <w:insideV w:val="none" w:sz="0" w:space="0" w:color="auto"/>
+        </w:tblBorders>
+        <w:tblLook w:val="04A0" w:firstRow="1" w:lastRow="0" w:firstColumn="1" w:lastColumn="0" w:noHBand="0" w:noVBand="1"/>
+        <w:tblPrChange w:id="73" w:author="Manoj Kr Saini" w:date="2019-05-10T15:09:00Z">
           <w:tblPr>
             <w:tblStyle w:val="TableGrid"/>
             <w:tblW w:w="0" w:type="auto"/>
@@ -1187,7 +1427,7 @@
       <w:tblGrid>
         <w:gridCol w:w="1724"/>
         <w:gridCol w:w="6180"/>
-        <w:tblGridChange w:id="46">
+        <w:tblGridChange w:id="74">
           <w:tblGrid>
             <w:gridCol w:w="4258"/>
             <w:gridCol w:w="4258"/>
@@ -1197,13 +1437,13 @@
       <w:tr>
         <w:trPr>
           <w:trHeight w:val="2988"/>
-          <w:ins w:id="47" w:author="Jasneet Kaur" w:date="2019-05-06T14:39:00Z"/>
-          <w:del w:id="48" w:author="Manoj Kr Saini" w:date="2019-05-10T15:50:00Z"/>
+          <w:ins w:id="75" w:author="Jasneet Kaur" w:date="2019-05-06T14:39:00Z"/>
+          <w:del w:id="76" w:author="Manoj Kr Saini" w:date="2019-05-10T15:50:00Z"/>
         </w:trPr>
         <w:tc>
           <w:tcPr>
             <w:tcW w:w="1724" w:type="dxa"/>
-            <w:tcPrChange w:id="49" w:author="Manoj Kr Saini" w:date="2019-05-10T15:09:00Z">
+            <w:tcPrChange w:id="77" w:author="Manoj Kr Saini" w:date="2019-05-10T15:09:00Z">
               <w:tcPr>
                 <w:tcW w:w="4258" w:type="dxa"/>
               </w:tcPr>
@@ -1212,16 +1452,13 @@
           <w:p>
             <w:pPr>
               <w:rPr>
-                <w:ins w:id="50" w:author="Jasneet Kaur" w:date="2019-05-06T14:39:00Z"/>
-                <w:del w:id="51" w:author="Manoj Kr Saini" w:date="2019-05-10T15:50:00Z"/>
+                <w:ins w:id="78" w:author="Jasneet Kaur" w:date="2019-05-06T14:39:00Z"/>
+                <w:del w:id="79" w:author="Manoj Kr Saini" w:date="2019-05-10T15:50:00Z"/>
                 <w:rFonts w:ascii="Arial" w:hAnsi="Arial" w:cs="Arial"/>
               </w:rPr>
-              <w:pPrChange w:id="52" w:author="Manoj Kr Saini" w:date="2019-05-10T15:44:00Z">
-                <w:pPr/>
-              </w:pPrChange>
             </w:pPr>
-            <w:ins w:id="53" w:author="Jasneet Kaur" w:date="2019-05-06T14:39:00Z">
-              <w:del w:id="54" w:author="Manoj Kr Saini" w:date="2019-05-10T15:50:00Z">
+            <w:ins w:id="80" w:author="Jasneet Kaur" w:date="2019-05-06T14:39:00Z">
+              <w:del w:id="81" w:author="Manoj Kr Saini" w:date="2019-05-10T15:50:00Z">
                 <w:r>
                   <w:rPr>
                     <w:noProof/>
@@ -1282,7 +1519,7 @@
         <w:tc>
           <w:tcPr>
             <w:tcW w:w="6180" w:type="dxa"/>
-            <w:tcPrChange w:id="55" w:author="Manoj Kr Saini" w:date="2019-05-10T15:09:00Z">
+            <w:tcPrChange w:id="82" w:author="Manoj Kr Saini" w:date="2019-05-10T15:09:00Z">
               <w:tcPr>
                 <w:tcW w:w="4258" w:type="dxa"/>
               </w:tcPr>
@@ -1291,19 +1528,16 @@
           <w:p>
             <w:pPr>
               <w:rPr>
-                <w:del w:id="56" w:author="Manoj Kr Saini" w:date="2019-05-10T15:50:00Z"/>
-                <w:moveTo w:id="57" w:author="Jasneet Kaur" w:date="2019-05-06T14:39:00Z"/>
+                <w:del w:id="83" w:author="Manoj Kr Saini" w:date="2019-05-10T15:50:00Z"/>
+                <w:moveTo w:id="84" w:author="Jasneet Kaur" w:date="2019-05-06T14:39:00Z"/>
                 <w:rFonts w:ascii="Arial" w:hAnsi="Arial" w:cs="Arial"/>
                 <w:sz w:val="20"/>
                 <w:szCs w:val="20"/>
               </w:rPr>
-              <w:pPrChange w:id="58" w:author="Manoj Kr Saini" w:date="2019-05-10T15:44:00Z">
-                <w:pPr/>
-              </w:pPrChange>
             </w:pPr>
-            <w:moveToRangeStart w:id="59" w:author="Jasneet Kaur" w:date="2019-05-06T14:39:00Z" w:name="move8045998"/>
-            <w:moveTo w:id="60" w:author="Jasneet Kaur" w:date="2019-05-06T14:39:00Z">
-              <w:del w:id="61" w:author="Manoj Kr Saini" w:date="2019-05-10T15:50:00Z">
+            <w:moveToRangeStart w:id="85" w:author="Jasneet Kaur" w:date="2019-05-06T14:39:00Z" w:name="move8045998"/>
+            <w:moveTo w:id="86" w:author="Jasneet Kaur" w:date="2019-05-06T14:39:00Z">
+              <w:del w:id="87" w:author="Manoj Kr Saini" w:date="2019-05-10T15:50:00Z">
                 <w:r>
                   <w:rPr>
                     <w:rFonts w:ascii="Arial" w:hAnsi="Arial" w:cs="Arial"/>
@@ -1314,7 +1548,7 @@
                 </w:r>
               </w:del>
             </w:moveTo>
-            <w:customXmlDelRangeStart w:id="62" w:author="Manoj Kr Saini" w:date="2019-05-10T15:50:00Z"/>
+            <w:customXmlDelRangeStart w:id="88" w:author="Manoj Kr Saini" w:date="2019-05-10T15:50:00Z"/>
             <w:sdt>
               <w:sdtPr>
                 <w:rPr>
@@ -1327,12 +1561,12 @@
               </w:sdtPr>
               <w:sdtEndPr/>
               <w:sdtContent>
-                <w:customXmlDelRangeEnd w:id="62"/>
-                <w:customXmlDelRangeStart w:id="63" w:author="Manoj Kr Saini" w:date="2019-05-10T15:50:00Z"/>
+                <w:customXmlDelRangeEnd w:id="88"/>
+                <w:customXmlDelRangeStart w:id="89" w:author="Manoj Kr Saini" w:date="2019-05-10T15:50:00Z"/>
               </w:sdtContent>
             </w:sdt>
-            <w:customXmlDelRangeEnd w:id="63"/>
-            <w:customXmlDelRangeStart w:id="64" w:author="Manoj Kr Saini" w:date="2019-05-10T15:50:00Z"/>
+            <w:customXmlDelRangeEnd w:id="89"/>
+            <w:customXmlDelRangeStart w:id="90" w:author="Manoj Kr Saini" w:date="2019-05-10T15:50:00Z"/>
             <w:sdt>
               <w:sdtPr>
                 <w:rPr>
@@ -1345,13 +1579,13 @@
               </w:sdtPr>
               <w:sdtEndPr/>
               <w:sdtContent>
-                <w:customXmlDelRangeEnd w:id="64"/>
-                <w:customXmlDelRangeStart w:id="65" w:author="Manoj Kr Saini" w:date="2019-05-10T15:50:00Z"/>
+                <w:customXmlDelRangeEnd w:id="90"/>
+                <w:customXmlDelRangeStart w:id="91" w:author="Manoj Kr Saini" w:date="2019-05-10T15:50:00Z"/>
               </w:sdtContent>
             </w:sdt>
-            <w:customXmlDelRangeEnd w:id="65"/>
-            <w:moveTo w:id="66" w:author="Jasneet Kaur" w:date="2019-05-06T14:39:00Z">
-              <w:del w:id="67" w:author="Manoj Kr Saini" w:date="2019-05-10T15:50:00Z">
+            <w:customXmlDelRangeEnd w:id="91"/>
+            <w:moveTo w:id="92" w:author="Jasneet Kaur" w:date="2019-05-06T14:39:00Z">
+              <w:del w:id="93" w:author="Manoj Kr Saini" w:date="2019-05-10T15:50:00Z">
                 <w:r>
                   <w:rPr>
                     <w:rFonts w:ascii="Arial" w:hAnsi="Arial" w:cs="Arial"/>
@@ -1366,27 +1600,24 @@
           <w:p>
             <w:pPr>
               <w:rPr>
-                <w:del w:id="68" w:author="Manoj Kr Saini" w:date="2019-05-10T15:50:00Z"/>
-                <w:moveTo w:id="69" w:author="Jasneet Kaur" w:date="2019-05-06T14:39:00Z"/>
+                <w:del w:id="94" w:author="Manoj Kr Saini" w:date="2019-05-10T15:50:00Z"/>
+                <w:moveTo w:id="95" w:author="Jasneet Kaur" w:date="2019-05-06T14:39:00Z"/>
                 <w:rFonts w:ascii="Arial" w:hAnsi="Arial" w:cs="Arial"/>
                 <w:sz w:val="20"/>
                 <w:szCs w:val="20"/>
               </w:rPr>
-              <w:pPrChange w:id="70" w:author="Manoj Kr Saini" w:date="2019-05-10T15:44:00Z">
-                <w:pPr/>
-              </w:pPrChange>
             </w:pPr>
           </w:p>
           <w:p>
             <w:pPr>
               <w:rPr>
-                <w:del w:id="71" w:author="Manoj Kr Saini" w:date="2019-05-10T15:50:00Z"/>
-                <w:moveTo w:id="72" w:author="Jasneet Kaur" w:date="2019-05-06T14:39:00Z"/>
+                <w:del w:id="96" w:author="Manoj Kr Saini" w:date="2019-05-10T15:50:00Z"/>
+                <w:moveTo w:id="97" w:author="Jasneet Kaur" w:date="2019-05-06T14:39:00Z"/>
                 <w:rFonts w:ascii="Arial" w:hAnsi="Arial" w:cs="Arial"/>
                 <w:sz w:val="20"/>
                 <w:szCs w:val="20"/>
               </w:rPr>
-              <w:pPrChange w:id="73" w:author="Manoj Kr Saini" w:date="2019-05-10T15:44:00Z">
+              <w:pPrChange w:id="98" w:author="Manoj Kr Saini" w:date="2019-05-10T15:44:00Z">
                 <w:pPr>
                   <w:pStyle w:val="ListParagraph"/>
                   <w:numPr>
@@ -1396,8 +1627,8 @@
                 </w:pPr>
               </w:pPrChange>
             </w:pPr>
-            <w:moveTo w:id="74" w:author="Jasneet Kaur" w:date="2019-05-06T14:39:00Z">
-              <w:del w:id="75" w:author="Manoj Kr Saini" w:date="2019-05-10T15:50:00Z">
+            <w:moveTo w:id="99" w:author="Jasneet Kaur" w:date="2019-05-06T14:39:00Z">
+              <w:del w:id="100" w:author="Manoj Kr Saini" w:date="2019-05-10T15:50:00Z">
                 <w:r>
                   <w:rPr>
                     <w:rFonts w:ascii="Arial" w:hAnsi="Arial" w:cs="Arial"/>
@@ -1408,7 +1639,7 @@
                 </w:r>
               </w:del>
             </w:moveTo>
-            <w:customXmlDelRangeStart w:id="76" w:author="Manoj Kr Saini" w:date="2019-05-10T15:50:00Z"/>
+            <w:customXmlDelRangeStart w:id="101" w:author="Manoj Kr Saini" w:date="2019-05-10T15:50:00Z"/>
             <w:sdt>
               <w:sdtPr>
                 <w:rPr>
@@ -1421,12 +1652,12 @@
               </w:sdtPr>
               <w:sdtEndPr/>
               <w:sdtContent>
-                <w:customXmlDelRangeEnd w:id="76"/>
-                <w:customXmlDelRangeStart w:id="77" w:author="Manoj Kr Saini" w:date="2019-05-10T15:50:00Z"/>
+                <w:customXmlDelRangeEnd w:id="101"/>
+                <w:customXmlDelRangeStart w:id="102" w:author="Manoj Kr Saini" w:date="2019-05-10T15:50:00Z"/>
               </w:sdtContent>
             </w:sdt>
-            <w:customXmlDelRangeEnd w:id="77"/>
-            <w:customXmlDelRangeStart w:id="78" w:author="Manoj Kr Saini" w:date="2019-05-10T15:50:00Z"/>
+            <w:customXmlDelRangeEnd w:id="102"/>
+            <w:customXmlDelRangeStart w:id="103" w:author="Manoj Kr Saini" w:date="2019-05-10T15:50:00Z"/>
             <w:sdt>
               <w:sdtPr>
                 <w:rPr>
@@ -1439,13 +1670,13 @@
               </w:sdtPr>
               <w:sdtEndPr/>
               <w:sdtContent>
-                <w:customXmlDelRangeEnd w:id="78"/>
-                <w:customXmlDelRangeStart w:id="79" w:author="Manoj Kr Saini" w:date="2019-05-10T15:50:00Z"/>
+                <w:customXmlDelRangeEnd w:id="103"/>
+                <w:customXmlDelRangeStart w:id="104" w:author="Manoj Kr Saini" w:date="2019-05-10T15:50:00Z"/>
               </w:sdtContent>
             </w:sdt>
-            <w:customXmlDelRangeEnd w:id="79"/>
-            <w:moveTo w:id="80" w:author="Jasneet Kaur" w:date="2019-05-06T14:39:00Z">
-              <w:del w:id="81" w:author="Manoj Kr Saini" w:date="2019-05-10T15:50:00Z">
+            <w:customXmlDelRangeEnd w:id="104"/>
+            <w:moveTo w:id="105" w:author="Jasneet Kaur" w:date="2019-05-06T14:39:00Z">
+              <w:del w:id="106" w:author="Manoj Kr Saini" w:date="2019-05-10T15:50:00Z">
                 <w:r>
                   <w:rPr>
                     <w:rFonts w:ascii="Arial" w:hAnsi="Arial" w:cs="Arial"/>
@@ -1460,13 +1691,13 @@
           <w:p>
             <w:pPr>
               <w:rPr>
-                <w:del w:id="82" w:author="Manoj Kr Saini" w:date="2019-05-10T15:50:00Z"/>
-                <w:moveTo w:id="83" w:author="Jasneet Kaur" w:date="2019-05-06T14:39:00Z"/>
+                <w:del w:id="107" w:author="Manoj Kr Saini" w:date="2019-05-10T15:50:00Z"/>
+                <w:moveTo w:id="108" w:author="Jasneet Kaur" w:date="2019-05-06T14:39:00Z"/>
                 <w:rFonts w:ascii="Arial" w:hAnsi="Arial" w:cs="Arial"/>
                 <w:sz w:val="20"/>
                 <w:szCs w:val="20"/>
               </w:rPr>
-              <w:pPrChange w:id="84" w:author="Manoj Kr Saini" w:date="2019-05-10T15:44:00Z">
+              <w:pPrChange w:id="109" w:author="Manoj Kr Saini" w:date="2019-05-10T15:44:00Z">
                 <w:pPr>
                   <w:pStyle w:val="ListParagraph"/>
                   <w:numPr>
@@ -1476,8 +1707,8 @@
                 </w:pPr>
               </w:pPrChange>
             </w:pPr>
-            <w:moveTo w:id="85" w:author="Jasneet Kaur" w:date="2019-05-06T14:39:00Z">
-              <w:del w:id="86" w:author="Manoj Kr Saini" w:date="2019-05-10T15:50:00Z">
+            <w:moveTo w:id="110" w:author="Jasneet Kaur" w:date="2019-05-06T14:39:00Z">
+              <w:del w:id="111" w:author="Manoj Kr Saini" w:date="2019-05-10T15:50:00Z">
                 <w:r>
                   <w:rPr>
                     <w:rFonts w:ascii="Arial" w:hAnsi="Arial" w:cs="Arial"/>
@@ -1492,13 +1723,13 @@
           <w:p>
             <w:pPr>
               <w:rPr>
-                <w:del w:id="87" w:author="Manoj Kr Saini" w:date="2019-05-10T15:50:00Z"/>
-                <w:moveTo w:id="88" w:author="Jasneet Kaur" w:date="2019-05-06T14:39:00Z"/>
+                <w:del w:id="112" w:author="Manoj Kr Saini" w:date="2019-05-10T15:50:00Z"/>
+                <w:moveTo w:id="113" w:author="Jasneet Kaur" w:date="2019-05-06T14:39:00Z"/>
                 <w:rFonts w:ascii="Arial" w:hAnsi="Arial" w:cs="Arial"/>
                 <w:sz w:val="20"/>
                 <w:szCs w:val="20"/>
               </w:rPr>
-              <w:pPrChange w:id="89" w:author="Manoj Kr Saini" w:date="2019-05-10T15:44:00Z">
+              <w:pPrChange w:id="114" w:author="Manoj Kr Saini" w:date="2019-05-10T15:44:00Z">
                 <w:pPr>
                   <w:pStyle w:val="ListParagraph"/>
                   <w:numPr>
@@ -1508,8 +1739,8 @@
                 </w:pPr>
               </w:pPrChange>
             </w:pPr>
-            <w:moveTo w:id="90" w:author="Jasneet Kaur" w:date="2019-05-06T14:39:00Z">
-              <w:del w:id="91" w:author="Manoj Kr Saini" w:date="2019-05-10T15:50:00Z">
+            <w:moveTo w:id="115" w:author="Jasneet Kaur" w:date="2019-05-06T14:39:00Z">
+              <w:del w:id="116" w:author="Manoj Kr Saini" w:date="2019-05-10T15:50:00Z">
                 <w:r>
                   <w:rPr>
                     <w:rFonts w:ascii="Arial" w:hAnsi="Arial" w:cs="Arial"/>
@@ -1524,13 +1755,13 @@
           <w:p>
             <w:pPr>
               <w:rPr>
-                <w:del w:id="92" w:author="Manoj Kr Saini" w:date="2019-05-10T15:09:00Z"/>
-                <w:moveTo w:id="93" w:author="Jasneet Kaur" w:date="2019-05-06T14:39:00Z"/>
+                <w:del w:id="117" w:author="Manoj Kr Saini" w:date="2019-05-10T15:09:00Z"/>
+                <w:moveTo w:id="118" w:author="Jasneet Kaur" w:date="2019-05-06T14:39:00Z"/>
                 <w:rFonts w:ascii="Arial" w:hAnsi="Arial" w:cs="Arial"/>
                 <w:sz w:val="20"/>
                 <w:szCs w:val="20"/>
               </w:rPr>
-              <w:pPrChange w:id="94" w:author="Manoj Kr Saini" w:date="2019-05-10T15:44:00Z">
+              <w:pPrChange w:id="119" w:author="Manoj Kr Saini" w:date="2019-05-10T15:44:00Z">
                 <w:pPr>
                   <w:pStyle w:val="ListParagraph"/>
                   <w:numPr>
@@ -1540,8 +1771,8 @@
                 </w:pPr>
               </w:pPrChange>
             </w:pPr>
-            <w:moveTo w:id="95" w:author="Jasneet Kaur" w:date="2019-05-06T14:39:00Z">
-              <w:del w:id="96" w:author="Manoj Kr Saini" w:date="2019-05-10T15:50:00Z">
+            <w:moveTo w:id="120" w:author="Jasneet Kaur" w:date="2019-05-06T14:39:00Z">
+              <w:del w:id="121" w:author="Manoj Kr Saini" w:date="2019-05-10T15:50:00Z">
                 <w:r>
                   <w:rPr>
                     <w:rFonts w:ascii="Arial" w:hAnsi="Arial" w:cs="Arial"/>
@@ -1553,12 +1784,12 @@
               </w:del>
             </w:moveTo>
           </w:p>
-          <w:moveToRangeEnd w:id="59"/>
+          <w:moveToRangeEnd w:id="85"/>
           <w:p>
             <w:pPr>
               <w:rPr>
-                <w:ins w:id="97" w:author="Jasneet Kaur" w:date="2019-05-06T14:39:00Z"/>
-                <w:del w:id="98" w:author="Manoj Kr Saini" w:date="2019-05-10T15:50:00Z"/>
+                <w:ins w:id="122" w:author="Jasneet Kaur" w:date="2019-05-06T14:39:00Z"/>
+                <w:del w:id="123" w:author="Manoj Kr Saini" w:date="2019-05-10T15:50:00Z"/>
                 <w:rFonts w:ascii="Arial" w:hAnsi="Arial" w:cs="Arial"/>
               </w:rPr>
             </w:pPr>
@@ -1569,32 +1800,32 @@
     <w:p>
       <w:pPr>
         <w:rPr>
-          <w:del w:id="99" w:author="Manoj Kr Saini" w:date="2019-05-10T15:50:00Z"/>
-          <w:rFonts w:ascii="Arial" w:hAnsi="Arial" w:cs="Arial"/>
-        </w:rPr>
-      </w:pPr>
-    </w:p>
-    <w:p>
-      <w:pPr>
-        <w:rPr>
-          <w:ins w:id="100" w:author="Manoj Kr Saini" w:date="2019-05-10T15:51:00Z"/>
-          <w:rFonts w:ascii="Arial" w:hAnsi="Arial" w:cs="Arial"/>
-        </w:rPr>
-      </w:pPr>
-    </w:p>
-    <w:p>
-      <w:pPr>
-        <w:rPr>
-          <w:del w:id="101" w:author="Manoj Kr Saini" w:date="2019-05-10T15:50:00Z"/>
-          <w:moveFrom w:id="102" w:author="Jasneet Kaur" w:date="2019-05-06T14:39:00Z"/>
-          <w:rFonts w:ascii="Arial" w:hAnsi="Arial" w:cs="Arial"/>
-          <w:sz w:val="20"/>
-          <w:szCs w:val="20"/>
-        </w:rPr>
-      </w:pPr>
-      <w:moveFromRangeStart w:id="103" w:author="Jasneet Kaur" w:date="2019-05-06T14:39:00Z" w:name="move8045998"/>
-      <w:moveFrom w:id="104" w:author="Jasneet Kaur" w:date="2019-05-06T14:39:00Z">
-        <w:del w:id="105" w:author="Manoj Kr Saini" w:date="2019-05-10T15:50:00Z">
+          <w:del w:id="124" w:author="Manoj Kr Saini" w:date="2019-05-10T15:50:00Z"/>
+          <w:rFonts w:ascii="Arial" w:hAnsi="Arial" w:cs="Arial"/>
+        </w:rPr>
+      </w:pPr>
+    </w:p>
+    <w:p>
+      <w:pPr>
+        <w:rPr>
+          <w:ins w:id="125" w:author="Manoj Kr Saini" w:date="2019-05-10T15:51:00Z"/>
+          <w:rFonts w:ascii="Arial" w:hAnsi="Arial" w:cs="Arial"/>
+        </w:rPr>
+      </w:pPr>
+    </w:p>
+    <w:p>
+      <w:pPr>
+        <w:rPr>
+          <w:del w:id="126" w:author="Manoj Kr Saini" w:date="2019-05-10T15:50:00Z"/>
+          <w:moveFrom w:id="127" w:author="Jasneet Kaur" w:date="2019-05-06T14:39:00Z"/>
+          <w:rFonts w:ascii="Arial" w:hAnsi="Arial" w:cs="Arial"/>
+          <w:sz w:val="20"/>
+          <w:szCs w:val="20"/>
+        </w:rPr>
+      </w:pPr>
+      <w:moveFromRangeStart w:id="128" w:author="Jasneet Kaur" w:date="2019-05-06T14:39:00Z" w:name="move8045998"/>
+      <w:moveFrom w:id="129" w:author="Jasneet Kaur" w:date="2019-05-06T14:39:00Z">
+        <w:del w:id="130" w:author="Manoj Kr Saini" w:date="2019-05-10T15:50:00Z">
           <w:r>
             <w:rPr>
               <w:rFonts w:ascii="Arial" w:hAnsi="Arial" w:cs="Arial"/>
@@ -1605,7 +1836,7 @@
           </w:r>
         </w:del>
       </w:moveFrom>
-      <w:customXmlDelRangeStart w:id="106" w:author="Manoj Kr Saini" w:date="2019-05-10T15:50:00Z"/>
+      <w:customXmlDelRangeStart w:id="131" w:author="Manoj Kr Saini" w:date="2019-05-10T15:50:00Z"/>
       <w:sdt>
         <w:sdtPr>
           <w:rPr>
@@ -1618,12 +1849,12 @@
         </w:sdtPr>
         <w:sdtEndPr/>
         <w:sdtContent>
-          <w:customXmlDelRangeEnd w:id="106"/>
-          <w:customXmlDelRangeStart w:id="107" w:author="Manoj Kr Saini" w:date="2019-05-10T15:50:00Z"/>
+          <w:customXmlDelRangeEnd w:id="131"/>
+          <w:customXmlDelRangeStart w:id="132" w:author="Manoj Kr Saini" w:date="2019-05-10T15:50:00Z"/>
         </w:sdtContent>
       </w:sdt>
-      <w:customXmlDelRangeEnd w:id="107"/>
-      <w:customXmlDelRangeStart w:id="108" w:author="Manoj Kr Saini" w:date="2019-05-10T15:50:00Z"/>
+      <w:customXmlDelRangeEnd w:id="132"/>
+      <w:customXmlDelRangeStart w:id="133" w:author="Manoj Kr Saini" w:date="2019-05-10T15:50:00Z"/>
       <w:sdt>
         <w:sdtPr>
           <w:rPr>
@@ -1636,13 +1867,13 @@
         </w:sdtPr>
         <w:sdtEndPr/>
         <w:sdtContent>
-          <w:customXmlDelRangeEnd w:id="108"/>
-          <w:customXmlDelRangeStart w:id="109" w:author="Manoj Kr Saini" w:date="2019-05-10T15:50:00Z"/>
+          <w:customXmlDelRangeEnd w:id="133"/>
+          <w:customXmlDelRangeStart w:id="134" w:author="Manoj Kr Saini" w:date="2019-05-10T15:50:00Z"/>
         </w:sdtContent>
       </w:sdt>
-      <w:customXmlDelRangeEnd w:id="109"/>
-      <w:moveFrom w:id="110" w:author="Jasneet Kaur" w:date="2019-05-06T14:39:00Z">
-        <w:del w:id="111" w:author="Manoj Kr Saini" w:date="2019-05-10T15:50:00Z">
+      <w:customXmlDelRangeEnd w:id="134"/>
+      <w:moveFrom w:id="135" w:author="Jasneet Kaur" w:date="2019-05-06T14:39:00Z">
+        <w:del w:id="136" w:author="Manoj Kr Saini" w:date="2019-05-10T15:50:00Z">
           <w:r>
             <w:rPr>
               <w:rFonts w:ascii="Arial" w:hAnsi="Arial" w:cs="Arial"/>
@@ -1657,27 +1888,24 @@
     <w:p>
       <w:pPr>
         <w:rPr>
-          <w:del w:id="112" w:author="Manoj Kr Saini" w:date="2019-05-10T15:50:00Z"/>
-          <w:moveFrom w:id="113" w:author="Jasneet Kaur" w:date="2019-05-06T14:39:00Z"/>
-          <w:rFonts w:ascii="Arial" w:hAnsi="Arial" w:cs="Arial"/>
-          <w:sz w:val="20"/>
-          <w:szCs w:val="20"/>
-        </w:rPr>
-        <w:pPrChange w:id="114" w:author="Manoj Kr Saini" w:date="2019-05-10T15:44:00Z">
-          <w:pPr/>
-        </w:pPrChange>
-      </w:pPr>
-    </w:p>
-    <w:p>
-      <w:pPr>
-        <w:rPr>
-          <w:del w:id="115" w:author="Manoj Kr Saini" w:date="2019-05-10T15:50:00Z"/>
-          <w:moveFrom w:id="116" w:author="Jasneet Kaur" w:date="2019-05-06T14:39:00Z"/>
-          <w:rFonts w:ascii="Arial" w:hAnsi="Arial" w:cs="Arial"/>
-          <w:sz w:val="20"/>
-          <w:szCs w:val="20"/>
-        </w:rPr>
-        <w:pPrChange w:id="117" w:author="Manoj Kr Saini" w:date="2019-05-10T15:44:00Z">
+          <w:del w:id="137" w:author="Manoj Kr Saini" w:date="2019-05-10T15:50:00Z"/>
+          <w:moveFrom w:id="138" w:author="Jasneet Kaur" w:date="2019-05-06T14:39:00Z"/>
+          <w:rFonts w:ascii="Arial" w:hAnsi="Arial" w:cs="Arial"/>
+          <w:sz w:val="20"/>
+          <w:szCs w:val="20"/>
+        </w:rPr>
+      </w:pPr>
+    </w:p>
+    <w:p>
+      <w:pPr>
+        <w:rPr>
+          <w:del w:id="139" w:author="Manoj Kr Saini" w:date="2019-05-10T15:50:00Z"/>
+          <w:moveFrom w:id="140" w:author="Jasneet Kaur" w:date="2019-05-06T14:39:00Z"/>
+          <w:rFonts w:ascii="Arial" w:hAnsi="Arial" w:cs="Arial"/>
+          <w:sz w:val="20"/>
+          <w:szCs w:val="20"/>
+        </w:rPr>
+        <w:pPrChange w:id="141" w:author="Manoj Kr Saini" w:date="2019-05-10T15:44:00Z">
           <w:pPr>
             <w:pStyle w:val="ListParagraph"/>
             <w:numPr>
@@ -1687,8 +1915,8 @@
           </w:pPr>
         </w:pPrChange>
       </w:pPr>
-      <w:moveFrom w:id="118" w:author="Jasneet Kaur" w:date="2019-05-06T14:39:00Z">
-        <w:del w:id="119" w:author="Manoj Kr Saini" w:date="2019-05-10T15:50:00Z">
+      <w:moveFrom w:id="142" w:author="Jasneet Kaur" w:date="2019-05-06T14:39:00Z">
+        <w:del w:id="143" w:author="Manoj Kr Saini" w:date="2019-05-10T15:50:00Z">
           <w:r>
             <w:rPr>
               <w:rFonts w:ascii="Arial" w:hAnsi="Arial" w:cs="Arial"/>
@@ -1699,7 +1927,7 @@
           </w:r>
         </w:del>
       </w:moveFrom>
-      <w:customXmlDelRangeStart w:id="120" w:author="Manoj Kr Saini" w:date="2019-05-10T15:50:00Z"/>
+      <w:customXmlDelRangeStart w:id="144" w:author="Manoj Kr Saini" w:date="2019-05-10T15:50:00Z"/>
       <w:sdt>
         <w:sdtPr>
           <w:rPr>
@@ -1712,12 +1940,12 @@
         </w:sdtPr>
         <w:sdtEndPr/>
         <w:sdtContent>
-          <w:customXmlDelRangeEnd w:id="120"/>
-          <w:customXmlDelRangeStart w:id="121" w:author="Manoj Kr Saini" w:date="2019-05-10T15:50:00Z"/>
+          <w:customXmlDelRangeEnd w:id="144"/>
+          <w:customXmlDelRangeStart w:id="145" w:author="Manoj Kr Saini" w:date="2019-05-10T15:50:00Z"/>
         </w:sdtContent>
       </w:sdt>
-      <w:customXmlDelRangeEnd w:id="121"/>
-      <w:customXmlDelRangeStart w:id="122" w:author="Manoj Kr Saini" w:date="2019-05-10T13:30:00Z"/>
+      <w:customXmlDelRangeEnd w:id="145"/>
+      <w:customXmlDelRangeStart w:id="146" w:author="Manoj Kr Saini" w:date="2019-05-10T13:30:00Z"/>
       <w:sdt>
         <w:sdtPr>
           <w:rPr>
@@ -1730,13 +1958,13 @@
         </w:sdtPr>
         <w:sdtEndPr/>
         <w:sdtContent>
-          <w:customXmlDelRangeEnd w:id="122"/>
-          <w:customXmlDelRangeStart w:id="123" w:author="Manoj Kr Saini" w:date="2019-05-10T13:30:00Z"/>
+          <w:customXmlDelRangeEnd w:id="146"/>
+          <w:customXmlDelRangeStart w:id="147" w:author="Manoj Kr Saini" w:date="2019-05-10T13:30:00Z"/>
         </w:sdtContent>
       </w:sdt>
-      <w:customXmlDelRangeEnd w:id="123"/>
-      <w:moveFrom w:id="124" w:author="Jasneet Kaur" w:date="2019-05-06T14:39:00Z">
-        <w:del w:id="125" w:author="Manoj Kr Saini" w:date="2019-05-10T15:50:00Z">
+      <w:customXmlDelRangeEnd w:id="147"/>
+      <w:moveFrom w:id="148" w:author="Jasneet Kaur" w:date="2019-05-06T14:39:00Z">
+        <w:del w:id="149" w:author="Manoj Kr Saini" w:date="2019-05-10T15:50:00Z">
           <w:r>
             <w:rPr>
               <w:rFonts w:ascii="Arial" w:hAnsi="Arial" w:cs="Arial"/>
@@ -1751,13 +1979,13 @@
     <w:p>
       <w:pPr>
         <w:rPr>
-          <w:del w:id="126" w:author="Manoj Kr Saini" w:date="2019-05-10T15:51:00Z"/>
-          <w:moveFrom w:id="127" w:author="Jasneet Kaur" w:date="2019-05-06T14:39:00Z"/>
-          <w:rFonts w:ascii="Arial" w:hAnsi="Arial" w:cs="Arial"/>
-          <w:sz w:val="20"/>
-          <w:szCs w:val="20"/>
-        </w:rPr>
-        <w:pPrChange w:id="128" w:author="Manoj Kr Saini" w:date="2019-05-10T15:44:00Z">
+          <w:del w:id="150" w:author="Manoj Kr Saini" w:date="2019-05-10T15:51:00Z"/>
+          <w:moveFrom w:id="151" w:author="Jasneet Kaur" w:date="2019-05-06T14:39:00Z"/>
+          <w:rFonts w:ascii="Arial" w:hAnsi="Arial" w:cs="Arial"/>
+          <w:sz w:val="20"/>
+          <w:szCs w:val="20"/>
+        </w:rPr>
+        <w:pPrChange w:id="152" w:author="Manoj Kr Saini" w:date="2019-05-10T15:44:00Z">
           <w:pPr>
             <w:pStyle w:val="ListParagraph"/>
             <w:numPr>
@@ -1767,8 +1995,8 @@
           </w:pPr>
         </w:pPrChange>
       </w:pPr>
-      <w:moveFrom w:id="129" w:author="Jasneet Kaur" w:date="2019-05-06T14:39:00Z">
-        <w:del w:id="130" w:author="Manoj Kr Saini" w:date="2019-05-10T15:51:00Z">
+      <w:moveFrom w:id="153" w:author="Jasneet Kaur" w:date="2019-05-06T14:39:00Z">
+        <w:del w:id="154" w:author="Manoj Kr Saini" w:date="2019-05-10T15:51:00Z">
           <w:r>
             <w:rPr>
               <w:rFonts w:ascii="Arial" w:hAnsi="Arial" w:cs="Arial"/>
@@ -1783,13 +2011,13 @@
     <w:p>
       <w:pPr>
         <w:rPr>
-          <w:del w:id="131" w:author="Manoj Kr Saini" w:date="2019-05-10T15:51:00Z"/>
-          <w:moveFrom w:id="132" w:author="Jasneet Kaur" w:date="2019-05-06T14:39:00Z"/>
-          <w:rFonts w:ascii="Arial" w:hAnsi="Arial" w:cs="Arial"/>
-          <w:sz w:val="20"/>
-          <w:szCs w:val="20"/>
-        </w:rPr>
-        <w:pPrChange w:id="133" w:author="Manoj Kr Saini" w:date="2019-05-10T15:44:00Z">
+          <w:del w:id="155" w:author="Manoj Kr Saini" w:date="2019-05-10T15:51:00Z"/>
+          <w:moveFrom w:id="156" w:author="Jasneet Kaur" w:date="2019-05-06T14:39:00Z"/>
+          <w:rFonts w:ascii="Arial" w:hAnsi="Arial" w:cs="Arial"/>
+          <w:sz w:val="20"/>
+          <w:szCs w:val="20"/>
+        </w:rPr>
+        <w:pPrChange w:id="157" w:author="Manoj Kr Saini" w:date="2019-05-10T15:44:00Z">
           <w:pPr>
             <w:pStyle w:val="ListParagraph"/>
             <w:numPr>
@@ -1799,8 +2027,8 @@
           </w:pPr>
         </w:pPrChange>
       </w:pPr>
-      <w:moveFrom w:id="134" w:author="Jasneet Kaur" w:date="2019-05-06T14:39:00Z">
-        <w:del w:id="135" w:author="Manoj Kr Saini" w:date="2019-05-10T15:51:00Z">
+      <w:moveFrom w:id="158" w:author="Jasneet Kaur" w:date="2019-05-06T14:39:00Z">
+        <w:del w:id="159" w:author="Manoj Kr Saini" w:date="2019-05-10T15:51:00Z">
           <w:r>
             <w:rPr>
               <w:rFonts w:ascii="Arial" w:hAnsi="Arial" w:cs="Arial"/>
@@ -1815,14 +2043,14 @@
     <w:p>
       <w:pPr>
         <w:rPr>
-          <w:del w:id="136" w:author="Manoj Kr Saini" w:date="2019-05-10T13:30:00Z"/>
-          <w:rFonts w:ascii="Arial" w:hAnsi="Arial" w:cs="Arial"/>
-          <w:sz w:val="20"/>
-          <w:szCs w:val="20"/>
-        </w:rPr>
-      </w:pPr>
-      <w:moveFrom w:id="137" w:author="Jasneet Kaur" w:date="2019-05-06T14:39:00Z">
-        <w:del w:id="138" w:author="Manoj Kr Saini" w:date="2019-05-10T15:51:00Z">
+          <w:del w:id="160" w:author="Manoj Kr Saini" w:date="2019-05-10T13:30:00Z"/>
+          <w:rFonts w:ascii="Arial" w:hAnsi="Arial" w:cs="Arial"/>
+          <w:sz w:val="20"/>
+          <w:szCs w:val="20"/>
+        </w:rPr>
+      </w:pPr>
+      <w:moveFrom w:id="161" w:author="Jasneet Kaur" w:date="2019-05-06T14:39:00Z">
+        <w:del w:id="162" w:author="Manoj Kr Saini" w:date="2019-05-10T15:51:00Z">
           <w:r>
             <w:rPr>
               <w:rFonts w:ascii="Arial" w:hAnsi="Arial" w:cs="Arial"/>
@@ -1837,13 +2065,13 @@
     <w:p>
       <w:pPr>
         <w:rPr>
-          <w:ins w:id="139" w:author="Manoj Kr Saini" w:date="2019-05-10T13:30:00Z"/>
-          <w:moveFrom w:id="140" w:author="Jasneet Kaur" w:date="2019-05-06T14:39:00Z"/>
-          <w:rFonts w:ascii="Arial" w:hAnsi="Arial" w:cs="Arial"/>
-          <w:sz w:val="20"/>
-          <w:szCs w:val="20"/>
-        </w:rPr>
-        <w:pPrChange w:id="141" w:author="Manoj Kr Saini" w:date="2019-05-10T15:44:00Z">
+          <w:ins w:id="163" w:author="Manoj Kr Saini" w:date="2019-05-10T13:30:00Z"/>
+          <w:moveFrom w:id="164" w:author="Jasneet Kaur" w:date="2019-05-06T14:39:00Z"/>
+          <w:rFonts w:ascii="Arial" w:hAnsi="Arial" w:cs="Arial"/>
+          <w:sz w:val="20"/>
+          <w:szCs w:val="20"/>
+        </w:rPr>
+        <w:pPrChange w:id="165" w:author="Manoj Kr Saini" w:date="2019-05-10T15:44:00Z">
           <w:pPr>
             <w:pStyle w:val="ListParagraph"/>
             <w:numPr>
@@ -1854,27 +2082,24 @@
         </w:pPrChange>
       </w:pPr>
     </w:p>
-    <w:moveFromRangeEnd w:id="103"/>
-    <w:p>
-      <w:pPr>
-        <w:rPr>
-          <w:del w:id="142" w:author="Manoj Kr Saini" w:date="2019-05-10T13:30:00Z"/>
-          <w:rFonts w:ascii="Arial" w:hAnsi="Arial" w:cs="Arial"/>
-          <w:sz w:val="20"/>
-          <w:szCs w:val="20"/>
-        </w:rPr>
-      </w:pPr>
-    </w:p>
-    <w:p>
-      <w:pPr>
-        <w:rPr>
-          <w:rFonts w:ascii="Arial" w:hAnsi="Arial" w:cs="Arial"/>
-          <w:sz w:val="20"/>
-          <w:szCs w:val="20"/>
-        </w:rPr>
-        <w:pPrChange w:id="143" w:author="Manoj Kr Saini" w:date="2019-05-10T15:44:00Z">
-          <w:pPr/>
-        </w:pPrChange>
+    <w:moveFromRangeEnd w:id="128"/>
+    <w:p>
+      <w:pPr>
+        <w:rPr>
+          <w:del w:id="166" w:author="Manoj Kr Saini" w:date="2019-05-10T13:30:00Z"/>
+          <w:rFonts w:ascii="Arial" w:hAnsi="Arial" w:cs="Arial"/>
+          <w:sz w:val="20"/>
+          <w:szCs w:val="20"/>
+        </w:rPr>
+      </w:pPr>
+    </w:p>
+    <w:p>
+      <w:pPr>
+        <w:rPr>
+          <w:rFonts w:ascii="Arial" w:hAnsi="Arial" w:cs="Arial"/>
+          <w:sz w:val="20"/>
+          <w:szCs w:val="20"/>
+        </w:rPr>
       </w:pPr>
       <w:r>
         <w:rPr>
@@ -1888,7 +2113,7 @@
     <w:p>
       <w:pPr>
         <w:rPr>
-          <w:del w:id="144" w:author="Manoj Kr Saini" w:date="2019-05-10T13:18:00Z"/>
+          <w:del w:id="167" w:author="Manoj Kr Saini" w:date="2019-05-10T13:18:00Z"/>
         </w:rPr>
       </w:pPr>
     </w:p>
@@ -1900,30 +2125,30 @@
           <w:b w:val="0"/>
           <w:sz w:val="32"/>
           <w:szCs w:val="32"/>
-          <w:rPrChange w:id="145" w:author="Manoj Kr Saini" w:date="2019-05-10T13:19:00Z">
+          <w:rPrChange w:id="168" w:author="Manoj Kr Saini" w:date="2019-05-10T13:19:00Z">
             <w:rPr/>
           </w:rPrChange>
         </w:rPr>
-        <w:pPrChange w:id="146" w:author="Manoj Kr Saini" w:date="2019-05-10T13:35:00Z">
+        <w:pPrChange w:id="169" w:author="Manoj Kr Saini" w:date="2019-05-10T13:35:00Z">
           <w:pPr>
             <w:pStyle w:val="Heading3"/>
           </w:pPr>
         </w:pPrChange>
       </w:pPr>
-      <w:commentRangeStart w:id="147"/>
+      <w:commentRangeStart w:id="170"/>
       <w:r>
         <w:rPr>
           <w:rFonts w:cstheme="majorHAnsi"/>
           <w:b w:val="0"/>
           <w:sz w:val="32"/>
           <w:szCs w:val="32"/>
-          <w:rPrChange w:id="148" w:author="Manoj Kr Saini" w:date="2019-05-10T13:19:00Z">
+          <w:rPrChange w:id="171" w:author="Manoj Kr Saini" w:date="2019-05-10T13:19:00Z">
             <w:rPr/>
           </w:rPrChange>
         </w:rPr>
         <w:t>Test Your Understanding 1</w:t>
       </w:r>
-      <w:commentRangeEnd w:id="147"/>
+      <w:commentRangeEnd w:id="170"/>
       <w:r>
         <w:rPr>
           <w:rStyle w:val="CommentReference"/>
@@ -1933,7 +2158,7 @@
           <w:color w:val="auto"/>
           <w:sz w:val="32"/>
           <w:szCs w:val="32"/>
-          <w:rPrChange w:id="149" w:author="Manoj Kr Saini" w:date="2019-05-10T13:19:00Z">
+          <w:rPrChange w:id="172" w:author="Manoj Kr Saini" w:date="2019-05-10T13:19:00Z">
             <w:rPr>
               <w:rStyle w:val="CommentReference"/>
               <w:rFonts w:ascii="Times New Roman" w:eastAsia="Times New Roman" w:hAnsi="Times New Roman" w:cs="Times New Roman"/>
@@ -1943,17 +2168,17 @@
             </w:rPr>
           </w:rPrChange>
         </w:rPr>
-        <w:commentReference w:id="147"/>
-      </w:r>
-    </w:p>
-    <w:p>
-      <w:pPr>
-        <w:rPr>
-          <w:ins w:id="150" w:author="Manoj Kr Saini" w:date="2019-05-10T13:19:00Z"/>
+        <w:commentReference w:id="170"/>
+      </w:r>
+    </w:p>
+    <w:p>
+      <w:pPr>
+        <w:rPr>
+          <w:ins w:id="173" w:author="Manoj Kr Saini" w:date="2019-05-10T13:19:00Z"/>
           <w:lang w:val="en-GB"/>
         </w:rPr>
       </w:pPr>
-      <w:ins w:id="151" w:author="Manoj Kr Saini" w:date="2019-05-10T13:19:00Z">
+      <w:ins w:id="174" w:author="Manoj Kr Saini" w:date="2019-05-10T13:19:00Z">
         <w:r>
           <w:rPr>
             <w:lang w:val="en-GB"/>
@@ -2016,7 +2241,7 @@
         </w:numPr>
         <w:ind w:left="426"/>
         <w:rPr>
-          <w:del w:id="152" w:author="Manoj Kr Saini" w:date="2019-05-10T15:50:00Z"/>
+          <w:del w:id="175" w:author="Manoj Kr Saini" w:date="2019-05-10T15:50:00Z"/>
           <w:color w:val="008000"/>
         </w:rPr>
       </w:pPr>
@@ -2030,7 +2255,7 @@
     <w:p>
       <w:pPr>
         <w:rPr>
-          <w:ins w:id="153" w:author="Manoj Kr Saini" w:date="2019-05-10T15:50:00Z"/>
+          <w:ins w:id="176" w:author="Manoj Kr Saini" w:date="2019-05-10T15:50:00Z"/>
           <w:color w:val="008000"/>
         </w:rPr>
       </w:pPr>
@@ -2038,7 +2263,7 @@
     <w:p>
       <w:pPr>
         <w:rPr>
-          <w:ins w:id="154" w:author="Manoj Kr Saini" w:date="2019-05-10T15:50:00Z"/>
+          <w:ins w:id="177" w:author="Manoj Kr Saini" w:date="2019-05-10T15:50:00Z"/>
           <w:color w:val="008000"/>
         </w:rPr>
       </w:pPr>
@@ -2046,15 +2271,15 @@
     <w:p>
       <w:pPr>
         <w:rPr>
-          <w:ins w:id="155" w:author="Manoj Kr Saini" w:date="2019-05-10T15:50:00Z"/>
+          <w:ins w:id="178" w:author="Manoj Kr Saini" w:date="2019-05-10T15:50:00Z"/>
           <w:color w:val="008000"/>
-          <w:rPrChange w:id="156" w:author="Manoj Kr Saini" w:date="2019-05-10T15:50:00Z">
+          <w:rPrChange w:id="179" w:author="Manoj Kr Saini" w:date="2019-05-10T15:50:00Z">
             <w:rPr>
-              <w:ins w:id="157" w:author="Manoj Kr Saini" w:date="2019-05-10T15:50:00Z"/>
+              <w:ins w:id="180" w:author="Manoj Kr Saini" w:date="2019-05-10T15:50:00Z"/>
             </w:rPr>
           </w:rPrChange>
         </w:rPr>
-        <w:pPrChange w:id="158" w:author="Manoj Kr Saini" w:date="2019-05-10T15:50:00Z">
+        <w:pPrChange w:id="181" w:author="Manoj Kr Saini" w:date="2019-05-10T15:50:00Z">
           <w:pPr>
             <w:pStyle w:val="ListParagraph"/>
             <w:numPr>
@@ -2086,7 +2311,7 @@
       <w:tr>
         <w:trPr>
           <w:trHeight w:val="2988"/>
-          <w:ins w:id="159" w:author="Manoj Kr Saini" w:date="2019-05-10T15:50:00Z"/>
+          <w:ins w:id="182" w:author="Manoj Kr Saini" w:date="2019-05-10T15:50:00Z"/>
         </w:trPr>
         <w:tc>
           <w:tcPr>
@@ -2095,11 +2320,11 @@
           <w:p>
             <w:pPr>
               <w:rPr>
-                <w:ins w:id="160" w:author="Manoj Kr Saini" w:date="2019-05-10T15:50:00Z"/>
+                <w:ins w:id="183" w:author="Manoj Kr Saini" w:date="2019-05-10T15:50:00Z"/>
                 <w:rFonts w:ascii="Arial" w:hAnsi="Arial" w:cs="Arial"/>
               </w:rPr>
             </w:pPr>
-            <w:ins w:id="161" w:author="Manoj Kr Saini" w:date="2019-05-10T15:50:00Z">
+            <w:ins w:id="184" w:author="Manoj Kr Saini" w:date="2019-05-10T15:50:00Z">
               <w:r>
                 <w:rPr>
                   <w:noProof/>
@@ -2163,15 +2388,15 @@
           <w:p>
             <w:pPr>
               <w:rPr>
-                <w:ins w:id="162" w:author="Manoj Kr Saini" w:date="2019-05-10T15:50:00Z"/>
+                <w:ins w:id="185" w:author="Manoj Kr Saini" w:date="2019-05-10T15:50:00Z"/>
                 <w:rFonts w:ascii="Arial" w:hAnsi="Arial" w:cs="Arial"/>
                 <w:sz w:val="20"/>
                 <w:szCs w:val="20"/>
               </w:rPr>
             </w:pPr>
-            <w:commentRangeStart w:id="163"/>
-            <w:commentRangeStart w:id="164"/>
-            <w:ins w:id="165" w:author="Manoj Kr Saini" w:date="2019-05-10T15:50:00Z">
+            <w:commentRangeStart w:id="186"/>
+            <w:commentRangeStart w:id="187"/>
+            <w:ins w:id="188" w:author="Manoj Kr Saini" w:date="2019-05-10T15:50:00Z">
               <w:r>
                 <w:rPr>
                   <w:rFonts w:ascii="Arial" w:hAnsi="Arial" w:cs="Arial"/>
@@ -2180,7 +2405,7 @@
                 </w:rPr>
                 <w:t>As</w:t>
               </w:r>
-              <w:commentRangeEnd w:id="163"/>
+              <w:commentRangeEnd w:id="186"/>
               <w:r>
                 <w:rPr>
                   <w:rStyle w:val="CommentReference"/>
@@ -2188,15 +2413,15 @@
                   <w:sz w:val="20"/>
                   <w:szCs w:val="20"/>
                 </w:rPr>
-                <w:commentReference w:id="163"/>
+                <w:commentReference w:id="186"/>
               </w:r>
-              <w:commentRangeEnd w:id="164"/>
+              <w:commentRangeEnd w:id="187"/>
               <w:r>
                 <w:rPr>
                   <w:rStyle w:val="CommentReference"/>
                   <w:rFonts w:ascii="Times New Roman" w:eastAsia="Times New Roman" w:hAnsi="Times New Roman" w:cs="Times New Roman"/>
                 </w:rPr>
-                <w:commentReference w:id="164"/>
+                <w:commentReference w:id="187"/>
               </w:r>
               <w:r>
                 <w:rPr>
@@ -2206,8 +2431,8 @@
                 </w:rPr>
                 <w:t xml:space="preserve"> </w:t>
               </w:r>
-              <w:commentRangeStart w:id="166"/>
-              <w:commentRangeStart w:id="167"/>
+              <w:commentRangeStart w:id="189"/>
+              <w:commentRangeStart w:id="190"/>
               <w:r>
                 <w:rPr>
                   <w:rFonts w:ascii="Arial" w:hAnsi="Arial" w:cs="Arial"/>
@@ -2216,24 +2441,24 @@
                 </w:rPr>
                 <w:t>Cor</w:t>
               </w:r>
-              <w:commentRangeEnd w:id="166"/>
+              <w:commentRangeEnd w:id="189"/>
               <w:r>
                 <w:rPr>
                   <w:rStyle w:val="CommentReference"/>
                   <w:rFonts w:ascii="Times New Roman" w:eastAsia="Times New Roman" w:hAnsi="Times New Roman" w:cs="Times New Roman"/>
                 </w:rPr>
-                <w:commentReference w:id="166"/>
+                <w:commentReference w:id="189"/>
               </w:r>
-              <w:commentRangeEnd w:id="167"/>
+              <w:commentRangeEnd w:id="190"/>
               <w:r>
                 <w:rPr>
                   <w:rStyle w:val="CommentReference"/>
                   <w:rFonts w:ascii="Times New Roman" w:eastAsia="Times New Roman" w:hAnsi="Times New Roman" w:cs="Times New Roman"/>
                 </w:rPr>
-                <w:commentReference w:id="167"/>
+                <w:commentReference w:id="190"/>
               </w:r>
             </w:ins>
-            <w:customXmlInsRangeStart w:id="168" w:author="Manoj Kr Saini" w:date="2019-05-10T15:50:00Z"/>
+            <w:customXmlInsRangeStart w:id="191" w:author="Manoj Kr Saini" w:date="2019-05-10T15:50:00Z"/>
             <w:sdt>
               <w:sdtPr>
                 <w:rPr>
@@ -2244,13 +2469,14 @@
                 <w:tag w:val="goog_rdk_96"/>
                 <w:id w:val="1227418092"/>
               </w:sdtPr>
+              <w:sdtEndPr/>
               <w:sdtContent>
-                <w:customXmlInsRangeEnd w:id="168"/>
-                <w:customXmlInsRangeStart w:id="169" w:author="Manoj Kr Saini" w:date="2019-05-10T15:50:00Z"/>
+                <w:customXmlInsRangeEnd w:id="191"/>
+                <w:customXmlInsRangeStart w:id="192" w:author="Manoj Kr Saini" w:date="2019-05-10T15:50:00Z"/>
               </w:sdtContent>
             </w:sdt>
-            <w:customXmlInsRangeEnd w:id="169"/>
-            <w:customXmlInsRangeStart w:id="170" w:author="Manoj Kr Saini" w:date="2019-05-10T15:50:00Z"/>
+            <w:customXmlInsRangeEnd w:id="192"/>
+            <w:customXmlInsRangeStart w:id="193" w:author="Manoj Kr Saini" w:date="2019-05-10T15:50:00Z"/>
             <w:sdt>
               <w:sdtPr>
                 <w:rPr>
@@ -2261,13 +2487,14 @@
                 <w:tag w:val="goog_rdk_204"/>
                 <w:id w:val="1894687166"/>
               </w:sdtPr>
+              <w:sdtEndPr/>
               <w:sdtContent>
-                <w:customXmlInsRangeEnd w:id="170"/>
-                <w:customXmlInsRangeStart w:id="171" w:author="Manoj Kr Saini" w:date="2019-05-10T15:50:00Z"/>
+                <w:customXmlInsRangeEnd w:id="193"/>
+                <w:customXmlInsRangeStart w:id="194" w:author="Manoj Kr Saini" w:date="2019-05-10T15:50:00Z"/>
               </w:sdtContent>
             </w:sdt>
-            <w:customXmlInsRangeEnd w:id="171"/>
-            <w:ins w:id="172" w:author="Manoj Kr Saini" w:date="2019-05-10T15:50:00Z">
+            <w:customXmlInsRangeEnd w:id="194"/>
+            <w:ins w:id="195" w:author="Manoj Kr Saini" w:date="2019-05-10T15:50:00Z">
               <w:r>
                 <w:rPr>
                   <w:rFonts w:ascii="Arial" w:hAnsi="Arial" w:cs="Arial"/>
@@ -2281,7 +2508,7 @@
           <w:p>
             <w:pPr>
               <w:rPr>
-                <w:ins w:id="173" w:author="Manoj Kr Saini" w:date="2019-05-10T15:50:00Z"/>
+                <w:ins w:id="196" w:author="Manoj Kr Saini" w:date="2019-05-10T15:50:00Z"/>
                 <w:rFonts w:ascii="Arial" w:hAnsi="Arial" w:cs="Arial"/>
                 <w:sz w:val="20"/>
                 <w:szCs w:val="20"/>
@@ -2291,13 +2518,13 @@
           <w:p>
             <w:pPr>
               <w:rPr>
-                <w:ins w:id="174" w:author="Manoj Kr Saini" w:date="2019-05-10T15:50:00Z"/>
+                <w:ins w:id="197" w:author="Manoj Kr Saini" w:date="2019-05-10T15:50:00Z"/>
                 <w:rFonts w:ascii="Arial" w:hAnsi="Arial" w:cs="Arial"/>
                 <w:sz w:val="20"/>
                 <w:szCs w:val="20"/>
               </w:rPr>
             </w:pPr>
-            <w:ins w:id="175" w:author="Manoj Kr Saini" w:date="2019-05-10T15:50:00Z">
+            <w:ins w:id="198" w:author="Manoj Kr Saini" w:date="2019-05-10T15:50:00Z">
               <w:r>
                 <w:rPr>
                   <w:rFonts w:ascii="Arial" w:hAnsi="Arial" w:cs="Arial"/>
@@ -2307,7 +2534,7 @@
                 <w:t xml:space="preserve">Should they </w:t>
               </w:r>
             </w:ins>
-            <w:customXmlInsRangeStart w:id="176" w:author="Manoj Kr Saini" w:date="2019-05-10T15:50:00Z"/>
+            <w:customXmlInsRangeStart w:id="199" w:author="Manoj Kr Saini" w:date="2019-05-10T15:50:00Z"/>
             <w:sdt>
               <w:sdtPr>
                 <w:rPr>
@@ -2318,13 +2545,14 @@
                 <w:tag w:val="goog_rdk_46"/>
                 <w:id w:val="1325938669"/>
               </w:sdtPr>
+              <w:sdtEndPr/>
               <w:sdtContent>
-                <w:customXmlInsRangeEnd w:id="176"/>
-                <w:customXmlInsRangeStart w:id="177" w:author="Manoj Kr Saini" w:date="2019-05-10T15:50:00Z"/>
+                <w:customXmlInsRangeEnd w:id="199"/>
+                <w:customXmlInsRangeStart w:id="200" w:author="Manoj Kr Saini" w:date="2019-05-10T15:50:00Z"/>
               </w:sdtContent>
             </w:sdt>
-            <w:customXmlInsRangeEnd w:id="177"/>
-            <w:customXmlInsRangeStart w:id="178" w:author="Manoj Kr Saini" w:date="2019-05-10T15:50:00Z"/>
+            <w:customXmlInsRangeEnd w:id="200"/>
+            <w:customXmlInsRangeStart w:id="201" w:author="Manoj Kr Saini" w:date="2019-05-10T15:50:00Z"/>
             <w:sdt>
               <w:sdtPr>
                 <w:rPr>
@@ -2335,13 +2563,14 @@
                 <w:tag w:val="goog_rdk_154"/>
                 <w:id w:val="-788116029"/>
               </w:sdtPr>
+              <w:sdtEndPr/>
               <w:sdtContent>
-                <w:customXmlInsRangeEnd w:id="178"/>
-                <w:customXmlInsRangeStart w:id="179" w:author="Manoj Kr Saini" w:date="2019-05-10T15:50:00Z"/>
+                <w:customXmlInsRangeEnd w:id="201"/>
+                <w:customXmlInsRangeStart w:id="202" w:author="Manoj Kr Saini" w:date="2019-05-10T15:50:00Z"/>
               </w:sdtContent>
             </w:sdt>
-            <w:customXmlInsRangeEnd w:id="179"/>
-            <w:ins w:id="180" w:author="Manoj Kr Saini" w:date="2019-05-10T15:50:00Z">
+            <w:customXmlInsRangeEnd w:id="202"/>
+            <w:ins w:id="203" w:author="Manoj Kr Saini" w:date="2019-05-10T15:50:00Z">
               <w:r>
                 <w:rPr>
                   <w:rFonts w:ascii="Arial" w:hAnsi="Arial" w:cs="Arial"/>
@@ -2355,13 +2584,13 @@
           <w:p>
             <w:pPr>
               <w:rPr>
-                <w:ins w:id="181" w:author="Manoj Kr Saini" w:date="2019-05-10T15:50:00Z"/>
+                <w:ins w:id="204" w:author="Manoj Kr Saini" w:date="2019-05-10T15:50:00Z"/>
                 <w:rFonts w:ascii="Arial" w:hAnsi="Arial" w:cs="Arial"/>
                 <w:sz w:val="20"/>
                 <w:szCs w:val="20"/>
               </w:rPr>
             </w:pPr>
-            <w:ins w:id="182" w:author="Manoj Kr Saini" w:date="2019-05-10T15:50:00Z">
+            <w:ins w:id="205" w:author="Manoj Kr Saini" w:date="2019-05-10T15:50:00Z">
               <w:r>
                 <w:rPr>
                   <w:rFonts w:ascii="Arial" w:hAnsi="Arial" w:cs="Arial"/>
@@ -2375,13 +2604,13 @@
           <w:p>
             <w:pPr>
               <w:rPr>
-                <w:ins w:id="183" w:author="Manoj Kr Saini" w:date="2019-05-10T15:50:00Z"/>
+                <w:ins w:id="206" w:author="Manoj Kr Saini" w:date="2019-05-10T15:50:00Z"/>
                 <w:rFonts w:ascii="Arial" w:hAnsi="Arial" w:cs="Arial"/>
                 <w:sz w:val="20"/>
                 <w:szCs w:val="20"/>
               </w:rPr>
             </w:pPr>
-            <w:ins w:id="184" w:author="Manoj Kr Saini" w:date="2019-05-10T15:50:00Z">
+            <w:ins w:id="207" w:author="Manoj Kr Saini" w:date="2019-05-10T15:50:00Z">
               <w:r>
                 <w:rPr>
                   <w:rFonts w:ascii="Arial" w:hAnsi="Arial" w:cs="Arial"/>
@@ -2395,13 +2624,13 @@
           <w:p>
             <w:pPr>
               <w:rPr>
-                <w:ins w:id="185" w:author="Manoj Kr Saini" w:date="2019-05-10T15:50:00Z"/>
+                <w:ins w:id="208" w:author="Manoj Kr Saini" w:date="2019-05-10T15:50:00Z"/>
                 <w:rFonts w:ascii="Arial" w:hAnsi="Arial" w:cs="Arial"/>
                 <w:sz w:val="20"/>
                 <w:szCs w:val="20"/>
               </w:rPr>
             </w:pPr>
-            <w:ins w:id="186" w:author="Manoj Kr Saini" w:date="2019-05-10T15:50:00Z">
+            <w:ins w:id="209" w:author="Manoj Kr Saini" w:date="2019-05-10T15:50:00Z">
               <w:r>
                 <w:rPr>
                   <w:rFonts w:ascii="Arial" w:hAnsi="Arial" w:cs="Arial"/>
@@ -2433,7 +2662,7 @@
           <w:p>
             <w:pPr>
               <w:rPr>
-                <w:ins w:id="187" w:author="Manoj Kr Saini" w:date="2019-05-10T15:50:00Z"/>
+                <w:ins w:id="210" w:author="Manoj Kr Saini" w:date="2019-05-10T15:50:00Z"/>
                 <w:rFonts w:ascii="Arial" w:hAnsi="Arial" w:cs="Arial"/>
               </w:rPr>
             </w:pPr>
@@ -2444,21 +2673,18 @@
     <w:p>
       <w:pPr>
         <w:rPr>
-          <w:ins w:id="188" w:author="Manoj Kr Saini" w:date="2019-05-09T19:34:00Z"/>
-          <w:rFonts w:ascii="Arial" w:hAnsi="Arial" w:cs="Arial"/>
-          <w:rPrChange w:id="189" w:author="Manoj Kr Saini" w:date="2019-05-10T15:50:00Z">
+          <w:ins w:id="211" w:author="Manoj Kr Saini" w:date="2019-05-09T19:34:00Z"/>
+          <w:rFonts w:ascii="Arial" w:hAnsi="Arial" w:cs="Arial"/>
+          <w:rPrChange w:id="212" w:author="Manoj Kr Saini" w:date="2019-05-10T15:50:00Z">
             <w:rPr>
-              <w:ins w:id="190" w:author="Manoj Kr Saini" w:date="2019-05-09T19:34:00Z"/>
+              <w:ins w:id="213" w:author="Manoj Kr Saini" w:date="2019-05-09T19:34:00Z"/>
             </w:rPr>
           </w:rPrChange>
         </w:rPr>
-        <w:pPrChange w:id="191" w:author="Manoj Kr Saini" w:date="2019-05-10T15:50:00Z">
-          <w:pPr/>
-        </w:pPrChange>
-      </w:pPr>
-    </w:p>
-    <w:p>
-      <w:ins w:id="192" w:author="Manoj Kr Saini" w:date="2019-05-10T13:19:00Z">
+      </w:pPr>
+    </w:p>
+    <w:p>
+      <w:ins w:id="214" w:author="Manoj Kr Saini" w:date="2019-05-10T13:19:00Z">
         <w:r>
           <w:t>&lt;/ignore&gt;</w:t>
         </w:r>
@@ -2595,13 +2821,8 @@
       <w:r>
         <w:t xml:space="preserve">Text to be reinserted </w:t>
       </w:r>
-      <w:proofErr w:type="gramStart"/>
-      <w:r>
-        <w:t>here?</w:t>
-      </w:r>
-      <w:proofErr w:type="gramEnd"/>
-      <w:r>
-        <w:t xml:space="preserve"> (In Quote box format)</w:t>
+      <w:r>
+        <w:t>here? (In Quote box format)</w:t>
       </w:r>
     </w:p>
   </w:comment>
@@ -2653,7 +2874,7 @@
       </w:r>
     </w:p>
   </w:comment>
-  <w:comment w:id="147" w:author="Jasneet Kaur" w:date="2019-05-01T12:56:00Z" w:initials="JK">
+  <w:comment w:id="38" w:author="Mallika" w:date="2019-04-24T23:19:00Z" w:initials="M">
     <w:p>
       <w:pPr>
         <w:pStyle w:val="CommentText"/>
@@ -2665,11 +2886,78 @@
         <w:annotationRef/>
       </w:r>
       <w:r>
+        <w:rPr>
+          <w:rStyle w:val="CommentReference"/>
+        </w:rPr>
+        <w:t>Are we supposed to insert the logo here? My understanding is that it cannot be side-by-side to the text and has to be linear?</w:t>
+      </w:r>
+    </w:p>
+  </w:comment>
+  <w:comment w:id="39" w:author="Jasneet Kaur" w:date="2019-05-01T12:51:00Z" w:initials="JK">
+    <w:p>
+      <w:pPr>
+        <w:pStyle w:val="CommentText"/>
+      </w:pPr>
+      <w:r>
+        <w:rPr>
+          <w:rStyle w:val="CommentReference"/>
+        </w:rPr>
+        <w:annotationRef/>
+      </w:r>
+      <w:r>
+        <w:t>It can be inserted via a table. Do you want to insert?</w:t>
+      </w:r>
+    </w:p>
+  </w:comment>
+  <w:comment w:id="41" w:author="Mallika" w:date="2019-05-06T12:10:00Z" w:initials="M">
+    <w:p>
+      <w:pPr>
+        <w:pStyle w:val="CommentText"/>
+      </w:pPr>
+      <w:r>
+        <w:rPr>
+          <w:rStyle w:val="CommentReference"/>
+        </w:rPr>
+        <w:annotationRef/>
+      </w:r>
+      <w:r>
+        <w:t xml:space="preserve">Feel like we need a graphic or image to break the flow.  The easiest might be to insert the Core Fit logo.   </w:t>
+      </w:r>
+    </w:p>
+  </w:comment>
+  <w:comment w:id="42" w:author="Jasneet Kaur" w:date="2019-05-06T14:40:00Z" w:initials="JK">
+    <w:p>
+      <w:pPr>
+        <w:pStyle w:val="CommentText"/>
+      </w:pPr>
+      <w:r>
+        <w:rPr>
+          <w:rStyle w:val="CommentReference"/>
+        </w:rPr>
+        <w:annotationRef/>
+      </w:r>
+      <w:r>
+        <w:t>Done via table</w:t>
+      </w:r>
+    </w:p>
+  </w:comment>
+  <w:comment w:id="170" w:author="Jasneet Kaur" w:date="2019-05-01T12:56:00Z" w:initials="JK">
+    <w:p>
+      <w:pPr>
+        <w:pStyle w:val="CommentText"/>
+      </w:pPr>
+      <w:r>
+        <w:rPr>
+          <w:rStyle w:val="CommentReference"/>
+        </w:rPr>
+        <w:annotationRef/>
+      </w:r>
+      <w:r>
         <w:t>Updated font to Heading 2 to match the screens</w:t>
       </w:r>
     </w:p>
   </w:comment>
-  <w:comment w:id="163" w:author="Mallika" w:date="2019-04-24T23:19:00Z" w:initials="M">
+  <w:comment w:id="186" w:author="Mallika" w:date="2019-04-24T23:19:00Z" w:initials="M">
     <w:p>
       <w:pPr>
         <w:pStyle w:val="CommentText"/>
@@ -2688,7 +2976,7 @@
       </w:r>
     </w:p>
   </w:comment>
-  <w:comment w:id="164" w:author="Jasneet Kaur" w:date="2019-05-01T12:51:00Z" w:initials="JK">
+  <w:comment w:id="187" w:author="Jasneet Kaur" w:date="2019-05-01T12:51:00Z" w:initials="JK">
     <w:p>
       <w:pPr>
         <w:pStyle w:val="CommentText"/>
@@ -2704,7 +2992,7 @@
       </w:r>
     </w:p>
   </w:comment>
-  <w:comment w:id="166" w:author="Mallika" w:date="2019-05-06T12:10:00Z" w:initials="M">
+  <w:comment w:id="189" w:author="Mallika" w:date="2019-05-06T12:10:00Z" w:initials="M">
     <w:p>
       <w:pPr>
         <w:pStyle w:val="CommentText"/>
@@ -2720,7 +3008,7 @@
       </w:r>
     </w:p>
   </w:comment>
-  <w:comment w:id="167" w:author="Jasneet Kaur" w:date="2019-05-06T14:40:00Z" w:initials="JK">
+  <w:comment w:id="190" w:author="Jasneet Kaur" w:date="2019-05-06T14:40:00Z" w:initials="JK">
     <w:p>
       <w:pPr>
         <w:pStyle w:val="CommentText"/>
@@ -2751,6 +3039,10 @@
   <w15:commentEx w15:paraId="1B846F59" w15:done="0"/>
   <w15:commentEx w15:paraId="1700B295" w15:done="0"/>
   <w15:commentEx w15:paraId="6E30D439" w15:paraIdParent="1700B295" w15:done="0"/>
+  <w15:commentEx w15:paraId="42ACDD28" w15:done="0"/>
+  <w15:commentEx w15:paraId="7CAD21AB" w15:paraIdParent="42ACDD28" w15:done="0"/>
+  <w15:commentEx w15:paraId="18F18AAB" w15:done="0"/>
+  <w15:commentEx w15:paraId="05618B2E" w15:paraIdParent="18F18AAB" w15:done="0"/>
   <w15:commentEx w15:paraId="04E4044C" w15:done="0"/>
   <w15:commentEx w15:paraId="689D19C5" w15:done="0"/>
   <w15:commentEx w15:paraId="6DF285D3" w15:paraIdParent="689D19C5" w15:done="0"/>
@@ -2771,6 +3063,10 @@
   <w16cid:commentId w16cid:paraId="1B846F59" w16cid:durableId="207EFF40"/>
   <w16cid:commentId w16cid:paraId="1700B295" w16cid:durableId="207EFF41"/>
   <w16cid:commentId w16cid:paraId="6E30D439" w16cid:durableId="207EFF42"/>
+  <w16cid:commentId w16cid:paraId="42ACDD28" w16cid:durableId="208022FE"/>
+  <w16cid:commentId w16cid:paraId="7CAD21AB" w16cid:durableId="208022FF"/>
+  <w16cid:commentId w16cid:paraId="18F18AAB" w16cid:durableId="20802300"/>
+  <w16cid:commentId w16cid:paraId="05618B2E" w16cid:durableId="20802301"/>
   <w16cid:commentId w16cid:paraId="04E4044C" w16cid:durableId="207EFF4A"/>
   <w16cid:commentId w16cid:paraId="689D19C5" w16cid:durableId="207EFF43"/>
   <w16cid:commentId w16cid:paraId="6DF285D3" w16cid:durableId="207EFF44"/>
@@ -3687,7 +3983,6 @@
   <w:style w:type="character" w:default="1" w:styleId="DefaultParagraphFont">
     <w:name w:val="Default Paragraph Font"/>
     <w:uiPriority w:val="1"/>
-    <w:semiHidden/>
     <w:unhideWhenUsed/>
   </w:style>
   <w:style w:type="table" w:default="1" w:styleId="TableNormal">

--- a/assets/public/Chapter_1_Introduction_to_business_and_accounting_concepts/documents/01_BusinessConcepts.docx
+++ b/assets/public/Chapter_1_Introduction_to_business_and_accounting_concepts/documents/01_BusinessConcepts.docx
@@ -1,6 +1,6 @@
 
 <file path=word/document.xml><?xml version="1.0" encoding="utf-8"?>
-<w:document xmlns:wpc="http://schemas.microsoft.com/office/word/2010/wordprocessingCanvas" xmlns:mo="http://schemas.microsoft.com/office/mac/office/2008/main" xmlns:mc="http://schemas.openxmlformats.org/markup-compatibility/2006" xmlns:mv="urn:schemas-microsoft-com:mac:vml" xmlns:o="urn:schemas-microsoft-com:office:office" xmlns:r="http://schemas.openxmlformats.org/officeDocument/2006/relationships" xmlns:m="http://schemas.openxmlformats.org/officeDocument/2006/math" xmlns:v="urn:schemas-microsoft-com:vml" xmlns:wp14="http://schemas.microsoft.com/office/word/2010/wordprocessingDrawing" xmlns:wp="http://schemas.openxmlformats.org/drawingml/2006/wordprocessingDrawing" xmlns:w10="urn:schemas-microsoft-com:office:word" xmlns:w="http://schemas.openxmlformats.org/wordprocessingml/2006/main" xmlns:w14="http://schemas.microsoft.com/office/word/2010/wordml" xmlns:wpg="http://schemas.microsoft.com/office/word/2010/wordprocessingGroup" xmlns:wpi="http://schemas.microsoft.com/office/word/2010/wordprocessingInk" xmlns:wne="http://schemas.microsoft.com/office/word/2006/wordml" xmlns:wps="http://schemas.microsoft.com/office/word/2010/wordprocessingShape" mc:Ignorable="w14 wp14">
+<w:document xmlns:wpc="http://schemas.microsoft.com/office/word/2010/wordprocessingCanvas" xmlns:cx="http://schemas.microsoft.com/office/drawing/2014/chartex" xmlns:cx1="http://schemas.microsoft.com/office/drawing/2015/9/8/chartex" xmlns:cx2="http://schemas.microsoft.com/office/drawing/2015/10/21/chartex" xmlns:cx3="http://schemas.microsoft.com/office/drawing/2016/5/9/chartex" xmlns:cx4="http://schemas.microsoft.com/office/drawing/2016/5/10/chartex" xmlns:cx5="http://schemas.microsoft.com/office/drawing/2016/5/11/chartex" xmlns:cx6="http://schemas.microsoft.com/office/drawing/2016/5/12/chartex" xmlns:cx7="http://schemas.microsoft.com/office/drawing/2016/5/13/chartex" xmlns:cx8="http://schemas.microsoft.com/office/drawing/2016/5/14/chartex" xmlns:mc="http://schemas.openxmlformats.org/markup-compatibility/2006" xmlns:aink="http://schemas.microsoft.com/office/drawing/2016/ink" xmlns:am3d="http://schemas.microsoft.com/office/drawing/2017/model3d" xmlns:o="urn:schemas-microsoft-com:office:office" xmlns:r="http://schemas.openxmlformats.org/officeDocument/2006/relationships" xmlns:m="http://schemas.openxmlformats.org/officeDocument/2006/math" xmlns:v="urn:schemas-microsoft-com:vml" xmlns:wp14="http://schemas.microsoft.com/office/word/2010/wordprocessingDrawing" xmlns:wp="http://schemas.openxmlformats.org/drawingml/2006/wordprocessingDrawing" xmlns:w10="urn:schemas-microsoft-com:office:word" xmlns:w="http://schemas.openxmlformats.org/wordprocessingml/2006/main" xmlns:w14="http://schemas.microsoft.com/office/word/2010/wordml" xmlns:w15="http://schemas.microsoft.com/office/word/2012/wordml" xmlns:w16cid="http://schemas.microsoft.com/office/word/2016/wordml/cid" xmlns:w16se="http://schemas.microsoft.com/office/word/2015/wordml/symex" xmlns:wpg="http://schemas.microsoft.com/office/word/2010/wordprocessingGroup" xmlns:wpi="http://schemas.microsoft.com/office/word/2010/wordprocessingInk" xmlns:wne="http://schemas.microsoft.com/office/word/2006/wordml" xmlns:wps="http://schemas.microsoft.com/office/word/2010/wordprocessingShape" mc:Ignorable="w14 w15 w16se w16cid wp14">
   <w:body>
     <w:p>
       <w:pPr>
@@ -376,6 +376,7 @@
           <w:tag w:val="goog_rdk_96"/>
           <w:id w:val="242529708"/>
         </w:sdtPr>
+        <w:sdtEndPr/>
         <w:sdtContent/>
       </w:sdt>
       <w:sdt>
@@ -389,6 +390,7 @@
           <w:tag w:val="goog_rdk_204"/>
           <w:id w:val="-375231779"/>
         </w:sdtPr>
+        <w:sdtEndPr/>
         <w:sdtContent/>
       </w:sdt>
       <w:r>
@@ -438,6 +440,7 @@
           <w:tag w:val="goog_rdk_96"/>
           <w:id w:val="68625775"/>
         </w:sdtPr>
+        <w:sdtEndPr/>
         <w:sdtContent/>
       </w:sdt>
       <w:sdt>
@@ -451,6 +454,7 @@
           <w:tag w:val="goog_rdk_204"/>
           <w:id w:val="1870412680"/>
         </w:sdtPr>
+        <w:sdtEndPr/>
         <w:sdtContent/>
       </w:sdt>
       <w:r>
@@ -500,6 +504,7 @@
           <w:tag w:val="goog_rdk_96"/>
           <w:id w:val="-1345779820"/>
         </w:sdtPr>
+        <w:sdtEndPr/>
         <w:sdtContent/>
       </w:sdt>
       <w:sdt>
@@ -513,6 +518,7 @@
           <w:tag w:val="goog_rdk_204"/>
           <w:id w:val="-36820827"/>
         </w:sdtPr>
+        <w:sdtEndPr/>
         <w:sdtContent/>
       </w:sdt>
       <w:r>
@@ -549,18 +555,7 @@
           <w:sz w:val="20"/>
           <w:szCs w:val="20"/>
         </w:rPr>
-        <w:t>incurs a number of monthly costs such as the rent of the premises, the utilities (electricity and water), the maintenance of the equipm</w:t>
-      </w:r>
-      <w:bookmarkStart w:id="1" w:name="_GoBack"/>
-      <w:bookmarkEnd w:id="1"/>
-      <w:r>
-        <w:rPr>
-          <w:rFonts w:ascii="Chalkboard" w:hAnsi="Chalkboard" w:cs="Arial"/>
-          <w:color w:val="C0504D" w:themeColor="accent2"/>
-          <w:sz w:val="20"/>
-          <w:szCs w:val="20"/>
-        </w:rPr>
-        <w:t xml:space="preserve">ent, insurance, and the salaries of its employees. These costs total approximately $22,500 per month. Therefore, </w:t>
+        <w:t xml:space="preserve">incurs a number of monthly costs such as the rent of the premises, the utilities (electricity and water), the maintenance of the equipment, insurance, and the salaries of its employees. These costs total approximately $22,500 per month. Therefore, </w:t>
       </w:r>
       <w:r>
         <w:rPr>
@@ -582,6 +577,7 @@
           <w:tag w:val="goog_rdk_96"/>
           <w:id w:val="-1708017325"/>
         </w:sdtPr>
+        <w:sdtEndPr/>
         <w:sdtContent/>
       </w:sdt>
       <w:sdt>
@@ -595,6 +591,7 @@
           <w:tag w:val="goog_rdk_204"/>
           <w:id w:val="368034546"/>
         </w:sdtPr>
+        <w:sdtEndPr/>
         <w:sdtContent/>
       </w:sdt>
       <w:r>
@@ -638,8 +635,6 @@
           <w:rFonts w:ascii="Arial" w:hAnsi="Arial" w:cs="Arial"/>
         </w:rPr>
       </w:pPr>
-      <w:commentRangeStart w:id="2"/>
-      <w:commentRangeEnd w:id="2"/>
       <w:r>
         <w:rPr>
           <w:rFonts w:ascii="Arial" w:hAnsi="Arial" w:cs="Arial"/>
@@ -663,7 +658,7 @@
                     </pic:cNvPicPr>
                   </pic:nvPicPr>
                   <pic:blipFill>
-                    <a:blip r:embed="rId7">
+                    <a:blip r:embed="rId8">
                       <a:extLst>
                         <a:ext uri="{28A0092B-C50C-407E-A947-70E740481C1C}">
                           <a14:useLocalDpi xmlns:a14="http://schemas.microsoft.com/office/drawing/2010/main" val="0"/>
@@ -807,7 +802,7 @@
                     </pic:cNvPicPr>
                   </pic:nvPicPr>
                   <pic:blipFill>
-                    <a:blip r:embed="rId8">
+                    <a:blip r:embed="rId9">
                       <a:extLst>
                         <a:ext uri="{28A0092B-C50C-407E-A947-70E740481C1C}">
                           <a14:useLocalDpi xmlns:a14="http://schemas.microsoft.com/office/drawing/2010/main" val="0"/>
@@ -891,7 +886,6 @@
         <w:t xml:space="preserve">Stella and Eddie met when they were both personal trainers at a neighborhood gym. Eddie specializes in cardio and strength training while Stella specializes in yoga and </w:t>
       </w:r>
       <w:proofErr w:type="spellStart"/>
-      <w:proofErr w:type="gramStart"/>
       <w:r>
         <w:rPr>
           <w:rFonts w:ascii="Arial" w:hAnsi="Arial" w:cs="Arial"/>
@@ -902,7 +896,6 @@
         <w:t>pilates</w:t>
       </w:r>
       <w:proofErr w:type="spellEnd"/>
-      <w:proofErr w:type="gramEnd"/>
       <w:r>
         <w:rPr>
           <w:rFonts w:ascii="Arial" w:hAnsi="Arial" w:cs="Arial"/>
@@ -993,7 +986,7 @@
         </w:rPr>
         <w:t xml:space="preserve"> as monthly members or pay for a single </w:t>
       </w:r>
-      <w:commentRangeStart w:id="3"/>
+      <w:commentRangeStart w:id="1"/>
       <w:r>
         <w:rPr>
           <w:rFonts w:ascii="Arial" w:hAnsi="Arial" w:cs="Arial"/>
@@ -1003,15 +996,15 @@
         </w:rPr>
         <w:t>class</w:t>
       </w:r>
-      <w:commentRangeEnd w:id="3"/>
-      <w:r>
-        <w:rPr>
-          <w:rFonts w:ascii="Arial" w:hAnsi="Arial" w:cs="Arial"/>
-          <w:i/>
-          <w:color w:val="C0504D" w:themeColor="accent2"/>
-          <w:sz w:val="20"/>
-        </w:rPr>
-        <w:commentReference w:id="3"/>
+      <w:commentRangeEnd w:id="1"/>
+      <w:r>
+        <w:rPr>
+          <w:rFonts w:ascii="Arial" w:hAnsi="Arial" w:cs="Arial"/>
+          <w:i/>
+          <w:color w:val="C0504D" w:themeColor="accent2"/>
+          <w:sz w:val="20"/>
+        </w:rPr>
+        <w:commentReference w:id="1"/>
       </w:r>
       <w:r>
         <w:rPr>
@@ -1052,7 +1045,7 @@
                     <pic:cNvPicPr/>
                   </pic:nvPicPr>
                   <pic:blipFill>
-                    <a:blip r:embed="rId9"/>
+                    <a:blip r:embed="rId10"/>
                     <a:srcRect/>
                     <a:stretch>
                       <a:fillRect/>
@@ -1105,6 +1098,7 @@
           <w:tag w:val="goog_rdk_96"/>
           <w:id w:val="-1176955699"/>
         </w:sdtPr>
+        <w:sdtEndPr/>
         <w:sdtContent/>
       </w:sdt>
       <w:sdt>
@@ -1118,6 +1112,7 @@
           <w:tag w:val="goog_rdk_204"/>
           <w:id w:val="1275529791"/>
         </w:sdtPr>
+        <w:sdtEndPr/>
         <w:sdtContent/>
       </w:sdt>
       <w:r>
@@ -1216,6 +1211,7 @@
           <w:tag w:val="goog_rdk_96"/>
           <w:id w:val="1893457034"/>
         </w:sdtPr>
+        <w:sdtEndPr/>
         <w:sdtContent/>
       </w:sdt>
       <w:sdt>
@@ -1229,6 +1225,7 @@
           <w:tag w:val="goog_rdk_204"/>
           <w:id w:val="-213811475"/>
         </w:sdtPr>
+        <w:sdtEndPr/>
         <w:sdtContent/>
       </w:sdt>
       <w:r>
@@ -1364,17 +1361,9 @@
       <w:pPr>
         <w:pStyle w:val="Quote"/>
       </w:pPr>
-      <w:commentRangeStart w:id="4"/>
-      <w:r>
-        <w:t xml:space="preserve">Did you </w:t>
-      </w:r>
-      <w:proofErr w:type="gramStart"/>
-      <w:r>
-        <w:t>Know</w:t>
-      </w:r>
-      <w:proofErr w:type="gramEnd"/>
-      <w:r>
-        <w:t>?</w:t>
+      <w:commentRangeStart w:id="2"/>
+      <w:r>
+        <w:t>Did you Know?</w:t>
       </w:r>
     </w:p>
     <w:p>
@@ -1440,7 +1429,7 @@
       <w:r>
         <w:t xml:space="preserve"> score</w:t>
       </w:r>
-      <w:commentRangeEnd w:id="4"/>
+      <w:commentRangeEnd w:id="2"/>
       <w:r>
         <w:t>”</w:t>
       </w:r>
@@ -1452,7 +1441,7 @@
           <w:iCs w:val="0"/>
           <w:color w:val="auto"/>
         </w:rPr>
-        <w:commentReference w:id="4"/>
+        <w:commentReference w:id="2"/>
       </w:r>
       <w:r>
         <w:t>.</w:t>
@@ -1511,6 +1500,7 @@
           <w:tag w:val="goog_rdk_96"/>
           <w:id w:val="2063217460"/>
         </w:sdtPr>
+        <w:sdtEndPr/>
         <w:sdtContent/>
       </w:sdt>
       <w:sdt>
@@ -1524,6 +1514,7 @@
           <w:tag w:val="goog_rdk_204"/>
           <w:id w:val="-1559391952"/>
         </w:sdtPr>
+        <w:sdtEndPr/>
         <w:sdtContent/>
       </w:sdt>
       <w:r>
@@ -1609,6 +1600,7 @@
           <w:tag w:val="goog_rdk_46"/>
           <w:id w:val="-2093308715"/>
         </w:sdtPr>
+        <w:sdtEndPr/>
         <w:sdtContent/>
       </w:sdt>
       <w:sdt>
@@ -1623,6 +1615,7 @@
           <w:tag w:val="goog_rdk_154"/>
           <w:id w:val="-325432356"/>
         </w:sdtPr>
+        <w:sdtEndPr/>
         <w:sdtContent/>
       </w:sdt>
       <w:r>
@@ -1776,8 +1769,10 @@
           <w:sz w:val="26"/>
           <w:szCs w:val="26"/>
         </w:rPr>
-        <w:t>Test Your Understanding 1</w:t>
-      </w:r>
+        <w:t xml:space="preserve">Test Your Understanding </w:t>
+      </w:r>
+      <w:bookmarkStart w:id="3" w:name="_GoBack"/>
+      <w:bookmarkEnd w:id="3"/>
     </w:p>
     <w:p/>
     <w:p>
@@ -1913,7 +1908,7 @@
 </file>
 
 <file path=word/comments.xml><?xml version="1.0" encoding="utf-8"?>
-<w:comments xmlns:wpc="http://schemas.microsoft.com/office/word/2010/wordprocessingCanvas" xmlns:mo="http://schemas.microsoft.com/office/mac/office/2008/main" xmlns:mc="http://schemas.openxmlformats.org/markup-compatibility/2006" xmlns:mv="urn:schemas-microsoft-com:mac:vml" xmlns:o="urn:schemas-microsoft-com:office:office" xmlns:r="http://schemas.openxmlformats.org/officeDocument/2006/relationships" xmlns:m="http://schemas.openxmlformats.org/officeDocument/2006/math" xmlns:v="urn:schemas-microsoft-com:vml" xmlns:wp14="http://schemas.microsoft.com/office/word/2010/wordprocessingDrawing" xmlns:wp="http://schemas.openxmlformats.org/drawingml/2006/wordprocessingDrawing" xmlns:w10="urn:schemas-microsoft-com:office:word" xmlns:w="http://schemas.openxmlformats.org/wordprocessingml/2006/main" xmlns:w14="http://schemas.microsoft.com/office/word/2010/wordml" xmlns:wpg="http://schemas.microsoft.com/office/word/2010/wordprocessingGroup" xmlns:wpi="http://schemas.microsoft.com/office/word/2010/wordprocessingInk" xmlns:wne="http://schemas.microsoft.com/office/word/2006/wordml" xmlns:wps="http://schemas.microsoft.com/office/word/2010/wordprocessingShape" mc:Ignorable="w14 wp14">
+<w:comments xmlns:wpc="http://schemas.microsoft.com/office/word/2010/wordprocessingCanvas" xmlns:cx="http://schemas.microsoft.com/office/drawing/2014/chartex" xmlns:cx1="http://schemas.microsoft.com/office/drawing/2015/9/8/chartex" xmlns:cx2="http://schemas.microsoft.com/office/drawing/2015/10/21/chartex" xmlns:cx3="http://schemas.microsoft.com/office/drawing/2016/5/9/chartex" xmlns:cx4="http://schemas.microsoft.com/office/drawing/2016/5/10/chartex" xmlns:cx5="http://schemas.microsoft.com/office/drawing/2016/5/11/chartex" xmlns:cx6="http://schemas.microsoft.com/office/drawing/2016/5/12/chartex" xmlns:cx7="http://schemas.microsoft.com/office/drawing/2016/5/13/chartex" xmlns:cx8="http://schemas.microsoft.com/office/drawing/2016/5/14/chartex" xmlns:mc="http://schemas.openxmlformats.org/markup-compatibility/2006" xmlns:aink="http://schemas.microsoft.com/office/drawing/2016/ink" xmlns:am3d="http://schemas.microsoft.com/office/drawing/2017/model3d" xmlns:o="urn:schemas-microsoft-com:office:office" xmlns:r="http://schemas.openxmlformats.org/officeDocument/2006/relationships" xmlns:m="http://schemas.openxmlformats.org/officeDocument/2006/math" xmlns:v="urn:schemas-microsoft-com:vml" xmlns:wp14="http://schemas.microsoft.com/office/word/2010/wordprocessingDrawing" xmlns:wp="http://schemas.openxmlformats.org/drawingml/2006/wordprocessingDrawing" xmlns:w10="urn:schemas-microsoft-com:office:word" xmlns:w="http://schemas.openxmlformats.org/wordprocessingml/2006/main" xmlns:w14="http://schemas.microsoft.com/office/word/2010/wordml" xmlns:w15="http://schemas.microsoft.com/office/word/2012/wordml" xmlns:w16cid="http://schemas.microsoft.com/office/word/2016/wordml/cid" xmlns:w16se="http://schemas.microsoft.com/office/word/2015/wordml/symex" xmlns:wpg="http://schemas.microsoft.com/office/word/2010/wordprocessingGroup" xmlns:wpi="http://schemas.microsoft.com/office/word/2010/wordprocessingInk" xmlns:wne="http://schemas.microsoft.com/office/word/2006/wordml" xmlns:wps="http://schemas.microsoft.com/office/word/2010/wordprocessingShape" mc:Ignorable="w14 w15 w16se w16cid wp14">
   <w:comment w:id="0" w:author="Mallika" w:date="2019-05-22T16:17:00Z" w:initials="M">
     <w:p>
       <w:pPr>
@@ -1930,7 +1925,7 @@
       </w:r>
     </w:p>
   </w:comment>
-  <w:comment w:id="3" w:author="Mallika" w:date="2019-05-22T16:04:00Z" w:initials="M">
+  <w:comment w:id="1" w:author="Mallika" w:date="2019-05-22T16:04:00Z" w:initials="M">
     <w:p>
       <w:pPr>
         <w:pStyle w:val="CommentText"/>
@@ -1946,7 +1941,7 @@
       </w:r>
     </w:p>
   </w:comment>
-  <w:comment w:id="4" w:author="Jasneet Kaur" w:date="2019-05-01T12:53:00Z" w:initials="JK">
+  <w:comment w:id="2" w:author="Jasneet Kaur" w:date="2019-05-01T12:53:00Z" w:initials="JK">
     <w:p>
       <w:pPr>
         <w:pStyle w:val="CommentText"/>
@@ -1957,13 +1952,8 @@
         </w:rPr>
         <w:annotationRef/>
       </w:r>
-      <w:proofErr w:type="spellStart"/>
-      <w:r>
-        <w:t>Dev</w:t>
-      </w:r>
-      <w:proofErr w:type="spellEnd"/>
-      <w:r>
-        <w:t xml:space="preserve"> team to render this as a notesbox. How to distinguish between notesbox and quote in the document. Sumit to respond.</w:t>
+      <w:r>
+        <w:t>Dev team to render this as a notesbox. How to distinguish between notesbox and quote in the document. Sumit to respond.</w:t>
       </w:r>
     </w:p>
   </w:comment>
@@ -1971,52 +1961,23 @@
 </file>
 
 <file path=word/commentsExtended.xml><?xml version="1.0" encoding="utf-8"?>
-<w15:commentsEx xmlns:wpc="http://schemas.microsoft.com/office/word/2010/wordprocessingCanvas" xmlns:cx="http://schemas.microsoft.com/office/drawing/2014/chartex" xmlns:mc="http://schemas.openxmlformats.org/markup-compatibility/2006" xmlns:o="urn:schemas-microsoft-com:office:office" xmlns:r="http://schemas.openxmlformats.org/officeDocument/2006/relationships" xmlns:m="http://schemas.openxmlformats.org/officeDocument/2006/math" xmlns:v="urn:schemas-microsoft-com:vml" xmlns:wp14="http://schemas.microsoft.com/office/word/2010/wordprocessingDrawing" xmlns:wp="http://schemas.openxmlformats.org/drawingml/2006/wordprocessingDrawing" xmlns:w10="urn:schemas-microsoft-com:office:word" xmlns:w="http://schemas.openxmlformats.org/wordprocessingml/2006/main" xmlns:w14="http://schemas.microsoft.com/office/word/2010/wordml" xmlns:w15="http://schemas.microsoft.com/office/word/2012/wordml" xmlns:w16se="http://schemas.microsoft.com/office/word/2015/wordml/symex" xmlns:wpg="http://schemas.microsoft.com/office/word/2010/wordprocessingGroup" xmlns:wpi="http://schemas.microsoft.com/office/word/2010/wordprocessingInk" xmlns:wne="http://schemas.microsoft.com/office/word/2006/wordml" xmlns:wps="http://schemas.microsoft.com/office/word/2010/wordprocessingShape" mc:Ignorable="w14 w15 w16se wp14">
-  <w15:commentEx w15:paraId="37A19F0D" w15:done="0"/>
-  <w15:commentEx w15:paraId="14894EF3" w15:done="0"/>
-  <w15:commentEx w15:paraId="10A015CF" w15:done="0"/>
-  <w15:commentEx w15:paraId="1E1E36F2" w15:done="0"/>
-  <w15:commentEx w15:paraId="77C79147" w15:done="0"/>
-  <w15:commentEx w15:paraId="2E040135" w15:done="0"/>
-  <w15:commentEx w15:paraId="72E3FB68" w15:done="0"/>
-  <w15:commentEx w15:paraId="1A77B12F" w15:done="0"/>
-  <w15:commentEx w15:paraId="0DDADFC6" w15:done="0"/>
-  <w15:commentEx w15:paraId="2770E3AA" w15:done="0"/>
-  <w15:commentEx w15:paraId="62323FED" w15:done="0"/>
-  <w15:commentEx w15:paraId="6103B05E" w15:done="0"/>
-  <w15:commentEx w15:paraId="7B57F36C" w15:done="0"/>
-  <w15:commentEx w15:paraId="2F30B493" w15:done="0"/>
-  <w15:commentEx w15:paraId="1B846F59" w15:done="0"/>
-  <w15:commentEx w15:paraId="1C562D02" w15:done="0"/>
-  <w15:commentEx w15:paraId="04E4044C" w15:done="0"/>
+<w15:commentsEx xmlns:wpc="http://schemas.microsoft.com/office/word/2010/wordprocessingCanvas" xmlns:cx="http://schemas.microsoft.com/office/drawing/2014/chartex" xmlns:cx1="http://schemas.microsoft.com/office/drawing/2015/9/8/chartex" xmlns:cx2="http://schemas.microsoft.com/office/drawing/2015/10/21/chartex" xmlns:cx3="http://schemas.microsoft.com/office/drawing/2016/5/9/chartex" xmlns:cx4="http://schemas.microsoft.com/office/drawing/2016/5/10/chartex" xmlns:cx5="http://schemas.microsoft.com/office/drawing/2016/5/11/chartex" xmlns:cx6="http://schemas.microsoft.com/office/drawing/2016/5/12/chartex" xmlns:cx7="http://schemas.microsoft.com/office/drawing/2016/5/13/chartex" xmlns:cx8="http://schemas.microsoft.com/office/drawing/2016/5/14/chartex" xmlns:mc="http://schemas.openxmlformats.org/markup-compatibility/2006" xmlns:aink="http://schemas.microsoft.com/office/drawing/2016/ink" xmlns:am3d="http://schemas.microsoft.com/office/drawing/2017/model3d" xmlns:o="urn:schemas-microsoft-com:office:office" xmlns:r="http://schemas.openxmlformats.org/officeDocument/2006/relationships" xmlns:m="http://schemas.openxmlformats.org/officeDocument/2006/math" xmlns:v="urn:schemas-microsoft-com:vml" xmlns:wp14="http://schemas.microsoft.com/office/word/2010/wordprocessingDrawing" xmlns:wp="http://schemas.openxmlformats.org/drawingml/2006/wordprocessingDrawing" xmlns:w10="urn:schemas-microsoft-com:office:word" xmlns:w="http://schemas.openxmlformats.org/wordprocessingml/2006/main" xmlns:w14="http://schemas.microsoft.com/office/word/2010/wordml" xmlns:w15="http://schemas.microsoft.com/office/word/2012/wordml" xmlns:w16cid="http://schemas.microsoft.com/office/word/2016/wordml/cid" xmlns:w16se="http://schemas.microsoft.com/office/word/2015/wordml/symex" xmlns:wpg="http://schemas.microsoft.com/office/word/2010/wordprocessingGroup" xmlns:wpi="http://schemas.microsoft.com/office/word/2010/wordprocessingInk" xmlns:wne="http://schemas.microsoft.com/office/word/2006/wordml" xmlns:wps="http://schemas.microsoft.com/office/word/2010/wordprocessingShape" mc:Ignorable="w14 w15 w16se w16cid wp14">
+  <w15:commentEx w15:paraId="785FD80C" w15:done="0"/>
+  <w15:commentEx w15:paraId="7371A88F" w15:done="0"/>
+  <w15:commentEx w15:paraId="0F83016B" w15:done="0"/>
 </w15:commentsEx>
 </file>
 
 <file path=word/commentsIds.xml><?xml version="1.0" encoding="utf-8"?>
 <w16cid:commentsIds xmlns:wpc="http://schemas.microsoft.com/office/word/2010/wordprocessingCanvas" xmlns:cx="http://schemas.microsoft.com/office/drawing/2014/chartex" xmlns:cx1="http://schemas.microsoft.com/office/drawing/2015/9/8/chartex" xmlns:cx2="http://schemas.microsoft.com/office/drawing/2015/10/21/chartex" xmlns:cx3="http://schemas.microsoft.com/office/drawing/2016/5/9/chartex" xmlns:cx4="http://schemas.microsoft.com/office/drawing/2016/5/10/chartex" xmlns:cx5="http://schemas.microsoft.com/office/drawing/2016/5/11/chartex" xmlns:cx6="http://schemas.microsoft.com/office/drawing/2016/5/12/chartex" xmlns:cx7="http://schemas.microsoft.com/office/drawing/2016/5/13/chartex" xmlns:cx8="http://schemas.microsoft.com/office/drawing/2016/5/14/chartex" xmlns:mc="http://schemas.openxmlformats.org/markup-compatibility/2006" xmlns:aink="http://schemas.microsoft.com/office/drawing/2016/ink" xmlns:am3d="http://schemas.microsoft.com/office/drawing/2017/model3d" xmlns:o="urn:schemas-microsoft-com:office:office" xmlns:r="http://schemas.openxmlformats.org/officeDocument/2006/relationships" xmlns:m="http://schemas.openxmlformats.org/officeDocument/2006/math" xmlns:v="urn:schemas-microsoft-com:vml" xmlns:wp14="http://schemas.microsoft.com/office/word/2010/wordprocessingDrawing" xmlns:wp="http://schemas.openxmlformats.org/drawingml/2006/wordprocessingDrawing" xmlns:w10="urn:schemas-microsoft-com:office:word" xmlns:w="http://schemas.openxmlformats.org/wordprocessingml/2006/main" xmlns:w14="http://schemas.microsoft.com/office/word/2010/wordml" xmlns:w15="http://schemas.microsoft.com/office/word/2012/wordml" xmlns:w16cid="http://schemas.microsoft.com/office/word/2016/wordml/cid" xmlns:w16se="http://schemas.microsoft.com/office/word/2015/wordml/symex" xmlns:wpg="http://schemas.microsoft.com/office/word/2010/wordprocessingGroup" xmlns:wpi="http://schemas.microsoft.com/office/word/2010/wordprocessingInk" xmlns:wne="http://schemas.microsoft.com/office/word/2006/wordml" xmlns:wps="http://schemas.microsoft.com/office/word/2010/wordprocessingShape" mc:Ignorable="w14 w15 w16se w16cid wp14">
-  <w16cid:commentId w16cid:paraId="37A19F0D" w16cid:durableId="207EFF39"/>
-  <w16cid:commentId w16cid:paraId="0BC5D5EF" w16cid:durableId="207EFF3A"/>
-  <w16cid:commentId w16cid:paraId="6049EC0C" w16cid:durableId="207EFF3B"/>
-  <w16cid:commentId w16cid:paraId="72E3FB68" w16cid:durableId="207EFF3C"/>
-  <w16cid:commentId w16cid:paraId="5DF4FF71" w16cid:durableId="207EFF3D"/>
-  <w16cid:commentId w16cid:paraId="4C2F6ED6" w16cid:durableId="207EFF3E"/>
-  <w16cid:commentId w16cid:paraId="2F30B493" w16cid:durableId="207EFF3F"/>
-  <w16cid:commentId w16cid:paraId="1B846F59" w16cid:durableId="207EFF40"/>
-  <w16cid:commentId w16cid:paraId="1700B295" w16cid:durableId="207EFF41"/>
-  <w16cid:commentId w16cid:paraId="6E30D439" w16cid:durableId="207EFF42"/>
-  <w16cid:commentId w16cid:paraId="1BD66054" w16cid:durableId="207EFF43"/>
-  <w16cid:commentId w16cid:paraId="0A3A27F9" w16cid:durableId="207EFF44"/>
-  <w16cid:commentId w16cid:paraId="741C2A6F" w16cid:durableId="207EFF45"/>
-  <w16cid:commentId w16cid:paraId="27614DF3" w16cid:durableId="207EFF46"/>
-  <w16cid:commentId w16cid:paraId="7A8C458A" w16cid:durableId="207EFF47"/>
-  <w16cid:commentId w16cid:paraId="5BBB9D24" w16cid:durableId="207EFF48"/>
-  <w16cid:commentId w16cid:paraId="1C562D02" w16cid:durableId="207EFF49"/>
-  <w16cid:commentId w16cid:paraId="04E4044C" w16cid:durableId="207EFF4A"/>
+  <w16cid:commentId w16cid:paraId="785FD80C" w16cid:durableId="2091490A"/>
+  <w16cid:commentId w16cid:paraId="7371A88F" w16cid:durableId="2091490B"/>
+  <w16cid:commentId w16cid:paraId="0F83016B" w16cid:durableId="2091490C"/>
 </w16cid:commentsIds>
 </file>
 
 <file path=word/numbering.xml><?xml version="1.0" encoding="utf-8"?>
-<w:numbering xmlns:wpc="http://schemas.microsoft.com/office/word/2010/wordprocessingCanvas" xmlns:mo="http://schemas.microsoft.com/office/mac/office/2008/main" xmlns:mc="http://schemas.openxmlformats.org/markup-compatibility/2006" xmlns:mv="urn:schemas-microsoft-com:mac:vml" xmlns:o="urn:schemas-microsoft-com:office:office" xmlns:r="http://schemas.openxmlformats.org/officeDocument/2006/relationships" xmlns:m="http://schemas.openxmlformats.org/officeDocument/2006/math" xmlns:v="urn:schemas-microsoft-com:vml" xmlns:wp14="http://schemas.microsoft.com/office/word/2010/wordprocessingDrawing" xmlns:wp="http://schemas.openxmlformats.org/drawingml/2006/wordprocessingDrawing" xmlns:w10="urn:schemas-microsoft-com:office:word" xmlns:w="http://schemas.openxmlformats.org/wordprocessingml/2006/main" xmlns:w14="http://schemas.microsoft.com/office/word/2010/wordml" xmlns:wpg="http://schemas.microsoft.com/office/word/2010/wordprocessingGroup" xmlns:wpi="http://schemas.microsoft.com/office/word/2010/wordprocessingInk" xmlns:wne="http://schemas.microsoft.com/office/word/2006/wordml" xmlns:wps="http://schemas.microsoft.com/office/word/2010/wordprocessingShape" mc:Ignorable="w14 wp14">
+<w:numbering xmlns:wpc="http://schemas.microsoft.com/office/word/2010/wordprocessingCanvas" xmlns:cx="http://schemas.microsoft.com/office/drawing/2014/chartex" xmlns:cx1="http://schemas.microsoft.com/office/drawing/2015/9/8/chartex" xmlns:cx2="http://schemas.microsoft.com/office/drawing/2015/10/21/chartex" xmlns:cx3="http://schemas.microsoft.com/office/drawing/2016/5/9/chartex" xmlns:cx4="http://schemas.microsoft.com/office/drawing/2016/5/10/chartex" xmlns:cx5="http://schemas.microsoft.com/office/drawing/2016/5/11/chartex" xmlns:cx6="http://schemas.microsoft.com/office/drawing/2016/5/12/chartex" xmlns:cx7="http://schemas.microsoft.com/office/drawing/2016/5/13/chartex" xmlns:cx8="http://schemas.microsoft.com/office/drawing/2016/5/14/chartex" xmlns:mc="http://schemas.openxmlformats.org/markup-compatibility/2006" xmlns:aink="http://schemas.microsoft.com/office/drawing/2016/ink" xmlns:am3d="http://schemas.microsoft.com/office/drawing/2017/model3d" xmlns:o="urn:schemas-microsoft-com:office:office" xmlns:r="http://schemas.openxmlformats.org/officeDocument/2006/relationships" xmlns:m="http://schemas.openxmlformats.org/officeDocument/2006/math" xmlns:v="urn:schemas-microsoft-com:vml" xmlns:wp14="http://schemas.microsoft.com/office/word/2010/wordprocessingDrawing" xmlns:wp="http://schemas.openxmlformats.org/drawingml/2006/wordprocessingDrawing" xmlns:w10="urn:schemas-microsoft-com:office:word" xmlns:w="http://schemas.openxmlformats.org/wordprocessingml/2006/main" xmlns:w14="http://schemas.microsoft.com/office/word/2010/wordml" xmlns:w15="http://schemas.microsoft.com/office/word/2012/wordml" xmlns:w16cid="http://schemas.microsoft.com/office/word/2016/wordml/cid" xmlns:w16se="http://schemas.microsoft.com/office/word/2015/wordml/symex" xmlns:wpg="http://schemas.microsoft.com/office/word/2010/wordprocessingGroup" xmlns:wpi="http://schemas.microsoft.com/office/word/2010/wordprocessingInk" xmlns:wne="http://schemas.microsoft.com/office/word/2006/wordml" xmlns:wps="http://schemas.microsoft.com/office/word/2010/wordprocessingShape" mc:Ignorable="w14 w15 w16se w16cid wp14">
   <w:numPicBullet w:numPicBulletId="0">
     <w:pict>
       <v:shapetype id="_x0000_t75" coordsize="21600,21600" o:spt="75" o:preferrelative="t" path="m@4@5l@4@11@9@11@9@5xe" filled="f" stroked="f">
@@ -2038,12 +1999,12 @@
         <v:path o:extrusionok="f" gradientshapeok="t" o:connecttype="rect"/>
         <o:lock v:ext="edit" aspectratio="t"/>
       </v:shapetype>
-      <v:shape id="_x0000_i1045" type="#_x0000_t75" style="width:11.2pt;height:11.2pt" o:bullet="t">
+      <v:shape id="_x0000_i1031" type="#_x0000_t75" style="width:11.25pt;height:11.25pt" o:bullet="t">
         <v:imagedata r:id="rId1" o:title="msoD951"/>
       </v:shape>
     </w:pict>
   </w:numPicBullet>
-  <w:abstractNum w:abstractNumId="0">
+  <w:abstractNum w:abstractNumId="0" w15:restartNumberingAfterBreak="0">
     <w:nsid w:val="0AF228F6"/>
     <w:multiLevelType w:val="hybridMultilevel"/>
     <w:tmpl w:val="E1E6C7AE"/>
@@ -2156,7 +2117,7 @@
       </w:rPr>
     </w:lvl>
   </w:abstractNum>
-  <w:abstractNum w:abstractNumId="1">
+  <w:abstractNum w:abstractNumId="1" w15:restartNumberingAfterBreak="0">
     <w:nsid w:val="43F24ED6"/>
     <w:multiLevelType w:val="hybridMultilevel"/>
     <w:tmpl w:val="3754FDD2"/>
@@ -2269,7 +2230,7 @@
       </w:rPr>
     </w:lvl>
   </w:abstractNum>
-  <w:abstractNum w:abstractNumId="2">
+  <w:abstractNum w:abstractNumId="2" w15:restartNumberingAfterBreak="0">
     <w:nsid w:val="4F233B28"/>
     <w:multiLevelType w:val="hybridMultilevel"/>
     <w:tmpl w:val="480A3520"/>
@@ -2382,7 +2343,7 @@
       </w:rPr>
     </w:lvl>
   </w:abstractNum>
-  <w:abstractNum w:abstractNumId="3">
+  <w:abstractNum w:abstractNumId="3" w15:restartNumberingAfterBreak="0">
     <w:nsid w:val="57E07E58"/>
     <w:multiLevelType w:val="hybridMultilevel"/>
     <w:tmpl w:val="F072D3D4"/>
@@ -2471,7 +2432,7 @@
       </w:pPr>
     </w:lvl>
   </w:abstractNum>
-  <w:abstractNum w:abstractNumId="4">
+  <w:abstractNum w:abstractNumId="4" w15:restartNumberingAfterBreak="0">
     <w:nsid w:val="5C71157C"/>
     <w:multiLevelType w:val="hybridMultilevel"/>
     <w:tmpl w:val="EC54D912"/>
@@ -2584,7 +2545,7 @@
       </w:rPr>
     </w:lvl>
   </w:abstractNum>
-  <w:abstractNum w:abstractNumId="5">
+  <w:abstractNum w:abstractNumId="5" w15:restartNumberingAfterBreak="0">
     <w:nsid w:val="618459D7"/>
     <w:multiLevelType w:val="hybridMultilevel"/>
     <w:tmpl w:val="F00A5514"/>
@@ -2697,7 +2658,7 @@
       </w:rPr>
     </w:lvl>
   </w:abstractNum>
-  <w:abstractNum w:abstractNumId="6">
+  <w:abstractNum w:abstractNumId="6" w15:restartNumberingAfterBreak="0">
     <w:nsid w:val="64CE7B58"/>
     <w:multiLevelType w:val="hybridMultilevel"/>
     <w:tmpl w:val="446A1B08"/>
@@ -2783,7 +2744,7 @@
       </w:pPr>
     </w:lvl>
   </w:abstractNum>
-  <w:abstractNum w:abstractNumId="7">
+  <w:abstractNum w:abstractNumId="7" w15:restartNumberingAfterBreak="0">
     <w:nsid w:val="6DD31778"/>
     <w:multiLevelType w:val="multilevel"/>
     <w:tmpl w:val="1EC6131E"/>
@@ -2942,18 +2903,15 @@
 </file>
 
 <file path=word/people.xml><?xml version="1.0" encoding="utf-8"?>
-<w15:people xmlns:wpc="http://schemas.microsoft.com/office/word/2010/wordprocessingCanvas" xmlns:cx="http://schemas.microsoft.com/office/drawing/2014/chartex" xmlns:mc="http://schemas.openxmlformats.org/markup-compatibility/2006" xmlns:o="urn:schemas-microsoft-com:office:office" xmlns:r="http://schemas.openxmlformats.org/officeDocument/2006/relationships" xmlns:m="http://schemas.openxmlformats.org/officeDocument/2006/math" xmlns:v="urn:schemas-microsoft-com:vml" xmlns:wp14="http://schemas.microsoft.com/office/word/2010/wordprocessingDrawing" xmlns:wp="http://schemas.openxmlformats.org/drawingml/2006/wordprocessingDrawing" xmlns:w10="urn:schemas-microsoft-com:office:word" xmlns:w="http://schemas.openxmlformats.org/wordprocessingml/2006/main" xmlns:w14="http://schemas.microsoft.com/office/word/2010/wordml" xmlns:w15="http://schemas.microsoft.com/office/word/2012/wordml" xmlns:w16se="http://schemas.microsoft.com/office/word/2015/wordml/symex" xmlns:wpg="http://schemas.microsoft.com/office/word/2010/wordprocessingGroup" xmlns:wpi="http://schemas.microsoft.com/office/word/2010/wordprocessingInk" xmlns:wne="http://schemas.microsoft.com/office/word/2006/wordml" xmlns:wps="http://schemas.microsoft.com/office/word/2010/wordprocessingShape" mc:Ignorable="w14 w15 w16se wp14">
+<w15:people xmlns:wpc="http://schemas.microsoft.com/office/word/2010/wordprocessingCanvas" xmlns:cx="http://schemas.microsoft.com/office/drawing/2014/chartex" xmlns:cx1="http://schemas.microsoft.com/office/drawing/2015/9/8/chartex" xmlns:cx2="http://schemas.microsoft.com/office/drawing/2015/10/21/chartex" xmlns:cx3="http://schemas.microsoft.com/office/drawing/2016/5/9/chartex" xmlns:cx4="http://schemas.microsoft.com/office/drawing/2016/5/10/chartex" xmlns:cx5="http://schemas.microsoft.com/office/drawing/2016/5/11/chartex" xmlns:cx6="http://schemas.microsoft.com/office/drawing/2016/5/12/chartex" xmlns:cx7="http://schemas.microsoft.com/office/drawing/2016/5/13/chartex" xmlns:cx8="http://schemas.microsoft.com/office/drawing/2016/5/14/chartex" xmlns:mc="http://schemas.openxmlformats.org/markup-compatibility/2006" xmlns:aink="http://schemas.microsoft.com/office/drawing/2016/ink" xmlns:am3d="http://schemas.microsoft.com/office/drawing/2017/model3d" xmlns:o="urn:schemas-microsoft-com:office:office" xmlns:r="http://schemas.openxmlformats.org/officeDocument/2006/relationships" xmlns:m="http://schemas.openxmlformats.org/officeDocument/2006/math" xmlns:v="urn:schemas-microsoft-com:vml" xmlns:wp14="http://schemas.microsoft.com/office/word/2010/wordprocessingDrawing" xmlns:wp="http://schemas.openxmlformats.org/drawingml/2006/wordprocessingDrawing" xmlns:w10="urn:schemas-microsoft-com:office:word" xmlns:w="http://schemas.openxmlformats.org/wordprocessingml/2006/main" xmlns:w14="http://schemas.microsoft.com/office/word/2010/wordml" xmlns:w15="http://schemas.microsoft.com/office/word/2012/wordml" xmlns:w16cid="http://schemas.microsoft.com/office/word/2016/wordml/cid" xmlns:w16se="http://schemas.microsoft.com/office/word/2015/wordml/symex" xmlns:wpg="http://schemas.microsoft.com/office/word/2010/wordprocessingGroup" xmlns:wpi="http://schemas.microsoft.com/office/word/2010/wordprocessingInk" xmlns:wne="http://schemas.microsoft.com/office/word/2006/wordml" xmlns:wps="http://schemas.microsoft.com/office/word/2010/wordprocessingShape" mc:Ignorable="w14 w15 w16se w16cid wp14">
   <w15:person w15:author="Jasneet Kaur">
     <w15:presenceInfo w15:providerId="AD" w15:userId="S-1-5-21-3214158073-3399791029-1922794930-1218"/>
-  </w15:person>
-  <w15:person w15:author="Manoj Kr Saini">
-    <w15:presenceInfo w15:providerId="AD" w15:userId="S-1-5-21-3214158073-3399791029-1922794930-3507"/>
   </w15:person>
 </w15:people>
 </file>
 
 <file path=word/styles.xml><?xml version="1.0" encoding="utf-8"?>
-<w:styles xmlns:mc="http://schemas.openxmlformats.org/markup-compatibility/2006" xmlns:r="http://schemas.openxmlformats.org/officeDocument/2006/relationships" xmlns:w="http://schemas.openxmlformats.org/wordprocessingml/2006/main" xmlns:w14="http://schemas.microsoft.com/office/word/2010/wordml" mc:Ignorable="w14">
+<w:styles xmlns:mc="http://schemas.openxmlformats.org/markup-compatibility/2006" xmlns:r="http://schemas.openxmlformats.org/officeDocument/2006/relationships" xmlns:w="http://schemas.openxmlformats.org/wordprocessingml/2006/main" xmlns:w14="http://schemas.microsoft.com/office/word/2010/wordml" xmlns:w15="http://schemas.microsoft.com/office/word/2012/wordml" xmlns:w16cid="http://schemas.microsoft.com/office/word/2016/wordml/cid" xmlns:w16se="http://schemas.microsoft.com/office/word/2015/wordml/symex" mc:Ignorable="w14 w15 w16se w16cid">
   <w:docDefaults>
     <w:rPrDefault>
       <w:rPr>
@@ -2965,153 +2923,377 @@
     </w:rPrDefault>
     <w:pPrDefault/>
   </w:docDefaults>
-  <w:latentStyles w:defLockedState="0" w:defUIPriority="99" w:defSemiHidden="1" w:defUnhideWhenUsed="1" w:defQFormat="0" w:count="276">
-    <w:lsdException w:name="Normal" w:semiHidden="0" w:uiPriority="0" w:unhideWhenUsed="0" w:qFormat="1"/>
-    <w:lsdException w:name="heading 1" w:semiHidden="0" w:uiPriority="9" w:unhideWhenUsed="0" w:qFormat="1"/>
-    <w:lsdException w:name="heading 2" w:uiPriority="9" w:qFormat="1"/>
-    <w:lsdException w:name="heading 3" w:uiPriority="9" w:qFormat="1"/>
-    <w:lsdException w:name="heading 4" w:uiPriority="9" w:qFormat="1"/>
-    <w:lsdException w:name="heading 5" w:uiPriority="9" w:qFormat="1"/>
-    <w:lsdException w:name="heading 6" w:uiPriority="9" w:qFormat="1"/>
-    <w:lsdException w:name="heading 7" w:uiPriority="9" w:qFormat="1"/>
-    <w:lsdException w:name="heading 8" w:uiPriority="9" w:qFormat="1"/>
-    <w:lsdException w:name="heading 9" w:uiPriority="9" w:qFormat="1"/>
-    <w:lsdException w:name="toc 1" w:uiPriority="39"/>
-    <w:lsdException w:name="toc 2" w:uiPriority="39"/>
-    <w:lsdException w:name="toc 3" w:uiPriority="39"/>
-    <w:lsdException w:name="toc 4" w:uiPriority="39"/>
-    <w:lsdException w:name="toc 5" w:uiPriority="39"/>
-    <w:lsdException w:name="toc 6" w:uiPriority="39"/>
-    <w:lsdException w:name="toc 7" w:uiPriority="39"/>
-    <w:lsdException w:name="toc 8" w:uiPriority="39"/>
-    <w:lsdException w:name="toc 9" w:uiPriority="39"/>
-    <w:lsdException w:name="caption" w:uiPriority="35" w:qFormat="1"/>
-    <w:lsdException w:name="Title" w:semiHidden="0" w:uiPriority="10" w:unhideWhenUsed="0" w:qFormat="1"/>
-    <w:lsdException w:name="Default Paragraph Font" w:uiPriority="1"/>
-    <w:lsdException w:name="Subtitle" w:semiHidden="0" w:uiPriority="11" w:unhideWhenUsed="0" w:qFormat="1"/>
-    <w:lsdException w:name="Strong" w:semiHidden="0" w:uiPriority="22" w:unhideWhenUsed="0" w:qFormat="1"/>
-    <w:lsdException w:name="Emphasis" w:semiHidden="0" w:uiPriority="20" w:unhideWhenUsed="0" w:qFormat="1"/>
-    <w:lsdException w:name="Table Grid" w:semiHidden="0" w:uiPriority="59" w:unhideWhenUsed="0"/>
-    <w:lsdException w:name="Note Level 1" w:semiHidden="0" w:unhideWhenUsed="0"/>
-    <w:lsdException w:name="Note Level 2" w:semiHidden="0" w:unhideWhenUsed="0"/>
-    <w:lsdException w:name="Note Level 3" w:semiHidden="0" w:unhideWhenUsed="0"/>
-    <w:lsdException w:name="Note Level 4" w:semiHidden="0" w:unhideWhenUsed="0"/>
-    <w:lsdException w:name="Note Level 5" w:semiHidden="0" w:unhideWhenUsed="0"/>
-    <w:lsdException w:name="Note Level 6" w:semiHidden="0" w:unhideWhenUsed="0"/>
-    <w:lsdException w:name="Note Level 7" w:semiHidden="0" w:unhideWhenUsed="0"/>
-    <w:lsdException w:name="Note Level 8" w:semiHidden="0" w:unhideWhenUsed="0"/>
-    <w:lsdException w:name="Note Level 9" w:semiHidden="0" w:unhideWhenUsed="0"/>
-    <w:lsdException w:name="Placeholder Text" w:unhideWhenUsed="0"/>
-    <w:lsdException w:name="No Spacing" w:semiHidden="0" w:uiPriority="1" w:unhideWhenUsed="0" w:qFormat="1"/>
-    <w:lsdException w:name="Light Shading" w:semiHidden="0" w:uiPriority="60" w:unhideWhenUsed="0"/>
-    <w:lsdException w:name="Light List" w:semiHidden="0" w:uiPriority="61" w:unhideWhenUsed="0"/>
-    <w:lsdException w:name="Light Grid" w:semiHidden="0" w:uiPriority="62" w:unhideWhenUsed="0"/>
-    <w:lsdException w:name="Medium Shading 1" w:semiHidden="0" w:uiPriority="63" w:unhideWhenUsed="0"/>
-    <w:lsdException w:name="Medium Shading 2" w:semiHidden="0" w:uiPriority="64" w:unhideWhenUsed="0"/>
-    <w:lsdException w:name="Medium List 1" w:semiHidden="0" w:uiPriority="65" w:unhideWhenUsed="0"/>
-    <w:lsdException w:name="Medium List 2" w:semiHidden="0" w:uiPriority="66" w:unhideWhenUsed="0"/>
-    <w:lsdException w:name="Medium Grid 1" w:semiHidden="0" w:uiPriority="67" w:unhideWhenUsed="0"/>
-    <w:lsdException w:name="Medium Grid 2" w:semiHidden="0" w:uiPriority="68" w:unhideWhenUsed="0"/>
-    <w:lsdException w:name="Medium Grid 3" w:semiHidden="0" w:uiPriority="69" w:unhideWhenUsed="0"/>
-    <w:lsdException w:name="Dark List" w:semiHidden="0" w:uiPriority="70" w:unhideWhenUsed="0"/>
-    <w:lsdException w:name="Colorful Shading" w:semiHidden="0" w:uiPriority="71" w:unhideWhenUsed="0"/>
-    <w:lsdException w:name="Colorful List" w:semiHidden="0" w:uiPriority="72" w:unhideWhenUsed="0"/>
-    <w:lsdException w:name="Colorful Grid" w:semiHidden="0" w:uiPriority="73" w:unhideWhenUsed="0"/>
-    <w:lsdException w:name="Light Shading Accent 1" w:semiHidden="0" w:uiPriority="60" w:unhideWhenUsed="0"/>
-    <w:lsdException w:name="Light List Accent 1" w:semiHidden="0" w:uiPriority="61" w:unhideWhenUsed="0"/>
-    <w:lsdException w:name="Light Grid Accent 1" w:semiHidden="0" w:uiPriority="62" w:unhideWhenUsed="0"/>
-    <w:lsdException w:name="Medium Shading 1 Accent 1" w:semiHidden="0" w:uiPriority="63" w:unhideWhenUsed="0"/>
-    <w:lsdException w:name="Medium Shading 2 Accent 1" w:semiHidden="0" w:uiPriority="64" w:unhideWhenUsed="0"/>
-    <w:lsdException w:name="Medium List 1 Accent 1" w:semiHidden="0" w:uiPriority="65" w:unhideWhenUsed="0"/>
-    <w:lsdException w:name="Revision" w:unhideWhenUsed="0"/>
-    <w:lsdException w:name="List Paragraph" w:semiHidden="0" w:uiPriority="34" w:unhideWhenUsed="0" w:qFormat="1"/>
-    <w:lsdException w:name="Quote" w:semiHidden="0" w:uiPriority="29" w:unhideWhenUsed="0" w:qFormat="1"/>
-    <w:lsdException w:name="Intense Quote" w:semiHidden="0" w:uiPriority="30" w:unhideWhenUsed="0" w:qFormat="1"/>
-    <w:lsdException w:name="Medium List 2 Accent 1" w:semiHidden="0" w:uiPriority="66" w:unhideWhenUsed="0"/>
-    <w:lsdException w:name="Medium Grid 1 Accent 1" w:semiHidden="0" w:uiPriority="67" w:unhideWhenUsed="0"/>
-    <w:lsdException w:name="Medium Grid 2 Accent 1" w:semiHidden="0" w:uiPriority="68" w:unhideWhenUsed="0"/>
-    <w:lsdException w:name="Medium Grid 3 Accent 1" w:semiHidden="0" w:uiPriority="69" w:unhideWhenUsed="0"/>
-    <w:lsdException w:name="Dark List Accent 1" w:semiHidden="0" w:uiPriority="70" w:unhideWhenUsed="0"/>
-    <w:lsdException w:name="Colorful Shading Accent 1" w:semiHidden="0" w:uiPriority="71" w:unhideWhenUsed="0"/>
-    <w:lsdException w:name="Colorful List Accent 1" w:semiHidden="0" w:uiPriority="72" w:unhideWhenUsed="0"/>
-    <w:lsdException w:name="Colorful Grid Accent 1" w:semiHidden="0" w:uiPriority="73" w:unhideWhenUsed="0"/>
-    <w:lsdException w:name="Light Shading Accent 2" w:semiHidden="0" w:uiPriority="60" w:unhideWhenUsed="0"/>
-    <w:lsdException w:name="Light List Accent 2" w:semiHidden="0" w:uiPriority="61" w:unhideWhenUsed="0"/>
-    <w:lsdException w:name="Light Grid Accent 2" w:semiHidden="0" w:uiPriority="62" w:unhideWhenUsed="0"/>
-    <w:lsdException w:name="Medium Shading 1 Accent 2" w:semiHidden="0" w:uiPriority="63" w:unhideWhenUsed="0"/>
-    <w:lsdException w:name="Medium Shading 2 Accent 2" w:semiHidden="0" w:uiPriority="64" w:unhideWhenUsed="0"/>
-    <w:lsdException w:name="Medium List 1 Accent 2" w:semiHidden="0" w:uiPriority="65" w:unhideWhenUsed="0"/>
-    <w:lsdException w:name="Medium List 2 Accent 2" w:semiHidden="0" w:uiPriority="66" w:unhideWhenUsed="0"/>
-    <w:lsdException w:name="Medium Grid 1 Accent 2" w:semiHidden="0" w:uiPriority="67" w:unhideWhenUsed="0"/>
-    <w:lsdException w:name="Medium Grid 2 Accent 2" w:semiHidden="0" w:uiPriority="68" w:unhideWhenUsed="0"/>
-    <w:lsdException w:name="Medium Grid 3 Accent 2" w:semiHidden="0" w:uiPriority="69" w:unhideWhenUsed="0"/>
-    <w:lsdException w:name="Dark List Accent 2" w:semiHidden="0" w:uiPriority="70" w:unhideWhenUsed="0"/>
-    <w:lsdException w:name="Colorful Shading Accent 2" w:semiHidden="0" w:uiPriority="71" w:unhideWhenUsed="0"/>
-    <w:lsdException w:name="Colorful List Accent 2" w:semiHidden="0" w:uiPriority="72" w:unhideWhenUsed="0"/>
-    <w:lsdException w:name="Colorful Grid Accent 2" w:semiHidden="0" w:uiPriority="73" w:unhideWhenUsed="0"/>
-    <w:lsdException w:name="Light Shading Accent 3" w:semiHidden="0" w:uiPriority="60" w:unhideWhenUsed="0"/>
-    <w:lsdException w:name="Light List Accent 3" w:semiHidden="0" w:uiPriority="61" w:unhideWhenUsed="0"/>
-    <w:lsdException w:name="Light Grid Accent 3" w:semiHidden="0" w:uiPriority="62" w:unhideWhenUsed="0"/>
-    <w:lsdException w:name="Medium Shading 1 Accent 3" w:semiHidden="0" w:uiPriority="63" w:unhideWhenUsed="0"/>
-    <w:lsdException w:name="Medium Shading 2 Accent 3" w:semiHidden="0" w:uiPriority="64" w:unhideWhenUsed="0"/>
-    <w:lsdException w:name="Medium List 1 Accent 3" w:semiHidden="0" w:uiPriority="65" w:unhideWhenUsed="0"/>
-    <w:lsdException w:name="Medium List 2 Accent 3" w:semiHidden="0" w:uiPriority="66" w:unhideWhenUsed="0"/>
-    <w:lsdException w:name="Medium Grid 1 Accent 3" w:semiHidden="0" w:uiPriority="67" w:unhideWhenUsed="0"/>
-    <w:lsdException w:name="Medium Grid 2 Accent 3" w:semiHidden="0" w:uiPriority="68" w:unhideWhenUsed="0"/>
-    <w:lsdException w:name="Medium Grid 3 Accent 3" w:semiHidden="0" w:uiPriority="69" w:unhideWhenUsed="0"/>
-    <w:lsdException w:name="Dark List Accent 3" w:semiHidden="0" w:uiPriority="70" w:unhideWhenUsed="0"/>
-    <w:lsdException w:name="Colorful Shading Accent 3" w:semiHidden="0" w:uiPriority="71" w:unhideWhenUsed="0"/>
-    <w:lsdException w:name="Colorful List Accent 3" w:semiHidden="0" w:uiPriority="72" w:unhideWhenUsed="0"/>
-    <w:lsdException w:name="Colorful Grid Accent 3" w:semiHidden="0" w:uiPriority="73" w:unhideWhenUsed="0"/>
-    <w:lsdException w:name="Light Shading Accent 4" w:semiHidden="0" w:uiPriority="60" w:unhideWhenUsed="0"/>
-    <w:lsdException w:name="Light List Accent 4" w:semiHidden="0" w:uiPriority="61" w:unhideWhenUsed="0"/>
-    <w:lsdException w:name="Light Grid Accent 4" w:semiHidden="0" w:uiPriority="62" w:unhideWhenUsed="0"/>
-    <w:lsdException w:name="Medium Shading 1 Accent 4" w:semiHidden="0" w:uiPriority="63" w:unhideWhenUsed="0"/>
-    <w:lsdException w:name="Medium Shading 2 Accent 4" w:semiHidden="0" w:uiPriority="64" w:unhideWhenUsed="0"/>
-    <w:lsdException w:name="Medium List 1 Accent 4" w:semiHidden="0" w:uiPriority="65" w:unhideWhenUsed="0"/>
-    <w:lsdException w:name="Medium List 2 Accent 4" w:semiHidden="0" w:uiPriority="66" w:unhideWhenUsed="0"/>
-    <w:lsdException w:name="Medium Grid 1 Accent 4" w:semiHidden="0" w:uiPriority="67" w:unhideWhenUsed="0"/>
-    <w:lsdException w:name="Medium Grid 2 Accent 4" w:semiHidden="0" w:uiPriority="68" w:unhideWhenUsed="0"/>
-    <w:lsdException w:name="Medium Grid 3 Accent 4" w:semiHidden="0" w:uiPriority="69" w:unhideWhenUsed="0"/>
-    <w:lsdException w:name="Dark List Accent 4" w:semiHidden="0" w:uiPriority="70" w:unhideWhenUsed="0"/>
-    <w:lsdException w:name="Colorful Shading Accent 4" w:semiHidden="0" w:uiPriority="71" w:unhideWhenUsed="0"/>
-    <w:lsdException w:name="Colorful List Accent 4" w:semiHidden="0" w:uiPriority="72" w:unhideWhenUsed="0"/>
-    <w:lsdException w:name="Colorful Grid Accent 4" w:semiHidden="0" w:uiPriority="73" w:unhideWhenUsed="0"/>
-    <w:lsdException w:name="Light Shading Accent 5" w:semiHidden="0" w:uiPriority="60" w:unhideWhenUsed="0"/>
-    <w:lsdException w:name="Light List Accent 5" w:semiHidden="0" w:uiPriority="61" w:unhideWhenUsed="0"/>
-    <w:lsdException w:name="Light Grid Accent 5" w:semiHidden="0" w:uiPriority="62" w:unhideWhenUsed="0"/>
-    <w:lsdException w:name="Medium Shading 1 Accent 5" w:semiHidden="0" w:uiPriority="63" w:unhideWhenUsed="0"/>
-    <w:lsdException w:name="Medium Shading 2 Accent 5" w:semiHidden="0" w:uiPriority="64" w:unhideWhenUsed="0"/>
-    <w:lsdException w:name="Medium List 1 Accent 5" w:semiHidden="0" w:uiPriority="65" w:unhideWhenUsed="0"/>
-    <w:lsdException w:name="Medium List 2 Accent 5" w:semiHidden="0" w:uiPriority="66" w:unhideWhenUsed="0"/>
-    <w:lsdException w:name="Medium Grid 1 Accent 5" w:semiHidden="0" w:uiPriority="67" w:unhideWhenUsed="0"/>
-    <w:lsdException w:name="Medium Grid 2 Accent 5" w:semiHidden="0" w:uiPriority="68" w:unhideWhenUsed="0"/>
-    <w:lsdException w:name="Medium Grid 3 Accent 5" w:semiHidden="0" w:uiPriority="69" w:unhideWhenUsed="0"/>
-    <w:lsdException w:name="Dark List Accent 5" w:semiHidden="0" w:uiPriority="70" w:unhideWhenUsed="0"/>
-    <w:lsdException w:name="Colorful Shading Accent 5" w:semiHidden="0" w:uiPriority="71" w:unhideWhenUsed="0"/>
-    <w:lsdException w:name="Colorful List Accent 5" w:semiHidden="0" w:uiPriority="72" w:unhideWhenUsed="0"/>
-    <w:lsdException w:name="Colorful Grid Accent 5" w:semiHidden="0" w:uiPriority="73" w:unhideWhenUsed="0"/>
-    <w:lsdException w:name="Light Shading Accent 6" w:semiHidden="0" w:uiPriority="60" w:unhideWhenUsed="0"/>
-    <w:lsdException w:name="Light List Accent 6" w:semiHidden="0" w:uiPriority="61" w:unhideWhenUsed="0"/>
-    <w:lsdException w:name="Light Grid Accent 6" w:semiHidden="0" w:uiPriority="62" w:unhideWhenUsed="0"/>
-    <w:lsdException w:name="Medium Shading 1 Accent 6" w:semiHidden="0" w:uiPriority="63" w:unhideWhenUsed="0"/>
-    <w:lsdException w:name="Medium Shading 2 Accent 6" w:semiHidden="0" w:uiPriority="64" w:unhideWhenUsed="0"/>
-    <w:lsdException w:name="Medium List 1 Accent 6" w:semiHidden="0" w:uiPriority="65" w:unhideWhenUsed="0"/>
-    <w:lsdException w:name="Medium List 2 Accent 6" w:semiHidden="0" w:uiPriority="66" w:unhideWhenUsed="0"/>
-    <w:lsdException w:name="Medium Grid 1 Accent 6" w:semiHidden="0" w:uiPriority="67" w:unhideWhenUsed="0"/>
-    <w:lsdException w:name="Medium Grid 2 Accent 6" w:semiHidden="0" w:uiPriority="68" w:unhideWhenUsed="0"/>
-    <w:lsdException w:name="Medium Grid 3 Accent 6" w:semiHidden="0" w:uiPriority="69" w:unhideWhenUsed="0"/>
-    <w:lsdException w:name="Dark List Accent 6" w:semiHidden="0" w:uiPriority="70" w:unhideWhenUsed="0"/>
-    <w:lsdException w:name="Colorful Shading Accent 6" w:semiHidden="0" w:uiPriority="71" w:unhideWhenUsed="0"/>
-    <w:lsdException w:name="Colorful List Accent 6" w:semiHidden="0" w:uiPriority="72" w:unhideWhenUsed="0"/>
-    <w:lsdException w:name="Colorful Grid Accent 6" w:semiHidden="0" w:uiPriority="73" w:unhideWhenUsed="0"/>
-    <w:lsdException w:name="Subtle Emphasis" w:semiHidden="0" w:uiPriority="19" w:unhideWhenUsed="0" w:qFormat="1"/>
-    <w:lsdException w:name="Intense Emphasis" w:semiHidden="0" w:uiPriority="21" w:unhideWhenUsed="0" w:qFormat="1"/>
-    <w:lsdException w:name="Subtle Reference" w:semiHidden="0" w:uiPriority="31" w:unhideWhenUsed="0" w:qFormat="1"/>
-    <w:lsdException w:name="Intense Reference" w:semiHidden="0" w:uiPriority="32" w:unhideWhenUsed="0" w:qFormat="1"/>
-    <w:lsdException w:name="Book Title" w:semiHidden="0" w:uiPriority="33" w:unhideWhenUsed="0" w:qFormat="1"/>
-    <w:lsdException w:name="Bibliography" w:uiPriority="37"/>
-    <w:lsdException w:name="TOC Heading" w:uiPriority="39" w:qFormat="1"/>
+  <w:latentStyles w:defLockedState="0" w:defUIPriority="99" w:defSemiHidden="0" w:defUnhideWhenUsed="0" w:defQFormat="0" w:count="375">
+    <w:lsdException w:name="Normal" w:uiPriority="0" w:qFormat="1"/>
+    <w:lsdException w:name="heading 1" w:uiPriority="9" w:qFormat="1"/>
+    <w:lsdException w:name="heading 2" w:semiHidden="1" w:uiPriority="9" w:unhideWhenUsed="1" w:qFormat="1"/>
+    <w:lsdException w:name="heading 3" w:semiHidden="1" w:uiPriority="9" w:unhideWhenUsed="1" w:qFormat="1"/>
+    <w:lsdException w:name="heading 4" w:semiHidden="1" w:uiPriority="9" w:unhideWhenUsed="1" w:qFormat="1"/>
+    <w:lsdException w:name="heading 5" w:semiHidden="1" w:uiPriority="9" w:unhideWhenUsed="1" w:qFormat="1"/>
+    <w:lsdException w:name="heading 6" w:semiHidden="1" w:uiPriority="9" w:unhideWhenUsed="1" w:qFormat="1"/>
+    <w:lsdException w:name="heading 7" w:semiHidden="1" w:uiPriority="9" w:unhideWhenUsed="1" w:qFormat="1"/>
+    <w:lsdException w:name="heading 8" w:semiHidden="1" w:uiPriority="9" w:unhideWhenUsed="1" w:qFormat="1"/>
+    <w:lsdException w:name="heading 9" w:semiHidden="1" w:uiPriority="9" w:unhideWhenUsed="1" w:qFormat="1"/>
+    <w:lsdException w:name="index 1" w:semiHidden="1" w:unhideWhenUsed="1"/>
+    <w:lsdException w:name="index 2" w:semiHidden="1" w:unhideWhenUsed="1"/>
+    <w:lsdException w:name="index 3" w:semiHidden="1" w:unhideWhenUsed="1"/>
+    <w:lsdException w:name="index 4" w:semiHidden="1" w:unhideWhenUsed="1"/>
+    <w:lsdException w:name="index 5" w:semiHidden="1" w:unhideWhenUsed="1"/>
+    <w:lsdException w:name="index 6" w:semiHidden="1" w:unhideWhenUsed="1"/>
+    <w:lsdException w:name="index 7" w:semiHidden="1" w:unhideWhenUsed="1"/>
+    <w:lsdException w:name="index 8" w:semiHidden="1" w:unhideWhenUsed="1"/>
+    <w:lsdException w:name="index 9" w:semiHidden="1" w:unhideWhenUsed="1"/>
+    <w:lsdException w:name="toc 1" w:semiHidden="1" w:uiPriority="39" w:unhideWhenUsed="1"/>
+    <w:lsdException w:name="toc 2" w:semiHidden="1" w:uiPriority="39" w:unhideWhenUsed="1"/>
+    <w:lsdException w:name="toc 3" w:semiHidden="1" w:uiPriority="39" w:unhideWhenUsed="1"/>
+    <w:lsdException w:name="toc 4" w:semiHidden="1" w:uiPriority="39" w:unhideWhenUsed="1"/>
+    <w:lsdException w:name="toc 5" w:semiHidden="1" w:uiPriority="39" w:unhideWhenUsed="1"/>
+    <w:lsdException w:name="toc 6" w:semiHidden="1" w:uiPriority="39" w:unhideWhenUsed="1"/>
+    <w:lsdException w:name="toc 7" w:semiHidden="1" w:uiPriority="39" w:unhideWhenUsed="1"/>
+    <w:lsdException w:name="toc 8" w:semiHidden="1" w:uiPriority="39" w:unhideWhenUsed="1"/>
+    <w:lsdException w:name="toc 9" w:semiHidden="1" w:uiPriority="39" w:unhideWhenUsed="1"/>
+    <w:lsdException w:name="Normal Indent" w:semiHidden="1" w:unhideWhenUsed="1"/>
+    <w:lsdException w:name="footnote text" w:semiHidden="1" w:unhideWhenUsed="1"/>
+    <w:lsdException w:name="annotation text" w:semiHidden="1" w:unhideWhenUsed="1"/>
+    <w:lsdException w:name="header" w:semiHidden="1" w:unhideWhenUsed="1"/>
+    <w:lsdException w:name="footer" w:semiHidden="1" w:unhideWhenUsed="1"/>
+    <w:lsdException w:name="index heading" w:semiHidden="1" w:unhideWhenUsed="1"/>
+    <w:lsdException w:name="caption" w:semiHidden="1" w:uiPriority="35" w:unhideWhenUsed="1" w:qFormat="1"/>
+    <w:lsdException w:name="table of figures" w:semiHidden="1" w:unhideWhenUsed="1"/>
+    <w:lsdException w:name="envelope address" w:semiHidden="1" w:unhideWhenUsed="1"/>
+    <w:lsdException w:name="envelope return" w:semiHidden="1" w:unhideWhenUsed="1"/>
+    <w:lsdException w:name="footnote reference" w:semiHidden="1" w:unhideWhenUsed="1"/>
+    <w:lsdException w:name="annotation reference" w:semiHidden="1" w:unhideWhenUsed="1"/>
+    <w:lsdException w:name="line number" w:semiHidden="1" w:unhideWhenUsed="1"/>
+    <w:lsdException w:name="page number" w:semiHidden="1" w:unhideWhenUsed="1"/>
+    <w:lsdException w:name="endnote reference" w:semiHidden="1" w:unhideWhenUsed="1"/>
+    <w:lsdException w:name="endnote text" w:semiHidden="1" w:unhideWhenUsed="1"/>
+    <w:lsdException w:name="table of authorities" w:semiHidden="1" w:unhideWhenUsed="1"/>
+    <w:lsdException w:name="macro" w:semiHidden="1" w:unhideWhenUsed="1"/>
+    <w:lsdException w:name="toa heading" w:semiHidden="1" w:unhideWhenUsed="1"/>
+    <w:lsdException w:name="List" w:semiHidden="1" w:unhideWhenUsed="1"/>
+    <w:lsdException w:name="List Bullet" w:semiHidden="1" w:unhideWhenUsed="1"/>
+    <w:lsdException w:name="List Number" w:semiHidden="1" w:unhideWhenUsed="1"/>
+    <w:lsdException w:name="List 2" w:semiHidden="1" w:unhideWhenUsed="1"/>
+    <w:lsdException w:name="List 3" w:semiHidden="1" w:unhideWhenUsed="1"/>
+    <w:lsdException w:name="List 4" w:semiHidden="1" w:unhideWhenUsed="1"/>
+    <w:lsdException w:name="List 5" w:semiHidden="1" w:unhideWhenUsed="1"/>
+    <w:lsdException w:name="List Bullet 2" w:semiHidden="1" w:unhideWhenUsed="1"/>
+    <w:lsdException w:name="List Bullet 3" w:semiHidden="1" w:unhideWhenUsed="1"/>
+    <w:lsdException w:name="List Bullet 4" w:semiHidden="1" w:unhideWhenUsed="1"/>
+    <w:lsdException w:name="List Bullet 5" w:semiHidden="1" w:unhideWhenUsed="1"/>
+    <w:lsdException w:name="List Number 2" w:semiHidden="1" w:unhideWhenUsed="1"/>
+    <w:lsdException w:name="List Number 3" w:semiHidden="1" w:unhideWhenUsed="1"/>
+    <w:lsdException w:name="List Number 4" w:semiHidden="1" w:unhideWhenUsed="1"/>
+    <w:lsdException w:name="List Number 5" w:semiHidden="1" w:unhideWhenUsed="1"/>
+    <w:lsdException w:name="Title" w:uiPriority="10" w:qFormat="1"/>
+    <w:lsdException w:name="Closing" w:semiHidden="1" w:unhideWhenUsed="1"/>
+    <w:lsdException w:name="Signature" w:semiHidden="1" w:unhideWhenUsed="1"/>
+    <w:lsdException w:name="Default Paragraph Font" w:semiHidden="1" w:uiPriority="1" w:unhideWhenUsed="1"/>
+    <w:lsdException w:name="Body Text" w:semiHidden="1" w:unhideWhenUsed="1"/>
+    <w:lsdException w:name="Body Text Indent" w:semiHidden="1" w:unhideWhenUsed="1"/>
+    <w:lsdException w:name="List Continue" w:semiHidden="1" w:unhideWhenUsed="1"/>
+    <w:lsdException w:name="List Continue 2" w:semiHidden="1" w:unhideWhenUsed="1"/>
+    <w:lsdException w:name="List Continue 3" w:semiHidden="1" w:unhideWhenUsed="1"/>
+    <w:lsdException w:name="List Continue 4" w:semiHidden="1" w:unhideWhenUsed="1"/>
+    <w:lsdException w:name="List Continue 5" w:semiHidden="1" w:unhideWhenUsed="1"/>
+    <w:lsdException w:name="Message Header" w:semiHidden="1" w:unhideWhenUsed="1"/>
+    <w:lsdException w:name="Subtitle" w:uiPriority="11" w:qFormat="1"/>
+    <w:lsdException w:name="Salutation" w:semiHidden="1" w:unhideWhenUsed="1"/>
+    <w:lsdException w:name="Date" w:semiHidden="1" w:unhideWhenUsed="1"/>
+    <w:lsdException w:name="Body Text First Indent" w:semiHidden="1" w:unhideWhenUsed="1"/>
+    <w:lsdException w:name="Body Text First Indent 2" w:semiHidden="1" w:unhideWhenUsed="1"/>
+    <w:lsdException w:name="Note Heading" w:semiHidden="1" w:unhideWhenUsed="1"/>
+    <w:lsdException w:name="Body Text 2" w:semiHidden="1" w:unhideWhenUsed="1"/>
+    <w:lsdException w:name="Body Text 3" w:semiHidden="1" w:unhideWhenUsed="1"/>
+    <w:lsdException w:name="Body Text Indent 2" w:semiHidden="1" w:unhideWhenUsed="1"/>
+    <w:lsdException w:name="Body Text Indent 3" w:semiHidden="1" w:unhideWhenUsed="1"/>
+    <w:lsdException w:name="Block Text" w:semiHidden="1" w:unhideWhenUsed="1"/>
+    <w:lsdException w:name="Hyperlink" w:semiHidden="1" w:unhideWhenUsed="1"/>
+    <w:lsdException w:name="FollowedHyperlink" w:semiHidden="1" w:unhideWhenUsed="1"/>
+    <w:lsdException w:name="Strong" w:uiPriority="22" w:qFormat="1"/>
+    <w:lsdException w:name="Emphasis" w:uiPriority="20" w:qFormat="1"/>
+    <w:lsdException w:name="Document Map" w:semiHidden="1" w:unhideWhenUsed="1"/>
+    <w:lsdException w:name="Plain Text" w:semiHidden="1" w:unhideWhenUsed="1"/>
+    <w:lsdException w:name="E-mail Signature" w:semiHidden="1" w:unhideWhenUsed="1"/>
+    <w:lsdException w:name="HTML Top of Form" w:semiHidden="1" w:unhideWhenUsed="1"/>
+    <w:lsdException w:name="HTML Bottom of Form" w:semiHidden="1" w:unhideWhenUsed="1"/>
+    <w:lsdException w:name="Normal (Web)" w:semiHidden="1" w:unhideWhenUsed="1"/>
+    <w:lsdException w:name="HTML Acronym" w:semiHidden="1" w:unhideWhenUsed="1"/>
+    <w:lsdException w:name="HTML Address" w:semiHidden="1" w:unhideWhenUsed="1"/>
+    <w:lsdException w:name="HTML Cite" w:semiHidden="1" w:unhideWhenUsed="1"/>
+    <w:lsdException w:name="HTML Code" w:semiHidden="1" w:unhideWhenUsed="1"/>
+    <w:lsdException w:name="HTML Definition" w:semiHidden="1" w:unhideWhenUsed="1"/>
+    <w:lsdException w:name="HTML Keyboard" w:semiHidden="1" w:unhideWhenUsed="1"/>
+    <w:lsdException w:name="HTML Preformatted" w:semiHidden="1" w:unhideWhenUsed="1"/>
+    <w:lsdException w:name="HTML Sample" w:semiHidden="1" w:unhideWhenUsed="1"/>
+    <w:lsdException w:name="HTML Typewriter" w:semiHidden="1" w:unhideWhenUsed="1"/>
+    <w:lsdException w:name="HTML Variable" w:semiHidden="1" w:unhideWhenUsed="1"/>
+    <w:lsdException w:name="Normal Table" w:semiHidden="1" w:unhideWhenUsed="1"/>
+    <w:lsdException w:name="annotation subject" w:semiHidden="1" w:unhideWhenUsed="1"/>
+    <w:lsdException w:name="No List" w:semiHidden="1" w:unhideWhenUsed="1"/>
+    <w:lsdException w:name="Outline List 1" w:semiHidden="1" w:unhideWhenUsed="1"/>
+    <w:lsdException w:name="Outline List 2" w:semiHidden="1" w:unhideWhenUsed="1"/>
+    <w:lsdException w:name="Outline List 3" w:semiHidden="1" w:unhideWhenUsed="1"/>
+    <w:lsdException w:name="Table Simple 1" w:semiHidden="1" w:unhideWhenUsed="1"/>
+    <w:lsdException w:name="Table Simple 2" w:semiHidden="1" w:unhideWhenUsed="1"/>
+    <w:lsdException w:name="Table Simple 3" w:semiHidden="1" w:unhideWhenUsed="1"/>
+    <w:lsdException w:name="Table Classic 1" w:semiHidden="1" w:unhideWhenUsed="1"/>
+    <w:lsdException w:name="Table Classic 2" w:semiHidden="1" w:unhideWhenUsed="1"/>
+    <w:lsdException w:name="Table Classic 3" w:semiHidden="1" w:unhideWhenUsed="1"/>
+    <w:lsdException w:name="Table Classic 4" w:semiHidden="1" w:unhideWhenUsed="1"/>
+    <w:lsdException w:name="Table Colorful 1" w:semiHidden="1" w:unhideWhenUsed="1"/>
+    <w:lsdException w:name="Table Colorful 2" w:semiHidden="1" w:unhideWhenUsed="1"/>
+    <w:lsdException w:name="Table Colorful 3" w:semiHidden="1" w:unhideWhenUsed="1"/>
+    <w:lsdException w:name="Table Columns 1" w:semiHidden="1" w:unhideWhenUsed="1"/>
+    <w:lsdException w:name="Table Columns 2" w:semiHidden="1" w:unhideWhenUsed="1"/>
+    <w:lsdException w:name="Table Columns 3" w:semiHidden="1" w:unhideWhenUsed="1"/>
+    <w:lsdException w:name="Table Columns 4" w:semiHidden="1" w:unhideWhenUsed="1"/>
+    <w:lsdException w:name="Table Columns 5" w:semiHidden="1" w:unhideWhenUsed="1"/>
+    <w:lsdException w:name="Table Grid 1" w:semiHidden="1" w:unhideWhenUsed="1"/>
+    <w:lsdException w:name="Table Grid 2" w:semiHidden="1" w:unhideWhenUsed="1"/>
+    <w:lsdException w:name="Table Grid 3" w:semiHidden="1" w:unhideWhenUsed="1"/>
+    <w:lsdException w:name="Table Grid 4" w:semiHidden="1" w:unhideWhenUsed="1"/>
+    <w:lsdException w:name="Table Grid 5" w:semiHidden="1" w:unhideWhenUsed="1"/>
+    <w:lsdException w:name="Table Grid 6" w:semiHidden="1" w:unhideWhenUsed="1"/>
+    <w:lsdException w:name="Table Grid 7" w:semiHidden="1" w:unhideWhenUsed="1"/>
+    <w:lsdException w:name="Table Grid 8" w:semiHidden="1" w:unhideWhenUsed="1"/>
+    <w:lsdException w:name="Table List 1" w:semiHidden="1" w:unhideWhenUsed="1"/>
+    <w:lsdException w:name="Table List 2" w:semiHidden="1" w:unhideWhenUsed="1"/>
+    <w:lsdException w:name="Table List 3" w:semiHidden="1" w:unhideWhenUsed="1"/>
+    <w:lsdException w:name="Table List 4" w:semiHidden="1" w:unhideWhenUsed="1"/>
+    <w:lsdException w:name="Table List 5" w:semiHidden="1" w:unhideWhenUsed="1"/>
+    <w:lsdException w:name="Table List 6" w:semiHidden="1" w:unhideWhenUsed="1"/>
+    <w:lsdException w:name="Table List 7" w:semiHidden="1" w:unhideWhenUsed="1"/>
+    <w:lsdException w:name="Table List 8" w:semiHidden="1" w:unhideWhenUsed="1"/>
+    <w:lsdException w:name="Table 3D effects 1" w:semiHidden="1" w:unhideWhenUsed="1"/>
+    <w:lsdException w:name="Table 3D effects 2" w:semiHidden="1" w:unhideWhenUsed="1"/>
+    <w:lsdException w:name="Table 3D effects 3" w:semiHidden="1" w:unhideWhenUsed="1"/>
+    <w:lsdException w:name="Table Contemporary" w:semiHidden="1" w:unhideWhenUsed="1"/>
+    <w:lsdException w:name="Table Elegant" w:semiHidden="1" w:unhideWhenUsed="1"/>
+    <w:lsdException w:name="Table Professional" w:semiHidden="1" w:unhideWhenUsed="1"/>
+    <w:lsdException w:name="Table Subtle 1" w:semiHidden="1" w:unhideWhenUsed="1"/>
+    <w:lsdException w:name="Table Subtle 2" w:semiHidden="1" w:unhideWhenUsed="1"/>
+    <w:lsdException w:name="Table Web 1" w:semiHidden="1" w:unhideWhenUsed="1"/>
+    <w:lsdException w:name="Table Web 2" w:semiHidden="1" w:unhideWhenUsed="1"/>
+    <w:lsdException w:name="Table Web 3" w:semiHidden="1" w:unhideWhenUsed="1"/>
+    <w:lsdException w:name="Balloon Text" w:semiHidden="1" w:unhideWhenUsed="1"/>
+    <w:lsdException w:name="Table Grid" w:uiPriority="59"/>
+    <w:lsdException w:name="Table Theme" w:semiHidden="1" w:unhideWhenUsed="1"/>
+    <w:lsdException w:name="Placeholder Text" w:semiHidden="1"/>
+    <w:lsdException w:name="No Spacing" w:uiPriority="1" w:qFormat="1"/>
+    <w:lsdException w:name="Light Shading" w:uiPriority="60"/>
+    <w:lsdException w:name="Light List" w:uiPriority="61"/>
+    <w:lsdException w:name="Light Grid" w:uiPriority="62"/>
+    <w:lsdException w:name="Medium Shading 1" w:uiPriority="63"/>
+    <w:lsdException w:name="Medium Shading 2" w:uiPriority="64"/>
+    <w:lsdException w:name="Medium List 1" w:uiPriority="65"/>
+    <w:lsdException w:name="Medium List 2" w:uiPriority="66"/>
+    <w:lsdException w:name="Medium Grid 1" w:uiPriority="67"/>
+    <w:lsdException w:name="Medium Grid 2" w:uiPriority="68"/>
+    <w:lsdException w:name="Medium Grid 3" w:uiPriority="69"/>
+    <w:lsdException w:name="Dark List" w:uiPriority="70"/>
+    <w:lsdException w:name="Colorful Shading" w:uiPriority="71"/>
+    <w:lsdException w:name="Colorful List" w:uiPriority="72"/>
+    <w:lsdException w:name="Colorful Grid" w:uiPriority="73"/>
+    <w:lsdException w:name="Light Shading Accent 1" w:uiPriority="60"/>
+    <w:lsdException w:name="Light List Accent 1" w:uiPriority="61"/>
+    <w:lsdException w:name="Light Grid Accent 1" w:uiPriority="62"/>
+    <w:lsdException w:name="Medium Shading 1 Accent 1" w:uiPriority="63"/>
+    <w:lsdException w:name="Medium Shading 2 Accent 1" w:uiPriority="64"/>
+    <w:lsdException w:name="Medium List 1 Accent 1" w:uiPriority="65"/>
+    <w:lsdException w:name="Revision" w:semiHidden="1"/>
+    <w:lsdException w:name="List Paragraph" w:uiPriority="34" w:qFormat="1"/>
+    <w:lsdException w:name="Quote" w:uiPriority="29" w:qFormat="1"/>
+    <w:lsdException w:name="Intense Quote" w:uiPriority="30" w:qFormat="1"/>
+    <w:lsdException w:name="Medium List 2 Accent 1" w:uiPriority="66"/>
+    <w:lsdException w:name="Medium Grid 1 Accent 1" w:uiPriority="67"/>
+    <w:lsdException w:name="Medium Grid 2 Accent 1" w:uiPriority="68"/>
+    <w:lsdException w:name="Medium Grid 3 Accent 1" w:uiPriority="69"/>
+    <w:lsdException w:name="Dark List Accent 1" w:uiPriority="70"/>
+    <w:lsdException w:name="Colorful Shading Accent 1" w:uiPriority="71"/>
+    <w:lsdException w:name="Colorful List Accent 1" w:uiPriority="72"/>
+    <w:lsdException w:name="Colorful Grid Accent 1" w:uiPriority="73"/>
+    <w:lsdException w:name="Light Shading Accent 2" w:uiPriority="60"/>
+    <w:lsdException w:name="Light List Accent 2" w:uiPriority="61"/>
+    <w:lsdException w:name="Light Grid Accent 2" w:uiPriority="62"/>
+    <w:lsdException w:name="Medium Shading 1 Accent 2" w:uiPriority="63"/>
+    <w:lsdException w:name="Medium Shading 2 Accent 2" w:uiPriority="64"/>
+    <w:lsdException w:name="Medium List 1 Accent 2" w:uiPriority="65"/>
+    <w:lsdException w:name="Medium List 2 Accent 2" w:uiPriority="66"/>
+    <w:lsdException w:name="Medium Grid 1 Accent 2" w:uiPriority="67"/>
+    <w:lsdException w:name="Medium Grid 2 Accent 2" w:uiPriority="68"/>
+    <w:lsdException w:name="Medium Grid 3 Accent 2" w:uiPriority="69"/>
+    <w:lsdException w:name="Dark List Accent 2" w:uiPriority="70"/>
+    <w:lsdException w:name="Colorful Shading Accent 2" w:uiPriority="71"/>
+    <w:lsdException w:name="Colorful List Accent 2" w:uiPriority="72"/>
+    <w:lsdException w:name="Colorful Grid Accent 2" w:uiPriority="73"/>
+    <w:lsdException w:name="Light Shading Accent 3" w:uiPriority="60"/>
+    <w:lsdException w:name="Light List Accent 3" w:uiPriority="61"/>
+    <w:lsdException w:name="Light Grid Accent 3" w:uiPriority="62"/>
+    <w:lsdException w:name="Medium Shading 1 Accent 3" w:uiPriority="63"/>
+    <w:lsdException w:name="Medium Shading 2 Accent 3" w:uiPriority="64"/>
+    <w:lsdException w:name="Medium List 1 Accent 3" w:uiPriority="65"/>
+    <w:lsdException w:name="Medium List 2 Accent 3" w:uiPriority="66"/>
+    <w:lsdException w:name="Medium Grid 1 Accent 3" w:uiPriority="67"/>
+    <w:lsdException w:name="Medium Grid 2 Accent 3" w:uiPriority="68"/>
+    <w:lsdException w:name="Medium Grid 3 Accent 3" w:uiPriority="69"/>
+    <w:lsdException w:name="Dark List Accent 3" w:uiPriority="70"/>
+    <w:lsdException w:name="Colorful Shading Accent 3" w:uiPriority="71"/>
+    <w:lsdException w:name="Colorful List Accent 3" w:uiPriority="72"/>
+    <w:lsdException w:name="Colorful Grid Accent 3" w:uiPriority="73"/>
+    <w:lsdException w:name="Light Shading Accent 4" w:uiPriority="60"/>
+    <w:lsdException w:name="Light List Accent 4" w:uiPriority="61"/>
+    <w:lsdException w:name="Light Grid Accent 4" w:uiPriority="62"/>
+    <w:lsdException w:name="Medium Shading 1 Accent 4" w:uiPriority="63"/>
+    <w:lsdException w:name="Medium Shading 2 Accent 4" w:uiPriority="64"/>
+    <w:lsdException w:name="Medium List 1 Accent 4" w:uiPriority="65"/>
+    <w:lsdException w:name="Medium List 2 Accent 4" w:uiPriority="66"/>
+    <w:lsdException w:name="Medium Grid 1 Accent 4" w:uiPriority="67"/>
+    <w:lsdException w:name="Medium Grid 2 Accent 4" w:uiPriority="68"/>
+    <w:lsdException w:name="Medium Grid 3 Accent 4" w:uiPriority="69"/>
+    <w:lsdException w:name="Dark List Accent 4" w:uiPriority="70"/>
+    <w:lsdException w:name="Colorful Shading Accent 4" w:uiPriority="71"/>
+    <w:lsdException w:name="Colorful List Accent 4" w:uiPriority="72"/>
+    <w:lsdException w:name="Colorful Grid Accent 4" w:uiPriority="73"/>
+    <w:lsdException w:name="Light Shading Accent 5" w:uiPriority="60"/>
+    <w:lsdException w:name="Light List Accent 5" w:uiPriority="61"/>
+    <w:lsdException w:name="Light Grid Accent 5" w:uiPriority="62"/>
+    <w:lsdException w:name="Medium Shading 1 Accent 5" w:uiPriority="63"/>
+    <w:lsdException w:name="Medium Shading 2 Accent 5" w:uiPriority="64"/>
+    <w:lsdException w:name="Medium List 1 Accent 5" w:uiPriority="65"/>
+    <w:lsdException w:name="Medium List 2 Accent 5" w:uiPriority="66"/>
+    <w:lsdException w:name="Medium Grid 1 Accent 5" w:uiPriority="67"/>
+    <w:lsdException w:name="Medium Grid 2 Accent 5" w:uiPriority="68"/>
+    <w:lsdException w:name="Medium Grid 3 Accent 5" w:uiPriority="69"/>
+    <w:lsdException w:name="Dark List Accent 5" w:uiPriority="70"/>
+    <w:lsdException w:name="Colorful Shading Accent 5" w:uiPriority="71"/>
+    <w:lsdException w:name="Colorful List Accent 5" w:uiPriority="72"/>
+    <w:lsdException w:name="Colorful Grid Accent 5" w:uiPriority="73"/>
+    <w:lsdException w:name="Light Shading Accent 6" w:uiPriority="60"/>
+    <w:lsdException w:name="Light List Accent 6" w:uiPriority="61"/>
+    <w:lsdException w:name="Light Grid Accent 6" w:uiPriority="62"/>
+    <w:lsdException w:name="Medium Shading 1 Accent 6" w:uiPriority="63"/>
+    <w:lsdException w:name="Medium Shading 2 Accent 6" w:uiPriority="64"/>
+    <w:lsdException w:name="Medium List 1 Accent 6" w:uiPriority="65"/>
+    <w:lsdException w:name="Medium List 2 Accent 6" w:uiPriority="66"/>
+    <w:lsdException w:name="Medium Grid 1 Accent 6" w:uiPriority="67"/>
+    <w:lsdException w:name="Medium Grid 2 Accent 6" w:uiPriority="68"/>
+    <w:lsdException w:name="Medium Grid 3 Accent 6" w:uiPriority="69"/>
+    <w:lsdException w:name="Dark List Accent 6" w:uiPriority="70"/>
+    <w:lsdException w:name="Colorful Shading Accent 6" w:uiPriority="71"/>
+    <w:lsdException w:name="Colorful List Accent 6" w:uiPriority="72"/>
+    <w:lsdException w:name="Colorful Grid Accent 6" w:uiPriority="73"/>
+    <w:lsdException w:name="Subtle Emphasis" w:uiPriority="19" w:qFormat="1"/>
+    <w:lsdException w:name="Intense Emphasis" w:uiPriority="21" w:qFormat="1"/>
+    <w:lsdException w:name="Subtle Reference" w:uiPriority="31" w:qFormat="1"/>
+    <w:lsdException w:name="Intense Reference" w:uiPriority="32" w:qFormat="1"/>
+    <w:lsdException w:name="Book Title" w:uiPriority="33" w:qFormat="1"/>
+    <w:lsdException w:name="Bibliography" w:semiHidden="1" w:uiPriority="37" w:unhideWhenUsed="1"/>
+    <w:lsdException w:name="TOC Heading" w:semiHidden="1" w:uiPriority="39" w:unhideWhenUsed="1" w:qFormat="1"/>
+    <w:lsdException w:name="Grid Table Light" w:semiHidden="1" w:unhideWhenUsed="1"/>
+    <w:lsdException w:name="Grid Table 1 Light" w:semiHidden="1" w:unhideWhenUsed="1"/>
+    <w:lsdException w:name="Grid Table 2" w:semiHidden="1" w:unhideWhenUsed="1"/>
+    <w:lsdException w:name="Grid Table 3" w:semiHidden="1" w:unhideWhenUsed="1"/>
+    <w:lsdException w:name="Grid Table 4" w:uiPriority="49"/>
+    <w:lsdException w:name="Grid Table 5 Dark" w:uiPriority="50"/>
+    <w:lsdException w:name="Grid Table 6 Colorful" w:uiPriority="51"/>
+    <w:lsdException w:name="Grid Table 7 Colorful" w:uiPriority="52"/>
+    <w:lsdException w:name="Grid Table 1 Light Accent 1" w:uiPriority="46"/>
+    <w:lsdException w:name="Grid Table 2 Accent 1" w:uiPriority="47"/>
+    <w:lsdException w:name="Grid Table 3 Accent 1" w:uiPriority="48"/>
+    <w:lsdException w:name="Grid Table 4 Accent 1" w:uiPriority="49"/>
+    <w:lsdException w:name="Grid Table 5 Dark Accent 1" w:uiPriority="50"/>
+    <w:lsdException w:name="Grid Table 6 Colorful Accent 1" w:uiPriority="51"/>
+    <w:lsdException w:name="Grid Table 7 Colorful Accent 1" w:uiPriority="52"/>
+    <w:lsdException w:name="Grid Table 1 Light Accent 2" w:uiPriority="46"/>
+    <w:lsdException w:name="Grid Table 2 Accent 2" w:uiPriority="47"/>
+    <w:lsdException w:name="Grid Table 3 Accent 2" w:uiPriority="48"/>
+    <w:lsdException w:name="Grid Table 4 Accent 2" w:uiPriority="49"/>
+    <w:lsdException w:name="Grid Table 5 Dark Accent 2" w:uiPriority="50"/>
+    <w:lsdException w:name="Grid Table 6 Colorful Accent 2" w:uiPriority="51"/>
+    <w:lsdException w:name="Grid Table 7 Colorful Accent 2" w:uiPriority="52"/>
+    <w:lsdException w:name="Grid Table 1 Light Accent 3" w:uiPriority="46"/>
+    <w:lsdException w:name="Grid Table 2 Accent 3" w:uiPriority="47"/>
+    <w:lsdException w:name="Grid Table 3 Accent 3" w:uiPriority="48"/>
+    <w:lsdException w:name="Grid Table 4 Accent 3" w:uiPriority="49"/>
+    <w:lsdException w:name="Grid Table 5 Dark Accent 3" w:uiPriority="50"/>
+    <w:lsdException w:name="Grid Table 6 Colorful Accent 3" w:uiPriority="51"/>
+    <w:lsdException w:name="Grid Table 7 Colorful Accent 3" w:uiPriority="52"/>
+    <w:lsdException w:name="Grid Table 1 Light Accent 4" w:uiPriority="46"/>
+    <w:lsdException w:name="Grid Table 2 Accent 4" w:uiPriority="47"/>
+    <w:lsdException w:name="Grid Table 3 Accent 4" w:uiPriority="48"/>
+    <w:lsdException w:name="Grid Table 4 Accent 4" w:uiPriority="49"/>
+    <w:lsdException w:name="Grid Table 5 Dark Accent 4" w:uiPriority="50"/>
+    <w:lsdException w:name="Grid Table 6 Colorful Accent 4" w:uiPriority="51"/>
+    <w:lsdException w:name="Grid Table 7 Colorful Accent 4" w:uiPriority="52"/>
+    <w:lsdException w:name="Grid Table 1 Light Accent 5" w:uiPriority="46"/>
+    <w:lsdException w:name="Grid Table 2 Accent 5" w:uiPriority="47"/>
+    <w:lsdException w:name="Grid Table 3 Accent 5" w:uiPriority="48"/>
+    <w:lsdException w:name="Grid Table 4 Accent 5" w:uiPriority="49"/>
+    <w:lsdException w:name="Grid Table 5 Dark Accent 5" w:uiPriority="50"/>
+    <w:lsdException w:name="Grid Table 6 Colorful Accent 5" w:uiPriority="51"/>
+    <w:lsdException w:name="Grid Table 7 Colorful Accent 5" w:uiPriority="52"/>
+    <w:lsdException w:name="Grid Table 1 Light Accent 6" w:uiPriority="46"/>
+    <w:lsdException w:name="Grid Table 2 Accent 6" w:uiPriority="47"/>
+    <w:lsdException w:name="Grid Table 3 Accent 6" w:uiPriority="48"/>
+    <w:lsdException w:name="Grid Table 4 Accent 6" w:uiPriority="49"/>
+    <w:lsdException w:name="Grid Table 5 Dark Accent 6" w:uiPriority="50"/>
+    <w:lsdException w:name="Grid Table 6 Colorful Accent 6" w:uiPriority="51"/>
+    <w:lsdException w:name="Grid Table 7 Colorful Accent 6" w:uiPriority="52"/>
+    <w:lsdException w:name="List Table 1 Light" w:uiPriority="46"/>
+    <w:lsdException w:name="List Table 2" w:uiPriority="47"/>
+    <w:lsdException w:name="List Table 3" w:uiPriority="48"/>
+    <w:lsdException w:name="List Table 4" w:uiPriority="49"/>
+    <w:lsdException w:name="List Table 5 Dark" w:uiPriority="50"/>
+    <w:lsdException w:name="List Table 6 Colorful" w:uiPriority="51"/>
+    <w:lsdException w:name="List Table 7 Colorful" w:uiPriority="52"/>
+    <w:lsdException w:name="List Table 1 Light Accent 1" w:uiPriority="46"/>
+    <w:lsdException w:name="List Table 2 Accent 1" w:uiPriority="47"/>
+    <w:lsdException w:name="List Table 3 Accent 1" w:uiPriority="48"/>
+    <w:lsdException w:name="List Table 4 Accent 1" w:uiPriority="49"/>
+    <w:lsdException w:name="List Table 5 Dark Accent 1" w:uiPriority="50"/>
+    <w:lsdException w:name="List Table 6 Colorful Accent 1" w:uiPriority="51"/>
+    <w:lsdException w:name="List Table 7 Colorful Accent 1" w:uiPriority="52"/>
+    <w:lsdException w:name="List Table 1 Light Accent 2" w:uiPriority="46"/>
+    <w:lsdException w:name="List Table 2 Accent 2" w:uiPriority="47"/>
+    <w:lsdException w:name="List Table 3 Accent 2" w:uiPriority="48"/>
+    <w:lsdException w:name="List Table 4 Accent 2" w:uiPriority="49"/>
+    <w:lsdException w:name="List Table 5 Dark Accent 2" w:uiPriority="50"/>
+    <w:lsdException w:name="List Table 6 Colorful Accent 2" w:uiPriority="51"/>
+    <w:lsdException w:name="List Table 7 Colorful Accent 2" w:uiPriority="52"/>
+    <w:lsdException w:name="List Table 1 Light Accent 3" w:uiPriority="46"/>
+    <w:lsdException w:name="List Table 2 Accent 3" w:uiPriority="47"/>
+    <w:lsdException w:name="List Table 3 Accent 3" w:uiPriority="48"/>
+    <w:lsdException w:name="List Table 4 Accent 3" w:uiPriority="49"/>
+    <w:lsdException w:name="List Table 5 Dark Accent 3" w:uiPriority="50"/>
+    <w:lsdException w:name="List Table 6 Colorful Accent 3" w:uiPriority="51"/>
+    <w:lsdException w:name="List Table 7 Colorful Accent 3" w:uiPriority="52"/>
+    <w:lsdException w:name="List Table 1 Light Accent 4" w:uiPriority="46"/>
+    <w:lsdException w:name="List Table 2 Accent 4" w:uiPriority="47"/>
+    <w:lsdException w:name="List Table 3 Accent 4" w:uiPriority="48"/>
+    <w:lsdException w:name="List Table 4 Accent 4" w:uiPriority="49"/>
+    <w:lsdException w:name="List Table 5 Dark Accent 4" w:uiPriority="50"/>
+    <w:lsdException w:name="List Table 6 Colorful Accent 4" w:uiPriority="51"/>
+    <w:lsdException w:name="List Table 7 Colorful Accent 4" w:uiPriority="52"/>
+    <w:lsdException w:name="List Table 1 Light Accent 5" w:uiPriority="46"/>
+    <w:lsdException w:name="List Table 2 Accent 5" w:uiPriority="47"/>
+    <w:lsdException w:name="List Table 3 Accent 5" w:uiPriority="48"/>
+    <w:lsdException w:name="List Table 4 Accent 5" w:uiPriority="49"/>
+    <w:lsdException w:name="List Table 5 Dark Accent 5" w:uiPriority="50"/>
+    <w:lsdException w:name="List Table 6 Colorful Accent 5" w:uiPriority="51"/>
+    <w:lsdException w:name="List Table 7 Colorful Accent 5" w:uiPriority="52"/>
+    <w:lsdException w:name="List Table 1 Light Accent 6" w:uiPriority="46"/>
+    <w:lsdException w:name="List Table 2 Accent 6" w:uiPriority="47"/>
+    <w:lsdException w:name="List Table 3 Accent 6" w:uiPriority="48"/>
+    <w:lsdException w:name="List Table 4 Accent 6" w:uiPriority="49"/>
+    <w:lsdException w:name="List Table 5 Dark Accent 6" w:uiPriority="50"/>
+    <w:lsdException w:name="List Table 6 Colorful Accent 6" w:uiPriority="51"/>
+    <w:lsdException w:name="List Table 7 Colorful Accent 6" w:uiPriority="52"/>
+    <w:lsdException w:name="Mention" w:semiHidden="1" w:unhideWhenUsed="1"/>
+    <w:lsdException w:name="Smart Hyperlink" w:semiHidden="1" w:unhideWhenUsed="1"/>
+    <w:lsdException w:name="Hashtag" w:semiHidden="1" w:unhideWhenUsed="1"/>
+    <w:lsdException w:name="Unresolved Mention" w:semiHidden="1" w:unhideWhenUsed="1"/>
   </w:latentStyles>
   <w:style w:type="paragraph" w:default="1" w:styleId="Normal">
     <w:name w:val="Normal"/>
@@ -3428,7 +3610,6 @@
     <w:uiPriority w:val="59"/>
     <w:rsid w:val="00DA706C"/>
     <w:tblPr>
-      <w:tblInd w:w="0" w:type="dxa"/>
       <w:tblBorders>
         <w:top w:val="single" w:sz="4" w:space="0" w:color="auto"/>
         <w:left w:val="single" w:sz="4" w:space="0" w:color="auto"/>
@@ -3437,508 +3618,6 @@
         <w:insideH w:val="single" w:sz="4" w:space="0" w:color="auto"/>
         <w:insideV w:val="single" w:sz="4" w:space="0" w:color="auto"/>
       </w:tblBorders>
-      <w:tblCellMar>
-        <w:top w:w="0" w:type="dxa"/>
-        <w:left w:w="108" w:type="dxa"/>
-        <w:bottom w:w="0" w:type="dxa"/>
-        <w:right w:w="108" w:type="dxa"/>
-      </w:tblCellMar>
-    </w:tblPr>
-  </w:style>
-</w:styles>
-</file>
-
-<file path=word/stylesWithEffects.xml><?xml version="1.0" encoding="utf-8"?>
-<w:styles xmlns:wpc="http://schemas.microsoft.com/office/word/2010/wordprocessingCanvas" xmlns:mo="http://schemas.microsoft.com/office/mac/office/2008/main" xmlns:mc="http://schemas.openxmlformats.org/markup-compatibility/2006" xmlns:mv="urn:schemas-microsoft-com:mac:vml" xmlns:o="urn:schemas-microsoft-com:office:office" xmlns:r="http://schemas.openxmlformats.org/officeDocument/2006/relationships" xmlns:m="http://schemas.openxmlformats.org/officeDocument/2006/math" xmlns:v="urn:schemas-microsoft-com:vml" xmlns:wp14="http://schemas.microsoft.com/office/word/2010/wordprocessingDrawing" xmlns:wp="http://schemas.openxmlformats.org/drawingml/2006/wordprocessingDrawing" xmlns:w10="urn:schemas-microsoft-com:office:word" xmlns:w="http://schemas.openxmlformats.org/wordprocessingml/2006/main" xmlns:w14="http://schemas.microsoft.com/office/word/2010/wordml" xmlns:wpg="http://schemas.microsoft.com/office/word/2010/wordprocessingGroup" xmlns:wpi="http://schemas.microsoft.com/office/word/2010/wordprocessingInk" xmlns:wne="http://schemas.microsoft.com/office/word/2006/wordml" xmlns:wps="http://schemas.microsoft.com/office/word/2010/wordprocessingShape" mc:Ignorable="w14 wp14">
-  <w:docDefaults>
-    <w:rPrDefault>
-      <w:rPr>
-        <w:rFonts w:asciiTheme="minorHAnsi" w:eastAsiaTheme="minorEastAsia" w:hAnsiTheme="minorHAnsi" w:cstheme="minorBidi"/>
-        <w:sz w:val="24"/>
-        <w:szCs w:val="24"/>
-        <w:lang w:val="en-IN" w:eastAsia="en-US" w:bidi="ar-SA"/>
-      </w:rPr>
-    </w:rPrDefault>
-    <w:pPrDefault/>
-  </w:docDefaults>
-  <w:latentStyles w:defLockedState="0" w:defUIPriority="99" w:defSemiHidden="1" w:defUnhideWhenUsed="1" w:defQFormat="0" w:count="276">
-    <w:lsdException w:name="Normal" w:semiHidden="0" w:uiPriority="0" w:unhideWhenUsed="0" w:qFormat="1"/>
-    <w:lsdException w:name="heading 1" w:semiHidden="0" w:uiPriority="9" w:unhideWhenUsed="0" w:qFormat="1"/>
-    <w:lsdException w:name="heading 2" w:uiPriority="9" w:qFormat="1"/>
-    <w:lsdException w:name="heading 3" w:uiPriority="9" w:qFormat="1"/>
-    <w:lsdException w:name="heading 4" w:uiPriority="9" w:qFormat="1"/>
-    <w:lsdException w:name="heading 5" w:uiPriority="9" w:qFormat="1"/>
-    <w:lsdException w:name="heading 6" w:uiPriority="9" w:qFormat="1"/>
-    <w:lsdException w:name="heading 7" w:uiPriority="9" w:qFormat="1"/>
-    <w:lsdException w:name="heading 8" w:uiPriority="9" w:qFormat="1"/>
-    <w:lsdException w:name="heading 9" w:uiPriority="9" w:qFormat="1"/>
-    <w:lsdException w:name="toc 1" w:uiPriority="39"/>
-    <w:lsdException w:name="toc 2" w:uiPriority="39"/>
-    <w:lsdException w:name="toc 3" w:uiPriority="39"/>
-    <w:lsdException w:name="toc 4" w:uiPriority="39"/>
-    <w:lsdException w:name="toc 5" w:uiPriority="39"/>
-    <w:lsdException w:name="toc 6" w:uiPriority="39"/>
-    <w:lsdException w:name="toc 7" w:uiPriority="39"/>
-    <w:lsdException w:name="toc 8" w:uiPriority="39"/>
-    <w:lsdException w:name="toc 9" w:uiPriority="39"/>
-    <w:lsdException w:name="caption" w:uiPriority="35" w:qFormat="1"/>
-    <w:lsdException w:name="Title" w:semiHidden="0" w:uiPriority="10" w:unhideWhenUsed="0" w:qFormat="1"/>
-    <w:lsdException w:name="Default Paragraph Font" w:uiPriority="1"/>
-    <w:lsdException w:name="Subtitle" w:semiHidden="0" w:uiPriority="11" w:unhideWhenUsed="0" w:qFormat="1"/>
-    <w:lsdException w:name="Strong" w:semiHidden="0" w:uiPriority="22" w:unhideWhenUsed="0" w:qFormat="1"/>
-    <w:lsdException w:name="Emphasis" w:semiHidden="0" w:uiPriority="20" w:unhideWhenUsed="0" w:qFormat="1"/>
-    <w:lsdException w:name="Table Grid" w:semiHidden="0" w:uiPriority="59" w:unhideWhenUsed="0"/>
-    <w:lsdException w:name="Note Level 1" w:semiHidden="0" w:unhideWhenUsed="0"/>
-    <w:lsdException w:name="Note Level 2" w:semiHidden="0" w:unhideWhenUsed="0"/>
-    <w:lsdException w:name="Note Level 3" w:semiHidden="0" w:unhideWhenUsed="0"/>
-    <w:lsdException w:name="Note Level 4" w:semiHidden="0" w:unhideWhenUsed="0"/>
-    <w:lsdException w:name="Note Level 5" w:semiHidden="0" w:unhideWhenUsed="0"/>
-    <w:lsdException w:name="Note Level 6" w:semiHidden="0" w:unhideWhenUsed="0"/>
-    <w:lsdException w:name="Note Level 7" w:semiHidden="0" w:unhideWhenUsed="0"/>
-    <w:lsdException w:name="Note Level 8" w:semiHidden="0" w:unhideWhenUsed="0"/>
-    <w:lsdException w:name="Note Level 9" w:semiHidden="0" w:unhideWhenUsed="0"/>
-    <w:lsdException w:name="Placeholder Text" w:unhideWhenUsed="0"/>
-    <w:lsdException w:name="No Spacing" w:semiHidden="0" w:uiPriority="1" w:unhideWhenUsed="0" w:qFormat="1"/>
-    <w:lsdException w:name="Light Shading" w:semiHidden="0" w:uiPriority="60" w:unhideWhenUsed="0"/>
-    <w:lsdException w:name="Light List" w:semiHidden="0" w:uiPriority="61" w:unhideWhenUsed="0"/>
-    <w:lsdException w:name="Light Grid" w:semiHidden="0" w:uiPriority="62" w:unhideWhenUsed="0"/>
-    <w:lsdException w:name="Medium Shading 1" w:semiHidden="0" w:uiPriority="63" w:unhideWhenUsed="0"/>
-    <w:lsdException w:name="Medium Shading 2" w:semiHidden="0" w:uiPriority="64" w:unhideWhenUsed="0"/>
-    <w:lsdException w:name="Medium List 1" w:semiHidden="0" w:uiPriority="65" w:unhideWhenUsed="0"/>
-    <w:lsdException w:name="Medium List 2" w:semiHidden="0" w:uiPriority="66" w:unhideWhenUsed="0"/>
-    <w:lsdException w:name="Medium Grid 1" w:semiHidden="0" w:uiPriority="67" w:unhideWhenUsed="0"/>
-    <w:lsdException w:name="Medium Grid 2" w:semiHidden="0" w:uiPriority="68" w:unhideWhenUsed="0"/>
-    <w:lsdException w:name="Medium Grid 3" w:semiHidden="0" w:uiPriority="69" w:unhideWhenUsed="0"/>
-    <w:lsdException w:name="Dark List" w:semiHidden="0" w:uiPriority="70" w:unhideWhenUsed="0"/>
-    <w:lsdException w:name="Colorful Shading" w:semiHidden="0" w:uiPriority="71" w:unhideWhenUsed="0"/>
-    <w:lsdException w:name="Colorful List" w:semiHidden="0" w:uiPriority="72" w:unhideWhenUsed="0"/>
-    <w:lsdException w:name="Colorful Grid" w:semiHidden="0" w:uiPriority="73" w:unhideWhenUsed="0"/>
-    <w:lsdException w:name="Light Shading Accent 1" w:semiHidden="0" w:uiPriority="60" w:unhideWhenUsed="0"/>
-    <w:lsdException w:name="Light List Accent 1" w:semiHidden="0" w:uiPriority="61" w:unhideWhenUsed="0"/>
-    <w:lsdException w:name="Light Grid Accent 1" w:semiHidden="0" w:uiPriority="62" w:unhideWhenUsed="0"/>
-    <w:lsdException w:name="Medium Shading 1 Accent 1" w:semiHidden="0" w:uiPriority="63" w:unhideWhenUsed="0"/>
-    <w:lsdException w:name="Medium Shading 2 Accent 1" w:semiHidden="0" w:uiPriority="64" w:unhideWhenUsed="0"/>
-    <w:lsdException w:name="Medium List 1 Accent 1" w:semiHidden="0" w:uiPriority="65" w:unhideWhenUsed="0"/>
-    <w:lsdException w:name="Revision" w:unhideWhenUsed="0"/>
-    <w:lsdException w:name="List Paragraph" w:semiHidden="0" w:uiPriority="34" w:unhideWhenUsed="0" w:qFormat="1"/>
-    <w:lsdException w:name="Quote" w:semiHidden="0" w:uiPriority="29" w:unhideWhenUsed="0" w:qFormat="1"/>
-    <w:lsdException w:name="Intense Quote" w:semiHidden="0" w:uiPriority="30" w:unhideWhenUsed="0" w:qFormat="1"/>
-    <w:lsdException w:name="Medium List 2 Accent 1" w:semiHidden="0" w:uiPriority="66" w:unhideWhenUsed="0"/>
-    <w:lsdException w:name="Medium Grid 1 Accent 1" w:semiHidden="0" w:uiPriority="67" w:unhideWhenUsed="0"/>
-    <w:lsdException w:name="Medium Grid 2 Accent 1" w:semiHidden="0" w:uiPriority="68" w:unhideWhenUsed="0"/>
-    <w:lsdException w:name="Medium Grid 3 Accent 1" w:semiHidden="0" w:uiPriority="69" w:unhideWhenUsed="0"/>
-    <w:lsdException w:name="Dark List Accent 1" w:semiHidden="0" w:uiPriority="70" w:unhideWhenUsed="0"/>
-    <w:lsdException w:name="Colorful Shading Accent 1" w:semiHidden="0" w:uiPriority="71" w:unhideWhenUsed="0"/>
-    <w:lsdException w:name="Colorful List Accent 1" w:semiHidden="0" w:uiPriority="72" w:unhideWhenUsed="0"/>
-    <w:lsdException w:name="Colorful Grid Accent 1" w:semiHidden="0" w:uiPriority="73" w:unhideWhenUsed="0"/>
-    <w:lsdException w:name="Light Shading Accent 2" w:semiHidden="0" w:uiPriority="60" w:unhideWhenUsed="0"/>
-    <w:lsdException w:name="Light List Accent 2" w:semiHidden="0" w:uiPriority="61" w:unhideWhenUsed="0"/>
-    <w:lsdException w:name="Light Grid Accent 2" w:semiHidden="0" w:uiPriority="62" w:unhideWhenUsed="0"/>
-    <w:lsdException w:name="Medium Shading 1 Accent 2" w:semiHidden="0" w:uiPriority="63" w:unhideWhenUsed="0"/>
-    <w:lsdException w:name="Medium Shading 2 Accent 2" w:semiHidden="0" w:uiPriority="64" w:unhideWhenUsed="0"/>
-    <w:lsdException w:name="Medium List 1 Accent 2" w:semiHidden="0" w:uiPriority="65" w:unhideWhenUsed="0"/>
-    <w:lsdException w:name="Medium List 2 Accent 2" w:semiHidden="0" w:uiPriority="66" w:unhideWhenUsed="0"/>
-    <w:lsdException w:name="Medium Grid 1 Accent 2" w:semiHidden="0" w:uiPriority="67" w:unhideWhenUsed="0"/>
-    <w:lsdException w:name="Medium Grid 2 Accent 2" w:semiHidden="0" w:uiPriority="68" w:unhideWhenUsed="0"/>
-    <w:lsdException w:name="Medium Grid 3 Accent 2" w:semiHidden="0" w:uiPriority="69" w:unhideWhenUsed="0"/>
-    <w:lsdException w:name="Dark List Accent 2" w:semiHidden="0" w:uiPriority="70" w:unhideWhenUsed="0"/>
-    <w:lsdException w:name="Colorful Shading Accent 2" w:semiHidden="0" w:uiPriority="71" w:unhideWhenUsed="0"/>
-    <w:lsdException w:name="Colorful List Accent 2" w:semiHidden="0" w:uiPriority="72" w:unhideWhenUsed="0"/>
-    <w:lsdException w:name="Colorful Grid Accent 2" w:semiHidden="0" w:uiPriority="73" w:unhideWhenUsed="0"/>
-    <w:lsdException w:name="Light Shading Accent 3" w:semiHidden="0" w:uiPriority="60" w:unhideWhenUsed="0"/>
-    <w:lsdException w:name="Light List Accent 3" w:semiHidden="0" w:uiPriority="61" w:unhideWhenUsed="0"/>
-    <w:lsdException w:name="Light Grid Accent 3" w:semiHidden="0" w:uiPriority="62" w:unhideWhenUsed="0"/>
-    <w:lsdException w:name="Medium Shading 1 Accent 3" w:semiHidden="0" w:uiPriority="63" w:unhideWhenUsed="0"/>
-    <w:lsdException w:name="Medium Shading 2 Accent 3" w:semiHidden="0" w:uiPriority="64" w:unhideWhenUsed="0"/>
-    <w:lsdException w:name="Medium List 1 Accent 3" w:semiHidden="0" w:uiPriority="65" w:unhideWhenUsed="0"/>
-    <w:lsdException w:name="Medium List 2 Accent 3" w:semiHidden="0" w:uiPriority="66" w:unhideWhenUsed="0"/>
-    <w:lsdException w:name="Medium Grid 1 Accent 3" w:semiHidden="0" w:uiPriority="67" w:unhideWhenUsed="0"/>
-    <w:lsdException w:name="Medium Grid 2 Accent 3" w:semiHidden="0" w:uiPriority="68" w:unhideWhenUsed="0"/>
-    <w:lsdException w:name="Medium Grid 3 Accent 3" w:semiHidden="0" w:uiPriority="69" w:unhideWhenUsed="0"/>
-    <w:lsdException w:name="Dark List Accent 3" w:semiHidden="0" w:uiPriority="70" w:unhideWhenUsed="0"/>
-    <w:lsdException w:name="Colorful Shading Accent 3" w:semiHidden="0" w:uiPriority="71" w:unhideWhenUsed="0"/>
-    <w:lsdException w:name="Colorful List Accent 3" w:semiHidden="0" w:uiPriority="72" w:unhideWhenUsed="0"/>
-    <w:lsdException w:name="Colorful Grid Accent 3" w:semiHidden="0" w:uiPriority="73" w:unhideWhenUsed="0"/>
-    <w:lsdException w:name="Light Shading Accent 4" w:semiHidden="0" w:uiPriority="60" w:unhideWhenUsed="0"/>
-    <w:lsdException w:name="Light List Accent 4" w:semiHidden="0" w:uiPriority="61" w:unhideWhenUsed="0"/>
-    <w:lsdException w:name="Light Grid Accent 4" w:semiHidden="0" w:uiPriority="62" w:unhideWhenUsed="0"/>
-    <w:lsdException w:name="Medium Shading 1 Accent 4" w:semiHidden="0" w:uiPriority="63" w:unhideWhenUsed="0"/>
-    <w:lsdException w:name="Medium Shading 2 Accent 4" w:semiHidden="0" w:uiPriority="64" w:unhideWhenUsed="0"/>
-    <w:lsdException w:name="Medium List 1 Accent 4" w:semiHidden="0" w:uiPriority="65" w:unhideWhenUsed="0"/>
-    <w:lsdException w:name="Medium List 2 Accent 4" w:semiHidden="0" w:uiPriority="66" w:unhideWhenUsed="0"/>
-    <w:lsdException w:name="Medium Grid 1 Accent 4" w:semiHidden="0" w:uiPriority="67" w:unhideWhenUsed="0"/>
-    <w:lsdException w:name="Medium Grid 2 Accent 4" w:semiHidden="0" w:uiPriority="68" w:unhideWhenUsed="0"/>
-    <w:lsdException w:name="Medium Grid 3 Accent 4" w:semiHidden="0" w:uiPriority="69" w:unhideWhenUsed="0"/>
-    <w:lsdException w:name="Dark List Accent 4" w:semiHidden="0" w:uiPriority="70" w:unhideWhenUsed="0"/>
-    <w:lsdException w:name="Colorful Shading Accent 4" w:semiHidden="0" w:uiPriority="71" w:unhideWhenUsed="0"/>
-    <w:lsdException w:name="Colorful List Accent 4" w:semiHidden="0" w:uiPriority="72" w:unhideWhenUsed="0"/>
-    <w:lsdException w:name="Colorful Grid Accent 4" w:semiHidden="0" w:uiPriority="73" w:unhideWhenUsed="0"/>
-    <w:lsdException w:name="Light Shading Accent 5" w:semiHidden="0" w:uiPriority="60" w:unhideWhenUsed="0"/>
-    <w:lsdException w:name="Light List Accent 5" w:semiHidden="0" w:uiPriority="61" w:unhideWhenUsed="0"/>
-    <w:lsdException w:name="Light Grid Accent 5" w:semiHidden="0" w:uiPriority="62" w:unhideWhenUsed="0"/>
-    <w:lsdException w:name="Medium Shading 1 Accent 5" w:semiHidden="0" w:uiPriority="63" w:unhideWhenUsed="0"/>
-    <w:lsdException w:name="Medium Shading 2 Accent 5" w:semiHidden="0" w:uiPriority="64" w:unhideWhenUsed="0"/>
-    <w:lsdException w:name="Medium List 1 Accent 5" w:semiHidden="0" w:uiPriority="65" w:unhideWhenUsed="0"/>
-    <w:lsdException w:name="Medium List 2 Accent 5" w:semiHidden="0" w:uiPriority="66" w:unhideWhenUsed="0"/>
-    <w:lsdException w:name="Medium Grid 1 Accent 5" w:semiHidden="0" w:uiPriority="67" w:unhideWhenUsed="0"/>
-    <w:lsdException w:name="Medium Grid 2 Accent 5" w:semiHidden="0" w:uiPriority="68" w:unhideWhenUsed="0"/>
-    <w:lsdException w:name="Medium Grid 3 Accent 5" w:semiHidden="0" w:uiPriority="69" w:unhideWhenUsed="0"/>
-    <w:lsdException w:name="Dark List Accent 5" w:semiHidden="0" w:uiPriority="70" w:unhideWhenUsed="0"/>
-    <w:lsdException w:name="Colorful Shading Accent 5" w:semiHidden="0" w:uiPriority="71" w:unhideWhenUsed="0"/>
-    <w:lsdException w:name="Colorful List Accent 5" w:semiHidden="0" w:uiPriority="72" w:unhideWhenUsed="0"/>
-    <w:lsdException w:name="Colorful Grid Accent 5" w:semiHidden="0" w:uiPriority="73" w:unhideWhenUsed="0"/>
-    <w:lsdException w:name="Light Shading Accent 6" w:semiHidden="0" w:uiPriority="60" w:unhideWhenUsed="0"/>
-    <w:lsdException w:name="Light List Accent 6" w:semiHidden="0" w:uiPriority="61" w:unhideWhenUsed="0"/>
-    <w:lsdException w:name="Light Grid Accent 6" w:semiHidden="0" w:uiPriority="62" w:unhideWhenUsed="0"/>
-    <w:lsdException w:name="Medium Shading 1 Accent 6" w:semiHidden="0" w:uiPriority="63" w:unhideWhenUsed="0"/>
-    <w:lsdException w:name="Medium Shading 2 Accent 6" w:semiHidden="0" w:uiPriority="64" w:unhideWhenUsed="0"/>
-    <w:lsdException w:name="Medium List 1 Accent 6" w:semiHidden="0" w:uiPriority="65" w:unhideWhenUsed="0"/>
-    <w:lsdException w:name="Medium List 2 Accent 6" w:semiHidden="0" w:uiPriority="66" w:unhideWhenUsed="0"/>
-    <w:lsdException w:name="Medium Grid 1 Accent 6" w:semiHidden="0" w:uiPriority="67" w:unhideWhenUsed="0"/>
-    <w:lsdException w:name="Medium Grid 2 Accent 6" w:semiHidden="0" w:uiPriority="68" w:unhideWhenUsed="0"/>
-    <w:lsdException w:name="Medium Grid 3 Accent 6" w:semiHidden="0" w:uiPriority="69" w:unhideWhenUsed="0"/>
-    <w:lsdException w:name="Dark List Accent 6" w:semiHidden="0" w:uiPriority="70" w:unhideWhenUsed="0"/>
-    <w:lsdException w:name="Colorful Shading Accent 6" w:semiHidden="0" w:uiPriority="71" w:unhideWhenUsed="0"/>
-    <w:lsdException w:name="Colorful List Accent 6" w:semiHidden="0" w:uiPriority="72" w:unhideWhenUsed="0"/>
-    <w:lsdException w:name="Colorful Grid Accent 6" w:semiHidden="0" w:uiPriority="73" w:unhideWhenUsed="0"/>
-    <w:lsdException w:name="Subtle Emphasis" w:semiHidden="0" w:uiPriority="19" w:unhideWhenUsed="0" w:qFormat="1"/>
-    <w:lsdException w:name="Intense Emphasis" w:semiHidden="0" w:uiPriority="21" w:unhideWhenUsed="0" w:qFormat="1"/>
-    <w:lsdException w:name="Subtle Reference" w:semiHidden="0" w:uiPriority="31" w:unhideWhenUsed="0" w:qFormat="1"/>
-    <w:lsdException w:name="Intense Reference" w:semiHidden="0" w:uiPriority="32" w:unhideWhenUsed="0" w:qFormat="1"/>
-    <w:lsdException w:name="Book Title" w:semiHidden="0" w:uiPriority="33" w:unhideWhenUsed="0" w:qFormat="1"/>
-    <w:lsdException w:name="Bibliography" w:uiPriority="37"/>
-    <w:lsdException w:name="TOC Heading" w:uiPriority="39" w:qFormat="1"/>
-  </w:latentStyles>
-  <w:style w:type="paragraph" w:default="1" w:styleId="Normal">
-    <w:name w:val="Normal"/>
-    <w:qFormat/>
-    <w:rPr>
-      <w:lang w:val="en-US"/>
-    </w:rPr>
-  </w:style>
-  <w:style w:type="paragraph" w:styleId="Heading2">
-    <w:name w:val="heading 2"/>
-    <w:basedOn w:val="Normal"/>
-    <w:next w:val="Normal"/>
-    <w:link w:val="Heading2Char"/>
-    <w:uiPriority w:val="9"/>
-    <w:unhideWhenUsed/>
-    <w:qFormat/>
-    <w:rsid w:val="002817BE"/>
-    <w:pPr>
-      <w:keepNext/>
-      <w:keepLines/>
-      <w:spacing w:before="200"/>
-      <w:outlineLvl w:val="1"/>
-    </w:pPr>
-    <w:rPr>
-      <w:rFonts w:asciiTheme="majorHAnsi" w:eastAsiaTheme="majorEastAsia" w:hAnsiTheme="majorHAnsi" w:cstheme="majorBidi"/>
-      <w:b/>
-      <w:bCs/>
-      <w:color w:val="4F81BD" w:themeColor="accent1"/>
-      <w:sz w:val="26"/>
-      <w:szCs w:val="26"/>
-    </w:rPr>
-  </w:style>
-  <w:style w:type="paragraph" w:styleId="Heading3">
-    <w:name w:val="heading 3"/>
-    <w:basedOn w:val="Normal"/>
-    <w:next w:val="Normal"/>
-    <w:link w:val="Heading3Char"/>
-    <w:uiPriority w:val="9"/>
-    <w:unhideWhenUsed/>
-    <w:qFormat/>
-    <w:rsid w:val="00F20EB4"/>
-    <w:pPr>
-      <w:keepNext/>
-      <w:keepLines/>
-      <w:spacing w:before="200"/>
-      <w:outlineLvl w:val="2"/>
-    </w:pPr>
-    <w:rPr>
-      <w:rFonts w:asciiTheme="majorHAnsi" w:eastAsiaTheme="majorEastAsia" w:hAnsiTheme="majorHAnsi" w:cstheme="majorBidi"/>
-      <w:b/>
-      <w:bCs/>
-      <w:color w:val="4F81BD" w:themeColor="accent1"/>
-    </w:rPr>
-  </w:style>
-  <w:style w:type="paragraph" w:styleId="Heading4">
-    <w:name w:val="heading 4"/>
-    <w:basedOn w:val="Normal"/>
-    <w:next w:val="Normal"/>
-    <w:link w:val="Heading4Char"/>
-    <w:uiPriority w:val="9"/>
-    <w:unhideWhenUsed/>
-    <w:qFormat/>
-    <w:rsid w:val="00C60AC1"/>
-    <w:pPr>
-      <w:keepNext/>
-      <w:keepLines/>
-      <w:spacing w:before="200"/>
-      <w:outlineLvl w:val="3"/>
-    </w:pPr>
-    <w:rPr>
-      <w:rFonts w:asciiTheme="majorHAnsi" w:eastAsiaTheme="majorEastAsia" w:hAnsiTheme="majorHAnsi" w:cstheme="majorBidi"/>
-      <w:b/>
-      <w:bCs/>
-      <w:i/>
-      <w:iCs/>
-      <w:color w:val="4F81BD" w:themeColor="accent1"/>
-    </w:rPr>
-  </w:style>
-  <w:style w:type="character" w:default="1" w:styleId="DefaultParagraphFont">
-    <w:name w:val="Default Paragraph Font"/>
-    <w:uiPriority w:val="1"/>
-    <w:semiHidden/>
-    <w:unhideWhenUsed/>
-  </w:style>
-  <w:style w:type="table" w:default="1" w:styleId="TableNormal">
-    <w:name w:val="Normal Table"/>
-    <w:uiPriority w:val="99"/>
-    <w:semiHidden/>
-    <w:unhideWhenUsed/>
-    <w:tblPr>
-      <w:tblInd w:w="0" w:type="dxa"/>
-      <w:tblCellMar>
-        <w:top w:w="0" w:type="dxa"/>
-        <w:left w:w="108" w:type="dxa"/>
-        <w:bottom w:w="0" w:type="dxa"/>
-        <w:right w:w="108" w:type="dxa"/>
-      </w:tblCellMar>
-    </w:tblPr>
-  </w:style>
-  <w:style w:type="numbering" w:default="1" w:styleId="NoList">
-    <w:name w:val="No List"/>
-    <w:uiPriority w:val="99"/>
-    <w:semiHidden/>
-    <w:unhideWhenUsed/>
-  </w:style>
-  <w:style w:type="paragraph" w:styleId="ListParagraph">
-    <w:name w:val="List Paragraph"/>
-    <w:basedOn w:val="Normal"/>
-    <w:uiPriority w:val="34"/>
-    <w:qFormat/>
-    <w:rsid w:val="002817BE"/>
-    <w:pPr>
-      <w:ind w:left="720"/>
-      <w:contextualSpacing/>
-    </w:pPr>
-  </w:style>
-  <w:style w:type="character" w:customStyle="1" w:styleId="Heading2Char">
-    <w:name w:val="Heading 2 Char"/>
-    <w:basedOn w:val="DefaultParagraphFont"/>
-    <w:link w:val="Heading2"/>
-    <w:uiPriority w:val="9"/>
-    <w:rsid w:val="002817BE"/>
-    <w:rPr>
-      <w:rFonts w:asciiTheme="majorHAnsi" w:eastAsiaTheme="majorEastAsia" w:hAnsiTheme="majorHAnsi" w:cstheme="majorBidi"/>
-      <w:b/>
-      <w:bCs/>
-      <w:color w:val="4F81BD" w:themeColor="accent1"/>
-      <w:sz w:val="26"/>
-      <w:szCs w:val="26"/>
-      <w:lang w:val="en-US"/>
-    </w:rPr>
-  </w:style>
-  <w:style w:type="paragraph" w:styleId="BalloonText">
-    <w:name w:val="Balloon Text"/>
-    <w:basedOn w:val="Normal"/>
-    <w:link w:val="BalloonTextChar"/>
-    <w:uiPriority w:val="99"/>
-    <w:semiHidden/>
-    <w:unhideWhenUsed/>
-    <w:rsid w:val="002817BE"/>
-    <w:rPr>
-      <w:rFonts w:ascii="Lucida Grande" w:hAnsi="Lucida Grande" w:cs="Lucida Grande"/>
-      <w:sz w:val="18"/>
-      <w:szCs w:val="18"/>
-    </w:rPr>
-  </w:style>
-  <w:style w:type="character" w:customStyle="1" w:styleId="BalloonTextChar">
-    <w:name w:val="Balloon Text Char"/>
-    <w:basedOn w:val="DefaultParagraphFont"/>
-    <w:link w:val="BalloonText"/>
-    <w:uiPriority w:val="99"/>
-    <w:semiHidden/>
-    <w:rsid w:val="002817BE"/>
-    <w:rPr>
-      <w:rFonts w:ascii="Lucida Grande" w:hAnsi="Lucida Grande" w:cs="Lucida Grande"/>
-      <w:sz w:val="18"/>
-      <w:szCs w:val="18"/>
-      <w:lang w:val="en-US"/>
-    </w:rPr>
-  </w:style>
-  <w:style w:type="paragraph" w:styleId="CommentText">
-    <w:name w:val="annotation text"/>
-    <w:basedOn w:val="Normal"/>
-    <w:link w:val="CommentTextChar"/>
-    <w:uiPriority w:val="99"/>
-    <w:semiHidden/>
-    <w:unhideWhenUsed/>
-    <w:rsid w:val="00C7646D"/>
-    <w:rPr>
-      <w:rFonts w:ascii="Times New Roman" w:eastAsia="Times New Roman" w:hAnsi="Times New Roman" w:cs="Times New Roman"/>
-    </w:rPr>
-  </w:style>
-  <w:style w:type="character" w:customStyle="1" w:styleId="CommentTextChar">
-    <w:name w:val="Comment Text Char"/>
-    <w:basedOn w:val="DefaultParagraphFont"/>
-    <w:link w:val="CommentText"/>
-    <w:uiPriority w:val="99"/>
-    <w:semiHidden/>
-    <w:rsid w:val="00C7646D"/>
-    <w:rPr>
-      <w:rFonts w:ascii="Times New Roman" w:eastAsia="Times New Roman" w:hAnsi="Times New Roman" w:cs="Times New Roman"/>
-      <w:lang w:val="en-US"/>
-    </w:rPr>
-  </w:style>
-  <w:style w:type="character" w:styleId="CommentReference">
-    <w:name w:val="annotation reference"/>
-    <w:basedOn w:val="DefaultParagraphFont"/>
-    <w:uiPriority w:val="99"/>
-    <w:semiHidden/>
-    <w:unhideWhenUsed/>
-    <w:rsid w:val="00C7646D"/>
-    <w:rPr>
-      <w:sz w:val="18"/>
-      <w:szCs w:val="18"/>
-    </w:rPr>
-  </w:style>
-  <w:style w:type="paragraph" w:styleId="CommentSubject">
-    <w:name w:val="annotation subject"/>
-    <w:basedOn w:val="CommentText"/>
-    <w:next w:val="CommentText"/>
-    <w:link w:val="CommentSubjectChar"/>
-    <w:uiPriority w:val="99"/>
-    <w:semiHidden/>
-    <w:unhideWhenUsed/>
-    <w:rsid w:val="00A424BF"/>
-    <w:rPr>
-      <w:rFonts w:asciiTheme="minorHAnsi" w:eastAsiaTheme="minorEastAsia" w:hAnsiTheme="minorHAnsi" w:cstheme="minorBidi"/>
-      <w:b/>
-      <w:bCs/>
-      <w:sz w:val="20"/>
-      <w:szCs w:val="20"/>
-    </w:rPr>
-  </w:style>
-  <w:style w:type="character" w:customStyle="1" w:styleId="CommentSubjectChar">
-    <w:name w:val="Comment Subject Char"/>
-    <w:basedOn w:val="CommentTextChar"/>
-    <w:link w:val="CommentSubject"/>
-    <w:uiPriority w:val="99"/>
-    <w:semiHidden/>
-    <w:rsid w:val="00A424BF"/>
-    <w:rPr>
-      <w:rFonts w:ascii="Times New Roman" w:eastAsia="Times New Roman" w:hAnsi="Times New Roman" w:cs="Times New Roman"/>
-      <w:b/>
-      <w:bCs/>
-      <w:sz w:val="20"/>
-      <w:szCs w:val="20"/>
-      <w:lang w:val="en-US"/>
-    </w:rPr>
-  </w:style>
-  <w:style w:type="character" w:customStyle="1" w:styleId="Heading3Char">
-    <w:name w:val="Heading 3 Char"/>
-    <w:basedOn w:val="DefaultParagraphFont"/>
-    <w:link w:val="Heading3"/>
-    <w:uiPriority w:val="9"/>
-    <w:rsid w:val="00F20EB4"/>
-    <w:rPr>
-      <w:rFonts w:asciiTheme="majorHAnsi" w:eastAsiaTheme="majorEastAsia" w:hAnsiTheme="majorHAnsi" w:cstheme="majorBidi"/>
-      <w:b/>
-      <w:bCs/>
-      <w:color w:val="4F81BD" w:themeColor="accent1"/>
-      <w:lang w:val="en-US"/>
-    </w:rPr>
-  </w:style>
-  <w:style w:type="paragraph" w:styleId="Quote">
-    <w:name w:val="Quote"/>
-    <w:basedOn w:val="Normal"/>
-    <w:next w:val="Normal"/>
-    <w:link w:val="QuoteChar"/>
-    <w:uiPriority w:val="29"/>
-    <w:qFormat/>
-    <w:rsid w:val="00F20EB4"/>
-    <w:rPr>
-      <w:rFonts w:ascii="Arial" w:hAnsi="Arial" w:cs="Arial"/>
-      <w:i/>
-      <w:iCs/>
-      <w:color w:val="000000" w:themeColor="text1"/>
-    </w:rPr>
-  </w:style>
-  <w:style w:type="character" w:customStyle="1" w:styleId="QuoteChar">
-    <w:name w:val="Quote Char"/>
-    <w:basedOn w:val="DefaultParagraphFont"/>
-    <w:link w:val="Quote"/>
-    <w:uiPriority w:val="29"/>
-    <w:rsid w:val="00F20EB4"/>
-    <w:rPr>
-      <w:rFonts w:ascii="Arial" w:hAnsi="Arial" w:cs="Arial"/>
-      <w:i/>
-      <w:iCs/>
-      <w:color w:val="000000" w:themeColor="text1"/>
-      <w:lang w:val="en-US"/>
-    </w:rPr>
-  </w:style>
-  <w:style w:type="character" w:customStyle="1" w:styleId="Heading4Char">
-    <w:name w:val="Heading 4 Char"/>
-    <w:basedOn w:val="DefaultParagraphFont"/>
-    <w:link w:val="Heading4"/>
-    <w:uiPriority w:val="9"/>
-    <w:rsid w:val="00C60AC1"/>
-    <w:rPr>
-      <w:rFonts w:asciiTheme="majorHAnsi" w:eastAsiaTheme="majorEastAsia" w:hAnsiTheme="majorHAnsi" w:cstheme="majorBidi"/>
-      <w:b/>
-      <w:bCs/>
-      <w:i/>
-      <w:iCs/>
-      <w:color w:val="4F81BD" w:themeColor="accent1"/>
-      <w:lang w:val="en-US"/>
-    </w:rPr>
-  </w:style>
-  <w:style w:type="paragraph" w:customStyle="1" w:styleId="Normal1">
-    <w:name w:val="Normal1"/>
-    <w:rsid w:val="001772FE"/>
-    <w:rPr>
-      <w:rFonts w:ascii="Times New Roman" w:eastAsia="Times New Roman" w:hAnsi="Times New Roman" w:cs="Times New Roman"/>
-      <w:lang w:val="en-US"/>
-    </w:rPr>
-  </w:style>
-  <w:style w:type="paragraph" w:styleId="NormalWeb">
-    <w:name w:val="Normal (Web)"/>
-    <w:basedOn w:val="Normal"/>
-    <w:uiPriority w:val="99"/>
-    <w:semiHidden/>
-    <w:unhideWhenUsed/>
-    <w:rsid w:val="001772FE"/>
-    <w:pPr>
-      <w:spacing w:before="100" w:beforeAutospacing="1" w:after="100" w:afterAutospacing="1"/>
-    </w:pPr>
-    <w:rPr>
-      <w:rFonts w:ascii="Times New Roman" w:eastAsia="Times New Roman" w:hAnsi="Times New Roman" w:cs="Times New Roman"/>
-    </w:rPr>
-  </w:style>
-  <w:style w:type="table" w:styleId="TableGrid">
-    <w:name w:val="Table Grid"/>
-    <w:basedOn w:val="TableNormal"/>
-    <w:uiPriority w:val="59"/>
-    <w:rsid w:val="00DA706C"/>
-    <w:tblPr>
-      <w:tblInd w:w="0" w:type="dxa"/>
-      <w:tblBorders>
-        <w:top w:val="single" w:sz="4" w:space="0" w:color="auto"/>
-        <w:left w:val="single" w:sz="4" w:space="0" w:color="auto"/>
-        <w:bottom w:val="single" w:sz="4" w:space="0" w:color="auto"/>
-        <w:right w:val="single" w:sz="4" w:space="0" w:color="auto"/>
-        <w:insideH w:val="single" w:sz="4" w:space="0" w:color="auto"/>
-        <w:insideV w:val="single" w:sz="4" w:space="0" w:color="auto"/>
-      </w:tblBorders>
-      <w:tblCellMar>
-        <w:top w:w="0" w:type="dxa"/>
-        <w:left w:w="108" w:type="dxa"/>
-        <w:bottom w:w="0" w:type="dxa"/>
-        <w:right w:w="108" w:type="dxa"/>
-      </w:tblCellMar>
     </w:tblPr>
   </w:style>
 </w:styles>

--- a/assets/public/Chapter_1_Introduction_to_business_and_accounting_concepts/documents/01_BusinessConcepts.docx
+++ b/assets/public/Chapter_1_Introduction_to_business_and_accounting_concepts/documents/01_BusinessConcepts.docx
@@ -1771,8 +1771,11 @@
         </w:rPr>
         <w:t xml:space="preserve">Test Your Understanding </w:t>
       </w:r>
-      <w:bookmarkStart w:id="3" w:name="_GoBack"/>
-      <w:bookmarkEnd w:id="3"/>
+    </w:p>
+    <w:p>
+      <w:r>
+        <w:t>&lt;ignore&gt;</w:t>
+      </w:r>
     </w:p>
     <w:p/>
     <w:p>
@@ -1887,15 +1890,24 @@
       </w:r>
     </w:p>
     <w:p>
-      <w:pPr>
-        <w:rPr>
-          <w:rFonts w:ascii="Arial" w:hAnsi="Arial" w:cs="Arial"/>
-          <w:sz w:val="20"/>
-          <w:szCs w:val="20"/>
-        </w:rPr>
-      </w:pPr>
-    </w:p>
-    <w:p/>
+      <w:bookmarkStart w:id="3" w:name="_GoBack"/>
+      <w:bookmarkEnd w:id="3"/>
+    </w:p>
+    <w:p>
+      <w:pPr>
+        <w:rPr>
+          <w:rFonts w:ascii="Arial" w:hAnsi="Arial" w:cs="Arial"/>
+          <w:sz w:val="20"/>
+        </w:rPr>
+      </w:pPr>
+      <w:r>
+        <w:rPr>
+          <w:rFonts w:ascii="Arial" w:hAnsi="Arial" w:cs="Arial"/>
+          <w:sz w:val="20"/>
+        </w:rPr>
+        <w:t>&lt;/ignore&gt;</w:t>
+      </w:r>
+    </w:p>
     <w:p/>
     <w:sectPr>
       <w:pgSz w:w="11900" w:h="16840"/>
@@ -1999,7 +2011,7 @@
         <v:path o:extrusionok="f" gradientshapeok="t" o:connecttype="rect"/>
         <o:lock v:ext="edit" aspectratio="t"/>
       </v:shapetype>
-      <v:shape id="_x0000_i1031" type="#_x0000_t75" style="width:11.25pt;height:11.25pt" o:bullet="t">
+      <v:shape id="_x0000_i1029" type="#_x0000_t75" style="width:11.25pt;height:11.25pt" o:bullet="t">
         <v:imagedata r:id="rId1" o:title="msoD951"/>
       </v:shape>
     </w:pict>
@@ -3191,10 +3203,6 @@
     <w:lsdException w:name="Book Title" w:uiPriority="33" w:qFormat="1"/>
     <w:lsdException w:name="Bibliography" w:semiHidden="1" w:uiPriority="37" w:unhideWhenUsed="1"/>
     <w:lsdException w:name="TOC Heading" w:semiHidden="1" w:uiPriority="39" w:unhideWhenUsed="1" w:qFormat="1"/>
-    <w:lsdException w:name="Grid Table Light" w:semiHidden="1" w:unhideWhenUsed="1"/>
-    <w:lsdException w:name="Grid Table 1 Light" w:semiHidden="1" w:unhideWhenUsed="1"/>
-    <w:lsdException w:name="Grid Table 2" w:semiHidden="1" w:unhideWhenUsed="1"/>
-    <w:lsdException w:name="Grid Table 3" w:semiHidden="1" w:unhideWhenUsed="1"/>
     <w:lsdException w:name="Grid Table 4" w:uiPriority="49"/>
     <w:lsdException w:name="Grid Table 5 Dark" w:uiPriority="50"/>
     <w:lsdException w:name="Grid Table 6 Colorful" w:uiPriority="51"/>

--- a/assets/public/Chapter_1_Introduction_to_business_and_accounting_concepts/documents/01_BusinessConcepts.docx
+++ b/assets/public/Chapter_1_Introduction_to_business_and_accounting_concepts/documents/01_BusinessConcepts.docx
@@ -4,26 +4,16 @@
   <w:body>
     <w:p>
       <w:pPr>
-        <w:pStyle w:val="Quote"/>
-        <w:rPr>
-          <w:rFonts w:asciiTheme="minorHAnsi" w:hAnsiTheme="minorHAnsi"/>
-          <w:b/>
-          <w:i w:val="0"/>
-          <w:sz w:val="20"/>
-          <w:szCs w:val="20"/>
-        </w:rPr>
-      </w:pPr>
-      <w:r>
-        <w:rPr>
-          <w:rFonts w:asciiTheme="minorHAnsi" w:hAnsiTheme="minorHAnsi"/>
-          <w:b/>
-          <w:i w:val="0"/>
-          <w:sz w:val="20"/>
-          <w:szCs w:val="20"/>
-        </w:rPr>
+        <w:rPr>
+          <w:i/>
+        </w:rPr>
+      </w:pPr>
+      <w:bookmarkStart w:id="0" w:name="_GoBack"/>
+      <w:r>
         <w:t>Learning Objectives</w:t>
       </w:r>
     </w:p>
+    <w:bookmarkEnd w:id="0"/>
     <w:p>
       <w:pPr>
         <w:pStyle w:val="Quote"/>
@@ -329,7 +319,7 @@
           <w:szCs w:val="20"/>
         </w:rPr>
       </w:pPr>
-      <w:commentRangeStart w:id="0"/>
+      <w:commentRangeStart w:id="1"/>
       <w:r>
         <w:rPr>
           <w:rFonts w:ascii="Chalkboard" w:hAnsi="Chalkboard" w:cs="Arial"/>
@@ -339,13 +329,13 @@
         </w:rPr>
         <w:t>Take</w:t>
       </w:r>
-      <w:commentRangeEnd w:id="0"/>
+      <w:commentRangeEnd w:id="1"/>
       <w:r>
         <w:rPr>
           <w:rStyle w:val="CommentReference"/>
           <w:rFonts w:ascii="Times New Roman" w:eastAsia="Times New Roman" w:hAnsi="Times New Roman" w:cs="Times New Roman"/>
         </w:rPr>
-        <w:commentReference w:id="0"/>
+        <w:commentReference w:id="1"/>
       </w:r>
       <w:r>
         <w:rPr>
@@ -986,7 +976,7 @@
         </w:rPr>
         <w:t xml:space="preserve"> as monthly members or pay for a single </w:t>
       </w:r>
-      <w:commentRangeStart w:id="1"/>
+      <w:commentRangeStart w:id="2"/>
       <w:r>
         <w:rPr>
           <w:rFonts w:ascii="Arial" w:hAnsi="Arial" w:cs="Arial"/>
@@ -996,15 +986,15 @@
         </w:rPr>
         <w:t>class</w:t>
       </w:r>
-      <w:commentRangeEnd w:id="1"/>
-      <w:r>
-        <w:rPr>
-          <w:rFonts w:ascii="Arial" w:hAnsi="Arial" w:cs="Arial"/>
-          <w:i/>
-          <w:color w:val="C0504D" w:themeColor="accent2"/>
-          <w:sz w:val="20"/>
-        </w:rPr>
-        <w:commentReference w:id="1"/>
+      <w:commentRangeEnd w:id="2"/>
+      <w:r>
+        <w:rPr>
+          <w:rFonts w:ascii="Arial" w:hAnsi="Arial" w:cs="Arial"/>
+          <w:i/>
+          <w:color w:val="C0504D" w:themeColor="accent2"/>
+          <w:sz w:val="20"/>
+        </w:rPr>
+        <w:commentReference w:id="2"/>
       </w:r>
       <w:r>
         <w:rPr>
@@ -1361,7 +1351,7 @@
       <w:pPr>
         <w:pStyle w:val="Quote"/>
       </w:pPr>
-      <w:commentRangeStart w:id="2"/>
+      <w:commentRangeStart w:id="3"/>
       <w:r>
         <w:t>Did you Know?</w:t>
       </w:r>
@@ -1429,7 +1419,7 @@
       <w:r>
         <w:t xml:space="preserve"> score</w:t>
       </w:r>
-      <w:commentRangeEnd w:id="2"/>
+      <w:commentRangeEnd w:id="3"/>
       <w:r>
         <w:t>”</w:t>
       </w:r>
@@ -1441,7 +1431,7 @@
           <w:iCs w:val="0"/>
           <w:color w:val="auto"/>
         </w:rPr>
-        <w:commentReference w:id="2"/>
+        <w:commentReference w:id="3"/>
       </w:r>
       <w:r>
         <w:t>.</w:t>
@@ -1889,10 +1879,7 @@
         <w:t>stockholders</w:t>
       </w:r>
     </w:p>
-    <w:p>
-      <w:bookmarkStart w:id="3" w:name="_GoBack"/>
-      <w:bookmarkEnd w:id="3"/>
-    </w:p>
+    <w:p/>
     <w:p>
       <w:pPr>
         <w:rPr>
@@ -1921,7 +1908,7 @@
 
 <file path=word/comments.xml><?xml version="1.0" encoding="utf-8"?>
 <w:comments xmlns:wpc="http://schemas.microsoft.com/office/word/2010/wordprocessingCanvas" xmlns:cx="http://schemas.microsoft.com/office/drawing/2014/chartex" xmlns:cx1="http://schemas.microsoft.com/office/drawing/2015/9/8/chartex" xmlns:cx2="http://schemas.microsoft.com/office/drawing/2015/10/21/chartex" xmlns:cx3="http://schemas.microsoft.com/office/drawing/2016/5/9/chartex" xmlns:cx4="http://schemas.microsoft.com/office/drawing/2016/5/10/chartex" xmlns:cx5="http://schemas.microsoft.com/office/drawing/2016/5/11/chartex" xmlns:cx6="http://schemas.microsoft.com/office/drawing/2016/5/12/chartex" xmlns:cx7="http://schemas.microsoft.com/office/drawing/2016/5/13/chartex" xmlns:cx8="http://schemas.microsoft.com/office/drawing/2016/5/14/chartex" xmlns:mc="http://schemas.openxmlformats.org/markup-compatibility/2006" xmlns:aink="http://schemas.microsoft.com/office/drawing/2016/ink" xmlns:am3d="http://schemas.microsoft.com/office/drawing/2017/model3d" xmlns:o="urn:schemas-microsoft-com:office:office" xmlns:r="http://schemas.openxmlformats.org/officeDocument/2006/relationships" xmlns:m="http://schemas.openxmlformats.org/officeDocument/2006/math" xmlns:v="urn:schemas-microsoft-com:vml" xmlns:wp14="http://schemas.microsoft.com/office/word/2010/wordprocessingDrawing" xmlns:wp="http://schemas.openxmlformats.org/drawingml/2006/wordprocessingDrawing" xmlns:w10="urn:schemas-microsoft-com:office:word" xmlns:w="http://schemas.openxmlformats.org/wordprocessingml/2006/main" xmlns:w14="http://schemas.microsoft.com/office/word/2010/wordml" xmlns:w15="http://schemas.microsoft.com/office/word/2012/wordml" xmlns:w16cid="http://schemas.microsoft.com/office/word/2016/wordml/cid" xmlns:w16se="http://schemas.microsoft.com/office/word/2015/wordml/symex" xmlns:wpg="http://schemas.microsoft.com/office/word/2010/wordprocessingGroup" xmlns:wpi="http://schemas.microsoft.com/office/word/2010/wordprocessingInk" xmlns:wne="http://schemas.microsoft.com/office/word/2006/wordml" xmlns:wps="http://schemas.microsoft.com/office/word/2010/wordprocessingShape" mc:Ignorable="w14 w15 w16se w16cid wp14">
-  <w:comment w:id="0" w:author="Mallika" w:date="2019-05-22T16:17:00Z" w:initials="M">
+  <w:comment w:id="1" w:author="Mallika" w:date="2019-05-22T16:17:00Z" w:initials="M">
     <w:p>
       <w:pPr>
         <w:pStyle w:val="CommentText"/>
@@ -1937,7 +1924,7 @@
       </w:r>
     </w:p>
   </w:comment>
-  <w:comment w:id="1" w:author="Mallika" w:date="2019-05-22T16:04:00Z" w:initials="M">
+  <w:comment w:id="2" w:author="Mallika" w:date="2019-05-22T16:04:00Z" w:initials="M">
     <w:p>
       <w:pPr>
         <w:pStyle w:val="CommentText"/>
@@ -1953,7 +1940,7 @@
       </w:r>
     </w:p>
   </w:comment>
-  <w:comment w:id="2" w:author="Jasneet Kaur" w:date="2019-05-01T12:53:00Z" w:initials="JK">
+  <w:comment w:id="3" w:author="Jasneet Kaur" w:date="2019-05-01T12:53:00Z" w:initials="JK">
     <w:p>
       <w:pPr>
         <w:pStyle w:val="CommentText"/>
@@ -2011,7 +1998,7 @@
         <v:path o:extrusionok="f" gradientshapeok="t" o:connecttype="rect"/>
         <o:lock v:ext="edit" aspectratio="t"/>
       </v:shapetype>
-      <v:shape id="_x0000_i1029" type="#_x0000_t75" style="width:11.25pt;height:11.25pt" o:bullet="t">
+      <v:shape id="_x0000_i1035" type="#_x0000_t75" style="width:11.25pt;height:11.25pt" o:bullet="t">
         <v:imagedata r:id="rId1" o:title="msoD951"/>
       </v:shape>
     </w:pict>
@@ -3628,6 +3615,15 @@
       </w:tblBorders>
     </w:tblPr>
   </w:style>
+  <w:style w:type="paragraph" w:styleId="NoSpacing">
+    <w:name w:val="No Spacing"/>
+    <w:uiPriority w:val="1"/>
+    <w:qFormat/>
+    <w:rsid w:val="00BC4875"/>
+    <w:rPr>
+      <w:lang w:val="en-US"/>
+    </w:rPr>
+  </w:style>
 </w:styles>
 </file>
 

--- a/assets/public/Chapter_1_Introduction_to_business_and_accounting_concepts/documents/01_BusinessConcepts.docx
+++ b/assets/public/Chapter_1_Introduction_to_business_and_accounting_concepts/documents/01_BusinessConcepts.docx
@@ -4,9 +4,7 @@
   <w:body>
     <w:p>
       <w:pPr>
-        <w:rPr>
-          <w:i/>
-        </w:rPr>
+        <w:pStyle w:val="Quote"/>
       </w:pPr>
       <w:bookmarkStart w:id="0" w:name="_GoBack"/>
       <w:r>
@@ -1998,7 +1996,7 @@
         <v:path o:extrusionok="f" gradientshapeok="t" o:connecttype="rect"/>
         <o:lock v:ext="edit" aspectratio="t"/>
       </v:shapetype>
-      <v:shape id="_x0000_i1035" type="#_x0000_t75" style="width:11.25pt;height:11.25pt" o:bullet="t">
+      <v:shape id="_x0000_i1028" type="#_x0000_t75" style="width:11.25pt;height:11.25pt" o:bullet="t">
         <v:imagedata r:id="rId1" o:title="msoD951"/>
       </v:shape>
     </w:pict>

--- a/assets/public/Chapter_1_Introduction_to_business_and_accounting_concepts/documents/01_BusinessConcepts.docx
+++ b/assets/public/Chapter_1_Introduction_to_business_and_accounting_concepts/documents/01_BusinessConcepts.docx
@@ -3,33 +3,24 @@
 <w:document xmlns:wpc="http://schemas.microsoft.com/office/word/2010/wordprocessingCanvas" xmlns:cx="http://schemas.microsoft.com/office/drawing/2014/chartex" xmlns:cx1="http://schemas.microsoft.com/office/drawing/2015/9/8/chartex" xmlns:cx2="http://schemas.microsoft.com/office/drawing/2015/10/21/chartex" xmlns:cx3="http://schemas.microsoft.com/office/drawing/2016/5/9/chartex" xmlns:cx4="http://schemas.microsoft.com/office/drawing/2016/5/10/chartex" xmlns:cx5="http://schemas.microsoft.com/office/drawing/2016/5/11/chartex" xmlns:cx6="http://schemas.microsoft.com/office/drawing/2016/5/12/chartex" xmlns:cx7="http://schemas.microsoft.com/office/drawing/2016/5/13/chartex" xmlns:cx8="http://schemas.microsoft.com/office/drawing/2016/5/14/chartex" xmlns:mc="http://schemas.openxmlformats.org/markup-compatibility/2006" xmlns:aink="http://schemas.microsoft.com/office/drawing/2016/ink" xmlns:am3d="http://schemas.microsoft.com/office/drawing/2017/model3d" xmlns:o="urn:schemas-microsoft-com:office:office" xmlns:r="http://schemas.openxmlformats.org/officeDocument/2006/relationships" xmlns:m="http://schemas.openxmlformats.org/officeDocument/2006/math" xmlns:v="urn:schemas-microsoft-com:vml" xmlns:wp14="http://schemas.microsoft.com/office/word/2010/wordprocessingDrawing" xmlns:wp="http://schemas.openxmlformats.org/drawingml/2006/wordprocessingDrawing" xmlns:w10="urn:schemas-microsoft-com:office:word" xmlns:w="http://schemas.openxmlformats.org/wordprocessingml/2006/main" xmlns:w14="http://schemas.microsoft.com/office/word/2010/wordml" xmlns:w15="http://schemas.microsoft.com/office/word/2012/wordml" xmlns:w16cid="http://schemas.microsoft.com/office/word/2016/wordml/cid" xmlns:w16se="http://schemas.microsoft.com/office/word/2015/wordml/symex" xmlns:wpg="http://schemas.microsoft.com/office/word/2010/wordprocessingGroup" xmlns:wpi="http://schemas.microsoft.com/office/word/2010/wordprocessingInk" xmlns:wne="http://schemas.microsoft.com/office/word/2006/wordml" xmlns:wps="http://schemas.microsoft.com/office/word/2010/wordprocessingShape" mc:Ignorable="w14 w15 w16se w16cid wp14">
   <w:body>
     <w:p>
-      <w:pPr>
-        <w:pStyle w:val="Quote"/>
-      </w:pPr>
-      <w:bookmarkStart w:id="0" w:name="_GoBack"/>
       <w:r>
         <w:t>Learning Objectives</w:t>
       </w:r>
     </w:p>
-    <w:bookmarkEnd w:id="0"/>
-    <w:p>
-      <w:pPr>
-        <w:pStyle w:val="Quote"/>
+    <w:p>
+      <w:pPr>
+        <w:pStyle w:val="ListParagraph"/>
         <w:numPr>
           <w:ilvl w:val="0"/>
-          <w:numId w:val="5"/>
+          <w:numId w:val="9"/>
         </w:numPr>
         <w:rPr>
-          <w:rFonts w:asciiTheme="minorHAnsi" w:hAnsiTheme="minorHAnsi"/>
-          <w:sz w:val="20"/>
-          <w:szCs w:val="22"/>
-        </w:rPr>
-      </w:pPr>
-      <w:r>
-        <w:rPr>
-          <w:rFonts w:asciiTheme="minorHAnsi" w:hAnsiTheme="minorHAnsi"/>
-          <w:sz w:val="20"/>
-          <w:szCs w:val="22"/>
+          <w:i/>
+        </w:rPr>
+      </w:pPr>
+      <w:r>
+        <w:rPr>
+          <w:i/>
         </w:rPr>
         <w:t>Articulate basic business concepts</w:t>
       </w:r>
@@ -317,7 +308,7 @@
           <w:szCs w:val="20"/>
         </w:rPr>
       </w:pPr>
-      <w:commentRangeStart w:id="1"/>
+      <w:commentRangeStart w:id="0"/>
       <w:r>
         <w:rPr>
           <w:rFonts w:ascii="Chalkboard" w:hAnsi="Chalkboard" w:cs="Arial"/>
@@ -327,13 +318,13 @@
         </w:rPr>
         <w:t>Take</w:t>
       </w:r>
-      <w:commentRangeEnd w:id="1"/>
+      <w:commentRangeEnd w:id="0"/>
       <w:r>
         <w:rPr>
           <w:rStyle w:val="CommentReference"/>
           <w:rFonts w:ascii="Times New Roman" w:eastAsia="Times New Roman" w:hAnsi="Times New Roman" w:cs="Times New Roman"/>
         </w:rPr>
-        <w:commentReference w:id="1"/>
+        <w:commentReference w:id="0"/>
       </w:r>
       <w:r>
         <w:rPr>
@@ -768,59 +759,6 @@
           <w:szCs w:val="20"/>
         </w:rPr>
       </w:pPr>
-      <w:r>
-        <w:rPr>
-          <w:noProof/>
-        </w:rPr>
-        <w:drawing>
-          <wp:inline distT="0" distB="0" distL="0" distR="0" wp14:anchorId="05B2C860" wp14:editId="36BDD162">
-            <wp:extent cx="931249" cy="586740"/>
-            <wp:effectExtent l="0" t="0" r="8890" b="0"/>
-            <wp:docPr id="1" name="Picture 1"/>
-            <wp:cNvGraphicFramePr>
-              <a:graphicFrameLocks xmlns:a="http://schemas.openxmlformats.org/drawingml/2006/main" noChangeAspect="1"/>
-            </wp:cNvGraphicFramePr>
-            <a:graphic xmlns:a="http://schemas.openxmlformats.org/drawingml/2006/main">
-              <a:graphicData uri="http://schemas.openxmlformats.org/drawingml/2006/picture">
-                <pic:pic xmlns:pic="http://schemas.openxmlformats.org/drawingml/2006/picture">
-                  <pic:nvPicPr>
-                    <pic:cNvPr id="0" name="Picture 1"/>
-                    <pic:cNvPicPr>
-                      <a:picLocks noChangeAspect="1" noChangeArrowheads="1"/>
-                    </pic:cNvPicPr>
-                  </pic:nvPicPr>
-                  <pic:blipFill>
-                    <a:blip r:embed="rId9">
-                      <a:extLst>
-                        <a:ext uri="{28A0092B-C50C-407E-A947-70E740481C1C}">
-                          <a14:useLocalDpi xmlns:a14="http://schemas.microsoft.com/office/drawing/2010/main" val="0"/>
-                        </a:ext>
-                      </a:extLst>
-                    </a:blip>
-                    <a:srcRect/>
-                    <a:stretch>
-                      <a:fillRect/>
-                    </a:stretch>
-                  </pic:blipFill>
-                  <pic:spPr bwMode="auto">
-                    <a:xfrm>
-                      <a:off x="0" y="0"/>
-                      <a:ext cx="933099" cy="587906"/>
-                    </a:xfrm>
-                    <a:prstGeom prst="rect">
-                      <a:avLst/>
-                    </a:prstGeom>
-                    <a:noFill/>
-                    <a:ln>
-                      <a:noFill/>
-                    </a:ln>
-                  </pic:spPr>
-                </pic:pic>
-              </a:graphicData>
-            </a:graphic>
-          </wp:inline>
-        </w:drawing>
-      </w:r>
     </w:p>
     <w:p>
       <w:pPr>
@@ -864,6 +802,7 @@
           <w:sz w:val="20"/>
         </w:rPr>
       </w:pPr>
+      <w:bookmarkStart w:id="1" w:name="_GoBack"/>
       <w:r>
         <w:rPr>
           <w:rFonts w:ascii="Arial" w:hAnsi="Arial" w:cs="Arial"/>
@@ -954,7 +893,17 @@
           <w:color w:val="C0504D" w:themeColor="accent2"/>
           <w:sz w:val="20"/>
         </w:rPr>
-        <w:t>classes – a work out class they designed which combines cardio, strength and flexibility. People can either join Core Fit</w:t>
+        <w:t xml:space="preserve">classes – a work out class they designed which combines cardio, strength and flexibility. People </w:t>
+      </w:r>
+      <w:bookmarkEnd w:id="1"/>
+      <w:r>
+        <w:rPr>
+          <w:rFonts w:ascii="Arial" w:hAnsi="Arial" w:cs="Arial"/>
+          <w:i/>
+          <w:color w:val="C0504D" w:themeColor="accent2"/>
+          <w:sz w:val="20"/>
+        </w:rPr>
+        <w:t>can either join Core Fit</w:t>
       </w:r>
       <w:r>
         <w:rPr>
@@ -1033,7 +982,7 @@
                     <pic:cNvPicPr/>
                   </pic:nvPicPr>
                   <pic:blipFill>
-                    <a:blip r:embed="rId10"/>
+                    <a:blip r:embed="rId9"/>
                     <a:srcRect/>
                     <a:stretch>
                       <a:fillRect/>
@@ -1359,6 +1308,7 @@
         <w:pStyle w:val="Quote"/>
       </w:pPr>
       <w:r>
+        <w:lastRenderedPageBreak/>
         <w:t xml:space="preserve">The word </w:t>
       </w:r>
       <w:r>
@@ -1906,7 +1856,7 @@
 
 <file path=word/comments.xml><?xml version="1.0" encoding="utf-8"?>
 <w:comments xmlns:wpc="http://schemas.microsoft.com/office/word/2010/wordprocessingCanvas" xmlns:cx="http://schemas.microsoft.com/office/drawing/2014/chartex" xmlns:cx1="http://schemas.microsoft.com/office/drawing/2015/9/8/chartex" xmlns:cx2="http://schemas.microsoft.com/office/drawing/2015/10/21/chartex" xmlns:cx3="http://schemas.microsoft.com/office/drawing/2016/5/9/chartex" xmlns:cx4="http://schemas.microsoft.com/office/drawing/2016/5/10/chartex" xmlns:cx5="http://schemas.microsoft.com/office/drawing/2016/5/11/chartex" xmlns:cx6="http://schemas.microsoft.com/office/drawing/2016/5/12/chartex" xmlns:cx7="http://schemas.microsoft.com/office/drawing/2016/5/13/chartex" xmlns:cx8="http://schemas.microsoft.com/office/drawing/2016/5/14/chartex" xmlns:mc="http://schemas.openxmlformats.org/markup-compatibility/2006" xmlns:aink="http://schemas.microsoft.com/office/drawing/2016/ink" xmlns:am3d="http://schemas.microsoft.com/office/drawing/2017/model3d" xmlns:o="urn:schemas-microsoft-com:office:office" xmlns:r="http://schemas.openxmlformats.org/officeDocument/2006/relationships" xmlns:m="http://schemas.openxmlformats.org/officeDocument/2006/math" xmlns:v="urn:schemas-microsoft-com:vml" xmlns:wp14="http://schemas.microsoft.com/office/word/2010/wordprocessingDrawing" xmlns:wp="http://schemas.openxmlformats.org/drawingml/2006/wordprocessingDrawing" xmlns:w10="urn:schemas-microsoft-com:office:word" xmlns:w="http://schemas.openxmlformats.org/wordprocessingml/2006/main" xmlns:w14="http://schemas.microsoft.com/office/word/2010/wordml" xmlns:w15="http://schemas.microsoft.com/office/word/2012/wordml" xmlns:w16cid="http://schemas.microsoft.com/office/word/2016/wordml/cid" xmlns:w16se="http://schemas.microsoft.com/office/word/2015/wordml/symex" xmlns:wpg="http://schemas.microsoft.com/office/word/2010/wordprocessingGroup" xmlns:wpi="http://schemas.microsoft.com/office/word/2010/wordprocessingInk" xmlns:wne="http://schemas.microsoft.com/office/word/2006/wordml" xmlns:wps="http://schemas.microsoft.com/office/word/2010/wordprocessingShape" mc:Ignorable="w14 w15 w16se w16cid wp14">
-  <w:comment w:id="1" w:author="Mallika" w:date="2019-05-22T16:17:00Z" w:initials="M">
+  <w:comment w:id="0" w:author="Mallika" w:date="2019-05-22T16:17:00Z" w:initials="M">
     <w:p>
       <w:pPr>
         <w:pStyle w:val="CommentText"/>
@@ -1996,7 +1946,7 @@
         <v:path o:extrusionok="f" gradientshapeok="t" o:connecttype="rect"/>
         <o:lock v:ext="edit" aspectratio="t"/>
       </v:shapetype>
-      <v:shape id="_x0000_i1028" type="#_x0000_t75" style="width:11.25pt;height:11.25pt" o:bullet="t">
+      <v:shape id="_x0000_i1030" type="#_x0000_t75" style="width:11.25pt;height:11.25pt" o:bullet="t">
         <v:imagedata r:id="rId1" o:title="msoD951"/>
       </v:shape>
     </w:pict>
@@ -2742,6 +2692,119 @@
     </w:lvl>
   </w:abstractNum>
   <w:abstractNum w:abstractNumId="7" w15:restartNumberingAfterBreak="0">
+    <w:nsid w:val="67D70386"/>
+    <w:multiLevelType w:val="hybridMultilevel"/>
+    <w:tmpl w:val="96B2CE7C"/>
+    <w:lvl w:ilvl="0" w:tplc="04090001">
+      <w:start w:val="1"/>
+      <w:numFmt w:val="bullet"/>
+      <w:lvlText w:val=""/>
+      <w:lvlJc w:val="left"/>
+      <w:pPr>
+        <w:ind w:left="720" w:hanging="360"/>
+      </w:pPr>
+      <w:rPr>
+        <w:rFonts w:ascii="Symbol" w:hAnsi="Symbol" w:hint="default"/>
+      </w:rPr>
+    </w:lvl>
+    <w:lvl w:ilvl="1" w:tplc="04090003" w:tentative="1">
+      <w:start w:val="1"/>
+      <w:numFmt w:val="bullet"/>
+      <w:lvlText w:val="o"/>
+      <w:lvlJc w:val="left"/>
+      <w:pPr>
+        <w:ind w:left="1440" w:hanging="360"/>
+      </w:pPr>
+      <w:rPr>
+        <w:rFonts w:ascii="Courier New" w:hAnsi="Courier New" w:cs="Courier New" w:hint="default"/>
+      </w:rPr>
+    </w:lvl>
+    <w:lvl w:ilvl="2" w:tplc="04090005" w:tentative="1">
+      <w:start w:val="1"/>
+      <w:numFmt w:val="bullet"/>
+      <w:lvlText w:val=""/>
+      <w:lvlJc w:val="left"/>
+      <w:pPr>
+        <w:ind w:left="2160" w:hanging="360"/>
+      </w:pPr>
+      <w:rPr>
+        <w:rFonts w:ascii="Wingdings" w:hAnsi="Wingdings" w:hint="default"/>
+      </w:rPr>
+    </w:lvl>
+    <w:lvl w:ilvl="3" w:tplc="04090001" w:tentative="1">
+      <w:start w:val="1"/>
+      <w:numFmt w:val="bullet"/>
+      <w:lvlText w:val=""/>
+      <w:lvlJc w:val="left"/>
+      <w:pPr>
+        <w:ind w:left="2880" w:hanging="360"/>
+      </w:pPr>
+      <w:rPr>
+        <w:rFonts w:ascii="Symbol" w:hAnsi="Symbol" w:hint="default"/>
+      </w:rPr>
+    </w:lvl>
+    <w:lvl w:ilvl="4" w:tplc="04090003" w:tentative="1">
+      <w:start w:val="1"/>
+      <w:numFmt w:val="bullet"/>
+      <w:lvlText w:val="o"/>
+      <w:lvlJc w:val="left"/>
+      <w:pPr>
+        <w:ind w:left="3600" w:hanging="360"/>
+      </w:pPr>
+      <w:rPr>
+        <w:rFonts w:ascii="Courier New" w:hAnsi="Courier New" w:cs="Courier New" w:hint="default"/>
+      </w:rPr>
+    </w:lvl>
+    <w:lvl w:ilvl="5" w:tplc="04090005" w:tentative="1">
+      <w:start w:val="1"/>
+      <w:numFmt w:val="bullet"/>
+      <w:lvlText w:val=""/>
+      <w:lvlJc w:val="left"/>
+      <w:pPr>
+        <w:ind w:left="4320" w:hanging="360"/>
+      </w:pPr>
+      <w:rPr>
+        <w:rFonts w:ascii="Wingdings" w:hAnsi="Wingdings" w:hint="default"/>
+      </w:rPr>
+    </w:lvl>
+    <w:lvl w:ilvl="6" w:tplc="04090001" w:tentative="1">
+      <w:start w:val="1"/>
+      <w:numFmt w:val="bullet"/>
+      <w:lvlText w:val=""/>
+      <w:lvlJc w:val="left"/>
+      <w:pPr>
+        <w:ind w:left="5040" w:hanging="360"/>
+      </w:pPr>
+      <w:rPr>
+        <w:rFonts w:ascii="Symbol" w:hAnsi="Symbol" w:hint="default"/>
+      </w:rPr>
+    </w:lvl>
+    <w:lvl w:ilvl="7" w:tplc="04090003" w:tentative="1">
+      <w:start w:val="1"/>
+      <w:numFmt w:val="bullet"/>
+      <w:lvlText w:val="o"/>
+      <w:lvlJc w:val="left"/>
+      <w:pPr>
+        <w:ind w:left="5760" w:hanging="360"/>
+      </w:pPr>
+      <w:rPr>
+        <w:rFonts w:ascii="Courier New" w:hAnsi="Courier New" w:cs="Courier New" w:hint="default"/>
+      </w:rPr>
+    </w:lvl>
+    <w:lvl w:ilvl="8" w:tplc="04090005" w:tentative="1">
+      <w:start w:val="1"/>
+      <w:numFmt w:val="bullet"/>
+      <w:lvlText w:val=""/>
+      <w:lvlJc w:val="left"/>
+      <w:pPr>
+        <w:ind w:left="6480" w:hanging="360"/>
+      </w:pPr>
+      <w:rPr>
+        <w:rFonts w:ascii="Wingdings" w:hAnsi="Wingdings" w:hint="default"/>
+      </w:rPr>
+    </w:lvl>
+  </w:abstractNum>
+  <w:abstractNum w:abstractNumId="8" w15:restartNumberingAfterBreak="0">
     <w:nsid w:val="6DD31778"/>
     <w:multiLevelType w:val="multilevel"/>
     <w:tmpl w:val="1EC6131E"/>
@@ -2876,7 +2939,7 @@
     <w:abstractNumId w:val="0"/>
   </w:num>
   <w:num w:numId="2">
-    <w:abstractNumId w:val="7"/>
+    <w:abstractNumId w:val="8"/>
   </w:num>
   <w:num w:numId="3">
     <w:abstractNumId w:val="6"/>
@@ -2895,6 +2958,9 @@
   </w:num>
   <w:num w:numId="8">
     <w:abstractNumId w:val="4"/>
+  </w:num>
+  <w:num w:numId="9">
+    <w:abstractNumId w:val="7"/>
   </w:num>
 </w:numbering>
 </file>

--- a/assets/public/Chapter_1_Introduction_to_business_and_accounting_concepts/documents/01_BusinessConcepts.docx
+++ b/assets/public/Chapter_1_Introduction_to_business_and_accounting_concepts/documents/01_BusinessConcepts.docx
@@ -1,180 +1,71 @@
 
 <file path=word/document.xml><?xml version="1.0" encoding="utf-8"?>
-<w:document xmlns:wpc="http://schemas.microsoft.com/office/word/2010/wordprocessingCanvas" xmlns:cx="http://schemas.microsoft.com/office/drawing/2014/chartex" xmlns:cx1="http://schemas.microsoft.com/office/drawing/2015/9/8/chartex" xmlns:cx2="http://schemas.microsoft.com/office/drawing/2015/10/21/chartex" xmlns:cx3="http://schemas.microsoft.com/office/drawing/2016/5/9/chartex" xmlns:cx4="http://schemas.microsoft.com/office/drawing/2016/5/10/chartex" xmlns:cx5="http://schemas.microsoft.com/office/drawing/2016/5/11/chartex" xmlns:cx6="http://schemas.microsoft.com/office/drawing/2016/5/12/chartex" xmlns:cx7="http://schemas.microsoft.com/office/drawing/2016/5/13/chartex" xmlns:cx8="http://schemas.microsoft.com/office/drawing/2016/5/14/chartex" xmlns:mc="http://schemas.openxmlformats.org/markup-compatibility/2006" xmlns:aink="http://schemas.microsoft.com/office/drawing/2016/ink" xmlns:am3d="http://schemas.microsoft.com/office/drawing/2017/model3d" xmlns:o="urn:schemas-microsoft-com:office:office" xmlns:r="http://schemas.openxmlformats.org/officeDocument/2006/relationships" xmlns:m="http://schemas.openxmlformats.org/officeDocument/2006/math" xmlns:v="urn:schemas-microsoft-com:vml" xmlns:wp14="http://schemas.microsoft.com/office/word/2010/wordprocessingDrawing" xmlns:wp="http://schemas.openxmlformats.org/drawingml/2006/wordprocessingDrawing" xmlns:w10="urn:schemas-microsoft-com:office:word" xmlns:w="http://schemas.openxmlformats.org/wordprocessingml/2006/main" xmlns:w14="http://schemas.microsoft.com/office/word/2010/wordml" xmlns:w15="http://schemas.microsoft.com/office/word/2012/wordml" xmlns:w16cid="http://schemas.microsoft.com/office/word/2016/wordml/cid" xmlns:w16se="http://schemas.microsoft.com/office/word/2015/wordml/symex" xmlns:wpg="http://schemas.microsoft.com/office/word/2010/wordprocessingGroup" xmlns:wpi="http://schemas.microsoft.com/office/word/2010/wordprocessingInk" xmlns:wne="http://schemas.microsoft.com/office/word/2006/wordml" xmlns:wps="http://schemas.microsoft.com/office/word/2010/wordprocessingShape" mc:Ignorable="w14 w15 w16se w16cid wp14">
+<w:document xmlns:wpc="http://schemas.microsoft.com/office/word/2010/wordprocessingCanvas" xmlns:cx="http://schemas.microsoft.com/office/drawing/2014/chartex" xmlns:mc="http://schemas.openxmlformats.org/markup-compatibility/2006" xmlns:o="urn:schemas-microsoft-com:office:office" xmlns:r="http://schemas.openxmlformats.org/officeDocument/2006/relationships" xmlns:m="http://schemas.openxmlformats.org/officeDocument/2006/math" xmlns:v="urn:schemas-microsoft-com:vml" xmlns:wp14="http://schemas.microsoft.com/office/word/2010/wordprocessingDrawing" xmlns:wp="http://schemas.openxmlformats.org/drawingml/2006/wordprocessingDrawing" xmlns:w10="urn:schemas-microsoft-com:office:word" xmlns:w="http://schemas.openxmlformats.org/wordprocessingml/2006/main" xmlns:w14="http://schemas.microsoft.com/office/word/2010/wordml" xmlns:w15="http://schemas.microsoft.com/office/word/2012/wordml" xmlns:w16se="http://schemas.microsoft.com/office/word/2015/wordml/symex" xmlns:wpg="http://schemas.microsoft.com/office/word/2010/wordprocessingGroup" xmlns:wpi="http://schemas.microsoft.com/office/word/2010/wordprocessingInk" xmlns:wne="http://schemas.microsoft.com/office/word/2006/wordml" xmlns:wps="http://schemas.microsoft.com/office/word/2010/wordprocessingShape" mc:Ignorable="w14 w15 w16se wp14">
   <w:body>
     <w:p>
-      <w:r>
-        <w:t>Learning Objectives</w:t>
-      </w:r>
-    </w:p>
-    <w:p>
-      <w:pPr>
-        <w:pStyle w:val="ListParagraph"/>
-        <w:numPr>
-          <w:ilvl w:val="0"/>
-          <w:numId w:val="9"/>
-        </w:numPr>
-        <w:rPr>
-          <w:i/>
-        </w:rPr>
-      </w:pPr>
-      <w:r>
-        <w:rPr>
-          <w:i/>
-        </w:rPr>
-        <w:t>Articulate basic business concepts</w:t>
-      </w:r>
-    </w:p>
-    <w:p>
-      <w:pPr>
-        <w:rPr>
-          <w:rFonts w:ascii="Arial" w:hAnsi="Arial" w:cs="Arial"/>
-        </w:rPr>
-      </w:pPr>
-    </w:p>
-    <w:p>
-      <w:pPr>
-        <w:rPr>
-          <w:rFonts w:ascii="Arial Narrow" w:hAnsi="Arial Narrow" w:cs="Arial"/>
-          <w:i/>
-          <w:color w:val="595959" w:themeColor="text1" w:themeTint="A6"/>
-          <w:sz w:val="22"/>
-          <w:szCs w:val="22"/>
-        </w:rPr>
-      </w:pPr>
-      <w:r>
-        <w:rPr>
-          <w:rFonts w:ascii="Arial Narrow" w:hAnsi="Arial Narrow" w:cs="Arial"/>
-          <w:i/>
-          <w:color w:val="595959" w:themeColor="text1" w:themeTint="A6"/>
-          <w:sz w:val="40"/>
-          <w:szCs w:val="22"/>
-        </w:rPr>
-        <w:t>“</w:t>
-      </w:r>
-      <w:r>
-        <w:rPr>
-          <w:rFonts w:ascii="Arial Narrow" w:hAnsi="Arial Narrow" w:cs="Arial"/>
-          <w:i/>
-          <w:color w:val="595959" w:themeColor="text1" w:themeTint="A6"/>
-          <w:szCs w:val="22"/>
-        </w:rPr>
-        <w:t>You</w:t>
-      </w:r>
-      <w:r>
-        <w:rPr>
-          <w:rFonts w:ascii="Arial Narrow" w:hAnsi="Arial Narrow" w:cs="Arial"/>
-          <w:i/>
-          <w:color w:val="595959" w:themeColor="text1" w:themeTint="A6"/>
-          <w:szCs w:val="22"/>
-        </w:rPr>
-        <w:t xml:space="preserve"> have to understand Accounting and the nuances of Accounting. It</w:t>
-      </w:r>
-      <w:r>
-        <w:rPr>
-          <w:rFonts w:ascii="Arial Narrow" w:hAnsi="Arial Narrow" w:cs="Arial"/>
-          <w:i/>
-          <w:color w:val="595959" w:themeColor="text1" w:themeTint="A6"/>
-          <w:szCs w:val="22"/>
-        </w:rPr>
-        <w:t>’</w:t>
-      </w:r>
-      <w:r>
-        <w:rPr>
-          <w:rFonts w:ascii="Arial Narrow" w:hAnsi="Arial Narrow" w:cs="Arial"/>
-          <w:i/>
-          <w:color w:val="595959" w:themeColor="text1" w:themeTint="A6"/>
-          <w:szCs w:val="22"/>
-        </w:rPr>
-        <w:t>s the</w:t>
-      </w:r>
-      <w:r>
-        <w:rPr>
-          <w:rFonts w:ascii="Arial Narrow" w:hAnsi="Arial Narrow" w:cs="Arial"/>
-          <w:i/>
-          <w:color w:val="595959" w:themeColor="text1" w:themeTint="A6"/>
-          <w:szCs w:val="22"/>
-        </w:rPr>
-        <w:t xml:space="preserve"> </w:t>
-      </w:r>
-      <w:r>
-        <w:rPr>
-          <w:rFonts w:ascii="Arial Narrow" w:hAnsi="Arial Narrow" w:cs="Arial"/>
-          <w:i/>
-          <w:color w:val="595959" w:themeColor="text1" w:themeTint="A6"/>
-          <w:szCs w:val="22"/>
-        </w:rPr>
-        <w:t xml:space="preserve">language of </w:t>
-      </w:r>
-      <w:r>
-        <w:rPr>
-          <w:rFonts w:ascii="Arial Narrow" w:hAnsi="Arial Narrow" w:cs="Arial"/>
-          <w:i/>
-          <w:color w:val="595959" w:themeColor="text1" w:themeTint="A6"/>
-          <w:szCs w:val="22"/>
-        </w:rPr>
-        <w:t>b</w:t>
-      </w:r>
-      <w:r>
-        <w:rPr>
-          <w:rFonts w:ascii="Arial Narrow" w:hAnsi="Arial Narrow" w:cs="Arial"/>
-          <w:i/>
-          <w:color w:val="595959" w:themeColor="text1" w:themeTint="A6"/>
-          <w:szCs w:val="22"/>
-        </w:rPr>
-        <w:t>usiness</w:t>
-      </w:r>
-      <w:r>
-        <w:rPr>
-          <w:rFonts w:ascii="Arial Narrow" w:hAnsi="Arial Narrow" w:cs="Arial"/>
-          <w:i/>
-          <w:color w:val="595959" w:themeColor="text1" w:themeTint="A6"/>
-          <w:sz w:val="40"/>
-          <w:szCs w:val="22"/>
-        </w:rPr>
-        <w:t>”</w:t>
-      </w:r>
-      <w:r>
-        <w:rPr>
-          <w:rFonts w:ascii="Arial Narrow" w:hAnsi="Arial Narrow" w:cs="Arial"/>
-          <w:i/>
-          <w:color w:val="595959" w:themeColor="text1" w:themeTint="A6"/>
-          <w:sz w:val="22"/>
-          <w:szCs w:val="22"/>
-        </w:rPr>
-        <w:tab/>
-      </w:r>
-    </w:p>
-    <w:p>
-      <w:pPr>
-        <w:jc w:val="right"/>
-        <w:rPr>
-          <w:rFonts w:ascii="Arial" w:hAnsi="Arial" w:cs="Arial"/>
-          <w:color w:val="595959" w:themeColor="text1" w:themeTint="A6"/>
-          <w:sz w:val="18"/>
-          <w:szCs w:val="18"/>
-        </w:rPr>
-      </w:pPr>
-      <w:r>
-        <w:rPr>
-          <w:rFonts w:ascii="Arial Narrow" w:hAnsi="Arial Narrow" w:cs="Arial"/>
-          <w:i/>
-          <w:color w:val="595959" w:themeColor="text1" w:themeTint="A6"/>
-          <w:sz w:val="18"/>
-          <w:szCs w:val="18"/>
-        </w:rPr>
-        <w:t>- W</w:t>
-      </w:r>
-      <w:r>
-        <w:rPr>
-          <w:rFonts w:ascii="Arial Narrow" w:hAnsi="Arial Narrow" w:cs="Arial"/>
-          <w:i/>
-          <w:color w:val="595959" w:themeColor="text1" w:themeTint="A6"/>
-          <w:sz w:val="18"/>
-          <w:szCs w:val="18"/>
-        </w:rPr>
-        <w:t>arren Buffet, Chairman &amp; CEO, Berkshire Hathaway</w:t>
-      </w:r>
+      <w:pPr>
+        <w:pStyle w:val="Heading2"/>
+        <w:jc w:val="center"/>
+        <w:rPr>
+          <w:rFonts w:ascii="Arial" w:hAnsi="Arial" w:cs="Arial"/>
+        </w:rPr>
+      </w:pPr>
+      <w:bookmarkStart w:id="0" w:name="_GoBack"/>
+      <w:r>
+        <w:rPr>
+          <w:rFonts w:ascii="Arial" w:hAnsi="Arial" w:cs="Arial"/>
+          <w:noProof/>
+        </w:rPr>
+        <w:drawing>
+          <wp:inline distT="0" distB="0" distL="0" distR="0" wp14:anchorId="4CF770B3" wp14:editId="70C81226">
+            <wp:extent cx="4301407" cy="617526"/>
+            <wp:effectExtent l="0" t="0" r="4445" b="0"/>
+            <wp:docPr id="1" name="Picture 1" descr="WarrenQuote.PPTX~Slide1" title="WarrenQuote"/>
+            <wp:cNvGraphicFramePr>
+              <a:graphicFrameLocks xmlns:a="http://schemas.openxmlformats.org/drawingml/2006/main" noChangeAspect="1"/>
+            </wp:cNvGraphicFramePr>
+            <a:graphic xmlns:a="http://schemas.openxmlformats.org/drawingml/2006/main">
+              <a:graphicData uri="http://schemas.openxmlformats.org/drawingml/2006/picture">
+                <pic:pic xmlns:pic="http://schemas.openxmlformats.org/drawingml/2006/picture">
+                  <pic:nvPicPr>
+                    <pic:cNvPr id="0" name="Picture 2"/>
+                    <pic:cNvPicPr>
+                      <a:picLocks noChangeAspect="1" noChangeArrowheads="1"/>
+                    </pic:cNvPicPr>
+                  </pic:nvPicPr>
+                  <pic:blipFill>
+                    <a:blip r:embed="rId5">
+                      <a:extLst>
+                        <a:ext uri="{28A0092B-C50C-407E-A947-70E740481C1C}">
+                          <a14:useLocalDpi xmlns:a14="http://schemas.microsoft.com/office/drawing/2010/main" val="0"/>
+                        </a:ext>
+                      </a:extLst>
+                    </a:blip>
+                    <a:srcRect/>
+                    <a:stretch>
+                      <a:fillRect/>
+                    </a:stretch>
+                  </pic:blipFill>
+                  <pic:spPr bwMode="auto">
+                    <a:xfrm>
+                      <a:off x="0" y="0"/>
+                      <a:ext cx="4322983" cy="620624"/>
+                    </a:xfrm>
+                    <a:prstGeom prst="rect">
+                      <a:avLst/>
+                    </a:prstGeom>
+                    <a:noFill/>
+                    <a:ln>
+                      <a:noFill/>
+                    </a:ln>
+                  </pic:spPr>
+                </pic:pic>
+              </a:graphicData>
+            </a:graphic>
+          </wp:inline>
+        </w:drawing>
+      </w:r>
+      <w:bookmarkEnd w:id="0"/>
     </w:p>
     <w:p>
       <w:pPr>
@@ -301,57 +192,16 @@
     </w:p>
     <w:p>
       <w:pPr>
-        <w:rPr>
-          <w:rFonts w:ascii="Chalkboard" w:hAnsi="Chalkboard" w:cs="Arial"/>
-          <w:color w:val="C0504D" w:themeColor="accent2"/>
-          <w:sz w:val="20"/>
-          <w:szCs w:val="20"/>
-        </w:rPr>
-      </w:pPr>
-      <w:commentRangeStart w:id="0"/>
-      <w:r>
-        <w:rPr>
-          <w:rFonts w:ascii="Chalkboard" w:hAnsi="Chalkboard" w:cs="Arial"/>
-          <w:color w:val="C0504D" w:themeColor="accent2"/>
-          <w:sz w:val="20"/>
-          <w:szCs w:val="20"/>
-        </w:rPr>
-        <w:t>Take</w:t>
-      </w:r>
-      <w:commentRangeEnd w:id="0"/>
-      <w:r>
-        <w:rPr>
-          <w:rStyle w:val="CommentReference"/>
-          <w:rFonts w:ascii="Times New Roman" w:eastAsia="Times New Roman" w:hAnsi="Times New Roman" w:cs="Times New Roman"/>
-        </w:rPr>
-        <w:commentReference w:id="0"/>
-      </w:r>
-      <w:r>
-        <w:rPr>
-          <w:rFonts w:ascii="Chalkboard" w:hAnsi="Chalkboard" w:cs="Arial"/>
-          <w:color w:val="C0504D" w:themeColor="accent2"/>
-          <w:sz w:val="20"/>
-          <w:szCs w:val="20"/>
-        </w:rPr>
-        <w:t xml:space="preserve"> the example of a fitness studio, </w:t>
-      </w:r>
-      <w:r>
-        <w:rPr>
-          <w:rFonts w:ascii="Chalkboard" w:hAnsi="Chalkboard" w:cs="Arial"/>
-          <w:color w:val="C0504D" w:themeColor="accent2"/>
-          <w:sz w:val="20"/>
-          <w:szCs w:val="20"/>
-        </w:rPr>
+        <w:pStyle w:val="Heading9"/>
+      </w:pPr>
+      <w:r>
+        <w:t xml:space="preserve">Take the example of a fitness studio, </w:t>
+      </w:r>
+      <w:r>
         <w:t>Cor</w:t>
       </w:r>
       <w:sdt>
         <w:sdtPr>
-          <w:rPr>
-            <w:rFonts w:ascii="Chalkboard" w:hAnsi="Chalkboard" w:cs="Arial"/>
-            <w:color w:val="C0504D" w:themeColor="accent2"/>
-            <w:sz w:val="20"/>
-            <w:szCs w:val="20"/>
-          </w:rPr>
           <w:tag w:val="goog_rdk_96"/>
           <w:id w:val="242529708"/>
         </w:sdtPr>
@@ -360,12 +210,6 @@
       </w:sdt>
       <w:sdt>
         <w:sdtPr>
-          <w:rPr>
-            <w:rFonts w:ascii="Chalkboard" w:hAnsi="Chalkboard" w:cs="Arial"/>
-            <w:color w:val="C0504D" w:themeColor="accent2"/>
-            <w:sz w:val="20"/>
-            <w:szCs w:val="20"/>
-          </w:rPr>
           <w:tag w:val="goog_rdk_204"/>
           <w:id w:val="-375231779"/>
         </w:sdtPr>
@@ -373,49 +217,19 @@
         <w:sdtContent/>
       </w:sdt>
       <w:r>
-        <w:rPr>
-          <w:rFonts w:ascii="Chalkboard" w:hAnsi="Chalkboard" w:cs="Arial"/>
-          <w:color w:val="C0504D" w:themeColor="accent2"/>
-          <w:sz w:val="20"/>
-          <w:szCs w:val="20"/>
-        </w:rPr>
         <w:t>e Fi</w:t>
       </w:r>
       <w:r>
-        <w:rPr>
-          <w:rFonts w:ascii="Chalkboard" w:hAnsi="Chalkboard" w:cs="Arial"/>
-          <w:color w:val="C0504D" w:themeColor="accent2"/>
-          <w:sz w:val="20"/>
-          <w:szCs w:val="20"/>
-        </w:rPr>
         <w:t>tness</w:t>
       </w:r>
       <w:r>
-        <w:rPr>
-          <w:rFonts w:ascii="Chalkboard" w:hAnsi="Chalkboard" w:cs="Arial"/>
-          <w:color w:val="C0504D" w:themeColor="accent2"/>
-          <w:sz w:val="20"/>
-          <w:szCs w:val="20"/>
-        </w:rPr>
         <w:t xml:space="preserve">. </w:t>
       </w:r>
       <w:r>
-        <w:rPr>
-          <w:rFonts w:ascii="Chalkboard" w:hAnsi="Chalkboard" w:cs="Arial"/>
-          <w:color w:val="C0504D" w:themeColor="accent2"/>
-          <w:sz w:val="20"/>
-          <w:szCs w:val="20"/>
-        </w:rPr>
         <w:t>Cor</w:t>
       </w:r>
       <w:sdt>
         <w:sdtPr>
-          <w:rPr>
-            <w:rFonts w:ascii="Chalkboard" w:hAnsi="Chalkboard" w:cs="Arial"/>
-            <w:color w:val="C0504D" w:themeColor="accent2"/>
-            <w:sz w:val="20"/>
-            <w:szCs w:val="20"/>
-          </w:rPr>
           <w:tag w:val="goog_rdk_96"/>
           <w:id w:val="68625775"/>
         </w:sdtPr>
@@ -424,12 +238,6 @@
       </w:sdt>
       <w:sdt>
         <w:sdtPr>
-          <w:rPr>
-            <w:rFonts w:ascii="Chalkboard" w:hAnsi="Chalkboard" w:cs="Arial"/>
-            <w:color w:val="C0504D" w:themeColor="accent2"/>
-            <w:sz w:val="20"/>
-            <w:szCs w:val="20"/>
-          </w:rPr>
           <w:tag w:val="goog_rdk_204"/>
           <w:id w:val="1870412680"/>
         </w:sdtPr>
@@ -437,49 +245,19 @@
         <w:sdtContent/>
       </w:sdt>
       <w:r>
-        <w:rPr>
-          <w:rFonts w:ascii="Chalkboard" w:hAnsi="Chalkboard" w:cs="Arial"/>
-          <w:color w:val="C0504D" w:themeColor="accent2"/>
-          <w:sz w:val="20"/>
-          <w:szCs w:val="20"/>
-        </w:rPr>
         <w:t>e Fit</w:t>
       </w:r>
       <w:r>
-        <w:rPr>
-          <w:rFonts w:ascii="Chalkboard" w:hAnsi="Chalkboard" w:cs="Arial"/>
-          <w:color w:val="C0504D" w:themeColor="accent2"/>
-          <w:sz w:val="20"/>
-          <w:szCs w:val="20"/>
-        </w:rPr>
         <w:t>ness’</w:t>
       </w:r>
       <w:r>
-        <w:rPr>
-          <w:rFonts w:ascii="Chalkboard" w:hAnsi="Chalkboard" w:cs="Arial"/>
-          <w:color w:val="C0504D" w:themeColor="accent2"/>
-          <w:sz w:val="20"/>
-          <w:szCs w:val="20"/>
-        </w:rPr>
         <w:t xml:space="preserve"> revenue from membership fees and single-classes is approximately $30,000 per month. </w:t>
       </w:r>
       <w:r>
-        <w:rPr>
-          <w:rFonts w:ascii="Chalkboard" w:hAnsi="Chalkboard" w:cs="Arial"/>
-          <w:color w:val="C0504D" w:themeColor="accent2"/>
-          <w:sz w:val="20"/>
-          <w:szCs w:val="20"/>
-        </w:rPr>
         <w:t>Cor</w:t>
       </w:r>
       <w:sdt>
         <w:sdtPr>
-          <w:rPr>
-            <w:rFonts w:ascii="Chalkboard" w:hAnsi="Chalkboard" w:cs="Arial"/>
-            <w:color w:val="C0504D" w:themeColor="accent2"/>
-            <w:sz w:val="20"/>
-            <w:szCs w:val="20"/>
-          </w:rPr>
           <w:tag w:val="goog_rdk_96"/>
           <w:id w:val="-1345779820"/>
         </w:sdtPr>
@@ -488,12 +266,6 @@
       </w:sdt>
       <w:sdt>
         <w:sdtPr>
-          <w:rPr>
-            <w:rFonts w:ascii="Chalkboard" w:hAnsi="Chalkboard" w:cs="Arial"/>
-            <w:color w:val="C0504D" w:themeColor="accent2"/>
-            <w:sz w:val="20"/>
-            <w:szCs w:val="20"/>
-          </w:rPr>
           <w:tag w:val="goog_rdk_204"/>
           <w:id w:val="-36820827"/>
         </w:sdtPr>
@@ -501,58 +273,22 @@
         <w:sdtContent/>
       </w:sdt>
       <w:r>
-        <w:rPr>
-          <w:rFonts w:ascii="Chalkboard" w:hAnsi="Chalkboard" w:cs="Arial"/>
-          <w:color w:val="C0504D" w:themeColor="accent2"/>
-          <w:sz w:val="20"/>
-          <w:szCs w:val="20"/>
-        </w:rPr>
         <w:t>e Fit</w:t>
       </w:r>
       <w:r>
-        <w:rPr>
-          <w:rFonts w:ascii="Chalkboard" w:hAnsi="Chalkboard" w:cs="Arial"/>
-          <w:color w:val="C0504D" w:themeColor="accent2"/>
-          <w:sz w:val="20"/>
-          <w:szCs w:val="20"/>
-        </w:rPr>
         <w:t>ness</w:t>
       </w:r>
       <w:r>
-        <w:rPr>
-          <w:rFonts w:ascii="Chalkboard" w:hAnsi="Chalkboard" w:cs="Arial"/>
-          <w:color w:val="C0504D" w:themeColor="accent2"/>
-          <w:sz w:val="20"/>
-          <w:szCs w:val="20"/>
-        </w:rPr>
         <w:t xml:space="preserve"> </w:t>
       </w:r>
       <w:r>
-        <w:rPr>
-          <w:rFonts w:ascii="Chalkboard" w:hAnsi="Chalkboard" w:cs="Arial"/>
-          <w:color w:val="C0504D" w:themeColor="accent2"/>
-          <w:sz w:val="20"/>
-          <w:szCs w:val="20"/>
-        </w:rPr>
         <w:t xml:space="preserve">incurs a number of monthly costs such as the rent of the premises, the utilities (electricity and water), the maintenance of the equipment, insurance, and the salaries of its employees. These costs total approximately $22,500 per month. Therefore, </w:t>
       </w:r>
       <w:r>
-        <w:rPr>
-          <w:rFonts w:ascii="Chalkboard" w:hAnsi="Chalkboard" w:cs="Arial"/>
-          <w:color w:val="C0504D" w:themeColor="accent2"/>
-          <w:sz w:val="20"/>
-          <w:szCs w:val="20"/>
-        </w:rPr>
         <w:t>Cor</w:t>
       </w:r>
       <w:sdt>
         <w:sdtPr>
-          <w:rPr>
-            <w:rFonts w:ascii="Chalkboard" w:hAnsi="Chalkboard" w:cs="Arial"/>
-            <w:color w:val="C0504D" w:themeColor="accent2"/>
-            <w:sz w:val="20"/>
-            <w:szCs w:val="20"/>
-          </w:rPr>
           <w:tag w:val="goog_rdk_96"/>
           <w:id w:val="-1708017325"/>
         </w:sdtPr>
@@ -561,12 +297,6 @@
       </w:sdt>
       <w:sdt>
         <w:sdtPr>
-          <w:rPr>
-            <w:rFonts w:ascii="Chalkboard" w:hAnsi="Chalkboard" w:cs="Arial"/>
-            <w:color w:val="C0504D" w:themeColor="accent2"/>
-            <w:sz w:val="20"/>
-            <w:szCs w:val="20"/>
-          </w:rPr>
           <w:tag w:val="goog_rdk_204"/>
           <w:id w:val="368034546"/>
         </w:sdtPr>
@@ -574,35 +304,18 @@
         <w:sdtContent/>
       </w:sdt>
       <w:r>
-        <w:rPr>
-          <w:rFonts w:ascii="Chalkboard" w:hAnsi="Chalkboard" w:cs="Arial"/>
-          <w:color w:val="C0504D" w:themeColor="accent2"/>
-          <w:sz w:val="20"/>
-          <w:szCs w:val="20"/>
-        </w:rPr>
         <w:t>e Fit</w:t>
       </w:r>
       <w:r>
-        <w:rPr>
-          <w:rFonts w:ascii="Chalkboard" w:hAnsi="Chalkboard" w:cs="Arial"/>
-          <w:color w:val="C0504D" w:themeColor="accent2"/>
-          <w:sz w:val="20"/>
-          <w:szCs w:val="20"/>
-        </w:rPr>
         <w:t>ness’</w:t>
       </w:r>
       <w:r>
-        <w:rPr>
-          <w:rFonts w:ascii="Chalkboard" w:hAnsi="Chalkboard" w:cs="Arial"/>
-          <w:color w:val="C0504D" w:themeColor="accent2"/>
-          <w:sz w:val="20"/>
-          <w:szCs w:val="20"/>
-        </w:rPr>
         <w:t xml:space="preserve"> revenue exceeds its costs by approximately $7,500 per month, and the business is profitable.  </w:t>
       </w:r>
     </w:p>
     <w:p>
       <w:pPr>
+        <w:pStyle w:val="Heading9"/>
         <w:rPr>
           <w:rFonts w:ascii="Arial" w:hAnsi="Arial" w:cs="Arial"/>
         </w:rPr>
@@ -620,7 +333,7 @@
           <w:noProof/>
         </w:rPr>
         <w:drawing>
-          <wp:inline distT="0" distB="0" distL="0" distR="0" wp14:anchorId="39D634EE" wp14:editId="69B95305">
+          <wp:inline distT="0" distB="0" distL="0" distR="0" wp14:anchorId="37E4264B" wp14:editId="469DD4E7">
             <wp:extent cx="5400675" cy="3789262"/>
             <wp:effectExtent l="0" t="0" r="0" b="1905"/>
             <wp:docPr id="2" name="Picture 2"/>
@@ -637,7 +350,7 @@
                     </pic:cNvPicPr>
                   </pic:nvPicPr>
                   <pic:blipFill>
-                    <a:blip r:embed="rId8">
+                    <a:blip r:embed="rId6">
                       <a:extLst>
                         <a:ext uri="{28A0092B-C50C-407E-A947-70E740481C1C}">
                           <a14:useLocalDpi xmlns:a14="http://schemas.microsoft.com/office/drawing/2010/main" val="0"/>
@@ -702,33 +415,27 @@
       </w:r>
       <w:r>
         <w:rPr>
-          <w:rFonts w:ascii="Arial" w:eastAsia="Times New Roman" w:hAnsi="Arial" w:cs="Arial"/>
-          <w:i/>
-          <w:color w:val="C0504D" w:themeColor="accent2"/>
-          <w:sz w:val="20"/>
-          <w:szCs w:val="20"/>
+          <w:rStyle w:val="Heading9Char"/>
         </w:rPr>
         <w:t xml:space="preserve">Core </w:t>
       </w:r>
       <w:r>
         <w:rPr>
-          <w:rFonts w:ascii="Arial" w:eastAsia="Times New Roman" w:hAnsi="Arial" w:cs="Arial"/>
-          <w:i/>
-          <w:color w:val="C0504D" w:themeColor="accent2"/>
-          <w:sz w:val="20"/>
-          <w:szCs w:val="20"/>
+          <w:rStyle w:val="Heading9Char"/>
         </w:rPr>
         <w:t>Fit</w:t>
       </w:r>
       <w:r>
         <w:rPr>
-          <w:rFonts w:ascii="Arial" w:eastAsia="Times New Roman" w:hAnsi="Arial" w:cs="Arial"/>
-          <w:i/>
-          <w:color w:val="C0504D" w:themeColor="accent2"/>
-          <w:sz w:val="20"/>
-          <w:szCs w:val="20"/>
+          <w:rStyle w:val="Heading9Char"/>
         </w:rPr>
         <w:t>ness</w:t>
+      </w:r>
+      <w:r>
+        <w:rPr>
+          <w:rStyle w:val="Heading9Char"/>
+        </w:rPr>
+        <w:t xml:space="preserve"> </w:t>
       </w:r>
       <w:r>
         <w:rPr>
@@ -737,21 +444,116 @@
           <w:sz w:val="20"/>
           <w:szCs w:val="20"/>
         </w:rPr>
-        <w:t xml:space="preserve"> </w:t>
-      </w:r>
-      <w:r>
+        <w:t>to understand key accounting concepts.</w:t>
+      </w:r>
+    </w:p>
+    <w:p>
+      <w:pPr>
+        <w:spacing w:before="280" w:after="280"/>
         <w:rPr>
           <w:rFonts w:ascii="Arial" w:eastAsia="Times New Roman" w:hAnsi="Arial" w:cs="Arial"/>
           <w:color w:val="000000"/>
           <w:sz w:val="20"/>
           <w:szCs w:val="20"/>
         </w:rPr>
-        <w:t>to understand key accounting concepts.</w:t>
+      </w:pPr>
+    </w:p>
+    <w:p>
+      <w:pPr>
+        <w:pStyle w:val="Heading2"/>
+        <w:rPr>
+          <w:rFonts w:ascii="Arial" w:hAnsi="Arial" w:cs="Arial"/>
+        </w:rPr>
+      </w:pPr>
+      <w:r>
+        <w:rPr>
+          <w:rFonts w:ascii="Arial" w:hAnsi="Arial" w:cs="Arial"/>
+        </w:rPr>
+        <w:t>Core Fit</w:t>
+      </w:r>
+      <w:r>
+        <w:rPr>
+          <w:rFonts w:ascii="Arial" w:hAnsi="Arial" w:cs="Arial"/>
+        </w:rPr>
+        <w:t>ness</w:t>
+      </w:r>
+      <w:r>
+        <w:rPr>
+          <w:rFonts w:ascii="Arial" w:hAnsi="Arial" w:cs="Arial"/>
+        </w:rPr>
+        <w:t xml:space="preserve"> </w:t>
+      </w:r>
+      <w:r>
+        <w:rPr>
+          <w:rFonts w:ascii="Arial" w:hAnsi="Arial" w:cs="Arial"/>
+        </w:rPr>
+        <w:t>Overview</w:t>
+      </w:r>
+    </w:p>
+    <w:p>
+      <w:pPr>
+        <w:pStyle w:val="Heading9"/>
+      </w:pPr>
+      <w:r>
+        <w:t xml:space="preserve">Stella and Eddie met when they were both personal trainers at a neighborhood gym. Eddie specializes in cardio and strength training while Stella specializes in yoga and </w:t>
+      </w:r>
+      <w:proofErr w:type="spellStart"/>
+      <w:r>
+        <w:t>pilates</w:t>
+      </w:r>
+      <w:proofErr w:type="spellEnd"/>
+      <w:r>
+        <w:t>.</w:t>
+      </w:r>
+      <w:r>
+        <w:t xml:space="preserve"> A few years ago, the two friends decided to quit their jobs and start Core Fit</w:t>
+      </w:r>
+      <w:r>
+        <w:t>ness</w:t>
+      </w:r>
+      <w:r>
+        <w:t xml:space="preserve">, an exercise studio </w:t>
+      </w:r>
+      <w:r>
+        <w:t>that offers</w:t>
+      </w:r>
+      <w:r>
+        <w:t xml:space="preserve"> individual and group </w:t>
+      </w:r>
+      <w:r>
+        <w:t>Core Fit</w:t>
+      </w:r>
+      <w:r>
+        <w:t>ness</w:t>
+      </w:r>
+      <w:r>
+        <w:t xml:space="preserve"> </w:t>
+      </w:r>
+      <w:r>
+        <w:t>classes – a work out class they designed which combines cardio, strength and flexibility. People can either join Core Fit</w:t>
+      </w:r>
+      <w:r>
+        <w:t>ness</w:t>
+      </w:r>
+      <w:r>
+        <w:t xml:space="preserve"> as monthly members or pay for a single </w:t>
+      </w:r>
+      <w:commentRangeStart w:id="1"/>
+      <w:r>
+        <w:t>class</w:t>
+      </w:r>
+      <w:commentRangeEnd w:id="1"/>
+      <w:r>
+        <w:commentReference w:id="1"/>
+      </w:r>
+      <w:r>
+        <w:t>.</w:t>
       </w:r>
     </w:p>
     <w:p>
       <w:pPr>
         <w:spacing w:before="280" w:after="280"/>
+        <w:ind w:left="720"/>
         <w:rPr>
           <w:rFonts w:ascii="Arial" w:eastAsia="Times New Roman" w:hAnsi="Arial" w:cs="Arial"/>
           <w:color w:val="000000"/>
@@ -759,217 +561,12 @@
           <w:szCs w:val="20"/>
         </w:rPr>
       </w:pPr>
-    </w:p>
-    <w:p>
-      <w:pPr>
-        <w:pStyle w:val="Heading2"/>
-        <w:rPr>
-          <w:rFonts w:ascii="Arial" w:hAnsi="Arial" w:cs="Arial"/>
-        </w:rPr>
-      </w:pPr>
-      <w:r>
-        <w:rPr>
-          <w:rFonts w:ascii="Arial" w:hAnsi="Arial" w:cs="Arial"/>
-        </w:rPr>
-        <w:t>Core Fit</w:t>
-      </w:r>
-      <w:r>
-        <w:rPr>
-          <w:rFonts w:ascii="Arial" w:hAnsi="Arial" w:cs="Arial"/>
-        </w:rPr>
-        <w:t>ness</w:t>
-      </w:r>
-      <w:r>
-        <w:rPr>
-          <w:rFonts w:ascii="Arial" w:hAnsi="Arial" w:cs="Arial"/>
-        </w:rPr>
-        <w:t xml:space="preserve"> </w:t>
-      </w:r>
-      <w:r>
-        <w:rPr>
-          <w:rFonts w:ascii="Arial" w:hAnsi="Arial" w:cs="Arial"/>
-        </w:rPr>
-        <w:t>Overview</w:t>
-      </w:r>
-    </w:p>
-    <w:p>
-      <w:pPr>
-        <w:spacing w:before="280" w:after="280"/>
-        <w:rPr>
-          <w:rFonts w:ascii="Arial" w:hAnsi="Arial" w:cs="Arial"/>
-          <w:i/>
-          <w:color w:val="C0504D" w:themeColor="accent2"/>
-          <w:sz w:val="20"/>
-        </w:rPr>
-      </w:pPr>
-      <w:bookmarkStart w:id="1" w:name="_GoBack"/>
-      <w:r>
-        <w:rPr>
-          <w:rFonts w:ascii="Arial" w:hAnsi="Arial" w:cs="Arial"/>
-          <w:i/>
-          <w:color w:val="C0504D" w:themeColor="accent2"/>
-          <w:sz w:val="20"/>
-        </w:rPr>
-        <w:t xml:space="preserve">Stella and Eddie met when they were both personal trainers at a neighborhood gym. Eddie specializes in cardio and strength training while Stella specializes in yoga and </w:t>
-      </w:r>
-      <w:proofErr w:type="spellStart"/>
-      <w:r>
-        <w:rPr>
-          <w:rFonts w:ascii="Arial" w:hAnsi="Arial" w:cs="Arial"/>
-          <w:i/>
-          <w:color w:val="C0504D" w:themeColor="accent2"/>
-          <w:sz w:val="20"/>
-        </w:rPr>
-        <w:t>pilates</w:t>
-      </w:r>
-      <w:proofErr w:type="spellEnd"/>
-      <w:r>
-        <w:rPr>
-          <w:rFonts w:ascii="Arial" w:hAnsi="Arial" w:cs="Arial"/>
-          <w:i/>
-          <w:color w:val="C0504D" w:themeColor="accent2"/>
-          <w:sz w:val="20"/>
-        </w:rPr>
-        <w:t>.</w:t>
-      </w:r>
-      <w:r>
-        <w:rPr>
-          <w:rFonts w:ascii="Arial" w:hAnsi="Arial" w:cs="Arial"/>
-          <w:i/>
-          <w:color w:val="C0504D" w:themeColor="accent2"/>
-          <w:sz w:val="20"/>
-        </w:rPr>
-        <w:t xml:space="preserve"> A few years ago, the two friends decided to quit their jobs and start Core Fit</w:t>
-      </w:r>
-      <w:r>
-        <w:rPr>
-          <w:rFonts w:ascii="Arial" w:hAnsi="Arial" w:cs="Arial"/>
-          <w:i/>
-          <w:color w:val="C0504D" w:themeColor="accent2"/>
-          <w:sz w:val="20"/>
-        </w:rPr>
-        <w:t>ness</w:t>
-      </w:r>
-      <w:r>
-        <w:rPr>
-          <w:rFonts w:ascii="Arial" w:hAnsi="Arial" w:cs="Arial"/>
-          <w:i/>
-          <w:color w:val="C0504D" w:themeColor="accent2"/>
-          <w:sz w:val="20"/>
-        </w:rPr>
-        <w:t xml:space="preserve">, an exercise studio </w:t>
-      </w:r>
-      <w:r>
-        <w:rPr>
-          <w:rFonts w:ascii="Arial" w:hAnsi="Arial" w:cs="Arial"/>
-          <w:i/>
-          <w:color w:val="C0504D" w:themeColor="accent2"/>
-          <w:sz w:val="20"/>
-        </w:rPr>
-        <w:t>that offers</w:t>
-      </w:r>
-      <w:r>
-        <w:rPr>
-          <w:rFonts w:ascii="Arial" w:hAnsi="Arial" w:cs="Arial"/>
-          <w:i/>
-          <w:color w:val="C0504D" w:themeColor="accent2"/>
-          <w:sz w:val="20"/>
-        </w:rPr>
-        <w:t xml:space="preserve"> individual and group </w:t>
-      </w:r>
-      <w:r>
-        <w:rPr>
-          <w:rFonts w:ascii="Arial" w:hAnsi="Arial" w:cs="Arial"/>
-          <w:i/>
-          <w:color w:val="C0504D" w:themeColor="accent2"/>
-          <w:sz w:val="20"/>
-        </w:rPr>
-        <w:t xml:space="preserve">Core Fit </w:t>
-      </w:r>
-      <w:r>
-        <w:rPr>
-          <w:rFonts w:ascii="Arial" w:hAnsi="Arial" w:cs="Arial"/>
-          <w:i/>
-          <w:color w:val="C0504D" w:themeColor="accent2"/>
-          <w:sz w:val="20"/>
-        </w:rPr>
-        <w:t xml:space="preserve">classes – a work out class they designed which combines cardio, strength and flexibility. People </w:t>
-      </w:r>
-      <w:bookmarkEnd w:id="1"/>
-      <w:r>
-        <w:rPr>
-          <w:rFonts w:ascii="Arial" w:hAnsi="Arial" w:cs="Arial"/>
-          <w:i/>
-          <w:color w:val="C0504D" w:themeColor="accent2"/>
-          <w:sz w:val="20"/>
-        </w:rPr>
-        <w:t>can either join Core Fit</w:t>
-      </w:r>
-      <w:r>
-        <w:rPr>
-          <w:rFonts w:ascii="Arial" w:hAnsi="Arial" w:cs="Arial"/>
-          <w:i/>
-          <w:color w:val="C0504D" w:themeColor="accent2"/>
-          <w:sz w:val="20"/>
-        </w:rPr>
-        <w:t>ness</w:t>
-      </w:r>
-      <w:r>
-        <w:rPr>
-          <w:rFonts w:ascii="Arial" w:hAnsi="Arial" w:cs="Arial"/>
-          <w:i/>
-          <w:color w:val="C0504D" w:themeColor="accent2"/>
-          <w:sz w:val="20"/>
-        </w:rPr>
-        <w:t xml:space="preserve"> as monthly members or pay for a single </w:t>
-      </w:r>
-      <w:commentRangeStart w:id="2"/>
-      <w:r>
-        <w:rPr>
-          <w:rFonts w:ascii="Arial" w:hAnsi="Arial" w:cs="Arial"/>
-          <w:i/>
-          <w:color w:val="C0504D" w:themeColor="accent2"/>
-          <w:sz w:val="20"/>
-        </w:rPr>
-        <w:t>class</w:t>
-      </w:r>
-      <w:commentRangeEnd w:id="2"/>
-      <w:r>
-        <w:rPr>
-          <w:rFonts w:ascii="Arial" w:hAnsi="Arial" w:cs="Arial"/>
-          <w:i/>
-          <w:color w:val="C0504D" w:themeColor="accent2"/>
-          <w:sz w:val="20"/>
-        </w:rPr>
-        <w:commentReference w:id="2"/>
-      </w:r>
-      <w:r>
-        <w:rPr>
-          <w:rFonts w:ascii="Arial" w:hAnsi="Arial" w:cs="Arial"/>
-          <w:i/>
-          <w:color w:val="C0504D" w:themeColor="accent2"/>
-          <w:sz w:val="20"/>
-        </w:rPr>
-        <w:t>.</w:t>
-      </w:r>
-    </w:p>
-    <w:p>
-      <w:pPr>
-        <w:spacing w:before="280" w:after="280"/>
-        <w:ind w:left="720"/>
-        <w:rPr>
-          <w:rFonts w:ascii="Arial" w:eastAsia="Times New Roman" w:hAnsi="Arial" w:cs="Arial"/>
-          <w:color w:val="000000"/>
-          <w:sz w:val="20"/>
-          <w:szCs w:val="20"/>
-        </w:rPr>
-      </w:pPr>
       <w:r>
         <w:rPr>
           <w:noProof/>
         </w:rPr>
         <w:drawing>
-          <wp:inline distT="0" distB="0" distL="0" distR="0" wp14:anchorId="2B167385" wp14:editId="175A83C5">
+          <wp:inline distT="0" distB="0" distL="0" distR="0" wp14:anchorId="2FFD6A9A" wp14:editId="27EF50C4">
             <wp:extent cx="5270500" cy="2887345"/>
             <wp:effectExtent l="0" t="0" r="6350" b="8255"/>
             <wp:docPr id="80" name="image64.png"/>
@@ -1007,31 +604,13 @@
     </w:p>
     <w:p>
       <w:pPr>
-        <w:spacing w:before="280" w:after="280"/>
-        <w:rPr>
-          <w:rFonts w:ascii="Arial" w:hAnsi="Arial" w:cs="Arial"/>
-          <w:i/>
-          <w:color w:val="C0504D" w:themeColor="accent2"/>
-          <w:sz w:val="20"/>
-        </w:rPr>
-      </w:pPr>
-      <w:r>
-        <w:rPr>
-          <w:rFonts w:ascii="Arial" w:hAnsi="Arial" w:cs="Arial"/>
-          <w:i/>
-          <w:color w:val="C0504D" w:themeColor="accent2"/>
-          <w:sz w:val="20"/>
-        </w:rPr>
+        <w:pStyle w:val="Heading9"/>
+      </w:pPr>
+      <w:r>
         <w:t>Cor</w:t>
       </w:r>
       <w:sdt>
         <w:sdtPr>
-          <w:rPr>
-            <w:rFonts w:ascii="Arial" w:hAnsi="Arial" w:cs="Arial"/>
-            <w:i/>
-            <w:color w:val="C0504D" w:themeColor="accent2"/>
-            <w:sz w:val="20"/>
-          </w:rPr>
           <w:tag w:val="goog_rdk_96"/>
           <w:id w:val="-1176955699"/>
         </w:sdtPr>
@@ -1040,12 +619,6 @@
       </w:sdt>
       <w:sdt>
         <w:sdtPr>
-          <w:rPr>
-            <w:rFonts w:ascii="Arial" w:hAnsi="Arial" w:cs="Arial"/>
-            <w:i/>
-            <w:color w:val="C0504D" w:themeColor="accent2"/>
-            <w:sz w:val="20"/>
-          </w:rPr>
           <w:tag w:val="goog_rdk_204"/>
           <w:id w:val="1275529791"/>
         </w:sdtPr>
@@ -1053,39 +626,15 @@
         <w:sdtContent/>
       </w:sdt>
       <w:r>
-        <w:rPr>
-          <w:rFonts w:ascii="Arial" w:hAnsi="Arial" w:cs="Arial"/>
-          <w:i/>
-          <w:color w:val="C0504D" w:themeColor="accent2"/>
-          <w:sz w:val="20"/>
-        </w:rPr>
         <w:t>e Fit</w:t>
       </w:r>
       <w:r>
-        <w:rPr>
-          <w:rFonts w:ascii="Arial" w:hAnsi="Arial" w:cs="Arial"/>
-          <w:i/>
-          <w:color w:val="C0504D" w:themeColor="accent2"/>
-          <w:sz w:val="20"/>
-        </w:rPr>
         <w:t>ness</w:t>
       </w:r>
       <w:r>
-        <w:rPr>
-          <w:rFonts w:ascii="Arial" w:hAnsi="Arial" w:cs="Arial"/>
-          <w:i/>
-          <w:color w:val="C0504D" w:themeColor="accent2"/>
-          <w:sz w:val="20"/>
-        </w:rPr>
         <w:t xml:space="preserve"> </w:t>
       </w:r>
       <w:r>
-        <w:rPr>
-          <w:rFonts w:ascii="Arial" w:hAnsi="Arial" w:cs="Arial"/>
-          <w:i/>
-          <w:color w:val="C0504D" w:themeColor="accent2"/>
-          <w:sz w:val="20"/>
-        </w:rPr>
         <w:t xml:space="preserve">is a corporation. Stella and Eddie are the owners or stockholders. They invested $40,000 each in the business, which is the maximum amount they could lose if the business doesn’t do well and shuts down. </w:t>
       </w:r>
     </w:p>
@@ -1120,31 +669,13 @@
     </w:p>
     <w:p>
       <w:pPr>
-        <w:spacing w:before="280" w:after="280"/>
-        <w:rPr>
-          <w:rFonts w:ascii="Chalkboard" w:hAnsi="Chalkboard" w:cs="Arial"/>
-          <w:color w:val="C0504D" w:themeColor="accent2"/>
-          <w:sz w:val="20"/>
-          <w:szCs w:val="20"/>
-        </w:rPr>
-      </w:pPr>
-      <w:r>
-        <w:rPr>
-          <w:rFonts w:ascii="Chalkboard" w:hAnsi="Chalkboard" w:cs="Arial"/>
-          <w:color w:val="C0504D" w:themeColor="accent2"/>
-          <w:sz w:val="20"/>
-          <w:szCs w:val="20"/>
-        </w:rPr>
+        <w:pStyle w:val="Heading9"/>
+      </w:pPr>
+      <w:r>
         <w:t>Cor</w:t>
       </w:r>
       <w:sdt>
         <w:sdtPr>
-          <w:rPr>
-            <w:rFonts w:ascii="Chalkboard" w:hAnsi="Chalkboard" w:cs="Arial"/>
-            <w:color w:val="C0504D" w:themeColor="accent2"/>
-            <w:sz w:val="20"/>
-            <w:szCs w:val="20"/>
-          </w:rPr>
           <w:tag w:val="goog_rdk_96"/>
           <w:id w:val="1893457034"/>
         </w:sdtPr>
@@ -1153,12 +684,6 @@
       </w:sdt>
       <w:sdt>
         <w:sdtPr>
-          <w:rPr>
-            <w:rFonts w:ascii="Chalkboard" w:hAnsi="Chalkboard" w:cs="Arial"/>
-            <w:color w:val="C0504D" w:themeColor="accent2"/>
-            <w:sz w:val="20"/>
-            <w:szCs w:val="20"/>
-          </w:rPr>
           <w:tag w:val="goog_rdk_204"/>
           <w:id w:val="-213811475"/>
         </w:sdtPr>
@@ -1166,39 +691,15 @@
         <w:sdtContent/>
       </w:sdt>
       <w:r>
-        <w:rPr>
-          <w:rFonts w:ascii="Chalkboard" w:hAnsi="Chalkboard" w:cs="Arial"/>
-          <w:color w:val="C0504D" w:themeColor="accent2"/>
-          <w:sz w:val="20"/>
-          <w:szCs w:val="20"/>
-        </w:rPr>
         <w:t>e Fit</w:t>
       </w:r>
       <w:r>
-        <w:rPr>
-          <w:rFonts w:ascii="Chalkboard" w:hAnsi="Chalkboard" w:cs="Arial"/>
-          <w:color w:val="C0504D" w:themeColor="accent2"/>
-          <w:sz w:val="20"/>
-          <w:szCs w:val="20"/>
-        </w:rPr>
         <w:t>ness</w:t>
       </w:r>
       <w:r>
-        <w:rPr>
-          <w:rFonts w:ascii="Chalkboard" w:hAnsi="Chalkboard" w:cs="Arial"/>
-          <w:color w:val="C0504D" w:themeColor="accent2"/>
-          <w:sz w:val="20"/>
-          <w:szCs w:val="20"/>
-        </w:rPr>
         <w:t xml:space="preserve"> </w:t>
       </w:r>
       <w:r>
-        <w:rPr>
-          <w:rFonts w:ascii="Chalkboard" w:hAnsi="Chalkboard" w:cs="Arial"/>
-          <w:color w:val="C0504D" w:themeColor="accent2"/>
-          <w:sz w:val="20"/>
-          <w:szCs w:val="20"/>
-        </w:rPr>
         <w:t xml:space="preserve">is a services business. It sells unique fitness classes, which is an experience. </w:t>
       </w:r>
     </w:p>
@@ -1298,7 +799,7 @@
       <w:pPr>
         <w:pStyle w:val="Quote"/>
       </w:pPr>
-      <w:commentRangeStart w:id="3"/>
+      <w:commentRangeStart w:id="2"/>
       <w:r>
         <w:t>Did you Know?</w:t>
       </w:r>
@@ -1308,7 +809,6 @@
         <w:pStyle w:val="Quote"/>
       </w:pPr>
       <w:r>
-        <w:lastRenderedPageBreak/>
         <w:t xml:space="preserve">The word </w:t>
       </w:r>
       <w:r>
@@ -1367,7 +867,7 @@
       <w:r>
         <w:t xml:space="preserve"> score</w:t>
       </w:r>
-      <w:commentRangeEnd w:id="3"/>
+      <w:commentRangeEnd w:id="2"/>
       <w:r>
         <w:t>”</w:t>
       </w:r>
@@ -1379,7 +879,7 @@
           <w:iCs w:val="0"/>
           <w:color w:val="auto"/>
         </w:rPr>
-        <w:commentReference w:id="3"/>
+        <w:commentReference w:id="2"/>
       </w:r>
       <w:r>
         <w:t>.</w:t>
@@ -1401,40 +901,16 @@
     </w:p>
     <w:p>
       <w:pPr>
-        <w:spacing w:before="280" w:after="280"/>
-        <w:rPr>
-          <w:rFonts w:ascii="Chalkboard" w:hAnsi="Chalkboard" w:cs="Arial"/>
-          <w:color w:val="C0504D" w:themeColor="accent2"/>
-          <w:sz w:val="20"/>
-          <w:szCs w:val="20"/>
-        </w:rPr>
-      </w:pPr>
-      <w:r>
-        <w:rPr>
-          <w:rFonts w:ascii="Chalkboard" w:hAnsi="Chalkboard" w:cs="Arial"/>
-          <w:color w:val="C0504D" w:themeColor="accent2"/>
-          <w:sz w:val="20"/>
-          <w:szCs w:val="20"/>
-        </w:rPr>
+        <w:pStyle w:val="Heading9"/>
+      </w:pPr>
+      <w:r>
         <w:t xml:space="preserve">As </w:t>
       </w:r>
       <w:r>
-        <w:rPr>
-          <w:rFonts w:ascii="Chalkboard" w:hAnsi="Chalkboard" w:cs="Arial"/>
-          <w:color w:val="C0504D" w:themeColor="accent2"/>
-          <w:sz w:val="20"/>
-          <w:szCs w:val="20"/>
-        </w:rPr>
         <w:t>Cor</w:t>
       </w:r>
       <w:sdt>
         <w:sdtPr>
-          <w:rPr>
-            <w:rFonts w:ascii="Chalkboard" w:hAnsi="Chalkboard" w:cs="Arial"/>
-            <w:color w:val="C0504D" w:themeColor="accent2"/>
-            <w:sz w:val="20"/>
-            <w:szCs w:val="20"/>
-          </w:rPr>
           <w:tag w:val="goog_rdk_96"/>
           <w:id w:val="2063217460"/>
         </w:sdtPr>
@@ -1443,12 +919,6 @@
       </w:sdt>
       <w:sdt>
         <w:sdtPr>
-          <w:rPr>
-            <w:rFonts w:ascii="Chalkboard" w:hAnsi="Chalkboard" w:cs="Arial"/>
-            <w:color w:val="C0504D" w:themeColor="accent2"/>
-            <w:sz w:val="20"/>
-            <w:szCs w:val="20"/>
-          </w:rPr>
           <w:tag w:val="goog_rdk_204"/>
           <w:id w:val="-1559391952"/>
         </w:sdtPr>
@@ -1456,85 +926,34 @@
         <w:sdtContent/>
       </w:sdt>
       <w:r>
-        <w:rPr>
-          <w:rFonts w:ascii="Chalkboard" w:hAnsi="Chalkboard" w:cs="Arial"/>
-          <w:color w:val="C0504D" w:themeColor="accent2"/>
-          <w:sz w:val="20"/>
-          <w:szCs w:val="20"/>
-        </w:rPr>
         <w:t>e Fit</w:t>
       </w:r>
       <w:r>
-        <w:rPr>
-          <w:rFonts w:ascii="Chalkboard" w:hAnsi="Chalkboard" w:cs="Arial"/>
-          <w:color w:val="C0504D" w:themeColor="accent2"/>
-          <w:sz w:val="20"/>
-          <w:szCs w:val="20"/>
-        </w:rPr>
         <w:t>ness</w:t>
       </w:r>
       <w:r>
-        <w:rPr>
-          <w:rFonts w:ascii="Chalkboard" w:hAnsi="Chalkboard" w:cs="Arial"/>
-          <w:color w:val="C0504D" w:themeColor="accent2"/>
-          <w:sz w:val="20"/>
-          <w:szCs w:val="20"/>
-        </w:rPr>
         <w:t xml:space="preserve"> has started generating profits, Stella</w:t>
       </w:r>
       <w:r>
-        <w:rPr>
-          <w:rFonts w:ascii="Chalkboard" w:hAnsi="Chalkboard" w:cs="Arial"/>
-          <w:color w:val="C0504D" w:themeColor="accent2"/>
-          <w:sz w:val="20"/>
-          <w:szCs w:val="20"/>
-        </w:rPr>
         <w:t xml:space="preserve"> and Eddie</w:t>
       </w:r>
       <w:r>
-        <w:rPr>
-          <w:rFonts w:ascii="Chalkboard" w:hAnsi="Chalkboard" w:cs="Arial"/>
-          <w:color w:val="C0504D" w:themeColor="accent2"/>
-          <w:sz w:val="20"/>
-          <w:szCs w:val="20"/>
-        </w:rPr>
         <w:t xml:space="preserve"> are thinking about how to spend the cash they are generating.  Some of the questions they are trying to answer include: </w:t>
       </w:r>
     </w:p>
     <w:p>
       <w:pPr>
-        <w:pStyle w:val="ListParagraph"/>
+        <w:pStyle w:val="Heading9"/>
         <w:numPr>
           <w:ilvl w:val="0"/>
-          <w:numId w:val="8"/>
+          <w:numId w:val="9"/>
         </w:numPr>
-        <w:rPr>
-          <w:rFonts w:ascii="Chalkboard" w:hAnsi="Chalkboard" w:cs="Arial"/>
-          <w:i/>
-          <w:color w:val="C0504D" w:themeColor="accent2"/>
-          <w:sz w:val="20"/>
-          <w:szCs w:val="20"/>
-        </w:rPr>
-      </w:pPr>
-      <w:r>
-        <w:rPr>
-          <w:rFonts w:ascii="Chalkboard" w:hAnsi="Chalkboard" w:cs="Arial"/>
-          <w:i/>
-          <w:color w:val="C0504D" w:themeColor="accent2"/>
-          <w:sz w:val="20"/>
-          <w:szCs w:val="20"/>
-        </w:rPr>
+      </w:pPr>
+      <w:r>
         <w:t xml:space="preserve">Should they </w:t>
       </w:r>
       <w:sdt>
         <w:sdtPr>
-          <w:rPr>
-            <w:rFonts w:ascii="Chalkboard" w:hAnsi="Chalkboard" w:cs="Arial"/>
-            <w:i/>
-            <w:color w:val="C0504D" w:themeColor="accent2"/>
-            <w:sz w:val="20"/>
-            <w:szCs w:val="20"/>
-          </w:rPr>
           <w:tag w:val="goog_rdk_46"/>
           <w:id w:val="-2093308715"/>
         </w:sdtPr>
@@ -1543,13 +962,6 @@
       </w:sdt>
       <w:sdt>
         <w:sdtPr>
-          <w:rPr>
-            <w:rFonts w:ascii="Chalkboard" w:hAnsi="Chalkboard" w:cs="Arial"/>
-            <w:i/>
-            <w:color w:val="C0504D" w:themeColor="accent2"/>
-            <w:sz w:val="20"/>
-            <w:szCs w:val="20"/>
-          </w:rPr>
           <w:tag w:val="goog_rdk_154"/>
           <w:id w:val="-325432356"/>
         </w:sdtPr>
@@ -1557,111 +969,48 @@
         <w:sdtContent/>
       </w:sdt>
       <w:r>
-        <w:rPr>
-          <w:rFonts w:ascii="Chalkboard" w:hAnsi="Chalkboard" w:cs="Arial"/>
-          <w:i/>
-          <w:color w:val="C0504D" w:themeColor="accent2"/>
-          <w:sz w:val="20"/>
-          <w:szCs w:val="20"/>
-        </w:rPr>
         <w:t xml:space="preserve">start selling healthy snacks, like smoothies or protein bars, in their studio? </w:t>
       </w:r>
     </w:p>
     <w:p>
       <w:pPr>
-        <w:pStyle w:val="ListParagraph"/>
+        <w:pStyle w:val="Heading9"/>
         <w:numPr>
           <w:ilvl w:val="0"/>
-          <w:numId w:val="8"/>
+          <w:numId w:val="9"/>
         </w:numPr>
-        <w:rPr>
-          <w:rFonts w:ascii="Chalkboard" w:hAnsi="Chalkboard" w:cs="Arial"/>
-          <w:i/>
-          <w:color w:val="C0504D" w:themeColor="accent2"/>
-          <w:sz w:val="20"/>
-          <w:szCs w:val="20"/>
-        </w:rPr>
-      </w:pPr>
-      <w:r>
-        <w:rPr>
-          <w:rFonts w:ascii="Chalkboard" w:hAnsi="Chalkboard" w:cs="Arial"/>
-          <w:i/>
-          <w:color w:val="C0504D" w:themeColor="accent2"/>
-          <w:sz w:val="20"/>
-          <w:szCs w:val="20"/>
-        </w:rPr>
+      </w:pPr>
+      <w:r>
         <w:t>Does it make sense to sell Core Fit</w:t>
       </w:r>
       <w:r>
-        <w:rPr>
-          <w:rFonts w:ascii="Chalkboard" w:hAnsi="Chalkboard" w:cs="Arial"/>
-          <w:i/>
-          <w:color w:val="C0504D" w:themeColor="accent2"/>
-          <w:sz w:val="20"/>
-          <w:szCs w:val="20"/>
-        </w:rPr>
         <w:t>ness</w:t>
       </w:r>
       <w:r>
-        <w:rPr>
-          <w:rFonts w:ascii="Chalkboard" w:hAnsi="Chalkboard" w:cs="Arial"/>
-          <w:i/>
-          <w:color w:val="C0504D" w:themeColor="accent2"/>
-          <w:sz w:val="20"/>
-          <w:szCs w:val="20"/>
-        </w:rPr>
         <w:t xml:space="preserve"> branded clothing or water bottles? </w:t>
       </w:r>
     </w:p>
     <w:p>
       <w:pPr>
-        <w:pStyle w:val="ListParagraph"/>
+        <w:pStyle w:val="Heading9"/>
         <w:numPr>
           <w:ilvl w:val="0"/>
-          <w:numId w:val="8"/>
+          <w:numId w:val="9"/>
         </w:numPr>
-        <w:rPr>
-          <w:rFonts w:ascii="Chalkboard" w:hAnsi="Chalkboard" w:cs="Arial"/>
-          <w:i/>
-          <w:color w:val="C0504D" w:themeColor="accent2"/>
-          <w:sz w:val="20"/>
-          <w:szCs w:val="20"/>
-        </w:rPr>
-      </w:pPr>
-      <w:r>
-        <w:rPr>
-          <w:rFonts w:ascii="Chalkboard" w:hAnsi="Chalkboard" w:cs="Arial"/>
-          <w:i/>
-          <w:color w:val="C0504D" w:themeColor="accent2"/>
-          <w:sz w:val="20"/>
-          <w:szCs w:val="20"/>
-        </w:rPr>
+      </w:pPr>
+      <w:r>
         <w:t xml:space="preserve">Could they start online video access of their classes for people that want to access the classes remotely? </w:t>
       </w:r>
     </w:p>
     <w:p>
       <w:pPr>
-        <w:pStyle w:val="ListParagraph"/>
+        <w:pStyle w:val="Heading9"/>
         <w:numPr>
           <w:ilvl w:val="0"/>
-          <w:numId w:val="8"/>
+          <w:numId w:val="9"/>
         </w:numPr>
-        <w:rPr>
-          <w:rFonts w:ascii="Chalkboard" w:hAnsi="Chalkboard" w:cs="Arial"/>
-          <w:i/>
-          <w:color w:val="C0504D" w:themeColor="accent2"/>
-          <w:sz w:val="20"/>
-          <w:szCs w:val="20"/>
-        </w:rPr>
-      </w:pPr>
-      <w:r>
-        <w:rPr>
-          <w:rFonts w:ascii="Chalkboard" w:hAnsi="Chalkboard" w:cs="Arial"/>
-          <w:i/>
-          <w:color w:val="C0504D" w:themeColor="accent2"/>
-          <w:sz w:val="20"/>
-          <w:szCs w:val="20"/>
-        </w:rPr>
+      </w:pPr>
+      <w:r>
         <w:t xml:space="preserve">Is it a good idea to open up a second location? </w:t>
       </w:r>
     </w:p>
@@ -1855,8 +1204,8 @@
 </file>
 
 <file path=word/comments.xml><?xml version="1.0" encoding="utf-8"?>
-<w:comments xmlns:wpc="http://schemas.microsoft.com/office/word/2010/wordprocessingCanvas" xmlns:cx="http://schemas.microsoft.com/office/drawing/2014/chartex" xmlns:cx1="http://schemas.microsoft.com/office/drawing/2015/9/8/chartex" xmlns:cx2="http://schemas.microsoft.com/office/drawing/2015/10/21/chartex" xmlns:cx3="http://schemas.microsoft.com/office/drawing/2016/5/9/chartex" xmlns:cx4="http://schemas.microsoft.com/office/drawing/2016/5/10/chartex" xmlns:cx5="http://schemas.microsoft.com/office/drawing/2016/5/11/chartex" xmlns:cx6="http://schemas.microsoft.com/office/drawing/2016/5/12/chartex" xmlns:cx7="http://schemas.microsoft.com/office/drawing/2016/5/13/chartex" xmlns:cx8="http://schemas.microsoft.com/office/drawing/2016/5/14/chartex" xmlns:mc="http://schemas.openxmlformats.org/markup-compatibility/2006" xmlns:aink="http://schemas.microsoft.com/office/drawing/2016/ink" xmlns:am3d="http://schemas.microsoft.com/office/drawing/2017/model3d" xmlns:o="urn:schemas-microsoft-com:office:office" xmlns:r="http://schemas.openxmlformats.org/officeDocument/2006/relationships" xmlns:m="http://schemas.openxmlformats.org/officeDocument/2006/math" xmlns:v="urn:schemas-microsoft-com:vml" xmlns:wp14="http://schemas.microsoft.com/office/word/2010/wordprocessingDrawing" xmlns:wp="http://schemas.openxmlformats.org/drawingml/2006/wordprocessingDrawing" xmlns:w10="urn:schemas-microsoft-com:office:word" xmlns:w="http://schemas.openxmlformats.org/wordprocessingml/2006/main" xmlns:w14="http://schemas.microsoft.com/office/word/2010/wordml" xmlns:w15="http://schemas.microsoft.com/office/word/2012/wordml" xmlns:w16cid="http://schemas.microsoft.com/office/word/2016/wordml/cid" xmlns:w16se="http://schemas.microsoft.com/office/word/2015/wordml/symex" xmlns:wpg="http://schemas.microsoft.com/office/word/2010/wordprocessingGroup" xmlns:wpi="http://schemas.microsoft.com/office/word/2010/wordprocessingInk" xmlns:wne="http://schemas.microsoft.com/office/word/2006/wordml" xmlns:wps="http://schemas.microsoft.com/office/word/2010/wordprocessingShape" mc:Ignorable="w14 w15 w16se w16cid wp14">
-  <w:comment w:id="0" w:author="Mallika" w:date="2019-05-22T16:17:00Z" w:initials="M">
+<w:comments xmlns:wpc="http://schemas.microsoft.com/office/word/2010/wordprocessingCanvas" xmlns:cx="http://schemas.microsoft.com/office/drawing/2014/chartex" xmlns:mc="http://schemas.openxmlformats.org/markup-compatibility/2006" xmlns:o="urn:schemas-microsoft-com:office:office" xmlns:r="http://schemas.openxmlformats.org/officeDocument/2006/relationships" xmlns:m="http://schemas.openxmlformats.org/officeDocument/2006/math" xmlns:v="urn:schemas-microsoft-com:vml" xmlns:wp14="http://schemas.microsoft.com/office/word/2010/wordprocessingDrawing" xmlns:wp="http://schemas.openxmlformats.org/drawingml/2006/wordprocessingDrawing" xmlns:w10="urn:schemas-microsoft-com:office:word" xmlns:w="http://schemas.openxmlformats.org/wordprocessingml/2006/main" xmlns:w14="http://schemas.microsoft.com/office/word/2010/wordml" xmlns:w15="http://schemas.microsoft.com/office/word/2012/wordml" xmlns:w16se="http://schemas.microsoft.com/office/word/2015/wordml/symex" xmlns:wpg="http://schemas.microsoft.com/office/word/2010/wordprocessingGroup" xmlns:wpi="http://schemas.microsoft.com/office/word/2010/wordprocessingInk" xmlns:wne="http://schemas.microsoft.com/office/word/2006/wordml" xmlns:wps="http://schemas.microsoft.com/office/word/2010/wordprocessingShape" mc:Ignorable="w14 w15 w16se wp14">
+  <w:comment w:id="1" w:author="Mallika" w:date="2019-05-22T16:04:00Z" w:initials="M">
     <w:p>
       <w:pPr>
         <w:pStyle w:val="CommentText"/>
@@ -1868,27 +1217,11 @@
         <w:annotationRef/>
       </w:r>
       <w:r>
-        <w:t>Trying out different options for the Core Fitness example to see how they look online / in the course</w:t>
+        <w:t xml:space="preserve">Delete Studio from the Picture and change the name to Core </w:t>
       </w:r>
     </w:p>
   </w:comment>
-  <w:comment w:id="2" w:author="Mallika" w:date="2019-05-22T16:04:00Z" w:initials="M">
-    <w:p>
-      <w:pPr>
-        <w:pStyle w:val="CommentText"/>
-      </w:pPr>
-      <w:r>
-        <w:rPr>
-          <w:rStyle w:val="CommentReference"/>
-        </w:rPr>
-        <w:annotationRef/>
-      </w:r>
-      <w:r>
-        <w:t xml:space="preserve">Delete Studio from the Picture and change the name to Core </w:t>
-      </w:r>
-    </w:p>
-  </w:comment>
-  <w:comment w:id="3" w:author="Jasneet Kaur" w:date="2019-05-01T12:53:00Z" w:initials="JK">
+  <w:comment w:id="2" w:author="Jasneet Kaur" w:date="2019-05-01T12:53:00Z" w:initials="JK">
     <w:p>
       <w:pPr>
         <w:pStyle w:val="CommentText"/>
@@ -1908,10 +1241,9 @@
 </file>
 
 <file path=word/commentsExtended.xml><?xml version="1.0" encoding="utf-8"?>
-<w15:commentsEx xmlns:wpc="http://schemas.microsoft.com/office/word/2010/wordprocessingCanvas" xmlns:cx="http://schemas.microsoft.com/office/drawing/2014/chartex" xmlns:cx1="http://schemas.microsoft.com/office/drawing/2015/9/8/chartex" xmlns:cx2="http://schemas.microsoft.com/office/drawing/2015/10/21/chartex" xmlns:cx3="http://schemas.microsoft.com/office/drawing/2016/5/9/chartex" xmlns:cx4="http://schemas.microsoft.com/office/drawing/2016/5/10/chartex" xmlns:cx5="http://schemas.microsoft.com/office/drawing/2016/5/11/chartex" xmlns:cx6="http://schemas.microsoft.com/office/drawing/2016/5/12/chartex" xmlns:cx7="http://schemas.microsoft.com/office/drawing/2016/5/13/chartex" xmlns:cx8="http://schemas.microsoft.com/office/drawing/2016/5/14/chartex" xmlns:mc="http://schemas.openxmlformats.org/markup-compatibility/2006" xmlns:aink="http://schemas.microsoft.com/office/drawing/2016/ink" xmlns:am3d="http://schemas.microsoft.com/office/drawing/2017/model3d" xmlns:o="urn:schemas-microsoft-com:office:office" xmlns:r="http://schemas.openxmlformats.org/officeDocument/2006/relationships" xmlns:m="http://schemas.openxmlformats.org/officeDocument/2006/math" xmlns:v="urn:schemas-microsoft-com:vml" xmlns:wp14="http://schemas.microsoft.com/office/word/2010/wordprocessingDrawing" xmlns:wp="http://schemas.openxmlformats.org/drawingml/2006/wordprocessingDrawing" xmlns:w10="urn:schemas-microsoft-com:office:word" xmlns:w="http://schemas.openxmlformats.org/wordprocessingml/2006/main" xmlns:w14="http://schemas.microsoft.com/office/word/2010/wordml" xmlns:w15="http://schemas.microsoft.com/office/word/2012/wordml" xmlns:w16cid="http://schemas.microsoft.com/office/word/2016/wordml/cid" xmlns:w16se="http://schemas.microsoft.com/office/word/2015/wordml/symex" xmlns:wpg="http://schemas.microsoft.com/office/word/2010/wordprocessingGroup" xmlns:wpi="http://schemas.microsoft.com/office/word/2010/wordprocessingInk" xmlns:wne="http://schemas.microsoft.com/office/word/2006/wordml" xmlns:wps="http://schemas.microsoft.com/office/word/2010/wordprocessingShape" mc:Ignorable="w14 w15 w16se w16cid wp14">
-  <w15:commentEx w15:paraId="785FD80C" w15:done="0"/>
-  <w15:commentEx w15:paraId="7371A88F" w15:done="0"/>
-  <w15:commentEx w15:paraId="0F83016B" w15:done="0"/>
+<w15:commentsEx xmlns:wpc="http://schemas.microsoft.com/office/word/2010/wordprocessingCanvas" xmlns:cx="http://schemas.microsoft.com/office/drawing/2014/chartex" xmlns:mc="http://schemas.openxmlformats.org/markup-compatibility/2006" xmlns:o="urn:schemas-microsoft-com:office:office" xmlns:r="http://schemas.openxmlformats.org/officeDocument/2006/relationships" xmlns:m="http://schemas.openxmlformats.org/officeDocument/2006/math" xmlns:v="urn:schemas-microsoft-com:vml" xmlns:wp14="http://schemas.microsoft.com/office/word/2010/wordprocessingDrawing" xmlns:wp="http://schemas.openxmlformats.org/drawingml/2006/wordprocessingDrawing" xmlns:w10="urn:schemas-microsoft-com:office:word" xmlns:w="http://schemas.openxmlformats.org/wordprocessingml/2006/main" xmlns:w14="http://schemas.microsoft.com/office/word/2010/wordml" xmlns:w15="http://schemas.microsoft.com/office/word/2012/wordml" xmlns:w16se="http://schemas.microsoft.com/office/word/2015/wordml/symex" xmlns:wpg="http://schemas.microsoft.com/office/word/2010/wordprocessingGroup" xmlns:wpi="http://schemas.microsoft.com/office/word/2010/wordprocessingInk" xmlns:wne="http://schemas.microsoft.com/office/word/2006/wordml" xmlns:wps="http://schemas.microsoft.com/office/word/2010/wordprocessingShape" mc:Ignorable="w14 w15 w16se wp14">
+  <w15:commentEx w15:paraId="22FA393C" w15:done="0"/>
+  <w15:commentEx w15:paraId="747277F4" w15:done="0"/>
 </w15:commentsEx>
 </file>
 
@@ -1924,7 +1256,7 @@
 </file>
 
 <file path=word/numbering.xml><?xml version="1.0" encoding="utf-8"?>
-<w:numbering xmlns:wpc="http://schemas.microsoft.com/office/word/2010/wordprocessingCanvas" xmlns:cx="http://schemas.microsoft.com/office/drawing/2014/chartex" xmlns:cx1="http://schemas.microsoft.com/office/drawing/2015/9/8/chartex" xmlns:cx2="http://schemas.microsoft.com/office/drawing/2015/10/21/chartex" xmlns:cx3="http://schemas.microsoft.com/office/drawing/2016/5/9/chartex" xmlns:cx4="http://schemas.microsoft.com/office/drawing/2016/5/10/chartex" xmlns:cx5="http://schemas.microsoft.com/office/drawing/2016/5/11/chartex" xmlns:cx6="http://schemas.microsoft.com/office/drawing/2016/5/12/chartex" xmlns:cx7="http://schemas.microsoft.com/office/drawing/2016/5/13/chartex" xmlns:cx8="http://schemas.microsoft.com/office/drawing/2016/5/14/chartex" xmlns:mc="http://schemas.openxmlformats.org/markup-compatibility/2006" xmlns:aink="http://schemas.microsoft.com/office/drawing/2016/ink" xmlns:am3d="http://schemas.microsoft.com/office/drawing/2017/model3d" xmlns:o="urn:schemas-microsoft-com:office:office" xmlns:r="http://schemas.openxmlformats.org/officeDocument/2006/relationships" xmlns:m="http://schemas.openxmlformats.org/officeDocument/2006/math" xmlns:v="urn:schemas-microsoft-com:vml" xmlns:wp14="http://schemas.microsoft.com/office/word/2010/wordprocessingDrawing" xmlns:wp="http://schemas.openxmlformats.org/drawingml/2006/wordprocessingDrawing" xmlns:w10="urn:schemas-microsoft-com:office:word" xmlns:w="http://schemas.openxmlformats.org/wordprocessingml/2006/main" xmlns:w14="http://schemas.microsoft.com/office/word/2010/wordml" xmlns:w15="http://schemas.microsoft.com/office/word/2012/wordml" xmlns:w16cid="http://schemas.microsoft.com/office/word/2016/wordml/cid" xmlns:w16se="http://schemas.microsoft.com/office/word/2015/wordml/symex" xmlns:wpg="http://schemas.microsoft.com/office/word/2010/wordprocessingGroup" xmlns:wpi="http://schemas.microsoft.com/office/word/2010/wordprocessingInk" xmlns:wne="http://schemas.microsoft.com/office/word/2006/wordml" xmlns:wps="http://schemas.microsoft.com/office/word/2010/wordprocessingShape" mc:Ignorable="w14 w15 w16se w16cid wp14">
+<w:numbering xmlns:wpc="http://schemas.microsoft.com/office/word/2010/wordprocessingCanvas" xmlns:cx="http://schemas.microsoft.com/office/drawing/2014/chartex" xmlns:mc="http://schemas.openxmlformats.org/markup-compatibility/2006" xmlns:o="urn:schemas-microsoft-com:office:office" xmlns:r="http://schemas.openxmlformats.org/officeDocument/2006/relationships" xmlns:m="http://schemas.openxmlformats.org/officeDocument/2006/math" xmlns:v="urn:schemas-microsoft-com:vml" xmlns:wp14="http://schemas.microsoft.com/office/word/2010/wordprocessingDrawing" xmlns:wp="http://schemas.openxmlformats.org/drawingml/2006/wordprocessingDrawing" xmlns:w10="urn:schemas-microsoft-com:office:word" xmlns:w="http://schemas.openxmlformats.org/wordprocessingml/2006/main" xmlns:w14="http://schemas.microsoft.com/office/word/2010/wordml" xmlns:w15="http://schemas.microsoft.com/office/word/2012/wordml" xmlns:w16se="http://schemas.microsoft.com/office/word/2015/wordml/symex" xmlns:wpg="http://schemas.microsoft.com/office/word/2010/wordprocessingGroup" xmlns:wpi="http://schemas.microsoft.com/office/word/2010/wordprocessingInk" xmlns:wne="http://schemas.microsoft.com/office/word/2006/wordml" xmlns:wps="http://schemas.microsoft.com/office/word/2010/wordprocessingShape" mc:Ignorable="w14 w15 w16se wp14">
   <w:numPicBullet w:numPicBulletId="0">
     <w:pict>
       <v:shapetype id="_x0000_t75" coordsize="21600,21600" o:spt="75" o:preferrelative="t" path="m@4@5l@4@11@9@11@9@5xe" filled="f" stroked="f">
@@ -1946,7 +1278,7 @@
         <v:path o:extrusionok="f" gradientshapeok="t" o:connecttype="rect"/>
         <o:lock v:ext="edit" aspectratio="t"/>
       </v:shapetype>
-      <v:shape id="_x0000_i1030" type="#_x0000_t75" style="width:11.25pt;height:11.25pt" o:bullet="t">
+      <v:shape id="_x0000_i1028" type="#_x0000_t75" style="width:11.25pt;height:11.25pt" o:bullet="t">
         <v:imagedata r:id="rId1" o:title="msoD951"/>
       </v:shape>
     </w:pict>
@@ -2694,7 +2026,7 @@
   <w:abstractNum w:abstractNumId="7" w15:restartNumberingAfterBreak="0">
     <w:nsid w:val="67D70386"/>
     <w:multiLevelType w:val="hybridMultilevel"/>
-    <w:tmpl w:val="96B2CE7C"/>
+    <w:tmpl w:val="20AA6E4E"/>
     <w:lvl w:ilvl="0" w:tplc="04090001">
       <w:start w:val="1"/>
       <w:numFmt w:val="bullet"/>
@@ -2966,7 +2298,7 @@
 </file>
 
 <file path=word/people.xml><?xml version="1.0" encoding="utf-8"?>
-<w15:people xmlns:wpc="http://schemas.microsoft.com/office/word/2010/wordprocessingCanvas" xmlns:cx="http://schemas.microsoft.com/office/drawing/2014/chartex" xmlns:cx1="http://schemas.microsoft.com/office/drawing/2015/9/8/chartex" xmlns:cx2="http://schemas.microsoft.com/office/drawing/2015/10/21/chartex" xmlns:cx3="http://schemas.microsoft.com/office/drawing/2016/5/9/chartex" xmlns:cx4="http://schemas.microsoft.com/office/drawing/2016/5/10/chartex" xmlns:cx5="http://schemas.microsoft.com/office/drawing/2016/5/11/chartex" xmlns:cx6="http://schemas.microsoft.com/office/drawing/2016/5/12/chartex" xmlns:cx7="http://schemas.microsoft.com/office/drawing/2016/5/13/chartex" xmlns:cx8="http://schemas.microsoft.com/office/drawing/2016/5/14/chartex" xmlns:mc="http://schemas.openxmlformats.org/markup-compatibility/2006" xmlns:aink="http://schemas.microsoft.com/office/drawing/2016/ink" xmlns:am3d="http://schemas.microsoft.com/office/drawing/2017/model3d" xmlns:o="urn:schemas-microsoft-com:office:office" xmlns:r="http://schemas.openxmlformats.org/officeDocument/2006/relationships" xmlns:m="http://schemas.openxmlformats.org/officeDocument/2006/math" xmlns:v="urn:schemas-microsoft-com:vml" xmlns:wp14="http://schemas.microsoft.com/office/word/2010/wordprocessingDrawing" xmlns:wp="http://schemas.openxmlformats.org/drawingml/2006/wordprocessingDrawing" xmlns:w10="urn:schemas-microsoft-com:office:word" xmlns:w="http://schemas.openxmlformats.org/wordprocessingml/2006/main" xmlns:w14="http://schemas.microsoft.com/office/word/2010/wordml" xmlns:w15="http://schemas.microsoft.com/office/word/2012/wordml" xmlns:w16cid="http://schemas.microsoft.com/office/word/2016/wordml/cid" xmlns:w16se="http://schemas.microsoft.com/office/word/2015/wordml/symex" xmlns:wpg="http://schemas.microsoft.com/office/word/2010/wordprocessingGroup" xmlns:wpi="http://schemas.microsoft.com/office/word/2010/wordprocessingInk" xmlns:wne="http://schemas.microsoft.com/office/word/2006/wordml" xmlns:wps="http://schemas.microsoft.com/office/word/2010/wordprocessingShape" mc:Ignorable="w14 w15 w16se w16cid wp14">
+<w15:people xmlns:wpc="http://schemas.microsoft.com/office/word/2010/wordprocessingCanvas" xmlns:cx="http://schemas.microsoft.com/office/drawing/2014/chartex" xmlns:mc="http://schemas.openxmlformats.org/markup-compatibility/2006" xmlns:o="urn:schemas-microsoft-com:office:office" xmlns:r="http://schemas.openxmlformats.org/officeDocument/2006/relationships" xmlns:m="http://schemas.openxmlformats.org/officeDocument/2006/math" xmlns:v="urn:schemas-microsoft-com:vml" xmlns:wp14="http://schemas.microsoft.com/office/word/2010/wordprocessingDrawing" xmlns:wp="http://schemas.openxmlformats.org/drawingml/2006/wordprocessingDrawing" xmlns:w10="urn:schemas-microsoft-com:office:word" xmlns:w="http://schemas.openxmlformats.org/wordprocessingml/2006/main" xmlns:w14="http://schemas.microsoft.com/office/word/2010/wordml" xmlns:w15="http://schemas.microsoft.com/office/word/2012/wordml" xmlns:w16se="http://schemas.microsoft.com/office/word/2015/wordml/symex" xmlns:wpg="http://schemas.microsoft.com/office/word/2010/wordprocessingGroup" xmlns:wpi="http://schemas.microsoft.com/office/word/2010/wordprocessingInk" xmlns:wne="http://schemas.microsoft.com/office/word/2006/wordml" xmlns:wps="http://schemas.microsoft.com/office/word/2010/wordprocessingShape" mc:Ignorable="w14 w15 w16se wp14">
   <w15:person w15:author="Jasneet Kaur">
     <w15:presenceInfo w15:providerId="AD" w15:userId="S-1-5-21-3214158073-3399791029-1922794930-1218"/>
   </w15:person>
@@ -2974,7 +2306,7 @@
 </file>
 
 <file path=word/styles.xml><?xml version="1.0" encoding="utf-8"?>
-<w:styles xmlns:mc="http://schemas.openxmlformats.org/markup-compatibility/2006" xmlns:r="http://schemas.openxmlformats.org/officeDocument/2006/relationships" xmlns:w="http://schemas.openxmlformats.org/wordprocessingml/2006/main" xmlns:w14="http://schemas.microsoft.com/office/word/2010/wordml" xmlns:w15="http://schemas.microsoft.com/office/word/2012/wordml" xmlns:w16cid="http://schemas.microsoft.com/office/word/2016/wordml/cid" xmlns:w16se="http://schemas.microsoft.com/office/word/2015/wordml/symex" mc:Ignorable="w14 w15 w16se w16cid">
+<w:styles xmlns:mc="http://schemas.openxmlformats.org/markup-compatibility/2006" xmlns:r="http://schemas.openxmlformats.org/officeDocument/2006/relationships" xmlns:w="http://schemas.openxmlformats.org/wordprocessingml/2006/main" xmlns:w14="http://schemas.microsoft.com/office/word/2010/wordml" xmlns:w15="http://schemas.microsoft.com/office/word/2012/wordml" xmlns:w16se="http://schemas.microsoft.com/office/word/2015/wordml/symex" mc:Ignorable="w14 w15 w16se">
   <w:docDefaults>
     <w:rPrDefault>
       <w:rPr>
@@ -2986,7 +2318,7 @@
     </w:rPrDefault>
     <w:pPrDefault/>
   </w:docDefaults>
-  <w:latentStyles w:defLockedState="0" w:defUIPriority="99" w:defSemiHidden="0" w:defUnhideWhenUsed="0" w:defQFormat="0" w:count="375">
+  <w:latentStyles w:defLockedState="0" w:defUIPriority="99" w:defSemiHidden="0" w:defUnhideWhenUsed="0" w:defQFormat="0" w:count="371">
     <w:lsdException w:name="Normal" w:uiPriority="0" w:qFormat="1"/>
     <w:lsdException w:name="heading 1" w:uiPriority="9" w:qFormat="1"/>
     <w:lsdException w:name="heading 2" w:semiHidden="1" w:uiPriority="9" w:unhideWhenUsed="1" w:qFormat="1"/>
@@ -3349,16 +2681,35 @@
     <w:lsdException w:name="List Table 5 Dark Accent 6" w:uiPriority="50"/>
     <w:lsdException w:name="List Table 6 Colorful Accent 6" w:uiPriority="51"/>
     <w:lsdException w:name="List Table 7 Colorful Accent 6" w:uiPriority="52"/>
-    <w:lsdException w:name="Mention" w:semiHidden="1" w:unhideWhenUsed="1"/>
-    <w:lsdException w:name="Smart Hyperlink" w:semiHidden="1" w:unhideWhenUsed="1"/>
-    <w:lsdException w:name="Hashtag" w:semiHidden="1" w:unhideWhenUsed="1"/>
-    <w:lsdException w:name="Unresolved Mention" w:semiHidden="1" w:unhideWhenUsed="1"/>
   </w:latentStyles>
   <w:style w:type="paragraph" w:default="1" w:styleId="Normal">
     <w:name w:val="Normal"/>
     <w:qFormat/>
     <w:rPr>
       <w:lang w:val="en-US"/>
+    </w:rPr>
+  </w:style>
+  <w:style w:type="paragraph" w:styleId="Heading1">
+    <w:name w:val="heading 1"/>
+    <w:basedOn w:val="Normal"/>
+    <w:next w:val="Normal"/>
+    <w:link w:val="Heading1Char"/>
+    <w:uiPriority w:val="9"/>
+    <w:qFormat/>
+    <w:rsid w:val="003D3F6F"/>
+    <w:pPr>
+      <w:keepNext/>
+      <w:keepLines/>
+      <w:spacing w:before="480"/>
+      <w:outlineLvl w:val="0"/>
+    </w:pPr>
+    <w:rPr>
+      <w:rFonts w:asciiTheme="majorHAnsi" w:eastAsiaTheme="majorEastAsia" w:hAnsiTheme="majorHAnsi" w:cstheme="majorBidi"/>
+      <w:b/>
+      <w:bCs/>
+      <w:color w:val="345A8A" w:themeColor="accent1" w:themeShade="B5"/>
+      <w:sz w:val="32"/>
+      <w:szCs w:val="32"/>
     </w:rPr>
   </w:style>
   <w:style w:type="paragraph" w:styleId="Heading2">
@@ -3429,6 +2780,116 @@
       <w:i/>
       <w:iCs/>
       <w:color w:val="4F81BD" w:themeColor="accent1"/>
+    </w:rPr>
+  </w:style>
+  <w:style w:type="paragraph" w:styleId="Heading5">
+    <w:name w:val="heading 5"/>
+    <w:basedOn w:val="Normal"/>
+    <w:next w:val="Normal"/>
+    <w:link w:val="Heading5Char"/>
+    <w:uiPriority w:val="9"/>
+    <w:unhideWhenUsed/>
+    <w:qFormat/>
+    <w:rsid w:val="003D3F6F"/>
+    <w:pPr>
+      <w:keepNext/>
+      <w:keepLines/>
+      <w:spacing w:before="200"/>
+      <w:outlineLvl w:val="4"/>
+    </w:pPr>
+    <w:rPr>
+      <w:rFonts w:asciiTheme="majorHAnsi" w:eastAsiaTheme="majorEastAsia" w:hAnsiTheme="majorHAnsi" w:cstheme="majorBidi"/>
+      <w:color w:val="243F60" w:themeColor="accent1" w:themeShade="7F"/>
+    </w:rPr>
+  </w:style>
+  <w:style w:type="paragraph" w:styleId="Heading6">
+    <w:name w:val="heading 6"/>
+    <w:basedOn w:val="Normal"/>
+    <w:next w:val="Normal"/>
+    <w:link w:val="Heading6Char"/>
+    <w:uiPriority w:val="9"/>
+    <w:unhideWhenUsed/>
+    <w:qFormat/>
+    <w:rsid w:val="003D3F6F"/>
+    <w:pPr>
+      <w:keepNext/>
+      <w:keepLines/>
+      <w:spacing w:before="200"/>
+      <w:outlineLvl w:val="5"/>
+    </w:pPr>
+    <w:rPr>
+      <w:rFonts w:asciiTheme="majorHAnsi" w:eastAsiaTheme="majorEastAsia" w:hAnsiTheme="majorHAnsi" w:cstheme="majorBidi"/>
+      <w:i/>
+      <w:iCs/>
+      <w:color w:val="243F60" w:themeColor="accent1" w:themeShade="7F"/>
+    </w:rPr>
+  </w:style>
+  <w:style w:type="paragraph" w:styleId="Heading7">
+    <w:name w:val="heading 7"/>
+    <w:basedOn w:val="Normal"/>
+    <w:next w:val="Normal"/>
+    <w:link w:val="Heading7Char"/>
+    <w:uiPriority w:val="9"/>
+    <w:unhideWhenUsed/>
+    <w:qFormat/>
+    <w:rsid w:val="00F81BF1"/>
+    <w:pPr>
+      <w:keepNext/>
+      <w:keepLines/>
+      <w:spacing w:before="200"/>
+      <w:outlineLvl w:val="6"/>
+    </w:pPr>
+    <w:rPr>
+      <w:rFonts w:asciiTheme="majorHAnsi" w:eastAsiaTheme="majorEastAsia" w:hAnsiTheme="majorHAnsi" w:cstheme="majorBidi"/>
+      <w:i/>
+      <w:iCs/>
+      <w:color w:val="404040" w:themeColor="text1" w:themeTint="BF"/>
+    </w:rPr>
+  </w:style>
+  <w:style w:type="paragraph" w:styleId="Heading8">
+    <w:name w:val="heading 8"/>
+    <w:basedOn w:val="Normal"/>
+    <w:next w:val="Normal"/>
+    <w:link w:val="Heading8Char"/>
+    <w:uiPriority w:val="9"/>
+    <w:unhideWhenUsed/>
+    <w:qFormat/>
+    <w:rsid w:val="00F81BF1"/>
+    <w:pPr>
+      <w:keepNext/>
+      <w:keepLines/>
+      <w:spacing w:before="200"/>
+      <w:outlineLvl w:val="7"/>
+    </w:pPr>
+    <w:rPr>
+      <w:rFonts w:asciiTheme="majorHAnsi" w:eastAsiaTheme="majorEastAsia" w:hAnsiTheme="majorHAnsi" w:cstheme="majorBidi"/>
+      <w:color w:val="404040" w:themeColor="text1" w:themeTint="BF"/>
+      <w:sz w:val="20"/>
+      <w:szCs w:val="20"/>
+    </w:rPr>
+  </w:style>
+  <w:style w:type="paragraph" w:styleId="Heading9">
+    <w:name w:val="heading 9"/>
+    <w:basedOn w:val="Normal"/>
+    <w:next w:val="Normal"/>
+    <w:link w:val="Heading9Char"/>
+    <w:uiPriority w:val="9"/>
+    <w:unhideWhenUsed/>
+    <w:qFormat/>
+    <w:rsid w:val="00F81BF1"/>
+    <w:pPr>
+      <w:keepNext/>
+      <w:keepLines/>
+      <w:spacing w:before="200"/>
+      <w:outlineLvl w:val="8"/>
+    </w:pPr>
+    <w:rPr>
+      <w:rFonts w:asciiTheme="majorHAnsi" w:eastAsiaTheme="majorEastAsia" w:hAnsiTheme="majorHAnsi" w:cstheme="majorBidi"/>
+      <w:i/>
+      <w:iCs/>
+      <w:color w:val="404040" w:themeColor="text1" w:themeTint="BF"/>
+      <w:sz w:val="20"/>
+      <w:szCs w:val="20"/>
     </w:rPr>
   </w:style>
   <w:style w:type="character" w:default="1" w:styleId="DefaultParagraphFont">
@@ -3685,6 +3146,92 @@
     <w:qFormat/>
     <w:rsid w:val="00BC4875"/>
     <w:rPr>
+      <w:lang w:val="en-US"/>
+    </w:rPr>
+  </w:style>
+  <w:style w:type="character" w:customStyle="1" w:styleId="Heading1Char">
+    <w:name w:val="Heading 1 Char"/>
+    <w:basedOn w:val="DefaultParagraphFont"/>
+    <w:link w:val="Heading1"/>
+    <w:uiPriority w:val="9"/>
+    <w:rsid w:val="003D3F6F"/>
+    <w:rPr>
+      <w:rFonts w:asciiTheme="majorHAnsi" w:eastAsiaTheme="majorEastAsia" w:hAnsiTheme="majorHAnsi" w:cstheme="majorBidi"/>
+      <w:b/>
+      <w:bCs/>
+      <w:color w:val="345A8A" w:themeColor="accent1" w:themeShade="B5"/>
+      <w:sz w:val="32"/>
+      <w:szCs w:val="32"/>
+      <w:lang w:val="en-US"/>
+    </w:rPr>
+  </w:style>
+  <w:style w:type="character" w:customStyle="1" w:styleId="Heading5Char">
+    <w:name w:val="Heading 5 Char"/>
+    <w:basedOn w:val="DefaultParagraphFont"/>
+    <w:link w:val="Heading5"/>
+    <w:uiPriority w:val="9"/>
+    <w:rsid w:val="003D3F6F"/>
+    <w:rPr>
+      <w:rFonts w:asciiTheme="majorHAnsi" w:eastAsiaTheme="majorEastAsia" w:hAnsiTheme="majorHAnsi" w:cstheme="majorBidi"/>
+      <w:color w:val="243F60" w:themeColor="accent1" w:themeShade="7F"/>
+      <w:lang w:val="en-US"/>
+    </w:rPr>
+  </w:style>
+  <w:style w:type="character" w:customStyle="1" w:styleId="Heading6Char">
+    <w:name w:val="Heading 6 Char"/>
+    <w:basedOn w:val="DefaultParagraphFont"/>
+    <w:link w:val="Heading6"/>
+    <w:uiPriority w:val="9"/>
+    <w:rsid w:val="003D3F6F"/>
+    <w:rPr>
+      <w:rFonts w:asciiTheme="majorHAnsi" w:eastAsiaTheme="majorEastAsia" w:hAnsiTheme="majorHAnsi" w:cstheme="majorBidi"/>
+      <w:i/>
+      <w:iCs/>
+      <w:color w:val="243F60" w:themeColor="accent1" w:themeShade="7F"/>
+      <w:lang w:val="en-US"/>
+    </w:rPr>
+  </w:style>
+  <w:style w:type="character" w:customStyle="1" w:styleId="Heading7Char">
+    <w:name w:val="Heading 7 Char"/>
+    <w:basedOn w:val="DefaultParagraphFont"/>
+    <w:link w:val="Heading7"/>
+    <w:uiPriority w:val="9"/>
+    <w:rsid w:val="00F81BF1"/>
+    <w:rPr>
+      <w:rFonts w:asciiTheme="majorHAnsi" w:eastAsiaTheme="majorEastAsia" w:hAnsiTheme="majorHAnsi" w:cstheme="majorBidi"/>
+      <w:i/>
+      <w:iCs/>
+      <w:color w:val="404040" w:themeColor="text1" w:themeTint="BF"/>
+      <w:lang w:val="en-US"/>
+    </w:rPr>
+  </w:style>
+  <w:style w:type="character" w:customStyle="1" w:styleId="Heading8Char">
+    <w:name w:val="Heading 8 Char"/>
+    <w:basedOn w:val="DefaultParagraphFont"/>
+    <w:link w:val="Heading8"/>
+    <w:uiPriority w:val="9"/>
+    <w:rsid w:val="00F81BF1"/>
+    <w:rPr>
+      <w:rFonts w:asciiTheme="majorHAnsi" w:eastAsiaTheme="majorEastAsia" w:hAnsiTheme="majorHAnsi" w:cstheme="majorBidi"/>
+      <w:color w:val="404040" w:themeColor="text1" w:themeTint="BF"/>
+      <w:sz w:val="20"/>
+      <w:szCs w:val="20"/>
+      <w:lang w:val="en-US"/>
+    </w:rPr>
+  </w:style>
+  <w:style w:type="character" w:customStyle="1" w:styleId="Heading9Char">
+    <w:name w:val="Heading 9 Char"/>
+    <w:basedOn w:val="DefaultParagraphFont"/>
+    <w:link w:val="Heading9"/>
+    <w:uiPriority w:val="9"/>
+    <w:rsid w:val="00F81BF1"/>
+    <w:rPr>
+      <w:rFonts w:asciiTheme="majorHAnsi" w:eastAsiaTheme="majorEastAsia" w:hAnsiTheme="majorHAnsi" w:cstheme="majorBidi"/>
+      <w:i/>
+      <w:iCs/>
+      <w:color w:val="404040" w:themeColor="text1" w:themeTint="BF"/>
+      <w:sz w:val="20"/>
+      <w:szCs w:val="20"/>
       <w:lang w:val="en-US"/>
     </w:rPr>
   </w:style>

--- a/assets/public/Chapter_1_Introduction_to_business_and_accounting_concepts/documents/01_BusinessConcepts.docx
+++ b/assets/public/Chapter_1_Introduction_to_business_and_accounting_concepts/documents/01_BusinessConcepts.docx
@@ -1,6 +1,6 @@
 
 <file path=word/document.xml><?xml version="1.0" encoding="utf-8"?>
-<w:document xmlns:wpc="http://schemas.microsoft.com/office/word/2010/wordprocessingCanvas" xmlns:cx="http://schemas.microsoft.com/office/drawing/2014/chartex" xmlns:mc="http://schemas.openxmlformats.org/markup-compatibility/2006" xmlns:o="urn:schemas-microsoft-com:office:office" xmlns:r="http://schemas.openxmlformats.org/officeDocument/2006/relationships" xmlns:m="http://schemas.openxmlformats.org/officeDocument/2006/math" xmlns:v="urn:schemas-microsoft-com:vml" xmlns:wp14="http://schemas.microsoft.com/office/word/2010/wordprocessingDrawing" xmlns:wp="http://schemas.openxmlformats.org/drawingml/2006/wordprocessingDrawing" xmlns:w10="urn:schemas-microsoft-com:office:word" xmlns:w="http://schemas.openxmlformats.org/wordprocessingml/2006/main" xmlns:w14="http://schemas.microsoft.com/office/word/2010/wordml" xmlns:w15="http://schemas.microsoft.com/office/word/2012/wordml" xmlns:w16se="http://schemas.microsoft.com/office/word/2015/wordml/symex" xmlns:wpg="http://schemas.microsoft.com/office/word/2010/wordprocessingGroup" xmlns:wpi="http://schemas.microsoft.com/office/word/2010/wordprocessingInk" xmlns:wne="http://schemas.microsoft.com/office/word/2006/wordml" xmlns:wps="http://schemas.microsoft.com/office/word/2010/wordprocessingShape" mc:Ignorable="w14 w15 w16se wp14">
+<w:document xmlns:wpc="http://schemas.microsoft.com/office/word/2010/wordprocessingCanvas" xmlns:cx="http://schemas.microsoft.com/office/drawing/2014/chartex" xmlns:cx1="http://schemas.microsoft.com/office/drawing/2015/9/8/chartex" xmlns:cx2="http://schemas.microsoft.com/office/drawing/2015/10/21/chartex" xmlns:cx3="http://schemas.microsoft.com/office/drawing/2016/5/9/chartex" xmlns:cx4="http://schemas.microsoft.com/office/drawing/2016/5/10/chartex" xmlns:cx5="http://schemas.microsoft.com/office/drawing/2016/5/11/chartex" xmlns:cx6="http://schemas.microsoft.com/office/drawing/2016/5/12/chartex" xmlns:cx7="http://schemas.microsoft.com/office/drawing/2016/5/13/chartex" xmlns:cx8="http://schemas.microsoft.com/office/drawing/2016/5/14/chartex" xmlns:mc="http://schemas.openxmlformats.org/markup-compatibility/2006" xmlns:aink="http://schemas.microsoft.com/office/drawing/2016/ink" xmlns:am3d="http://schemas.microsoft.com/office/drawing/2017/model3d" xmlns:o="urn:schemas-microsoft-com:office:office" xmlns:r="http://schemas.openxmlformats.org/officeDocument/2006/relationships" xmlns:m="http://schemas.openxmlformats.org/officeDocument/2006/math" xmlns:v="urn:schemas-microsoft-com:vml" xmlns:wp14="http://schemas.microsoft.com/office/word/2010/wordprocessingDrawing" xmlns:wp="http://schemas.openxmlformats.org/drawingml/2006/wordprocessingDrawing" xmlns:w10="urn:schemas-microsoft-com:office:word" xmlns:w="http://schemas.openxmlformats.org/wordprocessingml/2006/main" xmlns:w14="http://schemas.microsoft.com/office/word/2010/wordml" xmlns:w15="http://schemas.microsoft.com/office/word/2012/wordml" xmlns:w16cid="http://schemas.microsoft.com/office/word/2016/wordml/cid" xmlns:w16se="http://schemas.microsoft.com/office/word/2015/wordml/symex" xmlns:wpg="http://schemas.microsoft.com/office/word/2010/wordprocessingGroup" xmlns:wpi="http://schemas.microsoft.com/office/word/2010/wordprocessingInk" xmlns:wne="http://schemas.microsoft.com/office/word/2006/wordml" xmlns:wps="http://schemas.microsoft.com/office/word/2010/wordprocessingShape" mc:Ignorable="w14 w15 w16se w16cid wp14">
   <w:body>
     <w:p>
       <w:pPr>
@@ -10,17 +10,16 @@
           <w:rFonts w:ascii="Arial" w:hAnsi="Arial" w:cs="Arial"/>
         </w:rPr>
       </w:pPr>
-      <w:bookmarkStart w:id="0" w:name="_GoBack"/>
       <w:r>
         <w:rPr>
           <w:rFonts w:ascii="Arial" w:hAnsi="Arial" w:cs="Arial"/>
           <w:noProof/>
         </w:rPr>
         <w:drawing>
-          <wp:inline distT="0" distB="0" distL="0" distR="0" wp14:anchorId="4CF770B3" wp14:editId="70C81226">
+          <wp:inline distT="0" distB="0" distL="0" distR="0" wp14:anchorId="4251B547" wp14:editId="191DF8D4">
             <wp:extent cx="4301407" cy="617526"/>
             <wp:effectExtent l="0" t="0" r="4445" b="0"/>
-            <wp:docPr id="1" name="Picture 1" descr="WarrenQuote.PPTX~Slide1" title="WarrenQuote"/>
+            <wp:docPr id="1" name="Picture 1" descr="Business_Concepts&#10;&#10;Business_Concepts.PPTX~Slide6"/>
             <wp:cNvGraphicFramePr>
               <a:graphicFrameLocks xmlns:a="http://schemas.openxmlformats.org/drawingml/2006/main" noChangeAspect="1"/>
             </wp:cNvGraphicFramePr>
@@ -65,7 +64,6 @@
           </wp:inline>
         </w:drawing>
       </w:r>
-      <w:bookmarkEnd w:id="0"/>
     </w:p>
     <w:p>
       <w:pPr>
@@ -192,16 +190,31 @@
     </w:p>
     <w:p>
       <w:pPr>
-        <w:pStyle w:val="Heading9"/>
-      </w:pPr>
-      <w:r>
+        <w:rPr>
+          <w:rFonts w:ascii="Arial" w:hAnsi="Arial" w:cs="Arial"/>
+          <w:sz w:val="20"/>
+        </w:rPr>
+      </w:pPr>
+      <w:r>
+        <w:rPr>
+          <w:rFonts w:ascii="Arial" w:hAnsi="Arial" w:cs="Arial"/>
+          <w:sz w:val="20"/>
+        </w:rPr>
         <w:t xml:space="preserve">Take the example of a fitness studio, </w:t>
       </w:r>
       <w:r>
+        <w:rPr>
+          <w:rFonts w:ascii="Arial" w:hAnsi="Arial" w:cs="Arial"/>
+          <w:sz w:val="20"/>
+        </w:rPr>
         <w:t>Cor</w:t>
       </w:r>
       <w:sdt>
         <w:sdtPr>
+          <w:rPr>
+            <w:rFonts w:ascii="Arial" w:hAnsi="Arial" w:cs="Arial"/>
+            <w:sz w:val="20"/>
+          </w:rPr>
           <w:tag w:val="goog_rdk_96"/>
           <w:id w:val="242529708"/>
         </w:sdtPr>
@@ -210,6 +223,10 @@
       </w:sdt>
       <w:sdt>
         <w:sdtPr>
+          <w:rPr>
+            <w:rFonts w:ascii="Arial" w:hAnsi="Arial" w:cs="Arial"/>
+            <w:sz w:val="20"/>
+          </w:rPr>
           <w:tag w:val="goog_rdk_204"/>
           <w:id w:val="-375231779"/>
         </w:sdtPr>
@@ -217,19 +234,39 @@
         <w:sdtContent/>
       </w:sdt>
       <w:r>
+        <w:rPr>
+          <w:rFonts w:ascii="Arial" w:hAnsi="Arial" w:cs="Arial"/>
+          <w:sz w:val="20"/>
+        </w:rPr>
         <w:t>e Fi</w:t>
       </w:r>
       <w:r>
+        <w:rPr>
+          <w:rFonts w:ascii="Arial" w:hAnsi="Arial" w:cs="Arial"/>
+          <w:sz w:val="20"/>
+        </w:rPr>
         <w:t>tness</w:t>
       </w:r>
       <w:r>
+        <w:rPr>
+          <w:rFonts w:ascii="Arial" w:hAnsi="Arial" w:cs="Arial"/>
+          <w:sz w:val="20"/>
+        </w:rPr>
         <w:t xml:space="preserve">. </w:t>
       </w:r>
       <w:r>
+        <w:rPr>
+          <w:rFonts w:ascii="Arial" w:hAnsi="Arial" w:cs="Arial"/>
+          <w:sz w:val="20"/>
+        </w:rPr>
         <w:t>Cor</w:t>
       </w:r>
       <w:sdt>
         <w:sdtPr>
+          <w:rPr>
+            <w:rFonts w:ascii="Arial" w:hAnsi="Arial" w:cs="Arial"/>
+            <w:sz w:val="20"/>
+          </w:rPr>
           <w:tag w:val="goog_rdk_96"/>
           <w:id w:val="68625775"/>
         </w:sdtPr>
@@ -238,6 +275,10 @@
       </w:sdt>
       <w:sdt>
         <w:sdtPr>
+          <w:rPr>
+            <w:rFonts w:ascii="Arial" w:hAnsi="Arial" w:cs="Arial"/>
+            <w:sz w:val="20"/>
+          </w:rPr>
           <w:tag w:val="goog_rdk_204"/>
           <w:id w:val="1870412680"/>
         </w:sdtPr>
@@ -245,19 +286,39 @@
         <w:sdtContent/>
       </w:sdt>
       <w:r>
+        <w:rPr>
+          <w:rFonts w:ascii="Arial" w:hAnsi="Arial" w:cs="Arial"/>
+          <w:sz w:val="20"/>
+        </w:rPr>
         <w:t>e Fit</w:t>
       </w:r>
       <w:r>
+        <w:rPr>
+          <w:rFonts w:ascii="Arial" w:hAnsi="Arial" w:cs="Arial"/>
+          <w:sz w:val="20"/>
+        </w:rPr>
         <w:t>ness’</w:t>
       </w:r>
       <w:r>
+        <w:rPr>
+          <w:rFonts w:ascii="Arial" w:hAnsi="Arial" w:cs="Arial"/>
+          <w:sz w:val="20"/>
+        </w:rPr>
         <w:t xml:space="preserve"> revenue from membership fees and single-classes is approximately $30,000 per month. </w:t>
       </w:r>
       <w:r>
+        <w:rPr>
+          <w:rFonts w:ascii="Arial" w:hAnsi="Arial" w:cs="Arial"/>
+          <w:sz w:val="20"/>
+        </w:rPr>
         <w:t>Cor</w:t>
       </w:r>
       <w:sdt>
         <w:sdtPr>
+          <w:rPr>
+            <w:rFonts w:ascii="Arial" w:hAnsi="Arial" w:cs="Arial"/>
+            <w:sz w:val="20"/>
+          </w:rPr>
           <w:tag w:val="goog_rdk_96"/>
           <w:id w:val="-1345779820"/>
         </w:sdtPr>
@@ -266,6 +327,10 @@
       </w:sdt>
       <w:sdt>
         <w:sdtPr>
+          <w:rPr>
+            <w:rFonts w:ascii="Arial" w:hAnsi="Arial" w:cs="Arial"/>
+            <w:sz w:val="20"/>
+          </w:rPr>
           <w:tag w:val="goog_rdk_204"/>
           <w:id w:val="-36820827"/>
         </w:sdtPr>
@@ -273,22 +338,46 @@
         <w:sdtContent/>
       </w:sdt>
       <w:r>
+        <w:rPr>
+          <w:rFonts w:ascii="Arial" w:hAnsi="Arial" w:cs="Arial"/>
+          <w:sz w:val="20"/>
+        </w:rPr>
         <w:t>e Fit</w:t>
       </w:r>
       <w:r>
+        <w:rPr>
+          <w:rFonts w:ascii="Arial" w:hAnsi="Arial" w:cs="Arial"/>
+          <w:sz w:val="20"/>
+        </w:rPr>
         <w:t>ness</w:t>
       </w:r>
       <w:r>
+        <w:rPr>
+          <w:rFonts w:ascii="Arial" w:hAnsi="Arial" w:cs="Arial"/>
+          <w:sz w:val="20"/>
+        </w:rPr>
         <w:t xml:space="preserve"> </w:t>
       </w:r>
       <w:r>
+        <w:rPr>
+          <w:rFonts w:ascii="Arial" w:hAnsi="Arial" w:cs="Arial"/>
+          <w:sz w:val="20"/>
+        </w:rPr>
         <w:t xml:space="preserve">incurs a number of monthly costs such as the rent of the premises, the utilities (electricity and water), the maintenance of the equipment, insurance, and the salaries of its employees. These costs total approximately $22,500 per month. Therefore, </w:t>
       </w:r>
       <w:r>
+        <w:rPr>
+          <w:rFonts w:ascii="Arial" w:hAnsi="Arial" w:cs="Arial"/>
+          <w:sz w:val="20"/>
+        </w:rPr>
         <w:t>Cor</w:t>
       </w:r>
       <w:sdt>
         <w:sdtPr>
+          <w:rPr>
+            <w:rFonts w:ascii="Arial" w:hAnsi="Arial" w:cs="Arial"/>
+            <w:sz w:val="20"/>
+          </w:rPr>
           <w:tag w:val="goog_rdk_96"/>
           <w:id w:val="-1708017325"/>
         </w:sdtPr>
@@ -297,6 +386,10 @@
       </w:sdt>
       <w:sdt>
         <w:sdtPr>
+          <w:rPr>
+            <w:rFonts w:ascii="Arial" w:hAnsi="Arial" w:cs="Arial"/>
+            <w:sz w:val="20"/>
+          </w:rPr>
           <w:tag w:val="goog_rdk_204"/>
           <w:id w:val="368034546"/>
         </w:sdtPr>
@@ -304,12 +397,24 @@
         <w:sdtContent/>
       </w:sdt>
       <w:r>
+        <w:rPr>
+          <w:rFonts w:ascii="Arial" w:hAnsi="Arial" w:cs="Arial"/>
+          <w:sz w:val="20"/>
+        </w:rPr>
         <w:t>e Fit</w:t>
       </w:r>
       <w:r>
+        <w:rPr>
+          <w:rFonts w:ascii="Arial" w:hAnsi="Arial" w:cs="Arial"/>
+          <w:sz w:val="20"/>
+        </w:rPr>
         <w:t>ness’</w:t>
       </w:r>
       <w:r>
+        <w:rPr>
+          <w:rFonts w:ascii="Arial" w:hAnsi="Arial" w:cs="Arial"/>
+          <w:sz w:val="20"/>
+        </w:rPr>
         <w:t xml:space="preserve"> revenue exceeds its costs by approximately $7,500 per month, and the business is profitable.  </w:t>
       </w:r>
     </w:p>
@@ -333,7 +438,7 @@
           <w:noProof/>
         </w:rPr>
         <w:drawing>
-          <wp:inline distT="0" distB="0" distL="0" distR="0" wp14:anchorId="37E4264B" wp14:editId="469DD4E7">
+          <wp:inline distT="0" distB="0" distL="0" distR="0" wp14:anchorId="5D5751CB" wp14:editId="79E9B25B">
             <wp:extent cx="5400675" cy="3789262"/>
             <wp:effectExtent l="0" t="0" r="0" b="1905"/>
             <wp:docPr id="2" name="Picture 2"/>
@@ -410,7 +515,6 @@
           <w:sz w:val="20"/>
           <w:szCs w:val="20"/>
         </w:rPr>
-        <w:lastRenderedPageBreak/>
         <w:t xml:space="preserve">Throughout this course, we will use the operations of </w:t>
       </w:r>
       <w:r>
@@ -492,63 +596,184 @@
     </w:p>
     <w:p>
       <w:pPr>
-        <w:pStyle w:val="Heading9"/>
-      </w:pPr>
-      <w:r>
+        <w:spacing w:before="280" w:after="280"/>
+        <w:rPr>
+          <w:rFonts w:ascii="Arial" w:eastAsia="Times New Roman" w:hAnsi="Arial" w:cs="Arial"/>
+          <w:color w:val="000000"/>
+          <w:sz w:val="20"/>
+          <w:szCs w:val="20"/>
+        </w:rPr>
+      </w:pPr>
+      <w:r>
+        <w:rPr>
+          <w:rFonts w:ascii="Arial" w:eastAsia="Times New Roman" w:hAnsi="Arial" w:cs="Arial"/>
+          <w:color w:val="000000"/>
+          <w:sz w:val="20"/>
+          <w:szCs w:val="20"/>
+        </w:rPr>
         <w:t xml:space="preserve">Stella and Eddie met when they were both personal trainers at a neighborhood gym. Eddie specializes in cardio and strength training while Stella specializes in yoga and </w:t>
       </w:r>
       <w:proofErr w:type="spellStart"/>
       <w:r>
+        <w:rPr>
+          <w:rFonts w:ascii="Arial" w:eastAsia="Times New Roman" w:hAnsi="Arial" w:cs="Arial"/>
+          <w:color w:val="000000"/>
+          <w:sz w:val="20"/>
+          <w:szCs w:val="20"/>
+        </w:rPr>
         <w:t>pilates</w:t>
       </w:r>
       <w:proofErr w:type="spellEnd"/>
       <w:r>
+        <w:rPr>
+          <w:rFonts w:ascii="Arial" w:eastAsia="Times New Roman" w:hAnsi="Arial" w:cs="Arial"/>
+          <w:color w:val="000000"/>
+          <w:sz w:val="20"/>
+          <w:szCs w:val="20"/>
+        </w:rPr>
         <w:t>.</w:t>
       </w:r>
       <w:r>
+        <w:rPr>
+          <w:rFonts w:ascii="Arial" w:eastAsia="Times New Roman" w:hAnsi="Arial" w:cs="Arial"/>
+          <w:color w:val="000000"/>
+          <w:sz w:val="20"/>
+          <w:szCs w:val="20"/>
+        </w:rPr>
         <w:t xml:space="preserve"> A few years ago, the two friends decided to quit their jobs and start Core Fit</w:t>
       </w:r>
       <w:r>
+        <w:rPr>
+          <w:rFonts w:ascii="Arial" w:eastAsia="Times New Roman" w:hAnsi="Arial" w:cs="Arial"/>
+          <w:color w:val="000000"/>
+          <w:sz w:val="20"/>
+          <w:szCs w:val="20"/>
+        </w:rPr>
         <w:t>ness</w:t>
       </w:r>
       <w:r>
+        <w:rPr>
+          <w:rFonts w:ascii="Arial" w:eastAsia="Times New Roman" w:hAnsi="Arial" w:cs="Arial"/>
+          <w:color w:val="000000"/>
+          <w:sz w:val="20"/>
+          <w:szCs w:val="20"/>
+        </w:rPr>
         <w:t xml:space="preserve">, an exercise studio </w:t>
       </w:r>
       <w:r>
+        <w:rPr>
+          <w:rFonts w:ascii="Arial" w:eastAsia="Times New Roman" w:hAnsi="Arial" w:cs="Arial"/>
+          <w:color w:val="000000"/>
+          <w:sz w:val="20"/>
+          <w:szCs w:val="20"/>
+        </w:rPr>
         <w:t>that offers</w:t>
       </w:r>
       <w:r>
+        <w:rPr>
+          <w:rFonts w:ascii="Arial" w:eastAsia="Times New Roman" w:hAnsi="Arial" w:cs="Arial"/>
+          <w:color w:val="000000"/>
+          <w:sz w:val="20"/>
+          <w:szCs w:val="20"/>
+        </w:rPr>
         <w:t xml:space="preserve"> individual and group </w:t>
       </w:r>
       <w:r>
+        <w:rPr>
+          <w:rFonts w:ascii="Arial" w:eastAsia="Times New Roman" w:hAnsi="Arial" w:cs="Arial"/>
+          <w:color w:val="000000"/>
+          <w:sz w:val="20"/>
+          <w:szCs w:val="20"/>
+        </w:rPr>
         <w:t>Core Fit</w:t>
       </w:r>
       <w:r>
+        <w:rPr>
+          <w:rFonts w:ascii="Arial" w:eastAsia="Times New Roman" w:hAnsi="Arial" w:cs="Arial"/>
+          <w:color w:val="000000"/>
+          <w:sz w:val="20"/>
+          <w:szCs w:val="20"/>
+        </w:rPr>
         <w:t>ness</w:t>
       </w:r>
       <w:r>
+        <w:rPr>
+          <w:rFonts w:ascii="Arial" w:eastAsia="Times New Roman" w:hAnsi="Arial" w:cs="Arial"/>
+          <w:color w:val="000000"/>
+          <w:sz w:val="20"/>
+          <w:szCs w:val="20"/>
+        </w:rPr>
         <w:t xml:space="preserve"> </w:t>
       </w:r>
       <w:r>
+        <w:rPr>
+          <w:rFonts w:ascii="Arial" w:eastAsia="Times New Roman" w:hAnsi="Arial" w:cs="Arial"/>
+          <w:color w:val="000000"/>
+          <w:sz w:val="20"/>
+          <w:szCs w:val="20"/>
+        </w:rPr>
         <w:t>classes – a work out class they designed which combines cardio, strength and flexibility. People can either join Core Fit</w:t>
       </w:r>
       <w:r>
+        <w:rPr>
+          <w:rFonts w:ascii="Arial" w:eastAsia="Times New Roman" w:hAnsi="Arial" w:cs="Arial"/>
+          <w:color w:val="000000"/>
+          <w:sz w:val="20"/>
+          <w:szCs w:val="20"/>
+        </w:rPr>
         <w:t>ness</w:t>
       </w:r>
       <w:r>
+        <w:rPr>
+          <w:rFonts w:ascii="Arial" w:eastAsia="Times New Roman" w:hAnsi="Arial" w:cs="Arial"/>
+          <w:color w:val="000000"/>
+          <w:sz w:val="20"/>
+          <w:szCs w:val="20"/>
+        </w:rPr>
         <w:t xml:space="preserve"> as monthly members or pay for a single </w:t>
       </w:r>
-      <w:commentRangeStart w:id="1"/>
-      <w:r>
+      <w:commentRangeStart w:id="0"/>
+      <w:r>
+        <w:rPr>
+          <w:rFonts w:ascii="Arial" w:eastAsia="Times New Roman" w:hAnsi="Arial" w:cs="Arial"/>
+          <w:color w:val="000000"/>
+          <w:sz w:val="20"/>
+          <w:szCs w:val="20"/>
+        </w:rPr>
         <w:t>class</w:t>
       </w:r>
-      <w:commentRangeEnd w:id="1"/>
-      <w:r>
-        <w:commentReference w:id="1"/>
-      </w:r>
-      <w:r>
+      <w:commentRangeEnd w:id="0"/>
+      <w:r>
+        <w:rPr>
+          <w:rFonts w:ascii="Arial" w:eastAsia="Times New Roman" w:hAnsi="Arial" w:cs="Arial"/>
+          <w:color w:val="000000"/>
+          <w:sz w:val="20"/>
+          <w:szCs w:val="20"/>
+        </w:rPr>
+        <w:commentReference w:id="0"/>
+      </w:r>
+      <w:r>
+        <w:rPr>
+          <w:rFonts w:ascii="Arial" w:eastAsia="Times New Roman" w:hAnsi="Arial" w:cs="Arial"/>
+          <w:color w:val="000000"/>
+          <w:sz w:val="20"/>
+          <w:szCs w:val="20"/>
+        </w:rPr>
         <w:t>.</w:t>
       </w:r>
+    </w:p>
+    <w:p>
+      <w:pPr>
+        <w:spacing w:before="280" w:after="280"/>
+        <w:rPr>
+          <w:rFonts w:ascii="Arial" w:eastAsia="Times New Roman" w:hAnsi="Arial" w:cs="Arial"/>
+          <w:color w:val="000000"/>
+          <w:sz w:val="20"/>
+          <w:szCs w:val="20"/>
+        </w:rPr>
+      </w:pPr>
+      <w:bookmarkStart w:id="1" w:name="_GoBack"/>
+      <w:bookmarkEnd w:id="1"/>
     </w:p>
     <w:p>
       <w:pPr>
@@ -566,34 +791,47 @@
           <w:noProof/>
         </w:rPr>
         <w:drawing>
-          <wp:inline distT="0" distB="0" distL="0" distR="0" wp14:anchorId="2FFD6A9A" wp14:editId="27EF50C4">
-            <wp:extent cx="5270500" cy="2887345"/>
-            <wp:effectExtent l="0" t="0" r="6350" b="8255"/>
-            <wp:docPr id="80" name="image64.png"/>
-            <wp:cNvGraphicFramePr/>
+          <wp:inline distT="0" distB="0" distL="0" distR="0" wp14:anchorId="0922860E" wp14:editId="1AAA0E5F">
+            <wp:extent cx="5270500" cy="3009265"/>
+            <wp:effectExtent l="0" t="0" r="6350" b="635"/>
+            <wp:docPr id="3" name="Picture 3"/>
+            <wp:cNvGraphicFramePr>
+              <a:graphicFrameLocks xmlns:a="http://schemas.openxmlformats.org/drawingml/2006/main" noChangeAspect="1"/>
+            </wp:cNvGraphicFramePr>
             <a:graphic xmlns:a="http://schemas.openxmlformats.org/drawingml/2006/main">
               <a:graphicData uri="http://schemas.openxmlformats.org/drawingml/2006/picture">
                 <pic:pic xmlns:pic="http://schemas.openxmlformats.org/drawingml/2006/picture">
                   <pic:nvPicPr>
-                    <pic:cNvPr id="80" name="image64.png"/>
-                    <pic:cNvPicPr/>
+                    <pic:cNvPr id="0" name="Picture 2"/>
+                    <pic:cNvPicPr>
+                      <a:picLocks noChangeAspect="1" noChangeArrowheads="1"/>
+                    </pic:cNvPicPr>
                   </pic:nvPicPr>
                   <pic:blipFill>
-                    <a:blip r:embed="rId9"/>
+                    <a:blip r:embed="rId10">
+                      <a:extLst>
+                        <a:ext uri="{28A0092B-C50C-407E-A947-70E740481C1C}">
+                          <a14:useLocalDpi xmlns:a14="http://schemas.microsoft.com/office/drawing/2010/main" val="0"/>
+                        </a:ext>
+                      </a:extLst>
+                    </a:blip>
                     <a:srcRect/>
                     <a:stretch>
                       <a:fillRect/>
                     </a:stretch>
                   </pic:blipFill>
-                  <pic:spPr>
+                  <pic:spPr bwMode="auto">
                     <a:xfrm>
                       <a:off x="0" y="0"/>
-                      <a:ext cx="5270500" cy="2887345"/>
+                      <a:ext cx="5270500" cy="3009265"/>
                     </a:xfrm>
                     <a:prstGeom prst="rect">
                       <a:avLst/>
                     </a:prstGeom>
-                    <a:ln/>
+                    <a:noFill/>
+                    <a:ln>
+                      <a:noFill/>
+                    </a:ln>
                   </pic:spPr>
                 </pic:pic>
               </a:graphicData>
@@ -604,13 +842,45 @@
     </w:p>
     <w:p>
       <w:pPr>
-        <w:pStyle w:val="Heading9"/>
-      </w:pPr>
-      <w:r>
+        <w:spacing w:before="280" w:after="280"/>
+        <w:ind w:left="720"/>
+        <w:rPr>
+          <w:rFonts w:ascii="Arial" w:eastAsia="Times New Roman" w:hAnsi="Arial" w:cs="Arial"/>
+          <w:color w:val="000000"/>
+          <w:sz w:val="20"/>
+          <w:szCs w:val="20"/>
+        </w:rPr>
+      </w:pPr>
+    </w:p>
+    <w:p>
+      <w:pPr>
+        <w:rPr>
+          <w:rFonts w:ascii="Arial" w:eastAsia="Times New Roman" w:hAnsi="Arial" w:cs="Arial"/>
+          <w:i/>
+          <w:color w:val="000000"/>
+          <w:sz w:val="20"/>
+          <w:szCs w:val="20"/>
+        </w:rPr>
+      </w:pPr>
+      <w:r>
+        <w:rPr>
+          <w:rFonts w:ascii="Arial" w:eastAsia="Times New Roman" w:hAnsi="Arial" w:cs="Arial"/>
+          <w:i/>
+          <w:color w:val="000000"/>
+          <w:sz w:val="20"/>
+          <w:szCs w:val="20"/>
+        </w:rPr>
         <w:t>Cor</w:t>
       </w:r>
       <w:sdt>
         <w:sdtPr>
+          <w:rPr>
+            <w:rFonts w:ascii="Arial" w:eastAsia="Times New Roman" w:hAnsi="Arial" w:cs="Arial"/>
+            <w:i/>
+            <w:color w:val="000000"/>
+            <w:sz w:val="20"/>
+            <w:szCs w:val="20"/>
+          </w:rPr>
           <w:tag w:val="goog_rdk_96"/>
           <w:id w:val="-1176955699"/>
         </w:sdtPr>
@@ -619,6 +889,13 @@
       </w:sdt>
       <w:sdt>
         <w:sdtPr>
+          <w:rPr>
+            <w:rFonts w:ascii="Arial" w:eastAsia="Times New Roman" w:hAnsi="Arial" w:cs="Arial"/>
+            <w:i/>
+            <w:color w:val="000000"/>
+            <w:sz w:val="20"/>
+            <w:szCs w:val="20"/>
+          </w:rPr>
           <w:tag w:val="goog_rdk_204"/>
           <w:id w:val="1275529791"/>
         </w:sdtPr>
@@ -626,15 +903,43 @@
         <w:sdtContent/>
       </w:sdt>
       <w:r>
+        <w:rPr>
+          <w:rFonts w:ascii="Arial" w:eastAsia="Times New Roman" w:hAnsi="Arial" w:cs="Arial"/>
+          <w:i/>
+          <w:color w:val="000000"/>
+          <w:sz w:val="20"/>
+          <w:szCs w:val="20"/>
+        </w:rPr>
         <w:t>e Fit</w:t>
       </w:r>
       <w:r>
+        <w:rPr>
+          <w:rFonts w:ascii="Arial" w:eastAsia="Times New Roman" w:hAnsi="Arial" w:cs="Arial"/>
+          <w:i/>
+          <w:color w:val="000000"/>
+          <w:sz w:val="20"/>
+          <w:szCs w:val="20"/>
+        </w:rPr>
         <w:t>ness</w:t>
       </w:r>
       <w:r>
+        <w:rPr>
+          <w:rFonts w:ascii="Arial" w:eastAsia="Times New Roman" w:hAnsi="Arial" w:cs="Arial"/>
+          <w:i/>
+          <w:color w:val="000000"/>
+          <w:sz w:val="20"/>
+          <w:szCs w:val="20"/>
+        </w:rPr>
         <w:t xml:space="preserve"> </w:t>
       </w:r>
       <w:r>
+        <w:rPr>
+          <w:rFonts w:ascii="Arial" w:eastAsia="Times New Roman" w:hAnsi="Arial" w:cs="Arial"/>
+          <w:i/>
+          <w:color w:val="000000"/>
+          <w:sz w:val="20"/>
+          <w:szCs w:val="20"/>
+        </w:rPr>
         <w:t xml:space="preserve">is a corporation. Stella and Eddie are the owners or stockholders. They invested $40,000 each in the business, which is the maximum amount they could lose if the business doesn’t do well and shuts down. </w:t>
       </w:r>
     </w:p>
@@ -669,13 +974,33 @@
     </w:p>
     <w:p>
       <w:pPr>
-        <w:pStyle w:val="Heading9"/>
-      </w:pPr>
-      <w:r>
+        <w:rPr>
+          <w:rFonts w:ascii="Arial" w:eastAsia="Times New Roman" w:hAnsi="Arial" w:cs="Arial"/>
+          <w:i/>
+          <w:color w:val="000000"/>
+          <w:sz w:val="20"/>
+          <w:szCs w:val="20"/>
+        </w:rPr>
+      </w:pPr>
+      <w:r>
+        <w:rPr>
+          <w:rFonts w:ascii="Arial" w:eastAsia="Times New Roman" w:hAnsi="Arial" w:cs="Arial"/>
+          <w:i/>
+          <w:color w:val="000000"/>
+          <w:sz w:val="20"/>
+          <w:szCs w:val="20"/>
+        </w:rPr>
         <w:t>Cor</w:t>
       </w:r>
       <w:sdt>
         <w:sdtPr>
+          <w:rPr>
+            <w:rFonts w:ascii="Arial" w:eastAsia="Times New Roman" w:hAnsi="Arial" w:cs="Arial"/>
+            <w:i/>
+            <w:color w:val="000000"/>
+            <w:sz w:val="20"/>
+            <w:szCs w:val="20"/>
+          </w:rPr>
           <w:tag w:val="goog_rdk_96"/>
           <w:id w:val="1893457034"/>
         </w:sdtPr>
@@ -684,6 +1009,13 @@
       </w:sdt>
       <w:sdt>
         <w:sdtPr>
+          <w:rPr>
+            <w:rFonts w:ascii="Arial" w:eastAsia="Times New Roman" w:hAnsi="Arial" w:cs="Arial"/>
+            <w:i/>
+            <w:color w:val="000000"/>
+            <w:sz w:val="20"/>
+            <w:szCs w:val="20"/>
+          </w:rPr>
           <w:tag w:val="goog_rdk_204"/>
           <w:id w:val="-213811475"/>
         </w:sdtPr>
@@ -691,15 +1023,43 @@
         <w:sdtContent/>
       </w:sdt>
       <w:r>
+        <w:rPr>
+          <w:rFonts w:ascii="Arial" w:eastAsia="Times New Roman" w:hAnsi="Arial" w:cs="Arial"/>
+          <w:i/>
+          <w:color w:val="000000"/>
+          <w:sz w:val="20"/>
+          <w:szCs w:val="20"/>
+        </w:rPr>
         <w:t>e Fit</w:t>
       </w:r>
       <w:r>
+        <w:rPr>
+          <w:rFonts w:ascii="Arial" w:eastAsia="Times New Roman" w:hAnsi="Arial" w:cs="Arial"/>
+          <w:i/>
+          <w:color w:val="000000"/>
+          <w:sz w:val="20"/>
+          <w:szCs w:val="20"/>
+        </w:rPr>
         <w:t>ness</w:t>
       </w:r>
       <w:r>
+        <w:rPr>
+          <w:rFonts w:ascii="Arial" w:eastAsia="Times New Roman" w:hAnsi="Arial" w:cs="Arial"/>
+          <w:i/>
+          <w:color w:val="000000"/>
+          <w:sz w:val="20"/>
+          <w:szCs w:val="20"/>
+        </w:rPr>
         <w:t xml:space="preserve"> </w:t>
       </w:r>
       <w:r>
+        <w:rPr>
+          <w:rFonts w:ascii="Arial" w:eastAsia="Times New Roman" w:hAnsi="Arial" w:cs="Arial"/>
+          <w:i/>
+          <w:color w:val="000000"/>
+          <w:sz w:val="20"/>
+          <w:szCs w:val="20"/>
+        </w:rPr>
         <w:t xml:space="preserve">is a services business. It sells unique fitness classes, which is an experience. </w:t>
       </w:r>
     </w:p>
@@ -801,6 +1161,7 @@
       </w:pPr>
       <w:commentRangeStart w:id="2"/>
       <w:r>
+        <w:lastRenderedPageBreak/>
         <w:t>Did you Know?</w:t>
       </w:r>
     </w:p>
@@ -901,16 +1262,39 @@
     </w:p>
     <w:p>
       <w:pPr>
-        <w:pStyle w:val="Heading9"/>
-      </w:pPr>
-      <w:r>
+        <w:rPr>
+          <w:rFonts w:ascii="Arial" w:hAnsi="Arial" w:cs="Arial"/>
+          <w:i/>
+          <w:sz w:val="20"/>
+          <w:szCs w:val="20"/>
+        </w:rPr>
+      </w:pPr>
+      <w:r>
+        <w:rPr>
+          <w:rFonts w:ascii="Arial" w:hAnsi="Arial" w:cs="Arial"/>
+          <w:i/>
+          <w:sz w:val="20"/>
+          <w:szCs w:val="20"/>
+        </w:rPr>
         <w:t xml:space="preserve">As </w:t>
       </w:r>
       <w:r>
+        <w:rPr>
+          <w:rFonts w:ascii="Arial" w:hAnsi="Arial" w:cs="Arial"/>
+          <w:i/>
+          <w:sz w:val="20"/>
+          <w:szCs w:val="20"/>
+        </w:rPr>
         <w:t>Cor</w:t>
       </w:r>
       <w:sdt>
         <w:sdtPr>
+          <w:rPr>
+            <w:rFonts w:ascii="Arial" w:hAnsi="Arial" w:cs="Arial"/>
+            <w:i/>
+            <w:sz w:val="20"/>
+            <w:szCs w:val="20"/>
+          </w:rPr>
           <w:tag w:val="goog_rdk_96"/>
           <w:id w:val="2063217460"/>
         </w:sdtPr>
@@ -919,6 +1303,12 @@
       </w:sdt>
       <w:sdt>
         <w:sdtPr>
+          <w:rPr>
+            <w:rFonts w:ascii="Arial" w:hAnsi="Arial" w:cs="Arial"/>
+            <w:i/>
+            <w:sz w:val="20"/>
+            <w:szCs w:val="20"/>
+          </w:rPr>
           <w:tag w:val="goog_rdk_204"/>
           <w:id w:val="-1559391952"/>
         </w:sdtPr>
@@ -926,34 +1316,79 @@
         <w:sdtContent/>
       </w:sdt>
       <w:r>
+        <w:rPr>
+          <w:rFonts w:ascii="Arial" w:hAnsi="Arial" w:cs="Arial"/>
+          <w:i/>
+          <w:sz w:val="20"/>
+          <w:szCs w:val="20"/>
+        </w:rPr>
         <w:t>e Fit</w:t>
       </w:r>
       <w:r>
+        <w:rPr>
+          <w:rFonts w:ascii="Arial" w:hAnsi="Arial" w:cs="Arial"/>
+          <w:i/>
+          <w:sz w:val="20"/>
+          <w:szCs w:val="20"/>
+        </w:rPr>
         <w:t>ness</w:t>
       </w:r>
       <w:r>
+        <w:rPr>
+          <w:rFonts w:ascii="Arial" w:hAnsi="Arial" w:cs="Arial"/>
+          <w:i/>
+          <w:sz w:val="20"/>
+          <w:szCs w:val="20"/>
+        </w:rPr>
         <w:t xml:space="preserve"> has started generating profits, Stella</w:t>
       </w:r>
       <w:r>
+        <w:rPr>
+          <w:rFonts w:ascii="Arial" w:hAnsi="Arial" w:cs="Arial"/>
+          <w:i/>
+          <w:sz w:val="20"/>
+          <w:szCs w:val="20"/>
+        </w:rPr>
         <w:t xml:space="preserve"> and Eddie</w:t>
       </w:r>
       <w:r>
+        <w:rPr>
+          <w:rFonts w:ascii="Arial" w:hAnsi="Arial" w:cs="Arial"/>
+          <w:i/>
+          <w:sz w:val="20"/>
+          <w:szCs w:val="20"/>
+        </w:rPr>
         <w:t xml:space="preserve"> are thinking about how to spend the cash they are generating.  Some of the questions they are trying to answer include: </w:t>
       </w:r>
     </w:p>
     <w:p>
       <w:pPr>
-        <w:pStyle w:val="Heading9"/>
+        <w:pStyle w:val="ListParagraph"/>
         <w:numPr>
           <w:ilvl w:val="0"/>
-          <w:numId w:val="9"/>
+          <w:numId w:val="10"/>
         </w:numPr>
-      </w:pPr>
-      <w:r>
+        <w:rPr>
+          <w:rFonts w:ascii="Arial" w:hAnsi="Arial" w:cs="Arial"/>
+          <w:i/>
+          <w:sz w:val="20"/>
+          <w:szCs w:val="20"/>
+        </w:rPr>
+      </w:pPr>
+      <w:r>
+        <w:rPr>
+          <w:rFonts w:ascii="Arial" w:hAnsi="Arial" w:cs="Arial"/>
+          <w:i/>
+          <w:sz w:val="20"/>
+          <w:szCs w:val="20"/>
+        </w:rPr>
         <w:t xml:space="preserve">Should they </w:t>
       </w:r>
       <w:sdt>
         <w:sdtPr>
+          <w:rPr>
+            <w:i/>
+          </w:rPr>
           <w:tag w:val="goog_rdk_46"/>
           <w:id w:val="-2093308715"/>
         </w:sdtPr>
@@ -962,6 +1397,9 @@
       </w:sdt>
       <w:sdt>
         <w:sdtPr>
+          <w:rPr>
+            <w:i/>
+          </w:rPr>
           <w:tag w:val="goog_rdk_154"/>
           <w:id w:val="-325432356"/>
         </w:sdtPr>
@@ -969,48 +1407,102 @@
         <w:sdtContent/>
       </w:sdt>
       <w:r>
+        <w:rPr>
+          <w:rFonts w:ascii="Arial" w:hAnsi="Arial" w:cs="Arial"/>
+          <w:i/>
+          <w:sz w:val="20"/>
+          <w:szCs w:val="20"/>
+        </w:rPr>
         <w:t xml:space="preserve">start selling healthy snacks, like smoothies or protein bars, in their studio? </w:t>
       </w:r>
     </w:p>
     <w:p>
       <w:pPr>
-        <w:pStyle w:val="Heading9"/>
+        <w:pStyle w:val="ListParagraph"/>
         <w:numPr>
           <w:ilvl w:val="0"/>
-          <w:numId w:val="9"/>
+          <w:numId w:val="10"/>
         </w:numPr>
-      </w:pPr>
-      <w:r>
+        <w:rPr>
+          <w:rFonts w:ascii="Arial" w:hAnsi="Arial" w:cs="Arial"/>
+          <w:i/>
+          <w:sz w:val="20"/>
+          <w:szCs w:val="20"/>
+        </w:rPr>
+      </w:pPr>
+      <w:r>
+        <w:rPr>
+          <w:rFonts w:ascii="Arial" w:hAnsi="Arial" w:cs="Arial"/>
+          <w:i/>
+          <w:sz w:val="20"/>
+          <w:szCs w:val="20"/>
+        </w:rPr>
         <w:t>Does it make sense to sell Core Fit</w:t>
       </w:r>
       <w:r>
+        <w:rPr>
+          <w:rFonts w:ascii="Arial" w:hAnsi="Arial" w:cs="Arial"/>
+          <w:i/>
+          <w:sz w:val="20"/>
+          <w:szCs w:val="20"/>
+        </w:rPr>
         <w:t>ness</w:t>
       </w:r>
       <w:r>
+        <w:rPr>
+          <w:rFonts w:ascii="Arial" w:hAnsi="Arial" w:cs="Arial"/>
+          <w:i/>
+          <w:sz w:val="20"/>
+          <w:szCs w:val="20"/>
+        </w:rPr>
         <w:t xml:space="preserve"> branded clothing or water bottles? </w:t>
       </w:r>
     </w:p>
     <w:p>
       <w:pPr>
-        <w:pStyle w:val="Heading9"/>
+        <w:pStyle w:val="ListParagraph"/>
         <w:numPr>
           <w:ilvl w:val="0"/>
-          <w:numId w:val="9"/>
+          <w:numId w:val="10"/>
         </w:numPr>
-      </w:pPr>
-      <w:r>
+        <w:rPr>
+          <w:rFonts w:ascii="Arial" w:hAnsi="Arial" w:cs="Arial"/>
+          <w:i/>
+          <w:sz w:val="20"/>
+          <w:szCs w:val="20"/>
+        </w:rPr>
+      </w:pPr>
+      <w:r>
+        <w:rPr>
+          <w:rFonts w:ascii="Arial" w:hAnsi="Arial" w:cs="Arial"/>
+          <w:i/>
+          <w:sz w:val="20"/>
+          <w:szCs w:val="20"/>
+        </w:rPr>
         <w:t xml:space="preserve">Could they start online video access of their classes for people that want to access the classes remotely? </w:t>
       </w:r>
     </w:p>
     <w:p>
       <w:pPr>
-        <w:pStyle w:val="Heading9"/>
+        <w:pStyle w:val="ListParagraph"/>
         <w:numPr>
           <w:ilvl w:val="0"/>
-          <w:numId w:val="9"/>
+          <w:numId w:val="10"/>
         </w:numPr>
-      </w:pPr>
-      <w:r>
+        <w:rPr>
+          <w:rFonts w:ascii="Arial" w:hAnsi="Arial" w:cs="Arial"/>
+          <w:i/>
+          <w:sz w:val="20"/>
+          <w:szCs w:val="20"/>
+        </w:rPr>
+      </w:pPr>
+      <w:r>
+        <w:rPr>
+          <w:rFonts w:ascii="Arial" w:hAnsi="Arial" w:cs="Arial"/>
+          <w:i/>
+          <w:sz w:val="20"/>
+          <w:szCs w:val="20"/>
+        </w:rPr>
         <w:t xml:space="preserve">Is it a good idea to open up a second location? </w:t>
       </w:r>
     </w:p>
@@ -1204,8 +1696,8 @@
 </file>
 
 <file path=word/comments.xml><?xml version="1.0" encoding="utf-8"?>
-<w:comments xmlns:wpc="http://schemas.microsoft.com/office/word/2010/wordprocessingCanvas" xmlns:cx="http://schemas.microsoft.com/office/drawing/2014/chartex" xmlns:mc="http://schemas.openxmlformats.org/markup-compatibility/2006" xmlns:o="urn:schemas-microsoft-com:office:office" xmlns:r="http://schemas.openxmlformats.org/officeDocument/2006/relationships" xmlns:m="http://schemas.openxmlformats.org/officeDocument/2006/math" xmlns:v="urn:schemas-microsoft-com:vml" xmlns:wp14="http://schemas.microsoft.com/office/word/2010/wordprocessingDrawing" xmlns:wp="http://schemas.openxmlformats.org/drawingml/2006/wordprocessingDrawing" xmlns:w10="urn:schemas-microsoft-com:office:word" xmlns:w="http://schemas.openxmlformats.org/wordprocessingml/2006/main" xmlns:w14="http://schemas.microsoft.com/office/word/2010/wordml" xmlns:w15="http://schemas.microsoft.com/office/word/2012/wordml" xmlns:w16se="http://schemas.microsoft.com/office/word/2015/wordml/symex" xmlns:wpg="http://schemas.microsoft.com/office/word/2010/wordprocessingGroup" xmlns:wpi="http://schemas.microsoft.com/office/word/2010/wordprocessingInk" xmlns:wne="http://schemas.microsoft.com/office/word/2006/wordml" xmlns:wps="http://schemas.microsoft.com/office/word/2010/wordprocessingShape" mc:Ignorable="w14 w15 w16se wp14">
-  <w:comment w:id="1" w:author="Mallika" w:date="2019-05-22T16:04:00Z" w:initials="M">
+<w:comments xmlns:wpc="http://schemas.microsoft.com/office/word/2010/wordprocessingCanvas" xmlns:cx="http://schemas.microsoft.com/office/drawing/2014/chartex" xmlns:cx1="http://schemas.microsoft.com/office/drawing/2015/9/8/chartex" xmlns:cx2="http://schemas.microsoft.com/office/drawing/2015/10/21/chartex" xmlns:cx3="http://schemas.microsoft.com/office/drawing/2016/5/9/chartex" xmlns:cx4="http://schemas.microsoft.com/office/drawing/2016/5/10/chartex" xmlns:cx5="http://schemas.microsoft.com/office/drawing/2016/5/11/chartex" xmlns:cx6="http://schemas.microsoft.com/office/drawing/2016/5/12/chartex" xmlns:cx7="http://schemas.microsoft.com/office/drawing/2016/5/13/chartex" xmlns:cx8="http://schemas.microsoft.com/office/drawing/2016/5/14/chartex" xmlns:mc="http://schemas.openxmlformats.org/markup-compatibility/2006" xmlns:aink="http://schemas.microsoft.com/office/drawing/2016/ink" xmlns:am3d="http://schemas.microsoft.com/office/drawing/2017/model3d" xmlns:o="urn:schemas-microsoft-com:office:office" xmlns:r="http://schemas.openxmlformats.org/officeDocument/2006/relationships" xmlns:m="http://schemas.openxmlformats.org/officeDocument/2006/math" xmlns:v="urn:schemas-microsoft-com:vml" xmlns:wp14="http://schemas.microsoft.com/office/word/2010/wordprocessingDrawing" xmlns:wp="http://schemas.openxmlformats.org/drawingml/2006/wordprocessingDrawing" xmlns:w10="urn:schemas-microsoft-com:office:word" xmlns:w="http://schemas.openxmlformats.org/wordprocessingml/2006/main" xmlns:w14="http://schemas.microsoft.com/office/word/2010/wordml" xmlns:w15="http://schemas.microsoft.com/office/word/2012/wordml" xmlns:w16cid="http://schemas.microsoft.com/office/word/2016/wordml/cid" xmlns:w16se="http://schemas.microsoft.com/office/word/2015/wordml/symex" xmlns:wpg="http://schemas.microsoft.com/office/word/2010/wordprocessingGroup" xmlns:wpi="http://schemas.microsoft.com/office/word/2010/wordprocessingInk" xmlns:wne="http://schemas.microsoft.com/office/word/2006/wordml" xmlns:wps="http://schemas.microsoft.com/office/word/2010/wordprocessingShape" mc:Ignorable="w14 w15 w16se w16cid wp14">
+  <w:comment w:id="0" w:author="Mallika" w:date="2019-05-22T16:04:00Z" w:initials="M">
     <w:p>
       <w:pPr>
         <w:pStyle w:val="CommentText"/>
@@ -1241,22 +1733,21 @@
 </file>
 
 <file path=word/commentsExtended.xml><?xml version="1.0" encoding="utf-8"?>
-<w15:commentsEx xmlns:wpc="http://schemas.microsoft.com/office/word/2010/wordprocessingCanvas" xmlns:cx="http://schemas.microsoft.com/office/drawing/2014/chartex" xmlns:mc="http://schemas.openxmlformats.org/markup-compatibility/2006" xmlns:o="urn:schemas-microsoft-com:office:office" xmlns:r="http://schemas.openxmlformats.org/officeDocument/2006/relationships" xmlns:m="http://schemas.openxmlformats.org/officeDocument/2006/math" xmlns:v="urn:schemas-microsoft-com:vml" xmlns:wp14="http://schemas.microsoft.com/office/word/2010/wordprocessingDrawing" xmlns:wp="http://schemas.openxmlformats.org/drawingml/2006/wordprocessingDrawing" xmlns:w10="urn:schemas-microsoft-com:office:word" xmlns:w="http://schemas.openxmlformats.org/wordprocessingml/2006/main" xmlns:w14="http://schemas.microsoft.com/office/word/2010/wordml" xmlns:w15="http://schemas.microsoft.com/office/word/2012/wordml" xmlns:w16se="http://schemas.microsoft.com/office/word/2015/wordml/symex" xmlns:wpg="http://schemas.microsoft.com/office/word/2010/wordprocessingGroup" xmlns:wpi="http://schemas.microsoft.com/office/word/2010/wordprocessingInk" xmlns:wne="http://schemas.microsoft.com/office/word/2006/wordml" xmlns:wps="http://schemas.microsoft.com/office/word/2010/wordprocessingShape" mc:Ignorable="w14 w15 w16se wp14">
-  <w15:commentEx w15:paraId="22FA393C" w15:done="0"/>
-  <w15:commentEx w15:paraId="747277F4" w15:done="0"/>
+<w15:commentsEx xmlns:wpc="http://schemas.microsoft.com/office/word/2010/wordprocessingCanvas" xmlns:cx="http://schemas.microsoft.com/office/drawing/2014/chartex" xmlns:cx1="http://schemas.microsoft.com/office/drawing/2015/9/8/chartex" xmlns:cx2="http://schemas.microsoft.com/office/drawing/2015/10/21/chartex" xmlns:cx3="http://schemas.microsoft.com/office/drawing/2016/5/9/chartex" xmlns:cx4="http://schemas.microsoft.com/office/drawing/2016/5/10/chartex" xmlns:cx5="http://schemas.microsoft.com/office/drawing/2016/5/11/chartex" xmlns:cx6="http://schemas.microsoft.com/office/drawing/2016/5/12/chartex" xmlns:cx7="http://schemas.microsoft.com/office/drawing/2016/5/13/chartex" xmlns:cx8="http://schemas.microsoft.com/office/drawing/2016/5/14/chartex" xmlns:mc="http://schemas.openxmlformats.org/markup-compatibility/2006" xmlns:aink="http://schemas.microsoft.com/office/drawing/2016/ink" xmlns:am3d="http://schemas.microsoft.com/office/drawing/2017/model3d" xmlns:o="urn:schemas-microsoft-com:office:office" xmlns:r="http://schemas.openxmlformats.org/officeDocument/2006/relationships" xmlns:m="http://schemas.openxmlformats.org/officeDocument/2006/math" xmlns:v="urn:schemas-microsoft-com:vml" xmlns:wp14="http://schemas.microsoft.com/office/word/2010/wordprocessingDrawing" xmlns:wp="http://schemas.openxmlformats.org/drawingml/2006/wordprocessingDrawing" xmlns:w10="urn:schemas-microsoft-com:office:word" xmlns:w="http://schemas.openxmlformats.org/wordprocessingml/2006/main" xmlns:w14="http://schemas.microsoft.com/office/word/2010/wordml" xmlns:w15="http://schemas.microsoft.com/office/word/2012/wordml" xmlns:w16cid="http://schemas.microsoft.com/office/word/2016/wordml/cid" xmlns:w16se="http://schemas.microsoft.com/office/word/2015/wordml/symex" xmlns:wpg="http://schemas.microsoft.com/office/word/2010/wordprocessingGroup" xmlns:wpi="http://schemas.microsoft.com/office/word/2010/wordprocessingInk" xmlns:wne="http://schemas.microsoft.com/office/word/2006/wordml" xmlns:wps="http://schemas.microsoft.com/office/word/2010/wordprocessingShape" mc:Ignorable="w14 w15 w16se w16cid wp14">
+  <w15:commentEx w15:paraId="7B02D7CA" w15:done="0"/>
+  <w15:commentEx w15:paraId="371D5918" w15:done="0"/>
 </w15:commentsEx>
 </file>
 
 <file path=word/commentsIds.xml><?xml version="1.0" encoding="utf-8"?>
 <w16cid:commentsIds xmlns:wpc="http://schemas.microsoft.com/office/word/2010/wordprocessingCanvas" xmlns:cx="http://schemas.microsoft.com/office/drawing/2014/chartex" xmlns:cx1="http://schemas.microsoft.com/office/drawing/2015/9/8/chartex" xmlns:cx2="http://schemas.microsoft.com/office/drawing/2015/10/21/chartex" xmlns:cx3="http://schemas.microsoft.com/office/drawing/2016/5/9/chartex" xmlns:cx4="http://schemas.microsoft.com/office/drawing/2016/5/10/chartex" xmlns:cx5="http://schemas.microsoft.com/office/drawing/2016/5/11/chartex" xmlns:cx6="http://schemas.microsoft.com/office/drawing/2016/5/12/chartex" xmlns:cx7="http://schemas.microsoft.com/office/drawing/2016/5/13/chartex" xmlns:cx8="http://schemas.microsoft.com/office/drawing/2016/5/14/chartex" xmlns:mc="http://schemas.openxmlformats.org/markup-compatibility/2006" xmlns:aink="http://schemas.microsoft.com/office/drawing/2016/ink" xmlns:am3d="http://schemas.microsoft.com/office/drawing/2017/model3d" xmlns:o="urn:schemas-microsoft-com:office:office" xmlns:r="http://schemas.openxmlformats.org/officeDocument/2006/relationships" xmlns:m="http://schemas.openxmlformats.org/officeDocument/2006/math" xmlns:v="urn:schemas-microsoft-com:vml" xmlns:wp14="http://schemas.microsoft.com/office/word/2010/wordprocessingDrawing" xmlns:wp="http://schemas.openxmlformats.org/drawingml/2006/wordprocessingDrawing" xmlns:w10="urn:schemas-microsoft-com:office:word" xmlns:w="http://schemas.openxmlformats.org/wordprocessingml/2006/main" xmlns:w14="http://schemas.microsoft.com/office/word/2010/wordml" xmlns:w15="http://schemas.microsoft.com/office/word/2012/wordml" xmlns:w16cid="http://schemas.microsoft.com/office/word/2016/wordml/cid" xmlns:w16se="http://schemas.microsoft.com/office/word/2015/wordml/symex" xmlns:wpg="http://schemas.microsoft.com/office/word/2010/wordprocessingGroup" xmlns:wpi="http://schemas.microsoft.com/office/word/2010/wordprocessingInk" xmlns:wne="http://schemas.microsoft.com/office/word/2006/wordml" xmlns:wps="http://schemas.microsoft.com/office/word/2010/wordprocessingShape" mc:Ignorable="w14 w15 w16se w16cid wp14">
-  <w16cid:commentId w16cid:paraId="785FD80C" w16cid:durableId="2091490A"/>
-  <w16cid:commentId w16cid:paraId="7371A88F" w16cid:durableId="2091490B"/>
-  <w16cid:commentId w16cid:paraId="0F83016B" w16cid:durableId="2091490C"/>
+  <w16cid:commentId w16cid:paraId="7B02D7CA" w16cid:durableId="20A0C1E6"/>
+  <w16cid:commentId w16cid:paraId="371D5918" w16cid:durableId="20A0C1E7"/>
 </w16cid:commentsIds>
 </file>
 
 <file path=word/numbering.xml><?xml version="1.0" encoding="utf-8"?>
-<w:numbering xmlns:wpc="http://schemas.microsoft.com/office/word/2010/wordprocessingCanvas" xmlns:cx="http://schemas.microsoft.com/office/drawing/2014/chartex" xmlns:mc="http://schemas.openxmlformats.org/markup-compatibility/2006" xmlns:o="urn:schemas-microsoft-com:office:office" xmlns:r="http://schemas.openxmlformats.org/officeDocument/2006/relationships" xmlns:m="http://schemas.openxmlformats.org/officeDocument/2006/math" xmlns:v="urn:schemas-microsoft-com:vml" xmlns:wp14="http://schemas.microsoft.com/office/word/2010/wordprocessingDrawing" xmlns:wp="http://schemas.openxmlformats.org/drawingml/2006/wordprocessingDrawing" xmlns:w10="urn:schemas-microsoft-com:office:word" xmlns:w="http://schemas.openxmlformats.org/wordprocessingml/2006/main" xmlns:w14="http://schemas.microsoft.com/office/word/2010/wordml" xmlns:w15="http://schemas.microsoft.com/office/word/2012/wordml" xmlns:w16se="http://schemas.microsoft.com/office/word/2015/wordml/symex" xmlns:wpg="http://schemas.microsoft.com/office/word/2010/wordprocessingGroup" xmlns:wpi="http://schemas.microsoft.com/office/word/2010/wordprocessingInk" xmlns:wne="http://schemas.microsoft.com/office/word/2006/wordml" xmlns:wps="http://schemas.microsoft.com/office/word/2010/wordprocessingShape" mc:Ignorable="w14 w15 w16se wp14">
+<w:numbering xmlns:wpc="http://schemas.microsoft.com/office/word/2010/wordprocessingCanvas" xmlns:cx="http://schemas.microsoft.com/office/drawing/2014/chartex" xmlns:cx1="http://schemas.microsoft.com/office/drawing/2015/9/8/chartex" xmlns:cx2="http://schemas.microsoft.com/office/drawing/2015/10/21/chartex" xmlns:cx3="http://schemas.microsoft.com/office/drawing/2016/5/9/chartex" xmlns:cx4="http://schemas.microsoft.com/office/drawing/2016/5/10/chartex" xmlns:cx5="http://schemas.microsoft.com/office/drawing/2016/5/11/chartex" xmlns:cx6="http://schemas.microsoft.com/office/drawing/2016/5/12/chartex" xmlns:cx7="http://schemas.microsoft.com/office/drawing/2016/5/13/chartex" xmlns:cx8="http://schemas.microsoft.com/office/drawing/2016/5/14/chartex" xmlns:mc="http://schemas.openxmlformats.org/markup-compatibility/2006" xmlns:aink="http://schemas.microsoft.com/office/drawing/2016/ink" xmlns:am3d="http://schemas.microsoft.com/office/drawing/2017/model3d" xmlns:o="urn:schemas-microsoft-com:office:office" xmlns:r="http://schemas.openxmlformats.org/officeDocument/2006/relationships" xmlns:m="http://schemas.openxmlformats.org/officeDocument/2006/math" xmlns:v="urn:schemas-microsoft-com:vml" xmlns:wp14="http://schemas.microsoft.com/office/word/2010/wordprocessingDrawing" xmlns:wp="http://schemas.openxmlformats.org/drawingml/2006/wordprocessingDrawing" xmlns:w10="urn:schemas-microsoft-com:office:word" xmlns:w="http://schemas.openxmlformats.org/wordprocessingml/2006/main" xmlns:w14="http://schemas.microsoft.com/office/word/2010/wordml" xmlns:w15="http://schemas.microsoft.com/office/word/2012/wordml" xmlns:w16cid="http://schemas.microsoft.com/office/word/2016/wordml/cid" xmlns:w16se="http://schemas.microsoft.com/office/word/2015/wordml/symex" xmlns:wpg="http://schemas.microsoft.com/office/word/2010/wordprocessingGroup" xmlns:wpi="http://schemas.microsoft.com/office/word/2010/wordprocessingInk" xmlns:wne="http://schemas.microsoft.com/office/word/2006/wordml" xmlns:wps="http://schemas.microsoft.com/office/word/2010/wordprocessingShape" mc:Ignorable="w14 w15 w16se w16cid wp14">
   <w:numPicBullet w:numPicBulletId="0">
     <w:pict>
       <v:shapetype id="_x0000_t75" coordsize="21600,21600" o:spt="75" o:preferrelative="t" path="m@4@5l@4@11@9@11@9@5xe" filled="f" stroked="f">
@@ -1278,7 +1769,7 @@
         <v:path o:extrusionok="f" gradientshapeok="t" o:connecttype="rect"/>
         <o:lock v:ext="edit" aspectratio="t"/>
       </v:shapetype>
-      <v:shape id="_x0000_i1028" type="#_x0000_t75" style="width:11.25pt;height:11.25pt" o:bullet="t">
+      <v:shape id="_x0000_i1030" type="#_x0000_t75" style="width:11.25pt;height:11.25pt" o:bullet="t">
         <v:imagedata r:id="rId1" o:title="msoD951"/>
       </v:shape>
     </w:pict>
@@ -1397,6 +1888,119 @@
     </w:lvl>
   </w:abstractNum>
   <w:abstractNum w:abstractNumId="1" w15:restartNumberingAfterBreak="0">
+    <w:nsid w:val="3AEB0FE6"/>
+    <w:multiLevelType w:val="hybridMultilevel"/>
+    <w:tmpl w:val="7076C8C2"/>
+    <w:lvl w:ilvl="0" w:tplc="04090001">
+      <w:start w:val="1"/>
+      <w:numFmt w:val="bullet"/>
+      <w:lvlText w:val=""/>
+      <w:lvlJc w:val="left"/>
+      <w:pPr>
+        <w:ind w:left="720" w:hanging="360"/>
+      </w:pPr>
+      <w:rPr>
+        <w:rFonts w:ascii="Symbol" w:hAnsi="Symbol" w:hint="default"/>
+      </w:rPr>
+    </w:lvl>
+    <w:lvl w:ilvl="1" w:tplc="04090003" w:tentative="1">
+      <w:start w:val="1"/>
+      <w:numFmt w:val="bullet"/>
+      <w:lvlText w:val="o"/>
+      <w:lvlJc w:val="left"/>
+      <w:pPr>
+        <w:ind w:left="1440" w:hanging="360"/>
+      </w:pPr>
+      <w:rPr>
+        <w:rFonts w:ascii="Courier New" w:hAnsi="Courier New" w:hint="default"/>
+      </w:rPr>
+    </w:lvl>
+    <w:lvl w:ilvl="2" w:tplc="04090005" w:tentative="1">
+      <w:start w:val="1"/>
+      <w:numFmt w:val="bullet"/>
+      <w:lvlText w:val=""/>
+      <w:lvlJc w:val="left"/>
+      <w:pPr>
+        <w:ind w:left="2160" w:hanging="360"/>
+      </w:pPr>
+      <w:rPr>
+        <w:rFonts w:ascii="Wingdings" w:hAnsi="Wingdings" w:hint="default"/>
+      </w:rPr>
+    </w:lvl>
+    <w:lvl w:ilvl="3" w:tplc="04090001" w:tentative="1">
+      <w:start w:val="1"/>
+      <w:numFmt w:val="bullet"/>
+      <w:lvlText w:val=""/>
+      <w:lvlJc w:val="left"/>
+      <w:pPr>
+        <w:ind w:left="2880" w:hanging="360"/>
+      </w:pPr>
+      <w:rPr>
+        <w:rFonts w:ascii="Symbol" w:hAnsi="Symbol" w:hint="default"/>
+      </w:rPr>
+    </w:lvl>
+    <w:lvl w:ilvl="4" w:tplc="04090003" w:tentative="1">
+      <w:start w:val="1"/>
+      <w:numFmt w:val="bullet"/>
+      <w:lvlText w:val="o"/>
+      <w:lvlJc w:val="left"/>
+      <w:pPr>
+        <w:ind w:left="3600" w:hanging="360"/>
+      </w:pPr>
+      <w:rPr>
+        <w:rFonts w:ascii="Courier New" w:hAnsi="Courier New" w:hint="default"/>
+      </w:rPr>
+    </w:lvl>
+    <w:lvl w:ilvl="5" w:tplc="04090005" w:tentative="1">
+      <w:start w:val="1"/>
+      <w:numFmt w:val="bullet"/>
+      <w:lvlText w:val=""/>
+      <w:lvlJc w:val="left"/>
+      <w:pPr>
+        <w:ind w:left="4320" w:hanging="360"/>
+      </w:pPr>
+      <w:rPr>
+        <w:rFonts w:ascii="Wingdings" w:hAnsi="Wingdings" w:hint="default"/>
+      </w:rPr>
+    </w:lvl>
+    <w:lvl w:ilvl="6" w:tplc="04090001" w:tentative="1">
+      <w:start w:val="1"/>
+      <w:numFmt w:val="bullet"/>
+      <w:lvlText w:val=""/>
+      <w:lvlJc w:val="left"/>
+      <w:pPr>
+        <w:ind w:left="5040" w:hanging="360"/>
+      </w:pPr>
+      <w:rPr>
+        <w:rFonts w:ascii="Symbol" w:hAnsi="Symbol" w:hint="default"/>
+      </w:rPr>
+    </w:lvl>
+    <w:lvl w:ilvl="7" w:tplc="04090003" w:tentative="1">
+      <w:start w:val="1"/>
+      <w:numFmt w:val="bullet"/>
+      <w:lvlText w:val="o"/>
+      <w:lvlJc w:val="left"/>
+      <w:pPr>
+        <w:ind w:left="5760" w:hanging="360"/>
+      </w:pPr>
+      <w:rPr>
+        <w:rFonts w:ascii="Courier New" w:hAnsi="Courier New" w:hint="default"/>
+      </w:rPr>
+    </w:lvl>
+    <w:lvl w:ilvl="8" w:tplc="04090005" w:tentative="1">
+      <w:start w:val="1"/>
+      <w:numFmt w:val="bullet"/>
+      <w:lvlText w:val=""/>
+      <w:lvlJc w:val="left"/>
+      <w:pPr>
+        <w:ind w:left="6480" w:hanging="360"/>
+      </w:pPr>
+      <w:rPr>
+        <w:rFonts w:ascii="Wingdings" w:hAnsi="Wingdings" w:hint="default"/>
+      </w:rPr>
+    </w:lvl>
+  </w:abstractNum>
+  <w:abstractNum w:abstractNumId="2" w15:restartNumberingAfterBreak="0">
     <w:nsid w:val="43F24ED6"/>
     <w:multiLevelType w:val="hybridMultilevel"/>
     <w:tmpl w:val="3754FDD2"/>
@@ -1509,7 +2113,7 @@
       </w:rPr>
     </w:lvl>
   </w:abstractNum>
-  <w:abstractNum w:abstractNumId="2" w15:restartNumberingAfterBreak="0">
+  <w:abstractNum w:abstractNumId="3" w15:restartNumberingAfterBreak="0">
     <w:nsid w:val="4F233B28"/>
     <w:multiLevelType w:val="hybridMultilevel"/>
     <w:tmpl w:val="480A3520"/>
@@ -1622,7 +2226,7 @@
       </w:rPr>
     </w:lvl>
   </w:abstractNum>
-  <w:abstractNum w:abstractNumId="3" w15:restartNumberingAfterBreak="0">
+  <w:abstractNum w:abstractNumId="4" w15:restartNumberingAfterBreak="0">
     <w:nsid w:val="57E07E58"/>
     <w:multiLevelType w:val="hybridMultilevel"/>
     <w:tmpl w:val="F072D3D4"/>
@@ -1711,7 +2315,7 @@
       </w:pPr>
     </w:lvl>
   </w:abstractNum>
-  <w:abstractNum w:abstractNumId="4" w15:restartNumberingAfterBreak="0">
+  <w:abstractNum w:abstractNumId="5" w15:restartNumberingAfterBreak="0">
     <w:nsid w:val="5C71157C"/>
     <w:multiLevelType w:val="hybridMultilevel"/>
     <w:tmpl w:val="EC54D912"/>
@@ -1824,7 +2428,7 @@
       </w:rPr>
     </w:lvl>
   </w:abstractNum>
-  <w:abstractNum w:abstractNumId="5" w15:restartNumberingAfterBreak="0">
+  <w:abstractNum w:abstractNumId="6" w15:restartNumberingAfterBreak="0">
     <w:nsid w:val="618459D7"/>
     <w:multiLevelType w:val="hybridMultilevel"/>
     <w:tmpl w:val="F00A5514"/>
@@ -1937,7 +2541,7 @@
       </w:rPr>
     </w:lvl>
   </w:abstractNum>
-  <w:abstractNum w:abstractNumId="6" w15:restartNumberingAfterBreak="0">
+  <w:abstractNum w:abstractNumId="7" w15:restartNumberingAfterBreak="0">
     <w:nsid w:val="64CE7B58"/>
     <w:multiLevelType w:val="hybridMultilevel"/>
     <w:tmpl w:val="446A1B08"/>
@@ -2023,7 +2627,7 @@
       </w:pPr>
     </w:lvl>
   </w:abstractNum>
-  <w:abstractNum w:abstractNumId="7" w15:restartNumberingAfterBreak="0">
+  <w:abstractNum w:abstractNumId="8" w15:restartNumberingAfterBreak="0">
     <w:nsid w:val="67D70386"/>
     <w:multiLevelType w:val="hybridMultilevel"/>
     <w:tmpl w:val="20AA6E4E"/>
@@ -2136,7 +2740,7 @@
       </w:rPr>
     </w:lvl>
   </w:abstractNum>
-  <w:abstractNum w:abstractNumId="8" w15:restartNumberingAfterBreak="0">
+  <w:abstractNum w:abstractNumId="9" w15:restartNumberingAfterBreak="0">
     <w:nsid w:val="6DD31778"/>
     <w:multiLevelType w:val="multilevel"/>
     <w:tmpl w:val="1EC6131E"/>
@@ -2271,34 +2875,37 @@
     <w:abstractNumId w:val="0"/>
   </w:num>
   <w:num w:numId="2">
+    <w:abstractNumId w:val="9"/>
+  </w:num>
+  <w:num w:numId="3">
+    <w:abstractNumId w:val="7"/>
+  </w:num>
+  <w:num w:numId="4">
+    <w:abstractNumId w:val="4"/>
+  </w:num>
+  <w:num w:numId="5">
+    <w:abstractNumId w:val="3"/>
+  </w:num>
+  <w:num w:numId="6">
+    <w:abstractNumId w:val="6"/>
+  </w:num>
+  <w:num w:numId="7">
+    <w:abstractNumId w:val="2"/>
+  </w:num>
+  <w:num w:numId="8">
+    <w:abstractNumId w:val="5"/>
+  </w:num>
+  <w:num w:numId="9">
     <w:abstractNumId w:val="8"/>
   </w:num>
-  <w:num w:numId="3">
-    <w:abstractNumId w:val="6"/>
-  </w:num>
-  <w:num w:numId="4">
-    <w:abstractNumId w:val="3"/>
-  </w:num>
-  <w:num w:numId="5">
-    <w:abstractNumId w:val="2"/>
-  </w:num>
-  <w:num w:numId="6">
-    <w:abstractNumId w:val="5"/>
-  </w:num>
-  <w:num w:numId="7">
+  <w:num w:numId="10">
     <w:abstractNumId w:val="1"/>
-  </w:num>
-  <w:num w:numId="8">
-    <w:abstractNumId w:val="4"/>
-  </w:num>
-  <w:num w:numId="9">
-    <w:abstractNumId w:val="7"/>
   </w:num>
 </w:numbering>
 </file>
 
 <file path=word/people.xml><?xml version="1.0" encoding="utf-8"?>
-<w15:people xmlns:wpc="http://schemas.microsoft.com/office/word/2010/wordprocessingCanvas" xmlns:cx="http://schemas.microsoft.com/office/drawing/2014/chartex" xmlns:mc="http://schemas.openxmlformats.org/markup-compatibility/2006" xmlns:o="urn:schemas-microsoft-com:office:office" xmlns:r="http://schemas.openxmlformats.org/officeDocument/2006/relationships" xmlns:m="http://schemas.openxmlformats.org/officeDocument/2006/math" xmlns:v="urn:schemas-microsoft-com:vml" xmlns:wp14="http://schemas.microsoft.com/office/word/2010/wordprocessingDrawing" xmlns:wp="http://schemas.openxmlformats.org/drawingml/2006/wordprocessingDrawing" xmlns:w10="urn:schemas-microsoft-com:office:word" xmlns:w="http://schemas.openxmlformats.org/wordprocessingml/2006/main" xmlns:w14="http://schemas.microsoft.com/office/word/2010/wordml" xmlns:w15="http://schemas.microsoft.com/office/word/2012/wordml" xmlns:w16se="http://schemas.microsoft.com/office/word/2015/wordml/symex" xmlns:wpg="http://schemas.microsoft.com/office/word/2010/wordprocessingGroup" xmlns:wpi="http://schemas.microsoft.com/office/word/2010/wordprocessingInk" xmlns:wne="http://schemas.microsoft.com/office/word/2006/wordml" xmlns:wps="http://schemas.microsoft.com/office/word/2010/wordprocessingShape" mc:Ignorable="w14 w15 w16se wp14">
+<w15:people xmlns:wpc="http://schemas.microsoft.com/office/word/2010/wordprocessingCanvas" xmlns:cx="http://schemas.microsoft.com/office/drawing/2014/chartex" xmlns:cx1="http://schemas.microsoft.com/office/drawing/2015/9/8/chartex" xmlns:cx2="http://schemas.microsoft.com/office/drawing/2015/10/21/chartex" xmlns:cx3="http://schemas.microsoft.com/office/drawing/2016/5/9/chartex" xmlns:cx4="http://schemas.microsoft.com/office/drawing/2016/5/10/chartex" xmlns:cx5="http://schemas.microsoft.com/office/drawing/2016/5/11/chartex" xmlns:cx6="http://schemas.microsoft.com/office/drawing/2016/5/12/chartex" xmlns:cx7="http://schemas.microsoft.com/office/drawing/2016/5/13/chartex" xmlns:cx8="http://schemas.microsoft.com/office/drawing/2016/5/14/chartex" xmlns:mc="http://schemas.openxmlformats.org/markup-compatibility/2006" xmlns:aink="http://schemas.microsoft.com/office/drawing/2016/ink" xmlns:am3d="http://schemas.microsoft.com/office/drawing/2017/model3d" xmlns:o="urn:schemas-microsoft-com:office:office" xmlns:r="http://schemas.openxmlformats.org/officeDocument/2006/relationships" xmlns:m="http://schemas.openxmlformats.org/officeDocument/2006/math" xmlns:v="urn:schemas-microsoft-com:vml" xmlns:wp14="http://schemas.microsoft.com/office/word/2010/wordprocessingDrawing" xmlns:wp="http://schemas.openxmlformats.org/drawingml/2006/wordprocessingDrawing" xmlns:w10="urn:schemas-microsoft-com:office:word" xmlns:w="http://schemas.openxmlformats.org/wordprocessingml/2006/main" xmlns:w14="http://schemas.microsoft.com/office/word/2010/wordml" xmlns:w15="http://schemas.microsoft.com/office/word/2012/wordml" xmlns:w16cid="http://schemas.microsoft.com/office/word/2016/wordml/cid" xmlns:w16se="http://schemas.microsoft.com/office/word/2015/wordml/symex" xmlns:wpg="http://schemas.microsoft.com/office/word/2010/wordprocessingGroup" xmlns:wpi="http://schemas.microsoft.com/office/word/2010/wordprocessingInk" xmlns:wne="http://schemas.microsoft.com/office/word/2006/wordml" xmlns:wps="http://schemas.microsoft.com/office/word/2010/wordprocessingShape" mc:Ignorable="w14 w15 w16se w16cid wp14">
   <w15:person w15:author="Jasneet Kaur">
     <w15:presenceInfo w15:providerId="AD" w15:userId="S-1-5-21-3214158073-3399791029-1922794930-1218"/>
   </w15:person>
@@ -2306,7 +2913,7 @@
 </file>
 
 <file path=word/styles.xml><?xml version="1.0" encoding="utf-8"?>
-<w:styles xmlns:mc="http://schemas.openxmlformats.org/markup-compatibility/2006" xmlns:r="http://schemas.openxmlformats.org/officeDocument/2006/relationships" xmlns:w="http://schemas.openxmlformats.org/wordprocessingml/2006/main" xmlns:w14="http://schemas.microsoft.com/office/word/2010/wordml" xmlns:w15="http://schemas.microsoft.com/office/word/2012/wordml" xmlns:w16se="http://schemas.microsoft.com/office/word/2015/wordml/symex" mc:Ignorable="w14 w15 w16se">
+<w:styles xmlns:mc="http://schemas.openxmlformats.org/markup-compatibility/2006" xmlns:r="http://schemas.openxmlformats.org/officeDocument/2006/relationships" xmlns:w="http://schemas.openxmlformats.org/wordprocessingml/2006/main" xmlns:w14="http://schemas.microsoft.com/office/word/2010/wordml" xmlns:w15="http://schemas.microsoft.com/office/word/2012/wordml" xmlns:w16cid="http://schemas.microsoft.com/office/word/2016/wordml/cid" xmlns:w16se="http://schemas.microsoft.com/office/word/2015/wordml/symex" mc:Ignorable="w14 w15 w16se w16cid">
   <w:docDefaults>
     <w:rPrDefault>
       <w:rPr>
@@ -2318,7 +2925,7 @@
     </w:rPrDefault>
     <w:pPrDefault/>
   </w:docDefaults>
-  <w:latentStyles w:defLockedState="0" w:defUIPriority="99" w:defSemiHidden="0" w:defUnhideWhenUsed="0" w:defQFormat="0" w:count="371">
+  <w:latentStyles w:defLockedState="0" w:defUIPriority="99" w:defSemiHidden="0" w:defUnhideWhenUsed="0" w:defQFormat="0" w:count="375">
     <w:lsdException w:name="Normal" w:uiPriority="0" w:qFormat="1"/>
     <w:lsdException w:name="heading 1" w:uiPriority="9" w:qFormat="1"/>
     <w:lsdException w:name="heading 2" w:semiHidden="1" w:uiPriority="9" w:unhideWhenUsed="1" w:qFormat="1"/>
@@ -2681,6 +3288,10 @@
     <w:lsdException w:name="List Table 5 Dark Accent 6" w:uiPriority="50"/>
     <w:lsdException w:name="List Table 6 Colorful Accent 6" w:uiPriority="51"/>
     <w:lsdException w:name="List Table 7 Colorful Accent 6" w:uiPriority="52"/>
+    <w:lsdException w:name="Mention" w:semiHidden="1" w:unhideWhenUsed="1"/>
+    <w:lsdException w:name="Smart Hyperlink" w:semiHidden="1" w:unhideWhenUsed="1"/>
+    <w:lsdException w:name="Hashtag" w:semiHidden="1" w:unhideWhenUsed="1"/>
+    <w:lsdException w:name="Unresolved Mention" w:semiHidden="1" w:unhideWhenUsed="1"/>
   </w:latentStyles>
   <w:style w:type="paragraph" w:default="1" w:styleId="Normal">
     <w:name w:val="Normal"/>

--- a/assets/public/Chapter_1_Introduction_to_business_and_accounting_concepts/documents/01_BusinessConcepts.docx
+++ b/assets/public/Chapter_1_Introduction_to_business_and_accounting_concepts/documents/01_BusinessConcepts.docx
@@ -772,8 +772,6 @@
           <w:szCs w:val="20"/>
         </w:rPr>
       </w:pPr>
-      <w:bookmarkStart w:id="1" w:name="_GoBack"/>
-      <w:bookmarkEnd w:id="1"/>
     </w:p>
     <w:p>
       <w:pPr>
@@ -786,12 +784,13 @@
           <w:szCs w:val="20"/>
         </w:rPr>
       </w:pPr>
+      <w:bookmarkStart w:id="1" w:name="_GoBack"/>
       <w:r>
         <w:rPr>
           <w:noProof/>
         </w:rPr>
         <w:drawing>
-          <wp:inline distT="0" distB="0" distL="0" distR="0" wp14:anchorId="0922860E" wp14:editId="1AAA0E5F">
+          <wp:inline distT="0" distB="0" distL="0" distR="0" wp14:anchorId="0922860E" wp14:editId="03559CE9">
             <wp:extent cx="5270500" cy="3009265"/>
             <wp:effectExtent l="0" t="0" r="6350" b="635"/>
             <wp:docPr id="3" name="Picture 3"/>
@@ -839,6 +838,7 @@
           </wp:inline>
         </w:drawing>
       </w:r>
+      <w:bookmarkEnd w:id="1"/>
     </w:p>
     <w:p>
       <w:pPr>
@@ -1769,7 +1769,7 @@
         <v:path o:extrusionok="f" gradientshapeok="t" o:connecttype="rect"/>
         <o:lock v:ext="edit" aspectratio="t"/>
       </v:shapetype>
-      <v:shape id="_x0000_i1030" type="#_x0000_t75" style="width:11.25pt;height:11.25pt" o:bullet="t">
+      <v:shape id="_x0000_i1027" type="#_x0000_t75" style="width:11.25pt;height:11.25pt" o:bullet="t">
         <v:imagedata r:id="rId1" o:title="msoD951"/>
       </v:shape>
     </w:pict>

--- a/assets/public/Chapter_1_Introduction_to_business_and_accounting_concepts/documents/01_BusinessConcepts.docx
+++ b/assets/public/Chapter_1_Introduction_to_business_and_accounting_concepts/documents/01_BusinessConcepts.docx
@@ -16,10 +16,10 @@
           <w:noProof/>
         </w:rPr>
         <w:drawing>
-          <wp:inline distT="0" distB="0" distL="0" distR="0" wp14:anchorId="4251B547" wp14:editId="191DF8D4">
+          <wp:inline distT="0" distB="0" distL="0" distR="0" wp14:anchorId="4251B547" wp14:editId="59617CB5">
             <wp:extent cx="4301407" cy="617526"/>
             <wp:effectExtent l="0" t="0" r="4445" b="0"/>
-            <wp:docPr id="1" name="Picture 1" descr="Business_Concepts&#10;&#10;Business_Concepts.PPTX~Slide6"/>
+            <wp:docPr id="1" name="Picture 1" descr="Business_Concepts&#10;&#10;Business_Concepts.pptx~Slide6"/>
             <wp:cNvGraphicFramePr>
               <a:graphicFrameLocks xmlns:a="http://schemas.openxmlformats.org/drawingml/2006/main" noChangeAspect="1"/>
             </wp:cNvGraphicFramePr>
@@ -363,7 +363,16 @@
           <w:rFonts w:ascii="Arial" w:hAnsi="Arial" w:cs="Arial"/>
           <w:sz w:val="20"/>
         </w:rPr>
-        <w:t xml:space="preserve">incurs a number of monthly costs such as the rent of the premises, the utilities (electricity and water), the maintenance of the equipment, insurance, and the salaries of its employees. These costs total approximately $22,500 per month. Therefore, </w:t>
+        <w:t xml:space="preserve">incurs a number of monthly costs such as the rent of the premises, the utilities (electricity and water), the </w:t>
+      </w:r>
+      <w:bookmarkStart w:id="0" w:name="_GoBack"/>
+      <w:bookmarkEnd w:id="0"/>
+      <w:r>
+        <w:rPr>
+          <w:rFonts w:ascii="Arial" w:hAnsi="Arial" w:cs="Arial"/>
+          <w:sz w:val="20"/>
+        </w:rPr>
+        <w:t xml:space="preserve">maintenance of the equipment, insurance, and the salaries of its employees. These costs total approximately $22,500 per month. Therefore, </w:t>
       </w:r>
       <w:r>
         <w:rPr>
@@ -732,7 +741,7 @@
         </w:rPr>
         <w:t xml:space="preserve"> as monthly members or pay for a single </w:t>
       </w:r>
-      <w:commentRangeStart w:id="0"/>
+      <w:commentRangeStart w:id="1"/>
       <w:r>
         <w:rPr>
           <w:rFonts w:ascii="Arial" w:eastAsia="Times New Roman" w:hAnsi="Arial" w:cs="Arial"/>
@@ -742,15 +751,15 @@
         </w:rPr>
         <w:t>class</w:t>
       </w:r>
-      <w:commentRangeEnd w:id="0"/>
-      <w:r>
-        <w:rPr>
-          <w:rFonts w:ascii="Arial" w:eastAsia="Times New Roman" w:hAnsi="Arial" w:cs="Arial"/>
-          <w:color w:val="000000"/>
-          <w:sz w:val="20"/>
-          <w:szCs w:val="20"/>
-        </w:rPr>
-        <w:commentReference w:id="0"/>
+      <w:commentRangeEnd w:id="1"/>
+      <w:r>
+        <w:rPr>
+          <w:rFonts w:ascii="Arial" w:eastAsia="Times New Roman" w:hAnsi="Arial" w:cs="Arial"/>
+          <w:color w:val="000000"/>
+          <w:sz w:val="20"/>
+          <w:szCs w:val="20"/>
+        </w:rPr>
+        <w:commentReference w:id="1"/>
       </w:r>
       <w:r>
         <w:rPr>
@@ -784,13 +793,12 @@
           <w:szCs w:val="20"/>
         </w:rPr>
       </w:pPr>
-      <w:bookmarkStart w:id="1" w:name="_GoBack"/>
       <w:r>
         <w:rPr>
           <w:noProof/>
         </w:rPr>
         <w:drawing>
-          <wp:inline distT="0" distB="0" distL="0" distR="0" wp14:anchorId="0922860E" wp14:editId="03559CE9">
+          <wp:inline distT="0" distB="0" distL="0" distR="0" wp14:anchorId="0922860E" wp14:editId="406B0D6D">
             <wp:extent cx="5270500" cy="3009265"/>
             <wp:effectExtent l="0" t="0" r="6350" b="635"/>
             <wp:docPr id="3" name="Picture 3"/>
@@ -838,7 +846,6 @@
           </wp:inline>
         </w:drawing>
       </w:r>
-      <w:bookmarkEnd w:id="1"/>
     </w:p>
     <w:p>
       <w:pPr>
@@ -1697,7 +1704,7 @@
 
 <file path=word/comments.xml><?xml version="1.0" encoding="utf-8"?>
 <w:comments xmlns:wpc="http://schemas.microsoft.com/office/word/2010/wordprocessingCanvas" xmlns:cx="http://schemas.microsoft.com/office/drawing/2014/chartex" xmlns:cx1="http://schemas.microsoft.com/office/drawing/2015/9/8/chartex" xmlns:cx2="http://schemas.microsoft.com/office/drawing/2015/10/21/chartex" xmlns:cx3="http://schemas.microsoft.com/office/drawing/2016/5/9/chartex" xmlns:cx4="http://schemas.microsoft.com/office/drawing/2016/5/10/chartex" xmlns:cx5="http://schemas.microsoft.com/office/drawing/2016/5/11/chartex" xmlns:cx6="http://schemas.microsoft.com/office/drawing/2016/5/12/chartex" xmlns:cx7="http://schemas.microsoft.com/office/drawing/2016/5/13/chartex" xmlns:cx8="http://schemas.microsoft.com/office/drawing/2016/5/14/chartex" xmlns:mc="http://schemas.openxmlformats.org/markup-compatibility/2006" xmlns:aink="http://schemas.microsoft.com/office/drawing/2016/ink" xmlns:am3d="http://schemas.microsoft.com/office/drawing/2017/model3d" xmlns:o="urn:schemas-microsoft-com:office:office" xmlns:r="http://schemas.openxmlformats.org/officeDocument/2006/relationships" xmlns:m="http://schemas.openxmlformats.org/officeDocument/2006/math" xmlns:v="urn:schemas-microsoft-com:vml" xmlns:wp14="http://schemas.microsoft.com/office/word/2010/wordprocessingDrawing" xmlns:wp="http://schemas.openxmlformats.org/drawingml/2006/wordprocessingDrawing" xmlns:w10="urn:schemas-microsoft-com:office:word" xmlns:w="http://schemas.openxmlformats.org/wordprocessingml/2006/main" xmlns:w14="http://schemas.microsoft.com/office/word/2010/wordml" xmlns:w15="http://schemas.microsoft.com/office/word/2012/wordml" xmlns:w16cid="http://schemas.microsoft.com/office/word/2016/wordml/cid" xmlns:w16se="http://schemas.microsoft.com/office/word/2015/wordml/symex" xmlns:wpg="http://schemas.microsoft.com/office/word/2010/wordprocessingGroup" xmlns:wpi="http://schemas.microsoft.com/office/word/2010/wordprocessingInk" xmlns:wne="http://schemas.microsoft.com/office/word/2006/wordml" xmlns:wps="http://schemas.microsoft.com/office/word/2010/wordprocessingShape" mc:Ignorable="w14 w15 w16se w16cid wp14">
-  <w:comment w:id="0" w:author="Mallika" w:date="2019-05-22T16:04:00Z" w:initials="M">
+  <w:comment w:id="1" w:author="Mallika" w:date="2019-05-22T16:04:00Z" w:initials="M">
     <w:p>
       <w:pPr>
         <w:pStyle w:val="CommentText"/>

--- a/assets/public/Chapter_1_Introduction_to_business_and_accounting_concepts/documents/01_BusinessConcepts.docx
+++ b/assets/public/Chapter_1_Introduction_to_business_and_accounting_concepts/documents/01_BusinessConcepts.docx
@@ -10,16 +10,17 @@
           <w:rFonts w:ascii="Arial" w:hAnsi="Arial" w:cs="Arial"/>
         </w:rPr>
       </w:pPr>
+      <w:bookmarkStart w:id="0" w:name="_GoBack"/>
       <w:r>
         <w:rPr>
           <w:rFonts w:ascii="Arial" w:hAnsi="Arial" w:cs="Arial"/>
           <w:noProof/>
         </w:rPr>
         <w:drawing>
-          <wp:inline distT="0" distB="0" distL="0" distR="0" wp14:anchorId="4251B547" wp14:editId="59617CB5">
+          <wp:inline distT="0" distB="0" distL="0" distR="0" wp14:anchorId="4251B547" wp14:editId="2D598496">
             <wp:extent cx="4301407" cy="617526"/>
             <wp:effectExtent l="0" t="0" r="4445" b="0"/>
-            <wp:docPr id="1" name="Picture 1" descr="Business_Concepts&#10;&#10;Business_Concepts.pptx~Slide6"/>
+            <wp:docPr id="1" name="Picture 1" descr="BusinessConcepts&#10;&#10;BusinessConcepts.pptx~6"/>
             <wp:cNvGraphicFramePr>
               <a:graphicFrameLocks xmlns:a="http://schemas.openxmlformats.org/drawingml/2006/main" noChangeAspect="1"/>
             </wp:cNvGraphicFramePr>
@@ -64,6 +65,7 @@
           </wp:inline>
         </w:drawing>
       </w:r>
+      <w:bookmarkEnd w:id="0"/>
     </w:p>
     <w:p>
       <w:pPr>
@@ -363,16 +365,7 @@
           <w:rFonts w:ascii="Arial" w:hAnsi="Arial" w:cs="Arial"/>
           <w:sz w:val="20"/>
         </w:rPr>
-        <w:t xml:space="preserve">incurs a number of monthly costs such as the rent of the premises, the utilities (electricity and water), the </w:t>
-      </w:r>
-      <w:bookmarkStart w:id="0" w:name="_GoBack"/>
-      <w:bookmarkEnd w:id="0"/>
-      <w:r>
-        <w:rPr>
-          <w:rFonts w:ascii="Arial" w:hAnsi="Arial" w:cs="Arial"/>
-          <w:sz w:val="20"/>
-        </w:rPr>
-        <w:t xml:space="preserve">maintenance of the equipment, insurance, and the salaries of its employees. These costs total approximately $22,500 per month. Therefore, </w:t>
+        <w:t xml:space="preserve">incurs a number of monthly costs such as the rent of the premises, the utilities (electricity and water), the maintenance of the equipment, insurance, and the salaries of its employees. These costs total approximately $22,500 per month. Therefore, </w:t>
       </w:r>
       <w:r>
         <w:rPr>
@@ -1776,7 +1769,7 @@
         <v:path o:extrusionok="f" gradientshapeok="t" o:connecttype="rect"/>
         <o:lock v:ext="edit" aspectratio="t"/>
       </v:shapetype>
-      <v:shape id="_x0000_i1027" type="#_x0000_t75" style="width:11.25pt;height:11.25pt" o:bullet="t">
+      <v:shape id="_x0000_i1028" type="#_x0000_t75" style="width:11.25pt;height:11.25pt" o:bullet="t">
         <v:imagedata r:id="rId1" o:title="msoD951"/>
       </v:shape>
     </w:pict>

--- a/assets/public/Chapter_1_Introduction_to_business_and_accounting_concepts/documents/01_BusinessConcepts.docx
+++ b/assets/public/Chapter_1_Introduction_to_business_and_accounting_concepts/documents/01_BusinessConcepts.docx
@@ -10,7 +10,6 @@
           <w:rFonts w:ascii="Arial" w:hAnsi="Arial" w:cs="Arial"/>
         </w:rPr>
       </w:pPr>
-      <w:bookmarkStart w:id="0" w:name="_GoBack"/>
       <w:r>
         <w:rPr>
           <w:rFonts w:ascii="Arial" w:hAnsi="Arial" w:cs="Arial"/>
@@ -65,7 +64,6 @@
           </wp:inline>
         </w:drawing>
       </w:r>
-      <w:bookmarkEnd w:id="0"/>
     </w:p>
     <w:p>
       <w:pPr>
@@ -734,7 +732,7 @@
         </w:rPr>
         <w:t xml:space="preserve"> as monthly members or pay for a single </w:t>
       </w:r>
-      <w:commentRangeStart w:id="1"/>
+      <w:commentRangeStart w:id="0"/>
       <w:r>
         <w:rPr>
           <w:rFonts w:ascii="Arial" w:eastAsia="Times New Roman" w:hAnsi="Arial" w:cs="Arial"/>
@@ -744,15 +742,15 @@
         </w:rPr>
         <w:t>class</w:t>
       </w:r>
-      <w:commentRangeEnd w:id="1"/>
-      <w:r>
-        <w:rPr>
-          <w:rFonts w:ascii="Arial" w:eastAsia="Times New Roman" w:hAnsi="Arial" w:cs="Arial"/>
-          <w:color w:val="000000"/>
-          <w:sz w:val="20"/>
-          <w:szCs w:val="20"/>
-        </w:rPr>
-        <w:commentReference w:id="1"/>
+      <w:commentRangeEnd w:id="0"/>
+      <w:r>
+        <w:rPr>
+          <w:rFonts w:ascii="Arial" w:eastAsia="Times New Roman" w:hAnsi="Arial" w:cs="Arial"/>
+          <w:color w:val="000000"/>
+          <w:sz w:val="20"/>
+          <w:szCs w:val="20"/>
+        </w:rPr>
+        <w:commentReference w:id="0"/>
       </w:r>
       <w:r>
         <w:rPr>
@@ -774,21 +772,13 @@
           <w:szCs w:val="20"/>
         </w:rPr>
       </w:pPr>
-    </w:p>
-    <w:p>
-      <w:pPr>
-        <w:spacing w:before="280" w:after="280"/>
-        <w:ind w:left="720"/>
-        <w:rPr>
-          <w:rFonts w:ascii="Arial" w:eastAsia="Times New Roman" w:hAnsi="Arial" w:cs="Arial"/>
-          <w:color w:val="000000"/>
-          <w:sz w:val="20"/>
-          <w:szCs w:val="20"/>
-        </w:rPr>
-      </w:pPr>
-      <w:r>
-        <w:rPr>
-          <w:noProof/>
+      <w:bookmarkStart w:id="1" w:name="_GoBack"/>
+      <w:r>
+        <w:rPr>
+          <w:rFonts w:ascii="Arial" w:eastAsia="Times New Roman" w:hAnsi="Arial" w:cs="Arial"/>
+          <w:color w:val="000000"/>
+          <w:sz w:val="20"/>
+          <w:szCs w:val="20"/>
         </w:rPr>
         <w:drawing>
           <wp:inline distT="0" distB="0" distL="0" distR="0" wp14:anchorId="0922860E" wp14:editId="406B0D6D">
@@ -839,6 +829,7 @@
           </wp:inline>
         </w:drawing>
       </w:r>
+      <w:bookmarkEnd w:id="1"/>
     </w:p>
     <w:p>
       <w:pPr>
@@ -1161,15 +1152,15 @@
       </w:pPr>
       <w:commentRangeStart w:id="2"/>
       <w:r>
+        <w:t>Did you Know?</w:t>
+      </w:r>
+    </w:p>
+    <w:p>
+      <w:pPr>
+        <w:pStyle w:val="Quote"/>
+      </w:pPr>
+      <w:r>
         <w:lastRenderedPageBreak/>
-        <w:t>Did you Know?</w:t>
-      </w:r>
-    </w:p>
-    <w:p>
-      <w:pPr>
-        <w:pStyle w:val="Quote"/>
-      </w:pPr>
-      <w:r>
         <w:t xml:space="preserve">The word </w:t>
       </w:r>
       <w:r>
@@ -1697,7 +1688,7 @@
 
 <file path=word/comments.xml><?xml version="1.0" encoding="utf-8"?>
 <w:comments xmlns:wpc="http://schemas.microsoft.com/office/word/2010/wordprocessingCanvas" xmlns:cx="http://schemas.microsoft.com/office/drawing/2014/chartex" xmlns:cx1="http://schemas.microsoft.com/office/drawing/2015/9/8/chartex" xmlns:cx2="http://schemas.microsoft.com/office/drawing/2015/10/21/chartex" xmlns:cx3="http://schemas.microsoft.com/office/drawing/2016/5/9/chartex" xmlns:cx4="http://schemas.microsoft.com/office/drawing/2016/5/10/chartex" xmlns:cx5="http://schemas.microsoft.com/office/drawing/2016/5/11/chartex" xmlns:cx6="http://schemas.microsoft.com/office/drawing/2016/5/12/chartex" xmlns:cx7="http://schemas.microsoft.com/office/drawing/2016/5/13/chartex" xmlns:cx8="http://schemas.microsoft.com/office/drawing/2016/5/14/chartex" xmlns:mc="http://schemas.openxmlformats.org/markup-compatibility/2006" xmlns:aink="http://schemas.microsoft.com/office/drawing/2016/ink" xmlns:am3d="http://schemas.microsoft.com/office/drawing/2017/model3d" xmlns:o="urn:schemas-microsoft-com:office:office" xmlns:r="http://schemas.openxmlformats.org/officeDocument/2006/relationships" xmlns:m="http://schemas.openxmlformats.org/officeDocument/2006/math" xmlns:v="urn:schemas-microsoft-com:vml" xmlns:wp14="http://schemas.microsoft.com/office/word/2010/wordprocessingDrawing" xmlns:wp="http://schemas.openxmlformats.org/drawingml/2006/wordprocessingDrawing" xmlns:w10="urn:schemas-microsoft-com:office:word" xmlns:w="http://schemas.openxmlformats.org/wordprocessingml/2006/main" xmlns:w14="http://schemas.microsoft.com/office/word/2010/wordml" xmlns:w15="http://schemas.microsoft.com/office/word/2012/wordml" xmlns:w16cid="http://schemas.microsoft.com/office/word/2016/wordml/cid" xmlns:w16se="http://schemas.microsoft.com/office/word/2015/wordml/symex" xmlns:wpg="http://schemas.microsoft.com/office/word/2010/wordprocessingGroup" xmlns:wpi="http://schemas.microsoft.com/office/word/2010/wordprocessingInk" xmlns:wne="http://schemas.microsoft.com/office/word/2006/wordml" xmlns:wps="http://schemas.microsoft.com/office/word/2010/wordprocessingShape" mc:Ignorable="w14 w15 w16se w16cid wp14">
-  <w:comment w:id="1" w:author="Mallika" w:date="2019-05-22T16:04:00Z" w:initials="M">
+  <w:comment w:id="0" w:author="Mallika" w:date="2019-05-22T16:04:00Z" w:initials="M">
     <w:p>
       <w:pPr>
         <w:pStyle w:val="CommentText"/>

--- a/assets/public/Chapter_1_Introduction_to_business_and_accounting_concepts/documents/01_BusinessConcepts.docx
+++ b/assets/public/Chapter_1_Introduction_to_business_and_accounting_concepts/documents/01_BusinessConcepts.docx
@@ -10,16 +10,17 @@
           <w:rFonts w:ascii="Arial" w:hAnsi="Arial" w:cs="Arial"/>
         </w:rPr>
       </w:pPr>
+      <w:bookmarkStart w:id="0" w:name="_GoBack"/>
       <w:r>
         <w:rPr>
           <w:rFonts w:ascii="Arial" w:hAnsi="Arial" w:cs="Arial"/>
           <w:noProof/>
         </w:rPr>
         <w:drawing>
-          <wp:inline distT="0" distB="0" distL="0" distR="0" wp14:anchorId="4251B547" wp14:editId="2D598496">
+          <wp:inline distT="0" distB="0" distL="0" distR="0" wp14:anchorId="4251B547" wp14:editId="7ABE3446">
             <wp:extent cx="4301407" cy="617526"/>
             <wp:effectExtent l="0" t="0" r="4445" b="0"/>
-            <wp:docPr id="1" name="Picture 1" descr="BusinessConcepts&#10;&#10;BusinessConcepts.pptx~6"/>
+            <wp:docPr id="1" name="Picture 1" descr="BusinessConcepts.pptx~slide6"/>
             <wp:cNvGraphicFramePr>
               <a:graphicFrameLocks xmlns:a="http://schemas.openxmlformats.org/drawingml/2006/main" noChangeAspect="1"/>
             </wp:cNvGraphicFramePr>
@@ -64,6 +65,7 @@
           </wp:inline>
         </w:drawing>
       </w:r>
+      <w:bookmarkEnd w:id="0"/>
     </w:p>
     <w:p>
       <w:pPr>
@@ -732,7 +734,7 @@
         </w:rPr>
         <w:t xml:space="preserve"> as monthly members or pay for a single </w:t>
       </w:r>
-      <w:commentRangeStart w:id="0"/>
+      <w:commentRangeStart w:id="1"/>
       <w:r>
         <w:rPr>
           <w:rFonts w:ascii="Arial" w:eastAsia="Times New Roman" w:hAnsi="Arial" w:cs="Arial"/>
@@ -742,15 +744,15 @@
         </w:rPr>
         <w:t>class</w:t>
       </w:r>
-      <w:commentRangeEnd w:id="0"/>
-      <w:r>
-        <w:rPr>
-          <w:rFonts w:ascii="Arial" w:eastAsia="Times New Roman" w:hAnsi="Arial" w:cs="Arial"/>
-          <w:color w:val="000000"/>
-          <w:sz w:val="20"/>
-          <w:szCs w:val="20"/>
-        </w:rPr>
-        <w:commentReference w:id="0"/>
+      <w:commentRangeEnd w:id="1"/>
+      <w:r>
+        <w:rPr>
+          <w:rFonts w:ascii="Arial" w:eastAsia="Times New Roman" w:hAnsi="Arial" w:cs="Arial"/>
+          <w:color w:val="000000"/>
+          <w:sz w:val="20"/>
+          <w:szCs w:val="20"/>
+        </w:rPr>
+        <w:commentReference w:id="1"/>
       </w:r>
       <w:r>
         <w:rPr>
@@ -772,10 +774,10 @@
           <w:szCs w:val="20"/>
         </w:rPr>
       </w:pPr>
-      <w:bookmarkStart w:id="1" w:name="_GoBack"/>
-      <w:r>
-        <w:rPr>
-          <w:rFonts w:ascii="Arial" w:eastAsia="Times New Roman" w:hAnsi="Arial" w:cs="Arial"/>
+      <w:r>
+        <w:rPr>
+          <w:rFonts w:ascii="Arial" w:eastAsia="Times New Roman" w:hAnsi="Arial" w:cs="Arial"/>
+          <w:noProof/>
           <w:color w:val="000000"/>
           <w:sz w:val="20"/>
           <w:szCs w:val="20"/>
@@ -829,7 +831,6 @@
           </wp:inline>
         </w:drawing>
       </w:r>
-      <w:bookmarkEnd w:id="1"/>
     </w:p>
     <w:p>
       <w:pPr>
@@ -1688,7 +1689,7 @@
 
 <file path=word/comments.xml><?xml version="1.0" encoding="utf-8"?>
 <w:comments xmlns:wpc="http://schemas.microsoft.com/office/word/2010/wordprocessingCanvas" xmlns:cx="http://schemas.microsoft.com/office/drawing/2014/chartex" xmlns:cx1="http://schemas.microsoft.com/office/drawing/2015/9/8/chartex" xmlns:cx2="http://schemas.microsoft.com/office/drawing/2015/10/21/chartex" xmlns:cx3="http://schemas.microsoft.com/office/drawing/2016/5/9/chartex" xmlns:cx4="http://schemas.microsoft.com/office/drawing/2016/5/10/chartex" xmlns:cx5="http://schemas.microsoft.com/office/drawing/2016/5/11/chartex" xmlns:cx6="http://schemas.microsoft.com/office/drawing/2016/5/12/chartex" xmlns:cx7="http://schemas.microsoft.com/office/drawing/2016/5/13/chartex" xmlns:cx8="http://schemas.microsoft.com/office/drawing/2016/5/14/chartex" xmlns:mc="http://schemas.openxmlformats.org/markup-compatibility/2006" xmlns:aink="http://schemas.microsoft.com/office/drawing/2016/ink" xmlns:am3d="http://schemas.microsoft.com/office/drawing/2017/model3d" xmlns:o="urn:schemas-microsoft-com:office:office" xmlns:r="http://schemas.openxmlformats.org/officeDocument/2006/relationships" xmlns:m="http://schemas.openxmlformats.org/officeDocument/2006/math" xmlns:v="urn:schemas-microsoft-com:vml" xmlns:wp14="http://schemas.microsoft.com/office/word/2010/wordprocessingDrawing" xmlns:wp="http://schemas.openxmlformats.org/drawingml/2006/wordprocessingDrawing" xmlns:w10="urn:schemas-microsoft-com:office:word" xmlns:w="http://schemas.openxmlformats.org/wordprocessingml/2006/main" xmlns:w14="http://schemas.microsoft.com/office/word/2010/wordml" xmlns:w15="http://schemas.microsoft.com/office/word/2012/wordml" xmlns:w16cid="http://schemas.microsoft.com/office/word/2016/wordml/cid" xmlns:w16se="http://schemas.microsoft.com/office/word/2015/wordml/symex" xmlns:wpg="http://schemas.microsoft.com/office/word/2010/wordprocessingGroup" xmlns:wpi="http://schemas.microsoft.com/office/word/2010/wordprocessingInk" xmlns:wne="http://schemas.microsoft.com/office/word/2006/wordml" xmlns:wps="http://schemas.microsoft.com/office/word/2010/wordprocessingShape" mc:Ignorable="w14 w15 w16se w16cid wp14">
-  <w:comment w:id="0" w:author="Mallika" w:date="2019-05-22T16:04:00Z" w:initials="M">
+  <w:comment w:id="1" w:author="Mallika" w:date="2019-05-22T16:04:00Z" w:initials="M">
     <w:p>
       <w:pPr>
         <w:pStyle w:val="CommentText"/>
@@ -1760,7 +1761,7 @@
         <v:path o:extrusionok="f" gradientshapeok="t" o:connecttype="rect"/>
         <o:lock v:ext="edit" aspectratio="t"/>
       </v:shapetype>
-      <v:shape id="_x0000_i1028" type="#_x0000_t75" style="width:11.25pt;height:11.25pt" o:bullet="t">
+      <v:shape id="_x0000_i1027" type="#_x0000_t75" style="width:11.25pt;height:11.25pt" o:bullet="t">
         <v:imagedata r:id="rId1" o:title="msoD951"/>
       </v:shape>
     </w:pict>

--- a/assets/public/Chapter_1_Introduction_to_business_and_accounting_concepts/documents/01_BusinessConcepts.docx
+++ b/assets/public/Chapter_1_Introduction_to_business_and_accounting_concepts/documents/01_BusinessConcepts.docx
@@ -17,10 +17,10 @@
           <w:noProof/>
         </w:rPr>
         <w:drawing>
-          <wp:inline distT="0" distB="0" distL="0" distR="0" wp14:anchorId="4251B547" wp14:editId="7ABE3446">
+          <wp:inline distT="0" distB="0" distL="0" distR="0" wp14:anchorId="4251B547" wp14:editId="38AAF94A">
             <wp:extent cx="4301407" cy="617526"/>
             <wp:effectExtent l="0" t="0" r="4445" b="0"/>
-            <wp:docPr id="1" name="Picture 1" descr="BusinessConcepts.pptx~slide6"/>
+            <wp:docPr id="1" name="Picture 1" descr="BusinessConcepts&#10;&#10;BusinessConcepts~6"/>
             <wp:cNvGraphicFramePr>
               <a:graphicFrameLocks xmlns:a="http://schemas.openxmlformats.org/drawingml/2006/main" noChangeAspect="1"/>
             </wp:cNvGraphicFramePr>

--- a/assets/public/Chapter_1_Introduction_to_business_and_accounting_concepts/documents/01_BusinessConcepts.docx
+++ b/assets/public/Chapter_1_Introduction_to_business_and_accounting_concepts/documents/01_BusinessConcepts.docx
@@ -17,10 +17,10 @@
           <w:noProof/>
         </w:rPr>
         <w:drawing>
-          <wp:inline distT="0" distB="0" distL="0" distR="0" wp14:anchorId="4251B547" wp14:editId="38AAF94A">
+          <wp:inline distT="0" distB="0" distL="0" distR="0" wp14:anchorId="4251B547" wp14:editId="02FD0885">
             <wp:extent cx="4301407" cy="617526"/>
             <wp:effectExtent l="0" t="0" r="4445" b="0"/>
-            <wp:docPr id="1" name="Picture 1" descr="BusinessConcepts&#10;&#10;BusinessConcepts~6"/>
+            <wp:docPr id="1" name="Picture 1" descr="BusinessConcepts~slide6"/>
             <wp:cNvGraphicFramePr>
               <a:graphicFrameLocks xmlns:a="http://schemas.openxmlformats.org/drawingml/2006/main" noChangeAspect="1"/>
             </wp:cNvGraphicFramePr>

--- a/assets/public/Chapter_1_Introduction_to_business_and_accounting_concepts/documents/01_BusinessConcepts.docx
+++ b/assets/public/Chapter_1_Introduction_to_business_and_accounting_concepts/documents/01_BusinessConcepts.docx
@@ -10,17 +10,16 @@
           <w:rFonts w:ascii="Arial" w:hAnsi="Arial" w:cs="Arial"/>
         </w:rPr>
       </w:pPr>
-      <w:bookmarkStart w:id="0" w:name="_GoBack"/>
       <w:r>
         <w:rPr>
           <w:rFonts w:ascii="Arial" w:hAnsi="Arial" w:cs="Arial"/>
           <w:noProof/>
         </w:rPr>
         <w:drawing>
-          <wp:inline distT="0" distB="0" distL="0" distR="0" wp14:anchorId="4251B547" wp14:editId="02FD0885">
+          <wp:inline distT="0" distB="0" distL="0" distR="0" wp14:anchorId="4251B547" wp14:editId="2D95410B">
             <wp:extent cx="4301407" cy="617526"/>
             <wp:effectExtent l="0" t="0" r="4445" b="0"/>
-            <wp:docPr id="1" name="Picture 1" descr="BusinessConcepts~slide6"/>
+            <wp:docPr id="1" name="Picture 1" descr="BusinessConcepts&#10;&#10;BusinessConcepts~slide6"/>
             <wp:cNvGraphicFramePr>
               <a:graphicFrameLocks xmlns:a="http://schemas.openxmlformats.org/drawingml/2006/main" noChangeAspect="1"/>
             </wp:cNvGraphicFramePr>
@@ -65,7 +64,6 @@
           </wp:inline>
         </w:drawing>
       </w:r>
-      <w:bookmarkEnd w:id="0"/>
     </w:p>
     <w:p>
       <w:pPr>
@@ -182,6 +180,8 @@
           <w:rFonts w:ascii="Arial" w:hAnsi="Arial" w:cs="Arial"/>
         </w:rPr>
       </w:pPr>
+      <w:bookmarkStart w:id="0" w:name="_GoBack"/>
+      <w:bookmarkEnd w:id="0"/>
     </w:p>
     <w:p>
       <w:pPr>
@@ -422,9 +422,9 @@
     </w:p>
     <w:p>
       <w:pPr>
-        <w:pStyle w:val="Heading9"/>
-        <w:rPr>
-          <w:rFonts w:ascii="Arial" w:hAnsi="Arial" w:cs="Arial"/>
+        <w:rPr>
+          <w:rFonts w:ascii="Arial" w:hAnsi="Arial" w:cs="Arial"/>
+          <w:sz w:val="20"/>
         </w:rPr>
       </w:pPr>
     </w:p>

--- a/assets/public/Chapter_1_Introduction_to_business_and_accounting_concepts/documents/01_BusinessConcepts.docx
+++ b/assets/public/Chapter_1_Introduction_to_business_and_accounting_concepts/documents/01_BusinessConcepts.docx
@@ -10,16 +10,17 @@
           <w:rFonts w:ascii="Arial" w:hAnsi="Arial" w:cs="Arial"/>
         </w:rPr>
       </w:pPr>
+      <w:bookmarkStart w:id="0" w:name="_GoBack"/>
       <w:r>
         <w:rPr>
           <w:rFonts w:ascii="Arial" w:hAnsi="Arial" w:cs="Arial"/>
           <w:noProof/>
         </w:rPr>
         <w:drawing>
-          <wp:inline distT="0" distB="0" distL="0" distR="0" wp14:anchorId="4251B547" wp14:editId="2D95410B">
+          <wp:inline distT="0" distB="0" distL="0" distR="0" wp14:anchorId="4251B547" wp14:editId="40C88350">
             <wp:extent cx="4301407" cy="617526"/>
             <wp:effectExtent l="0" t="0" r="4445" b="0"/>
-            <wp:docPr id="1" name="Picture 1" descr="BusinessConcepts&#10;&#10;BusinessConcepts~slide6"/>
+            <wp:docPr id="1" name="Picture 1" descr="BusinessConcepts~slide6"/>
             <wp:cNvGraphicFramePr>
               <a:graphicFrameLocks xmlns:a="http://schemas.openxmlformats.org/drawingml/2006/main" noChangeAspect="1"/>
             </wp:cNvGraphicFramePr>
@@ -64,6 +65,7 @@
           </wp:inline>
         </w:drawing>
       </w:r>
+      <w:bookmarkEnd w:id="0"/>
     </w:p>
     <w:p>
       <w:pPr>
@@ -180,8 +182,6 @@
           <w:rFonts w:ascii="Arial" w:hAnsi="Arial" w:cs="Arial"/>
         </w:rPr>
       </w:pPr>
-      <w:bookmarkStart w:id="0" w:name="_GoBack"/>
-      <w:bookmarkEnd w:id="0"/>
     </w:p>
     <w:p>
       <w:pPr>
@@ -1761,7 +1761,7 @@
         <v:path o:extrusionok="f" gradientshapeok="t" o:connecttype="rect"/>
         <o:lock v:ext="edit" aspectratio="t"/>
       </v:shapetype>
-      <v:shape id="_x0000_i1027" type="#_x0000_t75" style="width:11.25pt;height:11.25pt" o:bullet="t">
+      <v:shape id="_x0000_i1029" type="#_x0000_t75" style="width:11.25pt;height:11.25pt" o:bullet="t">
         <v:imagedata r:id="rId1" o:title="msoD951"/>
       </v:shape>
     </w:pict>

--- a/assets/public/Chapter_1_Introduction_to_business_and_accounting_concepts/documents/01_BusinessConcepts.docx
+++ b/assets/public/Chapter_1_Introduction_to_business_and_accounting_concepts/documents/01_BusinessConcepts.docx
@@ -17,10 +17,10 @@
           <w:noProof/>
         </w:rPr>
         <w:drawing>
-          <wp:inline distT="0" distB="0" distL="0" distR="0" wp14:anchorId="4251B547" wp14:editId="40C88350">
+          <wp:inline distT="0" distB="0" distL="0" distR="0" wp14:anchorId="4251B547" wp14:editId="1F38EE70">
             <wp:extent cx="4301407" cy="617526"/>
             <wp:effectExtent l="0" t="0" r="4445" b="0"/>
-            <wp:docPr id="1" name="Picture 1" descr="BusinessConcepts~slide6"/>
+            <wp:docPr id="1" name="Picture 1" descr="BusinessConcepts&#10;&#10;BusinessConcepts~slide6"/>
             <wp:cNvGraphicFramePr>
               <a:graphicFrameLocks xmlns:a="http://schemas.openxmlformats.org/drawingml/2006/main" noChangeAspect="1"/>
             </wp:cNvGraphicFramePr>
@@ -1761,7 +1761,7 @@
         <v:path o:extrusionok="f" gradientshapeok="t" o:connecttype="rect"/>
         <o:lock v:ext="edit" aspectratio="t"/>
       </v:shapetype>
-      <v:shape id="_x0000_i1029" type="#_x0000_t75" style="width:11.25pt;height:11.25pt" o:bullet="t">
+      <v:shape id="_x0000_i1027" type="#_x0000_t75" style="width:11.25pt;height:11.25pt" o:bullet="t">
         <v:imagedata r:id="rId1" o:title="msoD951"/>
       </v:shape>
     </w:pict>

--- a/assets/public/Chapter_1_Introduction_to_business_and_accounting_concepts/documents/01_BusinessConcepts.docx
+++ b/assets/public/Chapter_1_Introduction_to_business_and_accounting_concepts/documents/01_BusinessConcepts.docx
@@ -17,10 +17,10 @@
           <w:noProof/>
         </w:rPr>
         <w:drawing>
-          <wp:inline distT="0" distB="0" distL="0" distR="0" wp14:anchorId="4251B547" wp14:editId="1F38EE70">
+          <wp:inline distT="0" distB="0" distL="0" distR="0" wp14:anchorId="4251B547" wp14:editId="530F623A">
             <wp:extent cx="4301407" cy="617526"/>
             <wp:effectExtent l="0" t="0" r="4445" b="0"/>
-            <wp:docPr id="1" name="Picture 1" descr="BusinessConcepts&#10;&#10;BusinessConcepts~slide6"/>
+            <wp:docPr id="1" name="Picture 1" descr="BusinessConcepts~6"/>
             <wp:cNvGraphicFramePr>
               <a:graphicFrameLocks xmlns:a="http://schemas.openxmlformats.org/drawingml/2006/main" noChangeAspect="1"/>
             </wp:cNvGraphicFramePr>
@@ -3023,7 +3023,6 @@
     <w:lsdException w:name="HTML Sample" w:semiHidden="1" w:unhideWhenUsed="1"/>
     <w:lsdException w:name="HTML Typewriter" w:semiHidden="1" w:unhideWhenUsed="1"/>
     <w:lsdException w:name="HTML Variable" w:semiHidden="1" w:unhideWhenUsed="1"/>
-    <w:lsdException w:name="Normal Table" w:semiHidden="1" w:unhideWhenUsed="1"/>
     <w:lsdException w:name="annotation subject" w:semiHidden="1" w:unhideWhenUsed="1"/>
     <w:lsdException w:name="No List" w:semiHidden="1" w:unhideWhenUsed="1"/>
     <w:lsdException w:name="Outline List 1" w:semiHidden="1" w:unhideWhenUsed="1"/>
@@ -3067,10 +3066,8 @@
     <w:lsdException w:name="Table Elegant" w:semiHidden="1" w:unhideWhenUsed="1"/>
     <w:lsdException w:name="Table Professional" w:semiHidden="1" w:unhideWhenUsed="1"/>
     <w:lsdException w:name="Table Subtle 1" w:semiHidden="1" w:unhideWhenUsed="1"/>
-    <w:lsdException w:name="Table Subtle 2" w:semiHidden="1" w:unhideWhenUsed="1"/>
     <w:lsdException w:name="Table Web 1" w:semiHidden="1" w:unhideWhenUsed="1"/>
     <w:lsdException w:name="Table Web 2" w:semiHidden="1" w:unhideWhenUsed="1"/>
-    <w:lsdException w:name="Table Web 3" w:semiHidden="1" w:unhideWhenUsed="1"/>
     <w:lsdException w:name="Balloon Text" w:semiHidden="1" w:unhideWhenUsed="1"/>
     <w:lsdException w:name="Table Grid" w:uiPriority="59"/>
     <w:lsdException w:name="Table Theme" w:semiHidden="1" w:unhideWhenUsed="1"/>

--- a/assets/public/Chapter_1_Introduction_to_business_and_accounting_concepts/documents/01_BusinessConcepts.docx
+++ b/assets/public/Chapter_1_Introduction_to_business_and_accounting_concepts/documents/01_BusinessConcepts.docx
@@ -1,6 +1,6 @@
 
 <file path=word/document.xml><?xml version="1.0" encoding="utf-8"?>
-<w:document xmlns:wpc="http://schemas.microsoft.com/office/word/2010/wordprocessingCanvas" xmlns:cx="http://schemas.microsoft.com/office/drawing/2014/chartex" xmlns:cx1="http://schemas.microsoft.com/office/drawing/2015/9/8/chartex" xmlns:cx2="http://schemas.microsoft.com/office/drawing/2015/10/21/chartex" xmlns:cx3="http://schemas.microsoft.com/office/drawing/2016/5/9/chartex" xmlns:cx4="http://schemas.microsoft.com/office/drawing/2016/5/10/chartex" xmlns:cx5="http://schemas.microsoft.com/office/drawing/2016/5/11/chartex" xmlns:cx6="http://schemas.microsoft.com/office/drawing/2016/5/12/chartex" xmlns:cx7="http://schemas.microsoft.com/office/drawing/2016/5/13/chartex" xmlns:cx8="http://schemas.microsoft.com/office/drawing/2016/5/14/chartex" xmlns:mc="http://schemas.openxmlformats.org/markup-compatibility/2006" xmlns:aink="http://schemas.microsoft.com/office/drawing/2016/ink" xmlns:am3d="http://schemas.microsoft.com/office/drawing/2017/model3d" xmlns:o="urn:schemas-microsoft-com:office:office" xmlns:r="http://schemas.openxmlformats.org/officeDocument/2006/relationships" xmlns:m="http://schemas.openxmlformats.org/officeDocument/2006/math" xmlns:v="urn:schemas-microsoft-com:vml" xmlns:wp14="http://schemas.microsoft.com/office/word/2010/wordprocessingDrawing" xmlns:wp="http://schemas.openxmlformats.org/drawingml/2006/wordprocessingDrawing" xmlns:w10="urn:schemas-microsoft-com:office:word" xmlns:w="http://schemas.openxmlformats.org/wordprocessingml/2006/main" xmlns:w14="http://schemas.microsoft.com/office/word/2010/wordml" xmlns:w15="http://schemas.microsoft.com/office/word/2012/wordml" xmlns:w16cid="http://schemas.microsoft.com/office/word/2016/wordml/cid" xmlns:w16se="http://schemas.microsoft.com/office/word/2015/wordml/symex" xmlns:wpg="http://schemas.microsoft.com/office/word/2010/wordprocessingGroup" xmlns:wpi="http://schemas.microsoft.com/office/word/2010/wordprocessingInk" xmlns:wne="http://schemas.microsoft.com/office/word/2006/wordml" xmlns:wps="http://schemas.microsoft.com/office/word/2010/wordprocessingShape" mc:Ignorable="w14 w15 w16se w16cid wp14">
+<w:document xmlns:wpc="http://schemas.microsoft.com/office/word/2010/wordprocessingCanvas" xmlns:mo="http://schemas.microsoft.com/office/mac/office/2008/main" xmlns:mc="http://schemas.openxmlformats.org/markup-compatibility/2006" xmlns:mv="urn:schemas-microsoft-com:mac:vml" xmlns:o="urn:schemas-microsoft-com:office:office" xmlns:r="http://schemas.openxmlformats.org/officeDocument/2006/relationships" xmlns:m="http://schemas.openxmlformats.org/officeDocument/2006/math" xmlns:v="urn:schemas-microsoft-com:vml" xmlns:wp14="http://schemas.microsoft.com/office/word/2010/wordprocessingDrawing" xmlns:wp="http://schemas.openxmlformats.org/drawingml/2006/wordprocessingDrawing" xmlns:w10="urn:schemas-microsoft-com:office:word" xmlns:w="http://schemas.openxmlformats.org/wordprocessingml/2006/main" xmlns:w14="http://schemas.microsoft.com/office/word/2010/wordml" xmlns:wpg="http://schemas.microsoft.com/office/word/2010/wordprocessingGroup" xmlns:wpi="http://schemas.microsoft.com/office/word/2010/wordprocessingInk" xmlns:wne="http://schemas.microsoft.com/office/word/2006/wordml" xmlns:wps="http://schemas.microsoft.com/office/word/2010/wordprocessingShape" mc:Ignorable="w14 wp14">
   <w:body>
     <w:p>
       <w:pPr>
@@ -10,14 +10,13 @@
           <w:rFonts w:ascii="Arial" w:hAnsi="Arial" w:cs="Arial"/>
         </w:rPr>
       </w:pPr>
-      <w:bookmarkStart w:id="0" w:name="_GoBack"/>
       <w:r>
         <w:rPr>
           <w:rFonts w:ascii="Arial" w:hAnsi="Arial" w:cs="Arial"/>
           <w:noProof/>
         </w:rPr>
         <w:drawing>
-          <wp:inline distT="0" distB="0" distL="0" distR="0" wp14:anchorId="4251B547" wp14:editId="530F623A">
+          <wp:inline distT="0" distB="0" distL="0" distR="0" wp14:anchorId="5626DCAB" wp14:editId="2BEC813C">
             <wp:extent cx="4301407" cy="617526"/>
             <wp:effectExtent l="0" t="0" r="4445" b="0"/>
             <wp:docPr id="1" name="Picture 1" descr="BusinessConcepts~6"/>
@@ -34,7 +33,7 @@
                     </pic:cNvPicPr>
                   </pic:nvPicPr>
                   <pic:blipFill>
-                    <a:blip r:embed="rId5">
+                    <a:blip r:embed="rId6">
                       <a:extLst>
                         <a:ext uri="{28A0092B-C50C-407E-A947-70E740481C1C}">
                           <a14:useLocalDpi xmlns:a14="http://schemas.microsoft.com/office/drawing/2010/main" val="0"/>
@@ -65,7 +64,6 @@
           </wp:inline>
         </w:drawing>
       </w:r>
-      <w:bookmarkEnd w:id="0"/>
     </w:p>
     <w:p>
       <w:pPr>
@@ -440,7 +438,7 @@
           <w:noProof/>
         </w:rPr>
         <w:drawing>
-          <wp:inline distT="0" distB="0" distL="0" distR="0" wp14:anchorId="5D5751CB" wp14:editId="79E9B25B">
+          <wp:inline distT="0" distB="0" distL="0" distR="0" wp14:anchorId="2B26B0F7" wp14:editId="065FC93A">
             <wp:extent cx="5400675" cy="3789262"/>
             <wp:effectExtent l="0" t="0" r="0" b="1905"/>
             <wp:docPr id="2" name="Picture 2"/>
@@ -457,7 +455,7 @@
                     </pic:cNvPicPr>
                   </pic:nvPicPr>
                   <pic:blipFill>
-                    <a:blip r:embed="rId6">
+                    <a:blip r:embed="rId7">
                       <a:extLst>
                         <a:ext uri="{28A0092B-C50C-407E-A947-70E740481C1C}">
                           <a14:useLocalDpi xmlns:a14="http://schemas.microsoft.com/office/drawing/2010/main" val="0"/>
@@ -732,36 +730,7 @@
           <w:sz w:val="20"/>
           <w:szCs w:val="20"/>
         </w:rPr>
-        <w:t xml:space="preserve"> as monthly members or pay for a single </w:t>
-      </w:r>
-      <w:commentRangeStart w:id="1"/>
-      <w:r>
-        <w:rPr>
-          <w:rFonts w:ascii="Arial" w:eastAsia="Times New Roman" w:hAnsi="Arial" w:cs="Arial"/>
-          <w:color w:val="000000"/>
-          <w:sz w:val="20"/>
-          <w:szCs w:val="20"/>
-        </w:rPr>
-        <w:t>class</w:t>
-      </w:r>
-      <w:commentRangeEnd w:id="1"/>
-      <w:r>
-        <w:rPr>
-          <w:rFonts w:ascii="Arial" w:eastAsia="Times New Roman" w:hAnsi="Arial" w:cs="Arial"/>
-          <w:color w:val="000000"/>
-          <w:sz w:val="20"/>
-          <w:szCs w:val="20"/>
-        </w:rPr>
-        <w:commentReference w:id="1"/>
-      </w:r>
-      <w:r>
-        <w:rPr>
-          <w:rFonts w:ascii="Arial" w:eastAsia="Times New Roman" w:hAnsi="Arial" w:cs="Arial"/>
-          <w:color w:val="000000"/>
-          <w:sz w:val="20"/>
-          <w:szCs w:val="20"/>
-        </w:rPr>
-        <w:t>.</w:t>
+        <w:t xml:space="preserve"> as monthly members or pay for a single class.</w:t>
       </w:r>
     </w:p>
     <w:p>
@@ -783,7 +752,7 @@
           <w:szCs w:val="20"/>
         </w:rPr>
         <w:drawing>
-          <wp:inline distT="0" distB="0" distL="0" distR="0" wp14:anchorId="0922860E" wp14:editId="406B0D6D">
+          <wp:inline distT="0" distB="0" distL="0" distR="0" wp14:anchorId="23B77337" wp14:editId="4FCBC0D9">
             <wp:extent cx="5270500" cy="3009265"/>
             <wp:effectExtent l="0" t="0" r="6350" b="635"/>
             <wp:docPr id="3" name="Picture 3"/>
@@ -800,7 +769,7 @@
                     </pic:cNvPicPr>
                   </pic:nvPicPr>
                   <pic:blipFill>
-                    <a:blip r:embed="rId10">
+                    <a:blip r:embed="rId8">
                       <a:extLst>
                         <a:ext uri="{28A0092B-C50C-407E-A947-70E740481C1C}">
                           <a14:useLocalDpi xmlns:a14="http://schemas.microsoft.com/office/drawing/2010/main" val="0"/>
@@ -848,7 +817,6 @@
       <w:pPr>
         <w:rPr>
           <w:rFonts w:ascii="Arial" w:eastAsia="Times New Roman" w:hAnsi="Arial" w:cs="Arial"/>
-          <w:i/>
           <w:color w:val="000000"/>
           <w:sz w:val="20"/>
           <w:szCs w:val="20"/>
@@ -857,7 +825,6 @@
       <w:r>
         <w:rPr>
           <w:rFonts w:ascii="Arial" w:eastAsia="Times New Roman" w:hAnsi="Arial" w:cs="Arial"/>
-          <w:i/>
           <w:color w:val="000000"/>
           <w:sz w:val="20"/>
           <w:szCs w:val="20"/>
@@ -868,7 +835,6 @@
         <w:sdtPr>
           <w:rPr>
             <w:rFonts w:ascii="Arial" w:eastAsia="Times New Roman" w:hAnsi="Arial" w:cs="Arial"/>
-            <w:i/>
             <w:color w:val="000000"/>
             <w:sz w:val="20"/>
             <w:szCs w:val="20"/>
@@ -883,7 +849,6 @@
         <w:sdtPr>
           <w:rPr>
             <w:rFonts w:ascii="Arial" w:eastAsia="Times New Roman" w:hAnsi="Arial" w:cs="Arial"/>
-            <w:i/>
             <w:color w:val="000000"/>
             <w:sz w:val="20"/>
             <w:szCs w:val="20"/>
@@ -897,7 +862,6 @@
       <w:r>
         <w:rPr>
           <w:rFonts w:ascii="Arial" w:eastAsia="Times New Roman" w:hAnsi="Arial" w:cs="Arial"/>
-          <w:i/>
           <w:color w:val="000000"/>
           <w:sz w:val="20"/>
           <w:szCs w:val="20"/>
@@ -905,46 +869,14 @@
         <w:t>e Fit</w:t>
       </w:r>
       <w:r>
-        <w:rPr>
-          <w:rFonts w:ascii="Arial" w:eastAsia="Times New Roman" w:hAnsi="Arial" w:cs="Arial"/>
-          <w:i/>
-          <w:color w:val="000000"/>
-          <w:sz w:val="20"/>
-          <w:szCs w:val="20"/>
-        </w:rPr>
-        <w:t>ness</w:t>
-      </w:r>
-      <w:r>
-        <w:rPr>
-          <w:rFonts w:ascii="Arial" w:eastAsia="Times New Roman" w:hAnsi="Arial" w:cs="Arial"/>
-          <w:i/>
-          <w:color w:val="000000"/>
-          <w:sz w:val="20"/>
-          <w:szCs w:val="20"/>
-        </w:rPr>
-        <w:t xml:space="preserve"> </w:t>
-      </w:r>
-      <w:r>
-        <w:rPr>
-          <w:rFonts w:ascii="Arial" w:eastAsia="Times New Roman" w:hAnsi="Arial" w:cs="Arial"/>
-          <w:i/>
-          <w:color w:val="000000"/>
-          <w:sz w:val="20"/>
-          <w:szCs w:val="20"/>
-        </w:rPr>
-        <w:t xml:space="preserve">is a corporation. Stella and Eddie are the owners or stockholders. They invested $40,000 each in the business, which is the maximum amount they could lose if the business doesn’t do well and shuts down. </w:t>
-      </w:r>
-    </w:p>
-    <w:p>
-      <w:pPr>
-        <w:spacing w:before="280" w:after="280"/>
         <w:rPr>
           <w:rFonts w:ascii="Arial" w:eastAsia="Times New Roman" w:hAnsi="Arial" w:cs="Arial"/>
           <w:color w:val="000000"/>
           <w:sz w:val="20"/>
           <w:szCs w:val="20"/>
         </w:rPr>
-      </w:pPr>
+        <w:t>ness</w:t>
+      </w:r>
       <w:r>
         <w:rPr>
           <w:rFonts w:ascii="Arial" w:eastAsia="Times New Roman" w:hAnsi="Arial" w:cs="Arial"/>
@@ -952,7 +884,7 @@
           <w:sz w:val="20"/>
           <w:szCs w:val="20"/>
         </w:rPr>
-        <w:t>A service business sells expertise, advice, professional skills, or experiences rather than a physical product. Consultants, dry cleaners, airlines, attorneys, and repair shops ar</w:t>
+        <w:t xml:space="preserve"> </w:t>
       </w:r>
       <w:r>
         <w:rPr>
@@ -961,6 +893,35 @@
           <w:sz w:val="20"/>
           <w:szCs w:val="20"/>
         </w:rPr>
+        <w:t xml:space="preserve">is a corporation. Stella and Eddie are the owners or stockholders. They invested $40,000 each in the business, which is the maximum amount they could lose if the business doesn’t do well and shuts down. </w:t>
+      </w:r>
+    </w:p>
+    <w:p>
+      <w:pPr>
+        <w:spacing w:before="280" w:after="280"/>
+        <w:rPr>
+          <w:rFonts w:ascii="Arial" w:eastAsia="Times New Roman" w:hAnsi="Arial" w:cs="Arial"/>
+          <w:color w:val="000000"/>
+          <w:sz w:val="20"/>
+          <w:szCs w:val="20"/>
+        </w:rPr>
+      </w:pPr>
+      <w:r>
+        <w:rPr>
+          <w:rFonts w:ascii="Arial" w:eastAsia="Times New Roman" w:hAnsi="Arial" w:cs="Arial"/>
+          <w:color w:val="000000"/>
+          <w:sz w:val="20"/>
+          <w:szCs w:val="20"/>
+        </w:rPr>
+        <w:t>A service business sells expertise, advice, professional skills, or experiences rather than a physical product. Consultants, dry cleaners, airlines, attorneys, and repair shops ar</w:t>
+      </w:r>
+      <w:r>
+        <w:rPr>
+          <w:rFonts w:ascii="Arial" w:eastAsia="Times New Roman" w:hAnsi="Arial" w:cs="Arial"/>
+          <w:color w:val="000000"/>
+          <w:sz w:val="20"/>
+          <w:szCs w:val="20"/>
+        </w:rPr>
         <w:t>e service-oriented businesses.</w:t>
       </w:r>
     </w:p>
@@ -968,7 +929,6 @@
       <w:pPr>
         <w:rPr>
           <w:rFonts w:ascii="Arial" w:eastAsia="Times New Roman" w:hAnsi="Arial" w:cs="Arial"/>
-          <w:i/>
           <w:color w:val="000000"/>
           <w:sz w:val="20"/>
           <w:szCs w:val="20"/>
@@ -977,7 +937,6 @@
       <w:r>
         <w:rPr>
           <w:rFonts w:ascii="Arial" w:eastAsia="Times New Roman" w:hAnsi="Arial" w:cs="Arial"/>
-          <w:i/>
           <w:color w:val="000000"/>
           <w:sz w:val="20"/>
           <w:szCs w:val="20"/>
@@ -988,7 +947,6 @@
         <w:sdtPr>
           <w:rPr>
             <w:rFonts w:ascii="Arial" w:eastAsia="Times New Roman" w:hAnsi="Arial" w:cs="Arial"/>
-            <w:i/>
             <w:color w:val="000000"/>
             <w:sz w:val="20"/>
             <w:szCs w:val="20"/>
@@ -1003,7 +961,6 @@
         <w:sdtPr>
           <w:rPr>
             <w:rFonts w:ascii="Arial" w:eastAsia="Times New Roman" w:hAnsi="Arial" w:cs="Arial"/>
-            <w:i/>
             <w:color w:val="000000"/>
             <w:sz w:val="20"/>
             <w:szCs w:val="20"/>
@@ -1017,7 +974,6 @@
       <w:r>
         <w:rPr>
           <w:rFonts w:ascii="Arial" w:eastAsia="Times New Roman" w:hAnsi="Arial" w:cs="Arial"/>
-          <w:i/>
           <w:color w:val="000000"/>
           <w:sz w:val="20"/>
           <w:szCs w:val="20"/>
@@ -1027,7 +983,6 @@
       <w:r>
         <w:rPr>
           <w:rFonts w:ascii="Arial" w:eastAsia="Times New Roman" w:hAnsi="Arial" w:cs="Arial"/>
-          <w:i/>
           <w:color w:val="000000"/>
           <w:sz w:val="20"/>
           <w:szCs w:val="20"/>
@@ -1037,7 +992,6 @@
       <w:r>
         <w:rPr>
           <w:rFonts w:ascii="Arial" w:eastAsia="Times New Roman" w:hAnsi="Arial" w:cs="Arial"/>
-          <w:i/>
           <w:color w:val="000000"/>
           <w:sz w:val="20"/>
           <w:szCs w:val="20"/>
@@ -1047,7 +1001,6 @@
       <w:r>
         <w:rPr>
           <w:rFonts w:ascii="Arial" w:eastAsia="Times New Roman" w:hAnsi="Arial" w:cs="Arial"/>
-          <w:i/>
           <w:color w:val="000000"/>
           <w:sz w:val="20"/>
           <w:szCs w:val="20"/>
@@ -1151,7 +1104,7 @@
       <w:pPr>
         <w:pStyle w:val="Quote"/>
       </w:pPr>
-      <w:commentRangeStart w:id="2"/>
+      <w:commentRangeStart w:id="0"/>
       <w:r>
         <w:t>Did you Know?</w:t>
       </w:r>
@@ -1220,7 +1173,7 @@
       <w:r>
         <w:t xml:space="preserve"> score</w:t>
       </w:r>
-      <w:commentRangeEnd w:id="2"/>
+      <w:commentRangeEnd w:id="0"/>
       <w:r>
         <w:t>”</w:t>
       </w:r>
@@ -1232,7 +1185,7 @@
           <w:iCs w:val="0"/>
           <w:color w:val="auto"/>
         </w:rPr>
-        <w:commentReference w:id="2"/>
+        <w:commentReference w:id="0"/>
       </w:r>
       <w:r>
         <w:t>.</w:t>
@@ -1256,15 +1209,14 @@
       <w:pPr>
         <w:rPr>
           <w:rFonts w:ascii="Arial" w:hAnsi="Arial" w:cs="Arial"/>
-          <w:i/>
-          <w:sz w:val="20"/>
-          <w:szCs w:val="20"/>
-        </w:rPr>
-      </w:pPr>
-      <w:r>
-        <w:rPr>
-          <w:rFonts w:ascii="Arial" w:hAnsi="Arial" w:cs="Arial"/>
-          <w:i/>
+          <w:sz w:val="20"/>
+          <w:szCs w:val="20"/>
+        </w:rPr>
+      </w:pPr>
+      <w:bookmarkStart w:id="1" w:name="_GoBack"/>
+      <w:r>
+        <w:rPr>
+          <w:rFonts w:ascii="Arial" w:hAnsi="Arial" w:cs="Arial"/>
           <w:sz w:val="20"/>
           <w:szCs w:val="20"/>
         </w:rPr>
@@ -1273,7 +1225,6 @@
       <w:r>
         <w:rPr>
           <w:rFonts w:ascii="Arial" w:hAnsi="Arial" w:cs="Arial"/>
-          <w:i/>
           <w:sz w:val="20"/>
           <w:szCs w:val="20"/>
         </w:rPr>
@@ -1283,7 +1234,6 @@
         <w:sdtPr>
           <w:rPr>
             <w:rFonts w:ascii="Arial" w:hAnsi="Arial" w:cs="Arial"/>
-            <w:i/>
             <w:sz w:val="20"/>
             <w:szCs w:val="20"/>
           </w:rPr>
@@ -1297,7 +1247,6 @@
         <w:sdtPr>
           <w:rPr>
             <w:rFonts w:ascii="Arial" w:hAnsi="Arial" w:cs="Arial"/>
-            <w:i/>
             <w:sz w:val="20"/>
             <w:szCs w:val="20"/>
           </w:rPr>
@@ -1310,7 +1259,6 @@
       <w:r>
         <w:rPr>
           <w:rFonts w:ascii="Arial" w:hAnsi="Arial" w:cs="Arial"/>
-          <w:i/>
           <w:sz w:val="20"/>
           <w:szCs w:val="20"/>
         </w:rPr>
@@ -1319,7 +1267,6 @@
       <w:r>
         <w:rPr>
           <w:rFonts w:ascii="Arial" w:hAnsi="Arial" w:cs="Arial"/>
-          <w:i/>
           <w:sz w:val="20"/>
           <w:szCs w:val="20"/>
         </w:rPr>
@@ -1328,7 +1275,6 @@
       <w:r>
         <w:rPr>
           <w:rFonts w:ascii="Arial" w:hAnsi="Arial" w:cs="Arial"/>
-          <w:i/>
           <w:sz w:val="20"/>
           <w:szCs w:val="20"/>
         </w:rPr>
@@ -1337,7 +1283,6 @@
       <w:r>
         <w:rPr>
           <w:rFonts w:ascii="Arial" w:hAnsi="Arial" w:cs="Arial"/>
-          <w:i/>
           <w:sz w:val="20"/>
           <w:szCs w:val="20"/>
         </w:rPr>
@@ -1346,7 +1291,6 @@
       <w:r>
         <w:rPr>
           <w:rFonts w:ascii="Arial" w:hAnsi="Arial" w:cs="Arial"/>
-          <w:i/>
           <w:sz w:val="20"/>
           <w:szCs w:val="20"/>
         </w:rPr>
@@ -1362,15 +1306,13 @@
         </w:numPr>
         <w:rPr>
           <w:rFonts w:ascii="Arial" w:hAnsi="Arial" w:cs="Arial"/>
-          <w:i/>
-          <w:sz w:val="20"/>
-          <w:szCs w:val="20"/>
-        </w:rPr>
-      </w:pPr>
-      <w:r>
-        <w:rPr>
-          <w:rFonts w:ascii="Arial" w:hAnsi="Arial" w:cs="Arial"/>
-          <w:i/>
+          <w:sz w:val="20"/>
+          <w:szCs w:val="20"/>
+        </w:rPr>
+      </w:pPr>
+      <w:r>
+        <w:rPr>
+          <w:rFonts w:ascii="Arial" w:hAnsi="Arial" w:cs="Arial"/>
           <w:sz w:val="20"/>
           <w:szCs w:val="20"/>
         </w:rPr>
@@ -1378,9 +1320,6 @@
       </w:r>
       <w:sdt>
         <w:sdtPr>
-          <w:rPr>
-            <w:i/>
-          </w:rPr>
           <w:tag w:val="goog_rdk_46"/>
           <w:id w:val="-2093308715"/>
         </w:sdtPr>
@@ -1389,9 +1328,6 @@
       </w:sdt>
       <w:sdt>
         <w:sdtPr>
-          <w:rPr>
-            <w:i/>
-          </w:rPr>
           <w:tag w:val="goog_rdk_154"/>
           <w:id w:val="-325432356"/>
         </w:sdtPr>
@@ -1401,7 +1337,6 @@
       <w:r>
         <w:rPr>
           <w:rFonts w:ascii="Arial" w:hAnsi="Arial" w:cs="Arial"/>
-          <w:i/>
           <w:sz w:val="20"/>
           <w:szCs w:val="20"/>
         </w:rPr>
@@ -1417,15 +1352,13 @@
         </w:numPr>
         <w:rPr>
           <w:rFonts w:ascii="Arial" w:hAnsi="Arial" w:cs="Arial"/>
-          <w:i/>
-          <w:sz w:val="20"/>
-          <w:szCs w:val="20"/>
-        </w:rPr>
-      </w:pPr>
-      <w:r>
-        <w:rPr>
-          <w:rFonts w:ascii="Arial" w:hAnsi="Arial" w:cs="Arial"/>
-          <w:i/>
+          <w:sz w:val="20"/>
+          <w:szCs w:val="20"/>
+        </w:rPr>
+      </w:pPr>
+      <w:r>
+        <w:rPr>
+          <w:rFonts w:ascii="Arial" w:hAnsi="Arial" w:cs="Arial"/>
           <w:sz w:val="20"/>
           <w:szCs w:val="20"/>
         </w:rPr>
@@ -1434,7 +1367,6 @@
       <w:r>
         <w:rPr>
           <w:rFonts w:ascii="Arial" w:hAnsi="Arial" w:cs="Arial"/>
-          <w:i/>
           <w:sz w:val="20"/>
           <w:szCs w:val="20"/>
         </w:rPr>
@@ -1443,7 +1375,6 @@
       <w:r>
         <w:rPr>
           <w:rFonts w:ascii="Arial" w:hAnsi="Arial" w:cs="Arial"/>
-          <w:i/>
           <w:sz w:val="20"/>
           <w:szCs w:val="20"/>
         </w:rPr>
@@ -1459,15 +1390,13 @@
         </w:numPr>
         <w:rPr>
           <w:rFonts w:ascii="Arial" w:hAnsi="Arial" w:cs="Arial"/>
-          <w:i/>
-          <w:sz w:val="20"/>
-          <w:szCs w:val="20"/>
-        </w:rPr>
-      </w:pPr>
-      <w:r>
-        <w:rPr>
-          <w:rFonts w:ascii="Arial" w:hAnsi="Arial" w:cs="Arial"/>
-          <w:i/>
+          <w:sz w:val="20"/>
+          <w:szCs w:val="20"/>
+        </w:rPr>
+      </w:pPr>
+      <w:r>
+        <w:rPr>
+          <w:rFonts w:ascii="Arial" w:hAnsi="Arial" w:cs="Arial"/>
           <w:sz w:val="20"/>
           <w:szCs w:val="20"/>
         </w:rPr>
@@ -1483,21 +1412,20 @@
         </w:numPr>
         <w:rPr>
           <w:rFonts w:ascii="Arial" w:hAnsi="Arial" w:cs="Arial"/>
-          <w:i/>
-          <w:sz w:val="20"/>
-          <w:szCs w:val="20"/>
-        </w:rPr>
-      </w:pPr>
-      <w:r>
-        <w:rPr>
-          <w:rFonts w:ascii="Arial" w:hAnsi="Arial" w:cs="Arial"/>
-          <w:i/>
+          <w:sz w:val="20"/>
+          <w:szCs w:val="20"/>
+        </w:rPr>
+      </w:pPr>
+      <w:r>
+        <w:rPr>
+          <w:rFonts w:ascii="Arial" w:hAnsi="Arial" w:cs="Arial"/>
           <w:sz w:val="20"/>
           <w:szCs w:val="20"/>
         </w:rPr>
         <w:t xml:space="preserve">Is it a good idea to open up a second location? </w:t>
       </w:r>
     </w:p>
+    <w:bookmarkEnd w:id="1"/>
     <w:p>
       <w:pPr>
         <w:rPr>
@@ -1688,8 +1616,8 @@
 </file>
 
 <file path=word/comments.xml><?xml version="1.0" encoding="utf-8"?>
-<w:comments xmlns:wpc="http://schemas.microsoft.com/office/word/2010/wordprocessingCanvas" xmlns:cx="http://schemas.microsoft.com/office/drawing/2014/chartex" xmlns:cx1="http://schemas.microsoft.com/office/drawing/2015/9/8/chartex" xmlns:cx2="http://schemas.microsoft.com/office/drawing/2015/10/21/chartex" xmlns:cx3="http://schemas.microsoft.com/office/drawing/2016/5/9/chartex" xmlns:cx4="http://schemas.microsoft.com/office/drawing/2016/5/10/chartex" xmlns:cx5="http://schemas.microsoft.com/office/drawing/2016/5/11/chartex" xmlns:cx6="http://schemas.microsoft.com/office/drawing/2016/5/12/chartex" xmlns:cx7="http://schemas.microsoft.com/office/drawing/2016/5/13/chartex" xmlns:cx8="http://schemas.microsoft.com/office/drawing/2016/5/14/chartex" xmlns:mc="http://schemas.openxmlformats.org/markup-compatibility/2006" xmlns:aink="http://schemas.microsoft.com/office/drawing/2016/ink" xmlns:am3d="http://schemas.microsoft.com/office/drawing/2017/model3d" xmlns:o="urn:schemas-microsoft-com:office:office" xmlns:r="http://schemas.openxmlformats.org/officeDocument/2006/relationships" xmlns:m="http://schemas.openxmlformats.org/officeDocument/2006/math" xmlns:v="urn:schemas-microsoft-com:vml" xmlns:wp14="http://schemas.microsoft.com/office/word/2010/wordprocessingDrawing" xmlns:wp="http://schemas.openxmlformats.org/drawingml/2006/wordprocessingDrawing" xmlns:w10="urn:schemas-microsoft-com:office:word" xmlns:w="http://schemas.openxmlformats.org/wordprocessingml/2006/main" xmlns:w14="http://schemas.microsoft.com/office/word/2010/wordml" xmlns:w15="http://schemas.microsoft.com/office/word/2012/wordml" xmlns:w16cid="http://schemas.microsoft.com/office/word/2016/wordml/cid" xmlns:w16se="http://schemas.microsoft.com/office/word/2015/wordml/symex" xmlns:wpg="http://schemas.microsoft.com/office/word/2010/wordprocessingGroup" xmlns:wpi="http://schemas.microsoft.com/office/word/2010/wordprocessingInk" xmlns:wne="http://schemas.microsoft.com/office/word/2006/wordml" xmlns:wps="http://schemas.microsoft.com/office/word/2010/wordprocessingShape" mc:Ignorable="w14 w15 w16se w16cid wp14">
-  <w:comment w:id="1" w:author="Mallika" w:date="2019-05-22T16:04:00Z" w:initials="M">
+<w:comments xmlns:wpc="http://schemas.microsoft.com/office/word/2010/wordprocessingCanvas" xmlns:mo="http://schemas.microsoft.com/office/mac/office/2008/main" xmlns:mc="http://schemas.openxmlformats.org/markup-compatibility/2006" xmlns:mv="urn:schemas-microsoft-com:mac:vml" xmlns:o="urn:schemas-microsoft-com:office:office" xmlns:r="http://schemas.openxmlformats.org/officeDocument/2006/relationships" xmlns:m="http://schemas.openxmlformats.org/officeDocument/2006/math" xmlns:v="urn:schemas-microsoft-com:vml" xmlns:wp14="http://schemas.microsoft.com/office/word/2010/wordprocessingDrawing" xmlns:wp="http://schemas.openxmlformats.org/drawingml/2006/wordprocessingDrawing" xmlns:w10="urn:schemas-microsoft-com:office:word" xmlns:w="http://schemas.openxmlformats.org/wordprocessingml/2006/main" xmlns:w14="http://schemas.microsoft.com/office/word/2010/wordml" xmlns:wpg="http://schemas.microsoft.com/office/word/2010/wordprocessingGroup" xmlns:wpi="http://schemas.microsoft.com/office/word/2010/wordprocessingInk" xmlns:wne="http://schemas.microsoft.com/office/word/2006/wordml" xmlns:wps="http://schemas.microsoft.com/office/word/2010/wordprocessingShape" mc:Ignorable="w14 wp14">
+  <w:comment w:id="0" w:author="Jasneet Kaur" w:date="2019-05-01T12:53:00Z" w:initials="JK">
     <w:p>
       <w:pPr>
         <w:pStyle w:val="CommentText"/>
@@ -1700,24 +1628,13 @@
         </w:rPr>
         <w:annotationRef/>
       </w:r>
-      <w:r>
-        <w:t xml:space="preserve">Delete Studio from the Picture and change the name to Core </w:t>
-      </w:r>
-    </w:p>
-  </w:comment>
-  <w:comment w:id="2" w:author="Jasneet Kaur" w:date="2019-05-01T12:53:00Z" w:initials="JK">
-    <w:p>
-      <w:pPr>
-        <w:pStyle w:val="CommentText"/>
-      </w:pPr>
-      <w:r>
-        <w:rPr>
-          <w:rStyle w:val="CommentReference"/>
-        </w:rPr>
-        <w:annotationRef/>
-      </w:r>
-      <w:r>
-        <w:t>Dev team to render this as a notesbox. How to distinguish between notesbox and quote in the document. Sumit to respond.</w:t>
+      <w:proofErr w:type="spellStart"/>
+      <w:r>
+        <w:t>Dev</w:t>
+      </w:r>
+      <w:proofErr w:type="spellEnd"/>
+      <w:r>
+        <w:t xml:space="preserve"> team to render this as a notesbox. How to distinguish between notesbox and quote in the document. Sumit to respond.</w:t>
       </w:r>
     </w:p>
   </w:comment>
@@ -1739,7 +1656,7 @@
 </file>
 
 <file path=word/numbering.xml><?xml version="1.0" encoding="utf-8"?>
-<w:numbering xmlns:wpc="http://schemas.microsoft.com/office/word/2010/wordprocessingCanvas" xmlns:cx="http://schemas.microsoft.com/office/drawing/2014/chartex" xmlns:cx1="http://schemas.microsoft.com/office/drawing/2015/9/8/chartex" xmlns:cx2="http://schemas.microsoft.com/office/drawing/2015/10/21/chartex" xmlns:cx3="http://schemas.microsoft.com/office/drawing/2016/5/9/chartex" xmlns:cx4="http://schemas.microsoft.com/office/drawing/2016/5/10/chartex" xmlns:cx5="http://schemas.microsoft.com/office/drawing/2016/5/11/chartex" xmlns:cx6="http://schemas.microsoft.com/office/drawing/2016/5/12/chartex" xmlns:cx7="http://schemas.microsoft.com/office/drawing/2016/5/13/chartex" xmlns:cx8="http://schemas.microsoft.com/office/drawing/2016/5/14/chartex" xmlns:mc="http://schemas.openxmlformats.org/markup-compatibility/2006" xmlns:aink="http://schemas.microsoft.com/office/drawing/2016/ink" xmlns:am3d="http://schemas.microsoft.com/office/drawing/2017/model3d" xmlns:o="urn:schemas-microsoft-com:office:office" xmlns:r="http://schemas.openxmlformats.org/officeDocument/2006/relationships" xmlns:m="http://schemas.openxmlformats.org/officeDocument/2006/math" xmlns:v="urn:schemas-microsoft-com:vml" xmlns:wp14="http://schemas.microsoft.com/office/word/2010/wordprocessingDrawing" xmlns:wp="http://schemas.openxmlformats.org/drawingml/2006/wordprocessingDrawing" xmlns:w10="urn:schemas-microsoft-com:office:word" xmlns:w="http://schemas.openxmlformats.org/wordprocessingml/2006/main" xmlns:w14="http://schemas.microsoft.com/office/word/2010/wordml" xmlns:w15="http://schemas.microsoft.com/office/word/2012/wordml" xmlns:w16cid="http://schemas.microsoft.com/office/word/2016/wordml/cid" xmlns:w16se="http://schemas.microsoft.com/office/word/2015/wordml/symex" xmlns:wpg="http://schemas.microsoft.com/office/word/2010/wordprocessingGroup" xmlns:wpi="http://schemas.microsoft.com/office/word/2010/wordprocessingInk" xmlns:wne="http://schemas.microsoft.com/office/word/2006/wordml" xmlns:wps="http://schemas.microsoft.com/office/word/2010/wordprocessingShape" mc:Ignorable="w14 w15 w16se w16cid wp14">
+<w:numbering xmlns:wpc="http://schemas.microsoft.com/office/word/2010/wordprocessingCanvas" xmlns:mo="http://schemas.microsoft.com/office/mac/office/2008/main" xmlns:mc="http://schemas.openxmlformats.org/markup-compatibility/2006" xmlns:mv="urn:schemas-microsoft-com:mac:vml" xmlns:o="urn:schemas-microsoft-com:office:office" xmlns:r="http://schemas.openxmlformats.org/officeDocument/2006/relationships" xmlns:m="http://schemas.openxmlformats.org/officeDocument/2006/math" xmlns:v="urn:schemas-microsoft-com:vml" xmlns:wp14="http://schemas.microsoft.com/office/word/2010/wordprocessingDrawing" xmlns:wp="http://schemas.openxmlformats.org/drawingml/2006/wordprocessingDrawing" xmlns:w10="urn:schemas-microsoft-com:office:word" xmlns:w="http://schemas.openxmlformats.org/wordprocessingml/2006/main" xmlns:w14="http://schemas.microsoft.com/office/word/2010/wordml" xmlns:wpg="http://schemas.microsoft.com/office/word/2010/wordprocessingGroup" xmlns:wpi="http://schemas.microsoft.com/office/word/2010/wordprocessingInk" xmlns:wne="http://schemas.microsoft.com/office/word/2006/wordml" xmlns:wps="http://schemas.microsoft.com/office/word/2010/wordprocessingShape" mc:Ignorable="w14 wp14">
   <w:numPicBullet w:numPicBulletId="0">
     <w:pict>
       <v:shapetype id="_x0000_t75" coordsize="21600,21600" o:spt="75" o:preferrelative="t" path="m@4@5l@4@11@9@11@9@5xe" filled="f" stroked="f">
@@ -1761,12 +1678,12 @@
         <v:path o:extrusionok="f" gradientshapeok="t" o:connecttype="rect"/>
         <o:lock v:ext="edit" aspectratio="t"/>
       </v:shapetype>
-      <v:shape id="_x0000_i1027" type="#_x0000_t75" style="width:11.25pt;height:11.25pt" o:bullet="t">
+      <v:shape id="_x0000_i1037" type="#_x0000_t75" style="width:11.2pt;height:11.2pt" o:bullet="t">
         <v:imagedata r:id="rId1" o:title="msoD951"/>
       </v:shape>
     </w:pict>
   </w:numPicBullet>
-  <w:abstractNum w:abstractNumId="0" w15:restartNumberingAfterBreak="0">
+  <w:abstractNum w:abstractNumId="0">
     <w:nsid w:val="0AF228F6"/>
     <w:multiLevelType w:val="hybridMultilevel"/>
     <w:tmpl w:val="E1E6C7AE"/>
@@ -1879,7 +1796,7 @@
       </w:rPr>
     </w:lvl>
   </w:abstractNum>
-  <w:abstractNum w:abstractNumId="1" w15:restartNumberingAfterBreak="0">
+  <w:abstractNum w:abstractNumId="1">
     <w:nsid w:val="3AEB0FE6"/>
     <w:multiLevelType w:val="hybridMultilevel"/>
     <w:tmpl w:val="7076C8C2"/>
@@ -1992,7 +1909,7 @@
       </w:rPr>
     </w:lvl>
   </w:abstractNum>
-  <w:abstractNum w:abstractNumId="2" w15:restartNumberingAfterBreak="0">
+  <w:abstractNum w:abstractNumId="2">
     <w:nsid w:val="43F24ED6"/>
     <w:multiLevelType w:val="hybridMultilevel"/>
     <w:tmpl w:val="3754FDD2"/>
@@ -2105,7 +2022,7 @@
       </w:rPr>
     </w:lvl>
   </w:abstractNum>
-  <w:abstractNum w:abstractNumId="3" w15:restartNumberingAfterBreak="0">
+  <w:abstractNum w:abstractNumId="3">
     <w:nsid w:val="4F233B28"/>
     <w:multiLevelType w:val="hybridMultilevel"/>
     <w:tmpl w:val="480A3520"/>
@@ -2218,7 +2135,7 @@
       </w:rPr>
     </w:lvl>
   </w:abstractNum>
-  <w:abstractNum w:abstractNumId="4" w15:restartNumberingAfterBreak="0">
+  <w:abstractNum w:abstractNumId="4">
     <w:nsid w:val="57E07E58"/>
     <w:multiLevelType w:val="hybridMultilevel"/>
     <w:tmpl w:val="F072D3D4"/>
@@ -2307,7 +2224,7 @@
       </w:pPr>
     </w:lvl>
   </w:abstractNum>
-  <w:abstractNum w:abstractNumId="5" w15:restartNumberingAfterBreak="0">
+  <w:abstractNum w:abstractNumId="5">
     <w:nsid w:val="5C71157C"/>
     <w:multiLevelType w:val="hybridMultilevel"/>
     <w:tmpl w:val="EC54D912"/>
@@ -2420,7 +2337,7 @@
       </w:rPr>
     </w:lvl>
   </w:abstractNum>
-  <w:abstractNum w:abstractNumId="6" w15:restartNumberingAfterBreak="0">
+  <w:abstractNum w:abstractNumId="6">
     <w:nsid w:val="618459D7"/>
     <w:multiLevelType w:val="hybridMultilevel"/>
     <w:tmpl w:val="F00A5514"/>
@@ -2533,7 +2450,7 @@
       </w:rPr>
     </w:lvl>
   </w:abstractNum>
-  <w:abstractNum w:abstractNumId="7" w15:restartNumberingAfterBreak="0">
+  <w:abstractNum w:abstractNumId="7">
     <w:nsid w:val="64CE7B58"/>
     <w:multiLevelType w:val="hybridMultilevel"/>
     <w:tmpl w:val="446A1B08"/>
@@ -2619,7 +2536,7 @@
       </w:pPr>
     </w:lvl>
   </w:abstractNum>
-  <w:abstractNum w:abstractNumId="8" w15:restartNumberingAfterBreak="0">
+  <w:abstractNum w:abstractNumId="8">
     <w:nsid w:val="67D70386"/>
     <w:multiLevelType w:val="hybridMultilevel"/>
     <w:tmpl w:val="20AA6E4E"/>
@@ -2732,7 +2649,7 @@
       </w:rPr>
     </w:lvl>
   </w:abstractNum>
-  <w:abstractNum w:abstractNumId="9" w15:restartNumberingAfterBreak="0">
+  <w:abstractNum w:abstractNumId="9">
     <w:nsid w:val="6DD31778"/>
     <w:multiLevelType w:val="multilevel"/>
     <w:tmpl w:val="1EC6131E"/>
@@ -2905,7 +2822,7 @@
 </file>
 
 <file path=word/styles.xml><?xml version="1.0" encoding="utf-8"?>
-<w:styles xmlns:mc="http://schemas.openxmlformats.org/markup-compatibility/2006" xmlns:r="http://schemas.openxmlformats.org/officeDocument/2006/relationships" xmlns:w="http://schemas.openxmlformats.org/wordprocessingml/2006/main" xmlns:w14="http://schemas.microsoft.com/office/word/2010/wordml" xmlns:w15="http://schemas.microsoft.com/office/word/2012/wordml" xmlns:w16cid="http://schemas.microsoft.com/office/word/2016/wordml/cid" xmlns:w16se="http://schemas.microsoft.com/office/word/2015/wordml/symex" mc:Ignorable="w14 w15 w16se w16cid">
+<w:styles xmlns:mc="http://schemas.openxmlformats.org/markup-compatibility/2006" xmlns:r="http://schemas.openxmlformats.org/officeDocument/2006/relationships" xmlns:w="http://schemas.openxmlformats.org/wordprocessingml/2006/main" xmlns:w14="http://schemas.microsoft.com/office/word/2010/wordml" mc:Ignorable="w14">
   <w:docDefaults>
     <w:rPrDefault>
       <w:rPr>
@@ -2917,370 +2834,156 @@
     </w:rPrDefault>
     <w:pPrDefault/>
   </w:docDefaults>
-  <w:latentStyles w:defLockedState="0" w:defUIPriority="99" w:defSemiHidden="0" w:defUnhideWhenUsed="0" w:defQFormat="0" w:count="375">
-    <w:lsdException w:name="Normal" w:uiPriority="0" w:qFormat="1"/>
-    <w:lsdException w:name="heading 1" w:uiPriority="9" w:qFormat="1"/>
-    <w:lsdException w:name="heading 2" w:semiHidden="1" w:uiPriority="9" w:unhideWhenUsed="1" w:qFormat="1"/>
-    <w:lsdException w:name="heading 3" w:semiHidden="1" w:uiPriority="9" w:unhideWhenUsed="1" w:qFormat="1"/>
-    <w:lsdException w:name="heading 4" w:semiHidden="1" w:uiPriority="9" w:unhideWhenUsed="1" w:qFormat="1"/>
-    <w:lsdException w:name="heading 5" w:semiHidden="1" w:uiPriority="9" w:unhideWhenUsed="1" w:qFormat="1"/>
-    <w:lsdException w:name="heading 6" w:semiHidden="1" w:uiPriority="9" w:unhideWhenUsed="1" w:qFormat="1"/>
-    <w:lsdException w:name="heading 7" w:semiHidden="1" w:uiPriority="9" w:unhideWhenUsed="1" w:qFormat="1"/>
-    <w:lsdException w:name="heading 8" w:semiHidden="1" w:uiPriority="9" w:unhideWhenUsed="1" w:qFormat="1"/>
-    <w:lsdException w:name="heading 9" w:semiHidden="1" w:uiPriority="9" w:unhideWhenUsed="1" w:qFormat="1"/>
-    <w:lsdException w:name="index 1" w:semiHidden="1" w:unhideWhenUsed="1"/>
-    <w:lsdException w:name="index 2" w:semiHidden="1" w:unhideWhenUsed="1"/>
-    <w:lsdException w:name="index 3" w:semiHidden="1" w:unhideWhenUsed="1"/>
-    <w:lsdException w:name="index 4" w:semiHidden="1" w:unhideWhenUsed="1"/>
-    <w:lsdException w:name="index 5" w:semiHidden="1" w:unhideWhenUsed="1"/>
-    <w:lsdException w:name="index 6" w:semiHidden="1" w:unhideWhenUsed="1"/>
-    <w:lsdException w:name="index 7" w:semiHidden="1" w:unhideWhenUsed="1"/>
-    <w:lsdException w:name="index 8" w:semiHidden="1" w:unhideWhenUsed="1"/>
-    <w:lsdException w:name="index 9" w:semiHidden="1" w:unhideWhenUsed="1"/>
-    <w:lsdException w:name="toc 1" w:semiHidden="1" w:uiPriority="39" w:unhideWhenUsed="1"/>
-    <w:lsdException w:name="toc 2" w:semiHidden="1" w:uiPriority="39" w:unhideWhenUsed="1"/>
-    <w:lsdException w:name="toc 3" w:semiHidden="1" w:uiPriority="39" w:unhideWhenUsed="1"/>
-    <w:lsdException w:name="toc 4" w:semiHidden="1" w:uiPriority="39" w:unhideWhenUsed="1"/>
-    <w:lsdException w:name="toc 5" w:semiHidden="1" w:uiPriority="39" w:unhideWhenUsed="1"/>
-    <w:lsdException w:name="toc 6" w:semiHidden="1" w:uiPriority="39" w:unhideWhenUsed="1"/>
-    <w:lsdException w:name="toc 7" w:semiHidden="1" w:uiPriority="39" w:unhideWhenUsed="1"/>
-    <w:lsdException w:name="toc 8" w:semiHidden="1" w:uiPriority="39" w:unhideWhenUsed="1"/>
-    <w:lsdException w:name="toc 9" w:semiHidden="1" w:uiPriority="39" w:unhideWhenUsed="1"/>
-    <w:lsdException w:name="Normal Indent" w:semiHidden="1" w:unhideWhenUsed="1"/>
-    <w:lsdException w:name="footnote text" w:semiHidden="1" w:unhideWhenUsed="1"/>
-    <w:lsdException w:name="annotation text" w:semiHidden="1" w:unhideWhenUsed="1"/>
-    <w:lsdException w:name="header" w:semiHidden="1" w:unhideWhenUsed="1"/>
-    <w:lsdException w:name="footer" w:semiHidden="1" w:unhideWhenUsed="1"/>
-    <w:lsdException w:name="index heading" w:semiHidden="1" w:unhideWhenUsed="1"/>
-    <w:lsdException w:name="caption" w:semiHidden="1" w:uiPriority="35" w:unhideWhenUsed="1" w:qFormat="1"/>
-    <w:lsdException w:name="table of figures" w:semiHidden="1" w:unhideWhenUsed="1"/>
-    <w:lsdException w:name="envelope address" w:semiHidden="1" w:unhideWhenUsed="1"/>
-    <w:lsdException w:name="envelope return" w:semiHidden="1" w:unhideWhenUsed="1"/>
-    <w:lsdException w:name="footnote reference" w:semiHidden="1" w:unhideWhenUsed="1"/>
-    <w:lsdException w:name="annotation reference" w:semiHidden="1" w:unhideWhenUsed="1"/>
-    <w:lsdException w:name="line number" w:semiHidden="1" w:unhideWhenUsed="1"/>
-    <w:lsdException w:name="page number" w:semiHidden="1" w:unhideWhenUsed="1"/>
-    <w:lsdException w:name="endnote reference" w:semiHidden="1" w:unhideWhenUsed="1"/>
-    <w:lsdException w:name="endnote text" w:semiHidden="1" w:unhideWhenUsed="1"/>
-    <w:lsdException w:name="table of authorities" w:semiHidden="1" w:unhideWhenUsed="1"/>
-    <w:lsdException w:name="macro" w:semiHidden="1" w:unhideWhenUsed="1"/>
-    <w:lsdException w:name="toa heading" w:semiHidden="1" w:unhideWhenUsed="1"/>
-    <w:lsdException w:name="List" w:semiHidden="1" w:unhideWhenUsed="1"/>
-    <w:lsdException w:name="List Bullet" w:semiHidden="1" w:unhideWhenUsed="1"/>
-    <w:lsdException w:name="List Number" w:semiHidden="1" w:unhideWhenUsed="1"/>
-    <w:lsdException w:name="List 2" w:semiHidden="1" w:unhideWhenUsed="1"/>
-    <w:lsdException w:name="List 3" w:semiHidden="1" w:unhideWhenUsed="1"/>
-    <w:lsdException w:name="List 4" w:semiHidden="1" w:unhideWhenUsed="1"/>
-    <w:lsdException w:name="List 5" w:semiHidden="1" w:unhideWhenUsed="1"/>
-    <w:lsdException w:name="List Bullet 2" w:semiHidden="1" w:unhideWhenUsed="1"/>
-    <w:lsdException w:name="List Bullet 3" w:semiHidden="1" w:unhideWhenUsed="1"/>
-    <w:lsdException w:name="List Bullet 4" w:semiHidden="1" w:unhideWhenUsed="1"/>
-    <w:lsdException w:name="List Bullet 5" w:semiHidden="1" w:unhideWhenUsed="1"/>
-    <w:lsdException w:name="List Number 2" w:semiHidden="1" w:unhideWhenUsed="1"/>
-    <w:lsdException w:name="List Number 3" w:semiHidden="1" w:unhideWhenUsed="1"/>
-    <w:lsdException w:name="List Number 4" w:semiHidden="1" w:unhideWhenUsed="1"/>
-    <w:lsdException w:name="List Number 5" w:semiHidden="1" w:unhideWhenUsed="1"/>
-    <w:lsdException w:name="Title" w:uiPriority="10" w:qFormat="1"/>
-    <w:lsdException w:name="Closing" w:semiHidden="1" w:unhideWhenUsed="1"/>
-    <w:lsdException w:name="Signature" w:semiHidden="1" w:unhideWhenUsed="1"/>
-    <w:lsdException w:name="Default Paragraph Font" w:semiHidden="1" w:uiPriority="1" w:unhideWhenUsed="1"/>
-    <w:lsdException w:name="Body Text" w:semiHidden="1" w:unhideWhenUsed="1"/>
-    <w:lsdException w:name="Body Text Indent" w:semiHidden="1" w:unhideWhenUsed="1"/>
-    <w:lsdException w:name="List Continue" w:semiHidden="1" w:unhideWhenUsed="1"/>
-    <w:lsdException w:name="List Continue 2" w:semiHidden="1" w:unhideWhenUsed="1"/>
-    <w:lsdException w:name="List Continue 3" w:semiHidden="1" w:unhideWhenUsed="1"/>
-    <w:lsdException w:name="List Continue 4" w:semiHidden="1" w:unhideWhenUsed="1"/>
-    <w:lsdException w:name="List Continue 5" w:semiHidden="1" w:unhideWhenUsed="1"/>
-    <w:lsdException w:name="Message Header" w:semiHidden="1" w:unhideWhenUsed="1"/>
-    <w:lsdException w:name="Subtitle" w:uiPriority="11" w:qFormat="1"/>
-    <w:lsdException w:name="Salutation" w:semiHidden="1" w:unhideWhenUsed="1"/>
-    <w:lsdException w:name="Date" w:semiHidden="1" w:unhideWhenUsed="1"/>
-    <w:lsdException w:name="Body Text First Indent" w:semiHidden="1" w:unhideWhenUsed="1"/>
-    <w:lsdException w:name="Body Text First Indent 2" w:semiHidden="1" w:unhideWhenUsed="1"/>
-    <w:lsdException w:name="Note Heading" w:semiHidden="1" w:unhideWhenUsed="1"/>
-    <w:lsdException w:name="Body Text 2" w:semiHidden="1" w:unhideWhenUsed="1"/>
-    <w:lsdException w:name="Body Text 3" w:semiHidden="1" w:unhideWhenUsed="1"/>
-    <w:lsdException w:name="Body Text Indent 2" w:semiHidden="1" w:unhideWhenUsed="1"/>
-    <w:lsdException w:name="Body Text Indent 3" w:semiHidden="1" w:unhideWhenUsed="1"/>
-    <w:lsdException w:name="Block Text" w:semiHidden="1" w:unhideWhenUsed="1"/>
-    <w:lsdException w:name="Hyperlink" w:semiHidden="1" w:unhideWhenUsed="1"/>
-    <w:lsdException w:name="FollowedHyperlink" w:semiHidden="1" w:unhideWhenUsed="1"/>
-    <w:lsdException w:name="Strong" w:uiPriority="22" w:qFormat="1"/>
-    <w:lsdException w:name="Emphasis" w:uiPriority="20" w:qFormat="1"/>
-    <w:lsdException w:name="Document Map" w:semiHidden="1" w:unhideWhenUsed="1"/>
-    <w:lsdException w:name="Plain Text" w:semiHidden="1" w:unhideWhenUsed="1"/>
-    <w:lsdException w:name="E-mail Signature" w:semiHidden="1" w:unhideWhenUsed="1"/>
-    <w:lsdException w:name="HTML Top of Form" w:semiHidden="1" w:unhideWhenUsed="1"/>
-    <w:lsdException w:name="HTML Bottom of Form" w:semiHidden="1" w:unhideWhenUsed="1"/>
-    <w:lsdException w:name="Normal (Web)" w:semiHidden="1" w:unhideWhenUsed="1"/>
-    <w:lsdException w:name="HTML Acronym" w:semiHidden="1" w:unhideWhenUsed="1"/>
-    <w:lsdException w:name="HTML Address" w:semiHidden="1" w:unhideWhenUsed="1"/>
-    <w:lsdException w:name="HTML Cite" w:semiHidden="1" w:unhideWhenUsed="1"/>
-    <w:lsdException w:name="HTML Code" w:semiHidden="1" w:unhideWhenUsed="1"/>
-    <w:lsdException w:name="HTML Definition" w:semiHidden="1" w:unhideWhenUsed="1"/>
-    <w:lsdException w:name="HTML Keyboard" w:semiHidden="1" w:unhideWhenUsed="1"/>
-    <w:lsdException w:name="HTML Preformatted" w:semiHidden="1" w:unhideWhenUsed="1"/>
-    <w:lsdException w:name="HTML Sample" w:semiHidden="1" w:unhideWhenUsed="1"/>
-    <w:lsdException w:name="HTML Typewriter" w:semiHidden="1" w:unhideWhenUsed="1"/>
-    <w:lsdException w:name="HTML Variable" w:semiHidden="1" w:unhideWhenUsed="1"/>
-    <w:lsdException w:name="annotation subject" w:semiHidden="1" w:unhideWhenUsed="1"/>
-    <w:lsdException w:name="No List" w:semiHidden="1" w:unhideWhenUsed="1"/>
-    <w:lsdException w:name="Outline List 1" w:semiHidden="1" w:unhideWhenUsed="1"/>
-    <w:lsdException w:name="Outline List 2" w:semiHidden="1" w:unhideWhenUsed="1"/>
-    <w:lsdException w:name="Outline List 3" w:semiHidden="1" w:unhideWhenUsed="1"/>
-    <w:lsdException w:name="Table Simple 1" w:semiHidden="1" w:unhideWhenUsed="1"/>
-    <w:lsdException w:name="Table Simple 2" w:semiHidden="1" w:unhideWhenUsed="1"/>
-    <w:lsdException w:name="Table Simple 3" w:semiHidden="1" w:unhideWhenUsed="1"/>
-    <w:lsdException w:name="Table Classic 1" w:semiHidden="1" w:unhideWhenUsed="1"/>
-    <w:lsdException w:name="Table Classic 2" w:semiHidden="1" w:unhideWhenUsed="1"/>
-    <w:lsdException w:name="Table Classic 3" w:semiHidden="1" w:unhideWhenUsed="1"/>
-    <w:lsdException w:name="Table Classic 4" w:semiHidden="1" w:unhideWhenUsed="1"/>
-    <w:lsdException w:name="Table Colorful 1" w:semiHidden="1" w:unhideWhenUsed="1"/>
-    <w:lsdException w:name="Table Colorful 2" w:semiHidden="1" w:unhideWhenUsed="1"/>
-    <w:lsdException w:name="Table Colorful 3" w:semiHidden="1" w:unhideWhenUsed="1"/>
-    <w:lsdException w:name="Table Columns 1" w:semiHidden="1" w:unhideWhenUsed="1"/>
-    <w:lsdException w:name="Table Columns 2" w:semiHidden="1" w:unhideWhenUsed="1"/>
-    <w:lsdException w:name="Table Columns 3" w:semiHidden="1" w:unhideWhenUsed="1"/>
-    <w:lsdException w:name="Table Columns 4" w:semiHidden="1" w:unhideWhenUsed="1"/>
-    <w:lsdException w:name="Table Columns 5" w:semiHidden="1" w:unhideWhenUsed="1"/>
-    <w:lsdException w:name="Table Grid 1" w:semiHidden="1" w:unhideWhenUsed="1"/>
-    <w:lsdException w:name="Table Grid 2" w:semiHidden="1" w:unhideWhenUsed="1"/>
-    <w:lsdException w:name="Table Grid 3" w:semiHidden="1" w:unhideWhenUsed="1"/>
-    <w:lsdException w:name="Table Grid 4" w:semiHidden="1" w:unhideWhenUsed="1"/>
-    <w:lsdException w:name="Table Grid 5" w:semiHidden="1" w:unhideWhenUsed="1"/>
-    <w:lsdException w:name="Table Grid 6" w:semiHidden="1" w:unhideWhenUsed="1"/>
-    <w:lsdException w:name="Table Grid 7" w:semiHidden="1" w:unhideWhenUsed="1"/>
-    <w:lsdException w:name="Table Grid 8" w:semiHidden="1" w:unhideWhenUsed="1"/>
-    <w:lsdException w:name="Table List 1" w:semiHidden="1" w:unhideWhenUsed="1"/>
-    <w:lsdException w:name="Table List 2" w:semiHidden="1" w:unhideWhenUsed="1"/>
-    <w:lsdException w:name="Table List 3" w:semiHidden="1" w:unhideWhenUsed="1"/>
-    <w:lsdException w:name="Table List 4" w:semiHidden="1" w:unhideWhenUsed="1"/>
-    <w:lsdException w:name="Table List 5" w:semiHidden="1" w:unhideWhenUsed="1"/>
-    <w:lsdException w:name="Table List 6" w:semiHidden="1" w:unhideWhenUsed="1"/>
-    <w:lsdException w:name="Table List 7" w:semiHidden="1" w:unhideWhenUsed="1"/>
-    <w:lsdException w:name="Table List 8" w:semiHidden="1" w:unhideWhenUsed="1"/>
-    <w:lsdException w:name="Table 3D effects 1" w:semiHidden="1" w:unhideWhenUsed="1"/>
-    <w:lsdException w:name="Table 3D effects 2" w:semiHidden="1" w:unhideWhenUsed="1"/>
-    <w:lsdException w:name="Table 3D effects 3" w:semiHidden="1" w:unhideWhenUsed="1"/>
-    <w:lsdException w:name="Table Contemporary" w:semiHidden="1" w:unhideWhenUsed="1"/>
-    <w:lsdException w:name="Table Elegant" w:semiHidden="1" w:unhideWhenUsed="1"/>
-    <w:lsdException w:name="Table Professional" w:semiHidden="1" w:unhideWhenUsed="1"/>
-    <w:lsdException w:name="Table Subtle 1" w:semiHidden="1" w:unhideWhenUsed="1"/>
-    <w:lsdException w:name="Table Web 1" w:semiHidden="1" w:unhideWhenUsed="1"/>
-    <w:lsdException w:name="Table Web 2" w:semiHidden="1" w:unhideWhenUsed="1"/>
-    <w:lsdException w:name="Balloon Text" w:semiHidden="1" w:unhideWhenUsed="1"/>
-    <w:lsdException w:name="Table Grid" w:uiPriority="59"/>
-    <w:lsdException w:name="Table Theme" w:semiHidden="1" w:unhideWhenUsed="1"/>
-    <w:lsdException w:name="Placeholder Text" w:semiHidden="1"/>
-    <w:lsdException w:name="No Spacing" w:uiPriority="1" w:qFormat="1"/>
-    <w:lsdException w:name="Light Shading" w:uiPriority="60"/>
-    <w:lsdException w:name="Light List" w:uiPriority="61"/>
-    <w:lsdException w:name="Light Grid" w:uiPriority="62"/>
-    <w:lsdException w:name="Medium Shading 1" w:uiPriority="63"/>
-    <w:lsdException w:name="Medium Shading 2" w:uiPriority="64"/>
-    <w:lsdException w:name="Medium List 1" w:uiPriority="65"/>
-    <w:lsdException w:name="Medium List 2" w:uiPriority="66"/>
-    <w:lsdException w:name="Medium Grid 1" w:uiPriority="67"/>
-    <w:lsdException w:name="Medium Grid 2" w:uiPriority="68"/>
-    <w:lsdException w:name="Medium Grid 3" w:uiPriority="69"/>
-    <w:lsdException w:name="Dark List" w:uiPriority="70"/>
-    <w:lsdException w:name="Colorful Shading" w:uiPriority="71"/>
-    <w:lsdException w:name="Colorful List" w:uiPriority="72"/>
-    <w:lsdException w:name="Colorful Grid" w:uiPriority="73"/>
-    <w:lsdException w:name="Light Shading Accent 1" w:uiPriority="60"/>
-    <w:lsdException w:name="Light List Accent 1" w:uiPriority="61"/>
-    <w:lsdException w:name="Light Grid Accent 1" w:uiPriority="62"/>
-    <w:lsdException w:name="Medium Shading 1 Accent 1" w:uiPriority="63"/>
-    <w:lsdException w:name="Medium Shading 2 Accent 1" w:uiPriority="64"/>
-    <w:lsdException w:name="Medium List 1 Accent 1" w:uiPriority="65"/>
-    <w:lsdException w:name="Revision" w:semiHidden="1"/>
-    <w:lsdException w:name="List Paragraph" w:uiPriority="34" w:qFormat="1"/>
-    <w:lsdException w:name="Quote" w:uiPriority="29" w:qFormat="1"/>
-    <w:lsdException w:name="Intense Quote" w:uiPriority="30" w:qFormat="1"/>
-    <w:lsdException w:name="Medium List 2 Accent 1" w:uiPriority="66"/>
-    <w:lsdException w:name="Medium Grid 1 Accent 1" w:uiPriority="67"/>
-    <w:lsdException w:name="Medium Grid 2 Accent 1" w:uiPriority="68"/>
-    <w:lsdException w:name="Medium Grid 3 Accent 1" w:uiPriority="69"/>
-    <w:lsdException w:name="Dark List Accent 1" w:uiPriority="70"/>
-    <w:lsdException w:name="Colorful Shading Accent 1" w:uiPriority="71"/>
-    <w:lsdException w:name="Colorful List Accent 1" w:uiPriority="72"/>
-    <w:lsdException w:name="Colorful Grid Accent 1" w:uiPriority="73"/>
-    <w:lsdException w:name="Light Shading Accent 2" w:uiPriority="60"/>
-    <w:lsdException w:name="Light List Accent 2" w:uiPriority="61"/>
-    <w:lsdException w:name="Light Grid Accent 2" w:uiPriority="62"/>
-    <w:lsdException w:name="Medium Shading 1 Accent 2" w:uiPriority="63"/>
-    <w:lsdException w:name="Medium Shading 2 Accent 2" w:uiPriority="64"/>
-    <w:lsdException w:name="Medium List 1 Accent 2" w:uiPriority="65"/>
-    <w:lsdException w:name="Medium List 2 Accent 2" w:uiPriority="66"/>
-    <w:lsdException w:name="Medium Grid 1 Accent 2" w:uiPriority="67"/>
-    <w:lsdException w:name="Medium Grid 2 Accent 2" w:uiPriority="68"/>
-    <w:lsdException w:name="Medium Grid 3 Accent 2" w:uiPriority="69"/>
-    <w:lsdException w:name="Dark List Accent 2" w:uiPriority="70"/>
-    <w:lsdException w:name="Colorful Shading Accent 2" w:uiPriority="71"/>
-    <w:lsdException w:name="Colorful List Accent 2" w:uiPriority="72"/>
-    <w:lsdException w:name="Colorful Grid Accent 2" w:uiPriority="73"/>
-    <w:lsdException w:name="Light Shading Accent 3" w:uiPriority="60"/>
-    <w:lsdException w:name="Light List Accent 3" w:uiPriority="61"/>
-    <w:lsdException w:name="Light Grid Accent 3" w:uiPriority="62"/>
-    <w:lsdException w:name="Medium Shading 1 Accent 3" w:uiPriority="63"/>
-    <w:lsdException w:name="Medium Shading 2 Accent 3" w:uiPriority="64"/>
-    <w:lsdException w:name="Medium List 1 Accent 3" w:uiPriority="65"/>
-    <w:lsdException w:name="Medium List 2 Accent 3" w:uiPriority="66"/>
-    <w:lsdException w:name="Medium Grid 1 Accent 3" w:uiPriority="67"/>
-    <w:lsdException w:name="Medium Grid 2 Accent 3" w:uiPriority="68"/>
-    <w:lsdException w:name="Medium Grid 3 Accent 3" w:uiPriority="69"/>
-    <w:lsdException w:name="Dark List Accent 3" w:uiPriority="70"/>
-    <w:lsdException w:name="Colorful Shading Accent 3" w:uiPriority="71"/>
-    <w:lsdException w:name="Colorful List Accent 3" w:uiPriority="72"/>
-    <w:lsdException w:name="Colorful Grid Accent 3" w:uiPriority="73"/>
-    <w:lsdException w:name="Light Shading Accent 4" w:uiPriority="60"/>
-    <w:lsdException w:name="Light List Accent 4" w:uiPriority="61"/>
-    <w:lsdException w:name="Light Grid Accent 4" w:uiPriority="62"/>
-    <w:lsdException w:name="Medium Shading 1 Accent 4" w:uiPriority="63"/>
-    <w:lsdException w:name="Medium Shading 2 Accent 4" w:uiPriority="64"/>
-    <w:lsdException w:name="Medium List 1 Accent 4" w:uiPriority="65"/>
-    <w:lsdException w:name="Medium List 2 Accent 4" w:uiPriority="66"/>
-    <w:lsdException w:name="Medium Grid 1 Accent 4" w:uiPriority="67"/>
-    <w:lsdException w:name="Medium Grid 2 Accent 4" w:uiPriority="68"/>
-    <w:lsdException w:name="Medium Grid 3 Accent 4" w:uiPriority="69"/>
-    <w:lsdException w:name="Dark List Accent 4" w:uiPriority="70"/>
-    <w:lsdException w:name="Colorful Shading Accent 4" w:uiPriority="71"/>
-    <w:lsdException w:name="Colorful List Accent 4" w:uiPriority="72"/>
-    <w:lsdException w:name="Colorful Grid Accent 4" w:uiPriority="73"/>
-    <w:lsdException w:name="Light Shading Accent 5" w:uiPriority="60"/>
-    <w:lsdException w:name="Light List Accent 5" w:uiPriority="61"/>
-    <w:lsdException w:name="Light Grid Accent 5" w:uiPriority="62"/>
-    <w:lsdException w:name="Medium Shading 1 Accent 5" w:uiPriority="63"/>
-    <w:lsdException w:name="Medium Shading 2 Accent 5" w:uiPriority="64"/>
-    <w:lsdException w:name="Medium List 1 Accent 5" w:uiPriority="65"/>
-    <w:lsdException w:name="Medium List 2 Accent 5" w:uiPriority="66"/>
-    <w:lsdException w:name="Medium Grid 1 Accent 5" w:uiPriority="67"/>
-    <w:lsdException w:name="Medium Grid 2 Accent 5" w:uiPriority="68"/>
-    <w:lsdException w:name="Medium Grid 3 Accent 5" w:uiPriority="69"/>
-    <w:lsdException w:name="Dark List Accent 5" w:uiPriority="70"/>
-    <w:lsdException w:name="Colorful Shading Accent 5" w:uiPriority="71"/>
-    <w:lsdException w:name="Colorful List Accent 5" w:uiPriority="72"/>
-    <w:lsdException w:name="Colorful Grid Accent 5" w:uiPriority="73"/>
-    <w:lsdException w:name="Light Shading Accent 6" w:uiPriority="60"/>
-    <w:lsdException w:name="Light List Accent 6" w:uiPriority="61"/>
-    <w:lsdException w:name="Light Grid Accent 6" w:uiPriority="62"/>
-    <w:lsdException w:name="Medium Shading 1 Accent 6" w:uiPriority="63"/>
-    <w:lsdException w:name="Medium Shading 2 Accent 6" w:uiPriority="64"/>
-    <w:lsdException w:name="Medium List 1 Accent 6" w:uiPriority="65"/>
-    <w:lsdException w:name="Medium List 2 Accent 6" w:uiPriority="66"/>
-    <w:lsdException w:name="Medium Grid 1 Accent 6" w:uiPriority="67"/>
-    <w:lsdException w:name="Medium Grid 2 Accent 6" w:uiPriority="68"/>
-    <w:lsdException w:name="Medium Grid 3 Accent 6" w:uiPriority="69"/>
-    <w:lsdException w:name="Dark List Accent 6" w:uiPriority="70"/>
-    <w:lsdException w:name="Colorful Shading Accent 6" w:uiPriority="71"/>
-    <w:lsdException w:name="Colorful List Accent 6" w:uiPriority="72"/>
-    <w:lsdException w:name="Colorful Grid Accent 6" w:uiPriority="73"/>
-    <w:lsdException w:name="Subtle Emphasis" w:uiPriority="19" w:qFormat="1"/>
-    <w:lsdException w:name="Intense Emphasis" w:uiPriority="21" w:qFormat="1"/>
-    <w:lsdException w:name="Subtle Reference" w:uiPriority="31" w:qFormat="1"/>
-    <w:lsdException w:name="Intense Reference" w:uiPriority="32" w:qFormat="1"/>
-    <w:lsdException w:name="Book Title" w:uiPriority="33" w:qFormat="1"/>
-    <w:lsdException w:name="Bibliography" w:semiHidden="1" w:uiPriority="37" w:unhideWhenUsed="1"/>
-    <w:lsdException w:name="TOC Heading" w:semiHidden="1" w:uiPriority="39" w:unhideWhenUsed="1" w:qFormat="1"/>
-    <w:lsdException w:name="Grid Table 4" w:uiPriority="49"/>
-    <w:lsdException w:name="Grid Table 5 Dark" w:uiPriority="50"/>
-    <w:lsdException w:name="Grid Table 6 Colorful" w:uiPriority="51"/>
-    <w:lsdException w:name="Grid Table 7 Colorful" w:uiPriority="52"/>
-    <w:lsdException w:name="Grid Table 1 Light Accent 1" w:uiPriority="46"/>
-    <w:lsdException w:name="Grid Table 2 Accent 1" w:uiPriority="47"/>
-    <w:lsdException w:name="Grid Table 3 Accent 1" w:uiPriority="48"/>
-    <w:lsdException w:name="Grid Table 4 Accent 1" w:uiPriority="49"/>
-    <w:lsdException w:name="Grid Table 5 Dark Accent 1" w:uiPriority="50"/>
-    <w:lsdException w:name="Grid Table 6 Colorful Accent 1" w:uiPriority="51"/>
-    <w:lsdException w:name="Grid Table 7 Colorful Accent 1" w:uiPriority="52"/>
-    <w:lsdException w:name="Grid Table 1 Light Accent 2" w:uiPriority="46"/>
-    <w:lsdException w:name="Grid Table 2 Accent 2" w:uiPriority="47"/>
-    <w:lsdException w:name="Grid Table 3 Accent 2" w:uiPriority="48"/>
-    <w:lsdException w:name="Grid Table 4 Accent 2" w:uiPriority="49"/>
-    <w:lsdException w:name="Grid Table 5 Dark Accent 2" w:uiPriority="50"/>
-    <w:lsdException w:name="Grid Table 6 Colorful Accent 2" w:uiPriority="51"/>
-    <w:lsdException w:name="Grid Table 7 Colorful Accent 2" w:uiPriority="52"/>
-    <w:lsdException w:name="Grid Table 1 Light Accent 3" w:uiPriority="46"/>
-    <w:lsdException w:name="Grid Table 2 Accent 3" w:uiPriority="47"/>
-    <w:lsdException w:name="Grid Table 3 Accent 3" w:uiPriority="48"/>
-    <w:lsdException w:name="Grid Table 4 Accent 3" w:uiPriority="49"/>
-    <w:lsdException w:name="Grid Table 5 Dark Accent 3" w:uiPriority="50"/>
-    <w:lsdException w:name="Grid Table 6 Colorful Accent 3" w:uiPriority="51"/>
-    <w:lsdException w:name="Grid Table 7 Colorful Accent 3" w:uiPriority="52"/>
-    <w:lsdException w:name="Grid Table 1 Light Accent 4" w:uiPriority="46"/>
-    <w:lsdException w:name="Grid Table 2 Accent 4" w:uiPriority="47"/>
-    <w:lsdException w:name="Grid Table 3 Accent 4" w:uiPriority="48"/>
-    <w:lsdException w:name="Grid Table 4 Accent 4" w:uiPriority="49"/>
-    <w:lsdException w:name="Grid Table 5 Dark Accent 4" w:uiPriority="50"/>
-    <w:lsdException w:name="Grid Table 6 Colorful Accent 4" w:uiPriority="51"/>
-    <w:lsdException w:name="Grid Table 7 Colorful Accent 4" w:uiPriority="52"/>
-    <w:lsdException w:name="Grid Table 1 Light Accent 5" w:uiPriority="46"/>
-    <w:lsdException w:name="Grid Table 2 Accent 5" w:uiPriority="47"/>
-    <w:lsdException w:name="Grid Table 3 Accent 5" w:uiPriority="48"/>
-    <w:lsdException w:name="Grid Table 4 Accent 5" w:uiPriority="49"/>
-    <w:lsdException w:name="Grid Table 5 Dark Accent 5" w:uiPriority="50"/>
-    <w:lsdException w:name="Grid Table 6 Colorful Accent 5" w:uiPriority="51"/>
-    <w:lsdException w:name="Grid Table 7 Colorful Accent 5" w:uiPriority="52"/>
-    <w:lsdException w:name="Grid Table 1 Light Accent 6" w:uiPriority="46"/>
-    <w:lsdException w:name="Grid Table 2 Accent 6" w:uiPriority="47"/>
-    <w:lsdException w:name="Grid Table 3 Accent 6" w:uiPriority="48"/>
-    <w:lsdException w:name="Grid Table 4 Accent 6" w:uiPriority="49"/>
-    <w:lsdException w:name="Grid Table 5 Dark Accent 6" w:uiPriority="50"/>
-    <w:lsdException w:name="Grid Table 6 Colorful Accent 6" w:uiPriority="51"/>
-    <w:lsdException w:name="Grid Table 7 Colorful Accent 6" w:uiPriority="52"/>
-    <w:lsdException w:name="List Table 1 Light" w:uiPriority="46"/>
-    <w:lsdException w:name="List Table 2" w:uiPriority="47"/>
-    <w:lsdException w:name="List Table 3" w:uiPriority="48"/>
-    <w:lsdException w:name="List Table 4" w:uiPriority="49"/>
-    <w:lsdException w:name="List Table 5 Dark" w:uiPriority="50"/>
-    <w:lsdException w:name="List Table 6 Colorful" w:uiPriority="51"/>
-    <w:lsdException w:name="List Table 7 Colorful" w:uiPriority="52"/>
-    <w:lsdException w:name="List Table 1 Light Accent 1" w:uiPriority="46"/>
-    <w:lsdException w:name="List Table 2 Accent 1" w:uiPriority="47"/>
-    <w:lsdException w:name="List Table 3 Accent 1" w:uiPriority="48"/>
-    <w:lsdException w:name="List Table 4 Accent 1" w:uiPriority="49"/>
-    <w:lsdException w:name="List Table 5 Dark Accent 1" w:uiPriority="50"/>
-    <w:lsdException w:name="List Table 6 Colorful Accent 1" w:uiPriority="51"/>
-    <w:lsdException w:name="List Table 7 Colorful Accent 1" w:uiPriority="52"/>
-    <w:lsdException w:name="List Table 1 Light Accent 2" w:uiPriority="46"/>
-    <w:lsdException w:name="List Table 2 Accent 2" w:uiPriority="47"/>
-    <w:lsdException w:name="List Table 3 Accent 2" w:uiPriority="48"/>
-    <w:lsdException w:name="List Table 4 Accent 2" w:uiPriority="49"/>
-    <w:lsdException w:name="List Table 5 Dark Accent 2" w:uiPriority="50"/>
-    <w:lsdException w:name="List Table 6 Colorful Accent 2" w:uiPriority="51"/>
-    <w:lsdException w:name="List Table 7 Colorful Accent 2" w:uiPriority="52"/>
-    <w:lsdException w:name="List Table 1 Light Accent 3" w:uiPriority="46"/>
-    <w:lsdException w:name="List Table 2 Accent 3" w:uiPriority="47"/>
-    <w:lsdException w:name="List Table 3 Accent 3" w:uiPriority="48"/>
-    <w:lsdException w:name="List Table 4 Accent 3" w:uiPriority="49"/>
-    <w:lsdException w:name="List Table 5 Dark Accent 3" w:uiPriority="50"/>
-    <w:lsdException w:name="List Table 6 Colorful Accent 3" w:uiPriority="51"/>
-    <w:lsdException w:name="List Table 7 Colorful Accent 3" w:uiPriority="52"/>
-    <w:lsdException w:name="List Table 1 Light Accent 4" w:uiPriority="46"/>
-    <w:lsdException w:name="List Table 2 Accent 4" w:uiPriority="47"/>
-    <w:lsdException w:name="List Table 3 Accent 4" w:uiPriority="48"/>
-    <w:lsdException w:name="List Table 4 Accent 4" w:uiPriority="49"/>
-    <w:lsdException w:name="List Table 5 Dark Accent 4" w:uiPriority="50"/>
-    <w:lsdException w:name="List Table 6 Colorful Accent 4" w:uiPriority="51"/>
-    <w:lsdException w:name="List Table 7 Colorful Accent 4" w:uiPriority="52"/>
-    <w:lsdException w:name="List Table 1 Light Accent 5" w:uiPriority="46"/>
-    <w:lsdException w:name="List Table 2 Accent 5" w:uiPriority="47"/>
-    <w:lsdException w:name="List Table 3 Accent 5" w:uiPriority="48"/>
-    <w:lsdException w:name="List Table 4 Accent 5" w:uiPriority="49"/>
-    <w:lsdException w:name="List Table 5 Dark Accent 5" w:uiPriority="50"/>
-    <w:lsdException w:name="List Table 6 Colorful Accent 5" w:uiPriority="51"/>
-    <w:lsdException w:name="List Table 7 Colorful Accent 5" w:uiPriority="52"/>
-    <w:lsdException w:name="List Table 1 Light Accent 6" w:uiPriority="46"/>
-    <w:lsdException w:name="List Table 2 Accent 6" w:uiPriority="47"/>
-    <w:lsdException w:name="List Table 3 Accent 6" w:uiPriority="48"/>
-    <w:lsdException w:name="List Table 4 Accent 6" w:uiPriority="49"/>
-    <w:lsdException w:name="List Table 5 Dark Accent 6" w:uiPriority="50"/>
-    <w:lsdException w:name="List Table 6 Colorful Accent 6" w:uiPriority="51"/>
-    <w:lsdException w:name="List Table 7 Colorful Accent 6" w:uiPriority="52"/>
-    <w:lsdException w:name="Mention" w:semiHidden="1" w:unhideWhenUsed="1"/>
-    <w:lsdException w:name="Smart Hyperlink" w:semiHidden="1" w:unhideWhenUsed="1"/>
-    <w:lsdException w:name="Hashtag" w:semiHidden="1" w:unhideWhenUsed="1"/>
-    <w:lsdException w:name="Unresolved Mention" w:semiHidden="1" w:unhideWhenUsed="1"/>
+  <w:latentStyles w:defLockedState="0" w:defUIPriority="99" w:defSemiHidden="1" w:defUnhideWhenUsed="1" w:defQFormat="0" w:count="276">
+    <w:lsdException w:name="Normal" w:semiHidden="0" w:uiPriority="0" w:unhideWhenUsed="0" w:qFormat="1"/>
+    <w:lsdException w:name="heading 1" w:semiHidden="0" w:uiPriority="9" w:unhideWhenUsed="0" w:qFormat="1"/>
+    <w:lsdException w:name="heading 2" w:uiPriority="9" w:qFormat="1"/>
+    <w:lsdException w:name="heading 3" w:uiPriority="9" w:qFormat="1"/>
+    <w:lsdException w:name="heading 4" w:uiPriority="9" w:qFormat="1"/>
+    <w:lsdException w:name="heading 5" w:uiPriority="9" w:qFormat="1"/>
+    <w:lsdException w:name="heading 6" w:uiPriority="9" w:qFormat="1"/>
+    <w:lsdException w:name="heading 7" w:uiPriority="9" w:qFormat="1"/>
+    <w:lsdException w:name="heading 8" w:uiPriority="9" w:qFormat="1"/>
+    <w:lsdException w:name="heading 9" w:uiPriority="9" w:qFormat="1"/>
+    <w:lsdException w:name="toc 1" w:uiPriority="39"/>
+    <w:lsdException w:name="toc 2" w:uiPriority="39"/>
+    <w:lsdException w:name="toc 3" w:uiPriority="39"/>
+    <w:lsdException w:name="toc 4" w:uiPriority="39"/>
+    <w:lsdException w:name="toc 5" w:uiPriority="39"/>
+    <w:lsdException w:name="toc 6" w:uiPriority="39"/>
+    <w:lsdException w:name="toc 7" w:uiPriority="39"/>
+    <w:lsdException w:name="toc 8" w:uiPriority="39"/>
+    <w:lsdException w:name="toc 9" w:uiPriority="39"/>
+    <w:lsdException w:name="caption" w:uiPriority="35" w:qFormat="1"/>
+    <w:lsdException w:name="Title" w:semiHidden="0" w:uiPriority="10" w:unhideWhenUsed="0" w:qFormat="1"/>
+    <w:lsdException w:name="Default Paragraph Font" w:uiPriority="1"/>
+    <w:lsdException w:name="Subtitle" w:semiHidden="0" w:uiPriority="11" w:unhideWhenUsed="0" w:qFormat="1"/>
+    <w:lsdException w:name="Strong" w:semiHidden="0" w:uiPriority="22" w:unhideWhenUsed="0" w:qFormat="1"/>
+    <w:lsdException w:name="Emphasis" w:semiHidden="0" w:uiPriority="20" w:unhideWhenUsed="0" w:qFormat="1"/>
+    <w:lsdException w:name="Normal Table" w:semiHidden="0" w:unhideWhenUsed="0"/>
+    <w:lsdException w:name="Table Subtle 2" w:semiHidden="0" w:unhideWhenUsed="0"/>
+    <w:lsdException w:name="Table Web 3" w:semiHidden="0" w:unhideWhenUsed="0"/>
+    <w:lsdException w:name="Table Grid" w:semiHidden="0" w:uiPriority="59" w:unhideWhenUsed="0"/>
+    <w:lsdException w:name="Note Level 1" w:semiHidden="0" w:unhideWhenUsed="0"/>
+    <w:lsdException w:name="Note Level 2" w:semiHidden="0" w:unhideWhenUsed="0"/>
+    <w:lsdException w:name="Note Level 3" w:semiHidden="0" w:unhideWhenUsed="0"/>
+    <w:lsdException w:name="Note Level 4" w:semiHidden="0" w:unhideWhenUsed="0"/>
+    <w:lsdException w:name="Note Level 5" w:semiHidden="0" w:unhideWhenUsed="0"/>
+    <w:lsdException w:name="Note Level 6" w:semiHidden="0" w:unhideWhenUsed="0"/>
+    <w:lsdException w:name="Note Level 7" w:semiHidden="0" w:unhideWhenUsed="0"/>
+    <w:lsdException w:name="Note Level 8" w:semiHidden="0" w:unhideWhenUsed="0"/>
+    <w:lsdException w:name="Note Level 9" w:semiHidden="0" w:unhideWhenUsed="0"/>
+    <w:lsdException w:name="Placeholder Text" w:unhideWhenUsed="0"/>
+    <w:lsdException w:name="No Spacing" w:semiHidden="0" w:uiPriority="1" w:unhideWhenUsed="0" w:qFormat="1"/>
+    <w:lsdException w:name="Light Shading" w:semiHidden="0" w:uiPriority="60" w:unhideWhenUsed="0"/>
+    <w:lsdException w:name="Light List" w:semiHidden="0" w:uiPriority="61" w:unhideWhenUsed="0"/>
+    <w:lsdException w:name="Light Grid" w:semiHidden="0" w:uiPriority="62" w:unhideWhenUsed="0"/>
+    <w:lsdException w:name="Medium Shading 1" w:semiHidden="0" w:uiPriority="63" w:unhideWhenUsed="0"/>
+    <w:lsdException w:name="Medium Shading 2" w:semiHidden="0" w:uiPriority="64" w:unhideWhenUsed="0"/>
+    <w:lsdException w:name="Medium List 1" w:semiHidden="0" w:uiPriority="65" w:unhideWhenUsed="0"/>
+    <w:lsdException w:name="Medium List 2" w:semiHidden="0" w:uiPriority="66" w:unhideWhenUsed="0"/>
+    <w:lsdException w:name="Medium Grid 1" w:semiHidden="0" w:uiPriority="67" w:unhideWhenUsed="0"/>
+    <w:lsdException w:name="Medium Grid 2" w:semiHidden="0" w:uiPriority="68" w:unhideWhenUsed="0"/>
+    <w:lsdException w:name="Medium Grid 3" w:semiHidden="0" w:uiPriority="69" w:unhideWhenUsed="0"/>
+    <w:lsdException w:name="Dark List" w:semiHidden="0" w:uiPriority="70" w:unhideWhenUsed="0"/>
+    <w:lsdException w:name="Colorful Shading" w:semiHidden="0" w:uiPriority="71" w:unhideWhenUsed="0"/>
+    <w:lsdException w:name="Colorful List" w:semiHidden="0" w:uiPriority="72" w:unhideWhenUsed="0"/>
+    <w:lsdException w:name="Colorful Grid" w:semiHidden="0" w:uiPriority="73" w:unhideWhenUsed="0"/>
+    <w:lsdException w:name="Light Shading Accent 1" w:semiHidden="0" w:uiPriority="60" w:unhideWhenUsed="0"/>
+    <w:lsdException w:name="Light List Accent 1" w:semiHidden="0" w:uiPriority="61" w:unhideWhenUsed="0"/>
+    <w:lsdException w:name="Light Grid Accent 1" w:semiHidden="0" w:uiPriority="62" w:unhideWhenUsed="0"/>
+    <w:lsdException w:name="Medium Shading 1 Accent 1" w:semiHidden="0" w:uiPriority="63" w:unhideWhenUsed="0"/>
+    <w:lsdException w:name="Medium Shading 2 Accent 1" w:semiHidden="0" w:uiPriority="64" w:unhideWhenUsed="0"/>
+    <w:lsdException w:name="Medium List 1 Accent 1" w:semiHidden="0" w:uiPriority="65" w:unhideWhenUsed="0"/>
+    <w:lsdException w:name="Revision" w:unhideWhenUsed="0"/>
+    <w:lsdException w:name="List Paragraph" w:semiHidden="0" w:uiPriority="34" w:unhideWhenUsed="0" w:qFormat="1"/>
+    <w:lsdException w:name="Quote" w:semiHidden="0" w:uiPriority="29" w:unhideWhenUsed="0" w:qFormat="1"/>
+    <w:lsdException w:name="Intense Quote" w:semiHidden="0" w:uiPriority="30" w:unhideWhenUsed="0" w:qFormat="1"/>
+    <w:lsdException w:name="Medium List 2 Accent 1" w:semiHidden="0" w:uiPriority="66" w:unhideWhenUsed="0"/>
+    <w:lsdException w:name="Medium Grid 1 Accent 1" w:semiHidden="0" w:uiPriority="67" w:unhideWhenUsed="0"/>
+    <w:lsdException w:name="Medium Grid 2 Accent 1" w:semiHidden="0" w:uiPriority="68" w:unhideWhenUsed="0"/>
+    <w:lsdException w:name="Medium Grid 3 Accent 1" w:semiHidden="0" w:uiPriority="69" w:unhideWhenUsed="0"/>
+    <w:lsdException w:name="Dark List Accent 1" w:semiHidden="0" w:uiPriority="70" w:unhideWhenUsed="0"/>
+    <w:lsdException w:name="Colorful Shading Accent 1" w:semiHidden="0" w:uiPriority="71" w:unhideWhenUsed="0"/>
+    <w:lsdException w:name="Colorful List Accent 1" w:semiHidden="0" w:uiPriority="72" w:unhideWhenUsed="0"/>
+    <w:lsdException w:name="Colorful Grid Accent 1" w:semiHidden="0" w:uiPriority="73" w:unhideWhenUsed="0"/>
+    <w:lsdException w:name="Light Shading Accent 2" w:semiHidden="0" w:uiPriority="60" w:unhideWhenUsed="0"/>
+    <w:lsdException w:name="Light List Accent 2" w:semiHidden="0" w:uiPriority="61" w:unhideWhenUsed="0"/>
+    <w:lsdException w:name="Light Grid Accent 2" w:semiHidden="0" w:uiPriority="62" w:unhideWhenUsed="0"/>
+    <w:lsdException w:name="Medium Shading 1 Accent 2" w:semiHidden="0" w:uiPriority="63" w:unhideWhenUsed="0"/>
+    <w:lsdException w:name="Medium Shading 2 Accent 2" w:semiHidden="0" w:uiPriority="64" w:unhideWhenUsed="0"/>
+    <w:lsdException w:name="Medium List 1 Accent 2" w:semiHidden="0" w:uiPriority="65" w:unhideWhenUsed="0"/>
+    <w:lsdException w:name="Medium List 2 Accent 2" w:semiHidden="0" w:uiPriority="66" w:unhideWhenUsed="0"/>
+    <w:lsdException w:name="Medium Grid 1 Accent 2" w:semiHidden="0" w:uiPriority="67" w:unhideWhenUsed="0"/>
+    <w:lsdException w:name="Medium Grid 2 Accent 2" w:semiHidden="0" w:uiPriority="68" w:unhideWhenUsed="0"/>
+    <w:lsdException w:name="Medium Grid 3 Accent 2" w:semiHidden="0" w:uiPriority="69" w:unhideWhenUsed="0"/>
+    <w:lsdException w:name="Dark List Accent 2" w:semiHidden="0" w:uiPriority="70" w:unhideWhenUsed="0"/>
+    <w:lsdException w:name="Colorful Shading Accent 2" w:semiHidden="0" w:uiPriority="71" w:unhideWhenUsed="0"/>
+    <w:lsdException w:name="Colorful List Accent 2" w:semiHidden="0" w:uiPriority="72" w:unhideWhenUsed="0"/>
+    <w:lsdException w:name="Colorful Grid Accent 2" w:semiHidden="0" w:uiPriority="73" w:unhideWhenUsed="0"/>
+    <w:lsdException w:name="Light Shading Accent 3" w:semiHidden="0" w:uiPriority="60" w:unhideWhenUsed="0"/>
+    <w:lsdException w:name="Light List Accent 3" w:semiHidden="0" w:uiPriority="61" w:unhideWhenUsed="0"/>
+    <w:lsdException w:name="Light Grid Accent 3" w:semiHidden="0" w:uiPriority="62" w:unhideWhenUsed="0"/>
+    <w:lsdException w:name="Medium Shading 1 Accent 3" w:semiHidden="0" w:uiPriority="63" w:unhideWhenUsed="0"/>
+    <w:lsdException w:name="Medium Shading 2 Accent 3" w:semiHidden="0" w:uiPriority="64" w:unhideWhenUsed="0"/>
+    <w:lsdException w:name="Medium List 1 Accent 3" w:semiHidden="0" w:uiPriority="65" w:unhideWhenUsed="0"/>
+    <w:lsdException w:name="Medium List 2 Accent 3" w:semiHidden="0" w:uiPriority="66" w:unhideWhenUsed="0"/>
+    <w:lsdException w:name="Medium Grid 1 Accent 3" w:semiHidden="0" w:uiPriority="67" w:unhideWhenUsed="0"/>
+    <w:lsdException w:name="Medium Grid 2 Accent 3" w:semiHidden="0" w:uiPriority="68" w:unhideWhenUsed="0"/>
+    <w:lsdException w:name="Medium Grid 3 Accent 3" w:semiHidden="0" w:uiPriority="69" w:unhideWhenUsed="0"/>
+    <w:lsdException w:name="Dark List Accent 3" w:semiHidden="0" w:uiPriority="70" w:unhideWhenUsed="0"/>
+    <w:lsdException w:name="Colorful Shading Accent 3" w:semiHidden="0" w:uiPriority="71" w:unhideWhenUsed="0"/>
+    <w:lsdException w:name="Colorful List Accent 3" w:semiHidden="0" w:uiPriority="72" w:unhideWhenUsed="0"/>
+    <w:lsdException w:name="Colorful Grid Accent 3" w:semiHidden="0" w:uiPriority="73" w:unhideWhenUsed="0"/>
+    <w:lsdException w:name="Light Shading Accent 4" w:semiHidden="0" w:uiPriority="60" w:unhideWhenUsed="0"/>
+    <w:lsdException w:name="Light List Accent 4" w:semiHidden="0" w:uiPriority="61" w:unhideWhenUsed="0"/>
+    <w:lsdException w:name="Light Grid Accent 4" w:semiHidden="0" w:uiPriority="62" w:unhideWhenUsed="0"/>
+    <w:lsdException w:name="Medium Shading 1 Accent 4" w:semiHidden="0" w:uiPriority="63" w:unhideWhenUsed="0"/>
+    <w:lsdException w:name="Medium Shading 2 Accent 4" w:semiHidden="0" w:uiPriority="64" w:unhideWhenUsed="0"/>
+    <w:lsdException w:name="Medium List 1 Accent 4" w:semiHidden="0" w:uiPriority="65" w:unhideWhenUsed="0"/>
+    <w:lsdException w:name="Medium List 2 Accent 4" w:semiHidden="0" w:uiPriority="66" w:unhideWhenUsed="0"/>
+    <w:lsdException w:name="Medium Grid 1 Accent 4" w:semiHidden="0" w:uiPriority="67" w:unhideWhenUsed="0"/>
+    <w:lsdException w:name="Medium Grid 2 Accent 4" w:semiHidden="0" w:uiPriority="68" w:unhideWhenUsed="0"/>
+    <w:lsdException w:name="Medium Grid 3 Accent 4" w:semiHidden="0" w:uiPriority="69" w:unhideWhenUsed="0"/>
+    <w:lsdException w:name="Dark List Accent 4" w:semiHidden="0" w:uiPriority="70" w:unhideWhenUsed="0"/>
+    <w:lsdException w:name="Colorful Shading Accent 4" w:semiHidden="0" w:uiPriority="71" w:unhideWhenUsed="0"/>
+    <w:lsdException w:name="Colorful List Accent 4" w:semiHidden="0" w:uiPriority="72" w:unhideWhenUsed="0"/>
+    <w:lsdException w:name="Colorful Grid Accent 4" w:semiHidden="0" w:uiPriority="73" w:unhideWhenUsed="0"/>
+    <w:lsdException w:name="Light Shading Accent 5" w:semiHidden="0" w:uiPriority="60" w:unhideWhenUsed="0"/>
+    <w:lsdException w:name="Light List Accent 5" w:semiHidden="0" w:uiPriority="61" w:unhideWhenUsed="0"/>
+    <w:lsdException w:name="Light Grid Accent 5" w:semiHidden="0" w:uiPriority="62" w:unhideWhenUsed="0"/>
+    <w:lsdException w:name="Medium Shading 1 Accent 5" w:semiHidden="0" w:uiPriority="63" w:unhideWhenUsed="0"/>
+    <w:lsdException w:name="Medium Shading 2 Accent 5" w:semiHidden="0" w:uiPriority="64" w:unhideWhenUsed="0"/>
+    <w:lsdException w:name="Medium List 1 Accent 5" w:semiHidden="0" w:uiPriority="65" w:unhideWhenUsed="0"/>
+    <w:lsdException w:name="Medium List 2 Accent 5" w:semiHidden="0" w:uiPriority="66" w:unhideWhenUsed="0"/>
+    <w:lsdException w:name="Medium Grid 1 Accent 5" w:semiHidden="0" w:uiPriority="67" w:unhideWhenUsed="0"/>
+    <w:lsdException w:name="Medium Grid 2 Accent 5" w:semiHidden="0" w:uiPriority="68" w:unhideWhenUsed="0"/>
+    <w:lsdException w:name="Medium Grid 3 Accent 5" w:semiHidden="0" w:uiPriority="69" w:unhideWhenUsed="0"/>
+    <w:lsdException w:name="Dark List Accent 5" w:semiHidden="0" w:uiPriority="70" w:unhideWhenUsed="0"/>
+    <w:lsdException w:name="Colorful Shading Accent 5" w:semiHidden="0" w:uiPriority="71" w:unhideWhenUsed="0"/>
+    <w:lsdException w:name="Colorful List Accent 5" w:semiHidden="0" w:uiPriority="72" w:unhideWhenUsed="0"/>
+    <w:lsdException w:name="Colorful Grid Accent 5" w:semiHidden="0" w:uiPriority="73" w:unhideWhenUsed="0"/>
+    <w:lsdException w:name="Light Shading Accent 6" w:semiHidden="0" w:uiPriority="60" w:unhideWhenUsed="0"/>
+    <w:lsdException w:name="Light List Accent 6" w:semiHidden="0" w:uiPriority="61" w:unhideWhenUsed="0"/>
+    <w:lsdException w:name="Light Grid Accent 6" w:semiHidden="0" w:uiPriority="62" w:unhideWhenUsed="0"/>
+    <w:lsdException w:name="Medium Shading 1 Accent 6" w:semiHidden="0" w:uiPriority="63" w:unhideWhenUsed="0"/>
+    <w:lsdException w:name="Medium Shading 2 Accent 6" w:semiHidden="0" w:uiPriority="64" w:unhideWhenUsed="0"/>
+    <w:lsdException w:name="Medium List 1 Accent 6" w:semiHidden="0" w:uiPriority="65" w:unhideWhenUsed="0"/>
+    <w:lsdException w:name="Medium List 2 Accent 6" w:semiHidden="0" w:uiPriority="66" w:unhideWhenUsed="0"/>
+    <w:lsdException w:name="Medium Grid 1 Accent 6" w:semiHidden="0" w:uiPriority="67" w:unhideWhenUsed="0"/>
+    <w:lsdException w:name="Medium Grid 2 Accent 6" w:semiHidden="0" w:uiPriority="68" w:unhideWhenUsed="0"/>
+    <w:lsdException w:name="Medium Grid 3 Accent 6" w:semiHidden="0" w:uiPriority="69" w:unhideWhenUsed="0"/>
+    <w:lsdException w:name="Dark List Accent 6" w:semiHidden="0" w:uiPriority="70" w:unhideWhenUsed="0"/>
+    <w:lsdException w:name="Colorful Shading Accent 6" w:semiHidden="0" w:uiPriority="71" w:unhideWhenUsed="0"/>
+    <w:lsdException w:name="Colorful List Accent 6" w:semiHidden="0" w:uiPriority="72" w:unhideWhenUsed="0"/>
+    <w:lsdException w:name="Colorful Grid Accent 6" w:semiHidden="0" w:uiPriority="73" w:unhideWhenUsed="0"/>
+    <w:lsdException w:name="Subtle Emphasis" w:semiHidden="0" w:uiPriority="19" w:unhideWhenUsed="0" w:qFormat="1"/>
+    <w:lsdException w:name="Intense Emphasis" w:semiHidden="0" w:uiPriority="21" w:unhideWhenUsed="0" w:qFormat="1"/>
+    <w:lsdException w:name="Subtle Reference" w:semiHidden="0" w:uiPriority="31" w:unhideWhenUsed="0" w:qFormat="1"/>
+    <w:lsdException w:name="Intense Reference" w:semiHidden="0" w:uiPriority="32" w:unhideWhenUsed="0" w:qFormat="1"/>
+    <w:lsdException w:name="Book Title" w:semiHidden="0" w:uiPriority="33" w:unhideWhenUsed="0" w:qFormat="1"/>
+    <w:lsdException w:name="Bibliography" w:uiPriority="37"/>
+    <w:lsdException w:name="TOC Heading" w:uiPriority="39" w:qFormat="1"/>
   </w:latentStyles>
   <w:style w:type="paragraph" w:default="1" w:styleId="Normal">
     <w:name w:val="Normal"/>
@@ -3730,6 +3433,7 @@
     <w:uiPriority w:val="59"/>
     <w:rsid w:val="00DA706C"/>
     <w:tblPr>
+      <w:tblInd w:w="0" w:type="dxa"/>
       <w:tblBorders>
         <w:top w:val="single" w:sz="4" w:space="0" w:color="auto"/>
         <w:left w:val="single" w:sz="4" w:space="0" w:color="auto"/>
@@ -3738,6 +3442,739 @@
         <w:insideH w:val="single" w:sz="4" w:space="0" w:color="auto"/>
         <w:insideV w:val="single" w:sz="4" w:space="0" w:color="auto"/>
       </w:tblBorders>
+      <w:tblCellMar>
+        <w:top w:w="0" w:type="dxa"/>
+        <w:left w:w="108" w:type="dxa"/>
+        <w:bottom w:w="0" w:type="dxa"/>
+        <w:right w:w="108" w:type="dxa"/>
+      </w:tblCellMar>
+    </w:tblPr>
+  </w:style>
+  <w:style w:type="paragraph" w:styleId="NoSpacing">
+    <w:name w:val="No Spacing"/>
+    <w:uiPriority w:val="1"/>
+    <w:qFormat/>
+    <w:rsid w:val="00BC4875"/>
+    <w:rPr>
+      <w:lang w:val="en-US"/>
+    </w:rPr>
+  </w:style>
+  <w:style w:type="character" w:customStyle="1" w:styleId="Heading1Char">
+    <w:name w:val="Heading 1 Char"/>
+    <w:basedOn w:val="DefaultParagraphFont"/>
+    <w:link w:val="Heading1"/>
+    <w:uiPriority w:val="9"/>
+    <w:rsid w:val="003D3F6F"/>
+    <w:rPr>
+      <w:rFonts w:asciiTheme="majorHAnsi" w:eastAsiaTheme="majorEastAsia" w:hAnsiTheme="majorHAnsi" w:cstheme="majorBidi"/>
+      <w:b/>
+      <w:bCs/>
+      <w:color w:val="345A8A" w:themeColor="accent1" w:themeShade="B5"/>
+      <w:sz w:val="32"/>
+      <w:szCs w:val="32"/>
+      <w:lang w:val="en-US"/>
+    </w:rPr>
+  </w:style>
+  <w:style w:type="character" w:customStyle="1" w:styleId="Heading5Char">
+    <w:name w:val="Heading 5 Char"/>
+    <w:basedOn w:val="DefaultParagraphFont"/>
+    <w:link w:val="Heading5"/>
+    <w:uiPriority w:val="9"/>
+    <w:rsid w:val="003D3F6F"/>
+    <w:rPr>
+      <w:rFonts w:asciiTheme="majorHAnsi" w:eastAsiaTheme="majorEastAsia" w:hAnsiTheme="majorHAnsi" w:cstheme="majorBidi"/>
+      <w:color w:val="243F60" w:themeColor="accent1" w:themeShade="7F"/>
+      <w:lang w:val="en-US"/>
+    </w:rPr>
+  </w:style>
+  <w:style w:type="character" w:customStyle="1" w:styleId="Heading6Char">
+    <w:name w:val="Heading 6 Char"/>
+    <w:basedOn w:val="DefaultParagraphFont"/>
+    <w:link w:val="Heading6"/>
+    <w:uiPriority w:val="9"/>
+    <w:rsid w:val="003D3F6F"/>
+    <w:rPr>
+      <w:rFonts w:asciiTheme="majorHAnsi" w:eastAsiaTheme="majorEastAsia" w:hAnsiTheme="majorHAnsi" w:cstheme="majorBidi"/>
+      <w:i/>
+      <w:iCs/>
+      <w:color w:val="243F60" w:themeColor="accent1" w:themeShade="7F"/>
+      <w:lang w:val="en-US"/>
+    </w:rPr>
+  </w:style>
+  <w:style w:type="character" w:customStyle="1" w:styleId="Heading7Char">
+    <w:name w:val="Heading 7 Char"/>
+    <w:basedOn w:val="DefaultParagraphFont"/>
+    <w:link w:val="Heading7"/>
+    <w:uiPriority w:val="9"/>
+    <w:rsid w:val="00F81BF1"/>
+    <w:rPr>
+      <w:rFonts w:asciiTheme="majorHAnsi" w:eastAsiaTheme="majorEastAsia" w:hAnsiTheme="majorHAnsi" w:cstheme="majorBidi"/>
+      <w:i/>
+      <w:iCs/>
+      <w:color w:val="404040" w:themeColor="text1" w:themeTint="BF"/>
+      <w:lang w:val="en-US"/>
+    </w:rPr>
+  </w:style>
+  <w:style w:type="character" w:customStyle="1" w:styleId="Heading8Char">
+    <w:name w:val="Heading 8 Char"/>
+    <w:basedOn w:val="DefaultParagraphFont"/>
+    <w:link w:val="Heading8"/>
+    <w:uiPriority w:val="9"/>
+    <w:rsid w:val="00F81BF1"/>
+    <w:rPr>
+      <w:rFonts w:asciiTheme="majorHAnsi" w:eastAsiaTheme="majorEastAsia" w:hAnsiTheme="majorHAnsi" w:cstheme="majorBidi"/>
+      <w:color w:val="404040" w:themeColor="text1" w:themeTint="BF"/>
+      <w:sz w:val="20"/>
+      <w:szCs w:val="20"/>
+      <w:lang w:val="en-US"/>
+    </w:rPr>
+  </w:style>
+  <w:style w:type="character" w:customStyle="1" w:styleId="Heading9Char">
+    <w:name w:val="Heading 9 Char"/>
+    <w:basedOn w:val="DefaultParagraphFont"/>
+    <w:link w:val="Heading9"/>
+    <w:uiPriority w:val="9"/>
+    <w:rsid w:val="00F81BF1"/>
+    <w:rPr>
+      <w:rFonts w:asciiTheme="majorHAnsi" w:eastAsiaTheme="majorEastAsia" w:hAnsiTheme="majorHAnsi" w:cstheme="majorBidi"/>
+      <w:i/>
+      <w:iCs/>
+      <w:color w:val="404040" w:themeColor="text1" w:themeTint="BF"/>
+      <w:sz w:val="20"/>
+      <w:szCs w:val="20"/>
+      <w:lang w:val="en-US"/>
+    </w:rPr>
+  </w:style>
+</w:styles>
+</file>
+
+<file path=word/stylesWithEffects.xml><?xml version="1.0" encoding="utf-8"?>
+<w:styles xmlns:wpc="http://schemas.microsoft.com/office/word/2010/wordprocessingCanvas" xmlns:mo="http://schemas.microsoft.com/office/mac/office/2008/main" xmlns:mc="http://schemas.openxmlformats.org/markup-compatibility/2006" xmlns:mv="urn:schemas-microsoft-com:mac:vml" xmlns:o="urn:schemas-microsoft-com:office:office" xmlns:r="http://schemas.openxmlformats.org/officeDocument/2006/relationships" xmlns:m="http://schemas.openxmlformats.org/officeDocument/2006/math" xmlns:v="urn:schemas-microsoft-com:vml" xmlns:wp14="http://schemas.microsoft.com/office/word/2010/wordprocessingDrawing" xmlns:wp="http://schemas.openxmlformats.org/drawingml/2006/wordprocessingDrawing" xmlns:w10="urn:schemas-microsoft-com:office:word" xmlns:w="http://schemas.openxmlformats.org/wordprocessingml/2006/main" xmlns:w14="http://schemas.microsoft.com/office/word/2010/wordml" xmlns:wpg="http://schemas.microsoft.com/office/word/2010/wordprocessingGroup" xmlns:wpi="http://schemas.microsoft.com/office/word/2010/wordprocessingInk" xmlns:wne="http://schemas.microsoft.com/office/word/2006/wordml" xmlns:wps="http://schemas.microsoft.com/office/word/2010/wordprocessingShape" mc:Ignorable="w14 wp14">
+  <w:docDefaults>
+    <w:rPrDefault>
+      <w:rPr>
+        <w:rFonts w:asciiTheme="minorHAnsi" w:eastAsiaTheme="minorEastAsia" w:hAnsiTheme="minorHAnsi" w:cstheme="minorBidi"/>
+        <w:sz w:val="24"/>
+        <w:szCs w:val="24"/>
+        <w:lang w:val="en-IN" w:eastAsia="en-US" w:bidi="ar-SA"/>
+      </w:rPr>
+    </w:rPrDefault>
+    <w:pPrDefault/>
+  </w:docDefaults>
+  <w:latentStyles w:defLockedState="0" w:defUIPriority="99" w:defSemiHidden="1" w:defUnhideWhenUsed="1" w:defQFormat="0" w:count="276">
+    <w:lsdException w:name="Normal" w:semiHidden="0" w:uiPriority="0" w:unhideWhenUsed="0" w:qFormat="1"/>
+    <w:lsdException w:name="heading 1" w:semiHidden="0" w:uiPriority="9" w:unhideWhenUsed="0" w:qFormat="1"/>
+    <w:lsdException w:name="heading 2" w:uiPriority="9" w:qFormat="1"/>
+    <w:lsdException w:name="heading 3" w:uiPriority="9" w:qFormat="1"/>
+    <w:lsdException w:name="heading 4" w:uiPriority="9" w:qFormat="1"/>
+    <w:lsdException w:name="heading 5" w:uiPriority="9" w:qFormat="1"/>
+    <w:lsdException w:name="heading 6" w:uiPriority="9" w:qFormat="1"/>
+    <w:lsdException w:name="heading 7" w:uiPriority="9" w:qFormat="1"/>
+    <w:lsdException w:name="heading 8" w:uiPriority="9" w:qFormat="1"/>
+    <w:lsdException w:name="heading 9" w:uiPriority="9" w:qFormat="1"/>
+    <w:lsdException w:name="toc 1" w:uiPriority="39"/>
+    <w:lsdException w:name="toc 2" w:uiPriority="39"/>
+    <w:lsdException w:name="toc 3" w:uiPriority="39"/>
+    <w:lsdException w:name="toc 4" w:uiPriority="39"/>
+    <w:lsdException w:name="toc 5" w:uiPriority="39"/>
+    <w:lsdException w:name="toc 6" w:uiPriority="39"/>
+    <w:lsdException w:name="toc 7" w:uiPriority="39"/>
+    <w:lsdException w:name="toc 8" w:uiPriority="39"/>
+    <w:lsdException w:name="toc 9" w:uiPriority="39"/>
+    <w:lsdException w:name="caption" w:uiPriority="35" w:qFormat="1"/>
+    <w:lsdException w:name="Title" w:semiHidden="0" w:uiPriority="10" w:unhideWhenUsed="0" w:qFormat="1"/>
+    <w:lsdException w:name="Default Paragraph Font" w:uiPriority="1"/>
+    <w:lsdException w:name="Subtitle" w:semiHidden="0" w:uiPriority="11" w:unhideWhenUsed="0" w:qFormat="1"/>
+    <w:lsdException w:name="Strong" w:semiHidden="0" w:uiPriority="22" w:unhideWhenUsed="0" w:qFormat="1"/>
+    <w:lsdException w:name="Emphasis" w:semiHidden="0" w:uiPriority="20" w:unhideWhenUsed="0" w:qFormat="1"/>
+    <w:lsdException w:name="Normal Table" w:semiHidden="0" w:unhideWhenUsed="0"/>
+    <w:lsdException w:name="Table Subtle 2" w:semiHidden="0" w:unhideWhenUsed="0"/>
+    <w:lsdException w:name="Table Web 3" w:semiHidden="0" w:unhideWhenUsed="0"/>
+    <w:lsdException w:name="Table Grid" w:semiHidden="0" w:uiPriority="59" w:unhideWhenUsed="0"/>
+    <w:lsdException w:name="Note Level 1" w:semiHidden="0" w:unhideWhenUsed="0"/>
+    <w:lsdException w:name="Note Level 2" w:semiHidden="0" w:unhideWhenUsed="0"/>
+    <w:lsdException w:name="Note Level 3" w:semiHidden="0" w:unhideWhenUsed="0"/>
+    <w:lsdException w:name="Note Level 4" w:semiHidden="0" w:unhideWhenUsed="0"/>
+    <w:lsdException w:name="Note Level 5" w:semiHidden="0" w:unhideWhenUsed="0"/>
+    <w:lsdException w:name="Note Level 6" w:semiHidden="0" w:unhideWhenUsed="0"/>
+    <w:lsdException w:name="Note Level 7" w:semiHidden="0" w:unhideWhenUsed="0"/>
+    <w:lsdException w:name="Note Level 8" w:semiHidden="0" w:unhideWhenUsed="0"/>
+    <w:lsdException w:name="Note Level 9" w:semiHidden="0" w:unhideWhenUsed="0"/>
+    <w:lsdException w:name="Placeholder Text" w:unhideWhenUsed="0"/>
+    <w:lsdException w:name="No Spacing" w:semiHidden="0" w:uiPriority="1" w:unhideWhenUsed="0" w:qFormat="1"/>
+    <w:lsdException w:name="Light Shading" w:semiHidden="0" w:uiPriority="60" w:unhideWhenUsed="0"/>
+    <w:lsdException w:name="Light List" w:semiHidden="0" w:uiPriority="61" w:unhideWhenUsed="0"/>
+    <w:lsdException w:name="Light Grid" w:semiHidden="0" w:uiPriority="62" w:unhideWhenUsed="0"/>
+    <w:lsdException w:name="Medium Shading 1" w:semiHidden="0" w:uiPriority="63" w:unhideWhenUsed="0"/>
+    <w:lsdException w:name="Medium Shading 2" w:semiHidden="0" w:uiPriority="64" w:unhideWhenUsed="0"/>
+    <w:lsdException w:name="Medium List 1" w:semiHidden="0" w:uiPriority="65" w:unhideWhenUsed="0"/>
+    <w:lsdException w:name="Medium List 2" w:semiHidden="0" w:uiPriority="66" w:unhideWhenUsed="0"/>
+    <w:lsdException w:name="Medium Grid 1" w:semiHidden="0" w:uiPriority="67" w:unhideWhenUsed="0"/>
+    <w:lsdException w:name="Medium Grid 2" w:semiHidden="0" w:uiPriority="68" w:unhideWhenUsed="0"/>
+    <w:lsdException w:name="Medium Grid 3" w:semiHidden="0" w:uiPriority="69" w:unhideWhenUsed="0"/>
+    <w:lsdException w:name="Dark List" w:semiHidden="0" w:uiPriority="70" w:unhideWhenUsed="0"/>
+    <w:lsdException w:name="Colorful Shading" w:semiHidden="0" w:uiPriority="71" w:unhideWhenUsed="0"/>
+    <w:lsdException w:name="Colorful List" w:semiHidden="0" w:uiPriority="72" w:unhideWhenUsed="0"/>
+    <w:lsdException w:name="Colorful Grid" w:semiHidden="0" w:uiPriority="73" w:unhideWhenUsed="0"/>
+    <w:lsdException w:name="Light Shading Accent 1" w:semiHidden="0" w:uiPriority="60" w:unhideWhenUsed="0"/>
+    <w:lsdException w:name="Light List Accent 1" w:semiHidden="0" w:uiPriority="61" w:unhideWhenUsed="0"/>
+    <w:lsdException w:name="Light Grid Accent 1" w:semiHidden="0" w:uiPriority="62" w:unhideWhenUsed="0"/>
+    <w:lsdException w:name="Medium Shading 1 Accent 1" w:semiHidden="0" w:uiPriority="63" w:unhideWhenUsed="0"/>
+    <w:lsdException w:name="Medium Shading 2 Accent 1" w:semiHidden="0" w:uiPriority="64" w:unhideWhenUsed="0"/>
+    <w:lsdException w:name="Medium List 1 Accent 1" w:semiHidden="0" w:uiPriority="65" w:unhideWhenUsed="0"/>
+    <w:lsdException w:name="Revision" w:unhideWhenUsed="0"/>
+    <w:lsdException w:name="List Paragraph" w:semiHidden="0" w:uiPriority="34" w:unhideWhenUsed="0" w:qFormat="1"/>
+    <w:lsdException w:name="Quote" w:semiHidden="0" w:uiPriority="29" w:unhideWhenUsed="0" w:qFormat="1"/>
+    <w:lsdException w:name="Intense Quote" w:semiHidden="0" w:uiPriority="30" w:unhideWhenUsed="0" w:qFormat="1"/>
+    <w:lsdException w:name="Medium List 2 Accent 1" w:semiHidden="0" w:uiPriority="66" w:unhideWhenUsed="0"/>
+    <w:lsdException w:name="Medium Grid 1 Accent 1" w:semiHidden="0" w:uiPriority="67" w:unhideWhenUsed="0"/>
+    <w:lsdException w:name="Medium Grid 2 Accent 1" w:semiHidden="0" w:uiPriority="68" w:unhideWhenUsed="0"/>
+    <w:lsdException w:name="Medium Grid 3 Accent 1" w:semiHidden="0" w:uiPriority="69" w:unhideWhenUsed="0"/>
+    <w:lsdException w:name="Dark List Accent 1" w:semiHidden="0" w:uiPriority="70" w:unhideWhenUsed="0"/>
+    <w:lsdException w:name="Colorful Shading Accent 1" w:semiHidden="0" w:uiPriority="71" w:unhideWhenUsed="0"/>
+    <w:lsdException w:name="Colorful List Accent 1" w:semiHidden="0" w:uiPriority="72" w:unhideWhenUsed="0"/>
+    <w:lsdException w:name="Colorful Grid Accent 1" w:semiHidden="0" w:uiPriority="73" w:unhideWhenUsed="0"/>
+    <w:lsdException w:name="Light Shading Accent 2" w:semiHidden="0" w:uiPriority="60" w:unhideWhenUsed="0"/>
+    <w:lsdException w:name="Light List Accent 2" w:semiHidden="0" w:uiPriority="61" w:unhideWhenUsed="0"/>
+    <w:lsdException w:name="Light Grid Accent 2" w:semiHidden="0" w:uiPriority="62" w:unhideWhenUsed="0"/>
+    <w:lsdException w:name="Medium Shading 1 Accent 2" w:semiHidden="0" w:uiPriority="63" w:unhideWhenUsed="0"/>
+    <w:lsdException w:name="Medium Shading 2 Accent 2" w:semiHidden="0" w:uiPriority="64" w:unhideWhenUsed="0"/>
+    <w:lsdException w:name="Medium List 1 Accent 2" w:semiHidden="0" w:uiPriority="65" w:unhideWhenUsed="0"/>
+    <w:lsdException w:name="Medium List 2 Accent 2" w:semiHidden="0" w:uiPriority="66" w:unhideWhenUsed="0"/>
+    <w:lsdException w:name="Medium Grid 1 Accent 2" w:semiHidden="0" w:uiPriority="67" w:unhideWhenUsed="0"/>
+    <w:lsdException w:name="Medium Grid 2 Accent 2" w:semiHidden="0" w:uiPriority="68" w:unhideWhenUsed="0"/>
+    <w:lsdException w:name="Medium Grid 3 Accent 2" w:semiHidden="0" w:uiPriority="69" w:unhideWhenUsed="0"/>
+    <w:lsdException w:name="Dark List Accent 2" w:semiHidden="0" w:uiPriority="70" w:unhideWhenUsed="0"/>
+    <w:lsdException w:name="Colorful Shading Accent 2" w:semiHidden="0" w:uiPriority="71" w:unhideWhenUsed="0"/>
+    <w:lsdException w:name="Colorful List Accent 2" w:semiHidden="0" w:uiPriority="72" w:unhideWhenUsed="0"/>
+    <w:lsdException w:name="Colorful Grid Accent 2" w:semiHidden="0" w:uiPriority="73" w:unhideWhenUsed="0"/>
+    <w:lsdException w:name="Light Shading Accent 3" w:semiHidden="0" w:uiPriority="60" w:unhideWhenUsed="0"/>
+    <w:lsdException w:name="Light List Accent 3" w:semiHidden="0" w:uiPriority="61" w:unhideWhenUsed="0"/>
+    <w:lsdException w:name="Light Grid Accent 3" w:semiHidden="0" w:uiPriority="62" w:unhideWhenUsed="0"/>
+    <w:lsdException w:name="Medium Shading 1 Accent 3" w:semiHidden="0" w:uiPriority="63" w:unhideWhenUsed="0"/>
+    <w:lsdException w:name="Medium Shading 2 Accent 3" w:semiHidden="0" w:uiPriority="64" w:unhideWhenUsed="0"/>
+    <w:lsdException w:name="Medium List 1 Accent 3" w:semiHidden="0" w:uiPriority="65" w:unhideWhenUsed="0"/>
+    <w:lsdException w:name="Medium List 2 Accent 3" w:semiHidden="0" w:uiPriority="66" w:unhideWhenUsed="0"/>
+    <w:lsdException w:name="Medium Grid 1 Accent 3" w:semiHidden="0" w:uiPriority="67" w:unhideWhenUsed="0"/>
+    <w:lsdException w:name="Medium Grid 2 Accent 3" w:semiHidden="0" w:uiPriority="68" w:unhideWhenUsed="0"/>
+    <w:lsdException w:name="Medium Grid 3 Accent 3" w:semiHidden="0" w:uiPriority="69" w:unhideWhenUsed="0"/>
+    <w:lsdException w:name="Dark List Accent 3" w:semiHidden="0" w:uiPriority="70" w:unhideWhenUsed="0"/>
+    <w:lsdException w:name="Colorful Shading Accent 3" w:semiHidden="0" w:uiPriority="71" w:unhideWhenUsed="0"/>
+    <w:lsdException w:name="Colorful List Accent 3" w:semiHidden="0" w:uiPriority="72" w:unhideWhenUsed="0"/>
+    <w:lsdException w:name="Colorful Grid Accent 3" w:semiHidden="0" w:uiPriority="73" w:unhideWhenUsed="0"/>
+    <w:lsdException w:name="Light Shading Accent 4" w:semiHidden="0" w:uiPriority="60" w:unhideWhenUsed="0"/>
+    <w:lsdException w:name="Light List Accent 4" w:semiHidden="0" w:uiPriority="61" w:unhideWhenUsed="0"/>
+    <w:lsdException w:name="Light Grid Accent 4" w:semiHidden="0" w:uiPriority="62" w:unhideWhenUsed="0"/>
+    <w:lsdException w:name="Medium Shading 1 Accent 4" w:semiHidden="0" w:uiPriority="63" w:unhideWhenUsed="0"/>
+    <w:lsdException w:name="Medium Shading 2 Accent 4" w:semiHidden="0" w:uiPriority="64" w:unhideWhenUsed="0"/>
+    <w:lsdException w:name="Medium List 1 Accent 4" w:semiHidden="0" w:uiPriority="65" w:unhideWhenUsed="0"/>
+    <w:lsdException w:name="Medium List 2 Accent 4" w:semiHidden="0" w:uiPriority="66" w:unhideWhenUsed="0"/>
+    <w:lsdException w:name="Medium Grid 1 Accent 4" w:semiHidden="0" w:uiPriority="67" w:unhideWhenUsed="0"/>
+    <w:lsdException w:name="Medium Grid 2 Accent 4" w:semiHidden="0" w:uiPriority="68" w:unhideWhenUsed="0"/>
+    <w:lsdException w:name="Medium Grid 3 Accent 4" w:semiHidden="0" w:uiPriority="69" w:unhideWhenUsed="0"/>
+    <w:lsdException w:name="Dark List Accent 4" w:semiHidden="0" w:uiPriority="70" w:unhideWhenUsed="0"/>
+    <w:lsdException w:name="Colorful Shading Accent 4" w:semiHidden="0" w:uiPriority="71" w:unhideWhenUsed="0"/>
+    <w:lsdException w:name="Colorful List Accent 4" w:semiHidden="0" w:uiPriority="72" w:unhideWhenUsed="0"/>
+    <w:lsdException w:name="Colorful Grid Accent 4" w:semiHidden="0" w:uiPriority="73" w:unhideWhenUsed="0"/>
+    <w:lsdException w:name="Light Shading Accent 5" w:semiHidden="0" w:uiPriority="60" w:unhideWhenUsed="0"/>
+    <w:lsdException w:name="Light List Accent 5" w:semiHidden="0" w:uiPriority="61" w:unhideWhenUsed="0"/>
+    <w:lsdException w:name="Light Grid Accent 5" w:semiHidden="0" w:uiPriority="62" w:unhideWhenUsed="0"/>
+    <w:lsdException w:name="Medium Shading 1 Accent 5" w:semiHidden="0" w:uiPriority="63" w:unhideWhenUsed="0"/>
+    <w:lsdException w:name="Medium Shading 2 Accent 5" w:semiHidden="0" w:uiPriority="64" w:unhideWhenUsed="0"/>
+    <w:lsdException w:name="Medium List 1 Accent 5" w:semiHidden="0" w:uiPriority="65" w:unhideWhenUsed="0"/>
+    <w:lsdException w:name="Medium List 2 Accent 5" w:semiHidden="0" w:uiPriority="66" w:unhideWhenUsed="0"/>
+    <w:lsdException w:name="Medium Grid 1 Accent 5" w:semiHidden="0" w:uiPriority="67" w:unhideWhenUsed="0"/>
+    <w:lsdException w:name="Medium Grid 2 Accent 5" w:semiHidden="0" w:uiPriority="68" w:unhideWhenUsed="0"/>
+    <w:lsdException w:name="Medium Grid 3 Accent 5" w:semiHidden="0" w:uiPriority="69" w:unhideWhenUsed="0"/>
+    <w:lsdException w:name="Dark List Accent 5" w:semiHidden="0" w:uiPriority="70" w:unhideWhenUsed="0"/>
+    <w:lsdException w:name="Colorful Shading Accent 5" w:semiHidden="0" w:uiPriority="71" w:unhideWhenUsed="0"/>
+    <w:lsdException w:name="Colorful List Accent 5" w:semiHidden="0" w:uiPriority="72" w:unhideWhenUsed="0"/>
+    <w:lsdException w:name="Colorful Grid Accent 5" w:semiHidden="0" w:uiPriority="73" w:unhideWhenUsed="0"/>
+    <w:lsdException w:name="Light Shading Accent 6" w:semiHidden="0" w:uiPriority="60" w:unhideWhenUsed="0"/>
+    <w:lsdException w:name="Light List Accent 6" w:semiHidden="0" w:uiPriority="61" w:unhideWhenUsed="0"/>
+    <w:lsdException w:name="Light Grid Accent 6" w:semiHidden="0" w:uiPriority="62" w:unhideWhenUsed="0"/>
+    <w:lsdException w:name="Medium Shading 1 Accent 6" w:semiHidden="0" w:uiPriority="63" w:unhideWhenUsed="0"/>
+    <w:lsdException w:name="Medium Shading 2 Accent 6" w:semiHidden="0" w:uiPriority="64" w:unhideWhenUsed="0"/>
+    <w:lsdException w:name="Medium List 1 Accent 6" w:semiHidden="0" w:uiPriority="65" w:unhideWhenUsed="0"/>
+    <w:lsdException w:name="Medium List 2 Accent 6" w:semiHidden="0" w:uiPriority="66" w:unhideWhenUsed="0"/>
+    <w:lsdException w:name="Medium Grid 1 Accent 6" w:semiHidden="0" w:uiPriority="67" w:unhideWhenUsed="0"/>
+    <w:lsdException w:name="Medium Grid 2 Accent 6" w:semiHidden="0" w:uiPriority="68" w:unhideWhenUsed="0"/>
+    <w:lsdException w:name="Medium Grid 3 Accent 6" w:semiHidden="0" w:uiPriority="69" w:unhideWhenUsed="0"/>
+    <w:lsdException w:name="Dark List Accent 6" w:semiHidden="0" w:uiPriority="70" w:unhideWhenUsed="0"/>
+    <w:lsdException w:name="Colorful Shading Accent 6" w:semiHidden="0" w:uiPriority="71" w:unhideWhenUsed="0"/>
+    <w:lsdException w:name="Colorful List Accent 6" w:semiHidden="0" w:uiPriority="72" w:unhideWhenUsed="0"/>
+    <w:lsdException w:name="Colorful Grid Accent 6" w:semiHidden="0" w:uiPriority="73" w:unhideWhenUsed="0"/>
+    <w:lsdException w:name="Subtle Emphasis" w:semiHidden="0" w:uiPriority="19" w:unhideWhenUsed="0" w:qFormat="1"/>
+    <w:lsdException w:name="Intense Emphasis" w:semiHidden="0" w:uiPriority="21" w:unhideWhenUsed="0" w:qFormat="1"/>
+    <w:lsdException w:name="Subtle Reference" w:semiHidden="0" w:uiPriority="31" w:unhideWhenUsed="0" w:qFormat="1"/>
+    <w:lsdException w:name="Intense Reference" w:semiHidden="0" w:uiPriority="32" w:unhideWhenUsed="0" w:qFormat="1"/>
+    <w:lsdException w:name="Book Title" w:semiHidden="0" w:uiPriority="33" w:unhideWhenUsed="0" w:qFormat="1"/>
+    <w:lsdException w:name="Bibliography" w:uiPriority="37"/>
+    <w:lsdException w:name="TOC Heading" w:uiPriority="39" w:qFormat="1"/>
+  </w:latentStyles>
+  <w:style w:type="paragraph" w:default="1" w:styleId="Normal">
+    <w:name w:val="Normal"/>
+    <w:qFormat/>
+    <w:rPr>
+      <w:lang w:val="en-US"/>
+    </w:rPr>
+  </w:style>
+  <w:style w:type="paragraph" w:styleId="Heading1">
+    <w:name w:val="heading 1"/>
+    <w:basedOn w:val="Normal"/>
+    <w:next w:val="Normal"/>
+    <w:link w:val="Heading1Char"/>
+    <w:uiPriority w:val="9"/>
+    <w:qFormat/>
+    <w:rsid w:val="003D3F6F"/>
+    <w:pPr>
+      <w:keepNext/>
+      <w:keepLines/>
+      <w:spacing w:before="480"/>
+      <w:outlineLvl w:val="0"/>
+    </w:pPr>
+    <w:rPr>
+      <w:rFonts w:asciiTheme="majorHAnsi" w:eastAsiaTheme="majorEastAsia" w:hAnsiTheme="majorHAnsi" w:cstheme="majorBidi"/>
+      <w:b/>
+      <w:bCs/>
+      <w:color w:val="345A8A" w:themeColor="accent1" w:themeShade="B5"/>
+      <w:sz w:val="32"/>
+      <w:szCs w:val="32"/>
+    </w:rPr>
+  </w:style>
+  <w:style w:type="paragraph" w:styleId="Heading2">
+    <w:name w:val="heading 2"/>
+    <w:basedOn w:val="Normal"/>
+    <w:next w:val="Normal"/>
+    <w:link w:val="Heading2Char"/>
+    <w:uiPriority w:val="9"/>
+    <w:unhideWhenUsed/>
+    <w:qFormat/>
+    <w:rsid w:val="002817BE"/>
+    <w:pPr>
+      <w:keepNext/>
+      <w:keepLines/>
+      <w:spacing w:before="200"/>
+      <w:outlineLvl w:val="1"/>
+    </w:pPr>
+    <w:rPr>
+      <w:rFonts w:asciiTheme="majorHAnsi" w:eastAsiaTheme="majorEastAsia" w:hAnsiTheme="majorHAnsi" w:cstheme="majorBidi"/>
+      <w:b/>
+      <w:bCs/>
+      <w:color w:val="4F81BD" w:themeColor="accent1"/>
+      <w:sz w:val="26"/>
+      <w:szCs w:val="26"/>
+    </w:rPr>
+  </w:style>
+  <w:style w:type="paragraph" w:styleId="Heading3">
+    <w:name w:val="heading 3"/>
+    <w:basedOn w:val="Normal"/>
+    <w:next w:val="Normal"/>
+    <w:link w:val="Heading3Char"/>
+    <w:uiPriority w:val="9"/>
+    <w:unhideWhenUsed/>
+    <w:qFormat/>
+    <w:rsid w:val="00F20EB4"/>
+    <w:pPr>
+      <w:keepNext/>
+      <w:keepLines/>
+      <w:spacing w:before="200"/>
+      <w:outlineLvl w:val="2"/>
+    </w:pPr>
+    <w:rPr>
+      <w:rFonts w:asciiTheme="majorHAnsi" w:eastAsiaTheme="majorEastAsia" w:hAnsiTheme="majorHAnsi" w:cstheme="majorBidi"/>
+      <w:b/>
+      <w:bCs/>
+      <w:color w:val="4F81BD" w:themeColor="accent1"/>
+    </w:rPr>
+  </w:style>
+  <w:style w:type="paragraph" w:styleId="Heading4">
+    <w:name w:val="heading 4"/>
+    <w:basedOn w:val="Normal"/>
+    <w:next w:val="Normal"/>
+    <w:link w:val="Heading4Char"/>
+    <w:uiPriority w:val="9"/>
+    <w:unhideWhenUsed/>
+    <w:qFormat/>
+    <w:rsid w:val="00C60AC1"/>
+    <w:pPr>
+      <w:keepNext/>
+      <w:keepLines/>
+      <w:spacing w:before="200"/>
+      <w:outlineLvl w:val="3"/>
+    </w:pPr>
+    <w:rPr>
+      <w:rFonts w:asciiTheme="majorHAnsi" w:eastAsiaTheme="majorEastAsia" w:hAnsiTheme="majorHAnsi" w:cstheme="majorBidi"/>
+      <w:b/>
+      <w:bCs/>
+      <w:i/>
+      <w:iCs/>
+      <w:color w:val="4F81BD" w:themeColor="accent1"/>
+    </w:rPr>
+  </w:style>
+  <w:style w:type="paragraph" w:styleId="Heading5">
+    <w:name w:val="heading 5"/>
+    <w:basedOn w:val="Normal"/>
+    <w:next w:val="Normal"/>
+    <w:link w:val="Heading5Char"/>
+    <w:uiPriority w:val="9"/>
+    <w:unhideWhenUsed/>
+    <w:qFormat/>
+    <w:rsid w:val="003D3F6F"/>
+    <w:pPr>
+      <w:keepNext/>
+      <w:keepLines/>
+      <w:spacing w:before="200"/>
+      <w:outlineLvl w:val="4"/>
+    </w:pPr>
+    <w:rPr>
+      <w:rFonts w:asciiTheme="majorHAnsi" w:eastAsiaTheme="majorEastAsia" w:hAnsiTheme="majorHAnsi" w:cstheme="majorBidi"/>
+      <w:color w:val="243F60" w:themeColor="accent1" w:themeShade="7F"/>
+    </w:rPr>
+  </w:style>
+  <w:style w:type="paragraph" w:styleId="Heading6">
+    <w:name w:val="heading 6"/>
+    <w:basedOn w:val="Normal"/>
+    <w:next w:val="Normal"/>
+    <w:link w:val="Heading6Char"/>
+    <w:uiPriority w:val="9"/>
+    <w:unhideWhenUsed/>
+    <w:qFormat/>
+    <w:rsid w:val="003D3F6F"/>
+    <w:pPr>
+      <w:keepNext/>
+      <w:keepLines/>
+      <w:spacing w:before="200"/>
+      <w:outlineLvl w:val="5"/>
+    </w:pPr>
+    <w:rPr>
+      <w:rFonts w:asciiTheme="majorHAnsi" w:eastAsiaTheme="majorEastAsia" w:hAnsiTheme="majorHAnsi" w:cstheme="majorBidi"/>
+      <w:i/>
+      <w:iCs/>
+      <w:color w:val="243F60" w:themeColor="accent1" w:themeShade="7F"/>
+    </w:rPr>
+  </w:style>
+  <w:style w:type="paragraph" w:styleId="Heading7">
+    <w:name w:val="heading 7"/>
+    <w:basedOn w:val="Normal"/>
+    <w:next w:val="Normal"/>
+    <w:link w:val="Heading7Char"/>
+    <w:uiPriority w:val="9"/>
+    <w:unhideWhenUsed/>
+    <w:qFormat/>
+    <w:rsid w:val="00F81BF1"/>
+    <w:pPr>
+      <w:keepNext/>
+      <w:keepLines/>
+      <w:spacing w:before="200"/>
+      <w:outlineLvl w:val="6"/>
+    </w:pPr>
+    <w:rPr>
+      <w:rFonts w:asciiTheme="majorHAnsi" w:eastAsiaTheme="majorEastAsia" w:hAnsiTheme="majorHAnsi" w:cstheme="majorBidi"/>
+      <w:i/>
+      <w:iCs/>
+      <w:color w:val="404040" w:themeColor="text1" w:themeTint="BF"/>
+    </w:rPr>
+  </w:style>
+  <w:style w:type="paragraph" w:styleId="Heading8">
+    <w:name w:val="heading 8"/>
+    <w:basedOn w:val="Normal"/>
+    <w:next w:val="Normal"/>
+    <w:link w:val="Heading8Char"/>
+    <w:uiPriority w:val="9"/>
+    <w:unhideWhenUsed/>
+    <w:qFormat/>
+    <w:rsid w:val="00F81BF1"/>
+    <w:pPr>
+      <w:keepNext/>
+      <w:keepLines/>
+      <w:spacing w:before="200"/>
+      <w:outlineLvl w:val="7"/>
+    </w:pPr>
+    <w:rPr>
+      <w:rFonts w:asciiTheme="majorHAnsi" w:eastAsiaTheme="majorEastAsia" w:hAnsiTheme="majorHAnsi" w:cstheme="majorBidi"/>
+      <w:color w:val="404040" w:themeColor="text1" w:themeTint="BF"/>
+      <w:sz w:val="20"/>
+      <w:szCs w:val="20"/>
+    </w:rPr>
+  </w:style>
+  <w:style w:type="paragraph" w:styleId="Heading9">
+    <w:name w:val="heading 9"/>
+    <w:basedOn w:val="Normal"/>
+    <w:next w:val="Normal"/>
+    <w:link w:val="Heading9Char"/>
+    <w:uiPriority w:val="9"/>
+    <w:unhideWhenUsed/>
+    <w:qFormat/>
+    <w:rsid w:val="00F81BF1"/>
+    <w:pPr>
+      <w:keepNext/>
+      <w:keepLines/>
+      <w:spacing w:before="200"/>
+      <w:outlineLvl w:val="8"/>
+    </w:pPr>
+    <w:rPr>
+      <w:rFonts w:asciiTheme="majorHAnsi" w:eastAsiaTheme="majorEastAsia" w:hAnsiTheme="majorHAnsi" w:cstheme="majorBidi"/>
+      <w:i/>
+      <w:iCs/>
+      <w:color w:val="404040" w:themeColor="text1" w:themeTint="BF"/>
+      <w:sz w:val="20"/>
+      <w:szCs w:val="20"/>
+    </w:rPr>
+  </w:style>
+  <w:style w:type="character" w:default="1" w:styleId="DefaultParagraphFont">
+    <w:name w:val="Default Paragraph Font"/>
+    <w:uiPriority w:val="1"/>
+    <w:semiHidden/>
+    <w:unhideWhenUsed/>
+  </w:style>
+  <w:style w:type="table" w:default="1" w:styleId="TableNormal">
+    <w:name w:val="Normal Table"/>
+    <w:uiPriority w:val="99"/>
+    <w:semiHidden/>
+    <w:unhideWhenUsed/>
+    <w:tblPr>
+      <w:tblInd w:w="0" w:type="dxa"/>
+      <w:tblCellMar>
+        <w:top w:w="0" w:type="dxa"/>
+        <w:left w:w="108" w:type="dxa"/>
+        <w:bottom w:w="0" w:type="dxa"/>
+        <w:right w:w="108" w:type="dxa"/>
+      </w:tblCellMar>
+    </w:tblPr>
+  </w:style>
+  <w:style w:type="numbering" w:default="1" w:styleId="NoList">
+    <w:name w:val="No List"/>
+    <w:uiPriority w:val="99"/>
+    <w:semiHidden/>
+    <w:unhideWhenUsed/>
+  </w:style>
+  <w:style w:type="paragraph" w:styleId="ListParagraph">
+    <w:name w:val="List Paragraph"/>
+    <w:basedOn w:val="Normal"/>
+    <w:uiPriority w:val="34"/>
+    <w:qFormat/>
+    <w:rsid w:val="002817BE"/>
+    <w:pPr>
+      <w:ind w:left="720"/>
+      <w:contextualSpacing/>
+    </w:pPr>
+  </w:style>
+  <w:style w:type="character" w:customStyle="1" w:styleId="Heading2Char">
+    <w:name w:val="Heading 2 Char"/>
+    <w:basedOn w:val="DefaultParagraphFont"/>
+    <w:link w:val="Heading2"/>
+    <w:uiPriority w:val="9"/>
+    <w:rsid w:val="002817BE"/>
+    <w:rPr>
+      <w:rFonts w:asciiTheme="majorHAnsi" w:eastAsiaTheme="majorEastAsia" w:hAnsiTheme="majorHAnsi" w:cstheme="majorBidi"/>
+      <w:b/>
+      <w:bCs/>
+      <w:color w:val="4F81BD" w:themeColor="accent1"/>
+      <w:sz w:val="26"/>
+      <w:szCs w:val="26"/>
+      <w:lang w:val="en-US"/>
+    </w:rPr>
+  </w:style>
+  <w:style w:type="paragraph" w:styleId="BalloonText">
+    <w:name w:val="Balloon Text"/>
+    <w:basedOn w:val="Normal"/>
+    <w:link w:val="BalloonTextChar"/>
+    <w:uiPriority w:val="99"/>
+    <w:semiHidden/>
+    <w:unhideWhenUsed/>
+    <w:rsid w:val="002817BE"/>
+    <w:rPr>
+      <w:rFonts w:ascii="Lucida Grande" w:hAnsi="Lucida Grande" w:cs="Lucida Grande"/>
+      <w:sz w:val="18"/>
+      <w:szCs w:val="18"/>
+    </w:rPr>
+  </w:style>
+  <w:style w:type="character" w:customStyle="1" w:styleId="BalloonTextChar">
+    <w:name w:val="Balloon Text Char"/>
+    <w:basedOn w:val="DefaultParagraphFont"/>
+    <w:link w:val="BalloonText"/>
+    <w:uiPriority w:val="99"/>
+    <w:semiHidden/>
+    <w:rsid w:val="002817BE"/>
+    <w:rPr>
+      <w:rFonts w:ascii="Lucida Grande" w:hAnsi="Lucida Grande" w:cs="Lucida Grande"/>
+      <w:sz w:val="18"/>
+      <w:szCs w:val="18"/>
+      <w:lang w:val="en-US"/>
+    </w:rPr>
+  </w:style>
+  <w:style w:type="paragraph" w:styleId="CommentText">
+    <w:name w:val="annotation text"/>
+    <w:basedOn w:val="Normal"/>
+    <w:link w:val="CommentTextChar"/>
+    <w:uiPriority w:val="99"/>
+    <w:semiHidden/>
+    <w:unhideWhenUsed/>
+    <w:rsid w:val="00C7646D"/>
+    <w:rPr>
+      <w:rFonts w:ascii="Times New Roman" w:eastAsia="Times New Roman" w:hAnsi="Times New Roman" w:cs="Times New Roman"/>
+    </w:rPr>
+  </w:style>
+  <w:style w:type="character" w:customStyle="1" w:styleId="CommentTextChar">
+    <w:name w:val="Comment Text Char"/>
+    <w:basedOn w:val="DefaultParagraphFont"/>
+    <w:link w:val="CommentText"/>
+    <w:uiPriority w:val="99"/>
+    <w:semiHidden/>
+    <w:rsid w:val="00C7646D"/>
+    <w:rPr>
+      <w:rFonts w:ascii="Times New Roman" w:eastAsia="Times New Roman" w:hAnsi="Times New Roman" w:cs="Times New Roman"/>
+      <w:lang w:val="en-US"/>
+    </w:rPr>
+  </w:style>
+  <w:style w:type="character" w:styleId="CommentReference">
+    <w:name w:val="annotation reference"/>
+    <w:basedOn w:val="DefaultParagraphFont"/>
+    <w:uiPriority w:val="99"/>
+    <w:semiHidden/>
+    <w:unhideWhenUsed/>
+    <w:rsid w:val="00C7646D"/>
+    <w:rPr>
+      <w:sz w:val="18"/>
+      <w:szCs w:val="18"/>
+    </w:rPr>
+  </w:style>
+  <w:style w:type="paragraph" w:styleId="CommentSubject">
+    <w:name w:val="annotation subject"/>
+    <w:basedOn w:val="CommentText"/>
+    <w:next w:val="CommentText"/>
+    <w:link w:val="CommentSubjectChar"/>
+    <w:uiPriority w:val="99"/>
+    <w:semiHidden/>
+    <w:unhideWhenUsed/>
+    <w:rsid w:val="00A424BF"/>
+    <w:rPr>
+      <w:rFonts w:asciiTheme="minorHAnsi" w:eastAsiaTheme="minorEastAsia" w:hAnsiTheme="minorHAnsi" w:cstheme="minorBidi"/>
+      <w:b/>
+      <w:bCs/>
+      <w:sz w:val="20"/>
+      <w:szCs w:val="20"/>
+    </w:rPr>
+  </w:style>
+  <w:style w:type="character" w:customStyle="1" w:styleId="CommentSubjectChar">
+    <w:name w:val="Comment Subject Char"/>
+    <w:basedOn w:val="CommentTextChar"/>
+    <w:link w:val="CommentSubject"/>
+    <w:uiPriority w:val="99"/>
+    <w:semiHidden/>
+    <w:rsid w:val="00A424BF"/>
+    <w:rPr>
+      <w:rFonts w:ascii="Times New Roman" w:eastAsia="Times New Roman" w:hAnsi="Times New Roman" w:cs="Times New Roman"/>
+      <w:b/>
+      <w:bCs/>
+      <w:sz w:val="20"/>
+      <w:szCs w:val="20"/>
+      <w:lang w:val="en-US"/>
+    </w:rPr>
+  </w:style>
+  <w:style w:type="character" w:customStyle="1" w:styleId="Heading3Char">
+    <w:name w:val="Heading 3 Char"/>
+    <w:basedOn w:val="DefaultParagraphFont"/>
+    <w:link w:val="Heading3"/>
+    <w:uiPriority w:val="9"/>
+    <w:rsid w:val="00F20EB4"/>
+    <w:rPr>
+      <w:rFonts w:asciiTheme="majorHAnsi" w:eastAsiaTheme="majorEastAsia" w:hAnsiTheme="majorHAnsi" w:cstheme="majorBidi"/>
+      <w:b/>
+      <w:bCs/>
+      <w:color w:val="4F81BD" w:themeColor="accent1"/>
+      <w:lang w:val="en-US"/>
+    </w:rPr>
+  </w:style>
+  <w:style w:type="paragraph" w:styleId="Quote">
+    <w:name w:val="Quote"/>
+    <w:basedOn w:val="Normal"/>
+    <w:next w:val="Normal"/>
+    <w:link w:val="QuoteChar"/>
+    <w:uiPriority w:val="29"/>
+    <w:qFormat/>
+    <w:rsid w:val="00F20EB4"/>
+    <w:rPr>
+      <w:rFonts w:ascii="Arial" w:hAnsi="Arial" w:cs="Arial"/>
+      <w:i/>
+      <w:iCs/>
+      <w:color w:val="000000" w:themeColor="text1"/>
+    </w:rPr>
+  </w:style>
+  <w:style w:type="character" w:customStyle="1" w:styleId="QuoteChar">
+    <w:name w:val="Quote Char"/>
+    <w:basedOn w:val="DefaultParagraphFont"/>
+    <w:link w:val="Quote"/>
+    <w:uiPriority w:val="29"/>
+    <w:rsid w:val="00F20EB4"/>
+    <w:rPr>
+      <w:rFonts w:ascii="Arial" w:hAnsi="Arial" w:cs="Arial"/>
+      <w:i/>
+      <w:iCs/>
+      <w:color w:val="000000" w:themeColor="text1"/>
+      <w:lang w:val="en-US"/>
+    </w:rPr>
+  </w:style>
+  <w:style w:type="character" w:customStyle="1" w:styleId="Heading4Char">
+    <w:name w:val="Heading 4 Char"/>
+    <w:basedOn w:val="DefaultParagraphFont"/>
+    <w:link w:val="Heading4"/>
+    <w:uiPriority w:val="9"/>
+    <w:rsid w:val="00C60AC1"/>
+    <w:rPr>
+      <w:rFonts w:asciiTheme="majorHAnsi" w:eastAsiaTheme="majorEastAsia" w:hAnsiTheme="majorHAnsi" w:cstheme="majorBidi"/>
+      <w:b/>
+      <w:bCs/>
+      <w:i/>
+      <w:iCs/>
+      <w:color w:val="4F81BD" w:themeColor="accent1"/>
+      <w:lang w:val="en-US"/>
+    </w:rPr>
+  </w:style>
+  <w:style w:type="paragraph" w:customStyle="1" w:styleId="Normal1">
+    <w:name w:val="Normal1"/>
+    <w:rsid w:val="001772FE"/>
+    <w:rPr>
+      <w:rFonts w:ascii="Times New Roman" w:eastAsia="Times New Roman" w:hAnsi="Times New Roman" w:cs="Times New Roman"/>
+      <w:lang w:val="en-US"/>
+    </w:rPr>
+  </w:style>
+  <w:style w:type="paragraph" w:styleId="NormalWeb">
+    <w:name w:val="Normal (Web)"/>
+    <w:basedOn w:val="Normal"/>
+    <w:uiPriority w:val="99"/>
+    <w:semiHidden/>
+    <w:unhideWhenUsed/>
+    <w:rsid w:val="001772FE"/>
+    <w:pPr>
+      <w:spacing w:before="100" w:beforeAutospacing="1" w:after="100" w:afterAutospacing="1"/>
+    </w:pPr>
+    <w:rPr>
+      <w:rFonts w:ascii="Times New Roman" w:eastAsia="Times New Roman" w:hAnsi="Times New Roman" w:cs="Times New Roman"/>
+    </w:rPr>
+  </w:style>
+  <w:style w:type="table" w:styleId="TableGrid">
+    <w:name w:val="Table Grid"/>
+    <w:basedOn w:val="TableNormal"/>
+    <w:uiPriority w:val="59"/>
+    <w:rsid w:val="00DA706C"/>
+    <w:tblPr>
+      <w:tblInd w:w="0" w:type="dxa"/>
+      <w:tblBorders>
+        <w:top w:val="single" w:sz="4" w:space="0" w:color="auto"/>
+        <w:left w:val="single" w:sz="4" w:space="0" w:color="auto"/>
+        <w:bottom w:val="single" w:sz="4" w:space="0" w:color="auto"/>
+        <w:right w:val="single" w:sz="4" w:space="0" w:color="auto"/>
+        <w:insideH w:val="single" w:sz="4" w:space="0" w:color="auto"/>
+        <w:insideV w:val="single" w:sz="4" w:space="0" w:color="auto"/>
+      </w:tblBorders>
+      <w:tblCellMar>
+        <w:top w:w="0" w:type="dxa"/>
+        <w:left w:w="108" w:type="dxa"/>
+        <w:bottom w:w="0" w:type="dxa"/>
+        <w:right w:w="108" w:type="dxa"/>
+      </w:tblCellMar>
     </w:tblPr>
   </w:style>
   <w:style w:type="paragraph" w:styleId="NoSpacing">

--- a/assets/public/Chapter_1_Introduction_to_business_and_accounting_concepts/documents/01_BusinessConcepts.docx
+++ b/assets/public/Chapter_1_Introduction_to_business_and_accounting_concepts/documents/01_BusinessConcepts.docx
@@ -1,6 +1,6 @@
 
 <file path=word/document.xml><?xml version="1.0" encoding="utf-8"?>
-<w:document xmlns:wpc="http://schemas.microsoft.com/office/word/2010/wordprocessingCanvas" xmlns:mo="http://schemas.microsoft.com/office/mac/office/2008/main" xmlns:mc="http://schemas.openxmlformats.org/markup-compatibility/2006" xmlns:mv="urn:schemas-microsoft-com:mac:vml" xmlns:o="urn:schemas-microsoft-com:office:office" xmlns:r="http://schemas.openxmlformats.org/officeDocument/2006/relationships" xmlns:m="http://schemas.openxmlformats.org/officeDocument/2006/math" xmlns:v="urn:schemas-microsoft-com:vml" xmlns:wp14="http://schemas.microsoft.com/office/word/2010/wordprocessingDrawing" xmlns:wp="http://schemas.openxmlformats.org/drawingml/2006/wordprocessingDrawing" xmlns:w10="urn:schemas-microsoft-com:office:word" xmlns:w="http://schemas.openxmlformats.org/wordprocessingml/2006/main" xmlns:w14="http://schemas.microsoft.com/office/word/2010/wordml" xmlns:wpg="http://schemas.microsoft.com/office/word/2010/wordprocessingGroup" xmlns:wpi="http://schemas.microsoft.com/office/word/2010/wordprocessingInk" xmlns:wne="http://schemas.microsoft.com/office/word/2006/wordml" xmlns:wps="http://schemas.microsoft.com/office/word/2010/wordprocessingShape" mc:Ignorable="w14 wp14">
+<w:document xmlns:wpc="http://schemas.microsoft.com/office/word/2010/wordprocessingCanvas" xmlns:cx="http://schemas.microsoft.com/office/drawing/2014/chartex" xmlns:cx1="http://schemas.microsoft.com/office/drawing/2015/9/8/chartex" xmlns:cx2="http://schemas.microsoft.com/office/drawing/2015/10/21/chartex" xmlns:cx3="http://schemas.microsoft.com/office/drawing/2016/5/9/chartex" xmlns:cx4="http://schemas.microsoft.com/office/drawing/2016/5/10/chartex" xmlns:cx5="http://schemas.microsoft.com/office/drawing/2016/5/11/chartex" xmlns:cx6="http://schemas.microsoft.com/office/drawing/2016/5/12/chartex" xmlns:cx7="http://schemas.microsoft.com/office/drawing/2016/5/13/chartex" xmlns:cx8="http://schemas.microsoft.com/office/drawing/2016/5/14/chartex" xmlns:mc="http://schemas.openxmlformats.org/markup-compatibility/2006" xmlns:aink="http://schemas.microsoft.com/office/drawing/2016/ink" xmlns:am3d="http://schemas.microsoft.com/office/drawing/2017/model3d" xmlns:o="urn:schemas-microsoft-com:office:office" xmlns:r="http://schemas.openxmlformats.org/officeDocument/2006/relationships" xmlns:m="http://schemas.openxmlformats.org/officeDocument/2006/math" xmlns:v="urn:schemas-microsoft-com:vml" xmlns:wp14="http://schemas.microsoft.com/office/word/2010/wordprocessingDrawing" xmlns:wp="http://schemas.openxmlformats.org/drawingml/2006/wordprocessingDrawing" xmlns:w10="urn:schemas-microsoft-com:office:word" xmlns:w="http://schemas.openxmlformats.org/wordprocessingml/2006/main" xmlns:w14="http://schemas.microsoft.com/office/word/2010/wordml" xmlns:w15="http://schemas.microsoft.com/office/word/2012/wordml" xmlns:w16cid="http://schemas.microsoft.com/office/word/2016/wordml/cid" xmlns:w16se="http://schemas.microsoft.com/office/word/2015/wordml/symex" xmlns:wpg="http://schemas.microsoft.com/office/word/2010/wordprocessingGroup" xmlns:wpi="http://schemas.microsoft.com/office/word/2010/wordprocessingInk" xmlns:wne="http://schemas.microsoft.com/office/word/2006/wordml" xmlns:wps="http://schemas.microsoft.com/office/word/2010/wordprocessingShape" mc:Ignorable="w14 w15 w16se w16cid wp14">
   <w:body>
     <w:p>
       <w:pPr>
@@ -10,16 +10,17 @@
           <w:rFonts w:ascii="Arial" w:hAnsi="Arial" w:cs="Arial"/>
         </w:rPr>
       </w:pPr>
+      <w:bookmarkStart w:id="0" w:name="_GoBack"/>
       <w:r>
         <w:rPr>
           <w:rFonts w:ascii="Arial" w:hAnsi="Arial" w:cs="Arial"/>
           <w:noProof/>
         </w:rPr>
         <w:drawing>
-          <wp:inline distT="0" distB="0" distL="0" distR="0" wp14:anchorId="5626DCAB" wp14:editId="2BEC813C">
+          <wp:inline distT="0" distB="0" distL="0" distR="0" wp14:anchorId="5626DCAB" wp14:editId="02829A7D">
             <wp:extent cx="4301407" cy="617526"/>
             <wp:effectExtent l="0" t="0" r="4445" b="0"/>
-            <wp:docPr id="1" name="Picture 1" descr="BusinessConcepts~6"/>
+            <wp:docPr id="1" name="Picture 1" descr="BusinessConcepts~6&#10;{ &#10;Format : &quot;PPT&quot;,&#10;ResourceName :&quot;warren.svg&quot;&#10;PPTName : &quot;BusinessConcepts.pptx&quot;,&#10;OutputFileName : &quot;warrenBuffet&quot;,&#10;PPTSlide: &quot;6&quot;&#10;}&#10;"/>
             <wp:cNvGraphicFramePr>
               <a:graphicFrameLocks xmlns:a="http://schemas.openxmlformats.org/drawingml/2006/main" noChangeAspect="1"/>
             </wp:cNvGraphicFramePr>
@@ -33,7 +34,7 @@
                     </pic:cNvPicPr>
                   </pic:nvPicPr>
                   <pic:blipFill>
-                    <a:blip r:embed="rId6">
+                    <a:blip r:embed="rId5">
                       <a:extLst>
                         <a:ext uri="{28A0092B-C50C-407E-A947-70E740481C1C}">
                           <a14:useLocalDpi xmlns:a14="http://schemas.microsoft.com/office/drawing/2010/main" val="0"/>
@@ -64,6 +65,7 @@
           </wp:inline>
         </w:drawing>
       </w:r>
+      <w:bookmarkEnd w:id="0"/>
     </w:p>
     <w:p>
       <w:pPr>
@@ -455,7 +457,7 @@
                     </pic:cNvPicPr>
                   </pic:nvPicPr>
                   <pic:blipFill>
-                    <a:blip r:embed="rId7">
+                    <a:blip r:embed="rId6">
                       <a:extLst>
                         <a:ext uri="{28A0092B-C50C-407E-A947-70E740481C1C}">
                           <a14:useLocalDpi xmlns:a14="http://schemas.microsoft.com/office/drawing/2010/main" val="0"/>
@@ -769,7 +771,7 @@
                     </pic:cNvPicPr>
                   </pic:nvPicPr>
                   <pic:blipFill>
-                    <a:blip r:embed="rId8">
+                    <a:blip r:embed="rId7">
                       <a:extLst>
                         <a:ext uri="{28A0092B-C50C-407E-A947-70E740481C1C}">
                           <a14:useLocalDpi xmlns:a14="http://schemas.microsoft.com/office/drawing/2010/main" val="0"/>
@@ -1104,7 +1106,7 @@
       <w:pPr>
         <w:pStyle w:val="Quote"/>
       </w:pPr>
-      <w:commentRangeStart w:id="0"/>
+      <w:commentRangeStart w:id="1"/>
       <w:r>
         <w:t>Did you Know?</w:t>
       </w:r>
@@ -1173,7 +1175,7 @@
       <w:r>
         <w:t xml:space="preserve"> score</w:t>
       </w:r>
-      <w:commentRangeEnd w:id="0"/>
+      <w:commentRangeEnd w:id="1"/>
       <w:r>
         <w:t>”</w:t>
       </w:r>
@@ -1185,7 +1187,7 @@
           <w:iCs w:val="0"/>
           <w:color w:val="auto"/>
         </w:rPr>
-        <w:commentReference w:id="0"/>
+        <w:commentReference w:id="1"/>
       </w:r>
       <w:r>
         <w:t>.</w:t>
@@ -1213,7 +1215,6 @@
           <w:szCs w:val="20"/>
         </w:rPr>
       </w:pPr>
-      <w:bookmarkStart w:id="1" w:name="_GoBack"/>
       <w:r>
         <w:rPr>
           <w:rFonts w:ascii="Arial" w:hAnsi="Arial" w:cs="Arial"/>
@@ -1425,7 +1426,6 @@
         <w:t xml:space="preserve">Is it a good idea to open up a second location? </w:t>
       </w:r>
     </w:p>
-    <w:bookmarkEnd w:id="1"/>
     <w:p>
       <w:pPr>
         <w:rPr>
@@ -1616,8 +1616,8 @@
 </file>
 
 <file path=word/comments.xml><?xml version="1.0" encoding="utf-8"?>
-<w:comments xmlns:wpc="http://schemas.microsoft.com/office/word/2010/wordprocessingCanvas" xmlns:mo="http://schemas.microsoft.com/office/mac/office/2008/main" xmlns:mc="http://schemas.openxmlformats.org/markup-compatibility/2006" xmlns:mv="urn:schemas-microsoft-com:mac:vml" xmlns:o="urn:schemas-microsoft-com:office:office" xmlns:r="http://schemas.openxmlformats.org/officeDocument/2006/relationships" xmlns:m="http://schemas.openxmlformats.org/officeDocument/2006/math" xmlns:v="urn:schemas-microsoft-com:vml" xmlns:wp14="http://schemas.microsoft.com/office/word/2010/wordprocessingDrawing" xmlns:wp="http://schemas.openxmlformats.org/drawingml/2006/wordprocessingDrawing" xmlns:w10="urn:schemas-microsoft-com:office:word" xmlns:w="http://schemas.openxmlformats.org/wordprocessingml/2006/main" xmlns:w14="http://schemas.microsoft.com/office/word/2010/wordml" xmlns:wpg="http://schemas.microsoft.com/office/word/2010/wordprocessingGroup" xmlns:wpi="http://schemas.microsoft.com/office/word/2010/wordprocessingInk" xmlns:wne="http://schemas.microsoft.com/office/word/2006/wordml" xmlns:wps="http://schemas.microsoft.com/office/word/2010/wordprocessingShape" mc:Ignorable="w14 wp14">
-  <w:comment w:id="0" w:author="Jasneet Kaur" w:date="2019-05-01T12:53:00Z" w:initials="JK">
+<w:comments xmlns:wpc="http://schemas.microsoft.com/office/word/2010/wordprocessingCanvas" xmlns:cx="http://schemas.microsoft.com/office/drawing/2014/chartex" xmlns:cx1="http://schemas.microsoft.com/office/drawing/2015/9/8/chartex" xmlns:cx2="http://schemas.microsoft.com/office/drawing/2015/10/21/chartex" xmlns:cx3="http://schemas.microsoft.com/office/drawing/2016/5/9/chartex" xmlns:cx4="http://schemas.microsoft.com/office/drawing/2016/5/10/chartex" xmlns:cx5="http://schemas.microsoft.com/office/drawing/2016/5/11/chartex" xmlns:cx6="http://schemas.microsoft.com/office/drawing/2016/5/12/chartex" xmlns:cx7="http://schemas.microsoft.com/office/drawing/2016/5/13/chartex" xmlns:cx8="http://schemas.microsoft.com/office/drawing/2016/5/14/chartex" xmlns:mc="http://schemas.openxmlformats.org/markup-compatibility/2006" xmlns:aink="http://schemas.microsoft.com/office/drawing/2016/ink" xmlns:am3d="http://schemas.microsoft.com/office/drawing/2017/model3d" xmlns:o="urn:schemas-microsoft-com:office:office" xmlns:r="http://schemas.openxmlformats.org/officeDocument/2006/relationships" xmlns:m="http://schemas.openxmlformats.org/officeDocument/2006/math" xmlns:v="urn:schemas-microsoft-com:vml" xmlns:wp14="http://schemas.microsoft.com/office/word/2010/wordprocessingDrawing" xmlns:wp="http://schemas.openxmlformats.org/drawingml/2006/wordprocessingDrawing" xmlns:w10="urn:schemas-microsoft-com:office:word" xmlns:w="http://schemas.openxmlformats.org/wordprocessingml/2006/main" xmlns:w14="http://schemas.microsoft.com/office/word/2010/wordml" xmlns:w15="http://schemas.microsoft.com/office/word/2012/wordml" xmlns:w16cid="http://schemas.microsoft.com/office/word/2016/wordml/cid" xmlns:w16se="http://schemas.microsoft.com/office/word/2015/wordml/symex" xmlns:wpg="http://schemas.microsoft.com/office/word/2010/wordprocessingGroup" xmlns:wpi="http://schemas.microsoft.com/office/word/2010/wordprocessingInk" xmlns:wne="http://schemas.microsoft.com/office/word/2006/wordml" xmlns:wps="http://schemas.microsoft.com/office/word/2010/wordprocessingShape" mc:Ignorable="w14 w15 w16se w16cid wp14">
+  <w:comment w:id="1" w:author="Jasneet Kaur" w:date="2019-05-01T12:53:00Z" w:initials="JK">
     <w:p>
       <w:pPr>
         <w:pStyle w:val="CommentText"/>
@@ -1628,13 +1628,8 @@
         </w:rPr>
         <w:annotationRef/>
       </w:r>
-      <w:proofErr w:type="spellStart"/>
-      <w:r>
-        <w:t>Dev</w:t>
-      </w:r>
-      <w:proofErr w:type="spellEnd"/>
-      <w:r>
-        <w:t xml:space="preserve"> team to render this as a notesbox. How to distinguish between notesbox and quote in the document. Sumit to respond.</w:t>
+      <w:r>
+        <w:t>Dev team to render this as a notesbox. How to distinguish between notesbox and quote in the document. Sumit to respond.</w:t>
       </w:r>
     </w:p>
   </w:comment>
@@ -1643,20 +1638,18 @@
 
 <file path=word/commentsExtended.xml><?xml version="1.0" encoding="utf-8"?>
 <w15:commentsEx xmlns:wpc="http://schemas.microsoft.com/office/word/2010/wordprocessingCanvas" xmlns:cx="http://schemas.microsoft.com/office/drawing/2014/chartex" xmlns:cx1="http://schemas.microsoft.com/office/drawing/2015/9/8/chartex" xmlns:cx2="http://schemas.microsoft.com/office/drawing/2015/10/21/chartex" xmlns:cx3="http://schemas.microsoft.com/office/drawing/2016/5/9/chartex" xmlns:cx4="http://schemas.microsoft.com/office/drawing/2016/5/10/chartex" xmlns:cx5="http://schemas.microsoft.com/office/drawing/2016/5/11/chartex" xmlns:cx6="http://schemas.microsoft.com/office/drawing/2016/5/12/chartex" xmlns:cx7="http://schemas.microsoft.com/office/drawing/2016/5/13/chartex" xmlns:cx8="http://schemas.microsoft.com/office/drawing/2016/5/14/chartex" xmlns:mc="http://schemas.openxmlformats.org/markup-compatibility/2006" xmlns:aink="http://schemas.microsoft.com/office/drawing/2016/ink" xmlns:am3d="http://schemas.microsoft.com/office/drawing/2017/model3d" xmlns:o="urn:schemas-microsoft-com:office:office" xmlns:r="http://schemas.openxmlformats.org/officeDocument/2006/relationships" xmlns:m="http://schemas.openxmlformats.org/officeDocument/2006/math" xmlns:v="urn:schemas-microsoft-com:vml" xmlns:wp14="http://schemas.microsoft.com/office/word/2010/wordprocessingDrawing" xmlns:wp="http://schemas.openxmlformats.org/drawingml/2006/wordprocessingDrawing" xmlns:w10="urn:schemas-microsoft-com:office:word" xmlns:w="http://schemas.openxmlformats.org/wordprocessingml/2006/main" xmlns:w14="http://schemas.microsoft.com/office/word/2010/wordml" xmlns:w15="http://schemas.microsoft.com/office/word/2012/wordml" xmlns:w16cid="http://schemas.microsoft.com/office/word/2016/wordml/cid" xmlns:w16se="http://schemas.microsoft.com/office/word/2015/wordml/symex" xmlns:wpg="http://schemas.microsoft.com/office/word/2010/wordprocessingGroup" xmlns:wpi="http://schemas.microsoft.com/office/word/2010/wordprocessingInk" xmlns:wne="http://schemas.microsoft.com/office/word/2006/wordml" xmlns:wps="http://schemas.microsoft.com/office/word/2010/wordprocessingShape" mc:Ignorable="w14 w15 w16se w16cid wp14">
-  <w15:commentEx w15:paraId="7B02D7CA" w15:done="0"/>
-  <w15:commentEx w15:paraId="371D5918" w15:done="0"/>
+  <w15:commentEx w15:paraId="56B223B1" w15:done="0"/>
 </w15:commentsEx>
 </file>
 
 <file path=word/commentsIds.xml><?xml version="1.0" encoding="utf-8"?>
 <w16cid:commentsIds xmlns:wpc="http://schemas.microsoft.com/office/word/2010/wordprocessingCanvas" xmlns:cx="http://schemas.microsoft.com/office/drawing/2014/chartex" xmlns:cx1="http://schemas.microsoft.com/office/drawing/2015/9/8/chartex" xmlns:cx2="http://schemas.microsoft.com/office/drawing/2015/10/21/chartex" xmlns:cx3="http://schemas.microsoft.com/office/drawing/2016/5/9/chartex" xmlns:cx4="http://schemas.microsoft.com/office/drawing/2016/5/10/chartex" xmlns:cx5="http://schemas.microsoft.com/office/drawing/2016/5/11/chartex" xmlns:cx6="http://schemas.microsoft.com/office/drawing/2016/5/12/chartex" xmlns:cx7="http://schemas.microsoft.com/office/drawing/2016/5/13/chartex" xmlns:cx8="http://schemas.microsoft.com/office/drawing/2016/5/14/chartex" xmlns:mc="http://schemas.openxmlformats.org/markup-compatibility/2006" xmlns:aink="http://schemas.microsoft.com/office/drawing/2016/ink" xmlns:am3d="http://schemas.microsoft.com/office/drawing/2017/model3d" xmlns:o="urn:schemas-microsoft-com:office:office" xmlns:r="http://schemas.openxmlformats.org/officeDocument/2006/relationships" xmlns:m="http://schemas.openxmlformats.org/officeDocument/2006/math" xmlns:v="urn:schemas-microsoft-com:vml" xmlns:wp14="http://schemas.microsoft.com/office/word/2010/wordprocessingDrawing" xmlns:wp="http://schemas.openxmlformats.org/drawingml/2006/wordprocessingDrawing" xmlns:w10="urn:schemas-microsoft-com:office:word" xmlns:w="http://schemas.openxmlformats.org/wordprocessingml/2006/main" xmlns:w14="http://schemas.microsoft.com/office/word/2010/wordml" xmlns:w15="http://schemas.microsoft.com/office/word/2012/wordml" xmlns:w16cid="http://schemas.microsoft.com/office/word/2016/wordml/cid" xmlns:w16se="http://schemas.microsoft.com/office/word/2015/wordml/symex" xmlns:wpg="http://schemas.microsoft.com/office/word/2010/wordprocessingGroup" xmlns:wpi="http://schemas.microsoft.com/office/word/2010/wordprocessingInk" xmlns:wne="http://schemas.microsoft.com/office/word/2006/wordml" xmlns:wps="http://schemas.microsoft.com/office/word/2010/wordprocessingShape" mc:Ignorable="w14 w15 w16se w16cid wp14">
-  <w16cid:commentId w16cid:paraId="7B02D7CA" w16cid:durableId="20A0C1E6"/>
-  <w16cid:commentId w16cid:paraId="371D5918" w16cid:durableId="20A0C1E7"/>
+  <w16cid:commentId w16cid:paraId="56B223B1" w16cid:durableId="20AA3CFF"/>
 </w16cid:commentsIds>
 </file>
 
 <file path=word/numbering.xml><?xml version="1.0" encoding="utf-8"?>
-<w:numbering xmlns:wpc="http://schemas.microsoft.com/office/word/2010/wordprocessingCanvas" xmlns:mo="http://schemas.microsoft.com/office/mac/office/2008/main" xmlns:mc="http://schemas.openxmlformats.org/markup-compatibility/2006" xmlns:mv="urn:schemas-microsoft-com:mac:vml" xmlns:o="urn:schemas-microsoft-com:office:office" xmlns:r="http://schemas.openxmlformats.org/officeDocument/2006/relationships" xmlns:m="http://schemas.openxmlformats.org/officeDocument/2006/math" xmlns:v="urn:schemas-microsoft-com:vml" xmlns:wp14="http://schemas.microsoft.com/office/word/2010/wordprocessingDrawing" xmlns:wp="http://schemas.openxmlformats.org/drawingml/2006/wordprocessingDrawing" xmlns:w10="urn:schemas-microsoft-com:office:word" xmlns:w="http://schemas.openxmlformats.org/wordprocessingml/2006/main" xmlns:w14="http://schemas.microsoft.com/office/word/2010/wordml" xmlns:wpg="http://schemas.microsoft.com/office/word/2010/wordprocessingGroup" xmlns:wpi="http://schemas.microsoft.com/office/word/2010/wordprocessingInk" xmlns:wne="http://schemas.microsoft.com/office/word/2006/wordml" xmlns:wps="http://schemas.microsoft.com/office/word/2010/wordprocessingShape" mc:Ignorable="w14 wp14">
+<w:numbering xmlns:wpc="http://schemas.microsoft.com/office/word/2010/wordprocessingCanvas" xmlns:cx="http://schemas.microsoft.com/office/drawing/2014/chartex" xmlns:cx1="http://schemas.microsoft.com/office/drawing/2015/9/8/chartex" xmlns:cx2="http://schemas.microsoft.com/office/drawing/2015/10/21/chartex" xmlns:cx3="http://schemas.microsoft.com/office/drawing/2016/5/9/chartex" xmlns:cx4="http://schemas.microsoft.com/office/drawing/2016/5/10/chartex" xmlns:cx5="http://schemas.microsoft.com/office/drawing/2016/5/11/chartex" xmlns:cx6="http://schemas.microsoft.com/office/drawing/2016/5/12/chartex" xmlns:cx7="http://schemas.microsoft.com/office/drawing/2016/5/13/chartex" xmlns:cx8="http://schemas.microsoft.com/office/drawing/2016/5/14/chartex" xmlns:mc="http://schemas.openxmlformats.org/markup-compatibility/2006" xmlns:aink="http://schemas.microsoft.com/office/drawing/2016/ink" xmlns:am3d="http://schemas.microsoft.com/office/drawing/2017/model3d" xmlns:o="urn:schemas-microsoft-com:office:office" xmlns:r="http://schemas.openxmlformats.org/officeDocument/2006/relationships" xmlns:m="http://schemas.openxmlformats.org/officeDocument/2006/math" xmlns:v="urn:schemas-microsoft-com:vml" xmlns:wp14="http://schemas.microsoft.com/office/word/2010/wordprocessingDrawing" xmlns:wp="http://schemas.openxmlformats.org/drawingml/2006/wordprocessingDrawing" xmlns:w10="urn:schemas-microsoft-com:office:word" xmlns:w="http://schemas.openxmlformats.org/wordprocessingml/2006/main" xmlns:w14="http://schemas.microsoft.com/office/word/2010/wordml" xmlns:w15="http://schemas.microsoft.com/office/word/2012/wordml" xmlns:w16cid="http://schemas.microsoft.com/office/word/2016/wordml/cid" xmlns:w16se="http://schemas.microsoft.com/office/word/2015/wordml/symex" xmlns:wpg="http://schemas.microsoft.com/office/word/2010/wordprocessingGroup" xmlns:wpi="http://schemas.microsoft.com/office/word/2010/wordprocessingInk" xmlns:wne="http://schemas.microsoft.com/office/word/2006/wordml" xmlns:wps="http://schemas.microsoft.com/office/word/2010/wordprocessingShape" mc:Ignorable="w14 w15 w16se w16cid wp14">
   <w:numPicBullet w:numPicBulletId="0">
     <w:pict>
       <v:shapetype id="_x0000_t75" coordsize="21600,21600" o:spt="75" o:preferrelative="t" path="m@4@5l@4@11@9@11@9@5xe" filled="f" stroked="f">
@@ -1678,12 +1671,12 @@
         <v:path o:extrusionok="f" gradientshapeok="t" o:connecttype="rect"/>
         <o:lock v:ext="edit" aspectratio="t"/>
       </v:shapetype>
-      <v:shape id="_x0000_i1037" type="#_x0000_t75" style="width:11.2pt;height:11.2pt" o:bullet="t">
+      <v:shape id="_x0000_i1032" type="#_x0000_t75" style="width:11.25pt;height:11.25pt" o:bullet="t">
         <v:imagedata r:id="rId1" o:title="msoD951"/>
       </v:shape>
     </w:pict>
   </w:numPicBullet>
-  <w:abstractNum w:abstractNumId="0">
+  <w:abstractNum w:abstractNumId="0" w15:restartNumberingAfterBreak="0">
     <w:nsid w:val="0AF228F6"/>
     <w:multiLevelType w:val="hybridMultilevel"/>
     <w:tmpl w:val="E1E6C7AE"/>
@@ -1796,7 +1789,7 @@
       </w:rPr>
     </w:lvl>
   </w:abstractNum>
-  <w:abstractNum w:abstractNumId="1">
+  <w:abstractNum w:abstractNumId="1" w15:restartNumberingAfterBreak="0">
     <w:nsid w:val="3AEB0FE6"/>
     <w:multiLevelType w:val="hybridMultilevel"/>
     <w:tmpl w:val="7076C8C2"/>
@@ -1909,7 +1902,7 @@
       </w:rPr>
     </w:lvl>
   </w:abstractNum>
-  <w:abstractNum w:abstractNumId="2">
+  <w:abstractNum w:abstractNumId="2" w15:restartNumberingAfterBreak="0">
     <w:nsid w:val="43F24ED6"/>
     <w:multiLevelType w:val="hybridMultilevel"/>
     <w:tmpl w:val="3754FDD2"/>
@@ -2022,7 +2015,7 @@
       </w:rPr>
     </w:lvl>
   </w:abstractNum>
-  <w:abstractNum w:abstractNumId="3">
+  <w:abstractNum w:abstractNumId="3" w15:restartNumberingAfterBreak="0">
     <w:nsid w:val="4F233B28"/>
     <w:multiLevelType w:val="hybridMultilevel"/>
     <w:tmpl w:val="480A3520"/>
@@ -2135,7 +2128,7 @@
       </w:rPr>
     </w:lvl>
   </w:abstractNum>
-  <w:abstractNum w:abstractNumId="4">
+  <w:abstractNum w:abstractNumId="4" w15:restartNumberingAfterBreak="0">
     <w:nsid w:val="57E07E58"/>
     <w:multiLevelType w:val="hybridMultilevel"/>
     <w:tmpl w:val="F072D3D4"/>
@@ -2224,7 +2217,7 @@
       </w:pPr>
     </w:lvl>
   </w:abstractNum>
-  <w:abstractNum w:abstractNumId="5">
+  <w:abstractNum w:abstractNumId="5" w15:restartNumberingAfterBreak="0">
     <w:nsid w:val="5C71157C"/>
     <w:multiLevelType w:val="hybridMultilevel"/>
     <w:tmpl w:val="EC54D912"/>
@@ -2337,7 +2330,7 @@
       </w:rPr>
     </w:lvl>
   </w:abstractNum>
-  <w:abstractNum w:abstractNumId="6">
+  <w:abstractNum w:abstractNumId="6" w15:restartNumberingAfterBreak="0">
     <w:nsid w:val="618459D7"/>
     <w:multiLevelType w:val="hybridMultilevel"/>
     <w:tmpl w:val="F00A5514"/>
@@ -2450,7 +2443,7 @@
       </w:rPr>
     </w:lvl>
   </w:abstractNum>
-  <w:abstractNum w:abstractNumId="7">
+  <w:abstractNum w:abstractNumId="7" w15:restartNumberingAfterBreak="0">
     <w:nsid w:val="64CE7B58"/>
     <w:multiLevelType w:val="hybridMultilevel"/>
     <w:tmpl w:val="446A1B08"/>
@@ -2536,7 +2529,7 @@
       </w:pPr>
     </w:lvl>
   </w:abstractNum>
-  <w:abstractNum w:abstractNumId="8">
+  <w:abstractNum w:abstractNumId="8" w15:restartNumberingAfterBreak="0">
     <w:nsid w:val="67D70386"/>
     <w:multiLevelType w:val="hybridMultilevel"/>
     <w:tmpl w:val="20AA6E4E"/>
@@ -2649,7 +2642,7 @@
       </w:rPr>
     </w:lvl>
   </w:abstractNum>
-  <w:abstractNum w:abstractNumId="9">
+  <w:abstractNum w:abstractNumId="9" w15:restartNumberingAfterBreak="0">
     <w:nsid w:val="6DD31778"/>
     <w:multiLevelType w:val="multilevel"/>
     <w:tmpl w:val="1EC6131E"/>
@@ -2822,7 +2815,7 @@
 </file>
 
 <file path=word/styles.xml><?xml version="1.0" encoding="utf-8"?>
-<w:styles xmlns:mc="http://schemas.openxmlformats.org/markup-compatibility/2006" xmlns:r="http://schemas.openxmlformats.org/officeDocument/2006/relationships" xmlns:w="http://schemas.openxmlformats.org/wordprocessingml/2006/main" xmlns:w14="http://schemas.microsoft.com/office/word/2010/wordml" mc:Ignorable="w14">
+<w:styles xmlns:mc="http://schemas.openxmlformats.org/markup-compatibility/2006" xmlns:r="http://schemas.openxmlformats.org/officeDocument/2006/relationships" xmlns:w="http://schemas.openxmlformats.org/wordprocessingml/2006/main" xmlns:w14="http://schemas.microsoft.com/office/word/2010/wordml" xmlns:w15="http://schemas.microsoft.com/office/word/2012/wordml" xmlns:w16cid="http://schemas.microsoft.com/office/word/2016/wordml/cid" xmlns:w16se="http://schemas.microsoft.com/office/word/2015/wordml/symex" mc:Ignorable="w14 w15 w16se w16cid">
   <w:docDefaults>
     <w:rPrDefault>
       <w:rPr>
@@ -2834,156 +2827,377 @@
     </w:rPrDefault>
     <w:pPrDefault/>
   </w:docDefaults>
-  <w:latentStyles w:defLockedState="0" w:defUIPriority="99" w:defSemiHidden="1" w:defUnhideWhenUsed="1" w:defQFormat="0" w:count="276">
-    <w:lsdException w:name="Normal" w:semiHidden="0" w:uiPriority="0" w:unhideWhenUsed="0" w:qFormat="1"/>
-    <w:lsdException w:name="heading 1" w:semiHidden="0" w:uiPriority="9" w:unhideWhenUsed="0" w:qFormat="1"/>
-    <w:lsdException w:name="heading 2" w:uiPriority="9" w:qFormat="1"/>
-    <w:lsdException w:name="heading 3" w:uiPriority="9" w:qFormat="1"/>
-    <w:lsdException w:name="heading 4" w:uiPriority="9" w:qFormat="1"/>
-    <w:lsdException w:name="heading 5" w:uiPriority="9" w:qFormat="1"/>
-    <w:lsdException w:name="heading 6" w:uiPriority="9" w:qFormat="1"/>
-    <w:lsdException w:name="heading 7" w:uiPriority="9" w:qFormat="1"/>
-    <w:lsdException w:name="heading 8" w:uiPriority="9" w:qFormat="1"/>
-    <w:lsdException w:name="heading 9" w:uiPriority="9" w:qFormat="1"/>
-    <w:lsdException w:name="toc 1" w:uiPriority="39"/>
-    <w:lsdException w:name="toc 2" w:uiPriority="39"/>
-    <w:lsdException w:name="toc 3" w:uiPriority="39"/>
-    <w:lsdException w:name="toc 4" w:uiPriority="39"/>
-    <w:lsdException w:name="toc 5" w:uiPriority="39"/>
-    <w:lsdException w:name="toc 6" w:uiPriority="39"/>
-    <w:lsdException w:name="toc 7" w:uiPriority="39"/>
-    <w:lsdException w:name="toc 8" w:uiPriority="39"/>
-    <w:lsdException w:name="toc 9" w:uiPriority="39"/>
-    <w:lsdException w:name="caption" w:uiPriority="35" w:qFormat="1"/>
-    <w:lsdException w:name="Title" w:semiHidden="0" w:uiPriority="10" w:unhideWhenUsed="0" w:qFormat="1"/>
-    <w:lsdException w:name="Default Paragraph Font" w:uiPriority="1"/>
-    <w:lsdException w:name="Subtitle" w:semiHidden="0" w:uiPriority="11" w:unhideWhenUsed="0" w:qFormat="1"/>
-    <w:lsdException w:name="Strong" w:semiHidden="0" w:uiPriority="22" w:unhideWhenUsed="0" w:qFormat="1"/>
-    <w:lsdException w:name="Emphasis" w:semiHidden="0" w:uiPriority="20" w:unhideWhenUsed="0" w:qFormat="1"/>
-    <w:lsdException w:name="Normal Table" w:semiHidden="0" w:unhideWhenUsed="0"/>
-    <w:lsdException w:name="Table Subtle 2" w:semiHidden="0" w:unhideWhenUsed="0"/>
-    <w:lsdException w:name="Table Web 3" w:semiHidden="0" w:unhideWhenUsed="0"/>
-    <w:lsdException w:name="Table Grid" w:semiHidden="0" w:uiPriority="59" w:unhideWhenUsed="0"/>
-    <w:lsdException w:name="Note Level 1" w:semiHidden="0" w:unhideWhenUsed="0"/>
-    <w:lsdException w:name="Note Level 2" w:semiHidden="0" w:unhideWhenUsed="0"/>
-    <w:lsdException w:name="Note Level 3" w:semiHidden="0" w:unhideWhenUsed="0"/>
-    <w:lsdException w:name="Note Level 4" w:semiHidden="0" w:unhideWhenUsed="0"/>
-    <w:lsdException w:name="Note Level 5" w:semiHidden="0" w:unhideWhenUsed="0"/>
-    <w:lsdException w:name="Note Level 6" w:semiHidden="0" w:unhideWhenUsed="0"/>
-    <w:lsdException w:name="Note Level 7" w:semiHidden="0" w:unhideWhenUsed="0"/>
-    <w:lsdException w:name="Note Level 8" w:semiHidden="0" w:unhideWhenUsed="0"/>
-    <w:lsdException w:name="Note Level 9" w:semiHidden="0" w:unhideWhenUsed="0"/>
-    <w:lsdException w:name="Placeholder Text" w:unhideWhenUsed="0"/>
-    <w:lsdException w:name="No Spacing" w:semiHidden="0" w:uiPriority="1" w:unhideWhenUsed="0" w:qFormat="1"/>
-    <w:lsdException w:name="Light Shading" w:semiHidden="0" w:uiPriority="60" w:unhideWhenUsed="0"/>
-    <w:lsdException w:name="Light List" w:semiHidden="0" w:uiPriority="61" w:unhideWhenUsed="0"/>
-    <w:lsdException w:name="Light Grid" w:semiHidden="0" w:uiPriority="62" w:unhideWhenUsed="0"/>
-    <w:lsdException w:name="Medium Shading 1" w:semiHidden="0" w:uiPriority="63" w:unhideWhenUsed="0"/>
-    <w:lsdException w:name="Medium Shading 2" w:semiHidden="0" w:uiPriority="64" w:unhideWhenUsed="0"/>
-    <w:lsdException w:name="Medium List 1" w:semiHidden="0" w:uiPriority="65" w:unhideWhenUsed="0"/>
-    <w:lsdException w:name="Medium List 2" w:semiHidden="0" w:uiPriority="66" w:unhideWhenUsed="0"/>
-    <w:lsdException w:name="Medium Grid 1" w:semiHidden="0" w:uiPriority="67" w:unhideWhenUsed="0"/>
-    <w:lsdException w:name="Medium Grid 2" w:semiHidden="0" w:uiPriority="68" w:unhideWhenUsed="0"/>
-    <w:lsdException w:name="Medium Grid 3" w:semiHidden="0" w:uiPriority="69" w:unhideWhenUsed="0"/>
-    <w:lsdException w:name="Dark List" w:semiHidden="0" w:uiPriority="70" w:unhideWhenUsed="0"/>
-    <w:lsdException w:name="Colorful Shading" w:semiHidden="0" w:uiPriority="71" w:unhideWhenUsed="0"/>
-    <w:lsdException w:name="Colorful List" w:semiHidden="0" w:uiPriority="72" w:unhideWhenUsed="0"/>
-    <w:lsdException w:name="Colorful Grid" w:semiHidden="0" w:uiPriority="73" w:unhideWhenUsed="0"/>
-    <w:lsdException w:name="Light Shading Accent 1" w:semiHidden="0" w:uiPriority="60" w:unhideWhenUsed="0"/>
-    <w:lsdException w:name="Light List Accent 1" w:semiHidden="0" w:uiPriority="61" w:unhideWhenUsed="0"/>
-    <w:lsdException w:name="Light Grid Accent 1" w:semiHidden="0" w:uiPriority="62" w:unhideWhenUsed="0"/>
-    <w:lsdException w:name="Medium Shading 1 Accent 1" w:semiHidden="0" w:uiPriority="63" w:unhideWhenUsed="0"/>
-    <w:lsdException w:name="Medium Shading 2 Accent 1" w:semiHidden="0" w:uiPriority="64" w:unhideWhenUsed="0"/>
-    <w:lsdException w:name="Medium List 1 Accent 1" w:semiHidden="0" w:uiPriority="65" w:unhideWhenUsed="0"/>
-    <w:lsdException w:name="Revision" w:unhideWhenUsed="0"/>
-    <w:lsdException w:name="List Paragraph" w:semiHidden="0" w:uiPriority="34" w:unhideWhenUsed="0" w:qFormat="1"/>
-    <w:lsdException w:name="Quote" w:semiHidden="0" w:uiPriority="29" w:unhideWhenUsed="0" w:qFormat="1"/>
-    <w:lsdException w:name="Intense Quote" w:semiHidden="0" w:uiPriority="30" w:unhideWhenUsed="0" w:qFormat="1"/>
-    <w:lsdException w:name="Medium List 2 Accent 1" w:semiHidden="0" w:uiPriority="66" w:unhideWhenUsed="0"/>
-    <w:lsdException w:name="Medium Grid 1 Accent 1" w:semiHidden="0" w:uiPriority="67" w:unhideWhenUsed="0"/>
-    <w:lsdException w:name="Medium Grid 2 Accent 1" w:semiHidden="0" w:uiPriority="68" w:unhideWhenUsed="0"/>
-    <w:lsdException w:name="Medium Grid 3 Accent 1" w:semiHidden="0" w:uiPriority="69" w:unhideWhenUsed="0"/>
-    <w:lsdException w:name="Dark List Accent 1" w:semiHidden="0" w:uiPriority="70" w:unhideWhenUsed="0"/>
-    <w:lsdException w:name="Colorful Shading Accent 1" w:semiHidden="0" w:uiPriority="71" w:unhideWhenUsed="0"/>
-    <w:lsdException w:name="Colorful List Accent 1" w:semiHidden="0" w:uiPriority="72" w:unhideWhenUsed="0"/>
-    <w:lsdException w:name="Colorful Grid Accent 1" w:semiHidden="0" w:uiPriority="73" w:unhideWhenUsed="0"/>
-    <w:lsdException w:name="Light Shading Accent 2" w:semiHidden="0" w:uiPriority="60" w:unhideWhenUsed="0"/>
-    <w:lsdException w:name="Light List Accent 2" w:semiHidden="0" w:uiPriority="61" w:unhideWhenUsed="0"/>
-    <w:lsdException w:name="Light Grid Accent 2" w:semiHidden="0" w:uiPriority="62" w:unhideWhenUsed="0"/>
-    <w:lsdException w:name="Medium Shading 1 Accent 2" w:semiHidden="0" w:uiPriority="63" w:unhideWhenUsed="0"/>
-    <w:lsdException w:name="Medium Shading 2 Accent 2" w:semiHidden="0" w:uiPriority="64" w:unhideWhenUsed="0"/>
-    <w:lsdException w:name="Medium List 1 Accent 2" w:semiHidden="0" w:uiPriority="65" w:unhideWhenUsed="0"/>
-    <w:lsdException w:name="Medium List 2 Accent 2" w:semiHidden="0" w:uiPriority="66" w:unhideWhenUsed="0"/>
-    <w:lsdException w:name="Medium Grid 1 Accent 2" w:semiHidden="0" w:uiPriority="67" w:unhideWhenUsed="0"/>
-    <w:lsdException w:name="Medium Grid 2 Accent 2" w:semiHidden="0" w:uiPriority="68" w:unhideWhenUsed="0"/>
-    <w:lsdException w:name="Medium Grid 3 Accent 2" w:semiHidden="0" w:uiPriority="69" w:unhideWhenUsed="0"/>
-    <w:lsdException w:name="Dark List Accent 2" w:semiHidden="0" w:uiPriority="70" w:unhideWhenUsed="0"/>
-    <w:lsdException w:name="Colorful Shading Accent 2" w:semiHidden="0" w:uiPriority="71" w:unhideWhenUsed="0"/>
-    <w:lsdException w:name="Colorful List Accent 2" w:semiHidden="0" w:uiPriority="72" w:unhideWhenUsed="0"/>
-    <w:lsdException w:name="Colorful Grid Accent 2" w:semiHidden="0" w:uiPriority="73" w:unhideWhenUsed="0"/>
-    <w:lsdException w:name="Light Shading Accent 3" w:semiHidden="0" w:uiPriority="60" w:unhideWhenUsed="0"/>
-    <w:lsdException w:name="Light List Accent 3" w:semiHidden="0" w:uiPriority="61" w:unhideWhenUsed="0"/>
-    <w:lsdException w:name="Light Grid Accent 3" w:semiHidden="0" w:uiPriority="62" w:unhideWhenUsed="0"/>
-    <w:lsdException w:name="Medium Shading 1 Accent 3" w:semiHidden="0" w:uiPriority="63" w:unhideWhenUsed="0"/>
-    <w:lsdException w:name="Medium Shading 2 Accent 3" w:semiHidden="0" w:uiPriority="64" w:unhideWhenUsed="0"/>
-    <w:lsdException w:name="Medium List 1 Accent 3" w:semiHidden="0" w:uiPriority="65" w:unhideWhenUsed="0"/>
-    <w:lsdException w:name="Medium List 2 Accent 3" w:semiHidden="0" w:uiPriority="66" w:unhideWhenUsed="0"/>
-    <w:lsdException w:name="Medium Grid 1 Accent 3" w:semiHidden="0" w:uiPriority="67" w:unhideWhenUsed="0"/>
-    <w:lsdException w:name="Medium Grid 2 Accent 3" w:semiHidden="0" w:uiPriority="68" w:unhideWhenUsed="0"/>
-    <w:lsdException w:name="Medium Grid 3 Accent 3" w:semiHidden="0" w:uiPriority="69" w:unhideWhenUsed="0"/>
-    <w:lsdException w:name="Dark List Accent 3" w:semiHidden="0" w:uiPriority="70" w:unhideWhenUsed="0"/>
-    <w:lsdException w:name="Colorful Shading Accent 3" w:semiHidden="0" w:uiPriority="71" w:unhideWhenUsed="0"/>
-    <w:lsdException w:name="Colorful List Accent 3" w:semiHidden="0" w:uiPriority="72" w:unhideWhenUsed="0"/>
-    <w:lsdException w:name="Colorful Grid Accent 3" w:semiHidden="0" w:uiPriority="73" w:unhideWhenUsed="0"/>
-    <w:lsdException w:name="Light Shading Accent 4" w:semiHidden="0" w:uiPriority="60" w:unhideWhenUsed="0"/>
-    <w:lsdException w:name="Light List Accent 4" w:semiHidden="0" w:uiPriority="61" w:unhideWhenUsed="0"/>
-    <w:lsdException w:name="Light Grid Accent 4" w:semiHidden="0" w:uiPriority="62" w:unhideWhenUsed="0"/>
-    <w:lsdException w:name="Medium Shading 1 Accent 4" w:semiHidden="0" w:uiPriority="63" w:unhideWhenUsed="0"/>
-    <w:lsdException w:name="Medium Shading 2 Accent 4" w:semiHidden="0" w:uiPriority="64" w:unhideWhenUsed="0"/>
-    <w:lsdException w:name="Medium List 1 Accent 4" w:semiHidden="0" w:uiPriority="65" w:unhideWhenUsed="0"/>
-    <w:lsdException w:name="Medium List 2 Accent 4" w:semiHidden="0" w:uiPriority="66" w:unhideWhenUsed="0"/>
-    <w:lsdException w:name="Medium Grid 1 Accent 4" w:semiHidden="0" w:uiPriority="67" w:unhideWhenUsed="0"/>
-    <w:lsdException w:name="Medium Grid 2 Accent 4" w:semiHidden="0" w:uiPriority="68" w:unhideWhenUsed="0"/>
-    <w:lsdException w:name="Medium Grid 3 Accent 4" w:semiHidden="0" w:uiPriority="69" w:unhideWhenUsed="0"/>
-    <w:lsdException w:name="Dark List Accent 4" w:semiHidden="0" w:uiPriority="70" w:unhideWhenUsed="0"/>
-    <w:lsdException w:name="Colorful Shading Accent 4" w:semiHidden="0" w:uiPriority="71" w:unhideWhenUsed="0"/>
-    <w:lsdException w:name="Colorful List Accent 4" w:semiHidden="0" w:uiPriority="72" w:unhideWhenUsed="0"/>
-    <w:lsdException w:name="Colorful Grid Accent 4" w:semiHidden="0" w:uiPriority="73" w:unhideWhenUsed="0"/>
-    <w:lsdException w:name="Light Shading Accent 5" w:semiHidden="0" w:uiPriority="60" w:unhideWhenUsed="0"/>
-    <w:lsdException w:name="Light List Accent 5" w:semiHidden="0" w:uiPriority="61" w:unhideWhenUsed="0"/>
-    <w:lsdException w:name="Light Grid Accent 5" w:semiHidden="0" w:uiPriority="62" w:unhideWhenUsed="0"/>
-    <w:lsdException w:name="Medium Shading 1 Accent 5" w:semiHidden="0" w:uiPriority="63" w:unhideWhenUsed="0"/>
-    <w:lsdException w:name="Medium Shading 2 Accent 5" w:semiHidden="0" w:uiPriority="64" w:unhideWhenUsed="0"/>
-    <w:lsdException w:name="Medium List 1 Accent 5" w:semiHidden="0" w:uiPriority="65" w:unhideWhenUsed="0"/>
-    <w:lsdException w:name="Medium List 2 Accent 5" w:semiHidden="0" w:uiPriority="66" w:unhideWhenUsed="0"/>
-    <w:lsdException w:name="Medium Grid 1 Accent 5" w:semiHidden="0" w:uiPriority="67" w:unhideWhenUsed="0"/>
-    <w:lsdException w:name="Medium Grid 2 Accent 5" w:semiHidden="0" w:uiPriority="68" w:unhideWhenUsed="0"/>
-    <w:lsdException w:name="Medium Grid 3 Accent 5" w:semiHidden="0" w:uiPriority="69" w:unhideWhenUsed="0"/>
-    <w:lsdException w:name="Dark List Accent 5" w:semiHidden="0" w:uiPriority="70" w:unhideWhenUsed="0"/>
-    <w:lsdException w:name="Colorful Shading Accent 5" w:semiHidden="0" w:uiPriority="71" w:unhideWhenUsed="0"/>
-    <w:lsdException w:name="Colorful List Accent 5" w:semiHidden="0" w:uiPriority="72" w:unhideWhenUsed="0"/>
-    <w:lsdException w:name="Colorful Grid Accent 5" w:semiHidden="0" w:uiPriority="73" w:unhideWhenUsed="0"/>
-    <w:lsdException w:name="Light Shading Accent 6" w:semiHidden="0" w:uiPriority="60" w:unhideWhenUsed="0"/>
-    <w:lsdException w:name="Light List Accent 6" w:semiHidden="0" w:uiPriority="61" w:unhideWhenUsed="0"/>
-    <w:lsdException w:name="Light Grid Accent 6" w:semiHidden="0" w:uiPriority="62" w:unhideWhenUsed="0"/>
-    <w:lsdException w:name="Medium Shading 1 Accent 6" w:semiHidden="0" w:uiPriority="63" w:unhideWhenUsed="0"/>
-    <w:lsdException w:name="Medium Shading 2 Accent 6" w:semiHidden="0" w:uiPriority="64" w:unhideWhenUsed="0"/>
-    <w:lsdException w:name="Medium List 1 Accent 6" w:semiHidden="0" w:uiPriority="65" w:unhideWhenUsed="0"/>
-    <w:lsdException w:name="Medium List 2 Accent 6" w:semiHidden="0" w:uiPriority="66" w:unhideWhenUsed="0"/>
-    <w:lsdException w:name="Medium Grid 1 Accent 6" w:semiHidden="0" w:uiPriority="67" w:unhideWhenUsed="0"/>
-    <w:lsdException w:name="Medium Grid 2 Accent 6" w:semiHidden="0" w:uiPriority="68" w:unhideWhenUsed="0"/>
-    <w:lsdException w:name="Medium Grid 3 Accent 6" w:semiHidden="0" w:uiPriority="69" w:unhideWhenUsed="0"/>
-    <w:lsdException w:name="Dark List Accent 6" w:semiHidden="0" w:uiPriority="70" w:unhideWhenUsed="0"/>
-    <w:lsdException w:name="Colorful Shading Accent 6" w:semiHidden="0" w:uiPriority="71" w:unhideWhenUsed="0"/>
-    <w:lsdException w:name="Colorful List Accent 6" w:semiHidden="0" w:uiPriority="72" w:unhideWhenUsed="0"/>
-    <w:lsdException w:name="Colorful Grid Accent 6" w:semiHidden="0" w:uiPriority="73" w:unhideWhenUsed="0"/>
-    <w:lsdException w:name="Subtle Emphasis" w:semiHidden="0" w:uiPriority="19" w:unhideWhenUsed="0" w:qFormat="1"/>
-    <w:lsdException w:name="Intense Emphasis" w:semiHidden="0" w:uiPriority="21" w:unhideWhenUsed="0" w:qFormat="1"/>
-    <w:lsdException w:name="Subtle Reference" w:semiHidden="0" w:uiPriority="31" w:unhideWhenUsed="0" w:qFormat="1"/>
-    <w:lsdException w:name="Intense Reference" w:semiHidden="0" w:uiPriority="32" w:unhideWhenUsed="0" w:qFormat="1"/>
-    <w:lsdException w:name="Book Title" w:semiHidden="0" w:uiPriority="33" w:unhideWhenUsed="0" w:qFormat="1"/>
-    <w:lsdException w:name="Bibliography" w:uiPriority="37"/>
-    <w:lsdException w:name="TOC Heading" w:uiPriority="39" w:qFormat="1"/>
+  <w:latentStyles w:defLockedState="0" w:defUIPriority="99" w:defSemiHidden="0" w:defUnhideWhenUsed="0" w:defQFormat="0" w:count="375">
+    <w:lsdException w:name="Normal" w:uiPriority="0" w:qFormat="1"/>
+    <w:lsdException w:name="heading 1" w:uiPriority="9" w:qFormat="1"/>
+    <w:lsdException w:name="heading 2" w:semiHidden="1" w:uiPriority="9" w:unhideWhenUsed="1" w:qFormat="1"/>
+    <w:lsdException w:name="heading 3" w:semiHidden="1" w:uiPriority="9" w:unhideWhenUsed="1" w:qFormat="1"/>
+    <w:lsdException w:name="heading 4" w:semiHidden="1" w:uiPriority="9" w:unhideWhenUsed="1" w:qFormat="1"/>
+    <w:lsdException w:name="heading 5" w:semiHidden="1" w:uiPriority="9" w:unhideWhenUsed="1" w:qFormat="1"/>
+    <w:lsdException w:name="heading 6" w:semiHidden="1" w:uiPriority="9" w:unhideWhenUsed="1" w:qFormat="1"/>
+    <w:lsdException w:name="heading 7" w:semiHidden="1" w:uiPriority="9" w:unhideWhenUsed="1" w:qFormat="1"/>
+    <w:lsdException w:name="heading 8" w:semiHidden="1" w:uiPriority="9" w:unhideWhenUsed="1" w:qFormat="1"/>
+    <w:lsdException w:name="heading 9" w:semiHidden="1" w:uiPriority="9" w:unhideWhenUsed="1" w:qFormat="1"/>
+    <w:lsdException w:name="index 1" w:semiHidden="1" w:unhideWhenUsed="1"/>
+    <w:lsdException w:name="index 2" w:semiHidden="1" w:unhideWhenUsed="1"/>
+    <w:lsdException w:name="index 3" w:semiHidden="1" w:unhideWhenUsed="1"/>
+    <w:lsdException w:name="index 4" w:semiHidden="1" w:unhideWhenUsed="1"/>
+    <w:lsdException w:name="index 5" w:semiHidden="1" w:unhideWhenUsed="1"/>
+    <w:lsdException w:name="index 6" w:semiHidden="1" w:unhideWhenUsed="1"/>
+    <w:lsdException w:name="index 7" w:semiHidden="1" w:unhideWhenUsed="1"/>
+    <w:lsdException w:name="index 8" w:semiHidden="1" w:unhideWhenUsed="1"/>
+    <w:lsdException w:name="index 9" w:semiHidden="1" w:unhideWhenUsed="1"/>
+    <w:lsdException w:name="toc 1" w:semiHidden="1" w:uiPriority="39" w:unhideWhenUsed="1"/>
+    <w:lsdException w:name="toc 2" w:semiHidden="1" w:uiPriority="39" w:unhideWhenUsed="1"/>
+    <w:lsdException w:name="toc 3" w:semiHidden="1" w:uiPriority="39" w:unhideWhenUsed="1"/>
+    <w:lsdException w:name="toc 4" w:semiHidden="1" w:uiPriority="39" w:unhideWhenUsed="1"/>
+    <w:lsdException w:name="toc 5" w:semiHidden="1" w:uiPriority="39" w:unhideWhenUsed="1"/>
+    <w:lsdException w:name="toc 6" w:semiHidden="1" w:uiPriority="39" w:unhideWhenUsed="1"/>
+    <w:lsdException w:name="toc 7" w:semiHidden="1" w:uiPriority="39" w:unhideWhenUsed="1"/>
+    <w:lsdException w:name="toc 8" w:semiHidden="1" w:uiPriority="39" w:unhideWhenUsed="1"/>
+    <w:lsdException w:name="toc 9" w:semiHidden="1" w:uiPriority="39" w:unhideWhenUsed="1"/>
+    <w:lsdException w:name="Normal Indent" w:semiHidden="1" w:unhideWhenUsed="1"/>
+    <w:lsdException w:name="footnote text" w:semiHidden="1" w:unhideWhenUsed="1"/>
+    <w:lsdException w:name="annotation text" w:semiHidden="1" w:unhideWhenUsed="1"/>
+    <w:lsdException w:name="header" w:semiHidden="1" w:unhideWhenUsed="1"/>
+    <w:lsdException w:name="footer" w:semiHidden="1" w:unhideWhenUsed="1"/>
+    <w:lsdException w:name="index heading" w:semiHidden="1" w:unhideWhenUsed="1"/>
+    <w:lsdException w:name="caption" w:semiHidden="1" w:uiPriority="35" w:unhideWhenUsed="1" w:qFormat="1"/>
+    <w:lsdException w:name="table of figures" w:semiHidden="1" w:unhideWhenUsed="1"/>
+    <w:lsdException w:name="envelope address" w:semiHidden="1" w:unhideWhenUsed="1"/>
+    <w:lsdException w:name="envelope return" w:semiHidden="1" w:unhideWhenUsed="1"/>
+    <w:lsdException w:name="footnote reference" w:semiHidden="1" w:unhideWhenUsed="1"/>
+    <w:lsdException w:name="annotation reference" w:semiHidden="1" w:unhideWhenUsed="1"/>
+    <w:lsdException w:name="line number" w:semiHidden="1" w:unhideWhenUsed="1"/>
+    <w:lsdException w:name="page number" w:semiHidden="1" w:unhideWhenUsed="1"/>
+    <w:lsdException w:name="endnote reference" w:semiHidden="1" w:unhideWhenUsed="1"/>
+    <w:lsdException w:name="endnote text" w:semiHidden="1" w:unhideWhenUsed="1"/>
+    <w:lsdException w:name="table of authorities" w:semiHidden="1" w:unhideWhenUsed="1"/>
+    <w:lsdException w:name="macro" w:semiHidden="1" w:unhideWhenUsed="1"/>
+    <w:lsdException w:name="toa heading" w:semiHidden="1" w:unhideWhenUsed="1"/>
+    <w:lsdException w:name="List" w:semiHidden="1" w:unhideWhenUsed="1"/>
+    <w:lsdException w:name="List Bullet" w:semiHidden="1" w:unhideWhenUsed="1"/>
+    <w:lsdException w:name="List Number" w:semiHidden="1" w:unhideWhenUsed="1"/>
+    <w:lsdException w:name="List 2" w:semiHidden="1" w:unhideWhenUsed="1"/>
+    <w:lsdException w:name="List 3" w:semiHidden="1" w:unhideWhenUsed="1"/>
+    <w:lsdException w:name="List 4" w:semiHidden="1" w:unhideWhenUsed="1"/>
+    <w:lsdException w:name="List 5" w:semiHidden="1" w:unhideWhenUsed="1"/>
+    <w:lsdException w:name="List Bullet 2" w:semiHidden="1" w:unhideWhenUsed="1"/>
+    <w:lsdException w:name="List Bullet 3" w:semiHidden="1" w:unhideWhenUsed="1"/>
+    <w:lsdException w:name="List Bullet 4" w:semiHidden="1" w:unhideWhenUsed="1"/>
+    <w:lsdException w:name="List Bullet 5" w:semiHidden="1" w:unhideWhenUsed="1"/>
+    <w:lsdException w:name="List Number 2" w:semiHidden="1" w:unhideWhenUsed="1"/>
+    <w:lsdException w:name="List Number 3" w:semiHidden="1" w:unhideWhenUsed="1"/>
+    <w:lsdException w:name="List Number 4" w:semiHidden="1" w:unhideWhenUsed="1"/>
+    <w:lsdException w:name="List Number 5" w:semiHidden="1" w:unhideWhenUsed="1"/>
+    <w:lsdException w:name="Title" w:uiPriority="10" w:qFormat="1"/>
+    <w:lsdException w:name="Closing" w:semiHidden="1" w:unhideWhenUsed="1"/>
+    <w:lsdException w:name="Signature" w:semiHidden="1" w:unhideWhenUsed="1"/>
+    <w:lsdException w:name="Default Paragraph Font" w:semiHidden="1" w:uiPriority="1" w:unhideWhenUsed="1"/>
+    <w:lsdException w:name="Body Text" w:semiHidden="1" w:unhideWhenUsed="1"/>
+    <w:lsdException w:name="Body Text Indent" w:semiHidden="1" w:unhideWhenUsed="1"/>
+    <w:lsdException w:name="List Continue" w:semiHidden="1" w:unhideWhenUsed="1"/>
+    <w:lsdException w:name="List Continue 2" w:semiHidden="1" w:unhideWhenUsed="1"/>
+    <w:lsdException w:name="List Continue 3" w:semiHidden="1" w:unhideWhenUsed="1"/>
+    <w:lsdException w:name="List Continue 4" w:semiHidden="1" w:unhideWhenUsed="1"/>
+    <w:lsdException w:name="List Continue 5" w:semiHidden="1" w:unhideWhenUsed="1"/>
+    <w:lsdException w:name="Message Header" w:semiHidden="1" w:unhideWhenUsed="1"/>
+    <w:lsdException w:name="Subtitle" w:uiPriority="11" w:qFormat="1"/>
+    <w:lsdException w:name="Salutation" w:semiHidden="1" w:unhideWhenUsed="1"/>
+    <w:lsdException w:name="Date" w:semiHidden="1" w:unhideWhenUsed="1"/>
+    <w:lsdException w:name="Body Text First Indent" w:semiHidden="1" w:unhideWhenUsed="1"/>
+    <w:lsdException w:name="Body Text First Indent 2" w:semiHidden="1" w:unhideWhenUsed="1"/>
+    <w:lsdException w:name="Note Heading" w:semiHidden="1" w:unhideWhenUsed="1"/>
+    <w:lsdException w:name="Body Text 2" w:semiHidden="1" w:unhideWhenUsed="1"/>
+    <w:lsdException w:name="Body Text 3" w:semiHidden="1" w:unhideWhenUsed="1"/>
+    <w:lsdException w:name="Body Text Indent 2" w:semiHidden="1" w:unhideWhenUsed="1"/>
+    <w:lsdException w:name="Body Text Indent 3" w:semiHidden="1" w:unhideWhenUsed="1"/>
+    <w:lsdException w:name="Block Text" w:semiHidden="1" w:unhideWhenUsed="1"/>
+    <w:lsdException w:name="Hyperlink" w:semiHidden="1" w:unhideWhenUsed="1"/>
+    <w:lsdException w:name="FollowedHyperlink" w:semiHidden="1" w:unhideWhenUsed="1"/>
+    <w:lsdException w:name="Strong" w:uiPriority="22" w:qFormat="1"/>
+    <w:lsdException w:name="Emphasis" w:uiPriority="20" w:qFormat="1"/>
+    <w:lsdException w:name="Document Map" w:semiHidden="1" w:unhideWhenUsed="1"/>
+    <w:lsdException w:name="Plain Text" w:semiHidden="1" w:unhideWhenUsed="1"/>
+    <w:lsdException w:name="E-mail Signature" w:semiHidden="1" w:unhideWhenUsed="1"/>
+    <w:lsdException w:name="HTML Top of Form" w:semiHidden="1" w:unhideWhenUsed="1"/>
+    <w:lsdException w:name="HTML Bottom of Form" w:semiHidden="1" w:unhideWhenUsed="1"/>
+    <w:lsdException w:name="Normal (Web)" w:semiHidden="1" w:unhideWhenUsed="1"/>
+    <w:lsdException w:name="HTML Acronym" w:semiHidden="1" w:unhideWhenUsed="1"/>
+    <w:lsdException w:name="HTML Address" w:semiHidden="1" w:unhideWhenUsed="1"/>
+    <w:lsdException w:name="HTML Cite" w:semiHidden="1" w:unhideWhenUsed="1"/>
+    <w:lsdException w:name="HTML Code" w:semiHidden="1" w:unhideWhenUsed="1"/>
+    <w:lsdException w:name="HTML Definition" w:semiHidden="1" w:unhideWhenUsed="1"/>
+    <w:lsdException w:name="HTML Keyboard" w:semiHidden="1" w:unhideWhenUsed="1"/>
+    <w:lsdException w:name="HTML Preformatted" w:semiHidden="1" w:unhideWhenUsed="1"/>
+    <w:lsdException w:name="HTML Sample" w:semiHidden="1" w:unhideWhenUsed="1"/>
+    <w:lsdException w:name="HTML Typewriter" w:semiHidden="1" w:unhideWhenUsed="1"/>
+    <w:lsdException w:name="HTML Variable" w:semiHidden="1" w:unhideWhenUsed="1"/>
+    <w:lsdException w:name="Normal Table" w:semiHidden="1" w:unhideWhenUsed="1"/>
+    <w:lsdException w:name="annotation subject" w:semiHidden="1" w:unhideWhenUsed="1"/>
+    <w:lsdException w:name="No List" w:semiHidden="1" w:unhideWhenUsed="1"/>
+    <w:lsdException w:name="Outline List 1" w:semiHidden="1" w:unhideWhenUsed="1"/>
+    <w:lsdException w:name="Outline List 2" w:semiHidden="1" w:unhideWhenUsed="1"/>
+    <w:lsdException w:name="Outline List 3" w:semiHidden="1" w:unhideWhenUsed="1"/>
+    <w:lsdException w:name="Table Simple 1" w:semiHidden="1" w:unhideWhenUsed="1"/>
+    <w:lsdException w:name="Table Simple 2" w:semiHidden="1" w:unhideWhenUsed="1"/>
+    <w:lsdException w:name="Table Simple 3" w:semiHidden="1" w:unhideWhenUsed="1"/>
+    <w:lsdException w:name="Table Classic 1" w:semiHidden="1" w:unhideWhenUsed="1"/>
+    <w:lsdException w:name="Table Classic 2" w:semiHidden="1" w:unhideWhenUsed="1"/>
+    <w:lsdException w:name="Table Classic 3" w:semiHidden="1" w:unhideWhenUsed="1"/>
+    <w:lsdException w:name="Table Classic 4" w:semiHidden="1" w:unhideWhenUsed="1"/>
+    <w:lsdException w:name="Table Colorful 1" w:semiHidden="1" w:unhideWhenUsed="1"/>
+    <w:lsdException w:name="Table Colorful 2" w:semiHidden="1" w:unhideWhenUsed="1"/>
+    <w:lsdException w:name="Table Colorful 3" w:semiHidden="1" w:unhideWhenUsed="1"/>
+    <w:lsdException w:name="Table Columns 1" w:semiHidden="1" w:unhideWhenUsed="1"/>
+    <w:lsdException w:name="Table Columns 2" w:semiHidden="1" w:unhideWhenUsed="1"/>
+    <w:lsdException w:name="Table Columns 3" w:semiHidden="1" w:unhideWhenUsed="1"/>
+    <w:lsdException w:name="Table Columns 4" w:semiHidden="1" w:unhideWhenUsed="1"/>
+    <w:lsdException w:name="Table Columns 5" w:semiHidden="1" w:unhideWhenUsed="1"/>
+    <w:lsdException w:name="Table Grid 1" w:semiHidden="1" w:unhideWhenUsed="1"/>
+    <w:lsdException w:name="Table Grid 2" w:semiHidden="1" w:unhideWhenUsed="1"/>
+    <w:lsdException w:name="Table Grid 3" w:semiHidden="1" w:unhideWhenUsed="1"/>
+    <w:lsdException w:name="Table Grid 4" w:semiHidden="1" w:unhideWhenUsed="1"/>
+    <w:lsdException w:name="Table Grid 5" w:semiHidden="1" w:unhideWhenUsed="1"/>
+    <w:lsdException w:name="Table Grid 6" w:semiHidden="1" w:unhideWhenUsed="1"/>
+    <w:lsdException w:name="Table Grid 7" w:semiHidden="1" w:unhideWhenUsed="1"/>
+    <w:lsdException w:name="Table Grid 8" w:semiHidden="1" w:unhideWhenUsed="1"/>
+    <w:lsdException w:name="Table List 1" w:semiHidden="1" w:unhideWhenUsed="1"/>
+    <w:lsdException w:name="Table List 2" w:semiHidden="1" w:unhideWhenUsed="1"/>
+    <w:lsdException w:name="Table List 3" w:semiHidden="1" w:unhideWhenUsed="1"/>
+    <w:lsdException w:name="Table List 4" w:semiHidden="1" w:unhideWhenUsed="1"/>
+    <w:lsdException w:name="Table List 5" w:semiHidden="1" w:unhideWhenUsed="1"/>
+    <w:lsdException w:name="Table List 6" w:semiHidden="1" w:unhideWhenUsed="1"/>
+    <w:lsdException w:name="Table List 7" w:semiHidden="1" w:unhideWhenUsed="1"/>
+    <w:lsdException w:name="Table List 8" w:semiHidden="1" w:unhideWhenUsed="1"/>
+    <w:lsdException w:name="Table 3D effects 1" w:semiHidden="1" w:unhideWhenUsed="1"/>
+    <w:lsdException w:name="Table 3D effects 2" w:semiHidden="1" w:unhideWhenUsed="1"/>
+    <w:lsdException w:name="Table 3D effects 3" w:semiHidden="1" w:unhideWhenUsed="1"/>
+    <w:lsdException w:name="Table Contemporary" w:semiHidden="1" w:unhideWhenUsed="1"/>
+    <w:lsdException w:name="Table Elegant" w:semiHidden="1" w:unhideWhenUsed="1"/>
+    <w:lsdException w:name="Table Professional" w:semiHidden="1" w:unhideWhenUsed="1"/>
+    <w:lsdException w:name="Table Subtle 1" w:semiHidden="1" w:unhideWhenUsed="1"/>
+    <w:lsdException w:name="Table Subtle 2" w:semiHidden="1" w:unhideWhenUsed="1"/>
+    <w:lsdException w:name="Table Web 1" w:semiHidden="1" w:unhideWhenUsed="1"/>
+    <w:lsdException w:name="Table Web 2" w:semiHidden="1" w:unhideWhenUsed="1"/>
+    <w:lsdException w:name="Table Web 3" w:semiHidden="1" w:unhideWhenUsed="1"/>
+    <w:lsdException w:name="Balloon Text" w:semiHidden="1" w:unhideWhenUsed="1"/>
+    <w:lsdException w:name="Table Grid" w:uiPriority="59"/>
+    <w:lsdException w:name="Table Theme" w:semiHidden="1" w:unhideWhenUsed="1"/>
+    <w:lsdException w:name="Placeholder Text" w:semiHidden="1"/>
+    <w:lsdException w:name="No Spacing" w:uiPriority="1" w:qFormat="1"/>
+    <w:lsdException w:name="Light Shading" w:uiPriority="60"/>
+    <w:lsdException w:name="Light List" w:uiPriority="61"/>
+    <w:lsdException w:name="Light Grid" w:uiPriority="62"/>
+    <w:lsdException w:name="Medium Shading 1" w:uiPriority="63"/>
+    <w:lsdException w:name="Medium Shading 2" w:uiPriority="64"/>
+    <w:lsdException w:name="Medium List 1" w:uiPriority="65"/>
+    <w:lsdException w:name="Medium List 2" w:uiPriority="66"/>
+    <w:lsdException w:name="Medium Grid 1" w:uiPriority="67"/>
+    <w:lsdException w:name="Medium Grid 2" w:uiPriority="68"/>
+    <w:lsdException w:name="Medium Grid 3" w:uiPriority="69"/>
+    <w:lsdException w:name="Dark List" w:uiPriority="70"/>
+    <w:lsdException w:name="Colorful Shading" w:uiPriority="71"/>
+    <w:lsdException w:name="Colorful List" w:uiPriority="72"/>
+    <w:lsdException w:name="Colorful Grid" w:uiPriority="73"/>
+    <w:lsdException w:name="Light Shading Accent 1" w:uiPriority="60"/>
+    <w:lsdException w:name="Light List Accent 1" w:uiPriority="61"/>
+    <w:lsdException w:name="Light Grid Accent 1" w:uiPriority="62"/>
+    <w:lsdException w:name="Medium Shading 1 Accent 1" w:uiPriority="63"/>
+    <w:lsdException w:name="Medium Shading 2 Accent 1" w:uiPriority="64"/>
+    <w:lsdException w:name="Medium List 1 Accent 1" w:uiPriority="65"/>
+    <w:lsdException w:name="Revision" w:semiHidden="1"/>
+    <w:lsdException w:name="List Paragraph" w:uiPriority="34" w:qFormat="1"/>
+    <w:lsdException w:name="Quote" w:uiPriority="29" w:qFormat="1"/>
+    <w:lsdException w:name="Intense Quote" w:uiPriority="30" w:qFormat="1"/>
+    <w:lsdException w:name="Medium List 2 Accent 1" w:uiPriority="66"/>
+    <w:lsdException w:name="Medium Grid 1 Accent 1" w:uiPriority="67"/>
+    <w:lsdException w:name="Medium Grid 2 Accent 1" w:uiPriority="68"/>
+    <w:lsdException w:name="Medium Grid 3 Accent 1" w:uiPriority="69"/>
+    <w:lsdException w:name="Dark List Accent 1" w:uiPriority="70"/>
+    <w:lsdException w:name="Colorful Shading Accent 1" w:uiPriority="71"/>
+    <w:lsdException w:name="Colorful List Accent 1" w:uiPriority="72"/>
+    <w:lsdException w:name="Colorful Grid Accent 1" w:uiPriority="73"/>
+    <w:lsdException w:name="Light Shading Accent 2" w:uiPriority="60"/>
+    <w:lsdException w:name="Light List Accent 2" w:uiPriority="61"/>
+    <w:lsdException w:name="Light Grid Accent 2" w:uiPriority="62"/>
+    <w:lsdException w:name="Medium Shading 1 Accent 2" w:uiPriority="63"/>
+    <w:lsdException w:name="Medium Shading 2 Accent 2" w:uiPriority="64"/>
+    <w:lsdException w:name="Medium List 1 Accent 2" w:uiPriority="65"/>
+    <w:lsdException w:name="Medium List 2 Accent 2" w:uiPriority="66"/>
+    <w:lsdException w:name="Medium Grid 1 Accent 2" w:uiPriority="67"/>
+    <w:lsdException w:name="Medium Grid 2 Accent 2" w:uiPriority="68"/>
+    <w:lsdException w:name="Medium Grid 3 Accent 2" w:uiPriority="69"/>
+    <w:lsdException w:name="Dark List Accent 2" w:uiPriority="70"/>
+    <w:lsdException w:name="Colorful Shading Accent 2" w:uiPriority="71"/>
+    <w:lsdException w:name="Colorful List Accent 2" w:uiPriority="72"/>
+    <w:lsdException w:name="Colorful Grid Accent 2" w:uiPriority="73"/>
+    <w:lsdException w:name="Light Shading Accent 3" w:uiPriority="60"/>
+    <w:lsdException w:name="Light List Accent 3" w:uiPriority="61"/>
+    <w:lsdException w:name="Light Grid Accent 3" w:uiPriority="62"/>
+    <w:lsdException w:name="Medium Shading 1 Accent 3" w:uiPriority="63"/>
+    <w:lsdException w:name="Medium Shading 2 Accent 3" w:uiPriority="64"/>
+    <w:lsdException w:name="Medium List 1 Accent 3" w:uiPriority="65"/>
+    <w:lsdException w:name="Medium List 2 Accent 3" w:uiPriority="66"/>
+    <w:lsdException w:name="Medium Grid 1 Accent 3" w:uiPriority="67"/>
+    <w:lsdException w:name="Medium Grid 2 Accent 3" w:uiPriority="68"/>
+    <w:lsdException w:name="Medium Grid 3 Accent 3" w:uiPriority="69"/>
+    <w:lsdException w:name="Dark List Accent 3" w:uiPriority="70"/>
+    <w:lsdException w:name="Colorful Shading Accent 3" w:uiPriority="71"/>
+    <w:lsdException w:name="Colorful List Accent 3" w:uiPriority="72"/>
+    <w:lsdException w:name="Colorful Grid Accent 3" w:uiPriority="73"/>
+    <w:lsdException w:name="Light Shading Accent 4" w:uiPriority="60"/>
+    <w:lsdException w:name="Light List Accent 4" w:uiPriority="61"/>
+    <w:lsdException w:name="Light Grid Accent 4" w:uiPriority="62"/>
+    <w:lsdException w:name="Medium Shading 1 Accent 4" w:uiPriority="63"/>
+    <w:lsdException w:name="Medium Shading 2 Accent 4" w:uiPriority="64"/>
+    <w:lsdException w:name="Medium List 1 Accent 4" w:uiPriority="65"/>
+    <w:lsdException w:name="Medium List 2 Accent 4" w:uiPriority="66"/>
+    <w:lsdException w:name="Medium Grid 1 Accent 4" w:uiPriority="67"/>
+    <w:lsdException w:name="Medium Grid 2 Accent 4" w:uiPriority="68"/>
+    <w:lsdException w:name="Medium Grid 3 Accent 4" w:uiPriority="69"/>
+    <w:lsdException w:name="Dark List Accent 4" w:uiPriority="70"/>
+    <w:lsdException w:name="Colorful Shading Accent 4" w:uiPriority="71"/>
+    <w:lsdException w:name="Colorful List Accent 4" w:uiPriority="72"/>
+    <w:lsdException w:name="Colorful Grid Accent 4" w:uiPriority="73"/>
+    <w:lsdException w:name="Light Shading Accent 5" w:uiPriority="60"/>
+    <w:lsdException w:name="Light List Accent 5" w:uiPriority="61"/>
+    <w:lsdException w:name="Light Grid Accent 5" w:uiPriority="62"/>
+    <w:lsdException w:name="Medium Shading 1 Accent 5" w:uiPriority="63"/>
+    <w:lsdException w:name="Medium Shading 2 Accent 5" w:uiPriority="64"/>
+    <w:lsdException w:name="Medium List 1 Accent 5" w:uiPriority="65"/>
+    <w:lsdException w:name="Medium List 2 Accent 5" w:uiPriority="66"/>
+    <w:lsdException w:name="Medium Grid 1 Accent 5" w:uiPriority="67"/>
+    <w:lsdException w:name="Medium Grid 2 Accent 5" w:uiPriority="68"/>
+    <w:lsdException w:name="Medium Grid 3 Accent 5" w:uiPriority="69"/>
+    <w:lsdException w:name="Dark List Accent 5" w:uiPriority="70"/>
+    <w:lsdException w:name="Colorful Shading Accent 5" w:uiPriority="71"/>
+    <w:lsdException w:name="Colorful List Accent 5" w:uiPriority="72"/>
+    <w:lsdException w:name="Colorful Grid Accent 5" w:uiPriority="73"/>
+    <w:lsdException w:name="Light Shading Accent 6" w:uiPriority="60"/>
+    <w:lsdException w:name="Light List Accent 6" w:uiPriority="61"/>
+    <w:lsdException w:name="Light Grid Accent 6" w:uiPriority="62"/>
+    <w:lsdException w:name="Medium Shading 1 Accent 6" w:uiPriority="63"/>
+    <w:lsdException w:name="Medium Shading 2 Accent 6" w:uiPriority="64"/>
+    <w:lsdException w:name="Medium List 1 Accent 6" w:uiPriority="65"/>
+    <w:lsdException w:name="Medium List 2 Accent 6" w:uiPriority="66"/>
+    <w:lsdException w:name="Medium Grid 1 Accent 6" w:uiPriority="67"/>
+    <w:lsdException w:name="Medium Grid 2 Accent 6" w:uiPriority="68"/>
+    <w:lsdException w:name="Medium Grid 3 Accent 6" w:uiPriority="69"/>
+    <w:lsdException w:name="Dark List Accent 6" w:uiPriority="70"/>
+    <w:lsdException w:name="Colorful Shading Accent 6" w:uiPriority="71"/>
+    <w:lsdException w:name="Colorful List Accent 6" w:uiPriority="72"/>
+    <w:lsdException w:name="Colorful Grid Accent 6" w:uiPriority="73"/>
+    <w:lsdException w:name="Subtle Emphasis" w:uiPriority="19" w:qFormat="1"/>
+    <w:lsdException w:name="Intense Emphasis" w:uiPriority="21" w:qFormat="1"/>
+    <w:lsdException w:name="Subtle Reference" w:uiPriority="31" w:qFormat="1"/>
+    <w:lsdException w:name="Intense Reference" w:uiPriority="32" w:qFormat="1"/>
+    <w:lsdException w:name="Book Title" w:uiPriority="33" w:qFormat="1"/>
+    <w:lsdException w:name="Bibliography" w:semiHidden="1" w:uiPriority="37" w:unhideWhenUsed="1"/>
+    <w:lsdException w:name="TOC Heading" w:semiHidden="1" w:uiPriority="39" w:unhideWhenUsed="1" w:qFormat="1"/>
+    <w:lsdException w:name="Grid Table Light" w:semiHidden="1" w:unhideWhenUsed="1"/>
+    <w:lsdException w:name="Grid Table 1 Light" w:semiHidden="1" w:unhideWhenUsed="1"/>
+    <w:lsdException w:name="Grid Table 2" w:semiHidden="1" w:unhideWhenUsed="1"/>
+    <w:lsdException w:name="Grid Table 3" w:semiHidden="1" w:unhideWhenUsed="1"/>
+    <w:lsdException w:name="Grid Table 4" w:uiPriority="49"/>
+    <w:lsdException w:name="Grid Table 5 Dark" w:uiPriority="50"/>
+    <w:lsdException w:name="Grid Table 6 Colorful" w:uiPriority="51"/>
+    <w:lsdException w:name="Grid Table 7 Colorful" w:uiPriority="52"/>
+    <w:lsdException w:name="Grid Table 1 Light Accent 1" w:uiPriority="46"/>
+    <w:lsdException w:name="Grid Table 2 Accent 1" w:uiPriority="47"/>
+    <w:lsdException w:name="Grid Table 3 Accent 1" w:uiPriority="48"/>
+    <w:lsdException w:name="Grid Table 4 Accent 1" w:uiPriority="49"/>
+    <w:lsdException w:name="Grid Table 5 Dark Accent 1" w:uiPriority="50"/>
+    <w:lsdException w:name="Grid Table 6 Colorful Accent 1" w:uiPriority="51"/>
+    <w:lsdException w:name="Grid Table 7 Colorful Accent 1" w:uiPriority="52"/>
+    <w:lsdException w:name="Grid Table 1 Light Accent 2" w:uiPriority="46"/>
+    <w:lsdException w:name="Grid Table 2 Accent 2" w:uiPriority="47"/>
+    <w:lsdException w:name="Grid Table 3 Accent 2" w:uiPriority="48"/>
+    <w:lsdException w:name="Grid Table 4 Accent 2" w:uiPriority="49"/>
+    <w:lsdException w:name="Grid Table 5 Dark Accent 2" w:uiPriority="50"/>
+    <w:lsdException w:name="Grid Table 6 Colorful Accent 2" w:uiPriority="51"/>
+    <w:lsdException w:name="Grid Table 7 Colorful Accent 2" w:uiPriority="52"/>
+    <w:lsdException w:name="Grid Table 1 Light Accent 3" w:uiPriority="46"/>
+    <w:lsdException w:name="Grid Table 2 Accent 3" w:uiPriority="47"/>
+    <w:lsdException w:name="Grid Table 3 Accent 3" w:uiPriority="48"/>
+    <w:lsdException w:name="Grid Table 4 Accent 3" w:uiPriority="49"/>
+    <w:lsdException w:name="Grid Table 5 Dark Accent 3" w:uiPriority="50"/>
+    <w:lsdException w:name="Grid Table 6 Colorful Accent 3" w:uiPriority="51"/>
+    <w:lsdException w:name="Grid Table 7 Colorful Accent 3" w:uiPriority="52"/>
+    <w:lsdException w:name="Grid Table 1 Light Accent 4" w:uiPriority="46"/>
+    <w:lsdException w:name="Grid Table 2 Accent 4" w:uiPriority="47"/>
+    <w:lsdException w:name="Grid Table 3 Accent 4" w:uiPriority="48"/>
+    <w:lsdException w:name="Grid Table 4 Accent 4" w:uiPriority="49"/>
+    <w:lsdException w:name="Grid Table 5 Dark Accent 4" w:uiPriority="50"/>
+    <w:lsdException w:name="Grid Table 6 Colorful Accent 4" w:uiPriority="51"/>
+    <w:lsdException w:name="Grid Table 7 Colorful Accent 4" w:uiPriority="52"/>
+    <w:lsdException w:name="Grid Table 1 Light Accent 5" w:uiPriority="46"/>
+    <w:lsdException w:name="Grid Table 2 Accent 5" w:uiPriority="47"/>
+    <w:lsdException w:name="Grid Table 3 Accent 5" w:uiPriority="48"/>
+    <w:lsdException w:name="Grid Table 4 Accent 5" w:uiPriority="49"/>
+    <w:lsdException w:name="Grid Table 5 Dark Accent 5" w:uiPriority="50"/>
+    <w:lsdException w:name="Grid Table 6 Colorful Accent 5" w:uiPriority="51"/>
+    <w:lsdException w:name="Grid Table 7 Colorful Accent 5" w:uiPriority="52"/>
+    <w:lsdException w:name="Grid Table 1 Light Accent 6" w:uiPriority="46"/>
+    <w:lsdException w:name="Grid Table 2 Accent 6" w:uiPriority="47"/>
+    <w:lsdException w:name="Grid Table 3 Accent 6" w:uiPriority="48"/>
+    <w:lsdException w:name="Grid Table 4 Accent 6" w:uiPriority="49"/>
+    <w:lsdException w:name="Grid Table 5 Dark Accent 6" w:uiPriority="50"/>
+    <w:lsdException w:name="Grid Table 6 Colorful Accent 6" w:uiPriority="51"/>
+    <w:lsdException w:name="Grid Table 7 Colorful Accent 6" w:uiPriority="52"/>
+    <w:lsdException w:name="List Table 1 Light" w:uiPriority="46"/>
+    <w:lsdException w:name="List Table 2" w:uiPriority="47"/>
+    <w:lsdException w:name="List Table 3" w:uiPriority="48"/>
+    <w:lsdException w:name="List Table 4" w:uiPriority="49"/>
+    <w:lsdException w:name="List Table 5 Dark" w:uiPriority="50"/>
+    <w:lsdException w:name="List Table 6 Colorful" w:uiPriority="51"/>
+    <w:lsdException w:name="List Table 7 Colorful" w:uiPriority="52"/>
+    <w:lsdException w:name="List Table 1 Light Accent 1" w:uiPriority="46"/>
+    <w:lsdException w:name="List Table 2 Accent 1" w:uiPriority="47"/>
+    <w:lsdException w:name="List Table 3 Accent 1" w:uiPriority="48"/>
+    <w:lsdException w:name="List Table 4 Accent 1" w:uiPriority="49"/>
+    <w:lsdException w:name="List Table 5 Dark Accent 1" w:uiPriority="50"/>
+    <w:lsdException w:name="List Table 6 Colorful Accent 1" w:uiPriority="51"/>
+    <w:lsdException w:name="List Table 7 Colorful Accent 1" w:uiPriority="52"/>
+    <w:lsdException w:name="List Table 1 Light Accent 2" w:uiPriority="46"/>
+    <w:lsdException w:name="List Table 2 Accent 2" w:uiPriority="47"/>
+    <w:lsdException w:name="List Table 3 Accent 2" w:uiPriority="48"/>
+    <w:lsdException w:name="List Table 4 Accent 2" w:uiPriority="49"/>
+    <w:lsdException w:name="List Table 5 Dark Accent 2" w:uiPriority="50"/>
+    <w:lsdException w:name="List Table 6 Colorful Accent 2" w:uiPriority="51"/>
+    <w:lsdException w:name="List Table 7 Colorful Accent 2" w:uiPriority="52"/>
+    <w:lsdException w:name="List Table 1 Light Accent 3" w:uiPriority="46"/>
+    <w:lsdException w:name="List Table 2 Accent 3" w:uiPriority="47"/>
+    <w:lsdException w:name="List Table 3 Accent 3" w:uiPriority="48"/>
+    <w:lsdException w:name="List Table 4 Accent 3" w:uiPriority="49"/>
+    <w:lsdException w:name="List Table 5 Dark Accent 3" w:uiPriority="50"/>
+    <w:lsdException w:name="List Table 6 Colorful Accent 3" w:uiPriority="51"/>
+    <w:lsdException w:name="List Table 7 Colorful Accent 3" w:uiPriority="52"/>
+    <w:lsdException w:name="List Table 1 Light Accent 4" w:uiPriority="46"/>
+    <w:lsdException w:name="List Table 2 Accent 4" w:uiPriority="47"/>
+    <w:lsdException w:name="List Table 3 Accent 4" w:uiPriority="48"/>
+    <w:lsdException w:name="List Table 4 Accent 4" w:uiPriority="49"/>
+    <w:lsdException w:name="List Table 5 Dark Accent 4" w:uiPriority="50"/>
+    <w:lsdException w:name="List Table 6 Colorful Accent 4" w:uiPriority="51"/>
+    <w:lsdException w:name="List Table 7 Colorful Accent 4" w:uiPriority="52"/>
+    <w:lsdException w:name="List Table 1 Light Accent 5" w:uiPriority="46"/>
+    <w:lsdException w:name="List Table 2 Accent 5" w:uiPriority="47"/>
+    <w:lsdException w:name="List Table 3 Accent 5" w:uiPriority="48"/>
+    <w:lsdException w:name="List Table 4 Accent 5" w:uiPriority="49"/>
+    <w:lsdException w:name="List Table 5 Dark Accent 5" w:uiPriority="50"/>
+    <w:lsdException w:name="List Table 6 Colorful Accent 5" w:uiPriority="51"/>
+    <w:lsdException w:name="List Table 7 Colorful Accent 5" w:uiPriority="52"/>
+    <w:lsdException w:name="List Table 1 Light Accent 6" w:uiPriority="46"/>
+    <w:lsdException w:name="List Table 2 Accent 6" w:uiPriority="47"/>
+    <w:lsdException w:name="List Table 3 Accent 6" w:uiPriority="48"/>
+    <w:lsdException w:name="List Table 4 Accent 6" w:uiPriority="49"/>
+    <w:lsdException w:name="List Table 5 Dark Accent 6" w:uiPriority="50"/>
+    <w:lsdException w:name="List Table 6 Colorful Accent 6" w:uiPriority="51"/>
+    <w:lsdException w:name="List Table 7 Colorful Accent 6" w:uiPriority="52"/>
+    <w:lsdException w:name="Mention" w:semiHidden="1" w:unhideWhenUsed="1"/>
+    <w:lsdException w:name="Smart Hyperlink" w:semiHidden="1" w:unhideWhenUsed="1"/>
+    <w:lsdException w:name="Hashtag" w:semiHidden="1" w:unhideWhenUsed="1"/>
+    <w:lsdException w:name="Unresolved Mention" w:semiHidden="1" w:unhideWhenUsed="1"/>
   </w:latentStyles>
   <w:style w:type="paragraph" w:default="1" w:styleId="Normal">
     <w:name w:val="Normal"/>
@@ -3433,7 +3647,6 @@
     <w:uiPriority w:val="59"/>
     <w:rsid w:val="00DA706C"/>
     <w:tblPr>
-      <w:tblInd w:w="0" w:type="dxa"/>
       <w:tblBorders>
         <w:top w:val="single" w:sz="4" w:space="0" w:color="auto"/>
         <w:left w:val="single" w:sz="4" w:space="0" w:color="auto"/>
@@ -3442,739 +3655,6 @@
         <w:insideH w:val="single" w:sz="4" w:space="0" w:color="auto"/>
         <w:insideV w:val="single" w:sz="4" w:space="0" w:color="auto"/>
       </w:tblBorders>
-      <w:tblCellMar>
-        <w:top w:w="0" w:type="dxa"/>
-        <w:left w:w="108" w:type="dxa"/>
-        <w:bottom w:w="0" w:type="dxa"/>
-        <w:right w:w="108" w:type="dxa"/>
-      </w:tblCellMar>
-    </w:tblPr>
-  </w:style>
-  <w:style w:type="paragraph" w:styleId="NoSpacing">
-    <w:name w:val="No Spacing"/>
-    <w:uiPriority w:val="1"/>
-    <w:qFormat/>
-    <w:rsid w:val="00BC4875"/>
-    <w:rPr>
-      <w:lang w:val="en-US"/>
-    </w:rPr>
-  </w:style>
-  <w:style w:type="character" w:customStyle="1" w:styleId="Heading1Char">
-    <w:name w:val="Heading 1 Char"/>
-    <w:basedOn w:val="DefaultParagraphFont"/>
-    <w:link w:val="Heading1"/>
-    <w:uiPriority w:val="9"/>
-    <w:rsid w:val="003D3F6F"/>
-    <w:rPr>
-      <w:rFonts w:asciiTheme="majorHAnsi" w:eastAsiaTheme="majorEastAsia" w:hAnsiTheme="majorHAnsi" w:cstheme="majorBidi"/>
-      <w:b/>
-      <w:bCs/>
-      <w:color w:val="345A8A" w:themeColor="accent1" w:themeShade="B5"/>
-      <w:sz w:val="32"/>
-      <w:szCs w:val="32"/>
-      <w:lang w:val="en-US"/>
-    </w:rPr>
-  </w:style>
-  <w:style w:type="character" w:customStyle="1" w:styleId="Heading5Char">
-    <w:name w:val="Heading 5 Char"/>
-    <w:basedOn w:val="DefaultParagraphFont"/>
-    <w:link w:val="Heading5"/>
-    <w:uiPriority w:val="9"/>
-    <w:rsid w:val="003D3F6F"/>
-    <w:rPr>
-      <w:rFonts w:asciiTheme="majorHAnsi" w:eastAsiaTheme="majorEastAsia" w:hAnsiTheme="majorHAnsi" w:cstheme="majorBidi"/>
-      <w:color w:val="243F60" w:themeColor="accent1" w:themeShade="7F"/>
-      <w:lang w:val="en-US"/>
-    </w:rPr>
-  </w:style>
-  <w:style w:type="character" w:customStyle="1" w:styleId="Heading6Char">
-    <w:name w:val="Heading 6 Char"/>
-    <w:basedOn w:val="DefaultParagraphFont"/>
-    <w:link w:val="Heading6"/>
-    <w:uiPriority w:val="9"/>
-    <w:rsid w:val="003D3F6F"/>
-    <w:rPr>
-      <w:rFonts w:asciiTheme="majorHAnsi" w:eastAsiaTheme="majorEastAsia" w:hAnsiTheme="majorHAnsi" w:cstheme="majorBidi"/>
-      <w:i/>
-      <w:iCs/>
-      <w:color w:val="243F60" w:themeColor="accent1" w:themeShade="7F"/>
-      <w:lang w:val="en-US"/>
-    </w:rPr>
-  </w:style>
-  <w:style w:type="character" w:customStyle="1" w:styleId="Heading7Char">
-    <w:name w:val="Heading 7 Char"/>
-    <w:basedOn w:val="DefaultParagraphFont"/>
-    <w:link w:val="Heading7"/>
-    <w:uiPriority w:val="9"/>
-    <w:rsid w:val="00F81BF1"/>
-    <w:rPr>
-      <w:rFonts w:asciiTheme="majorHAnsi" w:eastAsiaTheme="majorEastAsia" w:hAnsiTheme="majorHAnsi" w:cstheme="majorBidi"/>
-      <w:i/>
-      <w:iCs/>
-      <w:color w:val="404040" w:themeColor="text1" w:themeTint="BF"/>
-      <w:lang w:val="en-US"/>
-    </w:rPr>
-  </w:style>
-  <w:style w:type="character" w:customStyle="1" w:styleId="Heading8Char">
-    <w:name w:val="Heading 8 Char"/>
-    <w:basedOn w:val="DefaultParagraphFont"/>
-    <w:link w:val="Heading8"/>
-    <w:uiPriority w:val="9"/>
-    <w:rsid w:val="00F81BF1"/>
-    <w:rPr>
-      <w:rFonts w:asciiTheme="majorHAnsi" w:eastAsiaTheme="majorEastAsia" w:hAnsiTheme="majorHAnsi" w:cstheme="majorBidi"/>
-      <w:color w:val="404040" w:themeColor="text1" w:themeTint="BF"/>
-      <w:sz w:val="20"/>
-      <w:szCs w:val="20"/>
-      <w:lang w:val="en-US"/>
-    </w:rPr>
-  </w:style>
-  <w:style w:type="character" w:customStyle="1" w:styleId="Heading9Char">
-    <w:name w:val="Heading 9 Char"/>
-    <w:basedOn w:val="DefaultParagraphFont"/>
-    <w:link w:val="Heading9"/>
-    <w:uiPriority w:val="9"/>
-    <w:rsid w:val="00F81BF1"/>
-    <w:rPr>
-      <w:rFonts w:asciiTheme="majorHAnsi" w:eastAsiaTheme="majorEastAsia" w:hAnsiTheme="majorHAnsi" w:cstheme="majorBidi"/>
-      <w:i/>
-      <w:iCs/>
-      <w:color w:val="404040" w:themeColor="text1" w:themeTint="BF"/>
-      <w:sz w:val="20"/>
-      <w:szCs w:val="20"/>
-      <w:lang w:val="en-US"/>
-    </w:rPr>
-  </w:style>
-</w:styles>
-</file>
-
-<file path=word/stylesWithEffects.xml><?xml version="1.0" encoding="utf-8"?>
-<w:styles xmlns:wpc="http://schemas.microsoft.com/office/word/2010/wordprocessingCanvas" xmlns:mo="http://schemas.microsoft.com/office/mac/office/2008/main" xmlns:mc="http://schemas.openxmlformats.org/markup-compatibility/2006" xmlns:mv="urn:schemas-microsoft-com:mac:vml" xmlns:o="urn:schemas-microsoft-com:office:office" xmlns:r="http://schemas.openxmlformats.org/officeDocument/2006/relationships" xmlns:m="http://schemas.openxmlformats.org/officeDocument/2006/math" xmlns:v="urn:schemas-microsoft-com:vml" xmlns:wp14="http://schemas.microsoft.com/office/word/2010/wordprocessingDrawing" xmlns:wp="http://schemas.openxmlformats.org/drawingml/2006/wordprocessingDrawing" xmlns:w10="urn:schemas-microsoft-com:office:word" xmlns:w="http://schemas.openxmlformats.org/wordprocessingml/2006/main" xmlns:w14="http://schemas.microsoft.com/office/word/2010/wordml" xmlns:wpg="http://schemas.microsoft.com/office/word/2010/wordprocessingGroup" xmlns:wpi="http://schemas.microsoft.com/office/word/2010/wordprocessingInk" xmlns:wne="http://schemas.microsoft.com/office/word/2006/wordml" xmlns:wps="http://schemas.microsoft.com/office/word/2010/wordprocessingShape" mc:Ignorable="w14 wp14">
-  <w:docDefaults>
-    <w:rPrDefault>
-      <w:rPr>
-        <w:rFonts w:asciiTheme="minorHAnsi" w:eastAsiaTheme="minorEastAsia" w:hAnsiTheme="minorHAnsi" w:cstheme="minorBidi"/>
-        <w:sz w:val="24"/>
-        <w:szCs w:val="24"/>
-        <w:lang w:val="en-IN" w:eastAsia="en-US" w:bidi="ar-SA"/>
-      </w:rPr>
-    </w:rPrDefault>
-    <w:pPrDefault/>
-  </w:docDefaults>
-  <w:latentStyles w:defLockedState="0" w:defUIPriority="99" w:defSemiHidden="1" w:defUnhideWhenUsed="1" w:defQFormat="0" w:count="276">
-    <w:lsdException w:name="Normal" w:semiHidden="0" w:uiPriority="0" w:unhideWhenUsed="0" w:qFormat="1"/>
-    <w:lsdException w:name="heading 1" w:semiHidden="0" w:uiPriority="9" w:unhideWhenUsed="0" w:qFormat="1"/>
-    <w:lsdException w:name="heading 2" w:uiPriority="9" w:qFormat="1"/>
-    <w:lsdException w:name="heading 3" w:uiPriority="9" w:qFormat="1"/>
-    <w:lsdException w:name="heading 4" w:uiPriority="9" w:qFormat="1"/>
-    <w:lsdException w:name="heading 5" w:uiPriority="9" w:qFormat="1"/>
-    <w:lsdException w:name="heading 6" w:uiPriority="9" w:qFormat="1"/>
-    <w:lsdException w:name="heading 7" w:uiPriority="9" w:qFormat="1"/>
-    <w:lsdException w:name="heading 8" w:uiPriority="9" w:qFormat="1"/>
-    <w:lsdException w:name="heading 9" w:uiPriority="9" w:qFormat="1"/>
-    <w:lsdException w:name="toc 1" w:uiPriority="39"/>
-    <w:lsdException w:name="toc 2" w:uiPriority="39"/>
-    <w:lsdException w:name="toc 3" w:uiPriority="39"/>
-    <w:lsdException w:name="toc 4" w:uiPriority="39"/>
-    <w:lsdException w:name="toc 5" w:uiPriority="39"/>
-    <w:lsdException w:name="toc 6" w:uiPriority="39"/>
-    <w:lsdException w:name="toc 7" w:uiPriority="39"/>
-    <w:lsdException w:name="toc 8" w:uiPriority="39"/>
-    <w:lsdException w:name="toc 9" w:uiPriority="39"/>
-    <w:lsdException w:name="caption" w:uiPriority="35" w:qFormat="1"/>
-    <w:lsdException w:name="Title" w:semiHidden="0" w:uiPriority="10" w:unhideWhenUsed="0" w:qFormat="1"/>
-    <w:lsdException w:name="Default Paragraph Font" w:uiPriority="1"/>
-    <w:lsdException w:name="Subtitle" w:semiHidden="0" w:uiPriority="11" w:unhideWhenUsed="0" w:qFormat="1"/>
-    <w:lsdException w:name="Strong" w:semiHidden="0" w:uiPriority="22" w:unhideWhenUsed="0" w:qFormat="1"/>
-    <w:lsdException w:name="Emphasis" w:semiHidden="0" w:uiPriority="20" w:unhideWhenUsed="0" w:qFormat="1"/>
-    <w:lsdException w:name="Normal Table" w:semiHidden="0" w:unhideWhenUsed="0"/>
-    <w:lsdException w:name="Table Subtle 2" w:semiHidden="0" w:unhideWhenUsed="0"/>
-    <w:lsdException w:name="Table Web 3" w:semiHidden="0" w:unhideWhenUsed="0"/>
-    <w:lsdException w:name="Table Grid" w:semiHidden="0" w:uiPriority="59" w:unhideWhenUsed="0"/>
-    <w:lsdException w:name="Note Level 1" w:semiHidden="0" w:unhideWhenUsed="0"/>
-    <w:lsdException w:name="Note Level 2" w:semiHidden="0" w:unhideWhenUsed="0"/>
-    <w:lsdException w:name="Note Level 3" w:semiHidden="0" w:unhideWhenUsed="0"/>
-    <w:lsdException w:name="Note Level 4" w:semiHidden="0" w:unhideWhenUsed="0"/>
-    <w:lsdException w:name="Note Level 5" w:semiHidden="0" w:unhideWhenUsed="0"/>
-    <w:lsdException w:name="Note Level 6" w:semiHidden="0" w:unhideWhenUsed="0"/>
-    <w:lsdException w:name="Note Level 7" w:semiHidden="0" w:unhideWhenUsed="0"/>
-    <w:lsdException w:name="Note Level 8" w:semiHidden="0" w:unhideWhenUsed="0"/>
-    <w:lsdException w:name="Note Level 9" w:semiHidden="0" w:unhideWhenUsed="0"/>
-    <w:lsdException w:name="Placeholder Text" w:unhideWhenUsed="0"/>
-    <w:lsdException w:name="No Spacing" w:semiHidden="0" w:uiPriority="1" w:unhideWhenUsed="0" w:qFormat="1"/>
-    <w:lsdException w:name="Light Shading" w:semiHidden="0" w:uiPriority="60" w:unhideWhenUsed="0"/>
-    <w:lsdException w:name="Light List" w:semiHidden="0" w:uiPriority="61" w:unhideWhenUsed="0"/>
-    <w:lsdException w:name="Light Grid" w:semiHidden="0" w:uiPriority="62" w:unhideWhenUsed="0"/>
-    <w:lsdException w:name="Medium Shading 1" w:semiHidden="0" w:uiPriority="63" w:unhideWhenUsed="0"/>
-    <w:lsdException w:name="Medium Shading 2" w:semiHidden="0" w:uiPriority="64" w:unhideWhenUsed="0"/>
-    <w:lsdException w:name="Medium List 1" w:semiHidden="0" w:uiPriority="65" w:unhideWhenUsed="0"/>
-    <w:lsdException w:name="Medium List 2" w:semiHidden="0" w:uiPriority="66" w:unhideWhenUsed="0"/>
-    <w:lsdException w:name="Medium Grid 1" w:semiHidden="0" w:uiPriority="67" w:unhideWhenUsed="0"/>
-    <w:lsdException w:name="Medium Grid 2" w:semiHidden="0" w:uiPriority="68" w:unhideWhenUsed="0"/>
-    <w:lsdException w:name="Medium Grid 3" w:semiHidden="0" w:uiPriority="69" w:unhideWhenUsed="0"/>
-    <w:lsdException w:name="Dark List" w:semiHidden="0" w:uiPriority="70" w:unhideWhenUsed="0"/>
-    <w:lsdException w:name="Colorful Shading" w:semiHidden="0" w:uiPriority="71" w:unhideWhenUsed="0"/>
-    <w:lsdException w:name="Colorful List" w:semiHidden="0" w:uiPriority="72" w:unhideWhenUsed="0"/>
-    <w:lsdException w:name="Colorful Grid" w:semiHidden="0" w:uiPriority="73" w:unhideWhenUsed="0"/>
-    <w:lsdException w:name="Light Shading Accent 1" w:semiHidden="0" w:uiPriority="60" w:unhideWhenUsed="0"/>
-    <w:lsdException w:name="Light List Accent 1" w:semiHidden="0" w:uiPriority="61" w:unhideWhenUsed="0"/>
-    <w:lsdException w:name="Light Grid Accent 1" w:semiHidden="0" w:uiPriority="62" w:unhideWhenUsed="0"/>
-    <w:lsdException w:name="Medium Shading 1 Accent 1" w:semiHidden="0" w:uiPriority="63" w:unhideWhenUsed="0"/>
-    <w:lsdException w:name="Medium Shading 2 Accent 1" w:semiHidden="0" w:uiPriority="64" w:unhideWhenUsed="0"/>
-    <w:lsdException w:name="Medium List 1 Accent 1" w:semiHidden="0" w:uiPriority="65" w:unhideWhenUsed="0"/>
-    <w:lsdException w:name="Revision" w:unhideWhenUsed="0"/>
-    <w:lsdException w:name="List Paragraph" w:semiHidden="0" w:uiPriority="34" w:unhideWhenUsed="0" w:qFormat="1"/>
-    <w:lsdException w:name="Quote" w:semiHidden="0" w:uiPriority="29" w:unhideWhenUsed="0" w:qFormat="1"/>
-    <w:lsdException w:name="Intense Quote" w:semiHidden="0" w:uiPriority="30" w:unhideWhenUsed="0" w:qFormat="1"/>
-    <w:lsdException w:name="Medium List 2 Accent 1" w:semiHidden="0" w:uiPriority="66" w:unhideWhenUsed="0"/>
-    <w:lsdException w:name="Medium Grid 1 Accent 1" w:semiHidden="0" w:uiPriority="67" w:unhideWhenUsed="0"/>
-    <w:lsdException w:name="Medium Grid 2 Accent 1" w:semiHidden="0" w:uiPriority="68" w:unhideWhenUsed="0"/>
-    <w:lsdException w:name="Medium Grid 3 Accent 1" w:semiHidden="0" w:uiPriority="69" w:unhideWhenUsed="0"/>
-    <w:lsdException w:name="Dark List Accent 1" w:semiHidden="0" w:uiPriority="70" w:unhideWhenUsed="0"/>
-    <w:lsdException w:name="Colorful Shading Accent 1" w:semiHidden="0" w:uiPriority="71" w:unhideWhenUsed="0"/>
-    <w:lsdException w:name="Colorful List Accent 1" w:semiHidden="0" w:uiPriority="72" w:unhideWhenUsed="0"/>
-    <w:lsdException w:name="Colorful Grid Accent 1" w:semiHidden="0" w:uiPriority="73" w:unhideWhenUsed="0"/>
-    <w:lsdException w:name="Light Shading Accent 2" w:semiHidden="0" w:uiPriority="60" w:unhideWhenUsed="0"/>
-    <w:lsdException w:name="Light List Accent 2" w:semiHidden="0" w:uiPriority="61" w:unhideWhenUsed="0"/>
-    <w:lsdException w:name="Light Grid Accent 2" w:semiHidden="0" w:uiPriority="62" w:unhideWhenUsed="0"/>
-    <w:lsdException w:name="Medium Shading 1 Accent 2" w:semiHidden="0" w:uiPriority="63" w:unhideWhenUsed="0"/>
-    <w:lsdException w:name="Medium Shading 2 Accent 2" w:semiHidden="0" w:uiPriority="64" w:unhideWhenUsed="0"/>
-    <w:lsdException w:name="Medium List 1 Accent 2" w:semiHidden="0" w:uiPriority="65" w:unhideWhenUsed="0"/>
-    <w:lsdException w:name="Medium List 2 Accent 2" w:semiHidden="0" w:uiPriority="66" w:unhideWhenUsed="0"/>
-    <w:lsdException w:name="Medium Grid 1 Accent 2" w:semiHidden="0" w:uiPriority="67" w:unhideWhenUsed="0"/>
-    <w:lsdException w:name="Medium Grid 2 Accent 2" w:semiHidden="0" w:uiPriority="68" w:unhideWhenUsed="0"/>
-    <w:lsdException w:name="Medium Grid 3 Accent 2" w:semiHidden="0" w:uiPriority="69" w:unhideWhenUsed="0"/>
-    <w:lsdException w:name="Dark List Accent 2" w:semiHidden="0" w:uiPriority="70" w:unhideWhenUsed="0"/>
-    <w:lsdException w:name="Colorful Shading Accent 2" w:semiHidden="0" w:uiPriority="71" w:unhideWhenUsed="0"/>
-    <w:lsdException w:name="Colorful List Accent 2" w:semiHidden="0" w:uiPriority="72" w:unhideWhenUsed="0"/>
-    <w:lsdException w:name="Colorful Grid Accent 2" w:semiHidden="0" w:uiPriority="73" w:unhideWhenUsed="0"/>
-    <w:lsdException w:name="Light Shading Accent 3" w:semiHidden="0" w:uiPriority="60" w:unhideWhenUsed="0"/>
-    <w:lsdException w:name="Light List Accent 3" w:semiHidden="0" w:uiPriority="61" w:unhideWhenUsed="0"/>
-    <w:lsdException w:name="Light Grid Accent 3" w:semiHidden="0" w:uiPriority="62" w:unhideWhenUsed="0"/>
-    <w:lsdException w:name="Medium Shading 1 Accent 3" w:semiHidden="0" w:uiPriority="63" w:unhideWhenUsed="0"/>
-    <w:lsdException w:name="Medium Shading 2 Accent 3" w:semiHidden="0" w:uiPriority="64" w:unhideWhenUsed="0"/>
-    <w:lsdException w:name="Medium List 1 Accent 3" w:semiHidden="0" w:uiPriority="65" w:unhideWhenUsed="0"/>
-    <w:lsdException w:name="Medium List 2 Accent 3" w:semiHidden="0" w:uiPriority="66" w:unhideWhenUsed="0"/>
-    <w:lsdException w:name="Medium Grid 1 Accent 3" w:semiHidden="0" w:uiPriority="67" w:unhideWhenUsed="0"/>
-    <w:lsdException w:name="Medium Grid 2 Accent 3" w:semiHidden="0" w:uiPriority="68" w:unhideWhenUsed="0"/>
-    <w:lsdException w:name="Medium Grid 3 Accent 3" w:semiHidden="0" w:uiPriority="69" w:unhideWhenUsed="0"/>
-    <w:lsdException w:name="Dark List Accent 3" w:semiHidden="0" w:uiPriority="70" w:unhideWhenUsed="0"/>
-    <w:lsdException w:name="Colorful Shading Accent 3" w:semiHidden="0" w:uiPriority="71" w:unhideWhenUsed="0"/>
-    <w:lsdException w:name="Colorful List Accent 3" w:semiHidden="0" w:uiPriority="72" w:unhideWhenUsed="0"/>
-    <w:lsdException w:name="Colorful Grid Accent 3" w:semiHidden="0" w:uiPriority="73" w:unhideWhenUsed="0"/>
-    <w:lsdException w:name="Light Shading Accent 4" w:semiHidden="0" w:uiPriority="60" w:unhideWhenUsed="0"/>
-    <w:lsdException w:name="Light List Accent 4" w:semiHidden="0" w:uiPriority="61" w:unhideWhenUsed="0"/>
-    <w:lsdException w:name="Light Grid Accent 4" w:semiHidden="0" w:uiPriority="62" w:unhideWhenUsed="0"/>
-    <w:lsdException w:name="Medium Shading 1 Accent 4" w:semiHidden="0" w:uiPriority="63" w:unhideWhenUsed="0"/>
-    <w:lsdException w:name="Medium Shading 2 Accent 4" w:semiHidden="0" w:uiPriority="64" w:unhideWhenUsed="0"/>
-    <w:lsdException w:name="Medium List 1 Accent 4" w:semiHidden="0" w:uiPriority="65" w:unhideWhenUsed="0"/>
-    <w:lsdException w:name="Medium List 2 Accent 4" w:semiHidden="0" w:uiPriority="66" w:unhideWhenUsed="0"/>
-    <w:lsdException w:name="Medium Grid 1 Accent 4" w:semiHidden="0" w:uiPriority="67" w:unhideWhenUsed="0"/>
-    <w:lsdException w:name="Medium Grid 2 Accent 4" w:semiHidden="0" w:uiPriority="68" w:unhideWhenUsed="0"/>
-    <w:lsdException w:name="Medium Grid 3 Accent 4" w:semiHidden="0" w:uiPriority="69" w:unhideWhenUsed="0"/>
-    <w:lsdException w:name="Dark List Accent 4" w:semiHidden="0" w:uiPriority="70" w:unhideWhenUsed="0"/>
-    <w:lsdException w:name="Colorful Shading Accent 4" w:semiHidden="0" w:uiPriority="71" w:unhideWhenUsed="0"/>
-    <w:lsdException w:name="Colorful List Accent 4" w:semiHidden="0" w:uiPriority="72" w:unhideWhenUsed="0"/>
-    <w:lsdException w:name="Colorful Grid Accent 4" w:semiHidden="0" w:uiPriority="73" w:unhideWhenUsed="0"/>
-    <w:lsdException w:name="Light Shading Accent 5" w:semiHidden="0" w:uiPriority="60" w:unhideWhenUsed="0"/>
-    <w:lsdException w:name="Light List Accent 5" w:semiHidden="0" w:uiPriority="61" w:unhideWhenUsed="0"/>
-    <w:lsdException w:name="Light Grid Accent 5" w:semiHidden="0" w:uiPriority="62" w:unhideWhenUsed="0"/>
-    <w:lsdException w:name="Medium Shading 1 Accent 5" w:semiHidden="0" w:uiPriority="63" w:unhideWhenUsed="0"/>
-    <w:lsdException w:name="Medium Shading 2 Accent 5" w:semiHidden="0" w:uiPriority="64" w:unhideWhenUsed="0"/>
-    <w:lsdException w:name="Medium List 1 Accent 5" w:semiHidden="0" w:uiPriority="65" w:unhideWhenUsed="0"/>
-    <w:lsdException w:name="Medium List 2 Accent 5" w:semiHidden="0" w:uiPriority="66" w:unhideWhenUsed="0"/>
-    <w:lsdException w:name="Medium Grid 1 Accent 5" w:semiHidden="0" w:uiPriority="67" w:unhideWhenUsed="0"/>
-    <w:lsdException w:name="Medium Grid 2 Accent 5" w:semiHidden="0" w:uiPriority="68" w:unhideWhenUsed="0"/>
-    <w:lsdException w:name="Medium Grid 3 Accent 5" w:semiHidden="0" w:uiPriority="69" w:unhideWhenUsed="0"/>
-    <w:lsdException w:name="Dark List Accent 5" w:semiHidden="0" w:uiPriority="70" w:unhideWhenUsed="0"/>
-    <w:lsdException w:name="Colorful Shading Accent 5" w:semiHidden="0" w:uiPriority="71" w:unhideWhenUsed="0"/>
-    <w:lsdException w:name="Colorful List Accent 5" w:semiHidden="0" w:uiPriority="72" w:unhideWhenUsed="0"/>
-    <w:lsdException w:name="Colorful Grid Accent 5" w:semiHidden="0" w:uiPriority="73" w:unhideWhenUsed="0"/>
-    <w:lsdException w:name="Light Shading Accent 6" w:semiHidden="0" w:uiPriority="60" w:unhideWhenUsed="0"/>
-    <w:lsdException w:name="Light List Accent 6" w:semiHidden="0" w:uiPriority="61" w:unhideWhenUsed="0"/>
-    <w:lsdException w:name="Light Grid Accent 6" w:semiHidden="0" w:uiPriority="62" w:unhideWhenUsed="0"/>
-    <w:lsdException w:name="Medium Shading 1 Accent 6" w:semiHidden="0" w:uiPriority="63" w:unhideWhenUsed="0"/>
-    <w:lsdException w:name="Medium Shading 2 Accent 6" w:semiHidden="0" w:uiPriority="64" w:unhideWhenUsed="0"/>
-    <w:lsdException w:name="Medium List 1 Accent 6" w:semiHidden="0" w:uiPriority="65" w:unhideWhenUsed="0"/>
-    <w:lsdException w:name="Medium List 2 Accent 6" w:semiHidden="0" w:uiPriority="66" w:unhideWhenUsed="0"/>
-    <w:lsdException w:name="Medium Grid 1 Accent 6" w:semiHidden="0" w:uiPriority="67" w:unhideWhenUsed="0"/>
-    <w:lsdException w:name="Medium Grid 2 Accent 6" w:semiHidden="0" w:uiPriority="68" w:unhideWhenUsed="0"/>
-    <w:lsdException w:name="Medium Grid 3 Accent 6" w:semiHidden="0" w:uiPriority="69" w:unhideWhenUsed="0"/>
-    <w:lsdException w:name="Dark List Accent 6" w:semiHidden="0" w:uiPriority="70" w:unhideWhenUsed="0"/>
-    <w:lsdException w:name="Colorful Shading Accent 6" w:semiHidden="0" w:uiPriority="71" w:unhideWhenUsed="0"/>
-    <w:lsdException w:name="Colorful List Accent 6" w:semiHidden="0" w:uiPriority="72" w:unhideWhenUsed="0"/>
-    <w:lsdException w:name="Colorful Grid Accent 6" w:semiHidden="0" w:uiPriority="73" w:unhideWhenUsed="0"/>
-    <w:lsdException w:name="Subtle Emphasis" w:semiHidden="0" w:uiPriority="19" w:unhideWhenUsed="0" w:qFormat="1"/>
-    <w:lsdException w:name="Intense Emphasis" w:semiHidden="0" w:uiPriority="21" w:unhideWhenUsed="0" w:qFormat="1"/>
-    <w:lsdException w:name="Subtle Reference" w:semiHidden="0" w:uiPriority="31" w:unhideWhenUsed="0" w:qFormat="1"/>
-    <w:lsdException w:name="Intense Reference" w:semiHidden="0" w:uiPriority="32" w:unhideWhenUsed="0" w:qFormat="1"/>
-    <w:lsdException w:name="Book Title" w:semiHidden="0" w:uiPriority="33" w:unhideWhenUsed="0" w:qFormat="1"/>
-    <w:lsdException w:name="Bibliography" w:uiPriority="37"/>
-    <w:lsdException w:name="TOC Heading" w:uiPriority="39" w:qFormat="1"/>
-  </w:latentStyles>
-  <w:style w:type="paragraph" w:default="1" w:styleId="Normal">
-    <w:name w:val="Normal"/>
-    <w:qFormat/>
-    <w:rPr>
-      <w:lang w:val="en-US"/>
-    </w:rPr>
-  </w:style>
-  <w:style w:type="paragraph" w:styleId="Heading1">
-    <w:name w:val="heading 1"/>
-    <w:basedOn w:val="Normal"/>
-    <w:next w:val="Normal"/>
-    <w:link w:val="Heading1Char"/>
-    <w:uiPriority w:val="9"/>
-    <w:qFormat/>
-    <w:rsid w:val="003D3F6F"/>
-    <w:pPr>
-      <w:keepNext/>
-      <w:keepLines/>
-      <w:spacing w:before="480"/>
-      <w:outlineLvl w:val="0"/>
-    </w:pPr>
-    <w:rPr>
-      <w:rFonts w:asciiTheme="majorHAnsi" w:eastAsiaTheme="majorEastAsia" w:hAnsiTheme="majorHAnsi" w:cstheme="majorBidi"/>
-      <w:b/>
-      <w:bCs/>
-      <w:color w:val="345A8A" w:themeColor="accent1" w:themeShade="B5"/>
-      <w:sz w:val="32"/>
-      <w:szCs w:val="32"/>
-    </w:rPr>
-  </w:style>
-  <w:style w:type="paragraph" w:styleId="Heading2">
-    <w:name w:val="heading 2"/>
-    <w:basedOn w:val="Normal"/>
-    <w:next w:val="Normal"/>
-    <w:link w:val="Heading2Char"/>
-    <w:uiPriority w:val="9"/>
-    <w:unhideWhenUsed/>
-    <w:qFormat/>
-    <w:rsid w:val="002817BE"/>
-    <w:pPr>
-      <w:keepNext/>
-      <w:keepLines/>
-      <w:spacing w:before="200"/>
-      <w:outlineLvl w:val="1"/>
-    </w:pPr>
-    <w:rPr>
-      <w:rFonts w:asciiTheme="majorHAnsi" w:eastAsiaTheme="majorEastAsia" w:hAnsiTheme="majorHAnsi" w:cstheme="majorBidi"/>
-      <w:b/>
-      <w:bCs/>
-      <w:color w:val="4F81BD" w:themeColor="accent1"/>
-      <w:sz w:val="26"/>
-      <w:szCs w:val="26"/>
-    </w:rPr>
-  </w:style>
-  <w:style w:type="paragraph" w:styleId="Heading3">
-    <w:name w:val="heading 3"/>
-    <w:basedOn w:val="Normal"/>
-    <w:next w:val="Normal"/>
-    <w:link w:val="Heading3Char"/>
-    <w:uiPriority w:val="9"/>
-    <w:unhideWhenUsed/>
-    <w:qFormat/>
-    <w:rsid w:val="00F20EB4"/>
-    <w:pPr>
-      <w:keepNext/>
-      <w:keepLines/>
-      <w:spacing w:before="200"/>
-      <w:outlineLvl w:val="2"/>
-    </w:pPr>
-    <w:rPr>
-      <w:rFonts w:asciiTheme="majorHAnsi" w:eastAsiaTheme="majorEastAsia" w:hAnsiTheme="majorHAnsi" w:cstheme="majorBidi"/>
-      <w:b/>
-      <w:bCs/>
-      <w:color w:val="4F81BD" w:themeColor="accent1"/>
-    </w:rPr>
-  </w:style>
-  <w:style w:type="paragraph" w:styleId="Heading4">
-    <w:name w:val="heading 4"/>
-    <w:basedOn w:val="Normal"/>
-    <w:next w:val="Normal"/>
-    <w:link w:val="Heading4Char"/>
-    <w:uiPriority w:val="9"/>
-    <w:unhideWhenUsed/>
-    <w:qFormat/>
-    <w:rsid w:val="00C60AC1"/>
-    <w:pPr>
-      <w:keepNext/>
-      <w:keepLines/>
-      <w:spacing w:before="200"/>
-      <w:outlineLvl w:val="3"/>
-    </w:pPr>
-    <w:rPr>
-      <w:rFonts w:asciiTheme="majorHAnsi" w:eastAsiaTheme="majorEastAsia" w:hAnsiTheme="majorHAnsi" w:cstheme="majorBidi"/>
-      <w:b/>
-      <w:bCs/>
-      <w:i/>
-      <w:iCs/>
-      <w:color w:val="4F81BD" w:themeColor="accent1"/>
-    </w:rPr>
-  </w:style>
-  <w:style w:type="paragraph" w:styleId="Heading5">
-    <w:name w:val="heading 5"/>
-    <w:basedOn w:val="Normal"/>
-    <w:next w:val="Normal"/>
-    <w:link w:val="Heading5Char"/>
-    <w:uiPriority w:val="9"/>
-    <w:unhideWhenUsed/>
-    <w:qFormat/>
-    <w:rsid w:val="003D3F6F"/>
-    <w:pPr>
-      <w:keepNext/>
-      <w:keepLines/>
-      <w:spacing w:before="200"/>
-      <w:outlineLvl w:val="4"/>
-    </w:pPr>
-    <w:rPr>
-      <w:rFonts w:asciiTheme="majorHAnsi" w:eastAsiaTheme="majorEastAsia" w:hAnsiTheme="majorHAnsi" w:cstheme="majorBidi"/>
-      <w:color w:val="243F60" w:themeColor="accent1" w:themeShade="7F"/>
-    </w:rPr>
-  </w:style>
-  <w:style w:type="paragraph" w:styleId="Heading6">
-    <w:name w:val="heading 6"/>
-    <w:basedOn w:val="Normal"/>
-    <w:next w:val="Normal"/>
-    <w:link w:val="Heading6Char"/>
-    <w:uiPriority w:val="9"/>
-    <w:unhideWhenUsed/>
-    <w:qFormat/>
-    <w:rsid w:val="003D3F6F"/>
-    <w:pPr>
-      <w:keepNext/>
-      <w:keepLines/>
-      <w:spacing w:before="200"/>
-      <w:outlineLvl w:val="5"/>
-    </w:pPr>
-    <w:rPr>
-      <w:rFonts w:asciiTheme="majorHAnsi" w:eastAsiaTheme="majorEastAsia" w:hAnsiTheme="majorHAnsi" w:cstheme="majorBidi"/>
-      <w:i/>
-      <w:iCs/>
-      <w:color w:val="243F60" w:themeColor="accent1" w:themeShade="7F"/>
-    </w:rPr>
-  </w:style>
-  <w:style w:type="paragraph" w:styleId="Heading7">
-    <w:name w:val="heading 7"/>
-    <w:basedOn w:val="Normal"/>
-    <w:next w:val="Normal"/>
-    <w:link w:val="Heading7Char"/>
-    <w:uiPriority w:val="9"/>
-    <w:unhideWhenUsed/>
-    <w:qFormat/>
-    <w:rsid w:val="00F81BF1"/>
-    <w:pPr>
-      <w:keepNext/>
-      <w:keepLines/>
-      <w:spacing w:before="200"/>
-      <w:outlineLvl w:val="6"/>
-    </w:pPr>
-    <w:rPr>
-      <w:rFonts w:asciiTheme="majorHAnsi" w:eastAsiaTheme="majorEastAsia" w:hAnsiTheme="majorHAnsi" w:cstheme="majorBidi"/>
-      <w:i/>
-      <w:iCs/>
-      <w:color w:val="404040" w:themeColor="text1" w:themeTint="BF"/>
-    </w:rPr>
-  </w:style>
-  <w:style w:type="paragraph" w:styleId="Heading8">
-    <w:name w:val="heading 8"/>
-    <w:basedOn w:val="Normal"/>
-    <w:next w:val="Normal"/>
-    <w:link w:val="Heading8Char"/>
-    <w:uiPriority w:val="9"/>
-    <w:unhideWhenUsed/>
-    <w:qFormat/>
-    <w:rsid w:val="00F81BF1"/>
-    <w:pPr>
-      <w:keepNext/>
-      <w:keepLines/>
-      <w:spacing w:before="200"/>
-      <w:outlineLvl w:val="7"/>
-    </w:pPr>
-    <w:rPr>
-      <w:rFonts w:asciiTheme="majorHAnsi" w:eastAsiaTheme="majorEastAsia" w:hAnsiTheme="majorHAnsi" w:cstheme="majorBidi"/>
-      <w:color w:val="404040" w:themeColor="text1" w:themeTint="BF"/>
-      <w:sz w:val="20"/>
-      <w:szCs w:val="20"/>
-    </w:rPr>
-  </w:style>
-  <w:style w:type="paragraph" w:styleId="Heading9">
-    <w:name w:val="heading 9"/>
-    <w:basedOn w:val="Normal"/>
-    <w:next w:val="Normal"/>
-    <w:link w:val="Heading9Char"/>
-    <w:uiPriority w:val="9"/>
-    <w:unhideWhenUsed/>
-    <w:qFormat/>
-    <w:rsid w:val="00F81BF1"/>
-    <w:pPr>
-      <w:keepNext/>
-      <w:keepLines/>
-      <w:spacing w:before="200"/>
-      <w:outlineLvl w:val="8"/>
-    </w:pPr>
-    <w:rPr>
-      <w:rFonts w:asciiTheme="majorHAnsi" w:eastAsiaTheme="majorEastAsia" w:hAnsiTheme="majorHAnsi" w:cstheme="majorBidi"/>
-      <w:i/>
-      <w:iCs/>
-      <w:color w:val="404040" w:themeColor="text1" w:themeTint="BF"/>
-      <w:sz w:val="20"/>
-      <w:szCs w:val="20"/>
-    </w:rPr>
-  </w:style>
-  <w:style w:type="character" w:default="1" w:styleId="DefaultParagraphFont">
-    <w:name w:val="Default Paragraph Font"/>
-    <w:uiPriority w:val="1"/>
-    <w:semiHidden/>
-    <w:unhideWhenUsed/>
-  </w:style>
-  <w:style w:type="table" w:default="1" w:styleId="TableNormal">
-    <w:name w:val="Normal Table"/>
-    <w:uiPriority w:val="99"/>
-    <w:semiHidden/>
-    <w:unhideWhenUsed/>
-    <w:tblPr>
-      <w:tblInd w:w="0" w:type="dxa"/>
-      <w:tblCellMar>
-        <w:top w:w="0" w:type="dxa"/>
-        <w:left w:w="108" w:type="dxa"/>
-        <w:bottom w:w="0" w:type="dxa"/>
-        <w:right w:w="108" w:type="dxa"/>
-      </w:tblCellMar>
-    </w:tblPr>
-  </w:style>
-  <w:style w:type="numbering" w:default="1" w:styleId="NoList">
-    <w:name w:val="No List"/>
-    <w:uiPriority w:val="99"/>
-    <w:semiHidden/>
-    <w:unhideWhenUsed/>
-  </w:style>
-  <w:style w:type="paragraph" w:styleId="ListParagraph">
-    <w:name w:val="List Paragraph"/>
-    <w:basedOn w:val="Normal"/>
-    <w:uiPriority w:val="34"/>
-    <w:qFormat/>
-    <w:rsid w:val="002817BE"/>
-    <w:pPr>
-      <w:ind w:left="720"/>
-      <w:contextualSpacing/>
-    </w:pPr>
-  </w:style>
-  <w:style w:type="character" w:customStyle="1" w:styleId="Heading2Char">
-    <w:name w:val="Heading 2 Char"/>
-    <w:basedOn w:val="DefaultParagraphFont"/>
-    <w:link w:val="Heading2"/>
-    <w:uiPriority w:val="9"/>
-    <w:rsid w:val="002817BE"/>
-    <w:rPr>
-      <w:rFonts w:asciiTheme="majorHAnsi" w:eastAsiaTheme="majorEastAsia" w:hAnsiTheme="majorHAnsi" w:cstheme="majorBidi"/>
-      <w:b/>
-      <w:bCs/>
-      <w:color w:val="4F81BD" w:themeColor="accent1"/>
-      <w:sz w:val="26"/>
-      <w:szCs w:val="26"/>
-      <w:lang w:val="en-US"/>
-    </w:rPr>
-  </w:style>
-  <w:style w:type="paragraph" w:styleId="BalloonText">
-    <w:name w:val="Balloon Text"/>
-    <w:basedOn w:val="Normal"/>
-    <w:link w:val="BalloonTextChar"/>
-    <w:uiPriority w:val="99"/>
-    <w:semiHidden/>
-    <w:unhideWhenUsed/>
-    <w:rsid w:val="002817BE"/>
-    <w:rPr>
-      <w:rFonts w:ascii="Lucida Grande" w:hAnsi="Lucida Grande" w:cs="Lucida Grande"/>
-      <w:sz w:val="18"/>
-      <w:szCs w:val="18"/>
-    </w:rPr>
-  </w:style>
-  <w:style w:type="character" w:customStyle="1" w:styleId="BalloonTextChar">
-    <w:name w:val="Balloon Text Char"/>
-    <w:basedOn w:val="DefaultParagraphFont"/>
-    <w:link w:val="BalloonText"/>
-    <w:uiPriority w:val="99"/>
-    <w:semiHidden/>
-    <w:rsid w:val="002817BE"/>
-    <w:rPr>
-      <w:rFonts w:ascii="Lucida Grande" w:hAnsi="Lucida Grande" w:cs="Lucida Grande"/>
-      <w:sz w:val="18"/>
-      <w:szCs w:val="18"/>
-      <w:lang w:val="en-US"/>
-    </w:rPr>
-  </w:style>
-  <w:style w:type="paragraph" w:styleId="CommentText">
-    <w:name w:val="annotation text"/>
-    <w:basedOn w:val="Normal"/>
-    <w:link w:val="CommentTextChar"/>
-    <w:uiPriority w:val="99"/>
-    <w:semiHidden/>
-    <w:unhideWhenUsed/>
-    <w:rsid w:val="00C7646D"/>
-    <w:rPr>
-      <w:rFonts w:ascii="Times New Roman" w:eastAsia="Times New Roman" w:hAnsi="Times New Roman" w:cs="Times New Roman"/>
-    </w:rPr>
-  </w:style>
-  <w:style w:type="character" w:customStyle="1" w:styleId="CommentTextChar">
-    <w:name w:val="Comment Text Char"/>
-    <w:basedOn w:val="DefaultParagraphFont"/>
-    <w:link w:val="CommentText"/>
-    <w:uiPriority w:val="99"/>
-    <w:semiHidden/>
-    <w:rsid w:val="00C7646D"/>
-    <w:rPr>
-      <w:rFonts w:ascii="Times New Roman" w:eastAsia="Times New Roman" w:hAnsi="Times New Roman" w:cs="Times New Roman"/>
-      <w:lang w:val="en-US"/>
-    </w:rPr>
-  </w:style>
-  <w:style w:type="character" w:styleId="CommentReference">
-    <w:name w:val="annotation reference"/>
-    <w:basedOn w:val="DefaultParagraphFont"/>
-    <w:uiPriority w:val="99"/>
-    <w:semiHidden/>
-    <w:unhideWhenUsed/>
-    <w:rsid w:val="00C7646D"/>
-    <w:rPr>
-      <w:sz w:val="18"/>
-      <w:szCs w:val="18"/>
-    </w:rPr>
-  </w:style>
-  <w:style w:type="paragraph" w:styleId="CommentSubject">
-    <w:name w:val="annotation subject"/>
-    <w:basedOn w:val="CommentText"/>
-    <w:next w:val="CommentText"/>
-    <w:link w:val="CommentSubjectChar"/>
-    <w:uiPriority w:val="99"/>
-    <w:semiHidden/>
-    <w:unhideWhenUsed/>
-    <w:rsid w:val="00A424BF"/>
-    <w:rPr>
-      <w:rFonts w:asciiTheme="minorHAnsi" w:eastAsiaTheme="minorEastAsia" w:hAnsiTheme="minorHAnsi" w:cstheme="minorBidi"/>
-      <w:b/>
-      <w:bCs/>
-      <w:sz w:val="20"/>
-      <w:szCs w:val="20"/>
-    </w:rPr>
-  </w:style>
-  <w:style w:type="character" w:customStyle="1" w:styleId="CommentSubjectChar">
-    <w:name w:val="Comment Subject Char"/>
-    <w:basedOn w:val="CommentTextChar"/>
-    <w:link w:val="CommentSubject"/>
-    <w:uiPriority w:val="99"/>
-    <w:semiHidden/>
-    <w:rsid w:val="00A424BF"/>
-    <w:rPr>
-      <w:rFonts w:ascii="Times New Roman" w:eastAsia="Times New Roman" w:hAnsi="Times New Roman" w:cs="Times New Roman"/>
-      <w:b/>
-      <w:bCs/>
-      <w:sz w:val="20"/>
-      <w:szCs w:val="20"/>
-      <w:lang w:val="en-US"/>
-    </w:rPr>
-  </w:style>
-  <w:style w:type="character" w:customStyle="1" w:styleId="Heading3Char">
-    <w:name w:val="Heading 3 Char"/>
-    <w:basedOn w:val="DefaultParagraphFont"/>
-    <w:link w:val="Heading3"/>
-    <w:uiPriority w:val="9"/>
-    <w:rsid w:val="00F20EB4"/>
-    <w:rPr>
-      <w:rFonts w:asciiTheme="majorHAnsi" w:eastAsiaTheme="majorEastAsia" w:hAnsiTheme="majorHAnsi" w:cstheme="majorBidi"/>
-      <w:b/>
-      <w:bCs/>
-      <w:color w:val="4F81BD" w:themeColor="accent1"/>
-      <w:lang w:val="en-US"/>
-    </w:rPr>
-  </w:style>
-  <w:style w:type="paragraph" w:styleId="Quote">
-    <w:name w:val="Quote"/>
-    <w:basedOn w:val="Normal"/>
-    <w:next w:val="Normal"/>
-    <w:link w:val="QuoteChar"/>
-    <w:uiPriority w:val="29"/>
-    <w:qFormat/>
-    <w:rsid w:val="00F20EB4"/>
-    <w:rPr>
-      <w:rFonts w:ascii="Arial" w:hAnsi="Arial" w:cs="Arial"/>
-      <w:i/>
-      <w:iCs/>
-      <w:color w:val="000000" w:themeColor="text1"/>
-    </w:rPr>
-  </w:style>
-  <w:style w:type="character" w:customStyle="1" w:styleId="QuoteChar">
-    <w:name w:val="Quote Char"/>
-    <w:basedOn w:val="DefaultParagraphFont"/>
-    <w:link w:val="Quote"/>
-    <w:uiPriority w:val="29"/>
-    <w:rsid w:val="00F20EB4"/>
-    <w:rPr>
-      <w:rFonts w:ascii="Arial" w:hAnsi="Arial" w:cs="Arial"/>
-      <w:i/>
-      <w:iCs/>
-      <w:color w:val="000000" w:themeColor="text1"/>
-      <w:lang w:val="en-US"/>
-    </w:rPr>
-  </w:style>
-  <w:style w:type="character" w:customStyle="1" w:styleId="Heading4Char">
-    <w:name w:val="Heading 4 Char"/>
-    <w:basedOn w:val="DefaultParagraphFont"/>
-    <w:link w:val="Heading4"/>
-    <w:uiPriority w:val="9"/>
-    <w:rsid w:val="00C60AC1"/>
-    <w:rPr>
-      <w:rFonts w:asciiTheme="majorHAnsi" w:eastAsiaTheme="majorEastAsia" w:hAnsiTheme="majorHAnsi" w:cstheme="majorBidi"/>
-      <w:b/>
-      <w:bCs/>
-      <w:i/>
-      <w:iCs/>
-      <w:color w:val="4F81BD" w:themeColor="accent1"/>
-      <w:lang w:val="en-US"/>
-    </w:rPr>
-  </w:style>
-  <w:style w:type="paragraph" w:customStyle="1" w:styleId="Normal1">
-    <w:name w:val="Normal1"/>
-    <w:rsid w:val="001772FE"/>
-    <w:rPr>
-      <w:rFonts w:ascii="Times New Roman" w:eastAsia="Times New Roman" w:hAnsi="Times New Roman" w:cs="Times New Roman"/>
-      <w:lang w:val="en-US"/>
-    </w:rPr>
-  </w:style>
-  <w:style w:type="paragraph" w:styleId="NormalWeb">
-    <w:name w:val="Normal (Web)"/>
-    <w:basedOn w:val="Normal"/>
-    <w:uiPriority w:val="99"/>
-    <w:semiHidden/>
-    <w:unhideWhenUsed/>
-    <w:rsid w:val="001772FE"/>
-    <w:pPr>
-      <w:spacing w:before="100" w:beforeAutospacing="1" w:after="100" w:afterAutospacing="1"/>
-    </w:pPr>
-    <w:rPr>
-      <w:rFonts w:ascii="Times New Roman" w:eastAsia="Times New Roman" w:hAnsi="Times New Roman" w:cs="Times New Roman"/>
-    </w:rPr>
-  </w:style>
-  <w:style w:type="table" w:styleId="TableGrid">
-    <w:name w:val="Table Grid"/>
-    <w:basedOn w:val="TableNormal"/>
-    <w:uiPriority w:val="59"/>
-    <w:rsid w:val="00DA706C"/>
-    <w:tblPr>
-      <w:tblInd w:w="0" w:type="dxa"/>
-      <w:tblBorders>
-        <w:top w:val="single" w:sz="4" w:space="0" w:color="auto"/>
-        <w:left w:val="single" w:sz="4" w:space="0" w:color="auto"/>
-        <w:bottom w:val="single" w:sz="4" w:space="0" w:color="auto"/>
-        <w:right w:val="single" w:sz="4" w:space="0" w:color="auto"/>
-        <w:insideH w:val="single" w:sz="4" w:space="0" w:color="auto"/>
-        <w:insideV w:val="single" w:sz="4" w:space="0" w:color="auto"/>
-      </w:tblBorders>
-      <w:tblCellMar>
-        <w:top w:w="0" w:type="dxa"/>
-        <w:left w:w="108" w:type="dxa"/>
-        <w:bottom w:w="0" w:type="dxa"/>
-        <w:right w:w="108" w:type="dxa"/>
-      </w:tblCellMar>
     </w:tblPr>
   </w:style>
   <w:style w:type="paragraph" w:styleId="NoSpacing">

--- a/assets/public/Chapter_1_Introduction_to_business_and_accounting_concepts/documents/01_BusinessConcepts.docx
+++ b/assets/public/Chapter_1_Introduction_to_business_and_accounting_concepts/documents/01_BusinessConcepts.docx
@@ -17,10 +17,10 @@
           <w:noProof/>
         </w:rPr>
         <w:drawing>
-          <wp:inline distT="0" distB="0" distL="0" distR="0" wp14:anchorId="5626DCAB" wp14:editId="02829A7D">
+          <wp:inline distT="0" distB="0" distL="0" distR="0" wp14:anchorId="5626DCAB" wp14:editId="23516E64">
             <wp:extent cx="4301407" cy="617526"/>
             <wp:effectExtent l="0" t="0" r="4445" b="0"/>
-            <wp:docPr id="1" name="Picture 1" descr="BusinessConcepts~6&#10;{ &#10;Format : &quot;PPT&quot;,&#10;ResourceName :&quot;warren.svg&quot;&#10;PPTName : &quot;BusinessConcepts.pptx&quot;,&#10;OutputFileName : &quot;warrenBuffet&quot;,&#10;PPTSlide: &quot;6&quot;&#10;}&#10;"/>
+            <wp:docPr id="1" name="Picture 1" descr="{ &#10;&quot;Format&quot; : &quot;SVG&quot;,&#10;&quot;ResourceName&quot; :&quot;1.1_learningObj.svg&quot; &#10;}&#10;"/>
             <wp:cNvGraphicFramePr>
               <a:graphicFrameLocks xmlns:a="http://schemas.openxmlformats.org/drawingml/2006/main" noChangeAspect="1"/>
             </wp:cNvGraphicFramePr>
@@ -1671,7 +1671,7 @@
         <v:path o:extrusionok="f" gradientshapeok="t" o:connecttype="rect"/>
         <o:lock v:ext="edit" aspectratio="t"/>
       </v:shapetype>
-      <v:shape id="_x0000_i1032" type="#_x0000_t75" style="width:11.25pt;height:11.25pt" o:bullet="t">
+      <v:shape id="_x0000_i1027" type="#_x0000_t75" style="width:11.25pt;height:11.25pt" o:bullet="t">
         <v:imagedata r:id="rId1" o:title="msoD951"/>
       </v:shape>
     </w:pict>
@@ -3095,10 +3095,6 @@
     <w:lsdException w:name="Book Title" w:uiPriority="33" w:qFormat="1"/>
     <w:lsdException w:name="Bibliography" w:semiHidden="1" w:uiPriority="37" w:unhideWhenUsed="1"/>
     <w:lsdException w:name="TOC Heading" w:semiHidden="1" w:uiPriority="39" w:unhideWhenUsed="1" w:qFormat="1"/>
-    <w:lsdException w:name="Grid Table Light" w:semiHidden="1" w:unhideWhenUsed="1"/>
-    <w:lsdException w:name="Grid Table 1 Light" w:semiHidden="1" w:unhideWhenUsed="1"/>
-    <w:lsdException w:name="Grid Table 2" w:semiHidden="1" w:unhideWhenUsed="1"/>
-    <w:lsdException w:name="Grid Table 3" w:semiHidden="1" w:unhideWhenUsed="1"/>
     <w:lsdException w:name="Grid Table 4" w:uiPriority="49"/>
     <w:lsdException w:name="Grid Table 5 Dark" w:uiPriority="50"/>
     <w:lsdException w:name="Grid Table 6 Colorful" w:uiPriority="51"/>

--- a/assets/public/Chapter_1_Introduction_to_business_and_accounting_concepts/documents/01_BusinessConcepts.docx
+++ b/assets/public/Chapter_1_Introduction_to_business_and_accounting_concepts/documents/01_BusinessConcepts.docx
@@ -4,20 +4,74 @@
   <w:body>
     <w:p>
       <w:pPr>
+        <w:jc w:val="center"/>
+      </w:pPr>
+    </w:p>
+    <w:p>
+      <w:pPr>
         <w:pStyle w:val="Heading2"/>
-        <w:jc w:val="center"/>
-        <w:rPr>
-          <w:rFonts w:ascii="Arial" w:hAnsi="Arial" w:cs="Arial"/>
-        </w:rPr>
-      </w:pPr>
-      <w:bookmarkStart w:id="0" w:name="_GoBack"/>
-      <w:r>
-        <w:rPr>
-          <w:rFonts w:ascii="Arial" w:hAnsi="Arial" w:cs="Arial"/>
+        <w:rPr>
+          <w:rFonts w:ascii="Arial" w:hAnsi="Arial" w:cs="Arial"/>
+        </w:rPr>
+      </w:pPr>
+      <w:r>
+        <w:rPr>
+          <w:rFonts w:ascii="Arial" w:hAnsi="Arial" w:cs="Arial"/>
+        </w:rPr>
+        <w:t>Introduction</w:t>
+      </w:r>
+    </w:p>
+    <w:p>
+      <w:pPr>
+        <w:rPr>
+          <w:rFonts w:ascii="Arial" w:hAnsi="Arial" w:cs="Arial"/>
+          <w:sz w:val="20"/>
+        </w:rPr>
+      </w:pPr>
+      <w:r>
+        <w:rPr>
+          <w:rFonts w:ascii="Arial" w:hAnsi="Arial" w:cs="Arial"/>
+          <w:sz w:val="20"/>
+        </w:rPr>
+        <w:t xml:space="preserve">A </w:t>
+      </w:r>
+      <w:r>
+        <w:rPr>
+          <w:rFonts w:ascii="Arial" w:hAnsi="Arial" w:cs="Arial"/>
+          <w:b/>
+          <w:sz w:val="20"/>
+        </w:rPr>
+        <w:t>business</w:t>
+      </w:r>
+      <w:r>
+        <w:rPr>
+          <w:rFonts w:ascii="Arial" w:hAnsi="Arial" w:cs="Arial"/>
+          <w:sz w:val="20"/>
+        </w:rPr>
+        <w:t xml:space="preserve"> is an organization that exists to make a profit by selling goods and/or services to customers. </w:t>
+      </w:r>
+    </w:p>
+    <w:p>
+      <w:pPr>
+        <w:rPr>
+          <w:rFonts w:ascii="Arial" w:hAnsi="Arial" w:cs="Arial"/>
+          <w:sz w:val="20"/>
+        </w:rPr>
+      </w:pPr>
+    </w:p>
+    <w:p>
+      <w:pPr>
+        <w:rPr>
+          <w:rFonts w:ascii="Arial" w:hAnsi="Arial" w:cs="Arial"/>
+          <w:sz w:val="20"/>
+        </w:rPr>
+      </w:pPr>
+      <w:r>
+        <w:rPr>
           <w:noProof/>
         </w:rPr>
         <w:drawing>
-          <wp:inline distT="0" distB="0" distL="0" distR="0" wp14:anchorId="5626DCAB" wp14:editId="23516E64">
+          <wp:inline distT="0" distB="0" distL="0" distR="0" wp14:anchorId="543CFACB" wp14:editId="426E2A78">
             <wp:extent cx="4301407" cy="617526"/>
             <wp:effectExtent l="0" t="0" r="4445" b="0"/>
             <wp:docPr id="1" name="Picture 1" descr="{ &#10;&quot;Format&quot; : &quot;SVG&quot;,&#10;&quot;ResourceName&quot; :&quot;1.1_learningObj.svg&quot; &#10;}&#10;"/>
@@ -65,59 +119,16 @@
           </wp:inline>
         </w:drawing>
       </w:r>
+    </w:p>
+    <w:p>
+      <w:pPr>
+        <w:rPr>
+          <w:rFonts w:ascii="Arial" w:hAnsi="Arial" w:cs="Arial"/>
+          <w:sz w:val="20"/>
+        </w:rPr>
+      </w:pPr>
+      <w:bookmarkStart w:id="0" w:name="_GoBack"/>
       <w:bookmarkEnd w:id="0"/>
-    </w:p>
-    <w:p>
-      <w:pPr>
-        <w:pStyle w:val="Heading2"/>
-        <w:rPr>
-          <w:rFonts w:ascii="Arial" w:hAnsi="Arial" w:cs="Arial"/>
-        </w:rPr>
-      </w:pPr>
-      <w:r>
-        <w:rPr>
-          <w:rFonts w:ascii="Arial" w:hAnsi="Arial" w:cs="Arial"/>
-        </w:rPr>
-        <w:t>Introduction</w:t>
-      </w:r>
-    </w:p>
-    <w:p>
-      <w:pPr>
-        <w:rPr>
-          <w:rFonts w:ascii="Arial" w:hAnsi="Arial" w:cs="Arial"/>
-          <w:sz w:val="20"/>
-        </w:rPr>
-      </w:pPr>
-      <w:r>
-        <w:rPr>
-          <w:rFonts w:ascii="Arial" w:hAnsi="Arial" w:cs="Arial"/>
-          <w:sz w:val="20"/>
-        </w:rPr>
-        <w:t xml:space="preserve">A </w:t>
-      </w:r>
-      <w:r>
-        <w:rPr>
-          <w:rFonts w:ascii="Arial" w:hAnsi="Arial" w:cs="Arial"/>
-          <w:b/>
-          <w:sz w:val="20"/>
-        </w:rPr>
-        <w:t>business</w:t>
-      </w:r>
-      <w:r>
-        <w:rPr>
-          <w:rFonts w:ascii="Arial" w:hAnsi="Arial" w:cs="Arial"/>
-          <w:sz w:val="20"/>
-        </w:rPr>
-        <w:t xml:space="preserve"> is an organization that exists to make a profit by selling goods and/or services to customers. </w:t>
-      </w:r>
-    </w:p>
-    <w:p>
-      <w:pPr>
-        <w:rPr>
-          <w:rFonts w:ascii="Arial" w:hAnsi="Arial" w:cs="Arial"/>
-          <w:sz w:val="20"/>
-        </w:rPr>
-      </w:pPr>
     </w:p>
     <w:p>
       <w:pPr>
@@ -1671,7 +1682,7 @@
         <v:path o:extrusionok="f" gradientshapeok="t" o:connecttype="rect"/>
         <o:lock v:ext="edit" aspectratio="t"/>
       </v:shapetype>
-      <v:shape id="_x0000_i1027" type="#_x0000_t75" style="width:11.25pt;height:11.25pt" o:bullet="t">
+      <v:shape id="_x0000_i1028" type="#_x0000_t75" style="width:11.25pt;height:11.25pt" o:bullet="t">
         <v:imagedata r:id="rId1" o:title="msoD951"/>
       </v:shape>
     </w:pict>

--- a/assets/public/Chapter_1_Introduction_to_business_and_accounting_concepts/documents/01_BusinessConcepts.docx
+++ b/assets/public/Chapter_1_Introduction_to_business_and_accounting_concepts/documents/01_BusinessConcepts.docx
@@ -4,74 +4,16 @@
   <w:body>
     <w:p>
       <w:pPr>
+        <w:pStyle w:val="Heading5"/>
         <w:jc w:val="center"/>
       </w:pPr>
-    </w:p>
-    <w:p>
-      <w:pPr>
-        <w:pStyle w:val="Heading2"/>
-        <w:rPr>
-          <w:rFonts w:ascii="Arial" w:hAnsi="Arial" w:cs="Arial"/>
-        </w:rPr>
-      </w:pPr>
-      <w:r>
-        <w:rPr>
-          <w:rFonts w:ascii="Arial" w:hAnsi="Arial" w:cs="Arial"/>
-        </w:rPr>
-        <w:t>Introduction</w:t>
-      </w:r>
-    </w:p>
-    <w:p>
-      <w:pPr>
-        <w:rPr>
-          <w:rFonts w:ascii="Arial" w:hAnsi="Arial" w:cs="Arial"/>
-          <w:sz w:val="20"/>
-        </w:rPr>
-      </w:pPr>
-      <w:r>
-        <w:rPr>
-          <w:rFonts w:ascii="Arial" w:hAnsi="Arial" w:cs="Arial"/>
-          <w:sz w:val="20"/>
-        </w:rPr>
-        <w:t xml:space="preserve">A </w:t>
-      </w:r>
-      <w:r>
-        <w:rPr>
-          <w:rFonts w:ascii="Arial" w:hAnsi="Arial" w:cs="Arial"/>
-          <w:b/>
-          <w:sz w:val="20"/>
-        </w:rPr>
-        <w:t>business</w:t>
-      </w:r>
-      <w:r>
-        <w:rPr>
-          <w:rFonts w:ascii="Arial" w:hAnsi="Arial" w:cs="Arial"/>
-          <w:sz w:val="20"/>
-        </w:rPr>
-        <w:t xml:space="preserve"> is an organization that exists to make a profit by selling goods and/or services to customers. </w:t>
-      </w:r>
-    </w:p>
-    <w:p>
-      <w:pPr>
-        <w:rPr>
-          <w:rFonts w:ascii="Arial" w:hAnsi="Arial" w:cs="Arial"/>
-          <w:sz w:val="20"/>
-        </w:rPr>
-      </w:pPr>
-    </w:p>
-    <w:p>
-      <w:pPr>
-        <w:rPr>
-          <w:rFonts w:ascii="Arial" w:hAnsi="Arial" w:cs="Arial"/>
-          <w:sz w:val="20"/>
-        </w:rPr>
-      </w:pPr>
+      <w:bookmarkStart w:id="0" w:name="_GoBack"/>
       <w:r>
         <w:rPr>
           <w:noProof/>
         </w:rPr>
         <w:drawing>
-          <wp:inline distT="0" distB="0" distL="0" distR="0" wp14:anchorId="543CFACB" wp14:editId="426E2A78">
+          <wp:inline distT="0" distB="0" distL="0" distR="0" wp14:anchorId="39EB6355" wp14:editId="164E85B4">
             <wp:extent cx="4301407" cy="617526"/>
             <wp:effectExtent l="0" t="0" r="4445" b="0"/>
             <wp:docPr id="1" name="Picture 1" descr="{ &#10;&quot;Format&quot; : &quot;SVG&quot;,&#10;&quot;ResourceName&quot; :&quot;1.1_learningObj.svg&quot; &#10;}&#10;"/>
@@ -119,16 +61,59 @@
           </wp:inline>
         </w:drawing>
       </w:r>
-    </w:p>
-    <w:p>
-      <w:pPr>
-        <w:rPr>
-          <w:rFonts w:ascii="Arial" w:hAnsi="Arial" w:cs="Arial"/>
-          <w:sz w:val="20"/>
-        </w:rPr>
-      </w:pPr>
-      <w:bookmarkStart w:id="0" w:name="_GoBack"/>
       <w:bookmarkEnd w:id="0"/>
+    </w:p>
+    <w:p>
+      <w:pPr>
+        <w:pStyle w:val="Heading2"/>
+        <w:rPr>
+          <w:rFonts w:ascii="Arial" w:hAnsi="Arial" w:cs="Arial"/>
+        </w:rPr>
+      </w:pPr>
+      <w:r>
+        <w:rPr>
+          <w:rFonts w:ascii="Arial" w:hAnsi="Arial" w:cs="Arial"/>
+        </w:rPr>
+        <w:t>Introduction</w:t>
+      </w:r>
+    </w:p>
+    <w:p>
+      <w:pPr>
+        <w:rPr>
+          <w:rFonts w:ascii="Arial" w:hAnsi="Arial" w:cs="Arial"/>
+          <w:sz w:val="20"/>
+        </w:rPr>
+      </w:pPr>
+      <w:r>
+        <w:rPr>
+          <w:rFonts w:ascii="Arial" w:hAnsi="Arial" w:cs="Arial"/>
+          <w:sz w:val="20"/>
+        </w:rPr>
+        <w:t xml:space="preserve">A </w:t>
+      </w:r>
+      <w:r>
+        <w:rPr>
+          <w:rFonts w:ascii="Arial" w:hAnsi="Arial" w:cs="Arial"/>
+          <w:b/>
+          <w:sz w:val="20"/>
+        </w:rPr>
+        <w:t>business</w:t>
+      </w:r>
+      <w:r>
+        <w:rPr>
+          <w:rFonts w:ascii="Arial" w:hAnsi="Arial" w:cs="Arial"/>
+          <w:sz w:val="20"/>
+        </w:rPr>
+        <w:t xml:space="preserve"> is an organization that exists to make a profit by selling goods and/or services to customers. </w:t>
+      </w:r>
+    </w:p>
+    <w:p>
+      <w:pPr>
+        <w:rPr>
+          <w:rFonts w:ascii="Arial" w:hAnsi="Arial" w:cs="Arial"/>
+          <w:sz w:val="20"/>
+        </w:rPr>
+      </w:pPr>
     </w:p>
     <w:p>
       <w:pPr>
@@ -624,19 +609,8 @@
           <w:sz w:val="20"/>
           <w:szCs w:val="20"/>
         </w:rPr>
-        <w:t xml:space="preserve">Stella and Eddie met when they were both personal trainers at a neighborhood gym. Eddie specializes in cardio and strength training while Stella specializes in yoga and </w:t>
-      </w:r>
-      <w:proofErr w:type="spellStart"/>
-      <w:r>
-        <w:rPr>
-          <w:rFonts w:ascii="Arial" w:eastAsia="Times New Roman" w:hAnsi="Arial" w:cs="Arial"/>
-          <w:color w:val="000000"/>
-          <w:sz w:val="20"/>
-          <w:szCs w:val="20"/>
-        </w:rPr>
-        <w:t>pilates</w:t>
-      </w:r>
-      <w:proofErr w:type="spellEnd"/>
+        <w:t>Stella and Eddie met when they were both personal trainers at a neighborhood gym. Eddie specializes in cardio and strength training while Stella specializes in yoga and pilates</w:t>
+      </w:r>
       <w:r>
         <w:rPr>
           <w:rFonts w:ascii="Arial" w:eastAsia="Times New Roman" w:hAnsi="Arial" w:cs="Arial"/>
@@ -1149,11 +1123,7 @@
         <w:t xml:space="preserve">atin </w:t>
       </w:r>
       <w:r>
-        <w:t xml:space="preserve">word </w:t>
-      </w:r>
-      <w:proofErr w:type="spellStart"/>
-      <w:r>
-        <w:t>comput</w:t>
+        <w:t>word comput</w:t>
       </w:r>
       <w:r>
         <w:t>a</w:t>
@@ -1164,7 +1134,6 @@
       <w:r>
         <w:t>e</w:t>
       </w:r>
-      <w:proofErr w:type="spellEnd"/>
       <w:r>
         <w:t xml:space="preserve"> meaning </w:t>
       </w:r>
@@ -1682,7 +1651,7 @@
         <v:path o:extrusionok="f" gradientshapeok="t" o:connecttype="rect"/>
         <o:lock v:ext="edit" aspectratio="t"/>
       </v:shapetype>
-      <v:shape id="_x0000_i1028" type="#_x0000_t75" style="width:11.25pt;height:11.25pt" o:bullet="t">
+      <v:shape id="_x0000_i1027" type="#_x0000_t75" style="width:11.25pt;height:11.25pt" o:bullet="t">
         <v:imagedata r:id="rId1" o:title="msoD951"/>
       </v:shape>
     </w:pict>

--- a/assets/public/Chapter_1_Introduction_to_business_and_accounting_concepts/documents/01_BusinessConcepts.docx
+++ b/assets/public/Chapter_1_Introduction_to_business_and_accounting_concepts/documents/01_BusinessConcepts.docx
@@ -13,10 +13,10 @@
           <w:noProof/>
         </w:rPr>
         <w:drawing>
-          <wp:inline distT="0" distB="0" distL="0" distR="0" wp14:anchorId="39EB6355" wp14:editId="164E85B4">
+          <wp:inline distT="0" distB="0" distL="0" distR="0" wp14:anchorId="39EB6355" wp14:editId="40C632A6">
             <wp:extent cx="4301407" cy="617526"/>
             <wp:effectExtent l="0" t="0" r="4445" b="0"/>
-            <wp:docPr id="1" name="Picture 1" descr="{ &#10;&quot;Format&quot; : &quot;SVG&quot;,&#10;&quot;ResourceName&quot; :&quot;1.1_learningObj.svg&quot; &#10;}&#10;"/>
+            <wp:docPr id="1" name="Picture 1" descr="{ &#10;&quot;Format&quot; : &quot;SVG&quot;,&#10;&quot;ResourceName&quot; :&quot;quote_width_800px.svg&quot; &#10;}&#10;"/>
             <wp:cNvGraphicFramePr>
               <a:graphicFrameLocks xmlns:a="http://schemas.openxmlformats.org/drawingml/2006/main" noChangeAspect="1"/>
             </wp:cNvGraphicFramePr>
@@ -302,7 +302,23 @@
           <w:rFonts w:ascii="Arial" w:hAnsi="Arial" w:cs="Arial"/>
           <w:sz w:val="20"/>
         </w:rPr>
-        <w:t xml:space="preserve"> revenue from membership fees and single-classes is approximately $30,000 per month. </w:t>
+        <w:t xml:space="preserve"> revenue from membership fees and </w:t>
+      </w:r>
+      <w:proofErr w:type="gramStart"/>
+      <w:r>
+        <w:rPr>
+          <w:rFonts w:ascii="Arial" w:hAnsi="Arial" w:cs="Arial"/>
+          <w:sz w:val="20"/>
+        </w:rPr>
+        <w:t>single-classes</w:t>
+      </w:r>
+      <w:proofErr w:type="gramEnd"/>
+      <w:r>
+        <w:rPr>
+          <w:rFonts w:ascii="Arial" w:hAnsi="Arial" w:cs="Arial"/>
+          <w:sz w:val="20"/>
+        </w:rPr>
+        <w:t xml:space="preserve"> is approximately $30,000 per month. </w:t>
       </w:r>
       <w:r>
         <w:rPr>
@@ -361,7 +377,23 @@
           <w:rFonts w:ascii="Arial" w:hAnsi="Arial" w:cs="Arial"/>
           <w:sz w:val="20"/>
         </w:rPr>
-        <w:t xml:space="preserve">incurs a number of monthly costs such as the rent of the premises, the utilities (electricity and water), the maintenance of the equipment, insurance, and the salaries of its employees. These costs total approximately $22,500 per month. Therefore, </w:t>
+        <w:t xml:space="preserve">incurs </w:t>
+      </w:r>
+      <w:proofErr w:type="gramStart"/>
+      <w:r>
+        <w:rPr>
+          <w:rFonts w:ascii="Arial" w:hAnsi="Arial" w:cs="Arial"/>
+          <w:sz w:val="20"/>
+        </w:rPr>
+        <w:t>a number of</w:t>
+      </w:r>
+      <w:proofErr w:type="gramEnd"/>
+      <w:r>
+        <w:rPr>
+          <w:rFonts w:ascii="Arial" w:hAnsi="Arial" w:cs="Arial"/>
+          <w:sz w:val="20"/>
+        </w:rPr>
+        <w:t xml:space="preserve"> monthly costs such as the rent of the premises, the utilities (electricity and water), the maintenance of the equipment, insurance, and the salaries of its employees. These costs total approximately $22,500 per month. Therefore, </w:t>
       </w:r>
       <w:r>
         <w:rPr>
@@ -609,8 +641,19 @@
           <w:sz w:val="20"/>
           <w:szCs w:val="20"/>
         </w:rPr>
-        <w:t>Stella and Eddie met when they were both personal trainers at a neighborhood gym. Eddie specializes in cardio and strength training while Stella specializes in yoga and pilates</w:t>
-      </w:r>
+        <w:t xml:space="preserve">Stella and Eddie met when they were both personal trainers at a neighborhood gym. Eddie specializes in cardio and strength training while Stella specializes in yoga and </w:t>
+      </w:r>
+      <w:proofErr w:type="spellStart"/>
+      <w:r>
+        <w:rPr>
+          <w:rFonts w:ascii="Arial" w:eastAsia="Times New Roman" w:hAnsi="Arial" w:cs="Arial"/>
+          <w:color w:val="000000"/>
+          <w:sz w:val="20"/>
+          <w:szCs w:val="20"/>
+        </w:rPr>
+        <w:t>pilates</w:t>
+      </w:r>
+      <w:proofErr w:type="spellEnd"/>
       <w:r>
         <w:rPr>
           <w:rFonts w:ascii="Arial" w:eastAsia="Times New Roman" w:hAnsi="Arial" w:cs="Arial"/>
@@ -1123,7 +1166,11 @@
         <w:t xml:space="preserve">atin </w:t>
       </w:r>
       <w:r>
-        <w:t>word comput</w:t>
+        <w:t xml:space="preserve">word </w:t>
+      </w:r>
+      <w:proofErr w:type="spellStart"/>
+      <w:r>
+        <w:t>comput</w:t>
       </w:r>
       <w:r>
         <w:t>a</w:t>
@@ -1134,6 +1181,7 @@
       <w:r>
         <w:t>e</w:t>
       </w:r>
+      <w:proofErr w:type="spellEnd"/>
       <w:r>
         <w:t xml:space="preserve"> meaning </w:t>
       </w:r>
@@ -1403,7 +1451,25 @@
           <w:sz w:val="20"/>
           <w:szCs w:val="20"/>
         </w:rPr>
-        <w:t xml:space="preserve">Is it a good idea to open up a second location? </w:t>
+        <w:t xml:space="preserve">Is it a good idea to </w:t>
+      </w:r>
+      <w:proofErr w:type="gramStart"/>
+      <w:r>
+        <w:rPr>
+          <w:rFonts w:ascii="Arial" w:hAnsi="Arial" w:cs="Arial"/>
+          <w:sz w:val="20"/>
+          <w:szCs w:val="20"/>
+        </w:rPr>
+        <w:t>open up</w:t>
+      </w:r>
+      <w:proofErr w:type="gramEnd"/>
+      <w:r>
+        <w:rPr>
+          <w:rFonts w:ascii="Arial" w:hAnsi="Arial" w:cs="Arial"/>
+          <w:sz w:val="20"/>
+          <w:szCs w:val="20"/>
+        </w:rPr>
+        <w:t xml:space="preserve"> a second location? </w:t>
       </w:r>
     </w:p>
     <w:p>
@@ -1609,7 +1675,31 @@
         <w:annotationRef/>
       </w:r>
       <w:r>
-        <w:t>Dev team to render this as a notesbox. How to distinguish between notesbox and quote in the document. Sumit to respond.</w:t>
+        <w:t xml:space="preserve">Dev team to render this as a </w:t>
+      </w:r>
+      <w:proofErr w:type="spellStart"/>
+      <w:r>
+        <w:t>notesbox</w:t>
+      </w:r>
+      <w:proofErr w:type="spellEnd"/>
+      <w:r>
+        <w:t xml:space="preserve">. How to distinguish between </w:t>
+      </w:r>
+      <w:proofErr w:type="spellStart"/>
+      <w:r>
+        <w:t>notesbox</w:t>
+      </w:r>
+      <w:proofErr w:type="spellEnd"/>
+      <w:r>
+        <w:t xml:space="preserve"> and quote in the document. </w:t>
+      </w:r>
+      <w:proofErr w:type="spellStart"/>
+      <w:r>
+        <w:t>Sumit</w:t>
+      </w:r>
+      <w:proofErr w:type="spellEnd"/>
+      <w:r>
+        <w:t xml:space="preserve"> to respond.</w:t>
       </w:r>
     </w:p>
   </w:comment>

--- a/assets/public/Chapter_1_Introduction_to_business_and_accounting_concepts/documents/01_BusinessConcepts.docx
+++ b/assets/public/Chapter_1_Introduction_to_business_and_accounting_concepts/documents/01_BusinessConcepts.docx
@@ -7,16 +7,15 @@
         <w:pStyle w:val="Heading5"/>
         <w:jc w:val="center"/>
       </w:pPr>
-      <w:bookmarkStart w:id="0" w:name="_GoBack"/>
       <w:r>
         <w:rPr>
           <w:noProof/>
         </w:rPr>
         <w:drawing>
-          <wp:inline distT="0" distB="0" distL="0" distR="0" wp14:anchorId="39EB6355" wp14:editId="40C632A6">
+          <wp:inline distT="0" distB="0" distL="0" distR="0" wp14:anchorId="39EB6355" wp14:editId="38C24913">
             <wp:extent cx="4301407" cy="617526"/>
             <wp:effectExtent l="0" t="0" r="4445" b="0"/>
-            <wp:docPr id="1" name="Picture 1" descr="{ &#10;&quot;Format&quot; : &quot;SVG&quot;,&#10;&quot;ResourceName&quot; :&quot;quote_width_800px.svg&quot; &#10;}&#10;"/>
+            <wp:docPr id="1" name="Picture 1" descr="{ &#10;&quot;Format&quot; : &quot;SVG&quot;,&#10;&quot;ResourceName&quot; :&quot;1.1_learningObj.svg&quot; &#10;}&#10;"/>
             <wp:cNvGraphicFramePr>
               <a:graphicFrameLocks xmlns:a="http://schemas.openxmlformats.org/drawingml/2006/main" noChangeAspect="1"/>
             </wp:cNvGraphicFramePr>
@@ -61,6 +60,7 @@
           </wp:inline>
         </w:drawing>
       </w:r>
+      <w:bookmarkStart w:id="0" w:name="_GoBack"/>
       <w:bookmarkEnd w:id="0"/>
     </w:p>
     <w:p>

--- a/assets/public/Chapter_1_Introduction_to_business_and_accounting_concepts/documents/01_BusinessConcepts.docx
+++ b/assets/public/Chapter_1_Introduction_to_business_and_accounting_concepts/documents/01_BusinessConcepts.docx
@@ -1,6 +1,6 @@
 
 <file path=word/document.xml><?xml version="1.0" encoding="utf-8"?>
-<w:document xmlns:wpc="http://schemas.microsoft.com/office/word/2010/wordprocessingCanvas" xmlns:cx="http://schemas.microsoft.com/office/drawing/2014/chartex" xmlns:cx1="http://schemas.microsoft.com/office/drawing/2015/9/8/chartex" xmlns:cx2="http://schemas.microsoft.com/office/drawing/2015/10/21/chartex" xmlns:cx3="http://schemas.microsoft.com/office/drawing/2016/5/9/chartex" xmlns:cx4="http://schemas.microsoft.com/office/drawing/2016/5/10/chartex" xmlns:cx5="http://schemas.microsoft.com/office/drawing/2016/5/11/chartex" xmlns:cx6="http://schemas.microsoft.com/office/drawing/2016/5/12/chartex" xmlns:cx7="http://schemas.microsoft.com/office/drawing/2016/5/13/chartex" xmlns:cx8="http://schemas.microsoft.com/office/drawing/2016/5/14/chartex" xmlns:mc="http://schemas.openxmlformats.org/markup-compatibility/2006" xmlns:aink="http://schemas.microsoft.com/office/drawing/2016/ink" xmlns:am3d="http://schemas.microsoft.com/office/drawing/2017/model3d" xmlns:o="urn:schemas-microsoft-com:office:office" xmlns:r="http://schemas.openxmlformats.org/officeDocument/2006/relationships" xmlns:m="http://schemas.openxmlformats.org/officeDocument/2006/math" xmlns:v="urn:schemas-microsoft-com:vml" xmlns:wp14="http://schemas.microsoft.com/office/word/2010/wordprocessingDrawing" xmlns:wp="http://schemas.openxmlformats.org/drawingml/2006/wordprocessingDrawing" xmlns:w10="urn:schemas-microsoft-com:office:word" xmlns:w="http://schemas.openxmlformats.org/wordprocessingml/2006/main" xmlns:w14="http://schemas.microsoft.com/office/word/2010/wordml" xmlns:w15="http://schemas.microsoft.com/office/word/2012/wordml" xmlns:w16cid="http://schemas.microsoft.com/office/word/2016/wordml/cid" xmlns:w16se="http://schemas.microsoft.com/office/word/2015/wordml/symex" xmlns:wpg="http://schemas.microsoft.com/office/word/2010/wordprocessingGroup" xmlns:wpi="http://schemas.microsoft.com/office/word/2010/wordprocessingInk" xmlns:wne="http://schemas.microsoft.com/office/word/2006/wordml" xmlns:wps="http://schemas.microsoft.com/office/word/2010/wordprocessingShape" mc:Ignorable="w14 w15 w16se w16cid wp14">
+<w:document xmlns:wpc="http://schemas.microsoft.com/office/word/2010/wordprocessingCanvas" xmlns:mo="http://schemas.microsoft.com/office/mac/office/2008/main" xmlns:mc="http://schemas.openxmlformats.org/markup-compatibility/2006" xmlns:mv="urn:schemas-microsoft-com:mac:vml" xmlns:o="urn:schemas-microsoft-com:office:office" xmlns:r="http://schemas.openxmlformats.org/officeDocument/2006/relationships" xmlns:m="http://schemas.openxmlformats.org/officeDocument/2006/math" xmlns:v="urn:schemas-microsoft-com:vml" xmlns:wp14="http://schemas.microsoft.com/office/word/2010/wordprocessingDrawing" xmlns:wp="http://schemas.openxmlformats.org/drawingml/2006/wordprocessingDrawing" xmlns:w10="urn:schemas-microsoft-com:office:word" xmlns:w="http://schemas.openxmlformats.org/wordprocessingml/2006/main" xmlns:w14="http://schemas.microsoft.com/office/word/2010/wordml" xmlns:wpg="http://schemas.microsoft.com/office/word/2010/wordprocessingGroup" xmlns:wpi="http://schemas.microsoft.com/office/word/2010/wordprocessingInk" xmlns:wne="http://schemas.microsoft.com/office/word/2006/wordml" xmlns:wps="http://schemas.microsoft.com/office/word/2010/wordprocessingShape" mc:Ignorable="w14 wp14">
   <w:body>
     <w:p>
       <w:pPr>
@@ -12,7 +12,7 @@
           <w:noProof/>
         </w:rPr>
         <w:drawing>
-          <wp:inline distT="0" distB="0" distL="0" distR="0" wp14:anchorId="39EB6355" wp14:editId="38C24913">
+          <wp:inline distT="0" distB="0" distL="0" distR="0" wp14:anchorId="5C0D342E" wp14:editId="01979EE2">
             <wp:extent cx="4301407" cy="617526"/>
             <wp:effectExtent l="0" t="0" r="4445" b="0"/>
             <wp:docPr id="1" name="Picture 1" descr="{ &#10;&quot;Format&quot; : &quot;SVG&quot;,&#10;&quot;ResourceName&quot; :&quot;1.1_learningObj.svg&quot; &#10;}&#10;"/>
@@ -29,7 +29,7 @@
                     </pic:cNvPicPr>
                   </pic:nvPicPr>
                   <pic:blipFill>
-                    <a:blip r:embed="rId5">
+                    <a:blip r:embed="rId6">
                       <a:extLst>
                         <a:ext uri="{28A0092B-C50C-407E-A947-70E740481C1C}">
                           <a14:useLocalDpi xmlns:a14="http://schemas.microsoft.com/office/drawing/2010/main" val="0"/>
@@ -60,8 +60,6 @@
           </wp:inline>
         </w:drawing>
       </w:r>
-      <w:bookmarkStart w:id="0" w:name="_GoBack"/>
-      <w:bookmarkEnd w:id="0"/>
     </w:p>
     <w:p>
       <w:pPr>
@@ -140,7 +138,7 @@
     <w:p>
       <w:pPr>
         <w:rPr>
-          <w:rFonts w:ascii="Cambria Math" w:hAnsi="Cambria Math" w:cs="Arial"/>
+          <w:rFonts w:ascii="Cambria Math" w:hAnsi="Cambria Math" w:cs="Arial" w:hint="eastAsia"/>
           <w:oMath/>
         </w:rPr>
       </w:pPr>
@@ -216,7 +214,6 @@
           <w:tag w:val="goog_rdk_96"/>
           <w:id w:val="242529708"/>
         </w:sdtPr>
-        <w:sdtEndPr/>
         <w:sdtContent/>
       </w:sdt>
       <w:sdt>
@@ -228,7 +225,6 @@
           <w:tag w:val="goog_rdk_204"/>
           <w:id w:val="-375231779"/>
         </w:sdtPr>
-        <w:sdtEndPr/>
         <w:sdtContent/>
       </w:sdt>
       <w:r>
@@ -268,7 +264,6 @@
           <w:tag w:val="goog_rdk_96"/>
           <w:id w:val="68625775"/>
         </w:sdtPr>
-        <w:sdtEndPr/>
         <w:sdtContent/>
       </w:sdt>
       <w:sdt>
@@ -280,7 +275,6 @@
           <w:tag w:val="goog_rdk_204"/>
           <w:id w:val="1870412680"/>
         </w:sdtPr>
-        <w:sdtEndPr/>
         <w:sdtContent/>
       </w:sdt>
       <w:r>
@@ -302,23 +296,23 @@
           <w:rFonts w:ascii="Arial" w:hAnsi="Arial" w:cs="Arial"/>
           <w:sz w:val="20"/>
         </w:rPr>
-        <w:t xml:space="preserve"> revenue from membership fees and </w:t>
-      </w:r>
-      <w:proofErr w:type="gramStart"/>
-      <w:r>
-        <w:rPr>
-          <w:rFonts w:ascii="Arial" w:hAnsi="Arial" w:cs="Arial"/>
-          <w:sz w:val="20"/>
-        </w:rPr>
-        <w:t>single-classes</w:t>
-      </w:r>
-      <w:proofErr w:type="gramEnd"/>
-      <w:r>
-        <w:rPr>
-          <w:rFonts w:ascii="Arial" w:hAnsi="Arial" w:cs="Arial"/>
-          <w:sz w:val="20"/>
-        </w:rPr>
-        <w:t xml:space="preserve"> is approximately $30,000 per month. </w:t>
+        <w:t xml:space="preserve"> revenue from membership fees </w:t>
+      </w:r>
+      <w:del w:id="0" w:author="Mallika" w:date="2019-07-11T22:19:00Z">
+        <w:r>
+          <w:rPr>
+            <w:rFonts w:ascii="Arial" w:hAnsi="Arial" w:cs="Arial"/>
+            <w:sz w:val="20"/>
+          </w:rPr>
+          <w:delText xml:space="preserve">and single-classes </w:delText>
+        </w:r>
+      </w:del>
+      <w:r>
+        <w:rPr>
+          <w:rFonts w:ascii="Arial" w:hAnsi="Arial" w:cs="Arial"/>
+          <w:sz w:val="20"/>
+        </w:rPr>
+        <w:t xml:space="preserve">is approximately $30,000 per month. </w:t>
       </w:r>
       <w:r>
         <w:rPr>
@@ -336,7 +330,6 @@
           <w:tag w:val="goog_rdk_96"/>
           <w:id w:val="-1345779820"/>
         </w:sdtPr>
-        <w:sdtEndPr/>
         <w:sdtContent/>
       </w:sdt>
       <w:sdt>
@@ -348,7 +341,6 @@
           <w:tag w:val="goog_rdk_204"/>
           <w:id w:val="-36820827"/>
         </w:sdtPr>
-        <w:sdtEndPr/>
         <w:sdtContent/>
       </w:sdt>
       <w:r>
@@ -377,24 +369,135 @@
           <w:rFonts w:ascii="Arial" w:hAnsi="Arial" w:cs="Arial"/>
           <w:sz w:val="20"/>
         </w:rPr>
-        <w:t xml:space="preserve">incurs </w:t>
-      </w:r>
-      <w:proofErr w:type="gramStart"/>
-      <w:r>
-        <w:rPr>
-          <w:rFonts w:ascii="Arial" w:hAnsi="Arial" w:cs="Arial"/>
-          <w:sz w:val="20"/>
-        </w:rPr>
-        <w:t>a number of</w:t>
-      </w:r>
-      <w:proofErr w:type="gramEnd"/>
-      <w:r>
-        <w:rPr>
-          <w:rFonts w:ascii="Arial" w:hAnsi="Arial" w:cs="Arial"/>
-          <w:sz w:val="20"/>
-        </w:rPr>
-        <w:t xml:space="preserve"> monthly costs such as the rent of the premises, the utilities (electricity and water), the maintenance of the equipment, insurance, and the salaries of its employees. These costs total approximately $22,500 per month. Therefore, </w:t>
-      </w:r>
+        <w:t>incurs a number of monthly costs</w:t>
+      </w:r>
+      <w:ins w:id="1" w:author="Mallika" w:date="2019-07-11T22:28:00Z">
+        <w:r>
+          <w:rPr>
+            <w:rFonts w:ascii="Arial" w:hAnsi="Arial" w:cs="Arial"/>
+            <w:sz w:val="20"/>
+          </w:rPr>
+          <w:t xml:space="preserve">. </w:t>
+        </w:r>
+      </w:ins>
+      <w:ins w:id="2" w:author="Mallika" w:date="2019-07-11T22:37:00Z">
+        <w:r>
+          <w:rPr>
+            <w:rFonts w:ascii="Arial" w:hAnsi="Arial" w:cs="Arial"/>
+            <w:sz w:val="20"/>
+          </w:rPr>
+          <w:t>A large percentage</w:t>
+        </w:r>
+      </w:ins>
+      <w:ins w:id="3" w:author="Mallika" w:date="2019-07-11T22:28:00Z">
+        <w:r>
+          <w:rPr>
+            <w:rFonts w:ascii="Arial" w:hAnsi="Arial" w:cs="Arial"/>
+            <w:sz w:val="20"/>
+          </w:rPr>
+          <w:t xml:space="preserve"> of these are fixed costs</w:t>
+        </w:r>
+      </w:ins>
+      <w:r>
+        <w:rPr>
+          <w:rFonts w:ascii="Arial" w:hAnsi="Arial" w:cs="Arial"/>
+          <w:sz w:val="20"/>
+        </w:rPr>
+        <w:t xml:space="preserve"> such as the rent of the premises, </w:t>
+      </w:r>
+      <w:ins w:id="4" w:author="Mallika" w:date="2019-07-11T22:37:00Z">
+        <w:r>
+          <w:rPr>
+            <w:rFonts w:ascii="Arial" w:hAnsi="Arial" w:cs="Arial"/>
+            <w:sz w:val="20"/>
+          </w:rPr>
+          <w:t xml:space="preserve">insurance and salaries.  </w:t>
+        </w:r>
+      </w:ins>
+      <w:del w:id="5" w:author="Mallika" w:date="2019-07-11T22:37:00Z">
+        <w:r>
+          <w:rPr>
+            <w:rFonts w:ascii="Arial" w:hAnsi="Arial" w:cs="Arial"/>
+            <w:sz w:val="20"/>
+          </w:rPr>
+          <w:delText>the utilities (electricity and water), the maintenance of the equipment, insurance, and the salaries of its employees</w:delText>
+        </w:r>
+      </w:del>
+      <w:ins w:id="6" w:author="Mallika" w:date="2019-07-11T22:37:00Z">
+        <w:r>
+          <w:rPr>
+            <w:rFonts w:ascii="Arial" w:hAnsi="Arial" w:cs="Arial"/>
+            <w:sz w:val="20"/>
+          </w:rPr>
+          <w:t xml:space="preserve">A few of the costs such as laundry services and utilities are </w:t>
+        </w:r>
+      </w:ins>
+      <w:ins w:id="7" w:author="Mallika" w:date="2019-07-11T22:41:00Z">
+        <w:r>
+          <w:rPr>
+            <w:rFonts w:ascii="Arial" w:hAnsi="Arial" w:cs="Arial"/>
+            <w:sz w:val="20"/>
+          </w:rPr>
+          <w:t>variable costs and depend on the number of members at the gym</w:t>
+        </w:r>
+      </w:ins>
+      <w:r>
+        <w:rPr>
+          <w:rFonts w:ascii="Arial" w:hAnsi="Arial" w:cs="Arial"/>
+          <w:sz w:val="20"/>
+        </w:rPr>
+        <w:t xml:space="preserve">. </w:t>
+      </w:r>
+      <w:del w:id="8" w:author="Mallika" w:date="2019-07-11T22:41:00Z">
+        <w:r>
+          <w:rPr>
+            <w:rFonts w:ascii="Arial" w:hAnsi="Arial" w:cs="Arial"/>
+            <w:sz w:val="20"/>
+          </w:rPr>
+          <w:delText>These costs t</w:delText>
+        </w:r>
+      </w:del>
+      <w:ins w:id="9" w:author="Mallika" w:date="2019-07-11T22:41:00Z">
+        <w:r>
+          <w:rPr>
+            <w:rFonts w:ascii="Arial" w:hAnsi="Arial" w:cs="Arial"/>
+            <w:sz w:val="20"/>
+          </w:rPr>
+          <w:t>T</w:t>
+        </w:r>
+      </w:ins>
+      <w:r>
+        <w:rPr>
+          <w:rFonts w:ascii="Arial" w:hAnsi="Arial" w:cs="Arial"/>
+          <w:sz w:val="20"/>
+        </w:rPr>
+        <w:t>otal</w:t>
+      </w:r>
+      <w:ins w:id="10" w:author="Mallika" w:date="2019-07-11T22:42:00Z">
+        <w:r>
+          <w:rPr>
+            <w:rFonts w:ascii="Arial" w:hAnsi="Arial" w:cs="Arial"/>
+            <w:sz w:val="20"/>
+          </w:rPr>
+          <w:t xml:space="preserve"> costs (fixed + variable) are</w:t>
+        </w:r>
+      </w:ins>
+      <w:r>
+        <w:rPr>
+          <w:rFonts w:ascii="Arial" w:hAnsi="Arial" w:cs="Arial"/>
+          <w:sz w:val="20"/>
+        </w:rPr>
+        <w:t xml:space="preserve"> approximately $22,500 per month. </w:t>
+      </w:r>
+      <w:del w:id="11" w:author="Mallika" w:date="2019-07-11T22:42:00Z">
+        <w:r>
+          <w:rPr>
+            <w:rFonts w:ascii="Arial" w:hAnsi="Arial" w:cs="Arial"/>
+            <w:sz w:val="20"/>
+          </w:rPr>
+          <w:delText xml:space="preserve">Therefore, </w:delText>
+        </w:r>
+      </w:del>
       <w:r>
         <w:rPr>
           <w:rFonts w:ascii="Arial" w:hAnsi="Arial" w:cs="Arial"/>
@@ -402,6 +505,7 @@
         </w:rPr>
         <w:t>Cor</w:t>
       </w:r>
+      <w:customXmlDelRangeStart w:id="12" w:author="Mallika" w:date="2019-07-11T22:42:00Z"/>
       <w:sdt>
         <w:sdtPr>
           <w:rPr>
@@ -411,9 +515,13 @@
           <w:tag w:val="goog_rdk_96"/>
           <w:id w:val="-1708017325"/>
         </w:sdtPr>
-        <w:sdtEndPr/>
-        <w:sdtContent/>
+        <w:sdtContent>
+          <w:customXmlDelRangeEnd w:id="12"/>
+          <w:customXmlDelRangeStart w:id="13" w:author="Mallika" w:date="2019-07-11T22:42:00Z"/>
+        </w:sdtContent>
       </w:sdt>
+      <w:customXmlDelRangeEnd w:id="13"/>
+      <w:customXmlDelRangeStart w:id="14" w:author="Mallika" w:date="2019-07-11T22:42:00Z"/>
       <w:sdt>
         <w:sdtPr>
           <w:rPr>
@@ -423,9 +531,12 @@
           <w:tag w:val="goog_rdk_204"/>
           <w:id w:val="368034546"/>
         </w:sdtPr>
-        <w:sdtEndPr/>
-        <w:sdtContent/>
+        <w:sdtContent>
+          <w:customXmlDelRangeEnd w:id="14"/>
+          <w:customXmlDelRangeStart w:id="15" w:author="Mallika" w:date="2019-07-11T22:42:00Z"/>
+        </w:sdtContent>
       </w:sdt>
+      <w:customXmlDelRangeEnd w:id="15"/>
       <w:r>
         <w:rPr>
           <w:rFonts w:ascii="Arial" w:hAnsi="Arial" w:cs="Arial"/>
@@ -445,8 +556,42 @@
           <w:rFonts w:ascii="Arial" w:hAnsi="Arial" w:cs="Arial"/>
           <w:sz w:val="20"/>
         </w:rPr>
-        <w:t xml:space="preserve"> revenue exceeds its costs by approximately $7,500 per month, and the business is profitable.  </w:t>
-      </w:r>
+        <w:t xml:space="preserve"> revenue exceeds its costs by approximately $7,500 per month</w:t>
+      </w:r>
+      <w:del w:id="16" w:author="Mallika" w:date="2019-07-11T22:43:00Z">
+        <w:r>
+          <w:rPr>
+            <w:rFonts w:ascii="Arial" w:hAnsi="Arial" w:cs="Arial"/>
+            <w:sz w:val="20"/>
+          </w:rPr>
+          <w:delText>,</w:delText>
+        </w:r>
+      </w:del>
+      <w:r>
+        <w:rPr>
+          <w:rFonts w:ascii="Arial" w:hAnsi="Arial" w:cs="Arial"/>
+          <w:sz w:val="20"/>
+        </w:rPr>
+        <w:t xml:space="preserve"> and </w:t>
+      </w:r>
+      <w:ins w:id="17" w:author="Mallika" w:date="2019-07-11T22:42:00Z">
+        <w:r>
+          <w:rPr>
+            <w:rFonts w:ascii="Arial" w:hAnsi="Arial" w:cs="Arial"/>
+            <w:sz w:val="20"/>
+          </w:rPr>
+          <w:t xml:space="preserve">therefore, </w:t>
+        </w:r>
+      </w:ins>
+      <w:r>
+        <w:rPr>
+          <w:rFonts w:ascii="Arial" w:hAnsi="Arial" w:cs="Arial"/>
+          <w:sz w:val="20"/>
+        </w:rPr>
+        <w:t xml:space="preserve">the business is profitable.  </w:t>
+      </w:r>
+      <w:bookmarkStart w:id="18" w:name="_GoBack"/>
+      <w:bookmarkEnd w:id="18"/>
     </w:p>
     <w:p>
       <w:pPr>
@@ -468,7 +613,7 @@
           <w:noProof/>
         </w:rPr>
         <w:drawing>
-          <wp:inline distT="0" distB="0" distL="0" distR="0" wp14:anchorId="2B26B0F7" wp14:editId="065FC93A">
+          <wp:inline distT="0" distB="0" distL="0" distR="0" wp14:anchorId="30B6F33C" wp14:editId="759E01F0">
             <wp:extent cx="5400675" cy="3789262"/>
             <wp:effectExtent l="0" t="0" r="0" b="1905"/>
             <wp:docPr id="2" name="Picture 2"/>
@@ -485,7 +630,7 @@
                     </pic:cNvPicPr>
                   </pic:nvPicPr>
                   <pic:blipFill>
-                    <a:blip r:embed="rId6">
+                    <a:blip r:embed="rId7">
                       <a:extLst>
                         <a:ext uri="{28A0092B-C50C-407E-A947-70E740481C1C}">
                           <a14:useLocalDpi xmlns:a14="http://schemas.microsoft.com/office/drawing/2010/main" val="0"/>
@@ -782,7 +927,7 @@
           <w:szCs w:val="20"/>
         </w:rPr>
         <w:drawing>
-          <wp:inline distT="0" distB="0" distL="0" distR="0" wp14:anchorId="23B77337" wp14:editId="4FCBC0D9">
+          <wp:inline distT="0" distB="0" distL="0" distR="0" wp14:anchorId="49BD41EB" wp14:editId="7C96C1FD">
             <wp:extent cx="5270500" cy="3009265"/>
             <wp:effectExtent l="0" t="0" r="6350" b="635"/>
             <wp:docPr id="3" name="Picture 3"/>
@@ -799,7 +944,7 @@
                     </pic:cNvPicPr>
                   </pic:nvPicPr>
                   <pic:blipFill>
-                    <a:blip r:embed="rId7">
+                    <a:blip r:embed="rId8">
                       <a:extLst>
                         <a:ext uri="{28A0092B-C50C-407E-A947-70E740481C1C}">
                           <a14:useLocalDpi xmlns:a14="http://schemas.microsoft.com/office/drawing/2010/main" val="0"/>
@@ -872,7 +1017,6 @@
           <w:tag w:val="goog_rdk_96"/>
           <w:id w:val="-1176955699"/>
         </w:sdtPr>
-        <w:sdtEndPr/>
         <w:sdtContent/>
       </w:sdt>
       <w:sdt>
@@ -886,7 +1030,6 @@
           <w:tag w:val="goog_rdk_204"/>
           <w:id w:val="1275529791"/>
         </w:sdtPr>
-        <w:sdtEndPr/>
         <w:sdtContent/>
       </w:sdt>
       <w:r>
@@ -984,7 +1127,6 @@
           <w:tag w:val="goog_rdk_96"/>
           <w:id w:val="1893457034"/>
         </w:sdtPr>
-        <w:sdtEndPr/>
         <w:sdtContent/>
       </w:sdt>
       <w:sdt>
@@ -998,7 +1140,6 @@
           <w:tag w:val="goog_rdk_204"/>
           <w:id w:val="-213811475"/>
         </w:sdtPr>
-        <w:sdtEndPr/>
         <w:sdtContent/>
       </w:sdt>
       <w:r>
@@ -1134,7 +1275,7 @@
       <w:pPr>
         <w:pStyle w:val="Quote"/>
       </w:pPr>
-      <w:commentRangeStart w:id="1"/>
+      <w:commentRangeStart w:id="19"/>
       <w:r>
         <w:t>Did you Know?</w:t>
       </w:r>
@@ -1203,7 +1344,7 @@
       <w:r>
         <w:t xml:space="preserve"> score</w:t>
       </w:r>
-      <w:commentRangeEnd w:id="1"/>
+      <w:commentRangeEnd w:id="19"/>
       <w:r>
         <w:t>”</w:t>
       </w:r>
@@ -1215,7 +1356,7 @@
           <w:iCs w:val="0"/>
           <w:color w:val="auto"/>
         </w:rPr>
-        <w:commentReference w:id="1"/>
+        <w:commentReference w:id="19"/>
       </w:r>
       <w:r>
         <w:t>.</w:t>
@@ -1269,7 +1410,6 @@
           <w:tag w:val="goog_rdk_96"/>
           <w:id w:val="2063217460"/>
         </w:sdtPr>
-        <w:sdtEndPr/>
         <w:sdtContent/>
       </w:sdt>
       <w:sdt>
@@ -1282,7 +1422,6 @@
           <w:tag w:val="goog_rdk_204"/>
           <w:id w:val="-1559391952"/>
         </w:sdtPr>
-        <w:sdtEndPr/>
         <w:sdtContent/>
       </w:sdt>
       <w:r>
@@ -1352,7 +1491,6 @@
           <w:tag w:val="goog_rdk_46"/>
           <w:id w:val="-2093308715"/>
         </w:sdtPr>
-        <w:sdtEndPr/>
         <w:sdtContent/>
       </w:sdt>
       <w:sdt>
@@ -1360,7 +1498,6 @@
           <w:tag w:val="goog_rdk_154"/>
           <w:id w:val="-325432356"/>
         </w:sdtPr>
-        <w:sdtEndPr/>
         <w:sdtContent/>
       </w:sdt>
       <w:r>
@@ -1451,25 +1588,7 @@
           <w:sz w:val="20"/>
           <w:szCs w:val="20"/>
         </w:rPr>
-        <w:t xml:space="preserve">Is it a good idea to </w:t>
-      </w:r>
-      <w:proofErr w:type="gramStart"/>
-      <w:r>
-        <w:rPr>
-          <w:rFonts w:ascii="Arial" w:hAnsi="Arial" w:cs="Arial"/>
-          <w:sz w:val="20"/>
-          <w:szCs w:val="20"/>
-        </w:rPr>
-        <w:t>open up</w:t>
-      </w:r>
-      <w:proofErr w:type="gramEnd"/>
-      <w:r>
-        <w:rPr>
-          <w:rFonts w:ascii="Arial" w:hAnsi="Arial" w:cs="Arial"/>
-          <w:sz w:val="20"/>
-          <w:szCs w:val="20"/>
-        </w:rPr>
-        <w:t xml:space="preserve"> a second location? </w:t>
+        <w:t xml:space="preserve">Is it a good idea to open up a second location? </w:t>
       </w:r>
     </w:p>
     <w:p>
@@ -1662,8 +1781,8 @@
 </file>
 
 <file path=word/comments.xml><?xml version="1.0" encoding="utf-8"?>
-<w:comments xmlns:wpc="http://schemas.microsoft.com/office/word/2010/wordprocessingCanvas" xmlns:cx="http://schemas.microsoft.com/office/drawing/2014/chartex" xmlns:cx1="http://schemas.microsoft.com/office/drawing/2015/9/8/chartex" xmlns:cx2="http://schemas.microsoft.com/office/drawing/2015/10/21/chartex" xmlns:cx3="http://schemas.microsoft.com/office/drawing/2016/5/9/chartex" xmlns:cx4="http://schemas.microsoft.com/office/drawing/2016/5/10/chartex" xmlns:cx5="http://schemas.microsoft.com/office/drawing/2016/5/11/chartex" xmlns:cx6="http://schemas.microsoft.com/office/drawing/2016/5/12/chartex" xmlns:cx7="http://schemas.microsoft.com/office/drawing/2016/5/13/chartex" xmlns:cx8="http://schemas.microsoft.com/office/drawing/2016/5/14/chartex" xmlns:mc="http://schemas.openxmlformats.org/markup-compatibility/2006" xmlns:aink="http://schemas.microsoft.com/office/drawing/2016/ink" xmlns:am3d="http://schemas.microsoft.com/office/drawing/2017/model3d" xmlns:o="urn:schemas-microsoft-com:office:office" xmlns:r="http://schemas.openxmlformats.org/officeDocument/2006/relationships" xmlns:m="http://schemas.openxmlformats.org/officeDocument/2006/math" xmlns:v="urn:schemas-microsoft-com:vml" xmlns:wp14="http://schemas.microsoft.com/office/word/2010/wordprocessingDrawing" xmlns:wp="http://schemas.openxmlformats.org/drawingml/2006/wordprocessingDrawing" xmlns:w10="urn:schemas-microsoft-com:office:word" xmlns:w="http://schemas.openxmlformats.org/wordprocessingml/2006/main" xmlns:w14="http://schemas.microsoft.com/office/word/2010/wordml" xmlns:w15="http://schemas.microsoft.com/office/word/2012/wordml" xmlns:w16cid="http://schemas.microsoft.com/office/word/2016/wordml/cid" xmlns:w16se="http://schemas.microsoft.com/office/word/2015/wordml/symex" xmlns:wpg="http://schemas.microsoft.com/office/word/2010/wordprocessingGroup" xmlns:wpi="http://schemas.microsoft.com/office/word/2010/wordprocessingInk" xmlns:wne="http://schemas.microsoft.com/office/word/2006/wordml" xmlns:wps="http://schemas.microsoft.com/office/word/2010/wordprocessingShape" mc:Ignorable="w14 w15 w16se w16cid wp14">
-  <w:comment w:id="1" w:author="Jasneet Kaur" w:date="2019-05-01T12:53:00Z" w:initials="JK">
+<w:comments xmlns:wpc="http://schemas.microsoft.com/office/word/2010/wordprocessingCanvas" xmlns:mo="http://schemas.microsoft.com/office/mac/office/2008/main" xmlns:mc="http://schemas.openxmlformats.org/markup-compatibility/2006" xmlns:mv="urn:schemas-microsoft-com:mac:vml" xmlns:o="urn:schemas-microsoft-com:office:office" xmlns:r="http://schemas.openxmlformats.org/officeDocument/2006/relationships" xmlns:m="http://schemas.openxmlformats.org/officeDocument/2006/math" xmlns:v="urn:schemas-microsoft-com:vml" xmlns:wp14="http://schemas.microsoft.com/office/word/2010/wordprocessingDrawing" xmlns:wp="http://schemas.openxmlformats.org/drawingml/2006/wordprocessingDrawing" xmlns:w10="urn:schemas-microsoft-com:office:word" xmlns:w="http://schemas.openxmlformats.org/wordprocessingml/2006/main" xmlns:w14="http://schemas.microsoft.com/office/word/2010/wordml" xmlns:wpg="http://schemas.microsoft.com/office/word/2010/wordprocessingGroup" xmlns:wpi="http://schemas.microsoft.com/office/word/2010/wordprocessingInk" xmlns:wne="http://schemas.microsoft.com/office/word/2006/wordml" xmlns:wps="http://schemas.microsoft.com/office/word/2010/wordprocessingShape" mc:Ignorable="w14 wp14">
+  <w:comment w:id="19" w:author="Jasneet Kaur" w:date="2019-05-01T12:53:00Z" w:initials="JK">
     <w:p>
       <w:pPr>
         <w:pStyle w:val="CommentText"/>
@@ -1719,7 +1838,7 @@
 </file>
 
 <file path=word/numbering.xml><?xml version="1.0" encoding="utf-8"?>
-<w:numbering xmlns:wpc="http://schemas.microsoft.com/office/word/2010/wordprocessingCanvas" xmlns:cx="http://schemas.microsoft.com/office/drawing/2014/chartex" xmlns:cx1="http://schemas.microsoft.com/office/drawing/2015/9/8/chartex" xmlns:cx2="http://schemas.microsoft.com/office/drawing/2015/10/21/chartex" xmlns:cx3="http://schemas.microsoft.com/office/drawing/2016/5/9/chartex" xmlns:cx4="http://schemas.microsoft.com/office/drawing/2016/5/10/chartex" xmlns:cx5="http://schemas.microsoft.com/office/drawing/2016/5/11/chartex" xmlns:cx6="http://schemas.microsoft.com/office/drawing/2016/5/12/chartex" xmlns:cx7="http://schemas.microsoft.com/office/drawing/2016/5/13/chartex" xmlns:cx8="http://schemas.microsoft.com/office/drawing/2016/5/14/chartex" xmlns:mc="http://schemas.openxmlformats.org/markup-compatibility/2006" xmlns:aink="http://schemas.microsoft.com/office/drawing/2016/ink" xmlns:am3d="http://schemas.microsoft.com/office/drawing/2017/model3d" xmlns:o="urn:schemas-microsoft-com:office:office" xmlns:r="http://schemas.openxmlformats.org/officeDocument/2006/relationships" xmlns:m="http://schemas.openxmlformats.org/officeDocument/2006/math" xmlns:v="urn:schemas-microsoft-com:vml" xmlns:wp14="http://schemas.microsoft.com/office/word/2010/wordprocessingDrawing" xmlns:wp="http://schemas.openxmlformats.org/drawingml/2006/wordprocessingDrawing" xmlns:w10="urn:schemas-microsoft-com:office:word" xmlns:w="http://schemas.openxmlformats.org/wordprocessingml/2006/main" xmlns:w14="http://schemas.microsoft.com/office/word/2010/wordml" xmlns:w15="http://schemas.microsoft.com/office/word/2012/wordml" xmlns:w16cid="http://schemas.microsoft.com/office/word/2016/wordml/cid" xmlns:w16se="http://schemas.microsoft.com/office/word/2015/wordml/symex" xmlns:wpg="http://schemas.microsoft.com/office/word/2010/wordprocessingGroup" xmlns:wpi="http://schemas.microsoft.com/office/word/2010/wordprocessingInk" xmlns:wne="http://schemas.microsoft.com/office/word/2006/wordml" xmlns:wps="http://schemas.microsoft.com/office/word/2010/wordprocessingShape" mc:Ignorable="w14 w15 w16se w16cid wp14">
+<w:numbering xmlns:wpc="http://schemas.microsoft.com/office/word/2010/wordprocessingCanvas" xmlns:mo="http://schemas.microsoft.com/office/mac/office/2008/main" xmlns:mc="http://schemas.openxmlformats.org/markup-compatibility/2006" xmlns:mv="urn:schemas-microsoft-com:mac:vml" xmlns:o="urn:schemas-microsoft-com:office:office" xmlns:r="http://schemas.openxmlformats.org/officeDocument/2006/relationships" xmlns:m="http://schemas.openxmlformats.org/officeDocument/2006/math" xmlns:v="urn:schemas-microsoft-com:vml" xmlns:wp14="http://schemas.microsoft.com/office/word/2010/wordprocessingDrawing" xmlns:wp="http://schemas.openxmlformats.org/drawingml/2006/wordprocessingDrawing" xmlns:w10="urn:schemas-microsoft-com:office:word" xmlns:w="http://schemas.openxmlformats.org/wordprocessingml/2006/main" xmlns:w14="http://schemas.microsoft.com/office/word/2010/wordml" xmlns:wpg="http://schemas.microsoft.com/office/word/2010/wordprocessingGroup" xmlns:wpi="http://schemas.microsoft.com/office/word/2010/wordprocessingInk" xmlns:wne="http://schemas.microsoft.com/office/word/2006/wordml" xmlns:wps="http://schemas.microsoft.com/office/word/2010/wordprocessingShape" mc:Ignorable="w14 wp14">
   <w:numPicBullet w:numPicBulletId="0">
     <w:pict>
       <v:shapetype id="_x0000_t75" coordsize="21600,21600" o:spt="75" o:preferrelative="t" path="m@4@5l@4@11@9@11@9@5xe" filled="f" stroked="f">
@@ -1741,12 +1860,12 @@
         <v:path o:extrusionok="f" gradientshapeok="t" o:connecttype="rect"/>
         <o:lock v:ext="edit" aspectratio="t"/>
       </v:shapetype>
-      <v:shape id="_x0000_i1027" type="#_x0000_t75" style="width:11.25pt;height:11.25pt" o:bullet="t">
+      <v:shape id="_x0000_i1029" type="#_x0000_t75" style="width:11.2pt;height:11.2pt" o:bullet="t">
         <v:imagedata r:id="rId1" o:title="msoD951"/>
       </v:shape>
     </w:pict>
   </w:numPicBullet>
-  <w:abstractNum w:abstractNumId="0" w15:restartNumberingAfterBreak="0">
+  <w:abstractNum w:abstractNumId="0">
     <w:nsid w:val="0AF228F6"/>
     <w:multiLevelType w:val="hybridMultilevel"/>
     <w:tmpl w:val="E1E6C7AE"/>
@@ -1859,7 +1978,7 @@
       </w:rPr>
     </w:lvl>
   </w:abstractNum>
-  <w:abstractNum w:abstractNumId="1" w15:restartNumberingAfterBreak="0">
+  <w:abstractNum w:abstractNumId="1">
     <w:nsid w:val="3AEB0FE6"/>
     <w:multiLevelType w:val="hybridMultilevel"/>
     <w:tmpl w:val="7076C8C2"/>
@@ -1972,7 +2091,7 @@
       </w:rPr>
     </w:lvl>
   </w:abstractNum>
-  <w:abstractNum w:abstractNumId="2" w15:restartNumberingAfterBreak="0">
+  <w:abstractNum w:abstractNumId="2">
     <w:nsid w:val="43F24ED6"/>
     <w:multiLevelType w:val="hybridMultilevel"/>
     <w:tmpl w:val="3754FDD2"/>
@@ -2085,7 +2204,7 @@
       </w:rPr>
     </w:lvl>
   </w:abstractNum>
-  <w:abstractNum w:abstractNumId="3" w15:restartNumberingAfterBreak="0">
+  <w:abstractNum w:abstractNumId="3">
     <w:nsid w:val="4F233B28"/>
     <w:multiLevelType w:val="hybridMultilevel"/>
     <w:tmpl w:val="480A3520"/>
@@ -2198,7 +2317,7 @@
       </w:rPr>
     </w:lvl>
   </w:abstractNum>
-  <w:abstractNum w:abstractNumId="4" w15:restartNumberingAfterBreak="0">
+  <w:abstractNum w:abstractNumId="4">
     <w:nsid w:val="57E07E58"/>
     <w:multiLevelType w:val="hybridMultilevel"/>
     <w:tmpl w:val="F072D3D4"/>
@@ -2287,7 +2406,7 @@
       </w:pPr>
     </w:lvl>
   </w:abstractNum>
-  <w:abstractNum w:abstractNumId="5" w15:restartNumberingAfterBreak="0">
+  <w:abstractNum w:abstractNumId="5">
     <w:nsid w:val="5C71157C"/>
     <w:multiLevelType w:val="hybridMultilevel"/>
     <w:tmpl w:val="EC54D912"/>
@@ -2400,7 +2519,7 @@
       </w:rPr>
     </w:lvl>
   </w:abstractNum>
-  <w:abstractNum w:abstractNumId="6" w15:restartNumberingAfterBreak="0">
+  <w:abstractNum w:abstractNumId="6">
     <w:nsid w:val="618459D7"/>
     <w:multiLevelType w:val="hybridMultilevel"/>
     <w:tmpl w:val="F00A5514"/>
@@ -2513,7 +2632,7 @@
       </w:rPr>
     </w:lvl>
   </w:abstractNum>
-  <w:abstractNum w:abstractNumId="7" w15:restartNumberingAfterBreak="0">
+  <w:abstractNum w:abstractNumId="7">
     <w:nsid w:val="64CE7B58"/>
     <w:multiLevelType w:val="hybridMultilevel"/>
     <w:tmpl w:val="446A1B08"/>
@@ -2599,7 +2718,7 @@
       </w:pPr>
     </w:lvl>
   </w:abstractNum>
-  <w:abstractNum w:abstractNumId="8" w15:restartNumberingAfterBreak="0">
+  <w:abstractNum w:abstractNumId="8">
     <w:nsid w:val="67D70386"/>
     <w:multiLevelType w:val="hybridMultilevel"/>
     <w:tmpl w:val="20AA6E4E"/>
@@ -2712,7 +2831,7 @@
       </w:rPr>
     </w:lvl>
   </w:abstractNum>
-  <w:abstractNum w:abstractNumId="9" w15:restartNumberingAfterBreak="0">
+  <w:abstractNum w:abstractNumId="9">
     <w:nsid w:val="6DD31778"/>
     <w:multiLevelType w:val="multilevel"/>
     <w:tmpl w:val="1EC6131E"/>
@@ -2885,7 +3004,7 @@
 </file>
 
 <file path=word/styles.xml><?xml version="1.0" encoding="utf-8"?>
-<w:styles xmlns:mc="http://schemas.openxmlformats.org/markup-compatibility/2006" xmlns:r="http://schemas.openxmlformats.org/officeDocument/2006/relationships" xmlns:w="http://schemas.openxmlformats.org/wordprocessingml/2006/main" xmlns:w14="http://schemas.microsoft.com/office/word/2010/wordml" xmlns:w15="http://schemas.microsoft.com/office/word/2012/wordml" xmlns:w16cid="http://schemas.microsoft.com/office/word/2016/wordml/cid" xmlns:w16se="http://schemas.microsoft.com/office/word/2015/wordml/symex" mc:Ignorable="w14 w15 w16se w16cid">
+<w:styles xmlns:mc="http://schemas.openxmlformats.org/markup-compatibility/2006" xmlns:r="http://schemas.openxmlformats.org/officeDocument/2006/relationships" xmlns:w="http://schemas.openxmlformats.org/wordprocessingml/2006/main" xmlns:w14="http://schemas.microsoft.com/office/word/2010/wordml" mc:Ignorable="w14">
   <w:docDefaults>
     <w:rPrDefault>
       <w:rPr>
@@ -2897,373 +3016,153 @@
     </w:rPrDefault>
     <w:pPrDefault/>
   </w:docDefaults>
-  <w:latentStyles w:defLockedState="0" w:defUIPriority="99" w:defSemiHidden="0" w:defUnhideWhenUsed="0" w:defQFormat="0" w:count="375">
-    <w:lsdException w:name="Normal" w:uiPriority="0" w:qFormat="1"/>
-    <w:lsdException w:name="heading 1" w:uiPriority="9" w:qFormat="1"/>
-    <w:lsdException w:name="heading 2" w:semiHidden="1" w:uiPriority="9" w:unhideWhenUsed="1" w:qFormat="1"/>
-    <w:lsdException w:name="heading 3" w:semiHidden="1" w:uiPriority="9" w:unhideWhenUsed="1" w:qFormat="1"/>
-    <w:lsdException w:name="heading 4" w:semiHidden="1" w:uiPriority="9" w:unhideWhenUsed="1" w:qFormat="1"/>
-    <w:lsdException w:name="heading 5" w:semiHidden="1" w:uiPriority="9" w:unhideWhenUsed="1" w:qFormat="1"/>
-    <w:lsdException w:name="heading 6" w:semiHidden="1" w:uiPriority="9" w:unhideWhenUsed="1" w:qFormat="1"/>
-    <w:lsdException w:name="heading 7" w:semiHidden="1" w:uiPriority="9" w:unhideWhenUsed="1" w:qFormat="1"/>
-    <w:lsdException w:name="heading 8" w:semiHidden="1" w:uiPriority="9" w:unhideWhenUsed="1" w:qFormat="1"/>
-    <w:lsdException w:name="heading 9" w:semiHidden="1" w:uiPriority="9" w:unhideWhenUsed="1" w:qFormat="1"/>
-    <w:lsdException w:name="index 1" w:semiHidden="1" w:unhideWhenUsed="1"/>
-    <w:lsdException w:name="index 2" w:semiHidden="1" w:unhideWhenUsed="1"/>
-    <w:lsdException w:name="index 3" w:semiHidden="1" w:unhideWhenUsed="1"/>
-    <w:lsdException w:name="index 4" w:semiHidden="1" w:unhideWhenUsed="1"/>
-    <w:lsdException w:name="index 5" w:semiHidden="1" w:unhideWhenUsed="1"/>
-    <w:lsdException w:name="index 6" w:semiHidden="1" w:unhideWhenUsed="1"/>
-    <w:lsdException w:name="index 7" w:semiHidden="1" w:unhideWhenUsed="1"/>
-    <w:lsdException w:name="index 8" w:semiHidden="1" w:unhideWhenUsed="1"/>
-    <w:lsdException w:name="index 9" w:semiHidden="1" w:unhideWhenUsed="1"/>
-    <w:lsdException w:name="toc 1" w:semiHidden="1" w:uiPriority="39" w:unhideWhenUsed="1"/>
-    <w:lsdException w:name="toc 2" w:semiHidden="1" w:uiPriority="39" w:unhideWhenUsed="1"/>
-    <w:lsdException w:name="toc 3" w:semiHidden="1" w:uiPriority="39" w:unhideWhenUsed="1"/>
-    <w:lsdException w:name="toc 4" w:semiHidden="1" w:uiPriority="39" w:unhideWhenUsed="1"/>
-    <w:lsdException w:name="toc 5" w:semiHidden="1" w:uiPriority="39" w:unhideWhenUsed="1"/>
-    <w:lsdException w:name="toc 6" w:semiHidden="1" w:uiPriority="39" w:unhideWhenUsed="1"/>
-    <w:lsdException w:name="toc 7" w:semiHidden="1" w:uiPriority="39" w:unhideWhenUsed="1"/>
-    <w:lsdException w:name="toc 8" w:semiHidden="1" w:uiPriority="39" w:unhideWhenUsed="1"/>
-    <w:lsdException w:name="toc 9" w:semiHidden="1" w:uiPriority="39" w:unhideWhenUsed="1"/>
-    <w:lsdException w:name="Normal Indent" w:semiHidden="1" w:unhideWhenUsed="1"/>
-    <w:lsdException w:name="footnote text" w:semiHidden="1" w:unhideWhenUsed="1"/>
-    <w:lsdException w:name="annotation text" w:semiHidden="1" w:unhideWhenUsed="1"/>
-    <w:lsdException w:name="header" w:semiHidden="1" w:unhideWhenUsed="1"/>
-    <w:lsdException w:name="footer" w:semiHidden="1" w:unhideWhenUsed="1"/>
-    <w:lsdException w:name="index heading" w:semiHidden="1" w:unhideWhenUsed="1"/>
-    <w:lsdException w:name="caption" w:semiHidden="1" w:uiPriority="35" w:unhideWhenUsed="1" w:qFormat="1"/>
-    <w:lsdException w:name="table of figures" w:semiHidden="1" w:unhideWhenUsed="1"/>
-    <w:lsdException w:name="envelope address" w:semiHidden="1" w:unhideWhenUsed="1"/>
-    <w:lsdException w:name="envelope return" w:semiHidden="1" w:unhideWhenUsed="1"/>
-    <w:lsdException w:name="footnote reference" w:semiHidden="1" w:unhideWhenUsed="1"/>
-    <w:lsdException w:name="annotation reference" w:semiHidden="1" w:unhideWhenUsed="1"/>
-    <w:lsdException w:name="line number" w:semiHidden="1" w:unhideWhenUsed="1"/>
-    <w:lsdException w:name="page number" w:semiHidden="1" w:unhideWhenUsed="1"/>
-    <w:lsdException w:name="endnote reference" w:semiHidden="1" w:unhideWhenUsed="1"/>
-    <w:lsdException w:name="endnote text" w:semiHidden="1" w:unhideWhenUsed="1"/>
-    <w:lsdException w:name="table of authorities" w:semiHidden="1" w:unhideWhenUsed="1"/>
-    <w:lsdException w:name="macro" w:semiHidden="1" w:unhideWhenUsed="1"/>
-    <w:lsdException w:name="toa heading" w:semiHidden="1" w:unhideWhenUsed="1"/>
-    <w:lsdException w:name="List" w:semiHidden="1" w:unhideWhenUsed="1"/>
-    <w:lsdException w:name="List Bullet" w:semiHidden="1" w:unhideWhenUsed="1"/>
-    <w:lsdException w:name="List Number" w:semiHidden="1" w:unhideWhenUsed="1"/>
-    <w:lsdException w:name="List 2" w:semiHidden="1" w:unhideWhenUsed="1"/>
-    <w:lsdException w:name="List 3" w:semiHidden="1" w:unhideWhenUsed="1"/>
-    <w:lsdException w:name="List 4" w:semiHidden="1" w:unhideWhenUsed="1"/>
-    <w:lsdException w:name="List 5" w:semiHidden="1" w:unhideWhenUsed="1"/>
-    <w:lsdException w:name="List Bullet 2" w:semiHidden="1" w:unhideWhenUsed="1"/>
-    <w:lsdException w:name="List Bullet 3" w:semiHidden="1" w:unhideWhenUsed="1"/>
-    <w:lsdException w:name="List Bullet 4" w:semiHidden="1" w:unhideWhenUsed="1"/>
-    <w:lsdException w:name="List Bullet 5" w:semiHidden="1" w:unhideWhenUsed="1"/>
-    <w:lsdException w:name="List Number 2" w:semiHidden="1" w:unhideWhenUsed="1"/>
-    <w:lsdException w:name="List Number 3" w:semiHidden="1" w:unhideWhenUsed="1"/>
-    <w:lsdException w:name="List Number 4" w:semiHidden="1" w:unhideWhenUsed="1"/>
-    <w:lsdException w:name="List Number 5" w:semiHidden="1" w:unhideWhenUsed="1"/>
-    <w:lsdException w:name="Title" w:uiPriority="10" w:qFormat="1"/>
-    <w:lsdException w:name="Closing" w:semiHidden="1" w:unhideWhenUsed="1"/>
-    <w:lsdException w:name="Signature" w:semiHidden="1" w:unhideWhenUsed="1"/>
-    <w:lsdException w:name="Default Paragraph Font" w:semiHidden="1" w:uiPriority="1" w:unhideWhenUsed="1"/>
-    <w:lsdException w:name="Body Text" w:semiHidden="1" w:unhideWhenUsed="1"/>
-    <w:lsdException w:name="Body Text Indent" w:semiHidden="1" w:unhideWhenUsed="1"/>
-    <w:lsdException w:name="List Continue" w:semiHidden="1" w:unhideWhenUsed="1"/>
-    <w:lsdException w:name="List Continue 2" w:semiHidden="1" w:unhideWhenUsed="1"/>
-    <w:lsdException w:name="List Continue 3" w:semiHidden="1" w:unhideWhenUsed="1"/>
-    <w:lsdException w:name="List Continue 4" w:semiHidden="1" w:unhideWhenUsed="1"/>
-    <w:lsdException w:name="List Continue 5" w:semiHidden="1" w:unhideWhenUsed="1"/>
-    <w:lsdException w:name="Message Header" w:semiHidden="1" w:unhideWhenUsed="1"/>
-    <w:lsdException w:name="Subtitle" w:uiPriority="11" w:qFormat="1"/>
-    <w:lsdException w:name="Salutation" w:semiHidden="1" w:unhideWhenUsed="1"/>
-    <w:lsdException w:name="Date" w:semiHidden="1" w:unhideWhenUsed="1"/>
-    <w:lsdException w:name="Body Text First Indent" w:semiHidden="1" w:unhideWhenUsed="1"/>
-    <w:lsdException w:name="Body Text First Indent 2" w:semiHidden="1" w:unhideWhenUsed="1"/>
-    <w:lsdException w:name="Note Heading" w:semiHidden="1" w:unhideWhenUsed="1"/>
-    <w:lsdException w:name="Body Text 2" w:semiHidden="1" w:unhideWhenUsed="1"/>
-    <w:lsdException w:name="Body Text 3" w:semiHidden="1" w:unhideWhenUsed="1"/>
-    <w:lsdException w:name="Body Text Indent 2" w:semiHidden="1" w:unhideWhenUsed="1"/>
-    <w:lsdException w:name="Body Text Indent 3" w:semiHidden="1" w:unhideWhenUsed="1"/>
-    <w:lsdException w:name="Block Text" w:semiHidden="1" w:unhideWhenUsed="1"/>
-    <w:lsdException w:name="Hyperlink" w:semiHidden="1" w:unhideWhenUsed="1"/>
-    <w:lsdException w:name="FollowedHyperlink" w:semiHidden="1" w:unhideWhenUsed="1"/>
-    <w:lsdException w:name="Strong" w:uiPriority="22" w:qFormat="1"/>
-    <w:lsdException w:name="Emphasis" w:uiPriority="20" w:qFormat="1"/>
-    <w:lsdException w:name="Document Map" w:semiHidden="1" w:unhideWhenUsed="1"/>
-    <w:lsdException w:name="Plain Text" w:semiHidden="1" w:unhideWhenUsed="1"/>
-    <w:lsdException w:name="E-mail Signature" w:semiHidden="1" w:unhideWhenUsed="1"/>
-    <w:lsdException w:name="HTML Top of Form" w:semiHidden="1" w:unhideWhenUsed="1"/>
-    <w:lsdException w:name="HTML Bottom of Form" w:semiHidden="1" w:unhideWhenUsed="1"/>
-    <w:lsdException w:name="Normal (Web)" w:semiHidden="1" w:unhideWhenUsed="1"/>
-    <w:lsdException w:name="HTML Acronym" w:semiHidden="1" w:unhideWhenUsed="1"/>
-    <w:lsdException w:name="HTML Address" w:semiHidden="1" w:unhideWhenUsed="1"/>
-    <w:lsdException w:name="HTML Cite" w:semiHidden="1" w:unhideWhenUsed="1"/>
-    <w:lsdException w:name="HTML Code" w:semiHidden="1" w:unhideWhenUsed="1"/>
-    <w:lsdException w:name="HTML Definition" w:semiHidden="1" w:unhideWhenUsed="1"/>
-    <w:lsdException w:name="HTML Keyboard" w:semiHidden="1" w:unhideWhenUsed="1"/>
-    <w:lsdException w:name="HTML Preformatted" w:semiHidden="1" w:unhideWhenUsed="1"/>
-    <w:lsdException w:name="HTML Sample" w:semiHidden="1" w:unhideWhenUsed="1"/>
-    <w:lsdException w:name="HTML Typewriter" w:semiHidden="1" w:unhideWhenUsed="1"/>
-    <w:lsdException w:name="HTML Variable" w:semiHidden="1" w:unhideWhenUsed="1"/>
-    <w:lsdException w:name="Normal Table" w:semiHidden="1" w:unhideWhenUsed="1"/>
-    <w:lsdException w:name="annotation subject" w:semiHidden="1" w:unhideWhenUsed="1"/>
-    <w:lsdException w:name="No List" w:semiHidden="1" w:unhideWhenUsed="1"/>
-    <w:lsdException w:name="Outline List 1" w:semiHidden="1" w:unhideWhenUsed="1"/>
-    <w:lsdException w:name="Outline List 2" w:semiHidden="1" w:unhideWhenUsed="1"/>
-    <w:lsdException w:name="Outline List 3" w:semiHidden="1" w:unhideWhenUsed="1"/>
-    <w:lsdException w:name="Table Simple 1" w:semiHidden="1" w:unhideWhenUsed="1"/>
-    <w:lsdException w:name="Table Simple 2" w:semiHidden="1" w:unhideWhenUsed="1"/>
-    <w:lsdException w:name="Table Simple 3" w:semiHidden="1" w:unhideWhenUsed="1"/>
-    <w:lsdException w:name="Table Classic 1" w:semiHidden="1" w:unhideWhenUsed="1"/>
-    <w:lsdException w:name="Table Classic 2" w:semiHidden="1" w:unhideWhenUsed="1"/>
-    <w:lsdException w:name="Table Classic 3" w:semiHidden="1" w:unhideWhenUsed="1"/>
-    <w:lsdException w:name="Table Classic 4" w:semiHidden="1" w:unhideWhenUsed="1"/>
-    <w:lsdException w:name="Table Colorful 1" w:semiHidden="1" w:unhideWhenUsed="1"/>
-    <w:lsdException w:name="Table Colorful 2" w:semiHidden="1" w:unhideWhenUsed="1"/>
-    <w:lsdException w:name="Table Colorful 3" w:semiHidden="1" w:unhideWhenUsed="1"/>
-    <w:lsdException w:name="Table Columns 1" w:semiHidden="1" w:unhideWhenUsed="1"/>
-    <w:lsdException w:name="Table Columns 2" w:semiHidden="1" w:unhideWhenUsed="1"/>
-    <w:lsdException w:name="Table Columns 3" w:semiHidden="1" w:unhideWhenUsed="1"/>
-    <w:lsdException w:name="Table Columns 4" w:semiHidden="1" w:unhideWhenUsed="1"/>
-    <w:lsdException w:name="Table Columns 5" w:semiHidden="1" w:unhideWhenUsed="1"/>
-    <w:lsdException w:name="Table Grid 1" w:semiHidden="1" w:unhideWhenUsed="1"/>
-    <w:lsdException w:name="Table Grid 2" w:semiHidden="1" w:unhideWhenUsed="1"/>
-    <w:lsdException w:name="Table Grid 3" w:semiHidden="1" w:unhideWhenUsed="1"/>
-    <w:lsdException w:name="Table Grid 4" w:semiHidden="1" w:unhideWhenUsed="1"/>
-    <w:lsdException w:name="Table Grid 5" w:semiHidden="1" w:unhideWhenUsed="1"/>
-    <w:lsdException w:name="Table Grid 6" w:semiHidden="1" w:unhideWhenUsed="1"/>
-    <w:lsdException w:name="Table Grid 7" w:semiHidden="1" w:unhideWhenUsed="1"/>
-    <w:lsdException w:name="Table Grid 8" w:semiHidden="1" w:unhideWhenUsed="1"/>
-    <w:lsdException w:name="Table List 1" w:semiHidden="1" w:unhideWhenUsed="1"/>
-    <w:lsdException w:name="Table List 2" w:semiHidden="1" w:unhideWhenUsed="1"/>
-    <w:lsdException w:name="Table List 3" w:semiHidden="1" w:unhideWhenUsed="1"/>
-    <w:lsdException w:name="Table List 4" w:semiHidden="1" w:unhideWhenUsed="1"/>
-    <w:lsdException w:name="Table List 5" w:semiHidden="1" w:unhideWhenUsed="1"/>
-    <w:lsdException w:name="Table List 6" w:semiHidden="1" w:unhideWhenUsed="1"/>
-    <w:lsdException w:name="Table List 7" w:semiHidden="1" w:unhideWhenUsed="1"/>
-    <w:lsdException w:name="Table List 8" w:semiHidden="1" w:unhideWhenUsed="1"/>
-    <w:lsdException w:name="Table 3D effects 1" w:semiHidden="1" w:unhideWhenUsed="1"/>
-    <w:lsdException w:name="Table 3D effects 2" w:semiHidden="1" w:unhideWhenUsed="1"/>
-    <w:lsdException w:name="Table 3D effects 3" w:semiHidden="1" w:unhideWhenUsed="1"/>
-    <w:lsdException w:name="Table Contemporary" w:semiHidden="1" w:unhideWhenUsed="1"/>
-    <w:lsdException w:name="Table Elegant" w:semiHidden="1" w:unhideWhenUsed="1"/>
-    <w:lsdException w:name="Table Professional" w:semiHidden="1" w:unhideWhenUsed="1"/>
-    <w:lsdException w:name="Table Subtle 1" w:semiHidden="1" w:unhideWhenUsed="1"/>
-    <w:lsdException w:name="Table Subtle 2" w:semiHidden="1" w:unhideWhenUsed="1"/>
-    <w:lsdException w:name="Table Web 1" w:semiHidden="1" w:unhideWhenUsed="1"/>
-    <w:lsdException w:name="Table Web 2" w:semiHidden="1" w:unhideWhenUsed="1"/>
-    <w:lsdException w:name="Table Web 3" w:semiHidden="1" w:unhideWhenUsed="1"/>
-    <w:lsdException w:name="Balloon Text" w:semiHidden="1" w:unhideWhenUsed="1"/>
-    <w:lsdException w:name="Table Grid" w:uiPriority="59"/>
-    <w:lsdException w:name="Table Theme" w:semiHidden="1" w:unhideWhenUsed="1"/>
-    <w:lsdException w:name="Placeholder Text" w:semiHidden="1"/>
-    <w:lsdException w:name="No Spacing" w:uiPriority="1" w:qFormat="1"/>
-    <w:lsdException w:name="Light Shading" w:uiPriority="60"/>
-    <w:lsdException w:name="Light List" w:uiPriority="61"/>
-    <w:lsdException w:name="Light Grid" w:uiPriority="62"/>
-    <w:lsdException w:name="Medium Shading 1" w:uiPriority="63"/>
-    <w:lsdException w:name="Medium Shading 2" w:uiPriority="64"/>
-    <w:lsdException w:name="Medium List 1" w:uiPriority="65"/>
-    <w:lsdException w:name="Medium List 2" w:uiPriority="66"/>
-    <w:lsdException w:name="Medium Grid 1" w:uiPriority="67"/>
-    <w:lsdException w:name="Medium Grid 2" w:uiPriority="68"/>
-    <w:lsdException w:name="Medium Grid 3" w:uiPriority="69"/>
-    <w:lsdException w:name="Dark List" w:uiPriority="70"/>
-    <w:lsdException w:name="Colorful Shading" w:uiPriority="71"/>
-    <w:lsdException w:name="Colorful List" w:uiPriority="72"/>
-    <w:lsdException w:name="Colorful Grid" w:uiPriority="73"/>
-    <w:lsdException w:name="Light Shading Accent 1" w:uiPriority="60"/>
-    <w:lsdException w:name="Light List Accent 1" w:uiPriority="61"/>
-    <w:lsdException w:name="Light Grid Accent 1" w:uiPriority="62"/>
-    <w:lsdException w:name="Medium Shading 1 Accent 1" w:uiPriority="63"/>
-    <w:lsdException w:name="Medium Shading 2 Accent 1" w:uiPriority="64"/>
-    <w:lsdException w:name="Medium List 1 Accent 1" w:uiPriority="65"/>
-    <w:lsdException w:name="Revision" w:semiHidden="1"/>
-    <w:lsdException w:name="List Paragraph" w:uiPriority="34" w:qFormat="1"/>
-    <w:lsdException w:name="Quote" w:uiPriority="29" w:qFormat="1"/>
-    <w:lsdException w:name="Intense Quote" w:uiPriority="30" w:qFormat="1"/>
-    <w:lsdException w:name="Medium List 2 Accent 1" w:uiPriority="66"/>
-    <w:lsdException w:name="Medium Grid 1 Accent 1" w:uiPriority="67"/>
-    <w:lsdException w:name="Medium Grid 2 Accent 1" w:uiPriority="68"/>
-    <w:lsdException w:name="Medium Grid 3 Accent 1" w:uiPriority="69"/>
-    <w:lsdException w:name="Dark List Accent 1" w:uiPriority="70"/>
-    <w:lsdException w:name="Colorful Shading Accent 1" w:uiPriority="71"/>
-    <w:lsdException w:name="Colorful List Accent 1" w:uiPriority="72"/>
-    <w:lsdException w:name="Colorful Grid Accent 1" w:uiPriority="73"/>
-    <w:lsdException w:name="Light Shading Accent 2" w:uiPriority="60"/>
-    <w:lsdException w:name="Light List Accent 2" w:uiPriority="61"/>
-    <w:lsdException w:name="Light Grid Accent 2" w:uiPriority="62"/>
-    <w:lsdException w:name="Medium Shading 1 Accent 2" w:uiPriority="63"/>
-    <w:lsdException w:name="Medium Shading 2 Accent 2" w:uiPriority="64"/>
-    <w:lsdException w:name="Medium List 1 Accent 2" w:uiPriority="65"/>
-    <w:lsdException w:name="Medium List 2 Accent 2" w:uiPriority="66"/>
-    <w:lsdException w:name="Medium Grid 1 Accent 2" w:uiPriority="67"/>
-    <w:lsdException w:name="Medium Grid 2 Accent 2" w:uiPriority="68"/>
-    <w:lsdException w:name="Medium Grid 3 Accent 2" w:uiPriority="69"/>
-    <w:lsdException w:name="Dark List Accent 2" w:uiPriority="70"/>
-    <w:lsdException w:name="Colorful Shading Accent 2" w:uiPriority="71"/>
-    <w:lsdException w:name="Colorful List Accent 2" w:uiPriority="72"/>
-    <w:lsdException w:name="Colorful Grid Accent 2" w:uiPriority="73"/>
-    <w:lsdException w:name="Light Shading Accent 3" w:uiPriority="60"/>
-    <w:lsdException w:name="Light List Accent 3" w:uiPriority="61"/>
-    <w:lsdException w:name="Light Grid Accent 3" w:uiPriority="62"/>
-    <w:lsdException w:name="Medium Shading 1 Accent 3" w:uiPriority="63"/>
-    <w:lsdException w:name="Medium Shading 2 Accent 3" w:uiPriority="64"/>
-    <w:lsdException w:name="Medium List 1 Accent 3" w:uiPriority="65"/>
-    <w:lsdException w:name="Medium List 2 Accent 3" w:uiPriority="66"/>
-    <w:lsdException w:name="Medium Grid 1 Accent 3" w:uiPriority="67"/>
-    <w:lsdException w:name="Medium Grid 2 Accent 3" w:uiPriority="68"/>
-    <w:lsdException w:name="Medium Grid 3 Accent 3" w:uiPriority="69"/>
-    <w:lsdException w:name="Dark List Accent 3" w:uiPriority="70"/>
-    <w:lsdException w:name="Colorful Shading Accent 3" w:uiPriority="71"/>
-    <w:lsdException w:name="Colorful List Accent 3" w:uiPriority="72"/>
-    <w:lsdException w:name="Colorful Grid Accent 3" w:uiPriority="73"/>
-    <w:lsdException w:name="Light Shading Accent 4" w:uiPriority="60"/>
-    <w:lsdException w:name="Light List Accent 4" w:uiPriority="61"/>
-    <w:lsdException w:name="Light Grid Accent 4" w:uiPriority="62"/>
-    <w:lsdException w:name="Medium Shading 1 Accent 4" w:uiPriority="63"/>
-    <w:lsdException w:name="Medium Shading 2 Accent 4" w:uiPriority="64"/>
-    <w:lsdException w:name="Medium List 1 Accent 4" w:uiPriority="65"/>
-    <w:lsdException w:name="Medium List 2 Accent 4" w:uiPriority="66"/>
-    <w:lsdException w:name="Medium Grid 1 Accent 4" w:uiPriority="67"/>
-    <w:lsdException w:name="Medium Grid 2 Accent 4" w:uiPriority="68"/>
-    <w:lsdException w:name="Medium Grid 3 Accent 4" w:uiPriority="69"/>
-    <w:lsdException w:name="Dark List Accent 4" w:uiPriority="70"/>
-    <w:lsdException w:name="Colorful Shading Accent 4" w:uiPriority="71"/>
-    <w:lsdException w:name="Colorful List Accent 4" w:uiPriority="72"/>
-    <w:lsdException w:name="Colorful Grid Accent 4" w:uiPriority="73"/>
-    <w:lsdException w:name="Light Shading Accent 5" w:uiPriority="60"/>
-    <w:lsdException w:name="Light List Accent 5" w:uiPriority="61"/>
-    <w:lsdException w:name="Light Grid Accent 5" w:uiPriority="62"/>
-    <w:lsdException w:name="Medium Shading 1 Accent 5" w:uiPriority="63"/>
-    <w:lsdException w:name="Medium Shading 2 Accent 5" w:uiPriority="64"/>
-    <w:lsdException w:name="Medium List 1 Accent 5" w:uiPriority="65"/>
-    <w:lsdException w:name="Medium List 2 Accent 5" w:uiPriority="66"/>
-    <w:lsdException w:name="Medium Grid 1 Accent 5" w:uiPriority="67"/>
-    <w:lsdException w:name="Medium Grid 2 Accent 5" w:uiPriority="68"/>
-    <w:lsdException w:name="Medium Grid 3 Accent 5" w:uiPriority="69"/>
-    <w:lsdException w:name="Dark List Accent 5" w:uiPriority="70"/>
-    <w:lsdException w:name="Colorful Shading Accent 5" w:uiPriority="71"/>
-    <w:lsdException w:name="Colorful List Accent 5" w:uiPriority="72"/>
-    <w:lsdException w:name="Colorful Grid Accent 5" w:uiPriority="73"/>
-    <w:lsdException w:name="Light Shading Accent 6" w:uiPriority="60"/>
-    <w:lsdException w:name="Light List Accent 6" w:uiPriority="61"/>
-    <w:lsdException w:name="Light Grid Accent 6" w:uiPriority="62"/>
-    <w:lsdException w:name="Medium Shading 1 Accent 6" w:uiPriority="63"/>
-    <w:lsdException w:name="Medium Shading 2 Accent 6" w:uiPriority="64"/>
-    <w:lsdException w:name="Medium List 1 Accent 6" w:uiPriority="65"/>
-    <w:lsdException w:name="Medium List 2 Accent 6" w:uiPriority="66"/>
-    <w:lsdException w:name="Medium Grid 1 Accent 6" w:uiPriority="67"/>
-    <w:lsdException w:name="Medium Grid 2 Accent 6" w:uiPriority="68"/>
-    <w:lsdException w:name="Medium Grid 3 Accent 6" w:uiPriority="69"/>
-    <w:lsdException w:name="Dark List Accent 6" w:uiPriority="70"/>
-    <w:lsdException w:name="Colorful Shading Accent 6" w:uiPriority="71"/>
-    <w:lsdException w:name="Colorful List Accent 6" w:uiPriority="72"/>
-    <w:lsdException w:name="Colorful Grid Accent 6" w:uiPriority="73"/>
-    <w:lsdException w:name="Subtle Emphasis" w:uiPriority="19" w:qFormat="1"/>
-    <w:lsdException w:name="Intense Emphasis" w:uiPriority="21" w:qFormat="1"/>
-    <w:lsdException w:name="Subtle Reference" w:uiPriority="31" w:qFormat="1"/>
-    <w:lsdException w:name="Intense Reference" w:uiPriority="32" w:qFormat="1"/>
-    <w:lsdException w:name="Book Title" w:uiPriority="33" w:qFormat="1"/>
-    <w:lsdException w:name="Bibliography" w:semiHidden="1" w:uiPriority="37" w:unhideWhenUsed="1"/>
-    <w:lsdException w:name="TOC Heading" w:semiHidden="1" w:uiPriority="39" w:unhideWhenUsed="1" w:qFormat="1"/>
-    <w:lsdException w:name="Grid Table 4" w:uiPriority="49"/>
-    <w:lsdException w:name="Grid Table 5 Dark" w:uiPriority="50"/>
-    <w:lsdException w:name="Grid Table 6 Colorful" w:uiPriority="51"/>
-    <w:lsdException w:name="Grid Table 7 Colorful" w:uiPriority="52"/>
-    <w:lsdException w:name="Grid Table 1 Light Accent 1" w:uiPriority="46"/>
-    <w:lsdException w:name="Grid Table 2 Accent 1" w:uiPriority="47"/>
-    <w:lsdException w:name="Grid Table 3 Accent 1" w:uiPriority="48"/>
-    <w:lsdException w:name="Grid Table 4 Accent 1" w:uiPriority="49"/>
-    <w:lsdException w:name="Grid Table 5 Dark Accent 1" w:uiPriority="50"/>
-    <w:lsdException w:name="Grid Table 6 Colorful Accent 1" w:uiPriority="51"/>
-    <w:lsdException w:name="Grid Table 7 Colorful Accent 1" w:uiPriority="52"/>
-    <w:lsdException w:name="Grid Table 1 Light Accent 2" w:uiPriority="46"/>
-    <w:lsdException w:name="Grid Table 2 Accent 2" w:uiPriority="47"/>
-    <w:lsdException w:name="Grid Table 3 Accent 2" w:uiPriority="48"/>
-    <w:lsdException w:name="Grid Table 4 Accent 2" w:uiPriority="49"/>
-    <w:lsdException w:name="Grid Table 5 Dark Accent 2" w:uiPriority="50"/>
-    <w:lsdException w:name="Grid Table 6 Colorful Accent 2" w:uiPriority="51"/>
-    <w:lsdException w:name="Grid Table 7 Colorful Accent 2" w:uiPriority="52"/>
-    <w:lsdException w:name="Grid Table 1 Light Accent 3" w:uiPriority="46"/>
-    <w:lsdException w:name="Grid Table 2 Accent 3" w:uiPriority="47"/>
-    <w:lsdException w:name="Grid Table 3 Accent 3" w:uiPriority="48"/>
-    <w:lsdException w:name="Grid Table 4 Accent 3" w:uiPriority="49"/>
-    <w:lsdException w:name="Grid Table 5 Dark Accent 3" w:uiPriority="50"/>
-    <w:lsdException w:name="Grid Table 6 Colorful Accent 3" w:uiPriority="51"/>
-    <w:lsdException w:name="Grid Table 7 Colorful Accent 3" w:uiPriority="52"/>
-    <w:lsdException w:name="Grid Table 1 Light Accent 4" w:uiPriority="46"/>
-    <w:lsdException w:name="Grid Table 2 Accent 4" w:uiPriority="47"/>
-    <w:lsdException w:name="Grid Table 3 Accent 4" w:uiPriority="48"/>
-    <w:lsdException w:name="Grid Table 4 Accent 4" w:uiPriority="49"/>
-    <w:lsdException w:name="Grid Table 5 Dark Accent 4" w:uiPriority="50"/>
-    <w:lsdException w:name="Grid Table 6 Colorful Accent 4" w:uiPriority="51"/>
-    <w:lsdException w:name="Grid Table 7 Colorful Accent 4" w:uiPriority="52"/>
-    <w:lsdException w:name="Grid Table 1 Light Accent 5" w:uiPriority="46"/>
-    <w:lsdException w:name="Grid Table 2 Accent 5" w:uiPriority="47"/>
-    <w:lsdException w:name="Grid Table 3 Accent 5" w:uiPriority="48"/>
-    <w:lsdException w:name="Grid Table 4 Accent 5" w:uiPriority="49"/>
-    <w:lsdException w:name="Grid Table 5 Dark Accent 5" w:uiPriority="50"/>
-    <w:lsdException w:name="Grid Table 6 Colorful Accent 5" w:uiPriority="51"/>
-    <w:lsdException w:name="Grid Table 7 Colorful Accent 5" w:uiPriority="52"/>
-    <w:lsdException w:name="Grid Table 1 Light Accent 6" w:uiPriority="46"/>
-    <w:lsdException w:name="Grid Table 2 Accent 6" w:uiPriority="47"/>
-    <w:lsdException w:name="Grid Table 3 Accent 6" w:uiPriority="48"/>
-    <w:lsdException w:name="Grid Table 4 Accent 6" w:uiPriority="49"/>
-    <w:lsdException w:name="Grid Table 5 Dark Accent 6" w:uiPriority="50"/>
-    <w:lsdException w:name="Grid Table 6 Colorful Accent 6" w:uiPriority="51"/>
-    <w:lsdException w:name="Grid Table 7 Colorful Accent 6" w:uiPriority="52"/>
-    <w:lsdException w:name="List Table 1 Light" w:uiPriority="46"/>
-    <w:lsdException w:name="List Table 2" w:uiPriority="47"/>
-    <w:lsdException w:name="List Table 3" w:uiPriority="48"/>
-    <w:lsdException w:name="List Table 4" w:uiPriority="49"/>
-    <w:lsdException w:name="List Table 5 Dark" w:uiPriority="50"/>
-    <w:lsdException w:name="List Table 6 Colorful" w:uiPriority="51"/>
-    <w:lsdException w:name="List Table 7 Colorful" w:uiPriority="52"/>
-    <w:lsdException w:name="List Table 1 Light Accent 1" w:uiPriority="46"/>
-    <w:lsdException w:name="List Table 2 Accent 1" w:uiPriority="47"/>
-    <w:lsdException w:name="List Table 3 Accent 1" w:uiPriority="48"/>
-    <w:lsdException w:name="List Table 4 Accent 1" w:uiPriority="49"/>
-    <w:lsdException w:name="List Table 5 Dark Accent 1" w:uiPriority="50"/>
-    <w:lsdException w:name="List Table 6 Colorful Accent 1" w:uiPriority="51"/>
-    <w:lsdException w:name="List Table 7 Colorful Accent 1" w:uiPriority="52"/>
-    <w:lsdException w:name="List Table 1 Light Accent 2" w:uiPriority="46"/>
-    <w:lsdException w:name="List Table 2 Accent 2" w:uiPriority="47"/>
-    <w:lsdException w:name="List Table 3 Accent 2" w:uiPriority="48"/>
-    <w:lsdException w:name="List Table 4 Accent 2" w:uiPriority="49"/>
-    <w:lsdException w:name="List Table 5 Dark Accent 2" w:uiPriority="50"/>
-    <w:lsdException w:name="List Table 6 Colorful Accent 2" w:uiPriority="51"/>
-    <w:lsdException w:name="List Table 7 Colorful Accent 2" w:uiPriority="52"/>
-    <w:lsdException w:name="List Table 1 Light Accent 3" w:uiPriority="46"/>
-    <w:lsdException w:name="List Table 2 Accent 3" w:uiPriority="47"/>
-    <w:lsdException w:name="List Table 3 Accent 3" w:uiPriority="48"/>
-    <w:lsdException w:name="List Table 4 Accent 3" w:uiPriority="49"/>
-    <w:lsdException w:name="List Table 5 Dark Accent 3" w:uiPriority="50"/>
-    <w:lsdException w:name="List Table 6 Colorful Accent 3" w:uiPriority="51"/>
-    <w:lsdException w:name="List Table 7 Colorful Accent 3" w:uiPriority="52"/>
-    <w:lsdException w:name="List Table 1 Light Accent 4" w:uiPriority="46"/>
-    <w:lsdException w:name="List Table 2 Accent 4" w:uiPriority="47"/>
-    <w:lsdException w:name="List Table 3 Accent 4" w:uiPriority="48"/>
-    <w:lsdException w:name="List Table 4 Accent 4" w:uiPriority="49"/>
-    <w:lsdException w:name="List Table 5 Dark Accent 4" w:uiPriority="50"/>
-    <w:lsdException w:name="List Table 6 Colorful Accent 4" w:uiPriority="51"/>
-    <w:lsdException w:name="List Table 7 Colorful Accent 4" w:uiPriority="52"/>
-    <w:lsdException w:name="List Table 1 Light Accent 5" w:uiPriority="46"/>
-    <w:lsdException w:name="List Table 2 Accent 5" w:uiPriority="47"/>
-    <w:lsdException w:name="List Table 3 Accent 5" w:uiPriority="48"/>
-    <w:lsdException w:name="List Table 4 Accent 5" w:uiPriority="49"/>
-    <w:lsdException w:name="List Table 5 Dark Accent 5" w:uiPriority="50"/>
-    <w:lsdException w:name="List Table 6 Colorful Accent 5" w:uiPriority="51"/>
-    <w:lsdException w:name="List Table 7 Colorful Accent 5" w:uiPriority="52"/>
-    <w:lsdException w:name="List Table 1 Light Accent 6" w:uiPriority="46"/>
-    <w:lsdException w:name="List Table 2 Accent 6" w:uiPriority="47"/>
-    <w:lsdException w:name="List Table 3 Accent 6" w:uiPriority="48"/>
-    <w:lsdException w:name="List Table 4 Accent 6" w:uiPriority="49"/>
-    <w:lsdException w:name="List Table 5 Dark Accent 6" w:uiPriority="50"/>
-    <w:lsdException w:name="List Table 6 Colorful Accent 6" w:uiPriority="51"/>
-    <w:lsdException w:name="List Table 7 Colorful Accent 6" w:uiPriority="52"/>
-    <w:lsdException w:name="Mention" w:semiHidden="1" w:unhideWhenUsed="1"/>
-    <w:lsdException w:name="Smart Hyperlink" w:semiHidden="1" w:unhideWhenUsed="1"/>
-    <w:lsdException w:name="Hashtag" w:semiHidden="1" w:unhideWhenUsed="1"/>
-    <w:lsdException w:name="Unresolved Mention" w:semiHidden="1" w:unhideWhenUsed="1"/>
+  <w:latentStyles w:defLockedState="0" w:defUIPriority="99" w:defSemiHidden="1" w:defUnhideWhenUsed="1" w:defQFormat="0" w:count="276">
+    <w:lsdException w:name="Normal" w:semiHidden="0" w:uiPriority="0" w:unhideWhenUsed="0" w:qFormat="1"/>
+    <w:lsdException w:name="heading 1" w:semiHidden="0" w:uiPriority="9" w:unhideWhenUsed="0" w:qFormat="1"/>
+    <w:lsdException w:name="heading 2" w:uiPriority="9" w:qFormat="1"/>
+    <w:lsdException w:name="heading 3" w:uiPriority="9" w:qFormat="1"/>
+    <w:lsdException w:name="heading 4" w:uiPriority="9" w:qFormat="1"/>
+    <w:lsdException w:name="heading 5" w:uiPriority="9" w:qFormat="1"/>
+    <w:lsdException w:name="heading 6" w:uiPriority="9" w:qFormat="1"/>
+    <w:lsdException w:name="heading 7" w:uiPriority="9" w:qFormat="1"/>
+    <w:lsdException w:name="heading 8" w:uiPriority="9" w:qFormat="1"/>
+    <w:lsdException w:name="heading 9" w:uiPriority="9" w:qFormat="1"/>
+    <w:lsdException w:name="toc 1" w:uiPriority="39"/>
+    <w:lsdException w:name="toc 2" w:uiPriority="39"/>
+    <w:lsdException w:name="toc 3" w:uiPriority="39"/>
+    <w:lsdException w:name="toc 4" w:uiPriority="39"/>
+    <w:lsdException w:name="toc 5" w:uiPriority="39"/>
+    <w:lsdException w:name="toc 6" w:uiPriority="39"/>
+    <w:lsdException w:name="toc 7" w:uiPriority="39"/>
+    <w:lsdException w:name="toc 8" w:uiPriority="39"/>
+    <w:lsdException w:name="toc 9" w:uiPriority="39"/>
+    <w:lsdException w:name="caption" w:uiPriority="35" w:qFormat="1"/>
+    <w:lsdException w:name="Title" w:semiHidden="0" w:uiPriority="10" w:unhideWhenUsed="0" w:qFormat="1"/>
+    <w:lsdException w:name="Default Paragraph Font" w:uiPriority="1"/>
+    <w:lsdException w:name="Subtitle" w:semiHidden="0" w:uiPriority="11" w:unhideWhenUsed="0" w:qFormat="1"/>
+    <w:lsdException w:name="Strong" w:semiHidden="0" w:uiPriority="22" w:unhideWhenUsed="0" w:qFormat="1"/>
+    <w:lsdException w:name="Emphasis" w:semiHidden="0" w:uiPriority="20" w:unhideWhenUsed="0" w:qFormat="1"/>
+    <w:lsdException w:name="Table Grid" w:semiHidden="0" w:uiPriority="59" w:unhideWhenUsed="0"/>
+    <w:lsdException w:name="Note Level 1" w:semiHidden="0" w:unhideWhenUsed="0"/>
+    <w:lsdException w:name="Note Level 2" w:semiHidden="0" w:unhideWhenUsed="0"/>
+    <w:lsdException w:name="Note Level 3" w:semiHidden="0" w:unhideWhenUsed="0"/>
+    <w:lsdException w:name="Note Level 4" w:semiHidden="0" w:unhideWhenUsed="0"/>
+    <w:lsdException w:name="Note Level 5" w:semiHidden="0" w:unhideWhenUsed="0"/>
+    <w:lsdException w:name="Note Level 6" w:semiHidden="0" w:unhideWhenUsed="0"/>
+    <w:lsdException w:name="Note Level 7" w:semiHidden="0" w:unhideWhenUsed="0"/>
+    <w:lsdException w:name="Note Level 8" w:semiHidden="0" w:unhideWhenUsed="0"/>
+    <w:lsdException w:name="Note Level 9" w:semiHidden="0" w:unhideWhenUsed="0"/>
+    <w:lsdException w:name="Placeholder Text" w:unhideWhenUsed="0"/>
+    <w:lsdException w:name="No Spacing" w:semiHidden="0" w:uiPriority="1" w:unhideWhenUsed="0" w:qFormat="1"/>
+    <w:lsdException w:name="Light Shading" w:semiHidden="0" w:uiPriority="60" w:unhideWhenUsed="0"/>
+    <w:lsdException w:name="Light List" w:semiHidden="0" w:uiPriority="61" w:unhideWhenUsed="0"/>
+    <w:lsdException w:name="Light Grid" w:semiHidden="0" w:uiPriority="62" w:unhideWhenUsed="0"/>
+    <w:lsdException w:name="Medium Shading 1" w:semiHidden="0" w:uiPriority="63" w:unhideWhenUsed="0"/>
+    <w:lsdException w:name="Medium Shading 2" w:semiHidden="0" w:uiPriority="64" w:unhideWhenUsed="0"/>
+    <w:lsdException w:name="Medium List 1" w:semiHidden="0" w:uiPriority="65" w:unhideWhenUsed="0"/>
+    <w:lsdException w:name="Medium List 2" w:semiHidden="0" w:uiPriority="66" w:unhideWhenUsed="0"/>
+    <w:lsdException w:name="Medium Grid 1" w:semiHidden="0" w:uiPriority="67" w:unhideWhenUsed="0"/>
+    <w:lsdException w:name="Medium Grid 2" w:semiHidden="0" w:uiPriority="68" w:unhideWhenUsed="0"/>
+    <w:lsdException w:name="Medium Grid 3" w:semiHidden="0" w:uiPriority="69" w:unhideWhenUsed="0"/>
+    <w:lsdException w:name="Dark List" w:semiHidden="0" w:uiPriority="70" w:unhideWhenUsed="0"/>
+    <w:lsdException w:name="Colorful Shading" w:semiHidden="0" w:uiPriority="71" w:unhideWhenUsed="0"/>
+    <w:lsdException w:name="Colorful List" w:semiHidden="0" w:uiPriority="72" w:unhideWhenUsed="0"/>
+    <w:lsdException w:name="Colorful Grid" w:semiHidden="0" w:uiPriority="73" w:unhideWhenUsed="0"/>
+    <w:lsdException w:name="Light Shading Accent 1" w:semiHidden="0" w:uiPriority="60" w:unhideWhenUsed="0"/>
+    <w:lsdException w:name="Light List Accent 1" w:semiHidden="0" w:uiPriority="61" w:unhideWhenUsed="0"/>
+    <w:lsdException w:name="Light Grid Accent 1" w:semiHidden="0" w:uiPriority="62" w:unhideWhenUsed="0"/>
+    <w:lsdException w:name="Medium Shading 1 Accent 1" w:semiHidden="0" w:uiPriority="63" w:unhideWhenUsed="0"/>
+    <w:lsdException w:name="Medium Shading 2 Accent 1" w:semiHidden="0" w:uiPriority="64" w:unhideWhenUsed="0"/>
+    <w:lsdException w:name="Medium List 1 Accent 1" w:semiHidden="0" w:uiPriority="65" w:unhideWhenUsed="0"/>
+    <w:lsdException w:name="Revision" w:unhideWhenUsed="0"/>
+    <w:lsdException w:name="List Paragraph" w:semiHidden="0" w:uiPriority="34" w:unhideWhenUsed="0" w:qFormat="1"/>
+    <w:lsdException w:name="Quote" w:semiHidden="0" w:uiPriority="29" w:unhideWhenUsed="0" w:qFormat="1"/>
+    <w:lsdException w:name="Intense Quote" w:semiHidden="0" w:uiPriority="30" w:unhideWhenUsed="0" w:qFormat="1"/>
+    <w:lsdException w:name="Medium List 2 Accent 1" w:semiHidden="0" w:uiPriority="66" w:unhideWhenUsed="0"/>
+    <w:lsdException w:name="Medium Grid 1 Accent 1" w:semiHidden="0" w:uiPriority="67" w:unhideWhenUsed="0"/>
+    <w:lsdException w:name="Medium Grid 2 Accent 1" w:semiHidden="0" w:uiPriority="68" w:unhideWhenUsed="0"/>
+    <w:lsdException w:name="Medium Grid 3 Accent 1" w:semiHidden="0" w:uiPriority="69" w:unhideWhenUsed="0"/>
+    <w:lsdException w:name="Dark List Accent 1" w:semiHidden="0" w:uiPriority="70" w:unhideWhenUsed="0"/>
+    <w:lsdException w:name="Colorful Shading Accent 1" w:semiHidden="0" w:uiPriority="71" w:unhideWhenUsed="0"/>
+    <w:lsdException w:name="Colorful List Accent 1" w:semiHidden="0" w:uiPriority="72" w:unhideWhenUsed="0"/>
+    <w:lsdException w:name="Colorful Grid Accent 1" w:semiHidden="0" w:uiPriority="73" w:unhideWhenUsed="0"/>
+    <w:lsdException w:name="Light Shading Accent 2" w:semiHidden="0" w:uiPriority="60" w:unhideWhenUsed="0"/>
+    <w:lsdException w:name="Light List Accent 2" w:semiHidden="0" w:uiPriority="61" w:unhideWhenUsed="0"/>
+    <w:lsdException w:name="Light Grid Accent 2" w:semiHidden="0" w:uiPriority="62" w:unhideWhenUsed="0"/>
+    <w:lsdException w:name="Medium Shading 1 Accent 2" w:semiHidden="0" w:uiPriority="63" w:unhideWhenUsed="0"/>
+    <w:lsdException w:name="Medium Shading 2 Accent 2" w:semiHidden="0" w:uiPriority="64" w:unhideWhenUsed="0"/>
+    <w:lsdException w:name="Medium List 1 Accent 2" w:semiHidden="0" w:uiPriority="65" w:unhideWhenUsed="0"/>
+    <w:lsdException w:name="Medium List 2 Accent 2" w:semiHidden="0" w:uiPriority="66" w:unhideWhenUsed="0"/>
+    <w:lsdException w:name="Medium Grid 1 Accent 2" w:semiHidden="0" w:uiPriority="67" w:unhideWhenUsed="0"/>
+    <w:lsdException w:name="Medium Grid 2 Accent 2" w:semiHidden="0" w:uiPriority="68" w:unhideWhenUsed="0"/>
+    <w:lsdException w:name="Medium Grid 3 Accent 2" w:semiHidden="0" w:uiPriority="69" w:unhideWhenUsed="0"/>
+    <w:lsdException w:name="Dark List Accent 2" w:semiHidden="0" w:uiPriority="70" w:unhideWhenUsed="0"/>
+    <w:lsdException w:name="Colorful Shading Accent 2" w:semiHidden="0" w:uiPriority="71" w:unhideWhenUsed="0"/>
+    <w:lsdException w:name="Colorful List Accent 2" w:semiHidden="0" w:uiPriority="72" w:unhideWhenUsed="0"/>
+    <w:lsdException w:name="Colorful Grid Accent 2" w:semiHidden="0" w:uiPriority="73" w:unhideWhenUsed="0"/>
+    <w:lsdException w:name="Light Shading Accent 3" w:semiHidden="0" w:uiPriority="60" w:unhideWhenUsed="0"/>
+    <w:lsdException w:name="Light List Accent 3" w:semiHidden="0" w:uiPriority="61" w:unhideWhenUsed="0"/>
+    <w:lsdException w:name="Light Grid Accent 3" w:semiHidden="0" w:uiPriority="62" w:unhideWhenUsed="0"/>
+    <w:lsdException w:name="Medium Shading 1 Accent 3" w:semiHidden="0" w:uiPriority="63" w:unhideWhenUsed="0"/>
+    <w:lsdException w:name="Medium Shading 2 Accent 3" w:semiHidden="0" w:uiPriority="64" w:unhideWhenUsed="0"/>
+    <w:lsdException w:name="Medium List 1 Accent 3" w:semiHidden="0" w:uiPriority="65" w:unhideWhenUsed="0"/>
+    <w:lsdException w:name="Medium List 2 Accent 3" w:semiHidden="0" w:uiPriority="66" w:unhideWhenUsed="0"/>
+    <w:lsdException w:name="Medium Grid 1 Accent 3" w:semiHidden="0" w:uiPriority="67" w:unhideWhenUsed="0"/>
+    <w:lsdException w:name="Medium Grid 2 Accent 3" w:semiHidden="0" w:uiPriority="68" w:unhideWhenUsed="0"/>
+    <w:lsdException w:name="Medium Grid 3 Accent 3" w:semiHidden="0" w:uiPriority="69" w:unhideWhenUsed="0"/>
+    <w:lsdException w:name="Dark List Accent 3" w:semiHidden="0" w:uiPriority="70" w:unhideWhenUsed="0"/>
+    <w:lsdException w:name="Colorful Shading Accent 3" w:semiHidden="0" w:uiPriority="71" w:unhideWhenUsed="0"/>
+    <w:lsdException w:name="Colorful List Accent 3" w:semiHidden="0" w:uiPriority="72" w:unhideWhenUsed="0"/>
+    <w:lsdException w:name="Colorful Grid Accent 3" w:semiHidden="0" w:uiPriority="73" w:unhideWhenUsed="0"/>
+    <w:lsdException w:name="Light Shading Accent 4" w:semiHidden="0" w:uiPriority="60" w:unhideWhenUsed="0"/>
+    <w:lsdException w:name="Light List Accent 4" w:semiHidden="0" w:uiPriority="61" w:unhideWhenUsed="0"/>
+    <w:lsdException w:name="Light Grid Accent 4" w:semiHidden="0" w:uiPriority="62" w:unhideWhenUsed="0"/>
+    <w:lsdException w:name="Medium Shading 1 Accent 4" w:semiHidden="0" w:uiPriority="63" w:unhideWhenUsed="0"/>
+    <w:lsdException w:name="Medium Shading 2 Accent 4" w:semiHidden="0" w:uiPriority="64" w:unhideWhenUsed="0"/>
+    <w:lsdException w:name="Medium List 1 Accent 4" w:semiHidden="0" w:uiPriority="65" w:unhideWhenUsed="0"/>
+    <w:lsdException w:name="Medium List 2 Accent 4" w:semiHidden="0" w:uiPriority="66" w:unhideWhenUsed="0"/>
+    <w:lsdException w:name="Medium Grid 1 Accent 4" w:semiHidden="0" w:uiPriority="67" w:unhideWhenUsed="0"/>
+    <w:lsdException w:name="Medium Grid 2 Accent 4" w:semiHidden="0" w:uiPriority="68" w:unhideWhenUsed="0"/>
+    <w:lsdException w:name="Medium Grid 3 Accent 4" w:semiHidden="0" w:uiPriority="69" w:unhideWhenUsed="0"/>
+    <w:lsdException w:name="Dark List Accent 4" w:semiHidden="0" w:uiPriority="70" w:unhideWhenUsed="0"/>
+    <w:lsdException w:name="Colorful Shading Accent 4" w:semiHidden="0" w:uiPriority="71" w:unhideWhenUsed="0"/>
+    <w:lsdException w:name="Colorful List Accent 4" w:semiHidden="0" w:uiPriority="72" w:unhideWhenUsed="0"/>
+    <w:lsdException w:name="Colorful Grid Accent 4" w:semiHidden="0" w:uiPriority="73" w:unhideWhenUsed="0"/>
+    <w:lsdException w:name="Light Shading Accent 5" w:semiHidden="0" w:uiPriority="60" w:unhideWhenUsed="0"/>
+    <w:lsdException w:name="Light List Accent 5" w:semiHidden="0" w:uiPriority="61" w:unhideWhenUsed="0"/>
+    <w:lsdException w:name="Light Grid Accent 5" w:semiHidden="0" w:uiPriority="62" w:unhideWhenUsed="0"/>
+    <w:lsdException w:name="Medium Shading 1 Accent 5" w:semiHidden="0" w:uiPriority="63" w:unhideWhenUsed="0"/>
+    <w:lsdException w:name="Medium Shading 2 Accent 5" w:semiHidden="0" w:uiPriority="64" w:unhideWhenUsed="0"/>
+    <w:lsdException w:name="Medium List 1 Accent 5" w:semiHidden="0" w:uiPriority="65" w:unhideWhenUsed="0"/>
+    <w:lsdException w:name="Medium List 2 Accent 5" w:semiHidden="0" w:uiPriority="66" w:unhideWhenUsed="0"/>
+    <w:lsdException w:name="Medium Grid 1 Accent 5" w:semiHidden="0" w:uiPriority="67" w:unhideWhenUsed="0"/>
+    <w:lsdException w:name="Medium Grid 2 Accent 5" w:semiHidden="0" w:uiPriority="68" w:unhideWhenUsed="0"/>
+    <w:lsdException w:name="Medium Grid 3 Accent 5" w:semiHidden="0" w:uiPriority="69" w:unhideWhenUsed="0"/>
+    <w:lsdException w:name="Dark List Accent 5" w:semiHidden="0" w:uiPriority="70" w:unhideWhenUsed="0"/>
+    <w:lsdException w:name="Colorful Shading Accent 5" w:semiHidden="0" w:uiPriority="71" w:unhideWhenUsed="0"/>
+    <w:lsdException w:name="Colorful List Accent 5" w:semiHidden="0" w:uiPriority="72" w:unhideWhenUsed="0"/>
+    <w:lsdException w:name="Colorful Grid Accent 5" w:semiHidden="0" w:uiPriority="73" w:unhideWhenUsed="0"/>
+    <w:lsdException w:name="Light Shading Accent 6" w:semiHidden="0" w:uiPriority="60" w:unhideWhenUsed="0"/>
+    <w:lsdException w:name="Light List Accent 6" w:semiHidden="0" w:uiPriority="61" w:unhideWhenUsed="0"/>
+    <w:lsdException w:name="Light Grid Accent 6" w:semiHidden="0" w:uiPriority="62" w:unhideWhenUsed="0"/>
+    <w:lsdException w:name="Medium Shading 1 Accent 6" w:semiHidden="0" w:uiPriority="63" w:unhideWhenUsed="0"/>
+    <w:lsdException w:name="Medium Shading 2 Accent 6" w:semiHidden="0" w:uiPriority="64" w:unhideWhenUsed="0"/>
+    <w:lsdException w:name="Medium List 1 Accent 6" w:semiHidden="0" w:uiPriority="65" w:unhideWhenUsed="0"/>
+    <w:lsdException w:name="Medium List 2 Accent 6" w:semiHidden="0" w:uiPriority="66" w:unhideWhenUsed="0"/>
+    <w:lsdException w:name="Medium Grid 1 Accent 6" w:semiHidden="0" w:uiPriority="67" w:unhideWhenUsed="0"/>
+    <w:lsdException w:name="Medium Grid 2 Accent 6" w:semiHidden="0" w:uiPriority="68" w:unhideWhenUsed="0"/>
+    <w:lsdException w:name="Medium Grid 3 Accent 6" w:semiHidden="0" w:uiPriority="69" w:unhideWhenUsed="0"/>
+    <w:lsdException w:name="Dark List Accent 6" w:semiHidden="0" w:uiPriority="70" w:unhideWhenUsed="0"/>
+    <w:lsdException w:name="Colorful Shading Accent 6" w:semiHidden="0" w:uiPriority="71" w:unhideWhenUsed="0"/>
+    <w:lsdException w:name="Colorful List Accent 6" w:semiHidden="0" w:uiPriority="72" w:unhideWhenUsed="0"/>
+    <w:lsdException w:name="Colorful Grid Accent 6" w:semiHidden="0" w:uiPriority="73" w:unhideWhenUsed="0"/>
+    <w:lsdException w:name="Subtle Emphasis" w:semiHidden="0" w:uiPriority="19" w:unhideWhenUsed="0" w:qFormat="1"/>
+    <w:lsdException w:name="Intense Emphasis" w:semiHidden="0" w:uiPriority="21" w:unhideWhenUsed="0" w:qFormat="1"/>
+    <w:lsdException w:name="Subtle Reference" w:semiHidden="0" w:uiPriority="31" w:unhideWhenUsed="0" w:qFormat="1"/>
+    <w:lsdException w:name="Intense Reference" w:semiHidden="0" w:uiPriority="32" w:unhideWhenUsed="0" w:qFormat="1"/>
+    <w:lsdException w:name="Book Title" w:semiHidden="0" w:uiPriority="33" w:unhideWhenUsed="0" w:qFormat="1"/>
+    <w:lsdException w:name="Bibliography" w:uiPriority="37"/>
+    <w:lsdException w:name="TOC Heading" w:uiPriority="39" w:qFormat="1"/>
   </w:latentStyles>
   <w:style w:type="paragraph" w:default="1" w:styleId="Normal">
     <w:name w:val="Normal"/>
@@ -3713,6 +3612,7 @@
     <w:uiPriority w:val="59"/>
     <w:rsid w:val="00DA706C"/>
     <w:tblPr>
+      <w:tblInd w:w="0" w:type="dxa"/>
       <w:tblBorders>
         <w:top w:val="single" w:sz="4" w:space="0" w:color="auto"/>
         <w:left w:val="single" w:sz="4" w:space="0" w:color="auto"/>
@@ -3721,6 +3621,736 @@
         <w:insideH w:val="single" w:sz="4" w:space="0" w:color="auto"/>
         <w:insideV w:val="single" w:sz="4" w:space="0" w:color="auto"/>
       </w:tblBorders>
+      <w:tblCellMar>
+        <w:top w:w="0" w:type="dxa"/>
+        <w:left w:w="108" w:type="dxa"/>
+        <w:bottom w:w="0" w:type="dxa"/>
+        <w:right w:w="108" w:type="dxa"/>
+      </w:tblCellMar>
+    </w:tblPr>
+  </w:style>
+  <w:style w:type="paragraph" w:styleId="NoSpacing">
+    <w:name w:val="No Spacing"/>
+    <w:uiPriority w:val="1"/>
+    <w:qFormat/>
+    <w:rsid w:val="00BC4875"/>
+    <w:rPr>
+      <w:lang w:val="en-US"/>
+    </w:rPr>
+  </w:style>
+  <w:style w:type="character" w:customStyle="1" w:styleId="Heading1Char">
+    <w:name w:val="Heading 1 Char"/>
+    <w:basedOn w:val="DefaultParagraphFont"/>
+    <w:link w:val="Heading1"/>
+    <w:uiPriority w:val="9"/>
+    <w:rsid w:val="003D3F6F"/>
+    <w:rPr>
+      <w:rFonts w:asciiTheme="majorHAnsi" w:eastAsiaTheme="majorEastAsia" w:hAnsiTheme="majorHAnsi" w:cstheme="majorBidi"/>
+      <w:b/>
+      <w:bCs/>
+      <w:color w:val="345A8A" w:themeColor="accent1" w:themeShade="B5"/>
+      <w:sz w:val="32"/>
+      <w:szCs w:val="32"/>
+      <w:lang w:val="en-US"/>
+    </w:rPr>
+  </w:style>
+  <w:style w:type="character" w:customStyle="1" w:styleId="Heading5Char">
+    <w:name w:val="Heading 5 Char"/>
+    <w:basedOn w:val="DefaultParagraphFont"/>
+    <w:link w:val="Heading5"/>
+    <w:uiPriority w:val="9"/>
+    <w:rsid w:val="003D3F6F"/>
+    <w:rPr>
+      <w:rFonts w:asciiTheme="majorHAnsi" w:eastAsiaTheme="majorEastAsia" w:hAnsiTheme="majorHAnsi" w:cstheme="majorBidi"/>
+      <w:color w:val="243F60" w:themeColor="accent1" w:themeShade="7F"/>
+      <w:lang w:val="en-US"/>
+    </w:rPr>
+  </w:style>
+  <w:style w:type="character" w:customStyle="1" w:styleId="Heading6Char">
+    <w:name w:val="Heading 6 Char"/>
+    <w:basedOn w:val="DefaultParagraphFont"/>
+    <w:link w:val="Heading6"/>
+    <w:uiPriority w:val="9"/>
+    <w:rsid w:val="003D3F6F"/>
+    <w:rPr>
+      <w:rFonts w:asciiTheme="majorHAnsi" w:eastAsiaTheme="majorEastAsia" w:hAnsiTheme="majorHAnsi" w:cstheme="majorBidi"/>
+      <w:i/>
+      <w:iCs/>
+      <w:color w:val="243F60" w:themeColor="accent1" w:themeShade="7F"/>
+      <w:lang w:val="en-US"/>
+    </w:rPr>
+  </w:style>
+  <w:style w:type="character" w:customStyle="1" w:styleId="Heading7Char">
+    <w:name w:val="Heading 7 Char"/>
+    <w:basedOn w:val="DefaultParagraphFont"/>
+    <w:link w:val="Heading7"/>
+    <w:uiPriority w:val="9"/>
+    <w:rsid w:val="00F81BF1"/>
+    <w:rPr>
+      <w:rFonts w:asciiTheme="majorHAnsi" w:eastAsiaTheme="majorEastAsia" w:hAnsiTheme="majorHAnsi" w:cstheme="majorBidi"/>
+      <w:i/>
+      <w:iCs/>
+      <w:color w:val="404040" w:themeColor="text1" w:themeTint="BF"/>
+      <w:lang w:val="en-US"/>
+    </w:rPr>
+  </w:style>
+  <w:style w:type="character" w:customStyle="1" w:styleId="Heading8Char">
+    <w:name w:val="Heading 8 Char"/>
+    <w:basedOn w:val="DefaultParagraphFont"/>
+    <w:link w:val="Heading8"/>
+    <w:uiPriority w:val="9"/>
+    <w:rsid w:val="00F81BF1"/>
+    <w:rPr>
+      <w:rFonts w:asciiTheme="majorHAnsi" w:eastAsiaTheme="majorEastAsia" w:hAnsiTheme="majorHAnsi" w:cstheme="majorBidi"/>
+      <w:color w:val="404040" w:themeColor="text1" w:themeTint="BF"/>
+      <w:sz w:val="20"/>
+      <w:szCs w:val="20"/>
+      <w:lang w:val="en-US"/>
+    </w:rPr>
+  </w:style>
+  <w:style w:type="character" w:customStyle="1" w:styleId="Heading9Char">
+    <w:name w:val="Heading 9 Char"/>
+    <w:basedOn w:val="DefaultParagraphFont"/>
+    <w:link w:val="Heading9"/>
+    <w:uiPriority w:val="9"/>
+    <w:rsid w:val="00F81BF1"/>
+    <w:rPr>
+      <w:rFonts w:asciiTheme="majorHAnsi" w:eastAsiaTheme="majorEastAsia" w:hAnsiTheme="majorHAnsi" w:cstheme="majorBidi"/>
+      <w:i/>
+      <w:iCs/>
+      <w:color w:val="404040" w:themeColor="text1" w:themeTint="BF"/>
+      <w:sz w:val="20"/>
+      <w:szCs w:val="20"/>
+      <w:lang w:val="en-US"/>
+    </w:rPr>
+  </w:style>
+</w:styles>
+</file>
+
+<file path=word/stylesWithEffects.xml><?xml version="1.0" encoding="utf-8"?>
+<w:styles xmlns:wpc="http://schemas.microsoft.com/office/word/2010/wordprocessingCanvas" xmlns:mo="http://schemas.microsoft.com/office/mac/office/2008/main" xmlns:mc="http://schemas.openxmlformats.org/markup-compatibility/2006" xmlns:mv="urn:schemas-microsoft-com:mac:vml" xmlns:o="urn:schemas-microsoft-com:office:office" xmlns:r="http://schemas.openxmlformats.org/officeDocument/2006/relationships" xmlns:m="http://schemas.openxmlformats.org/officeDocument/2006/math" xmlns:v="urn:schemas-microsoft-com:vml" xmlns:wp14="http://schemas.microsoft.com/office/word/2010/wordprocessingDrawing" xmlns:wp="http://schemas.openxmlformats.org/drawingml/2006/wordprocessingDrawing" xmlns:w10="urn:schemas-microsoft-com:office:word" xmlns:w="http://schemas.openxmlformats.org/wordprocessingml/2006/main" xmlns:w14="http://schemas.microsoft.com/office/word/2010/wordml" xmlns:wpg="http://schemas.microsoft.com/office/word/2010/wordprocessingGroup" xmlns:wpi="http://schemas.microsoft.com/office/word/2010/wordprocessingInk" xmlns:wne="http://schemas.microsoft.com/office/word/2006/wordml" xmlns:wps="http://schemas.microsoft.com/office/word/2010/wordprocessingShape" mc:Ignorable="w14 wp14">
+  <w:docDefaults>
+    <w:rPrDefault>
+      <w:rPr>
+        <w:rFonts w:asciiTheme="minorHAnsi" w:eastAsiaTheme="minorEastAsia" w:hAnsiTheme="minorHAnsi" w:cstheme="minorBidi"/>
+        <w:sz w:val="24"/>
+        <w:szCs w:val="24"/>
+        <w:lang w:val="en-IN" w:eastAsia="en-US" w:bidi="ar-SA"/>
+      </w:rPr>
+    </w:rPrDefault>
+    <w:pPrDefault/>
+  </w:docDefaults>
+  <w:latentStyles w:defLockedState="0" w:defUIPriority="99" w:defSemiHidden="1" w:defUnhideWhenUsed="1" w:defQFormat="0" w:count="276">
+    <w:lsdException w:name="Normal" w:semiHidden="0" w:uiPriority="0" w:unhideWhenUsed="0" w:qFormat="1"/>
+    <w:lsdException w:name="heading 1" w:semiHidden="0" w:uiPriority="9" w:unhideWhenUsed="0" w:qFormat="1"/>
+    <w:lsdException w:name="heading 2" w:uiPriority="9" w:qFormat="1"/>
+    <w:lsdException w:name="heading 3" w:uiPriority="9" w:qFormat="1"/>
+    <w:lsdException w:name="heading 4" w:uiPriority="9" w:qFormat="1"/>
+    <w:lsdException w:name="heading 5" w:uiPriority="9" w:qFormat="1"/>
+    <w:lsdException w:name="heading 6" w:uiPriority="9" w:qFormat="1"/>
+    <w:lsdException w:name="heading 7" w:uiPriority="9" w:qFormat="1"/>
+    <w:lsdException w:name="heading 8" w:uiPriority="9" w:qFormat="1"/>
+    <w:lsdException w:name="heading 9" w:uiPriority="9" w:qFormat="1"/>
+    <w:lsdException w:name="toc 1" w:uiPriority="39"/>
+    <w:lsdException w:name="toc 2" w:uiPriority="39"/>
+    <w:lsdException w:name="toc 3" w:uiPriority="39"/>
+    <w:lsdException w:name="toc 4" w:uiPriority="39"/>
+    <w:lsdException w:name="toc 5" w:uiPriority="39"/>
+    <w:lsdException w:name="toc 6" w:uiPriority="39"/>
+    <w:lsdException w:name="toc 7" w:uiPriority="39"/>
+    <w:lsdException w:name="toc 8" w:uiPriority="39"/>
+    <w:lsdException w:name="toc 9" w:uiPriority="39"/>
+    <w:lsdException w:name="caption" w:uiPriority="35" w:qFormat="1"/>
+    <w:lsdException w:name="Title" w:semiHidden="0" w:uiPriority="10" w:unhideWhenUsed="0" w:qFormat="1"/>
+    <w:lsdException w:name="Default Paragraph Font" w:uiPriority="1"/>
+    <w:lsdException w:name="Subtitle" w:semiHidden="0" w:uiPriority="11" w:unhideWhenUsed="0" w:qFormat="1"/>
+    <w:lsdException w:name="Strong" w:semiHidden="0" w:uiPriority="22" w:unhideWhenUsed="0" w:qFormat="1"/>
+    <w:lsdException w:name="Emphasis" w:semiHidden="0" w:uiPriority="20" w:unhideWhenUsed="0" w:qFormat="1"/>
+    <w:lsdException w:name="Table Grid" w:semiHidden="0" w:uiPriority="59" w:unhideWhenUsed="0"/>
+    <w:lsdException w:name="Note Level 1" w:semiHidden="0" w:unhideWhenUsed="0"/>
+    <w:lsdException w:name="Note Level 2" w:semiHidden="0" w:unhideWhenUsed="0"/>
+    <w:lsdException w:name="Note Level 3" w:semiHidden="0" w:unhideWhenUsed="0"/>
+    <w:lsdException w:name="Note Level 4" w:semiHidden="0" w:unhideWhenUsed="0"/>
+    <w:lsdException w:name="Note Level 5" w:semiHidden="0" w:unhideWhenUsed="0"/>
+    <w:lsdException w:name="Note Level 6" w:semiHidden="0" w:unhideWhenUsed="0"/>
+    <w:lsdException w:name="Note Level 7" w:semiHidden="0" w:unhideWhenUsed="0"/>
+    <w:lsdException w:name="Note Level 8" w:semiHidden="0" w:unhideWhenUsed="0"/>
+    <w:lsdException w:name="Note Level 9" w:semiHidden="0" w:unhideWhenUsed="0"/>
+    <w:lsdException w:name="Placeholder Text" w:unhideWhenUsed="0"/>
+    <w:lsdException w:name="No Spacing" w:semiHidden="0" w:uiPriority="1" w:unhideWhenUsed="0" w:qFormat="1"/>
+    <w:lsdException w:name="Light Shading" w:semiHidden="0" w:uiPriority="60" w:unhideWhenUsed="0"/>
+    <w:lsdException w:name="Light List" w:semiHidden="0" w:uiPriority="61" w:unhideWhenUsed="0"/>
+    <w:lsdException w:name="Light Grid" w:semiHidden="0" w:uiPriority="62" w:unhideWhenUsed="0"/>
+    <w:lsdException w:name="Medium Shading 1" w:semiHidden="0" w:uiPriority="63" w:unhideWhenUsed="0"/>
+    <w:lsdException w:name="Medium Shading 2" w:semiHidden="0" w:uiPriority="64" w:unhideWhenUsed="0"/>
+    <w:lsdException w:name="Medium List 1" w:semiHidden="0" w:uiPriority="65" w:unhideWhenUsed="0"/>
+    <w:lsdException w:name="Medium List 2" w:semiHidden="0" w:uiPriority="66" w:unhideWhenUsed="0"/>
+    <w:lsdException w:name="Medium Grid 1" w:semiHidden="0" w:uiPriority="67" w:unhideWhenUsed="0"/>
+    <w:lsdException w:name="Medium Grid 2" w:semiHidden="0" w:uiPriority="68" w:unhideWhenUsed="0"/>
+    <w:lsdException w:name="Medium Grid 3" w:semiHidden="0" w:uiPriority="69" w:unhideWhenUsed="0"/>
+    <w:lsdException w:name="Dark List" w:semiHidden="0" w:uiPriority="70" w:unhideWhenUsed="0"/>
+    <w:lsdException w:name="Colorful Shading" w:semiHidden="0" w:uiPriority="71" w:unhideWhenUsed="0"/>
+    <w:lsdException w:name="Colorful List" w:semiHidden="0" w:uiPriority="72" w:unhideWhenUsed="0"/>
+    <w:lsdException w:name="Colorful Grid" w:semiHidden="0" w:uiPriority="73" w:unhideWhenUsed="0"/>
+    <w:lsdException w:name="Light Shading Accent 1" w:semiHidden="0" w:uiPriority="60" w:unhideWhenUsed="0"/>
+    <w:lsdException w:name="Light List Accent 1" w:semiHidden="0" w:uiPriority="61" w:unhideWhenUsed="0"/>
+    <w:lsdException w:name="Light Grid Accent 1" w:semiHidden="0" w:uiPriority="62" w:unhideWhenUsed="0"/>
+    <w:lsdException w:name="Medium Shading 1 Accent 1" w:semiHidden="0" w:uiPriority="63" w:unhideWhenUsed="0"/>
+    <w:lsdException w:name="Medium Shading 2 Accent 1" w:semiHidden="0" w:uiPriority="64" w:unhideWhenUsed="0"/>
+    <w:lsdException w:name="Medium List 1 Accent 1" w:semiHidden="0" w:uiPriority="65" w:unhideWhenUsed="0"/>
+    <w:lsdException w:name="Revision" w:unhideWhenUsed="0"/>
+    <w:lsdException w:name="List Paragraph" w:semiHidden="0" w:uiPriority="34" w:unhideWhenUsed="0" w:qFormat="1"/>
+    <w:lsdException w:name="Quote" w:semiHidden="0" w:uiPriority="29" w:unhideWhenUsed="0" w:qFormat="1"/>
+    <w:lsdException w:name="Intense Quote" w:semiHidden="0" w:uiPriority="30" w:unhideWhenUsed="0" w:qFormat="1"/>
+    <w:lsdException w:name="Medium List 2 Accent 1" w:semiHidden="0" w:uiPriority="66" w:unhideWhenUsed="0"/>
+    <w:lsdException w:name="Medium Grid 1 Accent 1" w:semiHidden="0" w:uiPriority="67" w:unhideWhenUsed="0"/>
+    <w:lsdException w:name="Medium Grid 2 Accent 1" w:semiHidden="0" w:uiPriority="68" w:unhideWhenUsed="0"/>
+    <w:lsdException w:name="Medium Grid 3 Accent 1" w:semiHidden="0" w:uiPriority="69" w:unhideWhenUsed="0"/>
+    <w:lsdException w:name="Dark List Accent 1" w:semiHidden="0" w:uiPriority="70" w:unhideWhenUsed="0"/>
+    <w:lsdException w:name="Colorful Shading Accent 1" w:semiHidden="0" w:uiPriority="71" w:unhideWhenUsed="0"/>
+    <w:lsdException w:name="Colorful List Accent 1" w:semiHidden="0" w:uiPriority="72" w:unhideWhenUsed="0"/>
+    <w:lsdException w:name="Colorful Grid Accent 1" w:semiHidden="0" w:uiPriority="73" w:unhideWhenUsed="0"/>
+    <w:lsdException w:name="Light Shading Accent 2" w:semiHidden="0" w:uiPriority="60" w:unhideWhenUsed="0"/>
+    <w:lsdException w:name="Light List Accent 2" w:semiHidden="0" w:uiPriority="61" w:unhideWhenUsed="0"/>
+    <w:lsdException w:name="Light Grid Accent 2" w:semiHidden="0" w:uiPriority="62" w:unhideWhenUsed="0"/>
+    <w:lsdException w:name="Medium Shading 1 Accent 2" w:semiHidden="0" w:uiPriority="63" w:unhideWhenUsed="0"/>
+    <w:lsdException w:name="Medium Shading 2 Accent 2" w:semiHidden="0" w:uiPriority="64" w:unhideWhenUsed="0"/>
+    <w:lsdException w:name="Medium List 1 Accent 2" w:semiHidden="0" w:uiPriority="65" w:unhideWhenUsed="0"/>
+    <w:lsdException w:name="Medium List 2 Accent 2" w:semiHidden="0" w:uiPriority="66" w:unhideWhenUsed="0"/>
+    <w:lsdException w:name="Medium Grid 1 Accent 2" w:semiHidden="0" w:uiPriority="67" w:unhideWhenUsed="0"/>
+    <w:lsdException w:name="Medium Grid 2 Accent 2" w:semiHidden="0" w:uiPriority="68" w:unhideWhenUsed="0"/>
+    <w:lsdException w:name="Medium Grid 3 Accent 2" w:semiHidden="0" w:uiPriority="69" w:unhideWhenUsed="0"/>
+    <w:lsdException w:name="Dark List Accent 2" w:semiHidden="0" w:uiPriority="70" w:unhideWhenUsed="0"/>
+    <w:lsdException w:name="Colorful Shading Accent 2" w:semiHidden="0" w:uiPriority="71" w:unhideWhenUsed="0"/>
+    <w:lsdException w:name="Colorful List Accent 2" w:semiHidden="0" w:uiPriority="72" w:unhideWhenUsed="0"/>
+    <w:lsdException w:name="Colorful Grid Accent 2" w:semiHidden="0" w:uiPriority="73" w:unhideWhenUsed="0"/>
+    <w:lsdException w:name="Light Shading Accent 3" w:semiHidden="0" w:uiPriority="60" w:unhideWhenUsed="0"/>
+    <w:lsdException w:name="Light List Accent 3" w:semiHidden="0" w:uiPriority="61" w:unhideWhenUsed="0"/>
+    <w:lsdException w:name="Light Grid Accent 3" w:semiHidden="0" w:uiPriority="62" w:unhideWhenUsed="0"/>
+    <w:lsdException w:name="Medium Shading 1 Accent 3" w:semiHidden="0" w:uiPriority="63" w:unhideWhenUsed="0"/>
+    <w:lsdException w:name="Medium Shading 2 Accent 3" w:semiHidden="0" w:uiPriority="64" w:unhideWhenUsed="0"/>
+    <w:lsdException w:name="Medium List 1 Accent 3" w:semiHidden="0" w:uiPriority="65" w:unhideWhenUsed="0"/>
+    <w:lsdException w:name="Medium List 2 Accent 3" w:semiHidden="0" w:uiPriority="66" w:unhideWhenUsed="0"/>
+    <w:lsdException w:name="Medium Grid 1 Accent 3" w:semiHidden="0" w:uiPriority="67" w:unhideWhenUsed="0"/>
+    <w:lsdException w:name="Medium Grid 2 Accent 3" w:semiHidden="0" w:uiPriority="68" w:unhideWhenUsed="0"/>
+    <w:lsdException w:name="Medium Grid 3 Accent 3" w:semiHidden="0" w:uiPriority="69" w:unhideWhenUsed="0"/>
+    <w:lsdException w:name="Dark List Accent 3" w:semiHidden="0" w:uiPriority="70" w:unhideWhenUsed="0"/>
+    <w:lsdException w:name="Colorful Shading Accent 3" w:semiHidden="0" w:uiPriority="71" w:unhideWhenUsed="0"/>
+    <w:lsdException w:name="Colorful List Accent 3" w:semiHidden="0" w:uiPriority="72" w:unhideWhenUsed="0"/>
+    <w:lsdException w:name="Colorful Grid Accent 3" w:semiHidden="0" w:uiPriority="73" w:unhideWhenUsed="0"/>
+    <w:lsdException w:name="Light Shading Accent 4" w:semiHidden="0" w:uiPriority="60" w:unhideWhenUsed="0"/>
+    <w:lsdException w:name="Light List Accent 4" w:semiHidden="0" w:uiPriority="61" w:unhideWhenUsed="0"/>
+    <w:lsdException w:name="Light Grid Accent 4" w:semiHidden="0" w:uiPriority="62" w:unhideWhenUsed="0"/>
+    <w:lsdException w:name="Medium Shading 1 Accent 4" w:semiHidden="0" w:uiPriority="63" w:unhideWhenUsed="0"/>
+    <w:lsdException w:name="Medium Shading 2 Accent 4" w:semiHidden="0" w:uiPriority="64" w:unhideWhenUsed="0"/>
+    <w:lsdException w:name="Medium List 1 Accent 4" w:semiHidden="0" w:uiPriority="65" w:unhideWhenUsed="0"/>
+    <w:lsdException w:name="Medium List 2 Accent 4" w:semiHidden="0" w:uiPriority="66" w:unhideWhenUsed="0"/>
+    <w:lsdException w:name="Medium Grid 1 Accent 4" w:semiHidden="0" w:uiPriority="67" w:unhideWhenUsed="0"/>
+    <w:lsdException w:name="Medium Grid 2 Accent 4" w:semiHidden="0" w:uiPriority="68" w:unhideWhenUsed="0"/>
+    <w:lsdException w:name="Medium Grid 3 Accent 4" w:semiHidden="0" w:uiPriority="69" w:unhideWhenUsed="0"/>
+    <w:lsdException w:name="Dark List Accent 4" w:semiHidden="0" w:uiPriority="70" w:unhideWhenUsed="0"/>
+    <w:lsdException w:name="Colorful Shading Accent 4" w:semiHidden="0" w:uiPriority="71" w:unhideWhenUsed="0"/>
+    <w:lsdException w:name="Colorful List Accent 4" w:semiHidden="0" w:uiPriority="72" w:unhideWhenUsed="0"/>
+    <w:lsdException w:name="Colorful Grid Accent 4" w:semiHidden="0" w:uiPriority="73" w:unhideWhenUsed="0"/>
+    <w:lsdException w:name="Light Shading Accent 5" w:semiHidden="0" w:uiPriority="60" w:unhideWhenUsed="0"/>
+    <w:lsdException w:name="Light List Accent 5" w:semiHidden="0" w:uiPriority="61" w:unhideWhenUsed="0"/>
+    <w:lsdException w:name="Light Grid Accent 5" w:semiHidden="0" w:uiPriority="62" w:unhideWhenUsed="0"/>
+    <w:lsdException w:name="Medium Shading 1 Accent 5" w:semiHidden="0" w:uiPriority="63" w:unhideWhenUsed="0"/>
+    <w:lsdException w:name="Medium Shading 2 Accent 5" w:semiHidden="0" w:uiPriority="64" w:unhideWhenUsed="0"/>
+    <w:lsdException w:name="Medium List 1 Accent 5" w:semiHidden="0" w:uiPriority="65" w:unhideWhenUsed="0"/>
+    <w:lsdException w:name="Medium List 2 Accent 5" w:semiHidden="0" w:uiPriority="66" w:unhideWhenUsed="0"/>
+    <w:lsdException w:name="Medium Grid 1 Accent 5" w:semiHidden="0" w:uiPriority="67" w:unhideWhenUsed="0"/>
+    <w:lsdException w:name="Medium Grid 2 Accent 5" w:semiHidden="0" w:uiPriority="68" w:unhideWhenUsed="0"/>
+    <w:lsdException w:name="Medium Grid 3 Accent 5" w:semiHidden="0" w:uiPriority="69" w:unhideWhenUsed="0"/>
+    <w:lsdException w:name="Dark List Accent 5" w:semiHidden="0" w:uiPriority="70" w:unhideWhenUsed="0"/>
+    <w:lsdException w:name="Colorful Shading Accent 5" w:semiHidden="0" w:uiPriority="71" w:unhideWhenUsed="0"/>
+    <w:lsdException w:name="Colorful List Accent 5" w:semiHidden="0" w:uiPriority="72" w:unhideWhenUsed="0"/>
+    <w:lsdException w:name="Colorful Grid Accent 5" w:semiHidden="0" w:uiPriority="73" w:unhideWhenUsed="0"/>
+    <w:lsdException w:name="Light Shading Accent 6" w:semiHidden="0" w:uiPriority="60" w:unhideWhenUsed="0"/>
+    <w:lsdException w:name="Light List Accent 6" w:semiHidden="0" w:uiPriority="61" w:unhideWhenUsed="0"/>
+    <w:lsdException w:name="Light Grid Accent 6" w:semiHidden="0" w:uiPriority="62" w:unhideWhenUsed="0"/>
+    <w:lsdException w:name="Medium Shading 1 Accent 6" w:semiHidden="0" w:uiPriority="63" w:unhideWhenUsed="0"/>
+    <w:lsdException w:name="Medium Shading 2 Accent 6" w:semiHidden="0" w:uiPriority="64" w:unhideWhenUsed="0"/>
+    <w:lsdException w:name="Medium List 1 Accent 6" w:semiHidden="0" w:uiPriority="65" w:unhideWhenUsed="0"/>
+    <w:lsdException w:name="Medium List 2 Accent 6" w:semiHidden="0" w:uiPriority="66" w:unhideWhenUsed="0"/>
+    <w:lsdException w:name="Medium Grid 1 Accent 6" w:semiHidden="0" w:uiPriority="67" w:unhideWhenUsed="0"/>
+    <w:lsdException w:name="Medium Grid 2 Accent 6" w:semiHidden="0" w:uiPriority="68" w:unhideWhenUsed="0"/>
+    <w:lsdException w:name="Medium Grid 3 Accent 6" w:semiHidden="0" w:uiPriority="69" w:unhideWhenUsed="0"/>
+    <w:lsdException w:name="Dark List Accent 6" w:semiHidden="0" w:uiPriority="70" w:unhideWhenUsed="0"/>
+    <w:lsdException w:name="Colorful Shading Accent 6" w:semiHidden="0" w:uiPriority="71" w:unhideWhenUsed="0"/>
+    <w:lsdException w:name="Colorful List Accent 6" w:semiHidden="0" w:uiPriority="72" w:unhideWhenUsed="0"/>
+    <w:lsdException w:name="Colorful Grid Accent 6" w:semiHidden="0" w:uiPriority="73" w:unhideWhenUsed="0"/>
+    <w:lsdException w:name="Subtle Emphasis" w:semiHidden="0" w:uiPriority="19" w:unhideWhenUsed="0" w:qFormat="1"/>
+    <w:lsdException w:name="Intense Emphasis" w:semiHidden="0" w:uiPriority="21" w:unhideWhenUsed="0" w:qFormat="1"/>
+    <w:lsdException w:name="Subtle Reference" w:semiHidden="0" w:uiPriority="31" w:unhideWhenUsed="0" w:qFormat="1"/>
+    <w:lsdException w:name="Intense Reference" w:semiHidden="0" w:uiPriority="32" w:unhideWhenUsed="0" w:qFormat="1"/>
+    <w:lsdException w:name="Book Title" w:semiHidden="0" w:uiPriority="33" w:unhideWhenUsed="0" w:qFormat="1"/>
+    <w:lsdException w:name="Bibliography" w:uiPriority="37"/>
+    <w:lsdException w:name="TOC Heading" w:uiPriority="39" w:qFormat="1"/>
+  </w:latentStyles>
+  <w:style w:type="paragraph" w:default="1" w:styleId="Normal">
+    <w:name w:val="Normal"/>
+    <w:qFormat/>
+    <w:rPr>
+      <w:lang w:val="en-US"/>
+    </w:rPr>
+  </w:style>
+  <w:style w:type="paragraph" w:styleId="Heading1">
+    <w:name w:val="heading 1"/>
+    <w:basedOn w:val="Normal"/>
+    <w:next w:val="Normal"/>
+    <w:link w:val="Heading1Char"/>
+    <w:uiPriority w:val="9"/>
+    <w:qFormat/>
+    <w:rsid w:val="003D3F6F"/>
+    <w:pPr>
+      <w:keepNext/>
+      <w:keepLines/>
+      <w:spacing w:before="480"/>
+      <w:outlineLvl w:val="0"/>
+    </w:pPr>
+    <w:rPr>
+      <w:rFonts w:asciiTheme="majorHAnsi" w:eastAsiaTheme="majorEastAsia" w:hAnsiTheme="majorHAnsi" w:cstheme="majorBidi"/>
+      <w:b/>
+      <w:bCs/>
+      <w:color w:val="345A8A" w:themeColor="accent1" w:themeShade="B5"/>
+      <w:sz w:val="32"/>
+      <w:szCs w:val="32"/>
+    </w:rPr>
+  </w:style>
+  <w:style w:type="paragraph" w:styleId="Heading2">
+    <w:name w:val="heading 2"/>
+    <w:basedOn w:val="Normal"/>
+    <w:next w:val="Normal"/>
+    <w:link w:val="Heading2Char"/>
+    <w:uiPriority w:val="9"/>
+    <w:unhideWhenUsed/>
+    <w:qFormat/>
+    <w:rsid w:val="002817BE"/>
+    <w:pPr>
+      <w:keepNext/>
+      <w:keepLines/>
+      <w:spacing w:before="200"/>
+      <w:outlineLvl w:val="1"/>
+    </w:pPr>
+    <w:rPr>
+      <w:rFonts w:asciiTheme="majorHAnsi" w:eastAsiaTheme="majorEastAsia" w:hAnsiTheme="majorHAnsi" w:cstheme="majorBidi"/>
+      <w:b/>
+      <w:bCs/>
+      <w:color w:val="4F81BD" w:themeColor="accent1"/>
+      <w:sz w:val="26"/>
+      <w:szCs w:val="26"/>
+    </w:rPr>
+  </w:style>
+  <w:style w:type="paragraph" w:styleId="Heading3">
+    <w:name w:val="heading 3"/>
+    <w:basedOn w:val="Normal"/>
+    <w:next w:val="Normal"/>
+    <w:link w:val="Heading3Char"/>
+    <w:uiPriority w:val="9"/>
+    <w:unhideWhenUsed/>
+    <w:qFormat/>
+    <w:rsid w:val="00F20EB4"/>
+    <w:pPr>
+      <w:keepNext/>
+      <w:keepLines/>
+      <w:spacing w:before="200"/>
+      <w:outlineLvl w:val="2"/>
+    </w:pPr>
+    <w:rPr>
+      <w:rFonts w:asciiTheme="majorHAnsi" w:eastAsiaTheme="majorEastAsia" w:hAnsiTheme="majorHAnsi" w:cstheme="majorBidi"/>
+      <w:b/>
+      <w:bCs/>
+      <w:color w:val="4F81BD" w:themeColor="accent1"/>
+    </w:rPr>
+  </w:style>
+  <w:style w:type="paragraph" w:styleId="Heading4">
+    <w:name w:val="heading 4"/>
+    <w:basedOn w:val="Normal"/>
+    <w:next w:val="Normal"/>
+    <w:link w:val="Heading4Char"/>
+    <w:uiPriority w:val="9"/>
+    <w:unhideWhenUsed/>
+    <w:qFormat/>
+    <w:rsid w:val="00C60AC1"/>
+    <w:pPr>
+      <w:keepNext/>
+      <w:keepLines/>
+      <w:spacing w:before="200"/>
+      <w:outlineLvl w:val="3"/>
+    </w:pPr>
+    <w:rPr>
+      <w:rFonts w:asciiTheme="majorHAnsi" w:eastAsiaTheme="majorEastAsia" w:hAnsiTheme="majorHAnsi" w:cstheme="majorBidi"/>
+      <w:b/>
+      <w:bCs/>
+      <w:i/>
+      <w:iCs/>
+      <w:color w:val="4F81BD" w:themeColor="accent1"/>
+    </w:rPr>
+  </w:style>
+  <w:style w:type="paragraph" w:styleId="Heading5">
+    <w:name w:val="heading 5"/>
+    <w:basedOn w:val="Normal"/>
+    <w:next w:val="Normal"/>
+    <w:link w:val="Heading5Char"/>
+    <w:uiPriority w:val="9"/>
+    <w:unhideWhenUsed/>
+    <w:qFormat/>
+    <w:rsid w:val="003D3F6F"/>
+    <w:pPr>
+      <w:keepNext/>
+      <w:keepLines/>
+      <w:spacing w:before="200"/>
+      <w:outlineLvl w:val="4"/>
+    </w:pPr>
+    <w:rPr>
+      <w:rFonts w:asciiTheme="majorHAnsi" w:eastAsiaTheme="majorEastAsia" w:hAnsiTheme="majorHAnsi" w:cstheme="majorBidi"/>
+      <w:color w:val="243F60" w:themeColor="accent1" w:themeShade="7F"/>
+    </w:rPr>
+  </w:style>
+  <w:style w:type="paragraph" w:styleId="Heading6">
+    <w:name w:val="heading 6"/>
+    <w:basedOn w:val="Normal"/>
+    <w:next w:val="Normal"/>
+    <w:link w:val="Heading6Char"/>
+    <w:uiPriority w:val="9"/>
+    <w:unhideWhenUsed/>
+    <w:qFormat/>
+    <w:rsid w:val="003D3F6F"/>
+    <w:pPr>
+      <w:keepNext/>
+      <w:keepLines/>
+      <w:spacing w:before="200"/>
+      <w:outlineLvl w:val="5"/>
+    </w:pPr>
+    <w:rPr>
+      <w:rFonts w:asciiTheme="majorHAnsi" w:eastAsiaTheme="majorEastAsia" w:hAnsiTheme="majorHAnsi" w:cstheme="majorBidi"/>
+      <w:i/>
+      <w:iCs/>
+      <w:color w:val="243F60" w:themeColor="accent1" w:themeShade="7F"/>
+    </w:rPr>
+  </w:style>
+  <w:style w:type="paragraph" w:styleId="Heading7">
+    <w:name w:val="heading 7"/>
+    <w:basedOn w:val="Normal"/>
+    <w:next w:val="Normal"/>
+    <w:link w:val="Heading7Char"/>
+    <w:uiPriority w:val="9"/>
+    <w:unhideWhenUsed/>
+    <w:qFormat/>
+    <w:rsid w:val="00F81BF1"/>
+    <w:pPr>
+      <w:keepNext/>
+      <w:keepLines/>
+      <w:spacing w:before="200"/>
+      <w:outlineLvl w:val="6"/>
+    </w:pPr>
+    <w:rPr>
+      <w:rFonts w:asciiTheme="majorHAnsi" w:eastAsiaTheme="majorEastAsia" w:hAnsiTheme="majorHAnsi" w:cstheme="majorBidi"/>
+      <w:i/>
+      <w:iCs/>
+      <w:color w:val="404040" w:themeColor="text1" w:themeTint="BF"/>
+    </w:rPr>
+  </w:style>
+  <w:style w:type="paragraph" w:styleId="Heading8">
+    <w:name w:val="heading 8"/>
+    <w:basedOn w:val="Normal"/>
+    <w:next w:val="Normal"/>
+    <w:link w:val="Heading8Char"/>
+    <w:uiPriority w:val="9"/>
+    <w:unhideWhenUsed/>
+    <w:qFormat/>
+    <w:rsid w:val="00F81BF1"/>
+    <w:pPr>
+      <w:keepNext/>
+      <w:keepLines/>
+      <w:spacing w:before="200"/>
+      <w:outlineLvl w:val="7"/>
+    </w:pPr>
+    <w:rPr>
+      <w:rFonts w:asciiTheme="majorHAnsi" w:eastAsiaTheme="majorEastAsia" w:hAnsiTheme="majorHAnsi" w:cstheme="majorBidi"/>
+      <w:color w:val="404040" w:themeColor="text1" w:themeTint="BF"/>
+      <w:sz w:val="20"/>
+      <w:szCs w:val="20"/>
+    </w:rPr>
+  </w:style>
+  <w:style w:type="paragraph" w:styleId="Heading9">
+    <w:name w:val="heading 9"/>
+    <w:basedOn w:val="Normal"/>
+    <w:next w:val="Normal"/>
+    <w:link w:val="Heading9Char"/>
+    <w:uiPriority w:val="9"/>
+    <w:unhideWhenUsed/>
+    <w:qFormat/>
+    <w:rsid w:val="00F81BF1"/>
+    <w:pPr>
+      <w:keepNext/>
+      <w:keepLines/>
+      <w:spacing w:before="200"/>
+      <w:outlineLvl w:val="8"/>
+    </w:pPr>
+    <w:rPr>
+      <w:rFonts w:asciiTheme="majorHAnsi" w:eastAsiaTheme="majorEastAsia" w:hAnsiTheme="majorHAnsi" w:cstheme="majorBidi"/>
+      <w:i/>
+      <w:iCs/>
+      <w:color w:val="404040" w:themeColor="text1" w:themeTint="BF"/>
+      <w:sz w:val="20"/>
+      <w:szCs w:val="20"/>
+    </w:rPr>
+  </w:style>
+  <w:style w:type="character" w:default="1" w:styleId="DefaultParagraphFont">
+    <w:name w:val="Default Paragraph Font"/>
+    <w:uiPriority w:val="1"/>
+    <w:semiHidden/>
+    <w:unhideWhenUsed/>
+  </w:style>
+  <w:style w:type="table" w:default="1" w:styleId="TableNormal">
+    <w:name w:val="Normal Table"/>
+    <w:uiPriority w:val="99"/>
+    <w:semiHidden/>
+    <w:unhideWhenUsed/>
+    <w:tblPr>
+      <w:tblInd w:w="0" w:type="dxa"/>
+      <w:tblCellMar>
+        <w:top w:w="0" w:type="dxa"/>
+        <w:left w:w="108" w:type="dxa"/>
+        <w:bottom w:w="0" w:type="dxa"/>
+        <w:right w:w="108" w:type="dxa"/>
+      </w:tblCellMar>
+    </w:tblPr>
+  </w:style>
+  <w:style w:type="numbering" w:default="1" w:styleId="NoList">
+    <w:name w:val="No List"/>
+    <w:uiPriority w:val="99"/>
+    <w:semiHidden/>
+    <w:unhideWhenUsed/>
+  </w:style>
+  <w:style w:type="paragraph" w:styleId="ListParagraph">
+    <w:name w:val="List Paragraph"/>
+    <w:basedOn w:val="Normal"/>
+    <w:uiPriority w:val="34"/>
+    <w:qFormat/>
+    <w:rsid w:val="002817BE"/>
+    <w:pPr>
+      <w:ind w:left="720"/>
+      <w:contextualSpacing/>
+    </w:pPr>
+  </w:style>
+  <w:style w:type="character" w:customStyle="1" w:styleId="Heading2Char">
+    <w:name w:val="Heading 2 Char"/>
+    <w:basedOn w:val="DefaultParagraphFont"/>
+    <w:link w:val="Heading2"/>
+    <w:uiPriority w:val="9"/>
+    <w:rsid w:val="002817BE"/>
+    <w:rPr>
+      <w:rFonts w:asciiTheme="majorHAnsi" w:eastAsiaTheme="majorEastAsia" w:hAnsiTheme="majorHAnsi" w:cstheme="majorBidi"/>
+      <w:b/>
+      <w:bCs/>
+      <w:color w:val="4F81BD" w:themeColor="accent1"/>
+      <w:sz w:val="26"/>
+      <w:szCs w:val="26"/>
+      <w:lang w:val="en-US"/>
+    </w:rPr>
+  </w:style>
+  <w:style w:type="paragraph" w:styleId="BalloonText">
+    <w:name w:val="Balloon Text"/>
+    <w:basedOn w:val="Normal"/>
+    <w:link w:val="BalloonTextChar"/>
+    <w:uiPriority w:val="99"/>
+    <w:semiHidden/>
+    <w:unhideWhenUsed/>
+    <w:rsid w:val="002817BE"/>
+    <w:rPr>
+      <w:rFonts w:ascii="Lucida Grande" w:hAnsi="Lucida Grande" w:cs="Lucida Grande"/>
+      <w:sz w:val="18"/>
+      <w:szCs w:val="18"/>
+    </w:rPr>
+  </w:style>
+  <w:style w:type="character" w:customStyle="1" w:styleId="BalloonTextChar">
+    <w:name w:val="Balloon Text Char"/>
+    <w:basedOn w:val="DefaultParagraphFont"/>
+    <w:link w:val="BalloonText"/>
+    <w:uiPriority w:val="99"/>
+    <w:semiHidden/>
+    <w:rsid w:val="002817BE"/>
+    <w:rPr>
+      <w:rFonts w:ascii="Lucida Grande" w:hAnsi="Lucida Grande" w:cs="Lucida Grande"/>
+      <w:sz w:val="18"/>
+      <w:szCs w:val="18"/>
+      <w:lang w:val="en-US"/>
+    </w:rPr>
+  </w:style>
+  <w:style w:type="paragraph" w:styleId="CommentText">
+    <w:name w:val="annotation text"/>
+    <w:basedOn w:val="Normal"/>
+    <w:link w:val="CommentTextChar"/>
+    <w:uiPriority w:val="99"/>
+    <w:semiHidden/>
+    <w:unhideWhenUsed/>
+    <w:rsid w:val="00C7646D"/>
+    <w:rPr>
+      <w:rFonts w:ascii="Times New Roman" w:eastAsia="Times New Roman" w:hAnsi="Times New Roman" w:cs="Times New Roman"/>
+    </w:rPr>
+  </w:style>
+  <w:style w:type="character" w:customStyle="1" w:styleId="CommentTextChar">
+    <w:name w:val="Comment Text Char"/>
+    <w:basedOn w:val="DefaultParagraphFont"/>
+    <w:link w:val="CommentText"/>
+    <w:uiPriority w:val="99"/>
+    <w:semiHidden/>
+    <w:rsid w:val="00C7646D"/>
+    <w:rPr>
+      <w:rFonts w:ascii="Times New Roman" w:eastAsia="Times New Roman" w:hAnsi="Times New Roman" w:cs="Times New Roman"/>
+      <w:lang w:val="en-US"/>
+    </w:rPr>
+  </w:style>
+  <w:style w:type="character" w:styleId="CommentReference">
+    <w:name w:val="annotation reference"/>
+    <w:basedOn w:val="DefaultParagraphFont"/>
+    <w:uiPriority w:val="99"/>
+    <w:semiHidden/>
+    <w:unhideWhenUsed/>
+    <w:rsid w:val="00C7646D"/>
+    <w:rPr>
+      <w:sz w:val="18"/>
+      <w:szCs w:val="18"/>
+    </w:rPr>
+  </w:style>
+  <w:style w:type="paragraph" w:styleId="CommentSubject">
+    <w:name w:val="annotation subject"/>
+    <w:basedOn w:val="CommentText"/>
+    <w:next w:val="CommentText"/>
+    <w:link w:val="CommentSubjectChar"/>
+    <w:uiPriority w:val="99"/>
+    <w:semiHidden/>
+    <w:unhideWhenUsed/>
+    <w:rsid w:val="00A424BF"/>
+    <w:rPr>
+      <w:rFonts w:asciiTheme="minorHAnsi" w:eastAsiaTheme="minorEastAsia" w:hAnsiTheme="minorHAnsi" w:cstheme="minorBidi"/>
+      <w:b/>
+      <w:bCs/>
+      <w:sz w:val="20"/>
+      <w:szCs w:val="20"/>
+    </w:rPr>
+  </w:style>
+  <w:style w:type="character" w:customStyle="1" w:styleId="CommentSubjectChar">
+    <w:name w:val="Comment Subject Char"/>
+    <w:basedOn w:val="CommentTextChar"/>
+    <w:link w:val="CommentSubject"/>
+    <w:uiPriority w:val="99"/>
+    <w:semiHidden/>
+    <w:rsid w:val="00A424BF"/>
+    <w:rPr>
+      <w:rFonts w:ascii="Times New Roman" w:eastAsia="Times New Roman" w:hAnsi="Times New Roman" w:cs="Times New Roman"/>
+      <w:b/>
+      <w:bCs/>
+      <w:sz w:val="20"/>
+      <w:szCs w:val="20"/>
+      <w:lang w:val="en-US"/>
+    </w:rPr>
+  </w:style>
+  <w:style w:type="character" w:customStyle="1" w:styleId="Heading3Char">
+    <w:name w:val="Heading 3 Char"/>
+    <w:basedOn w:val="DefaultParagraphFont"/>
+    <w:link w:val="Heading3"/>
+    <w:uiPriority w:val="9"/>
+    <w:rsid w:val="00F20EB4"/>
+    <w:rPr>
+      <w:rFonts w:asciiTheme="majorHAnsi" w:eastAsiaTheme="majorEastAsia" w:hAnsiTheme="majorHAnsi" w:cstheme="majorBidi"/>
+      <w:b/>
+      <w:bCs/>
+      <w:color w:val="4F81BD" w:themeColor="accent1"/>
+      <w:lang w:val="en-US"/>
+    </w:rPr>
+  </w:style>
+  <w:style w:type="paragraph" w:styleId="Quote">
+    <w:name w:val="Quote"/>
+    <w:basedOn w:val="Normal"/>
+    <w:next w:val="Normal"/>
+    <w:link w:val="QuoteChar"/>
+    <w:uiPriority w:val="29"/>
+    <w:qFormat/>
+    <w:rsid w:val="00F20EB4"/>
+    <w:rPr>
+      <w:rFonts w:ascii="Arial" w:hAnsi="Arial" w:cs="Arial"/>
+      <w:i/>
+      <w:iCs/>
+      <w:color w:val="000000" w:themeColor="text1"/>
+    </w:rPr>
+  </w:style>
+  <w:style w:type="character" w:customStyle="1" w:styleId="QuoteChar">
+    <w:name w:val="Quote Char"/>
+    <w:basedOn w:val="DefaultParagraphFont"/>
+    <w:link w:val="Quote"/>
+    <w:uiPriority w:val="29"/>
+    <w:rsid w:val="00F20EB4"/>
+    <w:rPr>
+      <w:rFonts w:ascii="Arial" w:hAnsi="Arial" w:cs="Arial"/>
+      <w:i/>
+      <w:iCs/>
+      <w:color w:val="000000" w:themeColor="text1"/>
+      <w:lang w:val="en-US"/>
+    </w:rPr>
+  </w:style>
+  <w:style w:type="character" w:customStyle="1" w:styleId="Heading4Char">
+    <w:name w:val="Heading 4 Char"/>
+    <w:basedOn w:val="DefaultParagraphFont"/>
+    <w:link w:val="Heading4"/>
+    <w:uiPriority w:val="9"/>
+    <w:rsid w:val="00C60AC1"/>
+    <w:rPr>
+      <w:rFonts w:asciiTheme="majorHAnsi" w:eastAsiaTheme="majorEastAsia" w:hAnsiTheme="majorHAnsi" w:cstheme="majorBidi"/>
+      <w:b/>
+      <w:bCs/>
+      <w:i/>
+      <w:iCs/>
+      <w:color w:val="4F81BD" w:themeColor="accent1"/>
+      <w:lang w:val="en-US"/>
+    </w:rPr>
+  </w:style>
+  <w:style w:type="paragraph" w:customStyle="1" w:styleId="Normal1">
+    <w:name w:val="Normal1"/>
+    <w:rsid w:val="001772FE"/>
+    <w:rPr>
+      <w:rFonts w:ascii="Times New Roman" w:eastAsia="Times New Roman" w:hAnsi="Times New Roman" w:cs="Times New Roman"/>
+      <w:lang w:val="en-US"/>
+    </w:rPr>
+  </w:style>
+  <w:style w:type="paragraph" w:styleId="NormalWeb">
+    <w:name w:val="Normal (Web)"/>
+    <w:basedOn w:val="Normal"/>
+    <w:uiPriority w:val="99"/>
+    <w:semiHidden/>
+    <w:unhideWhenUsed/>
+    <w:rsid w:val="001772FE"/>
+    <w:pPr>
+      <w:spacing w:before="100" w:beforeAutospacing="1" w:after="100" w:afterAutospacing="1"/>
+    </w:pPr>
+    <w:rPr>
+      <w:rFonts w:ascii="Times New Roman" w:eastAsia="Times New Roman" w:hAnsi="Times New Roman" w:cs="Times New Roman"/>
+    </w:rPr>
+  </w:style>
+  <w:style w:type="table" w:styleId="TableGrid">
+    <w:name w:val="Table Grid"/>
+    <w:basedOn w:val="TableNormal"/>
+    <w:uiPriority w:val="59"/>
+    <w:rsid w:val="00DA706C"/>
+    <w:tblPr>
+      <w:tblInd w:w="0" w:type="dxa"/>
+      <w:tblBorders>
+        <w:top w:val="single" w:sz="4" w:space="0" w:color="auto"/>
+        <w:left w:val="single" w:sz="4" w:space="0" w:color="auto"/>
+        <w:bottom w:val="single" w:sz="4" w:space="0" w:color="auto"/>
+        <w:right w:val="single" w:sz="4" w:space="0" w:color="auto"/>
+        <w:insideH w:val="single" w:sz="4" w:space="0" w:color="auto"/>
+        <w:insideV w:val="single" w:sz="4" w:space="0" w:color="auto"/>
+      </w:tblBorders>
+      <w:tblCellMar>
+        <w:top w:w="0" w:type="dxa"/>
+        <w:left w:w="108" w:type="dxa"/>
+        <w:bottom w:w="0" w:type="dxa"/>
+        <w:right w:w="108" w:type="dxa"/>
+      </w:tblCellMar>
     </w:tblPr>
   </w:style>
   <w:style w:type="paragraph" w:styleId="NoSpacing">

--- a/assets/public/Chapter_1_Introduction_to_business_and_accounting_concepts/documents/01_BusinessConcepts.docx
+++ b/assets/public/Chapter_1_Introduction_to_business_and_accounting_concepts/documents/01_BusinessConcepts.docx
@@ -12,7 +12,7 @@
           <w:noProof/>
         </w:rPr>
         <w:drawing>
-          <wp:inline distT="0" distB="0" distL="0" distR="0" wp14:anchorId="5C0D342E" wp14:editId="01979EE2">
+          <wp:inline distT="0" distB="0" distL="0" distR="0" wp14:anchorId="67C29C4A" wp14:editId="2FF2B500">
             <wp:extent cx="4301407" cy="617526"/>
             <wp:effectExtent l="0" t="0" r="4445" b="0"/>
             <wp:docPr id="1" name="Picture 1" descr="{ &#10;&quot;Format&quot; : &quot;SVG&quot;,&#10;&quot;ResourceName&quot; :&quot;1.1_learningObj.svg&quot; &#10;}&#10;"/>
@@ -138,7 +138,7 @@
     <w:p>
       <w:pPr>
         <w:rPr>
-          <w:rFonts w:ascii="Cambria Math" w:hAnsi="Cambria Math" w:cs="Arial" w:hint="eastAsia"/>
+          <w:rFonts w:ascii="Cambria Math" w:hAnsi="Cambria Math" w:cs="Arial"/>
           <w:oMath/>
         </w:rPr>
       </w:pPr>
@@ -214,6 +214,7 @@
           <w:tag w:val="goog_rdk_96"/>
           <w:id w:val="242529708"/>
         </w:sdtPr>
+        <w:sdtEndPr/>
         <w:sdtContent/>
       </w:sdt>
       <w:sdt>
@@ -225,6 +226,7 @@
           <w:tag w:val="goog_rdk_204"/>
           <w:id w:val="-375231779"/>
         </w:sdtPr>
+        <w:sdtEndPr/>
         <w:sdtContent/>
       </w:sdt>
       <w:r>
@@ -264,6 +266,7 @@
           <w:tag w:val="goog_rdk_96"/>
           <w:id w:val="68625775"/>
         </w:sdtPr>
+        <w:sdtEndPr/>
         <w:sdtContent/>
       </w:sdt>
       <w:sdt>
@@ -275,6 +278,7 @@
           <w:tag w:val="goog_rdk_204"/>
           <w:id w:val="1870412680"/>
         </w:sdtPr>
+        <w:sdtEndPr/>
         <w:sdtContent/>
       </w:sdt>
       <w:r>
@@ -330,6 +334,7 @@
           <w:tag w:val="goog_rdk_96"/>
           <w:id w:val="-1345779820"/>
         </w:sdtPr>
+        <w:sdtEndPr/>
         <w:sdtContent/>
       </w:sdt>
       <w:sdt>
@@ -341,6 +346,7 @@
           <w:tag w:val="goog_rdk_204"/>
           <w:id w:val="-36820827"/>
         </w:sdtPr>
+        <w:sdtEndPr/>
         <w:sdtContent/>
       </w:sdt>
       <w:r>
@@ -515,6 +521,7 @@
           <w:tag w:val="goog_rdk_96"/>
           <w:id w:val="-1708017325"/>
         </w:sdtPr>
+        <w:sdtEndPr/>
         <w:sdtContent>
           <w:customXmlDelRangeEnd w:id="12"/>
           <w:customXmlDelRangeStart w:id="13" w:author="Mallika" w:date="2019-07-11T22:42:00Z"/>
@@ -531,6 +538,7 @@
           <w:tag w:val="goog_rdk_204"/>
           <w:id w:val="368034546"/>
         </w:sdtPr>
+        <w:sdtEndPr/>
         <w:sdtContent>
           <w:customXmlDelRangeEnd w:id="14"/>
           <w:customXmlDelRangeStart w:id="15" w:author="Mallika" w:date="2019-07-11T22:42:00Z"/>
@@ -590,16 +598,263 @@
         </w:rPr>
         <w:t xml:space="preserve">the business is profitable.  </w:t>
       </w:r>
-      <w:bookmarkStart w:id="18" w:name="_GoBack"/>
-      <w:bookmarkEnd w:id="18"/>
-    </w:p>
-    <w:p>
-      <w:pPr>
-        <w:rPr>
-          <w:rFonts w:ascii="Arial" w:hAnsi="Arial" w:cs="Arial"/>
-          <w:sz w:val="20"/>
-        </w:rPr>
-      </w:pPr>
+    </w:p>
+    <w:p>
+      <w:pPr>
+        <w:rPr>
+          <w:ins w:id="18" w:author="Mallika" w:date="2019-07-15T10:08:00Z"/>
+          <w:rFonts w:ascii="Arial" w:hAnsi="Arial" w:cs="Arial"/>
+          <w:sz w:val="20"/>
+        </w:rPr>
+      </w:pPr>
+    </w:p>
+    <w:p>
+      <w:pPr>
+        <w:rPr>
+          <w:ins w:id="19" w:author="Mallika" w:date="2019-07-15T10:08:00Z"/>
+          <w:rFonts w:ascii="Arial" w:hAnsi="Arial" w:cs="Arial"/>
+          <w:sz w:val="20"/>
+        </w:rPr>
+      </w:pPr>
+    </w:p>
+    <w:p>
+      <w:pPr>
+        <w:rPr>
+          <w:ins w:id="20" w:author="Mallika" w:date="2019-07-15T10:09:00Z"/>
+          <w:rFonts w:ascii="Arial" w:hAnsi="Arial" w:cs="Arial"/>
+          <w:sz w:val="20"/>
+        </w:rPr>
+      </w:pPr>
+      <w:ins w:id="21" w:author="Mallika" w:date="2019-07-15T10:08:00Z">
+        <w:r>
+          <w:rPr>
+            <w:rFonts w:ascii="Arial" w:hAnsi="Arial" w:cs="Arial"/>
+            <w:sz w:val="20"/>
+          </w:rPr>
+          <w:t xml:space="preserve">Below is an interactive chart </w:t>
+        </w:r>
+      </w:ins>
+      <w:ins w:id="22" w:author="Mallika" w:date="2019-07-15T10:13:00Z">
+        <w:r>
+          <w:rPr>
+            <w:rFonts w:ascii="Arial" w:hAnsi="Arial" w:cs="Arial"/>
+            <w:sz w:val="20"/>
+          </w:rPr>
+          <w:t>with three lines: revenue, fixed cost and total cost.  The chart</w:t>
+        </w:r>
+      </w:ins>
+      <w:ins w:id="23" w:author="Mallika" w:date="2019-07-15T10:08:00Z">
+        <w:r>
+          <w:rPr>
+            <w:rFonts w:ascii="Arial" w:hAnsi="Arial" w:cs="Arial"/>
+            <w:sz w:val="20"/>
+          </w:rPr>
+          <w:t xml:space="preserve"> shows the amount of profit and loss for a given number of members.  The chart also shows the </w:t>
+        </w:r>
+        <w:r>
+          <w:rPr>
+            <w:rFonts w:ascii="Arial" w:hAnsi="Arial" w:cs="Arial"/>
+            <w:b/>
+            <w:sz w:val="20"/>
+            <w:rPrChange w:id="24" w:author="Mallika" w:date="2019-07-15T10:09:00Z">
+              <w:rPr>
+                <w:rFonts w:ascii="Arial" w:hAnsi="Arial" w:cs="Arial"/>
+                <w:sz w:val="20"/>
+              </w:rPr>
+            </w:rPrChange>
+          </w:rPr>
+          <w:t>breakeven point</w:t>
+        </w:r>
+      </w:ins>
+      <w:ins w:id="25" w:author="Mallika" w:date="2019-07-15T10:09:00Z">
+        <w:r>
+          <w:rPr>
+            <w:rFonts w:ascii="Arial" w:hAnsi="Arial" w:cs="Arial"/>
+            <w:b/>
+            <w:sz w:val="20"/>
+          </w:rPr>
+          <w:t xml:space="preserve"> </w:t>
+        </w:r>
+        <w:r>
+          <w:rPr>
+            <w:rFonts w:ascii="Arial" w:hAnsi="Arial" w:cs="Arial"/>
+            <w:sz w:val="20"/>
+          </w:rPr>
+          <w:t xml:space="preserve">– the point at which revenue = costs.  </w:t>
+        </w:r>
+      </w:ins>
+    </w:p>
+    <w:p>
+      <w:pPr>
+        <w:rPr>
+          <w:ins w:id="26" w:author="Mallika" w:date="2019-07-15T10:09:00Z"/>
+          <w:rFonts w:ascii="Arial" w:hAnsi="Arial" w:cs="Arial"/>
+          <w:sz w:val="20"/>
+        </w:rPr>
+      </w:pPr>
+    </w:p>
+    <w:p>
+      <w:pPr>
+        <w:rPr>
+          <w:ins w:id="27" w:author="Mallika" w:date="2019-07-15T10:11:00Z"/>
+          <w:rFonts w:ascii="Arial" w:hAnsi="Arial" w:cs="Arial"/>
+          <w:sz w:val="20"/>
+        </w:rPr>
+      </w:pPr>
+      <w:ins w:id="28" w:author="Mallika" w:date="2019-07-15T10:10:00Z">
+        <w:r>
+          <w:rPr>
+            <w:rFonts w:ascii="Arial" w:hAnsi="Arial" w:cs="Arial"/>
+            <w:sz w:val="20"/>
+          </w:rPr>
+          <w:t xml:space="preserve">In order to see </w:t>
+        </w:r>
+      </w:ins>
+      <w:ins w:id="29" w:author="Mallika" w:date="2019-07-15T10:12:00Z">
+        <w:r>
+          <w:rPr>
+            <w:rFonts w:ascii="Arial" w:hAnsi="Arial" w:cs="Arial"/>
+            <w:sz w:val="20"/>
+          </w:rPr>
+          <w:t>the affect on</w:t>
+        </w:r>
+      </w:ins>
+      <w:ins w:id="30" w:author="Mallika" w:date="2019-07-15T10:10:00Z">
+        <w:r>
+          <w:rPr>
+            <w:rFonts w:ascii="Arial" w:hAnsi="Arial" w:cs="Arial"/>
+            <w:sz w:val="20"/>
+          </w:rPr>
+          <w:t xml:space="preserve"> </w:t>
+        </w:r>
+      </w:ins>
+      <w:ins w:id="31" w:author="Mallika" w:date="2019-07-15T10:12:00Z">
+        <w:r>
+          <w:rPr>
+            <w:rFonts w:ascii="Arial" w:hAnsi="Arial" w:cs="Arial"/>
+            <w:sz w:val="20"/>
+          </w:rPr>
+          <w:t xml:space="preserve">the </w:t>
+        </w:r>
+      </w:ins>
+      <w:ins w:id="32" w:author="Mallika" w:date="2019-07-15T10:10:00Z">
+        <w:r>
+          <w:rPr>
+            <w:rFonts w:ascii="Arial" w:hAnsi="Arial" w:cs="Arial"/>
+            <w:sz w:val="20"/>
+          </w:rPr>
+          <w:t xml:space="preserve">profit, loss and break-even point, when </w:t>
+        </w:r>
+      </w:ins>
+      <w:ins w:id="33" w:author="Mallika" w:date="2019-07-15T10:11:00Z">
+        <w:r>
+          <w:rPr>
+            <w:rFonts w:ascii="Arial" w:hAnsi="Arial" w:cs="Arial"/>
+            <w:sz w:val="20"/>
+          </w:rPr>
+          <w:t>our</w:t>
+        </w:r>
+      </w:ins>
+      <w:ins w:id="34" w:author="Mallika" w:date="2019-07-15T10:10:00Z">
+        <w:r>
+          <w:rPr>
+            <w:rFonts w:ascii="Arial" w:hAnsi="Arial" w:cs="Arial"/>
+            <w:sz w:val="20"/>
+          </w:rPr>
+          <w:t xml:space="preserve"> inputs change, </w:t>
+        </w:r>
+      </w:ins>
+      <w:ins w:id="35" w:author="Mallika" w:date="2019-07-15T10:11:00Z">
+        <w:r>
+          <w:rPr>
+            <w:rFonts w:ascii="Arial" w:hAnsi="Arial" w:cs="Arial"/>
+            <w:sz w:val="20"/>
+          </w:rPr>
+          <w:t xml:space="preserve">you can use the sliders on the left to change: </w:t>
+        </w:r>
+      </w:ins>
+    </w:p>
+    <w:p>
+      <w:pPr>
+        <w:pStyle w:val="ListParagraph"/>
+        <w:numPr>
+          <w:ilvl w:val="0"/>
+          <w:numId w:val="11"/>
+        </w:numPr>
+        <w:rPr>
+          <w:ins w:id="36" w:author="Mallika" w:date="2019-07-15T10:11:00Z"/>
+          <w:rFonts w:ascii="Arial" w:hAnsi="Arial" w:cs="Arial"/>
+          <w:sz w:val="20"/>
+        </w:rPr>
+        <w:pPrChange w:id="37" w:author="Mallika" w:date="2019-07-15T10:11:00Z">
+          <w:pPr/>
+        </w:pPrChange>
+      </w:pPr>
+      <w:ins w:id="38" w:author="Mallika" w:date="2019-07-15T10:11:00Z">
+        <w:r>
+          <w:rPr>
+            <w:rFonts w:ascii="Arial" w:hAnsi="Arial" w:cs="Arial"/>
+            <w:sz w:val="20"/>
+          </w:rPr>
+          <w:t>Fixed costs</w:t>
+        </w:r>
+      </w:ins>
+    </w:p>
+    <w:p>
+      <w:pPr>
+        <w:pStyle w:val="ListParagraph"/>
+        <w:numPr>
+          <w:ilvl w:val="0"/>
+          <w:numId w:val="11"/>
+        </w:numPr>
+        <w:rPr>
+          <w:ins w:id="39" w:author="Mallika" w:date="2019-07-15T10:11:00Z"/>
+          <w:rFonts w:ascii="Arial" w:hAnsi="Arial" w:cs="Arial"/>
+          <w:sz w:val="20"/>
+        </w:rPr>
+        <w:pPrChange w:id="40" w:author="Mallika" w:date="2019-07-15T10:11:00Z">
+          <w:pPr/>
+        </w:pPrChange>
+      </w:pPr>
+      <w:ins w:id="41" w:author="Mallika" w:date="2019-07-15T10:11:00Z">
+        <w:r>
+          <w:rPr>
+            <w:rFonts w:ascii="Arial" w:hAnsi="Arial" w:cs="Arial"/>
+            <w:sz w:val="20"/>
+          </w:rPr>
+          <w:t>Variable costs per member</w:t>
+        </w:r>
+      </w:ins>
+    </w:p>
+    <w:p>
+      <w:pPr>
+        <w:pStyle w:val="ListParagraph"/>
+        <w:numPr>
+          <w:ilvl w:val="0"/>
+          <w:numId w:val="11"/>
+        </w:numPr>
+        <w:rPr>
+          <w:rFonts w:ascii="Arial" w:hAnsi="Arial" w:cs="Arial"/>
+          <w:sz w:val="20"/>
+          <w:rPrChange w:id="42" w:author="Mallika" w:date="2019-07-15T10:11:00Z">
+            <w:rPr/>
+          </w:rPrChange>
+        </w:rPr>
+        <w:pPrChange w:id="43" w:author="Mallika" w:date="2019-07-15T10:11:00Z">
+          <w:pPr/>
+        </w:pPrChange>
+      </w:pPr>
+      <w:ins w:id="44" w:author="Mallika" w:date="2019-07-15T10:11:00Z">
+        <w:r>
+          <w:rPr>
+            <w:rFonts w:ascii="Arial" w:hAnsi="Arial" w:cs="Arial"/>
+            <w:sz w:val="20"/>
+          </w:rPr>
+          <w:t>Membership fee per member</w:t>
+        </w:r>
+      </w:ins>
+      <w:bookmarkStart w:id="45" w:name="_GoBack"/>
+      <w:bookmarkEnd w:id="45"/>
     </w:p>
     <w:p>
       <w:pPr>
@@ -612,8 +867,9 @@
           <w:rFonts w:ascii="Arial" w:hAnsi="Arial" w:cs="Arial"/>
           <w:noProof/>
         </w:rPr>
+        <w:lastRenderedPageBreak/>
         <w:drawing>
-          <wp:inline distT="0" distB="0" distL="0" distR="0" wp14:anchorId="30B6F33C" wp14:editId="759E01F0">
+          <wp:inline distT="0" distB="0" distL="0" distR="0" wp14:anchorId="0D168CFB" wp14:editId="352B33B4">
             <wp:extent cx="5400675" cy="3789262"/>
             <wp:effectExtent l="0" t="0" r="0" b="1905"/>
             <wp:docPr id="2" name="Picture 2"/>
@@ -666,6 +922,7 @@
       <w:pPr>
         <w:spacing w:before="280" w:after="280"/>
         <w:rPr>
+          <w:ins w:id="46" w:author="Mallika" w:date="2019-07-15T10:14:00Z"/>
           <w:rFonts w:ascii="Arial" w:eastAsia="Times New Roman" w:hAnsi="Arial" w:cs="Arial"/>
           <w:color w:val="000000"/>
           <w:sz w:val="20"/>
@@ -677,54 +934,146 @@
       <w:pPr>
         <w:spacing w:before="280" w:after="280"/>
         <w:rPr>
+          <w:ins w:id="47" w:author="Mallika" w:date="2019-07-15T10:15:00Z"/>
           <w:rFonts w:ascii="Arial" w:eastAsia="Times New Roman" w:hAnsi="Arial" w:cs="Arial"/>
           <w:color w:val="000000"/>
           <w:sz w:val="20"/>
           <w:szCs w:val="20"/>
         </w:rPr>
       </w:pPr>
-      <w:r>
-        <w:rPr>
+      <w:ins w:id="48" w:author="Mallika" w:date="2019-07-15T10:14:00Z">
+        <w:r>
+          <w:rPr>
+            <w:rFonts w:ascii="Arial" w:eastAsia="Times New Roman" w:hAnsi="Arial" w:cs="Arial"/>
+            <w:color w:val="000000"/>
+            <w:sz w:val="20"/>
+            <w:szCs w:val="20"/>
+          </w:rPr>
+          <w:t xml:space="preserve">You will notice that as our fixed costs increase, our </w:t>
+        </w:r>
+      </w:ins>
+      <w:ins w:id="49" w:author="Mallika" w:date="2019-07-15T10:15:00Z">
+        <w:r>
+          <w:rPr>
+            <w:rFonts w:ascii="Arial" w:eastAsia="Times New Roman" w:hAnsi="Arial" w:cs="Arial"/>
+            <w:color w:val="000000"/>
+            <w:sz w:val="20"/>
+            <w:szCs w:val="20"/>
+          </w:rPr>
+          <w:t xml:space="preserve">fixed cost and </w:t>
+        </w:r>
+      </w:ins>
+      <w:ins w:id="50" w:author="Mallika" w:date="2019-07-15T10:14:00Z">
+        <w:r>
+          <w:rPr>
+            <w:rFonts w:ascii="Arial" w:eastAsia="Times New Roman" w:hAnsi="Arial" w:cs="Arial"/>
+            <w:color w:val="000000"/>
+            <w:sz w:val="20"/>
+            <w:szCs w:val="20"/>
+          </w:rPr>
+          <w:t>total cost curve</w:t>
+        </w:r>
+      </w:ins>
+      <w:ins w:id="51" w:author="Mallika" w:date="2019-07-15T10:15:00Z">
+        <w:r>
+          <w:rPr>
+            <w:rFonts w:ascii="Arial" w:eastAsia="Times New Roman" w:hAnsi="Arial" w:cs="Arial"/>
+            <w:color w:val="000000"/>
+            <w:sz w:val="20"/>
+            <w:szCs w:val="20"/>
+          </w:rPr>
+          <w:t>s</w:t>
+        </w:r>
+      </w:ins>
+      <w:ins w:id="52" w:author="Mallika" w:date="2019-07-15T10:14:00Z">
+        <w:r>
+          <w:rPr>
+            <w:rFonts w:ascii="Arial" w:eastAsia="Times New Roman" w:hAnsi="Arial" w:cs="Arial"/>
+            <w:color w:val="000000"/>
+            <w:sz w:val="20"/>
+            <w:szCs w:val="20"/>
+          </w:rPr>
+          <w:t xml:space="preserve"> move up and our break-even point increases.  </w:t>
+        </w:r>
+      </w:ins>
+    </w:p>
+    <w:p>
+      <w:pPr>
+        <w:spacing w:before="280" w:after="280"/>
+        <w:rPr>
+          <w:ins w:id="53" w:author="Mallika" w:date="2019-07-15T10:16:00Z"/>
           <w:rFonts w:ascii="Arial" w:eastAsia="Times New Roman" w:hAnsi="Arial" w:cs="Arial"/>
           <w:color w:val="000000"/>
           <w:sz w:val="20"/>
           <w:szCs w:val="20"/>
         </w:rPr>
-        <w:t xml:space="preserve">Throughout this course, we will use the operations of </w:t>
-      </w:r>
-      <w:r>
-        <w:rPr>
-          <w:rStyle w:val="Heading9Char"/>
-        </w:rPr>
-        <w:t xml:space="preserve">Core </w:t>
-      </w:r>
-      <w:r>
-        <w:rPr>
-          <w:rStyle w:val="Heading9Char"/>
-        </w:rPr>
-        <w:t>Fit</w:t>
-      </w:r>
-      <w:r>
-        <w:rPr>
-          <w:rStyle w:val="Heading9Char"/>
-        </w:rPr>
-        <w:t>ness</w:t>
-      </w:r>
-      <w:r>
-        <w:rPr>
-          <w:rStyle w:val="Heading9Char"/>
-        </w:rPr>
-        <w:t xml:space="preserve"> </w:t>
-      </w:r>
-      <w:r>
+      </w:pPr>
+      <w:ins w:id="54" w:author="Mallika" w:date="2019-07-15T10:16:00Z">
+        <w:r>
+          <w:rPr>
+            <w:rFonts w:ascii="Arial" w:eastAsia="Times New Roman" w:hAnsi="Arial" w:cs="Arial"/>
+            <w:color w:val="000000"/>
+            <w:sz w:val="20"/>
+            <w:szCs w:val="20"/>
+          </w:rPr>
+          <w:t xml:space="preserve">As our variable costs per member increase, the </w:t>
+        </w:r>
+      </w:ins>
+      <w:ins w:id="55" w:author="Mallika" w:date="2019-07-15T10:17:00Z">
+        <w:r>
+          <w:rPr>
+            <w:rFonts w:ascii="Arial" w:eastAsia="Times New Roman" w:hAnsi="Arial" w:cs="Arial"/>
+            <w:color w:val="000000"/>
+            <w:sz w:val="20"/>
+            <w:szCs w:val="20"/>
+          </w:rPr>
+          <w:t>slope</w:t>
+        </w:r>
+      </w:ins>
+      <w:ins w:id="56" w:author="Mallika" w:date="2019-07-15T10:16:00Z">
+        <w:r>
+          <w:rPr>
+            <w:rFonts w:ascii="Arial" w:eastAsia="Times New Roman" w:hAnsi="Arial" w:cs="Arial"/>
+            <w:color w:val="000000"/>
+            <w:sz w:val="20"/>
+            <w:szCs w:val="20"/>
+          </w:rPr>
+          <w:t xml:space="preserve"> of the total cost curve changes and, again, our break-even point increases.  </w:t>
+        </w:r>
+      </w:ins>
+    </w:p>
+    <w:p>
+      <w:pPr>
+        <w:spacing w:before="280" w:after="280"/>
         <w:rPr>
           <w:rFonts w:ascii="Arial" w:eastAsia="Times New Roman" w:hAnsi="Arial" w:cs="Arial"/>
           <w:color w:val="000000"/>
           <w:sz w:val="20"/>
           <w:szCs w:val="20"/>
         </w:rPr>
-        <w:t>to understand key accounting concepts.</w:t>
-      </w:r>
+      </w:pPr>
+      <w:ins w:id="57" w:author="Mallika" w:date="2019-07-15T10:16:00Z">
+        <w:r>
+          <w:rPr>
+            <w:rFonts w:ascii="Arial" w:eastAsia="Times New Roman" w:hAnsi="Arial" w:cs="Arial"/>
+            <w:color w:val="000000"/>
+            <w:sz w:val="20"/>
+            <w:szCs w:val="20"/>
+          </w:rPr>
+          <w:t xml:space="preserve">As the membership fee (per member) increases, </w:t>
+        </w:r>
+      </w:ins>
+      <w:ins w:id="58" w:author="Mallika" w:date="2019-07-15T10:17:00Z">
+        <w:r>
+          <w:rPr>
+            <w:rFonts w:ascii="Arial" w:eastAsia="Times New Roman" w:hAnsi="Arial" w:cs="Arial"/>
+            <w:color w:val="000000"/>
+            <w:sz w:val="20"/>
+            <w:szCs w:val="20"/>
+          </w:rPr>
+          <w:t xml:space="preserve">the slope of the total revenue line becomes steeper and the number of members we need to reach break-even decreases.  </w:t>
+        </w:r>
+      </w:ins>
     </w:p>
     <w:p>
       <w:pPr>
@@ -736,6 +1085,63 @@
           <w:szCs w:val="20"/>
         </w:rPr>
       </w:pPr>
+      <w:moveFromRangeStart w:id="59" w:author="Mallika" w:date="2019-07-15T10:15:00Z" w:name="move424805040"/>
+      <w:moveFrom w:id="60" w:author="Mallika" w:date="2019-07-15T10:15:00Z">
+        <w:r>
+          <w:rPr>
+            <w:rFonts w:ascii="Arial" w:eastAsia="Times New Roman" w:hAnsi="Arial" w:cs="Arial"/>
+            <w:color w:val="000000"/>
+            <w:sz w:val="20"/>
+            <w:szCs w:val="20"/>
+          </w:rPr>
+          <w:t xml:space="preserve">Throughout this course, we will use the operations of </w:t>
+        </w:r>
+        <w:r>
+          <w:rPr>
+            <w:rStyle w:val="Heading9Char"/>
+          </w:rPr>
+          <w:t xml:space="preserve">Core </w:t>
+        </w:r>
+        <w:r>
+          <w:rPr>
+            <w:rStyle w:val="Heading9Char"/>
+          </w:rPr>
+          <w:t>Fit</w:t>
+        </w:r>
+        <w:r>
+          <w:rPr>
+            <w:rStyle w:val="Heading9Char"/>
+          </w:rPr>
+          <w:t>ness</w:t>
+        </w:r>
+        <w:r>
+          <w:rPr>
+            <w:rStyle w:val="Heading9Char"/>
+          </w:rPr>
+          <w:t xml:space="preserve"> </w:t>
+        </w:r>
+        <w:r>
+          <w:rPr>
+            <w:rFonts w:ascii="Arial" w:eastAsia="Times New Roman" w:hAnsi="Arial" w:cs="Arial"/>
+            <w:color w:val="000000"/>
+            <w:sz w:val="20"/>
+            <w:szCs w:val="20"/>
+          </w:rPr>
+          <w:t>to understand key accounting concepts.</w:t>
+        </w:r>
+      </w:moveFrom>
+    </w:p>
+    <w:moveFromRangeEnd w:id="59"/>
+    <w:p>
+      <w:pPr>
+        <w:spacing w:before="280" w:after="280"/>
+        <w:rPr>
+          <w:rFonts w:ascii="Arial" w:eastAsia="Times New Roman" w:hAnsi="Arial" w:cs="Arial"/>
+          <w:color w:val="000000"/>
+          <w:sz w:val="20"/>
+          <w:szCs w:val="20"/>
+        </w:rPr>
+      </w:pPr>
     </w:p>
     <w:p>
       <w:pPr>
@@ -768,6 +1174,75 @@
         </w:rPr>
         <w:t>Overview</w:t>
       </w:r>
+    </w:p>
+    <w:p>
+      <w:pPr>
+        <w:spacing w:before="280" w:after="280"/>
+        <w:rPr>
+          <w:rFonts w:ascii="Arial" w:eastAsia="Times New Roman" w:hAnsi="Arial" w:cs="Arial"/>
+          <w:color w:val="000000"/>
+          <w:sz w:val="20"/>
+          <w:szCs w:val="20"/>
+        </w:rPr>
+      </w:pPr>
+      <w:moveToRangeStart w:id="61" w:author="Mallika" w:date="2019-07-15T10:15:00Z" w:name="move424805040"/>
+      <w:moveTo w:id="62" w:author="Mallika" w:date="2019-07-15T10:15:00Z">
+        <w:r>
+          <w:rPr>
+            <w:rFonts w:ascii="Arial" w:eastAsia="Times New Roman" w:hAnsi="Arial" w:cs="Arial"/>
+            <w:color w:val="000000"/>
+            <w:sz w:val="20"/>
+            <w:szCs w:val="20"/>
+          </w:rPr>
+          <w:t xml:space="preserve">Throughout this course, we will use the operations of </w:t>
+        </w:r>
+        <w:r>
+          <w:rPr>
+            <w:rStyle w:val="Heading9Char"/>
+          </w:rPr>
+          <w:t xml:space="preserve">Core </w:t>
+        </w:r>
+        <w:r>
+          <w:rPr>
+            <w:rStyle w:val="Heading9Char"/>
+          </w:rPr>
+          <w:t>Fit</w:t>
+        </w:r>
+        <w:r>
+          <w:rPr>
+            <w:rStyle w:val="Heading9Char"/>
+          </w:rPr>
+          <w:t>ness</w:t>
+        </w:r>
+        <w:r>
+          <w:rPr>
+            <w:rStyle w:val="Heading9Char"/>
+          </w:rPr>
+          <w:t xml:space="preserve"> </w:t>
+        </w:r>
+        <w:r>
+          <w:rPr>
+            <w:rFonts w:ascii="Arial" w:eastAsia="Times New Roman" w:hAnsi="Arial" w:cs="Arial"/>
+            <w:color w:val="000000"/>
+            <w:sz w:val="20"/>
+            <w:szCs w:val="20"/>
+          </w:rPr>
+          <w:t>to understand key accounting concepts.</w:t>
+        </w:r>
+      </w:moveTo>
+    </w:p>
+    <w:moveToRangeEnd w:id="61"/>
+    <w:p>
+      <w:pPr>
+        <w:spacing w:before="280" w:after="280"/>
+        <w:rPr>
+          <w:ins w:id="63" w:author="Mallika" w:date="2019-07-15T10:15:00Z"/>
+          <w:rFonts w:ascii="Arial" w:eastAsia="Times New Roman" w:hAnsi="Arial" w:cs="Arial"/>
+          <w:color w:val="000000"/>
+          <w:sz w:val="20"/>
+          <w:szCs w:val="20"/>
+        </w:rPr>
+      </w:pPr>
     </w:p>
     <w:p>
       <w:pPr>
@@ -926,8 +1401,9 @@
           <w:sz w:val="20"/>
           <w:szCs w:val="20"/>
         </w:rPr>
+        <w:lastRenderedPageBreak/>
         <w:drawing>
-          <wp:inline distT="0" distB="0" distL="0" distR="0" wp14:anchorId="49BD41EB" wp14:editId="7C96C1FD">
+          <wp:inline distT="0" distB="0" distL="0" distR="0" wp14:anchorId="556B54E9" wp14:editId="11A5444A">
             <wp:extent cx="5270500" cy="3009265"/>
             <wp:effectExtent l="0" t="0" r="6350" b="635"/>
             <wp:docPr id="3" name="Picture 3"/>
@@ -1017,6 +1493,7 @@
           <w:tag w:val="goog_rdk_96"/>
           <w:id w:val="-1176955699"/>
         </w:sdtPr>
+        <w:sdtEndPr/>
         <w:sdtContent/>
       </w:sdt>
       <w:sdt>
@@ -1030,6 +1507,7 @@
           <w:tag w:val="goog_rdk_204"/>
           <w:id w:val="1275529791"/>
         </w:sdtPr>
+        <w:sdtEndPr/>
         <w:sdtContent/>
       </w:sdt>
       <w:r>
@@ -1127,6 +1605,7 @@
           <w:tag w:val="goog_rdk_96"/>
           <w:id w:val="1893457034"/>
         </w:sdtPr>
+        <w:sdtEndPr/>
         <w:sdtContent/>
       </w:sdt>
       <w:sdt>
@@ -1140,6 +1619,7 @@
           <w:tag w:val="goog_rdk_204"/>
           <w:id w:val="-213811475"/>
         </w:sdtPr>
+        <w:sdtEndPr/>
         <w:sdtContent/>
       </w:sdt>
       <w:r>
@@ -1275,7 +1755,7 @@
       <w:pPr>
         <w:pStyle w:val="Quote"/>
       </w:pPr>
-      <w:commentRangeStart w:id="19"/>
+      <w:commentRangeStart w:id="64"/>
       <w:r>
         <w:t>Did you Know?</w:t>
       </w:r>
@@ -1285,7 +1765,6 @@
         <w:pStyle w:val="Quote"/>
       </w:pPr>
       <w:r>
-        <w:lastRenderedPageBreak/>
         <w:t xml:space="preserve">The word </w:t>
       </w:r>
       <w:r>
@@ -1344,7 +1823,7 @@
       <w:r>
         <w:t xml:space="preserve"> score</w:t>
       </w:r>
-      <w:commentRangeEnd w:id="19"/>
+      <w:commentRangeEnd w:id="64"/>
       <w:r>
         <w:t>”</w:t>
       </w:r>
@@ -1356,7 +1835,7 @@
           <w:iCs w:val="0"/>
           <w:color w:val="auto"/>
         </w:rPr>
-        <w:commentReference w:id="19"/>
+        <w:commentReference w:id="64"/>
       </w:r>
       <w:r>
         <w:t>.</w:t>
@@ -1410,6 +1889,7 @@
           <w:tag w:val="goog_rdk_96"/>
           <w:id w:val="2063217460"/>
         </w:sdtPr>
+        <w:sdtEndPr/>
         <w:sdtContent/>
       </w:sdt>
       <w:sdt>
@@ -1422,6 +1902,7 @@
           <w:tag w:val="goog_rdk_204"/>
           <w:id w:val="-1559391952"/>
         </w:sdtPr>
+        <w:sdtEndPr/>
         <w:sdtContent/>
       </w:sdt>
       <w:r>
@@ -1491,6 +1972,7 @@
           <w:tag w:val="goog_rdk_46"/>
           <w:id w:val="-2093308715"/>
         </w:sdtPr>
+        <w:sdtEndPr/>
         <w:sdtContent/>
       </w:sdt>
       <w:sdt>
@@ -1498,6 +1980,7 @@
           <w:tag w:val="goog_rdk_154"/>
           <w:id w:val="-325432356"/>
         </w:sdtPr>
+        <w:sdtEndPr/>
         <w:sdtContent/>
       </w:sdt>
       <w:r>
@@ -1782,7 +2265,7 @@
 
 <file path=word/comments.xml><?xml version="1.0" encoding="utf-8"?>
 <w:comments xmlns:wpc="http://schemas.microsoft.com/office/word/2010/wordprocessingCanvas" xmlns:mo="http://schemas.microsoft.com/office/mac/office/2008/main" xmlns:mc="http://schemas.openxmlformats.org/markup-compatibility/2006" xmlns:mv="urn:schemas-microsoft-com:mac:vml" xmlns:o="urn:schemas-microsoft-com:office:office" xmlns:r="http://schemas.openxmlformats.org/officeDocument/2006/relationships" xmlns:m="http://schemas.openxmlformats.org/officeDocument/2006/math" xmlns:v="urn:schemas-microsoft-com:vml" xmlns:wp14="http://schemas.microsoft.com/office/word/2010/wordprocessingDrawing" xmlns:wp="http://schemas.openxmlformats.org/drawingml/2006/wordprocessingDrawing" xmlns:w10="urn:schemas-microsoft-com:office:word" xmlns:w="http://schemas.openxmlformats.org/wordprocessingml/2006/main" xmlns:w14="http://schemas.microsoft.com/office/word/2010/wordml" xmlns:wpg="http://schemas.microsoft.com/office/word/2010/wordprocessingGroup" xmlns:wpi="http://schemas.microsoft.com/office/word/2010/wordprocessingInk" xmlns:wne="http://schemas.microsoft.com/office/word/2006/wordml" xmlns:wps="http://schemas.microsoft.com/office/word/2010/wordprocessingShape" mc:Ignorable="w14 wp14">
-  <w:comment w:id="19" w:author="Jasneet Kaur" w:date="2019-05-01T12:53:00Z" w:initials="JK">
+  <w:comment w:id="64" w:author="Jasneet Kaur" w:date="2019-05-01T12:53:00Z" w:initials="JK">
     <w:p>
       <w:pPr>
         <w:pStyle w:val="CommentText"/>
@@ -1860,7 +2343,7 @@
         <v:path o:extrusionok="f" gradientshapeok="t" o:connecttype="rect"/>
         <o:lock v:ext="edit" aspectratio="t"/>
       </v:shapetype>
-      <v:shape id="_x0000_i1029" type="#_x0000_t75" style="width:11.2pt;height:11.2pt" o:bullet="t">
+      <v:shape id="_x0000_i1030" type="#_x0000_t75" style="width:11.2pt;height:11.2pt" o:bullet="t">
         <v:imagedata r:id="rId1" o:title="msoD951"/>
       </v:shape>
     </w:pict>
@@ -2092,6 +2575,119 @@
     </w:lvl>
   </w:abstractNum>
   <w:abstractNum w:abstractNumId="2">
+    <w:nsid w:val="3B881888"/>
+    <w:multiLevelType w:val="hybridMultilevel"/>
+    <w:tmpl w:val="90AA2CA2"/>
+    <w:lvl w:ilvl="0" w:tplc="04090001">
+      <w:start w:val="1"/>
+      <w:numFmt w:val="bullet"/>
+      <w:lvlText w:val=""/>
+      <w:lvlJc w:val="left"/>
+      <w:pPr>
+        <w:ind w:left="720" w:hanging="360"/>
+      </w:pPr>
+      <w:rPr>
+        <w:rFonts w:ascii="Symbol" w:hAnsi="Symbol" w:hint="default"/>
+      </w:rPr>
+    </w:lvl>
+    <w:lvl w:ilvl="1" w:tplc="04090003" w:tentative="1">
+      <w:start w:val="1"/>
+      <w:numFmt w:val="bullet"/>
+      <w:lvlText w:val="o"/>
+      <w:lvlJc w:val="left"/>
+      <w:pPr>
+        <w:ind w:left="1440" w:hanging="360"/>
+      </w:pPr>
+      <w:rPr>
+        <w:rFonts w:ascii="Courier New" w:hAnsi="Courier New" w:hint="default"/>
+      </w:rPr>
+    </w:lvl>
+    <w:lvl w:ilvl="2" w:tplc="04090005" w:tentative="1">
+      <w:start w:val="1"/>
+      <w:numFmt w:val="bullet"/>
+      <w:lvlText w:val=""/>
+      <w:lvlJc w:val="left"/>
+      <w:pPr>
+        <w:ind w:left="2160" w:hanging="360"/>
+      </w:pPr>
+      <w:rPr>
+        <w:rFonts w:ascii="Wingdings" w:hAnsi="Wingdings" w:hint="default"/>
+      </w:rPr>
+    </w:lvl>
+    <w:lvl w:ilvl="3" w:tplc="04090001" w:tentative="1">
+      <w:start w:val="1"/>
+      <w:numFmt w:val="bullet"/>
+      <w:lvlText w:val=""/>
+      <w:lvlJc w:val="left"/>
+      <w:pPr>
+        <w:ind w:left="2880" w:hanging="360"/>
+      </w:pPr>
+      <w:rPr>
+        <w:rFonts w:ascii="Symbol" w:hAnsi="Symbol" w:hint="default"/>
+      </w:rPr>
+    </w:lvl>
+    <w:lvl w:ilvl="4" w:tplc="04090003" w:tentative="1">
+      <w:start w:val="1"/>
+      <w:numFmt w:val="bullet"/>
+      <w:lvlText w:val="o"/>
+      <w:lvlJc w:val="left"/>
+      <w:pPr>
+        <w:ind w:left="3600" w:hanging="360"/>
+      </w:pPr>
+      <w:rPr>
+        <w:rFonts w:ascii="Courier New" w:hAnsi="Courier New" w:hint="default"/>
+      </w:rPr>
+    </w:lvl>
+    <w:lvl w:ilvl="5" w:tplc="04090005" w:tentative="1">
+      <w:start w:val="1"/>
+      <w:numFmt w:val="bullet"/>
+      <w:lvlText w:val=""/>
+      <w:lvlJc w:val="left"/>
+      <w:pPr>
+        <w:ind w:left="4320" w:hanging="360"/>
+      </w:pPr>
+      <w:rPr>
+        <w:rFonts w:ascii="Wingdings" w:hAnsi="Wingdings" w:hint="default"/>
+      </w:rPr>
+    </w:lvl>
+    <w:lvl w:ilvl="6" w:tplc="04090001" w:tentative="1">
+      <w:start w:val="1"/>
+      <w:numFmt w:val="bullet"/>
+      <w:lvlText w:val=""/>
+      <w:lvlJc w:val="left"/>
+      <w:pPr>
+        <w:ind w:left="5040" w:hanging="360"/>
+      </w:pPr>
+      <w:rPr>
+        <w:rFonts w:ascii="Symbol" w:hAnsi="Symbol" w:hint="default"/>
+      </w:rPr>
+    </w:lvl>
+    <w:lvl w:ilvl="7" w:tplc="04090003" w:tentative="1">
+      <w:start w:val="1"/>
+      <w:numFmt w:val="bullet"/>
+      <w:lvlText w:val="o"/>
+      <w:lvlJc w:val="left"/>
+      <w:pPr>
+        <w:ind w:left="5760" w:hanging="360"/>
+      </w:pPr>
+      <w:rPr>
+        <w:rFonts w:ascii="Courier New" w:hAnsi="Courier New" w:hint="default"/>
+      </w:rPr>
+    </w:lvl>
+    <w:lvl w:ilvl="8" w:tplc="04090005" w:tentative="1">
+      <w:start w:val="1"/>
+      <w:numFmt w:val="bullet"/>
+      <w:lvlText w:val=""/>
+      <w:lvlJc w:val="left"/>
+      <w:pPr>
+        <w:ind w:left="6480" w:hanging="360"/>
+      </w:pPr>
+      <w:rPr>
+        <w:rFonts w:ascii="Wingdings" w:hAnsi="Wingdings" w:hint="default"/>
+      </w:rPr>
+    </w:lvl>
+  </w:abstractNum>
+  <w:abstractNum w:abstractNumId="3">
     <w:nsid w:val="43F24ED6"/>
     <w:multiLevelType w:val="hybridMultilevel"/>
     <w:tmpl w:val="3754FDD2"/>
@@ -2204,7 +2800,7 @@
       </w:rPr>
     </w:lvl>
   </w:abstractNum>
-  <w:abstractNum w:abstractNumId="3">
+  <w:abstractNum w:abstractNumId="4">
     <w:nsid w:val="4F233B28"/>
     <w:multiLevelType w:val="hybridMultilevel"/>
     <w:tmpl w:val="480A3520"/>
@@ -2317,7 +2913,7 @@
       </w:rPr>
     </w:lvl>
   </w:abstractNum>
-  <w:abstractNum w:abstractNumId="4">
+  <w:abstractNum w:abstractNumId="5">
     <w:nsid w:val="57E07E58"/>
     <w:multiLevelType w:val="hybridMultilevel"/>
     <w:tmpl w:val="F072D3D4"/>
@@ -2406,7 +3002,7 @@
       </w:pPr>
     </w:lvl>
   </w:abstractNum>
-  <w:abstractNum w:abstractNumId="5">
+  <w:abstractNum w:abstractNumId="6">
     <w:nsid w:val="5C71157C"/>
     <w:multiLevelType w:val="hybridMultilevel"/>
     <w:tmpl w:val="EC54D912"/>
@@ -2519,7 +3115,7 @@
       </w:rPr>
     </w:lvl>
   </w:abstractNum>
-  <w:abstractNum w:abstractNumId="6">
+  <w:abstractNum w:abstractNumId="7">
     <w:nsid w:val="618459D7"/>
     <w:multiLevelType w:val="hybridMultilevel"/>
     <w:tmpl w:val="F00A5514"/>
@@ -2632,7 +3228,7 @@
       </w:rPr>
     </w:lvl>
   </w:abstractNum>
-  <w:abstractNum w:abstractNumId="7">
+  <w:abstractNum w:abstractNumId="8">
     <w:nsid w:val="64CE7B58"/>
     <w:multiLevelType w:val="hybridMultilevel"/>
     <w:tmpl w:val="446A1B08"/>
@@ -2718,7 +3314,7 @@
       </w:pPr>
     </w:lvl>
   </w:abstractNum>
-  <w:abstractNum w:abstractNumId="8">
+  <w:abstractNum w:abstractNumId="9">
     <w:nsid w:val="67D70386"/>
     <w:multiLevelType w:val="hybridMultilevel"/>
     <w:tmpl w:val="20AA6E4E"/>
@@ -2831,7 +3427,7 @@
       </w:rPr>
     </w:lvl>
   </w:abstractNum>
-  <w:abstractNum w:abstractNumId="9">
+  <w:abstractNum w:abstractNumId="10">
     <w:nsid w:val="6DD31778"/>
     <w:multiLevelType w:val="multilevel"/>
     <w:tmpl w:val="1EC6131E"/>
@@ -2966,31 +3562,34 @@
     <w:abstractNumId w:val="0"/>
   </w:num>
   <w:num w:numId="2">
-    <w:abstractNumId w:val="9"/>
+    <w:abstractNumId w:val="10"/>
   </w:num>
   <w:num w:numId="3">
+    <w:abstractNumId w:val="8"/>
+  </w:num>
+  <w:num w:numId="4">
+    <w:abstractNumId w:val="5"/>
+  </w:num>
+  <w:num w:numId="5">
+    <w:abstractNumId w:val="4"/>
+  </w:num>
+  <w:num w:numId="6">
     <w:abstractNumId w:val="7"/>
   </w:num>
-  <w:num w:numId="4">
-    <w:abstractNumId w:val="4"/>
-  </w:num>
-  <w:num w:numId="5">
+  <w:num w:numId="7">
     <w:abstractNumId w:val="3"/>
   </w:num>
-  <w:num w:numId="6">
+  <w:num w:numId="8">
     <w:abstractNumId w:val="6"/>
   </w:num>
-  <w:num w:numId="7">
-    <w:abstractNumId w:val="2"/>
-  </w:num>
-  <w:num w:numId="8">
-    <w:abstractNumId w:val="5"/>
-  </w:num>
   <w:num w:numId="9">
-    <w:abstractNumId w:val="8"/>
+    <w:abstractNumId w:val="9"/>
   </w:num>
   <w:num w:numId="10">
     <w:abstractNumId w:val="1"/>
+  </w:num>
+  <w:num w:numId="11">
+    <w:abstractNumId w:val="2"/>
   </w:num>
 </w:numbering>
 </file>

--- a/assets/public/Chapter_1_Introduction_to_business_and_accounting_concepts/documents/01_BusinessConcepts.docx
+++ b/assets/public/Chapter_1_Introduction_to_business_and_accounting_concepts/documents/01_BusinessConcepts.docx
@@ -1,6 +1,6 @@
 
 <file path=word/document.xml><?xml version="1.0" encoding="utf-8"?>
-<w:document xmlns:wpc="http://schemas.microsoft.com/office/word/2010/wordprocessingCanvas" xmlns:mo="http://schemas.microsoft.com/office/mac/office/2008/main" xmlns:mc="http://schemas.openxmlformats.org/markup-compatibility/2006" xmlns:mv="urn:schemas-microsoft-com:mac:vml" xmlns:o="urn:schemas-microsoft-com:office:office" xmlns:r="http://schemas.openxmlformats.org/officeDocument/2006/relationships" xmlns:m="http://schemas.openxmlformats.org/officeDocument/2006/math" xmlns:v="urn:schemas-microsoft-com:vml" xmlns:wp14="http://schemas.microsoft.com/office/word/2010/wordprocessingDrawing" xmlns:wp="http://schemas.openxmlformats.org/drawingml/2006/wordprocessingDrawing" xmlns:w10="urn:schemas-microsoft-com:office:word" xmlns:w="http://schemas.openxmlformats.org/wordprocessingml/2006/main" xmlns:w14="http://schemas.microsoft.com/office/word/2010/wordml" xmlns:wpg="http://schemas.microsoft.com/office/word/2010/wordprocessingGroup" xmlns:wpi="http://schemas.microsoft.com/office/word/2010/wordprocessingInk" xmlns:wne="http://schemas.microsoft.com/office/word/2006/wordml" xmlns:wps="http://schemas.microsoft.com/office/word/2010/wordprocessingShape" mc:Ignorable="w14 wp14">
+<w:document xmlns:wpc="http://schemas.microsoft.com/office/word/2010/wordprocessingCanvas" xmlns:cx="http://schemas.microsoft.com/office/drawing/2014/chartex" xmlns:cx1="http://schemas.microsoft.com/office/drawing/2015/9/8/chartex" xmlns:cx2="http://schemas.microsoft.com/office/drawing/2015/10/21/chartex" xmlns:cx3="http://schemas.microsoft.com/office/drawing/2016/5/9/chartex" xmlns:cx4="http://schemas.microsoft.com/office/drawing/2016/5/10/chartex" xmlns:cx5="http://schemas.microsoft.com/office/drawing/2016/5/11/chartex" xmlns:cx6="http://schemas.microsoft.com/office/drawing/2016/5/12/chartex" xmlns:cx7="http://schemas.microsoft.com/office/drawing/2016/5/13/chartex" xmlns:cx8="http://schemas.microsoft.com/office/drawing/2016/5/14/chartex" xmlns:mc="http://schemas.openxmlformats.org/markup-compatibility/2006" xmlns:aink="http://schemas.microsoft.com/office/drawing/2016/ink" xmlns:am3d="http://schemas.microsoft.com/office/drawing/2017/model3d" xmlns:o="urn:schemas-microsoft-com:office:office" xmlns:r="http://schemas.openxmlformats.org/officeDocument/2006/relationships" xmlns:m="http://schemas.openxmlformats.org/officeDocument/2006/math" xmlns:v="urn:schemas-microsoft-com:vml" xmlns:wp14="http://schemas.microsoft.com/office/word/2010/wordprocessingDrawing" xmlns:wp="http://schemas.openxmlformats.org/drawingml/2006/wordprocessingDrawing" xmlns:w10="urn:schemas-microsoft-com:office:word" xmlns:w="http://schemas.openxmlformats.org/wordprocessingml/2006/main" xmlns:w14="http://schemas.microsoft.com/office/word/2010/wordml" xmlns:w15="http://schemas.microsoft.com/office/word/2012/wordml" xmlns:w16cid="http://schemas.microsoft.com/office/word/2016/wordml/cid" xmlns:w16se="http://schemas.microsoft.com/office/word/2015/wordml/symex" xmlns:wpg="http://schemas.microsoft.com/office/word/2010/wordprocessingGroup" xmlns:wpi="http://schemas.microsoft.com/office/word/2010/wordprocessingInk" xmlns:wne="http://schemas.microsoft.com/office/word/2006/wordml" xmlns:wps="http://schemas.microsoft.com/office/word/2010/wordprocessingShape" mc:Ignorable="w14 w15 w16se w16cid wp14">
   <w:body>
     <w:p>
       <w:pPr>
@@ -29,7 +29,7 @@
                     </pic:cNvPicPr>
                   </pic:nvPicPr>
                   <pic:blipFill>
-                    <a:blip r:embed="rId6">
+                    <a:blip r:embed="rId5">
                       <a:extLst>
                         <a:ext uri="{28A0092B-C50C-407E-A947-70E740481C1C}">
                           <a14:useLocalDpi xmlns:a14="http://schemas.microsoft.com/office/drawing/2010/main" val="0"/>
@@ -853,15 +853,14 @@
           <w:t>Membership fee per member</w:t>
         </w:r>
       </w:ins>
+    </w:p>
+    <w:p>
+      <w:pPr>
+        <w:rPr>
+          <w:rFonts w:ascii="Arial" w:hAnsi="Arial" w:cs="Arial"/>
+        </w:rPr>
+      </w:pPr>
       <w:bookmarkStart w:id="45" w:name="_GoBack"/>
-      <w:bookmarkEnd w:id="45"/>
-    </w:p>
-    <w:p>
-      <w:pPr>
-        <w:rPr>
-          <w:rFonts w:ascii="Arial" w:hAnsi="Arial" w:cs="Arial"/>
-        </w:rPr>
-      </w:pPr>
       <w:r>
         <w:rPr>
           <w:rFonts w:ascii="Arial" w:hAnsi="Arial" w:cs="Arial"/>
@@ -869,10 +868,10 @@
         </w:rPr>
         <w:lastRenderedPageBreak/>
         <w:drawing>
-          <wp:inline distT="0" distB="0" distL="0" distR="0" wp14:anchorId="0D168CFB" wp14:editId="352B33B4">
+          <wp:inline distT="0" distB="0" distL="0" distR="0" wp14:anchorId="0D168CFB" wp14:editId="638CC969">
             <wp:extent cx="5400675" cy="3789262"/>
             <wp:effectExtent l="0" t="0" r="0" b="1905"/>
-            <wp:docPr id="2" name="Picture 2"/>
+            <wp:docPr id="2" name="Picture 2" descr="1.1_PLGraph.json"/>
             <wp:cNvGraphicFramePr>
               <a:graphicFrameLocks xmlns:a="http://schemas.openxmlformats.org/drawingml/2006/main" noChangeAspect="1"/>
             </wp:cNvGraphicFramePr>
@@ -886,7 +885,7 @@
                     </pic:cNvPicPr>
                   </pic:nvPicPr>
                   <pic:blipFill>
-                    <a:blip r:embed="rId7">
+                    <a:blip r:embed="rId6">
                       <a:extLst>
                         <a:ext uri="{28A0092B-C50C-407E-A947-70E740481C1C}">
                           <a14:useLocalDpi xmlns:a14="http://schemas.microsoft.com/office/drawing/2010/main" val="0"/>
@@ -917,6 +916,7 @@
           </wp:inline>
         </w:drawing>
       </w:r>
+      <w:bookmarkEnd w:id="45"/>
     </w:p>
     <w:p>
       <w:pPr>
@@ -1420,7 +1420,7 @@
                     </pic:cNvPicPr>
                   </pic:nvPicPr>
                   <pic:blipFill>
-                    <a:blip r:embed="rId8">
+                    <a:blip r:embed="rId7">
                       <a:extLst>
                         <a:ext uri="{28A0092B-C50C-407E-A947-70E740481C1C}">
                           <a14:useLocalDpi xmlns:a14="http://schemas.microsoft.com/office/drawing/2010/main" val="0"/>
@@ -2264,7 +2264,7 @@
 </file>
 
 <file path=word/comments.xml><?xml version="1.0" encoding="utf-8"?>
-<w:comments xmlns:wpc="http://schemas.microsoft.com/office/word/2010/wordprocessingCanvas" xmlns:mo="http://schemas.microsoft.com/office/mac/office/2008/main" xmlns:mc="http://schemas.openxmlformats.org/markup-compatibility/2006" xmlns:mv="urn:schemas-microsoft-com:mac:vml" xmlns:o="urn:schemas-microsoft-com:office:office" xmlns:r="http://schemas.openxmlformats.org/officeDocument/2006/relationships" xmlns:m="http://schemas.openxmlformats.org/officeDocument/2006/math" xmlns:v="urn:schemas-microsoft-com:vml" xmlns:wp14="http://schemas.microsoft.com/office/word/2010/wordprocessingDrawing" xmlns:wp="http://schemas.openxmlformats.org/drawingml/2006/wordprocessingDrawing" xmlns:w10="urn:schemas-microsoft-com:office:word" xmlns:w="http://schemas.openxmlformats.org/wordprocessingml/2006/main" xmlns:w14="http://schemas.microsoft.com/office/word/2010/wordml" xmlns:wpg="http://schemas.microsoft.com/office/word/2010/wordprocessingGroup" xmlns:wpi="http://schemas.microsoft.com/office/word/2010/wordprocessingInk" xmlns:wne="http://schemas.microsoft.com/office/word/2006/wordml" xmlns:wps="http://schemas.microsoft.com/office/word/2010/wordprocessingShape" mc:Ignorable="w14 wp14">
+<w:comments xmlns:wpc="http://schemas.microsoft.com/office/word/2010/wordprocessingCanvas" xmlns:cx="http://schemas.microsoft.com/office/drawing/2014/chartex" xmlns:cx1="http://schemas.microsoft.com/office/drawing/2015/9/8/chartex" xmlns:cx2="http://schemas.microsoft.com/office/drawing/2015/10/21/chartex" xmlns:cx3="http://schemas.microsoft.com/office/drawing/2016/5/9/chartex" xmlns:cx4="http://schemas.microsoft.com/office/drawing/2016/5/10/chartex" xmlns:cx5="http://schemas.microsoft.com/office/drawing/2016/5/11/chartex" xmlns:cx6="http://schemas.microsoft.com/office/drawing/2016/5/12/chartex" xmlns:cx7="http://schemas.microsoft.com/office/drawing/2016/5/13/chartex" xmlns:cx8="http://schemas.microsoft.com/office/drawing/2016/5/14/chartex" xmlns:mc="http://schemas.openxmlformats.org/markup-compatibility/2006" xmlns:aink="http://schemas.microsoft.com/office/drawing/2016/ink" xmlns:am3d="http://schemas.microsoft.com/office/drawing/2017/model3d" xmlns:o="urn:schemas-microsoft-com:office:office" xmlns:r="http://schemas.openxmlformats.org/officeDocument/2006/relationships" xmlns:m="http://schemas.openxmlformats.org/officeDocument/2006/math" xmlns:v="urn:schemas-microsoft-com:vml" xmlns:wp14="http://schemas.microsoft.com/office/word/2010/wordprocessingDrawing" xmlns:wp="http://schemas.openxmlformats.org/drawingml/2006/wordprocessingDrawing" xmlns:w10="urn:schemas-microsoft-com:office:word" xmlns:w="http://schemas.openxmlformats.org/wordprocessingml/2006/main" xmlns:w14="http://schemas.microsoft.com/office/word/2010/wordml" xmlns:w15="http://schemas.microsoft.com/office/word/2012/wordml" xmlns:w16cid="http://schemas.microsoft.com/office/word/2016/wordml/cid" xmlns:w16se="http://schemas.microsoft.com/office/word/2015/wordml/symex" xmlns:wpg="http://schemas.microsoft.com/office/word/2010/wordprocessingGroup" xmlns:wpi="http://schemas.microsoft.com/office/word/2010/wordprocessingInk" xmlns:wne="http://schemas.microsoft.com/office/word/2006/wordml" xmlns:wps="http://schemas.microsoft.com/office/word/2010/wordprocessingShape" mc:Ignorable="w14 w15 w16se w16cid wp14">
   <w:comment w:id="64" w:author="Jasneet Kaur" w:date="2019-05-01T12:53:00Z" w:initials="JK">
     <w:p>
       <w:pPr>
@@ -2277,31 +2277,7 @@
         <w:annotationRef/>
       </w:r>
       <w:r>
-        <w:t xml:space="preserve">Dev team to render this as a </w:t>
-      </w:r>
-      <w:proofErr w:type="spellStart"/>
-      <w:r>
-        <w:t>notesbox</w:t>
-      </w:r>
-      <w:proofErr w:type="spellEnd"/>
-      <w:r>
-        <w:t xml:space="preserve">. How to distinguish between </w:t>
-      </w:r>
-      <w:proofErr w:type="spellStart"/>
-      <w:r>
-        <w:t>notesbox</w:t>
-      </w:r>
-      <w:proofErr w:type="spellEnd"/>
-      <w:r>
-        <w:t xml:space="preserve"> and quote in the document. </w:t>
-      </w:r>
-      <w:proofErr w:type="spellStart"/>
-      <w:r>
-        <w:t>Sumit</w:t>
-      </w:r>
-      <w:proofErr w:type="spellEnd"/>
-      <w:r>
-        <w:t xml:space="preserve"> to respond.</w:t>
+        <w:t>Dev team to render this as a notesbox. How to distinguish between notesbox and quote in the document. Sumit to respond.</w:t>
       </w:r>
     </w:p>
   </w:comment>
@@ -2310,18 +2286,18 @@
 
 <file path=word/commentsExtended.xml><?xml version="1.0" encoding="utf-8"?>
 <w15:commentsEx xmlns:wpc="http://schemas.microsoft.com/office/word/2010/wordprocessingCanvas" xmlns:cx="http://schemas.microsoft.com/office/drawing/2014/chartex" xmlns:cx1="http://schemas.microsoft.com/office/drawing/2015/9/8/chartex" xmlns:cx2="http://schemas.microsoft.com/office/drawing/2015/10/21/chartex" xmlns:cx3="http://schemas.microsoft.com/office/drawing/2016/5/9/chartex" xmlns:cx4="http://schemas.microsoft.com/office/drawing/2016/5/10/chartex" xmlns:cx5="http://schemas.microsoft.com/office/drawing/2016/5/11/chartex" xmlns:cx6="http://schemas.microsoft.com/office/drawing/2016/5/12/chartex" xmlns:cx7="http://schemas.microsoft.com/office/drawing/2016/5/13/chartex" xmlns:cx8="http://schemas.microsoft.com/office/drawing/2016/5/14/chartex" xmlns:mc="http://schemas.openxmlformats.org/markup-compatibility/2006" xmlns:aink="http://schemas.microsoft.com/office/drawing/2016/ink" xmlns:am3d="http://schemas.microsoft.com/office/drawing/2017/model3d" xmlns:o="urn:schemas-microsoft-com:office:office" xmlns:r="http://schemas.openxmlformats.org/officeDocument/2006/relationships" xmlns:m="http://schemas.openxmlformats.org/officeDocument/2006/math" xmlns:v="urn:schemas-microsoft-com:vml" xmlns:wp14="http://schemas.microsoft.com/office/word/2010/wordprocessingDrawing" xmlns:wp="http://schemas.openxmlformats.org/drawingml/2006/wordprocessingDrawing" xmlns:w10="urn:schemas-microsoft-com:office:word" xmlns:w="http://schemas.openxmlformats.org/wordprocessingml/2006/main" xmlns:w14="http://schemas.microsoft.com/office/word/2010/wordml" xmlns:w15="http://schemas.microsoft.com/office/word/2012/wordml" xmlns:w16cid="http://schemas.microsoft.com/office/word/2016/wordml/cid" xmlns:w16se="http://schemas.microsoft.com/office/word/2015/wordml/symex" xmlns:wpg="http://schemas.microsoft.com/office/word/2010/wordprocessingGroup" xmlns:wpi="http://schemas.microsoft.com/office/word/2010/wordprocessingInk" xmlns:wne="http://schemas.microsoft.com/office/word/2006/wordml" xmlns:wps="http://schemas.microsoft.com/office/word/2010/wordprocessingShape" mc:Ignorable="w14 w15 w16se w16cid wp14">
-  <w15:commentEx w15:paraId="56B223B1" w15:done="0"/>
+  <w15:commentEx w15:paraId="0C3995F7" w15:done="0"/>
 </w15:commentsEx>
 </file>
 
 <file path=word/commentsIds.xml><?xml version="1.0" encoding="utf-8"?>
 <w16cid:commentsIds xmlns:wpc="http://schemas.microsoft.com/office/word/2010/wordprocessingCanvas" xmlns:cx="http://schemas.microsoft.com/office/drawing/2014/chartex" xmlns:cx1="http://schemas.microsoft.com/office/drawing/2015/9/8/chartex" xmlns:cx2="http://schemas.microsoft.com/office/drawing/2015/10/21/chartex" xmlns:cx3="http://schemas.microsoft.com/office/drawing/2016/5/9/chartex" xmlns:cx4="http://schemas.microsoft.com/office/drawing/2016/5/10/chartex" xmlns:cx5="http://schemas.microsoft.com/office/drawing/2016/5/11/chartex" xmlns:cx6="http://schemas.microsoft.com/office/drawing/2016/5/12/chartex" xmlns:cx7="http://schemas.microsoft.com/office/drawing/2016/5/13/chartex" xmlns:cx8="http://schemas.microsoft.com/office/drawing/2016/5/14/chartex" xmlns:mc="http://schemas.openxmlformats.org/markup-compatibility/2006" xmlns:aink="http://schemas.microsoft.com/office/drawing/2016/ink" xmlns:am3d="http://schemas.microsoft.com/office/drawing/2017/model3d" xmlns:o="urn:schemas-microsoft-com:office:office" xmlns:r="http://schemas.openxmlformats.org/officeDocument/2006/relationships" xmlns:m="http://schemas.openxmlformats.org/officeDocument/2006/math" xmlns:v="urn:schemas-microsoft-com:vml" xmlns:wp14="http://schemas.microsoft.com/office/word/2010/wordprocessingDrawing" xmlns:wp="http://schemas.openxmlformats.org/drawingml/2006/wordprocessingDrawing" xmlns:w10="urn:schemas-microsoft-com:office:word" xmlns:w="http://schemas.openxmlformats.org/wordprocessingml/2006/main" xmlns:w14="http://schemas.microsoft.com/office/word/2010/wordml" xmlns:w15="http://schemas.microsoft.com/office/word/2012/wordml" xmlns:w16cid="http://schemas.microsoft.com/office/word/2016/wordml/cid" xmlns:w16se="http://schemas.microsoft.com/office/word/2015/wordml/symex" xmlns:wpg="http://schemas.microsoft.com/office/word/2010/wordprocessingGroup" xmlns:wpi="http://schemas.microsoft.com/office/word/2010/wordprocessingInk" xmlns:wne="http://schemas.microsoft.com/office/word/2006/wordml" xmlns:wps="http://schemas.microsoft.com/office/word/2010/wordprocessingShape" mc:Ignorable="w14 w15 w16se w16cid wp14">
-  <w16cid:commentId w16cid:paraId="56B223B1" w16cid:durableId="20AA3CFF"/>
+  <w16cid:commentId w16cid:paraId="0C3995F7" w16cid:durableId="20E45190"/>
 </w16cid:commentsIds>
 </file>
 
 <file path=word/numbering.xml><?xml version="1.0" encoding="utf-8"?>
-<w:numbering xmlns:wpc="http://schemas.microsoft.com/office/word/2010/wordprocessingCanvas" xmlns:mo="http://schemas.microsoft.com/office/mac/office/2008/main" xmlns:mc="http://schemas.openxmlformats.org/markup-compatibility/2006" xmlns:mv="urn:schemas-microsoft-com:mac:vml" xmlns:o="urn:schemas-microsoft-com:office:office" xmlns:r="http://schemas.openxmlformats.org/officeDocument/2006/relationships" xmlns:m="http://schemas.openxmlformats.org/officeDocument/2006/math" xmlns:v="urn:schemas-microsoft-com:vml" xmlns:wp14="http://schemas.microsoft.com/office/word/2010/wordprocessingDrawing" xmlns:wp="http://schemas.openxmlformats.org/drawingml/2006/wordprocessingDrawing" xmlns:w10="urn:schemas-microsoft-com:office:word" xmlns:w="http://schemas.openxmlformats.org/wordprocessingml/2006/main" xmlns:w14="http://schemas.microsoft.com/office/word/2010/wordml" xmlns:wpg="http://schemas.microsoft.com/office/word/2010/wordprocessingGroup" xmlns:wpi="http://schemas.microsoft.com/office/word/2010/wordprocessingInk" xmlns:wne="http://schemas.microsoft.com/office/word/2006/wordml" xmlns:wps="http://schemas.microsoft.com/office/word/2010/wordprocessingShape" mc:Ignorable="w14 wp14">
+<w:numbering xmlns:wpc="http://schemas.microsoft.com/office/word/2010/wordprocessingCanvas" xmlns:cx="http://schemas.microsoft.com/office/drawing/2014/chartex" xmlns:cx1="http://schemas.microsoft.com/office/drawing/2015/9/8/chartex" xmlns:cx2="http://schemas.microsoft.com/office/drawing/2015/10/21/chartex" xmlns:cx3="http://schemas.microsoft.com/office/drawing/2016/5/9/chartex" xmlns:cx4="http://schemas.microsoft.com/office/drawing/2016/5/10/chartex" xmlns:cx5="http://schemas.microsoft.com/office/drawing/2016/5/11/chartex" xmlns:cx6="http://schemas.microsoft.com/office/drawing/2016/5/12/chartex" xmlns:cx7="http://schemas.microsoft.com/office/drawing/2016/5/13/chartex" xmlns:cx8="http://schemas.microsoft.com/office/drawing/2016/5/14/chartex" xmlns:mc="http://schemas.openxmlformats.org/markup-compatibility/2006" xmlns:aink="http://schemas.microsoft.com/office/drawing/2016/ink" xmlns:am3d="http://schemas.microsoft.com/office/drawing/2017/model3d" xmlns:o="urn:schemas-microsoft-com:office:office" xmlns:r="http://schemas.openxmlformats.org/officeDocument/2006/relationships" xmlns:m="http://schemas.openxmlformats.org/officeDocument/2006/math" xmlns:v="urn:schemas-microsoft-com:vml" xmlns:wp14="http://schemas.microsoft.com/office/word/2010/wordprocessingDrawing" xmlns:wp="http://schemas.openxmlformats.org/drawingml/2006/wordprocessingDrawing" xmlns:w10="urn:schemas-microsoft-com:office:word" xmlns:w="http://schemas.openxmlformats.org/wordprocessingml/2006/main" xmlns:w14="http://schemas.microsoft.com/office/word/2010/wordml" xmlns:w15="http://schemas.microsoft.com/office/word/2012/wordml" xmlns:w16cid="http://schemas.microsoft.com/office/word/2016/wordml/cid" xmlns:w16se="http://schemas.microsoft.com/office/word/2015/wordml/symex" xmlns:wpg="http://schemas.microsoft.com/office/word/2010/wordprocessingGroup" xmlns:wpi="http://schemas.microsoft.com/office/word/2010/wordprocessingInk" xmlns:wne="http://schemas.microsoft.com/office/word/2006/wordml" xmlns:wps="http://schemas.microsoft.com/office/word/2010/wordprocessingShape" mc:Ignorable="w14 w15 w16se w16cid wp14">
   <w:numPicBullet w:numPicBulletId="0">
     <w:pict>
       <v:shapetype id="_x0000_t75" coordsize="21600,21600" o:spt="75" o:preferrelative="t" path="m@4@5l@4@11@9@11@9@5xe" filled="f" stroked="f">
@@ -2343,12 +2319,12 @@
         <v:path o:extrusionok="f" gradientshapeok="t" o:connecttype="rect"/>
         <o:lock v:ext="edit" aspectratio="t"/>
       </v:shapetype>
-      <v:shape id="_x0000_i1030" type="#_x0000_t75" style="width:11.2pt;height:11.2pt" o:bullet="t">
+      <v:shape id="_x0000_i1026" type="#_x0000_t75" style="width:11.25pt;height:11.25pt" o:bullet="t">
         <v:imagedata r:id="rId1" o:title="msoD951"/>
       </v:shape>
     </w:pict>
   </w:numPicBullet>
-  <w:abstractNum w:abstractNumId="0">
+  <w:abstractNum w:abstractNumId="0" w15:restartNumberingAfterBreak="0">
     <w:nsid w:val="0AF228F6"/>
     <w:multiLevelType w:val="hybridMultilevel"/>
     <w:tmpl w:val="E1E6C7AE"/>
@@ -2461,7 +2437,7 @@
       </w:rPr>
     </w:lvl>
   </w:abstractNum>
-  <w:abstractNum w:abstractNumId="1">
+  <w:abstractNum w:abstractNumId="1" w15:restartNumberingAfterBreak="0">
     <w:nsid w:val="3AEB0FE6"/>
     <w:multiLevelType w:val="hybridMultilevel"/>
     <w:tmpl w:val="7076C8C2"/>
@@ -2574,7 +2550,7 @@
       </w:rPr>
     </w:lvl>
   </w:abstractNum>
-  <w:abstractNum w:abstractNumId="2">
+  <w:abstractNum w:abstractNumId="2" w15:restartNumberingAfterBreak="0">
     <w:nsid w:val="3B881888"/>
     <w:multiLevelType w:val="hybridMultilevel"/>
     <w:tmpl w:val="90AA2CA2"/>
@@ -2687,7 +2663,7 @@
       </w:rPr>
     </w:lvl>
   </w:abstractNum>
-  <w:abstractNum w:abstractNumId="3">
+  <w:abstractNum w:abstractNumId="3" w15:restartNumberingAfterBreak="0">
     <w:nsid w:val="43F24ED6"/>
     <w:multiLevelType w:val="hybridMultilevel"/>
     <w:tmpl w:val="3754FDD2"/>
@@ -2800,7 +2776,7 @@
       </w:rPr>
     </w:lvl>
   </w:abstractNum>
-  <w:abstractNum w:abstractNumId="4">
+  <w:abstractNum w:abstractNumId="4" w15:restartNumberingAfterBreak="0">
     <w:nsid w:val="4F233B28"/>
     <w:multiLevelType w:val="hybridMultilevel"/>
     <w:tmpl w:val="480A3520"/>
@@ -2913,7 +2889,7 @@
       </w:rPr>
     </w:lvl>
   </w:abstractNum>
-  <w:abstractNum w:abstractNumId="5">
+  <w:abstractNum w:abstractNumId="5" w15:restartNumberingAfterBreak="0">
     <w:nsid w:val="57E07E58"/>
     <w:multiLevelType w:val="hybridMultilevel"/>
     <w:tmpl w:val="F072D3D4"/>
@@ -3002,7 +2978,7 @@
       </w:pPr>
     </w:lvl>
   </w:abstractNum>
-  <w:abstractNum w:abstractNumId="6">
+  <w:abstractNum w:abstractNumId="6" w15:restartNumberingAfterBreak="0">
     <w:nsid w:val="5C71157C"/>
     <w:multiLevelType w:val="hybridMultilevel"/>
     <w:tmpl w:val="EC54D912"/>
@@ -3115,7 +3091,7 @@
       </w:rPr>
     </w:lvl>
   </w:abstractNum>
-  <w:abstractNum w:abstractNumId="7">
+  <w:abstractNum w:abstractNumId="7" w15:restartNumberingAfterBreak="0">
     <w:nsid w:val="618459D7"/>
     <w:multiLevelType w:val="hybridMultilevel"/>
     <w:tmpl w:val="F00A5514"/>
@@ -3228,7 +3204,7 @@
       </w:rPr>
     </w:lvl>
   </w:abstractNum>
-  <w:abstractNum w:abstractNumId="8">
+  <w:abstractNum w:abstractNumId="8" w15:restartNumberingAfterBreak="0">
     <w:nsid w:val="64CE7B58"/>
     <w:multiLevelType w:val="hybridMultilevel"/>
     <w:tmpl w:val="446A1B08"/>
@@ -3314,7 +3290,7 @@
       </w:pPr>
     </w:lvl>
   </w:abstractNum>
-  <w:abstractNum w:abstractNumId="9">
+  <w:abstractNum w:abstractNumId="9" w15:restartNumberingAfterBreak="0">
     <w:nsid w:val="67D70386"/>
     <w:multiLevelType w:val="hybridMultilevel"/>
     <w:tmpl w:val="20AA6E4E"/>
@@ -3427,7 +3403,7 @@
       </w:rPr>
     </w:lvl>
   </w:abstractNum>
-  <w:abstractNum w:abstractNumId="10">
+  <w:abstractNum w:abstractNumId="10" w15:restartNumberingAfterBreak="0">
     <w:nsid w:val="6DD31778"/>
     <w:multiLevelType w:val="multilevel"/>
     <w:tmpl w:val="1EC6131E"/>
@@ -3603,7 +3579,7 @@
 </file>
 
 <file path=word/styles.xml><?xml version="1.0" encoding="utf-8"?>
-<w:styles xmlns:mc="http://schemas.openxmlformats.org/markup-compatibility/2006" xmlns:r="http://schemas.openxmlformats.org/officeDocument/2006/relationships" xmlns:w="http://schemas.openxmlformats.org/wordprocessingml/2006/main" xmlns:w14="http://schemas.microsoft.com/office/word/2010/wordml" mc:Ignorable="w14">
+<w:styles xmlns:mc="http://schemas.openxmlformats.org/markup-compatibility/2006" xmlns:r="http://schemas.openxmlformats.org/officeDocument/2006/relationships" xmlns:w="http://schemas.openxmlformats.org/wordprocessingml/2006/main" xmlns:w14="http://schemas.microsoft.com/office/word/2010/wordml" xmlns:w15="http://schemas.microsoft.com/office/word/2012/wordml" xmlns:w16cid="http://schemas.microsoft.com/office/word/2016/wordml/cid" xmlns:w16se="http://schemas.microsoft.com/office/word/2015/wordml/symex" mc:Ignorable="w14 w15 w16se w16cid">
   <w:docDefaults>
     <w:rPrDefault>
       <w:rPr>
@@ -3615,153 +3591,377 @@
     </w:rPrDefault>
     <w:pPrDefault/>
   </w:docDefaults>
-  <w:latentStyles w:defLockedState="0" w:defUIPriority="99" w:defSemiHidden="1" w:defUnhideWhenUsed="1" w:defQFormat="0" w:count="276">
-    <w:lsdException w:name="Normal" w:semiHidden="0" w:uiPriority="0" w:unhideWhenUsed="0" w:qFormat="1"/>
-    <w:lsdException w:name="heading 1" w:semiHidden="0" w:uiPriority="9" w:unhideWhenUsed="0" w:qFormat="1"/>
-    <w:lsdException w:name="heading 2" w:uiPriority="9" w:qFormat="1"/>
-    <w:lsdException w:name="heading 3" w:uiPriority="9" w:qFormat="1"/>
-    <w:lsdException w:name="heading 4" w:uiPriority="9" w:qFormat="1"/>
-    <w:lsdException w:name="heading 5" w:uiPriority="9" w:qFormat="1"/>
-    <w:lsdException w:name="heading 6" w:uiPriority="9" w:qFormat="1"/>
-    <w:lsdException w:name="heading 7" w:uiPriority="9" w:qFormat="1"/>
-    <w:lsdException w:name="heading 8" w:uiPriority="9" w:qFormat="1"/>
-    <w:lsdException w:name="heading 9" w:uiPriority="9" w:qFormat="1"/>
-    <w:lsdException w:name="toc 1" w:uiPriority="39"/>
-    <w:lsdException w:name="toc 2" w:uiPriority="39"/>
-    <w:lsdException w:name="toc 3" w:uiPriority="39"/>
-    <w:lsdException w:name="toc 4" w:uiPriority="39"/>
-    <w:lsdException w:name="toc 5" w:uiPriority="39"/>
-    <w:lsdException w:name="toc 6" w:uiPriority="39"/>
-    <w:lsdException w:name="toc 7" w:uiPriority="39"/>
-    <w:lsdException w:name="toc 8" w:uiPriority="39"/>
-    <w:lsdException w:name="toc 9" w:uiPriority="39"/>
-    <w:lsdException w:name="caption" w:uiPriority="35" w:qFormat="1"/>
-    <w:lsdException w:name="Title" w:semiHidden="0" w:uiPriority="10" w:unhideWhenUsed="0" w:qFormat="1"/>
-    <w:lsdException w:name="Default Paragraph Font" w:uiPriority="1"/>
-    <w:lsdException w:name="Subtitle" w:semiHidden="0" w:uiPriority="11" w:unhideWhenUsed="0" w:qFormat="1"/>
-    <w:lsdException w:name="Strong" w:semiHidden="0" w:uiPriority="22" w:unhideWhenUsed="0" w:qFormat="1"/>
-    <w:lsdException w:name="Emphasis" w:semiHidden="0" w:uiPriority="20" w:unhideWhenUsed="0" w:qFormat="1"/>
-    <w:lsdException w:name="Table Grid" w:semiHidden="0" w:uiPriority="59" w:unhideWhenUsed="0"/>
-    <w:lsdException w:name="Note Level 1" w:semiHidden="0" w:unhideWhenUsed="0"/>
-    <w:lsdException w:name="Note Level 2" w:semiHidden="0" w:unhideWhenUsed="0"/>
-    <w:lsdException w:name="Note Level 3" w:semiHidden="0" w:unhideWhenUsed="0"/>
-    <w:lsdException w:name="Note Level 4" w:semiHidden="0" w:unhideWhenUsed="0"/>
-    <w:lsdException w:name="Note Level 5" w:semiHidden="0" w:unhideWhenUsed="0"/>
-    <w:lsdException w:name="Note Level 6" w:semiHidden="0" w:unhideWhenUsed="0"/>
-    <w:lsdException w:name="Note Level 7" w:semiHidden="0" w:unhideWhenUsed="0"/>
-    <w:lsdException w:name="Note Level 8" w:semiHidden="0" w:unhideWhenUsed="0"/>
-    <w:lsdException w:name="Note Level 9" w:semiHidden="0" w:unhideWhenUsed="0"/>
-    <w:lsdException w:name="Placeholder Text" w:unhideWhenUsed="0"/>
-    <w:lsdException w:name="No Spacing" w:semiHidden="0" w:uiPriority="1" w:unhideWhenUsed="0" w:qFormat="1"/>
-    <w:lsdException w:name="Light Shading" w:semiHidden="0" w:uiPriority="60" w:unhideWhenUsed="0"/>
-    <w:lsdException w:name="Light List" w:semiHidden="0" w:uiPriority="61" w:unhideWhenUsed="0"/>
-    <w:lsdException w:name="Light Grid" w:semiHidden="0" w:uiPriority="62" w:unhideWhenUsed="0"/>
-    <w:lsdException w:name="Medium Shading 1" w:semiHidden="0" w:uiPriority="63" w:unhideWhenUsed="0"/>
-    <w:lsdException w:name="Medium Shading 2" w:semiHidden="0" w:uiPriority="64" w:unhideWhenUsed="0"/>
-    <w:lsdException w:name="Medium List 1" w:semiHidden="0" w:uiPriority="65" w:unhideWhenUsed="0"/>
-    <w:lsdException w:name="Medium List 2" w:semiHidden="0" w:uiPriority="66" w:unhideWhenUsed="0"/>
-    <w:lsdException w:name="Medium Grid 1" w:semiHidden="0" w:uiPriority="67" w:unhideWhenUsed="0"/>
-    <w:lsdException w:name="Medium Grid 2" w:semiHidden="0" w:uiPriority="68" w:unhideWhenUsed="0"/>
-    <w:lsdException w:name="Medium Grid 3" w:semiHidden="0" w:uiPriority="69" w:unhideWhenUsed="0"/>
-    <w:lsdException w:name="Dark List" w:semiHidden="0" w:uiPriority="70" w:unhideWhenUsed="0"/>
-    <w:lsdException w:name="Colorful Shading" w:semiHidden="0" w:uiPriority="71" w:unhideWhenUsed="0"/>
-    <w:lsdException w:name="Colorful List" w:semiHidden="0" w:uiPriority="72" w:unhideWhenUsed="0"/>
-    <w:lsdException w:name="Colorful Grid" w:semiHidden="0" w:uiPriority="73" w:unhideWhenUsed="0"/>
-    <w:lsdException w:name="Light Shading Accent 1" w:semiHidden="0" w:uiPriority="60" w:unhideWhenUsed="0"/>
-    <w:lsdException w:name="Light List Accent 1" w:semiHidden="0" w:uiPriority="61" w:unhideWhenUsed="0"/>
-    <w:lsdException w:name="Light Grid Accent 1" w:semiHidden="0" w:uiPriority="62" w:unhideWhenUsed="0"/>
-    <w:lsdException w:name="Medium Shading 1 Accent 1" w:semiHidden="0" w:uiPriority="63" w:unhideWhenUsed="0"/>
-    <w:lsdException w:name="Medium Shading 2 Accent 1" w:semiHidden="0" w:uiPriority="64" w:unhideWhenUsed="0"/>
-    <w:lsdException w:name="Medium List 1 Accent 1" w:semiHidden="0" w:uiPriority="65" w:unhideWhenUsed="0"/>
-    <w:lsdException w:name="Revision" w:unhideWhenUsed="0"/>
-    <w:lsdException w:name="List Paragraph" w:semiHidden="0" w:uiPriority="34" w:unhideWhenUsed="0" w:qFormat="1"/>
-    <w:lsdException w:name="Quote" w:semiHidden="0" w:uiPriority="29" w:unhideWhenUsed="0" w:qFormat="1"/>
-    <w:lsdException w:name="Intense Quote" w:semiHidden="0" w:uiPriority="30" w:unhideWhenUsed="0" w:qFormat="1"/>
-    <w:lsdException w:name="Medium List 2 Accent 1" w:semiHidden="0" w:uiPriority="66" w:unhideWhenUsed="0"/>
-    <w:lsdException w:name="Medium Grid 1 Accent 1" w:semiHidden="0" w:uiPriority="67" w:unhideWhenUsed="0"/>
-    <w:lsdException w:name="Medium Grid 2 Accent 1" w:semiHidden="0" w:uiPriority="68" w:unhideWhenUsed="0"/>
-    <w:lsdException w:name="Medium Grid 3 Accent 1" w:semiHidden="0" w:uiPriority="69" w:unhideWhenUsed="0"/>
-    <w:lsdException w:name="Dark List Accent 1" w:semiHidden="0" w:uiPriority="70" w:unhideWhenUsed="0"/>
-    <w:lsdException w:name="Colorful Shading Accent 1" w:semiHidden="0" w:uiPriority="71" w:unhideWhenUsed="0"/>
-    <w:lsdException w:name="Colorful List Accent 1" w:semiHidden="0" w:uiPriority="72" w:unhideWhenUsed="0"/>
-    <w:lsdException w:name="Colorful Grid Accent 1" w:semiHidden="0" w:uiPriority="73" w:unhideWhenUsed="0"/>
-    <w:lsdException w:name="Light Shading Accent 2" w:semiHidden="0" w:uiPriority="60" w:unhideWhenUsed="0"/>
-    <w:lsdException w:name="Light List Accent 2" w:semiHidden="0" w:uiPriority="61" w:unhideWhenUsed="0"/>
-    <w:lsdException w:name="Light Grid Accent 2" w:semiHidden="0" w:uiPriority="62" w:unhideWhenUsed="0"/>
-    <w:lsdException w:name="Medium Shading 1 Accent 2" w:semiHidden="0" w:uiPriority="63" w:unhideWhenUsed="0"/>
-    <w:lsdException w:name="Medium Shading 2 Accent 2" w:semiHidden="0" w:uiPriority="64" w:unhideWhenUsed="0"/>
-    <w:lsdException w:name="Medium List 1 Accent 2" w:semiHidden="0" w:uiPriority="65" w:unhideWhenUsed="0"/>
-    <w:lsdException w:name="Medium List 2 Accent 2" w:semiHidden="0" w:uiPriority="66" w:unhideWhenUsed="0"/>
-    <w:lsdException w:name="Medium Grid 1 Accent 2" w:semiHidden="0" w:uiPriority="67" w:unhideWhenUsed="0"/>
-    <w:lsdException w:name="Medium Grid 2 Accent 2" w:semiHidden="0" w:uiPriority="68" w:unhideWhenUsed="0"/>
-    <w:lsdException w:name="Medium Grid 3 Accent 2" w:semiHidden="0" w:uiPriority="69" w:unhideWhenUsed="0"/>
-    <w:lsdException w:name="Dark List Accent 2" w:semiHidden="0" w:uiPriority="70" w:unhideWhenUsed="0"/>
-    <w:lsdException w:name="Colorful Shading Accent 2" w:semiHidden="0" w:uiPriority="71" w:unhideWhenUsed="0"/>
-    <w:lsdException w:name="Colorful List Accent 2" w:semiHidden="0" w:uiPriority="72" w:unhideWhenUsed="0"/>
-    <w:lsdException w:name="Colorful Grid Accent 2" w:semiHidden="0" w:uiPriority="73" w:unhideWhenUsed="0"/>
-    <w:lsdException w:name="Light Shading Accent 3" w:semiHidden="0" w:uiPriority="60" w:unhideWhenUsed="0"/>
-    <w:lsdException w:name="Light List Accent 3" w:semiHidden="0" w:uiPriority="61" w:unhideWhenUsed="0"/>
-    <w:lsdException w:name="Light Grid Accent 3" w:semiHidden="0" w:uiPriority="62" w:unhideWhenUsed="0"/>
-    <w:lsdException w:name="Medium Shading 1 Accent 3" w:semiHidden="0" w:uiPriority="63" w:unhideWhenUsed="0"/>
-    <w:lsdException w:name="Medium Shading 2 Accent 3" w:semiHidden="0" w:uiPriority="64" w:unhideWhenUsed="0"/>
-    <w:lsdException w:name="Medium List 1 Accent 3" w:semiHidden="0" w:uiPriority="65" w:unhideWhenUsed="0"/>
-    <w:lsdException w:name="Medium List 2 Accent 3" w:semiHidden="0" w:uiPriority="66" w:unhideWhenUsed="0"/>
-    <w:lsdException w:name="Medium Grid 1 Accent 3" w:semiHidden="0" w:uiPriority="67" w:unhideWhenUsed="0"/>
-    <w:lsdException w:name="Medium Grid 2 Accent 3" w:semiHidden="0" w:uiPriority="68" w:unhideWhenUsed="0"/>
-    <w:lsdException w:name="Medium Grid 3 Accent 3" w:semiHidden="0" w:uiPriority="69" w:unhideWhenUsed="0"/>
-    <w:lsdException w:name="Dark List Accent 3" w:semiHidden="0" w:uiPriority="70" w:unhideWhenUsed="0"/>
-    <w:lsdException w:name="Colorful Shading Accent 3" w:semiHidden="0" w:uiPriority="71" w:unhideWhenUsed="0"/>
-    <w:lsdException w:name="Colorful List Accent 3" w:semiHidden="0" w:uiPriority="72" w:unhideWhenUsed="0"/>
-    <w:lsdException w:name="Colorful Grid Accent 3" w:semiHidden="0" w:uiPriority="73" w:unhideWhenUsed="0"/>
-    <w:lsdException w:name="Light Shading Accent 4" w:semiHidden="0" w:uiPriority="60" w:unhideWhenUsed="0"/>
-    <w:lsdException w:name="Light List Accent 4" w:semiHidden="0" w:uiPriority="61" w:unhideWhenUsed="0"/>
-    <w:lsdException w:name="Light Grid Accent 4" w:semiHidden="0" w:uiPriority="62" w:unhideWhenUsed="0"/>
-    <w:lsdException w:name="Medium Shading 1 Accent 4" w:semiHidden="0" w:uiPriority="63" w:unhideWhenUsed="0"/>
-    <w:lsdException w:name="Medium Shading 2 Accent 4" w:semiHidden="0" w:uiPriority="64" w:unhideWhenUsed="0"/>
-    <w:lsdException w:name="Medium List 1 Accent 4" w:semiHidden="0" w:uiPriority="65" w:unhideWhenUsed="0"/>
-    <w:lsdException w:name="Medium List 2 Accent 4" w:semiHidden="0" w:uiPriority="66" w:unhideWhenUsed="0"/>
-    <w:lsdException w:name="Medium Grid 1 Accent 4" w:semiHidden="0" w:uiPriority="67" w:unhideWhenUsed="0"/>
-    <w:lsdException w:name="Medium Grid 2 Accent 4" w:semiHidden="0" w:uiPriority="68" w:unhideWhenUsed="0"/>
-    <w:lsdException w:name="Medium Grid 3 Accent 4" w:semiHidden="0" w:uiPriority="69" w:unhideWhenUsed="0"/>
-    <w:lsdException w:name="Dark List Accent 4" w:semiHidden="0" w:uiPriority="70" w:unhideWhenUsed="0"/>
-    <w:lsdException w:name="Colorful Shading Accent 4" w:semiHidden="0" w:uiPriority="71" w:unhideWhenUsed="0"/>
-    <w:lsdException w:name="Colorful List Accent 4" w:semiHidden="0" w:uiPriority="72" w:unhideWhenUsed="0"/>
-    <w:lsdException w:name="Colorful Grid Accent 4" w:semiHidden="0" w:uiPriority="73" w:unhideWhenUsed="0"/>
-    <w:lsdException w:name="Light Shading Accent 5" w:semiHidden="0" w:uiPriority="60" w:unhideWhenUsed="0"/>
-    <w:lsdException w:name="Light List Accent 5" w:semiHidden="0" w:uiPriority="61" w:unhideWhenUsed="0"/>
-    <w:lsdException w:name="Light Grid Accent 5" w:semiHidden="0" w:uiPriority="62" w:unhideWhenUsed="0"/>
-    <w:lsdException w:name="Medium Shading 1 Accent 5" w:semiHidden="0" w:uiPriority="63" w:unhideWhenUsed="0"/>
-    <w:lsdException w:name="Medium Shading 2 Accent 5" w:semiHidden="0" w:uiPriority="64" w:unhideWhenUsed="0"/>
-    <w:lsdException w:name="Medium List 1 Accent 5" w:semiHidden="0" w:uiPriority="65" w:unhideWhenUsed="0"/>
-    <w:lsdException w:name="Medium List 2 Accent 5" w:semiHidden="0" w:uiPriority="66" w:unhideWhenUsed="0"/>
-    <w:lsdException w:name="Medium Grid 1 Accent 5" w:semiHidden="0" w:uiPriority="67" w:unhideWhenUsed="0"/>
-    <w:lsdException w:name="Medium Grid 2 Accent 5" w:semiHidden="0" w:uiPriority="68" w:unhideWhenUsed="0"/>
-    <w:lsdException w:name="Medium Grid 3 Accent 5" w:semiHidden="0" w:uiPriority="69" w:unhideWhenUsed="0"/>
-    <w:lsdException w:name="Dark List Accent 5" w:semiHidden="0" w:uiPriority="70" w:unhideWhenUsed="0"/>
-    <w:lsdException w:name="Colorful Shading Accent 5" w:semiHidden="0" w:uiPriority="71" w:unhideWhenUsed="0"/>
-    <w:lsdException w:name="Colorful List Accent 5" w:semiHidden="0" w:uiPriority="72" w:unhideWhenUsed="0"/>
-    <w:lsdException w:name="Colorful Grid Accent 5" w:semiHidden="0" w:uiPriority="73" w:unhideWhenUsed="0"/>
-    <w:lsdException w:name="Light Shading Accent 6" w:semiHidden="0" w:uiPriority="60" w:unhideWhenUsed="0"/>
-    <w:lsdException w:name="Light List Accent 6" w:semiHidden="0" w:uiPriority="61" w:unhideWhenUsed="0"/>
-    <w:lsdException w:name="Light Grid Accent 6" w:semiHidden="0" w:uiPriority="62" w:unhideWhenUsed="0"/>
-    <w:lsdException w:name="Medium Shading 1 Accent 6" w:semiHidden="0" w:uiPriority="63" w:unhideWhenUsed="0"/>
-    <w:lsdException w:name="Medium Shading 2 Accent 6" w:semiHidden="0" w:uiPriority="64" w:unhideWhenUsed="0"/>
-    <w:lsdException w:name="Medium List 1 Accent 6" w:semiHidden="0" w:uiPriority="65" w:unhideWhenUsed="0"/>
-    <w:lsdException w:name="Medium List 2 Accent 6" w:semiHidden="0" w:uiPriority="66" w:unhideWhenUsed="0"/>
-    <w:lsdException w:name="Medium Grid 1 Accent 6" w:semiHidden="0" w:uiPriority="67" w:unhideWhenUsed="0"/>
-    <w:lsdException w:name="Medium Grid 2 Accent 6" w:semiHidden="0" w:uiPriority="68" w:unhideWhenUsed="0"/>
-    <w:lsdException w:name="Medium Grid 3 Accent 6" w:semiHidden="0" w:uiPriority="69" w:unhideWhenUsed="0"/>
-    <w:lsdException w:name="Dark List Accent 6" w:semiHidden="0" w:uiPriority="70" w:unhideWhenUsed="0"/>
-    <w:lsdException w:name="Colorful Shading Accent 6" w:semiHidden="0" w:uiPriority="71" w:unhideWhenUsed="0"/>
-    <w:lsdException w:name="Colorful List Accent 6" w:semiHidden="0" w:uiPriority="72" w:unhideWhenUsed="0"/>
-    <w:lsdException w:name="Colorful Grid Accent 6" w:semiHidden="0" w:uiPriority="73" w:unhideWhenUsed="0"/>
-    <w:lsdException w:name="Subtle Emphasis" w:semiHidden="0" w:uiPriority="19" w:unhideWhenUsed="0" w:qFormat="1"/>
-    <w:lsdException w:name="Intense Emphasis" w:semiHidden="0" w:uiPriority="21" w:unhideWhenUsed="0" w:qFormat="1"/>
-    <w:lsdException w:name="Subtle Reference" w:semiHidden="0" w:uiPriority="31" w:unhideWhenUsed="0" w:qFormat="1"/>
-    <w:lsdException w:name="Intense Reference" w:semiHidden="0" w:uiPriority="32" w:unhideWhenUsed="0" w:qFormat="1"/>
-    <w:lsdException w:name="Book Title" w:semiHidden="0" w:uiPriority="33" w:unhideWhenUsed="0" w:qFormat="1"/>
-    <w:lsdException w:name="Bibliography" w:uiPriority="37"/>
-    <w:lsdException w:name="TOC Heading" w:uiPriority="39" w:qFormat="1"/>
+  <w:latentStyles w:defLockedState="0" w:defUIPriority="99" w:defSemiHidden="0" w:defUnhideWhenUsed="0" w:defQFormat="0" w:count="375">
+    <w:lsdException w:name="Normal" w:uiPriority="0" w:qFormat="1"/>
+    <w:lsdException w:name="heading 1" w:uiPriority="9" w:qFormat="1"/>
+    <w:lsdException w:name="heading 2" w:semiHidden="1" w:uiPriority="9" w:unhideWhenUsed="1" w:qFormat="1"/>
+    <w:lsdException w:name="heading 3" w:semiHidden="1" w:uiPriority="9" w:unhideWhenUsed="1" w:qFormat="1"/>
+    <w:lsdException w:name="heading 4" w:semiHidden="1" w:uiPriority="9" w:unhideWhenUsed="1" w:qFormat="1"/>
+    <w:lsdException w:name="heading 5" w:semiHidden="1" w:uiPriority="9" w:unhideWhenUsed="1" w:qFormat="1"/>
+    <w:lsdException w:name="heading 6" w:semiHidden="1" w:uiPriority="9" w:unhideWhenUsed="1" w:qFormat="1"/>
+    <w:lsdException w:name="heading 7" w:semiHidden="1" w:uiPriority="9" w:unhideWhenUsed="1" w:qFormat="1"/>
+    <w:lsdException w:name="heading 8" w:semiHidden="1" w:uiPriority="9" w:unhideWhenUsed="1" w:qFormat="1"/>
+    <w:lsdException w:name="heading 9" w:semiHidden="1" w:uiPriority="9" w:unhideWhenUsed="1" w:qFormat="1"/>
+    <w:lsdException w:name="index 1" w:semiHidden="1" w:unhideWhenUsed="1"/>
+    <w:lsdException w:name="index 2" w:semiHidden="1" w:unhideWhenUsed="1"/>
+    <w:lsdException w:name="index 3" w:semiHidden="1" w:unhideWhenUsed="1"/>
+    <w:lsdException w:name="index 4" w:semiHidden="1" w:unhideWhenUsed="1"/>
+    <w:lsdException w:name="index 5" w:semiHidden="1" w:unhideWhenUsed="1"/>
+    <w:lsdException w:name="index 6" w:semiHidden="1" w:unhideWhenUsed="1"/>
+    <w:lsdException w:name="index 7" w:semiHidden="1" w:unhideWhenUsed="1"/>
+    <w:lsdException w:name="index 8" w:semiHidden="1" w:unhideWhenUsed="1"/>
+    <w:lsdException w:name="index 9" w:semiHidden="1" w:unhideWhenUsed="1"/>
+    <w:lsdException w:name="toc 1" w:semiHidden="1" w:uiPriority="39" w:unhideWhenUsed="1"/>
+    <w:lsdException w:name="toc 2" w:semiHidden="1" w:uiPriority="39" w:unhideWhenUsed="1"/>
+    <w:lsdException w:name="toc 3" w:semiHidden="1" w:uiPriority="39" w:unhideWhenUsed="1"/>
+    <w:lsdException w:name="toc 4" w:semiHidden="1" w:uiPriority="39" w:unhideWhenUsed="1"/>
+    <w:lsdException w:name="toc 5" w:semiHidden="1" w:uiPriority="39" w:unhideWhenUsed="1"/>
+    <w:lsdException w:name="toc 6" w:semiHidden="1" w:uiPriority="39" w:unhideWhenUsed="1"/>
+    <w:lsdException w:name="toc 7" w:semiHidden="1" w:uiPriority="39" w:unhideWhenUsed="1"/>
+    <w:lsdException w:name="toc 8" w:semiHidden="1" w:uiPriority="39" w:unhideWhenUsed="1"/>
+    <w:lsdException w:name="toc 9" w:semiHidden="1" w:uiPriority="39" w:unhideWhenUsed="1"/>
+    <w:lsdException w:name="Normal Indent" w:semiHidden="1" w:unhideWhenUsed="1"/>
+    <w:lsdException w:name="footnote text" w:semiHidden="1" w:unhideWhenUsed="1"/>
+    <w:lsdException w:name="annotation text" w:semiHidden="1" w:unhideWhenUsed="1"/>
+    <w:lsdException w:name="header" w:semiHidden="1" w:unhideWhenUsed="1"/>
+    <w:lsdException w:name="footer" w:semiHidden="1" w:unhideWhenUsed="1"/>
+    <w:lsdException w:name="index heading" w:semiHidden="1" w:unhideWhenUsed="1"/>
+    <w:lsdException w:name="caption" w:semiHidden="1" w:uiPriority="35" w:unhideWhenUsed="1" w:qFormat="1"/>
+    <w:lsdException w:name="table of figures" w:semiHidden="1" w:unhideWhenUsed="1"/>
+    <w:lsdException w:name="envelope address" w:semiHidden="1" w:unhideWhenUsed="1"/>
+    <w:lsdException w:name="envelope return" w:semiHidden="1" w:unhideWhenUsed="1"/>
+    <w:lsdException w:name="footnote reference" w:semiHidden="1" w:unhideWhenUsed="1"/>
+    <w:lsdException w:name="annotation reference" w:semiHidden="1" w:unhideWhenUsed="1"/>
+    <w:lsdException w:name="line number" w:semiHidden="1" w:unhideWhenUsed="1"/>
+    <w:lsdException w:name="page number" w:semiHidden="1" w:unhideWhenUsed="1"/>
+    <w:lsdException w:name="endnote reference" w:semiHidden="1" w:unhideWhenUsed="1"/>
+    <w:lsdException w:name="endnote text" w:semiHidden="1" w:unhideWhenUsed="1"/>
+    <w:lsdException w:name="table of authorities" w:semiHidden="1" w:unhideWhenUsed="1"/>
+    <w:lsdException w:name="macro" w:semiHidden="1" w:unhideWhenUsed="1"/>
+    <w:lsdException w:name="toa heading" w:semiHidden="1" w:unhideWhenUsed="1"/>
+    <w:lsdException w:name="List" w:semiHidden="1" w:unhideWhenUsed="1"/>
+    <w:lsdException w:name="List Bullet" w:semiHidden="1" w:unhideWhenUsed="1"/>
+    <w:lsdException w:name="List Number" w:semiHidden="1" w:unhideWhenUsed="1"/>
+    <w:lsdException w:name="List 2" w:semiHidden="1" w:unhideWhenUsed="1"/>
+    <w:lsdException w:name="List 3" w:semiHidden="1" w:unhideWhenUsed="1"/>
+    <w:lsdException w:name="List 4" w:semiHidden="1" w:unhideWhenUsed="1"/>
+    <w:lsdException w:name="List 5" w:semiHidden="1" w:unhideWhenUsed="1"/>
+    <w:lsdException w:name="List Bullet 2" w:semiHidden="1" w:unhideWhenUsed="1"/>
+    <w:lsdException w:name="List Bullet 3" w:semiHidden="1" w:unhideWhenUsed="1"/>
+    <w:lsdException w:name="List Bullet 4" w:semiHidden="1" w:unhideWhenUsed="1"/>
+    <w:lsdException w:name="List Bullet 5" w:semiHidden="1" w:unhideWhenUsed="1"/>
+    <w:lsdException w:name="List Number 2" w:semiHidden="1" w:unhideWhenUsed="1"/>
+    <w:lsdException w:name="List Number 3" w:semiHidden="1" w:unhideWhenUsed="1"/>
+    <w:lsdException w:name="List Number 4" w:semiHidden="1" w:unhideWhenUsed="1"/>
+    <w:lsdException w:name="List Number 5" w:semiHidden="1" w:unhideWhenUsed="1"/>
+    <w:lsdException w:name="Title" w:uiPriority="10" w:qFormat="1"/>
+    <w:lsdException w:name="Closing" w:semiHidden="1" w:unhideWhenUsed="1"/>
+    <w:lsdException w:name="Signature" w:semiHidden="1" w:unhideWhenUsed="1"/>
+    <w:lsdException w:name="Default Paragraph Font" w:semiHidden="1" w:uiPriority="1" w:unhideWhenUsed="1"/>
+    <w:lsdException w:name="Body Text" w:semiHidden="1" w:unhideWhenUsed="1"/>
+    <w:lsdException w:name="Body Text Indent" w:semiHidden="1" w:unhideWhenUsed="1"/>
+    <w:lsdException w:name="List Continue" w:semiHidden="1" w:unhideWhenUsed="1"/>
+    <w:lsdException w:name="List Continue 2" w:semiHidden="1" w:unhideWhenUsed="1"/>
+    <w:lsdException w:name="List Continue 3" w:semiHidden="1" w:unhideWhenUsed="1"/>
+    <w:lsdException w:name="List Continue 4" w:semiHidden="1" w:unhideWhenUsed="1"/>
+    <w:lsdException w:name="List Continue 5" w:semiHidden="1" w:unhideWhenUsed="1"/>
+    <w:lsdException w:name="Message Header" w:semiHidden="1" w:unhideWhenUsed="1"/>
+    <w:lsdException w:name="Subtitle" w:uiPriority="11" w:qFormat="1"/>
+    <w:lsdException w:name="Salutation" w:semiHidden="1" w:unhideWhenUsed="1"/>
+    <w:lsdException w:name="Date" w:semiHidden="1" w:unhideWhenUsed="1"/>
+    <w:lsdException w:name="Body Text First Indent" w:semiHidden="1" w:unhideWhenUsed="1"/>
+    <w:lsdException w:name="Body Text First Indent 2" w:semiHidden="1" w:unhideWhenUsed="1"/>
+    <w:lsdException w:name="Note Heading" w:semiHidden="1" w:unhideWhenUsed="1"/>
+    <w:lsdException w:name="Body Text 2" w:semiHidden="1" w:unhideWhenUsed="1"/>
+    <w:lsdException w:name="Body Text 3" w:semiHidden="1" w:unhideWhenUsed="1"/>
+    <w:lsdException w:name="Body Text Indent 2" w:semiHidden="1" w:unhideWhenUsed="1"/>
+    <w:lsdException w:name="Body Text Indent 3" w:semiHidden="1" w:unhideWhenUsed="1"/>
+    <w:lsdException w:name="Block Text" w:semiHidden="1" w:unhideWhenUsed="1"/>
+    <w:lsdException w:name="Hyperlink" w:semiHidden="1" w:unhideWhenUsed="1"/>
+    <w:lsdException w:name="FollowedHyperlink" w:semiHidden="1" w:unhideWhenUsed="1"/>
+    <w:lsdException w:name="Strong" w:uiPriority="22" w:qFormat="1"/>
+    <w:lsdException w:name="Emphasis" w:uiPriority="20" w:qFormat="1"/>
+    <w:lsdException w:name="Document Map" w:semiHidden="1" w:unhideWhenUsed="1"/>
+    <w:lsdException w:name="Plain Text" w:semiHidden="1" w:unhideWhenUsed="1"/>
+    <w:lsdException w:name="E-mail Signature" w:semiHidden="1" w:unhideWhenUsed="1"/>
+    <w:lsdException w:name="HTML Top of Form" w:semiHidden="1" w:unhideWhenUsed="1"/>
+    <w:lsdException w:name="HTML Bottom of Form" w:semiHidden="1" w:unhideWhenUsed="1"/>
+    <w:lsdException w:name="Normal (Web)" w:semiHidden="1" w:unhideWhenUsed="1"/>
+    <w:lsdException w:name="HTML Acronym" w:semiHidden="1" w:unhideWhenUsed="1"/>
+    <w:lsdException w:name="HTML Address" w:semiHidden="1" w:unhideWhenUsed="1"/>
+    <w:lsdException w:name="HTML Cite" w:semiHidden="1" w:unhideWhenUsed="1"/>
+    <w:lsdException w:name="HTML Code" w:semiHidden="1" w:unhideWhenUsed="1"/>
+    <w:lsdException w:name="HTML Definition" w:semiHidden="1" w:unhideWhenUsed="1"/>
+    <w:lsdException w:name="HTML Keyboard" w:semiHidden="1" w:unhideWhenUsed="1"/>
+    <w:lsdException w:name="HTML Preformatted" w:semiHidden="1" w:unhideWhenUsed="1"/>
+    <w:lsdException w:name="HTML Sample" w:semiHidden="1" w:unhideWhenUsed="1"/>
+    <w:lsdException w:name="HTML Typewriter" w:semiHidden="1" w:unhideWhenUsed="1"/>
+    <w:lsdException w:name="HTML Variable" w:semiHidden="1" w:unhideWhenUsed="1"/>
+    <w:lsdException w:name="Normal Table" w:semiHidden="1" w:unhideWhenUsed="1"/>
+    <w:lsdException w:name="annotation subject" w:semiHidden="1" w:unhideWhenUsed="1"/>
+    <w:lsdException w:name="No List" w:semiHidden="1" w:unhideWhenUsed="1"/>
+    <w:lsdException w:name="Outline List 1" w:semiHidden="1" w:unhideWhenUsed="1"/>
+    <w:lsdException w:name="Outline List 2" w:semiHidden="1" w:unhideWhenUsed="1"/>
+    <w:lsdException w:name="Outline List 3" w:semiHidden="1" w:unhideWhenUsed="1"/>
+    <w:lsdException w:name="Table Simple 1" w:semiHidden="1" w:unhideWhenUsed="1"/>
+    <w:lsdException w:name="Table Simple 2" w:semiHidden="1" w:unhideWhenUsed="1"/>
+    <w:lsdException w:name="Table Simple 3" w:semiHidden="1" w:unhideWhenUsed="1"/>
+    <w:lsdException w:name="Table Classic 1" w:semiHidden="1" w:unhideWhenUsed="1"/>
+    <w:lsdException w:name="Table Classic 2" w:semiHidden="1" w:unhideWhenUsed="1"/>
+    <w:lsdException w:name="Table Classic 3" w:semiHidden="1" w:unhideWhenUsed="1"/>
+    <w:lsdException w:name="Table Classic 4" w:semiHidden="1" w:unhideWhenUsed="1"/>
+    <w:lsdException w:name="Table Colorful 1" w:semiHidden="1" w:unhideWhenUsed="1"/>
+    <w:lsdException w:name="Table Colorful 2" w:semiHidden="1" w:unhideWhenUsed="1"/>
+    <w:lsdException w:name="Table Colorful 3" w:semiHidden="1" w:unhideWhenUsed="1"/>
+    <w:lsdException w:name="Table Columns 1" w:semiHidden="1" w:unhideWhenUsed="1"/>
+    <w:lsdException w:name="Table Columns 2" w:semiHidden="1" w:unhideWhenUsed="1"/>
+    <w:lsdException w:name="Table Columns 3" w:semiHidden="1" w:unhideWhenUsed="1"/>
+    <w:lsdException w:name="Table Columns 4" w:semiHidden="1" w:unhideWhenUsed="1"/>
+    <w:lsdException w:name="Table Columns 5" w:semiHidden="1" w:unhideWhenUsed="1"/>
+    <w:lsdException w:name="Table Grid 1" w:semiHidden="1" w:unhideWhenUsed="1"/>
+    <w:lsdException w:name="Table Grid 2" w:semiHidden="1" w:unhideWhenUsed="1"/>
+    <w:lsdException w:name="Table Grid 3" w:semiHidden="1" w:unhideWhenUsed="1"/>
+    <w:lsdException w:name="Table Grid 4" w:semiHidden="1" w:unhideWhenUsed="1"/>
+    <w:lsdException w:name="Table Grid 5" w:semiHidden="1" w:unhideWhenUsed="1"/>
+    <w:lsdException w:name="Table Grid 6" w:semiHidden="1" w:unhideWhenUsed="1"/>
+    <w:lsdException w:name="Table Grid 7" w:semiHidden="1" w:unhideWhenUsed="1"/>
+    <w:lsdException w:name="Table Grid 8" w:semiHidden="1" w:unhideWhenUsed="1"/>
+    <w:lsdException w:name="Table List 1" w:semiHidden="1" w:unhideWhenUsed="1"/>
+    <w:lsdException w:name="Table List 2" w:semiHidden="1" w:unhideWhenUsed="1"/>
+    <w:lsdException w:name="Table List 3" w:semiHidden="1" w:unhideWhenUsed="1"/>
+    <w:lsdException w:name="Table List 4" w:semiHidden="1" w:unhideWhenUsed="1"/>
+    <w:lsdException w:name="Table List 5" w:semiHidden="1" w:unhideWhenUsed="1"/>
+    <w:lsdException w:name="Table List 6" w:semiHidden="1" w:unhideWhenUsed="1"/>
+    <w:lsdException w:name="Table List 7" w:semiHidden="1" w:unhideWhenUsed="1"/>
+    <w:lsdException w:name="Table List 8" w:semiHidden="1" w:unhideWhenUsed="1"/>
+    <w:lsdException w:name="Table 3D effects 1" w:semiHidden="1" w:unhideWhenUsed="1"/>
+    <w:lsdException w:name="Table 3D effects 2" w:semiHidden="1" w:unhideWhenUsed="1"/>
+    <w:lsdException w:name="Table 3D effects 3" w:semiHidden="1" w:unhideWhenUsed="1"/>
+    <w:lsdException w:name="Table Contemporary" w:semiHidden="1" w:unhideWhenUsed="1"/>
+    <w:lsdException w:name="Table Elegant" w:semiHidden="1" w:unhideWhenUsed="1"/>
+    <w:lsdException w:name="Table Professional" w:semiHidden="1" w:unhideWhenUsed="1"/>
+    <w:lsdException w:name="Table Subtle 1" w:semiHidden="1" w:unhideWhenUsed="1"/>
+    <w:lsdException w:name="Table Subtle 2" w:semiHidden="1" w:unhideWhenUsed="1"/>
+    <w:lsdException w:name="Table Web 1" w:semiHidden="1" w:unhideWhenUsed="1"/>
+    <w:lsdException w:name="Table Web 2" w:semiHidden="1" w:unhideWhenUsed="1"/>
+    <w:lsdException w:name="Table Web 3" w:semiHidden="1" w:unhideWhenUsed="1"/>
+    <w:lsdException w:name="Balloon Text" w:semiHidden="1" w:unhideWhenUsed="1"/>
+    <w:lsdException w:name="Table Grid" w:uiPriority="59"/>
+    <w:lsdException w:name="Table Theme" w:semiHidden="1" w:unhideWhenUsed="1"/>
+    <w:lsdException w:name="Placeholder Text" w:semiHidden="1"/>
+    <w:lsdException w:name="No Spacing" w:uiPriority="1" w:qFormat="1"/>
+    <w:lsdException w:name="Light Shading" w:uiPriority="60"/>
+    <w:lsdException w:name="Light List" w:uiPriority="61"/>
+    <w:lsdException w:name="Light Grid" w:uiPriority="62"/>
+    <w:lsdException w:name="Medium Shading 1" w:uiPriority="63"/>
+    <w:lsdException w:name="Medium Shading 2" w:uiPriority="64"/>
+    <w:lsdException w:name="Medium List 1" w:uiPriority="65"/>
+    <w:lsdException w:name="Medium List 2" w:uiPriority="66"/>
+    <w:lsdException w:name="Medium Grid 1" w:uiPriority="67"/>
+    <w:lsdException w:name="Medium Grid 2" w:uiPriority="68"/>
+    <w:lsdException w:name="Medium Grid 3" w:uiPriority="69"/>
+    <w:lsdException w:name="Dark List" w:uiPriority="70"/>
+    <w:lsdException w:name="Colorful Shading" w:uiPriority="71"/>
+    <w:lsdException w:name="Colorful List" w:uiPriority="72"/>
+    <w:lsdException w:name="Colorful Grid" w:uiPriority="73"/>
+    <w:lsdException w:name="Light Shading Accent 1" w:uiPriority="60"/>
+    <w:lsdException w:name="Light List Accent 1" w:uiPriority="61"/>
+    <w:lsdException w:name="Light Grid Accent 1" w:uiPriority="62"/>
+    <w:lsdException w:name="Medium Shading 1 Accent 1" w:uiPriority="63"/>
+    <w:lsdException w:name="Medium Shading 2 Accent 1" w:uiPriority="64"/>
+    <w:lsdException w:name="Medium List 1 Accent 1" w:uiPriority="65"/>
+    <w:lsdException w:name="Revision" w:semiHidden="1"/>
+    <w:lsdException w:name="List Paragraph" w:uiPriority="34" w:qFormat="1"/>
+    <w:lsdException w:name="Quote" w:uiPriority="29" w:qFormat="1"/>
+    <w:lsdException w:name="Intense Quote" w:uiPriority="30" w:qFormat="1"/>
+    <w:lsdException w:name="Medium List 2 Accent 1" w:uiPriority="66"/>
+    <w:lsdException w:name="Medium Grid 1 Accent 1" w:uiPriority="67"/>
+    <w:lsdException w:name="Medium Grid 2 Accent 1" w:uiPriority="68"/>
+    <w:lsdException w:name="Medium Grid 3 Accent 1" w:uiPriority="69"/>
+    <w:lsdException w:name="Dark List Accent 1" w:uiPriority="70"/>
+    <w:lsdException w:name="Colorful Shading Accent 1" w:uiPriority="71"/>
+    <w:lsdException w:name="Colorful List Accent 1" w:uiPriority="72"/>
+    <w:lsdException w:name="Colorful Grid Accent 1" w:uiPriority="73"/>
+    <w:lsdException w:name="Light Shading Accent 2" w:uiPriority="60"/>
+    <w:lsdException w:name="Light List Accent 2" w:uiPriority="61"/>
+    <w:lsdException w:name="Light Grid Accent 2" w:uiPriority="62"/>
+    <w:lsdException w:name="Medium Shading 1 Accent 2" w:uiPriority="63"/>
+    <w:lsdException w:name="Medium Shading 2 Accent 2" w:uiPriority="64"/>
+    <w:lsdException w:name="Medium List 1 Accent 2" w:uiPriority="65"/>
+    <w:lsdException w:name="Medium List 2 Accent 2" w:uiPriority="66"/>
+    <w:lsdException w:name="Medium Grid 1 Accent 2" w:uiPriority="67"/>
+    <w:lsdException w:name="Medium Grid 2 Accent 2" w:uiPriority="68"/>
+    <w:lsdException w:name="Medium Grid 3 Accent 2" w:uiPriority="69"/>
+    <w:lsdException w:name="Dark List Accent 2" w:uiPriority="70"/>
+    <w:lsdException w:name="Colorful Shading Accent 2" w:uiPriority="71"/>
+    <w:lsdException w:name="Colorful List Accent 2" w:uiPriority="72"/>
+    <w:lsdException w:name="Colorful Grid Accent 2" w:uiPriority="73"/>
+    <w:lsdException w:name="Light Shading Accent 3" w:uiPriority="60"/>
+    <w:lsdException w:name="Light List Accent 3" w:uiPriority="61"/>
+    <w:lsdException w:name="Light Grid Accent 3" w:uiPriority="62"/>
+    <w:lsdException w:name="Medium Shading 1 Accent 3" w:uiPriority="63"/>
+    <w:lsdException w:name="Medium Shading 2 Accent 3" w:uiPriority="64"/>
+    <w:lsdException w:name="Medium List 1 Accent 3" w:uiPriority="65"/>
+    <w:lsdException w:name="Medium List 2 Accent 3" w:uiPriority="66"/>
+    <w:lsdException w:name="Medium Grid 1 Accent 3" w:uiPriority="67"/>
+    <w:lsdException w:name="Medium Grid 2 Accent 3" w:uiPriority="68"/>
+    <w:lsdException w:name="Medium Grid 3 Accent 3" w:uiPriority="69"/>
+    <w:lsdException w:name="Dark List Accent 3" w:uiPriority="70"/>
+    <w:lsdException w:name="Colorful Shading Accent 3" w:uiPriority="71"/>
+    <w:lsdException w:name="Colorful List Accent 3" w:uiPriority="72"/>
+    <w:lsdException w:name="Colorful Grid Accent 3" w:uiPriority="73"/>
+    <w:lsdException w:name="Light Shading Accent 4" w:uiPriority="60"/>
+    <w:lsdException w:name="Light List Accent 4" w:uiPriority="61"/>
+    <w:lsdException w:name="Light Grid Accent 4" w:uiPriority="62"/>
+    <w:lsdException w:name="Medium Shading 1 Accent 4" w:uiPriority="63"/>
+    <w:lsdException w:name="Medium Shading 2 Accent 4" w:uiPriority="64"/>
+    <w:lsdException w:name="Medium List 1 Accent 4" w:uiPriority="65"/>
+    <w:lsdException w:name="Medium List 2 Accent 4" w:uiPriority="66"/>
+    <w:lsdException w:name="Medium Grid 1 Accent 4" w:uiPriority="67"/>
+    <w:lsdException w:name="Medium Grid 2 Accent 4" w:uiPriority="68"/>
+    <w:lsdException w:name="Medium Grid 3 Accent 4" w:uiPriority="69"/>
+    <w:lsdException w:name="Dark List Accent 4" w:uiPriority="70"/>
+    <w:lsdException w:name="Colorful Shading Accent 4" w:uiPriority="71"/>
+    <w:lsdException w:name="Colorful List Accent 4" w:uiPriority="72"/>
+    <w:lsdException w:name="Colorful Grid Accent 4" w:uiPriority="73"/>
+    <w:lsdException w:name="Light Shading Accent 5" w:uiPriority="60"/>
+    <w:lsdException w:name="Light List Accent 5" w:uiPriority="61"/>
+    <w:lsdException w:name="Light Grid Accent 5" w:uiPriority="62"/>
+    <w:lsdException w:name="Medium Shading 1 Accent 5" w:uiPriority="63"/>
+    <w:lsdException w:name="Medium Shading 2 Accent 5" w:uiPriority="64"/>
+    <w:lsdException w:name="Medium List 1 Accent 5" w:uiPriority="65"/>
+    <w:lsdException w:name="Medium List 2 Accent 5" w:uiPriority="66"/>
+    <w:lsdException w:name="Medium Grid 1 Accent 5" w:uiPriority="67"/>
+    <w:lsdException w:name="Medium Grid 2 Accent 5" w:uiPriority="68"/>
+    <w:lsdException w:name="Medium Grid 3 Accent 5" w:uiPriority="69"/>
+    <w:lsdException w:name="Dark List Accent 5" w:uiPriority="70"/>
+    <w:lsdException w:name="Colorful Shading Accent 5" w:uiPriority="71"/>
+    <w:lsdException w:name="Colorful List Accent 5" w:uiPriority="72"/>
+    <w:lsdException w:name="Colorful Grid Accent 5" w:uiPriority="73"/>
+    <w:lsdException w:name="Light Shading Accent 6" w:uiPriority="60"/>
+    <w:lsdException w:name="Light List Accent 6" w:uiPriority="61"/>
+    <w:lsdException w:name="Light Grid Accent 6" w:uiPriority="62"/>
+    <w:lsdException w:name="Medium Shading 1 Accent 6" w:uiPriority="63"/>
+    <w:lsdException w:name="Medium Shading 2 Accent 6" w:uiPriority="64"/>
+    <w:lsdException w:name="Medium List 1 Accent 6" w:uiPriority="65"/>
+    <w:lsdException w:name="Medium List 2 Accent 6" w:uiPriority="66"/>
+    <w:lsdException w:name="Medium Grid 1 Accent 6" w:uiPriority="67"/>
+    <w:lsdException w:name="Medium Grid 2 Accent 6" w:uiPriority="68"/>
+    <w:lsdException w:name="Medium Grid 3 Accent 6" w:uiPriority="69"/>
+    <w:lsdException w:name="Dark List Accent 6" w:uiPriority="70"/>
+    <w:lsdException w:name="Colorful Shading Accent 6" w:uiPriority="71"/>
+    <w:lsdException w:name="Colorful List Accent 6" w:uiPriority="72"/>
+    <w:lsdException w:name="Colorful Grid Accent 6" w:uiPriority="73"/>
+    <w:lsdException w:name="Subtle Emphasis" w:uiPriority="19" w:qFormat="1"/>
+    <w:lsdException w:name="Intense Emphasis" w:uiPriority="21" w:qFormat="1"/>
+    <w:lsdException w:name="Subtle Reference" w:uiPriority="31" w:qFormat="1"/>
+    <w:lsdException w:name="Intense Reference" w:uiPriority="32" w:qFormat="1"/>
+    <w:lsdException w:name="Book Title" w:uiPriority="33" w:qFormat="1"/>
+    <w:lsdException w:name="Bibliography" w:semiHidden="1" w:uiPriority="37" w:unhideWhenUsed="1"/>
+    <w:lsdException w:name="TOC Heading" w:semiHidden="1" w:uiPriority="39" w:unhideWhenUsed="1" w:qFormat="1"/>
+    <w:lsdException w:name="Grid Table Light" w:semiHidden="1" w:unhideWhenUsed="1"/>
+    <w:lsdException w:name="Grid Table 1 Light" w:semiHidden="1" w:unhideWhenUsed="1"/>
+    <w:lsdException w:name="Grid Table 2" w:semiHidden="1" w:unhideWhenUsed="1"/>
+    <w:lsdException w:name="Grid Table 3" w:semiHidden="1" w:unhideWhenUsed="1"/>
+    <w:lsdException w:name="Grid Table 4" w:uiPriority="49"/>
+    <w:lsdException w:name="Grid Table 5 Dark" w:uiPriority="50"/>
+    <w:lsdException w:name="Grid Table 6 Colorful" w:uiPriority="51"/>
+    <w:lsdException w:name="Grid Table 7 Colorful" w:uiPriority="52"/>
+    <w:lsdException w:name="Grid Table 1 Light Accent 1" w:uiPriority="46"/>
+    <w:lsdException w:name="Grid Table 2 Accent 1" w:uiPriority="47"/>
+    <w:lsdException w:name="Grid Table 3 Accent 1" w:uiPriority="48"/>
+    <w:lsdException w:name="Grid Table 4 Accent 1" w:uiPriority="49"/>
+    <w:lsdException w:name="Grid Table 5 Dark Accent 1" w:uiPriority="50"/>
+    <w:lsdException w:name="Grid Table 6 Colorful Accent 1" w:uiPriority="51"/>
+    <w:lsdException w:name="Grid Table 7 Colorful Accent 1" w:uiPriority="52"/>
+    <w:lsdException w:name="Grid Table 1 Light Accent 2" w:uiPriority="46"/>
+    <w:lsdException w:name="Grid Table 2 Accent 2" w:uiPriority="47"/>
+    <w:lsdException w:name="Grid Table 3 Accent 2" w:uiPriority="48"/>
+    <w:lsdException w:name="Grid Table 4 Accent 2" w:uiPriority="49"/>
+    <w:lsdException w:name="Grid Table 5 Dark Accent 2" w:uiPriority="50"/>
+    <w:lsdException w:name="Grid Table 6 Colorful Accent 2" w:uiPriority="51"/>
+    <w:lsdException w:name="Grid Table 7 Colorful Accent 2" w:uiPriority="52"/>
+    <w:lsdException w:name="Grid Table 1 Light Accent 3" w:uiPriority="46"/>
+    <w:lsdException w:name="Grid Table 2 Accent 3" w:uiPriority="47"/>
+    <w:lsdException w:name="Grid Table 3 Accent 3" w:uiPriority="48"/>
+    <w:lsdException w:name="Grid Table 4 Accent 3" w:uiPriority="49"/>
+    <w:lsdException w:name="Grid Table 5 Dark Accent 3" w:uiPriority="50"/>
+    <w:lsdException w:name="Grid Table 6 Colorful Accent 3" w:uiPriority="51"/>
+    <w:lsdException w:name="Grid Table 7 Colorful Accent 3" w:uiPriority="52"/>
+    <w:lsdException w:name="Grid Table 1 Light Accent 4" w:uiPriority="46"/>
+    <w:lsdException w:name="Grid Table 2 Accent 4" w:uiPriority="47"/>
+    <w:lsdException w:name="Grid Table 3 Accent 4" w:uiPriority="48"/>
+    <w:lsdException w:name="Grid Table 4 Accent 4" w:uiPriority="49"/>
+    <w:lsdException w:name="Grid Table 5 Dark Accent 4" w:uiPriority="50"/>
+    <w:lsdException w:name="Grid Table 6 Colorful Accent 4" w:uiPriority="51"/>
+    <w:lsdException w:name="Grid Table 7 Colorful Accent 4" w:uiPriority="52"/>
+    <w:lsdException w:name="Grid Table 1 Light Accent 5" w:uiPriority="46"/>
+    <w:lsdException w:name="Grid Table 2 Accent 5" w:uiPriority="47"/>
+    <w:lsdException w:name="Grid Table 3 Accent 5" w:uiPriority="48"/>
+    <w:lsdException w:name="Grid Table 4 Accent 5" w:uiPriority="49"/>
+    <w:lsdException w:name="Grid Table 5 Dark Accent 5" w:uiPriority="50"/>
+    <w:lsdException w:name="Grid Table 6 Colorful Accent 5" w:uiPriority="51"/>
+    <w:lsdException w:name="Grid Table 7 Colorful Accent 5" w:uiPriority="52"/>
+    <w:lsdException w:name="Grid Table 1 Light Accent 6" w:uiPriority="46"/>
+    <w:lsdException w:name="Grid Table 2 Accent 6" w:uiPriority="47"/>
+    <w:lsdException w:name="Grid Table 3 Accent 6" w:uiPriority="48"/>
+    <w:lsdException w:name="Grid Table 4 Accent 6" w:uiPriority="49"/>
+    <w:lsdException w:name="Grid Table 5 Dark Accent 6" w:uiPriority="50"/>
+    <w:lsdException w:name="Grid Table 6 Colorful Accent 6" w:uiPriority="51"/>
+    <w:lsdException w:name="Grid Table 7 Colorful Accent 6" w:uiPriority="52"/>
+    <w:lsdException w:name="List Table 1 Light" w:uiPriority="46"/>
+    <w:lsdException w:name="List Table 2" w:uiPriority="47"/>
+    <w:lsdException w:name="List Table 3" w:uiPriority="48"/>
+    <w:lsdException w:name="List Table 4" w:uiPriority="49"/>
+    <w:lsdException w:name="List Table 5 Dark" w:uiPriority="50"/>
+    <w:lsdException w:name="List Table 6 Colorful" w:uiPriority="51"/>
+    <w:lsdException w:name="List Table 7 Colorful" w:uiPriority="52"/>
+    <w:lsdException w:name="List Table 1 Light Accent 1" w:uiPriority="46"/>
+    <w:lsdException w:name="List Table 2 Accent 1" w:uiPriority="47"/>
+    <w:lsdException w:name="List Table 3 Accent 1" w:uiPriority="48"/>
+    <w:lsdException w:name="List Table 4 Accent 1" w:uiPriority="49"/>
+    <w:lsdException w:name="List Table 5 Dark Accent 1" w:uiPriority="50"/>
+    <w:lsdException w:name="List Table 6 Colorful Accent 1" w:uiPriority="51"/>
+    <w:lsdException w:name="List Table 7 Colorful Accent 1" w:uiPriority="52"/>
+    <w:lsdException w:name="List Table 1 Light Accent 2" w:uiPriority="46"/>
+    <w:lsdException w:name="List Table 2 Accent 2" w:uiPriority="47"/>
+    <w:lsdException w:name="List Table 3 Accent 2" w:uiPriority="48"/>
+    <w:lsdException w:name="List Table 4 Accent 2" w:uiPriority="49"/>
+    <w:lsdException w:name="List Table 5 Dark Accent 2" w:uiPriority="50"/>
+    <w:lsdException w:name="List Table 6 Colorful Accent 2" w:uiPriority="51"/>
+    <w:lsdException w:name="List Table 7 Colorful Accent 2" w:uiPriority="52"/>
+    <w:lsdException w:name="List Table 1 Light Accent 3" w:uiPriority="46"/>
+    <w:lsdException w:name="List Table 2 Accent 3" w:uiPriority="47"/>
+    <w:lsdException w:name="List Table 3 Accent 3" w:uiPriority="48"/>
+    <w:lsdException w:name="List Table 4 Accent 3" w:uiPriority="49"/>
+    <w:lsdException w:name="List Table 5 Dark Accent 3" w:uiPriority="50"/>
+    <w:lsdException w:name="List Table 6 Colorful Accent 3" w:uiPriority="51"/>
+    <w:lsdException w:name="List Table 7 Colorful Accent 3" w:uiPriority="52"/>
+    <w:lsdException w:name="List Table 1 Light Accent 4" w:uiPriority="46"/>
+    <w:lsdException w:name="List Table 2 Accent 4" w:uiPriority="47"/>
+    <w:lsdException w:name="List Table 3 Accent 4" w:uiPriority="48"/>
+    <w:lsdException w:name="List Table 4 Accent 4" w:uiPriority="49"/>
+    <w:lsdException w:name="List Table 5 Dark Accent 4" w:uiPriority="50"/>
+    <w:lsdException w:name="List Table 6 Colorful Accent 4" w:uiPriority="51"/>
+    <w:lsdException w:name="List Table 7 Colorful Accent 4" w:uiPriority="52"/>
+    <w:lsdException w:name="List Table 1 Light Accent 5" w:uiPriority="46"/>
+    <w:lsdException w:name="List Table 2 Accent 5" w:uiPriority="47"/>
+    <w:lsdException w:name="List Table 3 Accent 5" w:uiPriority="48"/>
+    <w:lsdException w:name="List Table 4 Accent 5" w:uiPriority="49"/>
+    <w:lsdException w:name="List Table 5 Dark Accent 5" w:uiPriority="50"/>
+    <w:lsdException w:name="List Table 6 Colorful Accent 5" w:uiPriority="51"/>
+    <w:lsdException w:name="List Table 7 Colorful Accent 5" w:uiPriority="52"/>
+    <w:lsdException w:name="List Table 1 Light Accent 6" w:uiPriority="46"/>
+    <w:lsdException w:name="List Table 2 Accent 6" w:uiPriority="47"/>
+    <w:lsdException w:name="List Table 3 Accent 6" w:uiPriority="48"/>
+    <w:lsdException w:name="List Table 4 Accent 6" w:uiPriority="49"/>
+    <w:lsdException w:name="List Table 5 Dark Accent 6" w:uiPriority="50"/>
+    <w:lsdException w:name="List Table 6 Colorful Accent 6" w:uiPriority="51"/>
+    <w:lsdException w:name="List Table 7 Colorful Accent 6" w:uiPriority="52"/>
+    <w:lsdException w:name="Mention" w:semiHidden="1" w:unhideWhenUsed="1"/>
+    <w:lsdException w:name="Smart Hyperlink" w:semiHidden="1" w:unhideWhenUsed="1"/>
+    <w:lsdException w:name="Hashtag" w:semiHidden="1" w:unhideWhenUsed="1"/>
+    <w:lsdException w:name="Unresolved Mention" w:semiHidden="1" w:unhideWhenUsed="1"/>
   </w:latentStyles>
   <w:style w:type="paragraph" w:default="1" w:styleId="Normal">
     <w:name w:val="Normal"/>
@@ -4211,7 +4411,6 @@
     <w:uiPriority w:val="59"/>
     <w:rsid w:val="00DA706C"/>
     <w:tblPr>
-      <w:tblInd w:w="0" w:type="dxa"/>
       <w:tblBorders>
         <w:top w:val="single" w:sz="4" w:space="0" w:color="auto"/>
         <w:left w:val="single" w:sz="4" w:space="0" w:color="auto"/>
@@ -4220,736 +4419,6 @@
         <w:insideH w:val="single" w:sz="4" w:space="0" w:color="auto"/>
         <w:insideV w:val="single" w:sz="4" w:space="0" w:color="auto"/>
       </w:tblBorders>
-      <w:tblCellMar>
-        <w:top w:w="0" w:type="dxa"/>
-        <w:left w:w="108" w:type="dxa"/>
-        <w:bottom w:w="0" w:type="dxa"/>
-        <w:right w:w="108" w:type="dxa"/>
-      </w:tblCellMar>
-    </w:tblPr>
-  </w:style>
-  <w:style w:type="paragraph" w:styleId="NoSpacing">
-    <w:name w:val="No Spacing"/>
-    <w:uiPriority w:val="1"/>
-    <w:qFormat/>
-    <w:rsid w:val="00BC4875"/>
-    <w:rPr>
-      <w:lang w:val="en-US"/>
-    </w:rPr>
-  </w:style>
-  <w:style w:type="character" w:customStyle="1" w:styleId="Heading1Char">
-    <w:name w:val="Heading 1 Char"/>
-    <w:basedOn w:val="DefaultParagraphFont"/>
-    <w:link w:val="Heading1"/>
-    <w:uiPriority w:val="9"/>
-    <w:rsid w:val="003D3F6F"/>
-    <w:rPr>
-      <w:rFonts w:asciiTheme="majorHAnsi" w:eastAsiaTheme="majorEastAsia" w:hAnsiTheme="majorHAnsi" w:cstheme="majorBidi"/>
-      <w:b/>
-      <w:bCs/>
-      <w:color w:val="345A8A" w:themeColor="accent1" w:themeShade="B5"/>
-      <w:sz w:val="32"/>
-      <w:szCs w:val="32"/>
-      <w:lang w:val="en-US"/>
-    </w:rPr>
-  </w:style>
-  <w:style w:type="character" w:customStyle="1" w:styleId="Heading5Char">
-    <w:name w:val="Heading 5 Char"/>
-    <w:basedOn w:val="DefaultParagraphFont"/>
-    <w:link w:val="Heading5"/>
-    <w:uiPriority w:val="9"/>
-    <w:rsid w:val="003D3F6F"/>
-    <w:rPr>
-      <w:rFonts w:asciiTheme="majorHAnsi" w:eastAsiaTheme="majorEastAsia" w:hAnsiTheme="majorHAnsi" w:cstheme="majorBidi"/>
-      <w:color w:val="243F60" w:themeColor="accent1" w:themeShade="7F"/>
-      <w:lang w:val="en-US"/>
-    </w:rPr>
-  </w:style>
-  <w:style w:type="character" w:customStyle="1" w:styleId="Heading6Char">
-    <w:name w:val="Heading 6 Char"/>
-    <w:basedOn w:val="DefaultParagraphFont"/>
-    <w:link w:val="Heading6"/>
-    <w:uiPriority w:val="9"/>
-    <w:rsid w:val="003D3F6F"/>
-    <w:rPr>
-      <w:rFonts w:asciiTheme="majorHAnsi" w:eastAsiaTheme="majorEastAsia" w:hAnsiTheme="majorHAnsi" w:cstheme="majorBidi"/>
-      <w:i/>
-      <w:iCs/>
-      <w:color w:val="243F60" w:themeColor="accent1" w:themeShade="7F"/>
-      <w:lang w:val="en-US"/>
-    </w:rPr>
-  </w:style>
-  <w:style w:type="character" w:customStyle="1" w:styleId="Heading7Char">
-    <w:name w:val="Heading 7 Char"/>
-    <w:basedOn w:val="DefaultParagraphFont"/>
-    <w:link w:val="Heading7"/>
-    <w:uiPriority w:val="9"/>
-    <w:rsid w:val="00F81BF1"/>
-    <w:rPr>
-      <w:rFonts w:asciiTheme="majorHAnsi" w:eastAsiaTheme="majorEastAsia" w:hAnsiTheme="majorHAnsi" w:cstheme="majorBidi"/>
-      <w:i/>
-      <w:iCs/>
-      <w:color w:val="404040" w:themeColor="text1" w:themeTint="BF"/>
-      <w:lang w:val="en-US"/>
-    </w:rPr>
-  </w:style>
-  <w:style w:type="character" w:customStyle="1" w:styleId="Heading8Char">
-    <w:name w:val="Heading 8 Char"/>
-    <w:basedOn w:val="DefaultParagraphFont"/>
-    <w:link w:val="Heading8"/>
-    <w:uiPriority w:val="9"/>
-    <w:rsid w:val="00F81BF1"/>
-    <w:rPr>
-      <w:rFonts w:asciiTheme="majorHAnsi" w:eastAsiaTheme="majorEastAsia" w:hAnsiTheme="majorHAnsi" w:cstheme="majorBidi"/>
-      <w:color w:val="404040" w:themeColor="text1" w:themeTint="BF"/>
-      <w:sz w:val="20"/>
-      <w:szCs w:val="20"/>
-      <w:lang w:val="en-US"/>
-    </w:rPr>
-  </w:style>
-  <w:style w:type="character" w:customStyle="1" w:styleId="Heading9Char">
-    <w:name w:val="Heading 9 Char"/>
-    <w:basedOn w:val="DefaultParagraphFont"/>
-    <w:link w:val="Heading9"/>
-    <w:uiPriority w:val="9"/>
-    <w:rsid w:val="00F81BF1"/>
-    <w:rPr>
-      <w:rFonts w:asciiTheme="majorHAnsi" w:eastAsiaTheme="majorEastAsia" w:hAnsiTheme="majorHAnsi" w:cstheme="majorBidi"/>
-      <w:i/>
-      <w:iCs/>
-      <w:color w:val="404040" w:themeColor="text1" w:themeTint="BF"/>
-      <w:sz w:val="20"/>
-      <w:szCs w:val="20"/>
-      <w:lang w:val="en-US"/>
-    </w:rPr>
-  </w:style>
-</w:styles>
-</file>
-
-<file path=word/stylesWithEffects.xml><?xml version="1.0" encoding="utf-8"?>
-<w:styles xmlns:wpc="http://schemas.microsoft.com/office/word/2010/wordprocessingCanvas" xmlns:mo="http://schemas.microsoft.com/office/mac/office/2008/main" xmlns:mc="http://schemas.openxmlformats.org/markup-compatibility/2006" xmlns:mv="urn:schemas-microsoft-com:mac:vml" xmlns:o="urn:schemas-microsoft-com:office:office" xmlns:r="http://schemas.openxmlformats.org/officeDocument/2006/relationships" xmlns:m="http://schemas.openxmlformats.org/officeDocument/2006/math" xmlns:v="urn:schemas-microsoft-com:vml" xmlns:wp14="http://schemas.microsoft.com/office/word/2010/wordprocessingDrawing" xmlns:wp="http://schemas.openxmlformats.org/drawingml/2006/wordprocessingDrawing" xmlns:w10="urn:schemas-microsoft-com:office:word" xmlns:w="http://schemas.openxmlformats.org/wordprocessingml/2006/main" xmlns:w14="http://schemas.microsoft.com/office/word/2010/wordml" xmlns:wpg="http://schemas.microsoft.com/office/word/2010/wordprocessingGroup" xmlns:wpi="http://schemas.microsoft.com/office/word/2010/wordprocessingInk" xmlns:wne="http://schemas.microsoft.com/office/word/2006/wordml" xmlns:wps="http://schemas.microsoft.com/office/word/2010/wordprocessingShape" mc:Ignorable="w14 wp14">
-  <w:docDefaults>
-    <w:rPrDefault>
-      <w:rPr>
-        <w:rFonts w:asciiTheme="minorHAnsi" w:eastAsiaTheme="minorEastAsia" w:hAnsiTheme="minorHAnsi" w:cstheme="minorBidi"/>
-        <w:sz w:val="24"/>
-        <w:szCs w:val="24"/>
-        <w:lang w:val="en-IN" w:eastAsia="en-US" w:bidi="ar-SA"/>
-      </w:rPr>
-    </w:rPrDefault>
-    <w:pPrDefault/>
-  </w:docDefaults>
-  <w:latentStyles w:defLockedState="0" w:defUIPriority="99" w:defSemiHidden="1" w:defUnhideWhenUsed="1" w:defQFormat="0" w:count="276">
-    <w:lsdException w:name="Normal" w:semiHidden="0" w:uiPriority="0" w:unhideWhenUsed="0" w:qFormat="1"/>
-    <w:lsdException w:name="heading 1" w:semiHidden="0" w:uiPriority="9" w:unhideWhenUsed="0" w:qFormat="1"/>
-    <w:lsdException w:name="heading 2" w:uiPriority="9" w:qFormat="1"/>
-    <w:lsdException w:name="heading 3" w:uiPriority="9" w:qFormat="1"/>
-    <w:lsdException w:name="heading 4" w:uiPriority="9" w:qFormat="1"/>
-    <w:lsdException w:name="heading 5" w:uiPriority="9" w:qFormat="1"/>
-    <w:lsdException w:name="heading 6" w:uiPriority="9" w:qFormat="1"/>
-    <w:lsdException w:name="heading 7" w:uiPriority="9" w:qFormat="1"/>
-    <w:lsdException w:name="heading 8" w:uiPriority="9" w:qFormat="1"/>
-    <w:lsdException w:name="heading 9" w:uiPriority="9" w:qFormat="1"/>
-    <w:lsdException w:name="toc 1" w:uiPriority="39"/>
-    <w:lsdException w:name="toc 2" w:uiPriority="39"/>
-    <w:lsdException w:name="toc 3" w:uiPriority="39"/>
-    <w:lsdException w:name="toc 4" w:uiPriority="39"/>
-    <w:lsdException w:name="toc 5" w:uiPriority="39"/>
-    <w:lsdException w:name="toc 6" w:uiPriority="39"/>
-    <w:lsdException w:name="toc 7" w:uiPriority="39"/>
-    <w:lsdException w:name="toc 8" w:uiPriority="39"/>
-    <w:lsdException w:name="toc 9" w:uiPriority="39"/>
-    <w:lsdException w:name="caption" w:uiPriority="35" w:qFormat="1"/>
-    <w:lsdException w:name="Title" w:semiHidden="0" w:uiPriority="10" w:unhideWhenUsed="0" w:qFormat="1"/>
-    <w:lsdException w:name="Default Paragraph Font" w:uiPriority="1"/>
-    <w:lsdException w:name="Subtitle" w:semiHidden="0" w:uiPriority="11" w:unhideWhenUsed="0" w:qFormat="1"/>
-    <w:lsdException w:name="Strong" w:semiHidden="0" w:uiPriority="22" w:unhideWhenUsed="0" w:qFormat="1"/>
-    <w:lsdException w:name="Emphasis" w:semiHidden="0" w:uiPriority="20" w:unhideWhenUsed="0" w:qFormat="1"/>
-    <w:lsdException w:name="Table Grid" w:semiHidden="0" w:uiPriority="59" w:unhideWhenUsed="0"/>
-    <w:lsdException w:name="Note Level 1" w:semiHidden="0" w:unhideWhenUsed="0"/>
-    <w:lsdException w:name="Note Level 2" w:semiHidden="0" w:unhideWhenUsed="0"/>
-    <w:lsdException w:name="Note Level 3" w:semiHidden="0" w:unhideWhenUsed="0"/>
-    <w:lsdException w:name="Note Level 4" w:semiHidden="0" w:unhideWhenUsed="0"/>
-    <w:lsdException w:name="Note Level 5" w:semiHidden="0" w:unhideWhenUsed="0"/>
-    <w:lsdException w:name="Note Level 6" w:semiHidden="0" w:unhideWhenUsed="0"/>
-    <w:lsdException w:name="Note Level 7" w:semiHidden="0" w:unhideWhenUsed="0"/>
-    <w:lsdException w:name="Note Level 8" w:semiHidden="0" w:unhideWhenUsed="0"/>
-    <w:lsdException w:name="Note Level 9" w:semiHidden="0" w:unhideWhenUsed="0"/>
-    <w:lsdException w:name="Placeholder Text" w:unhideWhenUsed="0"/>
-    <w:lsdException w:name="No Spacing" w:semiHidden="0" w:uiPriority="1" w:unhideWhenUsed="0" w:qFormat="1"/>
-    <w:lsdException w:name="Light Shading" w:semiHidden="0" w:uiPriority="60" w:unhideWhenUsed="0"/>
-    <w:lsdException w:name="Light List" w:semiHidden="0" w:uiPriority="61" w:unhideWhenUsed="0"/>
-    <w:lsdException w:name="Light Grid" w:semiHidden="0" w:uiPriority="62" w:unhideWhenUsed="0"/>
-    <w:lsdException w:name="Medium Shading 1" w:semiHidden="0" w:uiPriority="63" w:unhideWhenUsed="0"/>
-    <w:lsdException w:name="Medium Shading 2" w:semiHidden="0" w:uiPriority="64" w:unhideWhenUsed="0"/>
-    <w:lsdException w:name="Medium List 1" w:semiHidden="0" w:uiPriority="65" w:unhideWhenUsed="0"/>
-    <w:lsdException w:name="Medium List 2" w:semiHidden="0" w:uiPriority="66" w:unhideWhenUsed="0"/>
-    <w:lsdException w:name="Medium Grid 1" w:semiHidden="0" w:uiPriority="67" w:unhideWhenUsed="0"/>
-    <w:lsdException w:name="Medium Grid 2" w:semiHidden="0" w:uiPriority="68" w:unhideWhenUsed="0"/>
-    <w:lsdException w:name="Medium Grid 3" w:semiHidden="0" w:uiPriority="69" w:unhideWhenUsed="0"/>
-    <w:lsdException w:name="Dark List" w:semiHidden="0" w:uiPriority="70" w:unhideWhenUsed="0"/>
-    <w:lsdException w:name="Colorful Shading" w:semiHidden="0" w:uiPriority="71" w:unhideWhenUsed="0"/>
-    <w:lsdException w:name="Colorful List" w:semiHidden="0" w:uiPriority="72" w:unhideWhenUsed="0"/>
-    <w:lsdException w:name="Colorful Grid" w:semiHidden="0" w:uiPriority="73" w:unhideWhenUsed="0"/>
-    <w:lsdException w:name="Light Shading Accent 1" w:semiHidden="0" w:uiPriority="60" w:unhideWhenUsed="0"/>
-    <w:lsdException w:name="Light List Accent 1" w:semiHidden="0" w:uiPriority="61" w:unhideWhenUsed="0"/>
-    <w:lsdException w:name="Light Grid Accent 1" w:semiHidden="0" w:uiPriority="62" w:unhideWhenUsed="0"/>
-    <w:lsdException w:name="Medium Shading 1 Accent 1" w:semiHidden="0" w:uiPriority="63" w:unhideWhenUsed="0"/>
-    <w:lsdException w:name="Medium Shading 2 Accent 1" w:semiHidden="0" w:uiPriority="64" w:unhideWhenUsed="0"/>
-    <w:lsdException w:name="Medium List 1 Accent 1" w:semiHidden="0" w:uiPriority="65" w:unhideWhenUsed="0"/>
-    <w:lsdException w:name="Revision" w:unhideWhenUsed="0"/>
-    <w:lsdException w:name="List Paragraph" w:semiHidden="0" w:uiPriority="34" w:unhideWhenUsed="0" w:qFormat="1"/>
-    <w:lsdException w:name="Quote" w:semiHidden="0" w:uiPriority="29" w:unhideWhenUsed="0" w:qFormat="1"/>
-    <w:lsdException w:name="Intense Quote" w:semiHidden="0" w:uiPriority="30" w:unhideWhenUsed="0" w:qFormat="1"/>
-    <w:lsdException w:name="Medium List 2 Accent 1" w:semiHidden="0" w:uiPriority="66" w:unhideWhenUsed="0"/>
-    <w:lsdException w:name="Medium Grid 1 Accent 1" w:semiHidden="0" w:uiPriority="67" w:unhideWhenUsed="0"/>
-    <w:lsdException w:name="Medium Grid 2 Accent 1" w:semiHidden="0" w:uiPriority="68" w:unhideWhenUsed="0"/>
-    <w:lsdException w:name="Medium Grid 3 Accent 1" w:semiHidden="0" w:uiPriority="69" w:unhideWhenUsed="0"/>
-    <w:lsdException w:name="Dark List Accent 1" w:semiHidden="0" w:uiPriority="70" w:unhideWhenUsed="0"/>
-    <w:lsdException w:name="Colorful Shading Accent 1" w:semiHidden="0" w:uiPriority="71" w:unhideWhenUsed="0"/>
-    <w:lsdException w:name="Colorful List Accent 1" w:semiHidden="0" w:uiPriority="72" w:unhideWhenUsed="0"/>
-    <w:lsdException w:name="Colorful Grid Accent 1" w:semiHidden="0" w:uiPriority="73" w:unhideWhenUsed="0"/>
-    <w:lsdException w:name="Light Shading Accent 2" w:semiHidden="0" w:uiPriority="60" w:unhideWhenUsed="0"/>
-    <w:lsdException w:name="Light List Accent 2" w:semiHidden="0" w:uiPriority="61" w:unhideWhenUsed="0"/>
-    <w:lsdException w:name="Light Grid Accent 2" w:semiHidden="0" w:uiPriority="62" w:unhideWhenUsed="0"/>
-    <w:lsdException w:name="Medium Shading 1 Accent 2" w:semiHidden="0" w:uiPriority="63" w:unhideWhenUsed="0"/>
-    <w:lsdException w:name="Medium Shading 2 Accent 2" w:semiHidden="0" w:uiPriority="64" w:unhideWhenUsed="0"/>
-    <w:lsdException w:name="Medium List 1 Accent 2" w:semiHidden="0" w:uiPriority="65" w:unhideWhenUsed="0"/>
-    <w:lsdException w:name="Medium List 2 Accent 2" w:semiHidden="0" w:uiPriority="66" w:unhideWhenUsed="0"/>
-    <w:lsdException w:name="Medium Grid 1 Accent 2" w:semiHidden="0" w:uiPriority="67" w:unhideWhenUsed="0"/>
-    <w:lsdException w:name="Medium Grid 2 Accent 2" w:semiHidden="0" w:uiPriority="68" w:unhideWhenUsed="0"/>
-    <w:lsdException w:name="Medium Grid 3 Accent 2" w:semiHidden="0" w:uiPriority="69" w:unhideWhenUsed="0"/>
-    <w:lsdException w:name="Dark List Accent 2" w:semiHidden="0" w:uiPriority="70" w:unhideWhenUsed="0"/>
-    <w:lsdException w:name="Colorful Shading Accent 2" w:semiHidden="0" w:uiPriority="71" w:unhideWhenUsed="0"/>
-    <w:lsdException w:name="Colorful List Accent 2" w:semiHidden="0" w:uiPriority="72" w:unhideWhenUsed="0"/>
-    <w:lsdException w:name="Colorful Grid Accent 2" w:semiHidden="0" w:uiPriority="73" w:unhideWhenUsed="0"/>
-    <w:lsdException w:name="Light Shading Accent 3" w:semiHidden="0" w:uiPriority="60" w:unhideWhenUsed="0"/>
-    <w:lsdException w:name="Light List Accent 3" w:semiHidden="0" w:uiPriority="61" w:unhideWhenUsed="0"/>
-    <w:lsdException w:name="Light Grid Accent 3" w:semiHidden="0" w:uiPriority="62" w:unhideWhenUsed="0"/>
-    <w:lsdException w:name="Medium Shading 1 Accent 3" w:semiHidden="0" w:uiPriority="63" w:unhideWhenUsed="0"/>
-    <w:lsdException w:name="Medium Shading 2 Accent 3" w:semiHidden="0" w:uiPriority="64" w:unhideWhenUsed="0"/>
-    <w:lsdException w:name="Medium List 1 Accent 3" w:semiHidden="0" w:uiPriority="65" w:unhideWhenUsed="0"/>
-    <w:lsdException w:name="Medium List 2 Accent 3" w:semiHidden="0" w:uiPriority="66" w:unhideWhenUsed="0"/>
-    <w:lsdException w:name="Medium Grid 1 Accent 3" w:semiHidden="0" w:uiPriority="67" w:unhideWhenUsed="0"/>
-    <w:lsdException w:name="Medium Grid 2 Accent 3" w:semiHidden="0" w:uiPriority="68" w:unhideWhenUsed="0"/>
-    <w:lsdException w:name="Medium Grid 3 Accent 3" w:semiHidden="0" w:uiPriority="69" w:unhideWhenUsed="0"/>
-    <w:lsdException w:name="Dark List Accent 3" w:semiHidden="0" w:uiPriority="70" w:unhideWhenUsed="0"/>
-    <w:lsdException w:name="Colorful Shading Accent 3" w:semiHidden="0" w:uiPriority="71" w:unhideWhenUsed="0"/>
-    <w:lsdException w:name="Colorful List Accent 3" w:semiHidden="0" w:uiPriority="72" w:unhideWhenUsed="0"/>
-    <w:lsdException w:name="Colorful Grid Accent 3" w:semiHidden="0" w:uiPriority="73" w:unhideWhenUsed="0"/>
-    <w:lsdException w:name="Light Shading Accent 4" w:semiHidden="0" w:uiPriority="60" w:unhideWhenUsed="0"/>
-    <w:lsdException w:name="Light List Accent 4" w:semiHidden="0" w:uiPriority="61" w:unhideWhenUsed="0"/>
-    <w:lsdException w:name="Light Grid Accent 4" w:semiHidden="0" w:uiPriority="62" w:unhideWhenUsed="0"/>
-    <w:lsdException w:name="Medium Shading 1 Accent 4" w:semiHidden="0" w:uiPriority="63" w:unhideWhenUsed="0"/>
-    <w:lsdException w:name="Medium Shading 2 Accent 4" w:semiHidden="0" w:uiPriority="64" w:unhideWhenUsed="0"/>
-    <w:lsdException w:name="Medium List 1 Accent 4" w:semiHidden="0" w:uiPriority="65" w:unhideWhenUsed="0"/>
-    <w:lsdException w:name="Medium List 2 Accent 4" w:semiHidden="0" w:uiPriority="66" w:unhideWhenUsed="0"/>
-    <w:lsdException w:name="Medium Grid 1 Accent 4" w:semiHidden="0" w:uiPriority="67" w:unhideWhenUsed="0"/>
-    <w:lsdException w:name="Medium Grid 2 Accent 4" w:semiHidden="0" w:uiPriority="68" w:unhideWhenUsed="0"/>
-    <w:lsdException w:name="Medium Grid 3 Accent 4" w:semiHidden="0" w:uiPriority="69" w:unhideWhenUsed="0"/>
-    <w:lsdException w:name="Dark List Accent 4" w:semiHidden="0" w:uiPriority="70" w:unhideWhenUsed="0"/>
-    <w:lsdException w:name="Colorful Shading Accent 4" w:semiHidden="0" w:uiPriority="71" w:unhideWhenUsed="0"/>
-    <w:lsdException w:name="Colorful List Accent 4" w:semiHidden="0" w:uiPriority="72" w:unhideWhenUsed="0"/>
-    <w:lsdException w:name="Colorful Grid Accent 4" w:semiHidden="0" w:uiPriority="73" w:unhideWhenUsed="0"/>
-    <w:lsdException w:name="Light Shading Accent 5" w:semiHidden="0" w:uiPriority="60" w:unhideWhenUsed="0"/>
-    <w:lsdException w:name="Light List Accent 5" w:semiHidden="0" w:uiPriority="61" w:unhideWhenUsed="0"/>
-    <w:lsdException w:name="Light Grid Accent 5" w:semiHidden="0" w:uiPriority="62" w:unhideWhenUsed="0"/>
-    <w:lsdException w:name="Medium Shading 1 Accent 5" w:semiHidden="0" w:uiPriority="63" w:unhideWhenUsed="0"/>
-    <w:lsdException w:name="Medium Shading 2 Accent 5" w:semiHidden="0" w:uiPriority="64" w:unhideWhenUsed="0"/>
-    <w:lsdException w:name="Medium List 1 Accent 5" w:semiHidden="0" w:uiPriority="65" w:unhideWhenUsed="0"/>
-    <w:lsdException w:name="Medium List 2 Accent 5" w:semiHidden="0" w:uiPriority="66" w:unhideWhenUsed="0"/>
-    <w:lsdException w:name="Medium Grid 1 Accent 5" w:semiHidden="0" w:uiPriority="67" w:unhideWhenUsed="0"/>
-    <w:lsdException w:name="Medium Grid 2 Accent 5" w:semiHidden="0" w:uiPriority="68" w:unhideWhenUsed="0"/>
-    <w:lsdException w:name="Medium Grid 3 Accent 5" w:semiHidden="0" w:uiPriority="69" w:unhideWhenUsed="0"/>
-    <w:lsdException w:name="Dark List Accent 5" w:semiHidden="0" w:uiPriority="70" w:unhideWhenUsed="0"/>
-    <w:lsdException w:name="Colorful Shading Accent 5" w:semiHidden="0" w:uiPriority="71" w:unhideWhenUsed="0"/>
-    <w:lsdException w:name="Colorful List Accent 5" w:semiHidden="0" w:uiPriority="72" w:unhideWhenUsed="0"/>
-    <w:lsdException w:name="Colorful Grid Accent 5" w:semiHidden="0" w:uiPriority="73" w:unhideWhenUsed="0"/>
-    <w:lsdException w:name="Light Shading Accent 6" w:semiHidden="0" w:uiPriority="60" w:unhideWhenUsed="0"/>
-    <w:lsdException w:name="Light List Accent 6" w:semiHidden="0" w:uiPriority="61" w:unhideWhenUsed="0"/>
-    <w:lsdException w:name="Light Grid Accent 6" w:semiHidden="0" w:uiPriority="62" w:unhideWhenUsed="0"/>
-    <w:lsdException w:name="Medium Shading 1 Accent 6" w:semiHidden="0" w:uiPriority="63" w:unhideWhenUsed="0"/>
-    <w:lsdException w:name="Medium Shading 2 Accent 6" w:semiHidden="0" w:uiPriority="64" w:unhideWhenUsed="0"/>
-    <w:lsdException w:name="Medium List 1 Accent 6" w:semiHidden="0" w:uiPriority="65" w:unhideWhenUsed="0"/>
-    <w:lsdException w:name="Medium List 2 Accent 6" w:semiHidden="0" w:uiPriority="66" w:unhideWhenUsed="0"/>
-    <w:lsdException w:name="Medium Grid 1 Accent 6" w:semiHidden="0" w:uiPriority="67" w:unhideWhenUsed="0"/>
-    <w:lsdException w:name="Medium Grid 2 Accent 6" w:semiHidden="0" w:uiPriority="68" w:unhideWhenUsed="0"/>
-    <w:lsdException w:name="Medium Grid 3 Accent 6" w:semiHidden="0" w:uiPriority="69" w:unhideWhenUsed="0"/>
-    <w:lsdException w:name="Dark List Accent 6" w:semiHidden="0" w:uiPriority="70" w:unhideWhenUsed="0"/>
-    <w:lsdException w:name="Colorful Shading Accent 6" w:semiHidden="0" w:uiPriority="71" w:unhideWhenUsed="0"/>
-    <w:lsdException w:name="Colorful List Accent 6" w:semiHidden="0" w:uiPriority="72" w:unhideWhenUsed="0"/>
-    <w:lsdException w:name="Colorful Grid Accent 6" w:semiHidden="0" w:uiPriority="73" w:unhideWhenUsed="0"/>
-    <w:lsdException w:name="Subtle Emphasis" w:semiHidden="0" w:uiPriority="19" w:unhideWhenUsed="0" w:qFormat="1"/>
-    <w:lsdException w:name="Intense Emphasis" w:semiHidden="0" w:uiPriority="21" w:unhideWhenUsed="0" w:qFormat="1"/>
-    <w:lsdException w:name="Subtle Reference" w:semiHidden="0" w:uiPriority="31" w:unhideWhenUsed="0" w:qFormat="1"/>
-    <w:lsdException w:name="Intense Reference" w:semiHidden="0" w:uiPriority="32" w:unhideWhenUsed="0" w:qFormat="1"/>
-    <w:lsdException w:name="Book Title" w:semiHidden="0" w:uiPriority="33" w:unhideWhenUsed="0" w:qFormat="1"/>
-    <w:lsdException w:name="Bibliography" w:uiPriority="37"/>
-    <w:lsdException w:name="TOC Heading" w:uiPriority="39" w:qFormat="1"/>
-  </w:latentStyles>
-  <w:style w:type="paragraph" w:default="1" w:styleId="Normal">
-    <w:name w:val="Normal"/>
-    <w:qFormat/>
-    <w:rPr>
-      <w:lang w:val="en-US"/>
-    </w:rPr>
-  </w:style>
-  <w:style w:type="paragraph" w:styleId="Heading1">
-    <w:name w:val="heading 1"/>
-    <w:basedOn w:val="Normal"/>
-    <w:next w:val="Normal"/>
-    <w:link w:val="Heading1Char"/>
-    <w:uiPriority w:val="9"/>
-    <w:qFormat/>
-    <w:rsid w:val="003D3F6F"/>
-    <w:pPr>
-      <w:keepNext/>
-      <w:keepLines/>
-      <w:spacing w:before="480"/>
-      <w:outlineLvl w:val="0"/>
-    </w:pPr>
-    <w:rPr>
-      <w:rFonts w:asciiTheme="majorHAnsi" w:eastAsiaTheme="majorEastAsia" w:hAnsiTheme="majorHAnsi" w:cstheme="majorBidi"/>
-      <w:b/>
-      <w:bCs/>
-      <w:color w:val="345A8A" w:themeColor="accent1" w:themeShade="B5"/>
-      <w:sz w:val="32"/>
-      <w:szCs w:val="32"/>
-    </w:rPr>
-  </w:style>
-  <w:style w:type="paragraph" w:styleId="Heading2">
-    <w:name w:val="heading 2"/>
-    <w:basedOn w:val="Normal"/>
-    <w:next w:val="Normal"/>
-    <w:link w:val="Heading2Char"/>
-    <w:uiPriority w:val="9"/>
-    <w:unhideWhenUsed/>
-    <w:qFormat/>
-    <w:rsid w:val="002817BE"/>
-    <w:pPr>
-      <w:keepNext/>
-      <w:keepLines/>
-      <w:spacing w:before="200"/>
-      <w:outlineLvl w:val="1"/>
-    </w:pPr>
-    <w:rPr>
-      <w:rFonts w:asciiTheme="majorHAnsi" w:eastAsiaTheme="majorEastAsia" w:hAnsiTheme="majorHAnsi" w:cstheme="majorBidi"/>
-      <w:b/>
-      <w:bCs/>
-      <w:color w:val="4F81BD" w:themeColor="accent1"/>
-      <w:sz w:val="26"/>
-      <w:szCs w:val="26"/>
-    </w:rPr>
-  </w:style>
-  <w:style w:type="paragraph" w:styleId="Heading3">
-    <w:name w:val="heading 3"/>
-    <w:basedOn w:val="Normal"/>
-    <w:next w:val="Normal"/>
-    <w:link w:val="Heading3Char"/>
-    <w:uiPriority w:val="9"/>
-    <w:unhideWhenUsed/>
-    <w:qFormat/>
-    <w:rsid w:val="00F20EB4"/>
-    <w:pPr>
-      <w:keepNext/>
-      <w:keepLines/>
-      <w:spacing w:before="200"/>
-      <w:outlineLvl w:val="2"/>
-    </w:pPr>
-    <w:rPr>
-      <w:rFonts w:asciiTheme="majorHAnsi" w:eastAsiaTheme="majorEastAsia" w:hAnsiTheme="majorHAnsi" w:cstheme="majorBidi"/>
-      <w:b/>
-      <w:bCs/>
-      <w:color w:val="4F81BD" w:themeColor="accent1"/>
-    </w:rPr>
-  </w:style>
-  <w:style w:type="paragraph" w:styleId="Heading4">
-    <w:name w:val="heading 4"/>
-    <w:basedOn w:val="Normal"/>
-    <w:next w:val="Normal"/>
-    <w:link w:val="Heading4Char"/>
-    <w:uiPriority w:val="9"/>
-    <w:unhideWhenUsed/>
-    <w:qFormat/>
-    <w:rsid w:val="00C60AC1"/>
-    <w:pPr>
-      <w:keepNext/>
-      <w:keepLines/>
-      <w:spacing w:before="200"/>
-      <w:outlineLvl w:val="3"/>
-    </w:pPr>
-    <w:rPr>
-      <w:rFonts w:asciiTheme="majorHAnsi" w:eastAsiaTheme="majorEastAsia" w:hAnsiTheme="majorHAnsi" w:cstheme="majorBidi"/>
-      <w:b/>
-      <w:bCs/>
-      <w:i/>
-      <w:iCs/>
-      <w:color w:val="4F81BD" w:themeColor="accent1"/>
-    </w:rPr>
-  </w:style>
-  <w:style w:type="paragraph" w:styleId="Heading5">
-    <w:name w:val="heading 5"/>
-    <w:basedOn w:val="Normal"/>
-    <w:next w:val="Normal"/>
-    <w:link w:val="Heading5Char"/>
-    <w:uiPriority w:val="9"/>
-    <w:unhideWhenUsed/>
-    <w:qFormat/>
-    <w:rsid w:val="003D3F6F"/>
-    <w:pPr>
-      <w:keepNext/>
-      <w:keepLines/>
-      <w:spacing w:before="200"/>
-      <w:outlineLvl w:val="4"/>
-    </w:pPr>
-    <w:rPr>
-      <w:rFonts w:asciiTheme="majorHAnsi" w:eastAsiaTheme="majorEastAsia" w:hAnsiTheme="majorHAnsi" w:cstheme="majorBidi"/>
-      <w:color w:val="243F60" w:themeColor="accent1" w:themeShade="7F"/>
-    </w:rPr>
-  </w:style>
-  <w:style w:type="paragraph" w:styleId="Heading6">
-    <w:name w:val="heading 6"/>
-    <w:basedOn w:val="Normal"/>
-    <w:next w:val="Normal"/>
-    <w:link w:val="Heading6Char"/>
-    <w:uiPriority w:val="9"/>
-    <w:unhideWhenUsed/>
-    <w:qFormat/>
-    <w:rsid w:val="003D3F6F"/>
-    <w:pPr>
-      <w:keepNext/>
-      <w:keepLines/>
-      <w:spacing w:before="200"/>
-      <w:outlineLvl w:val="5"/>
-    </w:pPr>
-    <w:rPr>
-      <w:rFonts w:asciiTheme="majorHAnsi" w:eastAsiaTheme="majorEastAsia" w:hAnsiTheme="majorHAnsi" w:cstheme="majorBidi"/>
-      <w:i/>
-      <w:iCs/>
-      <w:color w:val="243F60" w:themeColor="accent1" w:themeShade="7F"/>
-    </w:rPr>
-  </w:style>
-  <w:style w:type="paragraph" w:styleId="Heading7">
-    <w:name w:val="heading 7"/>
-    <w:basedOn w:val="Normal"/>
-    <w:next w:val="Normal"/>
-    <w:link w:val="Heading7Char"/>
-    <w:uiPriority w:val="9"/>
-    <w:unhideWhenUsed/>
-    <w:qFormat/>
-    <w:rsid w:val="00F81BF1"/>
-    <w:pPr>
-      <w:keepNext/>
-      <w:keepLines/>
-      <w:spacing w:before="200"/>
-      <w:outlineLvl w:val="6"/>
-    </w:pPr>
-    <w:rPr>
-      <w:rFonts w:asciiTheme="majorHAnsi" w:eastAsiaTheme="majorEastAsia" w:hAnsiTheme="majorHAnsi" w:cstheme="majorBidi"/>
-      <w:i/>
-      <w:iCs/>
-      <w:color w:val="404040" w:themeColor="text1" w:themeTint="BF"/>
-    </w:rPr>
-  </w:style>
-  <w:style w:type="paragraph" w:styleId="Heading8">
-    <w:name w:val="heading 8"/>
-    <w:basedOn w:val="Normal"/>
-    <w:next w:val="Normal"/>
-    <w:link w:val="Heading8Char"/>
-    <w:uiPriority w:val="9"/>
-    <w:unhideWhenUsed/>
-    <w:qFormat/>
-    <w:rsid w:val="00F81BF1"/>
-    <w:pPr>
-      <w:keepNext/>
-      <w:keepLines/>
-      <w:spacing w:before="200"/>
-      <w:outlineLvl w:val="7"/>
-    </w:pPr>
-    <w:rPr>
-      <w:rFonts w:asciiTheme="majorHAnsi" w:eastAsiaTheme="majorEastAsia" w:hAnsiTheme="majorHAnsi" w:cstheme="majorBidi"/>
-      <w:color w:val="404040" w:themeColor="text1" w:themeTint="BF"/>
-      <w:sz w:val="20"/>
-      <w:szCs w:val="20"/>
-    </w:rPr>
-  </w:style>
-  <w:style w:type="paragraph" w:styleId="Heading9">
-    <w:name w:val="heading 9"/>
-    <w:basedOn w:val="Normal"/>
-    <w:next w:val="Normal"/>
-    <w:link w:val="Heading9Char"/>
-    <w:uiPriority w:val="9"/>
-    <w:unhideWhenUsed/>
-    <w:qFormat/>
-    <w:rsid w:val="00F81BF1"/>
-    <w:pPr>
-      <w:keepNext/>
-      <w:keepLines/>
-      <w:spacing w:before="200"/>
-      <w:outlineLvl w:val="8"/>
-    </w:pPr>
-    <w:rPr>
-      <w:rFonts w:asciiTheme="majorHAnsi" w:eastAsiaTheme="majorEastAsia" w:hAnsiTheme="majorHAnsi" w:cstheme="majorBidi"/>
-      <w:i/>
-      <w:iCs/>
-      <w:color w:val="404040" w:themeColor="text1" w:themeTint="BF"/>
-      <w:sz w:val="20"/>
-      <w:szCs w:val="20"/>
-    </w:rPr>
-  </w:style>
-  <w:style w:type="character" w:default="1" w:styleId="DefaultParagraphFont">
-    <w:name w:val="Default Paragraph Font"/>
-    <w:uiPriority w:val="1"/>
-    <w:semiHidden/>
-    <w:unhideWhenUsed/>
-  </w:style>
-  <w:style w:type="table" w:default="1" w:styleId="TableNormal">
-    <w:name w:val="Normal Table"/>
-    <w:uiPriority w:val="99"/>
-    <w:semiHidden/>
-    <w:unhideWhenUsed/>
-    <w:tblPr>
-      <w:tblInd w:w="0" w:type="dxa"/>
-      <w:tblCellMar>
-        <w:top w:w="0" w:type="dxa"/>
-        <w:left w:w="108" w:type="dxa"/>
-        <w:bottom w:w="0" w:type="dxa"/>
-        <w:right w:w="108" w:type="dxa"/>
-      </w:tblCellMar>
-    </w:tblPr>
-  </w:style>
-  <w:style w:type="numbering" w:default="1" w:styleId="NoList">
-    <w:name w:val="No List"/>
-    <w:uiPriority w:val="99"/>
-    <w:semiHidden/>
-    <w:unhideWhenUsed/>
-  </w:style>
-  <w:style w:type="paragraph" w:styleId="ListParagraph">
-    <w:name w:val="List Paragraph"/>
-    <w:basedOn w:val="Normal"/>
-    <w:uiPriority w:val="34"/>
-    <w:qFormat/>
-    <w:rsid w:val="002817BE"/>
-    <w:pPr>
-      <w:ind w:left="720"/>
-      <w:contextualSpacing/>
-    </w:pPr>
-  </w:style>
-  <w:style w:type="character" w:customStyle="1" w:styleId="Heading2Char">
-    <w:name w:val="Heading 2 Char"/>
-    <w:basedOn w:val="DefaultParagraphFont"/>
-    <w:link w:val="Heading2"/>
-    <w:uiPriority w:val="9"/>
-    <w:rsid w:val="002817BE"/>
-    <w:rPr>
-      <w:rFonts w:asciiTheme="majorHAnsi" w:eastAsiaTheme="majorEastAsia" w:hAnsiTheme="majorHAnsi" w:cstheme="majorBidi"/>
-      <w:b/>
-      <w:bCs/>
-      <w:color w:val="4F81BD" w:themeColor="accent1"/>
-      <w:sz w:val="26"/>
-      <w:szCs w:val="26"/>
-      <w:lang w:val="en-US"/>
-    </w:rPr>
-  </w:style>
-  <w:style w:type="paragraph" w:styleId="BalloonText">
-    <w:name w:val="Balloon Text"/>
-    <w:basedOn w:val="Normal"/>
-    <w:link w:val="BalloonTextChar"/>
-    <w:uiPriority w:val="99"/>
-    <w:semiHidden/>
-    <w:unhideWhenUsed/>
-    <w:rsid w:val="002817BE"/>
-    <w:rPr>
-      <w:rFonts w:ascii="Lucida Grande" w:hAnsi="Lucida Grande" w:cs="Lucida Grande"/>
-      <w:sz w:val="18"/>
-      <w:szCs w:val="18"/>
-    </w:rPr>
-  </w:style>
-  <w:style w:type="character" w:customStyle="1" w:styleId="BalloonTextChar">
-    <w:name w:val="Balloon Text Char"/>
-    <w:basedOn w:val="DefaultParagraphFont"/>
-    <w:link w:val="BalloonText"/>
-    <w:uiPriority w:val="99"/>
-    <w:semiHidden/>
-    <w:rsid w:val="002817BE"/>
-    <w:rPr>
-      <w:rFonts w:ascii="Lucida Grande" w:hAnsi="Lucida Grande" w:cs="Lucida Grande"/>
-      <w:sz w:val="18"/>
-      <w:szCs w:val="18"/>
-      <w:lang w:val="en-US"/>
-    </w:rPr>
-  </w:style>
-  <w:style w:type="paragraph" w:styleId="CommentText">
-    <w:name w:val="annotation text"/>
-    <w:basedOn w:val="Normal"/>
-    <w:link w:val="CommentTextChar"/>
-    <w:uiPriority w:val="99"/>
-    <w:semiHidden/>
-    <w:unhideWhenUsed/>
-    <w:rsid w:val="00C7646D"/>
-    <w:rPr>
-      <w:rFonts w:ascii="Times New Roman" w:eastAsia="Times New Roman" w:hAnsi="Times New Roman" w:cs="Times New Roman"/>
-    </w:rPr>
-  </w:style>
-  <w:style w:type="character" w:customStyle="1" w:styleId="CommentTextChar">
-    <w:name w:val="Comment Text Char"/>
-    <w:basedOn w:val="DefaultParagraphFont"/>
-    <w:link w:val="CommentText"/>
-    <w:uiPriority w:val="99"/>
-    <w:semiHidden/>
-    <w:rsid w:val="00C7646D"/>
-    <w:rPr>
-      <w:rFonts w:ascii="Times New Roman" w:eastAsia="Times New Roman" w:hAnsi="Times New Roman" w:cs="Times New Roman"/>
-      <w:lang w:val="en-US"/>
-    </w:rPr>
-  </w:style>
-  <w:style w:type="character" w:styleId="CommentReference">
-    <w:name w:val="annotation reference"/>
-    <w:basedOn w:val="DefaultParagraphFont"/>
-    <w:uiPriority w:val="99"/>
-    <w:semiHidden/>
-    <w:unhideWhenUsed/>
-    <w:rsid w:val="00C7646D"/>
-    <w:rPr>
-      <w:sz w:val="18"/>
-      <w:szCs w:val="18"/>
-    </w:rPr>
-  </w:style>
-  <w:style w:type="paragraph" w:styleId="CommentSubject">
-    <w:name w:val="annotation subject"/>
-    <w:basedOn w:val="CommentText"/>
-    <w:next w:val="CommentText"/>
-    <w:link w:val="CommentSubjectChar"/>
-    <w:uiPriority w:val="99"/>
-    <w:semiHidden/>
-    <w:unhideWhenUsed/>
-    <w:rsid w:val="00A424BF"/>
-    <w:rPr>
-      <w:rFonts w:asciiTheme="minorHAnsi" w:eastAsiaTheme="minorEastAsia" w:hAnsiTheme="minorHAnsi" w:cstheme="minorBidi"/>
-      <w:b/>
-      <w:bCs/>
-      <w:sz w:val="20"/>
-      <w:szCs w:val="20"/>
-    </w:rPr>
-  </w:style>
-  <w:style w:type="character" w:customStyle="1" w:styleId="CommentSubjectChar">
-    <w:name w:val="Comment Subject Char"/>
-    <w:basedOn w:val="CommentTextChar"/>
-    <w:link w:val="CommentSubject"/>
-    <w:uiPriority w:val="99"/>
-    <w:semiHidden/>
-    <w:rsid w:val="00A424BF"/>
-    <w:rPr>
-      <w:rFonts w:ascii="Times New Roman" w:eastAsia="Times New Roman" w:hAnsi="Times New Roman" w:cs="Times New Roman"/>
-      <w:b/>
-      <w:bCs/>
-      <w:sz w:val="20"/>
-      <w:szCs w:val="20"/>
-      <w:lang w:val="en-US"/>
-    </w:rPr>
-  </w:style>
-  <w:style w:type="character" w:customStyle="1" w:styleId="Heading3Char">
-    <w:name w:val="Heading 3 Char"/>
-    <w:basedOn w:val="DefaultParagraphFont"/>
-    <w:link w:val="Heading3"/>
-    <w:uiPriority w:val="9"/>
-    <w:rsid w:val="00F20EB4"/>
-    <w:rPr>
-      <w:rFonts w:asciiTheme="majorHAnsi" w:eastAsiaTheme="majorEastAsia" w:hAnsiTheme="majorHAnsi" w:cstheme="majorBidi"/>
-      <w:b/>
-      <w:bCs/>
-      <w:color w:val="4F81BD" w:themeColor="accent1"/>
-      <w:lang w:val="en-US"/>
-    </w:rPr>
-  </w:style>
-  <w:style w:type="paragraph" w:styleId="Quote">
-    <w:name w:val="Quote"/>
-    <w:basedOn w:val="Normal"/>
-    <w:next w:val="Normal"/>
-    <w:link w:val="QuoteChar"/>
-    <w:uiPriority w:val="29"/>
-    <w:qFormat/>
-    <w:rsid w:val="00F20EB4"/>
-    <w:rPr>
-      <w:rFonts w:ascii="Arial" w:hAnsi="Arial" w:cs="Arial"/>
-      <w:i/>
-      <w:iCs/>
-      <w:color w:val="000000" w:themeColor="text1"/>
-    </w:rPr>
-  </w:style>
-  <w:style w:type="character" w:customStyle="1" w:styleId="QuoteChar">
-    <w:name w:val="Quote Char"/>
-    <w:basedOn w:val="DefaultParagraphFont"/>
-    <w:link w:val="Quote"/>
-    <w:uiPriority w:val="29"/>
-    <w:rsid w:val="00F20EB4"/>
-    <w:rPr>
-      <w:rFonts w:ascii="Arial" w:hAnsi="Arial" w:cs="Arial"/>
-      <w:i/>
-      <w:iCs/>
-      <w:color w:val="000000" w:themeColor="text1"/>
-      <w:lang w:val="en-US"/>
-    </w:rPr>
-  </w:style>
-  <w:style w:type="character" w:customStyle="1" w:styleId="Heading4Char">
-    <w:name w:val="Heading 4 Char"/>
-    <w:basedOn w:val="DefaultParagraphFont"/>
-    <w:link w:val="Heading4"/>
-    <w:uiPriority w:val="9"/>
-    <w:rsid w:val="00C60AC1"/>
-    <w:rPr>
-      <w:rFonts w:asciiTheme="majorHAnsi" w:eastAsiaTheme="majorEastAsia" w:hAnsiTheme="majorHAnsi" w:cstheme="majorBidi"/>
-      <w:b/>
-      <w:bCs/>
-      <w:i/>
-      <w:iCs/>
-      <w:color w:val="4F81BD" w:themeColor="accent1"/>
-      <w:lang w:val="en-US"/>
-    </w:rPr>
-  </w:style>
-  <w:style w:type="paragraph" w:customStyle="1" w:styleId="Normal1">
-    <w:name w:val="Normal1"/>
-    <w:rsid w:val="001772FE"/>
-    <w:rPr>
-      <w:rFonts w:ascii="Times New Roman" w:eastAsia="Times New Roman" w:hAnsi="Times New Roman" w:cs="Times New Roman"/>
-      <w:lang w:val="en-US"/>
-    </w:rPr>
-  </w:style>
-  <w:style w:type="paragraph" w:styleId="NormalWeb">
-    <w:name w:val="Normal (Web)"/>
-    <w:basedOn w:val="Normal"/>
-    <w:uiPriority w:val="99"/>
-    <w:semiHidden/>
-    <w:unhideWhenUsed/>
-    <w:rsid w:val="001772FE"/>
-    <w:pPr>
-      <w:spacing w:before="100" w:beforeAutospacing="1" w:after="100" w:afterAutospacing="1"/>
-    </w:pPr>
-    <w:rPr>
-      <w:rFonts w:ascii="Times New Roman" w:eastAsia="Times New Roman" w:hAnsi="Times New Roman" w:cs="Times New Roman"/>
-    </w:rPr>
-  </w:style>
-  <w:style w:type="table" w:styleId="TableGrid">
-    <w:name w:val="Table Grid"/>
-    <w:basedOn w:val="TableNormal"/>
-    <w:uiPriority w:val="59"/>
-    <w:rsid w:val="00DA706C"/>
-    <w:tblPr>
-      <w:tblInd w:w="0" w:type="dxa"/>
-      <w:tblBorders>
-        <w:top w:val="single" w:sz="4" w:space="0" w:color="auto"/>
-        <w:left w:val="single" w:sz="4" w:space="0" w:color="auto"/>
-        <w:bottom w:val="single" w:sz="4" w:space="0" w:color="auto"/>
-        <w:right w:val="single" w:sz="4" w:space="0" w:color="auto"/>
-        <w:insideH w:val="single" w:sz="4" w:space="0" w:color="auto"/>
-        <w:insideV w:val="single" w:sz="4" w:space="0" w:color="auto"/>
-      </w:tblBorders>
-      <w:tblCellMar>
-        <w:top w:w="0" w:type="dxa"/>
-        <w:left w:w="108" w:type="dxa"/>
-        <w:bottom w:w="0" w:type="dxa"/>
-        <w:right w:w="108" w:type="dxa"/>
-      </w:tblCellMar>
     </w:tblPr>
   </w:style>
   <w:style w:type="paragraph" w:styleId="NoSpacing">

--- a/assets/public/Chapter_1_Introduction_to_business_and_accounting_concepts/documents/01_BusinessConcepts.docx
+++ b/assets/public/Chapter_1_Introduction_to_business_and_accounting_concepts/documents/01_BusinessConcepts.docx
@@ -1,6 +1,6 @@
 
 <file path=word/document.xml><?xml version="1.0" encoding="utf-8"?>
-<w:document xmlns:wpc="http://schemas.microsoft.com/office/word/2010/wordprocessingCanvas" xmlns:cx="http://schemas.microsoft.com/office/drawing/2014/chartex" xmlns:cx1="http://schemas.microsoft.com/office/drawing/2015/9/8/chartex" xmlns:cx2="http://schemas.microsoft.com/office/drawing/2015/10/21/chartex" xmlns:cx3="http://schemas.microsoft.com/office/drawing/2016/5/9/chartex" xmlns:cx4="http://schemas.microsoft.com/office/drawing/2016/5/10/chartex" xmlns:cx5="http://schemas.microsoft.com/office/drawing/2016/5/11/chartex" xmlns:cx6="http://schemas.microsoft.com/office/drawing/2016/5/12/chartex" xmlns:cx7="http://schemas.microsoft.com/office/drawing/2016/5/13/chartex" xmlns:cx8="http://schemas.microsoft.com/office/drawing/2016/5/14/chartex" xmlns:mc="http://schemas.openxmlformats.org/markup-compatibility/2006" xmlns:aink="http://schemas.microsoft.com/office/drawing/2016/ink" xmlns:am3d="http://schemas.microsoft.com/office/drawing/2017/model3d" xmlns:o="urn:schemas-microsoft-com:office:office" xmlns:r="http://schemas.openxmlformats.org/officeDocument/2006/relationships" xmlns:m="http://schemas.openxmlformats.org/officeDocument/2006/math" xmlns:v="urn:schemas-microsoft-com:vml" xmlns:wp14="http://schemas.microsoft.com/office/word/2010/wordprocessingDrawing" xmlns:wp="http://schemas.openxmlformats.org/drawingml/2006/wordprocessingDrawing" xmlns:w10="urn:schemas-microsoft-com:office:word" xmlns:w="http://schemas.openxmlformats.org/wordprocessingml/2006/main" xmlns:w14="http://schemas.microsoft.com/office/word/2010/wordml" xmlns:w15="http://schemas.microsoft.com/office/word/2012/wordml" xmlns:w16cid="http://schemas.microsoft.com/office/word/2016/wordml/cid" xmlns:w16se="http://schemas.microsoft.com/office/word/2015/wordml/symex" xmlns:wpg="http://schemas.microsoft.com/office/word/2010/wordprocessingGroup" xmlns:wpi="http://schemas.microsoft.com/office/word/2010/wordprocessingInk" xmlns:wne="http://schemas.microsoft.com/office/word/2006/wordml" xmlns:wps="http://schemas.microsoft.com/office/word/2010/wordprocessingShape" mc:Ignorable="w14 w15 w16se w16cid wp14">
+<w:document xmlns:wpc="http://schemas.microsoft.com/office/word/2010/wordprocessingCanvas" xmlns:mo="http://schemas.microsoft.com/office/mac/office/2008/main" xmlns:mc="http://schemas.openxmlformats.org/markup-compatibility/2006" xmlns:mv="urn:schemas-microsoft-com:mac:vml" xmlns:o="urn:schemas-microsoft-com:office:office" xmlns:r="http://schemas.openxmlformats.org/officeDocument/2006/relationships" xmlns:m="http://schemas.openxmlformats.org/officeDocument/2006/math" xmlns:v="urn:schemas-microsoft-com:vml" xmlns:wp14="http://schemas.microsoft.com/office/word/2010/wordprocessingDrawing" xmlns:wp="http://schemas.openxmlformats.org/drawingml/2006/wordprocessingDrawing" xmlns:w10="urn:schemas-microsoft-com:office:word" xmlns:w="http://schemas.openxmlformats.org/wordprocessingml/2006/main" xmlns:w14="http://schemas.microsoft.com/office/word/2010/wordml" xmlns:wpg="http://schemas.microsoft.com/office/word/2010/wordprocessingGroup" xmlns:wpi="http://schemas.microsoft.com/office/word/2010/wordprocessingInk" xmlns:wne="http://schemas.microsoft.com/office/word/2006/wordml" xmlns:wps="http://schemas.microsoft.com/office/word/2010/wordprocessingShape" mc:Ignorable="w14 wp14">
   <w:body>
     <w:p>
       <w:pPr>
@@ -12,7 +12,7 @@
           <w:noProof/>
         </w:rPr>
         <w:drawing>
-          <wp:inline distT="0" distB="0" distL="0" distR="0" wp14:anchorId="67C29C4A" wp14:editId="2FF2B500">
+          <wp:inline distT="0" distB="0" distL="0" distR="0" wp14:anchorId="32688DFA" wp14:editId="701B8DB4">
             <wp:extent cx="4301407" cy="617526"/>
             <wp:effectExtent l="0" t="0" r="4445" b="0"/>
             <wp:docPr id="1" name="Picture 1" descr="{ &#10;&quot;Format&quot; : &quot;SVG&quot;,&#10;&quot;ResourceName&quot; :&quot;1.1_learningObj.svg&quot; &#10;}&#10;"/>
@@ -29,7 +29,7 @@
                     </pic:cNvPicPr>
                   </pic:nvPicPr>
                   <pic:blipFill>
-                    <a:blip r:embed="rId5">
+                    <a:blip r:embed="rId6">
                       <a:extLst>
                         <a:ext uri="{28A0092B-C50C-407E-A947-70E740481C1C}">
                           <a14:useLocalDpi xmlns:a14="http://schemas.microsoft.com/office/drawing/2010/main" val="0"/>
@@ -138,7 +138,7 @@
     <w:p>
       <w:pPr>
         <w:rPr>
-          <w:rFonts w:ascii="Cambria Math" w:hAnsi="Cambria Math" w:cs="Arial"/>
+          <w:rFonts w:ascii="Cambria Math" w:hAnsi="Cambria Math" w:cs="Arial" w:hint="eastAsia"/>
           <w:oMath/>
         </w:rPr>
       </w:pPr>
@@ -300,23 +300,7 @@
           <w:rFonts w:ascii="Arial" w:hAnsi="Arial" w:cs="Arial"/>
           <w:sz w:val="20"/>
         </w:rPr>
-        <w:t xml:space="preserve"> revenue from membership fees </w:t>
-      </w:r>
-      <w:del w:id="0" w:author="Mallika" w:date="2019-07-11T22:19:00Z">
-        <w:r>
-          <w:rPr>
-            <w:rFonts w:ascii="Arial" w:hAnsi="Arial" w:cs="Arial"/>
-            <w:sz w:val="20"/>
-          </w:rPr>
-          <w:delText xml:space="preserve">and single-classes </w:delText>
-        </w:r>
-      </w:del>
-      <w:r>
-        <w:rPr>
-          <w:rFonts w:ascii="Arial" w:hAnsi="Arial" w:cs="Arial"/>
-          <w:sz w:val="20"/>
-        </w:rPr>
-        <w:t xml:space="preserve">is approximately $30,000 per month. </w:t>
+        <w:t xml:space="preserve"> revenue from membership fees is approximately $30,000 per month. </w:t>
       </w:r>
       <w:r>
         <w:rPr>
@@ -375,182 +359,28 @@
           <w:rFonts w:ascii="Arial" w:hAnsi="Arial" w:cs="Arial"/>
           <w:sz w:val="20"/>
         </w:rPr>
-        <w:t>incurs a number of monthly costs</w:t>
-      </w:r>
-      <w:ins w:id="1" w:author="Mallika" w:date="2019-07-11T22:28:00Z">
-        <w:r>
-          <w:rPr>
-            <w:rFonts w:ascii="Arial" w:hAnsi="Arial" w:cs="Arial"/>
-            <w:sz w:val="20"/>
-          </w:rPr>
-          <w:t xml:space="preserve">. </w:t>
-        </w:r>
-      </w:ins>
-      <w:ins w:id="2" w:author="Mallika" w:date="2019-07-11T22:37:00Z">
-        <w:r>
-          <w:rPr>
-            <w:rFonts w:ascii="Arial" w:hAnsi="Arial" w:cs="Arial"/>
-            <w:sz w:val="20"/>
-          </w:rPr>
-          <w:t>A large percentage</w:t>
-        </w:r>
-      </w:ins>
-      <w:ins w:id="3" w:author="Mallika" w:date="2019-07-11T22:28:00Z">
-        <w:r>
-          <w:rPr>
-            <w:rFonts w:ascii="Arial" w:hAnsi="Arial" w:cs="Arial"/>
-            <w:sz w:val="20"/>
-          </w:rPr>
-          <w:t xml:space="preserve"> of these are fixed costs</w:t>
-        </w:r>
-      </w:ins>
-      <w:r>
-        <w:rPr>
-          <w:rFonts w:ascii="Arial" w:hAnsi="Arial" w:cs="Arial"/>
-          <w:sz w:val="20"/>
-        </w:rPr>
-        <w:t xml:space="preserve"> such as the rent of the premises, </w:t>
-      </w:r>
-      <w:ins w:id="4" w:author="Mallika" w:date="2019-07-11T22:37:00Z">
-        <w:r>
-          <w:rPr>
-            <w:rFonts w:ascii="Arial" w:hAnsi="Arial" w:cs="Arial"/>
-            <w:sz w:val="20"/>
-          </w:rPr>
-          <w:t xml:space="preserve">insurance and salaries.  </w:t>
-        </w:r>
-      </w:ins>
-      <w:del w:id="5" w:author="Mallika" w:date="2019-07-11T22:37:00Z">
-        <w:r>
-          <w:rPr>
-            <w:rFonts w:ascii="Arial" w:hAnsi="Arial" w:cs="Arial"/>
-            <w:sz w:val="20"/>
-          </w:rPr>
-          <w:delText>the utilities (electricity and water), the maintenance of the equipment, insurance, and the salaries of its employees</w:delText>
-        </w:r>
-      </w:del>
-      <w:ins w:id="6" w:author="Mallika" w:date="2019-07-11T22:37:00Z">
-        <w:r>
-          <w:rPr>
-            <w:rFonts w:ascii="Arial" w:hAnsi="Arial" w:cs="Arial"/>
-            <w:sz w:val="20"/>
-          </w:rPr>
-          <w:t xml:space="preserve">A few of the costs such as laundry services and utilities are </w:t>
-        </w:r>
-      </w:ins>
-      <w:ins w:id="7" w:author="Mallika" w:date="2019-07-11T22:41:00Z">
-        <w:r>
-          <w:rPr>
-            <w:rFonts w:ascii="Arial" w:hAnsi="Arial" w:cs="Arial"/>
-            <w:sz w:val="20"/>
-          </w:rPr>
-          <w:t>variable costs and depend on the number of members at the gym</w:t>
-        </w:r>
-      </w:ins>
-      <w:r>
-        <w:rPr>
-          <w:rFonts w:ascii="Arial" w:hAnsi="Arial" w:cs="Arial"/>
-          <w:sz w:val="20"/>
-        </w:rPr>
-        <w:t xml:space="preserve">. </w:t>
-      </w:r>
-      <w:del w:id="8" w:author="Mallika" w:date="2019-07-11T22:41:00Z">
-        <w:r>
-          <w:rPr>
-            <w:rFonts w:ascii="Arial" w:hAnsi="Arial" w:cs="Arial"/>
-            <w:sz w:val="20"/>
-          </w:rPr>
-          <w:delText>These costs t</w:delText>
-        </w:r>
-      </w:del>
-      <w:ins w:id="9" w:author="Mallika" w:date="2019-07-11T22:41:00Z">
-        <w:r>
-          <w:rPr>
-            <w:rFonts w:ascii="Arial" w:hAnsi="Arial" w:cs="Arial"/>
-            <w:sz w:val="20"/>
-          </w:rPr>
-          <w:t>T</w:t>
-        </w:r>
-      </w:ins>
-      <w:r>
-        <w:rPr>
-          <w:rFonts w:ascii="Arial" w:hAnsi="Arial" w:cs="Arial"/>
-          <w:sz w:val="20"/>
-        </w:rPr>
-        <w:t>otal</w:t>
-      </w:r>
-      <w:ins w:id="10" w:author="Mallika" w:date="2019-07-11T22:42:00Z">
-        <w:r>
-          <w:rPr>
-            <w:rFonts w:ascii="Arial" w:hAnsi="Arial" w:cs="Arial"/>
-            <w:sz w:val="20"/>
-          </w:rPr>
-          <w:t xml:space="preserve"> costs (fixed + variable) are</w:t>
-        </w:r>
-      </w:ins>
-      <w:r>
-        <w:rPr>
-          <w:rFonts w:ascii="Arial" w:hAnsi="Arial" w:cs="Arial"/>
-          <w:sz w:val="20"/>
-        </w:rPr>
-        <w:t xml:space="preserve"> approximately $22,500 per month. </w:t>
-      </w:r>
-      <w:del w:id="11" w:author="Mallika" w:date="2019-07-11T22:42:00Z">
-        <w:r>
-          <w:rPr>
-            <w:rFonts w:ascii="Arial" w:hAnsi="Arial" w:cs="Arial"/>
-            <w:sz w:val="20"/>
-          </w:rPr>
-          <w:delText xml:space="preserve">Therefore, </w:delText>
-        </w:r>
-      </w:del>
-      <w:r>
-        <w:rPr>
-          <w:rFonts w:ascii="Arial" w:hAnsi="Arial" w:cs="Arial"/>
-          <w:sz w:val="20"/>
-        </w:rPr>
-        <w:t>Cor</w:t>
-      </w:r>
-      <w:customXmlDelRangeStart w:id="12" w:author="Mallika" w:date="2019-07-11T22:42:00Z"/>
-      <w:sdt>
-        <w:sdtPr>
-          <w:rPr>
-            <w:rFonts w:ascii="Arial" w:hAnsi="Arial" w:cs="Arial"/>
-            <w:sz w:val="20"/>
-          </w:rPr>
-          <w:tag w:val="goog_rdk_96"/>
-          <w:id w:val="-1708017325"/>
-        </w:sdtPr>
-        <w:sdtEndPr/>
-        <w:sdtContent>
-          <w:customXmlDelRangeEnd w:id="12"/>
-          <w:customXmlDelRangeStart w:id="13" w:author="Mallika" w:date="2019-07-11T22:42:00Z"/>
-        </w:sdtContent>
-      </w:sdt>
-      <w:customXmlDelRangeEnd w:id="13"/>
-      <w:customXmlDelRangeStart w:id="14" w:author="Mallika" w:date="2019-07-11T22:42:00Z"/>
-      <w:sdt>
-        <w:sdtPr>
-          <w:rPr>
-            <w:rFonts w:ascii="Arial" w:hAnsi="Arial" w:cs="Arial"/>
-            <w:sz w:val="20"/>
-          </w:rPr>
-          <w:tag w:val="goog_rdk_204"/>
-          <w:id w:val="368034546"/>
-        </w:sdtPr>
-        <w:sdtEndPr/>
-        <w:sdtContent>
-          <w:customXmlDelRangeEnd w:id="14"/>
-          <w:customXmlDelRangeStart w:id="15" w:author="Mallika" w:date="2019-07-11T22:42:00Z"/>
-        </w:sdtContent>
-      </w:sdt>
-      <w:customXmlDelRangeEnd w:id="15"/>
-      <w:r>
-        <w:rPr>
-          <w:rFonts w:ascii="Arial" w:hAnsi="Arial" w:cs="Arial"/>
-          <w:sz w:val="20"/>
-        </w:rPr>
-        <w:t>e Fit</w:t>
+        <w:t>incurs a number of monthly costs such as the rent of the premises, the utilities (electricity and water),</w:t>
+      </w:r>
+      <w:r>
+        <w:rPr>
+          <w:rFonts w:ascii="Arial" w:hAnsi="Arial" w:cs="Arial"/>
+          <w:sz w:val="20"/>
+        </w:rPr>
+        <w:t xml:space="preserve"> laundry services,</w:t>
+      </w:r>
+      <w:r>
+        <w:rPr>
+          <w:rFonts w:ascii="Arial" w:hAnsi="Arial" w:cs="Arial"/>
+          <w:sz w:val="20"/>
+        </w:rPr>
+        <w:t xml:space="preserve"> the maintenance of the equipment, insurance, and the salaries of its employees. These costs total approximately $22,500 per month. </w:t>
+      </w:r>
+      <w:r>
+        <w:rPr>
+          <w:rFonts w:ascii="Arial" w:hAnsi="Arial" w:cs="Arial"/>
+          <w:sz w:val="20"/>
+        </w:rPr>
+        <w:t>Core Fit</w:t>
       </w:r>
       <w:r>
         <w:rPr>
@@ -564,33 +394,15 @@
           <w:rFonts w:ascii="Arial" w:hAnsi="Arial" w:cs="Arial"/>
           <w:sz w:val="20"/>
         </w:rPr>
-        <w:t xml:space="preserve"> revenue exceeds its costs by approximately $7,500 per month</w:t>
-      </w:r>
-      <w:del w:id="16" w:author="Mallika" w:date="2019-07-11T22:43:00Z">
-        <w:r>
-          <w:rPr>
-            <w:rFonts w:ascii="Arial" w:hAnsi="Arial" w:cs="Arial"/>
-            <w:sz w:val="20"/>
-          </w:rPr>
-          <w:delText>,</w:delText>
-        </w:r>
-      </w:del>
-      <w:r>
-        <w:rPr>
-          <w:rFonts w:ascii="Arial" w:hAnsi="Arial" w:cs="Arial"/>
-          <w:sz w:val="20"/>
-        </w:rPr>
-        <w:t xml:space="preserve"> and </w:t>
-      </w:r>
-      <w:ins w:id="17" w:author="Mallika" w:date="2019-07-11T22:42:00Z">
-        <w:r>
-          <w:rPr>
-            <w:rFonts w:ascii="Arial" w:hAnsi="Arial" w:cs="Arial"/>
-            <w:sz w:val="20"/>
-          </w:rPr>
-          <w:t xml:space="preserve">therefore, </w:t>
-        </w:r>
-      </w:ins>
+        <w:t xml:space="preserve"> revenue exceeds its costs by approximately $7,500 per month and </w:t>
+      </w:r>
+      <w:r>
+        <w:rPr>
+          <w:rFonts w:ascii="Arial" w:hAnsi="Arial" w:cs="Arial"/>
+          <w:sz w:val="20"/>
+        </w:rPr>
+        <w:t xml:space="preserve">therefore, </w:t>
+      </w:r>
       <w:r>
         <w:rPr>
           <w:rFonts w:ascii="Arial" w:hAnsi="Arial" w:cs="Arial"/>
@@ -602,177 +414,93 @@
     <w:p>
       <w:pPr>
         <w:rPr>
-          <w:ins w:id="18" w:author="Mallika" w:date="2019-07-15T10:08:00Z"/>
-          <w:rFonts w:ascii="Arial" w:hAnsi="Arial" w:cs="Arial"/>
-          <w:sz w:val="20"/>
-        </w:rPr>
-      </w:pPr>
-    </w:p>
-    <w:p>
-      <w:pPr>
-        <w:rPr>
-          <w:ins w:id="19" w:author="Mallika" w:date="2019-07-15T10:08:00Z"/>
-          <w:rFonts w:ascii="Arial" w:hAnsi="Arial" w:cs="Arial"/>
-          <w:sz w:val="20"/>
-        </w:rPr>
-      </w:pPr>
-    </w:p>
-    <w:p>
-      <w:pPr>
-        <w:rPr>
-          <w:ins w:id="20" w:author="Mallika" w:date="2019-07-15T10:09:00Z"/>
-          <w:rFonts w:ascii="Arial" w:hAnsi="Arial" w:cs="Arial"/>
-          <w:sz w:val="20"/>
-        </w:rPr>
-      </w:pPr>
-      <w:ins w:id="21" w:author="Mallika" w:date="2019-07-15T10:08:00Z">
-        <w:r>
-          <w:rPr>
-            <w:rFonts w:ascii="Arial" w:hAnsi="Arial" w:cs="Arial"/>
-            <w:sz w:val="20"/>
-          </w:rPr>
-          <w:t xml:space="preserve">Below is an interactive chart </w:t>
-        </w:r>
-      </w:ins>
-      <w:ins w:id="22" w:author="Mallika" w:date="2019-07-15T10:13:00Z">
-        <w:r>
-          <w:rPr>
-            <w:rFonts w:ascii="Arial" w:hAnsi="Arial" w:cs="Arial"/>
-            <w:sz w:val="20"/>
-          </w:rPr>
-          <w:t>with three lines: revenue, fixed cost and total cost.  The chart</w:t>
-        </w:r>
-      </w:ins>
-      <w:ins w:id="23" w:author="Mallika" w:date="2019-07-15T10:08:00Z">
-        <w:r>
-          <w:rPr>
-            <w:rFonts w:ascii="Arial" w:hAnsi="Arial" w:cs="Arial"/>
-            <w:sz w:val="20"/>
-          </w:rPr>
-          <w:t xml:space="preserve"> shows the amount of profit and loss for a given number of members.  The chart also shows the </w:t>
-        </w:r>
-        <w:r>
-          <w:rPr>
-            <w:rFonts w:ascii="Arial" w:hAnsi="Arial" w:cs="Arial"/>
-            <w:b/>
-            <w:sz w:val="20"/>
-            <w:rPrChange w:id="24" w:author="Mallika" w:date="2019-07-15T10:09:00Z">
-              <w:rPr>
-                <w:rFonts w:ascii="Arial" w:hAnsi="Arial" w:cs="Arial"/>
-                <w:sz w:val="20"/>
-              </w:rPr>
-            </w:rPrChange>
-          </w:rPr>
-          <w:t>breakeven point</w:t>
-        </w:r>
-      </w:ins>
-      <w:ins w:id="25" w:author="Mallika" w:date="2019-07-15T10:09:00Z">
-        <w:r>
-          <w:rPr>
-            <w:rFonts w:ascii="Arial" w:hAnsi="Arial" w:cs="Arial"/>
-            <w:b/>
-            <w:sz w:val="20"/>
-          </w:rPr>
-          <w:t xml:space="preserve"> </w:t>
-        </w:r>
-        <w:r>
-          <w:rPr>
-            <w:rFonts w:ascii="Arial" w:hAnsi="Arial" w:cs="Arial"/>
-            <w:sz w:val="20"/>
-          </w:rPr>
-          <w:t xml:space="preserve">– the point at which revenue = costs.  </w:t>
-        </w:r>
-      </w:ins>
-    </w:p>
-    <w:p>
-      <w:pPr>
-        <w:rPr>
-          <w:ins w:id="26" w:author="Mallika" w:date="2019-07-15T10:09:00Z"/>
-          <w:rFonts w:ascii="Arial" w:hAnsi="Arial" w:cs="Arial"/>
-          <w:sz w:val="20"/>
-        </w:rPr>
-      </w:pPr>
-    </w:p>
-    <w:p>
-      <w:pPr>
-        <w:rPr>
-          <w:ins w:id="27" w:author="Mallika" w:date="2019-07-15T10:11:00Z"/>
-          <w:rFonts w:ascii="Arial" w:hAnsi="Arial" w:cs="Arial"/>
-          <w:sz w:val="20"/>
-        </w:rPr>
-      </w:pPr>
-      <w:ins w:id="28" w:author="Mallika" w:date="2019-07-15T10:10:00Z">
-        <w:r>
-          <w:rPr>
-            <w:rFonts w:ascii="Arial" w:hAnsi="Arial" w:cs="Arial"/>
-            <w:sz w:val="20"/>
-          </w:rPr>
-          <w:t xml:space="preserve">In order to see </w:t>
-        </w:r>
-      </w:ins>
-      <w:ins w:id="29" w:author="Mallika" w:date="2019-07-15T10:12:00Z">
-        <w:r>
-          <w:rPr>
-            <w:rFonts w:ascii="Arial" w:hAnsi="Arial" w:cs="Arial"/>
-            <w:sz w:val="20"/>
-          </w:rPr>
-          <w:t>the affect on</w:t>
-        </w:r>
-      </w:ins>
-      <w:ins w:id="30" w:author="Mallika" w:date="2019-07-15T10:10:00Z">
-        <w:r>
-          <w:rPr>
-            <w:rFonts w:ascii="Arial" w:hAnsi="Arial" w:cs="Arial"/>
-            <w:sz w:val="20"/>
-          </w:rPr>
-          <w:t xml:space="preserve"> </w:t>
-        </w:r>
-      </w:ins>
-      <w:ins w:id="31" w:author="Mallika" w:date="2019-07-15T10:12:00Z">
-        <w:r>
-          <w:rPr>
-            <w:rFonts w:ascii="Arial" w:hAnsi="Arial" w:cs="Arial"/>
-            <w:sz w:val="20"/>
-          </w:rPr>
-          <w:t xml:space="preserve">the </w:t>
-        </w:r>
-      </w:ins>
-      <w:ins w:id="32" w:author="Mallika" w:date="2019-07-15T10:10:00Z">
-        <w:r>
-          <w:rPr>
-            <w:rFonts w:ascii="Arial" w:hAnsi="Arial" w:cs="Arial"/>
-            <w:sz w:val="20"/>
-          </w:rPr>
-          <w:t xml:space="preserve">profit, loss and break-even point, when </w:t>
-        </w:r>
-      </w:ins>
-      <w:ins w:id="33" w:author="Mallika" w:date="2019-07-15T10:11:00Z">
-        <w:r>
-          <w:rPr>
-            <w:rFonts w:ascii="Arial" w:hAnsi="Arial" w:cs="Arial"/>
-            <w:sz w:val="20"/>
-          </w:rPr>
-          <w:t>our</w:t>
-        </w:r>
-      </w:ins>
-      <w:ins w:id="34" w:author="Mallika" w:date="2019-07-15T10:10:00Z">
-        <w:r>
-          <w:rPr>
-            <w:rFonts w:ascii="Arial" w:hAnsi="Arial" w:cs="Arial"/>
-            <w:sz w:val="20"/>
-          </w:rPr>
-          <w:t xml:space="preserve"> inputs change, </w:t>
-        </w:r>
-      </w:ins>
-      <w:ins w:id="35" w:author="Mallika" w:date="2019-07-15T10:11:00Z">
-        <w:r>
-          <w:rPr>
-            <w:rFonts w:ascii="Arial" w:hAnsi="Arial" w:cs="Arial"/>
-            <w:sz w:val="20"/>
-          </w:rPr>
-          <w:t xml:space="preserve">you can use the sliders on the left to change: </w:t>
-        </w:r>
-      </w:ins>
+          <w:rFonts w:ascii="Arial" w:hAnsi="Arial" w:cs="Arial"/>
+          <w:sz w:val="20"/>
+        </w:rPr>
+      </w:pPr>
+    </w:p>
+    <w:p>
+      <w:pPr>
+        <w:rPr>
+          <w:rFonts w:ascii="Arial" w:hAnsi="Arial" w:cs="Arial"/>
+          <w:sz w:val="20"/>
+        </w:rPr>
+      </w:pPr>
+    </w:p>
+    <w:p>
+      <w:pPr>
+        <w:rPr>
+          <w:rFonts w:ascii="Arial" w:hAnsi="Arial" w:cs="Arial"/>
+          <w:sz w:val="20"/>
+        </w:rPr>
+      </w:pPr>
+      <w:r>
+        <w:rPr>
+          <w:rFonts w:ascii="Arial" w:hAnsi="Arial" w:cs="Arial"/>
+          <w:sz w:val="20"/>
+        </w:rPr>
+        <w:t>Below is an interactive chart with t</w:t>
+      </w:r>
+      <w:r>
+        <w:rPr>
+          <w:rFonts w:ascii="Arial" w:hAnsi="Arial" w:cs="Arial"/>
+          <w:sz w:val="20"/>
+        </w:rPr>
+        <w:t xml:space="preserve">wo lines: total revenue </w:t>
+      </w:r>
+      <w:r>
+        <w:rPr>
+          <w:rFonts w:ascii="Arial" w:hAnsi="Arial" w:cs="Arial"/>
+          <w:sz w:val="20"/>
+        </w:rPr>
+        <w:t xml:space="preserve">and total cost.  The chart shows the amount of profit and loss for a given number of members.  The chart also shows the </w:t>
+      </w:r>
+      <w:r>
+        <w:rPr>
+          <w:rFonts w:ascii="Arial" w:hAnsi="Arial" w:cs="Arial"/>
+          <w:b/>
+          <w:sz w:val="20"/>
+        </w:rPr>
+        <w:t>breakeven point</w:t>
+      </w:r>
+      <w:r>
+        <w:rPr>
+          <w:rFonts w:ascii="Arial" w:hAnsi="Arial" w:cs="Arial"/>
+          <w:b/>
+          <w:sz w:val="20"/>
+        </w:rPr>
+        <w:t xml:space="preserve"> </w:t>
+      </w:r>
+      <w:r>
+        <w:rPr>
+          <w:rFonts w:ascii="Arial" w:hAnsi="Arial" w:cs="Arial"/>
+          <w:sz w:val="20"/>
+        </w:rPr>
+        <w:t xml:space="preserve">– the point at which revenue = costs.  </w:t>
+      </w:r>
+    </w:p>
+    <w:p>
+      <w:pPr>
+        <w:rPr>
+          <w:rFonts w:ascii="Arial" w:hAnsi="Arial" w:cs="Arial"/>
+          <w:sz w:val="20"/>
+        </w:rPr>
+      </w:pPr>
+    </w:p>
+    <w:p>
+      <w:pPr>
+        <w:rPr>
+          <w:rFonts w:ascii="Arial" w:hAnsi="Arial" w:cs="Arial"/>
+          <w:sz w:val="20"/>
+        </w:rPr>
+      </w:pPr>
+      <w:r>
+        <w:rPr>
+          <w:rFonts w:ascii="Arial" w:hAnsi="Arial" w:cs="Arial"/>
+          <w:sz w:val="20"/>
+        </w:rPr>
+        <w:t xml:space="preserve">In order to see the affect on the profit, loss and break-even point, when our inputs change, you can use the sliders on the left to change: </w:t>
+      </w:r>
     </w:p>
     <w:p>
       <w:pPr>
@@ -782,23 +510,24 @@
           <w:numId w:val="11"/>
         </w:numPr>
         <w:rPr>
-          <w:ins w:id="36" w:author="Mallika" w:date="2019-07-15T10:11:00Z"/>
-          <w:rFonts w:ascii="Arial" w:hAnsi="Arial" w:cs="Arial"/>
-          <w:sz w:val="20"/>
-        </w:rPr>
-        <w:pPrChange w:id="37" w:author="Mallika" w:date="2019-07-15T10:11:00Z">
-          <w:pPr/>
-        </w:pPrChange>
-      </w:pPr>
-      <w:ins w:id="38" w:author="Mallika" w:date="2019-07-15T10:11:00Z">
-        <w:r>
-          <w:rPr>
-            <w:rFonts w:ascii="Arial" w:hAnsi="Arial" w:cs="Arial"/>
-            <w:sz w:val="20"/>
-          </w:rPr>
-          <w:t>Fixed costs</w:t>
-        </w:r>
-      </w:ins>
+          <w:rFonts w:ascii="Arial" w:hAnsi="Arial" w:cs="Arial"/>
+          <w:sz w:val="20"/>
+        </w:rPr>
+      </w:pPr>
+      <w:r>
+        <w:rPr>
+          <w:rFonts w:ascii="Arial" w:hAnsi="Arial" w:cs="Arial"/>
+          <w:sz w:val="20"/>
+        </w:rPr>
+        <w:t>Total</w:t>
+      </w:r>
+      <w:r>
+        <w:rPr>
+          <w:rFonts w:ascii="Arial" w:hAnsi="Arial" w:cs="Arial"/>
+          <w:sz w:val="20"/>
+        </w:rPr>
+        <w:t xml:space="preserve"> costs</w:t>
+      </w:r>
     </w:p>
     <w:p>
       <w:pPr>
@@ -808,59 +537,24 @@
           <w:numId w:val="11"/>
         </w:numPr>
         <w:rPr>
-          <w:ins w:id="39" w:author="Mallika" w:date="2019-07-15T10:11:00Z"/>
-          <w:rFonts w:ascii="Arial" w:hAnsi="Arial" w:cs="Arial"/>
-          <w:sz w:val="20"/>
-        </w:rPr>
-        <w:pPrChange w:id="40" w:author="Mallika" w:date="2019-07-15T10:11:00Z">
-          <w:pPr/>
-        </w:pPrChange>
-      </w:pPr>
-      <w:ins w:id="41" w:author="Mallika" w:date="2019-07-15T10:11:00Z">
-        <w:r>
-          <w:rPr>
-            <w:rFonts w:ascii="Arial" w:hAnsi="Arial" w:cs="Arial"/>
-            <w:sz w:val="20"/>
-          </w:rPr>
-          <w:t>Variable costs per member</w:t>
-        </w:r>
-      </w:ins>
-    </w:p>
-    <w:p>
-      <w:pPr>
-        <w:pStyle w:val="ListParagraph"/>
-        <w:numPr>
-          <w:ilvl w:val="0"/>
-          <w:numId w:val="11"/>
-        </w:numPr>
-        <w:rPr>
-          <w:rFonts w:ascii="Arial" w:hAnsi="Arial" w:cs="Arial"/>
-          <w:sz w:val="20"/>
-          <w:rPrChange w:id="42" w:author="Mallika" w:date="2019-07-15T10:11:00Z">
-            <w:rPr/>
-          </w:rPrChange>
-        </w:rPr>
-        <w:pPrChange w:id="43" w:author="Mallika" w:date="2019-07-15T10:11:00Z">
-          <w:pPr/>
-        </w:pPrChange>
-      </w:pPr>
-      <w:ins w:id="44" w:author="Mallika" w:date="2019-07-15T10:11:00Z">
-        <w:r>
-          <w:rPr>
-            <w:rFonts w:ascii="Arial" w:hAnsi="Arial" w:cs="Arial"/>
-            <w:sz w:val="20"/>
-          </w:rPr>
-          <w:t>Membership fee per member</w:t>
-        </w:r>
-      </w:ins>
-    </w:p>
-    <w:p>
-      <w:pPr>
-        <w:rPr>
-          <w:rFonts w:ascii="Arial" w:hAnsi="Arial" w:cs="Arial"/>
-        </w:rPr>
-      </w:pPr>
-      <w:bookmarkStart w:id="45" w:name="_GoBack"/>
+          <w:rFonts w:ascii="Arial" w:hAnsi="Arial" w:cs="Arial"/>
+          <w:sz w:val="20"/>
+        </w:rPr>
+      </w:pPr>
+      <w:r>
+        <w:rPr>
+          <w:rFonts w:ascii="Arial" w:hAnsi="Arial" w:cs="Arial"/>
+          <w:sz w:val="20"/>
+        </w:rPr>
+        <w:t>Membership fee per member</w:t>
+      </w:r>
+    </w:p>
+    <w:p>
+      <w:pPr>
+        <w:rPr>
+          <w:rFonts w:ascii="Arial" w:hAnsi="Arial" w:cs="Arial"/>
+        </w:rPr>
+      </w:pPr>
       <w:r>
         <w:rPr>
           <w:rFonts w:ascii="Arial" w:hAnsi="Arial" w:cs="Arial"/>
@@ -868,7 +562,7 @@
         </w:rPr>
         <w:lastRenderedPageBreak/>
         <w:drawing>
-          <wp:inline distT="0" distB="0" distL="0" distR="0" wp14:anchorId="0D168CFB" wp14:editId="638CC969">
+          <wp:inline distT="0" distB="0" distL="0" distR="0" wp14:anchorId="6C182315" wp14:editId="7506BDA8">
             <wp:extent cx="5400675" cy="3789262"/>
             <wp:effectExtent l="0" t="0" r="0" b="1905"/>
             <wp:docPr id="2" name="Picture 2" descr="1.1_PLGraph.json"/>
@@ -885,7 +579,7 @@
                     </pic:cNvPicPr>
                   </pic:nvPicPr>
                   <pic:blipFill>
-                    <a:blip r:embed="rId6">
+                    <a:blip r:embed="rId7">
                       <a:extLst>
                         <a:ext uri="{28A0092B-C50C-407E-A947-70E740481C1C}">
                           <a14:useLocalDpi xmlns:a14="http://schemas.microsoft.com/office/drawing/2010/main" val="0"/>
@@ -916,32 +610,32 @@
           </wp:inline>
         </w:drawing>
       </w:r>
-      <w:bookmarkEnd w:id="45"/>
     </w:p>
     <w:p>
       <w:pPr>
         <w:spacing w:before="280" w:after="280"/>
         <w:rPr>
-          <w:ins w:id="46" w:author="Mallika" w:date="2019-07-15T10:14:00Z"/>
+          <w:ins w:id="0" w:author="Mallika" w:date="2019-07-15T10:14:00Z"/>
           <w:rFonts w:ascii="Arial" w:eastAsia="Times New Roman" w:hAnsi="Arial" w:cs="Arial"/>
           <w:color w:val="000000"/>
           <w:sz w:val="20"/>
           <w:szCs w:val="20"/>
         </w:rPr>
       </w:pPr>
+      <w:bookmarkStart w:id="1" w:name="_GoBack"/>
     </w:p>
     <w:p>
       <w:pPr>
         <w:spacing w:before="280" w:after="280"/>
         <w:rPr>
-          <w:ins w:id="47" w:author="Mallika" w:date="2019-07-15T10:15:00Z"/>
+          <w:ins w:id="2" w:author="Mallika" w:date="2019-07-15T10:15:00Z"/>
           <w:rFonts w:ascii="Arial" w:eastAsia="Times New Roman" w:hAnsi="Arial" w:cs="Arial"/>
           <w:color w:val="000000"/>
           <w:sz w:val="20"/>
           <w:szCs w:val="20"/>
         </w:rPr>
       </w:pPr>
-      <w:ins w:id="48" w:author="Mallika" w:date="2019-07-15T10:14:00Z">
+      <w:ins w:id="3" w:author="Mallika" w:date="2019-07-15T10:14:00Z">
         <w:r>
           <w:rPr>
             <w:rFonts w:ascii="Arial" w:eastAsia="Times New Roman" w:hAnsi="Arial" w:cs="Arial"/>
@@ -952,7 +646,7 @@
           <w:t xml:space="preserve">You will notice that as our fixed costs increase, our </w:t>
         </w:r>
       </w:ins>
-      <w:ins w:id="49" w:author="Mallika" w:date="2019-07-15T10:15:00Z">
+      <w:ins w:id="4" w:author="Mallika" w:date="2019-07-15T10:15:00Z">
         <w:r>
           <w:rPr>
             <w:rFonts w:ascii="Arial" w:eastAsia="Times New Roman" w:hAnsi="Arial" w:cs="Arial"/>
@@ -963,7 +657,7 @@
           <w:t xml:space="preserve">fixed cost and </w:t>
         </w:r>
       </w:ins>
-      <w:ins w:id="50" w:author="Mallika" w:date="2019-07-15T10:14:00Z">
+      <w:ins w:id="5" w:author="Mallika" w:date="2019-07-15T10:14:00Z">
         <w:r>
           <w:rPr>
             <w:rFonts w:ascii="Arial" w:eastAsia="Times New Roman" w:hAnsi="Arial" w:cs="Arial"/>
@@ -974,7 +668,7 @@
           <w:t>total cost curve</w:t>
         </w:r>
       </w:ins>
-      <w:ins w:id="51" w:author="Mallika" w:date="2019-07-15T10:15:00Z">
+      <w:ins w:id="6" w:author="Mallika" w:date="2019-07-15T10:15:00Z">
         <w:r>
           <w:rPr>
             <w:rFonts w:ascii="Arial" w:eastAsia="Times New Roman" w:hAnsi="Arial" w:cs="Arial"/>
@@ -985,7 +679,7 @@
           <w:t>s</w:t>
         </w:r>
       </w:ins>
-      <w:ins w:id="52" w:author="Mallika" w:date="2019-07-15T10:14:00Z">
+      <w:ins w:id="7" w:author="Mallika" w:date="2019-07-15T10:14:00Z">
         <w:r>
           <w:rPr>
             <w:rFonts w:ascii="Arial" w:eastAsia="Times New Roman" w:hAnsi="Arial" w:cs="Arial"/>
@@ -993,22 +687,53 @@
             <w:sz w:val="20"/>
             <w:szCs w:val="20"/>
           </w:rPr>
-          <w:t xml:space="preserve"> move up and our break-even point increases.  </w:t>
+          <w:t xml:space="preserve"> move up </w:t>
+        </w:r>
+        <w:commentRangeStart w:id="8"/>
+        <w:r>
+          <w:rPr>
+            <w:rFonts w:ascii="Arial" w:eastAsia="Times New Roman" w:hAnsi="Arial" w:cs="Arial"/>
+            <w:color w:val="000000"/>
+            <w:sz w:val="20"/>
+            <w:szCs w:val="20"/>
+          </w:rPr>
+          <w:t>and</w:t>
         </w:r>
       </w:ins>
+      <w:commentRangeEnd w:id="8"/>
+      <w:ins w:id="9" w:author="Mallika" w:date="2019-07-31T20:34:00Z">
+        <w:r>
+          <w:rPr>
+            <w:rStyle w:val="CommentReference"/>
+            <w:rFonts w:ascii="Times New Roman" w:eastAsia="Times New Roman" w:hAnsi="Times New Roman" w:cs="Times New Roman"/>
+          </w:rPr>
+          <w:commentReference w:id="8"/>
+        </w:r>
+      </w:ins>
+      <w:ins w:id="11" w:author="Mallika" w:date="2019-07-15T10:14:00Z">
+        <w:r>
+          <w:rPr>
+            <w:rFonts w:ascii="Arial" w:eastAsia="Times New Roman" w:hAnsi="Arial" w:cs="Arial"/>
+            <w:color w:val="000000"/>
+            <w:sz w:val="20"/>
+            <w:szCs w:val="20"/>
+          </w:rPr>
+          <w:t xml:space="preserve"> our break-even point increases.  </w:t>
+        </w:r>
+      </w:ins>
     </w:p>
     <w:p>
       <w:pPr>
         <w:spacing w:before="280" w:after="280"/>
         <w:rPr>
-          <w:ins w:id="53" w:author="Mallika" w:date="2019-07-15T10:16:00Z"/>
+          <w:ins w:id="12" w:author="Mallika" w:date="2019-07-15T10:16:00Z"/>
           <w:rFonts w:ascii="Arial" w:eastAsia="Times New Roman" w:hAnsi="Arial" w:cs="Arial"/>
           <w:color w:val="000000"/>
           <w:sz w:val="20"/>
           <w:szCs w:val="20"/>
         </w:rPr>
       </w:pPr>
-      <w:ins w:id="54" w:author="Mallika" w:date="2019-07-15T10:16:00Z">
+      <w:ins w:id="13" w:author="Mallika" w:date="2019-07-15T10:16:00Z">
         <w:r>
           <w:rPr>
             <w:rFonts w:ascii="Arial" w:eastAsia="Times New Roman" w:hAnsi="Arial" w:cs="Arial"/>
@@ -1019,7 +744,7 @@
           <w:t xml:space="preserve">As our variable costs per member increase, the </w:t>
         </w:r>
       </w:ins>
-      <w:ins w:id="55" w:author="Mallika" w:date="2019-07-15T10:17:00Z">
+      <w:ins w:id="14" w:author="Mallika" w:date="2019-07-15T10:17:00Z">
         <w:r>
           <w:rPr>
             <w:rFonts w:ascii="Arial" w:eastAsia="Times New Roman" w:hAnsi="Arial" w:cs="Arial"/>
@@ -1030,7 +755,7 @@
           <w:t>slope</w:t>
         </w:r>
       </w:ins>
-      <w:ins w:id="56" w:author="Mallika" w:date="2019-07-15T10:16:00Z">
+      <w:ins w:id="15" w:author="Mallika" w:date="2019-07-15T10:16:00Z">
         <w:r>
           <w:rPr>
             <w:rFonts w:ascii="Arial" w:eastAsia="Times New Roman" w:hAnsi="Arial" w:cs="Arial"/>
@@ -1042,6 +767,7 @@
         </w:r>
       </w:ins>
     </w:p>
+    <w:bookmarkEnd w:id="1"/>
     <w:p>
       <w:pPr>
         <w:spacing w:before="280" w:after="280"/>
@@ -1052,41 +778,28 @@
           <w:szCs w:val="20"/>
         </w:rPr>
       </w:pPr>
-      <w:ins w:id="57" w:author="Mallika" w:date="2019-07-15T10:16:00Z">
-        <w:r>
-          <w:rPr>
-            <w:rFonts w:ascii="Arial" w:eastAsia="Times New Roman" w:hAnsi="Arial" w:cs="Arial"/>
-            <w:color w:val="000000"/>
-            <w:sz w:val="20"/>
-            <w:szCs w:val="20"/>
-          </w:rPr>
-          <w:t xml:space="preserve">As the membership fee (per member) increases, </w:t>
-        </w:r>
-      </w:ins>
-      <w:ins w:id="58" w:author="Mallika" w:date="2019-07-15T10:17:00Z">
-        <w:r>
-          <w:rPr>
-            <w:rFonts w:ascii="Arial" w:eastAsia="Times New Roman" w:hAnsi="Arial" w:cs="Arial"/>
-            <w:color w:val="000000"/>
-            <w:sz w:val="20"/>
-            <w:szCs w:val="20"/>
-          </w:rPr>
-          <w:t xml:space="preserve">the slope of the total revenue line becomes steeper and the number of members we need to reach break-even decreases.  </w:t>
-        </w:r>
-      </w:ins>
-    </w:p>
-    <w:p>
-      <w:pPr>
-        <w:spacing w:before="280" w:after="280"/>
+      <w:r>
         <w:rPr>
           <w:rFonts w:ascii="Arial" w:eastAsia="Times New Roman" w:hAnsi="Arial" w:cs="Arial"/>
           <w:color w:val="000000"/>
           <w:sz w:val="20"/>
           <w:szCs w:val="20"/>
         </w:rPr>
-      </w:pPr>
-      <w:moveFromRangeStart w:id="59" w:author="Mallika" w:date="2019-07-15T10:15:00Z" w:name="move424805040"/>
-      <w:moveFrom w:id="60" w:author="Mallika" w:date="2019-07-15T10:15:00Z">
+        <w:t xml:space="preserve">As the membership fee (per member) increases, the slope of the total revenue line becomes steeper and the number of members we need to reach break-even decreases.  </w:t>
+      </w:r>
+    </w:p>
+    <w:p>
+      <w:pPr>
+        <w:spacing w:before="280" w:after="280"/>
+        <w:rPr>
+          <w:rFonts w:ascii="Arial" w:eastAsia="Times New Roman" w:hAnsi="Arial" w:cs="Arial"/>
+          <w:color w:val="000000"/>
+          <w:sz w:val="20"/>
+          <w:szCs w:val="20"/>
+        </w:rPr>
+      </w:pPr>
+      <w:moveFromRangeStart w:id="16" w:author="Mallika" w:date="2019-07-15T10:15:00Z" w:name="move424805040"/>
+      <w:moveFrom w:id="17" w:author="Mallika" w:date="2019-07-15T10:15:00Z">
         <w:r>
           <w:rPr>
             <w:rFonts w:ascii="Arial" w:eastAsia="Times New Roman" w:hAnsi="Arial" w:cs="Arial"/>
@@ -1131,7 +844,7 @@
         </w:r>
       </w:moveFrom>
     </w:p>
-    <w:moveFromRangeEnd w:id="59"/>
+    <w:moveFromRangeEnd w:id="16"/>
     <w:p>
       <w:pPr>
         <w:spacing w:before="280" w:after="280"/>
@@ -1185,8 +898,8 @@
           <w:szCs w:val="20"/>
         </w:rPr>
       </w:pPr>
-      <w:moveToRangeStart w:id="61" w:author="Mallika" w:date="2019-07-15T10:15:00Z" w:name="move424805040"/>
-      <w:moveTo w:id="62" w:author="Mallika" w:date="2019-07-15T10:15:00Z">
+      <w:moveToRangeStart w:id="18" w:author="Mallika" w:date="2019-07-15T10:15:00Z" w:name="move424805040"/>
+      <w:moveTo w:id="19" w:author="Mallika" w:date="2019-07-15T10:15:00Z">
         <w:r>
           <w:rPr>
             <w:rFonts w:ascii="Arial" w:eastAsia="Times New Roman" w:hAnsi="Arial" w:cs="Arial"/>
@@ -1231,12 +944,12 @@
         </w:r>
       </w:moveTo>
     </w:p>
-    <w:moveToRangeEnd w:id="61"/>
+    <w:moveToRangeEnd w:id="18"/>
     <w:p>
       <w:pPr>
         <w:spacing w:before="280" w:after="280"/>
         <w:rPr>
-          <w:ins w:id="63" w:author="Mallika" w:date="2019-07-15T10:15:00Z"/>
+          <w:ins w:id="20" w:author="Mallika" w:date="2019-07-15T10:15:00Z"/>
           <w:rFonts w:ascii="Arial" w:eastAsia="Times New Roman" w:hAnsi="Arial" w:cs="Arial"/>
           <w:color w:val="000000"/>
           <w:sz w:val="20"/>
@@ -1403,7 +1116,7 @@
         </w:rPr>
         <w:lastRenderedPageBreak/>
         <w:drawing>
-          <wp:inline distT="0" distB="0" distL="0" distR="0" wp14:anchorId="556B54E9" wp14:editId="11A5444A">
+          <wp:inline distT="0" distB="0" distL="0" distR="0" wp14:anchorId="1EA6DEED" wp14:editId="02C2FE8C">
             <wp:extent cx="5270500" cy="3009265"/>
             <wp:effectExtent l="0" t="0" r="6350" b="635"/>
             <wp:docPr id="3" name="Picture 3"/>
@@ -1420,7 +1133,7 @@
                     </pic:cNvPicPr>
                   </pic:nvPicPr>
                   <pic:blipFill>
-                    <a:blip r:embed="rId7">
+                    <a:blip r:embed="rId9">
                       <a:extLst>
                         <a:ext uri="{28A0092B-C50C-407E-A947-70E740481C1C}">
                           <a14:useLocalDpi xmlns:a14="http://schemas.microsoft.com/office/drawing/2010/main" val="0"/>
@@ -1755,7 +1468,7 @@
       <w:pPr>
         <w:pStyle w:val="Quote"/>
       </w:pPr>
-      <w:commentRangeStart w:id="64"/>
+      <w:commentRangeStart w:id="21"/>
       <w:r>
         <w:t>Did you Know?</w:t>
       </w:r>
@@ -1823,7 +1536,7 @@
       <w:r>
         <w:t xml:space="preserve"> score</w:t>
       </w:r>
-      <w:commentRangeEnd w:id="64"/>
+      <w:commentRangeEnd w:id="21"/>
       <w:r>
         <w:t>”</w:t>
       </w:r>
@@ -1835,7 +1548,7 @@
           <w:iCs w:val="0"/>
           <w:color w:val="auto"/>
         </w:rPr>
-        <w:commentReference w:id="64"/>
+        <w:commentReference w:id="21"/>
       </w:r>
       <w:r>
         <w:t>.</w:t>
@@ -2264,20 +1977,51 @@
 </file>
 
 <file path=word/comments.xml><?xml version="1.0" encoding="utf-8"?>
-<w:comments xmlns:wpc="http://schemas.microsoft.com/office/word/2010/wordprocessingCanvas" xmlns:cx="http://schemas.microsoft.com/office/drawing/2014/chartex" xmlns:cx1="http://schemas.microsoft.com/office/drawing/2015/9/8/chartex" xmlns:cx2="http://schemas.microsoft.com/office/drawing/2015/10/21/chartex" xmlns:cx3="http://schemas.microsoft.com/office/drawing/2016/5/9/chartex" xmlns:cx4="http://schemas.microsoft.com/office/drawing/2016/5/10/chartex" xmlns:cx5="http://schemas.microsoft.com/office/drawing/2016/5/11/chartex" xmlns:cx6="http://schemas.microsoft.com/office/drawing/2016/5/12/chartex" xmlns:cx7="http://schemas.microsoft.com/office/drawing/2016/5/13/chartex" xmlns:cx8="http://schemas.microsoft.com/office/drawing/2016/5/14/chartex" xmlns:mc="http://schemas.openxmlformats.org/markup-compatibility/2006" xmlns:aink="http://schemas.microsoft.com/office/drawing/2016/ink" xmlns:am3d="http://schemas.microsoft.com/office/drawing/2017/model3d" xmlns:o="urn:schemas-microsoft-com:office:office" xmlns:r="http://schemas.openxmlformats.org/officeDocument/2006/relationships" xmlns:m="http://schemas.openxmlformats.org/officeDocument/2006/math" xmlns:v="urn:schemas-microsoft-com:vml" xmlns:wp14="http://schemas.microsoft.com/office/word/2010/wordprocessingDrawing" xmlns:wp="http://schemas.openxmlformats.org/drawingml/2006/wordprocessingDrawing" xmlns:w10="urn:schemas-microsoft-com:office:word" xmlns:w="http://schemas.openxmlformats.org/wordprocessingml/2006/main" xmlns:w14="http://schemas.microsoft.com/office/word/2010/wordml" xmlns:w15="http://schemas.microsoft.com/office/word/2012/wordml" xmlns:w16cid="http://schemas.microsoft.com/office/word/2016/wordml/cid" xmlns:w16se="http://schemas.microsoft.com/office/word/2015/wordml/symex" xmlns:wpg="http://schemas.microsoft.com/office/word/2010/wordprocessingGroup" xmlns:wpi="http://schemas.microsoft.com/office/word/2010/wordprocessingInk" xmlns:wne="http://schemas.microsoft.com/office/word/2006/wordml" xmlns:wps="http://schemas.microsoft.com/office/word/2010/wordprocessingShape" mc:Ignorable="w14 w15 w16se w16cid wp14">
-  <w:comment w:id="64" w:author="Jasneet Kaur" w:date="2019-05-01T12:53:00Z" w:initials="JK">
+<w:comments xmlns:wpc="http://schemas.microsoft.com/office/word/2010/wordprocessingCanvas" xmlns:mo="http://schemas.microsoft.com/office/mac/office/2008/main" xmlns:mc="http://schemas.openxmlformats.org/markup-compatibility/2006" xmlns:mv="urn:schemas-microsoft-com:mac:vml" xmlns:o="urn:schemas-microsoft-com:office:office" xmlns:r="http://schemas.openxmlformats.org/officeDocument/2006/relationships" xmlns:m="http://schemas.openxmlformats.org/officeDocument/2006/math" xmlns:v="urn:schemas-microsoft-com:vml" xmlns:wp14="http://schemas.microsoft.com/office/word/2010/wordprocessingDrawing" xmlns:wp="http://schemas.openxmlformats.org/drawingml/2006/wordprocessingDrawing" xmlns:w10="urn:schemas-microsoft-com:office:word" xmlns:w="http://schemas.openxmlformats.org/wordprocessingml/2006/main" xmlns:w14="http://schemas.microsoft.com/office/word/2010/wordml" xmlns:wpg="http://schemas.microsoft.com/office/word/2010/wordprocessingGroup" xmlns:wpi="http://schemas.microsoft.com/office/word/2010/wordprocessingInk" xmlns:wne="http://schemas.microsoft.com/office/word/2006/wordml" xmlns:wps="http://schemas.microsoft.com/office/word/2010/wordprocessingShape" mc:Ignorable="w14 wp14">
+  <w:comment w:id="8" w:author="Mallika" w:date="2019-07-31T20:35:00Z" w:initials="M">
     <w:p>
       <w:pPr>
         <w:pStyle w:val="CommentText"/>
       </w:pPr>
+      <w:ins w:id="10" w:author="Mallika" w:date="2019-07-31T20:34:00Z">
+        <w:r>
+          <w:rPr>
+            <w:rStyle w:val="CommentReference"/>
+          </w:rPr>
+          <w:annotationRef/>
+        </w:r>
+      </w:ins>
+      <w:r>
+        <w:t>I haven’t edited this yet, because we need to know how the FC curve is going to move – by slope or starting point on the axis (</w:t>
+      </w:r>
+      <w:proofErr w:type="spellStart"/>
+      <w:r>
+        <w:t>ie</w:t>
+      </w:r>
+      <w:proofErr w:type="spellEnd"/>
+      <w:r>
+        <w:t xml:space="preserve"> fixed or variable costs)</w:t>
+      </w:r>
+    </w:p>
+  </w:comment>
+  <w:comment w:id="21" w:author="Jasneet Kaur" w:date="2019-05-01T12:53:00Z" w:initials="JK">
+    <w:p>
+      <w:pPr>
+        <w:pStyle w:val="CommentText"/>
+      </w:pPr>
       <w:r>
         <w:rPr>
           <w:rStyle w:val="CommentReference"/>
         </w:rPr>
         <w:annotationRef/>
       </w:r>
-      <w:r>
-        <w:t>Dev team to render this as a notesbox. How to distinguish between notesbox and quote in the document. Sumit to respond.</w:t>
+      <w:proofErr w:type="spellStart"/>
+      <w:r>
+        <w:t>Dev</w:t>
+      </w:r>
+      <w:proofErr w:type="spellEnd"/>
+      <w:r>
+        <w:t xml:space="preserve"> team to render this as a notesbox. How to distinguish between notesbox and quote in the document. Sumit to respond.</w:t>
       </w:r>
     </w:p>
   </w:comment>
@@ -2297,7 +2041,7 @@
 </file>
 
 <file path=word/numbering.xml><?xml version="1.0" encoding="utf-8"?>
-<w:numbering xmlns:wpc="http://schemas.microsoft.com/office/word/2010/wordprocessingCanvas" xmlns:cx="http://schemas.microsoft.com/office/drawing/2014/chartex" xmlns:cx1="http://schemas.microsoft.com/office/drawing/2015/9/8/chartex" xmlns:cx2="http://schemas.microsoft.com/office/drawing/2015/10/21/chartex" xmlns:cx3="http://schemas.microsoft.com/office/drawing/2016/5/9/chartex" xmlns:cx4="http://schemas.microsoft.com/office/drawing/2016/5/10/chartex" xmlns:cx5="http://schemas.microsoft.com/office/drawing/2016/5/11/chartex" xmlns:cx6="http://schemas.microsoft.com/office/drawing/2016/5/12/chartex" xmlns:cx7="http://schemas.microsoft.com/office/drawing/2016/5/13/chartex" xmlns:cx8="http://schemas.microsoft.com/office/drawing/2016/5/14/chartex" xmlns:mc="http://schemas.openxmlformats.org/markup-compatibility/2006" xmlns:aink="http://schemas.microsoft.com/office/drawing/2016/ink" xmlns:am3d="http://schemas.microsoft.com/office/drawing/2017/model3d" xmlns:o="urn:schemas-microsoft-com:office:office" xmlns:r="http://schemas.openxmlformats.org/officeDocument/2006/relationships" xmlns:m="http://schemas.openxmlformats.org/officeDocument/2006/math" xmlns:v="urn:schemas-microsoft-com:vml" xmlns:wp14="http://schemas.microsoft.com/office/word/2010/wordprocessingDrawing" xmlns:wp="http://schemas.openxmlformats.org/drawingml/2006/wordprocessingDrawing" xmlns:w10="urn:schemas-microsoft-com:office:word" xmlns:w="http://schemas.openxmlformats.org/wordprocessingml/2006/main" xmlns:w14="http://schemas.microsoft.com/office/word/2010/wordml" xmlns:w15="http://schemas.microsoft.com/office/word/2012/wordml" xmlns:w16cid="http://schemas.microsoft.com/office/word/2016/wordml/cid" xmlns:w16se="http://schemas.microsoft.com/office/word/2015/wordml/symex" xmlns:wpg="http://schemas.microsoft.com/office/word/2010/wordprocessingGroup" xmlns:wpi="http://schemas.microsoft.com/office/word/2010/wordprocessingInk" xmlns:wne="http://schemas.microsoft.com/office/word/2006/wordml" xmlns:wps="http://schemas.microsoft.com/office/word/2010/wordprocessingShape" mc:Ignorable="w14 w15 w16se w16cid wp14">
+<w:numbering xmlns:wpc="http://schemas.microsoft.com/office/word/2010/wordprocessingCanvas" xmlns:mo="http://schemas.microsoft.com/office/mac/office/2008/main" xmlns:mc="http://schemas.openxmlformats.org/markup-compatibility/2006" xmlns:mv="urn:schemas-microsoft-com:mac:vml" xmlns:o="urn:schemas-microsoft-com:office:office" xmlns:r="http://schemas.openxmlformats.org/officeDocument/2006/relationships" xmlns:m="http://schemas.openxmlformats.org/officeDocument/2006/math" xmlns:v="urn:schemas-microsoft-com:vml" xmlns:wp14="http://schemas.microsoft.com/office/word/2010/wordprocessingDrawing" xmlns:wp="http://schemas.openxmlformats.org/drawingml/2006/wordprocessingDrawing" xmlns:w10="urn:schemas-microsoft-com:office:word" xmlns:w="http://schemas.openxmlformats.org/wordprocessingml/2006/main" xmlns:w14="http://schemas.microsoft.com/office/word/2010/wordml" xmlns:wpg="http://schemas.microsoft.com/office/word/2010/wordprocessingGroup" xmlns:wpi="http://schemas.microsoft.com/office/word/2010/wordprocessingInk" xmlns:wne="http://schemas.microsoft.com/office/word/2006/wordml" xmlns:wps="http://schemas.microsoft.com/office/word/2010/wordprocessingShape" mc:Ignorable="w14 wp14">
   <w:numPicBullet w:numPicBulletId="0">
     <w:pict>
       <v:shapetype id="_x0000_t75" coordsize="21600,21600" o:spt="75" o:preferrelative="t" path="m@4@5l@4@11@9@11@9@5xe" filled="f" stroked="f">
@@ -2319,12 +2063,12 @@
         <v:path o:extrusionok="f" gradientshapeok="t" o:connecttype="rect"/>
         <o:lock v:ext="edit" aspectratio="t"/>
       </v:shapetype>
-      <v:shape id="_x0000_i1026" type="#_x0000_t75" style="width:11.25pt;height:11.25pt" o:bullet="t">
+      <v:shape id="_x0000_i1026" type="#_x0000_t75" style="width:11.2pt;height:11.2pt" o:bullet="t">
         <v:imagedata r:id="rId1" o:title="msoD951"/>
       </v:shape>
     </w:pict>
   </w:numPicBullet>
-  <w:abstractNum w:abstractNumId="0" w15:restartNumberingAfterBreak="0">
+  <w:abstractNum w:abstractNumId="0">
     <w:nsid w:val="0AF228F6"/>
     <w:multiLevelType w:val="hybridMultilevel"/>
     <w:tmpl w:val="E1E6C7AE"/>
@@ -2437,7 +2181,7 @@
       </w:rPr>
     </w:lvl>
   </w:abstractNum>
-  <w:abstractNum w:abstractNumId="1" w15:restartNumberingAfterBreak="0">
+  <w:abstractNum w:abstractNumId="1">
     <w:nsid w:val="3AEB0FE6"/>
     <w:multiLevelType w:val="hybridMultilevel"/>
     <w:tmpl w:val="7076C8C2"/>
@@ -2550,7 +2294,7 @@
       </w:rPr>
     </w:lvl>
   </w:abstractNum>
-  <w:abstractNum w:abstractNumId="2" w15:restartNumberingAfterBreak="0">
+  <w:abstractNum w:abstractNumId="2">
     <w:nsid w:val="3B881888"/>
     <w:multiLevelType w:val="hybridMultilevel"/>
     <w:tmpl w:val="90AA2CA2"/>
@@ -2663,7 +2407,7 @@
       </w:rPr>
     </w:lvl>
   </w:abstractNum>
-  <w:abstractNum w:abstractNumId="3" w15:restartNumberingAfterBreak="0">
+  <w:abstractNum w:abstractNumId="3">
     <w:nsid w:val="43F24ED6"/>
     <w:multiLevelType w:val="hybridMultilevel"/>
     <w:tmpl w:val="3754FDD2"/>
@@ -2776,7 +2520,7 @@
       </w:rPr>
     </w:lvl>
   </w:abstractNum>
-  <w:abstractNum w:abstractNumId="4" w15:restartNumberingAfterBreak="0">
+  <w:abstractNum w:abstractNumId="4">
     <w:nsid w:val="4F233B28"/>
     <w:multiLevelType w:val="hybridMultilevel"/>
     <w:tmpl w:val="480A3520"/>
@@ -2889,7 +2633,7 @@
       </w:rPr>
     </w:lvl>
   </w:abstractNum>
-  <w:abstractNum w:abstractNumId="5" w15:restartNumberingAfterBreak="0">
+  <w:abstractNum w:abstractNumId="5">
     <w:nsid w:val="57E07E58"/>
     <w:multiLevelType w:val="hybridMultilevel"/>
     <w:tmpl w:val="F072D3D4"/>
@@ -2978,7 +2722,7 @@
       </w:pPr>
     </w:lvl>
   </w:abstractNum>
-  <w:abstractNum w:abstractNumId="6" w15:restartNumberingAfterBreak="0">
+  <w:abstractNum w:abstractNumId="6">
     <w:nsid w:val="5C71157C"/>
     <w:multiLevelType w:val="hybridMultilevel"/>
     <w:tmpl w:val="EC54D912"/>
@@ -3091,7 +2835,7 @@
       </w:rPr>
     </w:lvl>
   </w:abstractNum>
-  <w:abstractNum w:abstractNumId="7" w15:restartNumberingAfterBreak="0">
+  <w:abstractNum w:abstractNumId="7">
     <w:nsid w:val="618459D7"/>
     <w:multiLevelType w:val="hybridMultilevel"/>
     <w:tmpl w:val="F00A5514"/>
@@ -3204,7 +2948,7 @@
       </w:rPr>
     </w:lvl>
   </w:abstractNum>
-  <w:abstractNum w:abstractNumId="8" w15:restartNumberingAfterBreak="0">
+  <w:abstractNum w:abstractNumId="8">
     <w:nsid w:val="64CE7B58"/>
     <w:multiLevelType w:val="hybridMultilevel"/>
     <w:tmpl w:val="446A1B08"/>
@@ -3290,7 +3034,7 @@
       </w:pPr>
     </w:lvl>
   </w:abstractNum>
-  <w:abstractNum w:abstractNumId="9" w15:restartNumberingAfterBreak="0">
+  <w:abstractNum w:abstractNumId="9">
     <w:nsid w:val="67D70386"/>
     <w:multiLevelType w:val="hybridMultilevel"/>
     <w:tmpl w:val="20AA6E4E"/>
@@ -3403,7 +3147,7 @@
       </w:rPr>
     </w:lvl>
   </w:abstractNum>
-  <w:abstractNum w:abstractNumId="10" w15:restartNumberingAfterBreak="0">
+  <w:abstractNum w:abstractNumId="10">
     <w:nsid w:val="6DD31778"/>
     <w:multiLevelType w:val="multilevel"/>
     <w:tmpl w:val="1EC6131E"/>
@@ -3579,7 +3323,7 @@
 </file>
 
 <file path=word/styles.xml><?xml version="1.0" encoding="utf-8"?>
-<w:styles xmlns:mc="http://schemas.openxmlformats.org/markup-compatibility/2006" xmlns:r="http://schemas.openxmlformats.org/officeDocument/2006/relationships" xmlns:w="http://schemas.openxmlformats.org/wordprocessingml/2006/main" xmlns:w14="http://schemas.microsoft.com/office/word/2010/wordml" xmlns:w15="http://schemas.microsoft.com/office/word/2012/wordml" xmlns:w16cid="http://schemas.microsoft.com/office/word/2016/wordml/cid" xmlns:w16se="http://schemas.microsoft.com/office/word/2015/wordml/symex" mc:Ignorable="w14 w15 w16se w16cid">
+<w:styles xmlns:mc="http://schemas.openxmlformats.org/markup-compatibility/2006" xmlns:r="http://schemas.openxmlformats.org/officeDocument/2006/relationships" xmlns:w="http://schemas.openxmlformats.org/wordprocessingml/2006/main" xmlns:w14="http://schemas.microsoft.com/office/word/2010/wordml" mc:Ignorable="w14">
   <w:docDefaults>
     <w:rPrDefault>
       <w:rPr>
@@ -3591,377 +3335,153 @@
     </w:rPrDefault>
     <w:pPrDefault/>
   </w:docDefaults>
-  <w:latentStyles w:defLockedState="0" w:defUIPriority="99" w:defSemiHidden="0" w:defUnhideWhenUsed="0" w:defQFormat="0" w:count="375">
-    <w:lsdException w:name="Normal" w:uiPriority="0" w:qFormat="1"/>
-    <w:lsdException w:name="heading 1" w:uiPriority="9" w:qFormat="1"/>
-    <w:lsdException w:name="heading 2" w:semiHidden="1" w:uiPriority="9" w:unhideWhenUsed="1" w:qFormat="1"/>
-    <w:lsdException w:name="heading 3" w:semiHidden="1" w:uiPriority="9" w:unhideWhenUsed="1" w:qFormat="1"/>
-    <w:lsdException w:name="heading 4" w:semiHidden="1" w:uiPriority="9" w:unhideWhenUsed="1" w:qFormat="1"/>
-    <w:lsdException w:name="heading 5" w:semiHidden="1" w:uiPriority="9" w:unhideWhenUsed="1" w:qFormat="1"/>
-    <w:lsdException w:name="heading 6" w:semiHidden="1" w:uiPriority="9" w:unhideWhenUsed="1" w:qFormat="1"/>
-    <w:lsdException w:name="heading 7" w:semiHidden="1" w:uiPriority="9" w:unhideWhenUsed="1" w:qFormat="1"/>
-    <w:lsdException w:name="heading 8" w:semiHidden="1" w:uiPriority="9" w:unhideWhenUsed="1" w:qFormat="1"/>
-    <w:lsdException w:name="heading 9" w:semiHidden="1" w:uiPriority="9" w:unhideWhenUsed="1" w:qFormat="1"/>
-    <w:lsdException w:name="index 1" w:semiHidden="1" w:unhideWhenUsed="1"/>
-    <w:lsdException w:name="index 2" w:semiHidden="1" w:unhideWhenUsed="1"/>
-    <w:lsdException w:name="index 3" w:semiHidden="1" w:unhideWhenUsed="1"/>
-    <w:lsdException w:name="index 4" w:semiHidden="1" w:unhideWhenUsed="1"/>
-    <w:lsdException w:name="index 5" w:semiHidden="1" w:unhideWhenUsed="1"/>
-    <w:lsdException w:name="index 6" w:semiHidden="1" w:unhideWhenUsed="1"/>
-    <w:lsdException w:name="index 7" w:semiHidden="1" w:unhideWhenUsed="1"/>
-    <w:lsdException w:name="index 8" w:semiHidden="1" w:unhideWhenUsed="1"/>
-    <w:lsdException w:name="index 9" w:semiHidden="1" w:unhideWhenUsed="1"/>
-    <w:lsdException w:name="toc 1" w:semiHidden="1" w:uiPriority="39" w:unhideWhenUsed="1"/>
-    <w:lsdException w:name="toc 2" w:semiHidden="1" w:uiPriority="39" w:unhideWhenUsed="1"/>
-    <w:lsdException w:name="toc 3" w:semiHidden="1" w:uiPriority="39" w:unhideWhenUsed="1"/>
-    <w:lsdException w:name="toc 4" w:semiHidden="1" w:uiPriority="39" w:unhideWhenUsed="1"/>
-    <w:lsdException w:name="toc 5" w:semiHidden="1" w:uiPriority="39" w:unhideWhenUsed="1"/>
-    <w:lsdException w:name="toc 6" w:semiHidden="1" w:uiPriority="39" w:unhideWhenUsed="1"/>
-    <w:lsdException w:name="toc 7" w:semiHidden="1" w:uiPriority="39" w:unhideWhenUsed="1"/>
-    <w:lsdException w:name="toc 8" w:semiHidden="1" w:uiPriority="39" w:unhideWhenUsed="1"/>
-    <w:lsdException w:name="toc 9" w:semiHidden="1" w:uiPriority="39" w:unhideWhenUsed="1"/>
-    <w:lsdException w:name="Normal Indent" w:semiHidden="1" w:unhideWhenUsed="1"/>
-    <w:lsdException w:name="footnote text" w:semiHidden="1" w:unhideWhenUsed="1"/>
-    <w:lsdException w:name="annotation text" w:semiHidden="1" w:unhideWhenUsed="1"/>
-    <w:lsdException w:name="header" w:semiHidden="1" w:unhideWhenUsed="1"/>
-    <w:lsdException w:name="footer" w:semiHidden="1" w:unhideWhenUsed="1"/>
-    <w:lsdException w:name="index heading" w:semiHidden="1" w:unhideWhenUsed="1"/>
-    <w:lsdException w:name="caption" w:semiHidden="1" w:uiPriority="35" w:unhideWhenUsed="1" w:qFormat="1"/>
-    <w:lsdException w:name="table of figures" w:semiHidden="1" w:unhideWhenUsed="1"/>
-    <w:lsdException w:name="envelope address" w:semiHidden="1" w:unhideWhenUsed="1"/>
-    <w:lsdException w:name="envelope return" w:semiHidden="1" w:unhideWhenUsed="1"/>
-    <w:lsdException w:name="footnote reference" w:semiHidden="1" w:unhideWhenUsed="1"/>
-    <w:lsdException w:name="annotation reference" w:semiHidden="1" w:unhideWhenUsed="1"/>
-    <w:lsdException w:name="line number" w:semiHidden="1" w:unhideWhenUsed="1"/>
-    <w:lsdException w:name="page number" w:semiHidden="1" w:unhideWhenUsed="1"/>
-    <w:lsdException w:name="endnote reference" w:semiHidden="1" w:unhideWhenUsed="1"/>
-    <w:lsdException w:name="endnote text" w:semiHidden="1" w:unhideWhenUsed="1"/>
-    <w:lsdException w:name="table of authorities" w:semiHidden="1" w:unhideWhenUsed="1"/>
-    <w:lsdException w:name="macro" w:semiHidden="1" w:unhideWhenUsed="1"/>
-    <w:lsdException w:name="toa heading" w:semiHidden="1" w:unhideWhenUsed="1"/>
-    <w:lsdException w:name="List" w:semiHidden="1" w:unhideWhenUsed="1"/>
-    <w:lsdException w:name="List Bullet" w:semiHidden="1" w:unhideWhenUsed="1"/>
-    <w:lsdException w:name="List Number" w:semiHidden="1" w:unhideWhenUsed="1"/>
-    <w:lsdException w:name="List 2" w:semiHidden="1" w:unhideWhenUsed="1"/>
-    <w:lsdException w:name="List 3" w:semiHidden="1" w:unhideWhenUsed="1"/>
-    <w:lsdException w:name="List 4" w:semiHidden="1" w:unhideWhenUsed="1"/>
-    <w:lsdException w:name="List 5" w:semiHidden="1" w:unhideWhenUsed="1"/>
-    <w:lsdException w:name="List Bullet 2" w:semiHidden="1" w:unhideWhenUsed="1"/>
-    <w:lsdException w:name="List Bullet 3" w:semiHidden="1" w:unhideWhenUsed="1"/>
-    <w:lsdException w:name="List Bullet 4" w:semiHidden="1" w:unhideWhenUsed="1"/>
-    <w:lsdException w:name="List Bullet 5" w:semiHidden="1" w:unhideWhenUsed="1"/>
-    <w:lsdException w:name="List Number 2" w:semiHidden="1" w:unhideWhenUsed="1"/>
-    <w:lsdException w:name="List Number 3" w:semiHidden="1" w:unhideWhenUsed="1"/>
-    <w:lsdException w:name="List Number 4" w:semiHidden="1" w:unhideWhenUsed="1"/>
-    <w:lsdException w:name="List Number 5" w:semiHidden="1" w:unhideWhenUsed="1"/>
-    <w:lsdException w:name="Title" w:uiPriority="10" w:qFormat="1"/>
-    <w:lsdException w:name="Closing" w:semiHidden="1" w:unhideWhenUsed="1"/>
-    <w:lsdException w:name="Signature" w:semiHidden="1" w:unhideWhenUsed="1"/>
-    <w:lsdException w:name="Default Paragraph Font" w:semiHidden="1" w:uiPriority="1" w:unhideWhenUsed="1"/>
-    <w:lsdException w:name="Body Text" w:semiHidden="1" w:unhideWhenUsed="1"/>
-    <w:lsdException w:name="Body Text Indent" w:semiHidden="1" w:unhideWhenUsed="1"/>
-    <w:lsdException w:name="List Continue" w:semiHidden="1" w:unhideWhenUsed="1"/>
-    <w:lsdException w:name="List Continue 2" w:semiHidden="1" w:unhideWhenUsed="1"/>
-    <w:lsdException w:name="List Continue 3" w:semiHidden="1" w:unhideWhenUsed="1"/>
-    <w:lsdException w:name="List Continue 4" w:semiHidden="1" w:unhideWhenUsed="1"/>
-    <w:lsdException w:name="List Continue 5" w:semiHidden="1" w:unhideWhenUsed="1"/>
-    <w:lsdException w:name="Message Header" w:semiHidden="1" w:unhideWhenUsed="1"/>
-    <w:lsdException w:name="Subtitle" w:uiPriority="11" w:qFormat="1"/>
-    <w:lsdException w:name="Salutation" w:semiHidden="1" w:unhideWhenUsed="1"/>
-    <w:lsdException w:name="Date" w:semiHidden="1" w:unhideWhenUsed="1"/>
-    <w:lsdException w:name="Body Text First Indent" w:semiHidden="1" w:unhideWhenUsed="1"/>
-    <w:lsdException w:name="Body Text First Indent 2" w:semiHidden="1" w:unhideWhenUsed="1"/>
-    <w:lsdException w:name="Note Heading" w:semiHidden="1" w:unhideWhenUsed="1"/>
-    <w:lsdException w:name="Body Text 2" w:semiHidden="1" w:unhideWhenUsed="1"/>
-    <w:lsdException w:name="Body Text 3" w:semiHidden="1" w:unhideWhenUsed="1"/>
-    <w:lsdException w:name="Body Text Indent 2" w:semiHidden="1" w:unhideWhenUsed="1"/>
-    <w:lsdException w:name="Body Text Indent 3" w:semiHidden="1" w:unhideWhenUsed="1"/>
-    <w:lsdException w:name="Block Text" w:semiHidden="1" w:unhideWhenUsed="1"/>
-    <w:lsdException w:name="Hyperlink" w:semiHidden="1" w:unhideWhenUsed="1"/>
-    <w:lsdException w:name="FollowedHyperlink" w:semiHidden="1" w:unhideWhenUsed="1"/>
-    <w:lsdException w:name="Strong" w:uiPriority="22" w:qFormat="1"/>
-    <w:lsdException w:name="Emphasis" w:uiPriority="20" w:qFormat="1"/>
-    <w:lsdException w:name="Document Map" w:semiHidden="1" w:unhideWhenUsed="1"/>
-    <w:lsdException w:name="Plain Text" w:semiHidden="1" w:unhideWhenUsed="1"/>
-    <w:lsdException w:name="E-mail Signature" w:semiHidden="1" w:unhideWhenUsed="1"/>
-    <w:lsdException w:name="HTML Top of Form" w:semiHidden="1" w:unhideWhenUsed="1"/>
-    <w:lsdException w:name="HTML Bottom of Form" w:semiHidden="1" w:unhideWhenUsed="1"/>
-    <w:lsdException w:name="Normal (Web)" w:semiHidden="1" w:unhideWhenUsed="1"/>
-    <w:lsdException w:name="HTML Acronym" w:semiHidden="1" w:unhideWhenUsed="1"/>
-    <w:lsdException w:name="HTML Address" w:semiHidden="1" w:unhideWhenUsed="1"/>
-    <w:lsdException w:name="HTML Cite" w:semiHidden="1" w:unhideWhenUsed="1"/>
-    <w:lsdException w:name="HTML Code" w:semiHidden="1" w:unhideWhenUsed="1"/>
-    <w:lsdException w:name="HTML Definition" w:semiHidden="1" w:unhideWhenUsed="1"/>
-    <w:lsdException w:name="HTML Keyboard" w:semiHidden="1" w:unhideWhenUsed="1"/>
-    <w:lsdException w:name="HTML Preformatted" w:semiHidden="1" w:unhideWhenUsed="1"/>
-    <w:lsdException w:name="HTML Sample" w:semiHidden="1" w:unhideWhenUsed="1"/>
-    <w:lsdException w:name="HTML Typewriter" w:semiHidden="1" w:unhideWhenUsed="1"/>
-    <w:lsdException w:name="HTML Variable" w:semiHidden="1" w:unhideWhenUsed="1"/>
-    <w:lsdException w:name="Normal Table" w:semiHidden="1" w:unhideWhenUsed="1"/>
-    <w:lsdException w:name="annotation subject" w:semiHidden="1" w:unhideWhenUsed="1"/>
-    <w:lsdException w:name="No List" w:semiHidden="1" w:unhideWhenUsed="1"/>
-    <w:lsdException w:name="Outline List 1" w:semiHidden="1" w:unhideWhenUsed="1"/>
-    <w:lsdException w:name="Outline List 2" w:semiHidden="1" w:unhideWhenUsed="1"/>
-    <w:lsdException w:name="Outline List 3" w:semiHidden="1" w:unhideWhenUsed="1"/>
-    <w:lsdException w:name="Table Simple 1" w:semiHidden="1" w:unhideWhenUsed="1"/>
-    <w:lsdException w:name="Table Simple 2" w:semiHidden="1" w:unhideWhenUsed="1"/>
-    <w:lsdException w:name="Table Simple 3" w:semiHidden="1" w:unhideWhenUsed="1"/>
-    <w:lsdException w:name="Table Classic 1" w:semiHidden="1" w:unhideWhenUsed="1"/>
-    <w:lsdException w:name="Table Classic 2" w:semiHidden="1" w:unhideWhenUsed="1"/>
-    <w:lsdException w:name="Table Classic 3" w:semiHidden="1" w:unhideWhenUsed="1"/>
-    <w:lsdException w:name="Table Classic 4" w:semiHidden="1" w:unhideWhenUsed="1"/>
-    <w:lsdException w:name="Table Colorful 1" w:semiHidden="1" w:unhideWhenUsed="1"/>
-    <w:lsdException w:name="Table Colorful 2" w:semiHidden="1" w:unhideWhenUsed="1"/>
-    <w:lsdException w:name="Table Colorful 3" w:semiHidden="1" w:unhideWhenUsed="1"/>
-    <w:lsdException w:name="Table Columns 1" w:semiHidden="1" w:unhideWhenUsed="1"/>
-    <w:lsdException w:name="Table Columns 2" w:semiHidden="1" w:unhideWhenUsed="1"/>
-    <w:lsdException w:name="Table Columns 3" w:semiHidden="1" w:unhideWhenUsed="1"/>
-    <w:lsdException w:name="Table Columns 4" w:semiHidden="1" w:unhideWhenUsed="1"/>
-    <w:lsdException w:name="Table Columns 5" w:semiHidden="1" w:unhideWhenUsed="1"/>
-    <w:lsdException w:name="Table Grid 1" w:semiHidden="1" w:unhideWhenUsed="1"/>
-    <w:lsdException w:name="Table Grid 2" w:semiHidden="1" w:unhideWhenUsed="1"/>
-    <w:lsdException w:name="Table Grid 3" w:semiHidden="1" w:unhideWhenUsed="1"/>
-    <w:lsdException w:name="Table Grid 4" w:semiHidden="1" w:unhideWhenUsed="1"/>
-    <w:lsdException w:name="Table Grid 5" w:semiHidden="1" w:unhideWhenUsed="1"/>
-    <w:lsdException w:name="Table Grid 6" w:semiHidden="1" w:unhideWhenUsed="1"/>
-    <w:lsdException w:name="Table Grid 7" w:semiHidden="1" w:unhideWhenUsed="1"/>
-    <w:lsdException w:name="Table Grid 8" w:semiHidden="1" w:unhideWhenUsed="1"/>
-    <w:lsdException w:name="Table List 1" w:semiHidden="1" w:unhideWhenUsed="1"/>
-    <w:lsdException w:name="Table List 2" w:semiHidden="1" w:unhideWhenUsed="1"/>
-    <w:lsdException w:name="Table List 3" w:semiHidden="1" w:unhideWhenUsed="1"/>
-    <w:lsdException w:name="Table List 4" w:semiHidden="1" w:unhideWhenUsed="1"/>
-    <w:lsdException w:name="Table List 5" w:semiHidden="1" w:unhideWhenUsed="1"/>
-    <w:lsdException w:name="Table List 6" w:semiHidden="1" w:unhideWhenUsed="1"/>
-    <w:lsdException w:name="Table List 7" w:semiHidden="1" w:unhideWhenUsed="1"/>
-    <w:lsdException w:name="Table List 8" w:semiHidden="1" w:unhideWhenUsed="1"/>
-    <w:lsdException w:name="Table 3D effects 1" w:semiHidden="1" w:unhideWhenUsed="1"/>
-    <w:lsdException w:name="Table 3D effects 2" w:semiHidden="1" w:unhideWhenUsed="1"/>
-    <w:lsdException w:name="Table 3D effects 3" w:semiHidden="1" w:unhideWhenUsed="1"/>
-    <w:lsdException w:name="Table Contemporary" w:semiHidden="1" w:unhideWhenUsed="1"/>
-    <w:lsdException w:name="Table Elegant" w:semiHidden="1" w:unhideWhenUsed="1"/>
-    <w:lsdException w:name="Table Professional" w:semiHidden="1" w:unhideWhenUsed="1"/>
-    <w:lsdException w:name="Table Subtle 1" w:semiHidden="1" w:unhideWhenUsed="1"/>
-    <w:lsdException w:name="Table Subtle 2" w:semiHidden="1" w:unhideWhenUsed="1"/>
-    <w:lsdException w:name="Table Web 1" w:semiHidden="1" w:unhideWhenUsed="1"/>
-    <w:lsdException w:name="Table Web 2" w:semiHidden="1" w:unhideWhenUsed="1"/>
-    <w:lsdException w:name="Table Web 3" w:semiHidden="1" w:unhideWhenUsed="1"/>
-    <w:lsdException w:name="Balloon Text" w:semiHidden="1" w:unhideWhenUsed="1"/>
-    <w:lsdException w:name="Table Grid" w:uiPriority="59"/>
-    <w:lsdException w:name="Table Theme" w:semiHidden="1" w:unhideWhenUsed="1"/>
-    <w:lsdException w:name="Placeholder Text" w:semiHidden="1"/>
-    <w:lsdException w:name="No Spacing" w:uiPriority="1" w:qFormat="1"/>
-    <w:lsdException w:name="Light Shading" w:uiPriority="60"/>
-    <w:lsdException w:name="Light List" w:uiPriority="61"/>
-    <w:lsdException w:name="Light Grid" w:uiPriority="62"/>
-    <w:lsdException w:name="Medium Shading 1" w:uiPriority="63"/>
-    <w:lsdException w:name="Medium Shading 2" w:uiPriority="64"/>
-    <w:lsdException w:name="Medium List 1" w:uiPriority="65"/>
-    <w:lsdException w:name="Medium List 2" w:uiPriority="66"/>
-    <w:lsdException w:name="Medium Grid 1" w:uiPriority="67"/>
-    <w:lsdException w:name="Medium Grid 2" w:uiPriority="68"/>
-    <w:lsdException w:name="Medium Grid 3" w:uiPriority="69"/>
-    <w:lsdException w:name="Dark List" w:uiPriority="70"/>
-    <w:lsdException w:name="Colorful Shading" w:uiPriority="71"/>
-    <w:lsdException w:name="Colorful List" w:uiPriority="72"/>
-    <w:lsdException w:name="Colorful Grid" w:uiPriority="73"/>
-    <w:lsdException w:name="Light Shading Accent 1" w:uiPriority="60"/>
-    <w:lsdException w:name="Light List Accent 1" w:uiPriority="61"/>
-    <w:lsdException w:name="Light Grid Accent 1" w:uiPriority="62"/>
-    <w:lsdException w:name="Medium Shading 1 Accent 1" w:uiPriority="63"/>
-    <w:lsdException w:name="Medium Shading 2 Accent 1" w:uiPriority="64"/>
-    <w:lsdException w:name="Medium List 1 Accent 1" w:uiPriority="65"/>
-    <w:lsdException w:name="Revision" w:semiHidden="1"/>
-    <w:lsdException w:name="List Paragraph" w:uiPriority="34" w:qFormat="1"/>
-    <w:lsdException w:name="Quote" w:uiPriority="29" w:qFormat="1"/>
-    <w:lsdException w:name="Intense Quote" w:uiPriority="30" w:qFormat="1"/>
-    <w:lsdException w:name="Medium List 2 Accent 1" w:uiPriority="66"/>
-    <w:lsdException w:name="Medium Grid 1 Accent 1" w:uiPriority="67"/>
-    <w:lsdException w:name="Medium Grid 2 Accent 1" w:uiPriority="68"/>
-    <w:lsdException w:name="Medium Grid 3 Accent 1" w:uiPriority="69"/>
-    <w:lsdException w:name="Dark List Accent 1" w:uiPriority="70"/>
-    <w:lsdException w:name="Colorful Shading Accent 1" w:uiPriority="71"/>
-    <w:lsdException w:name="Colorful List Accent 1" w:uiPriority="72"/>
-    <w:lsdException w:name="Colorful Grid Accent 1" w:uiPriority="73"/>
-    <w:lsdException w:name="Light Shading Accent 2" w:uiPriority="60"/>
-    <w:lsdException w:name="Light List Accent 2" w:uiPriority="61"/>
-    <w:lsdException w:name="Light Grid Accent 2" w:uiPriority="62"/>
-    <w:lsdException w:name="Medium Shading 1 Accent 2" w:uiPriority="63"/>
-    <w:lsdException w:name="Medium Shading 2 Accent 2" w:uiPriority="64"/>
-    <w:lsdException w:name="Medium List 1 Accent 2" w:uiPriority="65"/>
-    <w:lsdException w:name="Medium List 2 Accent 2" w:uiPriority="66"/>
-    <w:lsdException w:name="Medium Grid 1 Accent 2" w:uiPriority="67"/>
-    <w:lsdException w:name="Medium Grid 2 Accent 2" w:uiPriority="68"/>
-    <w:lsdException w:name="Medium Grid 3 Accent 2" w:uiPriority="69"/>
-    <w:lsdException w:name="Dark List Accent 2" w:uiPriority="70"/>
-    <w:lsdException w:name="Colorful Shading Accent 2" w:uiPriority="71"/>
-    <w:lsdException w:name="Colorful List Accent 2" w:uiPriority="72"/>
-    <w:lsdException w:name="Colorful Grid Accent 2" w:uiPriority="73"/>
-    <w:lsdException w:name="Light Shading Accent 3" w:uiPriority="60"/>
-    <w:lsdException w:name="Light List Accent 3" w:uiPriority="61"/>
-    <w:lsdException w:name="Light Grid Accent 3" w:uiPriority="62"/>
-    <w:lsdException w:name="Medium Shading 1 Accent 3" w:uiPriority="63"/>
-    <w:lsdException w:name="Medium Shading 2 Accent 3" w:uiPriority="64"/>
-    <w:lsdException w:name="Medium List 1 Accent 3" w:uiPriority="65"/>
-    <w:lsdException w:name="Medium List 2 Accent 3" w:uiPriority="66"/>
-    <w:lsdException w:name="Medium Grid 1 Accent 3" w:uiPriority="67"/>
-    <w:lsdException w:name="Medium Grid 2 Accent 3" w:uiPriority="68"/>
-    <w:lsdException w:name="Medium Grid 3 Accent 3" w:uiPriority="69"/>
-    <w:lsdException w:name="Dark List Accent 3" w:uiPriority="70"/>
-    <w:lsdException w:name="Colorful Shading Accent 3" w:uiPriority="71"/>
-    <w:lsdException w:name="Colorful List Accent 3" w:uiPriority="72"/>
-    <w:lsdException w:name="Colorful Grid Accent 3" w:uiPriority="73"/>
-    <w:lsdException w:name="Light Shading Accent 4" w:uiPriority="60"/>
-    <w:lsdException w:name="Light List Accent 4" w:uiPriority="61"/>
-    <w:lsdException w:name="Light Grid Accent 4" w:uiPriority="62"/>
-    <w:lsdException w:name="Medium Shading 1 Accent 4" w:uiPriority="63"/>
-    <w:lsdException w:name="Medium Shading 2 Accent 4" w:uiPriority="64"/>
-    <w:lsdException w:name="Medium List 1 Accent 4" w:uiPriority="65"/>
-    <w:lsdException w:name="Medium List 2 Accent 4" w:uiPriority="66"/>
-    <w:lsdException w:name="Medium Grid 1 Accent 4" w:uiPriority="67"/>
-    <w:lsdException w:name="Medium Grid 2 Accent 4" w:uiPriority="68"/>
-    <w:lsdException w:name="Medium Grid 3 Accent 4" w:uiPriority="69"/>
-    <w:lsdException w:name="Dark List Accent 4" w:uiPriority="70"/>
-    <w:lsdException w:name="Colorful Shading Accent 4" w:uiPriority="71"/>
-    <w:lsdException w:name="Colorful List Accent 4" w:uiPriority="72"/>
-    <w:lsdException w:name="Colorful Grid Accent 4" w:uiPriority="73"/>
-    <w:lsdException w:name="Light Shading Accent 5" w:uiPriority="60"/>
-    <w:lsdException w:name="Light List Accent 5" w:uiPriority="61"/>
-    <w:lsdException w:name="Light Grid Accent 5" w:uiPriority="62"/>
-    <w:lsdException w:name="Medium Shading 1 Accent 5" w:uiPriority="63"/>
-    <w:lsdException w:name="Medium Shading 2 Accent 5" w:uiPriority="64"/>
-    <w:lsdException w:name="Medium List 1 Accent 5" w:uiPriority="65"/>
-    <w:lsdException w:name="Medium List 2 Accent 5" w:uiPriority="66"/>
-    <w:lsdException w:name="Medium Grid 1 Accent 5" w:uiPriority="67"/>
-    <w:lsdException w:name="Medium Grid 2 Accent 5" w:uiPriority="68"/>
-    <w:lsdException w:name="Medium Grid 3 Accent 5" w:uiPriority="69"/>
-    <w:lsdException w:name="Dark List Accent 5" w:uiPriority="70"/>
-    <w:lsdException w:name="Colorful Shading Accent 5" w:uiPriority="71"/>
-    <w:lsdException w:name="Colorful List Accent 5" w:uiPriority="72"/>
-    <w:lsdException w:name="Colorful Grid Accent 5" w:uiPriority="73"/>
-    <w:lsdException w:name="Light Shading Accent 6" w:uiPriority="60"/>
-    <w:lsdException w:name="Light List Accent 6" w:uiPriority="61"/>
-    <w:lsdException w:name="Light Grid Accent 6" w:uiPriority="62"/>
-    <w:lsdException w:name="Medium Shading 1 Accent 6" w:uiPriority="63"/>
-    <w:lsdException w:name="Medium Shading 2 Accent 6" w:uiPriority="64"/>
-    <w:lsdException w:name="Medium List 1 Accent 6" w:uiPriority="65"/>
-    <w:lsdException w:name="Medium List 2 Accent 6" w:uiPriority="66"/>
-    <w:lsdException w:name="Medium Grid 1 Accent 6" w:uiPriority="67"/>
-    <w:lsdException w:name="Medium Grid 2 Accent 6" w:uiPriority="68"/>
-    <w:lsdException w:name="Medium Grid 3 Accent 6" w:uiPriority="69"/>
-    <w:lsdException w:name="Dark List Accent 6" w:uiPriority="70"/>
-    <w:lsdException w:name="Colorful Shading Accent 6" w:uiPriority="71"/>
-    <w:lsdException w:name="Colorful List Accent 6" w:uiPriority="72"/>
-    <w:lsdException w:name="Colorful Grid Accent 6" w:uiPriority="73"/>
-    <w:lsdException w:name="Subtle Emphasis" w:uiPriority="19" w:qFormat="1"/>
-    <w:lsdException w:name="Intense Emphasis" w:uiPriority="21" w:qFormat="1"/>
-    <w:lsdException w:name="Subtle Reference" w:uiPriority="31" w:qFormat="1"/>
-    <w:lsdException w:name="Intense Reference" w:uiPriority="32" w:qFormat="1"/>
-    <w:lsdException w:name="Book Title" w:uiPriority="33" w:qFormat="1"/>
-    <w:lsdException w:name="Bibliography" w:semiHidden="1" w:uiPriority="37" w:unhideWhenUsed="1"/>
-    <w:lsdException w:name="TOC Heading" w:semiHidden="1" w:uiPriority="39" w:unhideWhenUsed="1" w:qFormat="1"/>
-    <w:lsdException w:name="Grid Table Light" w:semiHidden="1" w:unhideWhenUsed="1"/>
-    <w:lsdException w:name="Grid Table 1 Light" w:semiHidden="1" w:unhideWhenUsed="1"/>
-    <w:lsdException w:name="Grid Table 2" w:semiHidden="1" w:unhideWhenUsed="1"/>
-    <w:lsdException w:name="Grid Table 3" w:semiHidden="1" w:unhideWhenUsed="1"/>
-    <w:lsdException w:name="Grid Table 4" w:uiPriority="49"/>
-    <w:lsdException w:name="Grid Table 5 Dark" w:uiPriority="50"/>
-    <w:lsdException w:name="Grid Table 6 Colorful" w:uiPriority="51"/>
-    <w:lsdException w:name="Grid Table 7 Colorful" w:uiPriority="52"/>
-    <w:lsdException w:name="Grid Table 1 Light Accent 1" w:uiPriority="46"/>
-    <w:lsdException w:name="Grid Table 2 Accent 1" w:uiPriority="47"/>
-    <w:lsdException w:name="Grid Table 3 Accent 1" w:uiPriority="48"/>
-    <w:lsdException w:name="Grid Table 4 Accent 1" w:uiPriority="49"/>
-    <w:lsdException w:name="Grid Table 5 Dark Accent 1" w:uiPriority="50"/>
-    <w:lsdException w:name="Grid Table 6 Colorful Accent 1" w:uiPriority="51"/>
-    <w:lsdException w:name="Grid Table 7 Colorful Accent 1" w:uiPriority="52"/>
-    <w:lsdException w:name="Grid Table 1 Light Accent 2" w:uiPriority="46"/>
-    <w:lsdException w:name="Grid Table 2 Accent 2" w:uiPriority="47"/>
-    <w:lsdException w:name="Grid Table 3 Accent 2" w:uiPriority="48"/>
-    <w:lsdException w:name="Grid Table 4 Accent 2" w:uiPriority="49"/>
-    <w:lsdException w:name="Grid Table 5 Dark Accent 2" w:uiPriority="50"/>
-    <w:lsdException w:name="Grid Table 6 Colorful Accent 2" w:uiPriority="51"/>
-    <w:lsdException w:name="Grid Table 7 Colorful Accent 2" w:uiPriority="52"/>
-    <w:lsdException w:name="Grid Table 1 Light Accent 3" w:uiPriority="46"/>
-    <w:lsdException w:name="Grid Table 2 Accent 3" w:uiPriority="47"/>
-    <w:lsdException w:name="Grid Table 3 Accent 3" w:uiPriority="48"/>
-    <w:lsdException w:name="Grid Table 4 Accent 3" w:uiPriority="49"/>
-    <w:lsdException w:name="Grid Table 5 Dark Accent 3" w:uiPriority="50"/>
-    <w:lsdException w:name="Grid Table 6 Colorful Accent 3" w:uiPriority="51"/>
-    <w:lsdException w:name="Grid Table 7 Colorful Accent 3" w:uiPriority="52"/>
-    <w:lsdException w:name="Grid Table 1 Light Accent 4" w:uiPriority="46"/>
-    <w:lsdException w:name="Grid Table 2 Accent 4" w:uiPriority="47"/>
-    <w:lsdException w:name="Grid Table 3 Accent 4" w:uiPriority="48"/>
-    <w:lsdException w:name="Grid Table 4 Accent 4" w:uiPriority="49"/>
-    <w:lsdException w:name="Grid Table 5 Dark Accent 4" w:uiPriority="50"/>
-    <w:lsdException w:name="Grid Table 6 Colorful Accent 4" w:uiPriority="51"/>
-    <w:lsdException w:name="Grid Table 7 Colorful Accent 4" w:uiPriority="52"/>
-    <w:lsdException w:name="Grid Table 1 Light Accent 5" w:uiPriority="46"/>
-    <w:lsdException w:name="Grid Table 2 Accent 5" w:uiPriority="47"/>
-    <w:lsdException w:name="Grid Table 3 Accent 5" w:uiPriority="48"/>
-    <w:lsdException w:name="Grid Table 4 Accent 5" w:uiPriority="49"/>
-    <w:lsdException w:name="Grid Table 5 Dark Accent 5" w:uiPriority="50"/>
-    <w:lsdException w:name="Grid Table 6 Colorful Accent 5" w:uiPriority="51"/>
-    <w:lsdException w:name="Grid Table 7 Colorful Accent 5" w:uiPriority="52"/>
-    <w:lsdException w:name="Grid Table 1 Light Accent 6" w:uiPriority="46"/>
-    <w:lsdException w:name="Grid Table 2 Accent 6" w:uiPriority="47"/>
-    <w:lsdException w:name="Grid Table 3 Accent 6" w:uiPriority="48"/>
-    <w:lsdException w:name="Grid Table 4 Accent 6" w:uiPriority="49"/>
-    <w:lsdException w:name="Grid Table 5 Dark Accent 6" w:uiPriority="50"/>
-    <w:lsdException w:name="Grid Table 6 Colorful Accent 6" w:uiPriority="51"/>
-    <w:lsdException w:name="Grid Table 7 Colorful Accent 6" w:uiPriority="52"/>
-    <w:lsdException w:name="List Table 1 Light" w:uiPriority="46"/>
-    <w:lsdException w:name="List Table 2" w:uiPriority="47"/>
-    <w:lsdException w:name="List Table 3" w:uiPriority="48"/>
-    <w:lsdException w:name="List Table 4" w:uiPriority="49"/>
-    <w:lsdException w:name="List Table 5 Dark" w:uiPriority="50"/>
-    <w:lsdException w:name="List Table 6 Colorful" w:uiPriority="51"/>
-    <w:lsdException w:name="List Table 7 Colorful" w:uiPriority="52"/>
-    <w:lsdException w:name="List Table 1 Light Accent 1" w:uiPriority="46"/>
-    <w:lsdException w:name="List Table 2 Accent 1" w:uiPriority="47"/>
-    <w:lsdException w:name="List Table 3 Accent 1" w:uiPriority="48"/>
-    <w:lsdException w:name="List Table 4 Accent 1" w:uiPriority="49"/>
-    <w:lsdException w:name="List Table 5 Dark Accent 1" w:uiPriority="50"/>
-    <w:lsdException w:name="List Table 6 Colorful Accent 1" w:uiPriority="51"/>
-    <w:lsdException w:name="List Table 7 Colorful Accent 1" w:uiPriority="52"/>
-    <w:lsdException w:name="List Table 1 Light Accent 2" w:uiPriority="46"/>
-    <w:lsdException w:name="List Table 2 Accent 2" w:uiPriority="47"/>
-    <w:lsdException w:name="List Table 3 Accent 2" w:uiPriority="48"/>
-    <w:lsdException w:name="List Table 4 Accent 2" w:uiPriority="49"/>
-    <w:lsdException w:name="List Table 5 Dark Accent 2" w:uiPriority="50"/>
-    <w:lsdException w:name="List Table 6 Colorful Accent 2" w:uiPriority="51"/>
-    <w:lsdException w:name="List Table 7 Colorful Accent 2" w:uiPriority="52"/>
-    <w:lsdException w:name="List Table 1 Light Accent 3" w:uiPriority="46"/>
-    <w:lsdException w:name="List Table 2 Accent 3" w:uiPriority="47"/>
-    <w:lsdException w:name="List Table 3 Accent 3" w:uiPriority="48"/>
-    <w:lsdException w:name="List Table 4 Accent 3" w:uiPriority="49"/>
-    <w:lsdException w:name="List Table 5 Dark Accent 3" w:uiPriority="50"/>
-    <w:lsdException w:name="List Table 6 Colorful Accent 3" w:uiPriority="51"/>
-    <w:lsdException w:name="List Table 7 Colorful Accent 3" w:uiPriority="52"/>
-    <w:lsdException w:name="List Table 1 Light Accent 4" w:uiPriority="46"/>
-    <w:lsdException w:name="List Table 2 Accent 4" w:uiPriority="47"/>
-    <w:lsdException w:name="List Table 3 Accent 4" w:uiPriority="48"/>
-    <w:lsdException w:name="List Table 4 Accent 4" w:uiPriority="49"/>
-    <w:lsdException w:name="List Table 5 Dark Accent 4" w:uiPriority="50"/>
-    <w:lsdException w:name="List Table 6 Colorful Accent 4" w:uiPriority="51"/>
-    <w:lsdException w:name="List Table 7 Colorful Accent 4" w:uiPriority="52"/>
-    <w:lsdException w:name="List Table 1 Light Accent 5" w:uiPriority="46"/>
-    <w:lsdException w:name="List Table 2 Accent 5" w:uiPriority="47"/>
-    <w:lsdException w:name="List Table 3 Accent 5" w:uiPriority="48"/>
-    <w:lsdException w:name="List Table 4 Accent 5" w:uiPriority="49"/>
-    <w:lsdException w:name="List Table 5 Dark Accent 5" w:uiPriority="50"/>
-    <w:lsdException w:name="List Table 6 Colorful Accent 5" w:uiPriority="51"/>
-    <w:lsdException w:name="List Table 7 Colorful Accent 5" w:uiPriority="52"/>
-    <w:lsdException w:name="List Table 1 Light Accent 6" w:uiPriority="46"/>
-    <w:lsdException w:name="List Table 2 Accent 6" w:uiPriority="47"/>
-    <w:lsdException w:name="List Table 3 Accent 6" w:uiPriority="48"/>
-    <w:lsdException w:name="List Table 4 Accent 6" w:uiPriority="49"/>
-    <w:lsdException w:name="List Table 5 Dark Accent 6" w:uiPriority="50"/>
-    <w:lsdException w:name="List Table 6 Colorful Accent 6" w:uiPriority="51"/>
-    <w:lsdException w:name="List Table 7 Colorful Accent 6" w:uiPriority="52"/>
-    <w:lsdException w:name="Mention" w:semiHidden="1" w:unhideWhenUsed="1"/>
-    <w:lsdException w:name="Smart Hyperlink" w:semiHidden="1" w:unhideWhenUsed="1"/>
-    <w:lsdException w:name="Hashtag" w:semiHidden="1" w:unhideWhenUsed="1"/>
-    <w:lsdException w:name="Unresolved Mention" w:semiHidden="1" w:unhideWhenUsed="1"/>
+  <w:latentStyles w:defLockedState="0" w:defUIPriority="99" w:defSemiHidden="1" w:defUnhideWhenUsed="1" w:defQFormat="0" w:count="276">
+    <w:lsdException w:name="Normal" w:semiHidden="0" w:uiPriority="0" w:unhideWhenUsed="0" w:qFormat="1"/>
+    <w:lsdException w:name="heading 1" w:semiHidden="0" w:uiPriority="9" w:unhideWhenUsed="0" w:qFormat="1"/>
+    <w:lsdException w:name="heading 2" w:uiPriority="9" w:qFormat="1"/>
+    <w:lsdException w:name="heading 3" w:uiPriority="9" w:qFormat="1"/>
+    <w:lsdException w:name="heading 4" w:uiPriority="9" w:qFormat="1"/>
+    <w:lsdException w:name="heading 5" w:uiPriority="9" w:qFormat="1"/>
+    <w:lsdException w:name="heading 6" w:uiPriority="9" w:qFormat="1"/>
+    <w:lsdException w:name="heading 7" w:uiPriority="9" w:qFormat="1"/>
+    <w:lsdException w:name="heading 8" w:uiPriority="9" w:qFormat="1"/>
+    <w:lsdException w:name="heading 9" w:uiPriority="9" w:qFormat="1"/>
+    <w:lsdException w:name="toc 1" w:uiPriority="39"/>
+    <w:lsdException w:name="toc 2" w:uiPriority="39"/>
+    <w:lsdException w:name="toc 3" w:uiPriority="39"/>
+    <w:lsdException w:name="toc 4" w:uiPriority="39"/>
+    <w:lsdException w:name="toc 5" w:uiPriority="39"/>
+    <w:lsdException w:name="toc 6" w:uiPriority="39"/>
+    <w:lsdException w:name="toc 7" w:uiPriority="39"/>
+    <w:lsdException w:name="toc 8" w:uiPriority="39"/>
+    <w:lsdException w:name="toc 9" w:uiPriority="39"/>
+    <w:lsdException w:name="caption" w:uiPriority="35" w:qFormat="1"/>
+    <w:lsdException w:name="Title" w:semiHidden="0" w:uiPriority="10" w:unhideWhenUsed="0" w:qFormat="1"/>
+    <w:lsdException w:name="Default Paragraph Font" w:uiPriority="1"/>
+    <w:lsdException w:name="Subtitle" w:semiHidden="0" w:uiPriority="11" w:unhideWhenUsed="0" w:qFormat="1"/>
+    <w:lsdException w:name="Strong" w:semiHidden="0" w:uiPriority="22" w:unhideWhenUsed="0" w:qFormat="1"/>
+    <w:lsdException w:name="Emphasis" w:semiHidden="0" w:uiPriority="20" w:unhideWhenUsed="0" w:qFormat="1"/>
+    <w:lsdException w:name="Table Grid" w:semiHidden="0" w:uiPriority="59" w:unhideWhenUsed="0"/>
+    <w:lsdException w:name="Note Level 1" w:semiHidden="0" w:unhideWhenUsed="0"/>
+    <w:lsdException w:name="Note Level 2" w:semiHidden="0" w:unhideWhenUsed="0"/>
+    <w:lsdException w:name="Note Level 3" w:semiHidden="0" w:unhideWhenUsed="0"/>
+    <w:lsdException w:name="Note Level 4" w:semiHidden="0" w:unhideWhenUsed="0"/>
+    <w:lsdException w:name="Note Level 5" w:semiHidden="0" w:unhideWhenUsed="0"/>
+    <w:lsdException w:name="Note Level 6" w:semiHidden="0" w:unhideWhenUsed="0"/>
+    <w:lsdException w:name="Note Level 7" w:semiHidden="0" w:unhideWhenUsed="0"/>
+    <w:lsdException w:name="Note Level 8" w:semiHidden="0" w:unhideWhenUsed="0"/>
+    <w:lsdException w:name="Note Level 9" w:semiHidden="0" w:unhideWhenUsed="0"/>
+    <w:lsdException w:name="Placeholder Text" w:unhideWhenUsed="0"/>
+    <w:lsdException w:name="No Spacing" w:semiHidden="0" w:uiPriority="1" w:unhideWhenUsed="0" w:qFormat="1"/>
+    <w:lsdException w:name="Light Shading" w:semiHidden="0" w:uiPriority="60" w:unhideWhenUsed="0"/>
+    <w:lsdException w:name="Light List" w:semiHidden="0" w:uiPriority="61" w:unhideWhenUsed="0"/>
+    <w:lsdException w:name="Light Grid" w:semiHidden="0" w:uiPriority="62" w:unhideWhenUsed="0"/>
+    <w:lsdException w:name="Medium Shading 1" w:semiHidden="0" w:uiPriority="63" w:unhideWhenUsed="0"/>
+    <w:lsdException w:name="Medium Shading 2" w:semiHidden="0" w:uiPriority="64" w:unhideWhenUsed="0"/>
+    <w:lsdException w:name="Medium List 1" w:semiHidden="0" w:uiPriority="65" w:unhideWhenUsed="0"/>
+    <w:lsdException w:name="Medium List 2" w:semiHidden="0" w:uiPriority="66" w:unhideWhenUsed="0"/>
+    <w:lsdException w:name="Medium Grid 1" w:semiHidden="0" w:uiPriority="67" w:unhideWhenUsed="0"/>
+    <w:lsdException w:name="Medium Grid 2" w:semiHidden="0" w:uiPriority="68" w:unhideWhenUsed="0"/>
+    <w:lsdException w:name="Medium Grid 3" w:semiHidden="0" w:uiPriority="69" w:unhideWhenUsed="0"/>
+    <w:lsdException w:name="Dark List" w:semiHidden="0" w:uiPriority="70" w:unhideWhenUsed="0"/>
+    <w:lsdException w:name="Colorful Shading" w:semiHidden="0" w:uiPriority="71" w:unhideWhenUsed="0"/>
+    <w:lsdException w:name="Colorful List" w:semiHidden="0" w:uiPriority="72" w:unhideWhenUsed="0"/>
+    <w:lsdException w:name="Colorful Grid" w:semiHidden="0" w:uiPriority="73" w:unhideWhenUsed="0"/>
+    <w:lsdException w:name="Light Shading Accent 1" w:semiHidden="0" w:uiPriority="60" w:unhideWhenUsed="0"/>
+    <w:lsdException w:name="Light List Accent 1" w:semiHidden="0" w:uiPriority="61" w:unhideWhenUsed="0"/>
+    <w:lsdException w:name="Light Grid Accent 1" w:semiHidden="0" w:uiPriority="62" w:unhideWhenUsed="0"/>
+    <w:lsdException w:name="Medium Shading 1 Accent 1" w:semiHidden="0" w:uiPriority="63" w:unhideWhenUsed="0"/>
+    <w:lsdException w:name="Medium Shading 2 Accent 1" w:semiHidden="0" w:uiPriority="64" w:unhideWhenUsed="0"/>
+    <w:lsdException w:name="Medium List 1 Accent 1" w:semiHidden="0" w:uiPriority="65" w:unhideWhenUsed="0"/>
+    <w:lsdException w:name="Revision" w:unhideWhenUsed="0"/>
+    <w:lsdException w:name="List Paragraph" w:semiHidden="0" w:uiPriority="34" w:unhideWhenUsed="0" w:qFormat="1"/>
+    <w:lsdException w:name="Quote" w:semiHidden="0" w:uiPriority="29" w:unhideWhenUsed="0" w:qFormat="1"/>
+    <w:lsdException w:name="Intense Quote" w:semiHidden="0" w:uiPriority="30" w:unhideWhenUsed="0" w:qFormat="1"/>
+    <w:lsdException w:name="Medium List 2 Accent 1" w:semiHidden="0" w:uiPriority="66" w:unhideWhenUsed="0"/>
+    <w:lsdException w:name="Medium Grid 1 Accent 1" w:semiHidden="0" w:uiPriority="67" w:unhideWhenUsed="0"/>
+    <w:lsdException w:name="Medium Grid 2 Accent 1" w:semiHidden="0" w:uiPriority="68" w:unhideWhenUsed="0"/>
+    <w:lsdException w:name="Medium Grid 3 Accent 1" w:semiHidden="0" w:uiPriority="69" w:unhideWhenUsed="0"/>
+    <w:lsdException w:name="Dark List Accent 1" w:semiHidden="0" w:uiPriority="70" w:unhideWhenUsed="0"/>
+    <w:lsdException w:name="Colorful Shading Accent 1" w:semiHidden="0" w:uiPriority="71" w:unhideWhenUsed="0"/>
+    <w:lsdException w:name="Colorful List Accent 1" w:semiHidden="0" w:uiPriority="72" w:unhideWhenUsed="0"/>
+    <w:lsdException w:name="Colorful Grid Accent 1" w:semiHidden="0" w:uiPriority="73" w:unhideWhenUsed="0"/>
+    <w:lsdException w:name="Light Shading Accent 2" w:semiHidden="0" w:uiPriority="60" w:unhideWhenUsed="0"/>
+    <w:lsdException w:name="Light List Accent 2" w:semiHidden="0" w:uiPriority="61" w:unhideWhenUsed="0"/>
+    <w:lsdException w:name="Light Grid Accent 2" w:semiHidden="0" w:uiPriority="62" w:unhideWhenUsed="0"/>
+    <w:lsdException w:name="Medium Shading 1 Accent 2" w:semiHidden="0" w:uiPriority="63" w:unhideWhenUsed="0"/>
+    <w:lsdException w:name="Medium Shading 2 Accent 2" w:semiHidden="0" w:uiPriority="64" w:unhideWhenUsed="0"/>
+    <w:lsdException w:name="Medium List 1 Accent 2" w:semiHidden="0" w:uiPriority="65" w:unhideWhenUsed="0"/>
+    <w:lsdException w:name="Medium List 2 Accent 2" w:semiHidden="0" w:uiPriority="66" w:unhideWhenUsed="0"/>
+    <w:lsdException w:name="Medium Grid 1 Accent 2" w:semiHidden="0" w:uiPriority="67" w:unhideWhenUsed="0"/>
+    <w:lsdException w:name="Medium Grid 2 Accent 2" w:semiHidden="0" w:uiPriority="68" w:unhideWhenUsed="0"/>
+    <w:lsdException w:name="Medium Grid 3 Accent 2" w:semiHidden="0" w:uiPriority="69" w:unhideWhenUsed="0"/>
+    <w:lsdException w:name="Dark List Accent 2" w:semiHidden="0" w:uiPriority="70" w:unhideWhenUsed="0"/>
+    <w:lsdException w:name="Colorful Shading Accent 2" w:semiHidden="0" w:uiPriority="71" w:unhideWhenUsed="0"/>
+    <w:lsdException w:name="Colorful List Accent 2" w:semiHidden="0" w:uiPriority="72" w:unhideWhenUsed="0"/>
+    <w:lsdException w:name="Colorful Grid Accent 2" w:semiHidden="0" w:uiPriority="73" w:unhideWhenUsed="0"/>
+    <w:lsdException w:name="Light Shading Accent 3" w:semiHidden="0" w:uiPriority="60" w:unhideWhenUsed="0"/>
+    <w:lsdException w:name="Light List Accent 3" w:semiHidden="0" w:uiPriority="61" w:unhideWhenUsed="0"/>
+    <w:lsdException w:name="Light Grid Accent 3" w:semiHidden="0" w:uiPriority="62" w:unhideWhenUsed="0"/>
+    <w:lsdException w:name="Medium Shading 1 Accent 3" w:semiHidden="0" w:uiPriority="63" w:unhideWhenUsed="0"/>
+    <w:lsdException w:name="Medium Shading 2 Accent 3" w:semiHidden="0" w:uiPriority="64" w:unhideWhenUsed="0"/>
+    <w:lsdException w:name="Medium List 1 Accent 3" w:semiHidden="0" w:uiPriority="65" w:unhideWhenUsed="0"/>
+    <w:lsdException w:name="Medium List 2 Accent 3" w:semiHidden="0" w:uiPriority="66" w:unhideWhenUsed="0"/>
+    <w:lsdException w:name="Medium Grid 1 Accent 3" w:semiHidden="0" w:uiPriority="67" w:unhideWhenUsed="0"/>
+    <w:lsdException w:name="Medium Grid 2 Accent 3" w:semiHidden="0" w:uiPriority="68" w:unhideWhenUsed="0"/>
+    <w:lsdException w:name="Medium Grid 3 Accent 3" w:semiHidden="0" w:uiPriority="69" w:unhideWhenUsed="0"/>
+    <w:lsdException w:name="Dark List Accent 3" w:semiHidden="0" w:uiPriority="70" w:unhideWhenUsed="0"/>
+    <w:lsdException w:name="Colorful Shading Accent 3" w:semiHidden="0" w:uiPriority="71" w:unhideWhenUsed="0"/>
+    <w:lsdException w:name="Colorful List Accent 3" w:semiHidden="0" w:uiPriority="72" w:unhideWhenUsed="0"/>
+    <w:lsdException w:name="Colorful Grid Accent 3" w:semiHidden="0" w:uiPriority="73" w:unhideWhenUsed="0"/>
+    <w:lsdException w:name="Light Shading Accent 4" w:semiHidden="0" w:uiPriority="60" w:unhideWhenUsed="0"/>
+    <w:lsdException w:name="Light List Accent 4" w:semiHidden="0" w:uiPriority="61" w:unhideWhenUsed="0"/>
+    <w:lsdException w:name="Light Grid Accent 4" w:semiHidden="0" w:uiPriority="62" w:unhideWhenUsed="0"/>
+    <w:lsdException w:name="Medium Shading 1 Accent 4" w:semiHidden="0" w:uiPriority="63" w:unhideWhenUsed="0"/>
+    <w:lsdException w:name="Medium Shading 2 Accent 4" w:semiHidden="0" w:uiPriority="64" w:unhideWhenUsed="0"/>
+    <w:lsdException w:name="Medium List 1 Accent 4" w:semiHidden="0" w:uiPriority="65" w:unhideWhenUsed="0"/>
+    <w:lsdException w:name="Medium List 2 Accent 4" w:semiHidden="0" w:uiPriority="66" w:unhideWhenUsed="0"/>
+    <w:lsdException w:name="Medium Grid 1 Accent 4" w:semiHidden="0" w:uiPriority="67" w:unhideWhenUsed="0"/>
+    <w:lsdException w:name="Medium Grid 2 Accent 4" w:semiHidden="0" w:uiPriority="68" w:unhideWhenUsed="0"/>
+    <w:lsdException w:name="Medium Grid 3 Accent 4" w:semiHidden="0" w:uiPriority="69" w:unhideWhenUsed="0"/>
+    <w:lsdException w:name="Dark List Accent 4" w:semiHidden="0" w:uiPriority="70" w:unhideWhenUsed="0"/>
+    <w:lsdException w:name="Colorful Shading Accent 4" w:semiHidden="0" w:uiPriority="71" w:unhideWhenUsed="0"/>
+    <w:lsdException w:name="Colorful List Accent 4" w:semiHidden="0" w:uiPriority="72" w:unhideWhenUsed="0"/>
+    <w:lsdException w:name="Colorful Grid Accent 4" w:semiHidden="0" w:uiPriority="73" w:unhideWhenUsed="0"/>
+    <w:lsdException w:name="Light Shading Accent 5" w:semiHidden="0" w:uiPriority="60" w:unhideWhenUsed="0"/>
+    <w:lsdException w:name="Light List Accent 5" w:semiHidden="0" w:uiPriority="61" w:unhideWhenUsed="0"/>
+    <w:lsdException w:name="Light Grid Accent 5" w:semiHidden="0" w:uiPriority="62" w:unhideWhenUsed="0"/>
+    <w:lsdException w:name="Medium Shading 1 Accent 5" w:semiHidden="0" w:uiPriority="63" w:unhideWhenUsed="0"/>
+    <w:lsdException w:name="Medium Shading 2 Accent 5" w:semiHidden="0" w:uiPriority="64" w:unhideWhenUsed="0"/>
+    <w:lsdException w:name="Medium List 1 Accent 5" w:semiHidden="0" w:uiPriority="65" w:unhideWhenUsed="0"/>
+    <w:lsdException w:name="Medium List 2 Accent 5" w:semiHidden="0" w:uiPriority="66" w:unhideWhenUsed="0"/>
+    <w:lsdException w:name="Medium Grid 1 Accent 5" w:semiHidden="0" w:uiPriority="67" w:unhideWhenUsed="0"/>
+    <w:lsdException w:name="Medium Grid 2 Accent 5" w:semiHidden="0" w:uiPriority="68" w:unhideWhenUsed="0"/>
+    <w:lsdException w:name="Medium Grid 3 Accent 5" w:semiHidden="0" w:uiPriority="69" w:unhideWhenUsed="0"/>
+    <w:lsdException w:name="Dark List Accent 5" w:semiHidden="0" w:uiPriority="70" w:unhideWhenUsed="0"/>
+    <w:lsdException w:name="Colorful Shading Accent 5" w:semiHidden="0" w:uiPriority="71" w:unhideWhenUsed="0"/>
+    <w:lsdException w:name="Colorful List Accent 5" w:semiHidden="0" w:uiPriority="72" w:unhideWhenUsed="0"/>
+    <w:lsdException w:name="Colorful Grid Accent 5" w:semiHidden="0" w:uiPriority="73" w:unhideWhenUsed="0"/>
+    <w:lsdException w:name="Light Shading Accent 6" w:semiHidden="0" w:uiPriority="60" w:unhideWhenUsed="0"/>
+    <w:lsdException w:name="Light List Accent 6" w:semiHidden="0" w:uiPriority="61" w:unhideWhenUsed="0"/>
+    <w:lsdException w:name="Light Grid Accent 6" w:semiHidden="0" w:uiPriority="62" w:unhideWhenUsed="0"/>
+    <w:lsdException w:name="Medium Shading 1 Accent 6" w:semiHidden="0" w:uiPriority="63" w:unhideWhenUsed="0"/>
+    <w:lsdException w:name="Medium Shading 2 Accent 6" w:semiHidden="0" w:uiPriority="64" w:unhideWhenUsed="0"/>
+    <w:lsdException w:name="Medium List 1 Accent 6" w:semiHidden="0" w:uiPriority="65" w:unhideWhenUsed="0"/>
+    <w:lsdException w:name="Medium List 2 Accent 6" w:semiHidden="0" w:uiPriority="66" w:unhideWhenUsed="0"/>
+    <w:lsdException w:name="Medium Grid 1 Accent 6" w:semiHidden="0" w:uiPriority="67" w:unhideWhenUsed="0"/>
+    <w:lsdException w:name="Medium Grid 2 Accent 6" w:semiHidden="0" w:uiPriority="68" w:unhideWhenUsed="0"/>
+    <w:lsdException w:name="Medium Grid 3 Accent 6" w:semiHidden="0" w:uiPriority="69" w:unhideWhenUsed="0"/>
+    <w:lsdException w:name="Dark List Accent 6" w:semiHidden="0" w:uiPriority="70" w:unhideWhenUsed="0"/>
+    <w:lsdException w:name="Colorful Shading Accent 6" w:semiHidden="0" w:uiPriority="71" w:unhideWhenUsed="0"/>
+    <w:lsdException w:name="Colorful List Accent 6" w:semiHidden="0" w:uiPriority="72" w:unhideWhenUsed="0"/>
+    <w:lsdException w:name="Colorful Grid Accent 6" w:semiHidden="0" w:uiPriority="73" w:unhideWhenUsed="0"/>
+    <w:lsdException w:name="Subtle Emphasis" w:semiHidden="0" w:uiPriority="19" w:unhideWhenUsed="0" w:qFormat="1"/>
+    <w:lsdException w:name="Intense Emphasis" w:semiHidden="0" w:uiPriority="21" w:unhideWhenUsed="0" w:qFormat="1"/>
+    <w:lsdException w:name="Subtle Reference" w:semiHidden="0" w:uiPriority="31" w:unhideWhenUsed="0" w:qFormat="1"/>
+    <w:lsdException w:name="Intense Reference" w:semiHidden="0" w:uiPriority="32" w:unhideWhenUsed="0" w:qFormat="1"/>
+    <w:lsdException w:name="Book Title" w:semiHidden="0" w:uiPriority="33" w:unhideWhenUsed="0" w:qFormat="1"/>
+    <w:lsdException w:name="Bibliography" w:uiPriority="37"/>
+    <w:lsdException w:name="TOC Heading" w:uiPriority="39" w:qFormat="1"/>
   </w:latentStyles>
   <w:style w:type="paragraph" w:default="1" w:styleId="Normal">
     <w:name w:val="Normal"/>
@@ -4411,6 +3931,7 @@
     <w:uiPriority w:val="59"/>
     <w:rsid w:val="00DA706C"/>
     <w:tblPr>
+      <w:tblInd w:w="0" w:type="dxa"/>
       <w:tblBorders>
         <w:top w:val="single" w:sz="4" w:space="0" w:color="auto"/>
         <w:left w:val="single" w:sz="4" w:space="0" w:color="auto"/>
@@ -4419,6 +3940,736 @@
         <w:insideH w:val="single" w:sz="4" w:space="0" w:color="auto"/>
         <w:insideV w:val="single" w:sz="4" w:space="0" w:color="auto"/>
       </w:tblBorders>
+      <w:tblCellMar>
+        <w:top w:w="0" w:type="dxa"/>
+        <w:left w:w="108" w:type="dxa"/>
+        <w:bottom w:w="0" w:type="dxa"/>
+        <w:right w:w="108" w:type="dxa"/>
+      </w:tblCellMar>
+    </w:tblPr>
+  </w:style>
+  <w:style w:type="paragraph" w:styleId="NoSpacing">
+    <w:name w:val="No Spacing"/>
+    <w:uiPriority w:val="1"/>
+    <w:qFormat/>
+    <w:rsid w:val="00BC4875"/>
+    <w:rPr>
+      <w:lang w:val="en-US"/>
+    </w:rPr>
+  </w:style>
+  <w:style w:type="character" w:customStyle="1" w:styleId="Heading1Char">
+    <w:name w:val="Heading 1 Char"/>
+    <w:basedOn w:val="DefaultParagraphFont"/>
+    <w:link w:val="Heading1"/>
+    <w:uiPriority w:val="9"/>
+    <w:rsid w:val="003D3F6F"/>
+    <w:rPr>
+      <w:rFonts w:asciiTheme="majorHAnsi" w:eastAsiaTheme="majorEastAsia" w:hAnsiTheme="majorHAnsi" w:cstheme="majorBidi"/>
+      <w:b/>
+      <w:bCs/>
+      <w:color w:val="345A8A" w:themeColor="accent1" w:themeShade="B5"/>
+      <w:sz w:val="32"/>
+      <w:szCs w:val="32"/>
+      <w:lang w:val="en-US"/>
+    </w:rPr>
+  </w:style>
+  <w:style w:type="character" w:customStyle="1" w:styleId="Heading5Char">
+    <w:name w:val="Heading 5 Char"/>
+    <w:basedOn w:val="DefaultParagraphFont"/>
+    <w:link w:val="Heading5"/>
+    <w:uiPriority w:val="9"/>
+    <w:rsid w:val="003D3F6F"/>
+    <w:rPr>
+      <w:rFonts w:asciiTheme="majorHAnsi" w:eastAsiaTheme="majorEastAsia" w:hAnsiTheme="majorHAnsi" w:cstheme="majorBidi"/>
+      <w:color w:val="243F60" w:themeColor="accent1" w:themeShade="7F"/>
+      <w:lang w:val="en-US"/>
+    </w:rPr>
+  </w:style>
+  <w:style w:type="character" w:customStyle="1" w:styleId="Heading6Char">
+    <w:name w:val="Heading 6 Char"/>
+    <w:basedOn w:val="DefaultParagraphFont"/>
+    <w:link w:val="Heading6"/>
+    <w:uiPriority w:val="9"/>
+    <w:rsid w:val="003D3F6F"/>
+    <w:rPr>
+      <w:rFonts w:asciiTheme="majorHAnsi" w:eastAsiaTheme="majorEastAsia" w:hAnsiTheme="majorHAnsi" w:cstheme="majorBidi"/>
+      <w:i/>
+      <w:iCs/>
+      <w:color w:val="243F60" w:themeColor="accent1" w:themeShade="7F"/>
+      <w:lang w:val="en-US"/>
+    </w:rPr>
+  </w:style>
+  <w:style w:type="character" w:customStyle="1" w:styleId="Heading7Char">
+    <w:name w:val="Heading 7 Char"/>
+    <w:basedOn w:val="DefaultParagraphFont"/>
+    <w:link w:val="Heading7"/>
+    <w:uiPriority w:val="9"/>
+    <w:rsid w:val="00F81BF1"/>
+    <w:rPr>
+      <w:rFonts w:asciiTheme="majorHAnsi" w:eastAsiaTheme="majorEastAsia" w:hAnsiTheme="majorHAnsi" w:cstheme="majorBidi"/>
+      <w:i/>
+      <w:iCs/>
+      <w:color w:val="404040" w:themeColor="text1" w:themeTint="BF"/>
+      <w:lang w:val="en-US"/>
+    </w:rPr>
+  </w:style>
+  <w:style w:type="character" w:customStyle="1" w:styleId="Heading8Char">
+    <w:name w:val="Heading 8 Char"/>
+    <w:basedOn w:val="DefaultParagraphFont"/>
+    <w:link w:val="Heading8"/>
+    <w:uiPriority w:val="9"/>
+    <w:rsid w:val="00F81BF1"/>
+    <w:rPr>
+      <w:rFonts w:asciiTheme="majorHAnsi" w:eastAsiaTheme="majorEastAsia" w:hAnsiTheme="majorHAnsi" w:cstheme="majorBidi"/>
+      <w:color w:val="404040" w:themeColor="text1" w:themeTint="BF"/>
+      <w:sz w:val="20"/>
+      <w:szCs w:val="20"/>
+      <w:lang w:val="en-US"/>
+    </w:rPr>
+  </w:style>
+  <w:style w:type="character" w:customStyle="1" w:styleId="Heading9Char">
+    <w:name w:val="Heading 9 Char"/>
+    <w:basedOn w:val="DefaultParagraphFont"/>
+    <w:link w:val="Heading9"/>
+    <w:uiPriority w:val="9"/>
+    <w:rsid w:val="00F81BF1"/>
+    <w:rPr>
+      <w:rFonts w:asciiTheme="majorHAnsi" w:eastAsiaTheme="majorEastAsia" w:hAnsiTheme="majorHAnsi" w:cstheme="majorBidi"/>
+      <w:i/>
+      <w:iCs/>
+      <w:color w:val="404040" w:themeColor="text1" w:themeTint="BF"/>
+      <w:sz w:val="20"/>
+      <w:szCs w:val="20"/>
+      <w:lang w:val="en-US"/>
+    </w:rPr>
+  </w:style>
+</w:styles>
+</file>
+
+<file path=word/stylesWithEffects.xml><?xml version="1.0" encoding="utf-8"?>
+<w:styles xmlns:wpc="http://schemas.microsoft.com/office/word/2010/wordprocessingCanvas" xmlns:mo="http://schemas.microsoft.com/office/mac/office/2008/main" xmlns:mc="http://schemas.openxmlformats.org/markup-compatibility/2006" xmlns:mv="urn:schemas-microsoft-com:mac:vml" xmlns:o="urn:schemas-microsoft-com:office:office" xmlns:r="http://schemas.openxmlformats.org/officeDocument/2006/relationships" xmlns:m="http://schemas.openxmlformats.org/officeDocument/2006/math" xmlns:v="urn:schemas-microsoft-com:vml" xmlns:wp14="http://schemas.microsoft.com/office/word/2010/wordprocessingDrawing" xmlns:wp="http://schemas.openxmlformats.org/drawingml/2006/wordprocessingDrawing" xmlns:w10="urn:schemas-microsoft-com:office:word" xmlns:w="http://schemas.openxmlformats.org/wordprocessingml/2006/main" xmlns:w14="http://schemas.microsoft.com/office/word/2010/wordml" xmlns:wpg="http://schemas.microsoft.com/office/word/2010/wordprocessingGroup" xmlns:wpi="http://schemas.microsoft.com/office/word/2010/wordprocessingInk" xmlns:wne="http://schemas.microsoft.com/office/word/2006/wordml" xmlns:wps="http://schemas.microsoft.com/office/word/2010/wordprocessingShape" mc:Ignorable="w14 wp14">
+  <w:docDefaults>
+    <w:rPrDefault>
+      <w:rPr>
+        <w:rFonts w:asciiTheme="minorHAnsi" w:eastAsiaTheme="minorEastAsia" w:hAnsiTheme="minorHAnsi" w:cstheme="minorBidi"/>
+        <w:sz w:val="24"/>
+        <w:szCs w:val="24"/>
+        <w:lang w:val="en-IN" w:eastAsia="en-US" w:bidi="ar-SA"/>
+      </w:rPr>
+    </w:rPrDefault>
+    <w:pPrDefault/>
+  </w:docDefaults>
+  <w:latentStyles w:defLockedState="0" w:defUIPriority="99" w:defSemiHidden="1" w:defUnhideWhenUsed="1" w:defQFormat="0" w:count="276">
+    <w:lsdException w:name="Normal" w:semiHidden="0" w:uiPriority="0" w:unhideWhenUsed="0" w:qFormat="1"/>
+    <w:lsdException w:name="heading 1" w:semiHidden="0" w:uiPriority="9" w:unhideWhenUsed="0" w:qFormat="1"/>
+    <w:lsdException w:name="heading 2" w:uiPriority="9" w:qFormat="1"/>
+    <w:lsdException w:name="heading 3" w:uiPriority="9" w:qFormat="1"/>
+    <w:lsdException w:name="heading 4" w:uiPriority="9" w:qFormat="1"/>
+    <w:lsdException w:name="heading 5" w:uiPriority="9" w:qFormat="1"/>
+    <w:lsdException w:name="heading 6" w:uiPriority="9" w:qFormat="1"/>
+    <w:lsdException w:name="heading 7" w:uiPriority="9" w:qFormat="1"/>
+    <w:lsdException w:name="heading 8" w:uiPriority="9" w:qFormat="1"/>
+    <w:lsdException w:name="heading 9" w:uiPriority="9" w:qFormat="1"/>
+    <w:lsdException w:name="toc 1" w:uiPriority="39"/>
+    <w:lsdException w:name="toc 2" w:uiPriority="39"/>
+    <w:lsdException w:name="toc 3" w:uiPriority="39"/>
+    <w:lsdException w:name="toc 4" w:uiPriority="39"/>
+    <w:lsdException w:name="toc 5" w:uiPriority="39"/>
+    <w:lsdException w:name="toc 6" w:uiPriority="39"/>
+    <w:lsdException w:name="toc 7" w:uiPriority="39"/>
+    <w:lsdException w:name="toc 8" w:uiPriority="39"/>
+    <w:lsdException w:name="toc 9" w:uiPriority="39"/>
+    <w:lsdException w:name="caption" w:uiPriority="35" w:qFormat="1"/>
+    <w:lsdException w:name="Title" w:semiHidden="0" w:uiPriority="10" w:unhideWhenUsed="0" w:qFormat="1"/>
+    <w:lsdException w:name="Default Paragraph Font" w:uiPriority="1"/>
+    <w:lsdException w:name="Subtitle" w:semiHidden="0" w:uiPriority="11" w:unhideWhenUsed="0" w:qFormat="1"/>
+    <w:lsdException w:name="Strong" w:semiHidden="0" w:uiPriority="22" w:unhideWhenUsed="0" w:qFormat="1"/>
+    <w:lsdException w:name="Emphasis" w:semiHidden="0" w:uiPriority="20" w:unhideWhenUsed="0" w:qFormat="1"/>
+    <w:lsdException w:name="Table Grid" w:semiHidden="0" w:uiPriority="59" w:unhideWhenUsed="0"/>
+    <w:lsdException w:name="Note Level 1" w:semiHidden="0" w:unhideWhenUsed="0"/>
+    <w:lsdException w:name="Note Level 2" w:semiHidden="0" w:unhideWhenUsed="0"/>
+    <w:lsdException w:name="Note Level 3" w:semiHidden="0" w:unhideWhenUsed="0"/>
+    <w:lsdException w:name="Note Level 4" w:semiHidden="0" w:unhideWhenUsed="0"/>
+    <w:lsdException w:name="Note Level 5" w:semiHidden="0" w:unhideWhenUsed="0"/>
+    <w:lsdException w:name="Note Level 6" w:semiHidden="0" w:unhideWhenUsed="0"/>
+    <w:lsdException w:name="Note Level 7" w:semiHidden="0" w:unhideWhenUsed="0"/>
+    <w:lsdException w:name="Note Level 8" w:semiHidden="0" w:unhideWhenUsed="0"/>
+    <w:lsdException w:name="Note Level 9" w:semiHidden="0" w:unhideWhenUsed="0"/>
+    <w:lsdException w:name="Placeholder Text" w:unhideWhenUsed="0"/>
+    <w:lsdException w:name="No Spacing" w:semiHidden="0" w:uiPriority="1" w:unhideWhenUsed="0" w:qFormat="1"/>
+    <w:lsdException w:name="Light Shading" w:semiHidden="0" w:uiPriority="60" w:unhideWhenUsed="0"/>
+    <w:lsdException w:name="Light List" w:semiHidden="0" w:uiPriority="61" w:unhideWhenUsed="0"/>
+    <w:lsdException w:name="Light Grid" w:semiHidden="0" w:uiPriority="62" w:unhideWhenUsed="0"/>
+    <w:lsdException w:name="Medium Shading 1" w:semiHidden="0" w:uiPriority="63" w:unhideWhenUsed="0"/>
+    <w:lsdException w:name="Medium Shading 2" w:semiHidden="0" w:uiPriority="64" w:unhideWhenUsed="0"/>
+    <w:lsdException w:name="Medium List 1" w:semiHidden="0" w:uiPriority="65" w:unhideWhenUsed="0"/>
+    <w:lsdException w:name="Medium List 2" w:semiHidden="0" w:uiPriority="66" w:unhideWhenUsed="0"/>
+    <w:lsdException w:name="Medium Grid 1" w:semiHidden="0" w:uiPriority="67" w:unhideWhenUsed="0"/>
+    <w:lsdException w:name="Medium Grid 2" w:semiHidden="0" w:uiPriority="68" w:unhideWhenUsed="0"/>
+    <w:lsdException w:name="Medium Grid 3" w:semiHidden="0" w:uiPriority="69" w:unhideWhenUsed="0"/>
+    <w:lsdException w:name="Dark List" w:semiHidden="0" w:uiPriority="70" w:unhideWhenUsed="0"/>
+    <w:lsdException w:name="Colorful Shading" w:semiHidden="0" w:uiPriority="71" w:unhideWhenUsed="0"/>
+    <w:lsdException w:name="Colorful List" w:semiHidden="0" w:uiPriority="72" w:unhideWhenUsed="0"/>
+    <w:lsdException w:name="Colorful Grid" w:semiHidden="0" w:uiPriority="73" w:unhideWhenUsed="0"/>
+    <w:lsdException w:name="Light Shading Accent 1" w:semiHidden="0" w:uiPriority="60" w:unhideWhenUsed="0"/>
+    <w:lsdException w:name="Light List Accent 1" w:semiHidden="0" w:uiPriority="61" w:unhideWhenUsed="0"/>
+    <w:lsdException w:name="Light Grid Accent 1" w:semiHidden="0" w:uiPriority="62" w:unhideWhenUsed="0"/>
+    <w:lsdException w:name="Medium Shading 1 Accent 1" w:semiHidden="0" w:uiPriority="63" w:unhideWhenUsed="0"/>
+    <w:lsdException w:name="Medium Shading 2 Accent 1" w:semiHidden="0" w:uiPriority="64" w:unhideWhenUsed="0"/>
+    <w:lsdException w:name="Medium List 1 Accent 1" w:semiHidden="0" w:uiPriority="65" w:unhideWhenUsed="0"/>
+    <w:lsdException w:name="Revision" w:unhideWhenUsed="0"/>
+    <w:lsdException w:name="List Paragraph" w:semiHidden="0" w:uiPriority="34" w:unhideWhenUsed="0" w:qFormat="1"/>
+    <w:lsdException w:name="Quote" w:semiHidden="0" w:uiPriority="29" w:unhideWhenUsed="0" w:qFormat="1"/>
+    <w:lsdException w:name="Intense Quote" w:semiHidden="0" w:uiPriority="30" w:unhideWhenUsed="0" w:qFormat="1"/>
+    <w:lsdException w:name="Medium List 2 Accent 1" w:semiHidden="0" w:uiPriority="66" w:unhideWhenUsed="0"/>
+    <w:lsdException w:name="Medium Grid 1 Accent 1" w:semiHidden="0" w:uiPriority="67" w:unhideWhenUsed="0"/>
+    <w:lsdException w:name="Medium Grid 2 Accent 1" w:semiHidden="0" w:uiPriority="68" w:unhideWhenUsed="0"/>
+    <w:lsdException w:name="Medium Grid 3 Accent 1" w:semiHidden="0" w:uiPriority="69" w:unhideWhenUsed="0"/>
+    <w:lsdException w:name="Dark List Accent 1" w:semiHidden="0" w:uiPriority="70" w:unhideWhenUsed="0"/>
+    <w:lsdException w:name="Colorful Shading Accent 1" w:semiHidden="0" w:uiPriority="71" w:unhideWhenUsed="0"/>
+    <w:lsdException w:name="Colorful List Accent 1" w:semiHidden="0" w:uiPriority="72" w:unhideWhenUsed="0"/>
+    <w:lsdException w:name="Colorful Grid Accent 1" w:semiHidden="0" w:uiPriority="73" w:unhideWhenUsed="0"/>
+    <w:lsdException w:name="Light Shading Accent 2" w:semiHidden="0" w:uiPriority="60" w:unhideWhenUsed="0"/>
+    <w:lsdException w:name="Light List Accent 2" w:semiHidden="0" w:uiPriority="61" w:unhideWhenUsed="0"/>
+    <w:lsdException w:name="Light Grid Accent 2" w:semiHidden="0" w:uiPriority="62" w:unhideWhenUsed="0"/>
+    <w:lsdException w:name="Medium Shading 1 Accent 2" w:semiHidden="0" w:uiPriority="63" w:unhideWhenUsed="0"/>
+    <w:lsdException w:name="Medium Shading 2 Accent 2" w:semiHidden="0" w:uiPriority="64" w:unhideWhenUsed="0"/>
+    <w:lsdException w:name="Medium List 1 Accent 2" w:semiHidden="0" w:uiPriority="65" w:unhideWhenUsed="0"/>
+    <w:lsdException w:name="Medium List 2 Accent 2" w:semiHidden="0" w:uiPriority="66" w:unhideWhenUsed="0"/>
+    <w:lsdException w:name="Medium Grid 1 Accent 2" w:semiHidden="0" w:uiPriority="67" w:unhideWhenUsed="0"/>
+    <w:lsdException w:name="Medium Grid 2 Accent 2" w:semiHidden="0" w:uiPriority="68" w:unhideWhenUsed="0"/>
+    <w:lsdException w:name="Medium Grid 3 Accent 2" w:semiHidden="0" w:uiPriority="69" w:unhideWhenUsed="0"/>
+    <w:lsdException w:name="Dark List Accent 2" w:semiHidden="0" w:uiPriority="70" w:unhideWhenUsed="0"/>
+    <w:lsdException w:name="Colorful Shading Accent 2" w:semiHidden="0" w:uiPriority="71" w:unhideWhenUsed="0"/>
+    <w:lsdException w:name="Colorful List Accent 2" w:semiHidden="0" w:uiPriority="72" w:unhideWhenUsed="0"/>
+    <w:lsdException w:name="Colorful Grid Accent 2" w:semiHidden="0" w:uiPriority="73" w:unhideWhenUsed="0"/>
+    <w:lsdException w:name="Light Shading Accent 3" w:semiHidden="0" w:uiPriority="60" w:unhideWhenUsed="0"/>
+    <w:lsdException w:name="Light List Accent 3" w:semiHidden="0" w:uiPriority="61" w:unhideWhenUsed="0"/>
+    <w:lsdException w:name="Light Grid Accent 3" w:semiHidden="0" w:uiPriority="62" w:unhideWhenUsed="0"/>
+    <w:lsdException w:name="Medium Shading 1 Accent 3" w:semiHidden="0" w:uiPriority="63" w:unhideWhenUsed="0"/>
+    <w:lsdException w:name="Medium Shading 2 Accent 3" w:semiHidden="0" w:uiPriority="64" w:unhideWhenUsed="0"/>
+    <w:lsdException w:name="Medium List 1 Accent 3" w:semiHidden="0" w:uiPriority="65" w:unhideWhenUsed="0"/>
+    <w:lsdException w:name="Medium List 2 Accent 3" w:semiHidden="0" w:uiPriority="66" w:unhideWhenUsed="0"/>
+    <w:lsdException w:name="Medium Grid 1 Accent 3" w:semiHidden="0" w:uiPriority="67" w:unhideWhenUsed="0"/>
+    <w:lsdException w:name="Medium Grid 2 Accent 3" w:semiHidden="0" w:uiPriority="68" w:unhideWhenUsed="0"/>
+    <w:lsdException w:name="Medium Grid 3 Accent 3" w:semiHidden="0" w:uiPriority="69" w:unhideWhenUsed="0"/>
+    <w:lsdException w:name="Dark List Accent 3" w:semiHidden="0" w:uiPriority="70" w:unhideWhenUsed="0"/>
+    <w:lsdException w:name="Colorful Shading Accent 3" w:semiHidden="0" w:uiPriority="71" w:unhideWhenUsed="0"/>
+    <w:lsdException w:name="Colorful List Accent 3" w:semiHidden="0" w:uiPriority="72" w:unhideWhenUsed="0"/>
+    <w:lsdException w:name="Colorful Grid Accent 3" w:semiHidden="0" w:uiPriority="73" w:unhideWhenUsed="0"/>
+    <w:lsdException w:name="Light Shading Accent 4" w:semiHidden="0" w:uiPriority="60" w:unhideWhenUsed="0"/>
+    <w:lsdException w:name="Light List Accent 4" w:semiHidden="0" w:uiPriority="61" w:unhideWhenUsed="0"/>
+    <w:lsdException w:name="Light Grid Accent 4" w:semiHidden="0" w:uiPriority="62" w:unhideWhenUsed="0"/>
+    <w:lsdException w:name="Medium Shading 1 Accent 4" w:semiHidden="0" w:uiPriority="63" w:unhideWhenUsed="0"/>
+    <w:lsdException w:name="Medium Shading 2 Accent 4" w:semiHidden="0" w:uiPriority="64" w:unhideWhenUsed="0"/>
+    <w:lsdException w:name="Medium List 1 Accent 4" w:semiHidden="0" w:uiPriority="65" w:unhideWhenUsed="0"/>
+    <w:lsdException w:name="Medium List 2 Accent 4" w:semiHidden="0" w:uiPriority="66" w:unhideWhenUsed="0"/>
+    <w:lsdException w:name="Medium Grid 1 Accent 4" w:semiHidden="0" w:uiPriority="67" w:unhideWhenUsed="0"/>
+    <w:lsdException w:name="Medium Grid 2 Accent 4" w:semiHidden="0" w:uiPriority="68" w:unhideWhenUsed="0"/>
+    <w:lsdException w:name="Medium Grid 3 Accent 4" w:semiHidden="0" w:uiPriority="69" w:unhideWhenUsed="0"/>
+    <w:lsdException w:name="Dark List Accent 4" w:semiHidden="0" w:uiPriority="70" w:unhideWhenUsed="0"/>
+    <w:lsdException w:name="Colorful Shading Accent 4" w:semiHidden="0" w:uiPriority="71" w:unhideWhenUsed="0"/>
+    <w:lsdException w:name="Colorful List Accent 4" w:semiHidden="0" w:uiPriority="72" w:unhideWhenUsed="0"/>
+    <w:lsdException w:name="Colorful Grid Accent 4" w:semiHidden="0" w:uiPriority="73" w:unhideWhenUsed="0"/>
+    <w:lsdException w:name="Light Shading Accent 5" w:semiHidden="0" w:uiPriority="60" w:unhideWhenUsed="0"/>
+    <w:lsdException w:name="Light List Accent 5" w:semiHidden="0" w:uiPriority="61" w:unhideWhenUsed="0"/>
+    <w:lsdException w:name="Light Grid Accent 5" w:semiHidden="0" w:uiPriority="62" w:unhideWhenUsed="0"/>
+    <w:lsdException w:name="Medium Shading 1 Accent 5" w:semiHidden="0" w:uiPriority="63" w:unhideWhenUsed="0"/>
+    <w:lsdException w:name="Medium Shading 2 Accent 5" w:semiHidden="0" w:uiPriority="64" w:unhideWhenUsed="0"/>
+    <w:lsdException w:name="Medium List 1 Accent 5" w:semiHidden="0" w:uiPriority="65" w:unhideWhenUsed="0"/>
+    <w:lsdException w:name="Medium List 2 Accent 5" w:semiHidden="0" w:uiPriority="66" w:unhideWhenUsed="0"/>
+    <w:lsdException w:name="Medium Grid 1 Accent 5" w:semiHidden="0" w:uiPriority="67" w:unhideWhenUsed="0"/>
+    <w:lsdException w:name="Medium Grid 2 Accent 5" w:semiHidden="0" w:uiPriority="68" w:unhideWhenUsed="0"/>
+    <w:lsdException w:name="Medium Grid 3 Accent 5" w:semiHidden="0" w:uiPriority="69" w:unhideWhenUsed="0"/>
+    <w:lsdException w:name="Dark List Accent 5" w:semiHidden="0" w:uiPriority="70" w:unhideWhenUsed="0"/>
+    <w:lsdException w:name="Colorful Shading Accent 5" w:semiHidden="0" w:uiPriority="71" w:unhideWhenUsed="0"/>
+    <w:lsdException w:name="Colorful List Accent 5" w:semiHidden="0" w:uiPriority="72" w:unhideWhenUsed="0"/>
+    <w:lsdException w:name="Colorful Grid Accent 5" w:semiHidden="0" w:uiPriority="73" w:unhideWhenUsed="0"/>
+    <w:lsdException w:name="Light Shading Accent 6" w:semiHidden="0" w:uiPriority="60" w:unhideWhenUsed="0"/>
+    <w:lsdException w:name="Light List Accent 6" w:semiHidden="0" w:uiPriority="61" w:unhideWhenUsed="0"/>
+    <w:lsdException w:name="Light Grid Accent 6" w:semiHidden="0" w:uiPriority="62" w:unhideWhenUsed="0"/>
+    <w:lsdException w:name="Medium Shading 1 Accent 6" w:semiHidden="0" w:uiPriority="63" w:unhideWhenUsed="0"/>
+    <w:lsdException w:name="Medium Shading 2 Accent 6" w:semiHidden="0" w:uiPriority="64" w:unhideWhenUsed="0"/>
+    <w:lsdException w:name="Medium List 1 Accent 6" w:semiHidden="0" w:uiPriority="65" w:unhideWhenUsed="0"/>
+    <w:lsdException w:name="Medium List 2 Accent 6" w:semiHidden="0" w:uiPriority="66" w:unhideWhenUsed="0"/>
+    <w:lsdException w:name="Medium Grid 1 Accent 6" w:semiHidden="0" w:uiPriority="67" w:unhideWhenUsed="0"/>
+    <w:lsdException w:name="Medium Grid 2 Accent 6" w:semiHidden="0" w:uiPriority="68" w:unhideWhenUsed="0"/>
+    <w:lsdException w:name="Medium Grid 3 Accent 6" w:semiHidden="0" w:uiPriority="69" w:unhideWhenUsed="0"/>
+    <w:lsdException w:name="Dark List Accent 6" w:semiHidden="0" w:uiPriority="70" w:unhideWhenUsed="0"/>
+    <w:lsdException w:name="Colorful Shading Accent 6" w:semiHidden="0" w:uiPriority="71" w:unhideWhenUsed="0"/>
+    <w:lsdException w:name="Colorful List Accent 6" w:semiHidden="0" w:uiPriority="72" w:unhideWhenUsed="0"/>
+    <w:lsdException w:name="Colorful Grid Accent 6" w:semiHidden="0" w:uiPriority="73" w:unhideWhenUsed="0"/>
+    <w:lsdException w:name="Subtle Emphasis" w:semiHidden="0" w:uiPriority="19" w:unhideWhenUsed="0" w:qFormat="1"/>
+    <w:lsdException w:name="Intense Emphasis" w:semiHidden="0" w:uiPriority="21" w:unhideWhenUsed="0" w:qFormat="1"/>
+    <w:lsdException w:name="Subtle Reference" w:semiHidden="0" w:uiPriority="31" w:unhideWhenUsed="0" w:qFormat="1"/>
+    <w:lsdException w:name="Intense Reference" w:semiHidden="0" w:uiPriority="32" w:unhideWhenUsed="0" w:qFormat="1"/>
+    <w:lsdException w:name="Book Title" w:semiHidden="0" w:uiPriority="33" w:unhideWhenUsed="0" w:qFormat="1"/>
+    <w:lsdException w:name="Bibliography" w:uiPriority="37"/>
+    <w:lsdException w:name="TOC Heading" w:uiPriority="39" w:qFormat="1"/>
+  </w:latentStyles>
+  <w:style w:type="paragraph" w:default="1" w:styleId="Normal">
+    <w:name w:val="Normal"/>
+    <w:qFormat/>
+    <w:rPr>
+      <w:lang w:val="en-US"/>
+    </w:rPr>
+  </w:style>
+  <w:style w:type="paragraph" w:styleId="Heading1">
+    <w:name w:val="heading 1"/>
+    <w:basedOn w:val="Normal"/>
+    <w:next w:val="Normal"/>
+    <w:link w:val="Heading1Char"/>
+    <w:uiPriority w:val="9"/>
+    <w:qFormat/>
+    <w:rsid w:val="003D3F6F"/>
+    <w:pPr>
+      <w:keepNext/>
+      <w:keepLines/>
+      <w:spacing w:before="480"/>
+      <w:outlineLvl w:val="0"/>
+    </w:pPr>
+    <w:rPr>
+      <w:rFonts w:asciiTheme="majorHAnsi" w:eastAsiaTheme="majorEastAsia" w:hAnsiTheme="majorHAnsi" w:cstheme="majorBidi"/>
+      <w:b/>
+      <w:bCs/>
+      <w:color w:val="345A8A" w:themeColor="accent1" w:themeShade="B5"/>
+      <w:sz w:val="32"/>
+      <w:szCs w:val="32"/>
+    </w:rPr>
+  </w:style>
+  <w:style w:type="paragraph" w:styleId="Heading2">
+    <w:name w:val="heading 2"/>
+    <w:basedOn w:val="Normal"/>
+    <w:next w:val="Normal"/>
+    <w:link w:val="Heading2Char"/>
+    <w:uiPriority w:val="9"/>
+    <w:unhideWhenUsed/>
+    <w:qFormat/>
+    <w:rsid w:val="002817BE"/>
+    <w:pPr>
+      <w:keepNext/>
+      <w:keepLines/>
+      <w:spacing w:before="200"/>
+      <w:outlineLvl w:val="1"/>
+    </w:pPr>
+    <w:rPr>
+      <w:rFonts w:asciiTheme="majorHAnsi" w:eastAsiaTheme="majorEastAsia" w:hAnsiTheme="majorHAnsi" w:cstheme="majorBidi"/>
+      <w:b/>
+      <w:bCs/>
+      <w:color w:val="4F81BD" w:themeColor="accent1"/>
+      <w:sz w:val="26"/>
+      <w:szCs w:val="26"/>
+    </w:rPr>
+  </w:style>
+  <w:style w:type="paragraph" w:styleId="Heading3">
+    <w:name w:val="heading 3"/>
+    <w:basedOn w:val="Normal"/>
+    <w:next w:val="Normal"/>
+    <w:link w:val="Heading3Char"/>
+    <w:uiPriority w:val="9"/>
+    <w:unhideWhenUsed/>
+    <w:qFormat/>
+    <w:rsid w:val="00F20EB4"/>
+    <w:pPr>
+      <w:keepNext/>
+      <w:keepLines/>
+      <w:spacing w:before="200"/>
+      <w:outlineLvl w:val="2"/>
+    </w:pPr>
+    <w:rPr>
+      <w:rFonts w:asciiTheme="majorHAnsi" w:eastAsiaTheme="majorEastAsia" w:hAnsiTheme="majorHAnsi" w:cstheme="majorBidi"/>
+      <w:b/>
+      <w:bCs/>
+      <w:color w:val="4F81BD" w:themeColor="accent1"/>
+    </w:rPr>
+  </w:style>
+  <w:style w:type="paragraph" w:styleId="Heading4">
+    <w:name w:val="heading 4"/>
+    <w:basedOn w:val="Normal"/>
+    <w:next w:val="Normal"/>
+    <w:link w:val="Heading4Char"/>
+    <w:uiPriority w:val="9"/>
+    <w:unhideWhenUsed/>
+    <w:qFormat/>
+    <w:rsid w:val="00C60AC1"/>
+    <w:pPr>
+      <w:keepNext/>
+      <w:keepLines/>
+      <w:spacing w:before="200"/>
+      <w:outlineLvl w:val="3"/>
+    </w:pPr>
+    <w:rPr>
+      <w:rFonts w:asciiTheme="majorHAnsi" w:eastAsiaTheme="majorEastAsia" w:hAnsiTheme="majorHAnsi" w:cstheme="majorBidi"/>
+      <w:b/>
+      <w:bCs/>
+      <w:i/>
+      <w:iCs/>
+      <w:color w:val="4F81BD" w:themeColor="accent1"/>
+    </w:rPr>
+  </w:style>
+  <w:style w:type="paragraph" w:styleId="Heading5">
+    <w:name w:val="heading 5"/>
+    <w:basedOn w:val="Normal"/>
+    <w:next w:val="Normal"/>
+    <w:link w:val="Heading5Char"/>
+    <w:uiPriority w:val="9"/>
+    <w:unhideWhenUsed/>
+    <w:qFormat/>
+    <w:rsid w:val="003D3F6F"/>
+    <w:pPr>
+      <w:keepNext/>
+      <w:keepLines/>
+      <w:spacing w:before="200"/>
+      <w:outlineLvl w:val="4"/>
+    </w:pPr>
+    <w:rPr>
+      <w:rFonts w:asciiTheme="majorHAnsi" w:eastAsiaTheme="majorEastAsia" w:hAnsiTheme="majorHAnsi" w:cstheme="majorBidi"/>
+      <w:color w:val="243F60" w:themeColor="accent1" w:themeShade="7F"/>
+    </w:rPr>
+  </w:style>
+  <w:style w:type="paragraph" w:styleId="Heading6">
+    <w:name w:val="heading 6"/>
+    <w:basedOn w:val="Normal"/>
+    <w:next w:val="Normal"/>
+    <w:link w:val="Heading6Char"/>
+    <w:uiPriority w:val="9"/>
+    <w:unhideWhenUsed/>
+    <w:qFormat/>
+    <w:rsid w:val="003D3F6F"/>
+    <w:pPr>
+      <w:keepNext/>
+      <w:keepLines/>
+      <w:spacing w:before="200"/>
+      <w:outlineLvl w:val="5"/>
+    </w:pPr>
+    <w:rPr>
+      <w:rFonts w:asciiTheme="majorHAnsi" w:eastAsiaTheme="majorEastAsia" w:hAnsiTheme="majorHAnsi" w:cstheme="majorBidi"/>
+      <w:i/>
+      <w:iCs/>
+      <w:color w:val="243F60" w:themeColor="accent1" w:themeShade="7F"/>
+    </w:rPr>
+  </w:style>
+  <w:style w:type="paragraph" w:styleId="Heading7">
+    <w:name w:val="heading 7"/>
+    <w:basedOn w:val="Normal"/>
+    <w:next w:val="Normal"/>
+    <w:link w:val="Heading7Char"/>
+    <w:uiPriority w:val="9"/>
+    <w:unhideWhenUsed/>
+    <w:qFormat/>
+    <w:rsid w:val="00F81BF1"/>
+    <w:pPr>
+      <w:keepNext/>
+      <w:keepLines/>
+      <w:spacing w:before="200"/>
+      <w:outlineLvl w:val="6"/>
+    </w:pPr>
+    <w:rPr>
+      <w:rFonts w:asciiTheme="majorHAnsi" w:eastAsiaTheme="majorEastAsia" w:hAnsiTheme="majorHAnsi" w:cstheme="majorBidi"/>
+      <w:i/>
+      <w:iCs/>
+      <w:color w:val="404040" w:themeColor="text1" w:themeTint="BF"/>
+    </w:rPr>
+  </w:style>
+  <w:style w:type="paragraph" w:styleId="Heading8">
+    <w:name w:val="heading 8"/>
+    <w:basedOn w:val="Normal"/>
+    <w:next w:val="Normal"/>
+    <w:link w:val="Heading8Char"/>
+    <w:uiPriority w:val="9"/>
+    <w:unhideWhenUsed/>
+    <w:qFormat/>
+    <w:rsid w:val="00F81BF1"/>
+    <w:pPr>
+      <w:keepNext/>
+      <w:keepLines/>
+      <w:spacing w:before="200"/>
+      <w:outlineLvl w:val="7"/>
+    </w:pPr>
+    <w:rPr>
+      <w:rFonts w:asciiTheme="majorHAnsi" w:eastAsiaTheme="majorEastAsia" w:hAnsiTheme="majorHAnsi" w:cstheme="majorBidi"/>
+      <w:color w:val="404040" w:themeColor="text1" w:themeTint="BF"/>
+      <w:sz w:val="20"/>
+      <w:szCs w:val="20"/>
+    </w:rPr>
+  </w:style>
+  <w:style w:type="paragraph" w:styleId="Heading9">
+    <w:name w:val="heading 9"/>
+    <w:basedOn w:val="Normal"/>
+    <w:next w:val="Normal"/>
+    <w:link w:val="Heading9Char"/>
+    <w:uiPriority w:val="9"/>
+    <w:unhideWhenUsed/>
+    <w:qFormat/>
+    <w:rsid w:val="00F81BF1"/>
+    <w:pPr>
+      <w:keepNext/>
+      <w:keepLines/>
+      <w:spacing w:before="200"/>
+      <w:outlineLvl w:val="8"/>
+    </w:pPr>
+    <w:rPr>
+      <w:rFonts w:asciiTheme="majorHAnsi" w:eastAsiaTheme="majorEastAsia" w:hAnsiTheme="majorHAnsi" w:cstheme="majorBidi"/>
+      <w:i/>
+      <w:iCs/>
+      <w:color w:val="404040" w:themeColor="text1" w:themeTint="BF"/>
+      <w:sz w:val="20"/>
+      <w:szCs w:val="20"/>
+    </w:rPr>
+  </w:style>
+  <w:style w:type="character" w:default="1" w:styleId="DefaultParagraphFont">
+    <w:name w:val="Default Paragraph Font"/>
+    <w:uiPriority w:val="1"/>
+    <w:semiHidden/>
+    <w:unhideWhenUsed/>
+  </w:style>
+  <w:style w:type="table" w:default="1" w:styleId="TableNormal">
+    <w:name w:val="Normal Table"/>
+    <w:uiPriority w:val="99"/>
+    <w:semiHidden/>
+    <w:unhideWhenUsed/>
+    <w:tblPr>
+      <w:tblInd w:w="0" w:type="dxa"/>
+      <w:tblCellMar>
+        <w:top w:w="0" w:type="dxa"/>
+        <w:left w:w="108" w:type="dxa"/>
+        <w:bottom w:w="0" w:type="dxa"/>
+        <w:right w:w="108" w:type="dxa"/>
+      </w:tblCellMar>
+    </w:tblPr>
+  </w:style>
+  <w:style w:type="numbering" w:default="1" w:styleId="NoList">
+    <w:name w:val="No List"/>
+    <w:uiPriority w:val="99"/>
+    <w:semiHidden/>
+    <w:unhideWhenUsed/>
+  </w:style>
+  <w:style w:type="paragraph" w:styleId="ListParagraph">
+    <w:name w:val="List Paragraph"/>
+    <w:basedOn w:val="Normal"/>
+    <w:uiPriority w:val="34"/>
+    <w:qFormat/>
+    <w:rsid w:val="002817BE"/>
+    <w:pPr>
+      <w:ind w:left="720"/>
+      <w:contextualSpacing/>
+    </w:pPr>
+  </w:style>
+  <w:style w:type="character" w:customStyle="1" w:styleId="Heading2Char">
+    <w:name w:val="Heading 2 Char"/>
+    <w:basedOn w:val="DefaultParagraphFont"/>
+    <w:link w:val="Heading2"/>
+    <w:uiPriority w:val="9"/>
+    <w:rsid w:val="002817BE"/>
+    <w:rPr>
+      <w:rFonts w:asciiTheme="majorHAnsi" w:eastAsiaTheme="majorEastAsia" w:hAnsiTheme="majorHAnsi" w:cstheme="majorBidi"/>
+      <w:b/>
+      <w:bCs/>
+      <w:color w:val="4F81BD" w:themeColor="accent1"/>
+      <w:sz w:val="26"/>
+      <w:szCs w:val="26"/>
+      <w:lang w:val="en-US"/>
+    </w:rPr>
+  </w:style>
+  <w:style w:type="paragraph" w:styleId="BalloonText">
+    <w:name w:val="Balloon Text"/>
+    <w:basedOn w:val="Normal"/>
+    <w:link w:val="BalloonTextChar"/>
+    <w:uiPriority w:val="99"/>
+    <w:semiHidden/>
+    <w:unhideWhenUsed/>
+    <w:rsid w:val="002817BE"/>
+    <w:rPr>
+      <w:rFonts w:ascii="Lucida Grande" w:hAnsi="Lucida Grande" w:cs="Lucida Grande"/>
+      <w:sz w:val="18"/>
+      <w:szCs w:val="18"/>
+    </w:rPr>
+  </w:style>
+  <w:style w:type="character" w:customStyle="1" w:styleId="BalloonTextChar">
+    <w:name w:val="Balloon Text Char"/>
+    <w:basedOn w:val="DefaultParagraphFont"/>
+    <w:link w:val="BalloonText"/>
+    <w:uiPriority w:val="99"/>
+    <w:semiHidden/>
+    <w:rsid w:val="002817BE"/>
+    <w:rPr>
+      <w:rFonts w:ascii="Lucida Grande" w:hAnsi="Lucida Grande" w:cs="Lucida Grande"/>
+      <w:sz w:val="18"/>
+      <w:szCs w:val="18"/>
+      <w:lang w:val="en-US"/>
+    </w:rPr>
+  </w:style>
+  <w:style w:type="paragraph" w:styleId="CommentText">
+    <w:name w:val="annotation text"/>
+    <w:basedOn w:val="Normal"/>
+    <w:link w:val="CommentTextChar"/>
+    <w:uiPriority w:val="99"/>
+    <w:semiHidden/>
+    <w:unhideWhenUsed/>
+    <w:rsid w:val="00C7646D"/>
+    <w:rPr>
+      <w:rFonts w:ascii="Times New Roman" w:eastAsia="Times New Roman" w:hAnsi="Times New Roman" w:cs="Times New Roman"/>
+    </w:rPr>
+  </w:style>
+  <w:style w:type="character" w:customStyle="1" w:styleId="CommentTextChar">
+    <w:name w:val="Comment Text Char"/>
+    <w:basedOn w:val="DefaultParagraphFont"/>
+    <w:link w:val="CommentText"/>
+    <w:uiPriority w:val="99"/>
+    <w:semiHidden/>
+    <w:rsid w:val="00C7646D"/>
+    <w:rPr>
+      <w:rFonts w:ascii="Times New Roman" w:eastAsia="Times New Roman" w:hAnsi="Times New Roman" w:cs="Times New Roman"/>
+      <w:lang w:val="en-US"/>
+    </w:rPr>
+  </w:style>
+  <w:style w:type="character" w:styleId="CommentReference">
+    <w:name w:val="annotation reference"/>
+    <w:basedOn w:val="DefaultParagraphFont"/>
+    <w:uiPriority w:val="99"/>
+    <w:semiHidden/>
+    <w:unhideWhenUsed/>
+    <w:rsid w:val="00C7646D"/>
+    <w:rPr>
+      <w:sz w:val="18"/>
+      <w:szCs w:val="18"/>
+    </w:rPr>
+  </w:style>
+  <w:style w:type="paragraph" w:styleId="CommentSubject">
+    <w:name w:val="annotation subject"/>
+    <w:basedOn w:val="CommentText"/>
+    <w:next w:val="CommentText"/>
+    <w:link w:val="CommentSubjectChar"/>
+    <w:uiPriority w:val="99"/>
+    <w:semiHidden/>
+    <w:unhideWhenUsed/>
+    <w:rsid w:val="00A424BF"/>
+    <w:rPr>
+      <w:rFonts w:asciiTheme="minorHAnsi" w:eastAsiaTheme="minorEastAsia" w:hAnsiTheme="minorHAnsi" w:cstheme="minorBidi"/>
+      <w:b/>
+      <w:bCs/>
+      <w:sz w:val="20"/>
+      <w:szCs w:val="20"/>
+    </w:rPr>
+  </w:style>
+  <w:style w:type="character" w:customStyle="1" w:styleId="CommentSubjectChar">
+    <w:name w:val="Comment Subject Char"/>
+    <w:basedOn w:val="CommentTextChar"/>
+    <w:link w:val="CommentSubject"/>
+    <w:uiPriority w:val="99"/>
+    <w:semiHidden/>
+    <w:rsid w:val="00A424BF"/>
+    <w:rPr>
+      <w:rFonts w:ascii="Times New Roman" w:eastAsia="Times New Roman" w:hAnsi="Times New Roman" w:cs="Times New Roman"/>
+      <w:b/>
+      <w:bCs/>
+      <w:sz w:val="20"/>
+      <w:szCs w:val="20"/>
+      <w:lang w:val="en-US"/>
+    </w:rPr>
+  </w:style>
+  <w:style w:type="character" w:customStyle="1" w:styleId="Heading3Char">
+    <w:name w:val="Heading 3 Char"/>
+    <w:basedOn w:val="DefaultParagraphFont"/>
+    <w:link w:val="Heading3"/>
+    <w:uiPriority w:val="9"/>
+    <w:rsid w:val="00F20EB4"/>
+    <w:rPr>
+      <w:rFonts w:asciiTheme="majorHAnsi" w:eastAsiaTheme="majorEastAsia" w:hAnsiTheme="majorHAnsi" w:cstheme="majorBidi"/>
+      <w:b/>
+      <w:bCs/>
+      <w:color w:val="4F81BD" w:themeColor="accent1"/>
+      <w:lang w:val="en-US"/>
+    </w:rPr>
+  </w:style>
+  <w:style w:type="paragraph" w:styleId="Quote">
+    <w:name w:val="Quote"/>
+    <w:basedOn w:val="Normal"/>
+    <w:next w:val="Normal"/>
+    <w:link w:val="QuoteChar"/>
+    <w:uiPriority w:val="29"/>
+    <w:qFormat/>
+    <w:rsid w:val="00F20EB4"/>
+    <w:rPr>
+      <w:rFonts w:ascii="Arial" w:hAnsi="Arial" w:cs="Arial"/>
+      <w:i/>
+      <w:iCs/>
+      <w:color w:val="000000" w:themeColor="text1"/>
+    </w:rPr>
+  </w:style>
+  <w:style w:type="character" w:customStyle="1" w:styleId="QuoteChar">
+    <w:name w:val="Quote Char"/>
+    <w:basedOn w:val="DefaultParagraphFont"/>
+    <w:link w:val="Quote"/>
+    <w:uiPriority w:val="29"/>
+    <w:rsid w:val="00F20EB4"/>
+    <w:rPr>
+      <w:rFonts w:ascii="Arial" w:hAnsi="Arial" w:cs="Arial"/>
+      <w:i/>
+      <w:iCs/>
+      <w:color w:val="000000" w:themeColor="text1"/>
+      <w:lang w:val="en-US"/>
+    </w:rPr>
+  </w:style>
+  <w:style w:type="character" w:customStyle="1" w:styleId="Heading4Char">
+    <w:name w:val="Heading 4 Char"/>
+    <w:basedOn w:val="DefaultParagraphFont"/>
+    <w:link w:val="Heading4"/>
+    <w:uiPriority w:val="9"/>
+    <w:rsid w:val="00C60AC1"/>
+    <w:rPr>
+      <w:rFonts w:asciiTheme="majorHAnsi" w:eastAsiaTheme="majorEastAsia" w:hAnsiTheme="majorHAnsi" w:cstheme="majorBidi"/>
+      <w:b/>
+      <w:bCs/>
+      <w:i/>
+      <w:iCs/>
+      <w:color w:val="4F81BD" w:themeColor="accent1"/>
+      <w:lang w:val="en-US"/>
+    </w:rPr>
+  </w:style>
+  <w:style w:type="paragraph" w:customStyle="1" w:styleId="Normal1">
+    <w:name w:val="Normal1"/>
+    <w:rsid w:val="001772FE"/>
+    <w:rPr>
+      <w:rFonts w:ascii="Times New Roman" w:eastAsia="Times New Roman" w:hAnsi="Times New Roman" w:cs="Times New Roman"/>
+      <w:lang w:val="en-US"/>
+    </w:rPr>
+  </w:style>
+  <w:style w:type="paragraph" w:styleId="NormalWeb">
+    <w:name w:val="Normal (Web)"/>
+    <w:basedOn w:val="Normal"/>
+    <w:uiPriority w:val="99"/>
+    <w:semiHidden/>
+    <w:unhideWhenUsed/>
+    <w:rsid w:val="001772FE"/>
+    <w:pPr>
+      <w:spacing w:before="100" w:beforeAutospacing="1" w:after="100" w:afterAutospacing="1"/>
+    </w:pPr>
+    <w:rPr>
+      <w:rFonts w:ascii="Times New Roman" w:eastAsia="Times New Roman" w:hAnsi="Times New Roman" w:cs="Times New Roman"/>
+    </w:rPr>
+  </w:style>
+  <w:style w:type="table" w:styleId="TableGrid">
+    <w:name w:val="Table Grid"/>
+    <w:basedOn w:val="TableNormal"/>
+    <w:uiPriority w:val="59"/>
+    <w:rsid w:val="00DA706C"/>
+    <w:tblPr>
+      <w:tblInd w:w="0" w:type="dxa"/>
+      <w:tblBorders>
+        <w:top w:val="single" w:sz="4" w:space="0" w:color="auto"/>
+        <w:left w:val="single" w:sz="4" w:space="0" w:color="auto"/>
+        <w:bottom w:val="single" w:sz="4" w:space="0" w:color="auto"/>
+        <w:right w:val="single" w:sz="4" w:space="0" w:color="auto"/>
+        <w:insideH w:val="single" w:sz="4" w:space="0" w:color="auto"/>
+        <w:insideV w:val="single" w:sz="4" w:space="0" w:color="auto"/>
+      </w:tblBorders>
+      <w:tblCellMar>
+        <w:top w:w="0" w:type="dxa"/>
+        <w:left w:w="108" w:type="dxa"/>
+        <w:bottom w:w="0" w:type="dxa"/>
+        <w:right w:w="108" w:type="dxa"/>
+      </w:tblCellMar>
     </w:tblPr>
   </w:style>
   <w:style w:type="paragraph" w:styleId="NoSpacing">

--- a/assets/public/Chapter_1_Introduction_to_business_and_accounting_concepts/documents/01_BusinessConcepts.docx
+++ b/assets/public/Chapter_1_Introduction_to_business_and_accounting_concepts/documents/01_BusinessConcepts.docx
@@ -12,7 +12,7 @@
           <w:noProof/>
         </w:rPr>
         <w:drawing>
-          <wp:inline distT="0" distB="0" distL="0" distR="0" wp14:anchorId="32688DFA" wp14:editId="701B8DB4">
+          <wp:inline distT="0" distB="0" distL="0" distR="0" wp14:anchorId="03D7B482" wp14:editId="05349794">
             <wp:extent cx="4301407" cy="617526"/>
             <wp:effectExtent l="0" t="0" r="4445" b="0"/>
             <wp:docPr id="1" name="Picture 1" descr="{ &#10;&quot;Format&quot; : &quot;SVG&quot;,&#10;&quot;ResourceName&quot; :&quot;1.1_learningObj.svg&quot; &#10;}&#10;"/>
@@ -29,7 +29,7 @@
                     </pic:cNvPicPr>
                   </pic:nvPicPr>
                   <pic:blipFill>
-                    <a:blip r:embed="rId6">
+                    <a:blip r:embed="rId7">
                       <a:extLst>
                         <a:ext uri="{28A0092B-C50C-407E-A947-70E740481C1C}">
                           <a14:useLocalDpi xmlns:a14="http://schemas.microsoft.com/office/drawing/2010/main" val="0"/>
@@ -138,7 +138,7 @@
     <w:p>
       <w:pPr>
         <w:rPr>
-          <w:rFonts w:ascii="Cambria Math" w:hAnsi="Cambria Math" w:cs="Arial" w:hint="eastAsia"/>
+          <w:rFonts w:ascii="Cambria Math" w:hAnsi="Cambria Math" w:cs="Arial"/>
           <w:oMath/>
         </w:rPr>
       </w:pPr>
@@ -250,6 +250,15 @@
         </w:rPr>
         <w:t xml:space="preserve">. </w:t>
       </w:r>
+      <w:ins w:id="0" w:author="Mallika" w:date="2019-08-08T10:05:00Z">
+        <w:r>
+          <w:rPr>
+            <w:rFonts w:ascii="Arial" w:hAnsi="Arial" w:cs="Arial"/>
+            <w:sz w:val="20"/>
+          </w:rPr>
+          <w:t xml:space="preserve">If monthly membership fees for Core Fitness are $50 and the studio has 600 members, then </w:t>
+        </w:r>
+      </w:ins>
       <w:r>
         <w:rPr>
           <w:rFonts w:ascii="Arial" w:hAnsi="Arial" w:cs="Arial"/>
@@ -300,7 +309,23 @@
           <w:rFonts w:ascii="Arial" w:hAnsi="Arial" w:cs="Arial"/>
           <w:sz w:val="20"/>
         </w:rPr>
-        <w:t xml:space="preserve"> revenue from membership fees is approximately $30,000 per month. </w:t>
+        <w:t xml:space="preserve"> revenue from membership fees is approximately $30,000 per month</w:t>
+      </w:r>
+      <w:ins w:id="1" w:author="Mallika" w:date="2019-08-08T09:38:00Z">
+        <w:r>
+          <w:rPr>
+            <w:rFonts w:ascii="Arial" w:hAnsi="Arial" w:cs="Arial"/>
+            <w:sz w:val="20"/>
+          </w:rPr>
+          <w:t xml:space="preserve"> ($50 x 600 members)</w:t>
+        </w:r>
+      </w:ins>
+      <w:r>
+        <w:rPr>
+          <w:rFonts w:ascii="Arial" w:hAnsi="Arial" w:cs="Arial"/>
+          <w:sz w:val="20"/>
+        </w:rPr>
+        <w:t xml:space="preserve">. </w:t>
       </w:r>
       <w:r>
         <w:rPr>
@@ -354,27 +379,370 @@
         </w:rPr>
         <w:t xml:space="preserve"> </w:t>
       </w:r>
-      <w:r>
-        <w:rPr>
-          <w:rFonts w:ascii="Arial" w:hAnsi="Arial" w:cs="Arial"/>
-          <w:sz w:val="20"/>
-        </w:rPr>
-        <w:t>incurs a number of monthly costs such as the rent of the premises, the utilities (electricity and water),</w:t>
-      </w:r>
-      <w:r>
-        <w:rPr>
-          <w:rFonts w:ascii="Arial" w:hAnsi="Arial" w:cs="Arial"/>
-          <w:sz w:val="20"/>
-        </w:rPr>
-        <w:t xml:space="preserve"> laundry services,</w:t>
-      </w:r>
-      <w:r>
-        <w:rPr>
-          <w:rFonts w:ascii="Arial" w:hAnsi="Arial" w:cs="Arial"/>
-          <w:sz w:val="20"/>
-        </w:rPr>
-        <w:t xml:space="preserve"> the maintenance of the equipment, insurance, and the salaries of its employees. These costs total approximately $22,500 per month. </w:t>
-      </w:r>
+      <w:ins w:id="2" w:author="Mallika" w:date="2019-08-08T10:05:00Z">
+        <w:r>
+          <w:rPr>
+            <w:rFonts w:ascii="Arial" w:hAnsi="Arial" w:cs="Arial"/>
+            <w:sz w:val="20"/>
+          </w:rPr>
+          <w:t xml:space="preserve">also </w:t>
+        </w:r>
+      </w:ins>
+      <w:r>
+        <w:rPr>
+          <w:rFonts w:ascii="Arial" w:hAnsi="Arial" w:cs="Arial"/>
+          <w:sz w:val="20"/>
+        </w:rPr>
+        <w:t xml:space="preserve">incurs a number of monthly </w:t>
+      </w:r>
+      <w:del w:id="3" w:author="Mallika" w:date="2019-08-08T09:35:00Z">
+        <w:r>
+          <w:rPr>
+            <w:rFonts w:ascii="Arial" w:hAnsi="Arial" w:cs="Arial"/>
+            <w:sz w:val="20"/>
+          </w:rPr>
+          <w:delText xml:space="preserve">costs </w:delText>
+        </w:r>
+      </w:del>
+      <w:ins w:id="4" w:author="Mallika" w:date="2019-08-08T09:35:00Z">
+        <w:r>
+          <w:rPr>
+            <w:rFonts w:ascii="Arial" w:hAnsi="Arial" w:cs="Arial"/>
+            <w:sz w:val="20"/>
+          </w:rPr>
+          <w:t>expenses</w:t>
+        </w:r>
+        <w:r>
+          <w:rPr>
+            <w:rFonts w:ascii="Arial" w:hAnsi="Arial" w:cs="Arial"/>
+            <w:sz w:val="20"/>
+          </w:rPr>
+          <w:t xml:space="preserve"> </w:t>
+        </w:r>
+      </w:ins>
+      <w:r>
+        <w:rPr>
+          <w:rFonts w:ascii="Arial" w:hAnsi="Arial" w:cs="Arial"/>
+          <w:sz w:val="20"/>
+        </w:rPr>
+        <w:t xml:space="preserve">such as the rent of the premises, </w:t>
+      </w:r>
+      <w:ins w:id="5" w:author="Mallika" w:date="2019-08-08T09:32:00Z">
+        <w:r>
+          <w:rPr>
+            <w:rFonts w:ascii="Arial" w:hAnsi="Arial" w:cs="Arial"/>
+            <w:sz w:val="20"/>
+          </w:rPr>
+          <w:t>insurance, and the salaries of its employees</w:t>
+        </w:r>
+        <w:r>
+          <w:rPr>
+            <w:rFonts w:ascii="Arial" w:hAnsi="Arial" w:cs="Arial"/>
+            <w:sz w:val="20"/>
+          </w:rPr>
+          <w:t xml:space="preserve">. These </w:t>
+        </w:r>
+      </w:ins>
+      <w:ins w:id="6" w:author="Mallika" w:date="2019-08-08T09:35:00Z">
+        <w:r>
+          <w:rPr>
+            <w:rFonts w:ascii="Arial" w:hAnsi="Arial" w:cs="Arial"/>
+            <w:sz w:val="20"/>
+          </w:rPr>
+          <w:t>expenses</w:t>
+        </w:r>
+      </w:ins>
+      <w:ins w:id="7" w:author="Mallika" w:date="2019-08-08T09:32:00Z">
+        <w:r>
+          <w:rPr>
+            <w:rFonts w:ascii="Arial" w:hAnsi="Arial" w:cs="Arial"/>
+            <w:sz w:val="20"/>
+          </w:rPr>
+          <w:t xml:space="preserve"> are </w:t>
+        </w:r>
+        <w:r>
+          <w:rPr>
+            <w:rFonts w:ascii="Arial" w:hAnsi="Arial" w:cs="Arial"/>
+            <w:b/>
+            <w:sz w:val="20"/>
+            <w:rPrChange w:id="8" w:author="Mallika" w:date="2019-08-08T09:35:00Z">
+              <w:rPr>
+                <w:rFonts w:ascii="Arial" w:hAnsi="Arial" w:cs="Arial"/>
+                <w:sz w:val="20"/>
+              </w:rPr>
+            </w:rPrChange>
+          </w:rPr>
+          <w:t xml:space="preserve">fixed </w:t>
+        </w:r>
+      </w:ins>
+      <w:ins w:id="9" w:author="Mallika" w:date="2019-08-08T09:35:00Z">
+        <w:r>
+          <w:rPr>
+            <w:rFonts w:ascii="Arial" w:hAnsi="Arial" w:cs="Arial"/>
+            <w:b/>
+            <w:sz w:val="20"/>
+            <w:rPrChange w:id="10" w:author="Mallika" w:date="2019-08-08T09:35:00Z">
+              <w:rPr>
+                <w:rFonts w:ascii="Arial" w:hAnsi="Arial" w:cs="Arial"/>
+                <w:sz w:val="20"/>
+              </w:rPr>
+            </w:rPrChange>
+          </w:rPr>
+          <w:t>costs</w:t>
+        </w:r>
+        <w:r>
+          <w:rPr>
+            <w:rFonts w:ascii="Arial" w:hAnsi="Arial" w:cs="Arial"/>
+            <w:sz w:val="20"/>
+          </w:rPr>
+          <w:t xml:space="preserve"> </w:t>
+        </w:r>
+      </w:ins>
+      <w:ins w:id="11" w:author="Mallika" w:date="2019-08-08T09:32:00Z">
+        <w:r>
+          <w:rPr>
+            <w:rFonts w:ascii="Arial" w:hAnsi="Arial" w:cs="Arial"/>
+            <w:sz w:val="20"/>
+          </w:rPr>
+          <w:t>and don</w:t>
+        </w:r>
+      </w:ins>
+      <w:ins w:id="12" w:author="Mallika" w:date="2019-08-08T09:33:00Z">
+        <w:r>
+          <w:rPr>
+            <w:rFonts w:ascii="Arial" w:hAnsi="Arial" w:cs="Arial"/>
+            <w:sz w:val="20"/>
+          </w:rPr>
+          <w:t xml:space="preserve">’t change even if more members join the gym.  Some </w:t>
+        </w:r>
+      </w:ins>
+      <w:ins w:id="13" w:author="Mallika" w:date="2019-08-08T09:36:00Z">
+        <w:r>
+          <w:rPr>
+            <w:rFonts w:ascii="Arial" w:hAnsi="Arial" w:cs="Arial"/>
+            <w:sz w:val="20"/>
+          </w:rPr>
+          <w:t>expenses</w:t>
+        </w:r>
+      </w:ins>
+      <w:ins w:id="14" w:author="Mallika" w:date="2019-08-08T09:33:00Z">
+        <w:r>
+          <w:rPr>
+            <w:rFonts w:ascii="Arial" w:hAnsi="Arial" w:cs="Arial"/>
+            <w:sz w:val="20"/>
+          </w:rPr>
+          <w:t xml:space="preserve">, such as </w:t>
+        </w:r>
+      </w:ins>
+      <w:r>
+        <w:rPr>
+          <w:rFonts w:ascii="Arial" w:hAnsi="Arial" w:cs="Arial"/>
+          <w:sz w:val="20"/>
+        </w:rPr>
+        <w:t>the utilities</w:t>
+      </w:r>
+      <w:ins w:id="15" w:author="Mallika" w:date="2019-08-08T09:51:00Z">
+        <w:r>
+          <w:rPr>
+            <w:rFonts w:ascii="Arial" w:hAnsi="Arial" w:cs="Arial"/>
+            <w:sz w:val="20"/>
+          </w:rPr>
+          <w:t xml:space="preserve">, </w:t>
+        </w:r>
+      </w:ins>
+      <w:del w:id="16" w:author="Mallika" w:date="2019-08-08T09:51:00Z">
+        <w:r>
+          <w:rPr>
+            <w:rFonts w:ascii="Arial" w:hAnsi="Arial" w:cs="Arial"/>
+            <w:sz w:val="20"/>
+          </w:rPr>
+          <w:delText xml:space="preserve"> (electricity and water),</w:delText>
+        </w:r>
+        <w:r>
+          <w:rPr>
+            <w:rFonts w:ascii="Arial" w:hAnsi="Arial" w:cs="Arial"/>
+            <w:sz w:val="20"/>
+          </w:rPr>
+          <w:delText xml:space="preserve"> </w:delText>
+        </w:r>
+      </w:del>
+      <w:r>
+        <w:rPr>
+          <w:rFonts w:ascii="Arial" w:hAnsi="Arial" w:cs="Arial"/>
+          <w:sz w:val="20"/>
+        </w:rPr>
+        <w:t>laundry services</w:t>
+      </w:r>
+      <w:ins w:id="17" w:author="Mallika" w:date="2019-08-08T09:34:00Z">
+        <w:r>
+          <w:rPr>
+            <w:rFonts w:ascii="Arial" w:hAnsi="Arial" w:cs="Arial"/>
+            <w:sz w:val="20"/>
+          </w:rPr>
+          <w:t xml:space="preserve"> and</w:t>
+        </w:r>
+      </w:ins>
+      <w:del w:id="18" w:author="Mallika" w:date="2019-08-08T09:34:00Z">
+        <w:r>
+          <w:rPr>
+            <w:rFonts w:ascii="Arial" w:hAnsi="Arial" w:cs="Arial"/>
+            <w:sz w:val="20"/>
+          </w:rPr>
+          <w:delText>,</w:delText>
+        </w:r>
+      </w:del>
+      <w:r>
+        <w:rPr>
+          <w:rFonts w:ascii="Arial" w:hAnsi="Arial" w:cs="Arial"/>
+          <w:sz w:val="20"/>
+        </w:rPr>
+        <w:t xml:space="preserve"> the maintenance of the equipment</w:t>
+      </w:r>
+      <w:ins w:id="19" w:author="Mallika" w:date="2019-08-08T09:34:00Z">
+        <w:r>
+          <w:rPr>
+            <w:rFonts w:ascii="Arial" w:hAnsi="Arial" w:cs="Arial"/>
+            <w:sz w:val="20"/>
+          </w:rPr>
+          <w:t xml:space="preserve"> increase if the </w:t>
+        </w:r>
+      </w:ins>
+      <w:ins w:id="20" w:author="Mallika" w:date="2019-08-08T09:35:00Z">
+        <w:r>
+          <w:rPr>
+            <w:rFonts w:ascii="Arial" w:hAnsi="Arial" w:cs="Arial"/>
+            <w:sz w:val="20"/>
+          </w:rPr>
+          <w:t xml:space="preserve">number of members increases.  These </w:t>
+        </w:r>
+      </w:ins>
+      <w:ins w:id="21" w:author="Mallika" w:date="2019-08-08T09:36:00Z">
+        <w:r>
+          <w:rPr>
+            <w:rFonts w:ascii="Arial" w:hAnsi="Arial" w:cs="Arial"/>
+            <w:sz w:val="20"/>
+          </w:rPr>
+          <w:t>expenses</w:t>
+        </w:r>
+      </w:ins>
+      <w:ins w:id="22" w:author="Mallika" w:date="2019-08-08T09:35:00Z">
+        <w:r>
+          <w:rPr>
+            <w:rFonts w:ascii="Arial" w:hAnsi="Arial" w:cs="Arial"/>
+            <w:sz w:val="20"/>
+          </w:rPr>
+          <w:t xml:space="preserve"> are </w:t>
+        </w:r>
+        <w:r>
+          <w:rPr>
+            <w:rFonts w:ascii="Arial" w:hAnsi="Arial" w:cs="Arial"/>
+            <w:b/>
+            <w:sz w:val="20"/>
+            <w:rPrChange w:id="23" w:author="Mallika" w:date="2019-08-08T09:36:00Z">
+              <w:rPr>
+                <w:rFonts w:ascii="Arial" w:hAnsi="Arial" w:cs="Arial"/>
+                <w:sz w:val="20"/>
+              </w:rPr>
+            </w:rPrChange>
+          </w:rPr>
+          <w:t>variable costs</w:t>
+        </w:r>
+        <w:r>
+          <w:rPr>
+            <w:rFonts w:ascii="Arial" w:hAnsi="Arial" w:cs="Arial"/>
+            <w:sz w:val="20"/>
+          </w:rPr>
+          <w:t>.</w:t>
+        </w:r>
+      </w:ins>
+      <w:del w:id="24" w:author="Mallika" w:date="2019-08-08T09:34:00Z">
+        <w:r>
+          <w:rPr>
+            <w:rFonts w:ascii="Arial" w:hAnsi="Arial" w:cs="Arial"/>
+            <w:sz w:val="20"/>
+          </w:rPr>
+          <w:delText>,</w:delText>
+        </w:r>
+      </w:del>
+      <w:del w:id="25" w:author="Mallika" w:date="2019-08-08T09:32:00Z">
+        <w:r>
+          <w:rPr>
+            <w:rFonts w:ascii="Arial" w:hAnsi="Arial" w:cs="Arial"/>
+            <w:sz w:val="20"/>
+          </w:rPr>
+          <w:delText xml:space="preserve"> insurance, and the salaries of its employees</w:delText>
+        </w:r>
+      </w:del>
+      <w:r>
+        <w:rPr>
+          <w:rFonts w:ascii="Arial" w:hAnsi="Arial" w:cs="Arial"/>
+          <w:sz w:val="20"/>
+        </w:rPr>
+        <w:t xml:space="preserve">. </w:t>
+      </w:r>
+      <w:ins w:id="26" w:author="Mallika" w:date="2019-08-08T09:40:00Z">
+        <w:r>
+          <w:rPr>
+            <w:rFonts w:ascii="Arial" w:hAnsi="Arial" w:cs="Arial"/>
+            <w:sz w:val="20"/>
+          </w:rPr>
+          <w:t xml:space="preserve">If fixed costs are $20,000 and variable costs per member are </w:t>
+        </w:r>
+      </w:ins>
+      <w:ins w:id="27" w:author="Mallika" w:date="2019-08-08T09:41:00Z">
+        <w:r>
+          <w:rPr>
+            <w:rFonts w:ascii="Arial" w:hAnsi="Arial" w:cs="Arial"/>
+            <w:sz w:val="20"/>
+          </w:rPr>
+          <w:t xml:space="preserve">$15, then </w:t>
+        </w:r>
+      </w:ins>
+      <w:ins w:id="28" w:author="Mallika" w:date="2019-08-08T09:42:00Z">
+        <w:r>
+          <w:rPr>
+            <w:rFonts w:ascii="Arial" w:hAnsi="Arial" w:cs="Arial"/>
+            <w:sz w:val="20"/>
+          </w:rPr>
+          <w:t xml:space="preserve">total expenses = $29,000 </w:t>
+        </w:r>
+      </w:ins>
+      <w:ins w:id="29" w:author="Mallika" w:date="2019-08-08T09:43:00Z">
+        <w:r>
+          <w:rPr>
+            <w:rFonts w:ascii="Arial" w:hAnsi="Arial" w:cs="Arial"/>
+            <w:sz w:val="20"/>
+          </w:rPr>
+          <w:t>(</w:t>
+        </w:r>
+      </w:ins>
+      <w:ins w:id="30" w:author="Mallika" w:date="2019-08-08T09:42:00Z">
+        <w:r>
+          <w:rPr>
+            <w:rFonts w:ascii="Arial" w:hAnsi="Arial" w:cs="Arial"/>
+            <w:sz w:val="20"/>
+          </w:rPr>
+          <w:t xml:space="preserve">$20,000 + $15 x 600 members). </w:t>
+        </w:r>
+      </w:ins>
+      <w:ins w:id="31" w:author="Mallika" w:date="2019-08-08T09:43:00Z">
+        <w:r>
+          <w:rPr>
+            <w:rFonts w:ascii="Arial" w:hAnsi="Arial" w:cs="Arial"/>
+            <w:sz w:val="20"/>
+          </w:rPr>
+          <w:t xml:space="preserve">With these assumptions, </w:t>
+        </w:r>
+      </w:ins>
+      <w:del w:id="32" w:author="Mallika" w:date="2019-08-08T09:43:00Z">
+        <w:r>
+          <w:rPr>
+            <w:rFonts w:ascii="Arial" w:hAnsi="Arial" w:cs="Arial"/>
+            <w:sz w:val="20"/>
+          </w:rPr>
+          <w:delText xml:space="preserve">These costs total approximately $22,500 per month. </w:delText>
+        </w:r>
+      </w:del>
       <w:r>
         <w:rPr>
           <w:rFonts w:ascii="Arial" w:hAnsi="Arial" w:cs="Arial"/>
@@ -394,7 +762,48 @@
           <w:rFonts w:ascii="Arial" w:hAnsi="Arial" w:cs="Arial"/>
           <w:sz w:val="20"/>
         </w:rPr>
-        <w:t xml:space="preserve"> revenue exceeds its costs by approximately $7,500 per month and </w:t>
+        <w:t xml:space="preserve"> revenue exceeds its costs by </w:t>
+      </w:r>
+      <w:del w:id="33" w:author="Mallika" w:date="2019-08-08T09:44:00Z">
+        <w:r>
+          <w:rPr>
+            <w:rFonts w:ascii="Arial" w:hAnsi="Arial" w:cs="Arial"/>
+            <w:sz w:val="20"/>
+          </w:rPr>
+          <w:delText xml:space="preserve">approximately </w:delText>
+        </w:r>
+      </w:del>
+      <w:r>
+        <w:rPr>
+          <w:rFonts w:ascii="Arial" w:hAnsi="Arial" w:cs="Arial"/>
+          <w:sz w:val="20"/>
+        </w:rPr>
+        <w:t>$</w:t>
+      </w:r>
+      <w:del w:id="34" w:author="Mallika" w:date="2019-08-08T09:44:00Z">
+        <w:r>
+          <w:rPr>
+            <w:rFonts w:ascii="Arial" w:hAnsi="Arial" w:cs="Arial"/>
+            <w:sz w:val="20"/>
+          </w:rPr>
+          <w:delText>7,500</w:delText>
+        </w:r>
+      </w:del>
+      <w:ins w:id="35" w:author="Mallika" w:date="2019-08-08T09:44:00Z">
+        <w:r>
+          <w:rPr>
+            <w:rFonts w:ascii="Arial" w:hAnsi="Arial" w:cs="Arial"/>
+            <w:sz w:val="20"/>
+          </w:rPr>
+          <w:t>1,000</w:t>
+        </w:r>
+      </w:ins>
+      <w:r>
+        <w:rPr>
+          <w:rFonts w:ascii="Arial" w:hAnsi="Arial" w:cs="Arial"/>
+          <w:sz w:val="20"/>
+        </w:rPr>
+        <w:t xml:space="preserve"> per month and </w:t>
       </w:r>
       <w:r>
         <w:rPr>
@@ -453,7 +862,23 @@
           <w:rFonts w:ascii="Arial" w:hAnsi="Arial" w:cs="Arial"/>
           <w:sz w:val="20"/>
         </w:rPr>
-        <w:t xml:space="preserve">and total cost.  The chart shows the amount of profit and loss for a given number of members.  The chart also shows the </w:t>
+        <w:t>and total cost</w:t>
+      </w:r>
+      <w:ins w:id="36" w:author="Mallika" w:date="2019-08-08T10:36:00Z">
+        <w:r>
+          <w:rPr>
+            <w:rFonts w:ascii="Arial" w:hAnsi="Arial" w:cs="Arial"/>
+            <w:sz w:val="20"/>
+          </w:rPr>
+          <w:t xml:space="preserve"> (where total cost is the fixed cost + variable cost)</w:t>
+        </w:r>
+      </w:ins>
+      <w:r>
+        <w:rPr>
+          <w:rFonts w:ascii="Arial" w:hAnsi="Arial" w:cs="Arial"/>
+          <w:sz w:val="20"/>
+        </w:rPr>
+        <w:t xml:space="preserve">.  The chart shows the amount of profit and loss for a given number of members.  The chart also shows the </w:t>
       </w:r>
       <w:r>
         <w:rPr>
@@ -476,30 +901,96 @@
           <w:rFonts w:ascii="Arial" w:hAnsi="Arial" w:cs="Arial"/>
           <w:sz w:val="20"/>
         </w:rPr>
-        <w:t xml:space="preserve">– the point at which revenue = costs.  </w:t>
-      </w:r>
-    </w:p>
-    <w:p>
-      <w:pPr>
-        <w:rPr>
-          <w:rFonts w:ascii="Arial" w:hAnsi="Arial" w:cs="Arial"/>
-          <w:sz w:val="20"/>
-        </w:rPr>
-      </w:pPr>
-    </w:p>
-    <w:p>
-      <w:pPr>
-        <w:rPr>
-          <w:rFonts w:ascii="Arial" w:hAnsi="Arial" w:cs="Arial"/>
-          <w:sz w:val="20"/>
-        </w:rPr>
-      </w:pPr>
-      <w:r>
-        <w:rPr>
-          <w:rFonts w:ascii="Arial" w:hAnsi="Arial" w:cs="Arial"/>
-          <w:sz w:val="20"/>
-        </w:rPr>
-        <w:t xml:space="preserve">In order to see the affect on the profit, loss and break-even point, when our inputs change, you can use the sliders on the left to change: </w:t>
+        <w:t xml:space="preserve">– the </w:t>
+      </w:r>
+      <w:del w:id="37" w:author="Mallika" w:date="2019-08-08T09:57:00Z">
+        <w:r>
+          <w:rPr>
+            <w:rFonts w:ascii="Arial" w:hAnsi="Arial" w:cs="Arial"/>
+            <w:sz w:val="20"/>
+          </w:rPr>
+          <w:delText xml:space="preserve">point </w:delText>
+        </w:r>
+      </w:del>
+      <w:ins w:id="38" w:author="Mallika" w:date="2019-08-08T09:57:00Z">
+        <w:r>
+          <w:rPr>
+            <w:rFonts w:ascii="Arial" w:hAnsi="Arial" w:cs="Arial"/>
+            <w:sz w:val="20"/>
+          </w:rPr>
+          <w:t xml:space="preserve">number of members </w:t>
+        </w:r>
+      </w:ins>
+      <w:r>
+        <w:rPr>
+          <w:rFonts w:ascii="Arial" w:hAnsi="Arial" w:cs="Arial"/>
+          <w:sz w:val="20"/>
+        </w:rPr>
+        <w:t xml:space="preserve">at which revenue = costs.  </w:t>
+      </w:r>
+    </w:p>
+    <w:p>
+      <w:pPr>
+        <w:rPr>
+          <w:rFonts w:ascii="Arial" w:hAnsi="Arial" w:cs="Arial"/>
+          <w:sz w:val="20"/>
+        </w:rPr>
+      </w:pPr>
+    </w:p>
+    <w:p>
+      <w:pPr>
+        <w:rPr>
+          <w:rFonts w:ascii="Arial" w:hAnsi="Arial" w:cs="Arial"/>
+          <w:sz w:val="20"/>
+        </w:rPr>
+      </w:pPr>
+      <w:r>
+        <w:rPr>
+          <w:rFonts w:ascii="Arial" w:hAnsi="Arial" w:cs="Arial"/>
+          <w:sz w:val="20"/>
+        </w:rPr>
+        <w:t xml:space="preserve">In order to see the affect on the profit, loss and break-even point, when our inputs change, you can use the </w:t>
+      </w:r>
+      <w:ins w:id="39" w:author="Mallika" w:date="2019-08-08T09:56:00Z">
+        <w:r>
+          <w:rPr>
+            <w:rFonts w:ascii="Arial" w:hAnsi="Arial" w:cs="Arial"/>
+            <w:sz w:val="20"/>
+          </w:rPr>
+          <w:t xml:space="preserve">three </w:t>
+        </w:r>
+      </w:ins>
+      <w:r>
+        <w:rPr>
+          <w:rFonts w:ascii="Arial" w:hAnsi="Arial" w:cs="Arial"/>
+          <w:sz w:val="20"/>
+        </w:rPr>
+        <w:t xml:space="preserve">sliders </w:t>
+      </w:r>
+      <w:del w:id="40" w:author="Mallika" w:date="2019-08-08T09:56:00Z">
+        <w:r>
+          <w:rPr>
+            <w:rFonts w:ascii="Arial" w:hAnsi="Arial" w:cs="Arial"/>
+            <w:sz w:val="20"/>
+          </w:rPr>
+          <w:delText>on the left</w:delText>
+        </w:r>
+      </w:del>
+      <w:ins w:id="41" w:author="Mallika" w:date="2019-08-08T09:56:00Z">
+        <w:r>
+          <w:rPr>
+            <w:rFonts w:ascii="Arial" w:hAnsi="Arial" w:cs="Arial"/>
+            <w:sz w:val="20"/>
+          </w:rPr>
+          <w:t>below the graph</w:t>
+        </w:r>
+      </w:ins>
+      <w:r>
+        <w:rPr>
+          <w:rFonts w:ascii="Arial" w:hAnsi="Arial" w:cs="Arial"/>
+          <w:sz w:val="20"/>
+        </w:rPr>
+        <w:t xml:space="preserve"> to change: </w:t>
       </w:r>
     </w:p>
     <w:p>
@@ -514,21 +1005,18 @@
           <w:sz w:val="20"/>
         </w:rPr>
       </w:pPr>
-      <w:r>
-        <w:rPr>
-          <w:rFonts w:ascii="Arial" w:hAnsi="Arial" w:cs="Arial"/>
-          <w:sz w:val="20"/>
-        </w:rPr>
-        <w:t>Total</w:t>
-      </w:r>
-      <w:r>
-        <w:rPr>
-          <w:rFonts w:ascii="Arial" w:hAnsi="Arial" w:cs="Arial"/>
-          <w:sz w:val="20"/>
-        </w:rPr>
-        <w:t xml:space="preserve"> costs</w:t>
-      </w:r>
-    </w:p>
+      <w:moveToRangeStart w:id="42" w:author="Mallika" w:date="2019-08-08T09:56:00Z" w:name="move426877522"/>
+      <w:moveTo w:id="43" w:author="Mallika" w:date="2019-08-08T09:56:00Z">
+        <w:r>
+          <w:rPr>
+            <w:rFonts w:ascii="Arial" w:hAnsi="Arial" w:cs="Arial"/>
+            <w:sz w:val="20"/>
+          </w:rPr>
+          <w:t>Membership fee per member</w:t>
+        </w:r>
+      </w:moveTo>
+    </w:p>
+    <w:moveToRangeEnd w:id="42"/>
     <w:p>
       <w:pPr>
         <w:pStyle w:val="ListParagraph"/>
@@ -537,18 +1025,106 @@
           <w:numId w:val="11"/>
         </w:numPr>
         <w:rPr>
-          <w:rFonts w:ascii="Arial" w:hAnsi="Arial" w:cs="Arial"/>
-          <w:sz w:val="20"/>
-        </w:rPr>
-      </w:pPr>
-      <w:r>
-        <w:rPr>
-          <w:rFonts w:ascii="Arial" w:hAnsi="Arial" w:cs="Arial"/>
-          <w:sz w:val="20"/>
-        </w:rPr>
-        <w:t>Membership fee per member</w:t>
-      </w:r>
-    </w:p>
+          <w:ins w:id="44" w:author="Mallika" w:date="2019-08-08T09:56:00Z"/>
+          <w:rFonts w:ascii="Arial" w:hAnsi="Arial" w:cs="Arial"/>
+          <w:sz w:val="20"/>
+        </w:rPr>
+      </w:pPr>
+      <w:ins w:id="45" w:author="Mallika" w:date="2019-08-08T09:56:00Z">
+        <w:r>
+          <w:rPr>
+            <w:rFonts w:ascii="Arial" w:hAnsi="Arial" w:cs="Arial"/>
+            <w:sz w:val="20"/>
+          </w:rPr>
+          <w:t>Fixed c</w:t>
+        </w:r>
+        <w:r>
+          <w:rPr>
+            <w:rFonts w:ascii="Arial" w:hAnsi="Arial" w:cs="Arial"/>
+            <w:sz w:val="20"/>
+          </w:rPr>
+          <w:t>osts</w:t>
+        </w:r>
+      </w:ins>
+    </w:p>
+    <w:p>
+      <w:pPr>
+        <w:pStyle w:val="ListParagraph"/>
+        <w:numPr>
+          <w:ilvl w:val="0"/>
+          <w:numId w:val="11"/>
+        </w:numPr>
+        <w:rPr>
+          <w:rFonts w:ascii="Arial" w:hAnsi="Arial" w:cs="Arial"/>
+          <w:sz w:val="20"/>
+        </w:rPr>
+      </w:pPr>
+      <w:del w:id="46" w:author="Mallika" w:date="2019-08-08T09:56:00Z">
+        <w:r>
+          <w:rPr>
+            <w:rFonts w:ascii="Arial" w:hAnsi="Arial" w:cs="Arial"/>
+            <w:sz w:val="20"/>
+          </w:rPr>
+          <w:delText>Total</w:delText>
+        </w:r>
+        <w:r>
+          <w:rPr>
+            <w:rFonts w:ascii="Arial" w:hAnsi="Arial" w:cs="Arial"/>
+            <w:sz w:val="20"/>
+          </w:rPr>
+          <w:delText xml:space="preserve"> </w:delText>
+        </w:r>
+      </w:del>
+      <w:ins w:id="47" w:author="Mallika" w:date="2019-08-08T09:56:00Z">
+        <w:r>
+          <w:rPr>
+            <w:rFonts w:ascii="Arial" w:hAnsi="Arial" w:cs="Arial"/>
+            <w:sz w:val="20"/>
+          </w:rPr>
+          <w:t xml:space="preserve">Variable </w:t>
+        </w:r>
+      </w:ins>
+      <w:r>
+        <w:rPr>
+          <w:rFonts w:ascii="Arial" w:hAnsi="Arial" w:cs="Arial"/>
+          <w:sz w:val="20"/>
+        </w:rPr>
+        <w:t>costs</w:t>
+      </w:r>
+      <w:ins w:id="48" w:author="Mallika" w:date="2019-08-08T10:06:00Z">
+        <w:r>
+          <w:rPr>
+            <w:rFonts w:ascii="Arial" w:hAnsi="Arial" w:cs="Arial"/>
+            <w:sz w:val="20"/>
+          </w:rPr>
+          <w:t xml:space="preserve"> per member</w:t>
+        </w:r>
+      </w:ins>
+    </w:p>
+    <w:p>
+      <w:pPr>
+        <w:pStyle w:val="ListParagraph"/>
+        <w:numPr>
+          <w:ilvl w:val="0"/>
+          <w:numId w:val="11"/>
+        </w:numPr>
+        <w:rPr>
+          <w:rFonts w:ascii="Arial" w:hAnsi="Arial" w:cs="Arial"/>
+          <w:sz w:val="20"/>
+        </w:rPr>
+      </w:pPr>
+      <w:moveFromRangeStart w:id="49" w:author="Mallika" w:date="2019-08-08T09:56:00Z" w:name="move426877522"/>
+      <w:moveFrom w:id="50" w:author="Mallika" w:date="2019-08-08T09:56:00Z">
+        <w:r>
+          <w:rPr>
+            <w:rFonts w:ascii="Arial" w:hAnsi="Arial" w:cs="Arial"/>
+            <w:sz w:val="20"/>
+          </w:rPr>
+          <w:t>Membership fee per member</w:t>
+        </w:r>
+      </w:moveFrom>
+    </w:p>
+    <w:moveFromRangeEnd w:id="49"/>
     <w:p>
       <w:pPr>
         <w:rPr>
@@ -562,7 +1138,7 @@
         </w:rPr>
         <w:lastRenderedPageBreak/>
         <w:drawing>
-          <wp:inline distT="0" distB="0" distL="0" distR="0" wp14:anchorId="6C182315" wp14:editId="7506BDA8">
+          <wp:inline distT="0" distB="0" distL="0" distR="0" wp14:anchorId="4DA7ACA8" wp14:editId="34978319">
             <wp:extent cx="5400675" cy="3789262"/>
             <wp:effectExtent l="0" t="0" r="0" b="1905"/>
             <wp:docPr id="2" name="Picture 2" descr="1.1_PLGraph.json"/>
@@ -579,7 +1155,7 @@
                     </pic:cNvPicPr>
                   </pic:nvPicPr>
                   <pic:blipFill>
-                    <a:blip r:embed="rId7">
+                    <a:blip r:embed="rId8">
                       <a:extLst>
                         <a:ext uri="{28A0092B-C50C-407E-A947-70E740481C1C}">
                           <a14:useLocalDpi xmlns:a14="http://schemas.microsoft.com/office/drawing/2010/main" val="0"/>
@@ -615,27 +1191,26 @@
       <w:pPr>
         <w:spacing w:before="280" w:after="280"/>
         <w:rPr>
-          <w:ins w:id="0" w:author="Mallika" w:date="2019-07-15T10:14:00Z"/>
+          <w:ins w:id="51" w:author="Mallika" w:date="2019-07-15T10:14:00Z"/>
           <w:rFonts w:ascii="Arial" w:eastAsia="Times New Roman" w:hAnsi="Arial" w:cs="Arial"/>
           <w:color w:val="000000"/>
           <w:sz w:val="20"/>
           <w:szCs w:val="20"/>
         </w:rPr>
       </w:pPr>
-      <w:bookmarkStart w:id="1" w:name="_GoBack"/>
     </w:p>
     <w:p>
       <w:pPr>
         <w:spacing w:before="280" w:after="280"/>
         <w:rPr>
-          <w:ins w:id="2" w:author="Mallika" w:date="2019-07-15T10:15:00Z"/>
+          <w:ins w:id="52" w:author="Mallika" w:date="2019-07-15T10:15:00Z"/>
           <w:rFonts w:ascii="Arial" w:eastAsia="Times New Roman" w:hAnsi="Arial" w:cs="Arial"/>
           <w:color w:val="000000"/>
           <w:sz w:val="20"/>
           <w:szCs w:val="20"/>
         </w:rPr>
       </w:pPr>
-      <w:ins w:id="3" w:author="Mallika" w:date="2019-07-15T10:14:00Z">
+      <w:ins w:id="53" w:author="Mallika" w:date="2019-07-15T10:14:00Z">
         <w:r>
           <w:rPr>
             <w:rFonts w:ascii="Arial" w:eastAsia="Times New Roman" w:hAnsi="Arial" w:cs="Arial"/>
@@ -643,10 +1218,10 @@
             <w:sz w:val="20"/>
             <w:szCs w:val="20"/>
           </w:rPr>
-          <w:t xml:space="preserve">You will notice that as our fixed costs increase, our </w:t>
+          <w:t>You will notice that as our fixed costs increase, our total cost curve</w:t>
         </w:r>
       </w:ins>
-      <w:ins w:id="4" w:author="Mallika" w:date="2019-07-15T10:15:00Z">
+      <w:ins w:id="54" w:author="Mallika" w:date="2019-07-15T10:15:00Z">
         <w:r>
           <w:rPr>
             <w:rFonts w:ascii="Arial" w:eastAsia="Times New Roman" w:hAnsi="Arial" w:cs="Arial"/>
@@ -654,10 +1229,10 @@
             <w:sz w:val="20"/>
             <w:szCs w:val="20"/>
           </w:rPr>
-          <w:t xml:space="preserve">fixed cost and </w:t>
+          <w:t>s</w:t>
         </w:r>
       </w:ins>
-      <w:ins w:id="5" w:author="Mallika" w:date="2019-07-15T10:14:00Z">
+      <w:ins w:id="55" w:author="Mallika" w:date="2019-07-15T10:14:00Z">
         <w:r>
           <w:rPr>
             <w:rFonts w:ascii="Arial" w:eastAsia="Times New Roman" w:hAnsi="Arial" w:cs="Arial"/>
@@ -665,10 +1240,10 @@
             <w:sz w:val="20"/>
             <w:szCs w:val="20"/>
           </w:rPr>
-          <w:t>total cost curve</w:t>
-        </w:r>
-      </w:ins>
-      <w:ins w:id="6" w:author="Mallika" w:date="2019-07-15T10:15:00Z">
+          <w:t xml:space="preserve"> move up and</w:t>
+        </w:r>
+        <w:bookmarkStart w:id="56" w:name="_GoBack"/>
+        <w:bookmarkEnd w:id="56"/>
         <w:r>
           <w:rPr>
             <w:rFonts w:ascii="Arial" w:eastAsia="Times New Roman" w:hAnsi="Arial" w:cs="Arial"/>
@@ -676,10 +1251,22 @@
             <w:sz w:val="20"/>
             <w:szCs w:val="20"/>
           </w:rPr>
-          <w:t>s</w:t>
+          <w:t xml:space="preserve"> our break-even point increases.  </w:t>
         </w:r>
       </w:ins>
-      <w:ins w:id="7" w:author="Mallika" w:date="2019-07-15T10:14:00Z">
+    </w:p>
+    <w:p>
+      <w:pPr>
+        <w:spacing w:before="280" w:after="280"/>
+        <w:rPr>
+          <w:ins w:id="57" w:author="Mallika" w:date="2019-07-15T10:16:00Z"/>
+          <w:rFonts w:ascii="Arial" w:eastAsia="Times New Roman" w:hAnsi="Arial" w:cs="Arial"/>
+          <w:color w:val="000000"/>
+          <w:sz w:val="20"/>
+          <w:szCs w:val="20"/>
+        </w:rPr>
+      </w:pPr>
+      <w:ins w:id="58" w:author="Mallika" w:date="2019-07-15T10:16:00Z">
         <w:r>
           <w:rPr>
             <w:rFonts w:ascii="Arial" w:eastAsia="Times New Roman" w:hAnsi="Arial" w:cs="Arial"/>
@@ -687,9 +1274,10 @@
             <w:sz w:val="20"/>
             <w:szCs w:val="20"/>
           </w:rPr>
-          <w:t xml:space="preserve"> move up </w:t>
-        </w:r>
-        <w:commentRangeStart w:id="8"/>
+          <w:t xml:space="preserve">As our variable costs per member increase, the </w:t>
+        </w:r>
+      </w:ins>
+      <w:ins w:id="59" w:author="Mallika" w:date="2019-07-15T10:17:00Z">
         <w:r>
           <w:rPr>
             <w:rFonts w:ascii="Arial" w:eastAsia="Times New Roman" w:hAnsi="Arial" w:cs="Arial"/>
@@ -697,20 +1285,10 @@
             <w:sz w:val="20"/>
             <w:szCs w:val="20"/>
           </w:rPr>
-          <w:t>and</w:t>
+          <w:t>slope</w:t>
         </w:r>
       </w:ins>
-      <w:commentRangeEnd w:id="8"/>
-      <w:ins w:id="9" w:author="Mallika" w:date="2019-07-31T20:34:00Z">
-        <w:r>
-          <w:rPr>
-            <w:rStyle w:val="CommentReference"/>
-            <w:rFonts w:ascii="Times New Roman" w:eastAsia="Times New Roman" w:hAnsi="Times New Roman" w:cs="Times New Roman"/>
-          </w:rPr>
-          <w:commentReference w:id="8"/>
-        </w:r>
-      </w:ins>
-      <w:ins w:id="11" w:author="Mallika" w:date="2019-07-15T10:14:00Z">
+      <w:ins w:id="60" w:author="Mallika" w:date="2019-07-15T10:16:00Z">
         <w:r>
           <w:rPr>
             <w:rFonts w:ascii="Arial" w:eastAsia="Times New Roman" w:hAnsi="Arial" w:cs="Arial"/>
@@ -718,22 +1296,270 @@
             <w:sz w:val="20"/>
             <w:szCs w:val="20"/>
           </w:rPr>
-          <w:t xml:space="preserve"> our break-even point increases.  </w:t>
+          <w:t xml:space="preserve"> of the total cost curve </w:t>
         </w:r>
       </w:ins>
+      <w:ins w:id="61" w:author="Mallika" w:date="2019-08-08T09:58:00Z">
+        <w:r>
+          <w:rPr>
+            <w:rFonts w:ascii="Arial" w:eastAsia="Times New Roman" w:hAnsi="Arial" w:cs="Arial"/>
+            <w:color w:val="000000"/>
+            <w:sz w:val="20"/>
+            <w:szCs w:val="20"/>
+          </w:rPr>
+          <w:t>increases</w:t>
+        </w:r>
+      </w:ins>
+      <w:ins w:id="62" w:author="Mallika" w:date="2019-07-15T10:16:00Z">
+        <w:r>
+          <w:rPr>
+            <w:rFonts w:ascii="Arial" w:eastAsia="Times New Roman" w:hAnsi="Arial" w:cs="Arial"/>
+            <w:color w:val="000000"/>
+            <w:sz w:val="20"/>
+            <w:szCs w:val="20"/>
+          </w:rPr>
+          <w:t xml:space="preserve"> and, again, our break-even point increases.  </w:t>
+        </w:r>
+      </w:ins>
     </w:p>
     <w:p>
       <w:pPr>
         <w:spacing w:before="280" w:after="280"/>
         <w:rPr>
-          <w:ins w:id="12" w:author="Mallika" w:date="2019-07-15T10:16:00Z"/>
           <w:rFonts w:ascii="Arial" w:eastAsia="Times New Roman" w:hAnsi="Arial" w:cs="Arial"/>
           <w:color w:val="000000"/>
           <w:sz w:val="20"/>
           <w:szCs w:val="20"/>
         </w:rPr>
       </w:pPr>
-      <w:ins w:id="13" w:author="Mallika" w:date="2019-07-15T10:16:00Z">
+      <w:r>
+        <w:rPr>
+          <w:rFonts w:ascii="Arial" w:eastAsia="Times New Roman" w:hAnsi="Arial" w:cs="Arial"/>
+          <w:color w:val="000000"/>
+          <w:sz w:val="20"/>
+          <w:szCs w:val="20"/>
+        </w:rPr>
+        <w:t xml:space="preserve">As the membership fee (per member) increases, the slope of the total revenue line becomes steeper and the number of members we need to reach break-even decreases.  </w:t>
+      </w:r>
+    </w:p>
+    <w:p>
+      <w:pPr>
+        <w:spacing w:before="280" w:after="280"/>
+        <w:rPr>
+          <w:rFonts w:ascii="Arial" w:eastAsia="Times New Roman" w:hAnsi="Arial" w:cs="Arial"/>
+          <w:color w:val="000000"/>
+          <w:sz w:val="20"/>
+          <w:szCs w:val="20"/>
+        </w:rPr>
+      </w:pPr>
+    </w:p>
+    <w:p>
+      <w:pPr>
+        <w:pStyle w:val="Heading2"/>
+        <w:rPr>
+          <w:rFonts w:ascii="Arial" w:hAnsi="Arial" w:cs="Arial"/>
+        </w:rPr>
+      </w:pPr>
+      <w:r>
+        <w:rPr>
+          <w:rFonts w:ascii="Arial" w:hAnsi="Arial" w:cs="Arial"/>
+        </w:rPr>
+        <w:t>Core Fit</w:t>
+      </w:r>
+      <w:r>
+        <w:rPr>
+          <w:rFonts w:ascii="Arial" w:hAnsi="Arial" w:cs="Arial"/>
+        </w:rPr>
+        <w:t>ness</w:t>
+      </w:r>
+      <w:r>
+        <w:rPr>
+          <w:rFonts w:ascii="Arial" w:hAnsi="Arial" w:cs="Arial"/>
+        </w:rPr>
+        <w:t xml:space="preserve"> </w:t>
+      </w:r>
+      <w:r>
+        <w:rPr>
+          <w:rFonts w:ascii="Arial" w:hAnsi="Arial" w:cs="Arial"/>
+        </w:rPr>
+        <w:t>Overview</w:t>
+      </w:r>
+    </w:p>
+    <w:p>
+      <w:pPr>
+        <w:spacing w:before="280" w:after="280"/>
+        <w:rPr>
+          <w:ins w:id="63" w:author="Mallika" w:date="2019-07-15T10:15:00Z"/>
+          <w:rFonts w:ascii="Arial" w:eastAsia="Times New Roman" w:hAnsi="Arial" w:cs="Arial"/>
+          <w:color w:val="000000"/>
+          <w:sz w:val="20"/>
+          <w:szCs w:val="20"/>
+        </w:rPr>
+      </w:pPr>
+      <w:r>
+        <w:rPr>
+          <w:rFonts w:ascii="Arial" w:eastAsia="Times New Roman" w:hAnsi="Arial" w:cs="Arial"/>
+          <w:color w:val="000000"/>
+          <w:sz w:val="20"/>
+          <w:szCs w:val="20"/>
+        </w:rPr>
+        <w:t xml:space="preserve">Throughout this course, we will use the operations of </w:t>
+      </w:r>
+      <w:r>
+        <w:rPr>
+          <w:rStyle w:val="Heading9Char"/>
+        </w:rPr>
+        <w:t xml:space="preserve">Core </w:t>
+      </w:r>
+      <w:r>
+        <w:rPr>
+          <w:rStyle w:val="Heading9Char"/>
+        </w:rPr>
+        <w:t>Fit</w:t>
+      </w:r>
+      <w:r>
+        <w:rPr>
+          <w:rStyle w:val="Heading9Char"/>
+        </w:rPr>
+        <w:t>ness</w:t>
+      </w:r>
+      <w:r>
+        <w:rPr>
+          <w:rStyle w:val="Heading9Char"/>
+        </w:rPr>
+        <w:t xml:space="preserve"> </w:t>
+      </w:r>
+      <w:r>
+        <w:rPr>
+          <w:rFonts w:ascii="Arial" w:eastAsia="Times New Roman" w:hAnsi="Arial" w:cs="Arial"/>
+          <w:color w:val="000000"/>
+          <w:sz w:val="20"/>
+          <w:szCs w:val="20"/>
+        </w:rPr>
+        <w:t>to understand key accounting concepts.</w:t>
+      </w:r>
+    </w:p>
+    <w:p>
+      <w:pPr>
+        <w:spacing w:before="280" w:after="280"/>
+        <w:rPr>
+          <w:rFonts w:ascii="Arial" w:eastAsia="Times New Roman" w:hAnsi="Arial" w:cs="Arial"/>
+          <w:color w:val="000000"/>
+          <w:sz w:val="20"/>
+          <w:szCs w:val="20"/>
+        </w:rPr>
+      </w:pPr>
+      <w:r>
+        <w:rPr>
+          <w:rFonts w:ascii="Arial" w:eastAsia="Times New Roman" w:hAnsi="Arial" w:cs="Arial"/>
+          <w:color w:val="000000"/>
+          <w:sz w:val="20"/>
+          <w:szCs w:val="20"/>
+        </w:rPr>
+        <w:t xml:space="preserve">Stella and Eddie met when they were both personal trainers at a neighborhood gym. Eddie specializes in cardio and strength training while Stella specializes in yoga and </w:t>
+      </w:r>
+      <w:proofErr w:type="spellStart"/>
+      <w:r>
+        <w:rPr>
+          <w:rFonts w:ascii="Arial" w:eastAsia="Times New Roman" w:hAnsi="Arial" w:cs="Arial"/>
+          <w:color w:val="000000"/>
+          <w:sz w:val="20"/>
+          <w:szCs w:val="20"/>
+        </w:rPr>
+        <w:t>pilates</w:t>
+      </w:r>
+      <w:proofErr w:type="spellEnd"/>
+      <w:r>
+        <w:rPr>
+          <w:rFonts w:ascii="Arial" w:eastAsia="Times New Roman" w:hAnsi="Arial" w:cs="Arial"/>
+          <w:color w:val="000000"/>
+          <w:sz w:val="20"/>
+          <w:szCs w:val="20"/>
+        </w:rPr>
+        <w:t>.</w:t>
+      </w:r>
+      <w:r>
+        <w:rPr>
+          <w:rFonts w:ascii="Arial" w:eastAsia="Times New Roman" w:hAnsi="Arial" w:cs="Arial"/>
+          <w:color w:val="000000"/>
+          <w:sz w:val="20"/>
+          <w:szCs w:val="20"/>
+        </w:rPr>
+        <w:t xml:space="preserve"> A few years ago, the two friends decided to quit their jobs and start Core Fit</w:t>
+      </w:r>
+      <w:r>
+        <w:rPr>
+          <w:rFonts w:ascii="Arial" w:eastAsia="Times New Roman" w:hAnsi="Arial" w:cs="Arial"/>
+          <w:color w:val="000000"/>
+          <w:sz w:val="20"/>
+          <w:szCs w:val="20"/>
+        </w:rPr>
+        <w:t>ness</w:t>
+      </w:r>
+      <w:r>
+        <w:rPr>
+          <w:rFonts w:ascii="Arial" w:eastAsia="Times New Roman" w:hAnsi="Arial" w:cs="Arial"/>
+          <w:color w:val="000000"/>
+          <w:sz w:val="20"/>
+          <w:szCs w:val="20"/>
+        </w:rPr>
+        <w:t xml:space="preserve">, an exercise studio </w:t>
+      </w:r>
+      <w:r>
+        <w:rPr>
+          <w:rFonts w:ascii="Arial" w:eastAsia="Times New Roman" w:hAnsi="Arial" w:cs="Arial"/>
+          <w:color w:val="000000"/>
+          <w:sz w:val="20"/>
+          <w:szCs w:val="20"/>
+        </w:rPr>
+        <w:t>that offers</w:t>
+      </w:r>
+      <w:r>
+        <w:rPr>
+          <w:rFonts w:ascii="Arial" w:eastAsia="Times New Roman" w:hAnsi="Arial" w:cs="Arial"/>
+          <w:color w:val="000000"/>
+          <w:sz w:val="20"/>
+          <w:szCs w:val="20"/>
+        </w:rPr>
+        <w:t xml:space="preserve"> individual and group </w:t>
+      </w:r>
+      <w:r>
+        <w:rPr>
+          <w:rFonts w:ascii="Arial" w:eastAsia="Times New Roman" w:hAnsi="Arial" w:cs="Arial"/>
+          <w:color w:val="000000"/>
+          <w:sz w:val="20"/>
+          <w:szCs w:val="20"/>
+        </w:rPr>
+        <w:t>Core Fit</w:t>
+      </w:r>
+      <w:r>
+        <w:rPr>
+          <w:rFonts w:ascii="Arial" w:eastAsia="Times New Roman" w:hAnsi="Arial" w:cs="Arial"/>
+          <w:color w:val="000000"/>
+          <w:sz w:val="20"/>
+          <w:szCs w:val="20"/>
+        </w:rPr>
+        <w:t>ness</w:t>
+      </w:r>
+      <w:r>
+        <w:rPr>
+          <w:rFonts w:ascii="Arial" w:eastAsia="Times New Roman" w:hAnsi="Arial" w:cs="Arial"/>
+          <w:color w:val="000000"/>
+          <w:sz w:val="20"/>
+          <w:szCs w:val="20"/>
+        </w:rPr>
+        <w:t xml:space="preserve"> </w:t>
+      </w:r>
+      <w:r>
+        <w:rPr>
+          <w:rFonts w:ascii="Arial" w:eastAsia="Times New Roman" w:hAnsi="Arial" w:cs="Arial"/>
+          <w:color w:val="000000"/>
+          <w:sz w:val="20"/>
+          <w:szCs w:val="20"/>
+        </w:rPr>
+        <w:t xml:space="preserve">classes – a work out class they designed which combines cardio, strength and flexibility. </w:t>
+      </w:r>
+      <w:del w:id="64" w:author="Mallika" w:date="2019-08-08T10:02:00Z">
         <w:r>
           <w:rPr>
             <w:rFonts w:ascii="Arial" w:eastAsia="Times New Roman" w:hAnsi="Arial" w:cs="Arial"/>
@@ -741,10 +1567,8 @@
             <w:sz w:val="20"/>
             <w:szCs w:val="20"/>
           </w:rPr>
-          <w:t xml:space="preserve">As our variable costs per member increase, the </w:t>
-        </w:r>
-      </w:ins>
-      <w:ins w:id="14" w:author="Mallika" w:date="2019-07-15T10:17:00Z">
+          <w:delText>People can either join Core Fit</w:delText>
+        </w:r>
         <w:r>
           <w:rPr>
             <w:rFonts w:ascii="Arial" w:eastAsia="Times New Roman" w:hAnsi="Arial" w:cs="Arial"/>
@@ -752,10 +1576,8 @@
             <w:sz w:val="20"/>
             <w:szCs w:val="20"/>
           </w:rPr>
-          <w:t>slope</w:t>
-        </w:r>
-      </w:ins>
-      <w:ins w:id="15" w:author="Mallika" w:date="2019-07-15T10:16:00Z">
+          <w:delText>ness</w:delText>
+        </w:r>
         <w:r>
           <w:rPr>
             <w:rFonts w:ascii="Arial" w:eastAsia="Times New Roman" w:hAnsi="Arial" w:cs="Arial"/>
@@ -763,338 +1585,9 @@
             <w:sz w:val="20"/>
             <w:szCs w:val="20"/>
           </w:rPr>
-          <w:t xml:space="preserve"> of the total cost curve changes and, again, our break-even point increases.  </w:t>
-        </w:r>
-      </w:ins>
-    </w:p>
-    <w:bookmarkEnd w:id="1"/>
-    <w:p>
-      <w:pPr>
-        <w:spacing w:before="280" w:after="280"/>
-        <w:rPr>
-          <w:rFonts w:ascii="Arial" w:eastAsia="Times New Roman" w:hAnsi="Arial" w:cs="Arial"/>
-          <w:color w:val="000000"/>
-          <w:sz w:val="20"/>
-          <w:szCs w:val="20"/>
-        </w:rPr>
-      </w:pPr>
-      <w:r>
-        <w:rPr>
-          <w:rFonts w:ascii="Arial" w:eastAsia="Times New Roman" w:hAnsi="Arial" w:cs="Arial"/>
-          <w:color w:val="000000"/>
-          <w:sz w:val="20"/>
-          <w:szCs w:val="20"/>
-        </w:rPr>
-        <w:t xml:space="preserve">As the membership fee (per member) increases, the slope of the total revenue line becomes steeper and the number of members we need to reach break-even decreases.  </w:t>
-      </w:r>
-    </w:p>
-    <w:p>
-      <w:pPr>
-        <w:spacing w:before="280" w:after="280"/>
-        <w:rPr>
-          <w:rFonts w:ascii="Arial" w:eastAsia="Times New Roman" w:hAnsi="Arial" w:cs="Arial"/>
-          <w:color w:val="000000"/>
-          <w:sz w:val="20"/>
-          <w:szCs w:val="20"/>
-        </w:rPr>
-      </w:pPr>
-      <w:moveFromRangeStart w:id="16" w:author="Mallika" w:date="2019-07-15T10:15:00Z" w:name="move424805040"/>
-      <w:moveFrom w:id="17" w:author="Mallika" w:date="2019-07-15T10:15:00Z">
-        <w:r>
-          <w:rPr>
-            <w:rFonts w:ascii="Arial" w:eastAsia="Times New Roman" w:hAnsi="Arial" w:cs="Arial"/>
-            <w:color w:val="000000"/>
-            <w:sz w:val="20"/>
-            <w:szCs w:val="20"/>
-          </w:rPr>
-          <w:t xml:space="preserve">Throughout this course, we will use the operations of </w:t>
-        </w:r>
-        <w:r>
-          <w:rPr>
-            <w:rStyle w:val="Heading9Char"/>
-          </w:rPr>
-          <w:t xml:space="preserve">Core </w:t>
-        </w:r>
-        <w:r>
-          <w:rPr>
-            <w:rStyle w:val="Heading9Char"/>
-          </w:rPr>
-          <w:t>Fit</w:t>
-        </w:r>
-        <w:r>
-          <w:rPr>
-            <w:rStyle w:val="Heading9Char"/>
-          </w:rPr>
-          <w:t>ness</w:t>
-        </w:r>
-        <w:r>
-          <w:rPr>
-            <w:rStyle w:val="Heading9Char"/>
-          </w:rPr>
-          <w:t xml:space="preserve"> </w:t>
-        </w:r>
-        <w:r>
-          <w:rPr>
-            <w:rFonts w:ascii="Arial" w:eastAsia="Times New Roman" w:hAnsi="Arial" w:cs="Arial"/>
-            <w:color w:val="000000"/>
-            <w:sz w:val="20"/>
-            <w:szCs w:val="20"/>
-          </w:rPr>
-          <w:t>to understand key accounting concepts.</w:t>
-        </w:r>
-      </w:moveFrom>
-    </w:p>
-    <w:moveFromRangeEnd w:id="16"/>
-    <w:p>
-      <w:pPr>
-        <w:spacing w:before="280" w:after="280"/>
-        <w:rPr>
-          <w:rFonts w:ascii="Arial" w:eastAsia="Times New Roman" w:hAnsi="Arial" w:cs="Arial"/>
-          <w:color w:val="000000"/>
-          <w:sz w:val="20"/>
-          <w:szCs w:val="20"/>
-        </w:rPr>
-      </w:pPr>
-    </w:p>
-    <w:p>
-      <w:pPr>
-        <w:pStyle w:val="Heading2"/>
-        <w:rPr>
-          <w:rFonts w:ascii="Arial" w:hAnsi="Arial" w:cs="Arial"/>
-        </w:rPr>
-      </w:pPr>
-      <w:r>
-        <w:rPr>
-          <w:rFonts w:ascii="Arial" w:hAnsi="Arial" w:cs="Arial"/>
-        </w:rPr>
-        <w:t>Core Fit</w:t>
-      </w:r>
-      <w:r>
-        <w:rPr>
-          <w:rFonts w:ascii="Arial" w:hAnsi="Arial" w:cs="Arial"/>
-        </w:rPr>
-        <w:t>ness</w:t>
-      </w:r>
-      <w:r>
-        <w:rPr>
-          <w:rFonts w:ascii="Arial" w:hAnsi="Arial" w:cs="Arial"/>
-        </w:rPr>
-        <w:t xml:space="preserve"> </w:t>
-      </w:r>
-      <w:r>
-        <w:rPr>
-          <w:rFonts w:ascii="Arial" w:hAnsi="Arial" w:cs="Arial"/>
-        </w:rPr>
-        <w:t>Overview</w:t>
-      </w:r>
-    </w:p>
-    <w:p>
-      <w:pPr>
-        <w:spacing w:before="280" w:after="280"/>
-        <w:rPr>
-          <w:rFonts w:ascii="Arial" w:eastAsia="Times New Roman" w:hAnsi="Arial" w:cs="Arial"/>
-          <w:color w:val="000000"/>
-          <w:sz w:val="20"/>
-          <w:szCs w:val="20"/>
-        </w:rPr>
-      </w:pPr>
-      <w:moveToRangeStart w:id="18" w:author="Mallika" w:date="2019-07-15T10:15:00Z" w:name="move424805040"/>
-      <w:moveTo w:id="19" w:author="Mallika" w:date="2019-07-15T10:15:00Z">
-        <w:r>
-          <w:rPr>
-            <w:rFonts w:ascii="Arial" w:eastAsia="Times New Roman" w:hAnsi="Arial" w:cs="Arial"/>
-            <w:color w:val="000000"/>
-            <w:sz w:val="20"/>
-            <w:szCs w:val="20"/>
-          </w:rPr>
-          <w:t xml:space="preserve">Throughout this course, we will use the operations of </w:t>
-        </w:r>
-        <w:r>
-          <w:rPr>
-            <w:rStyle w:val="Heading9Char"/>
-          </w:rPr>
-          <w:t xml:space="preserve">Core </w:t>
-        </w:r>
-        <w:r>
-          <w:rPr>
-            <w:rStyle w:val="Heading9Char"/>
-          </w:rPr>
-          <w:t>Fit</w:t>
-        </w:r>
-        <w:r>
-          <w:rPr>
-            <w:rStyle w:val="Heading9Char"/>
-          </w:rPr>
-          <w:t>ness</w:t>
-        </w:r>
-        <w:r>
-          <w:rPr>
-            <w:rStyle w:val="Heading9Char"/>
-          </w:rPr>
-          <w:t xml:space="preserve"> </w:t>
-        </w:r>
-        <w:r>
-          <w:rPr>
-            <w:rFonts w:ascii="Arial" w:eastAsia="Times New Roman" w:hAnsi="Arial" w:cs="Arial"/>
-            <w:color w:val="000000"/>
-            <w:sz w:val="20"/>
-            <w:szCs w:val="20"/>
-          </w:rPr>
-          <w:t>to understand key accounting concepts.</w:t>
-        </w:r>
-      </w:moveTo>
-    </w:p>
-    <w:moveToRangeEnd w:id="18"/>
-    <w:p>
-      <w:pPr>
-        <w:spacing w:before="280" w:after="280"/>
-        <w:rPr>
-          <w:ins w:id="20" w:author="Mallika" w:date="2019-07-15T10:15:00Z"/>
-          <w:rFonts w:ascii="Arial" w:eastAsia="Times New Roman" w:hAnsi="Arial" w:cs="Arial"/>
-          <w:color w:val="000000"/>
-          <w:sz w:val="20"/>
-          <w:szCs w:val="20"/>
-        </w:rPr>
-      </w:pPr>
-    </w:p>
-    <w:p>
-      <w:pPr>
-        <w:spacing w:before="280" w:after="280"/>
-        <w:rPr>
-          <w:rFonts w:ascii="Arial" w:eastAsia="Times New Roman" w:hAnsi="Arial" w:cs="Arial"/>
-          <w:color w:val="000000"/>
-          <w:sz w:val="20"/>
-          <w:szCs w:val="20"/>
-        </w:rPr>
-      </w:pPr>
-      <w:r>
-        <w:rPr>
-          <w:rFonts w:ascii="Arial" w:eastAsia="Times New Roman" w:hAnsi="Arial" w:cs="Arial"/>
-          <w:color w:val="000000"/>
-          <w:sz w:val="20"/>
-          <w:szCs w:val="20"/>
-        </w:rPr>
-        <w:t xml:space="preserve">Stella and Eddie met when they were both personal trainers at a neighborhood gym. Eddie specializes in cardio and strength training while Stella specializes in yoga and </w:t>
-      </w:r>
-      <w:proofErr w:type="spellStart"/>
-      <w:r>
-        <w:rPr>
-          <w:rFonts w:ascii="Arial" w:eastAsia="Times New Roman" w:hAnsi="Arial" w:cs="Arial"/>
-          <w:color w:val="000000"/>
-          <w:sz w:val="20"/>
-          <w:szCs w:val="20"/>
-        </w:rPr>
-        <w:t>pilates</w:t>
-      </w:r>
-      <w:proofErr w:type="spellEnd"/>
-      <w:r>
-        <w:rPr>
-          <w:rFonts w:ascii="Arial" w:eastAsia="Times New Roman" w:hAnsi="Arial" w:cs="Arial"/>
-          <w:color w:val="000000"/>
-          <w:sz w:val="20"/>
-          <w:szCs w:val="20"/>
-        </w:rPr>
-        <w:t>.</w:t>
-      </w:r>
-      <w:r>
-        <w:rPr>
-          <w:rFonts w:ascii="Arial" w:eastAsia="Times New Roman" w:hAnsi="Arial" w:cs="Arial"/>
-          <w:color w:val="000000"/>
-          <w:sz w:val="20"/>
-          <w:szCs w:val="20"/>
-        </w:rPr>
-        <w:t xml:space="preserve"> A few years ago, the two friends decided to quit their jobs and start Core Fit</w:t>
-      </w:r>
-      <w:r>
-        <w:rPr>
-          <w:rFonts w:ascii="Arial" w:eastAsia="Times New Roman" w:hAnsi="Arial" w:cs="Arial"/>
-          <w:color w:val="000000"/>
-          <w:sz w:val="20"/>
-          <w:szCs w:val="20"/>
-        </w:rPr>
-        <w:t>ness</w:t>
-      </w:r>
-      <w:r>
-        <w:rPr>
-          <w:rFonts w:ascii="Arial" w:eastAsia="Times New Roman" w:hAnsi="Arial" w:cs="Arial"/>
-          <w:color w:val="000000"/>
-          <w:sz w:val="20"/>
-          <w:szCs w:val="20"/>
-        </w:rPr>
-        <w:t xml:space="preserve">, an exercise studio </w:t>
-      </w:r>
-      <w:r>
-        <w:rPr>
-          <w:rFonts w:ascii="Arial" w:eastAsia="Times New Roman" w:hAnsi="Arial" w:cs="Arial"/>
-          <w:color w:val="000000"/>
-          <w:sz w:val="20"/>
-          <w:szCs w:val="20"/>
-        </w:rPr>
-        <w:t>that offers</w:t>
-      </w:r>
-      <w:r>
-        <w:rPr>
-          <w:rFonts w:ascii="Arial" w:eastAsia="Times New Roman" w:hAnsi="Arial" w:cs="Arial"/>
-          <w:color w:val="000000"/>
-          <w:sz w:val="20"/>
-          <w:szCs w:val="20"/>
-        </w:rPr>
-        <w:t xml:space="preserve"> individual and group </w:t>
-      </w:r>
-      <w:r>
-        <w:rPr>
-          <w:rFonts w:ascii="Arial" w:eastAsia="Times New Roman" w:hAnsi="Arial" w:cs="Arial"/>
-          <w:color w:val="000000"/>
-          <w:sz w:val="20"/>
-          <w:szCs w:val="20"/>
-        </w:rPr>
-        <w:t>Core Fit</w:t>
-      </w:r>
-      <w:r>
-        <w:rPr>
-          <w:rFonts w:ascii="Arial" w:eastAsia="Times New Roman" w:hAnsi="Arial" w:cs="Arial"/>
-          <w:color w:val="000000"/>
-          <w:sz w:val="20"/>
-          <w:szCs w:val="20"/>
-        </w:rPr>
-        <w:t>ness</w:t>
-      </w:r>
-      <w:r>
-        <w:rPr>
-          <w:rFonts w:ascii="Arial" w:eastAsia="Times New Roman" w:hAnsi="Arial" w:cs="Arial"/>
-          <w:color w:val="000000"/>
-          <w:sz w:val="20"/>
-          <w:szCs w:val="20"/>
-        </w:rPr>
-        <w:t xml:space="preserve"> </w:t>
-      </w:r>
-      <w:r>
-        <w:rPr>
-          <w:rFonts w:ascii="Arial" w:eastAsia="Times New Roman" w:hAnsi="Arial" w:cs="Arial"/>
-          <w:color w:val="000000"/>
-          <w:sz w:val="20"/>
-          <w:szCs w:val="20"/>
-        </w:rPr>
-        <w:t>classes – a work out class they designed which combines cardio, strength and flexibility. People can either join Core Fit</w:t>
-      </w:r>
-      <w:r>
-        <w:rPr>
-          <w:rFonts w:ascii="Arial" w:eastAsia="Times New Roman" w:hAnsi="Arial" w:cs="Arial"/>
-          <w:color w:val="000000"/>
-          <w:sz w:val="20"/>
-          <w:szCs w:val="20"/>
-        </w:rPr>
-        <w:t>ness</w:t>
-      </w:r>
-      <w:r>
-        <w:rPr>
-          <w:rFonts w:ascii="Arial" w:eastAsia="Times New Roman" w:hAnsi="Arial" w:cs="Arial"/>
-          <w:color w:val="000000"/>
-          <w:sz w:val="20"/>
-          <w:szCs w:val="20"/>
-        </w:rPr>
-        <w:t xml:space="preserve"> as monthly members or pay for a single class.</w:t>
-      </w:r>
+          <w:delText xml:space="preserve"> as monthly members or pay for a single class.</w:delText>
+        </w:r>
+      </w:del>
     </w:p>
     <w:p>
       <w:pPr>
@@ -1116,7 +1609,7 @@
         </w:rPr>
         <w:lastRenderedPageBreak/>
         <w:drawing>
-          <wp:inline distT="0" distB="0" distL="0" distR="0" wp14:anchorId="1EA6DEED" wp14:editId="02C2FE8C">
+          <wp:inline distT="0" distB="0" distL="0" distR="0" wp14:anchorId="338D164C" wp14:editId="469D2EA3">
             <wp:extent cx="5270500" cy="3009265"/>
             <wp:effectExtent l="0" t="0" r="6350" b="635"/>
             <wp:docPr id="3" name="Picture 3"/>
@@ -1468,7 +1961,7 @@
       <w:pPr>
         <w:pStyle w:val="Quote"/>
       </w:pPr>
-      <w:commentRangeStart w:id="21"/>
+      <w:commentRangeStart w:id="65"/>
       <w:r>
         <w:t>Did you Know?</w:t>
       </w:r>
@@ -1536,7 +2029,7 @@
       <w:r>
         <w:t xml:space="preserve"> score</w:t>
       </w:r>
-      <w:commentRangeEnd w:id="21"/>
+      <w:commentRangeEnd w:id="65"/>
       <w:r>
         <w:t>”</w:t>
       </w:r>
@@ -1548,7 +2041,7 @@
           <w:iCs w:val="0"/>
           <w:color w:val="auto"/>
         </w:rPr>
-        <w:commentReference w:id="21"/>
+        <w:commentReference w:id="65"/>
       </w:r>
       <w:r>
         <w:t>.</w:t>
@@ -1978,33 +2471,7 @@
 
 <file path=word/comments.xml><?xml version="1.0" encoding="utf-8"?>
 <w:comments xmlns:wpc="http://schemas.microsoft.com/office/word/2010/wordprocessingCanvas" xmlns:mo="http://schemas.microsoft.com/office/mac/office/2008/main" xmlns:mc="http://schemas.openxmlformats.org/markup-compatibility/2006" xmlns:mv="urn:schemas-microsoft-com:mac:vml" xmlns:o="urn:schemas-microsoft-com:office:office" xmlns:r="http://schemas.openxmlformats.org/officeDocument/2006/relationships" xmlns:m="http://schemas.openxmlformats.org/officeDocument/2006/math" xmlns:v="urn:schemas-microsoft-com:vml" xmlns:wp14="http://schemas.microsoft.com/office/word/2010/wordprocessingDrawing" xmlns:wp="http://schemas.openxmlformats.org/drawingml/2006/wordprocessingDrawing" xmlns:w10="urn:schemas-microsoft-com:office:word" xmlns:w="http://schemas.openxmlformats.org/wordprocessingml/2006/main" xmlns:w14="http://schemas.microsoft.com/office/word/2010/wordml" xmlns:wpg="http://schemas.microsoft.com/office/word/2010/wordprocessingGroup" xmlns:wpi="http://schemas.microsoft.com/office/word/2010/wordprocessingInk" xmlns:wne="http://schemas.microsoft.com/office/word/2006/wordml" xmlns:wps="http://schemas.microsoft.com/office/word/2010/wordprocessingShape" mc:Ignorable="w14 wp14">
-  <w:comment w:id="8" w:author="Mallika" w:date="2019-07-31T20:35:00Z" w:initials="M">
-    <w:p>
-      <w:pPr>
-        <w:pStyle w:val="CommentText"/>
-      </w:pPr>
-      <w:ins w:id="10" w:author="Mallika" w:date="2019-07-31T20:34:00Z">
-        <w:r>
-          <w:rPr>
-            <w:rStyle w:val="CommentReference"/>
-          </w:rPr>
-          <w:annotationRef/>
-        </w:r>
-      </w:ins>
-      <w:r>
-        <w:t>I haven’t edited this yet, because we need to know how the FC curve is going to move – by slope or starting point on the axis (</w:t>
-      </w:r>
-      <w:proofErr w:type="spellStart"/>
-      <w:r>
-        <w:t>ie</w:t>
-      </w:r>
-      <w:proofErr w:type="spellEnd"/>
-      <w:r>
-        <w:t xml:space="preserve"> fixed or variable costs)</w:t>
-      </w:r>
-    </w:p>
-  </w:comment>
-  <w:comment w:id="21" w:author="Jasneet Kaur" w:date="2019-05-01T12:53:00Z" w:initials="JK">
+  <w:comment w:id="65" w:author="Jasneet Kaur" w:date="2019-05-01T12:53:00Z" w:initials="JK">
     <w:p>
       <w:pPr>
         <w:pStyle w:val="CommentText"/>
@@ -2063,7 +2530,7 @@
         <v:path o:extrusionok="f" gradientshapeok="t" o:connecttype="rect"/>
         <o:lock v:ext="edit" aspectratio="t"/>
       </v:shapetype>
-      <v:shape id="_x0000_i1026" type="#_x0000_t75" style="width:11.2pt;height:11.2pt" o:bullet="t">
+      <v:shape id="_x0000_i1031" type="#_x0000_t75" style="width:11.35pt;height:11.35pt" o:bullet="t">
         <v:imagedata r:id="rId1" o:title="msoD951"/>
       </v:shape>
     </w:pict>
@@ -5088,4 +5555,16 @@
   </a:objectDefaults>
   <a:extraClrSchemeLst/>
 </a:theme>
+</file>
+
+<file path=customXml/item1.xml><?xml version="1.0" encoding="utf-8"?>
+<b:Sources xmlns:b="http://schemas.openxmlformats.org/officeDocument/2006/bibliography" xmlns="http://schemas.openxmlformats.org/officeDocument/2006/bibliography" SelectedStyle="/APA.XSL" StyleName="APA"/>
+</file>
+
+<file path=customXml/itemProps1.xml><?xml version="1.0" encoding="utf-8"?>
+<ds:datastoreItem xmlns:ds="http://schemas.openxmlformats.org/officeDocument/2006/customXml" ds:itemID="{563E1999-12E5-FF4F-BB9E-FECFB9628D30}">
+  <ds:schemaRefs>
+    <ds:schemaRef ds:uri="http://schemas.openxmlformats.org/officeDocument/2006/bibliography"/>
+  </ds:schemaRefs>
+</ds:datastoreItem>
 </file>
--- a/assets/public/Chapter_1_Introduction_to_business_and_accounting_concepts/documents/01_BusinessConcepts.docx
+++ b/assets/public/Chapter_1_Introduction_to_business_and_accounting_concepts/documents/01_BusinessConcepts.docx
@@ -1,6 +1,6 @@
 
 <file path=word/document.xml><?xml version="1.0" encoding="utf-8"?>
-<w:document xmlns:wpc="http://schemas.microsoft.com/office/word/2010/wordprocessingCanvas" xmlns:mo="http://schemas.microsoft.com/office/mac/office/2008/main" xmlns:mc="http://schemas.openxmlformats.org/markup-compatibility/2006" xmlns:mv="urn:schemas-microsoft-com:mac:vml" xmlns:o="urn:schemas-microsoft-com:office:office" xmlns:r="http://schemas.openxmlformats.org/officeDocument/2006/relationships" xmlns:m="http://schemas.openxmlformats.org/officeDocument/2006/math" xmlns:v="urn:schemas-microsoft-com:vml" xmlns:wp14="http://schemas.microsoft.com/office/word/2010/wordprocessingDrawing" xmlns:wp="http://schemas.openxmlformats.org/drawingml/2006/wordprocessingDrawing" xmlns:w10="urn:schemas-microsoft-com:office:word" xmlns:w="http://schemas.openxmlformats.org/wordprocessingml/2006/main" xmlns:w14="http://schemas.microsoft.com/office/word/2010/wordml" xmlns:wpg="http://schemas.microsoft.com/office/word/2010/wordprocessingGroup" xmlns:wpi="http://schemas.microsoft.com/office/word/2010/wordprocessingInk" xmlns:wne="http://schemas.microsoft.com/office/word/2006/wordml" xmlns:wps="http://schemas.microsoft.com/office/word/2010/wordprocessingShape" mc:Ignorable="w14 wp14">
+<w:document xmlns:wpc="http://schemas.microsoft.com/office/word/2010/wordprocessingCanvas" xmlns:cx="http://schemas.microsoft.com/office/drawing/2014/chartex" xmlns:cx1="http://schemas.microsoft.com/office/drawing/2015/9/8/chartex" xmlns:cx2="http://schemas.microsoft.com/office/drawing/2015/10/21/chartex" xmlns:cx3="http://schemas.microsoft.com/office/drawing/2016/5/9/chartex" xmlns:cx4="http://schemas.microsoft.com/office/drawing/2016/5/10/chartex" xmlns:cx5="http://schemas.microsoft.com/office/drawing/2016/5/11/chartex" xmlns:cx6="http://schemas.microsoft.com/office/drawing/2016/5/12/chartex" xmlns:cx7="http://schemas.microsoft.com/office/drawing/2016/5/13/chartex" xmlns:cx8="http://schemas.microsoft.com/office/drawing/2016/5/14/chartex" xmlns:mc="http://schemas.openxmlformats.org/markup-compatibility/2006" xmlns:aink="http://schemas.microsoft.com/office/drawing/2016/ink" xmlns:am3d="http://schemas.microsoft.com/office/drawing/2017/model3d" xmlns:o="urn:schemas-microsoft-com:office:office" xmlns:r="http://schemas.openxmlformats.org/officeDocument/2006/relationships" xmlns:m="http://schemas.openxmlformats.org/officeDocument/2006/math" xmlns:v="urn:schemas-microsoft-com:vml" xmlns:wp14="http://schemas.microsoft.com/office/word/2010/wordprocessingDrawing" xmlns:wp="http://schemas.openxmlformats.org/drawingml/2006/wordprocessingDrawing" xmlns:w10="urn:schemas-microsoft-com:office:word" xmlns:w="http://schemas.openxmlformats.org/wordprocessingml/2006/main" xmlns:w14="http://schemas.microsoft.com/office/word/2010/wordml" xmlns:w15="http://schemas.microsoft.com/office/word/2012/wordml" xmlns:w16cid="http://schemas.microsoft.com/office/word/2016/wordml/cid" xmlns:w16se="http://schemas.microsoft.com/office/word/2015/wordml/symex" xmlns:wpg="http://schemas.microsoft.com/office/word/2010/wordprocessingGroup" xmlns:wpi="http://schemas.microsoft.com/office/word/2010/wordprocessingInk" xmlns:wne="http://schemas.microsoft.com/office/word/2006/wordml" xmlns:wps="http://schemas.microsoft.com/office/word/2010/wordprocessingShape" mc:Ignorable="w14 w15 w16se w16cid wp14">
   <w:body>
     <w:p>
       <w:pPr>
@@ -29,7 +29,7 @@
                     </pic:cNvPicPr>
                   </pic:nvPicPr>
                   <pic:blipFill>
-                    <a:blip r:embed="rId7">
+                    <a:blip r:embed="rId6">
                       <a:extLst>
                         <a:ext uri="{28A0092B-C50C-407E-A947-70E740481C1C}">
                           <a14:useLocalDpi xmlns:a14="http://schemas.microsoft.com/office/drawing/2010/main" val="0"/>
@@ -1055,15 +1055,31 @@
           <w:numId w:val="11"/>
         </w:numPr>
         <w:rPr>
-          <w:rFonts w:ascii="Arial" w:hAnsi="Arial" w:cs="Arial"/>
-          <w:sz w:val="20"/>
-        </w:rPr>
-      </w:pPr>
-      <w:del w:id="46" w:author="Mallika" w:date="2019-08-08T09:56:00Z">
-        <w:r>
-          <w:rPr>
-            <w:rFonts w:ascii="Arial" w:hAnsi="Arial" w:cs="Arial"/>
-            <w:sz w:val="20"/>
+          <w:del w:id="46" w:author="Office365 Team" w:date="2019-08-14T14:39:00Z"/>
+          <w:rFonts w:ascii="Arial" w:hAnsi="Arial" w:cs="Arial"/>
+          <w:sz w:val="20"/>
+        </w:rPr>
+        <w:pPrChange w:id="47" w:author="Office365 Team" w:date="2019-08-14T14:39:00Z">
+          <w:pPr>
+            <w:pStyle w:val="ListParagraph"/>
+            <w:numPr>
+              <w:numId w:val="11"/>
+            </w:numPr>
+            <w:ind w:hanging="360"/>
+          </w:pPr>
+        </w:pPrChange>
+      </w:pPr>
+      <w:del w:id="48" w:author="Mallika" w:date="2019-08-08T09:56:00Z">
+        <w:r>
+          <w:rPr>
+            <w:rFonts w:ascii="Arial" w:hAnsi="Arial" w:cs="Arial"/>
+            <w:sz w:val="20"/>
+            <w:rPrChange w:id="49" w:author="Office365 Team" w:date="2019-08-14T14:39:00Z">
+              <w:rPr>
+                <w:rFonts w:ascii="Arial" w:hAnsi="Arial" w:cs="Arial"/>
+                <w:sz w:val="20"/>
+              </w:rPr>
+            </w:rPrChange>
           </w:rPr>
           <w:delText>Total</w:delText>
         </w:r>
@@ -1071,15 +1087,27 @@
           <w:rPr>
             <w:rFonts w:ascii="Arial" w:hAnsi="Arial" w:cs="Arial"/>
             <w:sz w:val="20"/>
+            <w:rPrChange w:id="50" w:author="Office365 Team" w:date="2019-08-14T14:39:00Z">
+              <w:rPr>
+                <w:rFonts w:ascii="Arial" w:hAnsi="Arial" w:cs="Arial"/>
+                <w:sz w:val="20"/>
+              </w:rPr>
+            </w:rPrChange>
           </w:rPr>
           <w:delText xml:space="preserve"> </w:delText>
         </w:r>
       </w:del>
-      <w:ins w:id="47" w:author="Mallika" w:date="2019-08-08T09:56:00Z">
-        <w:r>
-          <w:rPr>
-            <w:rFonts w:ascii="Arial" w:hAnsi="Arial" w:cs="Arial"/>
-            <w:sz w:val="20"/>
+      <w:ins w:id="51" w:author="Mallika" w:date="2019-08-08T09:56:00Z">
+        <w:r>
+          <w:rPr>
+            <w:rFonts w:ascii="Arial" w:hAnsi="Arial" w:cs="Arial"/>
+            <w:sz w:val="20"/>
+            <w:rPrChange w:id="52" w:author="Office365 Team" w:date="2019-08-14T14:39:00Z">
+              <w:rPr>
+                <w:rFonts w:ascii="Arial" w:hAnsi="Arial" w:cs="Arial"/>
+                <w:sz w:val="20"/>
+              </w:rPr>
+            </w:rPrChange>
           </w:rPr>
           <w:t xml:space="preserve">Variable </w:t>
         </w:r>
@@ -1088,14 +1116,26 @@
         <w:rPr>
           <w:rFonts w:ascii="Arial" w:hAnsi="Arial" w:cs="Arial"/>
           <w:sz w:val="20"/>
+          <w:rPrChange w:id="53" w:author="Office365 Team" w:date="2019-08-14T14:39:00Z">
+            <w:rPr>
+              <w:rFonts w:ascii="Arial" w:hAnsi="Arial" w:cs="Arial"/>
+              <w:sz w:val="20"/>
+            </w:rPr>
+          </w:rPrChange>
         </w:rPr>
         <w:t>costs</w:t>
       </w:r>
-      <w:ins w:id="48" w:author="Mallika" w:date="2019-08-08T10:06:00Z">
-        <w:r>
-          <w:rPr>
-            <w:rFonts w:ascii="Arial" w:hAnsi="Arial" w:cs="Arial"/>
-            <w:sz w:val="20"/>
+      <w:ins w:id="54" w:author="Mallika" w:date="2019-08-08T10:06:00Z">
+        <w:r>
+          <w:rPr>
+            <w:rFonts w:ascii="Arial" w:hAnsi="Arial" w:cs="Arial"/>
+            <w:sz w:val="20"/>
+            <w:rPrChange w:id="55" w:author="Office365 Team" w:date="2019-08-14T14:39:00Z">
+              <w:rPr>
+                <w:rFonts w:ascii="Arial" w:hAnsi="Arial" w:cs="Arial"/>
+                <w:sz w:val="20"/>
+              </w:rPr>
+            </w:rPrChange>
           </w:rPr>
           <w:t xml:space="preserve"> per member</w:t>
         </w:r>
@@ -1111,29 +1151,57 @@
         <w:rPr>
           <w:rFonts w:ascii="Arial" w:hAnsi="Arial" w:cs="Arial"/>
           <w:sz w:val="20"/>
-        </w:rPr>
-      </w:pPr>
-      <w:moveFromRangeStart w:id="49" w:author="Mallika" w:date="2019-08-08T09:56:00Z" w:name="move426877522"/>
-      <w:moveFrom w:id="50" w:author="Mallika" w:date="2019-08-08T09:56:00Z">
-        <w:r>
-          <w:rPr>
-            <w:rFonts w:ascii="Arial" w:hAnsi="Arial" w:cs="Arial"/>
-            <w:sz w:val="20"/>
+          <w:rPrChange w:id="56" w:author="Office365 Team" w:date="2019-08-14T14:39:00Z">
+            <w:rPr>
+              <w:rFonts w:ascii="Arial" w:hAnsi="Arial" w:cs="Arial"/>
+              <w:sz w:val="20"/>
+            </w:rPr>
+          </w:rPrChange>
+        </w:rPr>
+        <w:pPrChange w:id="57" w:author="Office365 Team" w:date="2019-08-14T14:39:00Z">
+          <w:pPr>
+            <w:pStyle w:val="ListParagraph"/>
+            <w:numPr>
+              <w:numId w:val="11"/>
+            </w:numPr>
+            <w:ind w:hanging="360"/>
+          </w:pPr>
+        </w:pPrChange>
+      </w:pPr>
+      <w:moveFromRangeStart w:id="58" w:author="Mallika" w:date="2019-08-08T09:56:00Z" w:name="move426877522"/>
+      <w:moveFrom w:id="59" w:author="Mallika" w:date="2019-08-08T09:56:00Z">
+        <w:r>
+          <w:rPr>
+            <w:rFonts w:ascii="Arial" w:hAnsi="Arial" w:cs="Arial"/>
+            <w:sz w:val="20"/>
+            <w:rPrChange w:id="60" w:author="Office365 Team" w:date="2019-08-14T14:39:00Z">
+              <w:rPr>
+                <w:rFonts w:ascii="Arial" w:hAnsi="Arial" w:cs="Arial"/>
+                <w:sz w:val="20"/>
+              </w:rPr>
+            </w:rPrChange>
           </w:rPr>
           <w:t>Membership fee per member</w:t>
         </w:r>
       </w:moveFrom>
     </w:p>
-    <w:moveFromRangeEnd w:id="49"/>
-    <w:p>
-      <w:pPr>
-        <w:rPr>
-          <w:rFonts w:ascii="Arial" w:hAnsi="Arial" w:cs="Arial"/>
-        </w:rPr>
-      </w:pPr>
-      <w:r>
-        <w:rPr>
-          <w:rFonts w:ascii="Arial" w:hAnsi="Arial" w:cs="Arial"/>
+    <w:p>
+      <w:pPr>
+        <w:ind w:left="360"/>
+        <w:rPr>
+          <w:rFonts w:ascii="Arial" w:hAnsi="Arial" w:cs="Arial"/>
+          <w:rPrChange w:id="61" w:author="Office365 Team" w:date="2019-08-14T14:39:00Z">
+            <w:rPr/>
+          </w:rPrChange>
+        </w:rPr>
+        <w:pPrChange w:id="62" w:author="Office365 Team" w:date="2019-08-14T14:39:00Z">
+          <w:pPr/>
+        </w:pPrChange>
+      </w:pPr>
+      <w:bookmarkStart w:id="63" w:name="_GoBack"/>
+      <w:moveFromRangeEnd w:id="58"/>
+      <w:r>
+        <w:rPr>
           <w:noProof/>
         </w:rPr>
         <w:lastRenderedPageBreak/>
@@ -1155,7 +1223,7 @@
                     </pic:cNvPicPr>
                   </pic:nvPicPr>
                   <pic:blipFill>
-                    <a:blip r:embed="rId8">
+                    <a:blip r:embed="rId7">
                       <a:extLst>
                         <a:ext uri="{28A0092B-C50C-407E-A947-70E740481C1C}">
                           <a14:useLocalDpi xmlns:a14="http://schemas.microsoft.com/office/drawing/2010/main" val="0"/>
@@ -1186,12 +1254,13 @@
           </wp:inline>
         </w:drawing>
       </w:r>
+      <w:bookmarkEnd w:id="63"/>
     </w:p>
     <w:p>
       <w:pPr>
         <w:spacing w:before="280" w:after="280"/>
         <w:rPr>
-          <w:ins w:id="51" w:author="Mallika" w:date="2019-07-15T10:14:00Z"/>
+          <w:ins w:id="64" w:author="Mallika" w:date="2019-07-15T10:14:00Z"/>
           <w:rFonts w:ascii="Arial" w:eastAsia="Times New Roman" w:hAnsi="Arial" w:cs="Arial"/>
           <w:color w:val="000000"/>
           <w:sz w:val="20"/>
@@ -1203,14 +1272,14 @@
       <w:pPr>
         <w:spacing w:before="280" w:after="280"/>
         <w:rPr>
-          <w:ins w:id="52" w:author="Mallika" w:date="2019-07-15T10:15:00Z"/>
+          <w:ins w:id="65" w:author="Mallika" w:date="2019-07-15T10:15:00Z"/>
           <w:rFonts w:ascii="Arial" w:eastAsia="Times New Roman" w:hAnsi="Arial" w:cs="Arial"/>
           <w:color w:val="000000"/>
           <w:sz w:val="20"/>
           <w:szCs w:val="20"/>
         </w:rPr>
       </w:pPr>
-      <w:ins w:id="53" w:author="Mallika" w:date="2019-07-15T10:14:00Z">
+      <w:ins w:id="66" w:author="Mallika" w:date="2019-07-15T10:14:00Z">
         <w:r>
           <w:rPr>
             <w:rFonts w:ascii="Arial" w:eastAsia="Times New Roman" w:hAnsi="Arial" w:cs="Arial"/>
@@ -1221,7 +1290,7 @@
           <w:t>You will notice that as our fixed costs increase, our total cost curve</w:t>
         </w:r>
       </w:ins>
-      <w:ins w:id="54" w:author="Mallika" w:date="2019-07-15T10:15:00Z">
+      <w:ins w:id="67" w:author="Mallika" w:date="2019-07-15T10:15:00Z">
         <w:r>
           <w:rPr>
             <w:rFonts w:ascii="Arial" w:eastAsia="Times New Roman" w:hAnsi="Arial" w:cs="Arial"/>
@@ -1232,7 +1301,7 @@
           <w:t>s</w:t>
         </w:r>
       </w:ins>
-      <w:ins w:id="55" w:author="Mallika" w:date="2019-07-15T10:14:00Z">
+      <w:ins w:id="68" w:author="Mallika" w:date="2019-07-15T10:14:00Z">
         <w:r>
           <w:rPr>
             <w:rFonts w:ascii="Arial" w:eastAsia="Times New Roman" w:hAnsi="Arial" w:cs="Arial"/>
@@ -1240,10 +1309,22 @@
             <w:sz w:val="20"/>
             <w:szCs w:val="20"/>
           </w:rPr>
-          <w:t xml:space="preserve"> move up and</w:t>
-        </w:r>
-        <w:bookmarkStart w:id="56" w:name="_GoBack"/>
-        <w:bookmarkEnd w:id="56"/>
+          <w:t xml:space="preserve"> move up and our break-even point increases.  </w:t>
+        </w:r>
+      </w:ins>
+    </w:p>
+    <w:p>
+      <w:pPr>
+        <w:spacing w:before="280" w:after="280"/>
+        <w:rPr>
+          <w:ins w:id="69" w:author="Mallika" w:date="2019-07-15T10:16:00Z"/>
+          <w:rFonts w:ascii="Arial" w:eastAsia="Times New Roman" w:hAnsi="Arial" w:cs="Arial"/>
+          <w:color w:val="000000"/>
+          <w:sz w:val="20"/>
+          <w:szCs w:val="20"/>
+        </w:rPr>
+      </w:pPr>
+      <w:ins w:id="70" w:author="Mallika" w:date="2019-07-15T10:16:00Z">
         <w:r>
           <w:rPr>
             <w:rFonts w:ascii="Arial" w:eastAsia="Times New Roman" w:hAnsi="Arial" w:cs="Arial"/>
@@ -1251,151 +1332,161 @@
             <w:sz w:val="20"/>
             <w:szCs w:val="20"/>
           </w:rPr>
-          <w:t xml:space="preserve"> our break-even point increases.  </w:t>
+          <w:t xml:space="preserve">As our variable costs per member increase, the </w:t>
         </w:r>
       </w:ins>
+      <w:ins w:id="71" w:author="Mallika" w:date="2019-07-15T10:17:00Z">
+        <w:r>
+          <w:rPr>
+            <w:rFonts w:ascii="Arial" w:eastAsia="Times New Roman" w:hAnsi="Arial" w:cs="Arial"/>
+            <w:color w:val="000000"/>
+            <w:sz w:val="20"/>
+            <w:szCs w:val="20"/>
+          </w:rPr>
+          <w:t>slope</w:t>
+        </w:r>
+      </w:ins>
+      <w:ins w:id="72" w:author="Mallika" w:date="2019-07-15T10:16:00Z">
+        <w:r>
+          <w:rPr>
+            <w:rFonts w:ascii="Arial" w:eastAsia="Times New Roman" w:hAnsi="Arial" w:cs="Arial"/>
+            <w:color w:val="000000"/>
+            <w:sz w:val="20"/>
+            <w:szCs w:val="20"/>
+          </w:rPr>
+          <w:t xml:space="preserve"> of the total cost curve </w:t>
+        </w:r>
+      </w:ins>
+      <w:ins w:id="73" w:author="Mallika" w:date="2019-08-08T09:58:00Z">
+        <w:r>
+          <w:rPr>
+            <w:rFonts w:ascii="Arial" w:eastAsia="Times New Roman" w:hAnsi="Arial" w:cs="Arial"/>
+            <w:color w:val="000000"/>
+            <w:sz w:val="20"/>
+            <w:szCs w:val="20"/>
+          </w:rPr>
+          <w:t>increases</w:t>
+        </w:r>
+      </w:ins>
+      <w:ins w:id="74" w:author="Mallika" w:date="2019-07-15T10:16:00Z">
+        <w:r>
+          <w:rPr>
+            <w:rFonts w:ascii="Arial" w:eastAsia="Times New Roman" w:hAnsi="Arial" w:cs="Arial"/>
+            <w:color w:val="000000"/>
+            <w:sz w:val="20"/>
+            <w:szCs w:val="20"/>
+          </w:rPr>
+          <w:t xml:space="preserve"> and, again, our break-even point increases.  </w:t>
+        </w:r>
+      </w:ins>
     </w:p>
     <w:p>
       <w:pPr>
         <w:spacing w:before="280" w:after="280"/>
         <w:rPr>
-          <w:ins w:id="57" w:author="Mallika" w:date="2019-07-15T10:16:00Z"/>
           <w:rFonts w:ascii="Arial" w:eastAsia="Times New Roman" w:hAnsi="Arial" w:cs="Arial"/>
           <w:color w:val="000000"/>
           <w:sz w:val="20"/>
           <w:szCs w:val="20"/>
         </w:rPr>
       </w:pPr>
-      <w:ins w:id="58" w:author="Mallika" w:date="2019-07-15T10:16:00Z">
-        <w:r>
-          <w:rPr>
-            <w:rFonts w:ascii="Arial" w:eastAsia="Times New Roman" w:hAnsi="Arial" w:cs="Arial"/>
-            <w:color w:val="000000"/>
-            <w:sz w:val="20"/>
-            <w:szCs w:val="20"/>
-          </w:rPr>
-          <w:t xml:space="preserve">As our variable costs per member increase, the </w:t>
-        </w:r>
-      </w:ins>
-      <w:ins w:id="59" w:author="Mallika" w:date="2019-07-15T10:17:00Z">
-        <w:r>
-          <w:rPr>
-            <w:rFonts w:ascii="Arial" w:eastAsia="Times New Roman" w:hAnsi="Arial" w:cs="Arial"/>
-            <w:color w:val="000000"/>
-            <w:sz w:val="20"/>
-            <w:szCs w:val="20"/>
-          </w:rPr>
-          <w:t>slope</w:t>
-        </w:r>
-      </w:ins>
-      <w:ins w:id="60" w:author="Mallika" w:date="2019-07-15T10:16:00Z">
-        <w:r>
-          <w:rPr>
-            <w:rFonts w:ascii="Arial" w:eastAsia="Times New Roman" w:hAnsi="Arial" w:cs="Arial"/>
-            <w:color w:val="000000"/>
-            <w:sz w:val="20"/>
-            <w:szCs w:val="20"/>
-          </w:rPr>
-          <w:t xml:space="preserve"> of the total cost curve </w:t>
-        </w:r>
-      </w:ins>
-      <w:ins w:id="61" w:author="Mallika" w:date="2019-08-08T09:58:00Z">
-        <w:r>
-          <w:rPr>
-            <w:rFonts w:ascii="Arial" w:eastAsia="Times New Roman" w:hAnsi="Arial" w:cs="Arial"/>
-            <w:color w:val="000000"/>
-            <w:sz w:val="20"/>
-            <w:szCs w:val="20"/>
-          </w:rPr>
-          <w:t>increases</w:t>
-        </w:r>
-      </w:ins>
-      <w:ins w:id="62" w:author="Mallika" w:date="2019-07-15T10:16:00Z">
-        <w:r>
-          <w:rPr>
-            <w:rFonts w:ascii="Arial" w:eastAsia="Times New Roman" w:hAnsi="Arial" w:cs="Arial"/>
-            <w:color w:val="000000"/>
-            <w:sz w:val="20"/>
-            <w:szCs w:val="20"/>
-          </w:rPr>
-          <w:t xml:space="preserve"> and, again, our break-even point increases.  </w:t>
-        </w:r>
-      </w:ins>
-    </w:p>
-    <w:p>
-      <w:pPr>
-        <w:spacing w:before="280" w:after="280"/>
+      <w:r>
         <w:rPr>
           <w:rFonts w:ascii="Arial" w:eastAsia="Times New Roman" w:hAnsi="Arial" w:cs="Arial"/>
           <w:color w:val="000000"/>
           <w:sz w:val="20"/>
           <w:szCs w:val="20"/>
         </w:rPr>
-      </w:pPr>
-      <w:r>
+        <w:t xml:space="preserve">As the membership fee (per member) increases, the slope of the total revenue line becomes steeper and the number of members we need to reach break-even decreases.  </w:t>
+      </w:r>
+    </w:p>
+    <w:p>
+      <w:pPr>
+        <w:spacing w:before="280" w:after="280"/>
         <w:rPr>
           <w:rFonts w:ascii="Arial" w:eastAsia="Times New Roman" w:hAnsi="Arial" w:cs="Arial"/>
           <w:color w:val="000000"/>
           <w:sz w:val="20"/>
           <w:szCs w:val="20"/>
         </w:rPr>
-        <w:t xml:space="preserve">As the membership fee (per member) increases, the slope of the total revenue line becomes steeper and the number of members we need to reach break-even decreases.  </w:t>
+      </w:pPr>
+    </w:p>
+    <w:p>
+      <w:pPr>
+        <w:pStyle w:val="Heading2"/>
+        <w:rPr>
+          <w:rFonts w:ascii="Arial" w:hAnsi="Arial" w:cs="Arial"/>
+        </w:rPr>
+      </w:pPr>
+      <w:r>
+        <w:rPr>
+          <w:rFonts w:ascii="Arial" w:hAnsi="Arial" w:cs="Arial"/>
+        </w:rPr>
+        <w:t>Core Fit</w:t>
+      </w:r>
+      <w:r>
+        <w:rPr>
+          <w:rFonts w:ascii="Arial" w:hAnsi="Arial" w:cs="Arial"/>
+        </w:rPr>
+        <w:t>ness</w:t>
+      </w:r>
+      <w:r>
+        <w:rPr>
+          <w:rFonts w:ascii="Arial" w:hAnsi="Arial" w:cs="Arial"/>
+        </w:rPr>
+        <w:t xml:space="preserve"> </w:t>
+      </w:r>
+      <w:r>
+        <w:rPr>
+          <w:rFonts w:ascii="Arial" w:hAnsi="Arial" w:cs="Arial"/>
+        </w:rPr>
+        <w:t>Overview</w:t>
       </w:r>
     </w:p>
     <w:p>
       <w:pPr>
         <w:spacing w:before="280" w:after="280"/>
         <w:rPr>
+          <w:ins w:id="75" w:author="Mallika" w:date="2019-07-15T10:15:00Z"/>
           <w:rFonts w:ascii="Arial" w:eastAsia="Times New Roman" w:hAnsi="Arial" w:cs="Arial"/>
           <w:color w:val="000000"/>
           <w:sz w:val="20"/>
           <w:szCs w:val="20"/>
         </w:rPr>
       </w:pPr>
-    </w:p>
-    <w:p>
-      <w:pPr>
-        <w:pStyle w:val="Heading2"/>
-        <w:rPr>
-          <w:rFonts w:ascii="Arial" w:hAnsi="Arial" w:cs="Arial"/>
-        </w:rPr>
-      </w:pPr>
-      <w:r>
-        <w:rPr>
-          <w:rFonts w:ascii="Arial" w:hAnsi="Arial" w:cs="Arial"/>
-        </w:rPr>
-        <w:t>Core Fit</w:t>
-      </w:r>
-      <w:r>
-        <w:rPr>
-          <w:rFonts w:ascii="Arial" w:hAnsi="Arial" w:cs="Arial"/>
-        </w:rPr>
-        <w:t>ness</w:t>
-      </w:r>
-      <w:r>
-        <w:rPr>
-          <w:rFonts w:ascii="Arial" w:hAnsi="Arial" w:cs="Arial"/>
-        </w:rPr>
-        <w:t xml:space="preserve"> </w:t>
-      </w:r>
-      <w:r>
-        <w:rPr>
-          <w:rFonts w:ascii="Arial" w:hAnsi="Arial" w:cs="Arial"/>
-        </w:rPr>
-        <w:t>Overview</w:t>
-      </w:r>
-    </w:p>
-    <w:p>
-      <w:pPr>
-        <w:spacing w:before="280" w:after="280"/>
-        <w:rPr>
-          <w:ins w:id="63" w:author="Mallika" w:date="2019-07-15T10:15:00Z"/>
+      <w:r>
+        <w:rPr>
           <w:rFonts w:ascii="Arial" w:eastAsia="Times New Roman" w:hAnsi="Arial" w:cs="Arial"/>
           <w:color w:val="000000"/>
           <w:sz w:val="20"/>
           <w:szCs w:val="20"/>
         </w:rPr>
-      </w:pPr>
+        <w:t xml:space="preserve">Throughout this course, we will use the operations of </w:t>
+      </w:r>
+      <w:r>
+        <w:rPr>
+          <w:rStyle w:val="Heading9Char"/>
+        </w:rPr>
+        <w:t xml:space="preserve">Core </w:t>
+      </w:r>
+      <w:r>
+        <w:rPr>
+          <w:rStyle w:val="Heading9Char"/>
+        </w:rPr>
+        <w:t>Fit</w:t>
+      </w:r>
+      <w:r>
+        <w:rPr>
+          <w:rStyle w:val="Heading9Char"/>
+        </w:rPr>
+        <w:t>ness</w:t>
+      </w:r>
+      <w:r>
+        <w:rPr>
+          <w:rStyle w:val="Heading9Char"/>
+        </w:rPr>
+        <w:t xml:space="preserve"> </w:t>
+      </w:r>
       <w:r>
         <w:rPr>
           <w:rFonts w:ascii="Arial" w:eastAsia="Times New Roman" w:hAnsi="Arial" w:cs="Arial"/>
@@ -1403,52 +1494,29 @@
           <w:sz w:val="20"/>
           <w:szCs w:val="20"/>
         </w:rPr>
-        <w:t xml:space="preserve">Throughout this course, we will use the operations of </w:t>
-      </w:r>
-      <w:r>
-        <w:rPr>
-          <w:rStyle w:val="Heading9Char"/>
-        </w:rPr>
-        <w:t xml:space="preserve">Core </w:t>
-      </w:r>
-      <w:r>
-        <w:rPr>
-          <w:rStyle w:val="Heading9Char"/>
-        </w:rPr>
-        <w:t>Fit</w:t>
-      </w:r>
-      <w:r>
-        <w:rPr>
-          <w:rStyle w:val="Heading9Char"/>
-        </w:rPr>
-        <w:t>ness</w:t>
-      </w:r>
-      <w:r>
-        <w:rPr>
-          <w:rStyle w:val="Heading9Char"/>
-        </w:rPr>
-        <w:t xml:space="preserve"> </w:t>
-      </w:r>
-      <w:r>
+        <w:t>to understand key accounting concepts.</w:t>
+      </w:r>
+    </w:p>
+    <w:p>
+      <w:pPr>
+        <w:spacing w:before="280" w:after="280"/>
         <w:rPr>
           <w:rFonts w:ascii="Arial" w:eastAsia="Times New Roman" w:hAnsi="Arial" w:cs="Arial"/>
           <w:color w:val="000000"/>
           <w:sz w:val="20"/>
           <w:szCs w:val="20"/>
         </w:rPr>
-        <w:t>to understand key accounting concepts.</w:t>
-      </w:r>
-    </w:p>
-    <w:p>
-      <w:pPr>
-        <w:spacing w:before="280" w:after="280"/>
+      </w:pPr>
+      <w:r>
         <w:rPr>
           <w:rFonts w:ascii="Arial" w:eastAsia="Times New Roman" w:hAnsi="Arial" w:cs="Arial"/>
           <w:color w:val="000000"/>
           <w:sz w:val="20"/>
           <w:szCs w:val="20"/>
         </w:rPr>
-      </w:pPr>
+        <w:t xml:space="preserve">Stella and Eddie met when they were both personal trainers at a neighborhood gym. Eddie specializes in cardio and strength training while Stella specializes in yoga and </w:t>
+      </w:r>
+      <w:proofErr w:type="spellStart"/>
       <w:r>
         <w:rPr>
           <w:rFonts w:ascii="Arial" w:eastAsia="Times New Roman" w:hAnsi="Arial" w:cs="Arial"/>
@@ -1456,9 +1524,9 @@
           <w:sz w:val="20"/>
           <w:szCs w:val="20"/>
         </w:rPr>
-        <w:t xml:space="preserve">Stella and Eddie met when they were both personal trainers at a neighborhood gym. Eddie specializes in cardio and strength training while Stella specializes in yoga and </w:t>
-      </w:r>
-      <w:proofErr w:type="spellStart"/>
+        <w:t>pilates</w:t>
+      </w:r>
+      <w:proofErr w:type="spellEnd"/>
       <w:r>
         <w:rPr>
           <w:rFonts w:ascii="Arial" w:eastAsia="Times New Roman" w:hAnsi="Arial" w:cs="Arial"/>
@@ -1466,9 +1534,8 @@
           <w:sz w:val="20"/>
           <w:szCs w:val="20"/>
         </w:rPr>
-        <w:t>pilates</w:t>
-      </w:r>
-      <w:proofErr w:type="spellEnd"/>
+        <w:t>.</w:t>
+      </w:r>
       <w:r>
         <w:rPr>
           <w:rFonts w:ascii="Arial" w:eastAsia="Times New Roman" w:hAnsi="Arial" w:cs="Arial"/>
@@ -1476,7 +1543,7 @@
           <w:sz w:val="20"/>
           <w:szCs w:val="20"/>
         </w:rPr>
-        <w:t>.</w:t>
+        <w:t xml:space="preserve"> A few years ago, the two friends decided to quit their jobs and start Core Fit</w:t>
       </w:r>
       <w:r>
         <w:rPr>
@@ -1485,7 +1552,7 @@
           <w:sz w:val="20"/>
           <w:szCs w:val="20"/>
         </w:rPr>
-        <w:t xml:space="preserve"> A few years ago, the two friends decided to quit their jobs and start Core Fit</w:t>
+        <w:t>ness</w:t>
       </w:r>
       <w:r>
         <w:rPr>
@@ -1494,7 +1561,7 @@
           <w:sz w:val="20"/>
           <w:szCs w:val="20"/>
         </w:rPr>
-        <w:t>ness</w:t>
+        <w:t xml:space="preserve">, an exercise studio </w:t>
       </w:r>
       <w:r>
         <w:rPr>
@@ -1503,7 +1570,7 @@
           <w:sz w:val="20"/>
           <w:szCs w:val="20"/>
         </w:rPr>
-        <w:t xml:space="preserve">, an exercise studio </w:t>
+        <w:t>that offers</w:t>
       </w:r>
       <w:r>
         <w:rPr>
@@ -1512,7 +1579,7 @@
           <w:sz w:val="20"/>
           <w:szCs w:val="20"/>
         </w:rPr>
-        <w:t>that offers</w:t>
+        <w:t xml:space="preserve"> individual and group </w:t>
       </w:r>
       <w:r>
         <w:rPr>
@@ -1521,7 +1588,7 @@
           <w:sz w:val="20"/>
           <w:szCs w:val="20"/>
         </w:rPr>
-        <w:t xml:space="preserve"> individual and group </w:t>
+        <w:t>Core Fit</w:t>
       </w:r>
       <w:r>
         <w:rPr>
@@ -1530,7 +1597,7 @@
           <w:sz w:val="20"/>
           <w:szCs w:val="20"/>
         </w:rPr>
-        <w:t>Core Fit</w:t>
+        <w:t>ness</w:t>
       </w:r>
       <w:r>
         <w:rPr>
@@ -1539,7 +1606,7 @@
           <w:sz w:val="20"/>
           <w:szCs w:val="20"/>
         </w:rPr>
-        <w:t>ness</w:t>
+        <w:t xml:space="preserve"> </w:t>
       </w:r>
       <w:r>
         <w:rPr>
@@ -1548,18 +1615,9 @@
           <w:sz w:val="20"/>
           <w:szCs w:val="20"/>
         </w:rPr>
-        <w:t xml:space="preserve"> </w:t>
-      </w:r>
-      <w:r>
-        <w:rPr>
-          <w:rFonts w:ascii="Arial" w:eastAsia="Times New Roman" w:hAnsi="Arial" w:cs="Arial"/>
-          <w:color w:val="000000"/>
-          <w:sz w:val="20"/>
-          <w:szCs w:val="20"/>
-        </w:rPr>
         <w:t xml:space="preserve">classes – a work out class they designed which combines cardio, strength and flexibility. </w:t>
       </w:r>
-      <w:del w:id="64" w:author="Mallika" w:date="2019-08-08T10:02:00Z">
+      <w:del w:id="76" w:author="Mallika" w:date="2019-08-08T10:02:00Z">
         <w:r>
           <w:rPr>
             <w:rFonts w:ascii="Arial" w:eastAsia="Times New Roman" w:hAnsi="Arial" w:cs="Arial"/>
@@ -1626,7 +1684,7 @@
                     </pic:cNvPicPr>
                   </pic:nvPicPr>
                   <pic:blipFill>
-                    <a:blip r:embed="rId9">
+                    <a:blip r:embed="rId8">
                       <a:extLst>
                         <a:ext uri="{28A0092B-C50C-407E-A947-70E740481C1C}">
                           <a14:useLocalDpi xmlns:a14="http://schemas.microsoft.com/office/drawing/2010/main" val="0"/>
@@ -1961,7 +2019,7 @@
       <w:pPr>
         <w:pStyle w:val="Quote"/>
       </w:pPr>
-      <w:commentRangeStart w:id="65"/>
+      <w:commentRangeStart w:id="77"/>
       <w:r>
         <w:t>Did you Know?</w:t>
       </w:r>
@@ -2029,7 +2087,7 @@
       <w:r>
         <w:t xml:space="preserve"> score</w:t>
       </w:r>
-      <w:commentRangeEnd w:id="65"/>
+      <w:commentRangeEnd w:id="77"/>
       <w:r>
         <w:t>”</w:t>
       </w:r>
@@ -2041,7 +2099,7 @@
           <w:iCs w:val="0"/>
           <w:color w:val="auto"/>
         </w:rPr>
-        <w:commentReference w:id="65"/>
+        <w:commentReference w:id="77"/>
       </w:r>
       <w:r>
         <w:t>.</w:t>
@@ -2470,8 +2528,8 @@
 </file>
 
 <file path=word/comments.xml><?xml version="1.0" encoding="utf-8"?>
-<w:comments xmlns:wpc="http://schemas.microsoft.com/office/word/2010/wordprocessingCanvas" xmlns:mo="http://schemas.microsoft.com/office/mac/office/2008/main" xmlns:mc="http://schemas.openxmlformats.org/markup-compatibility/2006" xmlns:mv="urn:schemas-microsoft-com:mac:vml" xmlns:o="urn:schemas-microsoft-com:office:office" xmlns:r="http://schemas.openxmlformats.org/officeDocument/2006/relationships" xmlns:m="http://schemas.openxmlformats.org/officeDocument/2006/math" xmlns:v="urn:schemas-microsoft-com:vml" xmlns:wp14="http://schemas.microsoft.com/office/word/2010/wordprocessingDrawing" xmlns:wp="http://schemas.openxmlformats.org/drawingml/2006/wordprocessingDrawing" xmlns:w10="urn:schemas-microsoft-com:office:word" xmlns:w="http://schemas.openxmlformats.org/wordprocessingml/2006/main" xmlns:w14="http://schemas.microsoft.com/office/word/2010/wordml" xmlns:wpg="http://schemas.microsoft.com/office/word/2010/wordprocessingGroup" xmlns:wpi="http://schemas.microsoft.com/office/word/2010/wordprocessingInk" xmlns:wne="http://schemas.microsoft.com/office/word/2006/wordml" xmlns:wps="http://schemas.microsoft.com/office/word/2010/wordprocessingShape" mc:Ignorable="w14 wp14">
-  <w:comment w:id="65" w:author="Jasneet Kaur" w:date="2019-05-01T12:53:00Z" w:initials="JK">
+<w:comments xmlns:wpc="http://schemas.microsoft.com/office/word/2010/wordprocessingCanvas" xmlns:cx="http://schemas.microsoft.com/office/drawing/2014/chartex" xmlns:cx1="http://schemas.microsoft.com/office/drawing/2015/9/8/chartex" xmlns:cx2="http://schemas.microsoft.com/office/drawing/2015/10/21/chartex" xmlns:cx3="http://schemas.microsoft.com/office/drawing/2016/5/9/chartex" xmlns:cx4="http://schemas.microsoft.com/office/drawing/2016/5/10/chartex" xmlns:cx5="http://schemas.microsoft.com/office/drawing/2016/5/11/chartex" xmlns:cx6="http://schemas.microsoft.com/office/drawing/2016/5/12/chartex" xmlns:cx7="http://schemas.microsoft.com/office/drawing/2016/5/13/chartex" xmlns:cx8="http://schemas.microsoft.com/office/drawing/2016/5/14/chartex" xmlns:mc="http://schemas.openxmlformats.org/markup-compatibility/2006" xmlns:aink="http://schemas.microsoft.com/office/drawing/2016/ink" xmlns:am3d="http://schemas.microsoft.com/office/drawing/2017/model3d" xmlns:o="urn:schemas-microsoft-com:office:office" xmlns:r="http://schemas.openxmlformats.org/officeDocument/2006/relationships" xmlns:m="http://schemas.openxmlformats.org/officeDocument/2006/math" xmlns:v="urn:schemas-microsoft-com:vml" xmlns:wp14="http://schemas.microsoft.com/office/word/2010/wordprocessingDrawing" xmlns:wp="http://schemas.openxmlformats.org/drawingml/2006/wordprocessingDrawing" xmlns:w10="urn:schemas-microsoft-com:office:word" xmlns:w="http://schemas.openxmlformats.org/wordprocessingml/2006/main" xmlns:w14="http://schemas.microsoft.com/office/word/2010/wordml" xmlns:w15="http://schemas.microsoft.com/office/word/2012/wordml" xmlns:w16cid="http://schemas.microsoft.com/office/word/2016/wordml/cid" xmlns:w16se="http://schemas.microsoft.com/office/word/2015/wordml/symex" xmlns:wpg="http://schemas.microsoft.com/office/word/2010/wordprocessingGroup" xmlns:wpi="http://schemas.microsoft.com/office/word/2010/wordprocessingInk" xmlns:wne="http://schemas.microsoft.com/office/word/2006/wordml" xmlns:wps="http://schemas.microsoft.com/office/word/2010/wordprocessingShape" mc:Ignorable="w14 w15 w16se w16cid wp14">
+  <w:comment w:id="77" w:author="Jasneet Kaur" w:date="2019-05-01T12:53:00Z" w:initials="JK">
     <w:p>
       <w:pPr>
         <w:pStyle w:val="CommentText"/>
@@ -2482,13 +2540,8 @@
         </w:rPr>
         <w:annotationRef/>
       </w:r>
-      <w:proofErr w:type="spellStart"/>
-      <w:r>
-        <w:t>Dev</w:t>
-      </w:r>
-      <w:proofErr w:type="spellEnd"/>
-      <w:r>
-        <w:t xml:space="preserve"> team to render this as a notesbox. How to distinguish between notesbox and quote in the document. Sumit to respond.</w:t>
+      <w:r>
+        <w:t>Dev team to render this as a notesbox. How to distinguish between notesbox and quote in the document. Sumit to respond.</w:t>
       </w:r>
     </w:p>
   </w:comment>
@@ -2497,18 +2550,18 @@
 
 <file path=word/commentsExtended.xml><?xml version="1.0" encoding="utf-8"?>
 <w15:commentsEx xmlns:wpc="http://schemas.microsoft.com/office/word/2010/wordprocessingCanvas" xmlns:cx="http://schemas.microsoft.com/office/drawing/2014/chartex" xmlns:cx1="http://schemas.microsoft.com/office/drawing/2015/9/8/chartex" xmlns:cx2="http://schemas.microsoft.com/office/drawing/2015/10/21/chartex" xmlns:cx3="http://schemas.microsoft.com/office/drawing/2016/5/9/chartex" xmlns:cx4="http://schemas.microsoft.com/office/drawing/2016/5/10/chartex" xmlns:cx5="http://schemas.microsoft.com/office/drawing/2016/5/11/chartex" xmlns:cx6="http://schemas.microsoft.com/office/drawing/2016/5/12/chartex" xmlns:cx7="http://schemas.microsoft.com/office/drawing/2016/5/13/chartex" xmlns:cx8="http://schemas.microsoft.com/office/drawing/2016/5/14/chartex" xmlns:mc="http://schemas.openxmlformats.org/markup-compatibility/2006" xmlns:aink="http://schemas.microsoft.com/office/drawing/2016/ink" xmlns:am3d="http://schemas.microsoft.com/office/drawing/2017/model3d" xmlns:o="urn:schemas-microsoft-com:office:office" xmlns:r="http://schemas.openxmlformats.org/officeDocument/2006/relationships" xmlns:m="http://schemas.openxmlformats.org/officeDocument/2006/math" xmlns:v="urn:schemas-microsoft-com:vml" xmlns:wp14="http://schemas.microsoft.com/office/word/2010/wordprocessingDrawing" xmlns:wp="http://schemas.openxmlformats.org/drawingml/2006/wordprocessingDrawing" xmlns:w10="urn:schemas-microsoft-com:office:word" xmlns:w="http://schemas.openxmlformats.org/wordprocessingml/2006/main" xmlns:w14="http://schemas.microsoft.com/office/word/2010/wordml" xmlns:w15="http://schemas.microsoft.com/office/word/2012/wordml" xmlns:w16cid="http://schemas.microsoft.com/office/word/2016/wordml/cid" xmlns:w16se="http://schemas.microsoft.com/office/word/2015/wordml/symex" xmlns:wpg="http://schemas.microsoft.com/office/word/2010/wordprocessingGroup" xmlns:wpi="http://schemas.microsoft.com/office/word/2010/wordprocessingInk" xmlns:wne="http://schemas.microsoft.com/office/word/2006/wordml" xmlns:wps="http://schemas.microsoft.com/office/word/2010/wordprocessingShape" mc:Ignorable="w14 w15 w16se w16cid wp14">
-  <w15:commentEx w15:paraId="0C3995F7" w15:done="0"/>
+  <w15:commentEx w15:paraId="1712F291" w15:done="0"/>
 </w15:commentsEx>
 </file>
 
 <file path=word/commentsIds.xml><?xml version="1.0" encoding="utf-8"?>
 <w16cid:commentsIds xmlns:wpc="http://schemas.microsoft.com/office/word/2010/wordprocessingCanvas" xmlns:cx="http://schemas.microsoft.com/office/drawing/2014/chartex" xmlns:cx1="http://schemas.microsoft.com/office/drawing/2015/9/8/chartex" xmlns:cx2="http://schemas.microsoft.com/office/drawing/2015/10/21/chartex" xmlns:cx3="http://schemas.microsoft.com/office/drawing/2016/5/9/chartex" xmlns:cx4="http://schemas.microsoft.com/office/drawing/2016/5/10/chartex" xmlns:cx5="http://schemas.microsoft.com/office/drawing/2016/5/11/chartex" xmlns:cx6="http://schemas.microsoft.com/office/drawing/2016/5/12/chartex" xmlns:cx7="http://schemas.microsoft.com/office/drawing/2016/5/13/chartex" xmlns:cx8="http://schemas.microsoft.com/office/drawing/2016/5/14/chartex" xmlns:mc="http://schemas.openxmlformats.org/markup-compatibility/2006" xmlns:aink="http://schemas.microsoft.com/office/drawing/2016/ink" xmlns:am3d="http://schemas.microsoft.com/office/drawing/2017/model3d" xmlns:o="urn:schemas-microsoft-com:office:office" xmlns:r="http://schemas.openxmlformats.org/officeDocument/2006/relationships" xmlns:m="http://schemas.openxmlformats.org/officeDocument/2006/math" xmlns:v="urn:schemas-microsoft-com:vml" xmlns:wp14="http://schemas.microsoft.com/office/word/2010/wordprocessingDrawing" xmlns:wp="http://schemas.openxmlformats.org/drawingml/2006/wordprocessingDrawing" xmlns:w10="urn:schemas-microsoft-com:office:word" xmlns:w="http://schemas.openxmlformats.org/wordprocessingml/2006/main" xmlns:w14="http://schemas.microsoft.com/office/word/2010/wordml" xmlns:w15="http://schemas.microsoft.com/office/word/2012/wordml" xmlns:w16cid="http://schemas.microsoft.com/office/word/2016/wordml/cid" xmlns:w16se="http://schemas.microsoft.com/office/word/2015/wordml/symex" xmlns:wpg="http://schemas.microsoft.com/office/word/2010/wordprocessingGroup" xmlns:wpi="http://schemas.microsoft.com/office/word/2010/wordprocessingInk" xmlns:wne="http://schemas.microsoft.com/office/word/2006/wordml" xmlns:wps="http://schemas.microsoft.com/office/word/2010/wordprocessingShape" mc:Ignorable="w14 w15 w16se w16cid wp14">
-  <w16cid:commentId w16cid:paraId="0C3995F7" w16cid:durableId="20E45190"/>
+  <w16cid:commentId w16cid:paraId="1712F291" w16cid:durableId="20FE9B84"/>
 </w16cid:commentsIds>
 </file>
 
 <file path=word/numbering.xml><?xml version="1.0" encoding="utf-8"?>
-<w:numbering xmlns:wpc="http://schemas.microsoft.com/office/word/2010/wordprocessingCanvas" xmlns:mo="http://schemas.microsoft.com/office/mac/office/2008/main" xmlns:mc="http://schemas.openxmlformats.org/markup-compatibility/2006" xmlns:mv="urn:schemas-microsoft-com:mac:vml" xmlns:o="urn:schemas-microsoft-com:office:office" xmlns:r="http://schemas.openxmlformats.org/officeDocument/2006/relationships" xmlns:m="http://schemas.openxmlformats.org/officeDocument/2006/math" xmlns:v="urn:schemas-microsoft-com:vml" xmlns:wp14="http://schemas.microsoft.com/office/word/2010/wordprocessingDrawing" xmlns:wp="http://schemas.openxmlformats.org/drawingml/2006/wordprocessingDrawing" xmlns:w10="urn:schemas-microsoft-com:office:word" xmlns:w="http://schemas.openxmlformats.org/wordprocessingml/2006/main" xmlns:w14="http://schemas.microsoft.com/office/word/2010/wordml" xmlns:wpg="http://schemas.microsoft.com/office/word/2010/wordprocessingGroup" xmlns:wpi="http://schemas.microsoft.com/office/word/2010/wordprocessingInk" xmlns:wne="http://schemas.microsoft.com/office/word/2006/wordml" xmlns:wps="http://schemas.microsoft.com/office/word/2010/wordprocessingShape" mc:Ignorable="w14 wp14">
+<w:numbering xmlns:wpc="http://schemas.microsoft.com/office/word/2010/wordprocessingCanvas" xmlns:cx="http://schemas.microsoft.com/office/drawing/2014/chartex" xmlns:cx1="http://schemas.microsoft.com/office/drawing/2015/9/8/chartex" xmlns:cx2="http://schemas.microsoft.com/office/drawing/2015/10/21/chartex" xmlns:cx3="http://schemas.microsoft.com/office/drawing/2016/5/9/chartex" xmlns:cx4="http://schemas.microsoft.com/office/drawing/2016/5/10/chartex" xmlns:cx5="http://schemas.microsoft.com/office/drawing/2016/5/11/chartex" xmlns:cx6="http://schemas.microsoft.com/office/drawing/2016/5/12/chartex" xmlns:cx7="http://schemas.microsoft.com/office/drawing/2016/5/13/chartex" xmlns:cx8="http://schemas.microsoft.com/office/drawing/2016/5/14/chartex" xmlns:mc="http://schemas.openxmlformats.org/markup-compatibility/2006" xmlns:aink="http://schemas.microsoft.com/office/drawing/2016/ink" xmlns:am3d="http://schemas.microsoft.com/office/drawing/2017/model3d" xmlns:o="urn:schemas-microsoft-com:office:office" xmlns:r="http://schemas.openxmlformats.org/officeDocument/2006/relationships" xmlns:m="http://schemas.openxmlformats.org/officeDocument/2006/math" xmlns:v="urn:schemas-microsoft-com:vml" xmlns:wp14="http://schemas.microsoft.com/office/word/2010/wordprocessingDrawing" xmlns:wp="http://schemas.openxmlformats.org/drawingml/2006/wordprocessingDrawing" xmlns:w10="urn:schemas-microsoft-com:office:word" xmlns:w="http://schemas.openxmlformats.org/wordprocessingml/2006/main" xmlns:w14="http://schemas.microsoft.com/office/word/2010/wordml" xmlns:w15="http://schemas.microsoft.com/office/word/2012/wordml" xmlns:w16cid="http://schemas.microsoft.com/office/word/2016/wordml/cid" xmlns:w16se="http://schemas.microsoft.com/office/word/2015/wordml/symex" xmlns:wpg="http://schemas.microsoft.com/office/word/2010/wordprocessingGroup" xmlns:wpi="http://schemas.microsoft.com/office/word/2010/wordprocessingInk" xmlns:wne="http://schemas.microsoft.com/office/word/2006/wordml" xmlns:wps="http://schemas.microsoft.com/office/word/2010/wordprocessingShape" mc:Ignorable="w14 w15 w16se w16cid wp14">
   <w:numPicBullet w:numPicBulletId="0">
     <w:pict>
       <v:shapetype id="_x0000_t75" coordsize="21600,21600" o:spt="75" o:preferrelative="t" path="m@4@5l@4@11@9@11@9@5xe" filled="f" stroked="f">
@@ -2530,12 +2583,12 @@
         <v:path o:extrusionok="f" gradientshapeok="t" o:connecttype="rect"/>
         <o:lock v:ext="edit" aspectratio="t"/>
       </v:shapetype>
-      <v:shape id="_x0000_i1031" type="#_x0000_t75" style="width:11.35pt;height:11.35pt" o:bullet="t">
+      <v:shape id="_x0000_i1026" type="#_x0000_t75" style="width:11.25pt;height:11.25pt" o:bullet="t">
         <v:imagedata r:id="rId1" o:title="msoD951"/>
       </v:shape>
     </w:pict>
   </w:numPicBullet>
-  <w:abstractNum w:abstractNumId="0">
+  <w:abstractNum w:abstractNumId="0" w15:restartNumberingAfterBreak="0">
     <w:nsid w:val="0AF228F6"/>
     <w:multiLevelType w:val="hybridMultilevel"/>
     <w:tmpl w:val="E1E6C7AE"/>
@@ -2648,7 +2701,7 @@
       </w:rPr>
     </w:lvl>
   </w:abstractNum>
-  <w:abstractNum w:abstractNumId="1">
+  <w:abstractNum w:abstractNumId="1" w15:restartNumberingAfterBreak="0">
     <w:nsid w:val="3AEB0FE6"/>
     <w:multiLevelType w:val="hybridMultilevel"/>
     <w:tmpl w:val="7076C8C2"/>
@@ -2761,10 +2814,10 @@
       </w:rPr>
     </w:lvl>
   </w:abstractNum>
-  <w:abstractNum w:abstractNumId="2">
+  <w:abstractNum w:abstractNumId="2" w15:restartNumberingAfterBreak="0">
     <w:nsid w:val="3B881888"/>
     <w:multiLevelType w:val="hybridMultilevel"/>
-    <w:tmpl w:val="90AA2CA2"/>
+    <w:tmpl w:val="E28220A0"/>
     <w:lvl w:ilvl="0" w:tplc="04090001">
       <w:start w:val="1"/>
       <w:numFmt w:val="bullet"/>
@@ -2874,7 +2927,7 @@
       </w:rPr>
     </w:lvl>
   </w:abstractNum>
-  <w:abstractNum w:abstractNumId="3">
+  <w:abstractNum w:abstractNumId="3" w15:restartNumberingAfterBreak="0">
     <w:nsid w:val="43F24ED6"/>
     <w:multiLevelType w:val="hybridMultilevel"/>
     <w:tmpl w:val="3754FDD2"/>
@@ -2987,7 +3040,7 @@
       </w:rPr>
     </w:lvl>
   </w:abstractNum>
-  <w:abstractNum w:abstractNumId="4">
+  <w:abstractNum w:abstractNumId="4" w15:restartNumberingAfterBreak="0">
     <w:nsid w:val="4F233B28"/>
     <w:multiLevelType w:val="hybridMultilevel"/>
     <w:tmpl w:val="480A3520"/>
@@ -3100,7 +3153,7 @@
       </w:rPr>
     </w:lvl>
   </w:abstractNum>
-  <w:abstractNum w:abstractNumId="5">
+  <w:abstractNum w:abstractNumId="5" w15:restartNumberingAfterBreak="0">
     <w:nsid w:val="57E07E58"/>
     <w:multiLevelType w:val="hybridMultilevel"/>
     <w:tmpl w:val="F072D3D4"/>
@@ -3189,7 +3242,7 @@
       </w:pPr>
     </w:lvl>
   </w:abstractNum>
-  <w:abstractNum w:abstractNumId="6">
+  <w:abstractNum w:abstractNumId="6" w15:restartNumberingAfterBreak="0">
     <w:nsid w:val="5C71157C"/>
     <w:multiLevelType w:val="hybridMultilevel"/>
     <w:tmpl w:val="EC54D912"/>
@@ -3302,7 +3355,7 @@
       </w:rPr>
     </w:lvl>
   </w:abstractNum>
-  <w:abstractNum w:abstractNumId="7">
+  <w:abstractNum w:abstractNumId="7" w15:restartNumberingAfterBreak="0">
     <w:nsid w:val="618459D7"/>
     <w:multiLevelType w:val="hybridMultilevel"/>
     <w:tmpl w:val="F00A5514"/>
@@ -3415,7 +3468,7 @@
       </w:rPr>
     </w:lvl>
   </w:abstractNum>
-  <w:abstractNum w:abstractNumId="8">
+  <w:abstractNum w:abstractNumId="8" w15:restartNumberingAfterBreak="0">
     <w:nsid w:val="64CE7B58"/>
     <w:multiLevelType w:val="hybridMultilevel"/>
     <w:tmpl w:val="446A1B08"/>
@@ -3501,7 +3554,7 @@
       </w:pPr>
     </w:lvl>
   </w:abstractNum>
-  <w:abstractNum w:abstractNumId="9">
+  <w:abstractNum w:abstractNumId="9" w15:restartNumberingAfterBreak="0">
     <w:nsid w:val="67D70386"/>
     <w:multiLevelType w:val="hybridMultilevel"/>
     <w:tmpl w:val="20AA6E4E"/>
@@ -3614,7 +3667,7 @@
       </w:rPr>
     </w:lvl>
   </w:abstractNum>
-  <w:abstractNum w:abstractNumId="10">
+  <w:abstractNum w:abstractNumId="10" w15:restartNumberingAfterBreak="0">
     <w:nsid w:val="6DD31778"/>
     <w:multiLevelType w:val="multilevel"/>
     <w:tmpl w:val="1EC6131E"/>
@@ -3783,6 +3836,9 @@
 
 <file path=word/people.xml><?xml version="1.0" encoding="utf-8"?>
 <w15:people xmlns:wpc="http://schemas.microsoft.com/office/word/2010/wordprocessingCanvas" xmlns:cx="http://schemas.microsoft.com/office/drawing/2014/chartex" xmlns:cx1="http://schemas.microsoft.com/office/drawing/2015/9/8/chartex" xmlns:cx2="http://schemas.microsoft.com/office/drawing/2015/10/21/chartex" xmlns:cx3="http://schemas.microsoft.com/office/drawing/2016/5/9/chartex" xmlns:cx4="http://schemas.microsoft.com/office/drawing/2016/5/10/chartex" xmlns:cx5="http://schemas.microsoft.com/office/drawing/2016/5/11/chartex" xmlns:cx6="http://schemas.microsoft.com/office/drawing/2016/5/12/chartex" xmlns:cx7="http://schemas.microsoft.com/office/drawing/2016/5/13/chartex" xmlns:cx8="http://schemas.microsoft.com/office/drawing/2016/5/14/chartex" xmlns:mc="http://schemas.openxmlformats.org/markup-compatibility/2006" xmlns:aink="http://schemas.microsoft.com/office/drawing/2016/ink" xmlns:am3d="http://schemas.microsoft.com/office/drawing/2017/model3d" xmlns:o="urn:schemas-microsoft-com:office:office" xmlns:r="http://schemas.openxmlformats.org/officeDocument/2006/relationships" xmlns:m="http://schemas.openxmlformats.org/officeDocument/2006/math" xmlns:v="urn:schemas-microsoft-com:vml" xmlns:wp14="http://schemas.microsoft.com/office/word/2010/wordprocessingDrawing" xmlns:wp="http://schemas.openxmlformats.org/drawingml/2006/wordprocessingDrawing" xmlns:w10="urn:schemas-microsoft-com:office:word" xmlns:w="http://schemas.openxmlformats.org/wordprocessingml/2006/main" xmlns:w14="http://schemas.microsoft.com/office/word/2010/wordml" xmlns:w15="http://schemas.microsoft.com/office/word/2012/wordml" xmlns:w16cid="http://schemas.microsoft.com/office/word/2016/wordml/cid" xmlns:w16se="http://schemas.microsoft.com/office/word/2015/wordml/symex" xmlns:wpg="http://schemas.microsoft.com/office/word/2010/wordprocessingGroup" xmlns:wpi="http://schemas.microsoft.com/office/word/2010/wordprocessingInk" xmlns:wne="http://schemas.microsoft.com/office/word/2006/wordml" xmlns:wps="http://schemas.microsoft.com/office/word/2010/wordprocessingShape" mc:Ignorable="w14 w15 w16se w16cid wp14">
+  <w15:person w15:author="Office365 Team">
+    <w15:presenceInfo w15:providerId="None" w15:userId="Office365 Team"/>
+  </w15:person>
   <w15:person w15:author="Jasneet Kaur">
     <w15:presenceInfo w15:providerId="AD" w15:userId="S-1-5-21-3214158073-3399791029-1922794930-1218"/>
   </w15:person>
@@ -3790,7 +3846,7 @@
 </file>
 
 <file path=word/styles.xml><?xml version="1.0" encoding="utf-8"?>
-<w:styles xmlns:mc="http://schemas.openxmlformats.org/markup-compatibility/2006" xmlns:r="http://schemas.openxmlformats.org/officeDocument/2006/relationships" xmlns:w="http://schemas.openxmlformats.org/wordprocessingml/2006/main" xmlns:w14="http://schemas.microsoft.com/office/word/2010/wordml" mc:Ignorable="w14">
+<w:styles xmlns:mc="http://schemas.openxmlformats.org/markup-compatibility/2006" xmlns:r="http://schemas.openxmlformats.org/officeDocument/2006/relationships" xmlns:w="http://schemas.openxmlformats.org/wordprocessingml/2006/main" xmlns:w14="http://schemas.microsoft.com/office/word/2010/wordml" xmlns:w15="http://schemas.microsoft.com/office/word/2012/wordml" xmlns:w16cid="http://schemas.microsoft.com/office/word/2016/wordml/cid" xmlns:w16se="http://schemas.microsoft.com/office/word/2015/wordml/symex" mc:Ignorable="w14 w15 w16se w16cid">
   <w:docDefaults>
     <w:rPrDefault>
       <w:rPr>
@@ -3802,153 +3858,377 @@
     </w:rPrDefault>
     <w:pPrDefault/>
   </w:docDefaults>
-  <w:latentStyles w:defLockedState="0" w:defUIPriority="99" w:defSemiHidden="1" w:defUnhideWhenUsed="1" w:defQFormat="0" w:count="276">
-    <w:lsdException w:name="Normal" w:semiHidden="0" w:uiPriority="0" w:unhideWhenUsed="0" w:qFormat="1"/>
-    <w:lsdException w:name="heading 1" w:semiHidden="0" w:uiPriority="9" w:unhideWhenUsed="0" w:qFormat="1"/>
-    <w:lsdException w:name="heading 2" w:uiPriority="9" w:qFormat="1"/>
-    <w:lsdException w:name="heading 3" w:uiPriority="9" w:qFormat="1"/>
-    <w:lsdException w:name="heading 4" w:uiPriority="9" w:qFormat="1"/>
-    <w:lsdException w:name="heading 5" w:uiPriority="9" w:qFormat="1"/>
-    <w:lsdException w:name="heading 6" w:uiPriority="9" w:qFormat="1"/>
-    <w:lsdException w:name="heading 7" w:uiPriority="9" w:qFormat="1"/>
-    <w:lsdException w:name="heading 8" w:uiPriority="9" w:qFormat="1"/>
-    <w:lsdException w:name="heading 9" w:uiPriority="9" w:qFormat="1"/>
-    <w:lsdException w:name="toc 1" w:uiPriority="39"/>
-    <w:lsdException w:name="toc 2" w:uiPriority="39"/>
-    <w:lsdException w:name="toc 3" w:uiPriority="39"/>
-    <w:lsdException w:name="toc 4" w:uiPriority="39"/>
-    <w:lsdException w:name="toc 5" w:uiPriority="39"/>
-    <w:lsdException w:name="toc 6" w:uiPriority="39"/>
-    <w:lsdException w:name="toc 7" w:uiPriority="39"/>
-    <w:lsdException w:name="toc 8" w:uiPriority="39"/>
-    <w:lsdException w:name="toc 9" w:uiPriority="39"/>
-    <w:lsdException w:name="caption" w:uiPriority="35" w:qFormat="1"/>
-    <w:lsdException w:name="Title" w:semiHidden="0" w:uiPriority="10" w:unhideWhenUsed="0" w:qFormat="1"/>
-    <w:lsdException w:name="Default Paragraph Font" w:uiPriority="1"/>
-    <w:lsdException w:name="Subtitle" w:semiHidden="0" w:uiPriority="11" w:unhideWhenUsed="0" w:qFormat="1"/>
-    <w:lsdException w:name="Strong" w:semiHidden="0" w:uiPriority="22" w:unhideWhenUsed="0" w:qFormat="1"/>
-    <w:lsdException w:name="Emphasis" w:semiHidden="0" w:uiPriority="20" w:unhideWhenUsed="0" w:qFormat="1"/>
-    <w:lsdException w:name="Table Grid" w:semiHidden="0" w:uiPriority="59" w:unhideWhenUsed="0"/>
-    <w:lsdException w:name="Note Level 1" w:semiHidden="0" w:unhideWhenUsed="0"/>
-    <w:lsdException w:name="Note Level 2" w:semiHidden="0" w:unhideWhenUsed="0"/>
-    <w:lsdException w:name="Note Level 3" w:semiHidden="0" w:unhideWhenUsed="0"/>
-    <w:lsdException w:name="Note Level 4" w:semiHidden="0" w:unhideWhenUsed="0"/>
-    <w:lsdException w:name="Note Level 5" w:semiHidden="0" w:unhideWhenUsed="0"/>
-    <w:lsdException w:name="Note Level 6" w:semiHidden="0" w:unhideWhenUsed="0"/>
-    <w:lsdException w:name="Note Level 7" w:semiHidden="0" w:unhideWhenUsed="0"/>
-    <w:lsdException w:name="Note Level 8" w:semiHidden="0" w:unhideWhenUsed="0"/>
-    <w:lsdException w:name="Note Level 9" w:semiHidden="0" w:unhideWhenUsed="0"/>
-    <w:lsdException w:name="Placeholder Text" w:unhideWhenUsed="0"/>
-    <w:lsdException w:name="No Spacing" w:semiHidden="0" w:uiPriority="1" w:unhideWhenUsed="0" w:qFormat="1"/>
-    <w:lsdException w:name="Light Shading" w:semiHidden="0" w:uiPriority="60" w:unhideWhenUsed="0"/>
-    <w:lsdException w:name="Light List" w:semiHidden="0" w:uiPriority="61" w:unhideWhenUsed="0"/>
-    <w:lsdException w:name="Light Grid" w:semiHidden="0" w:uiPriority="62" w:unhideWhenUsed="0"/>
-    <w:lsdException w:name="Medium Shading 1" w:semiHidden="0" w:uiPriority="63" w:unhideWhenUsed="0"/>
-    <w:lsdException w:name="Medium Shading 2" w:semiHidden="0" w:uiPriority="64" w:unhideWhenUsed="0"/>
-    <w:lsdException w:name="Medium List 1" w:semiHidden="0" w:uiPriority="65" w:unhideWhenUsed="0"/>
-    <w:lsdException w:name="Medium List 2" w:semiHidden="0" w:uiPriority="66" w:unhideWhenUsed="0"/>
-    <w:lsdException w:name="Medium Grid 1" w:semiHidden="0" w:uiPriority="67" w:unhideWhenUsed="0"/>
-    <w:lsdException w:name="Medium Grid 2" w:semiHidden="0" w:uiPriority="68" w:unhideWhenUsed="0"/>
-    <w:lsdException w:name="Medium Grid 3" w:semiHidden="0" w:uiPriority="69" w:unhideWhenUsed="0"/>
-    <w:lsdException w:name="Dark List" w:semiHidden="0" w:uiPriority="70" w:unhideWhenUsed="0"/>
-    <w:lsdException w:name="Colorful Shading" w:semiHidden="0" w:uiPriority="71" w:unhideWhenUsed="0"/>
-    <w:lsdException w:name="Colorful List" w:semiHidden="0" w:uiPriority="72" w:unhideWhenUsed="0"/>
-    <w:lsdException w:name="Colorful Grid" w:semiHidden="0" w:uiPriority="73" w:unhideWhenUsed="0"/>
-    <w:lsdException w:name="Light Shading Accent 1" w:semiHidden="0" w:uiPriority="60" w:unhideWhenUsed="0"/>
-    <w:lsdException w:name="Light List Accent 1" w:semiHidden="0" w:uiPriority="61" w:unhideWhenUsed="0"/>
-    <w:lsdException w:name="Light Grid Accent 1" w:semiHidden="0" w:uiPriority="62" w:unhideWhenUsed="0"/>
-    <w:lsdException w:name="Medium Shading 1 Accent 1" w:semiHidden="0" w:uiPriority="63" w:unhideWhenUsed="0"/>
-    <w:lsdException w:name="Medium Shading 2 Accent 1" w:semiHidden="0" w:uiPriority="64" w:unhideWhenUsed="0"/>
-    <w:lsdException w:name="Medium List 1 Accent 1" w:semiHidden="0" w:uiPriority="65" w:unhideWhenUsed="0"/>
-    <w:lsdException w:name="Revision" w:unhideWhenUsed="0"/>
-    <w:lsdException w:name="List Paragraph" w:semiHidden="0" w:uiPriority="34" w:unhideWhenUsed="0" w:qFormat="1"/>
-    <w:lsdException w:name="Quote" w:semiHidden="0" w:uiPriority="29" w:unhideWhenUsed="0" w:qFormat="1"/>
-    <w:lsdException w:name="Intense Quote" w:semiHidden="0" w:uiPriority="30" w:unhideWhenUsed="0" w:qFormat="1"/>
-    <w:lsdException w:name="Medium List 2 Accent 1" w:semiHidden="0" w:uiPriority="66" w:unhideWhenUsed="0"/>
-    <w:lsdException w:name="Medium Grid 1 Accent 1" w:semiHidden="0" w:uiPriority="67" w:unhideWhenUsed="0"/>
-    <w:lsdException w:name="Medium Grid 2 Accent 1" w:semiHidden="0" w:uiPriority="68" w:unhideWhenUsed="0"/>
-    <w:lsdException w:name="Medium Grid 3 Accent 1" w:semiHidden="0" w:uiPriority="69" w:unhideWhenUsed="0"/>
-    <w:lsdException w:name="Dark List Accent 1" w:semiHidden="0" w:uiPriority="70" w:unhideWhenUsed="0"/>
-    <w:lsdException w:name="Colorful Shading Accent 1" w:semiHidden="0" w:uiPriority="71" w:unhideWhenUsed="0"/>
-    <w:lsdException w:name="Colorful List Accent 1" w:semiHidden="0" w:uiPriority="72" w:unhideWhenUsed="0"/>
-    <w:lsdException w:name="Colorful Grid Accent 1" w:semiHidden="0" w:uiPriority="73" w:unhideWhenUsed="0"/>
-    <w:lsdException w:name="Light Shading Accent 2" w:semiHidden="0" w:uiPriority="60" w:unhideWhenUsed="0"/>
-    <w:lsdException w:name="Light List Accent 2" w:semiHidden="0" w:uiPriority="61" w:unhideWhenUsed="0"/>
-    <w:lsdException w:name="Light Grid Accent 2" w:semiHidden="0" w:uiPriority="62" w:unhideWhenUsed="0"/>
-    <w:lsdException w:name="Medium Shading 1 Accent 2" w:semiHidden="0" w:uiPriority="63" w:unhideWhenUsed="0"/>
-    <w:lsdException w:name="Medium Shading 2 Accent 2" w:semiHidden="0" w:uiPriority="64" w:unhideWhenUsed="0"/>
-    <w:lsdException w:name="Medium List 1 Accent 2" w:semiHidden="0" w:uiPriority="65" w:unhideWhenUsed="0"/>
-    <w:lsdException w:name="Medium List 2 Accent 2" w:semiHidden="0" w:uiPriority="66" w:unhideWhenUsed="0"/>
-    <w:lsdException w:name="Medium Grid 1 Accent 2" w:semiHidden="0" w:uiPriority="67" w:unhideWhenUsed="0"/>
-    <w:lsdException w:name="Medium Grid 2 Accent 2" w:semiHidden="0" w:uiPriority="68" w:unhideWhenUsed="0"/>
-    <w:lsdException w:name="Medium Grid 3 Accent 2" w:semiHidden="0" w:uiPriority="69" w:unhideWhenUsed="0"/>
-    <w:lsdException w:name="Dark List Accent 2" w:semiHidden="0" w:uiPriority="70" w:unhideWhenUsed="0"/>
-    <w:lsdException w:name="Colorful Shading Accent 2" w:semiHidden="0" w:uiPriority="71" w:unhideWhenUsed="0"/>
-    <w:lsdException w:name="Colorful List Accent 2" w:semiHidden="0" w:uiPriority="72" w:unhideWhenUsed="0"/>
-    <w:lsdException w:name="Colorful Grid Accent 2" w:semiHidden="0" w:uiPriority="73" w:unhideWhenUsed="0"/>
-    <w:lsdException w:name="Light Shading Accent 3" w:semiHidden="0" w:uiPriority="60" w:unhideWhenUsed="0"/>
-    <w:lsdException w:name="Light List Accent 3" w:semiHidden="0" w:uiPriority="61" w:unhideWhenUsed="0"/>
-    <w:lsdException w:name="Light Grid Accent 3" w:semiHidden="0" w:uiPriority="62" w:unhideWhenUsed="0"/>
-    <w:lsdException w:name="Medium Shading 1 Accent 3" w:semiHidden="0" w:uiPriority="63" w:unhideWhenUsed="0"/>
-    <w:lsdException w:name="Medium Shading 2 Accent 3" w:semiHidden="0" w:uiPriority="64" w:unhideWhenUsed="0"/>
-    <w:lsdException w:name="Medium List 1 Accent 3" w:semiHidden="0" w:uiPriority="65" w:unhideWhenUsed="0"/>
-    <w:lsdException w:name="Medium List 2 Accent 3" w:semiHidden="0" w:uiPriority="66" w:unhideWhenUsed="0"/>
-    <w:lsdException w:name="Medium Grid 1 Accent 3" w:semiHidden="0" w:uiPriority="67" w:unhideWhenUsed="0"/>
-    <w:lsdException w:name="Medium Grid 2 Accent 3" w:semiHidden="0" w:uiPriority="68" w:unhideWhenUsed="0"/>
-    <w:lsdException w:name="Medium Grid 3 Accent 3" w:semiHidden="0" w:uiPriority="69" w:unhideWhenUsed="0"/>
-    <w:lsdException w:name="Dark List Accent 3" w:semiHidden="0" w:uiPriority="70" w:unhideWhenUsed="0"/>
-    <w:lsdException w:name="Colorful Shading Accent 3" w:semiHidden="0" w:uiPriority="71" w:unhideWhenUsed="0"/>
-    <w:lsdException w:name="Colorful List Accent 3" w:semiHidden="0" w:uiPriority="72" w:unhideWhenUsed="0"/>
-    <w:lsdException w:name="Colorful Grid Accent 3" w:semiHidden="0" w:uiPriority="73" w:unhideWhenUsed="0"/>
-    <w:lsdException w:name="Light Shading Accent 4" w:semiHidden="0" w:uiPriority="60" w:unhideWhenUsed="0"/>
-    <w:lsdException w:name="Light List Accent 4" w:semiHidden="0" w:uiPriority="61" w:unhideWhenUsed="0"/>
-    <w:lsdException w:name="Light Grid Accent 4" w:semiHidden="0" w:uiPriority="62" w:unhideWhenUsed="0"/>
-    <w:lsdException w:name="Medium Shading 1 Accent 4" w:semiHidden="0" w:uiPriority="63" w:unhideWhenUsed="0"/>
-    <w:lsdException w:name="Medium Shading 2 Accent 4" w:semiHidden="0" w:uiPriority="64" w:unhideWhenUsed="0"/>
-    <w:lsdException w:name="Medium List 1 Accent 4" w:semiHidden="0" w:uiPriority="65" w:unhideWhenUsed="0"/>
-    <w:lsdException w:name="Medium List 2 Accent 4" w:semiHidden="0" w:uiPriority="66" w:unhideWhenUsed="0"/>
-    <w:lsdException w:name="Medium Grid 1 Accent 4" w:semiHidden="0" w:uiPriority="67" w:unhideWhenUsed="0"/>
-    <w:lsdException w:name="Medium Grid 2 Accent 4" w:semiHidden="0" w:uiPriority="68" w:unhideWhenUsed="0"/>
-    <w:lsdException w:name="Medium Grid 3 Accent 4" w:semiHidden="0" w:uiPriority="69" w:unhideWhenUsed="0"/>
-    <w:lsdException w:name="Dark List Accent 4" w:semiHidden="0" w:uiPriority="70" w:unhideWhenUsed="0"/>
-    <w:lsdException w:name="Colorful Shading Accent 4" w:semiHidden="0" w:uiPriority="71" w:unhideWhenUsed="0"/>
-    <w:lsdException w:name="Colorful List Accent 4" w:semiHidden="0" w:uiPriority="72" w:unhideWhenUsed="0"/>
-    <w:lsdException w:name="Colorful Grid Accent 4" w:semiHidden="0" w:uiPriority="73" w:unhideWhenUsed="0"/>
-    <w:lsdException w:name="Light Shading Accent 5" w:semiHidden="0" w:uiPriority="60" w:unhideWhenUsed="0"/>
-    <w:lsdException w:name="Light List Accent 5" w:semiHidden="0" w:uiPriority="61" w:unhideWhenUsed="0"/>
-    <w:lsdException w:name="Light Grid Accent 5" w:semiHidden="0" w:uiPriority="62" w:unhideWhenUsed="0"/>
-    <w:lsdException w:name="Medium Shading 1 Accent 5" w:semiHidden="0" w:uiPriority="63" w:unhideWhenUsed="0"/>
-    <w:lsdException w:name="Medium Shading 2 Accent 5" w:semiHidden="0" w:uiPriority="64" w:unhideWhenUsed="0"/>
-    <w:lsdException w:name="Medium List 1 Accent 5" w:semiHidden="0" w:uiPriority="65" w:unhideWhenUsed="0"/>
-    <w:lsdException w:name="Medium List 2 Accent 5" w:semiHidden="0" w:uiPriority="66" w:unhideWhenUsed="0"/>
-    <w:lsdException w:name="Medium Grid 1 Accent 5" w:semiHidden="0" w:uiPriority="67" w:unhideWhenUsed="0"/>
-    <w:lsdException w:name="Medium Grid 2 Accent 5" w:semiHidden="0" w:uiPriority="68" w:unhideWhenUsed="0"/>
-    <w:lsdException w:name="Medium Grid 3 Accent 5" w:semiHidden="0" w:uiPriority="69" w:unhideWhenUsed="0"/>
-    <w:lsdException w:name="Dark List Accent 5" w:semiHidden="0" w:uiPriority="70" w:unhideWhenUsed="0"/>
-    <w:lsdException w:name="Colorful Shading Accent 5" w:semiHidden="0" w:uiPriority="71" w:unhideWhenUsed="0"/>
-    <w:lsdException w:name="Colorful List Accent 5" w:semiHidden="0" w:uiPriority="72" w:unhideWhenUsed="0"/>
-    <w:lsdException w:name="Colorful Grid Accent 5" w:semiHidden="0" w:uiPriority="73" w:unhideWhenUsed="0"/>
-    <w:lsdException w:name="Light Shading Accent 6" w:semiHidden="0" w:uiPriority="60" w:unhideWhenUsed="0"/>
-    <w:lsdException w:name="Light List Accent 6" w:semiHidden="0" w:uiPriority="61" w:unhideWhenUsed="0"/>
-    <w:lsdException w:name="Light Grid Accent 6" w:semiHidden="0" w:uiPriority="62" w:unhideWhenUsed="0"/>
-    <w:lsdException w:name="Medium Shading 1 Accent 6" w:semiHidden="0" w:uiPriority="63" w:unhideWhenUsed="0"/>
-    <w:lsdException w:name="Medium Shading 2 Accent 6" w:semiHidden="0" w:uiPriority="64" w:unhideWhenUsed="0"/>
-    <w:lsdException w:name="Medium List 1 Accent 6" w:semiHidden="0" w:uiPriority="65" w:unhideWhenUsed="0"/>
-    <w:lsdException w:name="Medium List 2 Accent 6" w:semiHidden="0" w:uiPriority="66" w:unhideWhenUsed="0"/>
-    <w:lsdException w:name="Medium Grid 1 Accent 6" w:semiHidden="0" w:uiPriority="67" w:unhideWhenUsed="0"/>
-    <w:lsdException w:name="Medium Grid 2 Accent 6" w:semiHidden="0" w:uiPriority="68" w:unhideWhenUsed="0"/>
-    <w:lsdException w:name="Medium Grid 3 Accent 6" w:semiHidden="0" w:uiPriority="69" w:unhideWhenUsed="0"/>
-    <w:lsdException w:name="Dark List Accent 6" w:semiHidden="0" w:uiPriority="70" w:unhideWhenUsed="0"/>
-    <w:lsdException w:name="Colorful Shading Accent 6" w:semiHidden="0" w:uiPriority="71" w:unhideWhenUsed="0"/>
-    <w:lsdException w:name="Colorful List Accent 6" w:semiHidden="0" w:uiPriority="72" w:unhideWhenUsed="0"/>
-    <w:lsdException w:name="Colorful Grid Accent 6" w:semiHidden="0" w:uiPriority="73" w:unhideWhenUsed="0"/>
-    <w:lsdException w:name="Subtle Emphasis" w:semiHidden="0" w:uiPriority="19" w:unhideWhenUsed="0" w:qFormat="1"/>
-    <w:lsdException w:name="Intense Emphasis" w:semiHidden="0" w:uiPriority="21" w:unhideWhenUsed="0" w:qFormat="1"/>
-    <w:lsdException w:name="Subtle Reference" w:semiHidden="0" w:uiPriority="31" w:unhideWhenUsed="0" w:qFormat="1"/>
-    <w:lsdException w:name="Intense Reference" w:semiHidden="0" w:uiPriority="32" w:unhideWhenUsed="0" w:qFormat="1"/>
-    <w:lsdException w:name="Book Title" w:semiHidden="0" w:uiPriority="33" w:unhideWhenUsed="0" w:qFormat="1"/>
-    <w:lsdException w:name="Bibliography" w:uiPriority="37"/>
-    <w:lsdException w:name="TOC Heading" w:uiPriority="39" w:qFormat="1"/>
+  <w:latentStyles w:defLockedState="0" w:defUIPriority="99" w:defSemiHidden="0" w:defUnhideWhenUsed="0" w:defQFormat="0" w:count="375">
+    <w:lsdException w:name="Normal" w:uiPriority="0" w:qFormat="1"/>
+    <w:lsdException w:name="heading 1" w:uiPriority="9" w:qFormat="1"/>
+    <w:lsdException w:name="heading 2" w:semiHidden="1" w:uiPriority="9" w:unhideWhenUsed="1" w:qFormat="1"/>
+    <w:lsdException w:name="heading 3" w:semiHidden="1" w:uiPriority="9" w:unhideWhenUsed="1" w:qFormat="1"/>
+    <w:lsdException w:name="heading 4" w:semiHidden="1" w:uiPriority="9" w:unhideWhenUsed="1" w:qFormat="1"/>
+    <w:lsdException w:name="heading 5" w:semiHidden="1" w:uiPriority="9" w:unhideWhenUsed="1" w:qFormat="1"/>
+    <w:lsdException w:name="heading 6" w:semiHidden="1" w:uiPriority="9" w:unhideWhenUsed="1" w:qFormat="1"/>
+    <w:lsdException w:name="heading 7" w:semiHidden="1" w:uiPriority="9" w:unhideWhenUsed="1" w:qFormat="1"/>
+    <w:lsdException w:name="heading 8" w:semiHidden="1" w:uiPriority="9" w:unhideWhenUsed="1" w:qFormat="1"/>
+    <w:lsdException w:name="heading 9" w:semiHidden="1" w:uiPriority="9" w:unhideWhenUsed="1" w:qFormat="1"/>
+    <w:lsdException w:name="index 1" w:semiHidden="1" w:unhideWhenUsed="1"/>
+    <w:lsdException w:name="index 2" w:semiHidden="1" w:unhideWhenUsed="1"/>
+    <w:lsdException w:name="index 3" w:semiHidden="1" w:unhideWhenUsed="1"/>
+    <w:lsdException w:name="index 4" w:semiHidden="1" w:unhideWhenUsed="1"/>
+    <w:lsdException w:name="index 5" w:semiHidden="1" w:unhideWhenUsed="1"/>
+    <w:lsdException w:name="index 6" w:semiHidden="1" w:unhideWhenUsed="1"/>
+    <w:lsdException w:name="index 7" w:semiHidden="1" w:unhideWhenUsed="1"/>
+    <w:lsdException w:name="index 8" w:semiHidden="1" w:unhideWhenUsed="1"/>
+    <w:lsdException w:name="index 9" w:semiHidden="1" w:unhideWhenUsed="1"/>
+    <w:lsdException w:name="toc 1" w:semiHidden="1" w:uiPriority="39" w:unhideWhenUsed="1"/>
+    <w:lsdException w:name="toc 2" w:semiHidden="1" w:uiPriority="39" w:unhideWhenUsed="1"/>
+    <w:lsdException w:name="toc 3" w:semiHidden="1" w:uiPriority="39" w:unhideWhenUsed="1"/>
+    <w:lsdException w:name="toc 4" w:semiHidden="1" w:uiPriority="39" w:unhideWhenUsed="1"/>
+    <w:lsdException w:name="toc 5" w:semiHidden="1" w:uiPriority="39" w:unhideWhenUsed="1"/>
+    <w:lsdException w:name="toc 6" w:semiHidden="1" w:uiPriority="39" w:unhideWhenUsed="1"/>
+    <w:lsdException w:name="toc 7" w:semiHidden="1" w:uiPriority="39" w:unhideWhenUsed="1"/>
+    <w:lsdException w:name="toc 8" w:semiHidden="1" w:uiPriority="39" w:unhideWhenUsed="1"/>
+    <w:lsdException w:name="toc 9" w:semiHidden="1" w:uiPriority="39" w:unhideWhenUsed="1"/>
+    <w:lsdException w:name="Normal Indent" w:semiHidden="1" w:unhideWhenUsed="1"/>
+    <w:lsdException w:name="footnote text" w:semiHidden="1" w:unhideWhenUsed="1"/>
+    <w:lsdException w:name="annotation text" w:semiHidden="1" w:unhideWhenUsed="1"/>
+    <w:lsdException w:name="header" w:semiHidden="1" w:unhideWhenUsed="1"/>
+    <w:lsdException w:name="footer" w:semiHidden="1" w:unhideWhenUsed="1"/>
+    <w:lsdException w:name="index heading" w:semiHidden="1" w:unhideWhenUsed="1"/>
+    <w:lsdException w:name="caption" w:semiHidden="1" w:uiPriority="35" w:unhideWhenUsed="1" w:qFormat="1"/>
+    <w:lsdException w:name="table of figures" w:semiHidden="1" w:unhideWhenUsed="1"/>
+    <w:lsdException w:name="envelope address" w:semiHidden="1" w:unhideWhenUsed="1"/>
+    <w:lsdException w:name="envelope return" w:semiHidden="1" w:unhideWhenUsed="1"/>
+    <w:lsdException w:name="footnote reference" w:semiHidden="1" w:unhideWhenUsed="1"/>
+    <w:lsdException w:name="annotation reference" w:semiHidden="1" w:unhideWhenUsed="1"/>
+    <w:lsdException w:name="line number" w:semiHidden="1" w:unhideWhenUsed="1"/>
+    <w:lsdException w:name="page number" w:semiHidden="1" w:unhideWhenUsed="1"/>
+    <w:lsdException w:name="endnote reference" w:semiHidden="1" w:unhideWhenUsed="1"/>
+    <w:lsdException w:name="endnote text" w:semiHidden="1" w:unhideWhenUsed="1"/>
+    <w:lsdException w:name="table of authorities" w:semiHidden="1" w:unhideWhenUsed="1"/>
+    <w:lsdException w:name="macro" w:semiHidden="1" w:unhideWhenUsed="1"/>
+    <w:lsdException w:name="toa heading" w:semiHidden="1" w:unhideWhenUsed="1"/>
+    <w:lsdException w:name="List" w:semiHidden="1" w:unhideWhenUsed="1"/>
+    <w:lsdException w:name="List Bullet" w:semiHidden="1" w:unhideWhenUsed="1"/>
+    <w:lsdException w:name="List Number" w:semiHidden="1" w:unhideWhenUsed="1"/>
+    <w:lsdException w:name="List 2" w:semiHidden="1" w:unhideWhenUsed="1"/>
+    <w:lsdException w:name="List 3" w:semiHidden="1" w:unhideWhenUsed="1"/>
+    <w:lsdException w:name="List 4" w:semiHidden="1" w:unhideWhenUsed="1"/>
+    <w:lsdException w:name="List 5" w:semiHidden="1" w:unhideWhenUsed="1"/>
+    <w:lsdException w:name="List Bullet 2" w:semiHidden="1" w:unhideWhenUsed="1"/>
+    <w:lsdException w:name="List Bullet 3" w:semiHidden="1" w:unhideWhenUsed="1"/>
+    <w:lsdException w:name="List Bullet 4" w:semiHidden="1" w:unhideWhenUsed="1"/>
+    <w:lsdException w:name="List Bullet 5" w:semiHidden="1" w:unhideWhenUsed="1"/>
+    <w:lsdException w:name="List Number 2" w:semiHidden="1" w:unhideWhenUsed="1"/>
+    <w:lsdException w:name="List Number 3" w:semiHidden="1" w:unhideWhenUsed="1"/>
+    <w:lsdException w:name="List Number 4" w:semiHidden="1" w:unhideWhenUsed="1"/>
+    <w:lsdException w:name="List Number 5" w:semiHidden="1" w:unhideWhenUsed="1"/>
+    <w:lsdException w:name="Title" w:uiPriority="10" w:qFormat="1"/>
+    <w:lsdException w:name="Closing" w:semiHidden="1" w:unhideWhenUsed="1"/>
+    <w:lsdException w:name="Signature" w:semiHidden="1" w:unhideWhenUsed="1"/>
+    <w:lsdException w:name="Default Paragraph Font" w:semiHidden="1" w:uiPriority="1" w:unhideWhenUsed="1"/>
+    <w:lsdException w:name="Body Text" w:semiHidden="1" w:unhideWhenUsed="1"/>
+    <w:lsdException w:name="Body Text Indent" w:semiHidden="1" w:unhideWhenUsed="1"/>
+    <w:lsdException w:name="List Continue" w:semiHidden="1" w:unhideWhenUsed="1"/>
+    <w:lsdException w:name="List Continue 2" w:semiHidden="1" w:unhideWhenUsed="1"/>
+    <w:lsdException w:name="List Continue 3" w:semiHidden="1" w:unhideWhenUsed="1"/>
+    <w:lsdException w:name="List Continue 4" w:semiHidden="1" w:unhideWhenUsed="1"/>
+    <w:lsdException w:name="List Continue 5" w:semiHidden="1" w:unhideWhenUsed="1"/>
+    <w:lsdException w:name="Message Header" w:semiHidden="1" w:unhideWhenUsed="1"/>
+    <w:lsdException w:name="Subtitle" w:uiPriority="11" w:qFormat="1"/>
+    <w:lsdException w:name="Salutation" w:semiHidden="1" w:unhideWhenUsed="1"/>
+    <w:lsdException w:name="Date" w:semiHidden="1" w:unhideWhenUsed="1"/>
+    <w:lsdException w:name="Body Text First Indent" w:semiHidden="1" w:unhideWhenUsed="1"/>
+    <w:lsdException w:name="Body Text First Indent 2" w:semiHidden="1" w:unhideWhenUsed="1"/>
+    <w:lsdException w:name="Note Heading" w:semiHidden="1" w:unhideWhenUsed="1"/>
+    <w:lsdException w:name="Body Text 2" w:semiHidden="1" w:unhideWhenUsed="1"/>
+    <w:lsdException w:name="Body Text 3" w:semiHidden="1" w:unhideWhenUsed="1"/>
+    <w:lsdException w:name="Body Text Indent 2" w:semiHidden="1" w:unhideWhenUsed="1"/>
+    <w:lsdException w:name="Body Text Indent 3" w:semiHidden="1" w:unhideWhenUsed="1"/>
+    <w:lsdException w:name="Block Text" w:semiHidden="1" w:unhideWhenUsed="1"/>
+    <w:lsdException w:name="Hyperlink" w:semiHidden="1" w:unhideWhenUsed="1"/>
+    <w:lsdException w:name="FollowedHyperlink" w:semiHidden="1" w:unhideWhenUsed="1"/>
+    <w:lsdException w:name="Strong" w:uiPriority="22" w:qFormat="1"/>
+    <w:lsdException w:name="Emphasis" w:uiPriority="20" w:qFormat="1"/>
+    <w:lsdException w:name="Document Map" w:semiHidden="1" w:unhideWhenUsed="1"/>
+    <w:lsdException w:name="Plain Text" w:semiHidden="1" w:unhideWhenUsed="1"/>
+    <w:lsdException w:name="E-mail Signature" w:semiHidden="1" w:unhideWhenUsed="1"/>
+    <w:lsdException w:name="HTML Top of Form" w:semiHidden="1" w:unhideWhenUsed="1"/>
+    <w:lsdException w:name="HTML Bottom of Form" w:semiHidden="1" w:unhideWhenUsed="1"/>
+    <w:lsdException w:name="Normal (Web)" w:semiHidden="1" w:unhideWhenUsed="1"/>
+    <w:lsdException w:name="HTML Acronym" w:semiHidden="1" w:unhideWhenUsed="1"/>
+    <w:lsdException w:name="HTML Address" w:semiHidden="1" w:unhideWhenUsed="1"/>
+    <w:lsdException w:name="HTML Cite" w:semiHidden="1" w:unhideWhenUsed="1"/>
+    <w:lsdException w:name="HTML Code" w:semiHidden="1" w:unhideWhenUsed="1"/>
+    <w:lsdException w:name="HTML Definition" w:semiHidden="1" w:unhideWhenUsed="1"/>
+    <w:lsdException w:name="HTML Keyboard" w:semiHidden="1" w:unhideWhenUsed="1"/>
+    <w:lsdException w:name="HTML Preformatted" w:semiHidden="1" w:unhideWhenUsed="1"/>
+    <w:lsdException w:name="HTML Sample" w:semiHidden="1" w:unhideWhenUsed="1"/>
+    <w:lsdException w:name="HTML Typewriter" w:semiHidden="1" w:unhideWhenUsed="1"/>
+    <w:lsdException w:name="HTML Variable" w:semiHidden="1" w:unhideWhenUsed="1"/>
+    <w:lsdException w:name="Normal Table" w:semiHidden="1" w:unhideWhenUsed="1"/>
+    <w:lsdException w:name="annotation subject" w:semiHidden="1" w:unhideWhenUsed="1"/>
+    <w:lsdException w:name="No List" w:semiHidden="1" w:unhideWhenUsed="1"/>
+    <w:lsdException w:name="Outline List 1" w:semiHidden="1" w:unhideWhenUsed="1"/>
+    <w:lsdException w:name="Outline List 2" w:semiHidden="1" w:unhideWhenUsed="1"/>
+    <w:lsdException w:name="Outline List 3" w:semiHidden="1" w:unhideWhenUsed="1"/>
+    <w:lsdException w:name="Table Simple 1" w:semiHidden="1" w:unhideWhenUsed="1"/>
+    <w:lsdException w:name="Table Simple 2" w:semiHidden="1" w:unhideWhenUsed="1"/>
+    <w:lsdException w:name="Table Simple 3" w:semiHidden="1" w:unhideWhenUsed="1"/>
+    <w:lsdException w:name="Table Classic 1" w:semiHidden="1" w:unhideWhenUsed="1"/>
+    <w:lsdException w:name="Table Classic 2" w:semiHidden="1" w:unhideWhenUsed="1"/>
+    <w:lsdException w:name="Table Classic 3" w:semiHidden="1" w:unhideWhenUsed="1"/>
+    <w:lsdException w:name="Table Classic 4" w:semiHidden="1" w:unhideWhenUsed="1"/>
+    <w:lsdException w:name="Table Colorful 1" w:semiHidden="1" w:unhideWhenUsed="1"/>
+    <w:lsdException w:name="Table Colorful 2" w:semiHidden="1" w:unhideWhenUsed="1"/>
+    <w:lsdException w:name="Table Colorful 3" w:semiHidden="1" w:unhideWhenUsed="1"/>
+    <w:lsdException w:name="Table Columns 1" w:semiHidden="1" w:unhideWhenUsed="1"/>
+    <w:lsdException w:name="Table Columns 2" w:semiHidden="1" w:unhideWhenUsed="1"/>
+    <w:lsdException w:name="Table Columns 3" w:semiHidden="1" w:unhideWhenUsed="1"/>
+    <w:lsdException w:name="Table Columns 4" w:semiHidden="1" w:unhideWhenUsed="1"/>
+    <w:lsdException w:name="Table Columns 5" w:semiHidden="1" w:unhideWhenUsed="1"/>
+    <w:lsdException w:name="Table Grid 1" w:semiHidden="1" w:unhideWhenUsed="1"/>
+    <w:lsdException w:name="Table Grid 2" w:semiHidden="1" w:unhideWhenUsed="1"/>
+    <w:lsdException w:name="Table Grid 3" w:semiHidden="1" w:unhideWhenUsed="1"/>
+    <w:lsdException w:name="Table Grid 4" w:semiHidden="1" w:unhideWhenUsed="1"/>
+    <w:lsdException w:name="Table Grid 5" w:semiHidden="1" w:unhideWhenUsed="1"/>
+    <w:lsdException w:name="Table Grid 6" w:semiHidden="1" w:unhideWhenUsed="1"/>
+    <w:lsdException w:name="Table Grid 7" w:semiHidden="1" w:unhideWhenUsed="1"/>
+    <w:lsdException w:name="Table Grid 8" w:semiHidden="1" w:unhideWhenUsed="1"/>
+    <w:lsdException w:name="Table List 1" w:semiHidden="1" w:unhideWhenUsed="1"/>
+    <w:lsdException w:name="Table List 2" w:semiHidden="1" w:unhideWhenUsed="1"/>
+    <w:lsdException w:name="Table List 3" w:semiHidden="1" w:unhideWhenUsed="1"/>
+    <w:lsdException w:name="Table List 4" w:semiHidden="1" w:unhideWhenUsed="1"/>
+    <w:lsdException w:name="Table List 5" w:semiHidden="1" w:unhideWhenUsed="1"/>
+    <w:lsdException w:name="Table List 6" w:semiHidden="1" w:unhideWhenUsed="1"/>
+    <w:lsdException w:name="Table List 7" w:semiHidden="1" w:unhideWhenUsed="1"/>
+    <w:lsdException w:name="Table List 8" w:semiHidden="1" w:unhideWhenUsed="1"/>
+    <w:lsdException w:name="Table 3D effects 1" w:semiHidden="1" w:unhideWhenUsed="1"/>
+    <w:lsdException w:name="Table 3D effects 2" w:semiHidden="1" w:unhideWhenUsed="1"/>
+    <w:lsdException w:name="Table 3D effects 3" w:semiHidden="1" w:unhideWhenUsed="1"/>
+    <w:lsdException w:name="Table Contemporary" w:semiHidden="1" w:unhideWhenUsed="1"/>
+    <w:lsdException w:name="Table Elegant" w:semiHidden="1" w:unhideWhenUsed="1"/>
+    <w:lsdException w:name="Table Professional" w:semiHidden="1" w:unhideWhenUsed="1"/>
+    <w:lsdException w:name="Table Subtle 1" w:semiHidden="1" w:unhideWhenUsed="1"/>
+    <w:lsdException w:name="Table Subtle 2" w:semiHidden="1" w:unhideWhenUsed="1"/>
+    <w:lsdException w:name="Table Web 1" w:semiHidden="1" w:unhideWhenUsed="1"/>
+    <w:lsdException w:name="Table Web 2" w:semiHidden="1" w:unhideWhenUsed="1"/>
+    <w:lsdException w:name="Table Web 3" w:semiHidden="1" w:unhideWhenUsed="1"/>
+    <w:lsdException w:name="Balloon Text" w:semiHidden="1" w:unhideWhenUsed="1"/>
+    <w:lsdException w:name="Table Grid" w:uiPriority="59"/>
+    <w:lsdException w:name="Table Theme" w:semiHidden="1" w:unhideWhenUsed="1"/>
+    <w:lsdException w:name="Placeholder Text" w:semiHidden="1"/>
+    <w:lsdException w:name="No Spacing" w:uiPriority="1" w:qFormat="1"/>
+    <w:lsdException w:name="Light Shading" w:uiPriority="60"/>
+    <w:lsdException w:name="Light List" w:uiPriority="61"/>
+    <w:lsdException w:name="Light Grid" w:uiPriority="62"/>
+    <w:lsdException w:name="Medium Shading 1" w:uiPriority="63"/>
+    <w:lsdException w:name="Medium Shading 2" w:uiPriority="64"/>
+    <w:lsdException w:name="Medium List 1" w:uiPriority="65"/>
+    <w:lsdException w:name="Medium List 2" w:uiPriority="66"/>
+    <w:lsdException w:name="Medium Grid 1" w:uiPriority="67"/>
+    <w:lsdException w:name="Medium Grid 2" w:uiPriority="68"/>
+    <w:lsdException w:name="Medium Grid 3" w:uiPriority="69"/>
+    <w:lsdException w:name="Dark List" w:uiPriority="70"/>
+    <w:lsdException w:name="Colorful Shading" w:uiPriority="71"/>
+    <w:lsdException w:name="Colorful List" w:uiPriority="72"/>
+    <w:lsdException w:name="Colorful Grid" w:uiPriority="73"/>
+    <w:lsdException w:name="Light Shading Accent 1" w:uiPriority="60"/>
+    <w:lsdException w:name="Light List Accent 1" w:uiPriority="61"/>
+    <w:lsdException w:name="Light Grid Accent 1" w:uiPriority="62"/>
+    <w:lsdException w:name="Medium Shading 1 Accent 1" w:uiPriority="63"/>
+    <w:lsdException w:name="Medium Shading 2 Accent 1" w:uiPriority="64"/>
+    <w:lsdException w:name="Medium List 1 Accent 1" w:uiPriority="65"/>
+    <w:lsdException w:name="Revision" w:semiHidden="1"/>
+    <w:lsdException w:name="List Paragraph" w:uiPriority="34" w:qFormat="1"/>
+    <w:lsdException w:name="Quote" w:uiPriority="29" w:qFormat="1"/>
+    <w:lsdException w:name="Intense Quote" w:uiPriority="30" w:qFormat="1"/>
+    <w:lsdException w:name="Medium List 2 Accent 1" w:uiPriority="66"/>
+    <w:lsdException w:name="Medium Grid 1 Accent 1" w:uiPriority="67"/>
+    <w:lsdException w:name="Medium Grid 2 Accent 1" w:uiPriority="68"/>
+    <w:lsdException w:name="Medium Grid 3 Accent 1" w:uiPriority="69"/>
+    <w:lsdException w:name="Dark List Accent 1" w:uiPriority="70"/>
+    <w:lsdException w:name="Colorful Shading Accent 1" w:uiPriority="71"/>
+    <w:lsdException w:name="Colorful List Accent 1" w:uiPriority="72"/>
+    <w:lsdException w:name="Colorful Grid Accent 1" w:uiPriority="73"/>
+    <w:lsdException w:name="Light Shading Accent 2" w:uiPriority="60"/>
+    <w:lsdException w:name="Light List Accent 2" w:uiPriority="61"/>
+    <w:lsdException w:name="Light Grid Accent 2" w:uiPriority="62"/>
+    <w:lsdException w:name="Medium Shading 1 Accent 2" w:uiPriority="63"/>
+    <w:lsdException w:name="Medium Shading 2 Accent 2" w:uiPriority="64"/>
+    <w:lsdException w:name="Medium List 1 Accent 2" w:uiPriority="65"/>
+    <w:lsdException w:name="Medium List 2 Accent 2" w:uiPriority="66"/>
+    <w:lsdException w:name="Medium Grid 1 Accent 2" w:uiPriority="67"/>
+    <w:lsdException w:name="Medium Grid 2 Accent 2" w:uiPriority="68"/>
+    <w:lsdException w:name="Medium Grid 3 Accent 2" w:uiPriority="69"/>
+    <w:lsdException w:name="Dark List Accent 2" w:uiPriority="70"/>
+    <w:lsdException w:name="Colorful Shading Accent 2" w:uiPriority="71"/>
+    <w:lsdException w:name="Colorful List Accent 2" w:uiPriority="72"/>
+    <w:lsdException w:name="Colorful Grid Accent 2" w:uiPriority="73"/>
+    <w:lsdException w:name="Light Shading Accent 3" w:uiPriority="60"/>
+    <w:lsdException w:name="Light List Accent 3" w:uiPriority="61"/>
+    <w:lsdException w:name="Light Grid Accent 3" w:uiPriority="62"/>
+    <w:lsdException w:name="Medium Shading 1 Accent 3" w:uiPriority="63"/>
+    <w:lsdException w:name="Medium Shading 2 Accent 3" w:uiPriority="64"/>
+    <w:lsdException w:name="Medium List 1 Accent 3" w:uiPriority="65"/>
+    <w:lsdException w:name="Medium List 2 Accent 3" w:uiPriority="66"/>
+    <w:lsdException w:name="Medium Grid 1 Accent 3" w:uiPriority="67"/>
+    <w:lsdException w:name="Medium Grid 2 Accent 3" w:uiPriority="68"/>
+    <w:lsdException w:name="Medium Grid 3 Accent 3" w:uiPriority="69"/>
+    <w:lsdException w:name="Dark List Accent 3" w:uiPriority="70"/>
+    <w:lsdException w:name="Colorful Shading Accent 3" w:uiPriority="71"/>
+    <w:lsdException w:name="Colorful List Accent 3" w:uiPriority="72"/>
+    <w:lsdException w:name="Colorful Grid Accent 3" w:uiPriority="73"/>
+    <w:lsdException w:name="Light Shading Accent 4" w:uiPriority="60"/>
+    <w:lsdException w:name="Light List Accent 4" w:uiPriority="61"/>
+    <w:lsdException w:name="Light Grid Accent 4" w:uiPriority="62"/>
+    <w:lsdException w:name="Medium Shading 1 Accent 4" w:uiPriority="63"/>
+    <w:lsdException w:name="Medium Shading 2 Accent 4" w:uiPriority="64"/>
+    <w:lsdException w:name="Medium List 1 Accent 4" w:uiPriority="65"/>
+    <w:lsdException w:name="Medium List 2 Accent 4" w:uiPriority="66"/>
+    <w:lsdException w:name="Medium Grid 1 Accent 4" w:uiPriority="67"/>
+    <w:lsdException w:name="Medium Grid 2 Accent 4" w:uiPriority="68"/>
+    <w:lsdException w:name="Medium Grid 3 Accent 4" w:uiPriority="69"/>
+    <w:lsdException w:name="Dark List Accent 4" w:uiPriority="70"/>
+    <w:lsdException w:name="Colorful Shading Accent 4" w:uiPriority="71"/>
+    <w:lsdException w:name="Colorful List Accent 4" w:uiPriority="72"/>
+    <w:lsdException w:name="Colorful Grid Accent 4" w:uiPriority="73"/>
+    <w:lsdException w:name="Light Shading Accent 5" w:uiPriority="60"/>
+    <w:lsdException w:name="Light List Accent 5" w:uiPriority="61"/>
+    <w:lsdException w:name="Light Grid Accent 5" w:uiPriority="62"/>
+    <w:lsdException w:name="Medium Shading 1 Accent 5" w:uiPriority="63"/>
+    <w:lsdException w:name="Medium Shading 2 Accent 5" w:uiPriority="64"/>
+    <w:lsdException w:name="Medium List 1 Accent 5" w:uiPriority="65"/>
+    <w:lsdException w:name="Medium List 2 Accent 5" w:uiPriority="66"/>
+    <w:lsdException w:name="Medium Grid 1 Accent 5" w:uiPriority="67"/>
+    <w:lsdException w:name="Medium Grid 2 Accent 5" w:uiPriority="68"/>
+    <w:lsdException w:name="Medium Grid 3 Accent 5" w:uiPriority="69"/>
+    <w:lsdException w:name="Dark List Accent 5" w:uiPriority="70"/>
+    <w:lsdException w:name="Colorful Shading Accent 5" w:uiPriority="71"/>
+    <w:lsdException w:name="Colorful List Accent 5" w:uiPriority="72"/>
+    <w:lsdException w:name="Colorful Grid Accent 5" w:uiPriority="73"/>
+    <w:lsdException w:name="Light Shading Accent 6" w:uiPriority="60"/>
+    <w:lsdException w:name="Light List Accent 6" w:uiPriority="61"/>
+    <w:lsdException w:name="Light Grid Accent 6" w:uiPriority="62"/>
+    <w:lsdException w:name="Medium Shading 1 Accent 6" w:uiPriority="63"/>
+    <w:lsdException w:name="Medium Shading 2 Accent 6" w:uiPriority="64"/>
+    <w:lsdException w:name="Medium List 1 Accent 6" w:uiPriority="65"/>
+    <w:lsdException w:name="Medium List 2 Accent 6" w:uiPriority="66"/>
+    <w:lsdException w:name="Medium Grid 1 Accent 6" w:uiPriority="67"/>
+    <w:lsdException w:name="Medium Grid 2 Accent 6" w:uiPriority="68"/>
+    <w:lsdException w:name="Medium Grid 3 Accent 6" w:uiPriority="69"/>
+    <w:lsdException w:name="Dark List Accent 6" w:uiPriority="70"/>
+    <w:lsdException w:name="Colorful Shading Accent 6" w:uiPriority="71"/>
+    <w:lsdException w:name="Colorful List Accent 6" w:uiPriority="72"/>
+    <w:lsdException w:name="Colorful Grid Accent 6" w:uiPriority="73"/>
+    <w:lsdException w:name="Subtle Emphasis" w:uiPriority="19" w:qFormat="1"/>
+    <w:lsdException w:name="Intense Emphasis" w:uiPriority="21" w:qFormat="1"/>
+    <w:lsdException w:name="Subtle Reference" w:uiPriority="31" w:qFormat="1"/>
+    <w:lsdException w:name="Intense Reference" w:uiPriority="32" w:qFormat="1"/>
+    <w:lsdException w:name="Book Title" w:uiPriority="33" w:qFormat="1"/>
+    <w:lsdException w:name="Bibliography" w:semiHidden="1" w:uiPriority="37" w:unhideWhenUsed="1"/>
+    <w:lsdException w:name="TOC Heading" w:semiHidden="1" w:uiPriority="39" w:unhideWhenUsed="1" w:qFormat="1"/>
+    <w:lsdException w:name="Grid Table Light" w:semiHidden="1" w:unhideWhenUsed="1"/>
+    <w:lsdException w:name="Grid Table 1 Light" w:semiHidden="1" w:unhideWhenUsed="1"/>
+    <w:lsdException w:name="Grid Table 2" w:semiHidden="1" w:unhideWhenUsed="1"/>
+    <w:lsdException w:name="Grid Table 3" w:semiHidden="1" w:unhideWhenUsed="1"/>
+    <w:lsdException w:name="Grid Table 4" w:uiPriority="49"/>
+    <w:lsdException w:name="Grid Table 5 Dark" w:uiPriority="50"/>
+    <w:lsdException w:name="Grid Table 6 Colorful" w:uiPriority="51"/>
+    <w:lsdException w:name="Grid Table 7 Colorful" w:uiPriority="52"/>
+    <w:lsdException w:name="Grid Table 1 Light Accent 1" w:uiPriority="46"/>
+    <w:lsdException w:name="Grid Table 2 Accent 1" w:uiPriority="47"/>
+    <w:lsdException w:name="Grid Table 3 Accent 1" w:uiPriority="48"/>
+    <w:lsdException w:name="Grid Table 4 Accent 1" w:uiPriority="49"/>
+    <w:lsdException w:name="Grid Table 5 Dark Accent 1" w:uiPriority="50"/>
+    <w:lsdException w:name="Grid Table 6 Colorful Accent 1" w:uiPriority="51"/>
+    <w:lsdException w:name="Grid Table 7 Colorful Accent 1" w:uiPriority="52"/>
+    <w:lsdException w:name="Grid Table 1 Light Accent 2" w:uiPriority="46"/>
+    <w:lsdException w:name="Grid Table 2 Accent 2" w:uiPriority="47"/>
+    <w:lsdException w:name="Grid Table 3 Accent 2" w:uiPriority="48"/>
+    <w:lsdException w:name="Grid Table 4 Accent 2" w:uiPriority="49"/>
+    <w:lsdException w:name="Grid Table 5 Dark Accent 2" w:uiPriority="50"/>
+    <w:lsdException w:name="Grid Table 6 Colorful Accent 2" w:uiPriority="51"/>
+    <w:lsdException w:name="Grid Table 7 Colorful Accent 2" w:uiPriority="52"/>
+    <w:lsdException w:name="Grid Table 1 Light Accent 3" w:uiPriority="46"/>
+    <w:lsdException w:name="Grid Table 2 Accent 3" w:uiPriority="47"/>
+    <w:lsdException w:name="Grid Table 3 Accent 3" w:uiPriority="48"/>
+    <w:lsdException w:name="Grid Table 4 Accent 3" w:uiPriority="49"/>
+    <w:lsdException w:name="Grid Table 5 Dark Accent 3" w:uiPriority="50"/>
+    <w:lsdException w:name="Grid Table 6 Colorful Accent 3" w:uiPriority="51"/>
+    <w:lsdException w:name="Grid Table 7 Colorful Accent 3" w:uiPriority="52"/>
+    <w:lsdException w:name="Grid Table 1 Light Accent 4" w:uiPriority="46"/>
+    <w:lsdException w:name="Grid Table 2 Accent 4" w:uiPriority="47"/>
+    <w:lsdException w:name="Grid Table 3 Accent 4" w:uiPriority="48"/>
+    <w:lsdException w:name="Grid Table 4 Accent 4" w:uiPriority="49"/>
+    <w:lsdException w:name="Grid Table 5 Dark Accent 4" w:uiPriority="50"/>
+    <w:lsdException w:name="Grid Table 6 Colorful Accent 4" w:uiPriority="51"/>
+    <w:lsdException w:name="Grid Table 7 Colorful Accent 4" w:uiPriority="52"/>
+    <w:lsdException w:name="Grid Table 1 Light Accent 5" w:uiPriority="46"/>
+    <w:lsdException w:name="Grid Table 2 Accent 5" w:uiPriority="47"/>
+    <w:lsdException w:name="Grid Table 3 Accent 5" w:uiPriority="48"/>
+    <w:lsdException w:name="Grid Table 4 Accent 5" w:uiPriority="49"/>
+    <w:lsdException w:name="Grid Table 5 Dark Accent 5" w:uiPriority="50"/>
+    <w:lsdException w:name="Grid Table 6 Colorful Accent 5" w:uiPriority="51"/>
+    <w:lsdException w:name="Grid Table 7 Colorful Accent 5" w:uiPriority="52"/>
+    <w:lsdException w:name="Grid Table 1 Light Accent 6" w:uiPriority="46"/>
+    <w:lsdException w:name="Grid Table 2 Accent 6" w:uiPriority="47"/>
+    <w:lsdException w:name="Grid Table 3 Accent 6" w:uiPriority="48"/>
+    <w:lsdException w:name="Grid Table 4 Accent 6" w:uiPriority="49"/>
+    <w:lsdException w:name="Grid Table 5 Dark Accent 6" w:uiPriority="50"/>
+    <w:lsdException w:name="Grid Table 6 Colorful Accent 6" w:uiPriority="51"/>
+    <w:lsdException w:name="Grid Table 7 Colorful Accent 6" w:uiPriority="52"/>
+    <w:lsdException w:name="List Table 1 Light" w:uiPriority="46"/>
+    <w:lsdException w:name="List Table 2" w:uiPriority="47"/>
+    <w:lsdException w:name="List Table 3" w:uiPriority="48"/>
+    <w:lsdException w:name="List Table 4" w:uiPriority="49"/>
+    <w:lsdException w:name="List Table 5 Dark" w:uiPriority="50"/>
+    <w:lsdException w:name="List Table 6 Colorful" w:uiPriority="51"/>
+    <w:lsdException w:name="List Table 7 Colorful" w:uiPriority="52"/>
+    <w:lsdException w:name="List Table 1 Light Accent 1" w:uiPriority="46"/>
+    <w:lsdException w:name="List Table 2 Accent 1" w:uiPriority="47"/>
+    <w:lsdException w:name="List Table 3 Accent 1" w:uiPriority="48"/>
+    <w:lsdException w:name="List Table 4 Accent 1" w:uiPriority="49"/>
+    <w:lsdException w:name="List Table 5 Dark Accent 1" w:uiPriority="50"/>
+    <w:lsdException w:name="List Table 6 Colorful Accent 1" w:uiPriority="51"/>
+    <w:lsdException w:name="List Table 7 Colorful Accent 1" w:uiPriority="52"/>
+    <w:lsdException w:name="List Table 1 Light Accent 2" w:uiPriority="46"/>
+    <w:lsdException w:name="List Table 2 Accent 2" w:uiPriority="47"/>
+    <w:lsdException w:name="List Table 3 Accent 2" w:uiPriority="48"/>
+    <w:lsdException w:name="List Table 4 Accent 2" w:uiPriority="49"/>
+    <w:lsdException w:name="List Table 5 Dark Accent 2" w:uiPriority="50"/>
+    <w:lsdException w:name="List Table 6 Colorful Accent 2" w:uiPriority="51"/>
+    <w:lsdException w:name="List Table 7 Colorful Accent 2" w:uiPriority="52"/>
+    <w:lsdException w:name="List Table 1 Light Accent 3" w:uiPriority="46"/>
+    <w:lsdException w:name="List Table 2 Accent 3" w:uiPriority="47"/>
+    <w:lsdException w:name="List Table 3 Accent 3" w:uiPriority="48"/>
+    <w:lsdException w:name="List Table 4 Accent 3" w:uiPriority="49"/>
+    <w:lsdException w:name="List Table 5 Dark Accent 3" w:uiPriority="50"/>
+    <w:lsdException w:name="List Table 6 Colorful Accent 3" w:uiPriority="51"/>
+    <w:lsdException w:name="List Table 7 Colorful Accent 3" w:uiPriority="52"/>
+    <w:lsdException w:name="List Table 1 Light Accent 4" w:uiPriority="46"/>
+    <w:lsdException w:name="List Table 2 Accent 4" w:uiPriority="47"/>
+    <w:lsdException w:name="List Table 3 Accent 4" w:uiPriority="48"/>
+    <w:lsdException w:name="List Table 4 Accent 4" w:uiPriority="49"/>
+    <w:lsdException w:name="List Table 5 Dark Accent 4" w:uiPriority="50"/>
+    <w:lsdException w:name="List Table 6 Colorful Accent 4" w:uiPriority="51"/>
+    <w:lsdException w:name="List Table 7 Colorful Accent 4" w:uiPriority="52"/>
+    <w:lsdException w:name="List Table 1 Light Accent 5" w:uiPriority="46"/>
+    <w:lsdException w:name="List Table 2 Accent 5" w:uiPriority="47"/>
+    <w:lsdException w:name="List Table 3 Accent 5" w:uiPriority="48"/>
+    <w:lsdException w:name="List Table 4 Accent 5" w:uiPriority="49"/>
+    <w:lsdException w:name="List Table 5 Dark Accent 5" w:uiPriority="50"/>
+    <w:lsdException w:name="List Table 6 Colorful Accent 5" w:uiPriority="51"/>
+    <w:lsdException w:name="List Table 7 Colorful Accent 5" w:uiPriority="52"/>
+    <w:lsdException w:name="List Table 1 Light Accent 6" w:uiPriority="46"/>
+    <w:lsdException w:name="List Table 2 Accent 6" w:uiPriority="47"/>
+    <w:lsdException w:name="List Table 3 Accent 6" w:uiPriority="48"/>
+    <w:lsdException w:name="List Table 4 Accent 6" w:uiPriority="49"/>
+    <w:lsdException w:name="List Table 5 Dark Accent 6" w:uiPriority="50"/>
+    <w:lsdException w:name="List Table 6 Colorful Accent 6" w:uiPriority="51"/>
+    <w:lsdException w:name="List Table 7 Colorful Accent 6" w:uiPriority="52"/>
+    <w:lsdException w:name="Mention" w:semiHidden="1" w:unhideWhenUsed="1"/>
+    <w:lsdException w:name="Smart Hyperlink" w:semiHidden="1" w:unhideWhenUsed="1"/>
+    <w:lsdException w:name="Hashtag" w:semiHidden="1" w:unhideWhenUsed="1"/>
+    <w:lsdException w:name="Unresolved Mention" w:semiHidden="1" w:unhideWhenUsed="1"/>
   </w:latentStyles>
   <w:style w:type="paragraph" w:default="1" w:styleId="Normal">
     <w:name w:val="Normal"/>
@@ -4398,7 +4678,6 @@
     <w:uiPriority w:val="59"/>
     <w:rsid w:val="00DA706C"/>
     <w:tblPr>
-      <w:tblInd w:w="0" w:type="dxa"/>
       <w:tblBorders>
         <w:top w:val="single" w:sz="4" w:space="0" w:color="auto"/>
         <w:left w:val="single" w:sz="4" w:space="0" w:color="auto"/>
@@ -4407,736 +4686,6 @@
         <w:insideH w:val="single" w:sz="4" w:space="0" w:color="auto"/>
         <w:insideV w:val="single" w:sz="4" w:space="0" w:color="auto"/>
       </w:tblBorders>
-      <w:tblCellMar>
-        <w:top w:w="0" w:type="dxa"/>
-        <w:left w:w="108" w:type="dxa"/>
-        <w:bottom w:w="0" w:type="dxa"/>
-        <w:right w:w="108" w:type="dxa"/>
-      </w:tblCellMar>
-    </w:tblPr>
-  </w:style>
-  <w:style w:type="paragraph" w:styleId="NoSpacing">
-    <w:name w:val="No Spacing"/>
-    <w:uiPriority w:val="1"/>
-    <w:qFormat/>
-    <w:rsid w:val="00BC4875"/>
-    <w:rPr>
-      <w:lang w:val="en-US"/>
-    </w:rPr>
-  </w:style>
-  <w:style w:type="character" w:customStyle="1" w:styleId="Heading1Char">
-    <w:name w:val="Heading 1 Char"/>
-    <w:basedOn w:val="DefaultParagraphFont"/>
-    <w:link w:val="Heading1"/>
-    <w:uiPriority w:val="9"/>
-    <w:rsid w:val="003D3F6F"/>
-    <w:rPr>
-      <w:rFonts w:asciiTheme="majorHAnsi" w:eastAsiaTheme="majorEastAsia" w:hAnsiTheme="majorHAnsi" w:cstheme="majorBidi"/>
-      <w:b/>
-      <w:bCs/>
-      <w:color w:val="345A8A" w:themeColor="accent1" w:themeShade="B5"/>
-      <w:sz w:val="32"/>
-      <w:szCs w:val="32"/>
-      <w:lang w:val="en-US"/>
-    </w:rPr>
-  </w:style>
-  <w:style w:type="character" w:customStyle="1" w:styleId="Heading5Char">
-    <w:name w:val="Heading 5 Char"/>
-    <w:basedOn w:val="DefaultParagraphFont"/>
-    <w:link w:val="Heading5"/>
-    <w:uiPriority w:val="9"/>
-    <w:rsid w:val="003D3F6F"/>
-    <w:rPr>
-      <w:rFonts w:asciiTheme="majorHAnsi" w:eastAsiaTheme="majorEastAsia" w:hAnsiTheme="majorHAnsi" w:cstheme="majorBidi"/>
-      <w:color w:val="243F60" w:themeColor="accent1" w:themeShade="7F"/>
-      <w:lang w:val="en-US"/>
-    </w:rPr>
-  </w:style>
-  <w:style w:type="character" w:customStyle="1" w:styleId="Heading6Char">
-    <w:name w:val="Heading 6 Char"/>
-    <w:basedOn w:val="DefaultParagraphFont"/>
-    <w:link w:val="Heading6"/>
-    <w:uiPriority w:val="9"/>
-    <w:rsid w:val="003D3F6F"/>
-    <w:rPr>
-      <w:rFonts w:asciiTheme="majorHAnsi" w:eastAsiaTheme="majorEastAsia" w:hAnsiTheme="majorHAnsi" w:cstheme="majorBidi"/>
-      <w:i/>
-      <w:iCs/>
-      <w:color w:val="243F60" w:themeColor="accent1" w:themeShade="7F"/>
-      <w:lang w:val="en-US"/>
-    </w:rPr>
-  </w:style>
-  <w:style w:type="character" w:customStyle="1" w:styleId="Heading7Char">
-    <w:name w:val="Heading 7 Char"/>
-    <w:basedOn w:val="DefaultParagraphFont"/>
-    <w:link w:val="Heading7"/>
-    <w:uiPriority w:val="9"/>
-    <w:rsid w:val="00F81BF1"/>
-    <w:rPr>
-      <w:rFonts w:asciiTheme="majorHAnsi" w:eastAsiaTheme="majorEastAsia" w:hAnsiTheme="majorHAnsi" w:cstheme="majorBidi"/>
-      <w:i/>
-      <w:iCs/>
-      <w:color w:val="404040" w:themeColor="text1" w:themeTint="BF"/>
-      <w:lang w:val="en-US"/>
-    </w:rPr>
-  </w:style>
-  <w:style w:type="character" w:customStyle="1" w:styleId="Heading8Char">
-    <w:name w:val="Heading 8 Char"/>
-    <w:basedOn w:val="DefaultParagraphFont"/>
-    <w:link w:val="Heading8"/>
-    <w:uiPriority w:val="9"/>
-    <w:rsid w:val="00F81BF1"/>
-    <w:rPr>
-      <w:rFonts w:asciiTheme="majorHAnsi" w:eastAsiaTheme="majorEastAsia" w:hAnsiTheme="majorHAnsi" w:cstheme="majorBidi"/>
-      <w:color w:val="404040" w:themeColor="text1" w:themeTint="BF"/>
-      <w:sz w:val="20"/>
-      <w:szCs w:val="20"/>
-      <w:lang w:val="en-US"/>
-    </w:rPr>
-  </w:style>
-  <w:style w:type="character" w:customStyle="1" w:styleId="Heading9Char">
-    <w:name w:val="Heading 9 Char"/>
-    <w:basedOn w:val="DefaultParagraphFont"/>
-    <w:link w:val="Heading9"/>
-    <w:uiPriority w:val="9"/>
-    <w:rsid w:val="00F81BF1"/>
-    <w:rPr>
-      <w:rFonts w:asciiTheme="majorHAnsi" w:eastAsiaTheme="majorEastAsia" w:hAnsiTheme="majorHAnsi" w:cstheme="majorBidi"/>
-      <w:i/>
-      <w:iCs/>
-      <w:color w:val="404040" w:themeColor="text1" w:themeTint="BF"/>
-      <w:sz w:val="20"/>
-      <w:szCs w:val="20"/>
-      <w:lang w:val="en-US"/>
-    </w:rPr>
-  </w:style>
-</w:styles>
-</file>
-
-<file path=word/stylesWithEffects.xml><?xml version="1.0" encoding="utf-8"?>
-<w:styles xmlns:wpc="http://schemas.microsoft.com/office/word/2010/wordprocessingCanvas" xmlns:mo="http://schemas.microsoft.com/office/mac/office/2008/main" xmlns:mc="http://schemas.openxmlformats.org/markup-compatibility/2006" xmlns:mv="urn:schemas-microsoft-com:mac:vml" xmlns:o="urn:schemas-microsoft-com:office:office" xmlns:r="http://schemas.openxmlformats.org/officeDocument/2006/relationships" xmlns:m="http://schemas.openxmlformats.org/officeDocument/2006/math" xmlns:v="urn:schemas-microsoft-com:vml" xmlns:wp14="http://schemas.microsoft.com/office/word/2010/wordprocessingDrawing" xmlns:wp="http://schemas.openxmlformats.org/drawingml/2006/wordprocessingDrawing" xmlns:w10="urn:schemas-microsoft-com:office:word" xmlns:w="http://schemas.openxmlformats.org/wordprocessingml/2006/main" xmlns:w14="http://schemas.microsoft.com/office/word/2010/wordml" xmlns:wpg="http://schemas.microsoft.com/office/word/2010/wordprocessingGroup" xmlns:wpi="http://schemas.microsoft.com/office/word/2010/wordprocessingInk" xmlns:wne="http://schemas.microsoft.com/office/word/2006/wordml" xmlns:wps="http://schemas.microsoft.com/office/word/2010/wordprocessingShape" mc:Ignorable="w14 wp14">
-  <w:docDefaults>
-    <w:rPrDefault>
-      <w:rPr>
-        <w:rFonts w:asciiTheme="minorHAnsi" w:eastAsiaTheme="minorEastAsia" w:hAnsiTheme="minorHAnsi" w:cstheme="minorBidi"/>
-        <w:sz w:val="24"/>
-        <w:szCs w:val="24"/>
-        <w:lang w:val="en-IN" w:eastAsia="en-US" w:bidi="ar-SA"/>
-      </w:rPr>
-    </w:rPrDefault>
-    <w:pPrDefault/>
-  </w:docDefaults>
-  <w:latentStyles w:defLockedState="0" w:defUIPriority="99" w:defSemiHidden="1" w:defUnhideWhenUsed="1" w:defQFormat="0" w:count="276">
-    <w:lsdException w:name="Normal" w:semiHidden="0" w:uiPriority="0" w:unhideWhenUsed="0" w:qFormat="1"/>
-    <w:lsdException w:name="heading 1" w:semiHidden="0" w:uiPriority="9" w:unhideWhenUsed="0" w:qFormat="1"/>
-    <w:lsdException w:name="heading 2" w:uiPriority="9" w:qFormat="1"/>
-    <w:lsdException w:name="heading 3" w:uiPriority="9" w:qFormat="1"/>
-    <w:lsdException w:name="heading 4" w:uiPriority="9" w:qFormat="1"/>
-    <w:lsdException w:name="heading 5" w:uiPriority="9" w:qFormat="1"/>
-    <w:lsdException w:name="heading 6" w:uiPriority="9" w:qFormat="1"/>
-    <w:lsdException w:name="heading 7" w:uiPriority="9" w:qFormat="1"/>
-    <w:lsdException w:name="heading 8" w:uiPriority="9" w:qFormat="1"/>
-    <w:lsdException w:name="heading 9" w:uiPriority="9" w:qFormat="1"/>
-    <w:lsdException w:name="toc 1" w:uiPriority="39"/>
-    <w:lsdException w:name="toc 2" w:uiPriority="39"/>
-    <w:lsdException w:name="toc 3" w:uiPriority="39"/>
-    <w:lsdException w:name="toc 4" w:uiPriority="39"/>
-    <w:lsdException w:name="toc 5" w:uiPriority="39"/>
-    <w:lsdException w:name="toc 6" w:uiPriority="39"/>
-    <w:lsdException w:name="toc 7" w:uiPriority="39"/>
-    <w:lsdException w:name="toc 8" w:uiPriority="39"/>
-    <w:lsdException w:name="toc 9" w:uiPriority="39"/>
-    <w:lsdException w:name="caption" w:uiPriority="35" w:qFormat="1"/>
-    <w:lsdException w:name="Title" w:semiHidden="0" w:uiPriority="10" w:unhideWhenUsed="0" w:qFormat="1"/>
-    <w:lsdException w:name="Default Paragraph Font" w:uiPriority="1"/>
-    <w:lsdException w:name="Subtitle" w:semiHidden="0" w:uiPriority="11" w:unhideWhenUsed="0" w:qFormat="1"/>
-    <w:lsdException w:name="Strong" w:semiHidden="0" w:uiPriority="22" w:unhideWhenUsed="0" w:qFormat="1"/>
-    <w:lsdException w:name="Emphasis" w:semiHidden="0" w:uiPriority="20" w:unhideWhenUsed="0" w:qFormat="1"/>
-    <w:lsdException w:name="Table Grid" w:semiHidden="0" w:uiPriority="59" w:unhideWhenUsed="0"/>
-    <w:lsdException w:name="Note Level 1" w:semiHidden="0" w:unhideWhenUsed="0"/>
-    <w:lsdException w:name="Note Level 2" w:semiHidden="0" w:unhideWhenUsed="0"/>
-    <w:lsdException w:name="Note Level 3" w:semiHidden="0" w:unhideWhenUsed="0"/>
-    <w:lsdException w:name="Note Level 4" w:semiHidden="0" w:unhideWhenUsed="0"/>
-    <w:lsdException w:name="Note Level 5" w:semiHidden="0" w:unhideWhenUsed="0"/>
-    <w:lsdException w:name="Note Level 6" w:semiHidden="0" w:unhideWhenUsed="0"/>
-    <w:lsdException w:name="Note Level 7" w:semiHidden="0" w:unhideWhenUsed="0"/>
-    <w:lsdException w:name="Note Level 8" w:semiHidden="0" w:unhideWhenUsed="0"/>
-    <w:lsdException w:name="Note Level 9" w:semiHidden="0" w:unhideWhenUsed="0"/>
-    <w:lsdException w:name="Placeholder Text" w:unhideWhenUsed="0"/>
-    <w:lsdException w:name="No Spacing" w:semiHidden="0" w:uiPriority="1" w:unhideWhenUsed="0" w:qFormat="1"/>
-    <w:lsdException w:name="Light Shading" w:semiHidden="0" w:uiPriority="60" w:unhideWhenUsed="0"/>
-    <w:lsdException w:name="Light List" w:semiHidden="0" w:uiPriority="61" w:unhideWhenUsed="0"/>
-    <w:lsdException w:name="Light Grid" w:semiHidden="0" w:uiPriority="62" w:unhideWhenUsed="0"/>
-    <w:lsdException w:name="Medium Shading 1" w:semiHidden="0" w:uiPriority="63" w:unhideWhenUsed="0"/>
-    <w:lsdException w:name="Medium Shading 2" w:semiHidden="0" w:uiPriority="64" w:unhideWhenUsed="0"/>
-    <w:lsdException w:name="Medium List 1" w:semiHidden="0" w:uiPriority="65" w:unhideWhenUsed="0"/>
-    <w:lsdException w:name="Medium List 2" w:semiHidden="0" w:uiPriority="66" w:unhideWhenUsed="0"/>
-    <w:lsdException w:name="Medium Grid 1" w:semiHidden="0" w:uiPriority="67" w:unhideWhenUsed="0"/>
-    <w:lsdException w:name="Medium Grid 2" w:semiHidden="0" w:uiPriority="68" w:unhideWhenUsed="0"/>
-    <w:lsdException w:name="Medium Grid 3" w:semiHidden="0" w:uiPriority="69" w:unhideWhenUsed="0"/>
-    <w:lsdException w:name="Dark List" w:semiHidden="0" w:uiPriority="70" w:unhideWhenUsed="0"/>
-    <w:lsdException w:name="Colorful Shading" w:semiHidden="0" w:uiPriority="71" w:unhideWhenUsed="0"/>
-    <w:lsdException w:name="Colorful List" w:semiHidden="0" w:uiPriority="72" w:unhideWhenUsed="0"/>
-    <w:lsdException w:name="Colorful Grid" w:semiHidden="0" w:uiPriority="73" w:unhideWhenUsed="0"/>
-    <w:lsdException w:name="Light Shading Accent 1" w:semiHidden="0" w:uiPriority="60" w:unhideWhenUsed="0"/>
-    <w:lsdException w:name="Light List Accent 1" w:semiHidden="0" w:uiPriority="61" w:unhideWhenUsed="0"/>
-    <w:lsdException w:name="Light Grid Accent 1" w:semiHidden="0" w:uiPriority="62" w:unhideWhenUsed="0"/>
-    <w:lsdException w:name="Medium Shading 1 Accent 1" w:semiHidden="0" w:uiPriority="63" w:unhideWhenUsed="0"/>
-    <w:lsdException w:name="Medium Shading 2 Accent 1" w:semiHidden="0" w:uiPriority="64" w:unhideWhenUsed="0"/>
-    <w:lsdException w:name="Medium List 1 Accent 1" w:semiHidden="0" w:uiPriority="65" w:unhideWhenUsed="0"/>
-    <w:lsdException w:name="Revision" w:unhideWhenUsed="0"/>
-    <w:lsdException w:name="List Paragraph" w:semiHidden="0" w:uiPriority="34" w:unhideWhenUsed="0" w:qFormat="1"/>
-    <w:lsdException w:name="Quote" w:semiHidden="0" w:uiPriority="29" w:unhideWhenUsed="0" w:qFormat="1"/>
-    <w:lsdException w:name="Intense Quote" w:semiHidden="0" w:uiPriority="30" w:unhideWhenUsed="0" w:qFormat="1"/>
-    <w:lsdException w:name="Medium List 2 Accent 1" w:semiHidden="0" w:uiPriority="66" w:unhideWhenUsed="0"/>
-    <w:lsdException w:name="Medium Grid 1 Accent 1" w:semiHidden="0" w:uiPriority="67" w:unhideWhenUsed="0"/>
-    <w:lsdException w:name="Medium Grid 2 Accent 1" w:semiHidden="0" w:uiPriority="68" w:unhideWhenUsed="0"/>
-    <w:lsdException w:name="Medium Grid 3 Accent 1" w:semiHidden="0" w:uiPriority="69" w:unhideWhenUsed="0"/>
-    <w:lsdException w:name="Dark List Accent 1" w:semiHidden="0" w:uiPriority="70" w:unhideWhenUsed="0"/>
-    <w:lsdException w:name="Colorful Shading Accent 1" w:semiHidden="0" w:uiPriority="71" w:unhideWhenUsed="0"/>
-    <w:lsdException w:name="Colorful List Accent 1" w:semiHidden="0" w:uiPriority="72" w:unhideWhenUsed="0"/>
-    <w:lsdException w:name="Colorful Grid Accent 1" w:semiHidden="0" w:uiPriority="73" w:unhideWhenUsed="0"/>
-    <w:lsdException w:name="Light Shading Accent 2" w:semiHidden="0" w:uiPriority="60" w:unhideWhenUsed="0"/>
-    <w:lsdException w:name="Light List Accent 2" w:semiHidden="0" w:uiPriority="61" w:unhideWhenUsed="0"/>
-    <w:lsdException w:name="Light Grid Accent 2" w:semiHidden="0" w:uiPriority="62" w:unhideWhenUsed="0"/>
-    <w:lsdException w:name="Medium Shading 1 Accent 2" w:semiHidden="0" w:uiPriority="63" w:unhideWhenUsed="0"/>
-    <w:lsdException w:name="Medium Shading 2 Accent 2" w:semiHidden="0" w:uiPriority="64" w:unhideWhenUsed="0"/>
-    <w:lsdException w:name="Medium List 1 Accent 2" w:semiHidden="0" w:uiPriority="65" w:unhideWhenUsed="0"/>
-    <w:lsdException w:name="Medium List 2 Accent 2" w:semiHidden="0" w:uiPriority="66" w:unhideWhenUsed="0"/>
-    <w:lsdException w:name="Medium Grid 1 Accent 2" w:semiHidden="0" w:uiPriority="67" w:unhideWhenUsed="0"/>
-    <w:lsdException w:name="Medium Grid 2 Accent 2" w:semiHidden="0" w:uiPriority="68" w:unhideWhenUsed="0"/>
-    <w:lsdException w:name="Medium Grid 3 Accent 2" w:semiHidden="0" w:uiPriority="69" w:unhideWhenUsed="0"/>
-    <w:lsdException w:name="Dark List Accent 2" w:semiHidden="0" w:uiPriority="70" w:unhideWhenUsed="0"/>
-    <w:lsdException w:name="Colorful Shading Accent 2" w:semiHidden="0" w:uiPriority="71" w:unhideWhenUsed="0"/>
-    <w:lsdException w:name="Colorful List Accent 2" w:semiHidden="0" w:uiPriority="72" w:unhideWhenUsed="0"/>
-    <w:lsdException w:name="Colorful Grid Accent 2" w:semiHidden="0" w:uiPriority="73" w:unhideWhenUsed="0"/>
-    <w:lsdException w:name="Light Shading Accent 3" w:semiHidden="0" w:uiPriority="60" w:unhideWhenUsed="0"/>
-    <w:lsdException w:name="Light List Accent 3" w:semiHidden="0" w:uiPriority="61" w:unhideWhenUsed="0"/>
-    <w:lsdException w:name="Light Grid Accent 3" w:semiHidden="0" w:uiPriority="62" w:unhideWhenUsed="0"/>
-    <w:lsdException w:name="Medium Shading 1 Accent 3" w:semiHidden="0" w:uiPriority="63" w:unhideWhenUsed="0"/>
-    <w:lsdException w:name="Medium Shading 2 Accent 3" w:semiHidden="0" w:uiPriority="64" w:unhideWhenUsed="0"/>
-    <w:lsdException w:name="Medium List 1 Accent 3" w:semiHidden="0" w:uiPriority="65" w:unhideWhenUsed="0"/>
-    <w:lsdException w:name="Medium List 2 Accent 3" w:semiHidden="0" w:uiPriority="66" w:unhideWhenUsed="0"/>
-    <w:lsdException w:name="Medium Grid 1 Accent 3" w:semiHidden="0" w:uiPriority="67" w:unhideWhenUsed="0"/>
-    <w:lsdException w:name="Medium Grid 2 Accent 3" w:semiHidden="0" w:uiPriority="68" w:unhideWhenUsed="0"/>
-    <w:lsdException w:name="Medium Grid 3 Accent 3" w:semiHidden="0" w:uiPriority="69" w:unhideWhenUsed="0"/>
-    <w:lsdException w:name="Dark List Accent 3" w:semiHidden="0" w:uiPriority="70" w:unhideWhenUsed="0"/>
-    <w:lsdException w:name="Colorful Shading Accent 3" w:semiHidden="0" w:uiPriority="71" w:unhideWhenUsed="0"/>
-    <w:lsdException w:name="Colorful List Accent 3" w:semiHidden="0" w:uiPriority="72" w:unhideWhenUsed="0"/>
-    <w:lsdException w:name="Colorful Grid Accent 3" w:semiHidden="0" w:uiPriority="73" w:unhideWhenUsed="0"/>
-    <w:lsdException w:name="Light Shading Accent 4" w:semiHidden="0" w:uiPriority="60" w:unhideWhenUsed="0"/>
-    <w:lsdException w:name="Light List Accent 4" w:semiHidden="0" w:uiPriority="61" w:unhideWhenUsed="0"/>
-    <w:lsdException w:name="Light Grid Accent 4" w:semiHidden="0" w:uiPriority="62" w:unhideWhenUsed="0"/>
-    <w:lsdException w:name="Medium Shading 1 Accent 4" w:semiHidden="0" w:uiPriority="63" w:unhideWhenUsed="0"/>
-    <w:lsdException w:name="Medium Shading 2 Accent 4" w:semiHidden="0" w:uiPriority="64" w:unhideWhenUsed="0"/>
-    <w:lsdException w:name="Medium List 1 Accent 4" w:semiHidden="0" w:uiPriority="65" w:unhideWhenUsed="0"/>
-    <w:lsdException w:name="Medium List 2 Accent 4" w:semiHidden="0" w:uiPriority="66" w:unhideWhenUsed="0"/>
-    <w:lsdException w:name="Medium Grid 1 Accent 4" w:semiHidden="0" w:uiPriority="67" w:unhideWhenUsed="0"/>
-    <w:lsdException w:name="Medium Grid 2 Accent 4" w:semiHidden="0" w:uiPriority="68" w:unhideWhenUsed="0"/>
-    <w:lsdException w:name="Medium Grid 3 Accent 4" w:semiHidden="0" w:uiPriority="69" w:unhideWhenUsed="0"/>
-    <w:lsdException w:name="Dark List Accent 4" w:semiHidden="0" w:uiPriority="70" w:unhideWhenUsed="0"/>
-    <w:lsdException w:name="Colorful Shading Accent 4" w:semiHidden="0" w:uiPriority="71" w:unhideWhenUsed="0"/>
-    <w:lsdException w:name="Colorful List Accent 4" w:semiHidden="0" w:uiPriority="72" w:unhideWhenUsed="0"/>
-    <w:lsdException w:name="Colorful Grid Accent 4" w:semiHidden="0" w:uiPriority="73" w:unhideWhenUsed="0"/>
-    <w:lsdException w:name="Light Shading Accent 5" w:semiHidden="0" w:uiPriority="60" w:unhideWhenUsed="0"/>
-    <w:lsdException w:name="Light List Accent 5" w:semiHidden="0" w:uiPriority="61" w:unhideWhenUsed="0"/>
-    <w:lsdException w:name="Light Grid Accent 5" w:semiHidden="0" w:uiPriority="62" w:unhideWhenUsed="0"/>
-    <w:lsdException w:name="Medium Shading 1 Accent 5" w:semiHidden="0" w:uiPriority="63" w:unhideWhenUsed="0"/>
-    <w:lsdException w:name="Medium Shading 2 Accent 5" w:semiHidden="0" w:uiPriority="64" w:unhideWhenUsed="0"/>
-    <w:lsdException w:name="Medium List 1 Accent 5" w:semiHidden="0" w:uiPriority="65" w:unhideWhenUsed="0"/>
-    <w:lsdException w:name="Medium List 2 Accent 5" w:semiHidden="0" w:uiPriority="66" w:unhideWhenUsed="0"/>
-    <w:lsdException w:name="Medium Grid 1 Accent 5" w:semiHidden="0" w:uiPriority="67" w:unhideWhenUsed="0"/>
-    <w:lsdException w:name="Medium Grid 2 Accent 5" w:semiHidden="0" w:uiPriority="68" w:unhideWhenUsed="0"/>
-    <w:lsdException w:name="Medium Grid 3 Accent 5" w:semiHidden="0" w:uiPriority="69" w:unhideWhenUsed="0"/>
-    <w:lsdException w:name="Dark List Accent 5" w:semiHidden="0" w:uiPriority="70" w:unhideWhenUsed="0"/>
-    <w:lsdException w:name="Colorful Shading Accent 5" w:semiHidden="0" w:uiPriority="71" w:unhideWhenUsed="0"/>
-    <w:lsdException w:name="Colorful List Accent 5" w:semiHidden="0" w:uiPriority="72" w:unhideWhenUsed="0"/>
-    <w:lsdException w:name="Colorful Grid Accent 5" w:semiHidden="0" w:uiPriority="73" w:unhideWhenUsed="0"/>
-    <w:lsdException w:name="Light Shading Accent 6" w:semiHidden="0" w:uiPriority="60" w:unhideWhenUsed="0"/>
-    <w:lsdException w:name="Light List Accent 6" w:semiHidden="0" w:uiPriority="61" w:unhideWhenUsed="0"/>
-    <w:lsdException w:name="Light Grid Accent 6" w:semiHidden="0" w:uiPriority="62" w:unhideWhenUsed="0"/>
-    <w:lsdException w:name="Medium Shading 1 Accent 6" w:semiHidden="0" w:uiPriority="63" w:unhideWhenUsed="0"/>
-    <w:lsdException w:name="Medium Shading 2 Accent 6" w:semiHidden="0" w:uiPriority="64" w:unhideWhenUsed="0"/>
-    <w:lsdException w:name="Medium List 1 Accent 6" w:semiHidden="0" w:uiPriority="65" w:unhideWhenUsed="0"/>
-    <w:lsdException w:name="Medium List 2 Accent 6" w:semiHidden="0" w:uiPriority="66" w:unhideWhenUsed="0"/>
-    <w:lsdException w:name="Medium Grid 1 Accent 6" w:semiHidden="0" w:uiPriority="67" w:unhideWhenUsed="0"/>
-    <w:lsdException w:name="Medium Grid 2 Accent 6" w:semiHidden="0" w:uiPriority="68" w:unhideWhenUsed="0"/>
-    <w:lsdException w:name="Medium Grid 3 Accent 6" w:semiHidden="0" w:uiPriority="69" w:unhideWhenUsed="0"/>
-    <w:lsdException w:name="Dark List Accent 6" w:semiHidden="0" w:uiPriority="70" w:unhideWhenUsed="0"/>
-    <w:lsdException w:name="Colorful Shading Accent 6" w:semiHidden="0" w:uiPriority="71" w:unhideWhenUsed="0"/>
-    <w:lsdException w:name="Colorful List Accent 6" w:semiHidden="0" w:uiPriority="72" w:unhideWhenUsed="0"/>
-    <w:lsdException w:name="Colorful Grid Accent 6" w:semiHidden="0" w:uiPriority="73" w:unhideWhenUsed="0"/>
-    <w:lsdException w:name="Subtle Emphasis" w:semiHidden="0" w:uiPriority="19" w:unhideWhenUsed="0" w:qFormat="1"/>
-    <w:lsdException w:name="Intense Emphasis" w:semiHidden="0" w:uiPriority="21" w:unhideWhenUsed="0" w:qFormat="1"/>
-    <w:lsdException w:name="Subtle Reference" w:semiHidden="0" w:uiPriority="31" w:unhideWhenUsed="0" w:qFormat="1"/>
-    <w:lsdException w:name="Intense Reference" w:semiHidden="0" w:uiPriority="32" w:unhideWhenUsed="0" w:qFormat="1"/>
-    <w:lsdException w:name="Book Title" w:semiHidden="0" w:uiPriority="33" w:unhideWhenUsed="0" w:qFormat="1"/>
-    <w:lsdException w:name="Bibliography" w:uiPriority="37"/>
-    <w:lsdException w:name="TOC Heading" w:uiPriority="39" w:qFormat="1"/>
-  </w:latentStyles>
-  <w:style w:type="paragraph" w:default="1" w:styleId="Normal">
-    <w:name w:val="Normal"/>
-    <w:qFormat/>
-    <w:rPr>
-      <w:lang w:val="en-US"/>
-    </w:rPr>
-  </w:style>
-  <w:style w:type="paragraph" w:styleId="Heading1">
-    <w:name w:val="heading 1"/>
-    <w:basedOn w:val="Normal"/>
-    <w:next w:val="Normal"/>
-    <w:link w:val="Heading1Char"/>
-    <w:uiPriority w:val="9"/>
-    <w:qFormat/>
-    <w:rsid w:val="003D3F6F"/>
-    <w:pPr>
-      <w:keepNext/>
-      <w:keepLines/>
-      <w:spacing w:before="480"/>
-      <w:outlineLvl w:val="0"/>
-    </w:pPr>
-    <w:rPr>
-      <w:rFonts w:asciiTheme="majorHAnsi" w:eastAsiaTheme="majorEastAsia" w:hAnsiTheme="majorHAnsi" w:cstheme="majorBidi"/>
-      <w:b/>
-      <w:bCs/>
-      <w:color w:val="345A8A" w:themeColor="accent1" w:themeShade="B5"/>
-      <w:sz w:val="32"/>
-      <w:szCs w:val="32"/>
-    </w:rPr>
-  </w:style>
-  <w:style w:type="paragraph" w:styleId="Heading2">
-    <w:name w:val="heading 2"/>
-    <w:basedOn w:val="Normal"/>
-    <w:next w:val="Normal"/>
-    <w:link w:val="Heading2Char"/>
-    <w:uiPriority w:val="9"/>
-    <w:unhideWhenUsed/>
-    <w:qFormat/>
-    <w:rsid w:val="002817BE"/>
-    <w:pPr>
-      <w:keepNext/>
-      <w:keepLines/>
-      <w:spacing w:before="200"/>
-      <w:outlineLvl w:val="1"/>
-    </w:pPr>
-    <w:rPr>
-      <w:rFonts w:asciiTheme="majorHAnsi" w:eastAsiaTheme="majorEastAsia" w:hAnsiTheme="majorHAnsi" w:cstheme="majorBidi"/>
-      <w:b/>
-      <w:bCs/>
-      <w:color w:val="4F81BD" w:themeColor="accent1"/>
-      <w:sz w:val="26"/>
-      <w:szCs w:val="26"/>
-    </w:rPr>
-  </w:style>
-  <w:style w:type="paragraph" w:styleId="Heading3">
-    <w:name w:val="heading 3"/>
-    <w:basedOn w:val="Normal"/>
-    <w:next w:val="Normal"/>
-    <w:link w:val="Heading3Char"/>
-    <w:uiPriority w:val="9"/>
-    <w:unhideWhenUsed/>
-    <w:qFormat/>
-    <w:rsid w:val="00F20EB4"/>
-    <w:pPr>
-      <w:keepNext/>
-      <w:keepLines/>
-      <w:spacing w:before="200"/>
-      <w:outlineLvl w:val="2"/>
-    </w:pPr>
-    <w:rPr>
-      <w:rFonts w:asciiTheme="majorHAnsi" w:eastAsiaTheme="majorEastAsia" w:hAnsiTheme="majorHAnsi" w:cstheme="majorBidi"/>
-      <w:b/>
-      <w:bCs/>
-      <w:color w:val="4F81BD" w:themeColor="accent1"/>
-    </w:rPr>
-  </w:style>
-  <w:style w:type="paragraph" w:styleId="Heading4">
-    <w:name w:val="heading 4"/>
-    <w:basedOn w:val="Normal"/>
-    <w:next w:val="Normal"/>
-    <w:link w:val="Heading4Char"/>
-    <w:uiPriority w:val="9"/>
-    <w:unhideWhenUsed/>
-    <w:qFormat/>
-    <w:rsid w:val="00C60AC1"/>
-    <w:pPr>
-      <w:keepNext/>
-      <w:keepLines/>
-      <w:spacing w:before="200"/>
-      <w:outlineLvl w:val="3"/>
-    </w:pPr>
-    <w:rPr>
-      <w:rFonts w:asciiTheme="majorHAnsi" w:eastAsiaTheme="majorEastAsia" w:hAnsiTheme="majorHAnsi" w:cstheme="majorBidi"/>
-      <w:b/>
-      <w:bCs/>
-      <w:i/>
-      <w:iCs/>
-      <w:color w:val="4F81BD" w:themeColor="accent1"/>
-    </w:rPr>
-  </w:style>
-  <w:style w:type="paragraph" w:styleId="Heading5">
-    <w:name w:val="heading 5"/>
-    <w:basedOn w:val="Normal"/>
-    <w:next w:val="Normal"/>
-    <w:link w:val="Heading5Char"/>
-    <w:uiPriority w:val="9"/>
-    <w:unhideWhenUsed/>
-    <w:qFormat/>
-    <w:rsid w:val="003D3F6F"/>
-    <w:pPr>
-      <w:keepNext/>
-      <w:keepLines/>
-      <w:spacing w:before="200"/>
-      <w:outlineLvl w:val="4"/>
-    </w:pPr>
-    <w:rPr>
-      <w:rFonts w:asciiTheme="majorHAnsi" w:eastAsiaTheme="majorEastAsia" w:hAnsiTheme="majorHAnsi" w:cstheme="majorBidi"/>
-      <w:color w:val="243F60" w:themeColor="accent1" w:themeShade="7F"/>
-    </w:rPr>
-  </w:style>
-  <w:style w:type="paragraph" w:styleId="Heading6">
-    <w:name w:val="heading 6"/>
-    <w:basedOn w:val="Normal"/>
-    <w:next w:val="Normal"/>
-    <w:link w:val="Heading6Char"/>
-    <w:uiPriority w:val="9"/>
-    <w:unhideWhenUsed/>
-    <w:qFormat/>
-    <w:rsid w:val="003D3F6F"/>
-    <w:pPr>
-      <w:keepNext/>
-      <w:keepLines/>
-      <w:spacing w:before="200"/>
-      <w:outlineLvl w:val="5"/>
-    </w:pPr>
-    <w:rPr>
-      <w:rFonts w:asciiTheme="majorHAnsi" w:eastAsiaTheme="majorEastAsia" w:hAnsiTheme="majorHAnsi" w:cstheme="majorBidi"/>
-      <w:i/>
-      <w:iCs/>
-      <w:color w:val="243F60" w:themeColor="accent1" w:themeShade="7F"/>
-    </w:rPr>
-  </w:style>
-  <w:style w:type="paragraph" w:styleId="Heading7">
-    <w:name w:val="heading 7"/>
-    <w:basedOn w:val="Normal"/>
-    <w:next w:val="Normal"/>
-    <w:link w:val="Heading7Char"/>
-    <w:uiPriority w:val="9"/>
-    <w:unhideWhenUsed/>
-    <w:qFormat/>
-    <w:rsid w:val="00F81BF1"/>
-    <w:pPr>
-      <w:keepNext/>
-      <w:keepLines/>
-      <w:spacing w:before="200"/>
-      <w:outlineLvl w:val="6"/>
-    </w:pPr>
-    <w:rPr>
-      <w:rFonts w:asciiTheme="majorHAnsi" w:eastAsiaTheme="majorEastAsia" w:hAnsiTheme="majorHAnsi" w:cstheme="majorBidi"/>
-      <w:i/>
-      <w:iCs/>
-      <w:color w:val="404040" w:themeColor="text1" w:themeTint="BF"/>
-    </w:rPr>
-  </w:style>
-  <w:style w:type="paragraph" w:styleId="Heading8">
-    <w:name w:val="heading 8"/>
-    <w:basedOn w:val="Normal"/>
-    <w:next w:val="Normal"/>
-    <w:link w:val="Heading8Char"/>
-    <w:uiPriority w:val="9"/>
-    <w:unhideWhenUsed/>
-    <w:qFormat/>
-    <w:rsid w:val="00F81BF1"/>
-    <w:pPr>
-      <w:keepNext/>
-      <w:keepLines/>
-      <w:spacing w:before="200"/>
-      <w:outlineLvl w:val="7"/>
-    </w:pPr>
-    <w:rPr>
-      <w:rFonts w:asciiTheme="majorHAnsi" w:eastAsiaTheme="majorEastAsia" w:hAnsiTheme="majorHAnsi" w:cstheme="majorBidi"/>
-      <w:color w:val="404040" w:themeColor="text1" w:themeTint="BF"/>
-      <w:sz w:val="20"/>
-      <w:szCs w:val="20"/>
-    </w:rPr>
-  </w:style>
-  <w:style w:type="paragraph" w:styleId="Heading9">
-    <w:name w:val="heading 9"/>
-    <w:basedOn w:val="Normal"/>
-    <w:next w:val="Normal"/>
-    <w:link w:val="Heading9Char"/>
-    <w:uiPriority w:val="9"/>
-    <w:unhideWhenUsed/>
-    <w:qFormat/>
-    <w:rsid w:val="00F81BF1"/>
-    <w:pPr>
-      <w:keepNext/>
-      <w:keepLines/>
-      <w:spacing w:before="200"/>
-      <w:outlineLvl w:val="8"/>
-    </w:pPr>
-    <w:rPr>
-      <w:rFonts w:asciiTheme="majorHAnsi" w:eastAsiaTheme="majorEastAsia" w:hAnsiTheme="majorHAnsi" w:cstheme="majorBidi"/>
-      <w:i/>
-      <w:iCs/>
-      <w:color w:val="404040" w:themeColor="text1" w:themeTint="BF"/>
-      <w:sz w:val="20"/>
-      <w:szCs w:val="20"/>
-    </w:rPr>
-  </w:style>
-  <w:style w:type="character" w:default="1" w:styleId="DefaultParagraphFont">
-    <w:name w:val="Default Paragraph Font"/>
-    <w:uiPriority w:val="1"/>
-    <w:semiHidden/>
-    <w:unhideWhenUsed/>
-  </w:style>
-  <w:style w:type="table" w:default="1" w:styleId="TableNormal">
-    <w:name w:val="Normal Table"/>
-    <w:uiPriority w:val="99"/>
-    <w:semiHidden/>
-    <w:unhideWhenUsed/>
-    <w:tblPr>
-      <w:tblInd w:w="0" w:type="dxa"/>
-      <w:tblCellMar>
-        <w:top w:w="0" w:type="dxa"/>
-        <w:left w:w="108" w:type="dxa"/>
-        <w:bottom w:w="0" w:type="dxa"/>
-        <w:right w:w="108" w:type="dxa"/>
-      </w:tblCellMar>
-    </w:tblPr>
-  </w:style>
-  <w:style w:type="numbering" w:default="1" w:styleId="NoList">
-    <w:name w:val="No List"/>
-    <w:uiPriority w:val="99"/>
-    <w:semiHidden/>
-    <w:unhideWhenUsed/>
-  </w:style>
-  <w:style w:type="paragraph" w:styleId="ListParagraph">
-    <w:name w:val="List Paragraph"/>
-    <w:basedOn w:val="Normal"/>
-    <w:uiPriority w:val="34"/>
-    <w:qFormat/>
-    <w:rsid w:val="002817BE"/>
-    <w:pPr>
-      <w:ind w:left="720"/>
-      <w:contextualSpacing/>
-    </w:pPr>
-  </w:style>
-  <w:style w:type="character" w:customStyle="1" w:styleId="Heading2Char">
-    <w:name w:val="Heading 2 Char"/>
-    <w:basedOn w:val="DefaultParagraphFont"/>
-    <w:link w:val="Heading2"/>
-    <w:uiPriority w:val="9"/>
-    <w:rsid w:val="002817BE"/>
-    <w:rPr>
-      <w:rFonts w:asciiTheme="majorHAnsi" w:eastAsiaTheme="majorEastAsia" w:hAnsiTheme="majorHAnsi" w:cstheme="majorBidi"/>
-      <w:b/>
-      <w:bCs/>
-      <w:color w:val="4F81BD" w:themeColor="accent1"/>
-      <w:sz w:val="26"/>
-      <w:szCs w:val="26"/>
-      <w:lang w:val="en-US"/>
-    </w:rPr>
-  </w:style>
-  <w:style w:type="paragraph" w:styleId="BalloonText">
-    <w:name w:val="Balloon Text"/>
-    <w:basedOn w:val="Normal"/>
-    <w:link w:val="BalloonTextChar"/>
-    <w:uiPriority w:val="99"/>
-    <w:semiHidden/>
-    <w:unhideWhenUsed/>
-    <w:rsid w:val="002817BE"/>
-    <w:rPr>
-      <w:rFonts w:ascii="Lucida Grande" w:hAnsi="Lucida Grande" w:cs="Lucida Grande"/>
-      <w:sz w:val="18"/>
-      <w:szCs w:val="18"/>
-    </w:rPr>
-  </w:style>
-  <w:style w:type="character" w:customStyle="1" w:styleId="BalloonTextChar">
-    <w:name w:val="Balloon Text Char"/>
-    <w:basedOn w:val="DefaultParagraphFont"/>
-    <w:link w:val="BalloonText"/>
-    <w:uiPriority w:val="99"/>
-    <w:semiHidden/>
-    <w:rsid w:val="002817BE"/>
-    <w:rPr>
-      <w:rFonts w:ascii="Lucida Grande" w:hAnsi="Lucida Grande" w:cs="Lucida Grande"/>
-      <w:sz w:val="18"/>
-      <w:szCs w:val="18"/>
-      <w:lang w:val="en-US"/>
-    </w:rPr>
-  </w:style>
-  <w:style w:type="paragraph" w:styleId="CommentText">
-    <w:name w:val="annotation text"/>
-    <w:basedOn w:val="Normal"/>
-    <w:link w:val="CommentTextChar"/>
-    <w:uiPriority w:val="99"/>
-    <w:semiHidden/>
-    <w:unhideWhenUsed/>
-    <w:rsid w:val="00C7646D"/>
-    <w:rPr>
-      <w:rFonts w:ascii="Times New Roman" w:eastAsia="Times New Roman" w:hAnsi="Times New Roman" w:cs="Times New Roman"/>
-    </w:rPr>
-  </w:style>
-  <w:style w:type="character" w:customStyle="1" w:styleId="CommentTextChar">
-    <w:name w:val="Comment Text Char"/>
-    <w:basedOn w:val="DefaultParagraphFont"/>
-    <w:link w:val="CommentText"/>
-    <w:uiPriority w:val="99"/>
-    <w:semiHidden/>
-    <w:rsid w:val="00C7646D"/>
-    <w:rPr>
-      <w:rFonts w:ascii="Times New Roman" w:eastAsia="Times New Roman" w:hAnsi="Times New Roman" w:cs="Times New Roman"/>
-      <w:lang w:val="en-US"/>
-    </w:rPr>
-  </w:style>
-  <w:style w:type="character" w:styleId="CommentReference">
-    <w:name w:val="annotation reference"/>
-    <w:basedOn w:val="DefaultParagraphFont"/>
-    <w:uiPriority w:val="99"/>
-    <w:semiHidden/>
-    <w:unhideWhenUsed/>
-    <w:rsid w:val="00C7646D"/>
-    <w:rPr>
-      <w:sz w:val="18"/>
-      <w:szCs w:val="18"/>
-    </w:rPr>
-  </w:style>
-  <w:style w:type="paragraph" w:styleId="CommentSubject">
-    <w:name w:val="annotation subject"/>
-    <w:basedOn w:val="CommentText"/>
-    <w:next w:val="CommentText"/>
-    <w:link w:val="CommentSubjectChar"/>
-    <w:uiPriority w:val="99"/>
-    <w:semiHidden/>
-    <w:unhideWhenUsed/>
-    <w:rsid w:val="00A424BF"/>
-    <w:rPr>
-      <w:rFonts w:asciiTheme="minorHAnsi" w:eastAsiaTheme="minorEastAsia" w:hAnsiTheme="minorHAnsi" w:cstheme="minorBidi"/>
-      <w:b/>
-      <w:bCs/>
-      <w:sz w:val="20"/>
-      <w:szCs w:val="20"/>
-    </w:rPr>
-  </w:style>
-  <w:style w:type="character" w:customStyle="1" w:styleId="CommentSubjectChar">
-    <w:name w:val="Comment Subject Char"/>
-    <w:basedOn w:val="CommentTextChar"/>
-    <w:link w:val="CommentSubject"/>
-    <w:uiPriority w:val="99"/>
-    <w:semiHidden/>
-    <w:rsid w:val="00A424BF"/>
-    <w:rPr>
-      <w:rFonts w:ascii="Times New Roman" w:eastAsia="Times New Roman" w:hAnsi="Times New Roman" w:cs="Times New Roman"/>
-      <w:b/>
-      <w:bCs/>
-      <w:sz w:val="20"/>
-      <w:szCs w:val="20"/>
-      <w:lang w:val="en-US"/>
-    </w:rPr>
-  </w:style>
-  <w:style w:type="character" w:customStyle="1" w:styleId="Heading3Char">
-    <w:name w:val="Heading 3 Char"/>
-    <w:basedOn w:val="DefaultParagraphFont"/>
-    <w:link w:val="Heading3"/>
-    <w:uiPriority w:val="9"/>
-    <w:rsid w:val="00F20EB4"/>
-    <w:rPr>
-      <w:rFonts w:asciiTheme="majorHAnsi" w:eastAsiaTheme="majorEastAsia" w:hAnsiTheme="majorHAnsi" w:cstheme="majorBidi"/>
-      <w:b/>
-      <w:bCs/>
-      <w:color w:val="4F81BD" w:themeColor="accent1"/>
-      <w:lang w:val="en-US"/>
-    </w:rPr>
-  </w:style>
-  <w:style w:type="paragraph" w:styleId="Quote">
-    <w:name w:val="Quote"/>
-    <w:basedOn w:val="Normal"/>
-    <w:next w:val="Normal"/>
-    <w:link w:val="QuoteChar"/>
-    <w:uiPriority w:val="29"/>
-    <w:qFormat/>
-    <w:rsid w:val="00F20EB4"/>
-    <w:rPr>
-      <w:rFonts w:ascii="Arial" w:hAnsi="Arial" w:cs="Arial"/>
-      <w:i/>
-      <w:iCs/>
-      <w:color w:val="000000" w:themeColor="text1"/>
-    </w:rPr>
-  </w:style>
-  <w:style w:type="character" w:customStyle="1" w:styleId="QuoteChar">
-    <w:name w:val="Quote Char"/>
-    <w:basedOn w:val="DefaultParagraphFont"/>
-    <w:link w:val="Quote"/>
-    <w:uiPriority w:val="29"/>
-    <w:rsid w:val="00F20EB4"/>
-    <w:rPr>
-      <w:rFonts w:ascii="Arial" w:hAnsi="Arial" w:cs="Arial"/>
-      <w:i/>
-      <w:iCs/>
-      <w:color w:val="000000" w:themeColor="text1"/>
-      <w:lang w:val="en-US"/>
-    </w:rPr>
-  </w:style>
-  <w:style w:type="character" w:customStyle="1" w:styleId="Heading4Char">
-    <w:name w:val="Heading 4 Char"/>
-    <w:basedOn w:val="DefaultParagraphFont"/>
-    <w:link w:val="Heading4"/>
-    <w:uiPriority w:val="9"/>
-    <w:rsid w:val="00C60AC1"/>
-    <w:rPr>
-      <w:rFonts w:asciiTheme="majorHAnsi" w:eastAsiaTheme="majorEastAsia" w:hAnsiTheme="majorHAnsi" w:cstheme="majorBidi"/>
-      <w:b/>
-      <w:bCs/>
-      <w:i/>
-      <w:iCs/>
-      <w:color w:val="4F81BD" w:themeColor="accent1"/>
-      <w:lang w:val="en-US"/>
-    </w:rPr>
-  </w:style>
-  <w:style w:type="paragraph" w:customStyle="1" w:styleId="Normal1">
-    <w:name w:val="Normal1"/>
-    <w:rsid w:val="001772FE"/>
-    <w:rPr>
-      <w:rFonts w:ascii="Times New Roman" w:eastAsia="Times New Roman" w:hAnsi="Times New Roman" w:cs="Times New Roman"/>
-      <w:lang w:val="en-US"/>
-    </w:rPr>
-  </w:style>
-  <w:style w:type="paragraph" w:styleId="NormalWeb">
-    <w:name w:val="Normal (Web)"/>
-    <w:basedOn w:val="Normal"/>
-    <w:uiPriority w:val="99"/>
-    <w:semiHidden/>
-    <w:unhideWhenUsed/>
-    <w:rsid w:val="001772FE"/>
-    <w:pPr>
-      <w:spacing w:before="100" w:beforeAutospacing="1" w:after="100" w:afterAutospacing="1"/>
-    </w:pPr>
-    <w:rPr>
-      <w:rFonts w:ascii="Times New Roman" w:eastAsia="Times New Roman" w:hAnsi="Times New Roman" w:cs="Times New Roman"/>
-    </w:rPr>
-  </w:style>
-  <w:style w:type="table" w:styleId="TableGrid">
-    <w:name w:val="Table Grid"/>
-    <w:basedOn w:val="TableNormal"/>
-    <w:uiPriority w:val="59"/>
-    <w:rsid w:val="00DA706C"/>
-    <w:tblPr>
-      <w:tblInd w:w="0" w:type="dxa"/>
-      <w:tblBorders>
-        <w:top w:val="single" w:sz="4" w:space="0" w:color="auto"/>
-        <w:left w:val="single" w:sz="4" w:space="0" w:color="auto"/>
-        <w:bottom w:val="single" w:sz="4" w:space="0" w:color="auto"/>
-        <w:right w:val="single" w:sz="4" w:space="0" w:color="auto"/>
-        <w:insideH w:val="single" w:sz="4" w:space="0" w:color="auto"/>
-        <w:insideV w:val="single" w:sz="4" w:space="0" w:color="auto"/>
-      </w:tblBorders>
-      <w:tblCellMar>
-        <w:top w:w="0" w:type="dxa"/>
-        <w:left w:w="108" w:type="dxa"/>
-        <w:bottom w:w="0" w:type="dxa"/>
-        <w:right w:w="108" w:type="dxa"/>
-      </w:tblCellMar>
     </w:tblPr>
   </w:style>
   <w:style w:type="paragraph" w:styleId="NoSpacing">
@@ -5562,7 +5111,7 @@
 </file>
 
 <file path=customXml/itemProps1.xml><?xml version="1.0" encoding="utf-8"?>
-<ds:datastoreItem xmlns:ds="http://schemas.openxmlformats.org/officeDocument/2006/customXml" ds:itemID="{563E1999-12E5-FF4F-BB9E-FECFB9628D30}">
+<ds:datastoreItem xmlns:ds="http://schemas.openxmlformats.org/officeDocument/2006/customXml" ds:itemID="{F8AEDD2A-EB6D-42E0-8627-A472C4E235AA}">
   <ds:schemaRefs>
     <ds:schemaRef ds:uri="http://schemas.openxmlformats.org/officeDocument/2006/bibliography"/>
   </ds:schemaRefs>

--- a/assets/public/Chapter_1_Introduction_to_business_and_accounting_concepts/documents/01_BusinessConcepts.docx
+++ b/assets/public/Chapter_1_Introduction_to_business_and_accounting_concepts/documents/01_BusinessConcepts.docx
@@ -1059,7 +1059,73 @@
           <w:rFonts w:ascii="Arial" w:hAnsi="Arial" w:cs="Arial"/>
           <w:sz w:val="20"/>
         </w:rPr>
-        <w:pPrChange w:id="47" w:author="Office365 Team" w:date="2019-08-14T14:39:00Z">
+      </w:pPr>
+      <w:del w:id="47" w:author="Mallika" w:date="2019-08-08T09:56:00Z">
+        <w:r>
+          <w:rPr>
+            <w:rFonts w:ascii="Arial" w:hAnsi="Arial" w:cs="Arial"/>
+            <w:sz w:val="20"/>
+          </w:rPr>
+          <w:delText>Total</w:delText>
+        </w:r>
+        <w:r>
+          <w:rPr>
+            <w:rFonts w:ascii="Arial" w:hAnsi="Arial" w:cs="Arial"/>
+            <w:sz w:val="20"/>
+          </w:rPr>
+          <w:delText xml:space="preserve"> </w:delText>
+        </w:r>
+      </w:del>
+      <w:ins w:id="48" w:author="Mallika" w:date="2019-08-08T09:56:00Z">
+        <w:r>
+          <w:rPr>
+            <w:rFonts w:ascii="Arial" w:hAnsi="Arial" w:cs="Arial"/>
+            <w:sz w:val="20"/>
+          </w:rPr>
+          <w:t xml:space="preserve">Variable </w:t>
+        </w:r>
+      </w:ins>
+      <w:r>
+        <w:rPr>
+          <w:rFonts w:ascii="Arial" w:hAnsi="Arial" w:cs="Arial"/>
+          <w:sz w:val="20"/>
+        </w:rPr>
+        <w:t>costs</w:t>
+      </w:r>
+      <w:ins w:id="49" w:author="Mallika" w:date="2019-08-08T10:06:00Z">
+        <w:r>
+          <w:rPr>
+            <w:rFonts w:ascii="Arial" w:hAnsi="Arial" w:cs="Arial"/>
+            <w:sz w:val="20"/>
+          </w:rPr>
+          <w:t xml:space="preserve"> per member</w:t>
+        </w:r>
+      </w:ins>
+    </w:p>
+    <w:p>
+      <w:pPr>
+        <w:pStyle w:val="ListParagraph"/>
+        <w:numPr>
+          <w:ilvl w:val="0"/>
+          <w:numId w:val="11"/>
+        </w:numPr>
+        <w:rPr>
+          <w:ins w:id="50" w:author="Office365 Team" w:date="2019-08-14T14:42:00Z"/>
+          <w:rFonts w:ascii="Arial" w:hAnsi="Arial" w:cs="Arial"/>
+          <w:sz w:val="20"/>
+        </w:rPr>
+      </w:pPr>
+    </w:p>
+    <w:p>
+      <w:pPr>
+        <w:rPr>
+          <w:rFonts w:ascii="Arial" w:hAnsi="Arial" w:cs="Arial"/>
+          <w:sz w:val="20"/>
+          <w:rPrChange w:id="51" w:author="Office365 Team" w:date="2019-08-14T14:42:00Z">
+            <w:rPr/>
+          </w:rPrChange>
+        </w:rPr>
+        <w:pPrChange w:id="52" w:author="Office365 Team" w:date="2019-08-14T14:42:00Z">
           <w:pPr>
             <w:pStyle w:val="ListParagraph"/>
             <w:numPr>
@@ -1069,142 +1135,40 @@
           </w:pPr>
         </w:pPrChange>
       </w:pPr>
-      <w:del w:id="48" w:author="Mallika" w:date="2019-08-08T09:56:00Z">
-        <w:r>
-          <w:rPr>
-            <w:rFonts w:ascii="Arial" w:hAnsi="Arial" w:cs="Arial"/>
-            <w:sz w:val="20"/>
-            <w:rPrChange w:id="49" w:author="Office365 Team" w:date="2019-08-14T14:39:00Z">
-              <w:rPr>
-                <w:rFonts w:ascii="Arial" w:hAnsi="Arial" w:cs="Arial"/>
-                <w:sz w:val="20"/>
-              </w:rPr>
+      <w:bookmarkStart w:id="53" w:name="_GoBack"/>
+      <w:bookmarkEnd w:id="53"/>
+      <w:moveFromRangeStart w:id="54" w:author="Mallika" w:date="2019-08-08T09:56:00Z" w:name="move426877522"/>
+      <w:moveFrom w:id="55" w:author="Mallika" w:date="2019-08-08T09:56:00Z">
+        <w:r>
+          <w:rPr>
+            <w:rFonts w:ascii="Arial" w:hAnsi="Arial" w:cs="Arial"/>
+            <w:sz w:val="20"/>
+            <w:rPrChange w:id="56" w:author="Office365 Team" w:date="2019-08-14T14:42:00Z">
+              <w:rPr/>
             </w:rPrChange>
           </w:rPr>
-          <w:delText>Total</w:delText>
-        </w:r>
-        <w:r>
-          <w:rPr>
-            <w:rFonts w:ascii="Arial" w:hAnsi="Arial" w:cs="Arial"/>
-            <w:sz w:val="20"/>
-            <w:rPrChange w:id="50" w:author="Office365 Team" w:date="2019-08-14T14:39:00Z">
-              <w:rPr>
-                <w:rFonts w:ascii="Arial" w:hAnsi="Arial" w:cs="Arial"/>
-                <w:sz w:val="20"/>
-              </w:rPr>
-            </w:rPrChange>
-          </w:rPr>
-          <w:delText xml:space="preserve"> </w:delText>
-        </w:r>
-      </w:del>
-      <w:ins w:id="51" w:author="Mallika" w:date="2019-08-08T09:56:00Z">
-        <w:r>
-          <w:rPr>
-            <w:rFonts w:ascii="Arial" w:hAnsi="Arial" w:cs="Arial"/>
-            <w:sz w:val="20"/>
-            <w:rPrChange w:id="52" w:author="Office365 Team" w:date="2019-08-14T14:39:00Z">
-              <w:rPr>
-                <w:rFonts w:ascii="Arial" w:hAnsi="Arial" w:cs="Arial"/>
-                <w:sz w:val="20"/>
-              </w:rPr>
-            </w:rPrChange>
-          </w:rPr>
-          <w:t xml:space="preserve">Variable </w:t>
-        </w:r>
-      </w:ins>
-      <w:r>
-        <w:rPr>
-          <w:rFonts w:ascii="Arial" w:hAnsi="Arial" w:cs="Arial"/>
-          <w:sz w:val="20"/>
-          <w:rPrChange w:id="53" w:author="Office365 Team" w:date="2019-08-14T14:39:00Z">
-            <w:rPr>
-              <w:rFonts w:ascii="Arial" w:hAnsi="Arial" w:cs="Arial"/>
-              <w:sz w:val="20"/>
-            </w:rPr>
-          </w:rPrChange>
-        </w:rPr>
-        <w:t>costs</w:t>
-      </w:r>
-      <w:ins w:id="54" w:author="Mallika" w:date="2019-08-08T10:06:00Z">
-        <w:r>
-          <w:rPr>
-            <w:rFonts w:ascii="Arial" w:hAnsi="Arial" w:cs="Arial"/>
-            <w:sz w:val="20"/>
-            <w:rPrChange w:id="55" w:author="Office365 Team" w:date="2019-08-14T14:39:00Z">
-              <w:rPr>
-                <w:rFonts w:ascii="Arial" w:hAnsi="Arial" w:cs="Arial"/>
-                <w:sz w:val="20"/>
-              </w:rPr>
-            </w:rPrChange>
-          </w:rPr>
-          <w:t xml:space="preserve"> per member</w:t>
-        </w:r>
-      </w:ins>
-    </w:p>
-    <w:p>
-      <w:pPr>
-        <w:pStyle w:val="ListParagraph"/>
-        <w:numPr>
-          <w:ilvl w:val="0"/>
-          <w:numId w:val="11"/>
-        </w:numPr>
-        <w:rPr>
-          <w:rFonts w:ascii="Arial" w:hAnsi="Arial" w:cs="Arial"/>
-          <w:sz w:val="20"/>
-          <w:rPrChange w:id="56" w:author="Office365 Team" w:date="2019-08-14T14:39:00Z">
-            <w:rPr>
-              <w:rFonts w:ascii="Arial" w:hAnsi="Arial" w:cs="Arial"/>
-              <w:sz w:val="20"/>
-            </w:rPr>
-          </w:rPrChange>
-        </w:rPr>
-        <w:pPrChange w:id="57" w:author="Office365 Team" w:date="2019-08-14T14:39:00Z">
-          <w:pPr>
-            <w:pStyle w:val="ListParagraph"/>
-            <w:numPr>
-              <w:numId w:val="11"/>
-            </w:numPr>
-            <w:ind w:hanging="360"/>
-          </w:pPr>
-        </w:pPrChange>
-      </w:pPr>
-      <w:moveFromRangeStart w:id="58" w:author="Mallika" w:date="2019-08-08T09:56:00Z" w:name="move426877522"/>
-      <w:moveFrom w:id="59" w:author="Mallika" w:date="2019-08-08T09:56:00Z">
-        <w:r>
-          <w:rPr>
-            <w:rFonts w:ascii="Arial" w:hAnsi="Arial" w:cs="Arial"/>
-            <w:sz w:val="20"/>
-            <w:rPrChange w:id="60" w:author="Office365 Team" w:date="2019-08-14T14:39:00Z">
-              <w:rPr>
-                <w:rFonts w:ascii="Arial" w:hAnsi="Arial" w:cs="Arial"/>
-                <w:sz w:val="20"/>
-              </w:rPr>
-            </w:rPrChange>
-          </w:rPr>
           <w:t>Membership fee per member</w:t>
         </w:r>
       </w:moveFrom>
     </w:p>
+    <w:moveFromRangeEnd w:id="54"/>
     <w:p>
       <w:pPr>
         <w:ind w:left="360"/>
         <w:rPr>
           <w:rFonts w:ascii="Arial" w:hAnsi="Arial" w:cs="Arial"/>
-          <w:rPrChange w:id="61" w:author="Office365 Team" w:date="2019-08-14T14:39:00Z">
+          <w:rPrChange w:id="57" w:author="Office365 Team" w:date="2019-08-14T14:39:00Z">
             <w:rPr/>
           </w:rPrChange>
         </w:rPr>
-        <w:pPrChange w:id="62" w:author="Office365 Team" w:date="2019-08-14T14:39:00Z">
+        <w:pPrChange w:id="58" w:author="Office365 Team" w:date="2019-08-14T14:39:00Z">
           <w:pPr/>
         </w:pPrChange>
       </w:pPr>
-      <w:bookmarkStart w:id="63" w:name="_GoBack"/>
-      <w:moveFromRangeEnd w:id="58"/>
       <w:r>
         <w:rPr>
           <w:noProof/>
         </w:rPr>
-        <w:lastRenderedPageBreak/>
         <w:drawing>
           <wp:inline distT="0" distB="0" distL="0" distR="0" wp14:anchorId="4DA7ACA8" wp14:editId="34978319">
             <wp:extent cx="5400675" cy="3789262"/>
@@ -1254,13 +1218,12 @@
           </wp:inline>
         </w:drawing>
       </w:r>
-      <w:bookmarkEnd w:id="63"/>
     </w:p>
     <w:p>
       <w:pPr>
         <w:spacing w:before="280" w:after="280"/>
         <w:rPr>
-          <w:ins w:id="64" w:author="Mallika" w:date="2019-07-15T10:14:00Z"/>
+          <w:ins w:id="59" w:author="Mallika" w:date="2019-07-15T10:14:00Z"/>
           <w:rFonts w:ascii="Arial" w:eastAsia="Times New Roman" w:hAnsi="Arial" w:cs="Arial"/>
           <w:color w:val="000000"/>
           <w:sz w:val="20"/>
@@ -1272,14 +1235,14 @@
       <w:pPr>
         <w:spacing w:before="280" w:after="280"/>
         <w:rPr>
-          <w:ins w:id="65" w:author="Mallika" w:date="2019-07-15T10:15:00Z"/>
+          <w:ins w:id="60" w:author="Mallika" w:date="2019-07-15T10:15:00Z"/>
           <w:rFonts w:ascii="Arial" w:eastAsia="Times New Roman" w:hAnsi="Arial" w:cs="Arial"/>
           <w:color w:val="000000"/>
           <w:sz w:val="20"/>
           <w:szCs w:val="20"/>
         </w:rPr>
       </w:pPr>
-      <w:ins w:id="66" w:author="Mallika" w:date="2019-07-15T10:14:00Z">
+      <w:ins w:id="61" w:author="Mallika" w:date="2019-07-15T10:14:00Z">
         <w:r>
           <w:rPr>
             <w:rFonts w:ascii="Arial" w:eastAsia="Times New Roman" w:hAnsi="Arial" w:cs="Arial"/>
@@ -1290,7 +1253,7 @@
           <w:t>You will notice that as our fixed costs increase, our total cost curve</w:t>
         </w:r>
       </w:ins>
-      <w:ins w:id="67" w:author="Mallika" w:date="2019-07-15T10:15:00Z">
+      <w:ins w:id="62" w:author="Mallika" w:date="2019-07-15T10:15:00Z">
         <w:r>
           <w:rPr>
             <w:rFonts w:ascii="Arial" w:eastAsia="Times New Roman" w:hAnsi="Arial" w:cs="Arial"/>
@@ -1301,7 +1264,7 @@
           <w:t>s</w:t>
         </w:r>
       </w:ins>
-      <w:ins w:id="68" w:author="Mallika" w:date="2019-07-15T10:14:00Z">
+      <w:ins w:id="63" w:author="Mallika" w:date="2019-07-15T10:14:00Z">
         <w:r>
           <w:rPr>
             <w:rFonts w:ascii="Arial" w:eastAsia="Times New Roman" w:hAnsi="Arial" w:cs="Arial"/>
@@ -1317,14 +1280,14 @@
       <w:pPr>
         <w:spacing w:before="280" w:after="280"/>
         <w:rPr>
-          <w:ins w:id="69" w:author="Mallika" w:date="2019-07-15T10:16:00Z"/>
+          <w:ins w:id="64" w:author="Mallika" w:date="2019-07-15T10:16:00Z"/>
           <w:rFonts w:ascii="Arial" w:eastAsia="Times New Roman" w:hAnsi="Arial" w:cs="Arial"/>
           <w:color w:val="000000"/>
           <w:sz w:val="20"/>
           <w:szCs w:val="20"/>
         </w:rPr>
       </w:pPr>
-      <w:ins w:id="70" w:author="Mallika" w:date="2019-07-15T10:16:00Z">
+      <w:ins w:id="65" w:author="Mallika" w:date="2019-07-15T10:16:00Z">
         <w:r>
           <w:rPr>
             <w:rFonts w:ascii="Arial" w:eastAsia="Times New Roman" w:hAnsi="Arial" w:cs="Arial"/>
@@ -1335,7 +1298,7 @@
           <w:t xml:space="preserve">As our variable costs per member increase, the </w:t>
         </w:r>
       </w:ins>
-      <w:ins w:id="71" w:author="Mallika" w:date="2019-07-15T10:17:00Z">
+      <w:ins w:id="66" w:author="Mallika" w:date="2019-07-15T10:17:00Z">
         <w:r>
           <w:rPr>
             <w:rFonts w:ascii="Arial" w:eastAsia="Times New Roman" w:hAnsi="Arial" w:cs="Arial"/>
@@ -1346,7 +1309,7 @@
           <w:t>slope</w:t>
         </w:r>
       </w:ins>
-      <w:ins w:id="72" w:author="Mallika" w:date="2019-07-15T10:16:00Z">
+      <w:ins w:id="67" w:author="Mallika" w:date="2019-07-15T10:16:00Z">
         <w:r>
           <w:rPr>
             <w:rFonts w:ascii="Arial" w:eastAsia="Times New Roman" w:hAnsi="Arial" w:cs="Arial"/>
@@ -1357,7 +1320,7 @@
           <w:t xml:space="preserve"> of the total cost curve </w:t>
         </w:r>
       </w:ins>
-      <w:ins w:id="73" w:author="Mallika" w:date="2019-08-08T09:58:00Z">
+      <w:ins w:id="68" w:author="Mallika" w:date="2019-08-08T09:58:00Z">
         <w:r>
           <w:rPr>
             <w:rFonts w:ascii="Arial" w:eastAsia="Times New Roman" w:hAnsi="Arial" w:cs="Arial"/>
@@ -1368,7 +1331,7 @@
           <w:t>increases</w:t>
         </w:r>
       </w:ins>
-      <w:ins w:id="74" w:author="Mallika" w:date="2019-07-15T10:16:00Z">
+      <w:ins w:id="69" w:author="Mallika" w:date="2019-07-15T10:16:00Z">
         <w:r>
           <w:rPr>
             <w:rFonts w:ascii="Arial" w:eastAsia="Times New Roman" w:hAnsi="Arial" w:cs="Arial"/>
@@ -1447,7 +1410,7 @@
       <w:pPr>
         <w:spacing w:before="280" w:after="280"/>
         <w:rPr>
-          <w:ins w:id="75" w:author="Mallika" w:date="2019-07-15T10:15:00Z"/>
+          <w:ins w:id="70" w:author="Mallika" w:date="2019-07-15T10:15:00Z"/>
           <w:rFonts w:ascii="Arial" w:eastAsia="Times New Roman" w:hAnsi="Arial" w:cs="Arial"/>
           <w:color w:val="000000"/>
           <w:sz w:val="20"/>
@@ -1617,7 +1580,7 @@
         </w:rPr>
         <w:t xml:space="preserve">classes – a work out class they designed which combines cardio, strength and flexibility. </w:t>
       </w:r>
-      <w:del w:id="76" w:author="Mallika" w:date="2019-08-08T10:02:00Z">
+      <w:del w:id="71" w:author="Mallika" w:date="2019-08-08T10:02:00Z">
         <w:r>
           <w:rPr>
             <w:rFonts w:ascii="Arial" w:eastAsia="Times New Roman" w:hAnsi="Arial" w:cs="Arial"/>
@@ -2019,7 +1982,7 @@
       <w:pPr>
         <w:pStyle w:val="Quote"/>
       </w:pPr>
-      <w:commentRangeStart w:id="77"/>
+      <w:commentRangeStart w:id="72"/>
       <w:r>
         <w:t>Did you Know?</w:t>
       </w:r>
@@ -2087,7 +2050,7 @@
       <w:r>
         <w:t xml:space="preserve"> score</w:t>
       </w:r>
-      <w:commentRangeEnd w:id="77"/>
+      <w:commentRangeEnd w:id="72"/>
       <w:r>
         <w:t>”</w:t>
       </w:r>
@@ -2099,7 +2062,7 @@
           <w:iCs w:val="0"/>
           <w:color w:val="auto"/>
         </w:rPr>
-        <w:commentReference w:id="77"/>
+        <w:commentReference w:id="72"/>
       </w:r>
       <w:r>
         <w:t>.</w:t>
@@ -2529,7 +2492,7 @@
 
 <file path=word/comments.xml><?xml version="1.0" encoding="utf-8"?>
 <w:comments xmlns:wpc="http://schemas.microsoft.com/office/word/2010/wordprocessingCanvas" xmlns:cx="http://schemas.microsoft.com/office/drawing/2014/chartex" xmlns:cx1="http://schemas.microsoft.com/office/drawing/2015/9/8/chartex" xmlns:cx2="http://schemas.microsoft.com/office/drawing/2015/10/21/chartex" xmlns:cx3="http://schemas.microsoft.com/office/drawing/2016/5/9/chartex" xmlns:cx4="http://schemas.microsoft.com/office/drawing/2016/5/10/chartex" xmlns:cx5="http://schemas.microsoft.com/office/drawing/2016/5/11/chartex" xmlns:cx6="http://schemas.microsoft.com/office/drawing/2016/5/12/chartex" xmlns:cx7="http://schemas.microsoft.com/office/drawing/2016/5/13/chartex" xmlns:cx8="http://schemas.microsoft.com/office/drawing/2016/5/14/chartex" xmlns:mc="http://schemas.openxmlformats.org/markup-compatibility/2006" xmlns:aink="http://schemas.microsoft.com/office/drawing/2016/ink" xmlns:am3d="http://schemas.microsoft.com/office/drawing/2017/model3d" xmlns:o="urn:schemas-microsoft-com:office:office" xmlns:r="http://schemas.openxmlformats.org/officeDocument/2006/relationships" xmlns:m="http://schemas.openxmlformats.org/officeDocument/2006/math" xmlns:v="urn:schemas-microsoft-com:vml" xmlns:wp14="http://schemas.microsoft.com/office/word/2010/wordprocessingDrawing" xmlns:wp="http://schemas.openxmlformats.org/drawingml/2006/wordprocessingDrawing" xmlns:w10="urn:schemas-microsoft-com:office:word" xmlns:w="http://schemas.openxmlformats.org/wordprocessingml/2006/main" xmlns:w14="http://schemas.microsoft.com/office/word/2010/wordml" xmlns:w15="http://schemas.microsoft.com/office/word/2012/wordml" xmlns:w16cid="http://schemas.microsoft.com/office/word/2016/wordml/cid" xmlns:w16se="http://schemas.microsoft.com/office/word/2015/wordml/symex" xmlns:wpg="http://schemas.microsoft.com/office/word/2010/wordprocessingGroup" xmlns:wpi="http://schemas.microsoft.com/office/word/2010/wordprocessingInk" xmlns:wne="http://schemas.microsoft.com/office/word/2006/wordml" xmlns:wps="http://schemas.microsoft.com/office/word/2010/wordprocessingShape" mc:Ignorable="w14 w15 w16se w16cid wp14">
-  <w:comment w:id="77" w:author="Jasneet Kaur" w:date="2019-05-01T12:53:00Z" w:initials="JK">
+  <w:comment w:id="72" w:author="Jasneet Kaur" w:date="2019-05-01T12:53:00Z" w:initials="JK">
     <w:p>
       <w:pPr>
         <w:pStyle w:val="CommentText"/>
@@ -4126,10 +4089,6 @@
     <w:lsdException w:name="Book Title" w:uiPriority="33" w:qFormat="1"/>
     <w:lsdException w:name="Bibliography" w:semiHidden="1" w:uiPriority="37" w:unhideWhenUsed="1"/>
     <w:lsdException w:name="TOC Heading" w:semiHidden="1" w:uiPriority="39" w:unhideWhenUsed="1" w:qFormat="1"/>
-    <w:lsdException w:name="Grid Table Light" w:semiHidden="1" w:unhideWhenUsed="1"/>
-    <w:lsdException w:name="Grid Table 1 Light" w:semiHidden="1" w:unhideWhenUsed="1"/>
-    <w:lsdException w:name="Grid Table 2" w:semiHidden="1" w:unhideWhenUsed="1"/>
-    <w:lsdException w:name="Grid Table 3" w:semiHidden="1" w:unhideWhenUsed="1"/>
     <w:lsdException w:name="Grid Table 4" w:uiPriority="49"/>
     <w:lsdException w:name="Grid Table 5 Dark" w:uiPriority="50"/>
     <w:lsdException w:name="Grid Table 6 Colorful" w:uiPriority="51"/>
@@ -5111,7 +5070,7 @@
 </file>
 
 <file path=customXml/itemProps1.xml><?xml version="1.0" encoding="utf-8"?>
-<ds:datastoreItem xmlns:ds="http://schemas.openxmlformats.org/officeDocument/2006/customXml" ds:itemID="{F8AEDD2A-EB6D-42E0-8627-A472C4E235AA}">
+<ds:datastoreItem xmlns:ds="http://schemas.openxmlformats.org/officeDocument/2006/customXml" ds:itemID="{21256144-27C2-4ADF-BDFD-214C768DAB4B}">
   <ds:schemaRefs>
     <ds:schemaRef ds:uri="http://schemas.openxmlformats.org/officeDocument/2006/bibliography"/>
   </ds:schemaRefs>

--- a/assets/public/Chapter_1_Introduction_to_business_and_accounting_concepts/documents/01_BusinessConcepts.docx
+++ b/assets/public/Chapter_1_Introduction_to_business_and_accounting_concepts/documents/01_BusinessConcepts.docx
@@ -1135,15 +1135,13 @@
           </w:pPr>
         </w:pPrChange>
       </w:pPr>
-      <w:bookmarkStart w:id="53" w:name="_GoBack"/>
-      <w:bookmarkEnd w:id="53"/>
-      <w:moveFromRangeStart w:id="54" w:author="Mallika" w:date="2019-08-08T09:56:00Z" w:name="move426877522"/>
-      <w:moveFrom w:id="55" w:author="Mallika" w:date="2019-08-08T09:56:00Z">
-        <w:r>
-          <w:rPr>
-            <w:rFonts w:ascii="Arial" w:hAnsi="Arial" w:cs="Arial"/>
-            <w:sz w:val="20"/>
-            <w:rPrChange w:id="56" w:author="Office365 Team" w:date="2019-08-14T14:42:00Z">
+      <w:moveFromRangeStart w:id="53" w:author="Mallika" w:date="2019-08-08T09:56:00Z" w:name="move426877522"/>
+      <w:moveFrom w:id="54" w:author="Mallika" w:date="2019-08-08T09:56:00Z">
+        <w:r>
+          <w:rPr>
+            <w:rFonts w:ascii="Arial" w:hAnsi="Arial" w:cs="Arial"/>
+            <w:sz w:val="20"/>
+            <w:rPrChange w:id="55" w:author="Office365 Team" w:date="2019-08-14T14:42:00Z">
               <w:rPr/>
             </w:rPrChange>
           </w:rPr>
@@ -1151,79 +1149,151 @@
         </w:r>
       </w:moveFrom>
     </w:p>
-    <w:moveFromRangeEnd w:id="54"/>
+    <w:moveFromRangeEnd w:id="53"/>
+    <w:p>
+      <w:pPr>
+        <w:spacing w:before="280" w:after="280"/>
+        <w:rPr>
+          <w:del w:id="56" w:author="Office365 Team" w:date="2019-08-14T14:44:00Z"/>
+          <w:rFonts w:ascii="Arial" w:hAnsi="Arial" w:cs="Arial"/>
+        </w:rPr>
+      </w:pPr>
+      <w:del w:id="57" w:author="Office365 Team" w:date="2019-08-14T14:44:00Z">
+        <w:r>
+          <w:rPr>
+            <w:noProof/>
+          </w:rPr>
+          <w:drawing>
+            <wp:inline distT="0" distB="0" distL="0" distR="0" wp14:anchorId="4DA7ACA8" wp14:editId="45592A13">
+              <wp:extent cx="5400675" cy="3789262"/>
+              <wp:effectExtent l="0" t="0" r="0" b="1905"/>
+              <wp:docPr id="2" name="Picture 2" descr="1.1_PLGraph.json"/>
+              <wp:cNvGraphicFramePr>
+                <a:graphicFrameLocks xmlns:a="http://schemas.openxmlformats.org/drawingml/2006/main" noChangeAspect="1"/>
+              </wp:cNvGraphicFramePr>
+              <a:graphic xmlns:a="http://schemas.openxmlformats.org/drawingml/2006/main">
+                <a:graphicData uri="http://schemas.openxmlformats.org/drawingml/2006/picture">
+                  <pic:pic xmlns:pic="http://schemas.openxmlformats.org/drawingml/2006/picture">
+                    <pic:nvPicPr>
+                      <pic:cNvPr id="0" name="Picture 1"/>
+                      <pic:cNvPicPr>
+                        <a:picLocks noChangeAspect="1" noChangeArrowheads="1"/>
+                      </pic:cNvPicPr>
+                    </pic:nvPicPr>
+                    <pic:blipFill>
+                      <a:blip r:embed="rId7">
+                        <a:extLst>
+                          <a:ext uri="{28A0092B-C50C-407E-A947-70E740481C1C}">
+                            <a14:useLocalDpi xmlns:a14="http://schemas.microsoft.com/office/drawing/2010/main" val="0"/>
+                          </a:ext>
+                        </a:extLst>
+                      </a:blip>
+                      <a:srcRect/>
+                      <a:stretch>
+                        <a:fillRect/>
+                      </a:stretch>
+                    </pic:blipFill>
+                    <pic:spPr bwMode="auto">
+                      <a:xfrm>
+                        <a:off x="0" y="0"/>
+                        <a:ext cx="5403972" cy="3791575"/>
+                      </a:xfrm>
+                      <a:prstGeom prst="rect">
+                        <a:avLst/>
+                      </a:prstGeom>
+                      <a:noFill/>
+                      <a:ln>
+                        <a:noFill/>
+                      </a:ln>
+                    </pic:spPr>
+                  </pic:pic>
+                </a:graphicData>
+              </a:graphic>
+            </wp:inline>
+          </w:drawing>
+        </w:r>
+      </w:del>
+    </w:p>
     <w:p>
       <w:pPr>
         <w:ind w:left="360"/>
         <w:rPr>
-          <w:rFonts w:ascii="Arial" w:hAnsi="Arial" w:cs="Arial"/>
-          <w:rPrChange w:id="57" w:author="Office365 Team" w:date="2019-08-14T14:39:00Z">
-            <w:rPr/>
+          <w:ins w:id="58" w:author="Office365 Team" w:date="2019-08-14T14:44:00Z"/>
+          <w:rFonts w:ascii="Arial" w:hAnsi="Arial" w:cs="Arial"/>
+          <w:rPrChange w:id="59" w:author="Office365 Team" w:date="2019-08-14T14:39:00Z">
+            <w:rPr>
+              <w:ins w:id="60" w:author="Office365 Team" w:date="2019-08-14T14:44:00Z"/>
+            </w:rPr>
           </w:rPrChange>
         </w:rPr>
-        <w:pPrChange w:id="58" w:author="Office365 Team" w:date="2019-08-14T14:39:00Z">
+        <w:pPrChange w:id="61" w:author="Office365 Team" w:date="2019-08-14T14:39:00Z">
           <w:pPr/>
         </w:pPrChange>
       </w:pPr>
-      <w:r>
-        <w:rPr>
-          <w:noProof/>
-        </w:rPr>
-        <w:drawing>
-          <wp:inline distT="0" distB="0" distL="0" distR="0" wp14:anchorId="4DA7ACA8" wp14:editId="34978319">
-            <wp:extent cx="5400675" cy="3789262"/>
-            <wp:effectExtent l="0" t="0" r="0" b="1905"/>
-            <wp:docPr id="2" name="Picture 2" descr="1.1_PLGraph.json"/>
-            <wp:cNvGraphicFramePr>
-              <a:graphicFrameLocks xmlns:a="http://schemas.openxmlformats.org/drawingml/2006/main" noChangeAspect="1"/>
-            </wp:cNvGraphicFramePr>
-            <a:graphic xmlns:a="http://schemas.openxmlformats.org/drawingml/2006/main">
-              <a:graphicData uri="http://schemas.openxmlformats.org/drawingml/2006/picture">
-                <pic:pic xmlns:pic="http://schemas.openxmlformats.org/drawingml/2006/picture">
-                  <pic:nvPicPr>
-                    <pic:cNvPr id="0" name="Picture 1"/>
-                    <pic:cNvPicPr>
-                      <a:picLocks noChangeAspect="1" noChangeArrowheads="1"/>
-                    </pic:cNvPicPr>
-                  </pic:nvPicPr>
-                  <pic:blipFill>
-                    <a:blip r:embed="rId7">
-                      <a:extLst>
-                        <a:ext uri="{28A0092B-C50C-407E-A947-70E740481C1C}">
-                          <a14:useLocalDpi xmlns:a14="http://schemas.microsoft.com/office/drawing/2010/main" val="0"/>
-                        </a:ext>
-                      </a:extLst>
-                    </a:blip>
-                    <a:srcRect/>
-                    <a:stretch>
-                      <a:fillRect/>
-                    </a:stretch>
-                  </pic:blipFill>
-                  <pic:spPr bwMode="auto">
-                    <a:xfrm>
-                      <a:off x="0" y="0"/>
-                      <a:ext cx="5403972" cy="3791575"/>
-                    </a:xfrm>
-                    <a:prstGeom prst="rect">
-                      <a:avLst/>
-                    </a:prstGeom>
-                    <a:noFill/>
-                    <a:ln>
+      <w:ins w:id="62" w:author="Office365 Team" w:date="2019-08-14T14:44:00Z">
+        <w:r>
+          <w:rPr>
+            <w:noProof/>
+          </w:rPr>
+          <w:drawing>
+            <wp:inline distT="0" distB="0" distL="0" distR="0" wp14:anchorId="3D6CC7AD" wp14:editId="64093661">
+              <wp:extent cx="5270500" cy="3697716"/>
+              <wp:effectExtent l="0" t="0" r="6350" b="0"/>
+              <wp:docPr id="4" name="Picture 4" descr="1.1_PLGraph.json"/>
+              <wp:cNvGraphicFramePr>
+                <a:graphicFrameLocks xmlns:a="http://schemas.openxmlformats.org/drawingml/2006/main" noChangeAspect="1"/>
+              </wp:cNvGraphicFramePr>
+              <a:graphic xmlns:a="http://schemas.openxmlformats.org/drawingml/2006/main">
+                <a:graphicData uri="http://schemas.openxmlformats.org/drawingml/2006/picture">
+                  <pic:pic xmlns:pic="http://schemas.openxmlformats.org/drawingml/2006/picture">
+                    <pic:nvPicPr>
+                      <pic:cNvPr id="0" name="Picture 1"/>
+                      <pic:cNvPicPr>
+                        <a:picLocks noChangeAspect="1" noChangeArrowheads="1"/>
+                      </pic:cNvPicPr>
+                    </pic:nvPicPr>
+                    <pic:blipFill>
+                      <a:blip r:embed="rId7">
+                        <a:extLst>
+                          <a:ext uri="{28A0092B-C50C-407E-A947-70E740481C1C}">
+                            <a14:useLocalDpi xmlns:a14="http://schemas.microsoft.com/office/drawing/2010/main" val="0"/>
+                          </a:ext>
+                        </a:extLst>
+                      </a:blip>
+                      <a:srcRect/>
+                      <a:stretch>
+                        <a:fillRect/>
+                      </a:stretch>
+                    </pic:blipFill>
+                    <pic:spPr bwMode="auto">
+                      <a:xfrm>
+                        <a:off x="0" y="0"/>
+                        <a:ext cx="5270500" cy="3697716"/>
+                      </a:xfrm>
+                      <a:prstGeom prst="rect">
+                        <a:avLst/>
+                      </a:prstGeom>
                       <a:noFill/>
-                    </a:ln>
-                  </pic:spPr>
-                </pic:pic>
-              </a:graphicData>
-            </a:graphic>
-          </wp:inline>
-        </w:drawing>
-      </w:r>
+                      <a:ln>
+                        <a:noFill/>
+                      </a:ln>
+                    </pic:spPr>
+                  </pic:pic>
+                </a:graphicData>
+              </a:graphic>
+            </wp:inline>
+          </w:drawing>
+        </w:r>
+        <w:bookmarkStart w:id="63" w:name="_GoBack"/>
+        <w:bookmarkEnd w:id="63"/>
+      </w:ins>
     </w:p>
     <w:p>
       <w:pPr>
         <w:spacing w:before="280" w:after="280"/>
         <w:rPr>
-          <w:ins w:id="59" w:author="Mallika" w:date="2019-07-15T10:14:00Z"/>
+          <w:ins w:id="64" w:author="Mallika" w:date="2019-07-15T10:14:00Z"/>
+          <w:del w:id="65" w:author="Office365 Team" w:date="2019-08-14T14:44:00Z"/>
           <w:rFonts w:ascii="Arial" w:eastAsia="Times New Roman" w:hAnsi="Arial" w:cs="Arial"/>
           <w:color w:val="000000"/>
           <w:sz w:val="20"/>
@@ -1235,14 +1305,14 @@
       <w:pPr>
         <w:spacing w:before="280" w:after="280"/>
         <w:rPr>
-          <w:ins w:id="60" w:author="Mallika" w:date="2019-07-15T10:15:00Z"/>
+          <w:ins w:id="66" w:author="Mallika" w:date="2019-07-15T10:15:00Z"/>
           <w:rFonts w:ascii="Arial" w:eastAsia="Times New Roman" w:hAnsi="Arial" w:cs="Arial"/>
           <w:color w:val="000000"/>
           <w:sz w:val="20"/>
           <w:szCs w:val="20"/>
         </w:rPr>
       </w:pPr>
-      <w:ins w:id="61" w:author="Mallika" w:date="2019-07-15T10:14:00Z">
+      <w:ins w:id="67" w:author="Mallika" w:date="2019-07-15T10:14:00Z">
         <w:r>
           <w:rPr>
             <w:rFonts w:ascii="Arial" w:eastAsia="Times New Roman" w:hAnsi="Arial" w:cs="Arial"/>
@@ -1253,7 +1323,7 @@
           <w:t>You will notice that as our fixed costs increase, our total cost curve</w:t>
         </w:r>
       </w:ins>
-      <w:ins w:id="62" w:author="Mallika" w:date="2019-07-15T10:15:00Z">
+      <w:ins w:id="68" w:author="Mallika" w:date="2019-07-15T10:15:00Z">
         <w:r>
           <w:rPr>
             <w:rFonts w:ascii="Arial" w:eastAsia="Times New Roman" w:hAnsi="Arial" w:cs="Arial"/>
@@ -1264,7 +1334,7 @@
           <w:t>s</w:t>
         </w:r>
       </w:ins>
-      <w:ins w:id="63" w:author="Mallika" w:date="2019-07-15T10:14:00Z">
+      <w:ins w:id="69" w:author="Mallika" w:date="2019-07-15T10:14:00Z">
         <w:r>
           <w:rPr>
             <w:rFonts w:ascii="Arial" w:eastAsia="Times New Roman" w:hAnsi="Arial" w:cs="Arial"/>
@@ -1280,14 +1350,14 @@
       <w:pPr>
         <w:spacing w:before="280" w:after="280"/>
         <w:rPr>
-          <w:ins w:id="64" w:author="Mallika" w:date="2019-07-15T10:16:00Z"/>
+          <w:ins w:id="70" w:author="Mallika" w:date="2019-07-15T10:16:00Z"/>
           <w:rFonts w:ascii="Arial" w:eastAsia="Times New Roman" w:hAnsi="Arial" w:cs="Arial"/>
           <w:color w:val="000000"/>
           <w:sz w:val="20"/>
           <w:szCs w:val="20"/>
         </w:rPr>
       </w:pPr>
-      <w:ins w:id="65" w:author="Mallika" w:date="2019-07-15T10:16:00Z">
+      <w:ins w:id="71" w:author="Mallika" w:date="2019-07-15T10:16:00Z">
         <w:r>
           <w:rPr>
             <w:rFonts w:ascii="Arial" w:eastAsia="Times New Roman" w:hAnsi="Arial" w:cs="Arial"/>
@@ -1298,7 +1368,7 @@
           <w:t xml:space="preserve">As our variable costs per member increase, the </w:t>
         </w:r>
       </w:ins>
-      <w:ins w:id="66" w:author="Mallika" w:date="2019-07-15T10:17:00Z">
+      <w:ins w:id="72" w:author="Mallika" w:date="2019-07-15T10:17:00Z">
         <w:r>
           <w:rPr>
             <w:rFonts w:ascii="Arial" w:eastAsia="Times New Roman" w:hAnsi="Arial" w:cs="Arial"/>
@@ -1309,7 +1379,7 @@
           <w:t>slope</w:t>
         </w:r>
       </w:ins>
-      <w:ins w:id="67" w:author="Mallika" w:date="2019-07-15T10:16:00Z">
+      <w:ins w:id="73" w:author="Mallika" w:date="2019-07-15T10:16:00Z">
         <w:r>
           <w:rPr>
             <w:rFonts w:ascii="Arial" w:eastAsia="Times New Roman" w:hAnsi="Arial" w:cs="Arial"/>
@@ -1320,7 +1390,7 @@
           <w:t xml:space="preserve"> of the total cost curve </w:t>
         </w:r>
       </w:ins>
-      <w:ins w:id="68" w:author="Mallika" w:date="2019-08-08T09:58:00Z">
+      <w:ins w:id="74" w:author="Mallika" w:date="2019-08-08T09:58:00Z">
         <w:r>
           <w:rPr>
             <w:rFonts w:ascii="Arial" w:eastAsia="Times New Roman" w:hAnsi="Arial" w:cs="Arial"/>
@@ -1331,7 +1401,7 @@
           <w:t>increases</w:t>
         </w:r>
       </w:ins>
-      <w:ins w:id="69" w:author="Mallika" w:date="2019-07-15T10:16:00Z">
+      <w:ins w:id="75" w:author="Mallika" w:date="2019-07-15T10:16:00Z">
         <w:r>
           <w:rPr>
             <w:rFonts w:ascii="Arial" w:eastAsia="Times New Roman" w:hAnsi="Arial" w:cs="Arial"/>
@@ -1410,7 +1480,7 @@
       <w:pPr>
         <w:spacing w:before="280" w:after="280"/>
         <w:rPr>
-          <w:ins w:id="70" w:author="Mallika" w:date="2019-07-15T10:15:00Z"/>
+          <w:ins w:id="76" w:author="Mallika" w:date="2019-07-15T10:15:00Z"/>
           <w:rFonts w:ascii="Arial" w:eastAsia="Times New Roman" w:hAnsi="Arial" w:cs="Arial"/>
           <w:color w:val="000000"/>
           <w:sz w:val="20"/>
@@ -1580,7 +1650,7 @@
         </w:rPr>
         <w:t xml:space="preserve">classes – a work out class they designed which combines cardio, strength and flexibility. </w:t>
       </w:r>
-      <w:del w:id="71" w:author="Mallika" w:date="2019-08-08T10:02:00Z">
+      <w:del w:id="77" w:author="Mallika" w:date="2019-08-08T10:02:00Z">
         <w:r>
           <w:rPr>
             <w:rFonts w:ascii="Arial" w:eastAsia="Times New Roman" w:hAnsi="Arial" w:cs="Arial"/>
@@ -1982,7 +2052,7 @@
       <w:pPr>
         <w:pStyle w:val="Quote"/>
       </w:pPr>
-      <w:commentRangeStart w:id="72"/>
+      <w:commentRangeStart w:id="78"/>
       <w:r>
         <w:t>Did you Know?</w:t>
       </w:r>
@@ -2050,7 +2120,7 @@
       <w:r>
         <w:t xml:space="preserve"> score</w:t>
       </w:r>
-      <w:commentRangeEnd w:id="72"/>
+      <w:commentRangeEnd w:id="78"/>
       <w:r>
         <w:t>”</w:t>
       </w:r>
@@ -2062,7 +2132,7 @@
           <w:iCs w:val="0"/>
           <w:color w:val="auto"/>
         </w:rPr>
-        <w:commentReference w:id="72"/>
+        <w:commentReference w:id="78"/>
       </w:r>
       <w:r>
         <w:t>.</w:t>
@@ -2492,7 +2562,7 @@
 
 <file path=word/comments.xml><?xml version="1.0" encoding="utf-8"?>
 <w:comments xmlns:wpc="http://schemas.microsoft.com/office/word/2010/wordprocessingCanvas" xmlns:cx="http://schemas.microsoft.com/office/drawing/2014/chartex" xmlns:cx1="http://schemas.microsoft.com/office/drawing/2015/9/8/chartex" xmlns:cx2="http://schemas.microsoft.com/office/drawing/2015/10/21/chartex" xmlns:cx3="http://schemas.microsoft.com/office/drawing/2016/5/9/chartex" xmlns:cx4="http://schemas.microsoft.com/office/drawing/2016/5/10/chartex" xmlns:cx5="http://schemas.microsoft.com/office/drawing/2016/5/11/chartex" xmlns:cx6="http://schemas.microsoft.com/office/drawing/2016/5/12/chartex" xmlns:cx7="http://schemas.microsoft.com/office/drawing/2016/5/13/chartex" xmlns:cx8="http://schemas.microsoft.com/office/drawing/2016/5/14/chartex" xmlns:mc="http://schemas.openxmlformats.org/markup-compatibility/2006" xmlns:aink="http://schemas.microsoft.com/office/drawing/2016/ink" xmlns:am3d="http://schemas.microsoft.com/office/drawing/2017/model3d" xmlns:o="urn:schemas-microsoft-com:office:office" xmlns:r="http://schemas.openxmlformats.org/officeDocument/2006/relationships" xmlns:m="http://schemas.openxmlformats.org/officeDocument/2006/math" xmlns:v="urn:schemas-microsoft-com:vml" xmlns:wp14="http://schemas.microsoft.com/office/word/2010/wordprocessingDrawing" xmlns:wp="http://schemas.openxmlformats.org/drawingml/2006/wordprocessingDrawing" xmlns:w10="urn:schemas-microsoft-com:office:word" xmlns:w="http://schemas.openxmlformats.org/wordprocessingml/2006/main" xmlns:w14="http://schemas.microsoft.com/office/word/2010/wordml" xmlns:w15="http://schemas.microsoft.com/office/word/2012/wordml" xmlns:w16cid="http://schemas.microsoft.com/office/word/2016/wordml/cid" xmlns:w16se="http://schemas.microsoft.com/office/word/2015/wordml/symex" xmlns:wpg="http://schemas.microsoft.com/office/word/2010/wordprocessingGroup" xmlns:wpi="http://schemas.microsoft.com/office/word/2010/wordprocessingInk" xmlns:wne="http://schemas.microsoft.com/office/word/2006/wordml" xmlns:wps="http://schemas.microsoft.com/office/word/2010/wordprocessingShape" mc:Ignorable="w14 w15 w16se w16cid wp14">
-  <w:comment w:id="72" w:author="Jasneet Kaur" w:date="2019-05-01T12:53:00Z" w:initials="JK">
+  <w:comment w:id="78" w:author="Jasneet Kaur" w:date="2019-05-01T12:53:00Z" w:initials="JK">
     <w:p>
       <w:pPr>
         <w:pStyle w:val="CommentText"/>
@@ -5070,7 +5140,7 @@
 </file>
 
 <file path=customXml/itemProps1.xml><?xml version="1.0" encoding="utf-8"?>
-<ds:datastoreItem xmlns:ds="http://schemas.openxmlformats.org/officeDocument/2006/customXml" ds:itemID="{21256144-27C2-4ADF-BDFD-214C768DAB4B}">
+<ds:datastoreItem xmlns:ds="http://schemas.openxmlformats.org/officeDocument/2006/customXml" ds:itemID="{795301B1-3A79-4153-BF02-5AF821FEAACD}">
   <ds:schemaRefs>
     <ds:schemaRef ds:uri="http://schemas.openxmlformats.org/officeDocument/2006/bibliography"/>
   </ds:schemaRefs>

--- a/assets/public/Chapter_1_Introduction_to_business_and_accounting_concepts/documents/01_BusinessConcepts.docx
+++ b/assets/public/Chapter_1_Introduction_to_business_and_accounting_concepts/documents/01_BusinessConcepts.docx
@@ -1216,7 +1216,6 @@
     </w:p>
     <w:p>
       <w:pPr>
-        <w:ind w:left="360"/>
         <w:rPr>
           <w:ins w:id="58" w:author="Office365 Team" w:date="2019-08-14T14:44:00Z"/>
           <w:rFonts w:ascii="Arial" w:hAnsi="Arial" w:cs="Arial"/>
@@ -1226,11 +1225,12 @@
             </w:rPr>
           </w:rPrChange>
         </w:rPr>
-        <w:pPrChange w:id="61" w:author="Office365 Team" w:date="2019-08-14T14:39:00Z">
+        <w:pPrChange w:id="61" w:author="Office365 Team" w:date="2019-08-14T14:46:00Z">
           <w:pPr/>
         </w:pPrChange>
       </w:pPr>
-      <w:ins w:id="62" w:author="Office365 Team" w:date="2019-08-14T14:44:00Z">
+      <w:bookmarkStart w:id="62" w:name="_GoBack"/>
+      <w:ins w:id="63" w:author="Office365 Team" w:date="2019-08-14T14:44:00Z">
         <w:r>
           <w:rPr>
             <w:noProof/>
@@ -1284,8 +1284,7 @@
             </wp:inline>
           </w:drawing>
         </w:r>
-        <w:bookmarkStart w:id="63" w:name="_GoBack"/>
-        <w:bookmarkEnd w:id="63"/>
+        <w:bookmarkEnd w:id="62"/>
       </w:ins>
     </w:p>
     <w:p>
@@ -5140,7 +5139,7 @@
 </file>
 
 <file path=customXml/itemProps1.xml><?xml version="1.0" encoding="utf-8"?>
-<ds:datastoreItem xmlns:ds="http://schemas.openxmlformats.org/officeDocument/2006/customXml" ds:itemID="{795301B1-3A79-4153-BF02-5AF821FEAACD}">
+<ds:datastoreItem xmlns:ds="http://schemas.openxmlformats.org/officeDocument/2006/customXml" ds:itemID="{85BF3B93-B5D2-48D9-96CB-61DA241096C4}">
   <ds:schemaRefs>
     <ds:schemaRef ds:uri="http://schemas.openxmlformats.org/officeDocument/2006/bibliography"/>
   </ds:schemaRefs>

--- a/assets/public/Chapter_1_Introduction_to_business_and_accounting_concepts/documents/01_BusinessConcepts.docx
+++ b/assets/public/Chapter_1_Introduction_to_business_and_accounting_concepts/documents/01_BusinessConcepts.docx
@@ -1125,7 +1125,7 @@
             <w:rPr/>
           </w:rPrChange>
         </w:rPr>
-        <w:pPrChange w:id="52" w:author="Office365 Team" w:date="2019-08-14T14:42:00Z">
+        <w:pPrChange w:id="52" w:author="Office365 Team" w:date="2019-08-14T14:50:00Z">
           <w:pPr>
             <w:pStyle w:val="ListParagraph"/>
             <w:numPr>
@@ -1135,13 +1135,15 @@
           </w:pPr>
         </w:pPrChange>
       </w:pPr>
-      <w:moveFromRangeStart w:id="53" w:author="Mallika" w:date="2019-08-08T09:56:00Z" w:name="move426877522"/>
-      <w:moveFrom w:id="54" w:author="Mallika" w:date="2019-08-08T09:56:00Z">
-        <w:r>
-          <w:rPr>
-            <w:rFonts w:ascii="Arial" w:hAnsi="Arial" w:cs="Arial"/>
-            <w:sz w:val="20"/>
-            <w:rPrChange w:id="55" w:author="Office365 Team" w:date="2019-08-14T14:42:00Z">
+      <w:bookmarkStart w:id="53" w:name="_GoBack"/>
+      <w:bookmarkEnd w:id="53"/>
+      <w:moveFromRangeStart w:id="54" w:author="Mallika" w:date="2019-08-08T09:56:00Z" w:name="move426877522"/>
+      <w:moveFrom w:id="55" w:author="Mallika" w:date="2019-08-08T09:56:00Z">
+        <w:r>
+          <w:rPr>
+            <w:rFonts w:ascii="Arial" w:hAnsi="Arial" w:cs="Arial"/>
+            <w:sz w:val="20"/>
+            <w:rPrChange w:id="56" w:author="Office365 Team" w:date="2019-08-14T14:42:00Z">
               <w:rPr/>
             </w:rPrChange>
           </w:rPr>
@@ -1149,16 +1151,16 @@
         </w:r>
       </w:moveFrom>
     </w:p>
-    <w:moveFromRangeEnd w:id="53"/>
+    <w:moveFromRangeEnd w:id="54"/>
     <w:p>
       <w:pPr>
         <w:spacing w:before="280" w:after="280"/>
         <w:rPr>
-          <w:del w:id="56" w:author="Office365 Team" w:date="2019-08-14T14:44:00Z"/>
-          <w:rFonts w:ascii="Arial" w:hAnsi="Arial" w:cs="Arial"/>
-        </w:rPr>
-      </w:pPr>
-      <w:del w:id="57" w:author="Office365 Team" w:date="2019-08-14T14:44:00Z">
+          <w:del w:id="57" w:author="Office365 Team" w:date="2019-08-14T14:44:00Z"/>
+          <w:rFonts w:ascii="Arial" w:hAnsi="Arial" w:cs="Arial"/>
+        </w:rPr>
+      </w:pPr>
+      <w:del w:id="58" w:author="Office365 Team" w:date="2019-08-14T14:44:00Z">
         <w:r>
           <w:rPr>
             <w:noProof/>
@@ -1217,19 +1219,18 @@
     <w:p>
       <w:pPr>
         <w:rPr>
-          <w:ins w:id="58" w:author="Office365 Team" w:date="2019-08-14T14:44:00Z"/>
-          <w:rFonts w:ascii="Arial" w:hAnsi="Arial" w:cs="Arial"/>
-          <w:rPrChange w:id="59" w:author="Office365 Team" w:date="2019-08-14T14:39:00Z">
+          <w:ins w:id="59" w:author="Office365 Team" w:date="2019-08-14T14:44:00Z"/>
+          <w:rFonts w:ascii="Arial" w:hAnsi="Arial" w:cs="Arial"/>
+          <w:rPrChange w:id="60" w:author="Office365 Team" w:date="2019-08-14T14:39:00Z">
             <w:rPr>
-              <w:ins w:id="60" w:author="Office365 Team" w:date="2019-08-14T14:44:00Z"/>
+              <w:ins w:id="61" w:author="Office365 Team" w:date="2019-08-14T14:44:00Z"/>
             </w:rPr>
           </w:rPrChange>
         </w:rPr>
-        <w:pPrChange w:id="61" w:author="Office365 Team" w:date="2019-08-14T14:46:00Z">
+        <w:pPrChange w:id="62" w:author="Office365 Team" w:date="2019-08-14T14:46:00Z">
           <w:pPr/>
         </w:pPrChange>
       </w:pPr>
-      <w:bookmarkStart w:id="62" w:name="_GoBack"/>
       <w:ins w:id="63" w:author="Office365 Team" w:date="2019-08-14T14:44:00Z">
         <w:r>
           <w:rPr>
@@ -1284,7 +1285,6 @@
             </wp:inline>
           </w:drawing>
         </w:r>
-        <w:bookmarkEnd w:id="62"/>
       </w:ins>
     </w:p>
     <w:p>
@@ -5139,7 +5139,7 @@
 </file>
 
 <file path=customXml/itemProps1.xml><?xml version="1.0" encoding="utf-8"?>
-<ds:datastoreItem xmlns:ds="http://schemas.openxmlformats.org/officeDocument/2006/customXml" ds:itemID="{85BF3B93-B5D2-48D9-96CB-61DA241096C4}">
+<ds:datastoreItem xmlns:ds="http://schemas.openxmlformats.org/officeDocument/2006/customXml" ds:itemID="{5A63D2BE-F866-4672-BD01-FB70DB2D9179}">
   <ds:schemaRefs>
     <ds:schemaRef ds:uri="http://schemas.openxmlformats.org/officeDocument/2006/bibliography"/>
   </ds:schemaRefs>

--- a/assets/public/Chapter_1_Introduction_to_business_and_accounting_concepts/documents/01_BusinessConcepts.docx
+++ b/assets/public/Chapter_1_Introduction_to_business_and_accounting_concepts/documents/01_BusinessConcepts.docx
@@ -998,134 +998,16 @@
         <w:pStyle w:val="ListParagraph"/>
         <w:numPr>
           <w:ilvl w:val="0"/>
-          <w:numId w:val="11"/>
+          <w:numId w:val="12"/>
         </w:numPr>
         <w:rPr>
           <w:rFonts w:ascii="Arial" w:hAnsi="Arial" w:cs="Arial"/>
           <w:sz w:val="20"/>
-        </w:rPr>
-      </w:pPr>
-      <w:moveToRangeStart w:id="42" w:author="Mallika" w:date="2019-08-08T09:56:00Z" w:name="move426877522"/>
-      <w:moveTo w:id="43" w:author="Mallika" w:date="2019-08-08T09:56:00Z">
-        <w:r>
-          <w:rPr>
-            <w:rFonts w:ascii="Arial" w:hAnsi="Arial" w:cs="Arial"/>
-            <w:sz w:val="20"/>
-          </w:rPr>
-          <w:t>Membership fee per member</w:t>
-        </w:r>
-      </w:moveTo>
-    </w:p>
-    <w:moveToRangeEnd w:id="42"/>
-    <w:p>
-      <w:pPr>
-        <w:pStyle w:val="ListParagraph"/>
-        <w:numPr>
-          <w:ilvl w:val="0"/>
-          <w:numId w:val="11"/>
-        </w:numPr>
-        <w:rPr>
-          <w:ins w:id="44" w:author="Mallika" w:date="2019-08-08T09:56:00Z"/>
-          <w:rFonts w:ascii="Arial" w:hAnsi="Arial" w:cs="Arial"/>
-          <w:sz w:val="20"/>
-        </w:rPr>
-      </w:pPr>
-      <w:ins w:id="45" w:author="Mallika" w:date="2019-08-08T09:56:00Z">
-        <w:r>
-          <w:rPr>
-            <w:rFonts w:ascii="Arial" w:hAnsi="Arial" w:cs="Arial"/>
-            <w:sz w:val="20"/>
-          </w:rPr>
-          <w:t>Fixed c</w:t>
-        </w:r>
-        <w:r>
-          <w:rPr>
-            <w:rFonts w:ascii="Arial" w:hAnsi="Arial" w:cs="Arial"/>
-            <w:sz w:val="20"/>
-          </w:rPr>
-          <w:t>osts</w:t>
-        </w:r>
-      </w:ins>
-    </w:p>
-    <w:p>
-      <w:pPr>
-        <w:pStyle w:val="ListParagraph"/>
-        <w:numPr>
-          <w:ilvl w:val="0"/>
-          <w:numId w:val="11"/>
-        </w:numPr>
-        <w:rPr>
-          <w:del w:id="46" w:author="Office365 Team" w:date="2019-08-14T14:39:00Z"/>
-          <w:rFonts w:ascii="Arial" w:hAnsi="Arial" w:cs="Arial"/>
-          <w:sz w:val="20"/>
-        </w:rPr>
-      </w:pPr>
-      <w:del w:id="47" w:author="Mallika" w:date="2019-08-08T09:56:00Z">
-        <w:r>
-          <w:rPr>
-            <w:rFonts w:ascii="Arial" w:hAnsi="Arial" w:cs="Arial"/>
-            <w:sz w:val="20"/>
-          </w:rPr>
-          <w:delText>Total</w:delText>
-        </w:r>
-        <w:r>
-          <w:rPr>
-            <w:rFonts w:ascii="Arial" w:hAnsi="Arial" w:cs="Arial"/>
-            <w:sz w:val="20"/>
-          </w:rPr>
-          <w:delText xml:space="preserve"> </w:delText>
-        </w:r>
-      </w:del>
-      <w:ins w:id="48" w:author="Mallika" w:date="2019-08-08T09:56:00Z">
-        <w:r>
-          <w:rPr>
-            <w:rFonts w:ascii="Arial" w:hAnsi="Arial" w:cs="Arial"/>
-            <w:sz w:val="20"/>
-          </w:rPr>
-          <w:t xml:space="preserve">Variable </w:t>
-        </w:r>
-      </w:ins>
-      <w:r>
-        <w:rPr>
-          <w:rFonts w:ascii="Arial" w:hAnsi="Arial" w:cs="Arial"/>
-          <w:sz w:val="20"/>
-        </w:rPr>
-        <w:t>costs</w:t>
-      </w:r>
-      <w:ins w:id="49" w:author="Mallika" w:date="2019-08-08T10:06:00Z">
-        <w:r>
-          <w:rPr>
-            <w:rFonts w:ascii="Arial" w:hAnsi="Arial" w:cs="Arial"/>
-            <w:sz w:val="20"/>
-          </w:rPr>
-          <w:t xml:space="preserve"> per member</w:t>
-        </w:r>
-      </w:ins>
-    </w:p>
-    <w:p>
-      <w:pPr>
-        <w:pStyle w:val="ListParagraph"/>
-        <w:numPr>
-          <w:ilvl w:val="0"/>
-          <w:numId w:val="11"/>
-        </w:numPr>
-        <w:rPr>
-          <w:ins w:id="50" w:author="Office365 Team" w:date="2019-08-14T14:42:00Z"/>
-          <w:rFonts w:ascii="Arial" w:hAnsi="Arial" w:cs="Arial"/>
-          <w:sz w:val="20"/>
-        </w:rPr>
-      </w:pPr>
-    </w:p>
-    <w:p>
-      <w:pPr>
-        <w:rPr>
-          <w:rFonts w:ascii="Arial" w:hAnsi="Arial" w:cs="Arial"/>
-          <w:sz w:val="20"/>
-          <w:rPrChange w:id="51" w:author="Office365 Team" w:date="2019-08-14T14:42:00Z">
+          <w:rPrChange w:id="42" w:author="Office365 Team" w:date="2019-08-14T14:52:00Z">
             <w:rPr/>
           </w:rPrChange>
         </w:rPr>
-        <w:pPrChange w:id="52" w:author="Office365 Team" w:date="2019-08-14T14:50:00Z">
+        <w:pPrChange w:id="43" w:author="Office365 Team" w:date="2019-08-14T14:52:00Z">
           <w:pPr>
             <w:pStyle w:val="ListParagraph"/>
             <w:numPr>
@@ -1135,32 +1017,305 @@
           </w:pPr>
         </w:pPrChange>
       </w:pPr>
-      <w:bookmarkStart w:id="53" w:name="_GoBack"/>
-      <w:bookmarkEnd w:id="53"/>
-      <w:moveFromRangeStart w:id="54" w:author="Mallika" w:date="2019-08-08T09:56:00Z" w:name="move426877522"/>
-      <w:moveFrom w:id="55" w:author="Mallika" w:date="2019-08-08T09:56:00Z">
-        <w:r>
-          <w:rPr>
-            <w:rFonts w:ascii="Arial" w:hAnsi="Arial" w:cs="Arial"/>
-            <w:sz w:val="20"/>
-            <w:rPrChange w:id="56" w:author="Office365 Team" w:date="2019-08-14T14:42:00Z">
+      <w:moveToRangeStart w:id="44" w:author="Mallika" w:date="2019-08-08T09:56:00Z" w:name="move426877522"/>
+      <w:moveTo w:id="45" w:author="Mallika" w:date="2019-08-08T09:56:00Z">
+        <w:r>
+          <w:rPr>
+            <w:rFonts w:ascii="Arial" w:hAnsi="Arial" w:cs="Arial"/>
+            <w:sz w:val="20"/>
+            <w:rPrChange w:id="46" w:author="Office365 Team" w:date="2019-08-14T14:52:00Z">
               <w:rPr/>
             </w:rPrChange>
           </w:rPr>
           <w:t>Membership fee per member</w:t>
         </w:r>
+      </w:moveTo>
+    </w:p>
+    <w:moveToRangeEnd w:id="44"/>
+    <w:p>
+      <w:pPr>
+        <w:pStyle w:val="ListParagraph"/>
+        <w:numPr>
+          <w:ilvl w:val="0"/>
+          <w:numId w:val="12"/>
+        </w:numPr>
+        <w:rPr>
+          <w:ins w:id="47" w:author="Office365 Team" w:date="2019-08-14T14:53:00Z"/>
+          <w:rFonts w:ascii="Arial" w:hAnsi="Arial" w:cs="Arial"/>
+          <w:sz w:val="20"/>
+        </w:rPr>
+      </w:pPr>
+      <w:ins w:id="48" w:author="Mallika" w:date="2019-08-08T09:56:00Z">
+        <w:r>
+          <w:rPr>
+            <w:rFonts w:ascii="Arial" w:hAnsi="Arial" w:cs="Arial"/>
+            <w:sz w:val="20"/>
+            <w:rPrChange w:id="49" w:author="Office365 Team" w:date="2019-08-14T14:52:00Z">
+              <w:rPr/>
+            </w:rPrChange>
+          </w:rPr>
+          <w:t>Fixed c</w:t>
+        </w:r>
+        <w:r>
+          <w:rPr>
+            <w:rFonts w:ascii="Arial" w:hAnsi="Arial" w:cs="Arial"/>
+            <w:sz w:val="20"/>
+            <w:rPrChange w:id="50" w:author="Office365 Team" w:date="2019-08-14T14:52:00Z">
+              <w:rPr/>
+            </w:rPrChange>
+          </w:rPr>
+          <w:t>osts</w:t>
+        </w:r>
+      </w:ins>
+    </w:p>
+    <w:p>
+      <w:pPr>
+        <w:pStyle w:val="ListParagraph"/>
+        <w:numPr>
+          <w:ilvl w:val="0"/>
+          <w:numId w:val="12"/>
+        </w:numPr>
+        <w:rPr>
+          <w:ins w:id="51" w:author="Mallika" w:date="2019-08-08T09:56:00Z"/>
+          <w:rFonts w:ascii="Arial" w:hAnsi="Arial" w:cs="Arial"/>
+          <w:sz w:val="20"/>
+          <w:rPrChange w:id="52" w:author="Office365 Team" w:date="2019-08-14T14:52:00Z">
+            <w:rPr>
+              <w:ins w:id="53" w:author="Mallika" w:date="2019-08-08T09:56:00Z"/>
+            </w:rPr>
+          </w:rPrChange>
+        </w:rPr>
+        <w:pPrChange w:id="54" w:author="Office365 Team" w:date="2019-08-14T14:52:00Z">
+          <w:pPr>
+            <w:pStyle w:val="ListParagraph"/>
+            <w:numPr>
+              <w:numId w:val="11"/>
+            </w:numPr>
+            <w:ind w:hanging="360"/>
+          </w:pPr>
+        </w:pPrChange>
+      </w:pPr>
+      <w:ins w:id="55" w:author="Office365 Team" w:date="2019-08-14T14:53:00Z">
+        <w:r>
+          <w:rPr>
+            <w:rFonts w:ascii="Arial" w:hAnsi="Arial" w:cs="Arial"/>
+            <w:sz w:val="20"/>
+          </w:rPr>
+          <w:t>Variable costs per member</w:t>
+        </w:r>
+      </w:ins>
+    </w:p>
+    <w:p>
+      <w:pPr>
+        <w:ind w:left="360"/>
+        <w:rPr>
+          <w:del w:id="56" w:author="Office365 Team" w:date="2019-08-14T14:39:00Z"/>
+          <w:rFonts w:ascii="Arial" w:hAnsi="Arial" w:cs="Arial"/>
+          <w:sz w:val="20"/>
+          <w:rPrChange w:id="57" w:author="Office365 Team" w:date="2019-08-14T14:52:00Z">
+            <w:rPr>
+              <w:del w:id="58" w:author="Office365 Team" w:date="2019-08-14T14:39:00Z"/>
+            </w:rPr>
+          </w:rPrChange>
+        </w:rPr>
+        <w:pPrChange w:id="59" w:author="Office365 Team" w:date="2019-08-14T14:52:00Z">
+          <w:pPr>
+            <w:pStyle w:val="ListParagraph"/>
+            <w:numPr>
+              <w:numId w:val="11"/>
+            </w:numPr>
+            <w:ind w:hanging="360"/>
+          </w:pPr>
+        </w:pPrChange>
+      </w:pPr>
+      <w:ins w:id="60" w:author="Office365 Team" w:date="2019-08-14T14:52:00Z">
+        <w:r>
+          <w:rPr>
+            <w:rFonts w:ascii="Arial" w:hAnsi="Arial" w:cs="Arial"/>
+            <w:sz w:val="20"/>
+          </w:rPr>
+          <w:t xml:space="preserve">       </w:t>
+        </w:r>
+      </w:ins>
+      <w:del w:id="61" w:author="Mallika" w:date="2019-08-08T09:56:00Z">
+        <w:r>
+          <w:rPr>
+            <w:rFonts w:ascii="Arial" w:hAnsi="Arial" w:cs="Arial"/>
+            <w:sz w:val="20"/>
+            <w:rPrChange w:id="62" w:author="Office365 Team" w:date="2019-08-14T14:52:00Z">
+              <w:rPr/>
+            </w:rPrChange>
+          </w:rPr>
+          <w:delText>Total</w:delText>
+        </w:r>
+        <w:r>
+          <w:rPr>
+            <w:rFonts w:ascii="Arial" w:hAnsi="Arial" w:cs="Arial"/>
+            <w:sz w:val="20"/>
+            <w:rPrChange w:id="63" w:author="Office365 Team" w:date="2019-08-14T14:52:00Z">
+              <w:rPr/>
+            </w:rPrChange>
+          </w:rPr>
+          <w:delText xml:space="preserve"> </w:delText>
+        </w:r>
+      </w:del>
+      <w:ins w:id="64" w:author="Mallika" w:date="2019-08-08T09:56:00Z">
+        <w:del w:id="65" w:author="Office365 Team" w:date="2019-08-14T14:53:00Z">
+          <w:r>
+            <w:rPr>
+              <w:rFonts w:ascii="Arial" w:hAnsi="Arial" w:cs="Arial"/>
+              <w:sz w:val="20"/>
+              <w:rPrChange w:id="66" w:author="Office365 Team" w:date="2019-08-14T14:52:00Z">
+                <w:rPr/>
+              </w:rPrChange>
+            </w:rPr>
+            <w:delText xml:space="preserve">Variable </w:delText>
+          </w:r>
+        </w:del>
+      </w:ins>
+      <w:del w:id="67" w:author="Office365 Team" w:date="2019-08-14T14:53:00Z">
+        <w:r>
+          <w:rPr>
+            <w:rFonts w:ascii="Arial" w:hAnsi="Arial" w:cs="Arial"/>
+            <w:sz w:val="20"/>
+            <w:rPrChange w:id="68" w:author="Office365 Team" w:date="2019-08-14T14:52:00Z">
+              <w:rPr/>
+            </w:rPrChange>
+          </w:rPr>
+          <w:delText>costs</w:delText>
+        </w:r>
+      </w:del>
+      <w:ins w:id="69" w:author="Mallika" w:date="2019-08-08T10:06:00Z">
+        <w:del w:id="70" w:author="Office365 Team" w:date="2019-08-14T14:53:00Z">
+          <w:r>
+            <w:rPr>
+              <w:rFonts w:ascii="Arial" w:hAnsi="Arial" w:cs="Arial"/>
+              <w:sz w:val="20"/>
+              <w:rPrChange w:id="71" w:author="Office365 Team" w:date="2019-08-14T14:52:00Z">
+                <w:rPr/>
+              </w:rPrChange>
+            </w:rPr>
+            <w:delText xml:space="preserve"> per member</w:delText>
+          </w:r>
+        </w:del>
+      </w:ins>
+    </w:p>
+    <w:p>
+      <w:pPr>
+        <w:rPr>
+          <w:ins w:id="72" w:author="Office365 Team" w:date="2019-08-14T14:42:00Z"/>
+        </w:rPr>
+        <w:pPrChange w:id="73" w:author="Office365 Team" w:date="2019-08-14T14:52:00Z">
+          <w:pPr>
+            <w:pStyle w:val="ListParagraph"/>
+            <w:numPr>
+              <w:numId w:val="11"/>
+            </w:numPr>
+            <w:ind w:hanging="360"/>
+          </w:pPr>
+        </w:pPrChange>
+      </w:pPr>
+    </w:p>
+    <w:p>
+      <w:pPr>
+        <w:rPr>
+          <w:rFonts w:ascii="Arial" w:hAnsi="Arial" w:cs="Arial"/>
+          <w:sz w:val="20"/>
+          <w:rPrChange w:id="74" w:author="Office365 Team" w:date="2019-08-14T14:42:00Z">
+            <w:rPr/>
+          </w:rPrChange>
+        </w:rPr>
+        <w:pPrChange w:id="75" w:author="Office365 Team" w:date="2019-08-14T14:50:00Z">
+          <w:pPr>
+            <w:pStyle w:val="ListParagraph"/>
+            <w:numPr>
+              <w:numId w:val="11"/>
+            </w:numPr>
+            <w:ind w:hanging="360"/>
+          </w:pPr>
+        </w:pPrChange>
+      </w:pPr>
+      <w:bookmarkStart w:id="76" w:name="_GoBack"/>
+      <w:bookmarkEnd w:id="76"/>
+      <w:moveFromRangeStart w:id="77" w:author="Mallika" w:date="2019-08-08T09:56:00Z" w:name="move426877522"/>
+      <w:moveFrom w:id="78" w:author="Mallika" w:date="2019-08-08T09:56:00Z">
+        <w:r>
+          <w:rPr>
+            <w:rFonts w:ascii="Arial" w:hAnsi="Arial" w:cs="Arial"/>
+            <w:sz w:val="20"/>
+            <w:rPrChange w:id="79" w:author="Office365 Team" w:date="2019-08-14T14:42:00Z">
+              <w:rPr/>
+            </w:rPrChange>
+          </w:rPr>
+          <w:t>Membership fee per member</w:t>
+        </w:r>
       </w:moveFrom>
     </w:p>
-    <w:moveFromRangeEnd w:id="54"/>
+    <w:moveFromRangeEnd w:id="77"/>
     <w:p>
       <w:pPr>
         <w:spacing w:before="280" w:after="280"/>
         <w:rPr>
-          <w:del w:id="57" w:author="Office365 Team" w:date="2019-08-14T14:44:00Z"/>
-          <w:rFonts w:ascii="Arial" w:hAnsi="Arial" w:cs="Arial"/>
-        </w:rPr>
-      </w:pPr>
-      <w:del w:id="58" w:author="Office365 Team" w:date="2019-08-14T14:44:00Z">
+          <w:del w:id="80" w:author="Office365 Team" w:date="2019-08-14T14:44:00Z"/>
+          <w:rFonts w:ascii="Arial" w:hAnsi="Arial" w:cs="Arial"/>
+        </w:rPr>
+      </w:pPr>
+      <w:ins w:id="81" w:author="Office365 Team" w:date="2019-08-14T14:53:00Z">
+        <w:r>
+          <w:rPr>
+            <w:noProof/>
+          </w:rPr>
+          <w:drawing>
+            <wp:inline distT="0" distB="0" distL="0" distR="0" wp14:anchorId="2971BF2A" wp14:editId="2612A7AB">
+              <wp:extent cx="5270500" cy="3697605"/>
+              <wp:effectExtent l="0" t="0" r="6350" b="0"/>
+              <wp:docPr id="4" name="Picture 4" descr="1.1_PLGraph.json"/>
+              <wp:cNvGraphicFramePr>
+                <a:graphicFrameLocks xmlns:a="http://schemas.openxmlformats.org/drawingml/2006/main" noChangeAspect="1"/>
+              </wp:cNvGraphicFramePr>
+              <a:graphic xmlns:a="http://schemas.openxmlformats.org/drawingml/2006/main">
+                <a:graphicData uri="http://schemas.openxmlformats.org/drawingml/2006/picture">
+                  <pic:pic xmlns:pic="http://schemas.openxmlformats.org/drawingml/2006/picture">
+                    <pic:nvPicPr>
+                      <pic:cNvPr id="0" name="Picture 1"/>
+                      <pic:cNvPicPr>
+                        <a:picLocks noChangeAspect="1" noChangeArrowheads="1"/>
+                      </pic:cNvPicPr>
+                    </pic:nvPicPr>
+                    <pic:blipFill>
+                      <a:blip r:embed="rId7">
+                        <a:extLst>
+                          <a:ext uri="{28A0092B-C50C-407E-A947-70E740481C1C}">
+                            <a14:useLocalDpi xmlns:a14="http://schemas.microsoft.com/office/drawing/2010/main" val="0"/>
+                          </a:ext>
+                        </a:extLst>
+                      </a:blip>
+                      <a:srcRect/>
+                      <a:stretch>
+                        <a:fillRect/>
+                      </a:stretch>
+                    </pic:blipFill>
+                    <pic:spPr bwMode="auto">
+                      <a:xfrm>
+                        <a:off x="0" y="0"/>
+                        <a:ext cx="5270500" cy="3697605"/>
+                      </a:xfrm>
+                      <a:prstGeom prst="rect">
+                        <a:avLst/>
+                      </a:prstGeom>
+                      <a:noFill/>
+                      <a:ln>
+                        <a:noFill/>
+                      </a:ln>
+                    </pic:spPr>
+                  </pic:pic>
+                </a:graphicData>
+              </a:graphic>
+            </wp:inline>
+          </w:drawing>
+        </w:r>
+      </w:ins>
+      <w:del w:id="82" w:author="Office365 Team" w:date="2019-08-14T14:44:00Z">
         <w:r>
           <w:rPr>
             <w:noProof/>
@@ -1219,80 +1374,22 @@
     <w:p>
       <w:pPr>
         <w:rPr>
-          <w:ins w:id="59" w:author="Office365 Team" w:date="2019-08-14T14:44:00Z"/>
-          <w:rFonts w:ascii="Arial" w:hAnsi="Arial" w:cs="Arial"/>
-          <w:rPrChange w:id="60" w:author="Office365 Team" w:date="2019-08-14T14:39:00Z">
+          <w:ins w:id="83" w:author="Office365 Team" w:date="2019-08-14T14:44:00Z"/>
+          <w:rFonts w:ascii="Arial" w:hAnsi="Arial" w:cs="Arial"/>
+          <w:rPrChange w:id="84" w:author="Office365 Team" w:date="2019-08-14T14:39:00Z">
             <w:rPr>
-              <w:ins w:id="61" w:author="Office365 Team" w:date="2019-08-14T14:44:00Z"/>
+              <w:ins w:id="85" w:author="Office365 Team" w:date="2019-08-14T14:44:00Z"/>
             </w:rPr>
           </w:rPrChange>
         </w:rPr>
-        <w:pPrChange w:id="62" w:author="Office365 Team" w:date="2019-08-14T14:46:00Z">
-          <w:pPr/>
-        </w:pPrChange>
-      </w:pPr>
-      <w:ins w:id="63" w:author="Office365 Team" w:date="2019-08-14T14:44:00Z">
-        <w:r>
-          <w:rPr>
-            <w:noProof/>
-          </w:rPr>
-          <w:drawing>
-            <wp:inline distT="0" distB="0" distL="0" distR="0" wp14:anchorId="3D6CC7AD" wp14:editId="64093661">
-              <wp:extent cx="5270500" cy="3697716"/>
-              <wp:effectExtent l="0" t="0" r="6350" b="0"/>
-              <wp:docPr id="4" name="Picture 4" descr="1.1_PLGraph.json"/>
-              <wp:cNvGraphicFramePr>
-                <a:graphicFrameLocks xmlns:a="http://schemas.openxmlformats.org/drawingml/2006/main" noChangeAspect="1"/>
-              </wp:cNvGraphicFramePr>
-              <a:graphic xmlns:a="http://schemas.openxmlformats.org/drawingml/2006/main">
-                <a:graphicData uri="http://schemas.openxmlformats.org/drawingml/2006/picture">
-                  <pic:pic xmlns:pic="http://schemas.openxmlformats.org/drawingml/2006/picture">
-                    <pic:nvPicPr>
-                      <pic:cNvPr id="0" name="Picture 1"/>
-                      <pic:cNvPicPr>
-                        <a:picLocks noChangeAspect="1" noChangeArrowheads="1"/>
-                      </pic:cNvPicPr>
-                    </pic:nvPicPr>
-                    <pic:blipFill>
-                      <a:blip r:embed="rId7">
-                        <a:extLst>
-                          <a:ext uri="{28A0092B-C50C-407E-A947-70E740481C1C}">
-                            <a14:useLocalDpi xmlns:a14="http://schemas.microsoft.com/office/drawing/2010/main" val="0"/>
-                          </a:ext>
-                        </a:extLst>
-                      </a:blip>
-                      <a:srcRect/>
-                      <a:stretch>
-                        <a:fillRect/>
-                      </a:stretch>
-                    </pic:blipFill>
-                    <pic:spPr bwMode="auto">
-                      <a:xfrm>
-                        <a:off x="0" y="0"/>
-                        <a:ext cx="5270500" cy="3697716"/>
-                      </a:xfrm>
-                      <a:prstGeom prst="rect">
-                        <a:avLst/>
-                      </a:prstGeom>
-                      <a:noFill/>
-                      <a:ln>
-                        <a:noFill/>
-                      </a:ln>
-                    </pic:spPr>
-                  </pic:pic>
-                </a:graphicData>
-              </a:graphic>
-            </wp:inline>
-          </w:drawing>
-        </w:r>
-      </w:ins>
+      </w:pPr>
     </w:p>
     <w:p>
       <w:pPr>
         <w:spacing w:before="280" w:after="280"/>
         <w:rPr>
-          <w:ins w:id="64" w:author="Mallika" w:date="2019-07-15T10:14:00Z"/>
-          <w:del w:id="65" w:author="Office365 Team" w:date="2019-08-14T14:44:00Z"/>
+          <w:ins w:id="86" w:author="Mallika" w:date="2019-07-15T10:14:00Z"/>
+          <w:del w:id="87" w:author="Office365 Team" w:date="2019-08-14T14:44:00Z"/>
           <w:rFonts w:ascii="Arial" w:eastAsia="Times New Roman" w:hAnsi="Arial" w:cs="Arial"/>
           <w:color w:val="000000"/>
           <w:sz w:val="20"/>
@@ -1304,14 +1401,14 @@
       <w:pPr>
         <w:spacing w:before="280" w:after="280"/>
         <w:rPr>
-          <w:ins w:id="66" w:author="Mallika" w:date="2019-07-15T10:15:00Z"/>
+          <w:ins w:id="88" w:author="Mallika" w:date="2019-07-15T10:15:00Z"/>
           <w:rFonts w:ascii="Arial" w:eastAsia="Times New Roman" w:hAnsi="Arial" w:cs="Arial"/>
           <w:color w:val="000000"/>
           <w:sz w:val="20"/>
           <w:szCs w:val="20"/>
         </w:rPr>
       </w:pPr>
-      <w:ins w:id="67" w:author="Mallika" w:date="2019-07-15T10:14:00Z">
+      <w:ins w:id="89" w:author="Mallika" w:date="2019-07-15T10:14:00Z">
         <w:r>
           <w:rPr>
             <w:rFonts w:ascii="Arial" w:eastAsia="Times New Roman" w:hAnsi="Arial" w:cs="Arial"/>
@@ -1322,7 +1419,7 @@
           <w:t>You will notice that as our fixed costs increase, our total cost curve</w:t>
         </w:r>
       </w:ins>
-      <w:ins w:id="68" w:author="Mallika" w:date="2019-07-15T10:15:00Z">
+      <w:ins w:id="90" w:author="Mallika" w:date="2019-07-15T10:15:00Z">
         <w:r>
           <w:rPr>
             <w:rFonts w:ascii="Arial" w:eastAsia="Times New Roman" w:hAnsi="Arial" w:cs="Arial"/>
@@ -1333,7 +1430,7 @@
           <w:t>s</w:t>
         </w:r>
       </w:ins>
-      <w:ins w:id="69" w:author="Mallika" w:date="2019-07-15T10:14:00Z">
+      <w:ins w:id="91" w:author="Mallika" w:date="2019-07-15T10:14:00Z">
         <w:r>
           <w:rPr>
             <w:rFonts w:ascii="Arial" w:eastAsia="Times New Roman" w:hAnsi="Arial" w:cs="Arial"/>
@@ -1349,14 +1446,14 @@
       <w:pPr>
         <w:spacing w:before="280" w:after="280"/>
         <w:rPr>
-          <w:ins w:id="70" w:author="Mallika" w:date="2019-07-15T10:16:00Z"/>
+          <w:ins w:id="92" w:author="Mallika" w:date="2019-07-15T10:16:00Z"/>
           <w:rFonts w:ascii="Arial" w:eastAsia="Times New Roman" w:hAnsi="Arial" w:cs="Arial"/>
           <w:color w:val="000000"/>
           <w:sz w:val="20"/>
           <w:szCs w:val="20"/>
         </w:rPr>
       </w:pPr>
-      <w:ins w:id="71" w:author="Mallika" w:date="2019-07-15T10:16:00Z">
+      <w:ins w:id="93" w:author="Mallika" w:date="2019-07-15T10:16:00Z">
         <w:r>
           <w:rPr>
             <w:rFonts w:ascii="Arial" w:eastAsia="Times New Roman" w:hAnsi="Arial" w:cs="Arial"/>
@@ -1364,10 +1461,11 @@
             <w:sz w:val="20"/>
             <w:szCs w:val="20"/>
           </w:rPr>
+          <w:lastRenderedPageBreak/>
           <w:t xml:space="preserve">As our variable costs per member increase, the </w:t>
         </w:r>
       </w:ins>
-      <w:ins w:id="72" w:author="Mallika" w:date="2019-07-15T10:17:00Z">
+      <w:ins w:id="94" w:author="Mallika" w:date="2019-07-15T10:17:00Z">
         <w:r>
           <w:rPr>
             <w:rFonts w:ascii="Arial" w:eastAsia="Times New Roman" w:hAnsi="Arial" w:cs="Arial"/>
@@ -1378,7 +1476,7 @@
           <w:t>slope</w:t>
         </w:r>
       </w:ins>
-      <w:ins w:id="73" w:author="Mallika" w:date="2019-07-15T10:16:00Z">
+      <w:ins w:id="95" w:author="Mallika" w:date="2019-07-15T10:16:00Z">
         <w:r>
           <w:rPr>
             <w:rFonts w:ascii="Arial" w:eastAsia="Times New Roman" w:hAnsi="Arial" w:cs="Arial"/>
@@ -1389,7 +1487,7 @@
           <w:t xml:space="preserve"> of the total cost curve </w:t>
         </w:r>
       </w:ins>
-      <w:ins w:id="74" w:author="Mallika" w:date="2019-08-08T09:58:00Z">
+      <w:ins w:id="96" w:author="Mallika" w:date="2019-08-08T09:58:00Z">
         <w:r>
           <w:rPr>
             <w:rFonts w:ascii="Arial" w:eastAsia="Times New Roman" w:hAnsi="Arial" w:cs="Arial"/>
@@ -1400,7 +1498,7 @@
           <w:t>increases</w:t>
         </w:r>
       </w:ins>
-      <w:ins w:id="75" w:author="Mallika" w:date="2019-07-15T10:16:00Z">
+      <w:ins w:id="97" w:author="Mallika" w:date="2019-07-15T10:16:00Z">
         <w:r>
           <w:rPr>
             <w:rFonts w:ascii="Arial" w:eastAsia="Times New Roman" w:hAnsi="Arial" w:cs="Arial"/>
@@ -1479,7 +1577,7 @@
       <w:pPr>
         <w:spacing w:before="280" w:after="280"/>
         <w:rPr>
-          <w:ins w:id="76" w:author="Mallika" w:date="2019-07-15T10:15:00Z"/>
+          <w:ins w:id="98" w:author="Mallika" w:date="2019-07-15T10:15:00Z"/>
           <w:rFonts w:ascii="Arial" w:eastAsia="Times New Roman" w:hAnsi="Arial" w:cs="Arial"/>
           <w:color w:val="000000"/>
           <w:sz w:val="20"/>
@@ -1649,7 +1747,7 @@
         </w:rPr>
         <w:t xml:space="preserve">classes – a work out class they designed which combines cardio, strength and flexibility. </w:t>
       </w:r>
-      <w:del w:id="77" w:author="Mallika" w:date="2019-08-08T10:02:00Z">
+      <w:del w:id="99" w:author="Mallika" w:date="2019-08-08T10:02:00Z">
         <w:r>
           <w:rPr>
             <w:rFonts w:ascii="Arial" w:eastAsia="Times New Roman" w:hAnsi="Arial" w:cs="Arial"/>
@@ -1697,7 +1795,6 @@
           <w:sz w:val="20"/>
           <w:szCs w:val="20"/>
         </w:rPr>
-        <w:lastRenderedPageBreak/>
         <w:drawing>
           <wp:inline distT="0" distB="0" distL="0" distR="0" wp14:anchorId="338D164C" wp14:editId="469D2EA3">
             <wp:extent cx="5270500" cy="3009265"/>
@@ -1986,6 +2083,7 @@
         <w:rPr>
           <w:rFonts w:ascii="Arial" w:hAnsi="Arial" w:cs="Arial"/>
         </w:rPr>
+        <w:lastRenderedPageBreak/>
         <w:t>What is Accounting?</w:t>
       </w:r>
     </w:p>
@@ -2051,7 +2149,7 @@
       <w:pPr>
         <w:pStyle w:val="Quote"/>
       </w:pPr>
-      <w:commentRangeStart w:id="78"/>
+      <w:commentRangeStart w:id="100"/>
       <w:r>
         <w:t>Did you Know?</w:t>
       </w:r>
@@ -2119,7 +2217,7 @@
       <w:r>
         <w:t xml:space="preserve"> score</w:t>
       </w:r>
-      <w:commentRangeEnd w:id="78"/>
+      <w:commentRangeEnd w:id="100"/>
       <w:r>
         <w:t>”</w:t>
       </w:r>
@@ -2131,7 +2229,7 @@
           <w:iCs w:val="0"/>
           <w:color w:val="auto"/>
         </w:rPr>
-        <w:commentReference w:id="78"/>
+        <w:commentReference w:id="100"/>
       </w:r>
       <w:r>
         <w:t>.</w:t>
@@ -2561,7 +2659,7 @@
 
 <file path=word/comments.xml><?xml version="1.0" encoding="utf-8"?>
 <w:comments xmlns:wpc="http://schemas.microsoft.com/office/word/2010/wordprocessingCanvas" xmlns:cx="http://schemas.microsoft.com/office/drawing/2014/chartex" xmlns:cx1="http://schemas.microsoft.com/office/drawing/2015/9/8/chartex" xmlns:cx2="http://schemas.microsoft.com/office/drawing/2015/10/21/chartex" xmlns:cx3="http://schemas.microsoft.com/office/drawing/2016/5/9/chartex" xmlns:cx4="http://schemas.microsoft.com/office/drawing/2016/5/10/chartex" xmlns:cx5="http://schemas.microsoft.com/office/drawing/2016/5/11/chartex" xmlns:cx6="http://schemas.microsoft.com/office/drawing/2016/5/12/chartex" xmlns:cx7="http://schemas.microsoft.com/office/drawing/2016/5/13/chartex" xmlns:cx8="http://schemas.microsoft.com/office/drawing/2016/5/14/chartex" xmlns:mc="http://schemas.openxmlformats.org/markup-compatibility/2006" xmlns:aink="http://schemas.microsoft.com/office/drawing/2016/ink" xmlns:am3d="http://schemas.microsoft.com/office/drawing/2017/model3d" xmlns:o="urn:schemas-microsoft-com:office:office" xmlns:r="http://schemas.openxmlformats.org/officeDocument/2006/relationships" xmlns:m="http://schemas.openxmlformats.org/officeDocument/2006/math" xmlns:v="urn:schemas-microsoft-com:vml" xmlns:wp14="http://schemas.microsoft.com/office/word/2010/wordprocessingDrawing" xmlns:wp="http://schemas.openxmlformats.org/drawingml/2006/wordprocessingDrawing" xmlns:w10="urn:schemas-microsoft-com:office:word" xmlns:w="http://schemas.openxmlformats.org/wordprocessingml/2006/main" xmlns:w14="http://schemas.microsoft.com/office/word/2010/wordml" xmlns:w15="http://schemas.microsoft.com/office/word/2012/wordml" xmlns:w16cid="http://schemas.microsoft.com/office/word/2016/wordml/cid" xmlns:w16se="http://schemas.microsoft.com/office/word/2015/wordml/symex" xmlns:wpg="http://schemas.microsoft.com/office/word/2010/wordprocessingGroup" xmlns:wpi="http://schemas.microsoft.com/office/word/2010/wordprocessingInk" xmlns:wne="http://schemas.microsoft.com/office/word/2006/wordml" xmlns:wps="http://schemas.microsoft.com/office/word/2010/wordprocessingShape" mc:Ignorable="w14 w15 w16se w16cid wp14">
-  <w:comment w:id="78" w:author="Jasneet Kaur" w:date="2019-05-01T12:53:00Z" w:initials="JK">
+  <w:comment w:id="100" w:author="Jasneet Kaur" w:date="2019-05-01T12:53:00Z" w:initials="JK">
     <w:p>
       <w:pPr>
         <w:pStyle w:val="CommentText"/>
@@ -2734,6 +2832,119 @@
     </w:lvl>
   </w:abstractNum>
   <w:abstractNum w:abstractNumId="1" w15:restartNumberingAfterBreak="0">
+    <w:nsid w:val="1F3F6351"/>
+    <w:multiLevelType w:val="hybridMultilevel"/>
+    <w:tmpl w:val="CF52FCB8"/>
+    <w:lvl w:ilvl="0" w:tplc="04090001">
+      <w:start w:val="1"/>
+      <w:numFmt w:val="bullet"/>
+      <w:lvlText w:val=""/>
+      <w:lvlJc w:val="left"/>
+      <w:pPr>
+        <w:ind w:left="720" w:hanging="360"/>
+      </w:pPr>
+      <w:rPr>
+        <w:rFonts w:ascii="Symbol" w:hAnsi="Symbol" w:hint="default"/>
+      </w:rPr>
+    </w:lvl>
+    <w:lvl w:ilvl="1" w:tplc="04090003" w:tentative="1">
+      <w:start w:val="1"/>
+      <w:numFmt w:val="bullet"/>
+      <w:lvlText w:val="o"/>
+      <w:lvlJc w:val="left"/>
+      <w:pPr>
+        <w:ind w:left="1440" w:hanging="360"/>
+      </w:pPr>
+      <w:rPr>
+        <w:rFonts w:ascii="Courier New" w:hAnsi="Courier New" w:cs="Courier New" w:hint="default"/>
+      </w:rPr>
+    </w:lvl>
+    <w:lvl w:ilvl="2" w:tplc="04090005" w:tentative="1">
+      <w:start w:val="1"/>
+      <w:numFmt w:val="bullet"/>
+      <w:lvlText w:val=""/>
+      <w:lvlJc w:val="left"/>
+      <w:pPr>
+        <w:ind w:left="2160" w:hanging="360"/>
+      </w:pPr>
+      <w:rPr>
+        <w:rFonts w:ascii="Wingdings" w:hAnsi="Wingdings" w:hint="default"/>
+      </w:rPr>
+    </w:lvl>
+    <w:lvl w:ilvl="3" w:tplc="04090001" w:tentative="1">
+      <w:start w:val="1"/>
+      <w:numFmt w:val="bullet"/>
+      <w:lvlText w:val=""/>
+      <w:lvlJc w:val="left"/>
+      <w:pPr>
+        <w:ind w:left="2880" w:hanging="360"/>
+      </w:pPr>
+      <w:rPr>
+        <w:rFonts w:ascii="Symbol" w:hAnsi="Symbol" w:hint="default"/>
+      </w:rPr>
+    </w:lvl>
+    <w:lvl w:ilvl="4" w:tplc="04090003" w:tentative="1">
+      <w:start w:val="1"/>
+      <w:numFmt w:val="bullet"/>
+      <w:lvlText w:val="o"/>
+      <w:lvlJc w:val="left"/>
+      <w:pPr>
+        <w:ind w:left="3600" w:hanging="360"/>
+      </w:pPr>
+      <w:rPr>
+        <w:rFonts w:ascii="Courier New" w:hAnsi="Courier New" w:cs="Courier New" w:hint="default"/>
+      </w:rPr>
+    </w:lvl>
+    <w:lvl w:ilvl="5" w:tplc="04090005" w:tentative="1">
+      <w:start w:val="1"/>
+      <w:numFmt w:val="bullet"/>
+      <w:lvlText w:val=""/>
+      <w:lvlJc w:val="left"/>
+      <w:pPr>
+        <w:ind w:left="4320" w:hanging="360"/>
+      </w:pPr>
+      <w:rPr>
+        <w:rFonts w:ascii="Wingdings" w:hAnsi="Wingdings" w:hint="default"/>
+      </w:rPr>
+    </w:lvl>
+    <w:lvl w:ilvl="6" w:tplc="04090001" w:tentative="1">
+      <w:start w:val="1"/>
+      <w:numFmt w:val="bullet"/>
+      <w:lvlText w:val=""/>
+      <w:lvlJc w:val="left"/>
+      <w:pPr>
+        <w:ind w:left="5040" w:hanging="360"/>
+      </w:pPr>
+      <w:rPr>
+        <w:rFonts w:ascii="Symbol" w:hAnsi="Symbol" w:hint="default"/>
+      </w:rPr>
+    </w:lvl>
+    <w:lvl w:ilvl="7" w:tplc="04090003" w:tentative="1">
+      <w:start w:val="1"/>
+      <w:numFmt w:val="bullet"/>
+      <w:lvlText w:val="o"/>
+      <w:lvlJc w:val="left"/>
+      <w:pPr>
+        <w:ind w:left="5760" w:hanging="360"/>
+      </w:pPr>
+      <w:rPr>
+        <w:rFonts w:ascii="Courier New" w:hAnsi="Courier New" w:cs="Courier New" w:hint="default"/>
+      </w:rPr>
+    </w:lvl>
+    <w:lvl w:ilvl="8" w:tplc="04090005" w:tentative="1">
+      <w:start w:val="1"/>
+      <w:numFmt w:val="bullet"/>
+      <w:lvlText w:val=""/>
+      <w:lvlJc w:val="left"/>
+      <w:pPr>
+        <w:ind w:left="6480" w:hanging="360"/>
+      </w:pPr>
+      <w:rPr>
+        <w:rFonts w:ascii="Wingdings" w:hAnsi="Wingdings" w:hint="default"/>
+      </w:rPr>
+    </w:lvl>
+  </w:abstractNum>
+  <w:abstractNum w:abstractNumId="2" w15:restartNumberingAfterBreak="0">
     <w:nsid w:val="3AEB0FE6"/>
     <w:multiLevelType w:val="hybridMultilevel"/>
     <w:tmpl w:val="7076C8C2"/>
@@ -2846,7 +3057,7 @@
       </w:rPr>
     </w:lvl>
   </w:abstractNum>
-  <w:abstractNum w:abstractNumId="2" w15:restartNumberingAfterBreak="0">
+  <w:abstractNum w:abstractNumId="3" w15:restartNumberingAfterBreak="0">
     <w:nsid w:val="3B881888"/>
     <w:multiLevelType w:val="hybridMultilevel"/>
     <w:tmpl w:val="E28220A0"/>
@@ -2959,7 +3170,7 @@
       </w:rPr>
     </w:lvl>
   </w:abstractNum>
-  <w:abstractNum w:abstractNumId="3" w15:restartNumberingAfterBreak="0">
+  <w:abstractNum w:abstractNumId="4" w15:restartNumberingAfterBreak="0">
     <w:nsid w:val="43F24ED6"/>
     <w:multiLevelType w:val="hybridMultilevel"/>
     <w:tmpl w:val="3754FDD2"/>
@@ -3072,7 +3283,7 @@
       </w:rPr>
     </w:lvl>
   </w:abstractNum>
-  <w:abstractNum w:abstractNumId="4" w15:restartNumberingAfterBreak="0">
+  <w:abstractNum w:abstractNumId="5" w15:restartNumberingAfterBreak="0">
     <w:nsid w:val="4F233B28"/>
     <w:multiLevelType w:val="hybridMultilevel"/>
     <w:tmpl w:val="480A3520"/>
@@ -3185,7 +3396,7 @@
       </w:rPr>
     </w:lvl>
   </w:abstractNum>
-  <w:abstractNum w:abstractNumId="5" w15:restartNumberingAfterBreak="0">
+  <w:abstractNum w:abstractNumId="6" w15:restartNumberingAfterBreak="0">
     <w:nsid w:val="57E07E58"/>
     <w:multiLevelType w:val="hybridMultilevel"/>
     <w:tmpl w:val="F072D3D4"/>
@@ -3274,7 +3485,7 @@
       </w:pPr>
     </w:lvl>
   </w:abstractNum>
-  <w:abstractNum w:abstractNumId="6" w15:restartNumberingAfterBreak="0">
+  <w:abstractNum w:abstractNumId="7" w15:restartNumberingAfterBreak="0">
     <w:nsid w:val="5C71157C"/>
     <w:multiLevelType w:val="hybridMultilevel"/>
     <w:tmpl w:val="EC54D912"/>
@@ -3387,7 +3598,7 @@
       </w:rPr>
     </w:lvl>
   </w:abstractNum>
-  <w:abstractNum w:abstractNumId="7" w15:restartNumberingAfterBreak="0">
+  <w:abstractNum w:abstractNumId="8" w15:restartNumberingAfterBreak="0">
     <w:nsid w:val="618459D7"/>
     <w:multiLevelType w:val="hybridMultilevel"/>
     <w:tmpl w:val="F00A5514"/>
@@ -3500,7 +3711,7 @@
       </w:rPr>
     </w:lvl>
   </w:abstractNum>
-  <w:abstractNum w:abstractNumId="8" w15:restartNumberingAfterBreak="0">
+  <w:abstractNum w:abstractNumId="9" w15:restartNumberingAfterBreak="0">
     <w:nsid w:val="64CE7B58"/>
     <w:multiLevelType w:val="hybridMultilevel"/>
     <w:tmpl w:val="446A1B08"/>
@@ -3586,7 +3797,7 @@
       </w:pPr>
     </w:lvl>
   </w:abstractNum>
-  <w:abstractNum w:abstractNumId="9" w15:restartNumberingAfterBreak="0">
+  <w:abstractNum w:abstractNumId="10" w15:restartNumberingAfterBreak="0">
     <w:nsid w:val="67D70386"/>
     <w:multiLevelType w:val="hybridMultilevel"/>
     <w:tmpl w:val="20AA6E4E"/>
@@ -3699,7 +3910,7 @@
       </w:rPr>
     </w:lvl>
   </w:abstractNum>
-  <w:abstractNum w:abstractNumId="10" w15:restartNumberingAfterBreak="0">
+  <w:abstractNum w:abstractNumId="11" w15:restartNumberingAfterBreak="0">
     <w:nsid w:val="6DD31778"/>
     <w:multiLevelType w:val="multilevel"/>
     <w:tmpl w:val="1EC6131E"/>
@@ -3834,34 +4045,37 @@
     <w:abstractNumId w:val="0"/>
   </w:num>
   <w:num w:numId="2">
+    <w:abstractNumId w:val="11"/>
+  </w:num>
+  <w:num w:numId="3">
+    <w:abstractNumId w:val="9"/>
+  </w:num>
+  <w:num w:numId="4">
+    <w:abstractNumId w:val="6"/>
+  </w:num>
+  <w:num w:numId="5">
+    <w:abstractNumId w:val="5"/>
+  </w:num>
+  <w:num w:numId="6">
+    <w:abstractNumId w:val="8"/>
+  </w:num>
+  <w:num w:numId="7">
+    <w:abstractNumId w:val="4"/>
+  </w:num>
+  <w:num w:numId="8">
+    <w:abstractNumId w:val="7"/>
+  </w:num>
+  <w:num w:numId="9">
     <w:abstractNumId w:val="10"/>
   </w:num>
-  <w:num w:numId="3">
-    <w:abstractNumId w:val="8"/>
+  <w:num w:numId="10">
+    <w:abstractNumId w:val="2"/>
   </w:num>
-  <w:num w:numId="4">
-    <w:abstractNumId w:val="5"/>
-  </w:num>
-  <w:num w:numId="5">
-    <w:abstractNumId w:val="4"/>
-  </w:num>
-  <w:num w:numId="6">
-    <w:abstractNumId w:val="7"/>
-  </w:num>
-  <w:num w:numId="7">
+  <w:num w:numId="11">
     <w:abstractNumId w:val="3"/>
   </w:num>
-  <w:num w:numId="8">
-    <w:abstractNumId w:val="6"/>
-  </w:num>
-  <w:num w:numId="9">
-    <w:abstractNumId w:val="9"/>
-  </w:num>
-  <w:num w:numId="10">
+  <w:num w:numId="12">
     <w:abstractNumId w:val="1"/>
-  </w:num>
-  <w:num w:numId="11">
-    <w:abstractNumId w:val="2"/>
   </w:num>
 </w:numbering>
 </file>
@@ -5139,7 +5353,7 @@
 </file>
 
 <file path=customXml/itemProps1.xml><?xml version="1.0" encoding="utf-8"?>
-<ds:datastoreItem xmlns:ds="http://schemas.openxmlformats.org/officeDocument/2006/customXml" ds:itemID="{5A63D2BE-F866-4672-BD01-FB70DB2D9179}">
+<ds:datastoreItem xmlns:ds="http://schemas.openxmlformats.org/officeDocument/2006/customXml" ds:itemID="{08D756E0-38AB-4BDA-8866-D132F55E98FE}">
   <ds:schemaRefs>
     <ds:schemaRef ds:uri="http://schemas.openxmlformats.org/officeDocument/2006/bibliography"/>
   </ds:schemaRefs>

--- a/assets/public/Chapter_1_Introduction_to_business_and_accounting_concepts/documents/01_BusinessConcepts.docx
+++ b/assets/public/Chapter_1_Introduction_to_business_and_accounting_concepts/documents/01_BusinessConcepts.docx
@@ -7,6 +7,8 @@
         <w:pStyle w:val="Heading5"/>
         <w:jc w:val="center"/>
       </w:pPr>
+      <w:bookmarkStart w:id="0" w:name="_GoBack"/>
+      <w:bookmarkEnd w:id="0"/>
       <w:r>
         <w:rPr>
           <w:noProof/>
@@ -250,15 +252,41 @@
         </w:rPr>
         <w:t xml:space="preserve">. </w:t>
       </w:r>
-      <w:ins w:id="0" w:author="Mallika" w:date="2019-08-08T10:05:00Z">
-        <w:r>
-          <w:rPr>
-            <w:rFonts w:ascii="Arial" w:hAnsi="Arial" w:cs="Arial"/>
-            <w:sz w:val="20"/>
-          </w:rPr>
-          <w:t xml:space="preserve">If monthly membership fees for Core Fitness are $50 and the studio has 600 members, then </w:t>
-        </w:r>
-      </w:ins>
+      <w:r>
+        <w:rPr>
+          <w:rFonts w:ascii="Arial" w:hAnsi="Arial" w:cs="Arial"/>
+          <w:sz w:val="20"/>
+        </w:rPr>
+        <w:t>If monthly membership fees for Core Fitness are $</w:t>
+      </w:r>
+      <w:r>
+        <w:rPr>
+          <w:rFonts w:ascii="Arial" w:hAnsi="Arial" w:cs="Arial"/>
+          <w:sz w:val="20"/>
+        </w:rPr>
+        <w:t>7</w:t>
+      </w:r>
+      <w:r>
+        <w:rPr>
+          <w:rFonts w:ascii="Arial" w:hAnsi="Arial" w:cs="Arial"/>
+          <w:sz w:val="20"/>
+        </w:rPr>
+        <w:t xml:space="preserve">0 and the studio has </w:t>
+      </w:r>
+      <w:r>
+        <w:rPr>
+          <w:rFonts w:ascii="Arial" w:hAnsi="Arial" w:cs="Arial"/>
+          <w:sz w:val="20"/>
+        </w:rPr>
+        <w:t>5</w:t>
+      </w:r>
+      <w:r>
+        <w:rPr>
+          <w:rFonts w:ascii="Arial" w:hAnsi="Arial" w:cs="Arial"/>
+          <w:sz w:val="20"/>
+        </w:rPr>
+        <w:t xml:space="preserve">00 members, then </w:t>
+      </w:r>
       <w:r>
         <w:rPr>
           <w:rFonts w:ascii="Arial" w:hAnsi="Arial" w:cs="Arial"/>
@@ -309,17 +337,57 @@
           <w:rFonts w:ascii="Arial" w:hAnsi="Arial" w:cs="Arial"/>
           <w:sz w:val="20"/>
         </w:rPr>
-        <w:t xml:space="preserve"> revenue from membership fees is approximately $30,000 per month</w:t>
-      </w:r>
-      <w:ins w:id="1" w:author="Mallika" w:date="2019-08-08T09:38:00Z">
-        <w:r>
-          <w:rPr>
-            <w:rFonts w:ascii="Arial" w:hAnsi="Arial" w:cs="Arial"/>
-            <w:sz w:val="20"/>
-          </w:rPr>
-          <w:t xml:space="preserve"> ($50 x 600 members)</w:t>
-        </w:r>
-      </w:ins>
+        <w:t xml:space="preserve"> revenue from membership fees is approximately $3</w:t>
+      </w:r>
+      <w:r>
+        <w:rPr>
+          <w:rFonts w:ascii="Arial" w:hAnsi="Arial" w:cs="Arial"/>
+          <w:sz w:val="20"/>
+        </w:rPr>
+        <w:t>5</w:t>
+      </w:r>
+      <w:r>
+        <w:rPr>
+          <w:rFonts w:ascii="Arial" w:hAnsi="Arial" w:cs="Arial"/>
+          <w:sz w:val="20"/>
+        </w:rPr>
+        <w:t>,000 per month</w:t>
+      </w:r>
+      <w:r>
+        <w:rPr>
+          <w:rFonts w:ascii="Arial" w:hAnsi="Arial" w:cs="Arial"/>
+          <w:sz w:val="20"/>
+        </w:rPr>
+        <w:t xml:space="preserve"> ($</w:t>
+      </w:r>
+      <w:r>
+        <w:rPr>
+          <w:rFonts w:ascii="Arial" w:hAnsi="Arial" w:cs="Arial"/>
+          <w:sz w:val="20"/>
+        </w:rPr>
+        <w:t>7</w:t>
+      </w:r>
+      <w:r>
+        <w:rPr>
+          <w:rFonts w:ascii="Arial" w:hAnsi="Arial" w:cs="Arial"/>
+          <w:sz w:val="20"/>
+        </w:rPr>
+        <w:t xml:space="preserve">0 x </w:t>
+      </w:r>
+      <w:r>
+        <w:rPr>
+          <w:rFonts w:ascii="Arial" w:hAnsi="Arial" w:cs="Arial"/>
+          <w:sz w:val="20"/>
+        </w:rPr>
+        <w:t>5</w:t>
+      </w:r>
+      <w:r>
+        <w:rPr>
+          <w:rFonts w:ascii="Arial" w:hAnsi="Arial" w:cs="Arial"/>
+          <w:sz w:val="20"/>
+        </w:rPr>
+        <w:t>00 members)</w:t>
+      </w:r>
       <w:r>
         <w:rPr>
           <w:rFonts w:ascii="Arial" w:hAnsi="Arial" w:cs="Arial"/>
@@ -379,15 +447,6 @@
         </w:rPr>
         <w:t xml:space="preserve"> </w:t>
       </w:r>
-      <w:ins w:id="2" w:author="Mallika" w:date="2019-08-08T10:05:00Z">
-        <w:r>
-          <w:rPr>
-            <w:rFonts w:ascii="Arial" w:hAnsi="Arial" w:cs="Arial"/>
-            <w:sz w:val="20"/>
-          </w:rPr>
-          <w:t xml:space="preserve">also </w:t>
-        </w:r>
-      </w:ins>
       <w:r>
         <w:rPr>
           <w:rFonts w:ascii="Arial" w:hAnsi="Arial" w:cs="Arial"/>
@@ -395,31 +454,20 @@
         </w:rPr>
         <w:t xml:space="preserve">incurs a number of monthly </w:t>
       </w:r>
-      <w:del w:id="3" w:author="Mallika" w:date="2019-08-08T09:35:00Z">
-        <w:r>
-          <w:rPr>
-            <w:rFonts w:ascii="Arial" w:hAnsi="Arial" w:cs="Arial"/>
-            <w:sz w:val="20"/>
-          </w:rPr>
-          <w:delText xml:space="preserve">costs </w:delText>
-        </w:r>
-      </w:del>
-      <w:ins w:id="4" w:author="Mallika" w:date="2019-08-08T09:35:00Z">
-        <w:r>
-          <w:rPr>
-            <w:rFonts w:ascii="Arial" w:hAnsi="Arial" w:cs="Arial"/>
-            <w:sz w:val="20"/>
-          </w:rPr>
-          <w:t>expenses</w:t>
-        </w:r>
-        <w:r>
-          <w:rPr>
-            <w:rFonts w:ascii="Arial" w:hAnsi="Arial" w:cs="Arial"/>
-            <w:sz w:val="20"/>
-          </w:rPr>
-          <w:t xml:space="preserve"> </w:t>
-        </w:r>
-      </w:ins>
+      <w:r>
+        <w:rPr>
+          <w:rFonts w:ascii="Arial" w:hAnsi="Arial" w:cs="Arial"/>
+          <w:sz w:val="20"/>
+        </w:rPr>
+        <w:t>expenses</w:t>
+      </w:r>
+      <w:r>
+        <w:rPr>
+          <w:rFonts w:ascii="Arial" w:hAnsi="Arial" w:cs="Arial"/>
+          <w:sz w:val="20"/>
+        </w:rPr>
+        <w:t xml:space="preserve"> </w:t>
+      </w:r>
       <w:r>
         <w:rPr>
           <w:rFonts w:ascii="Arial" w:hAnsi="Arial" w:cs="Arial"/>
@@ -427,113 +475,35 @@
         </w:rPr>
         <w:t xml:space="preserve">such as the rent of the premises, </w:t>
       </w:r>
-      <w:ins w:id="5" w:author="Mallika" w:date="2019-08-08T09:32:00Z">
-        <w:r>
-          <w:rPr>
-            <w:rFonts w:ascii="Arial" w:hAnsi="Arial" w:cs="Arial"/>
-            <w:sz w:val="20"/>
-          </w:rPr>
-          <w:t>insurance, and the salaries of its employees</w:t>
-        </w:r>
-        <w:r>
-          <w:rPr>
-            <w:rFonts w:ascii="Arial" w:hAnsi="Arial" w:cs="Arial"/>
-            <w:sz w:val="20"/>
-          </w:rPr>
-          <w:t xml:space="preserve">. These </w:t>
-        </w:r>
-      </w:ins>
-      <w:ins w:id="6" w:author="Mallika" w:date="2019-08-08T09:35:00Z">
-        <w:r>
-          <w:rPr>
-            <w:rFonts w:ascii="Arial" w:hAnsi="Arial" w:cs="Arial"/>
-            <w:sz w:val="20"/>
-          </w:rPr>
-          <w:t>expenses</w:t>
-        </w:r>
-      </w:ins>
-      <w:ins w:id="7" w:author="Mallika" w:date="2019-08-08T09:32:00Z">
-        <w:r>
-          <w:rPr>
-            <w:rFonts w:ascii="Arial" w:hAnsi="Arial" w:cs="Arial"/>
-            <w:sz w:val="20"/>
-          </w:rPr>
-          <w:t xml:space="preserve"> are </w:t>
-        </w:r>
-        <w:r>
-          <w:rPr>
-            <w:rFonts w:ascii="Arial" w:hAnsi="Arial" w:cs="Arial"/>
-            <w:b/>
-            <w:sz w:val="20"/>
-            <w:rPrChange w:id="8" w:author="Mallika" w:date="2019-08-08T09:35:00Z">
-              <w:rPr>
-                <w:rFonts w:ascii="Arial" w:hAnsi="Arial" w:cs="Arial"/>
-                <w:sz w:val="20"/>
-              </w:rPr>
-            </w:rPrChange>
-          </w:rPr>
-          <w:t xml:space="preserve">fixed </w:t>
-        </w:r>
-      </w:ins>
-      <w:ins w:id="9" w:author="Mallika" w:date="2019-08-08T09:35:00Z">
-        <w:r>
-          <w:rPr>
-            <w:rFonts w:ascii="Arial" w:hAnsi="Arial" w:cs="Arial"/>
-            <w:b/>
-            <w:sz w:val="20"/>
-            <w:rPrChange w:id="10" w:author="Mallika" w:date="2019-08-08T09:35:00Z">
-              <w:rPr>
-                <w:rFonts w:ascii="Arial" w:hAnsi="Arial" w:cs="Arial"/>
-                <w:sz w:val="20"/>
-              </w:rPr>
-            </w:rPrChange>
-          </w:rPr>
-          <w:t>costs</w:t>
-        </w:r>
-        <w:r>
-          <w:rPr>
-            <w:rFonts w:ascii="Arial" w:hAnsi="Arial" w:cs="Arial"/>
-            <w:sz w:val="20"/>
-          </w:rPr>
-          <w:t xml:space="preserve"> </w:t>
-        </w:r>
-      </w:ins>
-      <w:ins w:id="11" w:author="Mallika" w:date="2019-08-08T09:32:00Z">
-        <w:r>
-          <w:rPr>
-            <w:rFonts w:ascii="Arial" w:hAnsi="Arial" w:cs="Arial"/>
-            <w:sz w:val="20"/>
-          </w:rPr>
-          <w:t>and don</w:t>
-        </w:r>
-      </w:ins>
-      <w:ins w:id="12" w:author="Mallika" w:date="2019-08-08T09:33:00Z">
-        <w:r>
-          <w:rPr>
-            <w:rFonts w:ascii="Arial" w:hAnsi="Arial" w:cs="Arial"/>
-            <w:sz w:val="20"/>
-          </w:rPr>
-          <w:t xml:space="preserve">’t change even if more members join the gym.  Some </w:t>
-        </w:r>
-      </w:ins>
-      <w:ins w:id="13" w:author="Mallika" w:date="2019-08-08T09:36:00Z">
-        <w:r>
-          <w:rPr>
-            <w:rFonts w:ascii="Arial" w:hAnsi="Arial" w:cs="Arial"/>
-            <w:sz w:val="20"/>
-          </w:rPr>
-          <w:t>expenses</w:t>
-        </w:r>
-      </w:ins>
-      <w:ins w:id="14" w:author="Mallika" w:date="2019-08-08T09:33:00Z">
-        <w:r>
-          <w:rPr>
-            <w:rFonts w:ascii="Arial" w:hAnsi="Arial" w:cs="Arial"/>
-            <w:sz w:val="20"/>
-          </w:rPr>
-          <w:t xml:space="preserve">, such as </w:t>
-        </w:r>
-      </w:ins>
+      <w:r>
+        <w:rPr>
+          <w:rFonts w:ascii="Arial" w:hAnsi="Arial" w:cs="Arial"/>
+          <w:sz w:val="20"/>
+        </w:rPr>
+        <w:t>insurance, and the salaries of its employees</w:t>
+      </w:r>
+      <w:r>
+        <w:rPr>
+          <w:rFonts w:ascii="Arial" w:hAnsi="Arial" w:cs="Arial"/>
+          <w:sz w:val="20"/>
+        </w:rPr>
+        <w:t xml:space="preserve">. These expenses are </w:t>
+      </w:r>
+      <w:r>
+        <w:rPr>
+          <w:rFonts w:ascii="Arial" w:hAnsi="Arial" w:cs="Arial"/>
+          <w:b/>
+          <w:sz w:val="20"/>
+        </w:rPr>
+        <w:t>fixed costs</w:t>
+      </w:r>
+      <w:r>
+        <w:rPr>
+          <w:rFonts w:ascii="Arial" w:hAnsi="Arial" w:cs="Arial"/>
+          <w:sz w:val="20"/>
+        </w:rPr>
+        <w:t xml:space="preserve"> and don’t change even if more members join the gym. Some expenses, such as </w:t>
+      </w:r>
       <w:r>
         <w:rPr>
           <w:rFonts w:ascii="Arial" w:hAnsi="Arial" w:cs="Arial"/>
@@ -541,31 +511,13 @@
         </w:rPr>
         <w:t>the utilities</w:t>
       </w:r>
-      <w:ins w:id="15" w:author="Mallika" w:date="2019-08-08T09:51:00Z">
-        <w:r>
-          <w:rPr>
-            <w:rFonts w:ascii="Arial" w:hAnsi="Arial" w:cs="Arial"/>
-            <w:sz w:val="20"/>
-          </w:rPr>
-          <w:t xml:space="preserve">, </w:t>
-        </w:r>
-      </w:ins>
-      <w:del w:id="16" w:author="Mallika" w:date="2019-08-08T09:51:00Z">
-        <w:r>
-          <w:rPr>
-            <w:rFonts w:ascii="Arial" w:hAnsi="Arial" w:cs="Arial"/>
-            <w:sz w:val="20"/>
-          </w:rPr>
-          <w:delText xml:space="preserve"> (electricity and water),</w:delText>
-        </w:r>
-        <w:r>
-          <w:rPr>
-            <w:rFonts w:ascii="Arial" w:hAnsi="Arial" w:cs="Arial"/>
-            <w:sz w:val="20"/>
-          </w:rPr>
-          <w:delText xml:space="preserve"> </w:delText>
-        </w:r>
-      </w:del>
+      <w:r>
+        <w:rPr>
+          <w:rFonts w:ascii="Arial" w:hAnsi="Arial" w:cs="Arial"/>
+          <w:sz w:val="20"/>
+        </w:rPr>
+        <w:t xml:space="preserve">, </w:t>
+      </w:r>
       <w:r>
         <w:rPr>
           <w:rFonts w:ascii="Arial" w:hAnsi="Arial" w:cs="Arial"/>
@@ -573,24 +525,13 @@
         </w:rPr>
         <w:t>laundry services</w:t>
       </w:r>
-      <w:ins w:id="17" w:author="Mallika" w:date="2019-08-08T09:34:00Z">
-        <w:r>
-          <w:rPr>
-            <w:rFonts w:ascii="Arial" w:hAnsi="Arial" w:cs="Arial"/>
-            <w:sz w:val="20"/>
-          </w:rPr>
-          <w:t xml:space="preserve"> and</w:t>
-        </w:r>
-      </w:ins>
-      <w:del w:id="18" w:author="Mallika" w:date="2019-08-08T09:34:00Z">
-        <w:r>
-          <w:rPr>
-            <w:rFonts w:ascii="Arial" w:hAnsi="Arial" w:cs="Arial"/>
-            <w:sz w:val="20"/>
-          </w:rPr>
-          <w:delText>,</w:delText>
-        </w:r>
-      </w:del>
+      <w:r>
+        <w:rPr>
+          <w:rFonts w:ascii="Arial" w:hAnsi="Arial" w:cs="Arial"/>
+          <w:sz w:val="20"/>
+        </w:rPr>
+        <w:t xml:space="preserve"> and</w:t>
+      </w:r>
       <w:r>
         <w:rPr>
           <w:rFonts w:ascii="Arial" w:hAnsi="Arial" w:cs="Arial"/>
@@ -598,151 +539,112 @@
         </w:rPr>
         <w:t xml:space="preserve"> the maintenance of the equipment</w:t>
       </w:r>
-      <w:ins w:id="19" w:author="Mallika" w:date="2019-08-08T09:34:00Z">
-        <w:r>
-          <w:rPr>
-            <w:rFonts w:ascii="Arial" w:hAnsi="Arial" w:cs="Arial"/>
-            <w:sz w:val="20"/>
-          </w:rPr>
-          <w:t xml:space="preserve"> increase if the </w:t>
-        </w:r>
-      </w:ins>
-      <w:ins w:id="20" w:author="Mallika" w:date="2019-08-08T09:35:00Z">
-        <w:r>
-          <w:rPr>
-            <w:rFonts w:ascii="Arial" w:hAnsi="Arial" w:cs="Arial"/>
-            <w:sz w:val="20"/>
-          </w:rPr>
-          <w:t xml:space="preserve">number of members increases.  These </w:t>
-        </w:r>
-      </w:ins>
-      <w:ins w:id="21" w:author="Mallika" w:date="2019-08-08T09:36:00Z">
-        <w:r>
-          <w:rPr>
-            <w:rFonts w:ascii="Arial" w:hAnsi="Arial" w:cs="Arial"/>
-            <w:sz w:val="20"/>
-          </w:rPr>
-          <w:t>expenses</w:t>
-        </w:r>
-      </w:ins>
-      <w:ins w:id="22" w:author="Mallika" w:date="2019-08-08T09:35:00Z">
-        <w:r>
-          <w:rPr>
-            <w:rFonts w:ascii="Arial" w:hAnsi="Arial" w:cs="Arial"/>
-            <w:sz w:val="20"/>
-          </w:rPr>
-          <w:t xml:space="preserve"> are </w:t>
-        </w:r>
-        <w:r>
-          <w:rPr>
-            <w:rFonts w:ascii="Arial" w:hAnsi="Arial" w:cs="Arial"/>
-            <w:b/>
-            <w:sz w:val="20"/>
-            <w:rPrChange w:id="23" w:author="Mallika" w:date="2019-08-08T09:36:00Z">
-              <w:rPr>
-                <w:rFonts w:ascii="Arial" w:hAnsi="Arial" w:cs="Arial"/>
-                <w:sz w:val="20"/>
-              </w:rPr>
-            </w:rPrChange>
-          </w:rPr>
-          <w:t>variable costs</w:t>
-        </w:r>
-        <w:r>
-          <w:rPr>
-            <w:rFonts w:ascii="Arial" w:hAnsi="Arial" w:cs="Arial"/>
-            <w:sz w:val="20"/>
-          </w:rPr>
-          <w:t>.</w:t>
-        </w:r>
-      </w:ins>
-      <w:del w:id="24" w:author="Mallika" w:date="2019-08-08T09:34:00Z">
-        <w:r>
-          <w:rPr>
-            <w:rFonts w:ascii="Arial" w:hAnsi="Arial" w:cs="Arial"/>
-            <w:sz w:val="20"/>
-          </w:rPr>
-          <w:delText>,</w:delText>
-        </w:r>
-      </w:del>
-      <w:del w:id="25" w:author="Mallika" w:date="2019-08-08T09:32:00Z">
-        <w:r>
-          <w:rPr>
-            <w:rFonts w:ascii="Arial" w:hAnsi="Arial" w:cs="Arial"/>
-            <w:sz w:val="20"/>
-          </w:rPr>
-          <w:delText xml:space="preserve"> insurance, and the salaries of its employees</w:delText>
-        </w:r>
-      </w:del>
-      <w:r>
-        <w:rPr>
-          <w:rFonts w:ascii="Arial" w:hAnsi="Arial" w:cs="Arial"/>
-          <w:sz w:val="20"/>
-        </w:rPr>
-        <w:t xml:space="preserve">. </w:t>
-      </w:r>
-      <w:ins w:id="26" w:author="Mallika" w:date="2019-08-08T09:40:00Z">
-        <w:r>
-          <w:rPr>
-            <w:rFonts w:ascii="Arial" w:hAnsi="Arial" w:cs="Arial"/>
-            <w:sz w:val="20"/>
-          </w:rPr>
-          <w:t xml:space="preserve">If fixed costs are $20,000 and variable costs per member are </w:t>
-        </w:r>
-      </w:ins>
-      <w:ins w:id="27" w:author="Mallika" w:date="2019-08-08T09:41:00Z">
-        <w:r>
-          <w:rPr>
-            <w:rFonts w:ascii="Arial" w:hAnsi="Arial" w:cs="Arial"/>
-            <w:sz w:val="20"/>
-          </w:rPr>
-          <w:t xml:space="preserve">$15, then </w:t>
-        </w:r>
-      </w:ins>
-      <w:ins w:id="28" w:author="Mallika" w:date="2019-08-08T09:42:00Z">
-        <w:r>
-          <w:rPr>
-            <w:rFonts w:ascii="Arial" w:hAnsi="Arial" w:cs="Arial"/>
-            <w:sz w:val="20"/>
-          </w:rPr>
-          <w:t xml:space="preserve">total expenses = $29,000 </w:t>
-        </w:r>
-      </w:ins>
-      <w:ins w:id="29" w:author="Mallika" w:date="2019-08-08T09:43:00Z">
-        <w:r>
-          <w:rPr>
-            <w:rFonts w:ascii="Arial" w:hAnsi="Arial" w:cs="Arial"/>
-            <w:sz w:val="20"/>
-          </w:rPr>
-          <w:t>(</w:t>
-        </w:r>
-      </w:ins>
-      <w:ins w:id="30" w:author="Mallika" w:date="2019-08-08T09:42:00Z">
-        <w:r>
-          <w:rPr>
-            <w:rFonts w:ascii="Arial" w:hAnsi="Arial" w:cs="Arial"/>
-            <w:sz w:val="20"/>
-          </w:rPr>
-          <w:t xml:space="preserve">$20,000 + $15 x 600 members). </w:t>
-        </w:r>
-      </w:ins>
-      <w:ins w:id="31" w:author="Mallika" w:date="2019-08-08T09:43:00Z">
-        <w:r>
-          <w:rPr>
-            <w:rFonts w:ascii="Arial" w:hAnsi="Arial" w:cs="Arial"/>
-            <w:sz w:val="20"/>
-          </w:rPr>
-          <w:t xml:space="preserve">With these assumptions, </w:t>
-        </w:r>
-      </w:ins>
-      <w:del w:id="32" w:author="Mallika" w:date="2019-08-08T09:43:00Z">
-        <w:r>
-          <w:rPr>
-            <w:rFonts w:ascii="Arial" w:hAnsi="Arial" w:cs="Arial"/>
-            <w:sz w:val="20"/>
-          </w:rPr>
-          <w:delText xml:space="preserve">These costs total approximately $22,500 per month. </w:delText>
-        </w:r>
-      </w:del>
+      <w:r>
+        <w:rPr>
+          <w:rFonts w:ascii="Arial" w:hAnsi="Arial" w:cs="Arial"/>
+          <w:sz w:val="20"/>
+        </w:rPr>
+        <w:t xml:space="preserve"> increase if the number of members increases. These expenses are </w:t>
+      </w:r>
+      <w:r>
+        <w:rPr>
+          <w:rFonts w:ascii="Arial" w:hAnsi="Arial" w:cs="Arial"/>
+          <w:b/>
+          <w:sz w:val="20"/>
+        </w:rPr>
+        <w:t>variable costs</w:t>
+      </w:r>
+      <w:r>
+        <w:rPr>
+          <w:rFonts w:ascii="Arial" w:hAnsi="Arial" w:cs="Arial"/>
+          <w:sz w:val="20"/>
+        </w:rPr>
+        <w:t>.</w:t>
+      </w:r>
+      <w:r>
+        <w:rPr>
+          <w:rFonts w:ascii="Arial" w:hAnsi="Arial" w:cs="Arial"/>
+          <w:sz w:val="20"/>
+        </w:rPr>
+        <w:t xml:space="preserve"> </w:t>
+      </w:r>
+      <w:r>
+        <w:rPr>
+          <w:rFonts w:ascii="Arial" w:hAnsi="Arial" w:cs="Arial"/>
+          <w:sz w:val="20"/>
+        </w:rPr>
+        <w:t>If fixed costs are $2</w:t>
+      </w:r>
+      <w:r>
+        <w:rPr>
+          <w:rFonts w:ascii="Arial" w:hAnsi="Arial" w:cs="Arial"/>
+          <w:sz w:val="20"/>
+        </w:rPr>
+        <w:t>5</w:t>
+      </w:r>
+      <w:r>
+        <w:rPr>
+          <w:rFonts w:ascii="Arial" w:hAnsi="Arial" w:cs="Arial"/>
+          <w:sz w:val="20"/>
+        </w:rPr>
+        <w:t>,000 and variable costs per member are $15, then total expenses = $</w:t>
+      </w:r>
+      <w:r>
+        <w:rPr>
+          <w:rFonts w:ascii="Arial" w:hAnsi="Arial" w:cs="Arial"/>
+          <w:sz w:val="20"/>
+        </w:rPr>
+        <w:t>32</w:t>
+      </w:r>
+      <w:r>
+        <w:rPr>
+          <w:rFonts w:ascii="Arial" w:hAnsi="Arial" w:cs="Arial"/>
+          <w:sz w:val="20"/>
+        </w:rPr>
+        <w:t>,</w:t>
+      </w:r>
+      <w:r>
+        <w:rPr>
+          <w:rFonts w:ascii="Arial" w:hAnsi="Arial" w:cs="Arial"/>
+          <w:sz w:val="20"/>
+        </w:rPr>
+        <w:t>5</w:t>
+      </w:r>
+      <w:r>
+        <w:rPr>
+          <w:rFonts w:ascii="Arial" w:hAnsi="Arial" w:cs="Arial"/>
+          <w:sz w:val="20"/>
+        </w:rPr>
+        <w:t>00 ($2</w:t>
+      </w:r>
+      <w:r>
+        <w:rPr>
+          <w:rFonts w:ascii="Arial" w:hAnsi="Arial" w:cs="Arial"/>
+          <w:sz w:val="20"/>
+        </w:rPr>
+        <w:t>5</w:t>
+      </w:r>
+      <w:r>
+        <w:rPr>
+          <w:rFonts w:ascii="Arial" w:hAnsi="Arial" w:cs="Arial"/>
+          <w:sz w:val="20"/>
+        </w:rPr>
+        <w:t xml:space="preserve">,000 + $15 x </w:t>
+      </w:r>
+      <w:r>
+        <w:rPr>
+          <w:rFonts w:ascii="Arial" w:hAnsi="Arial" w:cs="Arial"/>
+          <w:sz w:val="20"/>
+        </w:rPr>
+        <w:t>5</w:t>
+      </w:r>
+      <w:r>
+        <w:rPr>
+          <w:rFonts w:ascii="Arial" w:hAnsi="Arial" w:cs="Arial"/>
+          <w:sz w:val="20"/>
+        </w:rPr>
+        <w:t xml:space="preserve">00 members). With these assumptions, </w:t>
+      </w:r>
       <w:r>
         <w:rPr>
           <w:rFonts w:ascii="Arial" w:hAnsi="Arial" w:cs="Arial"/>
@@ -762,42 +664,36 @@
           <w:rFonts w:ascii="Arial" w:hAnsi="Arial" w:cs="Arial"/>
           <w:sz w:val="20"/>
         </w:rPr>
-        <w:t xml:space="preserve"> revenue exceeds its costs by </w:t>
-      </w:r>
-      <w:del w:id="33" w:author="Mallika" w:date="2019-08-08T09:44:00Z">
-        <w:r>
-          <w:rPr>
-            <w:rFonts w:ascii="Arial" w:hAnsi="Arial" w:cs="Arial"/>
-            <w:sz w:val="20"/>
-          </w:rPr>
-          <w:delText xml:space="preserve">approximately </w:delText>
-        </w:r>
-      </w:del>
-      <w:r>
-        <w:rPr>
-          <w:rFonts w:ascii="Arial" w:hAnsi="Arial" w:cs="Arial"/>
-          <w:sz w:val="20"/>
-        </w:rPr>
-        <w:t>$</w:t>
-      </w:r>
-      <w:del w:id="34" w:author="Mallika" w:date="2019-08-08T09:44:00Z">
-        <w:r>
-          <w:rPr>
-            <w:rFonts w:ascii="Arial" w:hAnsi="Arial" w:cs="Arial"/>
-            <w:sz w:val="20"/>
-          </w:rPr>
-          <w:delText>7,500</w:delText>
-        </w:r>
-      </w:del>
-      <w:ins w:id="35" w:author="Mallika" w:date="2019-08-08T09:44:00Z">
-        <w:r>
-          <w:rPr>
-            <w:rFonts w:ascii="Arial" w:hAnsi="Arial" w:cs="Arial"/>
-            <w:sz w:val="20"/>
-          </w:rPr>
-          <w:t>1,000</w:t>
-        </w:r>
-      </w:ins>
+        <w:t xml:space="preserve"> revenue exceeds its costs by $</w:t>
+      </w:r>
+      <w:r>
+        <w:rPr>
+          <w:rFonts w:ascii="Arial" w:hAnsi="Arial" w:cs="Arial"/>
+          <w:sz w:val="20"/>
+        </w:rPr>
+        <w:t>2</w:t>
+      </w:r>
+      <w:r>
+        <w:rPr>
+          <w:rFonts w:ascii="Arial" w:hAnsi="Arial" w:cs="Arial"/>
+          <w:sz w:val="20"/>
+        </w:rPr>
+        <w:t>,</w:t>
+      </w:r>
+      <w:r>
+        <w:rPr>
+          <w:rFonts w:ascii="Arial" w:hAnsi="Arial" w:cs="Arial"/>
+          <w:sz w:val="20"/>
+        </w:rPr>
+        <w:t>5</w:t>
+      </w:r>
+      <w:r>
+        <w:rPr>
+          <w:rFonts w:ascii="Arial" w:hAnsi="Arial" w:cs="Arial"/>
+          <w:sz w:val="20"/>
+        </w:rPr>
+        <w:t>00</w:t>
+      </w:r>
       <w:r>
         <w:rPr>
           <w:rFonts w:ascii="Arial" w:hAnsi="Arial" w:cs="Arial"/>
@@ -864,15 +760,13 @@
         </w:rPr>
         <w:t>and total cost</w:t>
       </w:r>
-      <w:ins w:id="36" w:author="Mallika" w:date="2019-08-08T10:36:00Z">
-        <w:r>
-          <w:rPr>
-            <w:rFonts w:ascii="Arial" w:hAnsi="Arial" w:cs="Arial"/>
-            <w:sz w:val="20"/>
-          </w:rPr>
-          <w:t xml:space="preserve"> (where total cost is the fixed cost + variable cost)</w:t>
-        </w:r>
-      </w:ins>
+      <w:r>
+        <w:rPr>
+          <w:rFonts w:ascii="Arial" w:hAnsi="Arial" w:cs="Arial"/>
+          <w:sz w:val="20"/>
+        </w:rPr>
+        <w:t xml:space="preserve"> (where total cost is the fixed cost + variable cost)</w:t>
+      </w:r>
       <w:r>
         <w:rPr>
           <w:rFonts w:ascii="Arial" w:hAnsi="Arial" w:cs="Arial"/>
@@ -903,24 +797,13 @@
         </w:rPr>
         <w:t xml:space="preserve">– the </w:t>
       </w:r>
-      <w:del w:id="37" w:author="Mallika" w:date="2019-08-08T09:57:00Z">
-        <w:r>
-          <w:rPr>
-            <w:rFonts w:ascii="Arial" w:hAnsi="Arial" w:cs="Arial"/>
-            <w:sz w:val="20"/>
-          </w:rPr>
-          <w:delText xml:space="preserve">point </w:delText>
-        </w:r>
-      </w:del>
-      <w:ins w:id="38" w:author="Mallika" w:date="2019-08-08T09:57:00Z">
-        <w:r>
-          <w:rPr>
-            <w:rFonts w:ascii="Arial" w:hAnsi="Arial" w:cs="Arial"/>
-            <w:sz w:val="20"/>
-          </w:rPr>
-          <w:t xml:space="preserve">number of members </w:t>
-        </w:r>
-      </w:ins>
+      <w:r>
+        <w:rPr>
+          <w:rFonts w:ascii="Arial" w:hAnsi="Arial" w:cs="Arial"/>
+          <w:sz w:val="20"/>
+        </w:rPr>
+        <w:t xml:space="preserve">number of members </w:t>
+      </w:r>
       <w:r>
         <w:rPr>
           <w:rFonts w:ascii="Arial" w:hAnsi="Arial" w:cs="Arial"/>
@@ -951,15 +834,13 @@
         </w:rPr>
         <w:t xml:space="preserve">In order to see the affect on the profit, loss and break-even point, when our inputs change, you can use the </w:t>
       </w:r>
-      <w:ins w:id="39" w:author="Mallika" w:date="2019-08-08T09:56:00Z">
-        <w:r>
-          <w:rPr>
-            <w:rFonts w:ascii="Arial" w:hAnsi="Arial" w:cs="Arial"/>
-            <w:sz w:val="20"/>
-          </w:rPr>
-          <w:t xml:space="preserve">three </w:t>
-        </w:r>
-      </w:ins>
+      <w:r>
+        <w:rPr>
+          <w:rFonts w:ascii="Arial" w:hAnsi="Arial" w:cs="Arial"/>
+          <w:sz w:val="20"/>
+        </w:rPr>
+        <w:t xml:space="preserve">three </w:t>
+      </w:r>
       <w:r>
         <w:rPr>
           <w:rFonts w:ascii="Arial" w:hAnsi="Arial" w:cs="Arial"/>
@@ -967,24 +848,13 @@
         </w:rPr>
         <w:t xml:space="preserve">sliders </w:t>
       </w:r>
-      <w:del w:id="40" w:author="Mallika" w:date="2019-08-08T09:56:00Z">
-        <w:r>
-          <w:rPr>
-            <w:rFonts w:ascii="Arial" w:hAnsi="Arial" w:cs="Arial"/>
-            <w:sz w:val="20"/>
-          </w:rPr>
-          <w:delText>on the left</w:delText>
-        </w:r>
-      </w:del>
-      <w:ins w:id="41" w:author="Mallika" w:date="2019-08-08T09:56:00Z">
-        <w:r>
-          <w:rPr>
-            <w:rFonts w:ascii="Arial" w:hAnsi="Arial" w:cs="Arial"/>
-            <w:sz w:val="20"/>
-          </w:rPr>
-          <w:t>below the graph</w:t>
-        </w:r>
-      </w:ins>
+      <w:r>
+        <w:rPr>
+          <w:rFonts w:ascii="Arial" w:hAnsi="Arial" w:cs="Arial"/>
+          <w:sz w:val="20"/>
+        </w:rPr>
+        <w:t>below the graph</w:t>
+      </w:r>
       <w:r>
         <w:rPr>
           <w:rFonts w:ascii="Arial" w:hAnsi="Arial" w:cs="Arial"/>
@@ -1003,35 +873,16 @@
         <w:rPr>
           <w:rFonts w:ascii="Arial" w:hAnsi="Arial" w:cs="Arial"/>
           <w:sz w:val="20"/>
-          <w:rPrChange w:id="42" w:author="Office365 Team" w:date="2019-08-14T14:52:00Z">
-            <w:rPr/>
-          </w:rPrChange>
-        </w:rPr>
-        <w:pPrChange w:id="43" w:author="Office365 Team" w:date="2019-08-14T14:52:00Z">
-          <w:pPr>
-            <w:pStyle w:val="ListParagraph"/>
-            <w:numPr>
-              <w:numId w:val="11"/>
-            </w:numPr>
-            <w:ind w:hanging="360"/>
-          </w:pPr>
-        </w:pPrChange>
-      </w:pPr>
-      <w:moveToRangeStart w:id="44" w:author="Mallika" w:date="2019-08-08T09:56:00Z" w:name="move426877522"/>
-      <w:moveTo w:id="45" w:author="Mallika" w:date="2019-08-08T09:56:00Z">
-        <w:r>
-          <w:rPr>
-            <w:rFonts w:ascii="Arial" w:hAnsi="Arial" w:cs="Arial"/>
-            <w:sz w:val="20"/>
-            <w:rPrChange w:id="46" w:author="Office365 Team" w:date="2019-08-14T14:52:00Z">
-              <w:rPr/>
-            </w:rPrChange>
-          </w:rPr>
-          <w:t>Membership fee per member</w:t>
-        </w:r>
-      </w:moveTo>
-    </w:p>
-    <w:moveToRangeEnd w:id="44"/>
+        </w:rPr>
+      </w:pPr>
+      <w:r>
+        <w:rPr>
+          <w:rFonts w:ascii="Arial" w:hAnsi="Arial" w:cs="Arial"/>
+          <w:sz w:val="20"/>
+        </w:rPr>
+        <w:t>Membership fee per member</w:t>
+      </w:r>
+    </w:p>
     <w:p>
       <w:pPr>
         <w:pStyle w:val="ListParagraph"/>
@@ -1040,33 +891,24 @@
           <w:numId w:val="12"/>
         </w:numPr>
         <w:rPr>
-          <w:ins w:id="47" w:author="Office365 Team" w:date="2019-08-14T14:53:00Z"/>
-          <w:rFonts w:ascii="Arial" w:hAnsi="Arial" w:cs="Arial"/>
-          <w:sz w:val="20"/>
-        </w:rPr>
-      </w:pPr>
-      <w:ins w:id="48" w:author="Mallika" w:date="2019-08-08T09:56:00Z">
-        <w:r>
-          <w:rPr>
-            <w:rFonts w:ascii="Arial" w:hAnsi="Arial" w:cs="Arial"/>
-            <w:sz w:val="20"/>
-            <w:rPrChange w:id="49" w:author="Office365 Team" w:date="2019-08-14T14:52:00Z">
-              <w:rPr/>
-            </w:rPrChange>
-          </w:rPr>
-          <w:t>Fixed c</w:t>
-        </w:r>
-        <w:r>
-          <w:rPr>
-            <w:rFonts w:ascii="Arial" w:hAnsi="Arial" w:cs="Arial"/>
-            <w:sz w:val="20"/>
-            <w:rPrChange w:id="50" w:author="Office365 Team" w:date="2019-08-14T14:52:00Z">
-              <w:rPr/>
-            </w:rPrChange>
-          </w:rPr>
-          <w:t>osts</w:t>
-        </w:r>
-      </w:ins>
+          <w:rFonts w:ascii="Arial" w:hAnsi="Arial" w:cs="Arial"/>
+          <w:sz w:val="20"/>
+        </w:rPr>
+      </w:pPr>
+      <w:r>
+        <w:rPr>
+          <w:rFonts w:ascii="Arial" w:hAnsi="Arial" w:cs="Arial"/>
+          <w:sz w:val="20"/>
+        </w:rPr>
+        <w:t>Fixed c</w:t>
+      </w:r>
+      <w:r>
+        <w:rPr>
+          <w:rFonts w:ascii="Arial" w:hAnsi="Arial" w:cs="Arial"/>
+          <w:sz w:val="20"/>
+        </w:rPr>
+        <w:t>osts</w:t>
+      </w:r>
     </w:p>
     <w:p>
       <w:pPr>
@@ -1076,439 +918,208 @@
           <w:numId w:val="12"/>
         </w:numPr>
         <w:rPr>
-          <w:ins w:id="51" w:author="Mallika" w:date="2019-08-08T09:56:00Z"/>
-          <w:rFonts w:ascii="Arial" w:hAnsi="Arial" w:cs="Arial"/>
-          <w:sz w:val="20"/>
-          <w:rPrChange w:id="52" w:author="Office365 Team" w:date="2019-08-14T14:52:00Z">
-            <w:rPr>
-              <w:ins w:id="53" w:author="Mallika" w:date="2019-08-08T09:56:00Z"/>
-            </w:rPr>
-          </w:rPrChange>
-        </w:rPr>
-        <w:pPrChange w:id="54" w:author="Office365 Team" w:date="2019-08-14T14:52:00Z">
-          <w:pPr>
-            <w:pStyle w:val="ListParagraph"/>
-            <w:numPr>
-              <w:numId w:val="11"/>
-            </w:numPr>
-            <w:ind w:hanging="360"/>
-          </w:pPr>
-        </w:pPrChange>
-      </w:pPr>
-      <w:ins w:id="55" w:author="Office365 Team" w:date="2019-08-14T14:53:00Z">
-        <w:r>
-          <w:rPr>
-            <w:rFonts w:ascii="Arial" w:hAnsi="Arial" w:cs="Arial"/>
-            <w:sz w:val="20"/>
-          </w:rPr>
-          <w:t>Variable costs per member</w:t>
-        </w:r>
-      </w:ins>
-    </w:p>
-    <w:p>
-      <w:pPr>
-        <w:ind w:left="360"/>
-        <w:rPr>
-          <w:del w:id="56" w:author="Office365 Team" w:date="2019-08-14T14:39:00Z"/>
-          <w:rFonts w:ascii="Arial" w:hAnsi="Arial" w:cs="Arial"/>
-          <w:sz w:val="20"/>
-          <w:rPrChange w:id="57" w:author="Office365 Team" w:date="2019-08-14T14:52:00Z">
-            <w:rPr>
-              <w:del w:id="58" w:author="Office365 Team" w:date="2019-08-14T14:39:00Z"/>
-            </w:rPr>
-          </w:rPrChange>
-        </w:rPr>
-        <w:pPrChange w:id="59" w:author="Office365 Team" w:date="2019-08-14T14:52:00Z">
-          <w:pPr>
-            <w:pStyle w:val="ListParagraph"/>
-            <w:numPr>
-              <w:numId w:val="11"/>
-            </w:numPr>
-            <w:ind w:hanging="360"/>
-          </w:pPr>
-        </w:pPrChange>
-      </w:pPr>
-      <w:ins w:id="60" w:author="Office365 Team" w:date="2019-08-14T14:52:00Z">
-        <w:r>
-          <w:rPr>
-            <w:rFonts w:ascii="Arial" w:hAnsi="Arial" w:cs="Arial"/>
-            <w:sz w:val="20"/>
-          </w:rPr>
-          <w:t xml:space="preserve">       </w:t>
-        </w:r>
-      </w:ins>
-      <w:del w:id="61" w:author="Mallika" w:date="2019-08-08T09:56:00Z">
-        <w:r>
-          <w:rPr>
-            <w:rFonts w:ascii="Arial" w:hAnsi="Arial" w:cs="Arial"/>
-            <w:sz w:val="20"/>
-            <w:rPrChange w:id="62" w:author="Office365 Team" w:date="2019-08-14T14:52:00Z">
-              <w:rPr/>
-            </w:rPrChange>
-          </w:rPr>
-          <w:delText>Total</w:delText>
-        </w:r>
-        <w:r>
-          <w:rPr>
-            <w:rFonts w:ascii="Arial" w:hAnsi="Arial" w:cs="Arial"/>
-            <w:sz w:val="20"/>
-            <w:rPrChange w:id="63" w:author="Office365 Team" w:date="2019-08-14T14:52:00Z">
-              <w:rPr/>
-            </w:rPrChange>
-          </w:rPr>
-          <w:delText xml:space="preserve"> </w:delText>
-        </w:r>
-      </w:del>
-      <w:ins w:id="64" w:author="Mallika" w:date="2019-08-08T09:56:00Z">
-        <w:del w:id="65" w:author="Office365 Team" w:date="2019-08-14T14:53:00Z">
-          <w:r>
-            <w:rPr>
-              <w:rFonts w:ascii="Arial" w:hAnsi="Arial" w:cs="Arial"/>
-              <w:sz w:val="20"/>
-              <w:rPrChange w:id="66" w:author="Office365 Team" w:date="2019-08-14T14:52:00Z">
-                <w:rPr/>
-              </w:rPrChange>
-            </w:rPr>
-            <w:delText xml:space="preserve">Variable </w:delText>
-          </w:r>
-        </w:del>
-      </w:ins>
-      <w:del w:id="67" w:author="Office365 Team" w:date="2019-08-14T14:53:00Z">
-        <w:r>
-          <w:rPr>
-            <w:rFonts w:ascii="Arial" w:hAnsi="Arial" w:cs="Arial"/>
-            <w:sz w:val="20"/>
-            <w:rPrChange w:id="68" w:author="Office365 Team" w:date="2019-08-14T14:52:00Z">
-              <w:rPr/>
-            </w:rPrChange>
-          </w:rPr>
-          <w:delText>costs</w:delText>
-        </w:r>
-      </w:del>
-      <w:ins w:id="69" w:author="Mallika" w:date="2019-08-08T10:06:00Z">
-        <w:del w:id="70" w:author="Office365 Team" w:date="2019-08-14T14:53:00Z">
-          <w:r>
-            <w:rPr>
-              <w:rFonts w:ascii="Arial" w:hAnsi="Arial" w:cs="Arial"/>
-              <w:sz w:val="20"/>
-              <w:rPrChange w:id="71" w:author="Office365 Team" w:date="2019-08-14T14:52:00Z">
-                <w:rPr/>
-              </w:rPrChange>
-            </w:rPr>
-            <w:delText xml:space="preserve"> per member</w:delText>
-          </w:r>
-        </w:del>
-      </w:ins>
-    </w:p>
-    <w:p>
-      <w:pPr>
-        <w:rPr>
-          <w:ins w:id="72" w:author="Office365 Team" w:date="2019-08-14T14:42:00Z"/>
-        </w:rPr>
-        <w:pPrChange w:id="73" w:author="Office365 Team" w:date="2019-08-14T14:52:00Z">
-          <w:pPr>
-            <w:pStyle w:val="ListParagraph"/>
-            <w:numPr>
-              <w:numId w:val="11"/>
-            </w:numPr>
-            <w:ind w:hanging="360"/>
-          </w:pPr>
-        </w:pPrChange>
-      </w:pPr>
-    </w:p>
-    <w:p>
-      <w:pPr>
-        <w:rPr>
-          <w:rFonts w:ascii="Arial" w:hAnsi="Arial" w:cs="Arial"/>
-          <w:sz w:val="20"/>
-          <w:rPrChange w:id="74" w:author="Office365 Team" w:date="2019-08-14T14:42:00Z">
-            <w:rPr/>
-          </w:rPrChange>
-        </w:rPr>
-        <w:pPrChange w:id="75" w:author="Office365 Team" w:date="2019-08-14T14:50:00Z">
-          <w:pPr>
-            <w:pStyle w:val="ListParagraph"/>
-            <w:numPr>
-              <w:numId w:val="11"/>
-            </w:numPr>
-            <w:ind w:hanging="360"/>
-          </w:pPr>
-        </w:pPrChange>
-      </w:pPr>
-      <w:bookmarkStart w:id="76" w:name="_GoBack"/>
-      <w:bookmarkEnd w:id="76"/>
-      <w:moveFromRangeStart w:id="77" w:author="Mallika" w:date="2019-08-08T09:56:00Z" w:name="move426877522"/>
-      <w:moveFrom w:id="78" w:author="Mallika" w:date="2019-08-08T09:56:00Z">
-        <w:r>
-          <w:rPr>
-            <w:rFonts w:ascii="Arial" w:hAnsi="Arial" w:cs="Arial"/>
-            <w:sz w:val="20"/>
-            <w:rPrChange w:id="79" w:author="Office365 Team" w:date="2019-08-14T14:42:00Z">
-              <w:rPr/>
-            </w:rPrChange>
-          </w:rPr>
-          <w:t>Membership fee per member</w:t>
-        </w:r>
-      </w:moveFrom>
-    </w:p>
-    <w:moveFromRangeEnd w:id="77"/>
+          <w:rFonts w:ascii="Arial" w:hAnsi="Arial" w:cs="Arial"/>
+          <w:sz w:val="20"/>
+        </w:rPr>
+      </w:pPr>
+      <w:r>
+        <w:rPr>
+          <w:rFonts w:ascii="Arial" w:hAnsi="Arial" w:cs="Arial"/>
+          <w:sz w:val="20"/>
+        </w:rPr>
+        <w:t>Variable costs per member</w:t>
+      </w:r>
+    </w:p>
+    <w:p>
+      <w:r>
+        <w:rPr>
+          <w:rFonts w:ascii="Arial" w:hAnsi="Arial" w:cs="Arial"/>
+          <w:sz w:val="20"/>
+        </w:rPr>
+        <w:t xml:space="preserve">       </w:t>
+      </w:r>
+    </w:p>
+    <w:p>
+      <w:pPr>
+        <w:rPr>
+          <w:rFonts w:ascii="Arial" w:hAnsi="Arial" w:cs="Arial"/>
+        </w:rPr>
+      </w:pPr>
+      <w:r>
+        <w:rPr>
+          <w:noProof/>
+        </w:rPr>
+        <w:lastRenderedPageBreak/>
+        <w:drawing>
+          <wp:inline distT="0" distB="0" distL="0" distR="0" wp14:anchorId="2971BF2A" wp14:editId="2612A7AB">
+            <wp:extent cx="5270500" cy="3697605"/>
+            <wp:effectExtent l="0" t="0" r="6350" b="0"/>
+            <wp:docPr id="4" name="Picture 4" descr="1.1_PLGraph.json"/>
+            <wp:cNvGraphicFramePr>
+              <a:graphicFrameLocks xmlns:a="http://schemas.openxmlformats.org/drawingml/2006/main" noChangeAspect="1"/>
+            </wp:cNvGraphicFramePr>
+            <a:graphic xmlns:a="http://schemas.openxmlformats.org/drawingml/2006/main">
+              <a:graphicData uri="http://schemas.openxmlformats.org/drawingml/2006/picture">
+                <pic:pic xmlns:pic="http://schemas.openxmlformats.org/drawingml/2006/picture">
+                  <pic:nvPicPr>
+                    <pic:cNvPr id="0" name="Picture 1"/>
+                    <pic:cNvPicPr>
+                      <a:picLocks noChangeAspect="1" noChangeArrowheads="1"/>
+                    </pic:cNvPicPr>
+                  </pic:nvPicPr>
+                  <pic:blipFill>
+                    <a:blip r:embed="rId7">
+                      <a:extLst>
+                        <a:ext uri="{28A0092B-C50C-407E-A947-70E740481C1C}">
+                          <a14:useLocalDpi xmlns:a14="http://schemas.microsoft.com/office/drawing/2010/main" val="0"/>
+                        </a:ext>
+                      </a:extLst>
+                    </a:blip>
+                    <a:srcRect/>
+                    <a:stretch>
+                      <a:fillRect/>
+                    </a:stretch>
+                  </pic:blipFill>
+                  <pic:spPr bwMode="auto">
+                    <a:xfrm>
+                      <a:off x="0" y="0"/>
+                      <a:ext cx="5270500" cy="3697605"/>
+                    </a:xfrm>
+                    <a:prstGeom prst="rect">
+                      <a:avLst/>
+                    </a:prstGeom>
+                    <a:noFill/>
+                    <a:ln>
+                      <a:noFill/>
+                    </a:ln>
+                  </pic:spPr>
+                </pic:pic>
+              </a:graphicData>
+            </a:graphic>
+          </wp:inline>
+        </w:drawing>
+      </w:r>
+    </w:p>
     <w:p>
       <w:pPr>
         <w:spacing w:before="280" w:after="280"/>
         <w:rPr>
-          <w:del w:id="80" w:author="Office365 Team" w:date="2019-08-14T14:44:00Z"/>
-          <w:rFonts w:ascii="Arial" w:hAnsi="Arial" w:cs="Arial"/>
-        </w:rPr>
-      </w:pPr>
-      <w:ins w:id="81" w:author="Office365 Team" w:date="2019-08-14T14:53:00Z">
-        <w:r>
-          <w:rPr>
-            <w:noProof/>
-          </w:rPr>
-          <w:drawing>
-            <wp:inline distT="0" distB="0" distL="0" distR="0" wp14:anchorId="2971BF2A" wp14:editId="2612A7AB">
-              <wp:extent cx="5270500" cy="3697605"/>
-              <wp:effectExtent l="0" t="0" r="6350" b="0"/>
-              <wp:docPr id="4" name="Picture 4" descr="1.1_PLGraph.json"/>
-              <wp:cNvGraphicFramePr>
-                <a:graphicFrameLocks xmlns:a="http://schemas.openxmlformats.org/drawingml/2006/main" noChangeAspect="1"/>
-              </wp:cNvGraphicFramePr>
-              <a:graphic xmlns:a="http://schemas.openxmlformats.org/drawingml/2006/main">
-                <a:graphicData uri="http://schemas.openxmlformats.org/drawingml/2006/picture">
-                  <pic:pic xmlns:pic="http://schemas.openxmlformats.org/drawingml/2006/picture">
-                    <pic:nvPicPr>
-                      <pic:cNvPr id="0" name="Picture 1"/>
-                      <pic:cNvPicPr>
-                        <a:picLocks noChangeAspect="1" noChangeArrowheads="1"/>
-                      </pic:cNvPicPr>
-                    </pic:nvPicPr>
-                    <pic:blipFill>
-                      <a:blip r:embed="rId7">
-                        <a:extLst>
-                          <a:ext uri="{28A0092B-C50C-407E-A947-70E740481C1C}">
-                            <a14:useLocalDpi xmlns:a14="http://schemas.microsoft.com/office/drawing/2010/main" val="0"/>
-                          </a:ext>
-                        </a:extLst>
-                      </a:blip>
-                      <a:srcRect/>
-                      <a:stretch>
-                        <a:fillRect/>
-                      </a:stretch>
-                    </pic:blipFill>
-                    <pic:spPr bwMode="auto">
-                      <a:xfrm>
-                        <a:off x="0" y="0"/>
-                        <a:ext cx="5270500" cy="3697605"/>
-                      </a:xfrm>
-                      <a:prstGeom prst="rect">
-                        <a:avLst/>
-                      </a:prstGeom>
-                      <a:noFill/>
-                      <a:ln>
-                        <a:noFill/>
-                      </a:ln>
-                    </pic:spPr>
-                  </pic:pic>
-                </a:graphicData>
-              </a:graphic>
-            </wp:inline>
-          </w:drawing>
-        </w:r>
-      </w:ins>
-      <w:del w:id="82" w:author="Office365 Team" w:date="2019-08-14T14:44:00Z">
-        <w:r>
-          <w:rPr>
-            <w:noProof/>
-          </w:rPr>
-          <w:drawing>
-            <wp:inline distT="0" distB="0" distL="0" distR="0" wp14:anchorId="4DA7ACA8" wp14:editId="45592A13">
-              <wp:extent cx="5400675" cy="3789262"/>
-              <wp:effectExtent l="0" t="0" r="0" b="1905"/>
-              <wp:docPr id="2" name="Picture 2" descr="1.1_PLGraph.json"/>
-              <wp:cNvGraphicFramePr>
-                <a:graphicFrameLocks xmlns:a="http://schemas.openxmlformats.org/drawingml/2006/main" noChangeAspect="1"/>
-              </wp:cNvGraphicFramePr>
-              <a:graphic xmlns:a="http://schemas.openxmlformats.org/drawingml/2006/main">
-                <a:graphicData uri="http://schemas.openxmlformats.org/drawingml/2006/picture">
-                  <pic:pic xmlns:pic="http://schemas.openxmlformats.org/drawingml/2006/picture">
-                    <pic:nvPicPr>
-                      <pic:cNvPr id="0" name="Picture 1"/>
-                      <pic:cNvPicPr>
-                        <a:picLocks noChangeAspect="1" noChangeArrowheads="1"/>
-                      </pic:cNvPicPr>
-                    </pic:nvPicPr>
-                    <pic:blipFill>
-                      <a:blip r:embed="rId7">
-                        <a:extLst>
-                          <a:ext uri="{28A0092B-C50C-407E-A947-70E740481C1C}">
-                            <a14:useLocalDpi xmlns:a14="http://schemas.microsoft.com/office/drawing/2010/main" val="0"/>
-                          </a:ext>
-                        </a:extLst>
-                      </a:blip>
-                      <a:srcRect/>
-                      <a:stretch>
-                        <a:fillRect/>
-                      </a:stretch>
-                    </pic:blipFill>
-                    <pic:spPr bwMode="auto">
-                      <a:xfrm>
-                        <a:off x="0" y="0"/>
-                        <a:ext cx="5403972" cy="3791575"/>
-                      </a:xfrm>
-                      <a:prstGeom prst="rect">
-                        <a:avLst/>
-                      </a:prstGeom>
-                      <a:noFill/>
-                      <a:ln>
-                        <a:noFill/>
-                      </a:ln>
-                    </pic:spPr>
-                  </pic:pic>
-                </a:graphicData>
-              </a:graphic>
-            </wp:inline>
-          </w:drawing>
-        </w:r>
-      </w:del>
-    </w:p>
-    <w:p>
-      <w:pPr>
-        <w:rPr>
-          <w:ins w:id="83" w:author="Office365 Team" w:date="2019-08-14T14:44:00Z"/>
-          <w:rFonts w:ascii="Arial" w:hAnsi="Arial" w:cs="Arial"/>
-          <w:rPrChange w:id="84" w:author="Office365 Team" w:date="2019-08-14T14:39:00Z">
-            <w:rPr>
-              <w:ins w:id="85" w:author="Office365 Team" w:date="2019-08-14T14:44:00Z"/>
-            </w:rPr>
-          </w:rPrChange>
-        </w:rPr>
-      </w:pPr>
+          <w:rFonts w:ascii="Arial" w:eastAsia="Times New Roman" w:hAnsi="Arial" w:cs="Arial"/>
+          <w:color w:val="000000"/>
+          <w:sz w:val="20"/>
+          <w:szCs w:val="20"/>
+        </w:rPr>
+      </w:pPr>
+      <w:r>
+        <w:rPr>
+          <w:rFonts w:ascii="Arial" w:eastAsia="Times New Roman" w:hAnsi="Arial" w:cs="Arial"/>
+          <w:color w:val="000000"/>
+          <w:sz w:val="20"/>
+          <w:szCs w:val="20"/>
+        </w:rPr>
+        <w:t xml:space="preserve">You will notice that as our fixed costs increase, our total cost curves move up and our break-even point increases.  </w:t>
+      </w:r>
     </w:p>
     <w:p>
       <w:pPr>
         <w:spacing w:before="280" w:after="280"/>
         <w:rPr>
-          <w:ins w:id="86" w:author="Mallika" w:date="2019-07-15T10:14:00Z"/>
-          <w:del w:id="87" w:author="Office365 Team" w:date="2019-08-14T14:44:00Z"/>
           <w:rFonts w:ascii="Arial" w:eastAsia="Times New Roman" w:hAnsi="Arial" w:cs="Arial"/>
           <w:color w:val="000000"/>
           <w:sz w:val="20"/>
           <w:szCs w:val="20"/>
         </w:rPr>
       </w:pPr>
+      <w:r>
+        <w:rPr>
+          <w:rFonts w:ascii="Arial" w:eastAsia="Times New Roman" w:hAnsi="Arial" w:cs="Arial"/>
+          <w:color w:val="000000"/>
+          <w:sz w:val="20"/>
+          <w:szCs w:val="20"/>
+        </w:rPr>
+        <w:t xml:space="preserve">As our variable costs per member increase, the slope of the total cost curve </w:t>
+      </w:r>
+      <w:r>
+        <w:rPr>
+          <w:rFonts w:ascii="Arial" w:eastAsia="Times New Roman" w:hAnsi="Arial" w:cs="Arial"/>
+          <w:color w:val="000000"/>
+          <w:sz w:val="20"/>
+          <w:szCs w:val="20"/>
+        </w:rPr>
+        <w:t>increases</w:t>
+      </w:r>
+      <w:r>
+        <w:rPr>
+          <w:rFonts w:ascii="Arial" w:eastAsia="Times New Roman" w:hAnsi="Arial" w:cs="Arial"/>
+          <w:color w:val="000000"/>
+          <w:sz w:val="20"/>
+          <w:szCs w:val="20"/>
+        </w:rPr>
+        <w:t xml:space="preserve"> and, again, our break-even point increases.  </w:t>
+      </w:r>
     </w:p>
     <w:p>
       <w:pPr>
         <w:spacing w:before="280" w:after="280"/>
         <w:rPr>
-          <w:ins w:id="88" w:author="Mallika" w:date="2019-07-15T10:15:00Z"/>
           <w:rFonts w:ascii="Arial" w:eastAsia="Times New Roman" w:hAnsi="Arial" w:cs="Arial"/>
           <w:color w:val="000000"/>
           <w:sz w:val="20"/>
           <w:szCs w:val="20"/>
         </w:rPr>
       </w:pPr>
-      <w:ins w:id="89" w:author="Mallika" w:date="2019-07-15T10:14:00Z">
-        <w:r>
-          <w:rPr>
-            <w:rFonts w:ascii="Arial" w:eastAsia="Times New Roman" w:hAnsi="Arial" w:cs="Arial"/>
-            <w:color w:val="000000"/>
-            <w:sz w:val="20"/>
-            <w:szCs w:val="20"/>
-          </w:rPr>
-          <w:t>You will notice that as our fixed costs increase, our total cost curve</w:t>
-        </w:r>
-      </w:ins>
-      <w:ins w:id="90" w:author="Mallika" w:date="2019-07-15T10:15:00Z">
-        <w:r>
-          <w:rPr>
-            <w:rFonts w:ascii="Arial" w:eastAsia="Times New Roman" w:hAnsi="Arial" w:cs="Arial"/>
-            <w:color w:val="000000"/>
-            <w:sz w:val="20"/>
-            <w:szCs w:val="20"/>
-          </w:rPr>
-          <w:t>s</w:t>
-        </w:r>
-      </w:ins>
-      <w:ins w:id="91" w:author="Mallika" w:date="2019-07-15T10:14:00Z">
-        <w:r>
-          <w:rPr>
-            <w:rFonts w:ascii="Arial" w:eastAsia="Times New Roman" w:hAnsi="Arial" w:cs="Arial"/>
-            <w:color w:val="000000"/>
-            <w:sz w:val="20"/>
-            <w:szCs w:val="20"/>
-          </w:rPr>
-          <w:t xml:space="preserve"> move up and our break-even point increases.  </w:t>
-        </w:r>
-      </w:ins>
+      <w:r>
+        <w:rPr>
+          <w:rFonts w:ascii="Arial" w:eastAsia="Times New Roman" w:hAnsi="Arial" w:cs="Arial"/>
+          <w:color w:val="000000"/>
+          <w:sz w:val="20"/>
+          <w:szCs w:val="20"/>
+        </w:rPr>
+        <w:t xml:space="preserve">As the membership fee (per member) increases, the slope of the total revenue line becomes steeper and the number of members we need to reach break-even decreases.  </w:t>
+      </w:r>
     </w:p>
     <w:p>
       <w:pPr>
         <w:spacing w:before="280" w:after="280"/>
         <w:rPr>
-          <w:ins w:id="92" w:author="Mallika" w:date="2019-07-15T10:16:00Z"/>
           <w:rFonts w:ascii="Arial" w:eastAsia="Times New Roman" w:hAnsi="Arial" w:cs="Arial"/>
           <w:color w:val="000000"/>
           <w:sz w:val="20"/>
           <w:szCs w:val="20"/>
         </w:rPr>
       </w:pPr>
-      <w:ins w:id="93" w:author="Mallika" w:date="2019-07-15T10:16:00Z">
-        <w:r>
-          <w:rPr>
-            <w:rFonts w:ascii="Arial" w:eastAsia="Times New Roman" w:hAnsi="Arial" w:cs="Arial"/>
-            <w:color w:val="000000"/>
-            <w:sz w:val="20"/>
-            <w:szCs w:val="20"/>
-          </w:rPr>
-          <w:lastRenderedPageBreak/>
-          <w:t xml:space="preserve">As our variable costs per member increase, the </w:t>
-        </w:r>
-      </w:ins>
-      <w:ins w:id="94" w:author="Mallika" w:date="2019-07-15T10:17:00Z">
-        <w:r>
-          <w:rPr>
-            <w:rFonts w:ascii="Arial" w:eastAsia="Times New Roman" w:hAnsi="Arial" w:cs="Arial"/>
-            <w:color w:val="000000"/>
-            <w:sz w:val="20"/>
-            <w:szCs w:val="20"/>
-          </w:rPr>
-          <w:t>slope</w:t>
-        </w:r>
-      </w:ins>
-      <w:ins w:id="95" w:author="Mallika" w:date="2019-07-15T10:16:00Z">
-        <w:r>
-          <w:rPr>
-            <w:rFonts w:ascii="Arial" w:eastAsia="Times New Roman" w:hAnsi="Arial" w:cs="Arial"/>
-            <w:color w:val="000000"/>
-            <w:sz w:val="20"/>
-            <w:szCs w:val="20"/>
-          </w:rPr>
-          <w:t xml:space="preserve"> of the total cost curve </w:t>
-        </w:r>
-      </w:ins>
-      <w:ins w:id="96" w:author="Mallika" w:date="2019-08-08T09:58:00Z">
-        <w:r>
-          <w:rPr>
-            <w:rFonts w:ascii="Arial" w:eastAsia="Times New Roman" w:hAnsi="Arial" w:cs="Arial"/>
-            <w:color w:val="000000"/>
-            <w:sz w:val="20"/>
-            <w:szCs w:val="20"/>
-          </w:rPr>
-          <w:t>increases</w:t>
-        </w:r>
-      </w:ins>
-      <w:ins w:id="97" w:author="Mallika" w:date="2019-07-15T10:16:00Z">
-        <w:r>
-          <w:rPr>
-            <w:rFonts w:ascii="Arial" w:eastAsia="Times New Roman" w:hAnsi="Arial" w:cs="Arial"/>
-            <w:color w:val="000000"/>
-            <w:sz w:val="20"/>
-            <w:szCs w:val="20"/>
-          </w:rPr>
-          <w:t xml:space="preserve"> and, again, our break-even point increases.  </w:t>
-        </w:r>
-      </w:ins>
+    </w:p>
+    <w:p>
+      <w:pPr>
+        <w:pStyle w:val="Heading2"/>
+        <w:rPr>
+          <w:rFonts w:ascii="Arial" w:hAnsi="Arial" w:cs="Arial"/>
+        </w:rPr>
+      </w:pPr>
+      <w:r>
+        <w:rPr>
+          <w:rFonts w:ascii="Arial" w:hAnsi="Arial" w:cs="Arial"/>
+        </w:rPr>
+        <w:t>Core Fit</w:t>
+      </w:r>
+      <w:r>
+        <w:rPr>
+          <w:rFonts w:ascii="Arial" w:hAnsi="Arial" w:cs="Arial"/>
+        </w:rPr>
+        <w:t>ness</w:t>
+      </w:r>
+      <w:r>
+        <w:rPr>
+          <w:rFonts w:ascii="Arial" w:hAnsi="Arial" w:cs="Arial"/>
+        </w:rPr>
+        <w:t xml:space="preserve"> </w:t>
+      </w:r>
+      <w:r>
+        <w:rPr>
+          <w:rFonts w:ascii="Arial" w:hAnsi="Arial" w:cs="Arial"/>
+        </w:rPr>
+        <w:t>Overview</w:t>
+      </w:r>
     </w:p>
     <w:p>
       <w:pPr>
@@ -1527,7 +1138,49 @@
           <w:sz w:val="20"/>
           <w:szCs w:val="20"/>
         </w:rPr>
-        <w:t xml:space="preserve">As the membership fee (per member) increases, the slope of the total revenue line becomes steeper and the number of members we need to reach break-even decreases.  </w:t>
+        <w:t xml:space="preserve">Throughout this course, we will use the operations of </w:t>
+      </w:r>
+      <w:r>
+        <w:rPr>
+          <w:rStyle w:val="Heading9Char"/>
+        </w:rPr>
+        <w:t xml:space="preserve">Core </w:t>
+      </w:r>
+      <w:r>
+        <w:rPr>
+          <w:rStyle w:val="Heading9Char"/>
+        </w:rPr>
+        <w:t>Fit</w:t>
+      </w:r>
+      <w:r>
+        <w:rPr>
+          <w:rStyle w:val="Heading9Char"/>
+        </w:rPr>
+        <w:t>ness</w:t>
+      </w:r>
+      <w:r>
+        <w:rPr>
+          <w:rStyle w:val="Heading9Char"/>
+        </w:rPr>
+        <w:t xml:space="preserve"> </w:t>
+      </w:r>
+      <w:r>
+        <w:rPr>
+          <w:rFonts w:ascii="Arial" w:eastAsia="Times New Roman" w:hAnsi="Arial" w:cs="Arial"/>
+          <w:color w:val="000000"/>
+          <w:sz w:val="20"/>
+          <w:szCs w:val="20"/>
+        </w:rPr>
+        <w:t xml:space="preserve">to understand key </w:t>
+      </w:r>
+      <w:r>
+        <w:rPr>
+          <w:rFonts w:ascii="Arial" w:eastAsia="Times New Roman" w:hAnsi="Arial" w:cs="Arial"/>
+          <w:color w:val="000000"/>
+          <w:sz w:val="20"/>
+          <w:szCs w:val="20"/>
+        </w:rPr>
+        <w:t>accounting concepts.</w:t>
       </w:r>
     </w:p>
     <w:p>
@@ -1540,242 +1193,143 @@
           <w:szCs w:val="20"/>
         </w:rPr>
       </w:pPr>
-    </w:p>
-    <w:p>
-      <w:pPr>
-        <w:pStyle w:val="Heading2"/>
-        <w:rPr>
-          <w:rFonts w:ascii="Arial" w:hAnsi="Arial" w:cs="Arial"/>
-        </w:rPr>
-      </w:pPr>
-      <w:r>
-        <w:rPr>
-          <w:rFonts w:ascii="Arial" w:hAnsi="Arial" w:cs="Arial"/>
+      <w:r>
+        <w:rPr>
+          <w:rFonts w:ascii="Arial" w:eastAsia="Times New Roman" w:hAnsi="Arial" w:cs="Arial"/>
+          <w:color w:val="000000"/>
+          <w:sz w:val="20"/>
+          <w:szCs w:val="20"/>
+        </w:rPr>
+        <w:t xml:space="preserve">Core Fitness was founded </w:t>
+      </w:r>
+      <w:r>
+        <w:rPr>
+          <w:rFonts w:ascii="Arial" w:eastAsia="Times New Roman" w:hAnsi="Arial" w:cs="Arial"/>
+          <w:color w:val="000000"/>
+          <w:sz w:val="20"/>
+          <w:szCs w:val="20"/>
+        </w:rPr>
+        <w:t>Stella and Eddie</w:t>
+      </w:r>
+      <w:r>
+        <w:rPr>
+          <w:rFonts w:ascii="Arial" w:eastAsia="Times New Roman" w:hAnsi="Arial" w:cs="Arial"/>
+          <w:color w:val="000000"/>
+          <w:sz w:val="20"/>
+          <w:szCs w:val="20"/>
+        </w:rPr>
+        <w:t xml:space="preserve">.  The two founders </w:t>
+      </w:r>
+      <w:r>
+        <w:rPr>
+          <w:rFonts w:ascii="Arial" w:eastAsia="Times New Roman" w:hAnsi="Arial" w:cs="Arial"/>
+          <w:color w:val="000000"/>
+          <w:sz w:val="20"/>
+          <w:szCs w:val="20"/>
+        </w:rPr>
+        <w:t xml:space="preserve">met when they were personal trainers at a neighborhood gym. Eddie specializes in cardio and strength training while Stella specializes in yoga and </w:t>
+      </w:r>
+      <w:proofErr w:type="spellStart"/>
+      <w:r>
+        <w:rPr>
+          <w:rFonts w:ascii="Arial" w:eastAsia="Times New Roman" w:hAnsi="Arial" w:cs="Arial"/>
+          <w:color w:val="000000"/>
+          <w:sz w:val="20"/>
+          <w:szCs w:val="20"/>
+        </w:rPr>
+        <w:t>pilates</w:t>
+      </w:r>
+      <w:proofErr w:type="spellEnd"/>
+      <w:r>
+        <w:rPr>
+          <w:rFonts w:ascii="Arial" w:eastAsia="Times New Roman" w:hAnsi="Arial" w:cs="Arial"/>
+          <w:color w:val="000000"/>
+          <w:sz w:val="20"/>
+          <w:szCs w:val="20"/>
+        </w:rPr>
+        <w:t>.</w:t>
+      </w:r>
+      <w:r>
+        <w:rPr>
+          <w:rFonts w:ascii="Arial" w:eastAsia="Times New Roman" w:hAnsi="Arial" w:cs="Arial"/>
+          <w:color w:val="000000"/>
+          <w:sz w:val="20"/>
+          <w:szCs w:val="20"/>
+        </w:rPr>
+        <w:t xml:space="preserve"> A few years ago, the two friends decided to quit their jobs and start Core Fit</w:t>
+      </w:r>
+      <w:r>
+        <w:rPr>
+          <w:rFonts w:ascii="Arial" w:eastAsia="Times New Roman" w:hAnsi="Arial" w:cs="Arial"/>
+          <w:color w:val="000000"/>
+          <w:sz w:val="20"/>
+          <w:szCs w:val="20"/>
+        </w:rPr>
+        <w:t>ness</w:t>
+      </w:r>
+      <w:r>
+        <w:rPr>
+          <w:rFonts w:ascii="Arial" w:eastAsia="Times New Roman" w:hAnsi="Arial" w:cs="Arial"/>
+          <w:color w:val="000000"/>
+          <w:sz w:val="20"/>
+          <w:szCs w:val="20"/>
+        </w:rPr>
+        <w:t xml:space="preserve">, an exercise studio </w:t>
+      </w:r>
+      <w:r>
+        <w:rPr>
+          <w:rFonts w:ascii="Arial" w:eastAsia="Times New Roman" w:hAnsi="Arial" w:cs="Arial"/>
+          <w:color w:val="000000"/>
+          <w:sz w:val="20"/>
+          <w:szCs w:val="20"/>
+        </w:rPr>
+        <w:t>that offers</w:t>
+      </w:r>
+      <w:r>
+        <w:rPr>
+          <w:rFonts w:ascii="Arial" w:eastAsia="Times New Roman" w:hAnsi="Arial" w:cs="Arial"/>
+          <w:color w:val="000000"/>
+          <w:sz w:val="20"/>
+          <w:szCs w:val="20"/>
+        </w:rPr>
+        <w:t xml:space="preserve"> individual and group </w:t>
+      </w:r>
+      <w:r>
+        <w:rPr>
+          <w:rFonts w:ascii="Arial" w:eastAsia="Times New Roman" w:hAnsi="Arial" w:cs="Arial"/>
+          <w:color w:val="000000"/>
+          <w:sz w:val="20"/>
+          <w:szCs w:val="20"/>
         </w:rPr>
         <w:t>Core Fit</w:t>
       </w:r>
       <w:r>
         <w:rPr>
-          <w:rFonts w:ascii="Arial" w:hAnsi="Arial" w:cs="Arial"/>
+          <w:rFonts w:ascii="Arial" w:eastAsia="Times New Roman" w:hAnsi="Arial" w:cs="Arial"/>
+          <w:color w:val="000000"/>
+          <w:sz w:val="20"/>
+          <w:szCs w:val="20"/>
         </w:rPr>
         <w:t>ness</w:t>
       </w:r>
       <w:r>
         <w:rPr>
-          <w:rFonts w:ascii="Arial" w:hAnsi="Arial" w:cs="Arial"/>
+          <w:rFonts w:ascii="Arial" w:eastAsia="Times New Roman" w:hAnsi="Arial" w:cs="Arial"/>
+          <w:color w:val="000000"/>
+          <w:sz w:val="20"/>
+          <w:szCs w:val="20"/>
         </w:rPr>
         <w:t xml:space="preserve"> </w:t>
       </w:r>
       <w:r>
         <w:rPr>
-          <w:rFonts w:ascii="Arial" w:hAnsi="Arial" w:cs="Arial"/>
-        </w:rPr>
-        <w:t>Overview</w:t>
-      </w:r>
-    </w:p>
-    <w:p>
-      <w:pPr>
-        <w:spacing w:before="280" w:after="280"/>
-        <w:rPr>
-          <w:ins w:id="98" w:author="Mallika" w:date="2019-07-15T10:15:00Z"/>
           <w:rFonts w:ascii="Arial" w:eastAsia="Times New Roman" w:hAnsi="Arial" w:cs="Arial"/>
           <w:color w:val="000000"/>
           <w:sz w:val="20"/>
           <w:szCs w:val="20"/>
         </w:rPr>
-      </w:pPr>
-      <w:r>
-        <w:rPr>
-          <w:rFonts w:ascii="Arial" w:eastAsia="Times New Roman" w:hAnsi="Arial" w:cs="Arial"/>
-          <w:color w:val="000000"/>
-          <w:sz w:val="20"/>
-          <w:szCs w:val="20"/>
-        </w:rPr>
-        <w:t xml:space="preserve">Throughout this course, we will use the operations of </w:t>
-      </w:r>
-      <w:r>
-        <w:rPr>
-          <w:rStyle w:val="Heading9Char"/>
-        </w:rPr>
-        <w:t xml:space="preserve">Core </w:t>
-      </w:r>
-      <w:r>
-        <w:rPr>
-          <w:rStyle w:val="Heading9Char"/>
-        </w:rPr>
-        <w:t>Fit</w:t>
-      </w:r>
-      <w:r>
-        <w:rPr>
-          <w:rStyle w:val="Heading9Char"/>
-        </w:rPr>
-        <w:t>ness</w:t>
-      </w:r>
-      <w:r>
-        <w:rPr>
-          <w:rStyle w:val="Heading9Char"/>
-        </w:rPr>
-        <w:t xml:space="preserve"> </w:t>
-      </w:r>
-      <w:r>
-        <w:rPr>
-          <w:rFonts w:ascii="Arial" w:eastAsia="Times New Roman" w:hAnsi="Arial" w:cs="Arial"/>
-          <w:color w:val="000000"/>
-          <w:sz w:val="20"/>
-          <w:szCs w:val="20"/>
-        </w:rPr>
-        <w:t>to understand key accounting concepts.</w:t>
-      </w:r>
-    </w:p>
-    <w:p>
-      <w:pPr>
-        <w:spacing w:before="280" w:after="280"/>
-        <w:rPr>
-          <w:rFonts w:ascii="Arial" w:eastAsia="Times New Roman" w:hAnsi="Arial" w:cs="Arial"/>
-          <w:color w:val="000000"/>
-          <w:sz w:val="20"/>
-          <w:szCs w:val="20"/>
-        </w:rPr>
-      </w:pPr>
-      <w:r>
-        <w:rPr>
-          <w:rFonts w:ascii="Arial" w:eastAsia="Times New Roman" w:hAnsi="Arial" w:cs="Arial"/>
-          <w:color w:val="000000"/>
-          <w:sz w:val="20"/>
-          <w:szCs w:val="20"/>
-        </w:rPr>
-        <w:t xml:space="preserve">Stella and Eddie met when they were both personal trainers at a neighborhood gym. Eddie specializes in cardio and strength training while Stella specializes in yoga and </w:t>
-      </w:r>
-      <w:proofErr w:type="spellStart"/>
-      <w:r>
-        <w:rPr>
-          <w:rFonts w:ascii="Arial" w:eastAsia="Times New Roman" w:hAnsi="Arial" w:cs="Arial"/>
-          <w:color w:val="000000"/>
-          <w:sz w:val="20"/>
-          <w:szCs w:val="20"/>
-        </w:rPr>
-        <w:t>pilates</w:t>
-      </w:r>
-      <w:proofErr w:type="spellEnd"/>
-      <w:r>
-        <w:rPr>
-          <w:rFonts w:ascii="Arial" w:eastAsia="Times New Roman" w:hAnsi="Arial" w:cs="Arial"/>
-          <w:color w:val="000000"/>
-          <w:sz w:val="20"/>
-          <w:szCs w:val="20"/>
-        </w:rPr>
-        <w:t>.</w:t>
-      </w:r>
-      <w:r>
-        <w:rPr>
-          <w:rFonts w:ascii="Arial" w:eastAsia="Times New Roman" w:hAnsi="Arial" w:cs="Arial"/>
-          <w:color w:val="000000"/>
-          <w:sz w:val="20"/>
-          <w:szCs w:val="20"/>
-        </w:rPr>
-        <w:t xml:space="preserve"> A few years ago, the two friends decided to quit their jobs and start Core Fit</w:t>
-      </w:r>
-      <w:r>
-        <w:rPr>
-          <w:rFonts w:ascii="Arial" w:eastAsia="Times New Roman" w:hAnsi="Arial" w:cs="Arial"/>
-          <w:color w:val="000000"/>
-          <w:sz w:val="20"/>
-          <w:szCs w:val="20"/>
-        </w:rPr>
-        <w:t>ness</w:t>
-      </w:r>
-      <w:r>
-        <w:rPr>
-          <w:rFonts w:ascii="Arial" w:eastAsia="Times New Roman" w:hAnsi="Arial" w:cs="Arial"/>
-          <w:color w:val="000000"/>
-          <w:sz w:val="20"/>
-          <w:szCs w:val="20"/>
-        </w:rPr>
-        <w:t xml:space="preserve">, an exercise studio </w:t>
-      </w:r>
-      <w:r>
-        <w:rPr>
-          <w:rFonts w:ascii="Arial" w:eastAsia="Times New Roman" w:hAnsi="Arial" w:cs="Arial"/>
-          <w:color w:val="000000"/>
-          <w:sz w:val="20"/>
-          <w:szCs w:val="20"/>
-        </w:rPr>
-        <w:t>that offers</w:t>
-      </w:r>
-      <w:r>
-        <w:rPr>
-          <w:rFonts w:ascii="Arial" w:eastAsia="Times New Roman" w:hAnsi="Arial" w:cs="Arial"/>
-          <w:color w:val="000000"/>
-          <w:sz w:val="20"/>
-          <w:szCs w:val="20"/>
-        </w:rPr>
-        <w:t xml:space="preserve"> individual and group </w:t>
-      </w:r>
-      <w:r>
-        <w:rPr>
-          <w:rFonts w:ascii="Arial" w:eastAsia="Times New Roman" w:hAnsi="Arial" w:cs="Arial"/>
-          <w:color w:val="000000"/>
-          <w:sz w:val="20"/>
-          <w:szCs w:val="20"/>
-        </w:rPr>
-        <w:t>Core Fit</w:t>
-      </w:r>
-      <w:r>
-        <w:rPr>
-          <w:rFonts w:ascii="Arial" w:eastAsia="Times New Roman" w:hAnsi="Arial" w:cs="Arial"/>
-          <w:color w:val="000000"/>
-          <w:sz w:val="20"/>
-          <w:szCs w:val="20"/>
-        </w:rPr>
-        <w:t>ness</w:t>
-      </w:r>
-      <w:r>
-        <w:rPr>
-          <w:rFonts w:ascii="Arial" w:eastAsia="Times New Roman" w:hAnsi="Arial" w:cs="Arial"/>
-          <w:color w:val="000000"/>
-          <w:sz w:val="20"/>
-          <w:szCs w:val="20"/>
-        </w:rPr>
-        <w:t xml:space="preserve"> </w:t>
-      </w:r>
-      <w:r>
-        <w:rPr>
-          <w:rFonts w:ascii="Arial" w:eastAsia="Times New Roman" w:hAnsi="Arial" w:cs="Arial"/>
-          <w:color w:val="000000"/>
-          <w:sz w:val="20"/>
-          <w:szCs w:val="20"/>
-        </w:rPr>
         <w:t xml:space="preserve">classes – a work out class they designed which combines cardio, strength and flexibility. </w:t>
       </w:r>
-      <w:del w:id="99" w:author="Mallika" w:date="2019-08-08T10:02:00Z">
-        <w:r>
-          <w:rPr>
-            <w:rFonts w:ascii="Arial" w:eastAsia="Times New Roman" w:hAnsi="Arial" w:cs="Arial"/>
-            <w:color w:val="000000"/>
-            <w:sz w:val="20"/>
-            <w:szCs w:val="20"/>
-          </w:rPr>
-          <w:delText>People can either join Core Fit</w:delText>
-        </w:r>
-        <w:r>
-          <w:rPr>
-            <w:rFonts w:ascii="Arial" w:eastAsia="Times New Roman" w:hAnsi="Arial" w:cs="Arial"/>
-            <w:color w:val="000000"/>
-            <w:sz w:val="20"/>
-            <w:szCs w:val="20"/>
-          </w:rPr>
-          <w:delText>ness</w:delText>
-        </w:r>
-        <w:r>
-          <w:rPr>
-            <w:rFonts w:ascii="Arial" w:eastAsia="Times New Roman" w:hAnsi="Arial" w:cs="Arial"/>
-            <w:color w:val="000000"/>
-            <w:sz w:val="20"/>
-            <w:szCs w:val="20"/>
-          </w:rPr>
-          <w:delText xml:space="preserve"> as monthly members or pay for a single class.</w:delText>
-        </w:r>
-      </w:del>
     </w:p>
     <w:p>
       <w:pPr>
@@ -1795,6 +1349,7 @@
           <w:sz w:val="20"/>
           <w:szCs w:val="20"/>
         </w:rPr>
+        <w:lastRenderedPageBreak/>
         <w:drawing>
           <wp:inline distT="0" distB="0" distL="0" distR="0" wp14:anchorId="338D164C" wp14:editId="469D2EA3">
             <wp:extent cx="5270500" cy="3009265"/>
@@ -2083,7 +1638,6 @@
         <w:rPr>
           <w:rFonts w:ascii="Arial" w:hAnsi="Arial" w:cs="Arial"/>
         </w:rPr>
-        <w:lastRenderedPageBreak/>
         <w:t>What is Accounting?</w:t>
       </w:r>
     </w:p>
@@ -2149,7 +1703,7 @@
       <w:pPr>
         <w:pStyle w:val="Quote"/>
       </w:pPr>
-      <w:commentRangeStart w:id="100"/>
+      <w:commentRangeStart w:id="1"/>
       <w:r>
         <w:t>Did you Know?</w:t>
       </w:r>
@@ -2217,7 +1771,7 @@
       <w:r>
         <w:t xml:space="preserve"> score</w:t>
       </w:r>
-      <w:commentRangeEnd w:id="100"/>
+      <w:commentRangeEnd w:id="1"/>
       <w:r>
         <w:t>”</w:t>
       </w:r>
@@ -2229,7 +1783,7 @@
           <w:iCs w:val="0"/>
           <w:color w:val="auto"/>
         </w:rPr>
-        <w:commentReference w:id="100"/>
+        <w:commentReference w:id="1"/>
       </w:r>
       <w:r>
         <w:t>.</w:t>
@@ -2659,7 +2213,7 @@
 
 <file path=word/comments.xml><?xml version="1.0" encoding="utf-8"?>
 <w:comments xmlns:wpc="http://schemas.microsoft.com/office/word/2010/wordprocessingCanvas" xmlns:cx="http://schemas.microsoft.com/office/drawing/2014/chartex" xmlns:cx1="http://schemas.microsoft.com/office/drawing/2015/9/8/chartex" xmlns:cx2="http://schemas.microsoft.com/office/drawing/2015/10/21/chartex" xmlns:cx3="http://schemas.microsoft.com/office/drawing/2016/5/9/chartex" xmlns:cx4="http://schemas.microsoft.com/office/drawing/2016/5/10/chartex" xmlns:cx5="http://schemas.microsoft.com/office/drawing/2016/5/11/chartex" xmlns:cx6="http://schemas.microsoft.com/office/drawing/2016/5/12/chartex" xmlns:cx7="http://schemas.microsoft.com/office/drawing/2016/5/13/chartex" xmlns:cx8="http://schemas.microsoft.com/office/drawing/2016/5/14/chartex" xmlns:mc="http://schemas.openxmlformats.org/markup-compatibility/2006" xmlns:aink="http://schemas.microsoft.com/office/drawing/2016/ink" xmlns:am3d="http://schemas.microsoft.com/office/drawing/2017/model3d" xmlns:o="urn:schemas-microsoft-com:office:office" xmlns:r="http://schemas.openxmlformats.org/officeDocument/2006/relationships" xmlns:m="http://schemas.openxmlformats.org/officeDocument/2006/math" xmlns:v="urn:schemas-microsoft-com:vml" xmlns:wp14="http://schemas.microsoft.com/office/word/2010/wordprocessingDrawing" xmlns:wp="http://schemas.openxmlformats.org/drawingml/2006/wordprocessingDrawing" xmlns:w10="urn:schemas-microsoft-com:office:word" xmlns:w="http://schemas.openxmlformats.org/wordprocessingml/2006/main" xmlns:w14="http://schemas.microsoft.com/office/word/2010/wordml" xmlns:w15="http://schemas.microsoft.com/office/word/2012/wordml" xmlns:w16cid="http://schemas.microsoft.com/office/word/2016/wordml/cid" xmlns:w16se="http://schemas.microsoft.com/office/word/2015/wordml/symex" xmlns:wpg="http://schemas.microsoft.com/office/word/2010/wordprocessingGroup" xmlns:wpi="http://schemas.microsoft.com/office/word/2010/wordprocessingInk" xmlns:wne="http://schemas.microsoft.com/office/word/2006/wordml" xmlns:wps="http://schemas.microsoft.com/office/word/2010/wordprocessingShape" mc:Ignorable="w14 w15 w16se w16cid wp14">
-  <w:comment w:id="100" w:author="Jasneet Kaur" w:date="2019-05-01T12:53:00Z" w:initials="JK">
+  <w:comment w:id="1" w:author="Jasneet Kaur" w:date="2019-05-01T12:53:00Z" w:initials="JK">
     <w:p>
       <w:pPr>
         <w:pStyle w:val="CommentText"/>
@@ -2713,7 +2267,7 @@
         <v:path o:extrusionok="f" gradientshapeok="t" o:connecttype="rect"/>
         <o:lock v:ext="edit" aspectratio="t"/>
       </v:shapetype>
-      <v:shape id="_x0000_i1026" type="#_x0000_t75" style="width:11.25pt;height:11.25pt" o:bullet="t">
+      <v:shape id="_x0000_i1027" type="#_x0000_t75" style="width:11.2pt;height:11.2pt" o:bullet="t">
         <v:imagedata r:id="rId1" o:title="msoD951"/>
       </v:shape>
     </w:pict>
@@ -4082,9 +3636,6 @@
 
 <file path=word/people.xml><?xml version="1.0" encoding="utf-8"?>
 <w15:people xmlns:wpc="http://schemas.microsoft.com/office/word/2010/wordprocessingCanvas" xmlns:cx="http://schemas.microsoft.com/office/drawing/2014/chartex" xmlns:cx1="http://schemas.microsoft.com/office/drawing/2015/9/8/chartex" xmlns:cx2="http://schemas.microsoft.com/office/drawing/2015/10/21/chartex" xmlns:cx3="http://schemas.microsoft.com/office/drawing/2016/5/9/chartex" xmlns:cx4="http://schemas.microsoft.com/office/drawing/2016/5/10/chartex" xmlns:cx5="http://schemas.microsoft.com/office/drawing/2016/5/11/chartex" xmlns:cx6="http://schemas.microsoft.com/office/drawing/2016/5/12/chartex" xmlns:cx7="http://schemas.microsoft.com/office/drawing/2016/5/13/chartex" xmlns:cx8="http://schemas.microsoft.com/office/drawing/2016/5/14/chartex" xmlns:mc="http://schemas.openxmlformats.org/markup-compatibility/2006" xmlns:aink="http://schemas.microsoft.com/office/drawing/2016/ink" xmlns:am3d="http://schemas.microsoft.com/office/drawing/2017/model3d" xmlns:o="urn:schemas-microsoft-com:office:office" xmlns:r="http://schemas.openxmlformats.org/officeDocument/2006/relationships" xmlns:m="http://schemas.openxmlformats.org/officeDocument/2006/math" xmlns:v="urn:schemas-microsoft-com:vml" xmlns:wp14="http://schemas.microsoft.com/office/word/2010/wordprocessingDrawing" xmlns:wp="http://schemas.openxmlformats.org/drawingml/2006/wordprocessingDrawing" xmlns:w10="urn:schemas-microsoft-com:office:word" xmlns:w="http://schemas.openxmlformats.org/wordprocessingml/2006/main" xmlns:w14="http://schemas.microsoft.com/office/word/2010/wordml" xmlns:w15="http://schemas.microsoft.com/office/word/2012/wordml" xmlns:w16cid="http://schemas.microsoft.com/office/word/2016/wordml/cid" xmlns:w16se="http://schemas.microsoft.com/office/word/2015/wordml/symex" xmlns:wpg="http://schemas.microsoft.com/office/word/2010/wordprocessingGroup" xmlns:wpi="http://schemas.microsoft.com/office/word/2010/wordprocessingInk" xmlns:wne="http://schemas.microsoft.com/office/word/2006/wordml" xmlns:wps="http://schemas.microsoft.com/office/word/2010/wordprocessingShape" mc:Ignorable="w14 w15 w16se w16cid wp14">
-  <w15:person w15:author="Office365 Team">
-    <w15:presenceInfo w15:providerId="None" w15:userId="Office365 Team"/>
-  </w15:person>
   <w15:person w15:author="Jasneet Kaur">
     <w15:presenceInfo w15:providerId="AD" w15:userId="S-1-5-21-3214158073-3399791029-1922794930-1218"/>
   </w15:person>
@@ -4104,7 +3655,7 @@
     </w:rPrDefault>
     <w:pPrDefault/>
   </w:docDefaults>
-  <w:latentStyles w:defLockedState="0" w:defUIPriority="99" w:defSemiHidden="0" w:defUnhideWhenUsed="0" w:defQFormat="0" w:count="375">
+  <w:latentStyles w:defLockedState="0" w:defUIPriority="99" w:defSemiHidden="0" w:defUnhideWhenUsed="0" w:defQFormat="0" w:count="377">
     <w:lsdException w:name="Normal" w:uiPriority="0" w:qFormat="1"/>
     <w:lsdException w:name="heading 1" w:uiPriority="9" w:qFormat="1"/>
     <w:lsdException w:name="heading 2" w:semiHidden="1" w:uiPriority="9" w:unhideWhenUsed="1" w:qFormat="1"/>
@@ -4210,7 +3761,6 @@
     <w:lsdException w:name="HTML Sample" w:semiHidden="1" w:unhideWhenUsed="1"/>
     <w:lsdException w:name="HTML Typewriter" w:semiHidden="1" w:unhideWhenUsed="1"/>
     <w:lsdException w:name="HTML Variable" w:semiHidden="1" w:unhideWhenUsed="1"/>
-    <w:lsdException w:name="Normal Table" w:semiHidden="1" w:unhideWhenUsed="1"/>
     <w:lsdException w:name="annotation subject" w:semiHidden="1" w:unhideWhenUsed="1"/>
     <w:lsdException w:name="No List" w:semiHidden="1" w:unhideWhenUsed="1"/>
     <w:lsdException w:name="Outline List 1" w:semiHidden="1" w:unhideWhenUsed="1"/>
@@ -4256,11 +3806,9 @@
     <w:lsdException w:name="Table Subtle 1" w:semiHidden="1" w:unhideWhenUsed="1"/>
     <w:lsdException w:name="Table Subtle 2" w:semiHidden="1" w:unhideWhenUsed="1"/>
     <w:lsdException w:name="Table Web 1" w:semiHidden="1" w:unhideWhenUsed="1"/>
-    <w:lsdException w:name="Table Web 2" w:semiHidden="1" w:unhideWhenUsed="1"/>
     <w:lsdException w:name="Table Web 3" w:semiHidden="1" w:unhideWhenUsed="1"/>
     <w:lsdException w:name="Balloon Text" w:semiHidden="1" w:unhideWhenUsed="1"/>
     <w:lsdException w:name="Table Grid" w:uiPriority="59"/>
-    <w:lsdException w:name="Table Theme" w:semiHidden="1" w:unhideWhenUsed="1"/>
     <w:lsdException w:name="Placeholder Text" w:semiHidden="1"/>
     <w:lsdException w:name="No Spacing" w:uiPriority="1" w:qFormat="1"/>
     <w:lsdException w:name="Light Shading" w:uiPriority="60"/>
@@ -4471,6 +4019,8 @@
     <w:lsdException w:name="Smart Hyperlink" w:semiHidden="1" w:unhideWhenUsed="1"/>
     <w:lsdException w:name="Hashtag" w:semiHidden="1" w:unhideWhenUsed="1"/>
     <w:lsdException w:name="Unresolved Mention" w:semiHidden="1" w:unhideWhenUsed="1"/>
+    <w:lsdException w:name="Smart Link" w:semiHidden="1" w:unhideWhenUsed="1"/>
+    <w:lsdException w:name="Smart Link Error" w:semiHidden="1" w:unhideWhenUsed="1"/>
   </w:latentStyles>
   <w:style w:type="paragraph" w:default="1" w:styleId="Normal">
     <w:name w:val="Normal"/>
@@ -5353,7 +4903,7 @@
 </file>
 
 <file path=customXml/itemProps1.xml><?xml version="1.0" encoding="utf-8"?>
-<ds:datastoreItem xmlns:ds="http://schemas.openxmlformats.org/officeDocument/2006/customXml" ds:itemID="{08D756E0-38AB-4BDA-8866-D132F55E98FE}">
+<ds:datastoreItem xmlns:ds="http://schemas.openxmlformats.org/officeDocument/2006/customXml" ds:itemID="{453E9A58-53A5-2547-809E-0D95A9B99CE3}">
   <ds:schemaRefs>
     <ds:schemaRef ds:uri="http://schemas.openxmlformats.org/officeDocument/2006/bibliography"/>
   </ds:schemaRefs>

--- a/assets/public/Chapter_1_Introduction_to_business_and_accounting_concepts/documents/01_BusinessConcepts.docx
+++ b/assets/public/Chapter_1_Introduction_to_business_and_accounting_concepts/documents/01_BusinessConcepts.docx
@@ -7,8 +7,6 @@
         <w:pStyle w:val="Heading5"/>
         <w:jc w:val="center"/>
       </w:pPr>
-      <w:bookmarkStart w:id="0" w:name="_GoBack"/>
-      <w:bookmarkEnd w:id="0"/>
       <w:r>
         <w:rPr>
           <w:noProof/>
@@ -774,13 +772,31 @@
         </w:rPr>
         <w:t xml:space="preserve">.  The chart shows the amount of profit and loss for a given number of members.  The chart also shows the </w:t>
       </w:r>
+      <w:bookmarkStart w:id="0" w:name="_GoBack"/>
       <w:r>
         <w:rPr>
           <w:rFonts w:ascii="Arial" w:hAnsi="Arial" w:cs="Arial"/>
           <w:b/>
           <w:sz w:val="20"/>
         </w:rPr>
-        <w:t>breakeven point</w:t>
+        <w:t>break</w:t>
+      </w:r>
+      <w:bookmarkEnd w:id="0"/>
+      <w:r>
+        <w:rPr>
+          <w:rFonts w:ascii="Arial" w:hAnsi="Arial" w:cs="Arial"/>
+          <w:b/>
+          <w:sz w:val="20"/>
+        </w:rPr>
+        <w:t>-</w:t>
+      </w:r>
+      <w:r>
+        <w:rPr>
+          <w:rFonts w:ascii="Arial" w:hAnsi="Arial" w:cs="Arial"/>
+          <w:b/>
+          <w:sz w:val="20"/>
+        </w:rPr>
+        <w:t>even point</w:t>
       </w:r>
       <w:r>
         <w:rPr>
@@ -1171,16 +1187,7 @@
           <w:sz w:val="20"/>
           <w:szCs w:val="20"/>
         </w:rPr>
-        <w:t xml:space="preserve">to understand key </w:t>
-      </w:r>
-      <w:r>
-        <w:rPr>
-          <w:rFonts w:ascii="Arial" w:eastAsia="Times New Roman" w:hAnsi="Arial" w:cs="Arial"/>
-          <w:color w:val="000000"/>
-          <w:sz w:val="20"/>
-          <w:szCs w:val="20"/>
-        </w:rPr>
-        <w:t>accounting concepts.</w:t>
+        <w:t>to understand key accounting concepts.</w:t>
       </w:r>
     </w:p>
     <w:p>
@@ -2200,6 +2207,248 @@
         <w:t>&lt;/ignore&gt;</w:t>
       </w:r>
     </w:p>
+    <w:p>
+      <w:pPr>
+        <w:rPr>
+          <w:rFonts w:ascii="Arial" w:hAnsi="Arial" w:cs="Arial"/>
+          <w:sz w:val="20"/>
+          <w:szCs w:val="20"/>
+        </w:rPr>
+      </w:pPr>
+    </w:p>
+    <w:p>
+      <w:pPr>
+        <w:rPr>
+          <w:rFonts w:ascii="Arial" w:hAnsi="Arial" w:cs="Arial"/>
+          <w:sz w:val="20"/>
+          <w:szCs w:val="20"/>
+        </w:rPr>
+      </w:pPr>
+      <w:r>
+        <w:rPr>
+          <w:rFonts w:ascii="Arial" w:hAnsi="Arial" w:cs="Arial"/>
+          <w:sz w:val="20"/>
+          <w:szCs w:val="20"/>
+        </w:rPr>
+        <w:t xml:space="preserve">If total monthly expenses for Core Fit for January are $17,000 and total monthly revenue is $15,000, the company is:   </w:t>
+      </w:r>
+    </w:p>
+    <w:p>
+      <w:pPr>
+        <w:pStyle w:val="ListParagraph"/>
+        <w:numPr>
+          <w:ilvl w:val="0"/>
+          <w:numId w:val="15"/>
+        </w:numPr>
+        <w:rPr>
+          <w:rFonts w:ascii="Arial" w:hAnsi="Arial" w:cs="Arial"/>
+          <w:sz w:val="20"/>
+          <w:szCs w:val="20"/>
+        </w:rPr>
+      </w:pPr>
+      <w:r>
+        <w:rPr>
+          <w:rFonts w:ascii="Arial" w:hAnsi="Arial" w:cs="Arial"/>
+          <w:sz w:val="20"/>
+          <w:szCs w:val="20"/>
+        </w:rPr>
+        <w:t>Generating variable expenses of $2,000</w:t>
+      </w:r>
+    </w:p>
+    <w:p>
+      <w:pPr>
+        <w:pStyle w:val="ListParagraph"/>
+        <w:numPr>
+          <w:ilvl w:val="0"/>
+          <w:numId w:val="15"/>
+        </w:numPr>
+        <w:rPr>
+          <w:rFonts w:ascii="Arial" w:hAnsi="Arial" w:cs="Arial"/>
+          <w:sz w:val="20"/>
+          <w:szCs w:val="20"/>
+        </w:rPr>
+      </w:pPr>
+      <w:r>
+        <w:rPr>
+          <w:rFonts w:ascii="Arial" w:hAnsi="Arial" w:cs="Arial"/>
+          <w:sz w:val="20"/>
+          <w:szCs w:val="20"/>
+        </w:rPr>
+        <w:t>Generating a $2,000 profit</w:t>
+      </w:r>
+    </w:p>
+    <w:p>
+      <w:pPr>
+        <w:pStyle w:val="ListParagraph"/>
+        <w:numPr>
+          <w:ilvl w:val="0"/>
+          <w:numId w:val="15"/>
+        </w:numPr>
+        <w:rPr>
+          <w:rFonts w:ascii="Arial" w:hAnsi="Arial" w:cs="Arial"/>
+          <w:color w:val="008000"/>
+          <w:sz w:val="20"/>
+          <w:szCs w:val="20"/>
+        </w:rPr>
+      </w:pPr>
+      <w:r>
+        <w:rPr>
+          <w:rFonts w:ascii="Arial" w:hAnsi="Arial" w:cs="Arial"/>
+          <w:color w:val="008000"/>
+          <w:sz w:val="20"/>
+          <w:szCs w:val="20"/>
+        </w:rPr>
+        <w:t>Generating a $2,000 loss</w:t>
+      </w:r>
+    </w:p>
+    <w:p>
+      <w:pPr>
+        <w:pStyle w:val="ListParagraph"/>
+        <w:numPr>
+          <w:ilvl w:val="0"/>
+          <w:numId w:val="15"/>
+        </w:numPr>
+        <w:rPr>
+          <w:rFonts w:ascii="Arial" w:hAnsi="Arial" w:cs="Arial"/>
+          <w:sz w:val="20"/>
+          <w:szCs w:val="20"/>
+        </w:rPr>
+      </w:pPr>
+      <w:r>
+        <w:rPr>
+          <w:rFonts w:ascii="Arial" w:hAnsi="Arial" w:cs="Arial"/>
+          <w:sz w:val="20"/>
+          <w:szCs w:val="20"/>
+        </w:rPr>
+        <w:t>Break-even</w:t>
+      </w:r>
+    </w:p>
+    <w:p>
+      <w:pPr>
+        <w:rPr>
+          <w:rFonts w:ascii="Arial" w:hAnsi="Arial" w:cs="Arial"/>
+          <w:sz w:val="20"/>
+          <w:szCs w:val="20"/>
+        </w:rPr>
+      </w:pPr>
+    </w:p>
+    <w:p>
+      <w:pPr>
+        <w:rPr>
+          <w:rFonts w:ascii="Arial" w:hAnsi="Arial" w:cs="Arial"/>
+          <w:sz w:val="20"/>
+          <w:szCs w:val="20"/>
+        </w:rPr>
+      </w:pPr>
+    </w:p>
+    <w:p>
+      <w:pPr>
+        <w:rPr>
+          <w:rFonts w:ascii="Arial" w:hAnsi="Arial" w:cs="Arial"/>
+          <w:sz w:val="20"/>
+          <w:szCs w:val="20"/>
+        </w:rPr>
+      </w:pPr>
+      <w:r>
+        <w:rPr>
+          <w:rFonts w:ascii="Arial" w:hAnsi="Arial" w:cs="Arial"/>
+          <w:sz w:val="20"/>
+          <w:szCs w:val="20"/>
+        </w:rPr>
+        <w:t xml:space="preserve">Using the profit and loss chart above, how many members are required to break-even when the variable cost is $25, the fixed cost is $25,000 and the membership fee is $75.  </w:t>
+      </w:r>
+    </w:p>
+    <w:p>
+      <w:pPr>
+        <w:pStyle w:val="ListParagraph"/>
+        <w:numPr>
+          <w:ilvl w:val="0"/>
+          <w:numId w:val="13"/>
+        </w:numPr>
+        <w:rPr>
+          <w:rFonts w:ascii="Arial" w:hAnsi="Arial" w:cs="Arial"/>
+          <w:sz w:val="20"/>
+          <w:szCs w:val="20"/>
+        </w:rPr>
+      </w:pPr>
+      <w:r>
+        <w:rPr>
+          <w:rFonts w:ascii="Arial" w:hAnsi="Arial" w:cs="Arial"/>
+          <w:sz w:val="20"/>
+          <w:szCs w:val="20"/>
+        </w:rPr>
+        <w:t>10,000</w:t>
+      </w:r>
+    </w:p>
+    <w:p>
+      <w:pPr>
+        <w:pStyle w:val="ListParagraph"/>
+        <w:numPr>
+          <w:ilvl w:val="0"/>
+          <w:numId w:val="13"/>
+        </w:numPr>
+        <w:rPr>
+          <w:rFonts w:ascii="Arial" w:hAnsi="Arial" w:cs="Arial"/>
+          <w:color w:val="008000"/>
+          <w:sz w:val="20"/>
+          <w:szCs w:val="20"/>
+        </w:rPr>
+      </w:pPr>
+      <w:r>
+        <w:rPr>
+          <w:rFonts w:ascii="Arial" w:hAnsi="Arial" w:cs="Arial"/>
+          <w:color w:val="008000"/>
+          <w:sz w:val="20"/>
+          <w:szCs w:val="20"/>
+        </w:rPr>
+        <w:t>500</w:t>
+      </w:r>
+    </w:p>
+    <w:p>
+      <w:pPr>
+        <w:pStyle w:val="ListParagraph"/>
+        <w:numPr>
+          <w:ilvl w:val="0"/>
+          <w:numId w:val="13"/>
+        </w:numPr>
+        <w:rPr>
+          <w:rFonts w:ascii="Arial" w:hAnsi="Arial" w:cs="Arial"/>
+          <w:sz w:val="20"/>
+          <w:szCs w:val="20"/>
+        </w:rPr>
+      </w:pPr>
+      <w:r>
+        <w:rPr>
+          <w:rFonts w:ascii="Arial" w:hAnsi="Arial" w:cs="Arial"/>
+          <w:sz w:val="20"/>
+          <w:szCs w:val="20"/>
+        </w:rPr>
+        <w:t>417</w:t>
+      </w:r>
+    </w:p>
+    <w:p>
+      <w:pPr>
+        <w:pStyle w:val="ListParagraph"/>
+        <w:numPr>
+          <w:ilvl w:val="0"/>
+          <w:numId w:val="13"/>
+        </w:numPr>
+        <w:rPr>
+          <w:rFonts w:ascii="Arial" w:hAnsi="Arial" w:cs="Arial"/>
+          <w:sz w:val="20"/>
+          <w:szCs w:val="20"/>
+        </w:rPr>
+      </w:pPr>
+      <w:r>
+        <w:rPr>
+          <w:rFonts w:ascii="Arial" w:hAnsi="Arial" w:cs="Arial"/>
+          <w:sz w:val="20"/>
+          <w:szCs w:val="20"/>
+        </w:rPr>
+        <w:t>300</w:t>
+      </w:r>
+    </w:p>
+    <w:p/>
     <w:p/>
     <w:sectPr>
       <w:pgSz w:w="11900" w:h="16840"/>
@@ -2267,7 +2516,7 @@
         <v:path o:extrusionok="f" gradientshapeok="t" o:connecttype="rect"/>
         <o:lock v:ext="edit" aspectratio="t"/>
       </v:shapetype>
-      <v:shape id="_x0000_i1027" type="#_x0000_t75" style="width:11.2pt;height:11.2pt" o:bullet="t">
+      <v:shape id="_x0000_i1047" type="#_x0000_t75" style="width:11.2pt;height:11.2pt" o:bullet="t">
         <v:imagedata r:id="rId1" o:title="msoD951"/>
       </v:shape>
     </w:pict>
@@ -2386,6 +2635,92 @@
     </w:lvl>
   </w:abstractNum>
   <w:abstractNum w:abstractNumId="1" w15:restartNumberingAfterBreak="0">
+    <w:nsid w:val="1630776C"/>
+    <w:multiLevelType w:val="hybridMultilevel"/>
+    <w:tmpl w:val="66B47098"/>
+    <w:lvl w:ilvl="0" w:tplc="04090019">
+      <w:start w:val="1"/>
+      <w:numFmt w:val="lowerLetter"/>
+      <w:lvlText w:val="%1."/>
+      <w:lvlJc w:val="left"/>
+      <w:pPr>
+        <w:ind w:left="426" w:hanging="360"/>
+      </w:pPr>
+    </w:lvl>
+    <w:lvl w:ilvl="1" w:tplc="04090019" w:tentative="1">
+      <w:start w:val="1"/>
+      <w:numFmt w:val="lowerLetter"/>
+      <w:lvlText w:val="%2."/>
+      <w:lvlJc w:val="left"/>
+      <w:pPr>
+        <w:ind w:left="1146" w:hanging="360"/>
+      </w:pPr>
+    </w:lvl>
+    <w:lvl w:ilvl="2" w:tplc="0409001B" w:tentative="1">
+      <w:start w:val="1"/>
+      <w:numFmt w:val="lowerRoman"/>
+      <w:lvlText w:val="%3."/>
+      <w:lvlJc w:val="right"/>
+      <w:pPr>
+        <w:ind w:left="1866" w:hanging="180"/>
+      </w:pPr>
+    </w:lvl>
+    <w:lvl w:ilvl="3" w:tplc="0409000F" w:tentative="1">
+      <w:start w:val="1"/>
+      <w:numFmt w:val="decimal"/>
+      <w:lvlText w:val="%4."/>
+      <w:lvlJc w:val="left"/>
+      <w:pPr>
+        <w:ind w:left="2586" w:hanging="360"/>
+      </w:pPr>
+    </w:lvl>
+    <w:lvl w:ilvl="4" w:tplc="04090019" w:tentative="1">
+      <w:start w:val="1"/>
+      <w:numFmt w:val="lowerLetter"/>
+      <w:lvlText w:val="%5."/>
+      <w:lvlJc w:val="left"/>
+      <w:pPr>
+        <w:ind w:left="3306" w:hanging="360"/>
+      </w:pPr>
+    </w:lvl>
+    <w:lvl w:ilvl="5" w:tplc="0409001B" w:tentative="1">
+      <w:start w:val="1"/>
+      <w:numFmt w:val="lowerRoman"/>
+      <w:lvlText w:val="%6."/>
+      <w:lvlJc w:val="right"/>
+      <w:pPr>
+        <w:ind w:left="4026" w:hanging="180"/>
+      </w:pPr>
+    </w:lvl>
+    <w:lvl w:ilvl="6" w:tplc="0409000F" w:tentative="1">
+      <w:start w:val="1"/>
+      <w:numFmt w:val="decimal"/>
+      <w:lvlText w:val="%7."/>
+      <w:lvlJc w:val="left"/>
+      <w:pPr>
+        <w:ind w:left="4746" w:hanging="360"/>
+      </w:pPr>
+    </w:lvl>
+    <w:lvl w:ilvl="7" w:tplc="04090019" w:tentative="1">
+      <w:start w:val="1"/>
+      <w:numFmt w:val="lowerLetter"/>
+      <w:lvlText w:val="%8."/>
+      <w:lvlJc w:val="left"/>
+      <w:pPr>
+        <w:ind w:left="5466" w:hanging="360"/>
+      </w:pPr>
+    </w:lvl>
+    <w:lvl w:ilvl="8" w:tplc="0409001B" w:tentative="1">
+      <w:start w:val="1"/>
+      <w:numFmt w:val="lowerRoman"/>
+      <w:lvlText w:val="%9."/>
+      <w:lvlJc w:val="right"/>
+      <w:pPr>
+        <w:ind w:left="6186" w:hanging="180"/>
+      </w:pPr>
+    </w:lvl>
+  </w:abstractNum>
+  <w:abstractNum w:abstractNumId="2" w15:restartNumberingAfterBreak="0">
     <w:nsid w:val="1F3F6351"/>
     <w:multiLevelType w:val="hybridMultilevel"/>
     <w:tmpl w:val="CF52FCB8"/>
@@ -2498,7 +2833,93 @@
       </w:rPr>
     </w:lvl>
   </w:abstractNum>
-  <w:abstractNum w:abstractNumId="2" w15:restartNumberingAfterBreak="0">
+  <w:abstractNum w:abstractNumId="3" w15:restartNumberingAfterBreak="0">
+    <w:nsid w:val="37B25B1E"/>
+    <w:multiLevelType w:val="hybridMultilevel"/>
+    <w:tmpl w:val="446A1B08"/>
+    <w:lvl w:ilvl="0" w:tplc="04090019">
+      <w:start w:val="1"/>
+      <w:numFmt w:val="lowerLetter"/>
+      <w:lvlText w:val="%1."/>
+      <w:lvlJc w:val="left"/>
+      <w:pPr>
+        <w:ind w:left="426" w:hanging="360"/>
+      </w:pPr>
+    </w:lvl>
+    <w:lvl w:ilvl="1" w:tplc="04090019" w:tentative="1">
+      <w:start w:val="1"/>
+      <w:numFmt w:val="lowerLetter"/>
+      <w:lvlText w:val="%2."/>
+      <w:lvlJc w:val="left"/>
+      <w:pPr>
+        <w:ind w:left="1146" w:hanging="360"/>
+      </w:pPr>
+    </w:lvl>
+    <w:lvl w:ilvl="2" w:tplc="0409001B" w:tentative="1">
+      <w:start w:val="1"/>
+      <w:numFmt w:val="lowerRoman"/>
+      <w:lvlText w:val="%3."/>
+      <w:lvlJc w:val="right"/>
+      <w:pPr>
+        <w:ind w:left="1866" w:hanging="180"/>
+      </w:pPr>
+    </w:lvl>
+    <w:lvl w:ilvl="3" w:tplc="0409000F" w:tentative="1">
+      <w:start w:val="1"/>
+      <w:numFmt w:val="decimal"/>
+      <w:lvlText w:val="%4."/>
+      <w:lvlJc w:val="left"/>
+      <w:pPr>
+        <w:ind w:left="2586" w:hanging="360"/>
+      </w:pPr>
+    </w:lvl>
+    <w:lvl w:ilvl="4" w:tplc="04090019" w:tentative="1">
+      <w:start w:val="1"/>
+      <w:numFmt w:val="lowerLetter"/>
+      <w:lvlText w:val="%5."/>
+      <w:lvlJc w:val="left"/>
+      <w:pPr>
+        <w:ind w:left="3306" w:hanging="360"/>
+      </w:pPr>
+    </w:lvl>
+    <w:lvl w:ilvl="5" w:tplc="0409001B" w:tentative="1">
+      <w:start w:val="1"/>
+      <w:numFmt w:val="lowerRoman"/>
+      <w:lvlText w:val="%6."/>
+      <w:lvlJc w:val="right"/>
+      <w:pPr>
+        <w:ind w:left="4026" w:hanging="180"/>
+      </w:pPr>
+    </w:lvl>
+    <w:lvl w:ilvl="6" w:tplc="0409000F" w:tentative="1">
+      <w:start w:val="1"/>
+      <w:numFmt w:val="decimal"/>
+      <w:lvlText w:val="%7."/>
+      <w:lvlJc w:val="left"/>
+      <w:pPr>
+        <w:ind w:left="4746" w:hanging="360"/>
+      </w:pPr>
+    </w:lvl>
+    <w:lvl w:ilvl="7" w:tplc="04090019" w:tentative="1">
+      <w:start w:val="1"/>
+      <w:numFmt w:val="lowerLetter"/>
+      <w:lvlText w:val="%8."/>
+      <w:lvlJc w:val="left"/>
+      <w:pPr>
+        <w:ind w:left="5466" w:hanging="360"/>
+      </w:pPr>
+    </w:lvl>
+    <w:lvl w:ilvl="8" w:tplc="0409001B" w:tentative="1">
+      <w:start w:val="1"/>
+      <w:numFmt w:val="lowerRoman"/>
+      <w:lvlText w:val="%9."/>
+      <w:lvlJc w:val="right"/>
+      <w:pPr>
+        <w:ind w:left="6186" w:hanging="180"/>
+      </w:pPr>
+    </w:lvl>
+  </w:abstractNum>
+  <w:abstractNum w:abstractNumId="4" w15:restartNumberingAfterBreak="0">
     <w:nsid w:val="3AEB0FE6"/>
     <w:multiLevelType w:val="hybridMultilevel"/>
     <w:tmpl w:val="7076C8C2"/>
@@ -2611,7 +3032,7 @@
       </w:rPr>
     </w:lvl>
   </w:abstractNum>
-  <w:abstractNum w:abstractNumId="3" w15:restartNumberingAfterBreak="0">
+  <w:abstractNum w:abstractNumId="5" w15:restartNumberingAfterBreak="0">
     <w:nsid w:val="3B881888"/>
     <w:multiLevelType w:val="hybridMultilevel"/>
     <w:tmpl w:val="E28220A0"/>
@@ -2724,7 +3145,7 @@
       </w:rPr>
     </w:lvl>
   </w:abstractNum>
-  <w:abstractNum w:abstractNumId="4" w15:restartNumberingAfterBreak="0">
+  <w:abstractNum w:abstractNumId="6" w15:restartNumberingAfterBreak="0">
     <w:nsid w:val="43F24ED6"/>
     <w:multiLevelType w:val="hybridMultilevel"/>
     <w:tmpl w:val="3754FDD2"/>
@@ -2837,7 +3258,7 @@
       </w:rPr>
     </w:lvl>
   </w:abstractNum>
-  <w:abstractNum w:abstractNumId="5" w15:restartNumberingAfterBreak="0">
+  <w:abstractNum w:abstractNumId="7" w15:restartNumberingAfterBreak="0">
     <w:nsid w:val="4F233B28"/>
     <w:multiLevelType w:val="hybridMultilevel"/>
     <w:tmpl w:val="480A3520"/>
@@ -2950,7 +3371,7 @@
       </w:rPr>
     </w:lvl>
   </w:abstractNum>
-  <w:abstractNum w:abstractNumId="6" w15:restartNumberingAfterBreak="0">
+  <w:abstractNum w:abstractNumId="8" w15:restartNumberingAfterBreak="0">
     <w:nsid w:val="57E07E58"/>
     <w:multiLevelType w:val="hybridMultilevel"/>
     <w:tmpl w:val="F072D3D4"/>
@@ -3039,7 +3460,7 @@
       </w:pPr>
     </w:lvl>
   </w:abstractNum>
-  <w:abstractNum w:abstractNumId="7" w15:restartNumberingAfterBreak="0">
+  <w:abstractNum w:abstractNumId="9" w15:restartNumberingAfterBreak="0">
     <w:nsid w:val="5C71157C"/>
     <w:multiLevelType w:val="hybridMultilevel"/>
     <w:tmpl w:val="EC54D912"/>
@@ -3152,7 +3573,7 @@
       </w:rPr>
     </w:lvl>
   </w:abstractNum>
-  <w:abstractNum w:abstractNumId="8" w15:restartNumberingAfterBreak="0">
+  <w:abstractNum w:abstractNumId="10" w15:restartNumberingAfterBreak="0">
     <w:nsid w:val="618459D7"/>
     <w:multiLevelType w:val="hybridMultilevel"/>
     <w:tmpl w:val="F00A5514"/>
@@ -3265,7 +3686,7 @@
       </w:rPr>
     </w:lvl>
   </w:abstractNum>
-  <w:abstractNum w:abstractNumId="9" w15:restartNumberingAfterBreak="0">
+  <w:abstractNum w:abstractNumId="11" w15:restartNumberingAfterBreak="0">
     <w:nsid w:val="64CE7B58"/>
     <w:multiLevelType w:val="hybridMultilevel"/>
     <w:tmpl w:val="446A1B08"/>
@@ -3351,7 +3772,7 @@
       </w:pPr>
     </w:lvl>
   </w:abstractNum>
-  <w:abstractNum w:abstractNumId="10" w15:restartNumberingAfterBreak="0">
+  <w:abstractNum w:abstractNumId="12" w15:restartNumberingAfterBreak="0">
     <w:nsid w:val="67D70386"/>
     <w:multiLevelType w:val="hybridMultilevel"/>
     <w:tmpl w:val="20AA6E4E"/>
@@ -3464,7 +3885,7 @@
       </w:rPr>
     </w:lvl>
   </w:abstractNum>
-  <w:abstractNum w:abstractNumId="11" w15:restartNumberingAfterBreak="0">
+  <w:abstractNum w:abstractNumId="13" w15:restartNumberingAfterBreak="0">
     <w:nsid w:val="6DD31778"/>
     <w:multiLevelType w:val="multilevel"/>
     <w:tmpl w:val="1EC6131E"/>
@@ -3593,42 +4014,137 @@
         <w:sz w:val="20"/>
         <w:szCs w:val="20"/>
       </w:rPr>
+    </w:lvl>
+  </w:abstractNum>
+  <w:abstractNum w:abstractNumId="14" w15:restartNumberingAfterBreak="0">
+    <w:nsid w:val="73C05C1E"/>
+    <w:multiLevelType w:val="hybridMultilevel"/>
+    <w:tmpl w:val="446A1B08"/>
+    <w:lvl w:ilvl="0" w:tplc="04090019">
+      <w:start w:val="1"/>
+      <w:numFmt w:val="lowerLetter"/>
+      <w:lvlText w:val="%1."/>
+      <w:lvlJc w:val="left"/>
+      <w:pPr>
+        <w:ind w:left="426" w:hanging="360"/>
+      </w:pPr>
+    </w:lvl>
+    <w:lvl w:ilvl="1" w:tplc="04090019" w:tentative="1">
+      <w:start w:val="1"/>
+      <w:numFmt w:val="lowerLetter"/>
+      <w:lvlText w:val="%2."/>
+      <w:lvlJc w:val="left"/>
+      <w:pPr>
+        <w:ind w:left="1146" w:hanging="360"/>
+      </w:pPr>
+    </w:lvl>
+    <w:lvl w:ilvl="2" w:tplc="0409001B" w:tentative="1">
+      <w:start w:val="1"/>
+      <w:numFmt w:val="lowerRoman"/>
+      <w:lvlText w:val="%3."/>
+      <w:lvlJc w:val="right"/>
+      <w:pPr>
+        <w:ind w:left="1866" w:hanging="180"/>
+      </w:pPr>
+    </w:lvl>
+    <w:lvl w:ilvl="3" w:tplc="0409000F" w:tentative="1">
+      <w:start w:val="1"/>
+      <w:numFmt w:val="decimal"/>
+      <w:lvlText w:val="%4."/>
+      <w:lvlJc w:val="left"/>
+      <w:pPr>
+        <w:ind w:left="2586" w:hanging="360"/>
+      </w:pPr>
+    </w:lvl>
+    <w:lvl w:ilvl="4" w:tplc="04090019" w:tentative="1">
+      <w:start w:val="1"/>
+      <w:numFmt w:val="lowerLetter"/>
+      <w:lvlText w:val="%5."/>
+      <w:lvlJc w:val="left"/>
+      <w:pPr>
+        <w:ind w:left="3306" w:hanging="360"/>
+      </w:pPr>
+    </w:lvl>
+    <w:lvl w:ilvl="5" w:tplc="0409001B" w:tentative="1">
+      <w:start w:val="1"/>
+      <w:numFmt w:val="lowerRoman"/>
+      <w:lvlText w:val="%6."/>
+      <w:lvlJc w:val="right"/>
+      <w:pPr>
+        <w:ind w:left="4026" w:hanging="180"/>
+      </w:pPr>
+    </w:lvl>
+    <w:lvl w:ilvl="6" w:tplc="0409000F" w:tentative="1">
+      <w:start w:val="1"/>
+      <w:numFmt w:val="decimal"/>
+      <w:lvlText w:val="%7."/>
+      <w:lvlJc w:val="left"/>
+      <w:pPr>
+        <w:ind w:left="4746" w:hanging="360"/>
+      </w:pPr>
+    </w:lvl>
+    <w:lvl w:ilvl="7" w:tplc="04090019" w:tentative="1">
+      <w:start w:val="1"/>
+      <w:numFmt w:val="lowerLetter"/>
+      <w:lvlText w:val="%8."/>
+      <w:lvlJc w:val="left"/>
+      <w:pPr>
+        <w:ind w:left="5466" w:hanging="360"/>
+      </w:pPr>
+    </w:lvl>
+    <w:lvl w:ilvl="8" w:tplc="0409001B" w:tentative="1">
+      <w:start w:val="1"/>
+      <w:numFmt w:val="lowerRoman"/>
+      <w:lvlText w:val="%9."/>
+      <w:lvlJc w:val="right"/>
+      <w:pPr>
+        <w:ind w:left="6186" w:hanging="180"/>
+      </w:pPr>
     </w:lvl>
   </w:abstractNum>
   <w:num w:numId="1">
     <w:abstractNumId w:val="0"/>
   </w:num>
   <w:num w:numId="2">
+    <w:abstractNumId w:val="13"/>
+  </w:num>
+  <w:num w:numId="3">
     <w:abstractNumId w:val="11"/>
   </w:num>
-  <w:num w:numId="3">
+  <w:num w:numId="4">
+    <w:abstractNumId w:val="8"/>
+  </w:num>
+  <w:num w:numId="5">
+    <w:abstractNumId w:val="7"/>
+  </w:num>
+  <w:num w:numId="6">
+    <w:abstractNumId w:val="10"/>
+  </w:num>
+  <w:num w:numId="7">
+    <w:abstractNumId w:val="6"/>
+  </w:num>
+  <w:num w:numId="8">
     <w:abstractNumId w:val="9"/>
   </w:num>
-  <w:num w:numId="4">
-    <w:abstractNumId w:val="6"/>
+  <w:num w:numId="9">
+    <w:abstractNumId w:val="12"/>
   </w:num>
-  <w:num w:numId="5">
+  <w:num w:numId="10">
+    <w:abstractNumId w:val="4"/>
+  </w:num>
+  <w:num w:numId="11">
     <w:abstractNumId w:val="5"/>
   </w:num>
-  <w:num w:numId="6">
-    <w:abstractNumId w:val="8"/>
-  </w:num>
-  <w:num w:numId="7">
-    <w:abstractNumId w:val="4"/>
-  </w:num>
-  <w:num w:numId="8">
-    <w:abstractNumId w:val="7"/>
-  </w:num>
-  <w:num w:numId="9">
-    <w:abstractNumId w:val="10"/>
-  </w:num>
-  <w:num w:numId="10">
+  <w:num w:numId="12">
     <w:abstractNumId w:val="2"/>
   </w:num>
-  <w:num w:numId="11">
+  <w:num w:numId="13">
     <w:abstractNumId w:val="3"/>
   </w:num>
-  <w:num w:numId="12">
+  <w:num w:numId="14">
+    <w:abstractNumId w:val="14"/>
+  </w:num>
+  <w:num w:numId="15">
     <w:abstractNumId w:val="1"/>
   </w:num>
 </w:numbering>
@@ -3761,6 +4277,7 @@
     <w:lsdException w:name="HTML Sample" w:semiHidden="1" w:unhideWhenUsed="1"/>
     <w:lsdException w:name="HTML Typewriter" w:semiHidden="1" w:unhideWhenUsed="1"/>
     <w:lsdException w:name="HTML Variable" w:semiHidden="1" w:unhideWhenUsed="1"/>
+    <w:lsdException w:name="Normal Table" w:semiHidden="1" w:unhideWhenUsed="1"/>
     <w:lsdException w:name="annotation subject" w:semiHidden="1" w:unhideWhenUsed="1"/>
     <w:lsdException w:name="No List" w:semiHidden="1" w:unhideWhenUsed="1"/>
     <w:lsdException w:name="Outline List 1" w:semiHidden="1" w:unhideWhenUsed="1"/>
@@ -3806,9 +4323,11 @@
     <w:lsdException w:name="Table Subtle 1" w:semiHidden="1" w:unhideWhenUsed="1"/>
     <w:lsdException w:name="Table Subtle 2" w:semiHidden="1" w:unhideWhenUsed="1"/>
     <w:lsdException w:name="Table Web 1" w:semiHidden="1" w:unhideWhenUsed="1"/>
+    <w:lsdException w:name="Table Web 2" w:semiHidden="1" w:unhideWhenUsed="1"/>
     <w:lsdException w:name="Table Web 3" w:semiHidden="1" w:unhideWhenUsed="1"/>
     <w:lsdException w:name="Balloon Text" w:semiHidden="1" w:unhideWhenUsed="1"/>
     <w:lsdException w:name="Table Grid" w:uiPriority="59"/>
+    <w:lsdException w:name="Table Theme" w:semiHidden="1" w:unhideWhenUsed="1"/>
     <w:lsdException w:name="Placeholder Text" w:semiHidden="1"/>
     <w:lsdException w:name="No Spacing" w:uiPriority="1" w:qFormat="1"/>
     <w:lsdException w:name="Light Shading" w:uiPriority="60"/>
@@ -4903,7 +5422,7 @@
 </file>
 
 <file path=customXml/itemProps1.xml><?xml version="1.0" encoding="utf-8"?>
-<ds:datastoreItem xmlns:ds="http://schemas.openxmlformats.org/officeDocument/2006/customXml" ds:itemID="{453E9A58-53A5-2547-809E-0D95A9B99CE3}">
+<ds:datastoreItem xmlns:ds="http://schemas.openxmlformats.org/officeDocument/2006/customXml" ds:itemID="{1B7448FB-338B-3747-A83E-6D26FAE33DCA}">
   <ds:schemaRefs>
     <ds:schemaRef ds:uri="http://schemas.openxmlformats.org/officeDocument/2006/bibliography"/>
   </ds:schemaRefs>

--- a/assets/public/Chapter_1_Introduction_to_business_and_accounting_concepts/documents/01_BusinessConcepts.docx
+++ b/assets/public/Chapter_1_Introduction_to_business_and_accounting_concepts/documents/01_BusinessConcepts.docx
@@ -772,7 +772,6 @@
         </w:rPr>
         <w:t xml:space="preserve">.  The chart shows the amount of profit and loss for a given number of members.  The chart also shows the </w:t>
       </w:r>
-      <w:bookmarkStart w:id="0" w:name="_GoBack"/>
       <w:r>
         <w:rPr>
           <w:rFonts w:ascii="Arial" w:hAnsi="Arial" w:cs="Arial"/>
@@ -781,7 +780,6 @@
         </w:rPr>
         <w:t>break</w:t>
       </w:r>
-      <w:bookmarkEnd w:id="0"/>
       <w:r>
         <w:rPr>
           <w:rFonts w:ascii="Arial" w:hAnsi="Arial" w:cs="Arial"/>
@@ -1710,7 +1708,7 @@
       <w:pPr>
         <w:pStyle w:val="Quote"/>
       </w:pPr>
-      <w:commentRangeStart w:id="1"/>
+      <w:commentRangeStart w:id="0"/>
       <w:r>
         <w:t>Did you Know?</w:t>
       </w:r>
@@ -1778,7 +1776,7 @@
       <w:r>
         <w:t xml:space="preserve"> score</w:t>
       </w:r>
-      <w:commentRangeEnd w:id="1"/>
+      <w:commentRangeEnd w:id="0"/>
       <w:r>
         <w:t>”</w:t>
       </w:r>
@@ -1790,7 +1788,7 @@
           <w:iCs w:val="0"/>
           <w:color w:val="auto"/>
         </w:rPr>
-        <w:commentReference w:id="1"/>
+        <w:commentReference w:id="0"/>
       </w:r>
       <w:r>
         <w:t>.</w:t>
@@ -2174,37 +2172,15 @@
           <w:numId w:val="3"/>
         </w:numPr>
         <w:ind w:left="426"/>
+      </w:pPr>
+      <w:r>
         <w:rPr>
           <w:rFonts w:ascii="Arial" w:hAnsi="Arial" w:cs="Arial"/>
           <w:color w:val="008000"/>
           <w:sz w:val="20"/>
           <w:szCs w:val="20"/>
         </w:rPr>
-      </w:pPr>
-      <w:r>
-        <w:rPr>
-          <w:rFonts w:ascii="Arial" w:hAnsi="Arial" w:cs="Arial"/>
-          <w:color w:val="008000"/>
-          <w:sz w:val="20"/>
-          <w:szCs w:val="20"/>
-        </w:rPr>
         <w:t>stockholders</w:t>
-      </w:r>
-    </w:p>
-    <w:p/>
-    <w:p>
-      <w:pPr>
-        <w:rPr>
-          <w:rFonts w:ascii="Arial" w:hAnsi="Arial" w:cs="Arial"/>
-          <w:sz w:val="20"/>
-        </w:rPr>
-      </w:pPr>
-      <w:r>
-        <w:rPr>
-          <w:rFonts w:ascii="Arial" w:hAnsi="Arial" w:cs="Arial"/>
-          <w:sz w:val="20"/>
-        </w:rPr>
-        <w:t>&lt;/ignore&gt;</w:t>
       </w:r>
     </w:p>
     <w:p>
@@ -2449,7 +2425,25 @@
       </w:r>
     </w:p>
     <w:p/>
-    <w:p/>
+    <w:p>
+      <w:pPr>
+        <w:rPr>
+          <w:rFonts w:ascii="Arial" w:hAnsi="Arial" w:cs="Arial"/>
+          <w:sz w:val="20"/>
+        </w:rPr>
+      </w:pPr>
+      <w:r>
+        <w:rPr>
+          <w:rFonts w:ascii="Arial" w:hAnsi="Arial" w:cs="Arial"/>
+          <w:sz w:val="20"/>
+        </w:rPr>
+        <w:t>&lt;/ignore&gt;</w:t>
+      </w:r>
+    </w:p>
+    <w:p>
+      <w:bookmarkStart w:id="1" w:name="_GoBack"/>
+      <w:bookmarkEnd w:id="1"/>
+    </w:p>
     <w:sectPr>
       <w:pgSz w:w="11900" w:h="16840"/>
       <w:pgMar w:top="1440" w:right="1800" w:bottom="1440" w:left="1800" w:header="708" w:footer="708" w:gutter="0"/>
@@ -2462,7 +2456,7 @@
 
 <file path=word/comments.xml><?xml version="1.0" encoding="utf-8"?>
 <w:comments xmlns:wpc="http://schemas.microsoft.com/office/word/2010/wordprocessingCanvas" xmlns:cx="http://schemas.microsoft.com/office/drawing/2014/chartex" xmlns:cx1="http://schemas.microsoft.com/office/drawing/2015/9/8/chartex" xmlns:cx2="http://schemas.microsoft.com/office/drawing/2015/10/21/chartex" xmlns:cx3="http://schemas.microsoft.com/office/drawing/2016/5/9/chartex" xmlns:cx4="http://schemas.microsoft.com/office/drawing/2016/5/10/chartex" xmlns:cx5="http://schemas.microsoft.com/office/drawing/2016/5/11/chartex" xmlns:cx6="http://schemas.microsoft.com/office/drawing/2016/5/12/chartex" xmlns:cx7="http://schemas.microsoft.com/office/drawing/2016/5/13/chartex" xmlns:cx8="http://schemas.microsoft.com/office/drawing/2016/5/14/chartex" xmlns:mc="http://schemas.openxmlformats.org/markup-compatibility/2006" xmlns:aink="http://schemas.microsoft.com/office/drawing/2016/ink" xmlns:am3d="http://schemas.microsoft.com/office/drawing/2017/model3d" xmlns:o="urn:schemas-microsoft-com:office:office" xmlns:r="http://schemas.openxmlformats.org/officeDocument/2006/relationships" xmlns:m="http://schemas.openxmlformats.org/officeDocument/2006/math" xmlns:v="urn:schemas-microsoft-com:vml" xmlns:wp14="http://schemas.microsoft.com/office/word/2010/wordprocessingDrawing" xmlns:wp="http://schemas.openxmlformats.org/drawingml/2006/wordprocessingDrawing" xmlns:w10="urn:schemas-microsoft-com:office:word" xmlns:w="http://schemas.openxmlformats.org/wordprocessingml/2006/main" xmlns:w14="http://schemas.microsoft.com/office/word/2010/wordml" xmlns:w15="http://schemas.microsoft.com/office/word/2012/wordml" xmlns:w16cid="http://schemas.microsoft.com/office/word/2016/wordml/cid" xmlns:w16se="http://schemas.microsoft.com/office/word/2015/wordml/symex" xmlns:wpg="http://schemas.microsoft.com/office/word/2010/wordprocessingGroup" xmlns:wpi="http://schemas.microsoft.com/office/word/2010/wordprocessingInk" xmlns:wne="http://schemas.microsoft.com/office/word/2006/wordml" xmlns:wps="http://schemas.microsoft.com/office/word/2010/wordprocessingShape" mc:Ignorable="w14 w15 w16se w16cid wp14">
-  <w:comment w:id="1" w:author="Jasneet Kaur" w:date="2019-05-01T12:53:00Z" w:initials="JK">
+  <w:comment w:id="0" w:author="Jasneet Kaur" w:date="2019-05-01T12:53:00Z" w:initials="JK">
     <w:p>
       <w:pPr>
         <w:pStyle w:val="CommentText"/>
@@ -2516,7 +2510,7 @@
         <v:path o:extrusionok="f" gradientshapeok="t" o:connecttype="rect"/>
         <o:lock v:ext="edit" aspectratio="t"/>
       </v:shapetype>
-      <v:shape id="_x0000_i1047" type="#_x0000_t75" style="width:11.2pt;height:11.2pt" o:bullet="t">
+      <v:shape id="_x0000_i1028" type="#_x0000_t75" style="width:11.25pt;height:11.25pt" o:bullet="t">
         <v:imagedata r:id="rId1" o:title="msoD951"/>
       </v:shape>
     </w:pict>
@@ -4171,7 +4165,7 @@
     </w:rPrDefault>
     <w:pPrDefault/>
   </w:docDefaults>
-  <w:latentStyles w:defLockedState="0" w:defUIPriority="99" w:defSemiHidden="0" w:defUnhideWhenUsed="0" w:defQFormat="0" w:count="377">
+  <w:latentStyles w:defLockedState="0" w:defUIPriority="99" w:defSemiHidden="0" w:defUnhideWhenUsed="0" w:defQFormat="0" w:count="375">
     <w:lsdException w:name="Normal" w:uiPriority="0" w:qFormat="1"/>
     <w:lsdException w:name="heading 1" w:uiPriority="9" w:qFormat="1"/>
     <w:lsdException w:name="heading 2" w:semiHidden="1" w:uiPriority="9" w:unhideWhenUsed="1" w:qFormat="1"/>
@@ -4538,8 +4532,6 @@
     <w:lsdException w:name="Smart Hyperlink" w:semiHidden="1" w:unhideWhenUsed="1"/>
     <w:lsdException w:name="Hashtag" w:semiHidden="1" w:unhideWhenUsed="1"/>
     <w:lsdException w:name="Unresolved Mention" w:semiHidden="1" w:unhideWhenUsed="1"/>
-    <w:lsdException w:name="Smart Link" w:semiHidden="1" w:unhideWhenUsed="1"/>
-    <w:lsdException w:name="Smart Link Error" w:semiHidden="1" w:unhideWhenUsed="1"/>
   </w:latentStyles>
   <w:style w:type="paragraph" w:default="1" w:styleId="Normal">
     <w:name w:val="Normal"/>
@@ -5422,7 +5414,7 @@
 </file>
 
 <file path=customXml/itemProps1.xml><?xml version="1.0" encoding="utf-8"?>
-<ds:datastoreItem xmlns:ds="http://schemas.openxmlformats.org/officeDocument/2006/customXml" ds:itemID="{1B7448FB-338B-3747-A83E-6D26FAE33DCA}">
+<ds:datastoreItem xmlns:ds="http://schemas.openxmlformats.org/officeDocument/2006/customXml" ds:itemID="{1C1F6482-BC34-4CA8-A304-EDA01792FC98}">
   <ds:schemaRefs>
     <ds:schemaRef ds:uri="http://schemas.openxmlformats.org/officeDocument/2006/bibliography"/>
   </ds:schemaRefs>

--- a/assets/public/Chapter_1_Introduction_to_business_and_accounting_concepts/documents/01_BusinessConcepts.docx
+++ b/assets/public/Chapter_1_Introduction_to_business_and_accounting_concepts/documents/01_BusinessConcepts.docx
@@ -1,6 +1,6 @@
 
 <file path=word/document.xml><?xml version="1.0" encoding="utf-8"?>
-<w:document xmlns:wpc="http://schemas.microsoft.com/office/word/2010/wordprocessingCanvas" xmlns:cx="http://schemas.microsoft.com/office/drawing/2014/chartex" xmlns:cx1="http://schemas.microsoft.com/office/drawing/2015/9/8/chartex" xmlns:cx2="http://schemas.microsoft.com/office/drawing/2015/10/21/chartex" xmlns:cx3="http://schemas.microsoft.com/office/drawing/2016/5/9/chartex" xmlns:cx4="http://schemas.microsoft.com/office/drawing/2016/5/10/chartex" xmlns:cx5="http://schemas.microsoft.com/office/drawing/2016/5/11/chartex" xmlns:cx6="http://schemas.microsoft.com/office/drawing/2016/5/12/chartex" xmlns:cx7="http://schemas.microsoft.com/office/drawing/2016/5/13/chartex" xmlns:cx8="http://schemas.microsoft.com/office/drawing/2016/5/14/chartex" xmlns:mc="http://schemas.openxmlformats.org/markup-compatibility/2006" xmlns:aink="http://schemas.microsoft.com/office/drawing/2016/ink" xmlns:am3d="http://schemas.microsoft.com/office/drawing/2017/model3d" xmlns:o="urn:schemas-microsoft-com:office:office" xmlns:r="http://schemas.openxmlformats.org/officeDocument/2006/relationships" xmlns:m="http://schemas.openxmlformats.org/officeDocument/2006/math" xmlns:v="urn:schemas-microsoft-com:vml" xmlns:wp14="http://schemas.microsoft.com/office/word/2010/wordprocessingDrawing" xmlns:wp="http://schemas.openxmlformats.org/drawingml/2006/wordprocessingDrawing" xmlns:w10="urn:schemas-microsoft-com:office:word" xmlns:w="http://schemas.openxmlformats.org/wordprocessingml/2006/main" xmlns:w14="http://schemas.microsoft.com/office/word/2010/wordml" xmlns:w15="http://schemas.microsoft.com/office/word/2012/wordml" xmlns:w16cid="http://schemas.microsoft.com/office/word/2016/wordml/cid" xmlns:w16se="http://schemas.microsoft.com/office/word/2015/wordml/symex" xmlns:wpg="http://schemas.microsoft.com/office/word/2010/wordprocessingGroup" xmlns:wpi="http://schemas.microsoft.com/office/word/2010/wordprocessingInk" xmlns:wne="http://schemas.microsoft.com/office/word/2006/wordml" xmlns:wps="http://schemas.microsoft.com/office/word/2010/wordprocessingShape" mc:Ignorable="w14 w15 w16se w16cid wp14">
+<w:document xmlns:wpc="http://schemas.microsoft.com/office/word/2010/wordprocessingCanvas" xmlns:cx="http://schemas.microsoft.com/office/drawing/2014/chartex" xmlns:mc="http://schemas.openxmlformats.org/markup-compatibility/2006" xmlns:o="urn:schemas-microsoft-com:office:office" xmlns:r="http://schemas.openxmlformats.org/officeDocument/2006/relationships" xmlns:m="http://schemas.openxmlformats.org/officeDocument/2006/math" xmlns:v="urn:schemas-microsoft-com:vml" xmlns:wp14="http://schemas.microsoft.com/office/word/2010/wordprocessingDrawing" xmlns:wp="http://schemas.openxmlformats.org/drawingml/2006/wordprocessingDrawing" xmlns:w10="urn:schemas-microsoft-com:office:word" xmlns:w="http://schemas.openxmlformats.org/wordprocessingml/2006/main" xmlns:w14="http://schemas.microsoft.com/office/word/2010/wordml" xmlns:w15="http://schemas.microsoft.com/office/word/2012/wordml" xmlns:w16se="http://schemas.microsoft.com/office/word/2015/wordml/symex" xmlns:wpg="http://schemas.microsoft.com/office/word/2010/wordprocessingGroup" xmlns:wpi="http://schemas.microsoft.com/office/word/2010/wordprocessingInk" xmlns:wne="http://schemas.microsoft.com/office/word/2006/wordml" xmlns:wps="http://schemas.microsoft.com/office/word/2010/wordprocessingShape" mc:Ignorable="w14 w15 w16se wp14">
   <w:body>
     <w:p>
       <w:pPr>
@@ -255,7 +255,21 @@
           <w:rFonts w:ascii="Arial" w:hAnsi="Arial" w:cs="Arial"/>
           <w:sz w:val="20"/>
         </w:rPr>
-        <w:t>If monthly membership fees for Core Fitness are $</w:t>
+        <w:t xml:space="preserve">If monthly membership fees for Core Fitness </w:t>
+      </w:r>
+      <w:r>
+        <w:rPr>
+          <w:rFonts w:ascii="Arial" w:hAnsi="Arial" w:cs="Arial"/>
+          <w:sz w:val="20"/>
+        </w:rPr>
+        <w:t>is</w:t>
+      </w:r>
+      <w:r>
+        <w:rPr>
+          <w:rFonts w:ascii="Arial" w:hAnsi="Arial" w:cs="Arial"/>
+          <w:sz w:val="20"/>
+        </w:rPr>
+        <w:t xml:space="preserve"> $</w:t>
       </w:r>
       <w:r>
         <w:rPr>
@@ -846,7 +860,14 @@
           <w:rFonts w:ascii="Arial" w:hAnsi="Arial" w:cs="Arial"/>
           <w:sz w:val="20"/>
         </w:rPr>
-        <w:t xml:space="preserve">In order to see the affect on the profit, loss and break-even point, when our inputs change, you can use the </w:t>
+        <w:t>In order to see the e</w:t>
+      </w:r>
+      <w:r>
+        <w:rPr>
+          <w:rFonts w:ascii="Arial" w:hAnsi="Arial" w:cs="Arial"/>
+          <w:sz w:val="20"/>
+        </w:rPr>
+        <w:t xml:space="preserve">ffect on the profit, loss and break-even point, when our inputs change, you can use the </w:t>
       </w:r>
       <w:r>
         <w:rPr>
@@ -1031,7 +1052,25 @@
           <w:sz w:val="20"/>
           <w:szCs w:val="20"/>
         </w:rPr>
-        <w:t xml:space="preserve">You will notice that as our fixed costs increase, our total cost curves move up and our break-even point increases.  </w:t>
+        <w:t>You will notice that as our fixed costs increase, our total cost curve move</w:t>
+      </w:r>
+      <w:r>
+        <w:rPr>
+          <w:rFonts w:ascii="Arial" w:eastAsia="Times New Roman" w:hAnsi="Arial" w:cs="Arial"/>
+          <w:color w:val="000000"/>
+          <w:sz w:val="20"/>
+          <w:szCs w:val="20"/>
+        </w:rPr>
+        <w:t>s</w:t>
+      </w:r>
+      <w:r>
+        <w:rPr>
+          <w:rFonts w:ascii="Arial" w:eastAsia="Times New Roman" w:hAnsi="Arial" w:cs="Arial"/>
+          <w:color w:val="000000"/>
+          <w:sz w:val="20"/>
+          <w:szCs w:val="20"/>
+        </w:rPr>
+        <w:t xml:space="preserve"> up and our break-even point increases.  </w:t>
       </w:r>
     </w:p>
     <w:p>
@@ -1214,6 +1253,15 @@
           <w:sz w:val="20"/>
           <w:szCs w:val="20"/>
         </w:rPr>
+        <w:t xml:space="preserve">by </w:t>
+      </w:r>
+      <w:r>
+        <w:rPr>
+          <w:rFonts w:ascii="Arial" w:eastAsia="Times New Roman" w:hAnsi="Arial" w:cs="Arial"/>
+          <w:color w:val="000000"/>
+          <w:sz w:val="20"/>
+          <w:szCs w:val="20"/>
+        </w:rPr>
         <w:t>Stella and Eddie</w:t>
       </w:r>
       <w:r>
@@ -1234,7 +1282,6 @@
         </w:rPr>
         <w:t xml:space="preserve">met when they were personal trainers at a neighborhood gym. Eddie specializes in cardio and strength training while Stella specializes in yoga and </w:t>
       </w:r>
-      <w:proofErr w:type="spellStart"/>
       <w:r>
         <w:rPr>
           <w:rFonts w:ascii="Arial" w:eastAsia="Times New Roman" w:hAnsi="Arial" w:cs="Arial"/>
@@ -1242,9 +1289,8 @@
           <w:sz w:val="20"/>
           <w:szCs w:val="20"/>
         </w:rPr>
-        <w:t>pilates</w:t>
-      </w:r>
-      <w:proofErr w:type="spellEnd"/>
+        <w:t>Pilates</w:t>
+      </w:r>
       <w:r>
         <w:rPr>
           <w:rFonts w:ascii="Arial" w:eastAsia="Times New Roman" w:hAnsi="Arial" w:cs="Arial"/>
@@ -2002,7 +2048,25 @@
           <w:sz w:val="20"/>
           <w:szCs w:val="20"/>
         </w:rPr>
-        <w:t xml:space="preserve">Could they start online video access of their classes for people that want to access the classes remotely? </w:t>
+        <w:t xml:space="preserve">Could they start online video access </w:t>
+      </w:r>
+      <w:r>
+        <w:rPr>
+          <w:rFonts w:ascii="Arial" w:hAnsi="Arial" w:cs="Arial"/>
+          <w:sz w:val="20"/>
+          <w:szCs w:val="20"/>
+        </w:rPr>
+        <w:t>to</w:t>
+      </w:r>
+      <w:bookmarkStart w:id="1" w:name="_GoBack"/>
+      <w:bookmarkEnd w:id="1"/>
+      <w:r>
+        <w:rPr>
+          <w:rFonts w:ascii="Arial" w:hAnsi="Arial" w:cs="Arial"/>
+          <w:sz w:val="20"/>
+          <w:szCs w:val="20"/>
+        </w:rPr>
+        <w:t xml:space="preserve"> their classes for people that want to access the classes remotely? </w:t>
       </w:r>
     </w:p>
     <w:p>
@@ -2440,10 +2504,7 @@
         <w:t>&lt;/ignore&gt;</w:t>
       </w:r>
     </w:p>
-    <w:p>
-      <w:bookmarkStart w:id="1" w:name="_GoBack"/>
-      <w:bookmarkEnd w:id="1"/>
-    </w:p>
+    <w:p/>
     <w:sectPr>
       <w:pgSz w:w="11900" w:h="16840"/>
       <w:pgMar w:top="1440" w:right="1800" w:bottom="1440" w:left="1800" w:header="708" w:footer="708" w:gutter="0"/>
@@ -2455,7 +2516,7 @@
 </file>
 
 <file path=word/comments.xml><?xml version="1.0" encoding="utf-8"?>
-<w:comments xmlns:wpc="http://schemas.microsoft.com/office/word/2010/wordprocessingCanvas" xmlns:cx="http://schemas.microsoft.com/office/drawing/2014/chartex" xmlns:cx1="http://schemas.microsoft.com/office/drawing/2015/9/8/chartex" xmlns:cx2="http://schemas.microsoft.com/office/drawing/2015/10/21/chartex" xmlns:cx3="http://schemas.microsoft.com/office/drawing/2016/5/9/chartex" xmlns:cx4="http://schemas.microsoft.com/office/drawing/2016/5/10/chartex" xmlns:cx5="http://schemas.microsoft.com/office/drawing/2016/5/11/chartex" xmlns:cx6="http://schemas.microsoft.com/office/drawing/2016/5/12/chartex" xmlns:cx7="http://schemas.microsoft.com/office/drawing/2016/5/13/chartex" xmlns:cx8="http://schemas.microsoft.com/office/drawing/2016/5/14/chartex" xmlns:mc="http://schemas.openxmlformats.org/markup-compatibility/2006" xmlns:aink="http://schemas.microsoft.com/office/drawing/2016/ink" xmlns:am3d="http://schemas.microsoft.com/office/drawing/2017/model3d" xmlns:o="urn:schemas-microsoft-com:office:office" xmlns:r="http://schemas.openxmlformats.org/officeDocument/2006/relationships" xmlns:m="http://schemas.openxmlformats.org/officeDocument/2006/math" xmlns:v="urn:schemas-microsoft-com:vml" xmlns:wp14="http://schemas.microsoft.com/office/word/2010/wordprocessingDrawing" xmlns:wp="http://schemas.openxmlformats.org/drawingml/2006/wordprocessingDrawing" xmlns:w10="urn:schemas-microsoft-com:office:word" xmlns:w="http://schemas.openxmlformats.org/wordprocessingml/2006/main" xmlns:w14="http://schemas.microsoft.com/office/word/2010/wordml" xmlns:w15="http://schemas.microsoft.com/office/word/2012/wordml" xmlns:w16cid="http://schemas.microsoft.com/office/word/2016/wordml/cid" xmlns:w16se="http://schemas.microsoft.com/office/word/2015/wordml/symex" xmlns:wpg="http://schemas.microsoft.com/office/word/2010/wordprocessingGroup" xmlns:wpi="http://schemas.microsoft.com/office/word/2010/wordprocessingInk" xmlns:wne="http://schemas.microsoft.com/office/word/2006/wordml" xmlns:wps="http://schemas.microsoft.com/office/word/2010/wordprocessingShape" mc:Ignorable="w14 w15 w16se w16cid wp14">
+<w:comments xmlns:wpc="http://schemas.microsoft.com/office/word/2010/wordprocessingCanvas" xmlns:cx="http://schemas.microsoft.com/office/drawing/2014/chartex" xmlns:mc="http://schemas.openxmlformats.org/markup-compatibility/2006" xmlns:o="urn:schemas-microsoft-com:office:office" xmlns:r="http://schemas.openxmlformats.org/officeDocument/2006/relationships" xmlns:m="http://schemas.openxmlformats.org/officeDocument/2006/math" xmlns:v="urn:schemas-microsoft-com:vml" xmlns:wp14="http://schemas.microsoft.com/office/word/2010/wordprocessingDrawing" xmlns:wp="http://schemas.openxmlformats.org/drawingml/2006/wordprocessingDrawing" xmlns:w10="urn:schemas-microsoft-com:office:word" xmlns:w="http://schemas.openxmlformats.org/wordprocessingml/2006/main" xmlns:w14="http://schemas.microsoft.com/office/word/2010/wordml" xmlns:w15="http://schemas.microsoft.com/office/word/2012/wordml" xmlns:w16se="http://schemas.microsoft.com/office/word/2015/wordml/symex" xmlns:wpg="http://schemas.microsoft.com/office/word/2010/wordprocessingGroup" xmlns:wpi="http://schemas.microsoft.com/office/word/2010/wordprocessingInk" xmlns:wne="http://schemas.microsoft.com/office/word/2006/wordml" xmlns:wps="http://schemas.microsoft.com/office/word/2010/wordprocessingShape" mc:Ignorable="w14 w15 w16se wp14">
   <w:comment w:id="0" w:author="Jasneet Kaur" w:date="2019-05-01T12:53:00Z" w:initials="JK">
     <w:p>
       <w:pPr>
@@ -2476,7 +2537,7 @@
 </file>
 
 <file path=word/commentsExtended.xml><?xml version="1.0" encoding="utf-8"?>
-<w15:commentsEx xmlns:wpc="http://schemas.microsoft.com/office/word/2010/wordprocessingCanvas" xmlns:cx="http://schemas.microsoft.com/office/drawing/2014/chartex" xmlns:cx1="http://schemas.microsoft.com/office/drawing/2015/9/8/chartex" xmlns:cx2="http://schemas.microsoft.com/office/drawing/2015/10/21/chartex" xmlns:cx3="http://schemas.microsoft.com/office/drawing/2016/5/9/chartex" xmlns:cx4="http://schemas.microsoft.com/office/drawing/2016/5/10/chartex" xmlns:cx5="http://schemas.microsoft.com/office/drawing/2016/5/11/chartex" xmlns:cx6="http://schemas.microsoft.com/office/drawing/2016/5/12/chartex" xmlns:cx7="http://schemas.microsoft.com/office/drawing/2016/5/13/chartex" xmlns:cx8="http://schemas.microsoft.com/office/drawing/2016/5/14/chartex" xmlns:mc="http://schemas.openxmlformats.org/markup-compatibility/2006" xmlns:aink="http://schemas.microsoft.com/office/drawing/2016/ink" xmlns:am3d="http://schemas.microsoft.com/office/drawing/2017/model3d" xmlns:o="urn:schemas-microsoft-com:office:office" xmlns:r="http://schemas.openxmlformats.org/officeDocument/2006/relationships" xmlns:m="http://schemas.openxmlformats.org/officeDocument/2006/math" xmlns:v="urn:schemas-microsoft-com:vml" xmlns:wp14="http://schemas.microsoft.com/office/word/2010/wordprocessingDrawing" xmlns:wp="http://schemas.openxmlformats.org/drawingml/2006/wordprocessingDrawing" xmlns:w10="urn:schemas-microsoft-com:office:word" xmlns:w="http://schemas.openxmlformats.org/wordprocessingml/2006/main" xmlns:w14="http://schemas.microsoft.com/office/word/2010/wordml" xmlns:w15="http://schemas.microsoft.com/office/word/2012/wordml" xmlns:w16cid="http://schemas.microsoft.com/office/word/2016/wordml/cid" xmlns:w16se="http://schemas.microsoft.com/office/word/2015/wordml/symex" xmlns:wpg="http://schemas.microsoft.com/office/word/2010/wordprocessingGroup" xmlns:wpi="http://schemas.microsoft.com/office/word/2010/wordprocessingInk" xmlns:wne="http://schemas.microsoft.com/office/word/2006/wordml" xmlns:wps="http://schemas.microsoft.com/office/word/2010/wordprocessingShape" mc:Ignorable="w14 w15 w16se w16cid wp14">
+<w15:commentsEx xmlns:wpc="http://schemas.microsoft.com/office/word/2010/wordprocessingCanvas" xmlns:cx="http://schemas.microsoft.com/office/drawing/2014/chartex" xmlns:mc="http://schemas.openxmlformats.org/markup-compatibility/2006" xmlns:o="urn:schemas-microsoft-com:office:office" xmlns:r="http://schemas.openxmlformats.org/officeDocument/2006/relationships" xmlns:m="http://schemas.openxmlformats.org/officeDocument/2006/math" xmlns:v="urn:schemas-microsoft-com:vml" xmlns:wp14="http://schemas.microsoft.com/office/word/2010/wordprocessingDrawing" xmlns:wp="http://schemas.openxmlformats.org/drawingml/2006/wordprocessingDrawing" xmlns:w10="urn:schemas-microsoft-com:office:word" xmlns:w="http://schemas.openxmlformats.org/wordprocessingml/2006/main" xmlns:w14="http://schemas.microsoft.com/office/word/2010/wordml" xmlns:w15="http://schemas.microsoft.com/office/word/2012/wordml" xmlns:w16se="http://schemas.microsoft.com/office/word/2015/wordml/symex" xmlns:wpg="http://schemas.microsoft.com/office/word/2010/wordprocessingGroup" xmlns:wpi="http://schemas.microsoft.com/office/word/2010/wordprocessingInk" xmlns:wne="http://schemas.microsoft.com/office/word/2006/wordml" xmlns:wps="http://schemas.microsoft.com/office/word/2010/wordprocessingShape" mc:Ignorable="w14 w15 w16se wp14">
   <w15:commentEx w15:paraId="1712F291" w15:done="0"/>
 </w15:commentsEx>
 </file>
@@ -2488,7 +2549,7 @@
 </file>
 
 <file path=word/numbering.xml><?xml version="1.0" encoding="utf-8"?>
-<w:numbering xmlns:wpc="http://schemas.microsoft.com/office/word/2010/wordprocessingCanvas" xmlns:cx="http://schemas.microsoft.com/office/drawing/2014/chartex" xmlns:cx1="http://schemas.microsoft.com/office/drawing/2015/9/8/chartex" xmlns:cx2="http://schemas.microsoft.com/office/drawing/2015/10/21/chartex" xmlns:cx3="http://schemas.microsoft.com/office/drawing/2016/5/9/chartex" xmlns:cx4="http://schemas.microsoft.com/office/drawing/2016/5/10/chartex" xmlns:cx5="http://schemas.microsoft.com/office/drawing/2016/5/11/chartex" xmlns:cx6="http://schemas.microsoft.com/office/drawing/2016/5/12/chartex" xmlns:cx7="http://schemas.microsoft.com/office/drawing/2016/5/13/chartex" xmlns:cx8="http://schemas.microsoft.com/office/drawing/2016/5/14/chartex" xmlns:mc="http://schemas.openxmlformats.org/markup-compatibility/2006" xmlns:aink="http://schemas.microsoft.com/office/drawing/2016/ink" xmlns:am3d="http://schemas.microsoft.com/office/drawing/2017/model3d" xmlns:o="urn:schemas-microsoft-com:office:office" xmlns:r="http://schemas.openxmlformats.org/officeDocument/2006/relationships" xmlns:m="http://schemas.openxmlformats.org/officeDocument/2006/math" xmlns:v="urn:schemas-microsoft-com:vml" xmlns:wp14="http://schemas.microsoft.com/office/word/2010/wordprocessingDrawing" xmlns:wp="http://schemas.openxmlformats.org/drawingml/2006/wordprocessingDrawing" xmlns:w10="urn:schemas-microsoft-com:office:word" xmlns:w="http://schemas.openxmlformats.org/wordprocessingml/2006/main" xmlns:w14="http://schemas.microsoft.com/office/word/2010/wordml" xmlns:w15="http://schemas.microsoft.com/office/word/2012/wordml" xmlns:w16cid="http://schemas.microsoft.com/office/word/2016/wordml/cid" xmlns:w16se="http://schemas.microsoft.com/office/word/2015/wordml/symex" xmlns:wpg="http://schemas.microsoft.com/office/word/2010/wordprocessingGroup" xmlns:wpi="http://schemas.microsoft.com/office/word/2010/wordprocessingInk" xmlns:wne="http://schemas.microsoft.com/office/word/2006/wordml" xmlns:wps="http://schemas.microsoft.com/office/word/2010/wordprocessingShape" mc:Ignorable="w14 w15 w16se w16cid wp14">
+<w:numbering xmlns:wpc="http://schemas.microsoft.com/office/word/2010/wordprocessingCanvas" xmlns:cx="http://schemas.microsoft.com/office/drawing/2014/chartex" xmlns:mc="http://schemas.openxmlformats.org/markup-compatibility/2006" xmlns:o="urn:schemas-microsoft-com:office:office" xmlns:r="http://schemas.openxmlformats.org/officeDocument/2006/relationships" xmlns:m="http://schemas.openxmlformats.org/officeDocument/2006/math" xmlns:v="urn:schemas-microsoft-com:vml" xmlns:wp14="http://schemas.microsoft.com/office/word/2010/wordprocessingDrawing" xmlns:wp="http://schemas.openxmlformats.org/drawingml/2006/wordprocessingDrawing" xmlns:w10="urn:schemas-microsoft-com:office:word" xmlns:w="http://schemas.openxmlformats.org/wordprocessingml/2006/main" xmlns:w14="http://schemas.microsoft.com/office/word/2010/wordml" xmlns:w15="http://schemas.microsoft.com/office/word/2012/wordml" xmlns:w16se="http://schemas.microsoft.com/office/word/2015/wordml/symex" xmlns:wpg="http://schemas.microsoft.com/office/word/2010/wordprocessingGroup" xmlns:wpi="http://schemas.microsoft.com/office/word/2010/wordprocessingInk" xmlns:wne="http://schemas.microsoft.com/office/word/2006/wordml" xmlns:wps="http://schemas.microsoft.com/office/word/2010/wordprocessingShape" mc:Ignorable="w14 w15 w16se wp14">
   <w:numPicBullet w:numPicBulletId="0">
     <w:pict>
       <v:shapetype id="_x0000_t75" coordsize="21600,21600" o:spt="75" o:preferrelative="t" path="m@4@5l@4@11@9@11@9@5xe" filled="f" stroked="f">
@@ -2510,7 +2571,7 @@
         <v:path o:extrusionok="f" gradientshapeok="t" o:connecttype="rect"/>
         <o:lock v:ext="edit" aspectratio="t"/>
       </v:shapetype>
-      <v:shape id="_x0000_i1028" type="#_x0000_t75" style="width:11.25pt;height:11.25pt" o:bullet="t">
+      <v:shape id="_x0000_i1032" type="#_x0000_t75" style="width:11.25pt;height:11.25pt" o:bullet="t">
         <v:imagedata r:id="rId1" o:title="msoD951"/>
       </v:shape>
     </w:pict>
@@ -4145,7 +4206,7 @@
 </file>
 
 <file path=word/people.xml><?xml version="1.0" encoding="utf-8"?>
-<w15:people xmlns:wpc="http://schemas.microsoft.com/office/word/2010/wordprocessingCanvas" xmlns:cx="http://schemas.microsoft.com/office/drawing/2014/chartex" xmlns:cx1="http://schemas.microsoft.com/office/drawing/2015/9/8/chartex" xmlns:cx2="http://schemas.microsoft.com/office/drawing/2015/10/21/chartex" xmlns:cx3="http://schemas.microsoft.com/office/drawing/2016/5/9/chartex" xmlns:cx4="http://schemas.microsoft.com/office/drawing/2016/5/10/chartex" xmlns:cx5="http://schemas.microsoft.com/office/drawing/2016/5/11/chartex" xmlns:cx6="http://schemas.microsoft.com/office/drawing/2016/5/12/chartex" xmlns:cx7="http://schemas.microsoft.com/office/drawing/2016/5/13/chartex" xmlns:cx8="http://schemas.microsoft.com/office/drawing/2016/5/14/chartex" xmlns:mc="http://schemas.openxmlformats.org/markup-compatibility/2006" xmlns:aink="http://schemas.microsoft.com/office/drawing/2016/ink" xmlns:am3d="http://schemas.microsoft.com/office/drawing/2017/model3d" xmlns:o="urn:schemas-microsoft-com:office:office" xmlns:r="http://schemas.openxmlformats.org/officeDocument/2006/relationships" xmlns:m="http://schemas.openxmlformats.org/officeDocument/2006/math" xmlns:v="urn:schemas-microsoft-com:vml" xmlns:wp14="http://schemas.microsoft.com/office/word/2010/wordprocessingDrawing" xmlns:wp="http://schemas.openxmlformats.org/drawingml/2006/wordprocessingDrawing" xmlns:w10="urn:schemas-microsoft-com:office:word" xmlns:w="http://schemas.openxmlformats.org/wordprocessingml/2006/main" xmlns:w14="http://schemas.microsoft.com/office/word/2010/wordml" xmlns:w15="http://schemas.microsoft.com/office/word/2012/wordml" xmlns:w16cid="http://schemas.microsoft.com/office/word/2016/wordml/cid" xmlns:w16se="http://schemas.microsoft.com/office/word/2015/wordml/symex" xmlns:wpg="http://schemas.microsoft.com/office/word/2010/wordprocessingGroup" xmlns:wpi="http://schemas.microsoft.com/office/word/2010/wordprocessingInk" xmlns:wne="http://schemas.microsoft.com/office/word/2006/wordml" xmlns:wps="http://schemas.microsoft.com/office/word/2010/wordprocessingShape" mc:Ignorable="w14 w15 w16se w16cid wp14">
+<w15:people xmlns:wpc="http://schemas.microsoft.com/office/word/2010/wordprocessingCanvas" xmlns:cx="http://schemas.microsoft.com/office/drawing/2014/chartex" xmlns:mc="http://schemas.openxmlformats.org/markup-compatibility/2006" xmlns:o="urn:schemas-microsoft-com:office:office" xmlns:r="http://schemas.openxmlformats.org/officeDocument/2006/relationships" xmlns:m="http://schemas.openxmlformats.org/officeDocument/2006/math" xmlns:v="urn:schemas-microsoft-com:vml" xmlns:wp14="http://schemas.microsoft.com/office/word/2010/wordprocessingDrawing" xmlns:wp="http://schemas.openxmlformats.org/drawingml/2006/wordprocessingDrawing" xmlns:w10="urn:schemas-microsoft-com:office:word" xmlns:w="http://schemas.openxmlformats.org/wordprocessingml/2006/main" xmlns:w14="http://schemas.microsoft.com/office/word/2010/wordml" xmlns:w15="http://schemas.microsoft.com/office/word/2012/wordml" xmlns:w16se="http://schemas.microsoft.com/office/word/2015/wordml/symex" xmlns:wpg="http://schemas.microsoft.com/office/word/2010/wordprocessingGroup" xmlns:wpi="http://schemas.microsoft.com/office/word/2010/wordprocessingInk" xmlns:wne="http://schemas.microsoft.com/office/word/2006/wordml" xmlns:wps="http://schemas.microsoft.com/office/word/2010/wordprocessingShape" mc:Ignorable="w14 w15 w16se wp14">
   <w15:person w15:author="Jasneet Kaur">
     <w15:presenceInfo w15:providerId="AD" w15:userId="S-1-5-21-3214158073-3399791029-1922794930-1218"/>
   </w15:person>
@@ -4153,7 +4214,7 @@
 </file>
 
 <file path=word/styles.xml><?xml version="1.0" encoding="utf-8"?>
-<w:styles xmlns:mc="http://schemas.openxmlformats.org/markup-compatibility/2006" xmlns:r="http://schemas.openxmlformats.org/officeDocument/2006/relationships" xmlns:w="http://schemas.openxmlformats.org/wordprocessingml/2006/main" xmlns:w14="http://schemas.microsoft.com/office/word/2010/wordml" xmlns:w15="http://schemas.microsoft.com/office/word/2012/wordml" xmlns:w16cid="http://schemas.microsoft.com/office/word/2016/wordml/cid" xmlns:w16se="http://schemas.microsoft.com/office/word/2015/wordml/symex" mc:Ignorable="w14 w15 w16se w16cid">
+<w:styles xmlns:mc="http://schemas.openxmlformats.org/markup-compatibility/2006" xmlns:r="http://schemas.openxmlformats.org/officeDocument/2006/relationships" xmlns:w="http://schemas.openxmlformats.org/wordprocessingml/2006/main" xmlns:w14="http://schemas.microsoft.com/office/word/2010/wordml" xmlns:w15="http://schemas.microsoft.com/office/word/2012/wordml" xmlns:w16se="http://schemas.microsoft.com/office/word/2015/wordml/symex" mc:Ignorable="w14 w15 w16se">
   <w:docDefaults>
     <w:rPrDefault>
       <w:rPr>
@@ -4165,7 +4226,7 @@
     </w:rPrDefault>
     <w:pPrDefault/>
   </w:docDefaults>
-  <w:latentStyles w:defLockedState="0" w:defUIPriority="99" w:defSemiHidden="0" w:defUnhideWhenUsed="0" w:defQFormat="0" w:count="375">
+  <w:latentStyles w:defLockedState="0" w:defUIPriority="99" w:defSemiHidden="0" w:defUnhideWhenUsed="0" w:defQFormat="0" w:count="371">
     <w:lsdException w:name="Normal" w:uiPriority="0" w:qFormat="1"/>
     <w:lsdException w:name="heading 1" w:uiPriority="9" w:qFormat="1"/>
     <w:lsdException w:name="heading 2" w:semiHidden="1" w:uiPriority="9" w:unhideWhenUsed="1" w:qFormat="1"/>
@@ -4528,10 +4589,6 @@
     <w:lsdException w:name="List Table 5 Dark Accent 6" w:uiPriority="50"/>
     <w:lsdException w:name="List Table 6 Colorful Accent 6" w:uiPriority="51"/>
     <w:lsdException w:name="List Table 7 Colorful Accent 6" w:uiPriority="52"/>
-    <w:lsdException w:name="Mention" w:semiHidden="1" w:unhideWhenUsed="1"/>
-    <w:lsdException w:name="Smart Hyperlink" w:semiHidden="1" w:unhideWhenUsed="1"/>
-    <w:lsdException w:name="Hashtag" w:semiHidden="1" w:unhideWhenUsed="1"/>
-    <w:lsdException w:name="Unresolved Mention" w:semiHidden="1" w:unhideWhenUsed="1"/>
   </w:latentStyles>
   <w:style w:type="paragraph" w:default="1" w:styleId="Normal">
     <w:name w:val="Normal"/>
@@ -5414,7 +5471,7 @@
 </file>
 
 <file path=customXml/itemProps1.xml><?xml version="1.0" encoding="utf-8"?>
-<ds:datastoreItem xmlns:ds="http://schemas.openxmlformats.org/officeDocument/2006/customXml" ds:itemID="{1C1F6482-BC34-4CA8-A304-EDA01792FC98}">
+<ds:datastoreItem xmlns:ds="http://schemas.openxmlformats.org/officeDocument/2006/customXml" ds:itemID="{58D2AD54-6C31-4044-8D22-E43670B9BB3D}">
   <ds:schemaRefs>
     <ds:schemaRef ds:uri="http://schemas.openxmlformats.org/officeDocument/2006/bibliography"/>
   </ds:schemaRefs>

--- a/assets/public/Chapter_1_Introduction_to_business_and_accounting_concepts/documents/01_BusinessConcepts.docx
+++ b/assets/public/Chapter_1_Introduction_to_business_and_accounting_concepts/documents/01_BusinessConcepts.docx
@@ -1,6 +1,6 @@
 
 <file path=word/document.xml><?xml version="1.0" encoding="utf-8"?>
-<w:document xmlns:wpc="http://schemas.microsoft.com/office/word/2010/wordprocessingCanvas" xmlns:cx="http://schemas.microsoft.com/office/drawing/2014/chartex" xmlns:mc="http://schemas.openxmlformats.org/markup-compatibility/2006" xmlns:o="urn:schemas-microsoft-com:office:office" xmlns:r="http://schemas.openxmlformats.org/officeDocument/2006/relationships" xmlns:m="http://schemas.openxmlformats.org/officeDocument/2006/math" xmlns:v="urn:schemas-microsoft-com:vml" xmlns:wp14="http://schemas.microsoft.com/office/word/2010/wordprocessingDrawing" xmlns:wp="http://schemas.openxmlformats.org/drawingml/2006/wordprocessingDrawing" xmlns:w10="urn:schemas-microsoft-com:office:word" xmlns:w="http://schemas.openxmlformats.org/wordprocessingml/2006/main" xmlns:w14="http://schemas.microsoft.com/office/word/2010/wordml" xmlns:w15="http://schemas.microsoft.com/office/word/2012/wordml" xmlns:w16se="http://schemas.microsoft.com/office/word/2015/wordml/symex" xmlns:wpg="http://schemas.microsoft.com/office/word/2010/wordprocessingGroup" xmlns:wpi="http://schemas.microsoft.com/office/word/2010/wordprocessingInk" xmlns:wne="http://schemas.microsoft.com/office/word/2006/wordml" xmlns:wps="http://schemas.microsoft.com/office/word/2010/wordprocessingShape" mc:Ignorable="w14 w15 w16se wp14">
+<w:document xmlns:wpc="http://schemas.microsoft.com/office/word/2010/wordprocessingCanvas" xmlns:cx="http://schemas.microsoft.com/office/drawing/2014/chartex" xmlns:cx1="http://schemas.microsoft.com/office/drawing/2015/9/8/chartex" xmlns:cx2="http://schemas.microsoft.com/office/drawing/2015/10/21/chartex" xmlns:cx3="http://schemas.microsoft.com/office/drawing/2016/5/9/chartex" xmlns:cx4="http://schemas.microsoft.com/office/drawing/2016/5/10/chartex" xmlns:cx5="http://schemas.microsoft.com/office/drawing/2016/5/11/chartex" xmlns:cx6="http://schemas.microsoft.com/office/drawing/2016/5/12/chartex" xmlns:cx7="http://schemas.microsoft.com/office/drawing/2016/5/13/chartex" xmlns:cx8="http://schemas.microsoft.com/office/drawing/2016/5/14/chartex" xmlns:mc="http://schemas.openxmlformats.org/markup-compatibility/2006" xmlns:aink="http://schemas.microsoft.com/office/drawing/2016/ink" xmlns:am3d="http://schemas.microsoft.com/office/drawing/2017/model3d" xmlns:o="urn:schemas-microsoft-com:office:office" xmlns:r="http://schemas.openxmlformats.org/officeDocument/2006/relationships" xmlns:m="http://schemas.openxmlformats.org/officeDocument/2006/math" xmlns:v="urn:schemas-microsoft-com:vml" xmlns:wp14="http://schemas.microsoft.com/office/word/2010/wordprocessingDrawing" xmlns:wp="http://schemas.openxmlformats.org/drawingml/2006/wordprocessingDrawing" xmlns:w10="urn:schemas-microsoft-com:office:word" xmlns:w="http://schemas.openxmlformats.org/wordprocessingml/2006/main" xmlns:w14="http://schemas.microsoft.com/office/word/2010/wordml" xmlns:w15="http://schemas.microsoft.com/office/word/2012/wordml" xmlns:w16cid="http://schemas.microsoft.com/office/word/2016/wordml/cid" xmlns:w16se="http://schemas.microsoft.com/office/word/2015/wordml/symex" xmlns:wpg="http://schemas.microsoft.com/office/word/2010/wordprocessingGroup" xmlns:wpi="http://schemas.microsoft.com/office/word/2010/wordprocessingInk" xmlns:wne="http://schemas.microsoft.com/office/word/2006/wordml" xmlns:wps="http://schemas.microsoft.com/office/word/2010/wordprocessingShape" mc:Ignorable="w14 w15 w16se w16cid wp14">
   <w:body>
     <w:p>
       <w:pPr>
@@ -464,7 +464,23 @@
           <w:rFonts w:ascii="Arial" w:hAnsi="Arial" w:cs="Arial"/>
           <w:sz w:val="20"/>
         </w:rPr>
-        <w:t xml:space="preserve">incurs a number of monthly </w:t>
+        <w:t xml:space="preserve">incurs </w:t>
+      </w:r>
+      <w:proofErr w:type="gramStart"/>
+      <w:r>
+        <w:rPr>
+          <w:rFonts w:ascii="Arial" w:hAnsi="Arial" w:cs="Arial"/>
+          <w:sz w:val="20"/>
+        </w:rPr>
+        <w:t>a number of</w:t>
+      </w:r>
+      <w:proofErr w:type="gramEnd"/>
+      <w:r>
+        <w:rPr>
+          <w:rFonts w:ascii="Arial" w:hAnsi="Arial" w:cs="Arial"/>
+          <w:sz w:val="20"/>
+        </w:rPr>
+        <w:t xml:space="preserve"> monthly </w:t>
       </w:r>
       <w:r>
         <w:rPr>
@@ -837,7 +853,49 @@
           <w:rFonts w:ascii="Arial" w:hAnsi="Arial" w:cs="Arial"/>
           <w:sz w:val="20"/>
         </w:rPr>
-        <w:t xml:space="preserve">at which revenue = costs.  </w:t>
+        <w:t xml:space="preserve">at which </w:t>
+      </w:r>
+      <w:r>
+        <w:rPr>
+          <w:rFonts w:ascii="Arial" w:hAnsi="Arial" w:cs="Arial"/>
+          <w:sz w:val="20"/>
+        </w:rPr>
+        <w:t xml:space="preserve">the total revenue </w:t>
+      </w:r>
+      <w:r>
+        <w:rPr>
+          <w:rFonts w:ascii="Arial" w:hAnsi="Arial" w:cs="Arial"/>
+          <w:sz w:val="20"/>
+        </w:rPr>
+        <w:t xml:space="preserve">= </w:t>
+      </w:r>
+      <w:r>
+        <w:rPr>
+          <w:rFonts w:ascii="Arial" w:hAnsi="Arial" w:cs="Arial"/>
+          <w:sz w:val="20"/>
+        </w:rPr>
+        <w:t xml:space="preserve">total </w:t>
+      </w:r>
+      <w:r>
+        <w:rPr>
+          <w:rFonts w:ascii="Arial" w:hAnsi="Arial" w:cs="Arial"/>
+          <w:sz w:val="20"/>
+        </w:rPr>
+        <w:t>cost</w:t>
+      </w:r>
+      <w:r>
+        <w:rPr>
+          <w:rFonts w:ascii="Arial" w:hAnsi="Arial" w:cs="Arial"/>
+          <w:sz w:val="20"/>
+        </w:rPr>
+        <w:t xml:space="preserve"> (where total cost is the fixed cost + variable cost).</w:t>
+      </w:r>
+      <w:r>
+        <w:rPr>
+          <w:rFonts w:ascii="Arial" w:hAnsi="Arial" w:cs="Arial"/>
+          <w:sz w:val="20"/>
+        </w:rPr>
+        <w:t xml:space="preserve">  </w:t>
       </w:r>
     </w:p>
     <w:p>
@@ -1239,12 +1297,28 @@
       </w:pPr>
       <w:r>
         <w:rPr>
+          <w:rFonts w:ascii="Calibri" w:hAnsi="Calibri"/>
+          <w:color w:val="000000"/>
+        </w:rPr>
+        <w:t>Core Fitness was founded by</w:t>
+      </w:r>
+      <w:bookmarkStart w:id="0" w:name="_GoBack"/>
+      <w:bookmarkEnd w:id="0"/>
+      <w:r>
+        <w:rPr>
+          <w:rFonts w:ascii="Calibri" w:hAnsi="Calibri"/>
+          <w:color w:val="000000"/>
+        </w:rPr>
+        <w:t xml:space="preserve"> Stella and Eddie</w:t>
+      </w:r>
+      <w:r>
+        <w:rPr>
           <w:rFonts w:ascii="Arial" w:eastAsia="Times New Roman" w:hAnsi="Arial" w:cs="Arial"/>
           <w:color w:val="000000"/>
           <w:sz w:val="20"/>
           <w:szCs w:val="20"/>
         </w:rPr>
-        <w:t xml:space="preserve">Core Fitness was founded </w:t>
+        <w:t>.</w:t>
       </w:r>
       <w:r>
         <w:rPr>
@@ -1253,7 +1327,7 @@
           <w:sz w:val="20"/>
           <w:szCs w:val="20"/>
         </w:rPr>
-        <w:t xml:space="preserve">by </w:t>
+        <w:t xml:space="preserve"> </w:t>
       </w:r>
       <w:r>
         <w:rPr>
@@ -1262,16 +1336,7 @@
           <w:sz w:val="20"/>
           <w:szCs w:val="20"/>
         </w:rPr>
-        <w:t>Stella and Eddie</w:t>
-      </w:r>
-      <w:r>
-        <w:rPr>
-          <w:rFonts w:ascii="Arial" w:eastAsia="Times New Roman" w:hAnsi="Arial" w:cs="Arial"/>
-          <w:color w:val="000000"/>
-          <w:sz w:val="20"/>
-          <w:szCs w:val="20"/>
-        </w:rPr>
-        <w:t xml:space="preserve">.  The two founders </w:t>
+        <w:t xml:space="preserve">The two founders </w:t>
       </w:r>
       <w:r>
         <w:rPr>
@@ -1754,7 +1819,7 @@
       <w:pPr>
         <w:pStyle w:val="Quote"/>
       </w:pPr>
-      <w:commentRangeStart w:id="0"/>
+      <w:commentRangeStart w:id="1"/>
       <w:r>
         <w:t>Did you Know?</w:t>
       </w:r>
@@ -1822,7 +1887,7 @@
       <w:r>
         <w:t xml:space="preserve"> score</w:t>
       </w:r>
-      <w:commentRangeEnd w:id="0"/>
+      <w:commentRangeEnd w:id="1"/>
       <w:r>
         <w:t>”</w:t>
       </w:r>
@@ -1834,7 +1899,7 @@
           <w:iCs w:val="0"/>
           <w:color w:val="auto"/>
         </w:rPr>
-        <w:commentReference w:id="0"/>
+        <w:commentReference w:id="1"/>
       </w:r>
       <w:r>
         <w:t>.</w:t>
@@ -2058,8 +2123,6 @@
         </w:rPr>
         <w:t>to</w:t>
       </w:r>
-      <w:bookmarkStart w:id="1" w:name="_GoBack"/>
-      <w:bookmarkEnd w:id="1"/>
       <w:r>
         <w:rPr>
           <w:rFonts w:ascii="Arial" w:hAnsi="Arial" w:cs="Arial"/>
@@ -2088,7 +2151,25 @@
           <w:sz w:val="20"/>
           <w:szCs w:val="20"/>
         </w:rPr>
-        <w:t xml:space="preserve">Is it a good idea to open up a second location? </w:t>
+        <w:t xml:space="preserve">Is it a good idea to </w:t>
+      </w:r>
+      <w:proofErr w:type="gramStart"/>
+      <w:r>
+        <w:rPr>
+          <w:rFonts w:ascii="Arial" w:hAnsi="Arial" w:cs="Arial"/>
+          <w:sz w:val="20"/>
+          <w:szCs w:val="20"/>
+        </w:rPr>
+        <w:t>open up</w:t>
+      </w:r>
+      <w:proofErr w:type="gramEnd"/>
+      <w:r>
+        <w:rPr>
+          <w:rFonts w:ascii="Arial" w:hAnsi="Arial" w:cs="Arial"/>
+          <w:sz w:val="20"/>
+          <w:szCs w:val="20"/>
+        </w:rPr>
+        <w:t xml:space="preserve"> a second location? </w:t>
       </w:r>
     </w:p>
     <w:p>
@@ -2516,8 +2597,8 @@
 </file>
 
 <file path=word/comments.xml><?xml version="1.0" encoding="utf-8"?>
-<w:comments xmlns:wpc="http://schemas.microsoft.com/office/word/2010/wordprocessingCanvas" xmlns:cx="http://schemas.microsoft.com/office/drawing/2014/chartex" xmlns:mc="http://schemas.openxmlformats.org/markup-compatibility/2006" xmlns:o="urn:schemas-microsoft-com:office:office" xmlns:r="http://schemas.openxmlformats.org/officeDocument/2006/relationships" xmlns:m="http://schemas.openxmlformats.org/officeDocument/2006/math" xmlns:v="urn:schemas-microsoft-com:vml" xmlns:wp14="http://schemas.microsoft.com/office/word/2010/wordprocessingDrawing" xmlns:wp="http://schemas.openxmlformats.org/drawingml/2006/wordprocessingDrawing" xmlns:w10="urn:schemas-microsoft-com:office:word" xmlns:w="http://schemas.openxmlformats.org/wordprocessingml/2006/main" xmlns:w14="http://schemas.microsoft.com/office/word/2010/wordml" xmlns:w15="http://schemas.microsoft.com/office/word/2012/wordml" xmlns:w16se="http://schemas.microsoft.com/office/word/2015/wordml/symex" xmlns:wpg="http://schemas.microsoft.com/office/word/2010/wordprocessingGroup" xmlns:wpi="http://schemas.microsoft.com/office/word/2010/wordprocessingInk" xmlns:wne="http://schemas.microsoft.com/office/word/2006/wordml" xmlns:wps="http://schemas.microsoft.com/office/word/2010/wordprocessingShape" mc:Ignorable="w14 w15 w16se wp14">
-  <w:comment w:id="0" w:author="Jasneet Kaur" w:date="2019-05-01T12:53:00Z" w:initials="JK">
+<w:comments xmlns:wpc="http://schemas.microsoft.com/office/word/2010/wordprocessingCanvas" xmlns:cx="http://schemas.microsoft.com/office/drawing/2014/chartex" xmlns:cx1="http://schemas.microsoft.com/office/drawing/2015/9/8/chartex" xmlns:cx2="http://schemas.microsoft.com/office/drawing/2015/10/21/chartex" xmlns:cx3="http://schemas.microsoft.com/office/drawing/2016/5/9/chartex" xmlns:cx4="http://schemas.microsoft.com/office/drawing/2016/5/10/chartex" xmlns:cx5="http://schemas.microsoft.com/office/drawing/2016/5/11/chartex" xmlns:cx6="http://schemas.microsoft.com/office/drawing/2016/5/12/chartex" xmlns:cx7="http://schemas.microsoft.com/office/drawing/2016/5/13/chartex" xmlns:cx8="http://schemas.microsoft.com/office/drawing/2016/5/14/chartex" xmlns:mc="http://schemas.openxmlformats.org/markup-compatibility/2006" xmlns:aink="http://schemas.microsoft.com/office/drawing/2016/ink" xmlns:am3d="http://schemas.microsoft.com/office/drawing/2017/model3d" xmlns:o="urn:schemas-microsoft-com:office:office" xmlns:r="http://schemas.openxmlformats.org/officeDocument/2006/relationships" xmlns:m="http://schemas.openxmlformats.org/officeDocument/2006/math" xmlns:v="urn:schemas-microsoft-com:vml" xmlns:wp14="http://schemas.microsoft.com/office/word/2010/wordprocessingDrawing" xmlns:wp="http://schemas.openxmlformats.org/drawingml/2006/wordprocessingDrawing" xmlns:w10="urn:schemas-microsoft-com:office:word" xmlns:w="http://schemas.openxmlformats.org/wordprocessingml/2006/main" xmlns:w14="http://schemas.microsoft.com/office/word/2010/wordml" xmlns:w15="http://schemas.microsoft.com/office/word/2012/wordml" xmlns:w16cid="http://schemas.microsoft.com/office/word/2016/wordml/cid" xmlns:w16se="http://schemas.microsoft.com/office/word/2015/wordml/symex" xmlns:wpg="http://schemas.microsoft.com/office/word/2010/wordprocessingGroup" xmlns:wpi="http://schemas.microsoft.com/office/word/2010/wordprocessingInk" xmlns:wne="http://schemas.microsoft.com/office/word/2006/wordml" xmlns:wps="http://schemas.microsoft.com/office/word/2010/wordprocessingShape" mc:Ignorable="w14 w15 w16se w16cid wp14">
+  <w:comment w:id="1" w:author="Jasneet Kaur" w:date="2019-05-01T12:53:00Z" w:initials="JK">
     <w:p>
       <w:pPr>
         <w:pStyle w:val="CommentText"/>
@@ -2529,7 +2610,31 @@
         <w:annotationRef/>
       </w:r>
       <w:r>
-        <w:t>Dev team to render this as a notesbox. How to distinguish between notesbox and quote in the document. Sumit to respond.</w:t>
+        <w:t xml:space="preserve">Dev team to render this as a </w:t>
+      </w:r>
+      <w:proofErr w:type="spellStart"/>
+      <w:r>
+        <w:t>notesbox</w:t>
+      </w:r>
+      <w:proofErr w:type="spellEnd"/>
+      <w:r>
+        <w:t xml:space="preserve">. How to distinguish between </w:t>
+      </w:r>
+      <w:proofErr w:type="spellStart"/>
+      <w:r>
+        <w:t>notesbox</w:t>
+      </w:r>
+      <w:proofErr w:type="spellEnd"/>
+      <w:r>
+        <w:t xml:space="preserve"> and quote in the document. </w:t>
+      </w:r>
+      <w:proofErr w:type="spellStart"/>
+      <w:r>
+        <w:t>Sumit</w:t>
+      </w:r>
+      <w:proofErr w:type="spellEnd"/>
+      <w:r>
+        <w:t xml:space="preserve"> to respond.</w:t>
       </w:r>
     </w:p>
   </w:comment>
@@ -2537,7 +2642,7 @@
 </file>
 
 <file path=word/commentsExtended.xml><?xml version="1.0" encoding="utf-8"?>
-<w15:commentsEx xmlns:wpc="http://schemas.microsoft.com/office/word/2010/wordprocessingCanvas" xmlns:cx="http://schemas.microsoft.com/office/drawing/2014/chartex" xmlns:mc="http://schemas.openxmlformats.org/markup-compatibility/2006" xmlns:o="urn:schemas-microsoft-com:office:office" xmlns:r="http://schemas.openxmlformats.org/officeDocument/2006/relationships" xmlns:m="http://schemas.openxmlformats.org/officeDocument/2006/math" xmlns:v="urn:schemas-microsoft-com:vml" xmlns:wp14="http://schemas.microsoft.com/office/word/2010/wordprocessingDrawing" xmlns:wp="http://schemas.openxmlformats.org/drawingml/2006/wordprocessingDrawing" xmlns:w10="urn:schemas-microsoft-com:office:word" xmlns:w="http://schemas.openxmlformats.org/wordprocessingml/2006/main" xmlns:w14="http://schemas.microsoft.com/office/word/2010/wordml" xmlns:w15="http://schemas.microsoft.com/office/word/2012/wordml" xmlns:w16se="http://schemas.microsoft.com/office/word/2015/wordml/symex" xmlns:wpg="http://schemas.microsoft.com/office/word/2010/wordprocessingGroup" xmlns:wpi="http://schemas.microsoft.com/office/word/2010/wordprocessingInk" xmlns:wne="http://schemas.microsoft.com/office/word/2006/wordml" xmlns:wps="http://schemas.microsoft.com/office/word/2010/wordprocessingShape" mc:Ignorable="w14 w15 w16se wp14">
+<w15:commentsEx xmlns:wpc="http://schemas.microsoft.com/office/word/2010/wordprocessingCanvas" xmlns:cx="http://schemas.microsoft.com/office/drawing/2014/chartex" xmlns:cx1="http://schemas.microsoft.com/office/drawing/2015/9/8/chartex" xmlns:cx2="http://schemas.microsoft.com/office/drawing/2015/10/21/chartex" xmlns:cx3="http://schemas.microsoft.com/office/drawing/2016/5/9/chartex" xmlns:cx4="http://schemas.microsoft.com/office/drawing/2016/5/10/chartex" xmlns:cx5="http://schemas.microsoft.com/office/drawing/2016/5/11/chartex" xmlns:cx6="http://schemas.microsoft.com/office/drawing/2016/5/12/chartex" xmlns:cx7="http://schemas.microsoft.com/office/drawing/2016/5/13/chartex" xmlns:cx8="http://schemas.microsoft.com/office/drawing/2016/5/14/chartex" xmlns:mc="http://schemas.openxmlformats.org/markup-compatibility/2006" xmlns:aink="http://schemas.microsoft.com/office/drawing/2016/ink" xmlns:am3d="http://schemas.microsoft.com/office/drawing/2017/model3d" xmlns:o="urn:schemas-microsoft-com:office:office" xmlns:r="http://schemas.openxmlformats.org/officeDocument/2006/relationships" xmlns:m="http://schemas.openxmlformats.org/officeDocument/2006/math" xmlns:v="urn:schemas-microsoft-com:vml" xmlns:wp14="http://schemas.microsoft.com/office/word/2010/wordprocessingDrawing" xmlns:wp="http://schemas.openxmlformats.org/drawingml/2006/wordprocessingDrawing" xmlns:w10="urn:schemas-microsoft-com:office:word" xmlns:w="http://schemas.openxmlformats.org/wordprocessingml/2006/main" xmlns:w14="http://schemas.microsoft.com/office/word/2010/wordml" xmlns:w15="http://schemas.microsoft.com/office/word/2012/wordml" xmlns:w16cid="http://schemas.microsoft.com/office/word/2016/wordml/cid" xmlns:w16se="http://schemas.microsoft.com/office/word/2015/wordml/symex" xmlns:wpg="http://schemas.microsoft.com/office/word/2010/wordprocessingGroup" xmlns:wpi="http://schemas.microsoft.com/office/word/2010/wordprocessingInk" xmlns:wne="http://schemas.microsoft.com/office/word/2006/wordml" xmlns:wps="http://schemas.microsoft.com/office/word/2010/wordprocessingShape" mc:Ignorable="w14 w15 w16se w16cid wp14">
   <w15:commentEx w15:paraId="1712F291" w15:done="0"/>
 </w15:commentsEx>
 </file>
@@ -2549,7 +2654,7 @@
 </file>
 
 <file path=word/numbering.xml><?xml version="1.0" encoding="utf-8"?>
-<w:numbering xmlns:wpc="http://schemas.microsoft.com/office/word/2010/wordprocessingCanvas" xmlns:cx="http://schemas.microsoft.com/office/drawing/2014/chartex" xmlns:mc="http://schemas.openxmlformats.org/markup-compatibility/2006" xmlns:o="urn:schemas-microsoft-com:office:office" xmlns:r="http://schemas.openxmlformats.org/officeDocument/2006/relationships" xmlns:m="http://schemas.openxmlformats.org/officeDocument/2006/math" xmlns:v="urn:schemas-microsoft-com:vml" xmlns:wp14="http://schemas.microsoft.com/office/word/2010/wordprocessingDrawing" xmlns:wp="http://schemas.openxmlformats.org/drawingml/2006/wordprocessingDrawing" xmlns:w10="urn:schemas-microsoft-com:office:word" xmlns:w="http://schemas.openxmlformats.org/wordprocessingml/2006/main" xmlns:w14="http://schemas.microsoft.com/office/word/2010/wordml" xmlns:w15="http://schemas.microsoft.com/office/word/2012/wordml" xmlns:w16se="http://schemas.microsoft.com/office/word/2015/wordml/symex" xmlns:wpg="http://schemas.microsoft.com/office/word/2010/wordprocessingGroup" xmlns:wpi="http://schemas.microsoft.com/office/word/2010/wordprocessingInk" xmlns:wne="http://schemas.microsoft.com/office/word/2006/wordml" xmlns:wps="http://schemas.microsoft.com/office/word/2010/wordprocessingShape" mc:Ignorable="w14 w15 w16se wp14">
+<w:numbering xmlns:wpc="http://schemas.microsoft.com/office/word/2010/wordprocessingCanvas" xmlns:cx="http://schemas.microsoft.com/office/drawing/2014/chartex" xmlns:cx1="http://schemas.microsoft.com/office/drawing/2015/9/8/chartex" xmlns:cx2="http://schemas.microsoft.com/office/drawing/2015/10/21/chartex" xmlns:cx3="http://schemas.microsoft.com/office/drawing/2016/5/9/chartex" xmlns:cx4="http://schemas.microsoft.com/office/drawing/2016/5/10/chartex" xmlns:cx5="http://schemas.microsoft.com/office/drawing/2016/5/11/chartex" xmlns:cx6="http://schemas.microsoft.com/office/drawing/2016/5/12/chartex" xmlns:cx7="http://schemas.microsoft.com/office/drawing/2016/5/13/chartex" xmlns:cx8="http://schemas.microsoft.com/office/drawing/2016/5/14/chartex" xmlns:mc="http://schemas.openxmlformats.org/markup-compatibility/2006" xmlns:aink="http://schemas.microsoft.com/office/drawing/2016/ink" xmlns:am3d="http://schemas.microsoft.com/office/drawing/2017/model3d" xmlns:o="urn:schemas-microsoft-com:office:office" xmlns:r="http://schemas.openxmlformats.org/officeDocument/2006/relationships" xmlns:m="http://schemas.openxmlformats.org/officeDocument/2006/math" xmlns:v="urn:schemas-microsoft-com:vml" xmlns:wp14="http://schemas.microsoft.com/office/word/2010/wordprocessingDrawing" xmlns:wp="http://schemas.openxmlformats.org/drawingml/2006/wordprocessingDrawing" xmlns:w10="urn:schemas-microsoft-com:office:word" xmlns:w="http://schemas.openxmlformats.org/wordprocessingml/2006/main" xmlns:w14="http://schemas.microsoft.com/office/word/2010/wordml" xmlns:w15="http://schemas.microsoft.com/office/word/2012/wordml" xmlns:w16cid="http://schemas.microsoft.com/office/word/2016/wordml/cid" xmlns:w16se="http://schemas.microsoft.com/office/word/2015/wordml/symex" xmlns:wpg="http://schemas.microsoft.com/office/word/2010/wordprocessingGroup" xmlns:wpi="http://schemas.microsoft.com/office/word/2010/wordprocessingInk" xmlns:wne="http://schemas.microsoft.com/office/word/2006/wordml" xmlns:wps="http://schemas.microsoft.com/office/word/2010/wordprocessingShape" mc:Ignorable="w14 w15 w16se w16cid wp14">
   <w:numPicBullet w:numPicBulletId="0">
     <w:pict>
       <v:shapetype id="_x0000_t75" coordsize="21600,21600" o:spt="75" o:preferrelative="t" path="m@4@5l@4@11@9@11@9@5xe" filled="f" stroked="f">
@@ -2571,7 +2676,7 @@
         <v:path o:extrusionok="f" gradientshapeok="t" o:connecttype="rect"/>
         <o:lock v:ext="edit" aspectratio="t"/>
       </v:shapetype>
-      <v:shape id="_x0000_i1032" type="#_x0000_t75" style="width:11.25pt;height:11.25pt" o:bullet="t">
+      <v:shape id="_x0000_i1026" type="#_x0000_t75" style="width:11.25pt;height:11.25pt" o:bullet="t">
         <v:imagedata r:id="rId1" o:title="msoD951"/>
       </v:shape>
     </w:pict>
@@ -4206,7 +4311,7 @@
 </file>
 
 <file path=word/people.xml><?xml version="1.0" encoding="utf-8"?>
-<w15:people xmlns:wpc="http://schemas.microsoft.com/office/word/2010/wordprocessingCanvas" xmlns:cx="http://schemas.microsoft.com/office/drawing/2014/chartex" xmlns:mc="http://schemas.openxmlformats.org/markup-compatibility/2006" xmlns:o="urn:schemas-microsoft-com:office:office" xmlns:r="http://schemas.openxmlformats.org/officeDocument/2006/relationships" xmlns:m="http://schemas.openxmlformats.org/officeDocument/2006/math" xmlns:v="urn:schemas-microsoft-com:vml" xmlns:wp14="http://schemas.microsoft.com/office/word/2010/wordprocessingDrawing" xmlns:wp="http://schemas.openxmlformats.org/drawingml/2006/wordprocessingDrawing" xmlns:w10="urn:schemas-microsoft-com:office:word" xmlns:w="http://schemas.openxmlformats.org/wordprocessingml/2006/main" xmlns:w14="http://schemas.microsoft.com/office/word/2010/wordml" xmlns:w15="http://schemas.microsoft.com/office/word/2012/wordml" xmlns:w16se="http://schemas.microsoft.com/office/word/2015/wordml/symex" xmlns:wpg="http://schemas.microsoft.com/office/word/2010/wordprocessingGroup" xmlns:wpi="http://schemas.microsoft.com/office/word/2010/wordprocessingInk" xmlns:wne="http://schemas.microsoft.com/office/word/2006/wordml" xmlns:wps="http://schemas.microsoft.com/office/word/2010/wordprocessingShape" mc:Ignorable="w14 w15 w16se wp14">
+<w15:people xmlns:wpc="http://schemas.microsoft.com/office/word/2010/wordprocessingCanvas" xmlns:cx="http://schemas.microsoft.com/office/drawing/2014/chartex" xmlns:cx1="http://schemas.microsoft.com/office/drawing/2015/9/8/chartex" xmlns:cx2="http://schemas.microsoft.com/office/drawing/2015/10/21/chartex" xmlns:cx3="http://schemas.microsoft.com/office/drawing/2016/5/9/chartex" xmlns:cx4="http://schemas.microsoft.com/office/drawing/2016/5/10/chartex" xmlns:cx5="http://schemas.microsoft.com/office/drawing/2016/5/11/chartex" xmlns:cx6="http://schemas.microsoft.com/office/drawing/2016/5/12/chartex" xmlns:cx7="http://schemas.microsoft.com/office/drawing/2016/5/13/chartex" xmlns:cx8="http://schemas.microsoft.com/office/drawing/2016/5/14/chartex" xmlns:mc="http://schemas.openxmlformats.org/markup-compatibility/2006" xmlns:aink="http://schemas.microsoft.com/office/drawing/2016/ink" xmlns:am3d="http://schemas.microsoft.com/office/drawing/2017/model3d" xmlns:o="urn:schemas-microsoft-com:office:office" xmlns:r="http://schemas.openxmlformats.org/officeDocument/2006/relationships" xmlns:m="http://schemas.openxmlformats.org/officeDocument/2006/math" xmlns:v="urn:schemas-microsoft-com:vml" xmlns:wp14="http://schemas.microsoft.com/office/word/2010/wordprocessingDrawing" xmlns:wp="http://schemas.openxmlformats.org/drawingml/2006/wordprocessingDrawing" xmlns:w10="urn:schemas-microsoft-com:office:word" xmlns:w="http://schemas.openxmlformats.org/wordprocessingml/2006/main" xmlns:w14="http://schemas.microsoft.com/office/word/2010/wordml" xmlns:w15="http://schemas.microsoft.com/office/word/2012/wordml" xmlns:w16cid="http://schemas.microsoft.com/office/word/2016/wordml/cid" xmlns:w16se="http://schemas.microsoft.com/office/word/2015/wordml/symex" xmlns:wpg="http://schemas.microsoft.com/office/word/2010/wordprocessingGroup" xmlns:wpi="http://schemas.microsoft.com/office/word/2010/wordprocessingInk" xmlns:wne="http://schemas.microsoft.com/office/word/2006/wordml" xmlns:wps="http://schemas.microsoft.com/office/word/2010/wordprocessingShape" mc:Ignorable="w14 w15 w16se w16cid wp14">
   <w15:person w15:author="Jasneet Kaur">
     <w15:presenceInfo w15:providerId="AD" w15:userId="S-1-5-21-3214158073-3399791029-1922794930-1218"/>
   </w15:person>
@@ -4214,7 +4319,7 @@
 </file>
 
 <file path=word/styles.xml><?xml version="1.0" encoding="utf-8"?>
-<w:styles xmlns:mc="http://schemas.openxmlformats.org/markup-compatibility/2006" xmlns:r="http://schemas.openxmlformats.org/officeDocument/2006/relationships" xmlns:w="http://schemas.openxmlformats.org/wordprocessingml/2006/main" xmlns:w14="http://schemas.microsoft.com/office/word/2010/wordml" xmlns:w15="http://schemas.microsoft.com/office/word/2012/wordml" xmlns:w16se="http://schemas.microsoft.com/office/word/2015/wordml/symex" mc:Ignorable="w14 w15 w16se">
+<w:styles xmlns:mc="http://schemas.openxmlformats.org/markup-compatibility/2006" xmlns:r="http://schemas.openxmlformats.org/officeDocument/2006/relationships" xmlns:w="http://schemas.openxmlformats.org/wordprocessingml/2006/main" xmlns:w14="http://schemas.microsoft.com/office/word/2010/wordml" xmlns:w15="http://schemas.microsoft.com/office/word/2012/wordml" xmlns:w16cid="http://schemas.microsoft.com/office/word/2016/wordml/cid" xmlns:w16se="http://schemas.microsoft.com/office/word/2015/wordml/symex" mc:Ignorable="w14 w15 w16se w16cid">
   <w:docDefaults>
     <w:rPrDefault>
       <w:rPr>
@@ -4226,7 +4331,7 @@
     </w:rPrDefault>
     <w:pPrDefault/>
   </w:docDefaults>
-  <w:latentStyles w:defLockedState="0" w:defUIPriority="99" w:defSemiHidden="0" w:defUnhideWhenUsed="0" w:defQFormat="0" w:count="371">
+  <w:latentStyles w:defLockedState="0" w:defUIPriority="99" w:defSemiHidden="0" w:defUnhideWhenUsed="0" w:defQFormat="0" w:count="375">
     <w:lsdException w:name="Normal" w:uiPriority="0" w:qFormat="1"/>
     <w:lsdException w:name="heading 1" w:uiPriority="9" w:qFormat="1"/>
     <w:lsdException w:name="heading 2" w:semiHidden="1" w:uiPriority="9" w:unhideWhenUsed="1" w:qFormat="1"/>
@@ -4332,7 +4437,6 @@
     <w:lsdException w:name="HTML Sample" w:semiHidden="1" w:unhideWhenUsed="1"/>
     <w:lsdException w:name="HTML Typewriter" w:semiHidden="1" w:unhideWhenUsed="1"/>
     <w:lsdException w:name="HTML Variable" w:semiHidden="1" w:unhideWhenUsed="1"/>
-    <w:lsdException w:name="Normal Table" w:semiHidden="1" w:unhideWhenUsed="1"/>
     <w:lsdException w:name="annotation subject" w:semiHidden="1" w:unhideWhenUsed="1"/>
     <w:lsdException w:name="No List" w:semiHidden="1" w:unhideWhenUsed="1"/>
     <w:lsdException w:name="Outline List 1" w:semiHidden="1" w:unhideWhenUsed="1"/>
@@ -4376,10 +4480,8 @@
     <w:lsdException w:name="Table Elegant" w:semiHidden="1" w:unhideWhenUsed="1"/>
     <w:lsdException w:name="Table Professional" w:semiHidden="1" w:unhideWhenUsed="1"/>
     <w:lsdException w:name="Table Subtle 1" w:semiHidden="1" w:unhideWhenUsed="1"/>
-    <w:lsdException w:name="Table Subtle 2" w:semiHidden="1" w:unhideWhenUsed="1"/>
     <w:lsdException w:name="Table Web 1" w:semiHidden="1" w:unhideWhenUsed="1"/>
     <w:lsdException w:name="Table Web 2" w:semiHidden="1" w:unhideWhenUsed="1"/>
-    <w:lsdException w:name="Table Web 3" w:semiHidden="1" w:unhideWhenUsed="1"/>
     <w:lsdException w:name="Balloon Text" w:semiHidden="1" w:unhideWhenUsed="1"/>
     <w:lsdException w:name="Table Grid" w:uiPriority="59"/>
     <w:lsdException w:name="Table Theme" w:semiHidden="1" w:unhideWhenUsed="1"/>
@@ -4589,6 +4691,10 @@
     <w:lsdException w:name="List Table 5 Dark Accent 6" w:uiPriority="50"/>
     <w:lsdException w:name="List Table 6 Colorful Accent 6" w:uiPriority="51"/>
     <w:lsdException w:name="List Table 7 Colorful Accent 6" w:uiPriority="52"/>
+    <w:lsdException w:name="Mention" w:semiHidden="1" w:unhideWhenUsed="1"/>
+    <w:lsdException w:name="Smart Hyperlink" w:semiHidden="1" w:unhideWhenUsed="1"/>
+    <w:lsdException w:name="Hashtag" w:semiHidden="1" w:unhideWhenUsed="1"/>
+    <w:lsdException w:name="Unresolved Mention" w:semiHidden="1" w:unhideWhenUsed="1"/>
   </w:latentStyles>
   <w:style w:type="paragraph" w:default="1" w:styleId="Normal">
     <w:name w:val="Normal"/>
@@ -5471,7 +5577,7 @@
 </file>
 
 <file path=customXml/itemProps1.xml><?xml version="1.0" encoding="utf-8"?>
-<ds:datastoreItem xmlns:ds="http://schemas.openxmlformats.org/officeDocument/2006/customXml" ds:itemID="{58D2AD54-6C31-4044-8D22-E43670B9BB3D}">
+<ds:datastoreItem xmlns:ds="http://schemas.openxmlformats.org/officeDocument/2006/customXml" ds:itemID="{11CE823D-ABD3-43EA-B3A4-65EB9A439A5A}">
   <ds:schemaRefs>
     <ds:schemaRef ds:uri="http://schemas.openxmlformats.org/officeDocument/2006/bibliography"/>
   </ds:schemaRefs>

--- a/assets/public/Chapter_1_Introduction_to_business_and_accounting_concepts/documents/01_BusinessConcepts.docx
+++ b/assets/public/Chapter_1_Introduction_to_business_and_accounting_concepts/documents/01_BusinessConcepts.docx
@@ -1300,16 +1300,7 @@
           <w:rFonts w:ascii="Calibri" w:hAnsi="Calibri"/>
           <w:color w:val="000000"/>
         </w:rPr>
-        <w:t>Core Fitness was founded by</w:t>
-      </w:r>
-      <w:bookmarkStart w:id="0" w:name="_GoBack"/>
-      <w:bookmarkEnd w:id="0"/>
-      <w:r>
-        <w:rPr>
-          <w:rFonts w:ascii="Calibri" w:hAnsi="Calibri"/>
-          <w:color w:val="000000"/>
-        </w:rPr>
-        <w:t xml:space="preserve"> Stella and Eddie</w:t>
+        <w:t>Core Fitness was founded by Stella and Eddie</w:t>
       </w:r>
       <w:r>
         <w:rPr>
@@ -1819,7 +1810,7 @@
       <w:pPr>
         <w:pStyle w:val="Quote"/>
       </w:pPr>
-      <w:commentRangeStart w:id="1"/>
+      <w:commentRangeStart w:id="0"/>
       <w:r>
         <w:t>Did you Know?</w:t>
       </w:r>
@@ -1887,7 +1878,7 @@
       <w:r>
         <w:t xml:space="preserve"> score</w:t>
       </w:r>
-      <w:commentRangeEnd w:id="1"/>
+      <w:commentRangeEnd w:id="0"/>
       <w:r>
         <w:t>”</w:t>
       </w:r>
@@ -1899,7 +1890,7 @@
           <w:iCs w:val="0"/>
           <w:color w:val="auto"/>
         </w:rPr>
-        <w:commentReference w:id="1"/>
+        <w:commentReference w:id="0"/>
       </w:r>
       <w:r>
         <w:t>.</w:t>
@@ -2201,22 +2192,20 @@
     <w:p/>
     <w:p>
       <w:pPr>
-        <w:pStyle w:val="Heading3"/>
-        <w:rPr>
-          <w:rFonts w:ascii="Arial" w:hAnsi="Arial" w:cs="Arial"/>
-          <w:sz w:val="26"/>
-          <w:szCs w:val="26"/>
-        </w:rPr>
-      </w:pPr>
-      <w:r>
-        <w:rPr>
-          <w:rFonts w:ascii="Arial" w:hAnsi="Arial" w:cs="Arial"/>
-          <w:sz w:val="26"/>
-          <w:szCs w:val="26"/>
+        <w:pStyle w:val="Heading2"/>
+        <w:rPr>
+          <w:rFonts w:ascii="Arial" w:hAnsi="Arial" w:cs="Arial"/>
+        </w:rPr>
+      </w:pPr>
+      <w:bookmarkStart w:id="1" w:name="_GoBack"/>
+      <w:r>
+        <w:rPr>
+          <w:rFonts w:ascii="Arial" w:hAnsi="Arial" w:cs="Arial"/>
         </w:rPr>
         <w:t xml:space="preserve">Test Your Understanding </w:t>
       </w:r>
     </w:p>
+    <w:bookmarkEnd w:id="1"/>
     <w:p>
       <w:r>
         <w:t>&lt;ignore&gt;</w:t>
@@ -2598,7 +2587,7 @@
 
 <file path=word/comments.xml><?xml version="1.0" encoding="utf-8"?>
 <w:comments xmlns:wpc="http://schemas.microsoft.com/office/word/2010/wordprocessingCanvas" xmlns:cx="http://schemas.microsoft.com/office/drawing/2014/chartex" xmlns:cx1="http://schemas.microsoft.com/office/drawing/2015/9/8/chartex" xmlns:cx2="http://schemas.microsoft.com/office/drawing/2015/10/21/chartex" xmlns:cx3="http://schemas.microsoft.com/office/drawing/2016/5/9/chartex" xmlns:cx4="http://schemas.microsoft.com/office/drawing/2016/5/10/chartex" xmlns:cx5="http://schemas.microsoft.com/office/drawing/2016/5/11/chartex" xmlns:cx6="http://schemas.microsoft.com/office/drawing/2016/5/12/chartex" xmlns:cx7="http://schemas.microsoft.com/office/drawing/2016/5/13/chartex" xmlns:cx8="http://schemas.microsoft.com/office/drawing/2016/5/14/chartex" xmlns:mc="http://schemas.openxmlformats.org/markup-compatibility/2006" xmlns:aink="http://schemas.microsoft.com/office/drawing/2016/ink" xmlns:am3d="http://schemas.microsoft.com/office/drawing/2017/model3d" xmlns:o="urn:schemas-microsoft-com:office:office" xmlns:r="http://schemas.openxmlformats.org/officeDocument/2006/relationships" xmlns:m="http://schemas.openxmlformats.org/officeDocument/2006/math" xmlns:v="urn:schemas-microsoft-com:vml" xmlns:wp14="http://schemas.microsoft.com/office/word/2010/wordprocessingDrawing" xmlns:wp="http://schemas.openxmlformats.org/drawingml/2006/wordprocessingDrawing" xmlns:w10="urn:schemas-microsoft-com:office:word" xmlns:w="http://schemas.openxmlformats.org/wordprocessingml/2006/main" xmlns:w14="http://schemas.microsoft.com/office/word/2010/wordml" xmlns:w15="http://schemas.microsoft.com/office/word/2012/wordml" xmlns:w16cid="http://schemas.microsoft.com/office/word/2016/wordml/cid" xmlns:w16se="http://schemas.microsoft.com/office/word/2015/wordml/symex" xmlns:wpg="http://schemas.microsoft.com/office/word/2010/wordprocessingGroup" xmlns:wpi="http://schemas.microsoft.com/office/word/2010/wordprocessingInk" xmlns:wne="http://schemas.microsoft.com/office/word/2006/wordml" xmlns:wps="http://schemas.microsoft.com/office/word/2010/wordprocessingShape" mc:Ignorable="w14 w15 w16se w16cid wp14">
-  <w:comment w:id="1" w:author="Jasneet Kaur" w:date="2019-05-01T12:53:00Z" w:initials="JK">
+  <w:comment w:id="0" w:author="Jasneet Kaur" w:date="2019-05-01T12:53:00Z" w:initials="JK">
     <w:p>
       <w:pPr>
         <w:pStyle w:val="CommentText"/>
@@ -2676,7 +2665,7 @@
         <v:path o:extrusionok="f" gradientshapeok="t" o:connecttype="rect"/>
         <o:lock v:ext="edit" aspectratio="t"/>
       </v:shapetype>
-      <v:shape id="_x0000_i1026" type="#_x0000_t75" style="width:11.25pt;height:11.25pt" o:bullet="t">
+      <v:shape id="_x0000_i1026" type="#_x0000_t75" style="width:11.55pt;height:11.55pt" o:bullet="t">
         <v:imagedata r:id="rId1" o:title="msoD951"/>
       </v:shape>
     </w:pict>
@@ -4437,6 +4426,7 @@
     <w:lsdException w:name="HTML Sample" w:semiHidden="1" w:unhideWhenUsed="1"/>
     <w:lsdException w:name="HTML Typewriter" w:semiHidden="1" w:unhideWhenUsed="1"/>
     <w:lsdException w:name="HTML Variable" w:semiHidden="1" w:unhideWhenUsed="1"/>
+    <w:lsdException w:name="Normal Table" w:semiHidden="1" w:unhideWhenUsed="1"/>
     <w:lsdException w:name="annotation subject" w:semiHidden="1" w:unhideWhenUsed="1"/>
     <w:lsdException w:name="No List" w:semiHidden="1" w:unhideWhenUsed="1"/>
     <w:lsdException w:name="Outline List 1" w:semiHidden="1" w:unhideWhenUsed="1"/>
@@ -4480,8 +4470,10 @@
     <w:lsdException w:name="Table Elegant" w:semiHidden="1" w:unhideWhenUsed="1"/>
     <w:lsdException w:name="Table Professional" w:semiHidden="1" w:unhideWhenUsed="1"/>
     <w:lsdException w:name="Table Subtle 1" w:semiHidden="1" w:unhideWhenUsed="1"/>
+    <w:lsdException w:name="Table Subtle 2" w:semiHidden="1" w:unhideWhenUsed="1"/>
     <w:lsdException w:name="Table Web 1" w:semiHidden="1" w:unhideWhenUsed="1"/>
     <w:lsdException w:name="Table Web 2" w:semiHidden="1" w:unhideWhenUsed="1"/>
+    <w:lsdException w:name="Table Web 3" w:semiHidden="1" w:unhideWhenUsed="1"/>
     <w:lsdException w:name="Balloon Text" w:semiHidden="1" w:unhideWhenUsed="1"/>
     <w:lsdException w:name="Table Grid" w:uiPriority="59"/>
     <w:lsdException w:name="Table Theme" w:semiHidden="1" w:unhideWhenUsed="1"/>
@@ -5577,7 +5569,7 @@
 </file>
 
 <file path=customXml/itemProps1.xml><?xml version="1.0" encoding="utf-8"?>
-<ds:datastoreItem xmlns:ds="http://schemas.openxmlformats.org/officeDocument/2006/customXml" ds:itemID="{11CE823D-ABD3-43EA-B3A4-65EB9A439A5A}">
+<ds:datastoreItem xmlns:ds="http://schemas.openxmlformats.org/officeDocument/2006/customXml" ds:itemID="{1358F2EC-4A5B-47A8-8AB4-0A5CBC3F72E8}">
   <ds:schemaRefs>
     <ds:schemaRef ds:uri="http://schemas.openxmlformats.org/officeDocument/2006/bibliography"/>
   </ds:schemaRefs>
